--- a/WATERCYCLE-VR guide (final).docx
+++ b/WATERCYCLE-VR guide (final).docx
@@ -1,6 +1,6 @@
 
 <file path=word/document.xml><?xml version="1.0" encoding="utf-8"?>
-<w:document xmlns:wpc="http://schemas.microsoft.com/office/word/2010/wordprocessingCanvas" xmlns:cx="http://schemas.microsoft.com/office/drawing/2014/chartex" xmlns:cx1="http://schemas.microsoft.com/office/drawing/2015/9/8/chartex" xmlns:cx2="http://schemas.microsoft.com/office/drawing/2015/10/21/chartex" xmlns:cx3="http://schemas.microsoft.com/office/drawing/2016/5/9/chartex" xmlns:cx4="http://schemas.microsoft.com/office/drawing/2016/5/10/chartex" xmlns:cx5="http://schemas.microsoft.com/office/drawing/2016/5/11/chartex" xmlns:cx6="http://schemas.microsoft.com/office/drawing/2016/5/12/chartex" xmlns:cx7="http://schemas.microsoft.com/office/drawing/2016/5/13/chartex" xmlns:cx8="http://schemas.microsoft.com/office/drawing/2016/5/14/chartex" xmlns:mc="http://schemas.openxmlformats.org/markup-compatibility/2006" xmlns:aink="http://schemas.microsoft.com/office/drawing/2016/ink" xmlns:am3d="http://schemas.microsoft.com/office/drawing/2017/model3d" xmlns:o="urn:schemas-microsoft-com:office:office" xmlns:r="http://schemas.openxmlformats.org/officeDocument/2006/relationships" xmlns:m="http://schemas.openxmlformats.org/officeDocument/2006/math" xmlns:v="urn:schemas-microsoft-com:vml" xmlns:wp14="http://schemas.microsoft.com/office/word/2010/wordprocessingDrawing" xmlns:wp="http://schemas.openxmlformats.org/drawingml/2006/wordprocessingDrawing" xmlns:w10="urn:schemas-microsoft-com:office:word" xmlns:w="http://schemas.openxmlformats.org/wordprocessingml/2006/main" xmlns:w14="http://schemas.microsoft.com/office/word/2010/wordml" xmlns:w15="http://schemas.microsoft.com/office/word/2012/wordml" xmlns:w16cid="http://schemas.microsoft.com/office/word/2016/wordml/cid" xmlns:w16se="http://schemas.microsoft.com/office/word/2015/wordml/symex" xmlns:wpg="http://schemas.microsoft.com/office/word/2010/wordprocessingGroup" xmlns:wpi="http://schemas.microsoft.com/office/word/2010/wordprocessingInk" xmlns:wne="http://schemas.microsoft.com/office/word/2006/wordml" xmlns:wps="http://schemas.microsoft.com/office/word/2010/wordprocessingShape" mc:Ignorable="w14 w15 w16se w16cid wp14">
+<w:document xmlns:wpc="http://schemas.microsoft.com/office/word/2010/wordprocessingCanvas" xmlns:mc="http://schemas.openxmlformats.org/markup-compatibility/2006" xmlns:o="urn:schemas-microsoft-com:office:office" xmlns:r="http://schemas.openxmlformats.org/officeDocument/2006/relationships" xmlns:m="http://schemas.openxmlformats.org/officeDocument/2006/math" xmlns:v="urn:schemas-microsoft-com:vml" xmlns:wp14="http://schemas.microsoft.com/office/word/2010/wordprocessingDrawing" xmlns:wp="http://schemas.openxmlformats.org/drawingml/2006/wordprocessingDrawing" xmlns:w10="urn:schemas-microsoft-com:office:word" xmlns:w="http://schemas.openxmlformats.org/wordprocessingml/2006/main" xmlns:w14="http://schemas.microsoft.com/office/word/2010/wordml" xmlns:w15="http://schemas.microsoft.com/office/word/2012/wordml" xmlns:wpg="http://schemas.microsoft.com/office/word/2010/wordprocessingGroup" xmlns:wpi="http://schemas.microsoft.com/office/word/2010/wordprocessingInk" xmlns:wne="http://schemas.microsoft.com/office/word/2006/wordml" xmlns:wps="http://schemas.microsoft.com/office/word/2010/wordprocessingShape" mc:Ignorable="w14 w15 wp14">
   <w:body>
     <w:p>
       <w:pPr>
@@ -162,11 +162,19 @@
           <w:b/>
         </w:rPr>
       </w:pPr>
+      <w:proofErr w:type="gramStart"/>
       <w:r>
         <w:rPr>
           <w:b/>
         </w:rPr>
-        <w:t>requirements for the award of the degree of</w:t>
+        <w:t>requirements</w:t>
+      </w:r>
+      <w:proofErr w:type="gramEnd"/>
+      <w:r>
+        <w:rPr>
+          <w:b/>
+        </w:rPr>
+        <w:t xml:space="preserve"> for the award of the degree of</w:t>
       </w:r>
     </w:p>
     <w:p>
@@ -285,7 +293,35 @@
         <w:rPr>
           <w:b/>
         </w:rPr>
-        <w:t>Al Ain University of Science and Technology, Al Ain, U. A. E.</w:t>
+        <w:t xml:space="preserve">Al </w:t>
+      </w:r>
+      <w:proofErr w:type="spellStart"/>
+      <w:r>
+        <w:rPr>
+          <w:b/>
+        </w:rPr>
+        <w:t>Ain</w:t>
+      </w:r>
+      <w:proofErr w:type="spellEnd"/>
+      <w:r>
+        <w:rPr>
+          <w:b/>
+        </w:rPr>
+        <w:t xml:space="preserve"> University of Science and Technology, Al </w:t>
+      </w:r>
+      <w:proofErr w:type="spellStart"/>
+      <w:r>
+        <w:rPr>
+          <w:b/>
+        </w:rPr>
+        <w:t>Ain</w:t>
+      </w:r>
+      <w:proofErr w:type="spellEnd"/>
+      <w:r>
+        <w:rPr>
+          <w:b/>
+        </w:rPr>
+        <w:t>, U. A. E.</w:t>
       </w:r>
     </w:p>
     <w:p>
@@ -412,7 +448,23 @@
         <w:t>Software</w:t>
       </w:r>
       <w:r>
-        <w:t xml:space="preserve"> Engineering at Al Ain University of Science and Technology, Al Ain.</w:t>
+        <w:t xml:space="preserve"> Engineering at Al </w:t>
+      </w:r>
+      <w:proofErr w:type="spellStart"/>
+      <w:r>
+        <w:t>Ain</w:t>
+      </w:r>
+      <w:proofErr w:type="spellEnd"/>
+      <w:r>
+        <w:t xml:space="preserve"> University of Science and Technology, Al </w:t>
+      </w:r>
+      <w:proofErr w:type="spellStart"/>
+      <w:r>
+        <w:t>Ain</w:t>
+      </w:r>
+      <w:proofErr w:type="spellEnd"/>
+      <w:r>
+        <w:t>.</w:t>
       </w:r>
     </w:p>
     <w:p/>
@@ -459,7 +511,15 @@
       </w:r>
       <w:r>
         <w:tab/>
-        <w:t>:   Prof. Dr. Saqib Iqbal</w:t>
+        <w:t xml:space="preserve">:   Prof. Dr. </w:t>
+      </w:r>
+      <w:proofErr w:type="spellStart"/>
+      <w:r>
+        <w:t>Saqib</w:t>
+      </w:r>
+      <w:proofErr w:type="spellEnd"/>
+      <w:r>
+        <w:t xml:space="preserve"> Iqbal</w:t>
       </w:r>
     </w:p>
     <w:p>
@@ -638,7 +698,15 @@
           <w:sz w:val="24"/>
           <w:szCs w:val="24"/>
         </w:rPr>
-        <w:t xml:space="preserve"> application which is made to educate students about the earth water cycle. It will allow users to have a visual view of the complete water cycle and its stages. Water cycle is a very important concept in our life and due to its importance, several app</w:t>
+        <w:t xml:space="preserve"> application which is made to educate students about the earth water cycle. It will allow users to have a visual view of the complete water cycle and its stages. Water cycle is a very important concept in our life and due to its importance, several </w:t>
+      </w:r>
+      <w:proofErr w:type="gramStart"/>
+      <w:r>
+        <w:rPr>
+          <w:sz w:val="24"/>
+          <w:szCs w:val="24"/>
+        </w:rPr>
+        <w:t>app</w:t>
       </w:r>
       <w:proofErr w:type="spellStart"/>
       <w:r>
@@ -650,6 +718,7 @@
         <w:t>lication’s</w:t>
       </w:r>
       <w:proofErr w:type="spellEnd"/>
+      <w:proofErr w:type="gramEnd"/>
       <w:r>
         <w:rPr>
           <w:sz w:val="24"/>
@@ -3093,39 +3162,7 @@
           <w:sz w:val="24"/>
           <w:szCs w:val="24"/>
         </w:rPr>
-        <w:t xml:space="preserve">Water cycle is a very important process and essential to all living organisms. It ensures that the water is available for all the creatures and it helps to regulate weather patterns on the planet [2].  A water cycle describes the continuous movement of the water on the surface of the earth. Its main stages are evaporation, transpiration, condensation and precipitation. In evaporation the water is transferred from the surface of earth to the atmosphere. The main sources of evaporation are the oceans, the rivers, the seas and the lakes. Transpiration is known as evaporation of water from the leaves of plants. After </w:t>
-      </w:r>
-      <w:proofErr w:type="gramStart"/>
-      <w:r>
-        <w:rPr>
-          <w:sz w:val="24"/>
-          <w:szCs w:val="24"/>
-        </w:rPr>
-        <w:t>rising up</w:t>
-      </w:r>
-      <w:proofErr w:type="gramEnd"/>
-      <w:r>
-        <w:rPr>
-          <w:sz w:val="24"/>
-          <w:szCs w:val="24"/>
-        </w:rPr>
-        <w:t xml:space="preserve">, the water vapor cools down and forms into tiny particles of water or ice because of the low temperature at high altitudes. When these tiny droplets combine together, they create a bigger droplet, the air then cannot hold any more </w:t>
-      </w:r>
-      <w:proofErr w:type="gramStart"/>
-      <w:r>
-        <w:rPr>
-          <w:sz w:val="24"/>
-          <w:szCs w:val="24"/>
-        </w:rPr>
-        <w:t>water</w:t>
-      </w:r>
-      <w:proofErr w:type="gramEnd"/>
-      <w:r>
-        <w:rPr>
-          <w:sz w:val="24"/>
-          <w:szCs w:val="24"/>
-        </w:rPr>
-        <w:t xml:space="preserve"> so it pours it down as rain, and this stage is called precipitation [3].</w:t>
+        <w:t>Water cycle is a very important process and essential to all living organisms. It ensures that the water is available for all the creatures and it helps to regulate weather patterns on the planet [2].  A water cycle describes the continuous movement of the water on the surface of the earth. Its main stages are evaporation, transpiration, condensation and precipitation. In evaporation the water is transferred from the surface of earth to the atmosphere. The main sources of evaporation are the oceans, the rivers, the seas and the lakes. Transpiration is known as evaporation of water from the leaves of plants. After rising up, the water vapor cools down and forms into tiny particles of water or ice because of the low temperature at high altitudes. When these tiny droplets combine together, they create a bigger droplet, the air then cannot hold any more water so it pours it down as rain, and this stage is called precipitation [3].</w:t>
       </w:r>
     </w:p>
     <w:p>
@@ -3372,29 +3409,18 @@
           <w:sz w:val="24"/>
           <w:szCs w:val="24"/>
         </w:rPr>
-        <w:t xml:space="preserve"> with different </w:t>
-      </w:r>
-      <w:proofErr w:type="gramStart"/>
+        <w:t xml:space="preserve"> with different mode</w:t>
+      </w:r>
       <w:r>
         <w:rPr>
           <w:rFonts w:ascii="Calibri" w:hAnsi="Calibri" w:cs="Calibri"/>
           <w:color w:val="000000"/>
           <w:sz w:val="24"/>
           <w:szCs w:val="24"/>
-        </w:rPr>
-        <w:t>mode</w:t>
-      </w:r>
-      <w:r>
-        <w:rPr>
-          <w:rFonts w:ascii="Calibri" w:hAnsi="Calibri" w:cs="Calibri"/>
-          <w:color w:val="000000"/>
-          <w:sz w:val="24"/>
-          <w:szCs w:val="24"/>
           <w:lang w:val="en"/>
         </w:rPr>
         <w:t>’s</w:t>
       </w:r>
-      <w:proofErr w:type="gramEnd"/>
       <w:r>
         <w:rPr>
           <w:rFonts w:ascii="Calibri" w:hAnsi="Calibri" w:cs="Calibri"/>
@@ -3801,7 +3827,23 @@
           <w:sz w:val="24"/>
           <w:szCs w:val="24"/>
         </w:rPr>
-        <w:t>The plan of the project is provided in a Gantt Chart below:</w:t>
+        <w:t xml:space="preserve">The plan of the project is provided in a Gantt </w:t>
+      </w:r>
+      <w:proofErr w:type="gramStart"/>
+      <w:r>
+        <w:rPr>
+          <w:sz w:val="24"/>
+          <w:szCs w:val="24"/>
+        </w:rPr>
+        <w:t>Chart</w:t>
+      </w:r>
+      <w:proofErr w:type="gramEnd"/>
+      <w:r>
+        <w:rPr>
+          <w:sz w:val="24"/>
+          <w:szCs w:val="24"/>
+        </w:rPr>
+        <w:t xml:space="preserve"> below:</w:t>
       </w:r>
     </w:p>
     <w:p>
@@ -3875,14 +3917,27 @@
       <w:r>
         <w:t xml:space="preserve">Figure </w:t>
       </w:r>
-      <w:fldSimple w:instr=" SEQ Figure \* ARABIC ">
-        <w:r>
-          <w:rPr>
-            <w:noProof/>
-          </w:rPr>
-          <w:t>1</w:t>
-        </w:r>
-      </w:fldSimple>
+      <w:r>
+        <w:fldChar w:fldCharType="begin"/>
+      </w:r>
+      <w:r>
+        <w:instrText xml:space="preserve"> SEQ Figure \* ARABIC </w:instrText>
+      </w:r>
+      <w:r>
+        <w:fldChar w:fldCharType="separate"/>
+      </w:r>
+      <w:r>
+        <w:rPr>
+          <w:noProof/>
+        </w:rPr>
+        <w:t>1</w:t>
+      </w:r>
+      <w:r>
+        <w:rPr>
+          <w:noProof/>
+        </w:rPr>
+        <w:fldChar w:fldCharType="end"/>
+      </w:r>
       <w:r>
         <w:t>.1: Plan-Gantt Chart</w:t>
       </w:r>
@@ -4305,23 +4360,7 @@
           <w:sz w:val="24"/>
           <w:szCs w:val="24"/>
         </w:rPr>
-        <w:t xml:space="preserve">Below are some applications that are </w:t>
-      </w:r>
-      <w:proofErr w:type="gramStart"/>
-      <w:r>
-        <w:rPr>
-          <w:sz w:val="24"/>
-          <w:szCs w:val="24"/>
-        </w:rPr>
-        <w:t>similar to</w:t>
-      </w:r>
-      <w:proofErr w:type="gramEnd"/>
-      <w:r>
-        <w:rPr>
-          <w:sz w:val="24"/>
-          <w:szCs w:val="24"/>
-        </w:rPr>
-        <w:t xml:space="preserve"> our application and are meant to educate students: </w:t>
+        <w:t xml:space="preserve">Below are some applications that are similar to our application and are meant to educate students: </w:t>
       </w:r>
     </w:p>
     <w:p>
@@ -4345,7 +4384,27 @@
           <w:sz w:val="24"/>
           <w:szCs w:val="24"/>
         </w:rPr>
-        <w:t>Splash Sim: A VR Experience in the Water Cycle</w:t>
+        <w:t xml:space="preserve">Splash </w:t>
+      </w:r>
+      <w:proofErr w:type="spellStart"/>
+      <w:r>
+        <w:rPr>
+          <w:b/>
+          <w:bCs/>
+          <w:sz w:val="24"/>
+          <w:szCs w:val="24"/>
+        </w:rPr>
+        <w:t>Sim</w:t>
+      </w:r>
+      <w:proofErr w:type="spellEnd"/>
+      <w:r>
+        <w:rPr>
+          <w:b/>
+          <w:bCs/>
+          <w:sz w:val="24"/>
+          <w:szCs w:val="24"/>
+        </w:rPr>
+        <w:t>: A VR Experience in the Water Cycle</w:t>
       </w:r>
       <w:sdt>
         <w:sdtPr>
@@ -4713,14 +4772,27 @@
                             <w:r>
                               <w:t xml:space="preserve">Figure </w:t>
                             </w:r>
-                            <w:fldSimple w:instr=" SEQ Figure \* ARABIC ">
-                              <w:r>
-                                <w:rPr>
-                                  <w:noProof/>
-                                </w:rPr>
-                                <w:t>2</w:t>
-                              </w:r>
-                            </w:fldSimple>
+                            <w:r>
+                              <w:fldChar w:fldCharType="begin"/>
+                            </w:r>
+                            <w:r>
+                              <w:instrText xml:space="preserve"> SEQ Figure \* ARABIC </w:instrText>
+                            </w:r>
+                            <w:r>
+                              <w:fldChar w:fldCharType="separate"/>
+                            </w:r>
+                            <w:r>
+                              <w:rPr>
+                                <w:noProof/>
+                              </w:rPr>
+                              <w:t>2</w:t>
+                            </w:r>
+                            <w:r>
+                              <w:rPr>
+                                <w:noProof/>
+                              </w:rPr>
+                              <w:fldChar w:fldCharType="end"/>
+                            </w:r>
                             <w:r>
                               <w:t>.1: Splash Sim app</w:t>
                             </w:r>
@@ -4759,14 +4831,27 @@
                       <w:r>
                         <w:t xml:space="preserve">Figure </w:t>
                       </w:r>
-                      <w:fldSimple w:instr=" SEQ Figure \* ARABIC ">
-                        <w:r>
-                          <w:rPr>
-                            <w:noProof/>
-                          </w:rPr>
-                          <w:t>2</w:t>
-                        </w:r>
-                      </w:fldSimple>
+                      <w:r>
+                        <w:fldChar w:fldCharType="begin"/>
+                      </w:r>
+                      <w:r>
+                        <w:instrText xml:space="preserve"> SEQ Figure \* ARABIC </w:instrText>
+                      </w:r>
+                      <w:r>
+                        <w:fldChar w:fldCharType="separate"/>
+                      </w:r>
+                      <w:r>
+                        <w:rPr>
+                          <w:noProof/>
+                        </w:rPr>
+                        <w:t>2</w:t>
+                      </w:r>
+                      <w:r>
+                        <w:rPr>
+                          <w:noProof/>
+                        </w:rPr>
+                        <w:fldChar w:fldCharType="end"/>
+                      </w:r>
                       <w:r>
                         <w:t>.1: Splash Sim app</w:t>
                       </w:r>
@@ -6605,8 +6690,16 @@
               <w:rPr>
                 <w:lang w:bidi="ar-AE"/>
               </w:rPr>
-              <w:t>Splash Sim</w:t>
-            </w:r>
+              <w:t xml:space="preserve">Splash </w:t>
+            </w:r>
+            <w:proofErr w:type="spellStart"/>
+            <w:r>
+              <w:rPr>
+                <w:lang w:bidi="ar-AE"/>
+              </w:rPr>
+              <w:t>Sim</w:t>
+            </w:r>
+            <w:proofErr w:type="spellEnd"/>
           </w:p>
         </w:tc>
         <w:tc>
@@ -7981,23 +8074,7 @@
           <w:sz w:val="24"/>
           <w:szCs w:val="24"/>
         </w:rPr>
-        <w:t xml:space="preserve">The table shows that our application is expected to be unique in some </w:t>
-      </w:r>
-      <w:proofErr w:type="gramStart"/>
-      <w:r>
-        <w:rPr>
-          <w:sz w:val="24"/>
-          <w:szCs w:val="24"/>
-        </w:rPr>
-        <w:t>aspects</w:t>
-      </w:r>
-      <w:proofErr w:type="gramEnd"/>
-      <w:r>
-        <w:rPr>
-          <w:sz w:val="24"/>
-          <w:szCs w:val="24"/>
-        </w:rPr>
-        <w:t>. We will be implementing the robot companion which is a robot guide within the app that guides the user throughout the tour. Another distinguished feature of the app is that it contains both a tour guide and a game, which are not available together in any other app. However, the features which are present in most of the applications are the Main menu, Animation, and phase explanatory text, which is basically a text that appears to the user as they go through the tour to explain them about every phase of the water cycle.</w:t>
+        <w:t>The table shows that our application is expected to be unique in some aspects. We will be implementing the robot companion which is a robot guide within the app that guides the user throughout the tour. Another distinguished feature of the app is that it contains both a tour guide and a game, which are not available together in any other app. However, the features which are present in most of the applications are the Main menu, Animation, and phase explanatory text, which is basically a text that appears to the user as they go through the tour to explain them about every phase of the water cycle.</w:t>
       </w:r>
     </w:p>
     <w:p>
@@ -8066,23 +8143,7 @@
           <w:sz w:val="24"/>
           <w:szCs w:val="24"/>
         </w:rPr>
-        <w:t xml:space="preserve"> we have seen that multiple apps </w:t>
-      </w:r>
-      <w:proofErr w:type="gramStart"/>
-      <w:r>
-        <w:rPr>
-          <w:sz w:val="24"/>
-          <w:szCs w:val="24"/>
-        </w:rPr>
-        <w:t>similar to</w:t>
-      </w:r>
-      <w:proofErr w:type="gramEnd"/>
-      <w:r>
-        <w:rPr>
-          <w:sz w:val="24"/>
-          <w:szCs w:val="24"/>
-        </w:rPr>
-        <w:t xml:space="preserve"> </w:t>
+        <w:t xml:space="preserve"> we have seen that multiple apps similar to </w:t>
       </w:r>
       <w:r>
         <w:rPr>
@@ -9317,14 +9378,27 @@
                             <w:r>
                               <w:t xml:space="preserve">Figure </w:t>
                             </w:r>
-                            <w:fldSimple w:instr=" SEQ Figure \* ARABIC ">
-                              <w:r>
-                                <w:rPr>
-                                  <w:noProof/>
-                                </w:rPr>
-                                <w:t>3</w:t>
-                              </w:r>
-                            </w:fldSimple>
+                            <w:r>
+                              <w:fldChar w:fldCharType="begin"/>
+                            </w:r>
+                            <w:r>
+                              <w:instrText xml:space="preserve"> SEQ Figure \* ARABIC </w:instrText>
+                            </w:r>
+                            <w:r>
+                              <w:fldChar w:fldCharType="separate"/>
+                            </w:r>
+                            <w:r>
+                              <w:rPr>
+                                <w:noProof/>
+                              </w:rPr>
+                              <w:t>3</w:t>
+                            </w:r>
+                            <w:r>
+                              <w:rPr>
+                                <w:noProof/>
+                              </w:rPr>
+                              <w:fldChar w:fldCharType="end"/>
+                            </w:r>
                             <w:r>
                               <w:t>.1: Main Menu Use Case Diagram</w:t>
                             </w:r>
@@ -9361,14 +9435,27 @@
                       <w:r>
                         <w:t xml:space="preserve">Figure </w:t>
                       </w:r>
-                      <w:fldSimple w:instr=" SEQ Figure \* ARABIC ">
-                        <w:r>
-                          <w:rPr>
-                            <w:noProof/>
-                          </w:rPr>
-                          <w:t>3</w:t>
-                        </w:r>
-                      </w:fldSimple>
+                      <w:r>
+                        <w:fldChar w:fldCharType="begin"/>
+                      </w:r>
+                      <w:r>
+                        <w:instrText xml:space="preserve"> SEQ Figure \* ARABIC </w:instrText>
+                      </w:r>
+                      <w:r>
+                        <w:fldChar w:fldCharType="separate"/>
+                      </w:r>
+                      <w:r>
+                        <w:rPr>
+                          <w:noProof/>
+                        </w:rPr>
+                        <w:t>3</w:t>
+                      </w:r>
+                      <w:r>
+                        <w:rPr>
+                          <w:noProof/>
+                        </w:rPr>
+                        <w:fldChar w:fldCharType="end"/>
+                      </w:r>
                       <w:r>
                         <w:t>.1: Main Menu Use Case Diagram</w:t>
                       </w:r>
@@ -15412,15 +15499,7 @@
         <w:t>m</w:t>
       </w:r>
       <w:r>
-        <w:t xml:space="preserve"> was developed to provide the </w:t>
-      </w:r>
-      <w:proofErr w:type="gramStart"/>
-      <w:r>
-        <w:t>high level</w:t>
-      </w:r>
-      <w:proofErr w:type="gramEnd"/>
-      <w:r>
-        <w:t xml:space="preserve"> view of the system and to model the functionality of the system using actors and use cases. Moreover, System sequence diagram was </w:t>
+        <w:t xml:space="preserve"> was developed to provide the high level view of the system and to model the functionality of the system using actors and use cases. Moreover, System sequence diagram was </w:t>
       </w:r>
       <w:r>
         <w:t>developed</w:t>
@@ -16295,6 +16374,7 @@
         <w:t xml:space="preserve">In the figure above the tour module has three classes. </w:t>
       </w:r>
       <w:proofErr w:type="spellStart"/>
+      <w:proofErr w:type="gramStart"/>
       <w:r>
         <w:rPr>
           <w:sz w:val="24"/>
@@ -16303,6 +16383,7 @@
         <w:t>characterTour</w:t>
       </w:r>
       <w:proofErr w:type="spellEnd"/>
+      <w:proofErr w:type="gramEnd"/>
       <w:r>
         <w:rPr>
           <w:sz w:val="24"/>
@@ -16339,6 +16420,7 @@
         <w:t xml:space="preserve"> </w:t>
       </w:r>
       <w:proofErr w:type="spellStart"/>
+      <w:proofErr w:type="gramStart"/>
       <w:r>
         <w:rPr>
           <w:sz w:val="24"/>
@@ -16347,6 +16429,7 @@
         <w:t>cameraController</w:t>
       </w:r>
       <w:proofErr w:type="spellEnd"/>
+      <w:proofErr w:type="gramEnd"/>
       <w:r>
         <w:rPr>
           <w:sz w:val="24"/>
@@ -16369,6 +16452,7 @@
         <w:t xml:space="preserve">. </w:t>
       </w:r>
       <w:proofErr w:type="spellStart"/>
+      <w:proofErr w:type="gramStart"/>
       <w:r>
         <w:rPr>
           <w:sz w:val="24"/>
@@ -16377,6 +16461,7 @@
         <w:t>theEnd</w:t>
       </w:r>
       <w:proofErr w:type="spellEnd"/>
+      <w:proofErr w:type="gramEnd"/>
       <w:r>
         <w:rPr>
           <w:sz w:val="24"/>
@@ -16501,23 +16586,7 @@
           <w:sz w:val="24"/>
           <w:szCs w:val="24"/>
         </w:rPr>
-        <w:t xml:space="preserve"> script explains the task user </w:t>
-      </w:r>
-      <w:proofErr w:type="gramStart"/>
-      <w:r>
-        <w:rPr>
-          <w:sz w:val="24"/>
-          <w:szCs w:val="24"/>
-        </w:rPr>
-        <w:t>has to</w:t>
-      </w:r>
-      <w:proofErr w:type="gramEnd"/>
-      <w:r>
-        <w:rPr>
-          <w:sz w:val="24"/>
-          <w:szCs w:val="24"/>
-        </w:rPr>
-        <w:t xml:space="preserve"> complete. </w:t>
+        <w:t xml:space="preserve"> script explains the task user has to complete. </w:t>
       </w:r>
       <w:proofErr w:type="spellStart"/>
       <w:r>
@@ -16696,23 +16765,7 @@
           <w:sz w:val="24"/>
           <w:szCs w:val="24"/>
         </w:rPr>
-        <w:t xml:space="preserve">it shows that the Water Cycle VR Guide app resides in the android device </w:t>
-      </w:r>
-      <w:proofErr w:type="gramStart"/>
-      <w:r>
-        <w:rPr>
-          <w:sz w:val="24"/>
-          <w:szCs w:val="24"/>
-        </w:rPr>
-        <w:t>and also</w:t>
-      </w:r>
-      <w:proofErr w:type="gramEnd"/>
-      <w:r>
-        <w:rPr>
-          <w:sz w:val="24"/>
-          <w:szCs w:val="24"/>
-        </w:rPr>
-        <w:t xml:space="preserve"> shows the components of the app.</w:t>
+        <w:t>it shows that the Water Cycle VR Guide app resides in the android device and also shows the components of the app.</w:t>
       </w:r>
     </w:p>
     <w:p>
@@ -16986,25 +17039,7 @@
           <w:szCs w:val="24"/>
           <w:lang w:val="en"/>
         </w:rPr>
-        <w:t xml:space="preserve">To develop this application, we had two main software development tool that could be used: Unity or Unreal Engine. We opted Unity as it is </w:t>
-      </w:r>
-      <w:proofErr w:type="gramStart"/>
-      <w:r>
-        <w:rPr>
-          <w:sz w:val="24"/>
-          <w:szCs w:val="24"/>
-          <w:lang w:val="en"/>
-        </w:rPr>
-        <w:t>has</w:t>
-      </w:r>
-      <w:proofErr w:type="gramEnd"/>
-      <w:r>
-        <w:rPr>
-          <w:sz w:val="24"/>
-          <w:szCs w:val="24"/>
-          <w:lang w:val="en"/>
-        </w:rPr>
-        <w:t xml:space="preserve"> few features that meet our need such as better particle system management, pro-builder that allows custom object creation, different rendering options. Unity supports C# as its standard language. Therefore, Unity is the main tool along with Microsoft Visual Studio that is integrated with Unity for scripting.</w:t>
+        <w:t>To develop this application, we had two main software development tool that could be used: Unity or Unreal Engine. We opted Unity as it is has few features that meet our need such as better particle system management, pro-builder that allows custom object creation, different rendering options. Unity supports C# as its standard language. Therefore, Unity is the main tool along with Microsoft Visual Studio that is integrated with Unity for scripting.</w:t>
       </w:r>
     </w:p>
     <w:p>
@@ -17280,7 +17315,7 @@
           <w:szCs w:val="24"/>
           <w:lang w:val="en"/>
         </w:rPr>
-        <w:t xml:space="preserve">Any android device can be used that runs on version KitKat or later, minimum 1 </w:t>
+        <w:t xml:space="preserve">Any android device can be used that runs on version </w:t>
       </w:r>
       <w:proofErr w:type="spellStart"/>
       <w:r>
@@ -17289,9 +17324,29 @@
           <w:szCs w:val="24"/>
           <w:lang w:val="en"/>
         </w:rPr>
+        <w:t>KitKat</w:t>
+      </w:r>
+      <w:proofErr w:type="spellEnd"/>
+      <w:r>
+        <w:rPr>
+          <w:sz w:val="24"/>
+          <w:szCs w:val="24"/>
+          <w:lang w:val="en"/>
+        </w:rPr>
+        <w:t xml:space="preserve"> or later, minimum 1 </w:t>
+      </w:r>
+      <w:proofErr w:type="spellStart"/>
+      <w:proofErr w:type="gramStart"/>
+      <w:r>
+        <w:rPr>
+          <w:sz w:val="24"/>
+          <w:szCs w:val="24"/>
+          <w:lang w:val="en"/>
+        </w:rPr>
         <w:t>gb</w:t>
       </w:r>
       <w:proofErr w:type="spellEnd"/>
+      <w:proofErr w:type="gramEnd"/>
       <w:r>
         <w:rPr>
           <w:sz w:val="24"/>
@@ -17789,7 +17844,27 @@
           <w:highlight w:val="yellow"/>
           <w:lang w:val="en"/>
         </w:rPr>
-        <w:t>, options available before development and what are the required software for development. Then we decided to set some minimum requirements for the app. A brief detail is provided for the required hardware components that are needed to run the application as expected. All the hardware requirements were analyzed and made sure those were easily accessible. Later, we described the different app phase and how they are expected to work along with sample screenshot of the user interface.</w:t>
+        <w:t xml:space="preserve">, options available before development and what </w:t>
+      </w:r>
+      <w:proofErr w:type="gramStart"/>
+      <w:r>
+        <w:rPr>
+          <w:sz w:val="24"/>
+          <w:szCs w:val="24"/>
+          <w:highlight w:val="yellow"/>
+          <w:lang w:val="en"/>
+        </w:rPr>
+        <w:t>are the required software for development</w:t>
+      </w:r>
+      <w:proofErr w:type="gramEnd"/>
+      <w:r>
+        <w:rPr>
+          <w:sz w:val="24"/>
+          <w:szCs w:val="24"/>
+          <w:highlight w:val="yellow"/>
+          <w:lang w:val="en"/>
+        </w:rPr>
+        <w:t>. Then we decided to set some minimum requirements for the app. A brief detail is provided for the required hardware components that are needed to run the application as expected. All the hardware requirements were analyzed and made sure those were easily accessible. Later, we described the different app phase and how they are expected to work along with sample screenshot of the user interface.</w:t>
       </w:r>
     </w:p>
     <w:p>
@@ -18369,14 +18444,28 @@
           <w:sz w:val="24"/>
           <w:szCs w:val="24"/>
         </w:rPr>
-        <w:t xml:space="preserve">Performance testing: </w:t>
-      </w:r>
-      <w:r>
-        <w:rPr>
-          <w:sz w:val="24"/>
-          <w:szCs w:val="24"/>
-        </w:rPr>
-        <w:t>to test that the software meets its non-functional requirements.</w:t>
+        <w:t>Non- functional</w:t>
+      </w:r>
+      <w:r>
+        <w:rPr>
+          <w:sz w:val="24"/>
+          <w:szCs w:val="24"/>
+        </w:rPr>
+        <w:t xml:space="preserve"> testing: </w:t>
+      </w:r>
+      <w:r>
+        <w:rPr>
+          <w:sz w:val="24"/>
+          <w:szCs w:val="24"/>
+        </w:rPr>
+        <w:t xml:space="preserve">to test that the software meets </w:t>
+      </w:r>
+      <w:r>
+        <w:rPr>
+          <w:sz w:val="24"/>
+          <w:szCs w:val="24"/>
+        </w:rPr>
+        <w:t xml:space="preserve">its non-functional requirements, usability testing will be conducted, to ensure that the app is user friendly and easy to use. </w:t>
       </w:r>
     </w:p>
     <w:p/>
@@ -18399,7 +18488,6 @@
           <w:sz w:val="28"/>
           <w:szCs w:val="28"/>
         </w:rPr>
-        <w:lastRenderedPageBreak/>
         <w:t>6.2 Features to be tested</w:t>
       </w:r>
     </w:p>
@@ -18536,6 +18624,30 @@
         </w:rPr>
         <w:t>by at least one test case.</w:t>
       </w:r>
+      <w:r>
+        <w:rPr>
+          <w:rFonts w:cstheme="minorHAnsi"/>
+          <w:sz w:val="24"/>
+          <w:szCs w:val="24"/>
+        </w:rPr>
+        <w:t xml:space="preserve"> Non-functional testing will also be conducted to verify the non-functional requirement</w:t>
+      </w:r>
+      <w:r>
+        <w:rPr>
+          <w:rFonts w:cstheme="minorHAnsi"/>
+          <w:sz w:val="24"/>
+          <w:szCs w:val="24"/>
+        </w:rPr>
+        <w:t>s</w:t>
+      </w:r>
+      <w:r>
+        <w:rPr>
+          <w:rFonts w:cstheme="minorHAnsi"/>
+          <w:sz w:val="24"/>
+          <w:szCs w:val="24"/>
+        </w:rPr>
+        <w:t xml:space="preserve"> of the application. </w:t>
+      </w:r>
     </w:p>
     <w:p>
       <w:pPr>
@@ -18789,34 +18901,34 @@
           <w:sz w:val="24"/>
           <w:szCs w:val="24"/>
         </w:rPr>
-        <w:t xml:space="preserve">ECP will be mainly used in unit testing to </w:t>
-      </w:r>
-      <w:proofErr w:type="gramStart"/>
+        <w:t xml:space="preserve">ECP will be mainly used in unit testing to insure that all classes of legal inputs are accepted, for example, gazing at tour guide for 2 seconds will take the user to the tour, and all classes of illegal input are rejected by the system. This type of black box testing eliminates the need for exhaustive testing, which is not feasible. Furthermore, it allows the tester to cover a large domain of input or output with a smaller subset that is selected from an equivalence class. </w:t>
+      </w:r>
       <w:r>
         <w:rPr>
           <w:rFonts w:cstheme="minorHAnsi"/>
           <w:sz w:val="24"/>
           <w:szCs w:val="24"/>
         </w:rPr>
-        <w:t>insure</w:t>
-      </w:r>
-      <w:proofErr w:type="gramEnd"/>
-      <w:r>
+        <w:lastRenderedPageBreak/>
+        <w:t>State transition testing will also be used to cover all paths, to enter all states and to examine every possible state transition, for example, the state transition in our app from main menu to the game. This will help us to make certain that the flow between the states is on the mark. Many transitions that look ambiguous or haven’t been tried before will be tested in order to ensure that the system works as designed.</w:t>
+      </w:r>
+    </w:p>
+    <w:p>
+      <w:pPr>
+        <w:jc w:val="both"/>
         <w:rPr>
           <w:rFonts w:cstheme="minorHAnsi"/>
           <w:sz w:val="24"/>
           <w:szCs w:val="24"/>
         </w:rPr>
-        <w:t xml:space="preserve"> that all classes of legal inputs are accepted, for example, gazing at tour guide for 2 seconds will take the user to the tour, and all classes of illegal input are rejected by the system. This type of black box testing eliminates the need for exhaustive testing, which is not feasible. Furthermore, it allows the tester to cover a large domain of input or output with a smaller subset that is selected from an equivalence class. State transition testing will also be used to cover all paths, to enter all states and to examine every possible state transition, for example, the state transition in our app from main menu to the game. This will help us to make certain that the flow between the states is on the mark. </w:t>
-      </w:r>
+      </w:pPr>
       <w:r>
         <w:rPr>
           <w:rFonts w:cstheme="minorHAnsi"/>
           <w:sz w:val="24"/>
           <w:szCs w:val="24"/>
         </w:rPr>
-        <w:lastRenderedPageBreak/>
-        <w:t>Many transitions that look ambiguous or haven’t been tried before will be tested in order to ensure that the system works as designed.</w:t>
+        <w:t>The non-functional requirement, usability, will be tested using surveys, these surveys will be distributed to the selected users, to obtain their feedback. The feedbacks will then be analyzed and concluded.</w:t>
       </w:r>
     </w:p>
     <w:p>
@@ -18929,23 +19041,7 @@
           <w:sz w:val="24"/>
           <w:szCs w:val="24"/>
         </w:rPr>
-        <w:t xml:space="preserve">In this test, we will perform </w:t>
-      </w:r>
-      <w:proofErr w:type="gramStart"/>
-      <w:r>
-        <w:rPr>
-          <w:sz w:val="24"/>
-          <w:szCs w:val="24"/>
-        </w:rPr>
-        <w:t>scenario based</w:t>
-      </w:r>
-      <w:proofErr w:type="gramEnd"/>
-      <w:r>
-        <w:rPr>
-          <w:sz w:val="24"/>
-          <w:szCs w:val="24"/>
-        </w:rPr>
-        <w:t xml:space="preserve"> test case design for Start Tour Guide Use-Case:</w:t>
+        <w:t>In this test, we will perform scenario based test case design for Start Tour Guide Use-Case:</w:t>
       </w:r>
     </w:p>
     <w:tbl>
@@ -19411,7 +19507,15 @@
                 <w:sz w:val="24"/>
                 <w:szCs w:val="24"/>
               </w:rPr>
-              <w:t xml:space="preserve">Testing the start tour guide functionality by not looking at the tour guide button </w:t>
+              <w:t xml:space="preserve">Testing the start tour guide functionality by not looking </w:t>
+            </w:r>
+            <w:r>
+              <w:rPr>
+                <w:sz w:val="24"/>
+                <w:szCs w:val="24"/>
+              </w:rPr>
+              <w:lastRenderedPageBreak/>
+              <w:t xml:space="preserve">at the tour guide button </w:t>
             </w:r>
           </w:p>
         </w:tc>
@@ -19431,6 +19535,7 @@
                 <w:sz w:val="24"/>
                 <w:szCs w:val="24"/>
               </w:rPr>
+              <w:lastRenderedPageBreak/>
               <w:t>Launch the app</w:t>
             </w:r>
           </w:p>
@@ -19555,6 +19660,7 @@
                 <w:sz w:val="24"/>
                 <w:szCs w:val="24"/>
               </w:rPr>
+              <w:lastRenderedPageBreak/>
               <w:t>TC_003</w:t>
             </w:r>
           </w:p>
@@ -19575,15 +19681,7 @@
                 <w:sz w:val="24"/>
                 <w:szCs w:val="24"/>
               </w:rPr>
-              <w:t xml:space="preserve">Starting the tour guide for </w:t>
-            </w:r>
-            <w:r>
-              <w:rPr>
-                <w:sz w:val="24"/>
-                <w:szCs w:val="24"/>
-              </w:rPr>
-              <w:lastRenderedPageBreak/>
-              <w:t>the water cycle</w:t>
+              <w:t>Starting the tour guide for the water cycle</w:t>
             </w:r>
           </w:p>
         </w:tc>
@@ -19603,16 +19701,7 @@
                 <w:sz w:val="24"/>
                 <w:szCs w:val="24"/>
               </w:rPr>
-              <w:lastRenderedPageBreak/>
-              <w:t xml:space="preserve">Testing the Start tour </w:t>
-            </w:r>
-            <w:r>
-              <w:rPr>
-                <w:sz w:val="24"/>
-                <w:szCs w:val="24"/>
-              </w:rPr>
-              <w:lastRenderedPageBreak/>
-              <w:t>guide functionality by looking at start Game button</w:t>
+              <w:t>Testing the Start tour guide functionality by looking at start Game button</w:t>
             </w:r>
           </w:p>
         </w:tc>
@@ -19632,7 +19721,6 @@
                 <w:sz w:val="24"/>
                 <w:szCs w:val="24"/>
               </w:rPr>
-              <w:lastRenderedPageBreak/>
               <w:t>Launch the app.</w:t>
             </w:r>
           </w:p>
@@ -19653,15 +19741,7 @@
                 <w:sz w:val="24"/>
                 <w:szCs w:val="24"/>
               </w:rPr>
-              <w:t xml:space="preserve">Looks at the start game </w:t>
-            </w:r>
-            <w:r>
-              <w:rPr>
-                <w:sz w:val="24"/>
-                <w:szCs w:val="24"/>
-              </w:rPr>
-              <w:lastRenderedPageBreak/>
-              <w:t>button for 2 seconds.</w:t>
+              <w:t>Looks at the start game button for 2 seconds.</w:t>
             </w:r>
           </w:p>
         </w:tc>
@@ -19681,16 +19761,7 @@
                 <w:sz w:val="24"/>
                 <w:szCs w:val="24"/>
               </w:rPr>
-              <w:lastRenderedPageBreak/>
-              <w:t xml:space="preserve">Gaze at the start game </w:t>
-            </w:r>
-            <w:r>
-              <w:rPr>
-                <w:sz w:val="24"/>
-                <w:szCs w:val="24"/>
-              </w:rPr>
-              <w:lastRenderedPageBreak/>
-              <w:t>button for 2 seconds.</w:t>
+              <w:t>Gaze at the start game button for 2 seconds.</w:t>
             </w:r>
           </w:p>
         </w:tc>
@@ -19710,7 +19781,6 @@
                 <w:sz w:val="24"/>
                 <w:szCs w:val="24"/>
               </w:rPr>
-              <w:lastRenderedPageBreak/>
               <w:t>Game starts</w:t>
             </w:r>
           </w:p>
@@ -19731,15 +19801,7 @@
                 <w:sz w:val="24"/>
                 <w:szCs w:val="24"/>
               </w:rPr>
-              <w:t xml:space="preserve">Game starts and </w:t>
-            </w:r>
-            <w:r>
-              <w:rPr>
-                <w:sz w:val="24"/>
-                <w:szCs w:val="24"/>
-              </w:rPr>
-              <w:lastRenderedPageBreak/>
-              <w:t>tour guide does not start</w:t>
+              <w:t>Game starts and tour guide does not start</w:t>
             </w:r>
           </w:p>
         </w:tc>
@@ -19761,7 +19823,6 @@
                 <w:szCs w:val="24"/>
                 <w:lang w:val="en"/>
               </w:rPr>
-              <w:lastRenderedPageBreak/>
               <w:t>Pass</w:t>
             </w:r>
           </w:p>
@@ -19788,23 +19849,7 @@
           <w:sz w:val="24"/>
           <w:szCs w:val="24"/>
         </w:rPr>
-        <w:t xml:space="preserve">In this test, we will perform </w:t>
-      </w:r>
-      <w:proofErr w:type="gramStart"/>
-      <w:r>
-        <w:rPr>
-          <w:sz w:val="24"/>
-          <w:szCs w:val="24"/>
-        </w:rPr>
-        <w:t>scenario based</w:t>
-      </w:r>
-      <w:proofErr w:type="gramEnd"/>
-      <w:r>
-        <w:rPr>
-          <w:sz w:val="24"/>
-          <w:szCs w:val="24"/>
-        </w:rPr>
-        <w:t xml:space="preserve"> test case design for Start Game Use-Case:</w:t>
+        <w:t>In this test, we will perform scenario based test case design for Start Game Use-Case:</w:t>
       </w:r>
     </w:p>
     <w:tbl>
@@ -20452,7 +20497,15 @@
                 <w:sz w:val="24"/>
                 <w:szCs w:val="24"/>
               </w:rPr>
-              <w:t>Testing Start Game functionality by looking at Tour Guide button.</w:t>
+              <w:t xml:space="preserve">Testing Start Game functionality by looking at Tour </w:t>
+            </w:r>
+            <w:r>
+              <w:rPr>
+                <w:sz w:val="24"/>
+                <w:szCs w:val="24"/>
+              </w:rPr>
+              <w:lastRenderedPageBreak/>
+              <w:t>Guide button.</w:t>
             </w:r>
           </w:p>
         </w:tc>
@@ -20472,6 +20525,7 @@
                 <w:sz w:val="24"/>
                 <w:szCs w:val="24"/>
               </w:rPr>
+              <w:lastRenderedPageBreak/>
               <w:t>Launch the app.</w:t>
             </w:r>
           </w:p>
@@ -20492,7 +20546,15 @@
                 <w:sz w:val="24"/>
                 <w:szCs w:val="24"/>
               </w:rPr>
-              <w:t>Looks at the Start Tour Guide button for 2 seconds.</w:t>
+              <w:t xml:space="preserve">Looks at the Start Tour Guide button for 2 </w:t>
+            </w:r>
+            <w:r>
+              <w:rPr>
+                <w:sz w:val="24"/>
+                <w:szCs w:val="24"/>
+              </w:rPr>
+              <w:lastRenderedPageBreak/>
+              <w:t>seconds.</w:t>
             </w:r>
           </w:p>
         </w:tc>
@@ -20512,6 +20574,7 @@
                 <w:sz w:val="24"/>
                 <w:szCs w:val="24"/>
               </w:rPr>
+              <w:lastRenderedPageBreak/>
               <w:t>Gaze at the Start Tour button for 2 sec.</w:t>
             </w:r>
           </w:p>
@@ -20552,7 +20615,15 @@
                 <w:sz w:val="24"/>
                 <w:szCs w:val="24"/>
               </w:rPr>
-              <w:t>Game does not start but instead tour guide starts</w:t>
+              <w:t xml:space="preserve">Game does not start but instead tour </w:t>
+            </w:r>
+            <w:r>
+              <w:rPr>
+                <w:sz w:val="24"/>
+                <w:szCs w:val="24"/>
+              </w:rPr>
+              <w:lastRenderedPageBreak/>
+              <w:t>guide starts</w:t>
             </w:r>
           </w:p>
         </w:tc>
@@ -20574,6 +20645,7 @@
                 <w:szCs w:val="24"/>
                 <w:lang w:val="en"/>
               </w:rPr>
+              <w:lastRenderedPageBreak/>
               <w:t>Pass</w:t>
             </w:r>
           </w:p>
@@ -20600,23 +20672,7 @@
           <w:sz w:val="24"/>
           <w:szCs w:val="24"/>
         </w:rPr>
-        <w:t xml:space="preserve">In this test, we will perform </w:t>
-      </w:r>
-      <w:proofErr w:type="gramStart"/>
-      <w:r>
-        <w:rPr>
-          <w:sz w:val="24"/>
-          <w:szCs w:val="24"/>
-        </w:rPr>
-        <w:t>scenario based</w:t>
-      </w:r>
-      <w:proofErr w:type="gramEnd"/>
-      <w:r>
-        <w:rPr>
-          <w:sz w:val="24"/>
-          <w:szCs w:val="24"/>
-        </w:rPr>
-        <w:t xml:space="preserve"> test case design for Exit Use-Case:</w:t>
+        <w:t>In this test, we will perform scenario based test case design for Exit Use-Case:</w:t>
       </w:r>
     </w:p>
     <w:tbl>
@@ -20653,7 +20709,6 @@
                 <w:sz w:val="24"/>
                 <w:szCs w:val="24"/>
               </w:rPr>
-              <w:lastRenderedPageBreak/>
               <w:t>Test Case ID</w:t>
             </w:r>
           </w:p>
@@ -21255,23 +21310,7 @@
           <w:sz w:val="24"/>
           <w:szCs w:val="24"/>
         </w:rPr>
-        <w:t xml:space="preserve">In this test, we will perform </w:t>
-      </w:r>
-      <w:proofErr w:type="gramStart"/>
-      <w:r>
-        <w:rPr>
-          <w:sz w:val="24"/>
-          <w:szCs w:val="24"/>
-        </w:rPr>
-        <w:t>scenario based</w:t>
-      </w:r>
-      <w:proofErr w:type="gramEnd"/>
-      <w:r>
-        <w:rPr>
-          <w:sz w:val="24"/>
-          <w:szCs w:val="24"/>
-        </w:rPr>
-        <w:t xml:space="preserve"> test case design for Repeat Tour Use-Case:</w:t>
+        <w:t>In this test, we will perform scenario based test case design for Repeat Tour Use-Case:</w:t>
       </w:r>
     </w:p>
     <w:tbl>
@@ -21733,7 +21772,15 @@
                 <w:sz w:val="24"/>
                 <w:szCs w:val="24"/>
               </w:rPr>
-              <w:t>Testing the Restarting the tour functionality by pressing button A.</w:t>
+              <w:t xml:space="preserve">Testing the Restarting the tour functionality by </w:t>
+            </w:r>
+            <w:r>
+              <w:rPr>
+                <w:sz w:val="24"/>
+                <w:szCs w:val="24"/>
+              </w:rPr>
+              <w:lastRenderedPageBreak/>
+              <w:t>pressing button A.</w:t>
             </w:r>
           </w:p>
         </w:tc>
@@ -21753,6 +21800,7 @@
                 <w:sz w:val="24"/>
                 <w:szCs w:val="24"/>
               </w:rPr>
+              <w:lastRenderedPageBreak/>
               <w:t>The user is in the tour.</w:t>
             </w:r>
           </w:p>
@@ -21877,6 +21925,7 @@
                 <w:sz w:val="24"/>
                 <w:szCs w:val="24"/>
               </w:rPr>
+              <w:lastRenderedPageBreak/>
               <w:t>TC_0011</w:t>
             </w:r>
           </w:p>
@@ -21917,15 +21966,7 @@
                 <w:sz w:val="24"/>
                 <w:szCs w:val="24"/>
               </w:rPr>
-              <w:t xml:space="preserve">Testing the Restarting the tour </w:t>
-            </w:r>
-            <w:r>
-              <w:rPr>
-                <w:sz w:val="24"/>
-                <w:szCs w:val="24"/>
-              </w:rPr>
-              <w:lastRenderedPageBreak/>
-              <w:t>functionality by pressing button B.</w:t>
+              <w:t>Testing the Restarting the tour functionality by pressing button B.</w:t>
             </w:r>
           </w:p>
         </w:tc>
@@ -21945,7 +21986,6 @@
                 <w:sz w:val="24"/>
                 <w:szCs w:val="24"/>
               </w:rPr>
-              <w:lastRenderedPageBreak/>
               <w:t>The user is in the tour.</w:t>
             </w:r>
           </w:p>
@@ -21966,15 +22006,7 @@
                 <w:sz w:val="24"/>
                 <w:szCs w:val="24"/>
               </w:rPr>
-              <w:t xml:space="preserve">The user presses </w:t>
-            </w:r>
-            <w:r>
-              <w:rPr>
-                <w:sz w:val="24"/>
-                <w:szCs w:val="24"/>
-              </w:rPr>
-              <w:lastRenderedPageBreak/>
-              <w:t>Button B.</w:t>
+              <w:t>The user presses Button B.</w:t>
             </w:r>
           </w:p>
         </w:tc>
@@ -21994,7 +22026,6 @@
                 <w:sz w:val="24"/>
                 <w:szCs w:val="24"/>
               </w:rPr>
-              <w:lastRenderedPageBreak/>
               <w:t>Button B</w:t>
             </w:r>
           </w:p>
@@ -22268,23 +22299,7 @@
           <w:sz w:val="24"/>
           <w:szCs w:val="24"/>
         </w:rPr>
-        <w:t xml:space="preserve">In this test, we will perform </w:t>
-      </w:r>
-      <w:proofErr w:type="gramStart"/>
-      <w:r>
-        <w:rPr>
-          <w:sz w:val="24"/>
-          <w:szCs w:val="24"/>
-        </w:rPr>
-        <w:t>scenario based</w:t>
-      </w:r>
-      <w:proofErr w:type="gramEnd"/>
-      <w:r>
-        <w:rPr>
-          <w:sz w:val="24"/>
-          <w:szCs w:val="24"/>
-        </w:rPr>
-        <w:t xml:space="preserve"> test case design for Exit to Main Menu Use-Case:</w:t>
+        <w:t>In this test, we will perform scenario based test case design for Exit to Main Menu Use-Case:</w:t>
       </w:r>
     </w:p>
     <w:tbl>
@@ -23072,6 +23087,7 @@
                 <w:sz w:val="24"/>
                 <w:szCs w:val="24"/>
               </w:rPr>
+              <w:lastRenderedPageBreak/>
               <w:t>TC_0016</w:t>
             </w:r>
           </w:p>
@@ -23112,15 +23128,7 @@
                 <w:sz w:val="24"/>
                 <w:szCs w:val="24"/>
               </w:rPr>
-              <w:t xml:space="preserve">Testing the exiting to main menu functionality by </w:t>
-            </w:r>
-            <w:r>
-              <w:rPr>
-                <w:sz w:val="24"/>
-                <w:szCs w:val="24"/>
-              </w:rPr>
-              <w:lastRenderedPageBreak/>
-              <w:t>pressing button D.</w:t>
+              <w:t>Testing the exiting to main menu functionality by pressing button D.</w:t>
             </w:r>
           </w:p>
         </w:tc>
@@ -23140,7 +23148,6 @@
                 <w:sz w:val="24"/>
                 <w:szCs w:val="24"/>
               </w:rPr>
-              <w:lastRenderedPageBreak/>
               <w:t>The user is in the tour.</w:t>
             </w:r>
           </w:p>
@@ -23296,23 +23303,7 @@
           <w:sz w:val="24"/>
           <w:szCs w:val="24"/>
         </w:rPr>
-        <w:t xml:space="preserve">In this test, we will perform </w:t>
-      </w:r>
-      <w:proofErr w:type="gramStart"/>
-      <w:r>
-        <w:rPr>
-          <w:sz w:val="24"/>
-          <w:szCs w:val="24"/>
-        </w:rPr>
-        <w:t>scenario based</w:t>
-      </w:r>
-      <w:proofErr w:type="gramEnd"/>
-      <w:r>
-        <w:rPr>
-          <w:sz w:val="24"/>
-          <w:szCs w:val="24"/>
-        </w:rPr>
-        <w:t xml:space="preserve"> test case design for Move Player Use-Case:</w:t>
+        <w:t>In this test, we will perform scenario based test case design for Move Player Use-Case:</w:t>
       </w:r>
     </w:p>
     <w:tbl>
@@ -23632,31 +23623,14 @@
                 <w:sz w:val="24"/>
                 <w:szCs w:val="24"/>
               </w:rPr>
-              <w:t xml:space="preserve"> </w:t>
-            </w:r>
-            <w:proofErr w:type="gramStart"/>
-            <w:r>
-              <w:rPr>
-                <w:rFonts w:ascii="Adobe Devanagari" w:hAnsi="Adobe Devanagari" w:cs="Adobe Devanagari"/>
-                <w:sz w:val="24"/>
-                <w:szCs w:val="24"/>
-              </w:rPr>
-              <w:t>˚</w:t>
-            </w:r>
-            <w:r>
-              <w:rPr>
-                <w:sz w:val="24"/>
-                <w:szCs w:val="24"/>
-              </w:rPr>
-              <w:t xml:space="preserve">  Rocker</w:t>
-            </w:r>
-            <w:proofErr w:type="gramEnd"/>
-            <w:r>
-              <w:rPr>
-                <w:sz w:val="24"/>
-                <w:szCs w:val="24"/>
-              </w:rPr>
-              <w:t xml:space="preserve"> to right</w:t>
+              <w:t xml:space="preserve"> ˚</w:t>
+            </w:r>
+            <w:r>
+              <w:rPr>
+                <w:sz w:val="24"/>
+                <w:szCs w:val="24"/>
+              </w:rPr>
+              <w:t xml:space="preserve">  Rocker to right</w:t>
             </w:r>
           </w:p>
         </w:tc>
@@ -23842,31 +23816,14 @@
                 <w:sz w:val="24"/>
                 <w:szCs w:val="24"/>
               </w:rPr>
-              <w:t xml:space="preserve"> </w:t>
-            </w:r>
-            <w:proofErr w:type="gramStart"/>
-            <w:r>
-              <w:rPr>
-                <w:rFonts w:ascii="Adobe Devanagari" w:hAnsi="Adobe Devanagari" w:cs="Adobe Devanagari"/>
-                <w:sz w:val="24"/>
-                <w:szCs w:val="24"/>
-              </w:rPr>
-              <w:t>˚</w:t>
-            </w:r>
-            <w:r>
-              <w:rPr>
-                <w:sz w:val="24"/>
-                <w:szCs w:val="24"/>
-              </w:rPr>
-              <w:t xml:space="preserve">  Rocker</w:t>
-            </w:r>
-            <w:proofErr w:type="gramEnd"/>
-            <w:r>
-              <w:rPr>
-                <w:sz w:val="24"/>
-                <w:szCs w:val="24"/>
-              </w:rPr>
-              <w:t xml:space="preserve"> to left</w:t>
+              <w:t xml:space="preserve"> ˚</w:t>
+            </w:r>
+            <w:r>
+              <w:rPr>
+                <w:sz w:val="24"/>
+                <w:szCs w:val="24"/>
+              </w:rPr>
+              <w:t xml:space="preserve">  Rocker to left</w:t>
             </w:r>
           </w:p>
         </w:tc>
@@ -24462,24 +24419,7 @@
           <w:sz w:val="24"/>
           <w:szCs w:val="24"/>
         </w:rPr>
-        <w:lastRenderedPageBreak/>
-        <w:t xml:space="preserve">In this test, we will perform </w:t>
-      </w:r>
-      <w:proofErr w:type="gramStart"/>
-      <w:r>
-        <w:rPr>
-          <w:sz w:val="24"/>
-          <w:szCs w:val="24"/>
-        </w:rPr>
-        <w:t>scenario based</w:t>
-      </w:r>
-      <w:proofErr w:type="gramEnd"/>
-      <w:r>
-        <w:rPr>
-          <w:sz w:val="24"/>
-          <w:szCs w:val="24"/>
-        </w:rPr>
-        <w:t xml:space="preserve"> test case design for Play Again Use-Case:</w:t>
+        <w:t>In this test, we will perform scenario based test case design for Play Again Use-Case:</w:t>
       </w:r>
     </w:p>
     <w:tbl>
@@ -25477,7 +25417,7 @@
                 <w:sz w:val="24"/>
                 <w:szCs w:val="24"/>
               </w:rPr>
-              <w:t xml:space="preserve">Testing the flow of the user entering the tour and </w:t>
+              <w:t xml:space="preserve">Testing the flow of the user </w:t>
             </w:r>
             <w:r>
               <w:rPr>
@@ -25485,7 +25425,7 @@
                 <w:szCs w:val="24"/>
               </w:rPr>
               <w:lastRenderedPageBreak/>
-              <w:t>exiting it</w:t>
+              <w:t>entering the tour and exiting it</w:t>
             </w:r>
           </w:p>
         </w:tc>
@@ -25507,7 +25447,7 @@
                 <w:szCs w:val="24"/>
               </w:rPr>
               <w:lastRenderedPageBreak/>
-              <w:t xml:space="preserve">The user will enter the tour by gazing at the start tour button for 2 </w:t>
+              <w:t xml:space="preserve">The user will enter the tour by gazing at the </w:t>
             </w:r>
             <w:r>
               <w:rPr>
@@ -25515,7 +25455,7 @@
                 <w:szCs w:val="24"/>
               </w:rPr>
               <w:lastRenderedPageBreak/>
-              <w:t>seconds, then the user will the tour with button A.</w:t>
+              <w:t>start tour button for 2 seconds, then the user will the tour with button A.</w:t>
             </w:r>
           </w:p>
         </w:tc>
@@ -25557,7 +25497,15 @@
                 <w:sz w:val="24"/>
                 <w:szCs w:val="24"/>
               </w:rPr>
-              <w:t>User gazes at the start tour button for 2 seconds.</w:t>
+              <w:t xml:space="preserve">User gazes at the start tour </w:t>
+            </w:r>
+            <w:r>
+              <w:rPr>
+                <w:sz w:val="24"/>
+                <w:szCs w:val="24"/>
+              </w:rPr>
+              <w:lastRenderedPageBreak/>
+              <w:t>button for 2 seconds.</w:t>
             </w:r>
           </w:p>
         </w:tc>
@@ -25577,7 +25525,16 @@
                 <w:sz w:val="24"/>
                 <w:szCs w:val="24"/>
               </w:rPr>
-              <w:t>Gaze at the start tour button for 2 seconds.</w:t>
+              <w:lastRenderedPageBreak/>
+              <w:t xml:space="preserve">Gaze at the start tour button </w:t>
+            </w:r>
+            <w:r>
+              <w:rPr>
+                <w:sz w:val="24"/>
+                <w:szCs w:val="24"/>
+              </w:rPr>
+              <w:lastRenderedPageBreak/>
+              <w:t>for 2 seconds.</w:t>
             </w:r>
           </w:p>
         </w:tc>
@@ -25597,6 +25554,7 @@
                 <w:sz w:val="24"/>
                 <w:szCs w:val="24"/>
               </w:rPr>
+              <w:lastRenderedPageBreak/>
               <w:t>User enters the tour.</w:t>
             </w:r>
           </w:p>
@@ -25685,6 +25643,7 @@
                 <w:szCs w:val="24"/>
                 <w:lang w:val="en"/>
               </w:rPr>
+              <w:lastRenderedPageBreak/>
               <w:t>Pass</w:t>
             </w:r>
           </w:p>
@@ -26654,7 +26613,7 @@
                 <w:sz w:val="24"/>
                 <w:szCs w:val="24"/>
               </w:rPr>
-              <w:t xml:space="preserve">Testing the flow of the user entering the tour, exiting the tour, entering the game and </w:t>
+              <w:t xml:space="preserve">Testing the flow of the user entering the tour, exiting </w:t>
             </w:r>
             <w:r>
               <w:rPr>
@@ -26662,7 +26621,7 @@
                 <w:szCs w:val="24"/>
               </w:rPr>
               <w:lastRenderedPageBreak/>
-              <w:t>exiting the game and then exiting the app.</w:t>
+              <w:t>the tour, entering the game and exiting the game and then exiting the app.</w:t>
             </w:r>
           </w:p>
         </w:tc>
@@ -26684,7 +26643,7 @@
                 <w:szCs w:val="24"/>
               </w:rPr>
               <w:lastRenderedPageBreak/>
-              <w:t xml:space="preserve">The user will enter the tour by gazing at the start tour button for 2 seconds, then the user will exit the tour by pressing </w:t>
+              <w:t xml:space="preserve">The user will enter the tour by gazing at the start tour button for 2 </w:t>
             </w:r>
             <w:r>
               <w:rPr>
@@ -26692,7 +26651,7 @@
                 <w:szCs w:val="24"/>
               </w:rPr>
               <w:lastRenderedPageBreak/>
-              <w:t xml:space="preserve">button A, then the user will enter the game by gazing at the start game button, then the user will exit the game by pressing button A, then the user will exit the app by gazing at the exit button for 2 seconds </w:t>
+              <w:t xml:space="preserve">seconds, then the user will exit the tour by pressing button A, then the user will enter the game by gazing at the start game button, then the user will exit the game by pressing button A, then the user will exit the app by gazing at the exit button for 2 seconds </w:t>
             </w:r>
           </w:p>
         </w:tc>
@@ -27003,15 +26962,7 @@
                 <w:sz w:val="24"/>
                 <w:szCs w:val="24"/>
               </w:rPr>
-              <w:t xml:space="preserve">User presses button A to exit </w:t>
-            </w:r>
-            <w:r>
-              <w:rPr>
-                <w:sz w:val="24"/>
-                <w:szCs w:val="24"/>
-              </w:rPr>
-              <w:lastRenderedPageBreak/>
-              <w:t>the tour.</w:t>
+              <w:t>User presses button A to exit the tour.</w:t>
             </w:r>
           </w:p>
         </w:tc>
@@ -27031,7 +26982,6 @@
                 <w:sz w:val="24"/>
                 <w:szCs w:val="24"/>
               </w:rPr>
-              <w:lastRenderedPageBreak/>
               <w:t>Button A</w:t>
             </w:r>
           </w:p>
@@ -27558,6 +27508,23 @@
     </w:p>
     <w:p>
       <w:pPr>
+        <w:rPr>
+          <w:rFonts w:cstheme="minorHAnsi"/>
+          <w:sz w:val="24"/>
+          <w:szCs w:val="24"/>
+        </w:rPr>
+      </w:pPr>
+      <w:r>
+        <w:rPr>
+          <w:rFonts w:cstheme="minorHAnsi"/>
+          <w:sz w:val="24"/>
+          <w:szCs w:val="24"/>
+        </w:rPr>
+        <w:br w:type="page"/>
+      </w:r>
+    </w:p>
+    <w:p>
+      <w:pPr>
         <w:jc w:val="both"/>
         <w:rPr>
           <w:rFonts w:cstheme="minorHAnsi"/>
@@ -27571,7 +27538,8 @@
           <w:sz w:val="24"/>
           <w:szCs w:val="24"/>
         </w:rPr>
-        <w:t>6.6 Conclusion</w:t>
+        <w:lastRenderedPageBreak/>
+        <w:t>6.6 Usability testing</w:t>
       </w:r>
     </w:p>
     <w:p>
@@ -27589,6 +27557,1527 @@
           <w:sz w:val="24"/>
           <w:szCs w:val="24"/>
         </w:rPr>
+        <w:t xml:space="preserve">Usability testing is conducted </w:t>
+      </w:r>
+      <w:r>
+        <w:rPr>
+          <w:rFonts w:cstheme="minorHAnsi"/>
+          <w:sz w:val="24"/>
+          <w:szCs w:val="24"/>
+        </w:rPr>
+        <w:t>to determine user’s ease to use the application and flexibility in performing tasks. The main parameters of this testing is to ensure the effectiveness of the software, if the software is easy to learn, the accuracy of the software, and the user friendliness of the app, which makes certain that user must not undergo any training to operate the software</w:t>
+      </w:r>
+    </w:p>
+    <w:p>
+      <w:pPr>
+        <w:jc w:val="both"/>
+        <w:rPr>
+          <w:rFonts w:cstheme="minorHAnsi"/>
+          <w:sz w:val="24"/>
+          <w:szCs w:val="24"/>
+        </w:rPr>
+      </w:pPr>
+      <w:r>
+        <w:rPr>
+          <w:rFonts w:cstheme="minorHAnsi"/>
+          <w:sz w:val="24"/>
+          <w:szCs w:val="24"/>
+        </w:rPr>
+        <w:t>6.6.1 Methodology</w:t>
+      </w:r>
+    </w:p>
+    <w:p>
+      <w:pPr>
+        <w:jc w:val="both"/>
+        <w:rPr>
+          <w:rFonts w:cstheme="minorHAnsi"/>
+          <w:sz w:val="24"/>
+          <w:szCs w:val="24"/>
+        </w:rPr>
+      </w:pPr>
+      <w:r>
+        <w:rPr>
+          <w:rFonts w:cstheme="minorHAnsi"/>
+          <w:sz w:val="24"/>
+          <w:szCs w:val="24"/>
+        </w:rPr>
+        <w:t xml:space="preserve">Surveys will be used to perform the usability testing. A group of 6 users will be selected, </w:t>
+      </w:r>
+      <w:r>
+        <w:rPr>
+          <w:rFonts w:ascii="Verdana" w:hAnsi="Verdana"/>
+          <w:color w:val="000000"/>
+          <w:sz w:val="20"/>
+          <w:szCs w:val="20"/>
+        </w:rPr>
+        <w:t xml:space="preserve">and </w:t>
+      </w:r>
+      <w:r>
+        <w:rPr>
+          <w:rFonts w:ascii="Verdana" w:hAnsi="Verdana"/>
+          <w:color w:val="000000"/>
+          <w:sz w:val="20"/>
+          <w:szCs w:val="20"/>
+        </w:rPr>
+        <w:t>will be provided with the overview of the test procedure, surveys and the software.</w:t>
+      </w:r>
+      <w:r>
+        <w:rPr>
+          <w:rFonts w:cstheme="minorHAnsi"/>
+          <w:sz w:val="24"/>
+          <w:szCs w:val="24"/>
+        </w:rPr>
+        <w:t xml:space="preserve"> The participant’s responsibility is </w:t>
+      </w:r>
+      <w:r>
+        <w:rPr>
+          <w:rFonts w:cstheme="minorHAnsi"/>
+          <w:sz w:val="24"/>
+          <w:szCs w:val="24"/>
+        </w:rPr>
+        <w:tab/>
+        <w:t>use the app individually and provide feedback by filling in the surveys regarding the usability and acceptability of the user interface.</w:t>
+      </w:r>
+      <w:r>
+        <w:rPr>
+          <w:rFonts w:ascii="Verdana" w:hAnsi="Verdana"/>
+          <w:color w:val="000000"/>
+          <w:sz w:val="20"/>
+          <w:szCs w:val="20"/>
+        </w:rPr>
+        <w:t xml:space="preserve"> </w:t>
+      </w:r>
+      <w:r>
+        <w:rPr>
+          <w:rFonts w:cstheme="minorHAnsi"/>
+          <w:sz w:val="24"/>
+          <w:szCs w:val="24"/>
+        </w:rPr>
+        <w:t>The selected users for the testing are mostly children, aged 7-16</w:t>
+      </w:r>
+      <w:proofErr w:type="gramStart"/>
+      <w:r>
+        <w:rPr>
+          <w:rFonts w:cstheme="minorHAnsi"/>
+          <w:sz w:val="24"/>
+          <w:szCs w:val="24"/>
+        </w:rPr>
+        <w:t>.</w:t>
+      </w:r>
+      <w:r>
+        <w:rPr>
+          <w:rFonts w:ascii="Verdana" w:hAnsi="Verdana"/>
+          <w:color w:val="000000"/>
+          <w:sz w:val="20"/>
+          <w:szCs w:val="20"/>
+        </w:rPr>
+        <w:t>.</w:t>
+      </w:r>
+      <w:proofErr w:type="gramEnd"/>
+      <w:r>
+        <w:rPr>
+          <w:rFonts w:ascii="Verdana" w:hAnsi="Verdana"/>
+          <w:color w:val="000000"/>
+          <w:sz w:val="20"/>
+          <w:szCs w:val="20"/>
+        </w:rPr>
+        <w:t xml:space="preserve"> </w:t>
+      </w:r>
+      <w:r>
+        <w:rPr>
+          <w:rFonts w:cstheme="minorHAnsi"/>
+          <w:sz w:val="24"/>
+          <w:szCs w:val="24"/>
+        </w:rPr>
+        <w:t xml:space="preserve"> The survey will have questions based on the user satisfaction while suing the app, the ease of use, and suggestions for improvement.</w:t>
+      </w:r>
+    </w:p>
+    <w:p>
+      <w:pPr>
+        <w:jc w:val="both"/>
+        <w:rPr>
+          <w:rFonts w:cstheme="minorHAnsi"/>
+          <w:sz w:val="24"/>
+          <w:szCs w:val="24"/>
+        </w:rPr>
+      </w:pPr>
+      <w:r>
+        <w:rPr>
+          <w:rFonts w:cstheme="minorHAnsi"/>
+          <w:sz w:val="24"/>
+          <w:szCs w:val="24"/>
+        </w:rPr>
+        <w:t>6.6.2 Usability testing tool</w:t>
+      </w:r>
+    </w:p>
+    <w:p>
+      <w:pPr>
+        <w:jc w:val="both"/>
+        <w:rPr>
+          <w:rFonts w:cstheme="minorHAnsi"/>
+          <w:sz w:val="24"/>
+          <w:szCs w:val="24"/>
+        </w:rPr>
+      </w:pPr>
+      <w:r>
+        <w:rPr>
+          <w:rFonts w:cstheme="minorHAnsi"/>
+          <w:sz w:val="24"/>
+          <w:szCs w:val="24"/>
+        </w:rPr>
+        <w:t xml:space="preserve">The tool used, is the survey. The surveys are made in such a manner, that </w:t>
+      </w:r>
+      <w:r>
+        <w:rPr>
+          <w:rFonts w:cstheme="minorHAnsi"/>
+          <w:sz w:val="24"/>
+          <w:szCs w:val="24"/>
+        </w:rPr>
+        <w:t>it’s</w:t>
+      </w:r>
+      <w:r>
+        <w:rPr>
+          <w:rFonts w:cstheme="minorHAnsi"/>
+          <w:sz w:val="24"/>
+          <w:szCs w:val="24"/>
+        </w:rPr>
+        <w:t xml:space="preserve"> easy for kids to </w:t>
+      </w:r>
+      <w:r>
+        <w:rPr>
+          <w:rFonts w:cstheme="minorHAnsi"/>
+          <w:sz w:val="24"/>
+          <w:szCs w:val="24"/>
+        </w:rPr>
+        <w:t>understand</w:t>
+      </w:r>
+      <w:r>
+        <w:rPr>
+          <w:rFonts w:cstheme="minorHAnsi"/>
+          <w:sz w:val="24"/>
+          <w:szCs w:val="24"/>
+        </w:rPr>
+        <w:t xml:space="preserve"> and fill it. The questions are kept as straightforward as possible in ord</w:t>
+      </w:r>
+      <w:r>
+        <w:rPr>
+          <w:rFonts w:cstheme="minorHAnsi"/>
+          <w:sz w:val="24"/>
+          <w:szCs w:val="24"/>
+        </w:rPr>
+        <w:t>er to make certain that the participants are able to answer accurately. The amount of questions and the format of the questions are written after taking into consideration the kids’ nature, as kids do not like large amount of text and complicated language.</w:t>
+      </w:r>
+    </w:p>
+    <w:p>
+      <w:pPr>
+        <w:jc w:val="both"/>
+        <w:rPr>
+          <w:rFonts w:cstheme="minorHAnsi"/>
+          <w:sz w:val="24"/>
+          <w:szCs w:val="24"/>
+        </w:rPr>
+      </w:pPr>
+      <w:r>
+        <w:rPr>
+          <w:rFonts w:cstheme="minorHAnsi"/>
+          <w:sz w:val="24"/>
+          <w:szCs w:val="24"/>
+        </w:rPr>
+        <w:t>Below is the sample of the survey that was distributed to the participants.</w:t>
+      </w:r>
+    </w:p>
+    <w:p>
+      <w:pPr>
+        <w:jc w:val="both"/>
+        <w:rPr>
+          <w:rFonts w:cstheme="minorHAnsi"/>
+          <w:sz w:val="24"/>
+          <w:szCs w:val="24"/>
+        </w:rPr>
+      </w:pPr>
+      <w:r>
+        <w:rPr>
+          <w:noProof/>
+        </w:rPr>
+        <w:drawing>
+          <wp:inline distT="0" distB="0" distL="0" distR="0" wp14:anchorId="3B76F185" wp14:editId="100DA8F8">
+            <wp:extent cx="3124200" cy="4056988"/>
+            <wp:effectExtent l="0" t="0" r="0" b="1270"/>
+            <wp:docPr id="24" name="Picture 24"/>
+            <wp:cNvGraphicFramePr>
+              <a:graphicFrameLocks xmlns:a="http://schemas.openxmlformats.org/drawingml/2006/main" noChangeAspect="1"/>
+            </wp:cNvGraphicFramePr>
+            <a:graphic xmlns:a="http://schemas.openxmlformats.org/drawingml/2006/main">
+              <a:graphicData uri="http://schemas.openxmlformats.org/drawingml/2006/picture">
+                <pic:pic xmlns:pic="http://schemas.openxmlformats.org/drawingml/2006/picture">
+                  <pic:nvPicPr>
+                    <pic:cNvPr id="1" name=""/>
+                    <pic:cNvPicPr/>
+                  </pic:nvPicPr>
+                  <pic:blipFill>
+                    <a:blip r:embed="rId34"/>
+                    <a:stretch>
+                      <a:fillRect/>
+                    </a:stretch>
+                  </pic:blipFill>
+                  <pic:spPr>
+                    <a:xfrm>
+                      <a:off x="0" y="0"/>
+                      <a:ext cx="3136263" cy="4072652"/>
+                    </a:xfrm>
+                    <a:prstGeom prst="rect">
+                      <a:avLst/>
+                    </a:prstGeom>
+                  </pic:spPr>
+                </pic:pic>
+              </a:graphicData>
+            </a:graphic>
+          </wp:inline>
+        </w:drawing>
+      </w:r>
+      <w:r>
+        <w:rPr>
+          <w:rFonts w:cstheme="minorHAnsi"/>
+          <w:sz w:val="24"/>
+          <w:szCs w:val="24"/>
+        </w:rPr>
+        <w:t xml:space="preserve"> </w:t>
+      </w:r>
+    </w:p>
+    <w:p>
+      <w:pPr>
+        <w:jc w:val="both"/>
+        <w:rPr>
+          <w:rFonts w:cstheme="minorHAnsi"/>
+          <w:sz w:val="24"/>
+          <w:szCs w:val="24"/>
+        </w:rPr>
+        <w:sectPr>
+          <w:pgSz w:w="11907" w:h="16839"/>
+          <w:pgMar w:top="1440" w:right="1440" w:bottom="1440" w:left="1440" w:header="720" w:footer="720" w:gutter="0"/>
+          <w:pgNumType w:start="1"/>
+          <w:cols w:space="720"/>
+          <w:docGrid w:linePitch="360"/>
+        </w:sectPr>
+      </w:pPr>
+    </w:p>
+    <w:p>
+      <w:pPr>
+        <w:jc w:val="both"/>
+        <w:rPr>
+          <w:rFonts w:cstheme="minorHAnsi"/>
+          <w:sz w:val="24"/>
+          <w:szCs w:val="24"/>
+        </w:rPr>
+      </w:pPr>
+      <w:r>
+        <w:rPr>
+          <w:rFonts w:cstheme="minorHAnsi"/>
+          <w:noProof/>
+          <w:sz w:val="24"/>
+          <w:szCs w:val="24"/>
+        </w:rPr>
+        <w:lastRenderedPageBreak/>
+        <mc:AlternateContent>
+          <mc:Choice Requires="wps">
+            <w:drawing>
+              <wp:anchor distT="0" distB="0" distL="114300" distR="114300" simplePos="0" relativeHeight="251683840" behindDoc="0" locked="0" layoutInCell="1" allowOverlap="1" wp14:anchorId="09BCDB17" wp14:editId="562D6C70">
+                <wp:simplePos x="0" y="0"/>
+                <wp:positionH relativeFrom="column">
+                  <wp:posOffset>3429000</wp:posOffset>
+                </wp:positionH>
+                <wp:positionV relativeFrom="paragraph">
+                  <wp:posOffset>457200</wp:posOffset>
+                </wp:positionV>
+                <wp:extent cx="2057400" cy="457200"/>
+                <wp:effectExtent l="0" t="0" r="0" b="0"/>
+                <wp:wrapNone/>
+                <wp:docPr id="31" name="Text Box 31"/>
+                <wp:cNvGraphicFramePr/>
+                <a:graphic xmlns:a="http://schemas.openxmlformats.org/drawingml/2006/main">
+                  <a:graphicData uri="http://schemas.microsoft.com/office/word/2010/wordprocessingShape">
+                    <wps:wsp>
+                      <wps:cNvSpPr txBox="1"/>
+                      <wps:spPr>
+                        <a:xfrm>
+                          <a:off x="0" y="0"/>
+                          <a:ext cx="2057400" cy="457200"/>
+                        </a:xfrm>
+                        <a:prstGeom prst="rect">
+                          <a:avLst/>
+                        </a:prstGeom>
+                        <a:solidFill>
+                          <a:schemeClr val="lt1"/>
+                        </a:solidFill>
+                        <a:ln w="6350">
+                          <a:noFill/>
+                        </a:ln>
+                        <a:effectLst/>
+                      </wps:spPr>
+                      <wps:style>
+                        <a:lnRef idx="0">
+                          <a:schemeClr val="accent1"/>
+                        </a:lnRef>
+                        <a:fillRef idx="0">
+                          <a:schemeClr val="accent1"/>
+                        </a:fillRef>
+                        <a:effectRef idx="0">
+                          <a:schemeClr val="accent1"/>
+                        </a:effectRef>
+                        <a:fontRef idx="minor">
+                          <a:schemeClr val="dk1"/>
+                        </a:fontRef>
+                      </wps:style>
+                      <wps:txbx>
+                        <w:txbxContent>
+                          <w:p>
+                            <w:r>
+                              <w:t>I saw or heard something entertaining</w:t>
+                            </w:r>
+                          </w:p>
+                        </w:txbxContent>
+                      </wps:txbx>
+                      <wps:bodyPr rot="0" spcFirstLastPara="0" vertOverflow="overflow" horzOverflow="overflow" vert="horz" wrap="square" lIns="91440" tIns="45720" rIns="91440" bIns="45720" numCol="1" spcCol="0" rtlCol="0" fromWordArt="0" anchor="t" anchorCtr="0" forceAA="0" compatLnSpc="1">
+                        <a:prstTxWarp prst="textNoShape">
+                          <a:avLst/>
+                        </a:prstTxWarp>
+                        <a:noAutofit/>
+                      </wps:bodyPr>
+                    </wps:wsp>
+                  </a:graphicData>
+                </a:graphic>
+              </wp:anchor>
+            </w:drawing>
+          </mc:Choice>
+          <mc:Fallback>
+            <w:pict>
+              <v:shape w14:anchorId="09BCDB17" id="Text Box 31" o:spid="_x0000_s1031" type="#_x0000_t202" style="position:absolute;left:0;text-align:left;margin-left:270pt;margin-top:36pt;width:162pt;height:36pt;z-index:251683840;visibility:visible;mso-wrap-style:square;mso-wrap-distance-left:9pt;mso-wrap-distance-top:0;mso-wrap-distance-right:9pt;mso-wrap-distance-bottom:0;mso-position-horizontal:absolute;mso-position-horizontal-relative:text;mso-position-vertical:absolute;mso-position-vertical-relative:text;v-text-anchor:top" o:gfxdata="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" fillcolor="white [3201]" stroked="f" strokeweight=".5pt">
+                <v:textbox>
+                  <w:txbxContent>
+                    <w:p>
+                      <w:r>
+                        <w:t>I saw or heard something entertaining</w:t>
+                      </w:r>
+                    </w:p>
+                  </w:txbxContent>
+                </v:textbox>
+              </v:shape>
+            </w:pict>
+          </mc:Fallback>
+        </mc:AlternateContent>
+      </w:r>
+      <w:r>
+        <w:rPr>
+          <w:rFonts w:cstheme="minorHAnsi"/>
+          <w:sz w:val="24"/>
+          <w:szCs w:val="24"/>
+        </w:rPr>
+        <w:t>6.6.3 Test results</w:t>
+      </w:r>
+    </w:p>
+    <w:p>
+      <w:pPr>
+        <w:tabs>
+          <w:tab w:val="left" w:pos="6108"/>
+        </w:tabs>
+        <w:jc w:val="both"/>
+        <w:rPr>
+          <w:rFonts w:cstheme="minorHAnsi"/>
+          <w:sz w:val="24"/>
+          <w:szCs w:val="24"/>
+        </w:rPr>
+        <w:sectPr>
+          <w:type w:val="continuous"/>
+          <w:pgSz w:w="11907" w:h="16839"/>
+          <w:pgMar w:top="1440" w:right="1440" w:bottom="1440" w:left="1440" w:header="720" w:footer="720" w:gutter="0"/>
+          <w:pgNumType w:start="1"/>
+          <w:cols w:num="2" w:space="720"/>
+          <w:docGrid w:linePitch="360"/>
+        </w:sectPr>
+      </w:pPr>
+    </w:p>
+    <w:p>
+      <w:pPr>
+        <w:tabs>
+          <w:tab w:val="left" w:pos="6108"/>
+        </w:tabs>
+        <w:jc w:val="both"/>
+        <w:rPr>
+          <w:rFonts w:cstheme="minorHAnsi"/>
+          <w:sz w:val="24"/>
+          <w:szCs w:val="24"/>
+        </w:rPr>
+        <w:sectPr>
+          <w:type w:val="continuous"/>
+          <w:pgSz w:w="11907" w:h="16839"/>
+          <w:pgMar w:top="1440" w:right="1440" w:bottom="1440" w:left="1440" w:header="720" w:footer="720" w:gutter="0"/>
+          <w:pgNumType w:start="1"/>
+          <w:cols w:num="2" w:space="720"/>
+          <w:docGrid w:linePitch="360"/>
+        </w:sectPr>
+      </w:pPr>
+      <w:r>
+        <w:rPr>
+          <w:rFonts w:cstheme="minorHAnsi"/>
+          <w:noProof/>
+          <w:sz w:val="24"/>
+          <w:szCs w:val="24"/>
+        </w:rPr>
+        <mc:AlternateContent>
+          <mc:Choice Requires="wps">
+            <w:drawing>
+              <wp:anchor distT="0" distB="0" distL="114300" distR="114300" simplePos="0" relativeHeight="251685888" behindDoc="0" locked="0" layoutInCell="1" allowOverlap="1" wp14:anchorId="62DD75D9" wp14:editId="2459100F">
+                <wp:simplePos x="0" y="0"/>
+                <wp:positionH relativeFrom="column">
+                  <wp:posOffset>3429000</wp:posOffset>
+                </wp:positionH>
+                <wp:positionV relativeFrom="paragraph">
+                  <wp:posOffset>1642745</wp:posOffset>
+                </wp:positionV>
+                <wp:extent cx="2057400" cy="457200"/>
+                <wp:effectExtent l="0" t="0" r="0" b="0"/>
+                <wp:wrapNone/>
+                <wp:docPr id="32" name="Text Box 32"/>
+                <wp:cNvGraphicFramePr/>
+                <a:graphic xmlns:a="http://schemas.openxmlformats.org/drawingml/2006/main">
+                  <a:graphicData uri="http://schemas.microsoft.com/office/word/2010/wordprocessingShape">
+                    <wps:wsp>
+                      <wps:cNvSpPr txBox="1"/>
+                      <wps:spPr>
+                        <a:xfrm>
+                          <a:off x="0" y="0"/>
+                          <a:ext cx="2057400" cy="457200"/>
+                        </a:xfrm>
+                        <a:prstGeom prst="rect">
+                          <a:avLst/>
+                        </a:prstGeom>
+                        <a:solidFill>
+                          <a:schemeClr val="lt1"/>
+                        </a:solidFill>
+                        <a:ln w="6350">
+                          <a:noFill/>
+                        </a:ln>
+                        <a:effectLst/>
+                      </wps:spPr>
+                      <wps:style>
+                        <a:lnRef idx="0">
+                          <a:schemeClr val="accent1"/>
+                        </a:lnRef>
+                        <a:fillRef idx="0">
+                          <a:schemeClr val="accent1"/>
+                        </a:fillRef>
+                        <a:effectRef idx="0">
+                          <a:schemeClr val="accent1"/>
+                        </a:effectRef>
+                        <a:fontRef idx="minor">
+                          <a:schemeClr val="dk1"/>
+                        </a:fontRef>
+                      </wps:style>
+                      <wps:txbx>
+                        <w:txbxContent>
+                          <w:p>
+                            <w:r>
+                              <w:t xml:space="preserve">I </w:t>
+                            </w:r>
+                            <w:r>
+                              <w:t>found the text clear and easy to understand</w:t>
+                            </w:r>
+                          </w:p>
+                        </w:txbxContent>
+                      </wps:txbx>
+                      <wps:bodyPr rot="0" spcFirstLastPara="0" vertOverflow="overflow" horzOverflow="overflow" vert="horz" wrap="square" lIns="91440" tIns="45720" rIns="91440" bIns="45720" numCol="1" spcCol="0" rtlCol="0" fromWordArt="0" anchor="t" anchorCtr="0" forceAA="0" compatLnSpc="1">
+                        <a:prstTxWarp prst="textNoShape">
+                          <a:avLst/>
+                        </a:prstTxWarp>
+                        <a:noAutofit/>
+                      </wps:bodyPr>
+                    </wps:wsp>
+                  </a:graphicData>
+                </a:graphic>
+              </wp:anchor>
+            </w:drawing>
+          </mc:Choice>
+          <mc:Fallback>
+            <w:pict>
+              <v:shape w14:anchorId="62DD75D9" id="Text Box 32" o:spid="_x0000_s1032" type="#_x0000_t202" style="position:absolute;left:0;text-align:left;margin-left:270pt;margin-top:129.35pt;width:162pt;height:36pt;z-index:251685888;visibility:visible;mso-wrap-style:square;mso-wrap-distance-left:9pt;mso-wrap-distance-top:0;mso-wrap-distance-right:9pt;mso-wrap-distance-bottom:0;mso-position-horizontal:absolute;mso-position-horizontal-relative:text;mso-position-vertical:absolute;mso-position-vertical-relative:text;v-text-anchor:top" o:gfxdata="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" fillcolor="white [3201]" stroked="f" strokeweight=".5pt">
+                <v:textbox>
+                  <w:txbxContent>
+                    <w:p>
+                      <w:r>
+                        <w:t xml:space="preserve">I </w:t>
+                      </w:r>
+                      <w:r>
+                        <w:t>found the text clear and easy to understand</w:t>
+                      </w:r>
+                    </w:p>
+                  </w:txbxContent>
+                </v:textbox>
+              </v:shape>
+            </w:pict>
+          </mc:Fallback>
+        </mc:AlternateContent>
+      </w:r>
+      <w:r>
+        <w:rPr>
+          <w:noProof/>
+        </w:rPr>
+        <w:drawing>
+          <wp:anchor distT="0" distB="0" distL="114300" distR="114300" simplePos="0" relativeHeight="251679744" behindDoc="0" locked="0" layoutInCell="1" allowOverlap="1" wp14:anchorId="345FACBB" wp14:editId="574C4831">
+            <wp:simplePos x="0" y="0"/>
+            <wp:positionH relativeFrom="margin">
+              <wp:posOffset>586105</wp:posOffset>
+            </wp:positionH>
+            <wp:positionV relativeFrom="paragraph">
+              <wp:posOffset>146050</wp:posOffset>
+            </wp:positionV>
+            <wp:extent cx="2633345" cy="1222375"/>
+            <wp:effectExtent l="0" t="0" r="0" b="0"/>
+            <wp:wrapTopAndBottom/>
+            <wp:docPr id="26" name="Picture 26"/>
+            <wp:cNvGraphicFramePr>
+              <a:graphicFrameLocks xmlns:a="http://schemas.openxmlformats.org/drawingml/2006/main" noChangeAspect="1"/>
+            </wp:cNvGraphicFramePr>
+            <a:graphic xmlns:a="http://schemas.openxmlformats.org/drawingml/2006/main">
+              <a:graphicData uri="http://schemas.openxmlformats.org/drawingml/2006/picture">
+                <pic:pic xmlns:pic="http://schemas.openxmlformats.org/drawingml/2006/picture">
+                  <pic:nvPicPr>
+                    <pic:cNvPr id="1" name=""/>
+                    <pic:cNvPicPr/>
+                  </pic:nvPicPr>
+                  <pic:blipFill>
+                    <a:blip r:embed="rId35" cstate="print">
+                      <a:extLst>
+                        <a:ext uri="{28A0092B-C50C-407E-A947-70E740481C1C}">
+                          <a14:useLocalDpi xmlns:a14="http://schemas.microsoft.com/office/drawing/2010/main" val="0"/>
+                        </a:ext>
+                      </a:extLst>
+                    </a:blip>
+                    <a:stretch>
+                      <a:fillRect/>
+                    </a:stretch>
+                  </pic:blipFill>
+                  <pic:spPr>
+                    <a:xfrm>
+                      <a:off x="0" y="0"/>
+                      <a:ext cx="2633345" cy="1222375"/>
+                    </a:xfrm>
+                    <a:prstGeom prst="rect">
+                      <a:avLst/>
+                    </a:prstGeom>
+                  </pic:spPr>
+                </pic:pic>
+              </a:graphicData>
+            </a:graphic>
+            <wp14:sizeRelH relativeFrom="page">
+              <wp14:pctWidth>0</wp14:pctWidth>
+            </wp14:sizeRelH>
+            <wp14:sizeRelV relativeFrom="page">
+              <wp14:pctHeight>0</wp14:pctHeight>
+            </wp14:sizeRelV>
+          </wp:anchor>
+        </w:drawing>
+      </w:r>
+    </w:p>
+    <w:p>
+      <w:pPr>
+        <w:tabs>
+          <w:tab w:val="left" w:pos="6108"/>
+        </w:tabs>
+        <w:spacing w:after="0"/>
+        <w:jc w:val="both"/>
+        <w:rPr>
+          <w:rFonts w:cstheme="minorHAnsi"/>
+          <w:sz w:val="24"/>
+          <w:szCs w:val="24"/>
+        </w:rPr>
+        <w:sectPr>
+          <w:type w:val="continuous"/>
+          <w:pgSz w:w="11907" w:h="16839" w:code="9"/>
+          <w:pgMar w:top="1440" w:right="1440" w:bottom="1440" w:left="1440" w:header="720" w:footer="720" w:gutter="0"/>
+          <w:pgNumType w:start="1"/>
+          <w:cols w:num="2" w:space="720"/>
+          <w:docGrid w:linePitch="360"/>
+        </w:sectPr>
+      </w:pPr>
+      <w:r>
+        <w:rPr>
+          <w:noProof/>
+        </w:rPr>
+        <w:drawing>
+          <wp:anchor distT="0" distB="0" distL="114300" distR="114300" simplePos="0" relativeHeight="251680768" behindDoc="1" locked="0" layoutInCell="1" allowOverlap="1" wp14:anchorId="18423E57" wp14:editId="7F1B59AD">
+            <wp:simplePos x="0" y="0"/>
+            <wp:positionH relativeFrom="margin">
+              <wp:posOffset>584200</wp:posOffset>
+            </wp:positionH>
+            <wp:positionV relativeFrom="paragraph">
+              <wp:posOffset>0</wp:posOffset>
+            </wp:positionV>
+            <wp:extent cx="2637155" cy="1253490"/>
+            <wp:effectExtent l="0" t="0" r="0" b="3810"/>
+            <wp:wrapTopAndBottom/>
+            <wp:docPr id="25" name="Picture 25"/>
+            <wp:cNvGraphicFramePr>
+              <a:graphicFrameLocks xmlns:a="http://schemas.openxmlformats.org/drawingml/2006/main" noChangeAspect="1"/>
+            </wp:cNvGraphicFramePr>
+            <a:graphic xmlns:a="http://schemas.openxmlformats.org/drawingml/2006/main">
+              <a:graphicData uri="http://schemas.openxmlformats.org/drawingml/2006/picture">
+                <pic:pic xmlns:pic="http://schemas.openxmlformats.org/drawingml/2006/picture">
+                  <pic:nvPicPr>
+                    <pic:cNvPr id="1" name=""/>
+                    <pic:cNvPicPr/>
+                  </pic:nvPicPr>
+                  <pic:blipFill>
+                    <a:blip r:embed="rId36" cstate="print">
+                      <a:extLst>
+                        <a:ext uri="{28A0092B-C50C-407E-A947-70E740481C1C}">
+                          <a14:useLocalDpi xmlns:a14="http://schemas.microsoft.com/office/drawing/2010/main" val="0"/>
+                        </a:ext>
+                      </a:extLst>
+                    </a:blip>
+                    <a:stretch>
+                      <a:fillRect/>
+                    </a:stretch>
+                  </pic:blipFill>
+                  <pic:spPr>
+                    <a:xfrm>
+                      <a:off x="0" y="0"/>
+                      <a:ext cx="2637155" cy="1253490"/>
+                    </a:xfrm>
+                    <a:prstGeom prst="rect">
+                      <a:avLst/>
+                    </a:prstGeom>
+                  </pic:spPr>
+                </pic:pic>
+              </a:graphicData>
+            </a:graphic>
+            <wp14:sizeRelH relativeFrom="page">
+              <wp14:pctWidth>0</wp14:pctWidth>
+            </wp14:sizeRelH>
+            <wp14:sizeRelV relativeFrom="page">
+              <wp14:pctHeight>0</wp14:pctHeight>
+            </wp14:sizeRelV>
+          </wp:anchor>
+        </w:drawing>
+      </w:r>
+    </w:p>
+    <w:p>
+      <w:pPr>
+        <w:tabs>
+          <w:tab w:val="left" w:pos="6108"/>
+        </w:tabs>
+        <w:jc w:val="both"/>
+        <w:rPr>
+          <w:rFonts w:cstheme="minorHAnsi"/>
+          <w:sz w:val="24"/>
+          <w:szCs w:val="24"/>
+        </w:rPr>
+      </w:pPr>
+    </w:p>
+    <w:p>
+      <w:pPr>
+        <w:tabs>
+          <w:tab w:val="left" w:pos="6108"/>
+        </w:tabs>
+        <w:jc w:val="both"/>
+        <w:rPr>
+          <w:rFonts w:cstheme="minorHAnsi"/>
+          <w:sz w:val="24"/>
+          <w:szCs w:val="24"/>
+        </w:rPr>
+        <w:sectPr>
+          <w:type w:val="continuous"/>
+          <w:pgSz w:w="11907" w:h="16839"/>
+          <w:pgMar w:top="1440" w:right="1440" w:bottom="1440" w:left="1440" w:header="720" w:footer="720" w:gutter="0"/>
+          <w:pgNumType w:start="1"/>
+          <w:cols w:num="2" w:space="720"/>
+          <w:docGrid w:linePitch="360"/>
+        </w:sectPr>
+      </w:pPr>
+      <w:r>
+        <w:rPr>
+          <w:rFonts w:cstheme="minorHAnsi"/>
+          <w:noProof/>
+          <w:sz w:val="24"/>
+          <w:szCs w:val="24"/>
+        </w:rPr>
+        <w:lastRenderedPageBreak/>
+        <mc:AlternateContent>
+          <mc:Choice Requires="wps">
+            <w:drawing>
+              <wp:anchor distT="0" distB="0" distL="114300" distR="114300" simplePos="0" relativeHeight="251687936" behindDoc="0" locked="0" layoutInCell="1" allowOverlap="1" wp14:anchorId="22F700A8" wp14:editId="636D0294">
+                <wp:simplePos x="0" y="0"/>
+                <wp:positionH relativeFrom="column">
+                  <wp:posOffset>358140</wp:posOffset>
+                </wp:positionH>
+                <wp:positionV relativeFrom="paragraph">
+                  <wp:posOffset>342900</wp:posOffset>
+                </wp:positionV>
+                <wp:extent cx="2057400" cy="457200"/>
+                <wp:effectExtent l="0" t="0" r="0" b="0"/>
+                <wp:wrapNone/>
+                <wp:docPr id="33" name="Text Box 33"/>
+                <wp:cNvGraphicFramePr/>
+                <a:graphic xmlns:a="http://schemas.openxmlformats.org/drawingml/2006/main">
+                  <a:graphicData uri="http://schemas.microsoft.com/office/word/2010/wordprocessingShape">
+                    <wps:wsp>
+                      <wps:cNvSpPr txBox="1"/>
+                      <wps:spPr>
+                        <a:xfrm>
+                          <a:off x="0" y="0"/>
+                          <a:ext cx="2057400" cy="457200"/>
+                        </a:xfrm>
+                        <a:prstGeom prst="rect">
+                          <a:avLst/>
+                        </a:prstGeom>
+                        <a:solidFill>
+                          <a:schemeClr val="lt1"/>
+                        </a:solidFill>
+                        <a:ln w="6350">
+                          <a:noFill/>
+                        </a:ln>
+                        <a:effectLst/>
+                      </wps:spPr>
+                      <wps:style>
+                        <a:lnRef idx="0">
+                          <a:schemeClr val="accent1"/>
+                        </a:lnRef>
+                        <a:fillRef idx="0">
+                          <a:schemeClr val="accent1"/>
+                        </a:fillRef>
+                        <a:effectRef idx="0">
+                          <a:schemeClr val="accent1"/>
+                        </a:effectRef>
+                        <a:fontRef idx="minor">
+                          <a:schemeClr val="dk1"/>
+                        </a:fontRef>
+                      </wps:style>
+                      <wps:txbx>
+                        <w:txbxContent>
+                          <w:p>
+                            <w:r>
+                              <w:t xml:space="preserve">I </w:t>
+                            </w:r>
+                            <w:r>
+                              <w:t>Had Fun</w:t>
+                            </w:r>
+                          </w:p>
+                        </w:txbxContent>
+                      </wps:txbx>
+                      <wps:bodyPr rot="0" spcFirstLastPara="0" vertOverflow="overflow" horzOverflow="overflow" vert="horz" wrap="square" lIns="91440" tIns="45720" rIns="91440" bIns="45720" numCol="1" spcCol="0" rtlCol="0" fromWordArt="0" anchor="t" anchorCtr="0" forceAA="0" compatLnSpc="1">
+                        <a:prstTxWarp prst="textNoShape">
+                          <a:avLst/>
+                        </a:prstTxWarp>
+                        <a:noAutofit/>
+                      </wps:bodyPr>
+                    </wps:wsp>
+                  </a:graphicData>
+                </a:graphic>
+              </wp:anchor>
+            </w:drawing>
+          </mc:Choice>
+          <mc:Fallback>
+            <w:pict>
+              <v:shape w14:anchorId="22F700A8" id="Text Box 33" o:spid="_x0000_s1033" type="#_x0000_t202" style="position:absolute;left:0;text-align:left;margin-left:28.2pt;margin-top:27pt;width:162pt;height:36pt;z-index:251687936;visibility:visible;mso-wrap-style:square;mso-wrap-distance-left:9pt;mso-wrap-distance-top:0;mso-wrap-distance-right:9pt;mso-wrap-distance-bottom:0;mso-position-horizontal:absolute;mso-position-horizontal-relative:text;mso-position-vertical:absolute;mso-position-vertical-relative:text;v-text-anchor:top" o:gfxdata="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" fillcolor="white [3201]" stroked="f" strokeweight=".5pt">
+                <v:textbox>
+                  <w:txbxContent>
+                    <w:p>
+                      <w:r>
+                        <w:t xml:space="preserve">I </w:t>
+                      </w:r>
+                      <w:r>
+                        <w:t>Had Fun</w:t>
+                      </w:r>
+                    </w:p>
+                  </w:txbxContent>
+                </v:textbox>
+              </v:shape>
+            </w:pict>
+          </mc:Fallback>
+        </mc:AlternateContent>
+      </w:r>
+    </w:p>
+    <w:p>
+      <w:pPr>
+        <w:jc w:val="both"/>
+        <w:rPr>
+          <w:rFonts w:cstheme="minorHAnsi"/>
+          <w:sz w:val="24"/>
+          <w:szCs w:val="24"/>
+        </w:rPr>
+        <w:sectPr>
+          <w:type w:val="continuous"/>
+          <w:pgSz w:w="11907" w:h="16839"/>
+          <w:pgMar w:top="1440" w:right="1440" w:bottom="1440" w:left="1440" w:header="720" w:footer="720" w:gutter="0"/>
+          <w:pgNumType w:start="1"/>
+          <w:cols w:num="2" w:space="720"/>
+          <w:docGrid w:linePitch="360"/>
+        </w:sectPr>
+      </w:pPr>
+      <w:r>
+        <w:rPr>
+          <w:rFonts w:cstheme="minorHAnsi"/>
+          <w:noProof/>
+          <w:sz w:val="24"/>
+          <w:szCs w:val="24"/>
+        </w:rPr>
+        <mc:AlternateContent>
+          <mc:Choice Requires="wps">
+            <w:drawing>
+              <wp:anchor distT="0" distB="0" distL="114300" distR="114300" simplePos="0" relativeHeight="251689984" behindDoc="0" locked="0" layoutInCell="1" allowOverlap="1" wp14:anchorId="3E82B23B" wp14:editId="332626EA">
+                <wp:simplePos x="0" y="0"/>
+                <wp:positionH relativeFrom="column">
+                  <wp:posOffset>3451860</wp:posOffset>
+                </wp:positionH>
+                <wp:positionV relativeFrom="paragraph">
+                  <wp:posOffset>1546860</wp:posOffset>
+                </wp:positionV>
+                <wp:extent cx="2057400" cy="457200"/>
+                <wp:effectExtent l="0" t="0" r="0" b="0"/>
+                <wp:wrapNone/>
+                <wp:docPr id="34" name="Text Box 34"/>
+                <wp:cNvGraphicFramePr/>
+                <a:graphic xmlns:a="http://schemas.openxmlformats.org/drawingml/2006/main">
+                  <a:graphicData uri="http://schemas.microsoft.com/office/word/2010/wordprocessingShape">
+                    <wps:wsp>
+                      <wps:cNvSpPr txBox="1"/>
+                      <wps:spPr>
+                        <a:xfrm>
+                          <a:off x="0" y="0"/>
+                          <a:ext cx="2057400" cy="457200"/>
+                        </a:xfrm>
+                        <a:prstGeom prst="rect">
+                          <a:avLst/>
+                        </a:prstGeom>
+                        <a:solidFill>
+                          <a:schemeClr val="lt1"/>
+                        </a:solidFill>
+                        <a:ln w="6350">
+                          <a:noFill/>
+                        </a:ln>
+                        <a:effectLst/>
+                      </wps:spPr>
+                      <wps:style>
+                        <a:lnRef idx="0">
+                          <a:schemeClr val="accent1"/>
+                        </a:lnRef>
+                        <a:fillRef idx="0">
+                          <a:schemeClr val="accent1"/>
+                        </a:fillRef>
+                        <a:effectRef idx="0">
+                          <a:schemeClr val="accent1"/>
+                        </a:effectRef>
+                        <a:fontRef idx="minor">
+                          <a:schemeClr val="dk1"/>
+                        </a:fontRef>
+                      </wps:style>
+                      <wps:txbx>
+                        <w:txbxContent>
+                          <w:p>
+                            <w:r>
+                              <w:t xml:space="preserve">I </w:t>
+                            </w:r>
+                            <w:r>
+                              <w:t>will use this app again</w:t>
+                            </w:r>
+                          </w:p>
+                        </w:txbxContent>
+                      </wps:txbx>
+                      <wps:bodyPr rot="0" spcFirstLastPara="0" vertOverflow="overflow" horzOverflow="overflow" vert="horz" wrap="square" lIns="91440" tIns="45720" rIns="91440" bIns="45720" numCol="1" spcCol="0" rtlCol="0" fromWordArt="0" anchor="t" anchorCtr="0" forceAA="0" compatLnSpc="1">
+                        <a:prstTxWarp prst="textNoShape">
+                          <a:avLst/>
+                        </a:prstTxWarp>
+                        <a:noAutofit/>
+                      </wps:bodyPr>
+                    </wps:wsp>
+                  </a:graphicData>
+                </a:graphic>
+              </wp:anchor>
+            </w:drawing>
+          </mc:Choice>
+          <mc:Fallback>
+            <w:pict>
+              <v:shape w14:anchorId="3E82B23B" id="Text Box 34" o:spid="_x0000_s1034" type="#_x0000_t202" style="position:absolute;left:0;text-align:left;margin-left:271.8pt;margin-top:121.8pt;width:162pt;height:36pt;z-index:251689984;visibility:visible;mso-wrap-style:square;mso-wrap-distance-left:9pt;mso-wrap-distance-top:0;mso-wrap-distance-right:9pt;mso-wrap-distance-bottom:0;mso-position-horizontal:absolute;mso-position-horizontal-relative:text;mso-position-vertical:absolute;mso-position-vertical-relative:text;v-text-anchor:top" o:gfxdata="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" fillcolor="white [3201]" stroked="f" strokeweight=".5pt">
+                <v:textbox>
+                  <w:txbxContent>
+                    <w:p>
+                      <w:r>
+                        <w:t xml:space="preserve">I </w:t>
+                      </w:r>
+                      <w:r>
+                        <w:t>will use this app again</w:t>
+                      </w:r>
+                    </w:p>
+                  </w:txbxContent>
+                </v:textbox>
+              </v:shape>
+            </w:pict>
+          </mc:Fallback>
+        </mc:AlternateContent>
+      </w:r>
+      <w:r>
+        <w:rPr>
+          <w:noProof/>
+        </w:rPr>
+        <w:drawing>
+          <wp:anchor distT="0" distB="0" distL="114300" distR="114300" simplePos="0" relativeHeight="251677696" behindDoc="0" locked="0" layoutInCell="1" allowOverlap="1" wp14:anchorId="6FD391D2" wp14:editId="247A73DE">
+            <wp:simplePos x="0" y="0"/>
+            <wp:positionH relativeFrom="margin">
+              <wp:posOffset>586105</wp:posOffset>
+            </wp:positionH>
+            <wp:positionV relativeFrom="paragraph">
+              <wp:posOffset>0</wp:posOffset>
+            </wp:positionV>
+            <wp:extent cx="2633345" cy="1219835"/>
+            <wp:effectExtent l="0" t="0" r="0" b="0"/>
+            <wp:wrapTopAndBottom/>
+            <wp:docPr id="27" name="Picture 27"/>
+            <wp:cNvGraphicFramePr>
+              <a:graphicFrameLocks xmlns:a="http://schemas.openxmlformats.org/drawingml/2006/main" noChangeAspect="1"/>
+            </wp:cNvGraphicFramePr>
+            <a:graphic xmlns:a="http://schemas.openxmlformats.org/drawingml/2006/main">
+              <a:graphicData uri="http://schemas.openxmlformats.org/drawingml/2006/picture">
+                <pic:pic xmlns:pic="http://schemas.openxmlformats.org/drawingml/2006/picture">
+                  <pic:nvPicPr>
+                    <pic:cNvPr id="1" name=""/>
+                    <pic:cNvPicPr/>
+                  </pic:nvPicPr>
+                  <pic:blipFill>
+                    <a:blip r:embed="rId37" cstate="print">
+                      <a:extLst>
+                        <a:ext uri="{28A0092B-C50C-407E-A947-70E740481C1C}">
+                          <a14:useLocalDpi xmlns:a14="http://schemas.microsoft.com/office/drawing/2010/main" val="0"/>
+                        </a:ext>
+                      </a:extLst>
+                    </a:blip>
+                    <a:stretch>
+                      <a:fillRect/>
+                    </a:stretch>
+                  </pic:blipFill>
+                  <pic:spPr>
+                    <a:xfrm>
+                      <a:off x="0" y="0"/>
+                      <a:ext cx="2633345" cy="1219835"/>
+                    </a:xfrm>
+                    <a:prstGeom prst="rect">
+                      <a:avLst/>
+                    </a:prstGeom>
+                  </pic:spPr>
+                </pic:pic>
+              </a:graphicData>
+            </a:graphic>
+          </wp:anchor>
+        </w:drawing>
+      </w:r>
+    </w:p>
+    <w:p>
+      <w:pPr>
+        <w:jc w:val="both"/>
+        <w:rPr>
+          <w:rFonts w:cstheme="minorHAnsi"/>
+          <w:sz w:val="24"/>
+          <w:szCs w:val="24"/>
+        </w:rPr>
+      </w:pPr>
+    </w:p>
+    <w:p>
+      <w:pPr>
+        <w:jc w:val="both"/>
+        <w:rPr>
+          <w:rFonts w:cstheme="minorHAnsi"/>
+          <w:sz w:val="24"/>
+          <w:szCs w:val="24"/>
+        </w:rPr>
+      </w:pPr>
+    </w:p>
+    <w:p>
+      <w:pPr>
+        <w:jc w:val="both"/>
+        <w:rPr>
+          <w:rFonts w:cstheme="minorHAnsi"/>
+          <w:sz w:val="24"/>
+          <w:szCs w:val="24"/>
+        </w:rPr>
+      </w:pPr>
+    </w:p>
+    <w:p>
+      <w:pPr>
+        <w:jc w:val="both"/>
+        <w:rPr>
+          <w:rFonts w:cstheme="minorHAnsi"/>
+          <w:sz w:val="24"/>
+          <w:szCs w:val="24"/>
+        </w:rPr>
+        <w:sectPr>
+          <w:type w:val="continuous"/>
+          <w:pgSz w:w="11907" w:h="16839"/>
+          <w:pgMar w:top="1440" w:right="1440" w:bottom="1440" w:left="1440" w:header="720" w:footer="720" w:gutter="0"/>
+          <w:pgNumType w:start="1"/>
+          <w:cols w:num="2" w:space="720"/>
+          <w:docGrid w:linePitch="360"/>
+        </w:sectPr>
+      </w:pPr>
+      <w:r>
+        <w:rPr>
+          <w:rFonts w:cstheme="minorHAnsi"/>
+          <w:noProof/>
+          <w:sz w:val="24"/>
+          <w:szCs w:val="24"/>
+        </w:rPr>
+        <mc:AlternateContent>
+          <mc:Choice Requires="wps">
+            <w:drawing>
+              <wp:anchor distT="0" distB="0" distL="114300" distR="114300" simplePos="0" relativeHeight="251692032" behindDoc="0" locked="0" layoutInCell="1" allowOverlap="1" wp14:anchorId="4963E607" wp14:editId="3CCEE2DB">
+                <wp:simplePos x="0" y="0"/>
+                <wp:positionH relativeFrom="column">
+                  <wp:posOffset>335280</wp:posOffset>
+                </wp:positionH>
+                <wp:positionV relativeFrom="paragraph">
+                  <wp:posOffset>327660</wp:posOffset>
+                </wp:positionV>
+                <wp:extent cx="2057400" cy="457200"/>
+                <wp:effectExtent l="0" t="0" r="0" b="0"/>
+                <wp:wrapNone/>
+                <wp:docPr id="35" name="Text Box 35"/>
+                <wp:cNvGraphicFramePr/>
+                <a:graphic xmlns:a="http://schemas.openxmlformats.org/drawingml/2006/main">
+                  <a:graphicData uri="http://schemas.microsoft.com/office/word/2010/wordprocessingShape">
+                    <wps:wsp>
+                      <wps:cNvSpPr txBox="1"/>
+                      <wps:spPr>
+                        <a:xfrm>
+                          <a:off x="0" y="0"/>
+                          <a:ext cx="2057400" cy="457200"/>
+                        </a:xfrm>
+                        <a:prstGeom prst="rect">
+                          <a:avLst/>
+                        </a:prstGeom>
+                        <a:solidFill>
+                          <a:schemeClr val="lt1"/>
+                        </a:solidFill>
+                        <a:ln w="6350">
+                          <a:noFill/>
+                        </a:ln>
+                        <a:effectLst/>
+                      </wps:spPr>
+                      <wps:style>
+                        <a:lnRef idx="0">
+                          <a:schemeClr val="accent1"/>
+                        </a:lnRef>
+                        <a:fillRef idx="0">
+                          <a:schemeClr val="accent1"/>
+                        </a:fillRef>
+                        <a:effectRef idx="0">
+                          <a:schemeClr val="accent1"/>
+                        </a:effectRef>
+                        <a:fontRef idx="minor">
+                          <a:schemeClr val="dk1"/>
+                        </a:fontRef>
+                      </wps:style>
+                      <wps:txbx>
+                        <w:txbxContent>
+                          <w:p>
+                            <w:r>
+                              <w:t xml:space="preserve">I </w:t>
+                            </w:r>
+                            <w:r>
+                              <w:t>felt comfortable using the app.</w:t>
+                            </w:r>
+                          </w:p>
+                        </w:txbxContent>
+                      </wps:txbx>
+                      <wps:bodyPr rot="0" spcFirstLastPara="0" vertOverflow="overflow" horzOverflow="overflow" vert="horz" wrap="square" lIns="91440" tIns="45720" rIns="91440" bIns="45720" numCol="1" spcCol="0" rtlCol="0" fromWordArt="0" anchor="t" anchorCtr="0" forceAA="0" compatLnSpc="1">
+                        <a:prstTxWarp prst="textNoShape">
+                          <a:avLst/>
+                        </a:prstTxWarp>
+                        <a:noAutofit/>
+                      </wps:bodyPr>
+                    </wps:wsp>
+                  </a:graphicData>
+                </a:graphic>
+              </wp:anchor>
+            </w:drawing>
+          </mc:Choice>
+          <mc:Fallback>
+            <w:pict>
+              <v:shape w14:anchorId="4963E607" id="Text Box 35" o:spid="_x0000_s1035" type="#_x0000_t202" style="position:absolute;left:0;text-align:left;margin-left:26.4pt;margin-top:25.8pt;width:162pt;height:36pt;z-index:251692032;visibility:visible;mso-wrap-style:square;mso-wrap-distance-left:9pt;mso-wrap-distance-top:0;mso-wrap-distance-right:9pt;mso-wrap-distance-bottom:0;mso-position-horizontal:absolute;mso-position-horizontal-relative:text;mso-position-vertical:absolute;mso-position-vertical-relative:text;v-text-anchor:top" o:gfxdata="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" fillcolor="white [3201]" stroked="f" strokeweight=".5pt">
+                <v:textbox>
+                  <w:txbxContent>
+                    <w:p>
+                      <w:r>
+                        <w:t xml:space="preserve">I </w:t>
+                      </w:r>
+                      <w:r>
+                        <w:t>felt comfortable using the app.</w:t>
+                      </w:r>
+                    </w:p>
+                  </w:txbxContent>
+                </v:textbox>
+              </v:shape>
+            </w:pict>
+          </mc:Fallback>
+        </mc:AlternateContent>
+      </w:r>
+      <w:r>
+        <w:rPr>
+          <w:noProof/>
+        </w:rPr>
+        <w:drawing>
+          <wp:anchor distT="0" distB="0" distL="114300" distR="114300" simplePos="0" relativeHeight="251682816" behindDoc="1" locked="0" layoutInCell="1" allowOverlap="1" wp14:anchorId="01E50034" wp14:editId="08BBCCFD">
+            <wp:simplePos x="0" y="0"/>
+            <wp:positionH relativeFrom="column">
+              <wp:posOffset>584200</wp:posOffset>
+            </wp:positionH>
+            <wp:positionV relativeFrom="paragraph">
+              <wp:posOffset>-906780</wp:posOffset>
+            </wp:positionV>
+            <wp:extent cx="2637155" cy="1270635"/>
+            <wp:effectExtent l="0" t="0" r="0" b="5715"/>
+            <wp:wrapTopAndBottom/>
+            <wp:docPr id="29" name="Picture 29"/>
+            <wp:cNvGraphicFramePr>
+              <a:graphicFrameLocks xmlns:a="http://schemas.openxmlformats.org/drawingml/2006/main" noChangeAspect="1"/>
+            </wp:cNvGraphicFramePr>
+            <a:graphic xmlns:a="http://schemas.openxmlformats.org/drawingml/2006/main">
+              <a:graphicData uri="http://schemas.openxmlformats.org/drawingml/2006/picture">
+                <pic:pic xmlns:pic="http://schemas.openxmlformats.org/drawingml/2006/picture">
+                  <pic:nvPicPr>
+                    <pic:cNvPr id="1" name=""/>
+                    <pic:cNvPicPr/>
+                  </pic:nvPicPr>
+                  <pic:blipFill>
+                    <a:blip r:embed="rId38" cstate="print">
+                      <a:extLst>
+                        <a:ext uri="{28A0092B-C50C-407E-A947-70E740481C1C}">
+                          <a14:useLocalDpi xmlns:a14="http://schemas.microsoft.com/office/drawing/2010/main" val="0"/>
+                        </a:ext>
+                      </a:extLst>
+                    </a:blip>
+                    <a:stretch>
+                      <a:fillRect/>
+                    </a:stretch>
+                  </pic:blipFill>
+                  <pic:spPr>
+                    <a:xfrm>
+                      <a:off x="0" y="0"/>
+                      <a:ext cx="2637155" cy="1270635"/>
+                    </a:xfrm>
+                    <a:prstGeom prst="rect">
+                      <a:avLst/>
+                    </a:prstGeom>
+                  </pic:spPr>
+                </pic:pic>
+              </a:graphicData>
+            </a:graphic>
+            <wp14:sizeRelH relativeFrom="page">
+              <wp14:pctWidth>0</wp14:pctWidth>
+            </wp14:sizeRelH>
+            <wp14:sizeRelV relativeFrom="page">
+              <wp14:pctHeight>0</wp14:pctHeight>
+            </wp14:sizeRelV>
+          </wp:anchor>
+        </w:drawing>
+      </w:r>
+    </w:p>
+    <w:p>
+      <w:pPr>
+        <w:jc w:val="both"/>
+        <w:rPr>
+          <w:rFonts w:cstheme="minorHAnsi"/>
+          <w:sz w:val="24"/>
+          <w:szCs w:val="24"/>
+        </w:rPr>
+      </w:pPr>
+      <w:r>
+        <w:rPr>
+          <w:noProof/>
+        </w:rPr>
+        <w:drawing>
+          <wp:anchor distT="0" distB="0" distL="114300" distR="114300" simplePos="0" relativeHeight="251681792" behindDoc="1" locked="0" layoutInCell="1" allowOverlap="1" wp14:anchorId="35EADE53" wp14:editId="27B3C860">
+            <wp:simplePos x="0" y="0"/>
+            <wp:positionH relativeFrom="column">
+              <wp:posOffset>584200</wp:posOffset>
+            </wp:positionH>
+            <wp:positionV relativeFrom="paragraph">
+              <wp:posOffset>0</wp:posOffset>
+            </wp:positionV>
+            <wp:extent cx="2637155" cy="1046480"/>
+            <wp:effectExtent l="0" t="0" r="0" b="1270"/>
+            <wp:wrapTopAndBottom/>
+            <wp:docPr id="30" name="Picture 30"/>
+            <wp:cNvGraphicFramePr>
+              <a:graphicFrameLocks xmlns:a="http://schemas.openxmlformats.org/drawingml/2006/main" noChangeAspect="1"/>
+            </wp:cNvGraphicFramePr>
+            <a:graphic xmlns:a="http://schemas.openxmlformats.org/drawingml/2006/main">
+              <a:graphicData uri="http://schemas.openxmlformats.org/drawingml/2006/picture">
+                <pic:pic xmlns:pic="http://schemas.openxmlformats.org/drawingml/2006/picture">
+                  <pic:nvPicPr>
+                    <pic:cNvPr id="1" name=""/>
+                    <pic:cNvPicPr/>
+                  </pic:nvPicPr>
+                  <pic:blipFill>
+                    <a:blip r:embed="rId39" cstate="print">
+                      <a:extLst>
+                        <a:ext uri="{28A0092B-C50C-407E-A947-70E740481C1C}">
+                          <a14:useLocalDpi xmlns:a14="http://schemas.microsoft.com/office/drawing/2010/main" val="0"/>
+                        </a:ext>
+                      </a:extLst>
+                    </a:blip>
+                    <a:stretch>
+                      <a:fillRect/>
+                    </a:stretch>
+                  </pic:blipFill>
+                  <pic:spPr>
+                    <a:xfrm>
+                      <a:off x="0" y="0"/>
+                      <a:ext cx="2637155" cy="1046480"/>
+                    </a:xfrm>
+                    <a:prstGeom prst="rect">
+                      <a:avLst/>
+                    </a:prstGeom>
+                  </pic:spPr>
+                </pic:pic>
+              </a:graphicData>
+            </a:graphic>
+            <wp14:sizeRelH relativeFrom="page">
+              <wp14:pctWidth>0</wp14:pctWidth>
+            </wp14:sizeRelH>
+            <wp14:sizeRelV relativeFrom="page">
+              <wp14:pctHeight>0</wp14:pctHeight>
+            </wp14:sizeRelV>
+          </wp:anchor>
+        </w:drawing>
+      </w:r>
+      <w:r>
+        <w:rPr>
+          <w:rFonts w:cstheme="minorHAnsi"/>
+          <w:sz w:val="24"/>
+          <w:szCs w:val="24"/>
+        </w:rPr>
+        <w:br w:type="textWrapping" w:clear="all"/>
+      </w:r>
+    </w:p>
+    <w:p>
+      <w:pPr>
+        <w:jc w:val="both"/>
+        <w:rPr>
+          <w:rFonts w:cstheme="minorHAnsi"/>
+          <w:sz w:val="24"/>
+          <w:szCs w:val="24"/>
+        </w:rPr>
+      </w:pPr>
+    </w:p>
+    <w:p>
+      <w:pPr>
+        <w:jc w:val="both"/>
+        <w:rPr>
+          <w:rFonts w:cstheme="minorHAnsi"/>
+          <w:sz w:val="24"/>
+          <w:szCs w:val="24"/>
+        </w:rPr>
+      </w:pPr>
+    </w:p>
+    <w:p>
+      <w:pPr>
+        <w:jc w:val="both"/>
+        <w:rPr>
+          <w:rFonts w:cstheme="minorHAnsi"/>
+          <w:sz w:val="24"/>
+          <w:szCs w:val="24"/>
+        </w:rPr>
+        <w:sectPr>
+          <w:type w:val="continuous"/>
+          <w:pgSz w:w="11907" w:h="16839"/>
+          <w:pgMar w:top="1440" w:right="1440" w:bottom="1440" w:left="1440" w:header="720" w:footer="720" w:gutter="0"/>
+          <w:pgNumType w:start="1"/>
+          <w:cols w:num="2" w:space="720"/>
+          <w:docGrid w:linePitch="360"/>
+        </w:sectPr>
+      </w:pPr>
+    </w:p>
+    <w:p>
+      <w:pPr>
+        <w:jc w:val="both"/>
+        <w:rPr>
+          <w:rFonts w:cstheme="minorHAnsi"/>
+          <w:sz w:val="24"/>
+          <w:szCs w:val="24"/>
+        </w:rPr>
+        <w:sectPr>
+          <w:type w:val="continuous"/>
+          <w:pgSz w:w="11907" w:h="16839"/>
+          <w:pgMar w:top="1440" w:right="1440" w:bottom="1440" w:left="1440" w:header="720" w:footer="720" w:gutter="0"/>
+          <w:pgNumType w:start="1"/>
+          <w:cols w:space="720"/>
+          <w:docGrid w:linePitch="360"/>
+        </w:sectPr>
+      </w:pPr>
+      <w:r>
+        <w:rPr>
+          <w:rFonts w:cstheme="minorHAnsi"/>
+          <w:sz w:val="24"/>
+          <w:szCs w:val="24"/>
+        </w:rPr>
+        <w:lastRenderedPageBreak/>
+        <w:t>After analyzing the test results, we have</w:t>
+      </w:r>
+      <w:r>
+        <w:rPr>
+          <w:rFonts w:cstheme="minorHAnsi"/>
+          <w:sz w:val="24"/>
+          <w:szCs w:val="24"/>
+        </w:rPr>
+        <w:t xml:space="preserve"> come up to </w:t>
+      </w:r>
+      <w:bookmarkStart w:id="279" w:name="_GoBack"/>
+      <w:bookmarkEnd w:id="279"/>
+      <w:r>
+        <w:rPr>
+          <w:rFonts w:cstheme="minorHAnsi"/>
+          <w:sz w:val="24"/>
+          <w:szCs w:val="24"/>
+        </w:rPr>
+        <w:t>the conclusion that participants had fun and they heard or saw something entertaining</w:t>
+      </w:r>
+      <w:r>
+        <w:rPr>
+          <w:rFonts w:cstheme="minorHAnsi"/>
+          <w:sz w:val="24"/>
+          <w:szCs w:val="24"/>
+        </w:rPr>
+        <w:t xml:space="preserve"> based on their answers</w:t>
+      </w:r>
+      <w:r>
+        <w:rPr>
+          <w:rFonts w:cstheme="minorHAnsi"/>
+          <w:sz w:val="24"/>
+          <w:szCs w:val="24"/>
+        </w:rPr>
+        <w:t>.  While conducting the survey, a kid was asked to mention the entertaining part o</w:t>
+      </w:r>
+      <w:r>
+        <w:rPr>
+          <w:rFonts w:cstheme="minorHAnsi"/>
+          <w:sz w:val="24"/>
+          <w:szCs w:val="24"/>
+        </w:rPr>
+        <w:t xml:space="preserve">f the app, </w:t>
+      </w:r>
+      <w:r>
+        <w:rPr>
+          <w:rFonts w:cstheme="minorHAnsi"/>
+          <w:sz w:val="24"/>
+          <w:szCs w:val="24"/>
+        </w:rPr>
+        <w:t xml:space="preserve">the rain and thunder sound was the entertaining part according to him.  The response given to the clarity of the text was not 100% </w:t>
+      </w:r>
+      <w:r>
+        <w:rPr>
+          <w:rFonts w:cstheme="minorHAnsi"/>
+          <w:sz w:val="24"/>
+          <w:szCs w:val="24"/>
+        </w:rPr>
+        <w:t>“yes” compared to the responses of other questions</w:t>
+      </w:r>
+      <w:r>
+        <w:rPr>
+          <w:rFonts w:cstheme="minorHAnsi"/>
+          <w:sz w:val="24"/>
+          <w:szCs w:val="24"/>
+        </w:rPr>
+        <w:t xml:space="preserve">, </w:t>
+      </w:r>
+      <w:r>
+        <w:rPr>
+          <w:rFonts w:cstheme="minorHAnsi"/>
+          <w:sz w:val="24"/>
+          <w:szCs w:val="24"/>
+        </w:rPr>
+        <w:t xml:space="preserve">rather it was 33% “I don’t know” and 19% “no”. However, the feedback given to “I will use the app again” had higher percentage of “yes” than “I don’t know” and “no”. Furthermore, some responses were also given for the open ended question “Did you face any problem”, an example of the response is “yes, time consuming”, but most of the answers were “no” to this question. Based on the results we have concluded that, the app passed the usability test as the over percentage of </w:t>
+      </w:r>
+      <w:r>
+        <w:rPr>
+          <w:rFonts w:cstheme="minorHAnsi"/>
+          <w:sz w:val="24"/>
+          <w:szCs w:val="24"/>
+        </w:rPr>
+        <w:t>favorable</w:t>
+      </w:r>
+      <w:r>
+        <w:rPr>
+          <w:rFonts w:cstheme="minorHAnsi"/>
+          <w:sz w:val="24"/>
+          <w:szCs w:val="24"/>
+        </w:rPr>
+        <w:t xml:space="preserve"> feedbacks is more than</w:t>
+      </w:r>
+      <w:r>
+        <w:rPr>
+          <w:rFonts w:cstheme="minorHAnsi"/>
+          <w:sz w:val="24"/>
+          <w:szCs w:val="24"/>
+        </w:rPr>
+        <w:t xml:space="preserve"> the percentages of unfavorable feedbacks.</w:t>
+      </w:r>
+      <w:r>
+        <w:rPr>
+          <w:rFonts w:cstheme="minorHAnsi"/>
+          <w:sz w:val="24"/>
+          <w:szCs w:val="24"/>
+        </w:rPr>
+        <w:t xml:space="preserve"> </w:t>
+      </w:r>
+    </w:p>
+    <w:p>
+      <w:pPr>
+        <w:jc w:val="both"/>
+        <w:rPr>
+          <w:rFonts w:cstheme="minorHAnsi"/>
+          <w:sz w:val="24"/>
+          <w:szCs w:val="24"/>
+        </w:rPr>
+      </w:pPr>
+    </w:p>
+    <w:p>
+      <w:pPr>
+        <w:jc w:val="both"/>
+        <w:rPr>
+          <w:rFonts w:cstheme="minorHAnsi"/>
+          <w:sz w:val="24"/>
+          <w:szCs w:val="24"/>
+        </w:rPr>
+      </w:pPr>
+      <w:r>
+        <w:rPr>
+          <w:rFonts w:cstheme="minorHAnsi"/>
+          <w:sz w:val="24"/>
+          <w:szCs w:val="24"/>
+        </w:rPr>
+        <w:t>6.7</w:t>
+      </w:r>
+      <w:r>
+        <w:rPr>
+          <w:rFonts w:cstheme="minorHAnsi"/>
+          <w:sz w:val="24"/>
+          <w:szCs w:val="24"/>
+        </w:rPr>
+        <w:t xml:space="preserve"> Conclusion</w:t>
+      </w:r>
+    </w:p>
+    <w:p>
+      <w:pPr>
+        <w:jc w:val="both"/>
+        <w:rPr>
+          <w:rFonts w:cstheme="minorHAnsi"/>
+          <w:sz w:val="24"/>
+          <w:szCs w:val="24"/>
+        </w:rPr>
+      </w:pPr>
+      <w:r>
+        <w:rPr>
+          <w:rFonts w:cstheme="minorHAnsi"/>
+          <w:sz w:val="24"/>
+          <w:szCs w:val="24"/>
+        </w:rPr>
         <w:t>This chapter described the system test plan to test our system</w:t>
       </w:r>
       <w:r>
@@ -27679,6 +29168,24 @@
         </w:rPr>
         <w:t xml:space="preserve">he app being delivered is bug free. </w:t>
       </w:r>
+    </w:p>
+    <w:p>
+      <w:pPr>
+        <w:jc w:val="both"/>
+        <w:rPr>
+          <w:rFonts w:cstheme="minorHAnsi"/>
+          <w:sz w:val="24"/>
+          <w:szCs w:val="24"/>
+        </w:rPr>
+        <w:sectPr>
+          <w:type w:val="continuous"/>
+          <w:pgSz w:w="11907" w:h="16839"/>
+          <w:pgMar w:top="1440" w:right="1440" w:bottom="1440" w:left="1440" w:header="720" w:footer="720" w:gutter="0"/>
+          <w:pgNumType w:start="1"/>
+          <w:cols w:space="720"/>
+          <w:docGrid w:linePitch="360"/>
+        </w:sectPr>
+      </w:pPr>
     </w:p>
     <w:p>
       <w:pPr>
@@ -27738,17 +29245,46 @@
           <w:bCs/>
           <w:color w:val="auto"/>
         </w:rPr>
-        <w:lastRenderedPageBreak/>
         <w:t xml:space="preserve"> </w:t>
       </w:r>
-      <w:bookmarkStart w:id="279" w:name="_Toc363724721"/>
-      <w:bookmarkStart w:id="280" w:name="_Toc475558551"/>
-      <w:r>
+      <w:bookmarkStart w:id="280" w:name="_Toc363724721"/>
+      <w:bookmarkStart w:id="281" w:name="_Toc475558551"/>
+    </w:p>
+    <w:p>
+      <w:pPr>
+        <w:rPr>
+          <w:rFonts w:asciiTheme="majorHAnsi" w:eastAsiaTheme="majorEastAsia" w:hAnsiTheme="majorHAnsi" w:cstheme="majorBidi"/>
+          <w:b/>
+          <w:bCs/>
+          <w:sz w:val="32"/>
+          <w:szCs w:val="32"/>
+        </w:rPr>
+      </w:pPr>
+      <w:r>
+        <w:rPr>
+          <w:b/>
+          <w:bCs/>
+        </w:rPr>
+        <w:br w:type="page"/>
+      </w:r>
+    </w:p>
+    <w:p>
+      <w:pPr>
+        <w:pStyle w:val="Heading1"/>
+        <w:jc w:val="center"/>
         <w:rPr>
           <w:b/>
           <w:bCs/>
           <w:color w:val="auto"/>
         </w:rPr>
+      </w:pPr>
+      <w:r>
+        <w:rPr>
+          <w:b/>
+          <w:bCs/>
+          <w:color w:val="auto"/>
+        </w:rPr>
+        <w:lastRenderedPageBreak/>
         <w:t xml:space="preserve">7: </w:t>
       </w:r>
       <w:r>
@@ -27766,8 +29302,8 @@
       <w:bookmarkEnd w:id="276"/>
       <w:bookmarkEnd w:id="277"/>
       <w:bookmarkEnd w:id="278"/>
-      <w:bookmarkEnd w:id="279"/>
       <w:bookmarkEnd w:id="280"/>
+      <w:bookmarkEnd w:id="281"/>
     </w:p>
     <w:p>
       <w:pPr>
@@ -27780,15 +29316,15 @@
           <w:szCs w:val="28"/>
         </w:rPr>
       </w:pPr>
-      <w:bookmarkStart w:id="281" w:name="_Toc19634012"/>
-      <w:bookmarkStart w:id="282" w:name="_Toc19634234"/>
-      <w:bookmarkStart w:id="283" w:name="_Toc19634897"/>
-      <w:bookmarkStart w:id="284" w:name="_Toc19635246"/>
-      <w:bookmarkStart w:id="285" w:name="_Toc19635762"/>
-      <w:bookmarkStart w:id="286" w:name="_Toc725071462"/>
-      <w:bookmarkStart w:id="287" w:name="_Toc1292990577"/>
-      <w:bookmarkStart w:id="288" w:name="_Toc1950179751"/>
-      <w:bookmarkStart w:id="289" w:name="_Toc1807906431"/>
+      <w:bookmarkStart w:id="282" w:name="_Toc19634012"/>
+      <w:bookmarkStart w:id="283" w:name="_Toc19634234"/>
+      <w:bookmarkStart w:id="284" w:name="_Toc19634897"/>
+      <w:bookmarkStart w:id="285" w:name="_Toc19635246"/>
+      <w:bookmarkStart w:id="286" w:name="_Toc19635762"/>
+      <w:bookmarkStart w:id="287" w:name="_Toc725071462"/>
+      <w:bookmarkStart w:id="288" w:name="_Toc1292990577"/>
+      <w:bookmarkStart w:id="289" w:name="_Toc1950179751"/>
+      <w:bookmarkStart w:id="290" w:name="_Toc1807906431"/>
       <w:r>
         <w:rPr>
           <w:b/>
@@ -27809,7 +29345,6 @@
         </w:rPr>
         <w:t>.1 Conclusion:</w:t>
       </w:r>
-      <w:bookmarkEnd w:id="281"/>
       <w:bookmarkEnd w:id="282"/>
       <w:bookmarkEnd w:id="283"/>
       <w:bookmarkEnd w:id="284"/>
@@ -27818,6 +29353,7 @@
       <w:bookmarkEnd w:id="287"/>
       <w:bookmarkEnd w:id="288"/>
       <w:bookmarkEnd w:id="289"/>
+      <w:bookmarkEnd w:id="290"/>
     </w:p>
     <w:p>
       <w:pPr>
@@ -27832,7 +29368,28 @@
           <w:sz w:val="24"/>
           <w:szCs w:val="24"/>
         </w:rPr>
-        <w:t>In this report we have provided a detailed report about the app design, implementation and testing</w:t>
+        <w:t xml:space="preserve">The report provided </w:t>
+      </w:r>
+      <w:r>
+        <w:rPr>
+          <w:sz w:val="24"/>
+          <w:szCs w:val="24"/>
+        </w:rPr>
+        <w:t>a detailed</w:t>
+      </w:r>
+      <w:r>
+        <w:rPr>
+          <w:sz w:val="24"/>
+          <w:szCs w:val="24"/>
+        </w:rPr>
+        <w:t xml:space="preserve"> introduction of the software, followed by literature review, </w:t>
+      </w:r>
+      <w:r>
+        <w:rPr>
+          <w:sz w:val="24"/>
+          <w:szCs w:val="24"/>
+        </w:rPr>
+        <w:t>app design,</w:t>
       </w:r>
       <w:r>
         <w:rPr>
@@ -27841,6 +29398,29 @@
         </w:rPr>
         <w:t xml:space="preserve"> </w:t>
       </w:r>
+      <w:proofErr w:type="gramStart"/>
+      <w:r>
+        <w:rPr>
+          <w:sz w:val="24"/>
+          <w:szCs w:val="24"/>
+        </w:rPr>
+        <w:t>implementation</w:t>
+      </w:r>
+      <w:proofErr w:type="gramEnd"/>
+      <w:r>
+        <w:rPr>
+          <w:sz w:val="24"/>
+          <w:szCs w:val="24"/>
+        </w:rPr>
+        <w:t xml:space="preserve"> and testing</w:t>
+      </w:r>
+      <w:r>
+        <w:rPr>
+          <w:sz w:val="24"/>
+          <w:szCs w:val="24"/>
+        </w:rPr>
+        <w:t xml:space="preserve"> </w:t>
+      </w:r>
       <w:r>
         <w:rPr>
           <w:sz w:val="24"/>
@@ -27860,49 +29440,191 @@
           <w:sz w:val="24"/>
           <w:szCs w:val="24"/>
         </w:rPr>
-        <w:t xml:space="preserve">. Starting with the design chapter we discussed how the main module will work and what are the exact source files needed for it to work correctly. Each module’s description is noted separately and written in a detailed way that will makes the implementation and testing easy as any issue detected at later stage would be trackable and fixed as easy as possible. The next chapter is about implementation, here we discuss more about the implantation the app, what are the possible options available, different hardware and software implementation and restrictions, what’s the best overall option and the user interface of different modes within the app. Firstly we discussed about the software options available such as unity or unreal and we looked at there advantage and disadvantage and selected unity as it more favorable </w:t>
-      </w:r>
-      <w:r>
-        <w:rPr>
-          <w:sz w:val="24"/>
-          <w:szCs w:val="24"/>
-        </w:rPr>
-        <w:t>option. Then</w:t>
-      </w:r>
-      <w:r>
-        <w:rPr>
-          <w:sz w:val="24"/>
-          <w:szCs w:val="24"/>
-        </w:rPr>
-        <w:t xml:space="preserve"> we discussed about programming language we will </w:t>
-      </w:r>
-      <w:r>
-        <w:rPr>
-          <w:sz w:val="24"/>
-          <w:szCs w:val="24"/>
-        </w:rPr>
-        <w:t>use. Then</w:t>
-      </w:r>
-      <w:r>
-        <w:rPr>
-          <w:sz w:val="24"/>
-          <w:szCs w:val="24"/>
-        </w:rPr>
-        <w:t xml:space="preserve"> a brief detail of the hardware </w:t>
-      </w:r>
-      <w:r>
-        <w:rPr>
-          <w:sz w:val="24"/>
-          <w:szCs w:val="24"/>
-        </w:rPr>
-        <w:t>requirement’s</w:t>
-      </w:r>
-      <w:r>
-        <w:rPr>
-          <w:sz w:val="24"/>
-          <w:szCs w:val="24"/>
-        </w:rPr>
-        <w:t xml:space="preserve"> as we need to make sure that the hardware required for this app is easily </w:t>
+        <w:t>. Starting with the design chapter we discussed how the main module will work and what are the exact source files needed for it to work correctly. Each module’s description is noted separately and wri</w:t>
+      </w:r>
+      <w:r>
+        <w:rPr>
+          <w:sz w:val="24"/>
+          <w:szCs w:val="24"/>
+        </w:rPr>
+        <w:t>tten in a detailed way that</w:t>
+      </w:r>
+      <w:r>
+        <w:rPr>
+          <w:sz w:val="24"/>
+          <w:szCs w:val="24"/>
+        </w:rPr>
+        <w:t xml:space="preserve"> makes the implementation and testing easy</w:t>
+      </w:r>
+      <w:r>
+        <w:rPr>
+          <w:sz w:val="24"/>
+          <w:szCs w:val="24"/>
+        </w:rPr>
+        <w:t>,</w:t>
+      </w:r>
+      <w:r>
+        <w:rPr>
+          <w:sz w:val="24"/>
+          <w:szCs w:val="24"/>
+        </w:rPr>
+        <w:t xml:space="preserve"> as any issue detected at later stage would be trackable and fixed as easy as possible. </w:t>
+      </w:r>
+    </w:p>
+    <w:p>
+      <w:pPr>
+        <w:jc w:val="both"/>
+        <w:rPr>
+          <w:sz w:val="24"/>
+          <w:szCs w:val="24"/>
+        </w:rPr>
+      </w:pPr>
+      <w:r>
+        <w:rPr>
+          <w:sz w:val="24"/>
+          <w:szCs w:val="24"/>
+        </w:rPr>
+        <w:t>Furthermore</w:t>
+      </w:r>
+      <w:r>
+        <w:rPr>
+          <w:sz w:val="24"/>
+          <w:szCs w:val="24"/>
+        </w:rPr>
+        <w:t>,</w:t>
+      </w:r>
+      <w:r>
+        <w:rPr>
+          <w:sz w:val="24"/>
+          <w:szCs w:val="24"/>
+        </w:rPr>
+        <w:t xml:space="preserve"> in implementation chapter, </w:t>
+      </w:r>
+      <w:r>
+        <w:rPr>
+          <w:sz w:val="24"/>
+          <w:szCs w:val="24"/>
+        </w:rPr>
+        <w:t>we discuss</w:t>
+      </w:r>
+      <w:r>
+        <w:rPr>
+          <w:sz w:val="24"/>
+          <w:szCs w:val="24"/>
+        </w:rPr>
+        <w:t>ed</w:t>
+      </w:r>
+      <w:r>
+        <w:rPr>
+          <w:sz w:val="24"/>
+          <w:szCs w:val="24"/>
+        </w:rPr>
+        <w:t xml:space="preserve"> more about the </w:t>
+      </w:r>
+      <w:r>
+        <w:rPr>
+          <w:sz w:val="24"/>
+          <w:szCs w:val="24"/>
+        </w:rPr>
+        <w:t xml:space="preserve">implantation </w:t>
+      </w:r>
+      <w:r>
+        <w:rPr>
+          <w:sz w:val="24"/>
+          <w:szCs w:val="24"/>
+        </w:rPr>
+        <w:t>of</w:t>
+      </w:r>
+      <w:r>
+        <w:rPr>
+          <w:sz w:val="24"/>
+          <w:szCs w:val="24"/>
+        </w:rPr>
+        <w:t xml:space="preserve"> </w:t>
+      </w:r>
+      <w:r>
+        <w:rPr>
+          <w:sz w:val="24"/>
+          <w:szCs w:val="24"/>
+        </w:rPr>
+        <w:t xml:space="preserve">the app, what are the possible options available, different hardware and software implementation and restrictions, what’s the best overall option and the user interface of different modes within the app. Firstly we discussed about the software options available such as unity </w:t>
+      </w:r>
+      <w:r>
+        <w:rPr>
+          <w:sz w:val="24"/>
+          <w:szCs w:val="24"/>
+        </w:rPr>
+        <w:t>or unreal and we looked at their</w:t>
+      </w:r>
+      <w:r>
+        <w:rPr>
+          <w:sz w:val="24"/>
+          <w:szCs w:val="24"/>
+        </w:rPr>
+        <w:t xml:space="preserve"> advantage</w:t>
+      </w:r>
+      <w:r>
+        <w:rPr>
+          <w:sz w:val="24"/>
+          <w:szCs w:val="24"/>
+        </w:rPr>
+        <w:t>s</w:t>
+      </w:r>
+      <w:r>
+        <w:rPr>
+          <w:sz w:val="24"/>
+          <w:szCs w:val="24"/>
+        </w:rPr>
+        <w:t xml:space="preserve"> and disadvantage</w:t>
+      </w:r>
+      <w:r>
+        <w:rPr>
+          <w:sz w:val="24"/>
+          <w:szCs w:val="24"/>
+        </w:rPr>
+        <w:t>s</w:t>
+      </w:r>
+      <w:r>
+        <w:rPr>
+          <w:sz w:val="24"/>
+          <w:szCs w:val="24"/>
+        </w:rPr>
+        <w:t xml:space="preserve"> and selected unity as it</w:t>
+      </w:r>
+      <w:r>
+        <w:rPr>
+          <w:sz w:val="24"/>
+          <w:szCs w:val="24"/>
+        </w:rPr>
+        <w:t xml:space="preserve"> was</w:t>
+      </w:r>
+      <w:r>
+        <w:rPr>
+          <w:sz w:val="24"/>
+          <w:szCs w:val="24"/>
+        </w:rPr>
+        <w:t xml:space="preserve"> more favorable </w:t>
+      </w:r>
+      <w:r>
+        <w:rPr>
+          <w:sz w:val="24"/>
+          <w:szCs w:val="24"/>
+        </w:rPr>
+        <w:t xml:space="preserve">option. </w:t>
+      </w:r>
+      <w:r>
+        <w:rPr>
+          <w:sz w:val="24"/>
+          <w:szCs w:val="24"/>
+        </w:rPr>
+        <w:t>In addition, the programming language that was used was discussed and a brief detail of the hardware requirements was stated,</w:t>
+      </w:r>
+      <w:r>
+        <w:rPr>
+          <w:sz w:val="24"/>
+          <w:szCs w:val="24"/>
+        </w:rPr>
+        <w:t xml:space="preserve"> to make sure that the hardware required for this app is easily </w:t>
       </w:r>
       <w:r>
         <w:rPr>
@@ -27923,7 +29645,93 @@
           <w:sz w:val="24"/>
           <w:szCs w:val="24"/>
         </w:rPr>
-        <w:t>most people could afford as education must not be limited or have any kind of restrictions at this level. Then we provide a brief detail about the user interface as general outlook to benefit us in implantation and make sure that everything is in right place as expected. The next chapter is all about testing. In this chapter we discuss about how we tested our app and what test passed during the testing phase. Moreover, we took a step further and ensure that we tested our app in different ways just to make sure that we eliminated most of the errors as we can so that the user will have good time using the app and will benefit from it. After having a thorough review and intensive work on development of the app we hope that we have provide clear instructions about our system from an abstract to detailed level.</w:t>
+        <w:t>most people could afford</w:t>
+      </w:r>
+      <w:r>
+        <w:rPr>
+          <w:sz w:val="24"/>
+          <w:szCs w:val="24"/>
+        </w:rPr>
+        <w:t xml:space="preserve"> it,</w:t>
+      </w:r>
+      <w:r>
+        <w:rPr>
+          <w:sz w:val="24"/>
+          <w:szCs w:val="24"/>
+        </w:rPr>
+        <w:t xml:space="preserve"> as education must not be limited or have any kind of restrictions at this level. </w:t>
+      </w:r>
+    </w:p>
+    <w:p>
+      <w:pPr>
+        <w:jc w:val="both"/>
+        <w:rPr>
+          <w:sz w:val="24"/>
+          <w:szCs w:val="24"/>
+        </w:rPr>
+      </w:pPr>
+      <w:r>
+        <w:rPr>
+          <w:sz w:val="24"/>
+          <w:szCs w:val="24"/>
+        </w:rPr>
+        <w:t>Then we provide</w:t>
+      </w:r>
+      <w:r>
+        <w:rPr>
+          <w:sz w:val="24"/>
+          <w:szCs w:val="24"/>
+        </w:rPr>
+        <w:t>d</w:t>
+      </w:r>
+      <w:r>
+        <w:rPr>
+          <w:sz w:val="24"/>
+          <w:szCs w:val="24"/>
+        </w:rPr>
+        <w:t xml:space="preserve"> a brief detail about the user interface as </w:t>
+      </w:r>
+      <w:r>
+        <w:rPr>
+          <w:sz w:val="24"/>
+          <w:szCs w:val="24"/>
+        </w:rPr>
+        <w:t xml:space="preserve">a </w:t>
+      </w:r>
+      <w:r>
+        <w:rPr>
+          <w:sz w:val="24"/>
+          <w:szCs w:val="24"/>
+        </w:rPr>
+        <w:t>general outlook to benefit us in implantation and make sure that everything is in right place as expected. The next chapter is all about testing. In this chapter we discuss about how we tested our app and what test passed during the testing phase. Moreover, we took a step further and ensure</w:t>
+      </w:r>
+      <w:r>
+        <w:rPr>
+          <w:sz w:val="24"/>
+          <w:szCs w:val="24"/>
+        </w:rPr>
+        <w:t>d</w:t>
+      </w:r>
+      <w:r>
+        <w:rPr>
+          <w:sz w:val="24"/>
+          <w:szCs w:val="24"/>
+        </w:rPr>
+        <w:t xml:space="preserve"> that we tested our app in different ways just to make sure that we eliminated most of the errors as we can </w:t>
+      </w:r>
+      <w:r>
+        <w:rPr>
+          <w:sz w:val="24"/>
+          <w:szCs w:val="24"/>
+        </w:rPr>
+        <w:t>to ensure good user experience. After</w:t>
+      </w:r>
+      <w:r>
+        <w:rPr>
+          <w:sz w:val="24"/>
+          <w:szCs w:val="24"/>
+        </w:rPr>
+        <w:t xml:space="preserve"> having a thorough review and intensive work on development of the app we hope that we have provide clear instructions about our system from an abstract to detailed level.</w:t>
       </w:r>
     </w:p>
     <w:p>
@@ -27949,15 +29757,15 @@
           <w:szCs w:val="28"/>
         </w:rPr>
       </w:pPr>
-      <w:bookmarkStart w:id="290" w:name="_Toc19634013"/>
-      <w:bookmarkStart w:id="291" w:name="_Toc19634235"/>
-      <w:bookmarkStart w:id="292" w:name="_Toc19634898"/>
-      <w:bookmarkStart w:id="293" w:name="_Toc19635247"/>
-      <w:bookmarkStart w:id="294" w:name="_Toc19635763"/>
-      <w:bookmarkStart w:id="295" w:name="_Toc628410632"/>
-      <w:bookmarkStart w:id="296" w:name="_Toc1494866210"/>
-      <w:bookmarkStart w:id="297" w:name="_Toc683903891"/>
-      <w:bookmarkStart w:id="298" w:name="_Toc1987948575"/>
+      <w:bookmarkStart w:id="291" w:name="_Toc19634013"/>
+      <w:bookmarkStart w:id="292" w:name="_Toc19634235"/>
+      <w:bookmarkStart w:id="293" w:name="_Toc19634898"/>
+      <w:bookmarkStart w:id="294" w:name="_Toc19635247"/>
+      <w:bookmarkStart w:id="295" w:name="_Toc19635763"/>
+      <w:bookmarkStart w:id="296" w:name="_Toc628410632"/>
+      <w:bookmarkStart w:id="297" w:name="_Toc1494866210"/>
+      <w:bookmarkStart w:id="298" w:name="_Toc683903891"/>
+      <w:bookmarkStart w:id="299" w:name="_Toc1987948575"/>
       <w:r>
         <w:rPr>
           <w:b/>
@@ -27978,7 +29786,6 @@
         </w:rPr>
         <w:t xml:space="preserve"> Future Work:</w:t>
       </w:r>
-      <w:bookmarkEnd w:id="290"/>
       <w:bookmarkEnd w:id="291"/>
       <w:bookmarkEnd w:id="292"/>
       <w:bookmarkEnd w:id="293"/>
@@ -27987,6 +29794,7 @@
       <w:bookmarkEnd w:id="296"/>
       <w:bookmarkEnd w:id="297"/>
       <w:bookmarkEnd w:id="298"/>
+      <w:bookmarkEnd w:id="299"/>
     </w:p>
     <w:p>
       <w:pPr>
@@ -28037,18 +29845,16 @@
           <w:shd w:val="clear" w:color="auto" w:fill="FFFFFF"/>
         </w:rPr>
       </w:pPr>
-      <w:bookmarkStart w:id="299" w:name="_GoBack"/>
-      <w:bookmarkEnd w:id="299"/>
-    </w:p>
-    <w:bookmarkStart w:id="300" w:name="_Toc19635248" w:displacedByCustomXml="next"/>
-    <w:bookmarkStart w:id="301" w:name="_Toc19634014" w:displacedByCustomXml="next"/>
-    <w:bookmarkStart w:id="302" w:name="_Toc19634236" w:displacedByCustomXml="next"/>
-    <w:bookmarkStart w:id="303" w:name="_Toc113616620" w:displacedByCustomXml="next"/>
+    </w:p>
+    <w:bookmarkStart w:id="300" w:name="_Toc19634899" w:displacedByCustomXml="next"/>
+    <w:bookmarkStart w:id="301" w:name="_Toc623726230" w:displacedByCustomXml="next"/>
+    <w:bookmarkStart w:id="302" w:name="_Toc19635764" w:displacedByCustomXml="next"/>
+    <w:bookmarkStart w:id="303" w:name="_Toc1606894428" w:displacedByCustomXml="next"/>
     <w:bookmarkStart w:id="304" w:name="_Toc565058577" w:displacedByCustomXml="next"/>
-    <w:bookmarkStart w:id="305" w:name="_Toc1606894428" w:displacedByCustomXml="next"/>
-    <w:bookmarkStart w:id="306" w:name="_Toc19635764" w:displacedByCustomXml="next"/>
-    <w:bookmarkStart w:id="307" w:name="_Toc623726230" w:displacedByCustomXml="next"/>
-    <w:bookmarkStart w:id="308" w:name="_Toc19634899" w:displacedByCustomXml="next"/>
+    <w:bookmarkStart w:id="305" w:name="_Toc113616620" w:displacedByCustomXml="next"/>
+    <w:bookmarkStart w:id="306" w:name="_Toc19634236" w:displacedByCustomXml="next"/>
+    <w:bookmarkStart w:id="307" w:name="_Toc19634014" w:displacedByCustomXml="next"/>
+    <w:bookmarkStart w:id="308" w:name="_Toc19635248" w:displacedByCustomXml="next"/>
     <w:sdt>
       <w:sdtPr>
         <w:rPr>
@@ -28448,6 +30254,7 @@
     </w:sdt>
     <w:p/>
     <w:sectPr>
+      <w:type w:val="continuous"/>
       <w:pgSz w:w="11907" w:h="16839"/>
       <w:pgMar w:top="1440" w:right="1440" w:bottom="1440" w:left="1440" w:header="720" w:footer="720" w:gutter="0"/>
       <w:pgNumType w:start="1"/>
@@ -28459,7 +30266,7 @@
 </file>
 
 <file path=word/endnotes.xml><?xml version="1.0" encoding="utf-8"?>
-<w:endnotes xmlns:wpc="http://schemas.microsoft.com/office/word/2010/wordprocessingCanvas" xmlns:cx="http://schemas.microsoft.com/office/drawing/2014/chartex" xmlns:cx1="http://schemas.microsoft.com/office/drawing/2015/9/8/chartex" xmlns:cx2="http://schemas.microsoft.com/office/drawing/2015/10/21/chartex" xmlns:cx3="http://schemas.microsoft.com/office/drawing/2016/5/9/chartex" xmlns:cx4="http://schemas.microsoft.com/office/drawing/2016/5/10/chartex" xmlns:cx5="http://schemas.microsoft.com/office/drawing/2016/5/11/chartex" xmlns:cx6="http://schemas.microsoft.com/office/drawing/2016/5/12/chartex" xmlns:cx7="http://schemas.microsoft.com/office/drawing/2016/5/13/chartex" xmlns:cx8="http://schemas.microsoft.com/office/drawing/2016/5/14/chartex" xmlns:mc="http://schemas.openxmlformats.org/markup-compatibility/2006" xmlns:aink="http://schemas.microsoft.com/office/drawing/2016/ink" xmlns:am3d="http://schemas.microsoft.com/office/drawing/2017/model3d" xmlns:o="urn:schemas-microsoft-com:office:office" xmlns:r="http://schemas.openxmlformats.org/officeDocument/2006/relationships" xmlns:m="http://schemas.openxmlformats.org/officeDocument/2006/math" xmlns:v="urn:schemas-microsoft-com:vml" xmlns:wp14="http://schemas.microsoft.com/office/word/2010/wordprocessingDrawing" xmlns:wp="http://schemas.openxmlformats.org/drawingml/2006/wordprocessingDrawing" xmlns:w10="urn:schemas-microsoft-com:office:word" xmlns:w="http://schemas.openxmlformats.org/wordprocessingml/2006/main" xmlns:w14="http://schemas.microsoft.com/office/word/2010/wordml" xmlns:w15="http://schemas.microsoft.com/office/word/2012/wordml" xmlns:w16cid="http://schemas.microsoft.com/office/word/2016/wordml/cid" xmlns:w16se="http://schemas.microsoft.com/office/word/2015/wordml/symex" xmlns:wpg="http://schemas.microsoft.com/office/word/2010/wordprocessingGroup" xmlns:wpi="http://schemas.microsoft.com/office/word/2010/wordprocessingInk" xmlns:wne="http://schemas.microsoft.com/office/word/2006/wordml" xmlns:wps="http://schemas.microsoft.com/office/word/2010/wordprocessingShape" mc:Ignorable="w14 w15 w16se w16cid wp14">
+<w:endnotes xmlns:wpc="http://schemas.microsoft.com/office/word/2010/wordprocessingCanvas" xmlns:mc="http://schemas.openxmlformats.org/markup-compatibility/2006" xmlns:o="urn:schemas-microsoft-com:office:office" xmlns:r="http://schemas.openxmlformats.org/officeDocument/2006/relationships" xmlns:m="http://schemas.openxmlformats.org/officeDocument/2006/math" xmlns:v="urn:schemas-microsoft-com:vml" xmlns:wp14="http://schemas.microsoft.com/office/word/2010/wordprocessingDrawing" xmlns:wp="http://schemas.openxmlformats.org/drawingml/2006/wordprocessingDrawing" xmlns:w10="urn:schemas-microsoft-com:office:word" xmlns:w="http://schemas.openxmlformats.org/wordprocessingml/2006/main" xmlns:w14="http://schemas.microsoft.com/office/word/2010/wordml" xmlns:w15="http://schemas.microsoft.com/office/word/2012/wordml" xmlns:wpg="http://schemas.microsoft.com/office/word/2010/wordprocessingGroup" xmlns:wpi="http://schemas.microsoft.com/office/word/2010/wordprocessingInk" xmlns:wne="http://schemas.microsoft.com/office/word/2006/wordml" xmlns:wps="http://schemas.microsoft.com/office/word/2010/wordprocessingShape" mc:Ignorable="w14 w15 wp14">
   <w:endnote w:type="separator" w:id="-1">
     <w:p>
       <w:pPr>
@@ -28484,7 +30291,7 @@
 </file>
 
 <file path=word/footer1.xml><?xml version="1.0" encoding="utf-8"?>
-<w:ftr xmlns:wpc="http://schemas.microsoft.com/office/word/2010/wordprocessingCanvas" xmlns:cx="http://schemas.microsoft.com/office/drawing/2014/chartex" xmlns:cx1="http://schemas.microsoft.com/office/drawing/2015/9/8/chartex" xmlns:cx2="http://schemas.microsoft.com/office/drawing/2015/10/21/chartex" xmlns:cx3="http://schemas.microsoft.com/office/drawing/2016/5/9/chartex" xmlns:cx4="http://schemas.microsoft.com/office/drawing/2016/5/10/chartex" xmlns:cx5="http://schemas.microsoft.com/office/drawing/2016/5/11/chartex" xmlns:cx6="http://schemas.microsoft.com/office/drawing/2016/5/12/chartex" xmlns:cx7="http://schemas.microsoft.com/office/drawing/2016/5/13/chartex" xmlns:cx8="http://schemas.microsoft.com/office/drawing/2016/5/14/chartex" xmlns:mc="http://schemas.openxmlformats.org/markup-compatibility/2006" xmlns:aink="http://schemas.microsoft.com/office/drawing/2016/ink" xmlns:am3d="http://schemas.microsoft.com/office/drawing/2017/model3d" xmlns:o="urn:schemas-microsoft-com:office:office" xmlns:r="http://schemas.openxmlformats.org/officeDocument/2006/relationships" xmlns:m="http://schemas.openxmlformats.org/officeDocument/2006/math" xmlns:v="urn:schemas-microsoft-com:vml" xmlns:wp14="http://schemas.microsoft.com/office/word/2010/wordprocessingDrawing" xmlns:wp="http://schemas.openxmlformats.org/drawingml/2006/wordprocessingDrawing" xmlns:w10="urn:schemas-microsoft-com:office:word" xmlns:w="http://schemas.openxmlformats.org/wordprocessingml/2006/main" xmlns:w14="http://schemas.microsoft.com/office/word/2010/wordml" xmlns:w15="http://schemas.microsoft.com/office/word/2012/wordml" xmlns:w16cid="http://schemas.microsoft.com/office/word/2016/wordml/cid" xmlns:w16se="http://schemas.microsoft.com/office/word/2015/wordml/symex" xmlns:wpg="http://schemas.microsoft.com/office/word/2010/wordprocessingGroup" xmlns:wpi="http://schemas.microsoft.com/office/word/2010/wordprocessingInk" xmlns:wne="http://schemas.microsoft.com/office/word/2006/wordml" xmlns:wps="http://schemas.microsoft.com/office/word/2010/wordprocessingShape" mc:Ignorable="w14 w15 w16se w16cid wp14">
+<w:ftr xmlns:wpc="http://schemas.microsoft.com/office/word/2010/wordprocessingCanvas" xmlns:mc="http://schemas.openxmlformats.org/markup-compatibility/2006" xmlns:o="urn:schemas-microsoft-com:office:office" xmlns:r="http://schemas.openxmlformats.org/officeDocument/2006/relationships" xmlns:m="http://schemas.openxmlformats.org/officeDocument/2006/math" xmlns:v="urn:schemas-microsoft-com:vml" xmlns:wp14="http://schemas.microsoft.com/office/word/2010/wordprocessingDrawing" xmlns:wp="http://schemas.openxmlformats.org/drawingml/2006/wordprocessingDrawing" xmlns:w10="urn:schemas-microsoft-com:office:word" xmlns:w="http://schemas.openxmlformats.org/wordprocessingml/2006/main" xmlns:w14="http://schemas.microsoft.com/office/word/2010/wordml" xmlns:w15="http://schemas.microsoft.com/office/word/2012/wordml" xmlns:wpg="http://schemas.microsoft.com/office/word/2010/wordprocessingGroup" xmlns:wpi="http://schemas.microsoft.com/office/word/2010/wordprocessingInk" xmlns:wne="http://schemas.microsoft.com/office/word/2006/wordml" xmlns:wps="http://schemas.microsoft.com/office/word/2010/wordprocessingShape" mc:Ignorable="w14 w15 wp14">
   <w:sdt>
     <w:sdtPr>
       <w:id w:val="-1271858785"/>
@@ -28508,7 +30315,7 @@
           <w:rPr>
             <w:noProof/>
           </w:rPr>
-          <w:t>26</w:t>
+          <w:t>2</w:t>
         </w:r>
         <w:r>
           <w:fldChar w:fldCharType="end"/>
@@ -28525,7 +30332,7 @@
 </file>
 
 <file path=word/footnotes.xml><?xml version="1.0" encoding="utf-8"?>
-<w:footnotes xmlns:wpc="http://schemas.microsoft.com/office/word/2010/wordprocessingCanvas" xmlns:cx="http://schemas.microsoft.com/office/drawing/2014/chartex" xmlns:cx1="http://schemas.microsoft.com/office/drawing/2015/9/8/chartex" xmlns:cx2="http://schemas.microsoft.com/office/drawing/2015/10/21/chartex" xmlns:cx3="http://schemas.microsoft.com/office/drawing/2016/5/9/chartex" xmlns:cx4="http://schemas.microsoft.com/office/drawing/2016/5/10/chartex" xmlns:cx5="http://schemas.microsoft.com/office/drawing/2016/5/11/chartex" xmlns:cx6="http://schemas.microsoft.com/office/drawing/2016/5/12/chartex" xmlns:cx7="http://schemas.microsoft.com/office/drawing/2016/5/13/chartex" xmlns:cx8="http://schemas.microsoft.com/office/drawing/2016/5/14/chartex" xmlns:mc="http://schemas.openxmlformats.org/markup-compatibility/2006" xmlns:aink="http://schemas.microsoft.com/office/drawing/2016/ink" xmlns:am3d="http://schemas.microsoft.com/office/drawing/2017/model3d" xmlns:o="urn:schemas-microsoft-com:office:office" xmlns:r="http://schemas.openxmlformats.org/officeDocument/2006/relationships" xmlns:m="http://schemas.openxmlformats.org/officeDocument/2006/math" xmlns:v="urn:schemas-microsoft-com:vml" xmlns:wp14="http://schemas.microsoft.com/office/word/2010/wordprocessingDrawing" xmlns:wp="http://schemas.openxmlformats.org/drawingml/2006/wordprocessingDrawing" xmlns:w10="urn:schemas-microsoft-com:office:word" xmlns:w="http://schemas.openxmlformats.org/wordprocessingml/2006/main" xmlns:w14="http://schemas.microsoft.com/office/word/2010/wordml" xmlns:w15="http://schemas.microsoft.com/office/word/2012/wordml" xmlns:w16cid="http://schemas.microsoft.com/office/word/2016/wordml/cid" xmlns:w16se="http://schemas.microsoft.com/office/word/2015/wordml/symex" xmlns:wpg="http://schemas.microsoft.com/office/word/2010/wordprocessingGroup" xmlns:wpi="http://schemas.microsoft.com/office/word/2010/wordprocessingInk" xmlns:wne="http://schemas.microsoft.com/office/word/2006/wordml" xmlns:wps="http://schemas.microsoft.com/office/word/2010/wordprocessingShape" mc:Ignorable="w14 w15 w16se w16cid wp14">
+<w:footnotes xmlns:wpc="http://schemas.microsoft.com/office/word/2010/wordprocessingCanvas" xmlns:mc="http://schemas.openxmlformats.org/markup-compatibility/2006" xmlns:o="urn:schemas-microsoft-com:office:office" xmlns:r="http://schemas.openxmlformats.org/officeDocument/2006/relationships" xmlns:m="http://schemas.openxmlformats.org/officeDocument/2006/math" xmlns:v="urn:schemas-microsoft-com:vml" xmlns:wp14="http://schemas.microsoft.com/office/word/2010/wordprocessingDrawing" xmlns:wp="http://schemas.openxmlformats.org/drawingml/2006/wordprocessingDrawing" xmlns:w10="urn:schemas-microsoft-com:office:word" xmlns:w="http://schemas.openxmlformats.org/wordprocessingml/2006/main" xmlns:w14="http://schemas.microsoft.com/office/word/2010/wordml" xmlns:w15="http://schemas.microsoft.com/office/word/2012/wordml" xmlns:wpg="http://schemas.microsoft.com/office/word/2010/wordprocessingGroup" xmlns:wpi="http://schemas.microsoft.com/office/word/2010/wordprocessingInk" xmlns:wne="http://schemas.microsoft.com/office/word/2006/wordml" xmlns:wps="http://schemas.microsoft.com/office/word/2010/wordprocessingShape" mc:Ignorable="w14 w15 wp14">
   <w:footnote w:type="separator" w:id="-1">
     <w:p>
       <w:pPr>
@@ -28550,7 +30357,7 @@
 </file>
 
 <file path=word/header1.xml><?xml version="1.0" encoding="utf-8"?>
-<w:hdr xmlns:wpc="http://schemas.microsoft.com/office/word/2010/wordprocessingCanvas" xmlns:cx="http://schemas.microsoft.com/office/drawing/2014/chartex" xmlns:cx1="http://schemas.microsoft.com/office/drawing/2015/9/8/chartex" xmlns:cx2="http://schemas.microsoft.com/office/drawing/2015/10/21/chartex" xmlns:cx3="http://schemas.microsoft.com/office/drawing/2016/5/9/chartex" xmlns:cx4="http://schemas.microsoft.com/office/drawing/2016/5/10/chartex" xmlns:cx5="http://schemas.microsoft.com/office/drawing/2016/5/11/chartex" xmlns:cx6="http://schemas.microsoft.com/office/drawing/2016/5/12/chartex" xmlns:cx7="http://schemas.microsoft.com/office/drawing/2016/5/13/chartex" xmlns:cx8="http://schemas.microsoft.com/office/drawing/2016/5/14/chartex" xmlns:mc="http://schemas.openxmlformats.org/markup-compatibility/2006" xmlns:aink="http://schemas.microsoft.com/office/drawing/2016/ink" xmlns:am3d="http://schemas.microsoft.com/office/drawing/2017/model3d" xmlns:o="urn:schemas-microsoft-com:office:office" xmlns:r="http://schemas.openxmlformats.org/officeDocument/2006/relationships" xmlns:m="http://schemas.openxmlformats.org/officeDocument/2006/math" xmlns:v="urn:schemas-microsoft-com:vml" xmlns:wp14="http://schemas.microsoft.com/office/word/2010/wordprocessingDrawing" xmlns:wp="http://schemas.openxmlformats.org/drawingml/2006/wordprocessingDrawing" xmlns:w10="urn:schemas-microsoft-com:office:word" xmlns:w="http://schemas.openxmlformats.org/wordprocessingml/2006/main" xmlns:w14="http://schemas.microsoft.com/office/word/2010/wordml" xmlns:w15="http://schemas.microsoft.com/office/word/2012/wordml" xmlns:w16cid="http://schemas.microsoft.com/office/word/2016/wordml/cid" xmlns:w16se="http://schemas.microsoft.com/office/word/2015/wordml/symex" xmlns:wpg="http://schemas.microsoft.com/office/word/2010/wordprocessingGroup" xmlns:wpi="http://schemas.microsoft.com/office/word/2010/wordprocessingInk" xmlns:wne="http://schemas.microsoft.com/office/word/2006/wordml" xmlns:wps="http://schemas.microsoft.com/office/word/2010/wordprocessingShape" mc:Ignorable="w14 w15 w16se w16cid wp14">
+<w:hdr xmlns:wpc="http://schemas.microsoft.com/office/word/2010/wordprocessingCanvas" xmlns:mc="http://schemas.openxmlformats.org/markup-compatibility/2006" xmlns:o="urn:schemas-microsoft-com:office:office" xmlns:r="http://schemas.openxmlformats.org/officeDocument/2006/relationships" xmlns:m="http://schemas.openxmlformats.org/officeDocument/2006/math" xmlns:v="urn:schemas-microsoft-com:vml" xmlns:wp14="http://schemas.microsoft.com/office/word/2010/wordprocessingDrawing" xmlns:wp="http://schemas.openxmlformats.org/drawingml/2006/wordprocessingDrawing" xmlns:w10="urn:schemas-microsoft-com:office:word" xmlns:w="http://schemas.openxmlformats.org/wordprocessingml/2006/main" xmlns:w14="http://schemas.microsoft.com/office/word/2010/wordml" xmlns:w15="http://schemas.microsoft.com/office/word/2012/wordml" xmlns:wpg="http://schemas.microsoft.com/office/word/2010/wordprocessingGroup" xmlns:wpi="http://schemas.microsoft.com/office/word/2010/wordprocessingInk" xmlns:wne="http://schemas.microsoft.com/office/word/2006/wordml" xmlns:wps="http://schemas.microsoft.com/office/word/2010/wordprocessingShape" mc:Ignorable="w14 w15 wp14">
   <w:p>
     <w:pPr>
       <w:pStyle w:val="Header"/>
@@ -28565,8 +30372,8 @@
 </file>
 
 <file path=word/numbering.xml><?xml version="1.0" encoding="utf-8"?>
-<w:numbering xmlns:wpc="http://schemas.microsoft.com/office/word/2010/wordprocessingCanvas" xmlns:cx="http://schemas.microsoft.com/office/drawing/2014/chartex" xmlns:cx1="http://schemas.microsoft.com/office/drawing/2015/9/8/chartex" xmlns:cx2="http://schemas.microsoft.com/office/drawing/2015/10/21/chartex" xmlns:cx3="http://schemas.microsoft.com/office/drawing/2016/5/9/chartex" xmlns:cx4="http://schemas.microsoft.com/office/drawing/2016/5/10/chartex" xmlns:cx5="http://schemas.microsoft.com/office/drawing/2016/5/11/chartex" xmlns:cx6="http://schemas.microsoft.com/office/drawing/2016/5/12/chartex" xmlns:cx7="http://schemas.microsoft.com/office/drawing/2016/5/13/chartex" xmlns:cx8="http://schemas.microsoft.com/office/drawing/2016/5/14/chartex" xmlns:mc="http://schemas.openxmlformats.org/markup-compatibility/2006" xmlns:aink="http://schemas.microsoft.com/office/drawing/2016/ink" xmlns:am3d="http://schemas.microsoft.com/office/drawing/2017/model3d" xmlns:o="urn:schemas-microsoft-com:office:office" xmlns:r="http://schemas.openxmlformats.org/officeDocument/2006/relationships" xmlns:m="http://schemas.openxmlformats.org/officeDocument/2006/math" xmlns:v="urn:schemas-microsoft-com:vml" xmlns:wp14="http://schemas.microsoft.com/office/word/2010/wordprocessingDrawing" xmlns:wp="http://schemas.openxmlformats.org/drawingml/2006/wordprocessingDrawing" xmlns:w10="urn:schemas-microsoft-com:office:word" xmlns:w="http://schemas.openxmlformats.org/wordprocessingml/2006/main" xmlns:w14="http://schemas.microsoft.com/office/word/2010/wordml" xmlns:w15="http://schemas.microsoft.com/office/word/2012/wordml" xmlns:w16cid="http://schemas.microsoft.com/office/word/2016/wordml/cid" xmlns:w16se="http://schemas.microsoft.com/office/word/2015/wordml/symex" xmlns:wpg="http://schemas.microsoft.com/office/word/2010/wordprocessingGroup" xmlns:wpi="http://schemas.microsoft.com/office/word/2010/wordprocessingInk" xmlns:wne="http://schemas.microsoft.com/office/word/2006/wordml" xmlns:wps="http://schemas.microsoft.com/office/word/2010/wordprocessingShape" mc:Ignorable="w14 w15 w16se w16cid wp14">
-  <w:abstractNum w:abstractNumId="0" w15:restartNumberingAfterBreak="0">
+<w:numbering xmlns:wpc="http://schemas.microsoft.com/office/word/2010/wordprocessingCanvas" xmlns:mc="http://schemas.openxmlformats.org/markup-compatibility/2006" xmlns:o="urn:schemas-microsoft-com:office:office" xmlns:r="http://schemas.openxmlformats.org/officeDocument/2006/relationships" xmlns:m="http://schemas.openxmlformats.org/officeDocument/2006/math" xmlns:v="urn:schemas-microsoft-com:vml" xmlns:wp14="http://schemas.microsoft.com/office/word/2010/wordprocessingDrawing" xmlns:wp="http://schemas.openxmlformats.org/drawingml/2006/wordprocessingDrawing" xmlns:w10="urn:schemas-microsoft-com:office:word" xmlns:w="http://schemas.openxmlformats.org/wordprocessingml/2006/main" xmlns:w14="http://schemas.microsoft.com/office/word/2010/wordml" xmlns:w15="http://schemas.microsoft.com/office/word/2012/wordml" xmlns:wpg="http://schemas.microsoft.com/office/word/2010/wordprocessingGroup" xmlns:wpi="http://schemas.microsoft.com/office/word/2010/wordprocessingInk" xmlns:wne="http://schemas.microsoft.com/office/word/2006/wordml" xmlns:wps="http://schemas.microsoft.com/office/word/2010/wordprocessingShape" mc:Ignorable="w14 w15 wp14">
+  <w:abstractNum w:abstractNumId="0">
     <w:nsid w:val="AEFF96B6"/>
     <w:multiLevelType w:val="multilevel"/>
     <w:tmpl w:val="8E46993A"/>
@@ -28682,7 +30489,7 @@
       </w:rPr>
     </w:lvl>
   </w:abstractNum>
-  <w:abstractNum w:abstractNumId="1" w15:restartNumberingAfterBreak="0">
+  <w:abstractNum w:abstractNumId="1">
     <w:nsid w:val="E4BB92BC"/>
     <w:multiLevelType w:val="singleLevel"/>
     <w:tmpl w:val="E4BB92BC"/>
@@ -28698,7 +30505,7 @@
       </w:pPr>
     </w:lvl>
   </w:abstractNum>
-  <w:abstractNum w:abstractNumId="2" w15:restartNumberingAfterBreak="0">
+  <w:abstractNum w:abstractNumId="2">
     <w:nsid w:val="FCE6B10B"/>
     <w:multiLevelType w:val="singleLevel"/>
     <w:tmpl w:val="FCE6B10B"/>
@@ -28710,7 +30517,7 @@
       <w:lvlJc w:val="left"/>
     </w:lvl>
   </w:abstractNum>
-  <w:abstractNum w:abstractNumId="3" w15:restartNumberingAfterBreak="0">
+  <w:abstractNum w:abstractNumId="3">
     <w:nsid w:val="FFFDD3EC"/>
     <w:multiLevelType w:val="singleLevel"/>
     <w:tmpl w:val="FFFDD3EC"/>
@@ -28722,7 +30529,7 @@
       <w:lvlJc w:val="left"/>
     </w:lvl>
   </w:abstractNum>
-  <w:abstractNum w:abstractNumId="4" w15:restartNumberingAfterBreak="0">
+  <w:abstractNum w:abstractNumId="4">
     <w:nsid w:val="FFFE7DE1"/>
     <w:multiLevelType w:val="singleLevel"/>
     <w:tmpl w:val="FFFE7DE1"/>
@@ -28734,7 +30541,7 @@
       <w:lvlJc w:val="left"/>
     </w:lvl>
   </w:abstractNum>
-  <w:abstractNum w:abstractNumId="5" w15:restartNumberingAfterBreak="0">
+  <w:abstractNum w:abstractNumId="5">
     <w:nsid w:val="00782E7E"/>
     <w:multiLevelType w:val="multilevel"/>
     <w:tmpl w:val="00782E7E"/>
@@ -28847,7 +30654,7 @@
       </w:rPr>
     </w:lvl>
   </w:abstractNum>
-  <w:abstractNum w:abstractNumId="6" w15:restartNumberingAfterBreak="0">
+  <w:abstractNum w:abstractNumId="6">
     <w:nsid w:val="055131E1"/>
     <w:multiLevelType w:val="multilevel"/>
     <w:tmpl w:val="055131E1"/>
@@ -28936,7 +30743,7 @@
       </w:pPr>
     </w:lvl>
   </w:abstractNum>
-  <w:abstractNum w:abstractNumId="7" w15:restartNumberingAfterBreak="0">
+  <w:abstractNum w:abstractNumId="7">
     <w:nsid w:val="226C4DFC"/>
     <w:multiLevelType w:val="hybridMultilevel"/>
     <w:tmpl w:val="E74E2F76"/>
@@ -29049,7 +30856,7 @@
       </w:rPr>
     </w:lvl>
   </w:abstractNum>
-  <w:abstractNum w:abstractNumId="8" w15:restartNumberingAfterBreak="0">
+  <w:abstractNum w:abstractNumId="8">
     <w:nsid w:val="266D4A75"/>
     <w:multiLevelType w:val="multilevel"/>
     <w:tmpl w:val="266D4A75"/>
@@ -29162,7 +30969,7 @@
       </w:rPr>
     </w:lvl>
   </w:abstractNum>
-  <w:abstractNum w:abstractNumId="9" w15:restartNumberingAfterBreak="0">
+  <w:abstractNum w:abstractNumId="9">
     <w:nsid w:val="290721E8"/>
     <w:multiLevelType w:val="multilevel"/>
     <w:tmpl w:val="290721E8"/>
@@ -29275,7 +31082,7 @@
       </w:rPr>
     </w:lvl>
   </w:abstractNum>
-  <w:abstractNum w:abstractNumId="10" w15:restartNumberingAfterBreak="0">
+  <w:abstractNum w:abstractNumId="10">
     <w:nsid w:val="2A245B32"/>
     <w:multiLevelType w:val="hybridMultilevel"/>
     <w:tmpl w:val="A70AD9C0"/>
@@ -29388,7 +31195,7 @@
       </w:rPr>
     </w:lvl>
   </w:abstractNum>
-  <w:abstractNum w:abstractNumId="11" w15:restartNumberingAfterBreak="0">
+  <w:abstractNum w:abstractNumId="11">
     <w:nsid w:val="36231DA2"/>
     <w:multiLevelType w:val="multilevel"/>
     <w:tmpl w:val="36231DA2"/>
@@ -29501,7 +31308,7 @@
       </w:rPr>
     </w:lvl>
   </w:abstractNum>
-  <w:abstractNum w:abstractNumId="12" w15:restartNumberingAfterBreak="0">
+  <w:abstractNum w:abstractNumId="12">
     <w:nsid w:val="3E5E3592"/>
     <w:multiLevelType w:val="singleLevel"/>
     <w:tmpl w:val="3E5E3592"/>
@@ -29513,7 +31320,7 @@
       <w:lvlJc w:val="left"/>
     </w:lvl>
   </w:abstractNum>
-  <w:abstractNum w:abstractNumId="13" w15:restartNumberingAfterBreak="0">
+  <w:abstractNum w:abstractNumId="13">
     <w:nsid w:val="3E6DCD30"/>
     <w:multiLevelType w:val="singleLevel"/>
     <w:tmpl w:val="3E6DCD30"/>
@@ -29525,7 +31332,7 @@
       <w:lvlJc w:val="left"/>
     </w:lvl>
   </w:abstractNum>
-  <w:abstractNum w:abstractNumId="14" w15:restartNumberingAfterBreak="0">
+  <w:abstractNum w:abstractNumId="14">
     <w:nsid w:val="4E1F39BB"/>
     <w:multiLevelType w:val="multilevel"/>
     <w:tmpl w:val="4E1F39BB"/>
@@ -29638,7 +31445,7 @@
       </w:rPr>
     </w:lvl>
   </w:abstractNum>
-  <w:abstractNum w:abstractNumId="15" w15:restartNumberingAfterBreak="0">
+  <w:abstractNum w:abstractNumId="15">
     <w:nsid w:val="4F401167"/>
     <w:multiLevelType w:val="multilevel"/>
     <w:tmpl w:val="4F401167"/>
@@ -29751,7 +31558,7 @@
       </w:rPr>
     </w:lvl>
   </w:abstractNum>
-  <w:abstractNum w:abstractNumId="16" w15:restartNumberingAfterBreak="0">
+  <w:abstractNum w:abstractNumId="16">
     <w:nsid w:val="4FE9B133"/>
     <w:multiLevelType w:val="singleLevel"/>
     <w:tmpl w:val="4FE9B133"/>
@@ -29763,7 +31570,7 @@
       <w:lvlJc w:val="left"/>
     </w:lvl>
   </w:abstractNum>
-  <w:abstractNum w:abstractNumId="17" w15:restartNumberingAfterBreak="0">
+  <w:abstractNum w:abstractNumId="17">
     <w:nsid w:val="585C030F"/>
     <w:multiLevelType w:val="hybridMultilevel"/>
     <w:tmpl w:val="F83E0BF2"/>
@@ -29876,7 +31683,7 @@
       </w:rPr>
     </w:lvl>
   </w:abstractNum>
-  <w:abstractNum w:abstractNumId="18" w15:restartNumberingAfterBreak="0">
+  <w:abstractNum w:abstractNumId="18">
     <w:nsid w:val="5FAB77DD"/>
     <w:multiLevelType w:val="multilevel"/>
     <w:tmpl w:val="5FAB77DD"/>
@@ -29965,7 +31772,7 @@
       </w:pPr>
     </w:lvl>
   </w:abstractNum>
-  <w:abstractNum w:abstractNumId="19" w15:restartNumberingAfterBreak="0">
+  <w:abstractNum w:abstractNumId="19">
     <w:nsid w:val="647C4000"/>
     <w:multiLevelType w:val="multilevel"/>
     <w:tmpl w:val="647C4000"/>
@@ -30051,7 +31858,7 @@
       </w:pPr>
     </w:lvl>
   </w:abstractNum>
-  <w:abstractNum w:abstractNumId="20" w15:restartNumberingAfterBreak="0">
+  <w:abstractNum w:abstractNumId="20">
     <w:nsid w:val="7368304F"/>
     <w:multiLevelType w:val="multilevel"/>
     <w:tmpl w:val="7368304F"/>
@@ -30164,7 +31971,7 @@
       </w:rPr>
     </w:lvl>
   </w:abstractNum>
-  <w:abstractNum w:abstractNumId="21" w15:restartNumberingAfterBreak="0">
+  <w:abstractNum w:abstractNumId="21">
     <w:nsid w:val="7EFF8897"/>
     <w:multiLevelType w:val="singleLevel"/>
     <w:tmpl w:val="7EFF8897"/>
@@ -30246,7 +32053,7 @@
 </file>
 
 <file path=word/styles.xml><?xml version="1.0" encoding="utf-8"?>
-<w:styles xmlns:mc="http://schemas.openxmlformats.org/markup-compatibility/2006" xmlns:r="http://schemas.openxmlformats.org/officeDocument/2006/relationships" xmlns:w="http://schemas.openxmlformats.org/wordprocessingml/2006/main" xmlns:w14="http://schemas.microsoft.com/office/word/2010/wordml" xmlns:w15="http://schemas.microsoft.com/office/word/2012/wordml" xmlns:w16cid="http://schemas.microsoft.com/office/word/2016/wordml/cid" xmlns:w16se="http://schemas.microsoft.com/office/word/2015/wordml/symex" mc:Ignorable="w14 w15 w16se w16cid">
+<w:styles xmlns:mc="http://schemas.openxmlformats.org/markup-compatibility/2006" xmlns:r="http://schemas.openxmlformats.org/officeDocument/2006/relationships" xmlns:w="http://schemas.openxmlformats.org/wordprocessingml/2006/main" xmlns:w14="http://schemas.microsoft.com/office/word/2010/wordml" xmlns:w15="http://schemas.microsoft.com/office/word/2012/wordml" mc:Ignorable="w14 w15">
   <w:docDefaults>
     <w:rPrDefault>
       <w:rPr>
@@ -30260,7 +32067,7 @@
       </w:pPr>
     </w:pPrDefault>
   </w:docDefaults>
-  <w:latentStyles w:defLockedState="0" w:defUIPriority="99" w:defSemiHidden="0" w:defUnhideWhenUsed="0" w:defQFormat="0" w:count="376">
+  <w:latentStyles w:defLockedState="0" w:defUIPriority="99" w:defSemiHidden="0" w:defUnhideWhenUsed="0" w:defQFormat="0" w:count="371">
     <w:lsdException w:name="Normal" w:uiPriority="0" w:qFormat="1"/>
     <w:lsdException w:name="heading 1" w:uiPriority="9" w:qFormat="1"/>
     <w:lsdException w:name="heading 2" w:uiPriority="9" w:unhideWhenUsed="1" w:qFormat="1"/>
@@ -30629,11 +32436,6 @@
     <w:lsdException w:name="List Table 5 Dark Accent 6" w:uiPriority="50"/>
     <w:lsdException w:name="List Table 6 Colorful Accent 6" w:uiPriority="51"/>
     <w:lsdException w:name="List Table 7 Colorful Accent 6" w:uiPriority="52"/>
-    <w:lsdException w:name="Mention" w:semiHidden="1" w:unhideWhenUsed="1"/>
-    <w:lsdException w:name="Smart Hyperlink" w:semiHidden="1" w:unhideWhenUsed="1"/>
-    <w:lsdException w:name="Hashtag" w:semiHidden="1" w:unhideWhenUsed="1"/>
-    <w:lsdException w:name="Unresolved Mention" w:semiHidden="1" w:unhideWhenUsed="1"/>
-    <w:lsdException w:name="Smart Link" w:semiHidden="1" w:unhideWhenUsed="1"/>
   </w:latentStyles>
   <w:style w:type="paragraph" w:default="1" w:styleId="Normal">
     <w:name w:val="Normal"/>
@@ -31105,6 +32907,7 @@
       <w:spacing w:after="0" w:line="240" w:lineRule="auto"/>
     </w:pPr>
     <w:tblPr>
+      <w:tblInd w:w="0" w:type="dxa"/>
       <w:tblBorders>
         <w:top w:val="single" w:sz="4" w:space="0" w:color="auto"/>
         <w:left w:val="single" w:sz="4" w:space="0" w:color="auto"/>
@@ -31113,6 +32916,12 @@
         <w:insideH w:val="single" w:sz="4" w:space="0" w:color="auto"/>
         <w:insideV w:val="single" w:sz="4" w:space="0" w:color="auto"/>
       </w:tblBorders>
+      <w:tblCellMar>
+        <w:top w:w="0" w:type="dxa"/>
+        <w:left w:w="108" w:type="dxa"/>
+        <w:bottom w:w="0" w:type="dxa"/>
+        <w:right w:w="108" w:type="dxa"/>
+      </w:tblCellMar>
     </w:tblPr>
   </w:style>
   <w:style w:type="paragraph" w:customStyle="1" w:styleId="Default">
@@ -31624,7 +33433,7 @@
 </file>
 
 <file path=customXml/itemProps2.xml><?xml version="1.0" encoding="utf-8"?>
-<ds:datastoreItem xmlns:ds="http://schemas.openxmlformats.org/officeDocument/2006/customXml" ds:itemID="{272D3446-CE3E-4F59-B4AD-D82F1DD2E3C0}">
+<ds:datastoreItem xmlns:ds="http://schemas.openxmlformats.org/officeDocument/2006/customXml" ds:itemID="{D91075D8-9557-41A2-BDB0-3031A9A56540}">
   <ds:schemaRefs>
     <ds:schemaRef ds:uri="http://schemas.openxmlformats.org/officeDocument/2006/bibliography"/>
   </ds:schemaRefs>

--- a/WATERCYCLE-VR guide (final).docx
+++ b/WATERCYCLE-VR guide (final).docx
@@ -335,11 +335,20 @@
     <w:p>
       <w:pPr>
         <w:pStyle w:val="Heading2"/>
+        <w:jc w:val="center"/>
+        <w:rPr>
+          <w:sz w:val="32"/>
+          <w:szCs w:val="32"/>
+        </w:rPr>
       </w:pPr>
       <w:bookmarkStart w:id="0" w:name="_Toc234300613"/>
       <w:bookmarkStart w:id="1" w:name="_Toc19639122"/>
       <w:bookmarkStart w:id="2" w:name="_Toc25090344"/>
       <w:r>
+        <w:rPr>
+          <w:sz w:val="32"/>
+          <w:szCs w:val="32"/>
+        </w:rPr>
         <w:t>APPROVAL FOR SUBMISSION</w:t>
       </w:r>
       <w:bookmarkEnd w:id="0"/>
@@ -566,7 +575,10 @@
     <w:p>
       <w:pPr>
         <w:pStyle w:val="Heading2"/>
-        <w:rPr>
+        <w:jc w:val="center"/>
+        <w:rPr>
+          <w:sz w:val="32"/>
+          <w:szCs w:val="32"/>
           <w:lang w:val="en"/>
         </w:rPr>
       </w:pPr>
@@ -576,6 +588,10 @@
       <w:bookmarkStart w:id="6" w:name="_Toc19639123"/>
       <w:bookmarkStart w:id="7" w:name="_Toc25090345"/>
       <w:r>
+        <w:rPr>
+          <w:sz w:val="32"/>
+          <w:szCs w:val="32"/>
+        </w:rPr>
         <w:t>A</w:t>
       </w:r>
       <w:bookmarkEnd w:id="3"/>
@@ -584,6 +600,8 @@
       <w:bookmarkEnd w:id="6"/>
       <w:r>
         <w:rPr>
+          <w:sz w:val="32"/>
+          <w:szCs w:val="32"/>
           <w:lang w:val="en"/>
         </w:rPr>
         <w:t>BSTRACT</w:t>
@@ -1006,7 +1024,7 @@
           <w:rPr>
             <w:noProof/>
           </w:rPr>
-          <w:t>vi</w:t>
+          <w:t>vii</w:t>
         </w:r>
         <w:r>
           <w:rPr>
@@ -4286,7 +4304,7 @@
           <w:rPr>
             <w:noProof/>
           </w:rPr>
-          <w:t>30</w:t>
+          <w:t>31</w:t>
         </w:r>
         <w:r>
           <w:rPr>
@@ -4349,7 +4367,7 @@
           <w:rPr>
             <w:noProof/>
           </w:rPr>
-          <w:t>32</w:t>
+          <w:t>33</w:t>
         </w:r>
         <w:r>
           <w:rPr>
@@ -4408,7 +4426,7 @@
           <w:rPr>
             <w:noProof/>
           </w:rPr>
-          <w:t>32</w:t>
+          <w:t>33</w:t>
         </w:r>
         <w:r>
           <w:rPr>
@@ -4467,7 +4485,7 @@
           <w:rPr>
             <w:noProof/>
           </w:rPr>
-          <w:t>32</w:t>
+          <w:t>33</w:t>
         </w:r>
         <w:r>
           <w:rPr>
@@ -4526,7 +4544,7 @@
           <w:rPr>
             <w:noProof/>
           </w:rPr>
-          <w:t>34</w:t>
+          <w:t>35</w:t>
         </w:r>
         <w:r>
           <w:rPr>
@@ -4589,7 +4607,7 @@
           <w:rPr>
             <w:noProof/>
           </w:rPr>
-          <w:t>35</w:t>
+          <w:t>36</w:t>
         </w:r>
         <w:r>
           <w:rPr>
@@ -4806,16 +4824,7 @@
             <w:rStyle w:val="Hyperlink"/>
             <w:noProof/>
           </w:rPr>
-          <w:t>Referen</w:t>
-        </w:r>
-        <w:bookmarkStart w:id="8" w:name="_GoBack"/>
-        <w:bookmarkEnd w:id="8"/>
-        <w:r>
-          <w:rPr>
-            <w:rStyle w:val="Hyperlink"/>
-            <w:noProof/>
-          </w:rPr>
-          <w:t>ces</w:t>
+          <w:t>References</w:t>
         </w:r>
         <w:r>
           <w:rPr>
@@ -5134,15 +5143,45 @@
     </w:p>
     <w:p>
       <w:pPr>
+        <w:tabs>
+          <w:tab w:val="left" w:pos="2745"/>
+        </w:tabs>
+        <w:rPr>
+          <w:lang w:val="en-GB" w:eastAsia="zh-CN"/>
+        </w:rPr>
+      </w:pPr>
+    </w:p>
+    <w:p>
+      <w:pPr>
+        <w:tabs>
+          <w:tab w:val="left" w:pos="2745"/>
+        </w:tabs>
+        <w:rPr>
+          <w:lang w:val="en-GB" w:eastAsia="zh-CN"/>
+        </w:rPr>
+      </w:pPr>
+    </w:p>
+    <w:p>
+      <w:pPr>
         <w:pStyle w:val="Heading2"/>
-      </w:pPr>
-      <w:bookmarkStart w:id="9" w:name="_Toc19639125"/>
-      <w:bookmarkStart w:id="10" w:name="_Toc25090346"/>
-      <w:r>
+        <w:jc w:val="center"/>
+        <w:rPr>
+          <w:sz w:val="32"/>
+          <w:szCs w:val="32"/>
+        </w:rPr>
+      </w:pPr>
+      <w:bookmarkStart w:id="8" w:name="_Toc19639125"/>
+      <w:bookmarkStart w:id="9" w:name="_Toc25090346"/>
+      <w:r>
+        <w:rPr>
+          <w:sz w:val="32"/>
+          <w:szCs w:val="32"/>
+        </w:rPr>
+        <w:lastRenderedPageBreak/>
         <w:t>LIST OF FIGURES</w:t>
       </w:r>
+      <w:bookmarkEnd w:id="8"/>
       <w:bookmarkEnd w:id="9"/>
-      <w:bookmarkEnd w:id="10"/>
     </w:p>
     <w:p>
       <w:pPr>
@@ -5250,7 +5289,7 @@
           <w:szCs w:val="24"/>
           <w:lang w:val="en-GB" w:eastAsia="zh-CN"/>
         </w:rPr>
-        <w:tab/>
+        <w:t xml:space="preserve">                               </w:t>
       </w:r>
       <w:r>
         <w:rPr>
@@ -5258,29 +5297,9 @@
           <w:bCs/>
           <w:sz w:val="24"/>
           <w:szCs w:val="24"/>
-          <w:lang w:val="en-GB" w:eastAsia="zh-CN"/>
-        </w:rPr>
-        <w:tab/>
-      </w:r>
-      <w:r>
-        <w:rPr>
-          <w:b/>
-          <w:bCs/>
-          <w:sz w:val="24"/>
-          <w:szCs w:val="24"/>
-          <w:lang w:val="en-GB" w:eastAsia="zh-CN"/>
-        </w:rPr>
-        <w:tab/>
-      </w:r>
-      <w:r>
-        <w:rPr>
-          <w:b/>
-          <w:bCs/>
-          <w:sz w:val="24"/>
-          <w:szCs w:val="24"/>
           <w:lang w:val="en" w:eastAsia="zh-CN"/>
         </w:rPr>
-        <w:t xml:space="preserve">          </w:t>
+        <w:t xml:space="preserve">   </w:t>
       </w:r>
       <w:r>
         <w:rPr>
@@ -5305,7 +5324,6 @@
         </w:rPr>
       </w:pPr>
       <w:r>
-        <w:lastRenderedPageBreak/>
         <w:fldChar w:fldCharType="begin"/>
       </w:r>
       <w:r>
@@ -5361,7 +5379,7 @@
             <w:noProof/>
             <w:webHidden/>
           </w:rPr>
-          <w:t>3</w:t>
+          <w:t>2</w:t>
         </w:r>
         <w:r>
           <w:rPr>
@@ -6492,7 +6510,7 @@
             <w:noProof/>
             <w:webHidden/>
           </w:rPr>
-          <w:t>24</w:t>
+          <w:t>23</w:t>
         </w:r>
         <w:r>
           <w:rPr>
@@ -6561,7 +6579,7 @@
             <w:noProof/>
             <w:webHidden/>
           </w:rPr>
-          <w:t>33</w:t>
+          <w:t>34</w:t>
         </w:r>
         <w:r>
           <w:rPr>
@@ -6630,7 +6648,7 @@
             <w:noProof/>
             <w:webHidden/>
           </w:rPr>
-          <w:t>34</w:t>
+          <w:t>35</w:t>
         </w:r>
         <w:r>
           <w:rPr>
@@ -6699,7 +6717,7 @@
             <w:noProof/>
             <w:webHidden/>
           </w:rPr>
-          <w:t>34</w:t>
+          <w:t>35</w:t>
         </w:r>
         <w:r>
           <w:rPr>
@@ -6768,7 +6786,7 @@
             <w:noProof/>
             <w:webHidden/>
           </w:rPr>
-          <w:t>34</w:t>
+          <w:t>35</w:t>
         </w:r>
         <w:r>
           <w:rPr>
@@ -6837,7 +6855,7 @@
             <w:noProof/>
             <w:webHidden/>
           </w:rPr>
-          <w:t>34</w:t>
+          <w:t>35</w:t>
         </w:r>
         <w:r>
           <w:rPr>
@@ -6949,27 +6967,35 @@
           <w:lang w:val="en-GB" w:eastAsia="zh-CN"/>
         </w:rPr>
       </w:pPr>
-      <w:bookmarkStart w:id="11" w:name="_Toc19639126"/>
+      <w:bookmarkStart w:id="10" w:name="_Toc19639126"/>
       <w:r>
         <w:rPr>
           <w:sz w:val="28"/>
           <w:szCs w:val="28"/>
         </w:rPr>
-        <w:lastRenderedPageBreak/>
         <w:br w:type="page"/>
       </w:r>
     </w:p>
     <w:p>
       <w:pPr>
         <w:pStyle w:val="Heading2"/>
-      </w:pPr>
-      <w:bookmarkStart w:id="12" w:name="_Toc25090347"/>
-      <w:r>
+        <w:jc w:val="center"/>
+        <w:rPr>
+          <w:sz w:val="32"/>
+          <w:szCs w:val="32"/>
+        </w:rPr>
+      </w:pPr>
+      <w:bookmarkStart w:id="11" w:name="_Toc25090347"/>
+      <w:r>
+        <w:rPr>
+          <w:sz w:val="32"/>
+          <w:szCs w:val="32"/>
+        </w:rPr>
         <w:lastRenderedPageBreak/>
         <w:t>LIST OF TABLES</w:t>
       </w:r>
+      <w:bookmarkEnd w:id="10"/>
       <w:bookmarkEnd w:id="11"/>
-      <w:bookmarkEnd w:id="12"/>
     </w:p>
     <w:p>
       <w:pPr>
@@ -7084,7 +7110,7 @@
           <w:szCs w:val="24"/>
           <w:lang w:val="en-GB" w:eastAsia="zh-CN"/>
         </w:rPr>
-        <w:tab/>
+        <w:t xml:space="preserve">               </w:t>
       </w:r>
       <w:r>
         <w:rPr>
@@ -7092,19 +7118,9 @@
           <w:bCs/>
           <w:sz w:val="24"/>
           <w:szCs w:val="24"/>
-          <w:lang w:val="en-GB" w:eastAsia="zh-CN"/>
-        </w:rPr>
-        <w:tab/>
-      </w:r>
-      <w:r>
-        <w:rPr>
-          <w:b/>
-          <w:bCs/>
-          <w:sz w:val="24"/>
-          <w:szCs w:val="24"/>
           <w:lang w:val="en" w:eastAsia="zh-CN"/>
         </w:rPr>
-        <w:t xml:space="preserve">          </w:t>
+        <w:t xml:space="preserve">     </w:t>
       </w:r>
       <w:r>
         <w:rPr>
@@ -7427,6 +7443,8 @@
           </w:rPr>
           <w:t>Table 3.4: Move Player Use-Case</w:t>
         </w:r>
+        <w:bookmarkStart w:id="12" w:name="_GoBack"/>
+        <w:bookmarkEnd w:id="12"/>
         <w:r>
           <w:rPr>
             <w:noProof/>
@@ -8009,7 +8027,7 @@
             <w:noProof/>
             <w:webHidden/>
           </w:rPr>
-          <w:t>28</w:t>
+          <w:t>29</w:t>
         </w:r>
         <w:r>
           <w:rPr>
@@ -8147,7 +8165,7 @@
             <w:noProof/>
             <w:webHidden/>
           </w:rPr>
-          <w:t>29</w:t>
+          <w:t>30</w:t>
         </w:r>
         <w:r>
           <w:rPr>
@@ -8216,7 +8234,7 @@
             <w:noProof/>
             <w:webHidden/>
           </w:rPr>
-          <w:t>30</w:t>
+          <w:t>31</w:t>
         </w:r>
         <w:r>
           <w:rPr>
@@ -8285,7 +8303,7 @@
             <w:noProof/>
             <w:webHidden/>
           </w:rPr>
-          <w:t>30</w:t>
+          <w:t>31</w:t>
         </w:r>
         <w:r>
           <w:rPr>
@@ -8354,7 +8372,7 @@
             <w:noProof/>
             <w:webHidden/>
           </w:rPr>
-          <w:t>32</w:t>
+          <w:t>33</w:t>
         </w:r>
         <w:r>
           <w:rPr>
@@ -8423,9 +8441,18 @@
     <w:p>
       <w:pPr>
         <w:pStyle w:val="Heading2"/>
+        <w:jc w:val="center"/>
+        <w:rPr>
+          <w:sz w:val="32"/>
+          <w:szCs w:val="32"/>
+        </w:rPr>
       </w:pPr>
       <w:bookmarkStart w:id="14" w:name="_Toc25090348"/>
       <w:r>
+        <w:rPr>
+          <w:sz w:val="32"/>
+          <w:szCs w:val="32"/>
+        </w:rPr>
         <w:lastRenderedPageBreak/>
         <w:t>LIST OF SYMBOLS / ABBREVIATIONS</w:t>
       </w:r>
@@ -8521,12 +8548,9 @@
           <w:lang w:val="en"/>
         </w:rPr>
         <w:tab/>
-        <w:t xml:space="preserve">       Abbreviation</w:t>
-      </w:r>
-    </w:p>
-    <w:p>
-      <w:pPr>
-        <w:ind w:firstLineChars="50" w:firstLine="120"/>
+        <w:t xml:space="preserve">     </w:t>
+      </w:r>
+      <w:r>
         <w:rPr>
           <w:rFonts w:ascii="Times New Roman" w:hAnsi="Times New Roman" w:cs="Times New Roman"/>
           <w:iCs/>
@@ -8534,7 +8558,8 @@
           <w:szCs w:val="24"/>
           <w:lang w:val="en"/>
         </w:rPr>
-      </w:pPr>
+        <w:t xml:space="preserve">     </w:t>
+      </w:r>
       <w:r>
         <w:rPr>
           <w:rFonts w:ascii="Times New Roman" w:hAnsi="Times New Roman" w:cs="Times New Roman"/>
@@ -8543,7 +8568,7 @@
           <w:szCs w:val="24"/>
           <w:lang w:val="en"/>
         </w:rPr>
-        <w:t xml:space="preserve">1 </w:t>
+        <w:t xml:space="preserve">  </w:t>
       </w:r>
       <w:r>
         <w:rPr>
@@ -8553,9 +8578,12 @@
           <w:szCs w:val="24"/>
           <w:lang w:val="en"/>
         </w:rPr>
-        <w:tab/>
-      </w:r>
-      <w:r>
+        <w:t>Description</w:t>
+      </w:r>
+    </w:p>
+    <w:p>
+      <w:pPr>
+        <w:ind w:firstLineChars="50" w:firstLine="120"/>
         <w:rPr>
           <w:rFonts w:ascii="Times New Roman" w:hAnsi="Times New Roman" w:cs="Times New Roman"/>
           <w:iCs/>
@@ -8563,6 +8591,35 @@
           <w:szCs w:val="24"/>
           <w:lang w:val="en"/>
         </w:rPr>
+      </w:pPr>
+      <w:r>
+        <w:rPr>
+          <w:rFonts w:ascii="Times New Roman" w:hAnsi="Times New Roman" w:cs="Times New Roman"/>
+          <w:iCs/>
+          <w:sz w:val="24"/>
+          <w:szCs w:val="24"/>
+          <w:lang w:val="en"/>
+        </w:rPr>
+        <w:t xml:space="preserve">1 </w:t>
+      </w:r>
+      <w:r>
+        <w:rPr>
+          <w:rFonts w:ascii="Times New Roman" w:hAnsi="Times New Roman" w:cs="Times New Roman"/>
+          <w:iCs/>
+          <w:sz w:val="24"/>
+          <w:szCs w:val="24"/>
+          <w:lang w:val="en"/>
+        </w:rPr>
+        <w:tab/>
+      </w:r>
+      <w:r>
+        <w:rPr>
+          <w:rFonts w:ascii="Times New Roman" w:hAnsi="Times New Roman" w:cs="Times New Roman"/>
+          <w:iCs/>
+          <w:sz w:val="24"/>
+          <w:szCs w:val="24"/>
+          <w:lang w:val="en"/>
+        </w:rPr>
         <w:tab/>
         <w:t xml:space="preserve">   </w:t>
       </w:r>
@@ -8608,6 +8665,16 @@
       <w:r>
         <w:rPr>
           <w:rFonts w:ascii="Times New Roman" w:hAnsi="Times New Roman" w:cs="Times New Roman"/>
+          <w:iCs/>
+          <w:sz w:val="24"/>
+          <w:szCs w:val="24"/>
+          <w:lang w:val="en"/>
+        </w:rPr>
+        <w:t xml:space="preserve">  </w:t>
+      </w:r>
+      <w:r>
+        <w:rPr>
+          <w:rFonts w:ascii="Times New Roman" w:hAnsi="Times New Roman" w:cs="Times New Roman"/>
           <w:sz w:val="24"/>
           <w:szCs w:val="24"/>
         </w:rPr>
@@ -8702,7 +8769,6 @@
           <w:lang w:val="en"/>
         </w:rPr>
         <w:tab/>
-        <w:t xml:space="preserve">   </w:t>
       </w:r>
       <w:r>
         <w:rPr>
@@ -8710,20 +8776,29 @@
           <w:iCs/>
           <w:sz w:val="24"/>
           <w:szCs w:val="24"/>
-        </w:rPr>
-        <w:t>App</w:t>
-      </w:r>
-    </w:p>
-    <w:p>
-      <w:pPr>
-        <w:ind w:firstLineChars="50" w:firstLine="120"/>
+          <w:lang w:val="en"/>
+        </w:rPr>
+        <w:t xml:space="preserve">  </w:t>
+      </w:r>
+      <w:r>
         <w:rPr>
           <w:rFonts w:ascii="Times New Roman" w:hAnsi="Times New Roman" w:cs="Times New Roman"/>
           <w:iCs/>
           <w:sz w:val="24"/>
           <w:szCs w:val="24"/>
-        </w:rPr>
-      </w:pPr>
+          <w:lang w:val="en"/>
+        </w:rPr>
+        <w:t xml:space="preserve">   </w:t>
+      </w:r>
+      <w:r>
+        <w:rPr>
+          <w:rFonts w:ascii="Times New Roman" w:hAnsi="Times New Roman" w:cs="Times New Roman"/>
+          <w:iCs/>
+          <w:sz w:val="24"/>
+          <w:szCs w:val="24"/>
+        </w:rPr>
+        <w:t>App</w:t>
+      </w:r>
     </w:p>
     <w:p>
       <w:pPr>
@@ -8807,233 +8882,240 @@
           <w:szCs w:val="24"/>
         </w:rPr>
         <w:tab/>
-        <w:t>SDLC</w:t>
-      </w:r>
-    </w:p>
-    <w:p>
-      <w:pPr>
-        <w:pStyle w:val="Heading1"/>
-        <w:jc w:val="both"/>
-        <w:rPr>
-          <w:sz w:val="24"/>
-          <w:szCs w:val="24"/>
-        </w:rPr>
-      </w:pPr>
-      <w:bookmarkStart w:id="15" w:name="_Toc19635228"/>
-      <w:bookmarkStart w:id="16" w:name="_Toc19633994"/>
-      <w:bookmarkStart w:id="17" w:name="_Toc19634216"/>
-      <w:bookmarkStart w:id="18" w:name="_Toc19635744"/>
-      <w:bookmarkStart w:id="19" w:name="_Toc19634879"/>
+      </w:r>
+      <w:r>
+        <w:rPr>
+          <w:rFonts w:ascii="Times New Roman" w:hAnsi="Times New Roman" w:cs="Times New Roman"/>
+          <w:iCs/>
+          <w:sz w:val="24"/>
+          <w:szCs w:val="24"/>
+        </w:rPr>
+        <w:t xml:space="preserve">    </w:t>
+      </w:r>
+      <w:r>
+        <w:rPr>
+          <w:rFonts w:ascii="Times New Roman" w:hAnsi="Times New Roman" w:cs="Times New Roman"/>
+          <w:iCs/>
+          <w:sz w:val="24"/>
+          <w:szCs w:val="24"/>
+        </w:rPr>
+        <w:t>SD</w:t>
+      </w:r>
     </w:p>
     <w:p>
       <w:pPr>
         <w:pStyle w:val="Heading2"/>
-        <w:rPr>
+        <w:jc w:val="center"/>
+        <w:rPr>
+          <w:sz w:val="32"/>
+          <w:szCs w:val="32"/>
           <w:lang w:val="en-GB" w:eastAsia="zh-CN"/>
         </w:rPr>
       </w:pPr>
-      <w:bookmarkStart w:id="20" w:name="_Toc628820208"/>
-      <w:bookmarkStart w:id="21" w:name="_Toc969983105"/>
-      <w:bookmarkStart w:id="22" w:name="_Toc217107495"/>
-      <w:bookmarkStart w:id="23" w:name="_Toc1805827081"/>
-      <w:bookmarkStart w:id="24" w:name="_Toc25090349"/>
+      <w:bookmarkStart w:id="15" w:name="_Toc628820208"/>
+      <w:bookmarkStart w:id="16" w:name="_Toc969983105"/>
+      <w:bookmarkStart w:id="17" w:name="_Toc217107495"/>
+      <w:bookmarkStart w:id="18" w:name="_Toc1805827081"/>
+      <w:bookmarkStart w:id="19" w:name="_Toc25090349"/>
+      <w:r>
+        <w:rPr>
+          <w:sz w:val="32"/>
+          <w:szCs w:val="32"/>
+          <w:lang w:val="en" w:eastAsia="zh-CN"/>
+        </w:rPr>
+        <w:lastRenderedPageBreak/>
+        <w:t>1</w:t>
+      </w:r>
+      <w:r>
+        <w:rPr>
+          <w:sz w:val="32"/>
+          <w:szCs w:val="32"/>
+          <w:lang w:val="en" w:eastAsia="zh-CN"/>
+        </w:rPr>
+        <w:t xml:space="preserve">: </w:t>
+      </w:r>
+      <w:r>
+        <w:rPr>
+          <w:sz w:val="32"/>
+          <w:szCs w:val="32"/>
+          <w:lang w:val="en-GB" w:eastAsia="zh-CN"/>
+        </w:rPr>
+        <w:t>INTRODUCTION</w:t>
+      </w:r>
       <w:bookmarkEnd w:id="15"/>
       <w:bookmarkEnd w:id="16"/>
       <w:bookmarkEnd w:id="17"/>
       <w:bookmarkEnd w:id="18"/>
       <w:bookmarkEnd w:id="19"/>
-      <w:r>
-        <w:rPr>
-          <w:lang w:val="en" w:eastAsia="zh-CN"/>
-        </w:rPr>
-        <w:t>1</w:t>
-      </w:r>
-      <w:r>
-        <w:rPr>
-          <w:lang w:val="en" w:eastAsia="zh-CN"/>
-        </w:rPr>
-        <w:t xml:space="preserve">: </w:t>
-      </w:r>
-      <w:r>
-        <w:rPr>
-          <w:lang w:val="en-GB" w:eastAsia="zh-CN"/>
-        </w:rPr>
-        <w:t>INTRODUCTION</w:t>
+    </w:p>
+    <w:p>
+      <w:pPr>
+        <w:pStyle w:val="Heading3"/>
+      </w:pPr>
+    </w:p>
+    <w:p>
+      <w:pPr>
+        <w:pStyle w:val="Heading2"/>
+      </w:pPr>
+      <w:bookmarkStart w:id="20" w:name="_Toc217107496"/>
+      <w:bookmarkStart w:id="21" w:name="_Toc216161117"/>
+      <w:bookmarkStart w:id="22" w:name="_Toc833066123"/>
+      <w:bookmarkStart w:id="23" w:name="_Toc2066898873"/>
+      <w:bookmarkStart w:id="24" w:name="_Toc574556465"/>
+      <w:bookmarkStart w:id="25" w:name="_Toc25090350"/>
+      <w:r>
+        <w:t xml:space="preserve">1.1 </w:t>
       </w:r>
       <w:bookmarkEnd w:id="20"/>
       <w:bookmarkEnd w:id="21"/>
+      <w:r>
+        <w:t>Introduction</w:t>
+      </w:r>
       <w:bookmarkEnd w:id="22"/>
       <w:bookmarkEnd w:id="23"/>
       <w:bookmarkEnd w:id="24"/>
-    </w:p>
-    <w:p>
-      <w:pPr>
-        <w:pStyle w:val="Heading3"/>
-      </w:pPr>
+      <w:bookmarkEnd w:id="25"/>
+    </w:p>
+    <w:p>
+      <w:pPr>
+        <w:jc w:val="both"/>
+        <w:rPr>
+          <w:sz w:val="24"/>
+          <w:szCs w:val="24"/>
+        </w:rPr>
+      </w:pPr>
+      <w:r>
+        <w:rPr>
+          <w:sz w:val="24"/>
+          <w:szCs w:val="24"/>
+        </w:rPr>
+        <w:t>Virtual reality (VR) is an innovation that enables a client to connect with a PC reproduced condition, regardless of whether that condition is a recreation of this present reality or a conjured-up universe. It is seen as one of the key technologies that are going to shape the future of computing. It is the way to encounter, feeling and contacting the past, present and what's to come. It is the mode of making our reality, our very own redid reality. It could go from making a computer game to having a virtual walk around the universe, from strolling through our own fantasy house to encountering a stroll on an outsider planet. With computer-generated reality, we can encounter the scariest and difficult circumstances by playing safe and with a learning point of view [1].</w:t>
+      </w:r>
+    </w:p>
+    <w:p>
+      <w:pPr>
+        <w:jc w:val="both"/>
+        <w:rPr>
+          <w:sz w:val="24"/>
+          <w:szCs w:val="24"/>
+        </w:rPr>
+      </w:pPr>
+      <w:r>
+        <w:rPr>
+          <w:sz w:val="24"/>
+          <w:szCs w:val="24"/>
+        </w:rPr>
+        <w:t xml:space="preserve">Water cycle is a very important process and essential to all living organisms. It ensures that the water is available for all the creatures and it helps to regulate weather patterns on the planet [2].  A water cycle describes the continuous movement of the water on the surface of the earth. Its main stages are evaporation, transpiration, condensation and precipitation. In evaporation the water is transferred from the surface of earth to the atmosphere. The main sources of evaporation are the oceans, the rivers, the seas and the lakes. Transpiration is known as evaporation of water from the leaves of plants. After </w:t>
+      </w:r>
+      <w:proofErr w:type="gramStart"/>
+      <w:r>
+        <w:rPr>
+          <w:sz w:val="24"/>
+          <w:szCs w:val="24"/>
+        </w:rPr>
+        <w:t>rising up</w:t>
+      </w:r>
+      <w:proofErr w:type="gramEnd"/>
+      <w:r>
+        <w:rPr>
+          <w:sz w:val="24"/>
+          <w:szCs w:val="24"/>
+        </w:rPr>
+        <w:t xml:space="preserve">, the water vapor cools down and forms into tiny particles of water or ice because of the low temperature at high altitudes. When these tiny droplets combine together, they create a bigger droplet, the air then cannot hold any more </w:t>
+      </w:r>
+      <w:proofErr w:type="gramStart"/>
+      <w:r>
+        <w:rPr>
+          <w:sz w:val="24"/>
+          <w:szCs w:val="24"/>
+        </w:rPr>
+        <w:t>water</w:t>
+      </w:r>
+      <w:proofErr w:type="gramEnd"/>
+      <w:r>
+        <w:rPr>
+          <w:sz w:val="24"/>
+          <w:szCs w:val="24"/>
+        </w:rPr>
+        <w:t xml:space="preserve"> so it pours it down as rain, and this stage is called precipitation [3].</w:t>
+      </w:r>
+    </w:p>
+    <w:p>
+      <w:pPr>
+        <w:jc w:val="both"/>
+        <w:rPr>
+          <w:sz w:val="24"/>
+          <w:szCs w:val="24"/>
+        </w:rPr>
+      </w:pPr>
+      <w:r>
+        <w:rPr>
+          <w:sz w:val="24"/>
+          <w:szCs w:val="24"/>
+        </w:rPr>
+        <w:t>As to VR, we can develop an application that will help kids have a better view of the water cycle through this technology. As kids will be able to see all the stages that take place in the water cycle. Moreover, an added game for the kids will help them understand the water cycle in a better way as kids love to play games and that helps them understand better than just have an explanation/imagination of the different stages of the water cycle.</w:t>
+      </w:r>
     </w:p>
     <w:p>
       <w:pPr>
         <w:pStyle w:val="Heading2"/>
-      </w:pPr>
-      <w:bookmarkStart w:id="25" w:name="_Toc217107496"/>
-      <w:bookmarkStart w:id="26" w:name="_Toc216161117"/>
-      <w:bookmarkStart w:id="27" w:name="_Toc833066123"/>
-      <w:bookmarkStart w:id="28" w:name="_Toc2066898873"/>
-      <w:bookmarkStart w:id="29" w:name="_Toc574556465"/>
-      <w:bookmarkStart w:id="30" w:name="_Toc25090350"/>
-      <w:r>
-        <w:t xml:space="preserve">1.1 </w:t>
-      </w:r>
-      <w:bookmarkEnd w:id="25"/>
+        <w:rPr>
+          <w:rFonts w:eastAsia="SimSun"/>
+        </w:rPr>
+      </w:pPr>
+      <w:bookmarkStart w:id="26" w:name="_Toc2052274955"/>
+      <w:bookmarkStart w:id="27" w:name="_Toc1784636280"/>
+      <w:bookmarkStart w:id="28" w:name="_Toc1841451877"/>
+      <w:bookmarkStart w:id="29" w:name="_Toc25090351"/>
+      <w:r>
+        <w:t>1.2 Problem Statement</w:t>
+      </w:r>
       <w:bookmarkEnd w:id="26"/>
-      <w:r>
-        <w:t>Introduction</w:t>
-      </w:r>
       <w:bookmarkEnd w:id="27"/>
       <w:bookmarkEnd w:id="28"/>
       <w:bookmarkEnd w:id="29"/>
+    </w:p>
+    <w:p>
+      <w:pPr>
+        <w:jc w:val="both"/>
+        <w:rPr>
+          <w:sz w:val="24"/>
+          <w:szCs w:val="24"/>
+        </w:rPr>
+      </w:pPr>
+      <w:r>
+        <w:rPr>
+          <w:sz w:val="24"/>
+          <w:szCs w:val="24"/>
+        </w:rPr>
+        <w:t>As of now there are few VR app that takes the user through a virtual tour of the water cycle which is difficult for kids when they hear about the water cycle, it is explained to them through text/pictures that makes it difficult for them to imagine how it exactly works. But if they have a chance to have a visual view of the water cycle, they will understand it easily as they will have a visual of all the stage taking place and how these stages are linked to each other.</w:t>
+      </w:r>
+    </w:p>
+    <w:p>
+      <w:pPr>
+        <w:pStyle w:val="Heading2"/>
+      </w:pPr>
+      <w:bookmarkStart w:id="30" w:name="_Toc19634219"/>
+      <w:bookmarkStart w:id="31" w:name="_Toc19635747"/>
+      <w:bookmarkStart w:id="32" w:name="_Toc19633997"/>
+      <w:bookmarkStart w:id="33" w:name="_Toc479093904"/>
+      <w:bookmarkStart w:id="34" w:name="_Toc1240953592"/>
+      <w:bookmarkStart w:id="35" w:name="_Toc401519263"/>
+      <w:bookmarkStart w:id="36" w:name="_Toc19635231"/>
+      <w:bookmarkStart w:id="37" w:name="_Toc19634882"/>
+      <w:bookmarkStart w:id="38" w:name="_Toc25090352"/>
+      <w:r>
+        <w:t>1.3 Objective</w:t>
+      </w:r>
       <w:bookmarkEnd w:id="30"/>
-    </w:p>
-    <w:p>
-      <w:pPr>
-        <w:jc w:val="both"/>
-        <w:rPr>
-          <w:sz w:val="24"/>
-          <w:szCs w:val="24"/>
-        </w:rPr>
-      </w:pPr>
-      <w:r>
-        <w:rPr>
-          <w:sz w:val="24"/>
-          <w:szCs w:val="24"/>
-        </w:rPr>
-        <w:t>Virtual reality (VR) is an innovation that enables a client to connect with a PC reproduced condition, regardless of whether that condition is a recreation of this present reality or a conjured-up universe. It is seen as one of the key technologies that are going to shape the future of computing. It is the way to encounter, feeling and contacting the past, present and what's to come. It is the mode of making our reality, our very own redid reality. It could go from making a computer game to having a virtual walk around the universe, from strolling through our own fantasy house to encountering a stroll on an outsider planet. With computer-generated reality, we can encounter the scariest and difficult circumstances by playing safe and with a learning point of view [1].</w:t>
-      </w:r>
-    </w:p>
-    <w:p>
-      <w:pPr>
-        <w:jc w:val="both"/>
-        <w:rPr>
-          <w:sz w:val="24"/>
-          <w:szCs w:val="24"/>
-        </w:rPr>
-      </w:pPr>
-      <w:r>
-        <w:rPr>
-          <w:sz w:val="24"/>
-          <w:szCs w:val="24"/>
-        </w:rPr>
-        <w:t xml:space="preserve">Water cycle is a very important process and essential to all living organisms. It ensures that the water is available for all the creatures and it helps to regulate weather patterns on the planet [2].  A water cycle describes the continuous movement of the water on the surface of the earth. Its main stages are evaporation, transpiration, condensation and precipitation. In evaporation the water is transferred from the surface of earth to the atmosphere. The main sources of evaporation are the oceans, the rivers, the seas and the lakes. Transpiration is known as evaporation of water from the leaves of plants. After </w:t>
-      </w:r>
-      <w:proofErr w:type="gramStart"/>
-      <w:r>
-        <w:rPr>
-          <w:sz w:val="24"/>
-          <w:szCs w:val="24"/>
-        </w:rPr>
-        <w:t>rising up</w:t>
-      </w:r>
-      <w:proofErr w:type="gramEnd"/>
-      <w:r>
-        <w:rPr>
-          <w:sz w:val="24"/>
-          <w:szCs w:val="24"/>
-        </w:rPr>
-        <w:t xml:space="preserve">, the water vapor cools down and forms into tiny particles of water or ice because of the low temperature at high altitudes. When these tiny droplets combine together, they create a bigger droplet, the air then cannot hold any more </w:t>
-      </w:r>
-      <w:proofErr w:type="gramStart"/>
-      <w:r>
-        <w:rPr>
-          <w:sz w:val="24"/>
-          <w:szCs w:val="24"/>
-        </w:rPr>
-        <w:t>water</w:t>
-      </w:r>
-      <w:proofErr w:type="gramEnd"/>
-      <w:r>
-        <w:rPr>
-          <w:sz w:val="24"/>
-          <w:szCs w:val="24"/>
-        </w:rPr>
-        <w:t xml:space="preserve"> so it pours it down as rain, and this stage is called precipitation [3].</w:t>
-      </w:r>
-    </w:p>
-    <w:p>
-      <w:pPr>
-        <w:jc w:val="both"/>
-        <w:rPr>
-          <w:sz w:val="24"/>
-          <w:szCs w:val="24"/>
-        </w:rPr>
-      </w:pPr>
-      <w:r>
-        <w:rPr>
-          <w:sz w:val="24"/>
-          <w:szCs w:val="24"/>
-        </w:rPr>
-        <w:t>As to VR, we can develop an application that will help kids have a better view of the water cycle through this technology. As kids will be able to see all the stages that take place in the water cycle. Moreover, an added game for the kids will help them understand the water cycle in a better way as kids love to play games and that helps them understand better than just have an explanation/imagination of the different stages of the water cycle.</w:t>
-      </w:r>
-    </w:p>
-    <w:p>
-      <w:pPr>
-        <w:pStyle w:val="Heading2"/>
-        <w:rPr>
-          <w:rFonts w:eastAsia="SimSun"/>
-        </w:rPr>
-      </w:pPr>
-      <w:bookmarkStart w:id="31" w:name="_Toc2052274955"/>
-      <w:bookmarkStart w:id="32" w:name="_Toc1784636280"/>
-      <w:bookmarkStart w:id="33" w:name="_Toc1841451877"/>
-      <w:bookmarkStart w:id="34" w:name="_Toc25090351"/>
-      <w:r>
-        <w:t>1.2 Problem Statement</w:t>
-      </w:r>
       <w:bookmarkEnd w:id="31"/>
       <w:bookmarkEnd w:id="32"/>
       <w:bookmarkEnd w:id="33"/>
       <w:bookmarkEnd w:id="34"/>
-    </w:p>
-    <w:p>
-      <w:pPr>
-        <w:jc w:val="both"/>
-        <w:rPr>
-          <w:sz w:val="24"/>
-          <w:szCs w:val="24"/>
-        </w:rPr>
-      </w:pPr>
-      <w:r>
-        <w:rPr>
-          <w:sz w:val="24"/>
-          <w:szCs w:val="24"/>
-        </w:rPr>
-        <w:t>As of now there are few VR app that takes the user through a virtual tour of the water cycle which is difficult for kids when they hear about the water cycle, it is explained to them through text/pictures that makes it difficult for them to imagine how it exactly works. But if they have a chance to have a visual view of the water cycle, they will understand it easily as they will have a visual of all the stage taking place and how these stages are linked to each other.</w:t>
-      </w:r>
-    </w:p>
-    <w:p>
-      <w:pPr>
-        <w:pStyle w:val="Heading2"/>
-      </w:pPr>
-      <w:bookmarkStart w:id="35" w:name="_Toc19634219"/>
-      <w:bookmarkStart w:id="36" w:name="_Toc19635747"/>
-      <w:bookmarkStart w:id="37" w:name="_Toc19633997"/>
-      <w:bookmarkStart w:id="38" w:name="_Toc479093904"/>
-      <w:bookmarkStart w:id="39" w:name="_Toc1240953592"/>
-      <w:bookmarkStart w:id="40" w:name="_Toc401519263"/>
-      <w:bookmarkStart w:id="41" w:name="_Toc19635231"/>
-      <w:bookmarkStart w:id="42" w:name="_Toc19634882"/>
-      <w:bookmarkStart w:id="43" w:name="_Toc25090352"/>
-      <w:r>
-        <w:t>1.3 Objective</w:t>
-      </w:r>
       <w:bookmarkEnd w:id="35"/>
       <w:bookmarkEnd w:id="36"/>
       <w:bookmarkEnd w:id="37"/>
       <w:bookmarkEnd w:id="38"/>
-      <w:bookmarkEnd w:id="39"/>
-      <w:bookmarkEnd w:id="40"/>
-      <w:bookmarkEnd w:id="41"/>
-      <w:bookmarkEnd w:id="42"/>
-      <w:bookmarkEnd w:id="43"/>
     </w:p>
     <w:p>
       <w:pPr>
@@ -9164,7 +9246,6 @@
           <w:sz w:val="24"/>
           <w:szCs w:val="24"/>
         </w:rPr>
-        <w:lastRenderedPageBreak/>
         <w:t>To provide user</w:t>
       </w:r>
       <w:r>
@@ -9242,6 +9323,7 @@
           <w:sz w:val="24"/>
           <w:szCs w:val="24"/>
         </w:rPr>
+        <w:lastRenderedPageBreak/>
         <w:t>To provide user</w:t>
       </w:r>
       <w:r>
@@ -9268,272 +9350,178 @@
       <w:pPr>
         <w:pStyle w:val="Heading2"/>
       </w:pPr>
-      <w:bookmarkStart w:id="44" w:name="_Toc19634883"/>
-      <w:bookmarkStart w:id="45" w:name="_Toc199821425"/>
-      <w:bookmarkStart w:id="46" w:name="_Toc19635748"/>
-      <w:bookmarkStart w:id="47" w:name="_Toc19635232"/>
-      <w:bookmarkStart w:id="48" w:name="_Toc19633998"/>
-      <w:bookmarkStart w:id="49" w:name="_Toc318205806"/>
-      <w:bookmarkStart w:id="50" w:name="_Toc707105472"/>
-      <w:bookmarkStart w:id="51" w:name="_Toc19634220"/>
-      <w:bookmarkStart w:id="52" w:name="_Toc25090353"/>
+      <w:bookmarkStart w:id="39" w:name="_Toc19634883"/>
+      <w:bookmarkStart w:id="40" w:name="_Toc199821425"/>
+      <w:bookmarkStart w:id="41" w:name="_Toc19635748"/>
+      <w:bookmarkStart w:id="42" w:name="_Toc19635232"/>
+      <w:bookmarkStart w:id="43" w:name="_Toc19633998"/>
+      <w:bookmarkStart w:id="44" w:name="_Toc318205806"/>
+      <w:bookmarkStart w:id="45" w:name="_Toc707105472"/>
+      <w:bookmarkStart w:id="46" w:name="_Toc19634220"/>
+      <w:bookmarkStart w:id="47" w:name="_Toc25090353"/>
       <w:r>
         <w:t>1.4 Methodology</w:t>
       </w:r>
+      <w:bookmarkEnd w:id="39"/>
+      <w:bookmarkEnd w:id="40"/>
+      <w:bookmarkEnd w:id="41"/>
+      <w:bookmarkEnd w:id="42"/>
+      <w:bookmarkEnd w:id="43"/>
       <w:bookmarkEnd w:id="44"/>
       <w:bookmarkEnd w:id="45"/>
       <w:bookmarkEnd w:id="46"/>
       <w:bookmarkEnd w:id="47"/>
+    </w:p>
+    <w:p>
+      <w:pPr>
+        <w:rPr>
+          <w:sz w:val="24"/>
+          <w:szCs w:val="24"/>
+        </w:rPr>
+      </w:pPr>
+      <w:r>
+        <w:rPr>
+          <w:sz w:val="24"/>
+          <w:szCs w:val="24"/>
+        </w:rPr>
+        <w:t>In this project we will use Rapid Application Development (RAD) [4].</w:t>
+      </w:r>
+    </w:p>
+    <w:p>
+      <w:pPr>
+        <w:jc w:val="both"/>
+        <w:rPr>
+          <w:sz w:val="24"/>
+          <w:szCs w:val="24"/>
+        </w:rPr>
+      </w:pPr>
+      <w:r>
+        <w:rPr>
+          <w:sz w:val="24"/>
+          <w:szCs w:val="24"/>
+        </w:rPr>
+        <w:t>RAD is a type of agile methodology. Unlike other methods that are designed to be a one-way process that must go through all the phases before coming back to the previous stage if needed. RAD is less strict on the phase model, focus moreover user feedback and working software. RAD soul is based on more action rather than talks. Even though RAD doesn’t work based on strict planning techniques, many other helpful things make this methodology more successful.</w:t>
+      </w:r>
+    </w:p>
+    <w:p>
+      <w:pPr>
+        <w:jc w:val="both"/>
+        <w:rPr>
+          <w:sz w:val="24"/>
+          <w:szCs w:val="24"/>
+        </w:rPr>
+      </w:pPr>
+      <w:r>
+        <w:rPr>
+          <w:sz w:val="24"/>
+          <w:szCs w:val="24"/>
+        </w:rPr>
+        <w:t>Other possible methodologies are Prototyping, waterfall, but we prefer to stick to RAD as we are on tight deadline and don’t have enough time to develop a non-working model and then work on its functionality or in waterfall model we will have to go through all phases and wait to add/remove certain elements that will harshly effect our time for project completion.</w:t>
+      </w:r>
+    </w:p>
+    <w:p>
+      <w:pPr>
+        <w:pStyle w:val="Heading2"/>
+      </w:pPr>
+      <w:bookmarkStart w:id="48" w:name="_Toc25090354"/>
+      <w:r>
+        <w:t xml:space="preserve">1.5 Robot </w:t>
+      </w:r>
+      <w:r>
+        <w:t>Companion</w:t>
+      </w:r>
       <w:bookmarkEnd w:id="48"/>
+    </w:p>
+    <w:p>
+      <w:r>
+        <w:t>Robot Companion is like a tour guide that explains different phase of water cycle to user and guides them along the way. He will do certain action as new text appear as to make sure the user reads it and doesn’t lose its way during transition of phases.</w:t>
+      </w:r>
+    </w:p>
+    <w:p>
+      <w:pPr>
+        <w:pStyle w:val="Heading2"/>
+      </w:pPr>
+      <w:bookmarkStart w:id="49" w:name="_Toc19635233"/>
+      <w:bookmarkStart w:id="50" w:name="_Toc19635749"/>
+      <w:bookmarkStart w:id="51" w:name="_Toc1611141745"/>
+      <w:bookmarkStart w:id="52" w:name="_Toc621141078"/>
+      <w:bookmarkStart w:id="53" w:name="_Toc19634884"/>
+      <w:bookmarkStart w:id="54" w:name="_Toc19634221"/>
+      <w:bookmarkStart w:id="55" w:name="_Toc851921318"/>
+      <w:bookmarkStart w:id="56" w:name="_Toc19633999"/>
+      <w:bookmarkStart w:id="57" w:name="_Toc25090355"/>
+      <w:r>
+        <w:t>1.</w:t>
+      </w:r>
+      <w:r>
+        <w:t>6</w:t>
+      </w:r>
+      <w:r>
+        <w:t xml:space="preserve"> Expected outcome</w:t>
+      </w:r>
       <w:bookmarkEnd w:id="49"/>
       <w:bookmarkEnd w:id="50"/>
       <w:bookmarkEnd w:id="51"/>
       <w:bookmarkEnd w:id="52"/>
-    </w:p>
-    <w:p>
-      <w:pPr>
-        <w:rPr>
-          <w:sz w:val="24"/>
-          <w:szCs w:val="24"/>
-        </w:rPr>
-      </w:pPr>
-      <w:r>
-        <w:rPr>
-          <w:sz w:val="24"/>
-          <w:szCs w:val="24"/>
-        </w:rPr>
-        <w:t>In this project we will use Rapid Application Development (RAD) [4].</w:t>
-      </w:r>
-    </w:p>
-    <w:p>
-      <w:pPr>
-        <w:jc w:val="both"/>
-        <w:rPr>
-          <w:sz w:val="24"/>
-          <w:szCs w:val="24"/>
-        </w:rPr>
-      </w:pPr>
-      <w:r>
-        <w:rPr>
-          <w:sz w:val="24"/>
-          <w:szCs w:val="24"/>
-        </w:rPr>
-        <w:t>RAD is a type of agile methodology. Unlike other methods that are designed to be a one-way process that must go through all the phases before coming back to the previous stage if needed. RAD is less strict on the phase model, focus moreover user feedback and working software. RAD soul is based on more action rather than talks. Even though RAD doesn’t work based on strict planning techniques, many other helpful things make this methodology more successful.</w:t>
-      </w:r>
-    </w:p>
-    <w:p>
-      <w:pPr>
-        <w:jc w:val="both"/>
-        <w:rPr>
-          <w:sz w:val="24"/>
-          <w:szCs w:val="24"/>
-        </w:rPr>
-      </w:pPr>
-      <w:r>
-        <w:rPr>
-          <w:sz w:val="24"/>
-          <w:szCs w:val="24"/>
-        </w:rPr>
-        <w:t>Other possible methodologies are Prototyping, waterfall, but we prefer to stick to RAD as we are on tight deadline and don’t have enough time to develop a non-working model and then work on its functionality or in waterfall model we will have to go through all phases and wait to add/remove certain elements that will harshly effect our time for project completion.</w:t>
-      </w:r>
-    </w:p>
-    <w:p>
-      <w:pPr>
-        <w:pStyle w:val="Heading2"/>
-      </w:pPr>
-      <w:bookmarkStart w:id="53" w:name="_Toc25090354"/>
-      <w:r>
-        <w:t xml:space="preserve">1.5 Robot </w:t>
-      </w:r>
-      <w:r>
-        <w:t>Companion</w:t>
-      </w:r>
       <w:bookmarkEnd w:id="53"/>
-    </w:p>
-    <w:p>
-      <w:r>
-        <w:t>Robot Companion is like a tour guide that explains different phase of water cycle to user and guides them along the way. He will do certain action as new text appear as to make sure the user reads it and doesn’t lose its way during transition of phases.</w:t>
-      </w:r>
-    </w:p>
-    <w:p>
-      <w:pPr>
-        <w:pStyle w:val="Heading2"/>
-      </w:pPr>
-      <w:bookmarkStart w:id="54" w:name="_Toc19635233"/>
-      <w:bookmarkStart w:id="55" w:name="_Toc19635749"/>
-      <w:bookmarkStart w:id="56" w:name="_Toc1611141745"/>
-      <w:bookmarkStart w:id="57" w:name="_Toc621141078"/>
-      <w:bookmarkStart w:id="58" w:name="_Toc19634884"/>
-      <w:bookmarkStart w:id="59" w:name="_Toc19634221"/>
-      <w:bookmarkStart w:id="60" w:name="_Toc851921318"/>
-      <w:bookmarkStart w:id="61" w:name="_Toc19633999"/>
-      <w:bookmarkStart w:id="62" w:name="_Toc25090355"/>
-      <w:r>
-        <w:t>1.</w:t>
-      </w:r>
-      <w:r>
-        <w:t>6</w:t>
-      </w:r>
-      <w:r>
-        <w:t xml:space="preserve"> Expected outcome</w:t>
-      </w:r>
       <w:bookmarkEnd w:id="54"/>
       <w:bookmarkEnd w:id="55"/>
       <w:bookmarkEnd w:id="56"/>
       <w:bookmarkEnd w:id="57"/>
+    </w:p>
+    <w:p>
+      <w:pPr>
+        <w:jc w:val="both"/>
+        <w:rPr>
+          <w:sz w:val="24"/>
+          <w:szCs w:val="24"/>
+        </w:rPr>
+      </w:pPr>
+      <w:r>
+        <w:rPr>
+          <w:sz w:val="24"/>
+          <w:szCs w:val="24"/>
+        </w:rPr>
+        <w:t>The developed application will allow students to have a tour of different phase of water cycle with help of a robot companion that will provide them with information about the different stages of the water cycle tour as the go through them. The other part which is the mini game will be where student use Bluetooth controller to play the game by controlling the player’s movement and achieving the task given to them within a certain time limit.</w:t>
+      </w:r>
+      <w:bookmarkStart w:id="58" w:name="_Toc19634222"/>
+      <w:bookmarkStart w:id="59" w:name="_Toc19634000"/>
+      <w:bookmarkStart w:id="60" w:name="_Toc19635750"/>
+      <w:bookmarkStart w:id="61" w:name="_Toc19634885"/>
+      <w:bookmarkStart w:id="62" w:name="_Toc19635234"/>
+    </w:p>
+    <w:p>
+      <w:pPr>
+        <w:pStyle w:val="Heading2"/>
+        <w:rPr>
+          <w:lang w:val="en-GB" w:eastAsia="zh-CN"/>
+        </w:rPr>
+      </w:pPr>
+      <w:bookmarkStart w:id="63" w:name="_Toc25090356"/>
+      <w:r>
+        <w:rPr>
+          <w:lang w:val="en-GB" w:eastAsia="zh-CN"/>
+        </w:rPr>
+        <w:t>1.</w:t>
+      </w:r>
+      <w:r>
+        <w:rPr>
+          <w:lang w:val="en-GB" w:eastAsia="zh-CN"/>
+        </w:rPr>
+        <w:t>7</w:t>
+      </w:r>
+      <w:r>
+        <w:rPr>
+          <w:lang w:val="en-GB" w:eastAsia="zh-CN"/>
+        </w:rPr>
+        <w:t xml:space="preserve"> Plan-Gantt chart</w:t>
+      </w:r>
       <w:bookmarkEnd w:id="58"/>
       <w:bookmarkEnd w:id="59"/>
       <w:bookmarkEnd w:id="60"/>
       <w:bookmarkEnd w:id="61"/>
       <w:bookmarkEnd w:id="62"/>
-    </w:p>
-    <w:p>
-      <w:pPr>
-        <w:jc w:val="both"/>
-        <w:rPr>
-          <w:sz w:val="24"/>
-          <w:szCs w:val="24"/>
-        </w:rPr>
-      </w:pPr>
-      <w:r>
-        <w:rPr>
-          <w:sz w:val="24"/>
-          <w:szCs w:val="24"/>
-        </w:rPr>
-        <w:t>The developed application will allow students to have a tour of different phase of water cycle with help of a robot companion that will provide them with information about the different stages of the water cycle tour as the go through them. The other part which is the mini game will be where student use Bluetooth controller to play the game by controlling the player’s movement and achieving the task given to them within a certain time limit.</w:t>
-      </w:r>
-      <w:bookmarkStart w:id="63" w:name="_Toc19634222"/>
-      <w:bookmarkStart w:id="64" w:name="_Toc19634000"/>
-      <w:bookmarkStart w:id="65" w:name="_Toc19635750"/>
-      <w:bookmarkStart w:id="66" w:name="_Toc19634885"/>
-      <w:bookmarkStart w:id="67" w:name="_Toc19635234"/>
-    </w:p>
-    <w:p>
-      <w:pPr>
-        <w:jc w:val="both"/>
-        <w:rPr>
-          <w:sz w:val="24"/>
-          <w:szCs w:val="24"/>
-        </w:rPr>
-      </w:pPr>
-    </w:p>
-    <w:p>
-      <w:pPr>
-        <w:jc w:val="both"/>
-        <w:rPr>
-          <w:sz w:val="24"/>
-          <w:szCs w:val="24"/>
-        </w:rPr>
-      </w:pPr>
-    </w:p>
-    <w:p>
-      <w:pPr>
-        <w:jc w:val="both"/>
-        <w:rPr>
-          <w:sz w:val="24"/>
-          <w:szCs w:val="24"/>
-        </w:rPr>
-      </w:pPr>
-    </w:p>
-    <w:p>
-      <w:pPr>
-        <w:jc w:val="both"/>
-        <w:rPr>
-          <w:sz w:val="24"/>
-          <w:szCs w:val="24"/>
-        </w:rPr>
-      </w:pPr>
-    </w:p>
-    <w:p>
-      <w:pPr>
-        <w:jc w:val="both"/>
-        <w:rPr>
-          <w:sz w:val="24"/>
-          <w:szCs w:val="24"/>
-        </w:rPr>
-      </w:pPr>
-    </w:p>
-    <w:p>
-      <w:pPr>
-        <w:jc w:val="both"/>
-        <w:rPr>
-          <w:sz w:val="24"/>
-          <w:szCs w:val="24"/>
-        </w:rPr>
-      </w:pPr>
-    </w:p>
-    <w:p>
-      <w:pPr>
-        <w:jc w:val="both"/>
-        <w:rPr>
-          <w:sz w:val="24"/>
-          <w:szCs w:val="24"/>
-        </w:rPr>
-      </w:pPr>
-    </w:p>
-    <w:p>
-      <w:pPr>
-        <w:jc w:val="both"/>
-        <w:rPr>
-          <w:sz w:val="24"/>
-          <w:szCs w:val="24"/>
-        </w:rPr>
-      </w:pPr>
-    </w:p>
-    <w:p>
-      <w:pPr>
-        <w:jc w:val="both"/>
-        <w:rPr>
-          <w:sz w:val="24"/>
-          <w:szCs w:val="24"/>
-        </w:rPr>
-      </w:pPr>
-    </w:p>
-    <w:p>
-      <w:pPr>
-        <w:jc w:val="both"/>
-        <w:rPr>
-          <w:rFonts w:asciiTheme="majorHAnsi" w:eastAsia="SimSun" w:hAnsiTheme="majorHAnsi" w:cstheme="majorHAnsi"/>
-          <w:b/>
-          <w:bCs/>
-          <w:sz w:val="28"/>
-          <w:szCs w:val="28"/>
-          <w:lang w:val="en-GB" w:eastAsia="zh-CN"/>
-        </w:rPr>
-      </w:pPr>
-    </w:p>
-    <w:p>
-      <w:pPr>
-        <w:pStyle w:val="Heading2"/>
-        <w:rPr>
-          <w:lang w:val="en-GB" w:eastAsia="zh-CN"/>
-        </w:rPr>
-      </w:pPr>
-      <w:bookmarkStart w:id="68" w:name="_Toc25090356"/>
-      <w:r>
-        <w:rPr>
-          <w:lang w:val="en-GB" w:eastAsia="zh-CN"/>
-        </w:rPr>
-        <w:t>1.</w:t>
-      </w:r>
-      <w:r>
-        <w:rPr>
-          <w:lang w:val="en-GB" w:eastAsia="zh-CN"/>
-        </w:rPr>
-        <w:t>7</w:t>
-      </w:r>
-      <w:r>
-        <w:rPr>
-          <w:lang w:val="en-GB" w:eastAsia="zh-CN"/>
-        </w:rPr>
-        <w:t xml:space="preserve"> Plan-Gantt chart</w:t>
-      </w:r>
       <w:bookmarkEnd w:id="63"/>
-      <w:bookmarkEnd w:id="64"/>
-      <w:bookmarkEnd w:id="65"/>
-      <w:bookmarkEnd w:id="66"/>
-      <w:bookmarkEnd w:id="67"/>
-      <w:bookmarkEnd w:id="68"/>
     </w:p>
     <w:p>
       <w:pPr>
@@ -9565,7 +9553,6 @@
         <w:rPr>
           <w:noProof/>
         </w:rPr>
-        <w:lastRenderedPageBreak/>
         <w:drawing>
           <wp:inline distT="0" distB="0" distL="114300" distR="114300" wp14:anchorId="2D2BE808" wp14:editId="087135BB">
             <wp:extent cx="5728335" cy="2706370"/>
@@ -9614,13 +9601,13 @@
           <w:szCs w:val="24"/>
         </w:rPr>
       </w:pPr>
-      <w:bookmarkStart w:id="69" w:name="_Toc383914736"/>
-      <w:bookmarkStart w:id="70" w:name="_Toc14836132"/>
-      <w:bookmarkStart w:id="71" w:name="_Toc15285494"/>
-      <w:bookmarkStart w:id="72" w:name="_Toc14835705"/>
-      <w:bookmarkStart w:id="73" w:name="_Toc19886013"/>
-      <w:bookmarkStart w:id="74" w:name="_Toc25086672"/>
-      <w:bookmarkStart w:id="75" w:name="_Toc25086756"/>
+      <w:bookmarkStart w:id="64" w:name="_Toc383914736"/>
+      <w:bookmarkStart w:id="65" w:name="_Toc14836132"/>
+      <w:bookmarkStart w:id="66" w:name="_Toc15285494"/>
+      <w:bookmarkStart w:id="67" w:name="_Toc14835705"/>
+      <w:bookmarkStart w:id="68" w:name="_Toc19886013"/>
+      <w:bookmarkStart w:id="69" w:name="_Toc25086672"/>
+      <w:bookmarkStart w:id="70" w:name="_Toc25086756"/>
       <w:r>
         <w:t xml:space="preserve">Figure </w:t>
       </w:r>
@@ -9635,13 +9622,106 @@
       <w:r>
         <w:t>.1: Plan-Gantt Chart</w:t>
       </w:r>
+      <w:bookmarkEnd w:id="64"/>
+      <w:bookmarkEnd w:id="65"/>
+      <w:bookmarkEnd w:id="66"/>
+      <w:bookmarkEnd w:id="67"/>
+      <w:bookmarkEnd w:id="68"/>
       <w:bookmarkEnd w:id="69"/>
       <w:bookmarkEnd w:id="70"/>
+    </w:p>
+    <w:p>
+      <w:pPr>
+        <w:pStyle w:val="Heading2"/>
+        <w:rPr>
+          <w:rFonts w:eastAsia="SimSun" w:cstheme="majorHAnsi"/>
+          <w:sz w:val="28"/>
+          <w:szCs w:val="28"/>
+          <w:lang w:val="en-GB" w:eastAsia="zh-CN"/>
+        </w:rPr>
+      </w:pPr>
+      <w:bookmarkStart w:id="71" w:name="_Toc19635751"/>
+      <w:bookmarkStart w:id="72" w:name="_Toc19634223"/>
+      <w:bookmarkStart w:id="73" w:name="_Toc19634001"/>
+      <w:bookmarkStart w:id="74" w:name="_Toc19634886"/>
+      <w:bookmarkStart w:id="75" w:name="_Toc19635235"/>
+      <w:bookmarkStart w:id="76" w:name="_Toc25090357"/>
+      <w:r>
+        <w:rPr>
+          <w:rFonts w:eastAsia="SimSun" w:cstheme="majorHAnsi"/>
+          <w:sz w:val="28"/>
+          <w:szCs w:val="28"/>
+          <w:lang w:val="en-GB" w:eastAsia="zh-CN"/>
+        </w:rPr>
+        <w:lastRenderedPageBreak/>
+        <w:t>1.</w:t>
+      </w:r>
+      <w:r>
+        <w:rPr>
+          <w:rFonts w:eastAsia="SimSun" w:cstheme="majorHAnsi"/>
+          <w:sz w:val="28"/>
+          <w:szCs w:val="28"/>
+          <w:lang w:val="en-GB" w:eastAsia="zh-CN"/>
+        </w:rPr>
+        <w:t>8</w:t>
+      </w:r>
+      <w:r>
+        <w:rPr>
+          <w:rFonts w:eastAsia="SimSun" w:cstheme="majorHAnsi"/>
+          <w:sz w:val="28"/>
+          <w:szCs w:val="28"/>
+          <w:lang w:val="en-GB" w:eastAsia="zh-CN"/>
+        </w:rPr>
+        <w:t xml:space="preserve"> </w:t>
+      </w:r>
+      <w:r>
+        <w:rPr>
+          <w:rStyle w:val="Heading2Char"/>
+          <w:b/>
+          <w:bCs/>
+        </w:rPr>
+        <w:t>Structure of report</w:t>
+      </w:r>
       <w:bookmarkEnd w:id="71"/>
       <w:bookmarkEnd w:id="72"/>
       <w:bookmarkEnd w:id="73"/>
       <w:bookmarkEnd w:id="74"/>
       <w:bookmarkEnd w:id="75"/>
+      <w:bookmarkEnd w:id="76"/>
+    </w:p>
+    <w:p>
+      <w:pPr>
+        <w:pStyle w:val="ListParagraph"/>
+        <w:ind w:left="360"/>
+        <w:jc w:val="both"/>
+        <w:rPr>
+          <w:rFonts w:ascii="Calibri" w:hAnsi="Calibri" w:cs="Calibri"/>
+          <w:color w:val="000000"/>
+          <w:sz w:val="24"/>
+          <w:szCs w:val="24"/>
+        </w:rPr>
+      </w:pPr>
+      <w:r>
+        <w:rPr>
+          <w:sz w:val="24"/>
+          <w:szCs w:val="24"/>
+        </w:rPr>
+        <w:t>The rest of the report is structured as follows: Chapter 2 is about literature review that will include most of the similar App related to our project and a comparison table to give a better idea of the differences between the VR Apps. Chapter 3 will be requirements analysis that contains the functional and non-functional requirements leading to use-case diagram and system sequence diagram. The Chapter 4 is the conclusion with references included as well.</w:t>
+      </w:r>
+    </w:p>
+    <w:p>
+      <w:pPr>
+        <w:autoSpaceDE w:val="0"/>
+        <w:autoSpaceDN w:val="0"/>
+        <w:adjustRightInd w:val="0"/>
+        <w:spacing w:after="0" w:line="240" w:lineRule="auto"/>
+        <w:rPr>
+          <w:rFonts w:ascii="Calibri" w:hAnsi="Calibri" w:cs="Calibri"/>
+          <w:color w:val="000000"/>
+          <w:sz w:val="24"/>
+          <w:szCs w:val="24"/>
+        </w:rPr>
+      </w:pPr>
     </w:p>
     <w:p>
       <w:pPr>
@@ -9653,12 +9733,7 @@
           <w:lang w:val="en-GB" w:eastAsia="zh-CN"/>
         </w:rPr>
       </w:pPr>
-      <w:bookmarkStart w:id="76" w:name="_Toc19635751"/>
-      <w:bookmarkStart w:id="77" w:name="_Toc19634223"/>
-      <w:bookmarkStart w:id="78" w:name="_Toc19634001"/>
-      <w:bookmarkStart w:id="79" w:name="_Toc19634886"/>
-      <w:bookmarkStart w:id="80" w:name="_Toc19635235"/>
-      <w:bookmarkStart w:id="81" w:name="_Toc25090357"/>
+      <w:bookmarkStart w:id="77" w:name="_Toc25090358"/>
       <w:r>
         <w:rPr>
           <w:rFonts w:eastAsia="SimSun" w:cstheme="majorHAnsi"/>
@@ -9675,16 +9750,7 @@
           <w:szCs w:val="28"/>
           <w:lang w:val="en-GB" w:eastAsia="zh-CN"/>
         </w:rPr>
-        <w:t>8</w:t>
-      </w:r>
-      <w:r>
-        <w:rPr>
-          <w:rFonts w:eastAsia="SimSun" w:cstheme="majorHAnsi"/>
-          <w:sz w:val="28"/>
-          <w:szCs w:val="28"/>
-          <w:lang w:val="en-GB" w:eastAsia="zh-CN"/>
-        </w:rPr>
-        <w:t xml:space="preserve"> </w:t>
+        <w:t>9</w:t>
       </w:r>
       <w:r>
         <w:rPr>
@@ -9692,77 +9758,7 @@
           <w:b/>
           <w:bCs/>
         </w:rPr>
-        <w:t>Structure of report</w:t>
-      </w:r>
-      <w:bookmarkEnd w:id="76"/>
-      <w:bookmarkEnd w:id="77"/>
-      <w:bookmarkEnd w:id="78"/>
-      <w:bookmarkEnd w:id="79"/>
-      <w:bookmarkEnd w:id="80"/>
-      <w:bookmarkEnd w:id="81"/>
-    </w:p>
-    <w:p>
-      <w:pPr>
-        <w:pStyle w:val="ListParagraph"/>
-        <w:ind w:left="360"/>
-        <w:jc w:val="both"/>
-        <w:rPr>
-          <w:rFonts w:ascii="Calibri" w:hAnsi="Calibri" w:cs="Calibri"/>
-          <w:color w:val="000000"/>
-          <w:sz w:val="24"/>
-          <w:szCs w:val="24"/>
-        </w:rPr>
-      </w:pPr>
-      <w:r>
-        <w:rPr>
-          <w:sz w:val="24"/>
-          <w:szCs w:val="24"/>
-        </w:rPr>
-        <w:t>The rest of the report is structured as follows: Chapter 2 is about literature review that will include most of the similar App related to our project and a comparison table to give a better idea of the differences between the VR Apps. Chapter 3 will be requirements analysis that contains the functional and non-functional requirements leading to use-case diagram and system sequence diagram. The Chapter 4 is the conclusion with references included as well.</w:t>
-      </w:r>
-    </w:p>
-    <w:p>
-      <w:pPr>
-        <w:autoSpaceDE w:val="0"/>
-        <w:autoSpaceDN w:val="0"/>
-        <w:adjustRightInd w:val="0"/>
-        <w:spacing w:after="0" w:line="240" w:lineRule="auto"/>
-        <w:rPr>
-          <w:rFonts w:ascii="Calibri" w:hAnsi="Calibri" w:cs="Calibri"/>
-          <w:color w:val="000000"/>
-          <w:sz w:val="24"/>
-          <w:szCs w:val="24"/>
-        </w:rPr>
-      </w:pPr>
-    </w:p>
-    <w:p>
-      <w:pPr>
-        <w:pStyle w:val="Heading2"/>
-        <w:rPr>
-          <w:rFonts w:eastAsia="SimSun" w:cstheme="majorHAnsi"/>
-          <w:sz w:val="28"/>
-          <w:szCs w:val="28"/>
-          <w:lang w:val="en-GB" w:eastAsia="zh-CN"/>
-        </w:rPr>
-      </w:pPr>
-      <w:bookmarkStart w:id="82" w:name="_Toc25090358"/>
-      <w:r>
-        <w:rPr>
-          <w:rFonts w:eastAsia="SimSun" w:cstheme="majorHAnsi"/>
-          <w:sz w:val="28"/>
-          <w:szCs w:val="28"/>
-          <w:lang w:val="en-GB" w:eastAsia="zh-CN"/>
-        </w:rPr>
-        <w:t>1.</w:t>
-      </w:r>
-      <w:r>
-        <w:rPr>
-          <w:rFonts w:eastAsia="SimSun" w:cstheme="majorHAnsi"/>
-          <w:sz w:val="28"/>
-          <w:szCs w:val="28"/>
-          <w:lang w:val="en-GB" w:eastAsia="zh-CN"/>
-        </w:rPr>
-        <w:t>9</w:t>
+        <w:t xml:space="preserve"> </w:t>
       </w:r>
       <w:r>
         <w:rPr>
@@ -9770,17 +9766,9 @@
           <w:b/>
           <w:bCs/>
         </w:rPr>
-        <w:t xml:space="preserve"> </w:t>
-      </w:r>
-      <w:r>
-        <w:rPr>
-          <w:rStyle w:val="Heading2Char"/>
-          <w:b/>
-          <w:bCs/>
-        </w:rPr>
         <w:t>Conclusion</w:t>
       </w:r>
-      <w:bookmarkEnd w:id="82"/>
+      <w:bookmarkEnd w:id="77"/>
     </w:p>
     <w:p>
       <w:pPr>
@@ -9835,13 +9823,13 @@
           <w:szCs w:val="32"/>
         </w:rPr>
       </w:pPr>
-      <w:bookmarkStart w:id="83" w:name="_Toc19635752"/>
-      <w:bookmarkStart w:id="84" w:name="_Toc19635236"/>
-      <w:bookmarkStart w:id="85" w:name="_Toc19634224"/>
-      <w:bookmarkStart w:id="86" w:name="_Toc1522102568"/>
-      <w:bookmarkStart w:id="87" w:name="_Toc1801932905"/>
-      <w:bookmarkStart w:id="88" w:name="_Toc19634887"/>
-      <w:bookmarkStart w:id="89" w:name="_Toc19634002"/>
+      <w:bookmarkStart w:id="78" w:name="_Toc19635752"/>
+      <w:bookmarkStart w:id="79" w:name="_Toc19635236"/>
+      <w:bookmarkStart w:id="80" w:name="_Toc19634224"/>
+      <w:bookmarkStart w:id="81" w:name="_Toc1522102568"/>
+      <w:bookmarkStart w:id="82" w:name="_Toc1801932905"/>
+      <w:bookmarkStart w:id="83" w:name="_Toc19634887"/>
+      <w:bookmarkStart w:id="84" w:name="_Toc19634002"/>
       <w:r>
         <w:rPr>
           <w:b/>
@@ -9853,111 +9841,120 @@
     <w:p>
       <w:pPr>
         <w:pStyle w:val="Heading2"/>
-      </w:pPr>
-      <w:bookmarkStart w:id="90" w:name="_Toc1676905614"/>
-      <w:bookmarkStart w:id="91" w:name="_Toc25090359"/>
-      <w:r>
+        <w:jc w:val="center"/>
+        <w:rPr>
+          <w:sz w:val="32"/>
+          <w:szCs w:val="32"/>
+        </w:rPr>
+      </w:pPr>
+      <w:bookmarkStart w:id="85" w:name="_Toc1676905614"/>
+      <w:bookmarkStart w:id="86" w:name="_Toc25090359"/>
+      <w:r>
+        <w:rPr>
+          <w:sz w:val="32"/>
+          <w:szCs w:val="32"/>
+        </w:rPr>
         <w:lastRenderedPageBreak/>
         <w:t>2: Literature Review</w:t>
       </w:r>
+      <w:bookmarkEnd w:id="78"/>
+      <w:bookmarkEnd w:id="79"/>
+      <w:bookmarkEnd w:id="80"/>
+      <w:bookmarkEnd w:id="81"/>
+      <w:bookmarkEnd w:id="82"/>
       <w:bookmarkEnd w:id="83"/>
       <w:bookmarkEnd w:id="84"/>
       <w:bookmarkEnd w:id="85"/>
       <w:bookmarkEnd w:id="86"/>
+    </w:p>
+    <w:p>
+      <w:pPr>
+        <w:pStyle w:val="Heading2"/>
+      </w:pPr>
+    </w:p>
+    <w:p>
+      <w:pPr>
+        <w:pStyle w:val="Heading2"/>
+      </w:pPr>
+      <w:bookmarkStart w:id="87" w:name="_Toc19635237"/>
+      <w:bookmarkStart w:id="88" w:name="_Toc19634003"/>
+      <w:bookmarkStart w:id="89" w:name="_Toc19634888"/>
+      <w:bookmarkStart w:id="90" w:name="_Toc19634225"/>
+      <w:bookmarkStart w:id="91" w:name="_Toc328180020"/>
+      <w:bookmarkStart w:id="92" w:name="_Toc1985156068"/>
+      <w:bookmarkStart w:id="93" w:name="_Toc16118638"/>
+      <w:bookmarkStart w:id="94" w:name="_Toc19635753"/>
+      <w:bookmarkStart w:id="95" w:name="_Toc25090360"/>
+      <w:r>
+        <w:t>2.1 Introduction</w:t>
+      </w:r>
       <w:bookmarkEnd w:id="87"/>
       <w:bookmarkEnd w:id="88"/>
       <w:bookmarkEnd w:id="89"/>
       <w:bookmarkEnd w:id="90"/>
       <w:bookmarkEnd w:id="91"/>
-    </w:p>
-    <w:p>
-      <w:pPr>
-        <w:pStyle w:val="Heading2"/>
-      </w:pPr>
-    </w:p>
-    <w:p>
-      <w:pPr>
-        <w:pStyle w:val="Heading2"/>
-      </w:pPr>
-      <w:bookmarkStart w:id="92" w:name="_Toc19635237"/>
-      <w:bookmarkStart w:id="93" w:name="_Toc19634003"/>
-      <w:bookmarkStart w:id="94" w:name="_Toc19634888"/>
-      <w:bookmarkStart w:id="95" w:name="_Toc19634225"/>
-      <w:bookmarkStart w:id="96" w:name="_Toc328180020"/>
-      <w:bookmarkStart w:id="97" w:name="_Toc1985156068"/>
-      <w:bookmarkStart w:id="98" w:name="_Toc16118638"/>
-      <w:bookmarkStart w:id="99" w:name="_Toc19635753"/>
-      <w:bookmarkStart w:id="100" w:name="_Toc25090360"/>
-      <w:r>
-        <w:t>2.1 Introduction</w:t>
-      </w:r>
       <w:bookmarkEnd w:id="92"/>
       <w:bookmarkEnd w:id="93"/>
       <w:bookmarkEnd w:id="94"/>
       <w:bookmarkEnd w:id="95"/>
+    </w:p>
+    <w:p>
+      <w:pPr>
+        <w:jc w:val="both"/>
+        <w:rPr>
+          <w:sz w:val="24"/>
+          <w:szCs w:val="24"/>
+        </w:rPr>
+      </w:pPr>
+      <w:r>
+        <w:rPr>
+          <w:sz w:val="24"/>
+          <w:szCs w:val="24"/>
+        </w:rPr>
+        <w:t>Water cycle has always been an important topic in science. Teachers sometimes struggle to explain such concepts briefly as they require imagination and a complete picture of how such processes go on. So, in this domain, many applications are created in order to ease the understanding for the students as well as the teachers.</w:t>
+      </w:r>
+    </w:p>
+    <w:p>
+      <w:pPr>
+        <w:jc w:val="both"/>
+        <w:rPr>
+          <w:sz w:val="24"/>
+          <w:szCs w:val="24"/>
+        </w:rPr>
+      </w:pPr>
+      <w:r>
+        <w:rPr>
+          <w:sz w:val="24"/>
+          <w:szCs w:val="24"/>
+        </w:rPr>
+        <w:t xml:space="preserve">Virtual Reality (VR) is seen to be playing a great role in education. Using its various features, it has made learning of many concepts easier. Like our app, there are many VR applications created to widely expose these concepts to students and allow them virtually visit places which are distant and physically inaccessible to them. In this chapter, we will be discussing applications that are already made for users to educate them about water cycle and comparing our application and its features with them. </w:t>
+      </w:r>
+    </w:p>
+    <w:p>
+      <w:pPr>
+        <w:pStyle w:val="Heading2"/>
+      </w:pPr>
+      <w:bookmarkStart w:id="96" w:name="_Toc19634889"/>
+      <w:bookmarkStart w:id="97" w:name="_Toc19634004"/>
+      <w:bookmarkStart w:id="98" w:name="_Toc576000708"/>
+      <w:bookmarkStart w:id="99" w:name="_Toc19634226"/>
+      <w:bookmarkStart w:id="100" w:name="_Toc19635238"/>
+      <w:bookmarkStart w:id="101" w:name="_Toc19635754"/>
+      <w:bookmarkStart w:id="102" w:name="_Toc1180304767"/>
+      <w:bookmarkStart w:id="103" w:name="_Toc1166052490"/>
+      <w:bookmarkStart w:id="104" w:name="_Toc25090361"/>
+      <w:r>
+        <w:t>2.2 Similar apps</w:t>
+      </w:r>
       <w:bookmarkEnd w:id="96"/>
       <w:bookmarkEnd w:id="97"/>
       <w:bookmarkEnd w:id="98"/>
       <w:bookmarkEnd w:id="99"/>
       <w:bookmarkEnd w:id="100"/>
-    </w:p>
-    <w:p>
-      <w:pPr>
-        <w:jc w:val="both"/>
-        <w:rPr>
-          <w:sz w:val="24"/>
-          <w:szCs w:val="24"/>
-        </w:rPr>
-      </w:pPr>
-      <w:r>
-        <w:rPr>
-          <w:sz w:val="24"/>
-          <w:szCs w:val="24"/>
-        </w:rPr>
-        <w:t>Water cycle has always been an important topic in science. Teachers sometimes struggle to explain such concepts briefly as they require imagination and a complete picture of how such processes go on. So, in this domain, many applications are created in order to ease the understanding for the students as well as the teachers.</w:t>
-      </w:r>
-    </w:p>
-    <w:p>
-      <w:pPr>
-        <w:jc w:val="both"/>
-        <w:rPr>
-          <w:sz w:val="24"/>
-          <w:szCs w:val="24"/>
-        </w:rPr>
-      </w:pPr>
-      <w:r>
-        <w:rPr>
-          <w:sz w:val="24"/>
-          <w:szCs w:val="24"/>
-        </w:rPr>
-        <w:t xml:space="preserve">Virtual Reality (VR) is seen to be playing a great role in education. Using its various features, it has made learning of many concepts easier. Like our app, there are many VR applications created to widely expose these concepts to students and allow them virtually visit places which are distant and physically inaccessible to them. In this chapter, we will be discussing applications that are already made for users to educate them about water cycle and comparing our application and its features with them. </w:t>
-      </w:r>
-    </w:p>
-    <w:p>
-      <w:pPr>
-        <w:pStyle w:val="Heading2"/>
-      </w:pPr>
-      <w:bookmarkStart w:id="101" w:name="_Toc19634889"/>
-      <w:bookmarkStart w:id="102" w:name="_Toc19634004"/>
-      <w:bookmarkStart w:id="103" w:name="_Toc576000708"/>
-      <w:bookmarkStart w:id="104" w:name="_Toc19634226"/>
-      <w:bookmarkStart w:id="105" w:name="_Toc19635238"/>
-      <w:bookmarkStart w:id="106" w:name="_Toc19635754"/>
-      <w:bookmarkStart w:id="107" w:name="_Toc1180304767"/>
-      <w:bookmarkStart w:id="108" w:name="_Toc1166052490"/>
-      <w:bookmarkStart w:id="109" w:name="_Toc25090361"/>
-      <w:r>
-        <w:t>2.2 Similar apps</w:t>
-      </w:r>
       <w:bookmarkEnd w:id="101"/>
       <w:bookmarkEnd w:id="102"/>
       <w:bookmarkEnd w:id="103"/>
       <w:bookmarkEnd w:id="104"/>
-      <w:bookmarkEnd w:id="105"/>
-      <w:bookmarkEnd w:id="106"/>
-      <w:bookmarkEnd w:id="107"/>
-      <w:bookmarkEnd w:id="108"/>
-      <w:bookmarkEnd w:id="109"/>
     </w:p>
     <w:p>
       <w:pPr>
@@ -10023,6 +10020,7 @@
           </w:rPr>
           <w:id w:val="-275171792"/>
         </w:sdtPr>
+        <w:sdtEndPr/>
         <w:sdtContent>
           <w:r>
             <w:rPr>
@@ -10373,17 +10371,17 @@
                               <w:pStyle w:val="Caption"/>
                               <w:jc w:val="center"/>
                             </w:pPr>
-                            <w:bookmarkStart w:id="110" w:name="_Toc14836133"/>
-                            <w:bookmarkStart w:id="111" w:name="_Toc15285495"/>
-                            <w:bookmarkStart w:id="112" w:name="_Toc14835706"/>
-                            <w:bookmarkStart w:id="113" w:name="_Toc25086673"/>
+                            <w:bookmarkStart w:id="105" w:name="_Toc14836133"/>
+                            <w:bookmarkStart w:id="106" w:name="_Toc15285495"/>
+                            <w:bookmarkStart w:id="107" w:name="_Toc14835706"/>
+                            <w:bookmarkStart w:id="108" w:name="_Toc25086673"/>
                             <w:r>
                               <w:t>Figure 2.1: Splash Sim app</w:t>
                             </w:r>
-                            <w:bookmarkEnd w:id="110"/>
-                            <w:bookmarkEnd w:id="111"/>
-                            <w:bookmarkEnd w:id="112"/>
-                            <w:bookmarkEnd w:id="113"/>
+                            <w:bookmarkEnd w:id="105"/>
+                            <w:bookmarkEnd w:id="106"/>
+                            <w:bookmarkEnd w:id="107"/>
+                            <w:bookmarkEnd w:id="108"/>
                           </w:p>
                         </w:txbxContent>
                       </wps:txbx>
@@ -10570,6 +10568,7 @@
           </w:rPr>
           <w:id w:val="297036991"/>
         </w:sdtPr>
+        <w:sdtEndPr/>
         <w:sdtContent>
           <w:r>
             <w:rPr>
@@ -10922,37 +10921,21 @@
                               <w:pStyle w:val="Caption"/>
                               <w:jc w:val="center"/>
                             </w:pPr>
-                            <w:bookmarkStart w:id="118" w:name="_Toc14833627"/>
-                            <w:bookmarkStart w:id="119" w:name="_Toc14835707"/>
-                            <w:bookmarkStart w:id="120" w:name="_Toc14836134"/>
-                            <w:bookmarkStart w:id="121" w:name="_Toc14833837"/>
-                            <w:bookmarkStart w:id="122" w:name="_Toc15285496"/>
-                            <w:bookmarkStart w:id="123" w:name="_Toc25086674"/>
+                            <w:bookmarkStart w:id="109" w:name="_Toc14833627"/>
+                            <w:bookmarkStart w:id="110" w:name="_Toc14835707"/>
+                            <w:bookmarkStart w:id="111" w:name="_Toc14836134"/>
+                            <w:bookmarkStart w:id="112" w:name="_Toc14833837"/>
+                            <w:bookmarkStart w:id="113" w:name="_Toc15285496"/>
+                            <w:bookmarkStart w:id="114" w:name="_Toc25086674"/>
                             <w:r>
-                              <w:t xml:space="preserve">Figure 2.2: </w:t>
+                              <w:t>Figure 2.2: Cicle de l’Aigue VR app</w:t>
                             </w:r>
-                            <w:proofErr w:type="spellStart"/>
-                            <w:r>
-                              <w:t>Cicle</w:t>
-                            </w:r>
-                            <w:proofErr w:type="spellEnd"/>
-                            <w:r>
-                              <w:t xml:space="preserve"> de </w:t>
-                            </w:r>
-                            <w:proofErr w:type="spellStart"/>
-                            <w:r>
-                              <w:t>l’Aigue</w:t>
-                            </w:r>
-                            <w:proofErr w:type="spellEnd"/>
-                            <w:r>
-                              <w:t xml:space="preserve"> VR app</w:t>
-                            </w:r>
-                            <w:bookmarkEnd w:id="118"/>
-                            <w:bookmarkEnd w:id="119"/>
-                            <w:bookmarkEnd w:id="120"/>
-                            <w:bookmarkEnd w:id="121"/>
-                            <w:bookmarkEnd w:id="122"/>
-                            <w:bookmarkEnd w:id="123"/>
+                            <w:bookmarkEnd w:id="109"/>
+                            <w:bookmarkEnd w:id="110"/>
+                            <w:bookmarkEnd w:id="111"/>
+                            <w:bookmarkEnd w:id="112"/>
+                            <w:bookmarkEnd w:id="113"/>
+                            <w:bookmarkEnd w:id="114"/>
                           </w:p>
                         </w:txbxContent>
                       </wps:txbx>
@@ -11110,6 +11093,7 @@
           </w:rPr>
           <w:id w:val="388466866"/>
         </w:sdtPr>
+        <w:sdtEndPr/>
         <w:sdtContent>
           <w:r>
             <w:rPr>
@@ -11375,21 +11359,21 @@
                               <w:pStyle w:val="Caption"/>
                               <w:jc w:val="center"/>
                             </w:pPr>
-                            <w:bookmarkStart w:id="130" w:name="_Toc14833628"/>
-                            <w:bookmarkStart w:id="131" w:name="_Toc14835708"/>
-                            <w:bookmarkStart w:id="132" w:name="_Toc15285497"/>
-                            <w:bookmarkStart w:id="133" w:name="_Toc14836135"/>
-                            <w:bookmarkStart w:id="134" w:name="_Toc14833838"/>
-                            <w:bookmarkStart w:id="135" w:name="_Toc25086675"/>
+                            <w:bookmarkStart w:id="115" w:name="_Toc14833628"/>
+                            <w:bookmarkStart w:id="116" w:name="_Toc14835708"/>
+                            <w:bookmarkStart w:id="117" w:name="_Toc15285497"/>
+                            <w:bookmarkStart w:id="118" w:name="_Toc14836135"/>
+                            <w:bookmarkStart w:id="119" w:name="_Toc14833838"/>
+                            <w:bookmarkStart w:id="120" w:name="_Toc25086675"/>
                             <w:r>
                               <w:t>Figure 2.3: TABI the water cycle</w:t>
                             </w:r>
-                            <w:bookmarkEnd w:id="130"/>
-                            <w:bookmarkEnd w:id="131"/>
-                            <w:bookmarkEnd w:id="132"/>
-                            <w:bookmarkEnd w:id="133"/>
-                            <w:bookmarkEnd w:id="134"/>
-                            <w:bookmarkEnd w:id="135"/>
+                            <w:bookmarkEnd w:id="115"/>
+                            <w:bookmarkEnd w:id="116"/>
+                            <w:bookmarkEnd w:id="117"/>
+                            <w:bookmarkEnd w:id="118"/>
+                            <w:bookmarkEnd w:id="119"/>
+                            <w:bookmarkEnd w:id="120"/>
                           </w:p>
                         </w:txbxContent>
                       </wps:txbx>
@@ -11578,6 +11562,7 @@
           </w:rPr>
           <w:id w:val="1641846468"/>
         </w:sdtPr>
+        <w:sdtEndPr/>
         <w:sdtContent>
           <w:r>
             <w:rPr>
@@ -12037,16 +12022,16 @@
                               <w:pStyle w:val="Caption"/>
                               <w:jc w:val="center"/>
                             </w:pPr>
-                            <w:bookmarkStart w:id="142" w:name="_Toc14834311"/>
-                            <w:bookmarkStart w:id="143" w:name="_Toc15285498"/>
-                            <w:bookmarkStart w:id="144" w:name="_Toc14835709"/>
-                            <w:bookmarkStart w:id="145" w:name="_Toc15285394"/>
-                            <w:bookmarkStart w:id="146" w:name="_Toc14836136"/>
-                            <w:bookmarkStart w:id="147" w:name="_Toc25086676"/>
+                            <w:bookmarkStart w:id="121" w:name="_Toc14834311"/>
+                            <w:bookmarkStart w:id="122" w:name="_Toc15285498"/>
+                            <w:bookmarkStart w:id="123" w:name="_Toc14835709"/>
+                            <w:bookmarkStart w:id="124" w:name="_Toc15285394"/>
+                            <w:bookmarkStart w:id="125" w:name="_Toc14836136"/>
+                            <w:bookmarkStart w:id="126" w:name="_Toc25086676"/>
                             <w:r>
                               <w:t xml:space="preserve">Figure 2.4: </w:t>
                             </w:r>
-                            <w:bookmarkEnd w:id="142"/>
+                            <w:bookmarkEnd w:id="121"/>
                             <w:r>
                               <w:rPr>
                                 <w:rFonts w:ascii="Tahoma" w:hAnsi="Tahoma" w:cs="Tahoma" w:hint="cs"/>
@@ -12065,11 +12050,11 @@
                             <w:r>
                               <w:t>Water Cycle)</w:t>
                             </w:r>
-                            <w:bookmarkEnd w:id="143"/>
-                            <w:bookmarkEnd w:id="144"/>
-                            <w:bookmarkEnd w:id="145"/>
-                            <w:bookmarkEnd w:id="146"/>
-                            <w:bookmarkEnd w:id="147"/>
+                            <w:bookmarkEnd w:id="122"/>
+                            <w:bookmarkEnd w:id="123"/>
+                            <w:bookmarkEnd w:id="124"/>
+                            <w:bookmarkEnd w:id="125"/>
+                            <w:bookmarkEnd w:id="126"/>
                           </w:p>
                           <w:p>
                             <w:pPr>
@@ -12188,28 +12173,28 @@
       <w:pPr>
         <w:pStyle w:val="Heading2"/>
       </w:pPr>
-      <w:bookmarkStart w:id="154" w:name="_Toc19635239"/>
-      <w:bookmarkStart w:id="155" w:name="_Toc588956447"/>
-      <w:bookmarkStart w:id="156" w:name="_Toc1669036775"/>
-      <w:bookmarkStart w:id="157" w:name="_Toc19634890"/>
-      <w:bookmarkStart w:id="158" w:name="_Toc19634227"/>
-      <w:bookmarkStart w:id="159" w:name="_Toc19634005"/>
-      <w:bookmarkStart w:id="160" w:name="_Toc1097113087"/>
-      <w:bookmarkStart w:id="161" w:name="_Toc19635755"/>
-      <w:bookmarkStart w:id="162" w:name="_Toc25090362"/>
+      <w:bookmarkStart w:id="127" w:name="_Toc19635239"/>
+      <w:bookmarkStart w:id="128" w:name="_Toc588956447"/>
+      <w:bookmarkStart w:id="129" w:name="_Toc1669036775"/>
+      <w:bookmarkStart w:id="130" w:name="_Toc19634890"/>
+      <w:bookmarkStart w:id="131" w:name="_Toc19634227"/>
+      <w:bookmarkStart w:id="132" w:name="_Toc19634005"/>
+      <w:bookmarkStart w:id="133" w:name="_Toc1097113087"/>
+      <w:bookmarkStart w:id="134" w:name="_Toc19635755"/>
+      <w:bookmarkStart w:id="135" w:name="_Toc25090362"/>
       <w:r>
         <w:lastRenderedPageBreak/>
         <w:t>2.3 Apps comparison</w:t>
       </w:r>
-      <w:bookmarkEnd w:id="154"/>
-      <w:bookmarkEnd w:id="155"/>
-      <w:bookmarkEnd w:id="156"/>
-      <w:bookmarkEnd w:id="157"/>
-      <w:bookmarkEnd w:id="158"/>
-      <w:bookmarkEnd w:id="159"/>
-      <w:bookmarkEnd w:id="160"/>
-      <w:bookmarkEnd w:id="161"/>
-      <w:bookmarkEnd w:id="162"/>
+      <w:bookmarkEnd w:id="127"/>
+      <w:bookmarkEnd w:id="128"/>
+      <w:bookmarkEnd w:id="129"/>
+      <w:bookmarkEnd w:id="130"/>
+      <w:bookmarkEnd w:id="131"/>
+      <w:bookmarkEnd w:id="132"/>
+      <w:bookmarkEnd w:id="133"/>
+      <w:bookmarkEnd w:id="134"/>
+      <w:bookmarkEnd w:id="135"/>
     </w:p>
     <w:p>
       <w:pPr>
@@ -13627,19 +13612,345 @@
         <w:pStyle w:val="Caption"/>
         <w:jc w:val="center"/>
       </w:pPr>
-      <w:bookmarkStart w:id="163" w:name="_Toc15285395"/>
-      <w:bookmarkStart w:id="164" w:name="_Toc19885537"/>
-      <w:bookmarkStart w:id="165" w:name="_Toc15285277"/>
-      <w:bookmarkStart w:id="166" w:name="_Toc14835710"/>
-      <w:bookmarkStart w:id="167" w:name="_Toc15285593"/>
-      <w:bookmarkStart w:id="168" w:name="_Toc15285499"/>
-      <w:bookmarkStart w:id="169" w:name="_Toc1116207232"/>
-      <w:bookmarkStart w:id="170" w:name="_Toc25086677"/>
-      <w:bookmarkStart w:id="171" w:name="_Toc25086761"/>
+      <w:bookmarkStart w:id="136" w:name="_Toc15285395"/>
+      <w:bookmarkStart w:id="137" w:name="_Toc19885537"/>
+      <w:bookmarkStart w:id="138" w:name="_Toc15285277"/>
+      <w:bookmarkStart w:id="139" w:name="_Toc14835710"/>
+      <w:bookmarkStart w:id="140" w:name="_Toc15285593"/>
+      <w:bookmarkStart w:id="141" w:name="_Toc15285499"/>
+      <w:bookmarkStart w:id="142" w:name="_Toc1116207232"/>
+      <w:bookmarkStart w:id="143" w:name="_Toc25086677"/>
+      <w:bookmarkStart w:id="144" w:name="_Toc25086761"/>
       <w:r>
         <w:t>Table 2.1: Comparison table between our app and similar apps</w:t>
       </w:r>
+      <w:bookmarkEnd w:id="136"/>
+      <w:bookmarkEnd w:id="137"/>
+      <w:bookmarkEnd w:id="138"/>
+      <w:bookmarkEnd w:id="139"/>
+      <w:bookmarkEnd w:id="140"/>
+      <w:bookmarkEnd w:id="141"/>
+      <w:bookmarkEnd w:id="142"/>
+      <w:bookmarkEnd w:id="143"/>
+      <w:bookmarkEnd w:id="144"/>
+    </w:p>
+    <w:p>
+      <w:pPr>
+        <w:rPr>
+          <w:sz w:val="24"/>
+          <w:szCs w:val="24"/>
+        </w:rPr>
+      </w:pPr>
+      <w:r>
+        <w:rPr>
+          <w:sz w:val="24"/>
+          <w:szCs w:val="24"/>
+        </w:rPr>
+        <w:t xml:space="preserve">The table shows that our application is expected to be unique in some </w:t>
+      </w:r>
+      <w:proofErr w:type="gramStart"/>
+      <w:r>
+        <w:rPr>
+          <w:sz w:val="24"/>
+          <w:szCs w:val="24"/>
+        </w:rPr>
+        <w:t>aspects</w:t>
+      </w:r>
+      <w:proofErr w:type="gramEnd"/>
+      <w:r>
+        <w:rPr>
+          <w:sz w:val="24"/>
+          <w:szCs w:val="24"/>
+        </w:rPr>
+        <w:t>. We will be implementing the robot companion which is a robot guide within the app that guides the user throughout the tour. Another distinguished feature of the app is that it contains both a tour guide and a game, which are not available together in any other app. However, the features which are present in most of the applications are the Main menu, Animation, and phase explanatory text, which is basically a text that appears to the user as they go through the tour to explain them about every phase of the water cycle.</w:t>
+      </w:r>
+    </w:p>
+    <w:p>
+      <w:pPr>
+        <w:rPr>
+          <w:sz w:val="24"/>
+          <w:szCs w:val="24"/>
+        </w:rPr>
+      </w:pPr>
+    </w:p>
+    <w:p>
+      <w:pPr>
+        <w:pStyle w:val="Heading2"/>
+      </w:pPr>
+      <w:bookmarkStart w:id="145" w:name="_Toc25090363"/>
+      <w:r>
+        <w:t xml:space="preserve">2.4 </w:t>
+      </w:r>
+      <w:r>
+        <w:t>Conclusion</w:t>
+      </w:r>
+      <w:bookmarkEnd w:id="145"/>
+    </w:p>
+    <w:p>
+      <w:pPr>
+        <w:rPr>
+          <w:sz w:val="24"/>
+          <w:szCs w:val="24"/>
+        </w:rPr>
+      </w:pPr>
+      <w:r>
+        <w:rPr>
+          <w:sz w:val="24"/>
+          <w:szCs w:val="24"/>
+        </w:rPr>
+        <w:t>This chapter described the applications that are already been built in the domain, highlighting the features present and absent in those apps. Clearly</w:t>
+      </w:r>
+      <w:r>
+        <w:rPr>
+          <w:sz w:val="24"/>
+          <w:szCs w:val="24"/>
+        </w:rPr>
+        <w:t>,</w:t>
+      </w:r>
+      <w:r>
+        <w:rPr>
+          <w:sz w:val="24"/>
+          <w:szCs w:val="24"/>
+        </w:rPr>
+        <w:t xml:space="preserve"> we have seen that multiple apps </w:t>
+      </w:r>
+      <w:r>
+        <w:rPr>
+          <w:sz w:val="24"/>
+          <w:szCs w:val="24"/>
+        </w:rPr>
+        <w:t>like</w:t>
+      </w:r>
+      <w:r>
+        <w:rPr>
+          <w:sz w:val="24"/>
+          <w:szCs w:val="24"/>
+        </w:rPr>
+        <w:t xml:space="preserve"> </w:t>
+      </w:r>
+      <w:r>
+        <w:rPr>
+          <w:lang w:bidi="ar-AE"/>
+        </w:rPr>
+        <w:t xml:space="preserve">Water Cycle VR Guide </w:t>
+      </w:r>
+      <w:r>
+        <w:rPr>
+          <w:sz w:val="24"/>
+          <w:szCs w:val="24"/>
+        </w:rPr>
+        <w:t xml:space="preserve">app were developed in this field of technology. Furthermore, </w:t>
+      </w:r>
+      <w:r>
+        <w:rPr>
+          <w:sz w:val="24"/>
+          <w:szCs w:val="24"/>
+        </w:rPr>
+        <w:t xml:space="preserve">this chapter focused on the similarities and differences between the existing apps and </w:t>
+      </w:r>
+      <w:r>
+        <w:rPr>
+          <w:lang w:bidi="ar-AE"/>
+        </w:rPr>
+        <w:t xml:space="preserve">Water Cycle VR Guide </w:t>
+      </w:r>
+      <w:r>
+        <w:rPr>
+          <w:sz w:val="24"/>
+          <w:szCs w:val="24"/>
+        </w:rPr>
+        <w:t>app, concluding how different the water cycle VR Guide is expected to be.</w:t>
+      </w:r>
+    </w:p>
+    <w:p>
+      <w:pPr>
+        <w:pStyle w:val="ListParagraph"/>
+        <w:ind w:left="360"/>
+        <w:jc w:val="center"/>
+        <w:rPr>
+          <w:sz w:val="24"/>
+          <w:szCs w:val="24"/>
+        </w:rPr>
+      </w:pPr>
+    </w:p>
+    <w:p>
+      <w:pPr>
+        <w:pStyle w:val="ListParagraph"/>
+        <w:ind w:left="360"/>
+        <w:jc w:val="center"/>
+        <w:rPr>
+          <w:sz w:val="24"/>
+          <w:szCs w:val="24"/>
+        </w:rPr>
+      </w:pPr>
+    </w:p>
+    <w:p>
+      <w:pPr>
+        <w:pStyle w:val="ListParagraph"/>
+        <w:ind w:left="360"/>
+        <w:jc w:val="center"/>
+        <w:rPr>
+          <w:sz w:val="24"/>
+          <w:szCs w:val="24"/>
+        </w:rPr>
+      </w:pPr>
+    </w:p>
+    <w:p>
+      <w:pPr>
+        <w:pStyle w:val="ListParagraph"/>
+        <w:ind w:left="360"/>
+        <w:jc w:val="center"/>
+        <w:rPr>
+          <w:sz w:val="24"/>
+          <w:szCs w:val="24"/>
+        </w:rPr>
+      </w:pPr>
+    </w:p>
+    <w:p>
+      <w:pPr>
+        <w:pStyle w:val="ListParagraph"/>
+        <w:ind w:left="360"/>
+        <w:jc w:val="center"/>
+        <w:rPr>
+          <w:sz w:val="24"/>
+          <w:szCs w:val="24"/>
+        </w:rPr>
+      </w:pPr>
+    </w:p>
+    <w:p>
+      <w:pPr>
+        <w:pStyle w:val="ListParagraph"/>
+        <w:ind w:left="360"/>
+        <w:jc w:val="center"/>
+        <w:rPr>
+          <w:sz w:val="24"/>
+          <w:szCs w:val="24"/>
+        </w:rPr>
+      </w:pPr>
+    </w:p>
+    <w:p>
+      <w:pPr>
+        <w:pStyle w:val="Heading2"/>
+        <w:jc w:val="center"/>
+        <w:rPr>
+          <w:sz w:val="32"/>
+          <w:szCs w:val="32"/>
+        </w:rPr>
+      </w:pPr>
+      <w:bookmarkStart w:id="146" w:name="_Toc19634006"/>
+      <w:bookmarkStart w:id="147" w:name="_Toc19634228"/>
+      <w:bookmarkStart w:id="148" w:name="_Toc118670689"/>
+      <w:bookmarkStart w:id="149" w:name="_Toc19635240"/>
+      <w:bookmarkStart w:id="150" w:name="_Toc1633284034"/>
+      <w:bookmarkStart w:id="151" w:name="_Toc1396792629"/>
+      <w:bookmarkStart w:id="152" w:name="_Toc19634891"/>
+      <w:bookmarkStart w:id="153" w:name="_Toc19635756"/>
+      <w:bookmarkStart w:id="154" w:name="_Toc25090364"/>
+      <w:r>
+        <w:rPr>
+          <w:sz w:val="32"/>
+          <w:szCs w:val="32"/>
+        </w:rPr>
+        <w:lastRenderedPageBreak/>
+        <w:t>3: Requirements Analysis</w:t>
+      </w:r>
+      <w:bookmarkEnd w:id="146"/>
+      <w:bookmarkEnd w:id="147"/>
+      <w:bookmarkEnd w:id="148"/>
+      <w:bookmarkEnd w:id="149"/>
+      <w:bookmarkEnd w:id="150"/>
+      <w:bookmarkEnd w:id="151"/>
+      <w:bookmarkEnd w:id="152"/>
+      <w:bookmarkEnd w:id="153"/>
+      <w:bookmarkEnd w:id="154"/>
+    </w:p>
+    <w:p>
+      <w:pPr>
+        <w:pStyle w:val="ListParagraph"/>
+        <w:numPr>
+          <w:ilvl w:val="0"/>
+          <w:numId w:val="9"/>
+        </w:numPr>
+        <w:rPr>
+          <w:vanish/>
+          <w:sz w:val="24"/>
+          <w:szCs w:val="24"/>
+        </w:rPr>
+      </w:pPr>
+    </w:p>
+    <w:p>
+      <w:pPr>
+        <w:pStyle w:val="ListParagraph"/>
+        <w:numPr>
+          <w:ilvl w:val="0"/>
+          <w:numId w:val="9"/>
+        </w:numPr>
+        <w:rPr>
+          <w:vanish/>
+          <w:sz w:val="24"/>
+          <w:szCs w:val="24"/>
+        </w:rPr>
+      </w:pPr>
+    </w:p>
+    <w:p>
+      <w:pPr>
+        <w:pStyle w:val="Heading2"/>
+      </w:pPr>
+      <w:bookmarkStart w:id="155" w:name="_Toc19635241"/>
+      <w:bookmarkStart w:id="156" w:name="_Toc19635757"/>
+      <w:bookmarkStart w:id="157" w:name="_Toc19634229"/>
+      <w:bookmarkStart w:id="158" w:name="_Toc19634892"/>
+      <w:bookmarkStart w:id="159" w:name="_Toc19634007"/>
+      <w:bookmarkStart w:id="160" w:name="_Toc636139219"/>
+      <w:bookmarkStart w:id="161" w:name="_Toc2137787621"/>
+      <w:bookmarkStart w:id="162" w:name="_Toc1095215741"/>
+      <w:bookmarkStart w:id="163" w:name="_Toc25090365"/>
+      <w:r>
+        <w:t>3.1 Introduction</w:t>
+      </w:r>
+      <w:bookmarkEnd w:id="155"/>
+      <w:bookmarkEnd w:id="156"/>
+      <w:bookmarkEnd w:id="157"/>
+      <w:bookmarkEnd w:id="158"/>
+      <w:bookmarkEnd w:id="159"/>
+      <w:bookmarkEnd w:id="160"/>
+      <w:bookmarkEnd w:id="161"/>
+      <w:bookmarkEnd w:id="162"/>
       <w:bookmarkEnd w:id="163"/>
+    </w:p>
+    <w:p>
+      <w:pPr>
+        <w:jc w:val="both"/>
+        <w:rPr>
+          <w:sz w:val="24"/>
+          <w:szCs w:val="24"/>
+          <w:lang w:val="en"/>
+        </w:rPr>
+      </w:pPr>
+      <w:r>
+        <w:rPr>
+          <w:sz w:val="24"/>
+          <w:szCs w:val="24"/>
+        </w:rPr>
+        <w:t>In this chapter, we will discuss the functional and nonfunctional requirements of the application. Use case diagrams along with a system sequence diagram that will give a brief detail of the requirements and how it will be further implemented.</w:t>
+      </w:r>
+    </w:p>
+    <w:p>
+      <w:pPr>
+        <w:pStyle w:val="Heading2"/>
+      </w:pPr>
+      <w:bookmarkStart w:id="164" w:name="_Toc19634008"/>
+      <w:bookmarkStart w:id="165" w:name="_Toc19634230"/>
+      <w:bookmarkStart w:id="166" w:name="_Toc19635758"/>
+      <w:bookmarkStart w:id="167" w:name="_Toc19634893"/>
+      <w:bookmarkStart w:id="168" w:name="_Toc19635242"/>
+      <w:bookmarkStart w:id="169" w:name="_Toc572045192"/>
+      <w:bookmarkStart w:id="170" w:name="_Toc847559481"/>
+      <w:bookmarkStart w:id="171" w:name="_Toc218033170"/>
+      <w:bookmarkStart w:id="172" w:name="_Toc25090366"/>
+      <w:r>
+        <w:t>3.2 Functional Requirements</w:t>
+      </w:r>
       <w:bookmarkEnd w:id="164"/>
       <w:bookmarkEnd w:id="165"/>
       <w:bookmarkEnd w:id="166"/>
@@ -13648,41 +13959,366 @@
       <w:bookmarkEnd w:id="169"/>
       <w:bookmarkEnd w:id="170"/>
       <w:bookmarkEnd w:id="171"/>
-    </w:p>
-    <w:p>
-      <w:pPr>
-        <w:rPr>
-          <w:sz w:val="24"/>
-          <w:szCs w:val="24"/>
-        </w:rPr>
-      </w:pPr>
-      <w:r>
-        <w:rPr>
-          <w:sz w:val="24"/>
-          <w:szCs w:val="24"/>
-        </w:rPr>
-        <w:t xml:space="preserve">The table shows that our application is expected to be unique in some </w:t>
-      </w:r>
-      <w:proofErr w:type="gramStart"/>
-      <w:r>
-        <w:rPr>
-          <w:sz w:val="24"/>
-          <w:szCs w:val="24"/>
-        </w:rPr>
-        <w:t>aspects</w:t>
-      </w:r>
-      <w:proofErr w:type="gramEnd"/>
-      <w:r>
-        <w:rPr>
-          <w:sz w:val="24"/>
-          <w:szCs w:val="24"/>
-        </w:rPr>
-        <w:t>. We will be implementing the robot companion which is a robot guide within the app that guides the user throughout the tour. Another distinguished feature of the app is that it contains both a tour guide and a game, which are not available together in any other app. However, the features which are present in most of the applications are the Main menu, Animation, and phase explanatory text, which is basically a text that appears to the user as they go through the tour to explain them about every phase of the water cycle.</w:t>
-      </w:r>
-    </w:p>
-    <w:p>
-      <w:pPr>
-        <w:rPr>
+      <w:bookmarkEnd w:id="172"/>
+    </w:p>
+    <w:p>
+      <w:pPr>
+        <w:autoSpaceDE w:val="0"/>
+        <w:autoSpaceDN w:val="0"/>
+        <w:adjustRightInd w:val="0"/>
+        <w:spacing w:after="0" w:line="240" w:lineRule="auto"/>
+        <w:rPr>
+          <w:rFonts w:cstheme="minorHAnsi"/>
+          <w:color w:val="000000"/>
+          <w:sz w:val="24"/>
+          <w:szCs w:val="24"/>
+        </w:rPr>
+      </w:pPr>
+      <w:r>
+        <w:rPr>
+          <w:rFonts w:cstheme="minorHAnsi"/>
+          <w:color w:val="000000"/>
+          <w:sz w:val="24"/>
+          <w:szCs w:val="24"/>
+        </w:rPr>
+        <w:t>The following are the functional requirements of our system. The requirements are divided into three modules:</w:t>
+      </w:r>
+    </w:p>
+    <w:p>
+      <w:pPr>
+        <w:autoSpaceDE w:val="0"/>
+        <w:autoSpaceDN w:val="0"/>
+        <w:adjustRightInd w:val="0"/>
+        <w:spacing w:after="0" w:line="240" w:lineRule="auto"/>
+        <w:rPr>
+          <w:rFonts w:cstheme="minorHAnsi"/>
+          <w:b/>
+          <w:bCs/>
+          <w:color w:val="000000"/>
+          <w:sz w:val="24"/>
+          <w:szCs w:val="24"/>
+        </w:rPr>
+      </w:pPr>
+    </w:p>
+    <w:p>
+      <w:pPr>
+        <w:autoSpaceDE w:val="0"/>
+        <w:autoSpaceDN w:val="0"/>
+        <w:adjustRightInd w:val="0"/>
+        <w:spacing w:after="0" w:line="240" w:lineRule="auto"/>
+        <w:rPr>
+          <w:rFonts w:cstheme="minorHAnsi"/>
+          <w:b/>
+          <w:bCs/>
+          <w:color w:val="000000"/>
+          <w:sz w:val="24"/>
+          <w:szCs w:val="24"/>
+        </w:rPr>
+      </w:pPr>
+      <w:r>
+        <w:rPr>
+          <w:rFonts w:cstheme="minorHAnsi"/>
+          <w:b/>
+          <w:bCs/>
+          <w:color w:val="000000"/>
+          <w:sz w:val="24"/>
+          <w:szCs w:val="24"/>
+        </w:rPr>
+        <w:t>Main Menu:</w:t>
+      </w:r>
+    </w:p>
+    <w:p>
+      <w:pPr>
+        <w:autoSpaceDE w:val="0"/>
+        <w:autoSpaceDN w:val="0"/>
+        <w:adjustRightInd w:val="0"/>
+        <w:spacing w:after="0" w:line="240" w:lineRule="auto"/>
+        <w:rPr>
+          <w:rFonts w:cstheme="minorHAnsi"/>
+          <w:color w:val="000000"/>
+          <w:sz w:val="24"/>
+          <w:szCs w:val="24"/>
+        </w:rPr>
+      </w:pPr>
+      <w:r>
+        <w:rPr>
+          <w:rFonts w:cstheme="minorHAnsi"/>
+          <w:color w:val="000000"/>
+          <w:sz w:val="24"/>
+          <w:szCs w:val="24"/>
+        </w:rPr>
+        <w:t>R1: The application shall allow user to select Tour Guide/Game or Exit the application</w:t>
+      </w:r>
+    </w:p>
+    <w:p>
+      <w:pPr>
+        <w:autoSpaceDE w:val="0"/>
+        <w:autoSpaceDN w:val="0"/>
+        <w:adjustRightInd w:val="0"/>
+        <w:spacing w:after="0" w:line="240" w:lineRule="auto"/>
+        <w:ind w:firstLine="360"/>
+        <w:rPr>
+          <w:rFonts w:cstheme="minorHAnsi"/>
+          <w:color w:val="000000"/>
+          <w:sz w:val="24"/>
+          <w:szCs w:val="24"/>
+        </w:rPr>
+      </w:pPr>
+    </w:p>
+    <w:p>
+      <w:pPr>
+        <w:autoSpaceDE w:val="0"/>
+        <w:autoSpaceDN w:val="0"/>
+        <w:adjustRightInd w:val="0"/>
+        <w:spacing w:after="0" w:line="240" w:lineRule="auto"/>
+        <w:rPr>
+          <w:rFonts w:cstheme="minorHAnsi"/>
+          <w:b/>
+          <w:bCs/>
+          <w:color w:val="000000"/>
+          <w:sz w:val="24"/>
+          <w:szCs w:val="24"/>
+        </w:rPr>
+      </w:pPr>
+      <w:r>
+        <w:rPr>
+          <w:rFonts w:cstheme="minorHAnsi"/>
+          <w:b/>
+          <w:bCs/>
+          <w:color w:val="000000"/>
+          <w:sz w:val="24"/>
+          <w:szCs w:val="24"/>
+        </w:rPr>
+        <w:t>Tour Guide:</w:t>
+      </w:r>
+    </w:p>
+    <w:p>
+      <w:pPr>
+        <w:autoSpaceDE w:val="0"/>
+        <w:autoSpaceDN w:val="0"/>
+        <w:adjustRightInd w:val="0"/>
+        <w:spacing w:after="0" w:line="240" w:lineRule="auto"/>
+        <w:rPr>
+          <w:rFonts w:cstheme="minorHAnsi"/>
+          <w:color w:val="000000"/>
+          <w:sz w:val="24"/>
+          <w:szCs w:val="24"/>
+        </w:rPr>
+      </w:pPr>
+      <w:r>
+        <w:rPr>
+          <w:rFonts w:cstheme="minorHAnsi"/>
+          <w:color w:val="000000"/>
+          <w:sz w:val="24"/>
+          <w:szCs w:val="24"/>
+        </w:rPr>
+        <w:t>R2: The application shall guide the user with robot companion.</w:t>
+      </w:r>
+    </w:p>
+    <w:p>
+      <w:pPr>
+        <w:autoSpaceDE w:val="0"/>
+        <w:autoSpaceDN w:val="0"/>
+        <w:adjustRightInd w:val="0"/>
+        <w:spacing w:after="0" w:line="240" w:lineRule="auto"/>
+        <w:rPr>
+          <w:rFonts w:cstheme="minorHAnsi"/>
+          <w:color w:val="000000"/>
+          <w:sz w:val="24"/>
+          <w:szCs w:val="24"/>
+        </w:rPr>
+      </w:pPr>
+      <w:r>
+        <w:rPr>
+          <w:rFonts w:cstheme="minorHAnsi"/>
+          <w:color w:val="000000"/>
+          <w:sz w:val="24"/>
+          <w:szCs w:val="24"/>
+        </w:rPr>
+        <w:t>R3: The application shall pass the user through all the water cycle phases.</w:t>
+      </w:r>
+    </w:p>
+    <w:p>
+      <w:pPr>
+        <w:autoSpaceDE w:val="0"/>
+        <w:autoSpaceDN w:val="0"/>
+        <w:adjustRightInd w:val="0"/>
+        <w:spacing w:after="0" w:line="240" w:lineRule="auto"/>
+        <w:rPr>
+          <w:rFonts w:cstheme="minorHAnsi"/>
+          <w:color w:val="000000"/>
+          <w:sz w:val="24"/>
+          <w:szCs w:val="24"/>
+        </w:rPr>
+      </w:pPr>
+      <w:r>
+        <w:rPr>
+          <w:rFonts w:cstheme="minorHAnsi"/>
+          <w:color w:val="000000"/>
+          <w:sz w:val="24"/>
+          <w:szCs w:val="24"/>
+        </w:rPr>
+        <w:t>R4: The application shall allow user to look around</w:t>
+      </w:r>
+      <w:r>
+        <w:rPr>
+          <w:rFonts w:cstheme="minorHAnsi"/>
+          <w:color w:val="000000"/>
+          <w:sz w:val="24"/>
+          <w:szCs w:val="24"/>
+          <w:lang w:val="en"/>
+        </w:rPr>
+        <w:t xml:space="preserve"> (360° view)</w:t>
+      </w:r>
+      <w:r>
+        <w:rPr>
+          <w:rFonts w:cstheme="minorHAnsi"/>
+          <w:color w:val="000000"/>
+          <w:sz w:val="24"/>
+          <w:szCs w:val="24"/>
+        </w:rPr>
+        <w:t xml:space="preserve">. </w:t>
+      </w:r>
+    </w:p>
+    <w:p>
+      <w:pPr>
+        <w:pStyle w:val="ListParagraph"/>
+        <w:autoSpaceDE w:val="0"/>
+        <w:autoSpaceDN w:val="0"/>
+        <w:adjustRightInd w:val="0"/>
+        <w:spacing w:after="0" w:line="240" w:lineRule="auto"/>
+        <w:rPr>
+          <w:rFonts w:cstheme="minorHAnsi"/>
+          <w:color w:val="000000"/>
+          <w:sz w:val="24"/>
+          <w:szCs w:val="24"/>
+        </w:rPr>
+      </w:pPr>
+    </w:p>
+    <w:p>
+      <w:pPr>
+        <w:autoSpaceDE w:val="0"/>
+        <w:autoSpaceDN w:val="0"/>
+        <w:adjustRightInd w:val="0"/>
+        <w:spacing w:after="0" w:line="240" w:lineRule="auto"/>
+        <w:rPr>
+          <w:rFonts w:cstheme="minorHAnsi"/>
+          <w:b/>
+          <w:bCs/>
+          <w:color w:val="000000"/>
+          <w:sz w:val="24"/>
+          <w:szCs w:val="24"/>
+        </w:rPr>
+      </w:pPr>
+      <w:r>
+        <w:rPr>
+          <w:rFonts w:cstheme="minorHAnsi"/>
+          <w:b/>
+          <w:bCs/>
+          <w:color w:val="000000"/>
+          <w:sz w:val="24"/>
+          <w:szCs w:val="24"/>
+        </w:rPr>
+        <w:t>Mini Game:</w:t>
+      </w:r>
+    </w:p>
+    <w:p>
+      <w:pPr>
+        <w:autoSpaceDE w:val="0"/>
+        <w:autoSpaceDN w:val="0"/>
+        <w:adjustRightInd w:val="0"/>
+        <w:spacing w:after="0" w:line="240" w:lineRule="auto"/>
+        <w:rPr>
+          <w:rFonts w:cstheme="minorHAnsi"/>
+          <w:color w:val="000000"/>
+          <w:sz w:val="24"/>
+          <w:szCs w:val="24"/>
+        </w:rPr>
+      </w:pPr>
+      <w:r>
+        <w:rPr>
+          <w:rFonts w:cstheme="minorHAnsi"/>
+          <w:color w:val="000000"/>
+          <w:sz w:val="24"/>
+          <w:szCs w:val="24"/>
+        </w:rPr>
+        <w:t xml:space="preserve">R5: The application shall allow user to </w:t>
+      </w:r>
+      <w:r>
+        <w:rPr>
+          <w:rFonts w:cstheme="minorHAnsi"/>
+          <w:color w:val="000000"/>
+          <w:sz w:val="24"/>
+          <w:szCs w:val="24"/>
+          <w:lang w:val="en"/>
+        </w:rPr>
+        <w:t>control player movement</w:t>
+      </w:r>
+      <w:r>
+        <w:rPr>
+          <w:rFonts w:cstheme="minorHAnsi"/>
+          <w:color w:val="000000"/>
+          <w:sz w:val="24"/>
+          <w:szCs w:val="24"/>
+        </w:rPr>
+        <w:t>.</w:t>
+      </w:r>
+    </w:p>
+    <w:p>
+      <w:pPr>
+        <w:autoSpaceDE w:val="0"/>
+        <w:autoSpaceDN w:val="0"/>
+        <w:adjustRightInd w:val="0"/>
+        <w:spacing w:after="0" w:line="240" w:lineRule="auto"/>
+        <w:rPr>
+          <w:rFonts w:cstheme="minorHAnsi"/>
+          <w:color w:val="000000"/>
+          <w:sz w:val="24"/>
+          <w:szCs w:val="24"/>
+        </w:rPr>
+      </w:pPr>
+      <w:r>
+        <w:rPr>
+          <w:rFonts w:cstheme="minorHAnsi"/>
+          <w:color w:val="000000"/>
+          <w:sz w:val="24"/>
+          <w:szCs w:val="24"/>
+        </w:rPr>
+        <w:t>R6: The application shall limit user gameplay time.</w:t>
+      </w:r>
+    </w:p>
+    <w:p>
+      <w:pPr>
+        <w:autoSpaceDE w:val="0"/>
+        <w:autoSpaceDN w:val="0"/>
+        <w:adjustRightInd w:val="0"/>
+        <w:spacing w:after="0" w:line="240" w:lineRule="auto"/>
+        <w:rPr>
+          <w:rFonts w:cstheme="minorHAnsi"/>
+          <w:color w:val="000000"/>
+          <w:sz w:val="24"/>
+          <w:szCs w:val="24"/>
+        </w:rPr>
+      </w:pPr>
+      <w:r>
+        <w:rPr>
+          <w:rFonts w:cstheme="minorHAnsi"/>
+          <w:color w:val="000000"/>
+          <w:sz w:val="24"/>
+          <w:szCs w:val="24"/>
+        </w:rPr>
+        <w:t>R7: The application must record user gameplay time for high score.</w:t>
+      </w:r>
+    </w:p>
+    <w:p>
+      <w:pPr>
+        <w:autoSpaceDE w:val="0"/>
+        <w:autoSpaceDN w:val="0"/>
+        <w:adjustRightInd w:val="0"/>
+        <w:spacing w:after="0" w:line="240" w:lineRule="auto"/>
+        <w:rPr>
+          <w:rFonts w:ascii="Calibri" w:hAnsi="Calibri" w:cs="Calibri"/>
+          <w:color w:val="000000"/>
           <w:sz w:val="24"/>
           <w:szCs w:val="24"/>
         </w:rPr>
@@ -13692,175 +14328,17 @@
       <w:pPr>
         <w:pStyle w:val="Heading2"/>
       </w:pPr>
-      <w:bookmarkStart w:id="172" w:name="_Toc25090363"/>
-      <w:r>
-        <w:t xml:space="preserve">2.4 </w:t>
-      </w:r>
-      <w:r>
-        <w:t>Conclusion</w:t>
-      </w:r>
-      <w:bookmarkEnd w:id="172"/>
-    </w:p>
-    <w:p>
-      <w:pPr>
-        <w:rPr>
-          <w:sz w:val="24"/>
-          <w:szCs w:val="24"/>
-        </w:rPr>
-      </w:pPr>
-      <w:r>
-        <w:rPr>
-          <w:sz w:val="24"/>
-          <w:szCs w:val="24"/>
-        </w:rPr>
-        <w:t>This chapter described the applications that are already been built in the domain, highlighting the features present and absent in those apps. Clearly</w:t>
-      </w:r>
-      <w:r>
-        <w:rPr>
-          <w:sz w:val="24"/>
-          <w:szCs w:val="24"/>
-        </w:rPr>
-        <w:t>,</w:t>
-      </w:r>
-      <w:r>
-        <w:rPr>
-          <w:sz w:val="24"/>
-          <w:szCs w:val="24"/>
-        </w:rPr>
-        <w:t xml:space="preserve"> we have seen that multiple apps </w:t>
-      </w:r>
-      <w:proofErr w:type="gramStart"/>
-      <w:r>
-        <w:rPr>
-          <w:sz w:val="24"/>
-          <w:szCs w:val="24"/>
-        </w:rPr>
-        <w:t>similar to</w:t>
-      </w:r>
-      <w:proofErr w:type="gramEnd"/>
-      <w:r>
-        <w:rPr>
-          <w:sz w:val="24"/>
-          <w:szCs w:val="24"/>
-        </w:rPr>
-        <w:t xml:space="preserve"> </w:t>
-      </w:r>
-      <w:r>
-        <w:rPr>
-          <w:lang w:bidi="ar-AE"/>
-        </w:rPr>
-        <w:t xml:space="preserve">Water Cycle VR Guide </w:t>
-      </w:r>
-      <w:r>
-        <w:rPr>
-          <w:sz w:val="24"/>
-          <w:szCs w:val="24"/>
-        </w:rPr>
-        <w:t xml:space="preserve">app were developed in this field of technology. Furthermore, </w:t>
-      </w:r>
-      <w:r>
-        <w:rPr>
-          <w:sz w:val="24"/>
-          <w:szCs w:val="24"/>
-        </w:rPr>
-        <w:t xml:space="preserve">this chapter focused on the similarities and differences between the existing apps and </w:t>
-      </w:r>
-      <w:r>
-        <w:rPr>
-          <w:lang w:bidi="ar-AE"/>
-        </w:rPr>
-        <w:t xml:space="preserve">Water Cycle VR Guide </w:t>
-      </w:r>
-      <w:r>
-        <w:rPr>
-          <w:sz w:val="24"/>
-          <w:szCs w:val="24"/>
-        </w:rPr>
-        <w:t>app, concluding how different the water cycle VR Guide is expected to be.</w:t>
-      </w:r>
-    </w:p>
-    <w:p>
-      <w:pPr>
-        <w:pStyle w:val="ListParagraph"/>
-        <w:ind w:left="360"/>
-        <w:jc w:val="center"/>
-        <w:rPr>
-          <w:sz w:val="24"/>
-          <w:szCs w:val="24"/>
-        </w:rPr>
-      </w:pPr>
-    </w:p>
-    <w:p>
-      <w:pPr>
-        <w:pStyle w:val="ListParagraph"/>
-        <w:ind w:left="360"/>
-        <w:jc w:val="center"/>
-        <w:rPr>
-          <w:sz w:val="24"/>
-          <w:szCs w:val="24"/>
-        </w:rPr>
-      </w:pPr>
-    </w:p>
-    <w:p>
-      <w:pPr>
-        <w:pStyle w:val="ListParagraph"/>
-        <w:ind w:left="360"/>
-        <w:jc w:val="center"/>
-        <w:rPr>
-          <w:sz w:val="24"/>
-          <w:szCs w:val="24"/>
-        </w:rPr>
-      </w:pPr>
-    </w:p>
-    <w:p>
-      <w:pPr>
-        <w:pStyle w:val="ListParagraph"/>
-        <w:ind w:left="360"/>
-        <w:jc w:val="center"/>
-        <w:rPr>
-          <w:sz w:val="24"/>
-          <w:szCs w:val="24"/>
-        </w:rPr>
-      </w:pPr>
-    </w:p>
-    <w:p>
-      <w:pPr>
-        <w:pStyle w:val="ListParagraph"/>
-        <w:ind w:left="360"/>
-        <w:jc w:val="center"/>
-        <w:rPr>
-          <w:sz w:val="24"/>
-          <w:szCs w:val="24"/>
-        </w:rPr>
-      </w:pPr>
-    </w:p>
-    <w:p>
-      <w:pPr>
-        <w:pStyle w:val="ListParagraph"/>
-        <w:ind w:left="360"/>
-        <w:jc w:val="center"/>
-        <w:rPr>
-          <w:sz w:val="24"/>
-          <w:szCs w:val="24"/>
-        </w:rPr>
-      </w:pPr>
-    </w:p>
-    <w:p>
-      <w:pPr>
-        <w:pStyle w:val="Heading2"/>
-      </w:pPr>
-      <w:bookmarkStart w:id="173" w:name="_Toc19634006"/>
-      <w:bookmarkStart w:id="174" w:name="_Toc19634228"/>
-      <w:bookmarkStart w:id="175" w:name="_Toc118670689"/>
-      <w:bookmarkStart w:id="176" w:name="_Toc19635240"/>
-      <w:bookmarkStart w:id="177" w:name="_Toc1633284034"/>
-      <w:bookmarkStart w:id="178" w:name="_Toc1396792629"/>
-      <w:bookmarkStart w:id="179" w:name="_Toc19634891"/>
-      <w:bookmarkStart w:id="180" w:name="_Toc19635756"/>
-      <w:bookmarkStart w:id="181" w:name="_Toc25090364"/>
-      <w:r>
-        <w:lastRenderedPageBreak/>
-        <w:t>3: Requirements Analysis</w:t>
+      <w:bookmarkStart w:id="173" w:name="_Toc19635243"/>
+      <w:bookmarkStart w:id="174" w:name="_Toc19634894"/>
+      <w:bookmarkStart w:id="175" w:name="_Toc19634009"/>
+      <w:bookmarkStart w:id="176" w:name="_Toc19634231"/>
+      <w:bookmarkStart w:id="177" w:name="_Toc1175700480"/>
+      <w:bookmarkStart w:id="178" w:name="_Toc648214122"/>
+      <w:bookmarkStart w:id="179" w:name="_Toc19635759"/>
+      <w:bookmarkStart w:id="180" w:name="_Toc1261194551"/>
+      <w:bookmarkStart w:id="181" w:name="_Toc25090367"/>
+      <w:r>
+        <w:t>3.3 Non-Functional Requirements</w:t>
       </w:r>
       <w:bookmarkEnd w:id="173"/>
       <w:bookmarkEnd w:id="174"/>
@@ -13874,109 +14352,12 @@
     </w:p>
     <w:p>
       <w:pPr>
-        <w:pStyle w:val="ListParagraph"/>
-        <w:numPr>
-          <w:ilvl w:val="0"/>
-          <w:numId w:val="9"/>
-        </w:numPr>
-        <w:rPr>
-          <w:vanish/>
-          <w:sz w:val="24"/>
-          <w:szCs w:val="24"/>
-        </w:rPr>
-      </w:pPr>
-    </w:p>
-    <w:p>
-      <w:pPr>
-        <w:pStyle w:val="ListParagraph"/>
-        <w:numPr>
-          <w:ilvl w:val="0"/>
-          <w:numId w:val="9"/>
-        </w:numPr>
-        <w:rPr>
-          <w:vanish/>
-          <w:sz w:val="24"/>
-          <w:szCs w:val="24"/>
-        </w:rPr>
-      </w:pPr>
-    </w:p>
-    <w:p>
-      <w:pPr>
-        <w:pStyle w:val="Heading2"/>
-      </w:pPr>
-      <w:bookmarkStart w:id="182" w:name="_Toc19635241"/>
-      <w:bookmarkStart w:id="183" w:name="_Toc19635757"/>
-      <w:bookmarkStart w:id="184" w:name="_Toc19634229"/>
-      <w:bookmarkStart w:id="185" w:name="_Toc19634892"/>
-      <w:bookmarkStart w:id="186" w:name="_Toc19634007"/>
-      <w:bookmarkStart w:id="187" w:name="_Toc636139219"/>
-      <w:bookmarkStart w:id="188" w:name="_Toc2137787621"/>
-      <w:bookmarkStart w:id="189" w:name="_Toc1095215741"/>
-      <w:bookmarkStart w:id="190" w:name="_Toc25090365"/>
-      <w:r>
-        <w:t>3.1 Introduction</w:t>
-      </w:r>
-      <w:bookmarkEnd w:id="182"/>
-      <w:bookmarkEnd w:id="183"/>
-      <w:bookmarkEnd w:id="184"/>
-      <w:bookmarkEnd w:id="185"/>
-      <w:bookmarkEnd w:id="186"/>
-      <w:bookmarkEnd w:id="187"/>
-      <w:bookmarkEnd w:id="188"/>
-      <w:bookmarkEnd w:id="189"/>
-      <w:bookmarkEnd w:id="190"/>
-    </w:p>
-    <w:p>
-      <w:pPr>
-        <w:jc w:val="both"/>
-        <w:rPr>
-          <w:sz w:val="24"/>
-          <w:szCs w:val="24"/>
-          <w:lang w:val="en"/>
-        </w:rPr>
-      </w:pPr>
-      <w:r>
-        <w:rPr>
-          <w:sz w:val="24"/>
-          <w:szCs w:val="24"/>
-        </w:rPr>
-        <w:t>In this chapter, we will discuss the functional and nonfunctional requirements of the application. Use case diagrams along with a system sequence diagram that will give a brief detail of the requirements and how it will be further implemented.</w:t>
-      </w:r>
-    </w:p>
-    <w:p>
-      <w:pPr>
-        <w:pStyle w:val="Heading2"/>
-      </w:pPr>
-      <w:bookmarkStart w:id="191" w:name="_Toc19634008"/>
-      <w:bookmarkStart w:id="192" w:name="_Toc19634230"/>
-      <w:bookmarkStart w:id="193" w:name="_Toc19635758"/>
-      <w:bookmarkStart w:id="194" w:name="_Toc19634893"/>
-      <w:bookmarkStart w:id="195" w:name="_Toc19635242"/>
-      <w:bookmarkStart w:id="196" w:name="_Toc572045192"/>
-      <w:bookmarkStart w:id="197" w:name="_Toc847559481"/>
-      <w:bookmarkStart w:id="198" w:name="_Toc218033170"/>
-      <w:bookmarkStart w:id="199" w:name="_Toc25090366"/>
-      <w:r>
-        <w:t>3.2 Functional Requirements</w:t>
-      </w:r>
-      <w:bookmarkEnd w:id="191"/>
-      <w:bookmarkEnd w:id="192"/>
-      <w:bookmarkEnd w:id="193"/>
-      <w:bookmarkEnd w:id="194"/>
-      <w:bookmarkEnd w:id="195"/>
-      <w:bookmarkEnd w:id="196"/>
-      <w:bookmarkEnd w:id="197"/>
-      <w:bookmarkEnd w:id="198"/>
-      <w:bookmarkEnd w:id="199"/>
-    </w:p>
-    <w:p>
-      <w:pPr>
         <w:autoSpaceDE w:val="0"/>
         <w:autoSpaceDN w:val="0"/>
         <w:adjustRightInd w:val="0"/>
         <w:spacing w:after="0" w:line="240" w:lineRule="auto"/>
         <w:rPr>
-          <w:rFonts w:cstheme="minorHAnsi"/>
+          <w:rFonts w:ascii="Calibri" w:hAnsi="Calibri" w:cs="Calibri"/>
           <w:color w:val="000000"/>
           <w:sz w:val="24"/>
           <w:szCs w:val="24"/>
@@ -13984,12 +14365,22 @@
       </w:pPr>
       <w:r>
         <w:rPr>
-          <w:rFonts w:cstheme="minorHAnsi"/>
+          <w:rFonts w:ascii="Calibri" w:hAnsi="Calibri" w:cs="Calibri"/>
           <w:color w:val="000000"/>
           <w:sz w:val="24"/>
           <w:szCs w:val="24"/>
-        </w:rPr>
-        <w:t>The following are the functional requirements of our system. The requirements are divided into three modules:</w:t>
+          <w:lang w:val="en"/>
+        </w:rPr>
+        <w:t xml:space="preserve">R8: Performance: </w:t>
+      </w:r>
+      <w:r>
+        <w:rPr>
+          <w:rFonts w:ascii="Calibri" w:hAnsi="Calibri" w:cs="Calibri"/>
+          <w:color w:val="000000"/>
+          <w:sz w:val="24"/>
+          <w:szCs w:val="24"/>
+        </w:rPr>
+        <w:t>The application must not lag for more than 0.002 seconds</w:t>
       </w:r>
     </w:p>
     <w:p>
@@ -13999,9 +14390,7 @@
         <w:adjustRightInd w:val="0"/>
         <w:spacing w:after="0" w:line="240" w:lineRule="auto"/>
         <w:rPr>
-          <w:rFonts w:cstheme="minorHAnsi"/>
-          <w:b/>
-          <w:bCs/>
+          <w:rFonts w:ascii="Calibri" w:hAnsi="Calibri" w:cs="Calibri"/>
           <w:color w:val="000000"/>
           <w:sz w:val="24"/>
           <w:szCs w:val="24"/>
@@ -14015,25 +14404,12 @@
         <w:adjustRightInd w:val="0"/>
         <w:spacing w:after="0" w:line="240" w:lineRule="auto"/>
         <w:rPr>
-          <w:rFonts w:cstheme="minorHAnsi"/>
-          <w:b/>
-          <w:bCs/>
+          <w:rFonts w:ascii="Calibri" w:hAnsi="Calibri" w:cs="Calibri"/>
           <w:color w:val="000000"/>
           <w:sz w:val="24"/>
           <w:szCs w:val="24"/>
         </w:rPr>
       </w:pPr>
-      <w:r>
-        <w:rPr>
-          <w:rFonts w:cstheme="minorHAnsi"/>
-          <w:b/>
-          <w:bCs/>
-          <w:color w:val="000000"/>
-          <w:sz w:val="24"/>
-          <w:szCs w:val="24"/>
-        </w:rPr>
-        <w:t>Main Menu:</w:t>
-      </w:r>
     </w:p>
     <w:p>
       <w:pPr>
@@ -14042,21 +14418,12 @@
         <w:adjustRightInd w:val="0"/>
         <w:spacing w:after="0" w:line="240" w:lineRule="auto"/>
         <w:rPr>
-          <w:rFonts w:cstheme="minorHAnsi"/>
+          <w:rFonts w:ascii="Calibri" w:hAnsi="Calibri" w:cs="Calibri"/>
           <w:color w:val="000000"/>
           <w:sz w:val="24"/>
           <w:szCs w:val="24"/>
         </w:rPr>
       </w:pPr>
-      <w:r>
-        <w:rPr>
-          <w:rFonts w:cstheme="minorHAnsi"/>
-          <w:color w:val="000000"/>
-          <w:sz w:val="24"/>
-          <w:szCs w:val="24"/>
-        </w:rPr>
-        <w:t>R1: The application shall allow user to select Tour Guide/Game or Exit the application</w:t>
-      </w:r>
     </w:p>
     <w:p>
       <w:pPr>
@@ -14064,9 +14431,8 @@
         <w:autoSpaceDN w:val="0"/>
         <w:adjustRightInd w:val="0"/>
         <w:spacing w:after="0" w:line="240" w:lineRule="auto"/>
-        <w:ind w:firstLine="360"/>
-        <w:rPr>
-          <w:rFonts w:cstheme="minorHAnsi"/>
+        <w:rPr>
+          <w:rFonts w:ascii="Calibri" w:hAnsi="Calibri" w:cs="Calibri"/>
           <w:color w:val="000000"/>
           <w:sz w:val="24"/>
           <w:szCs w:val="24"/>
@@ -14080,25 +14446,12 @@
         <w:adjustRightInd w:val="0"/>
         <w:spacing w:after="0" w:line="240" w:lineRule="auto"/>
         <w:rPr>
-          <w:rFonts w:cstheme="minorHAnsi"/>
-          <w:b/>
-          <w:bCs/>
+          <w:rFonts w:ascii="Calibri" w:hAnsi="Calibri" w:cs="Calibri"/>
           <w:color w:val="000000"/>
           <w:sz w:val="24"/>
           <w:szCs w:val="24"/>
         </w:rPr>
       </w:pPr>
-      <w:r>
-        <w:rPr>
-          <w:rFonts w:cstheme="minorHAnsi"/>
-          <w:b/>
-          <w:bCs/>
-          <w:color w:val="000000"/>
-          <w:sz w:val="24"/>
-          <w:szCs w:val="24"/>
-        </w:rPr>
-        <w:t>Tour Guide:</w:t>
-      </w:r>
     </w:p>
     <w:p>
       <w:pPr>
@@ -14107,21 +14460,12 @@
         <w:adjustRightInd w:val="0"/>
         <w:spacing w:after="0" w:line="240" w:lineRule="auto"/>
         <w:rPr>
-          <w:rFonts w:cstheme="minorHAnsi"/>
+          <w:rFonts w:ascii="Calibri" w:hAnsi="Calibri" w:cs="Calibri"/>
           <w:color w:val="000000"/>
           <w:sz w:val="24"/>
           <w:szCs w:val="24"/>
         </w:rPr>
       </w:pPr>
-      <w:r>
-        <w:rPr>
-          <w:rFonts w:cstheme="minorHAnsi"/>
-          <w:color w:val="000000"/>
-          <w:sz w:val="24"/>
-          <w:szCs w:val="24"/>
-        </w:rPr>
-        <w:t>R2: The application shall guide the user with robot companion.</w:t>
-      </w:r>
     </w:p>
     <w:p>
       <w:pPr>
@@ -14130,21 +14474,12 @@
         <w:adjustRightInd w:val="0"/>
         <w:spacing w:after="0" w:line="240" w:lineRule="auto"/>
         <w:rPr>
-          <w:rFonts w:cstheme="minorHAnsi"/>
+          <w:rFonts w:ascii="Calibri" w:hAnsi="Calibri" w:cs="Calibri"/>
           <w:color w:val="000000"/>
           <w:sz w:val="24"/>
           <w:szCs w:val="24"/>
         </w:rPr>
       </w:pPr>
-      <w:r>
-        <w:rPr>
-          <w:rFonts w:cstheme="minorHAnsi"/>
-          <w:color w:val="000000"/>
-          <w:sz w:val="24"/>
-          <w:szCs w:val="24"/>
-        </w:rPr>
-        <w:t>R3: The application shall pass the user through all the water cycle phases.</w:t>
-      </w:r>
     </w:p>
     <w:p>
       <w:pPr>
@@ -14153,50 +14488,21 @@
         <w:adjustRightInd w:val="0"/>
         <w:spacing w:after="0" w:line="240" w:lineRule="auto"/>
         <w:rPr>
-          <w:rFonts w:cstheme="minorHAnsi"/>
+          <w:rFonts w:ascii="Calibri" w:hAnsi="Calibri" w:cs="Calibri"/>
           <w:color w:val="000000"/>
           <w:sz w:val="24"/>
           <w:szCs w:val="24"/>
         </w:rPr>
       </w:pPr>
-      <w:r>
-        <w:rPr>
-          <w:rFonts w:cstheme="minorHAnsi"/>
-          <w:color w:val="000000"/>
-          <w:sz w:val="24"/>
-          <w:szCs w:val="24"/>
-        </w:rPr>
-        <w:t>R4: The application shall allow user to look around</w:t>
-      </w:r>
-      <w:r>
-        <w:rPr>
-          <w:rFonts w:cstheme="minorHAnsi"/>
-          <w:color w:val="000000"/>
-          <w:sz w:val="24"/>
-          <w:szCs w:val="24"/>
-          <w:lang w:val="en"/>
-        </w:rPr>
-        <w:t xml:space="preserve"> (360° view)</w:t>
-      </w:r>
-      <w:r>
-        <w:rPr>
-          <w:rFonts w:cstheme="minorHAnsi"/>
-          <w:color w:val="000000"/>
-          <w:sz w:val="24"/>
-          <w:szCs w:val="24"/>
-        </w:rPr>
-        <w:t xml:space="preserve">. </w:t>
-      </w:r>
-    </w:p>
-    <w:p>
-      <w:pPr>
-        <w:pStyle w:val="ListParagraph"/>
+    </w:p>
+    <w:p>
+      <w:pPr>
         <w:autoSpaceDE w:val="0"/>
         <w:autoSpaceDN w:val="0"/>
         <w:adjustRightInd w:val="0"/>
         <w:spacing w:after="0" w:line="240" w:lineRule="auto"/>
         <w:rPr>
-          <w:rFonts w:cstheme="minorHAnsi"/>
+          <w:rFonts w:ascii="Calibri" w:hAnsi="Calibri" w:cs="Calibri"/>
           <w:color w:val="000000"/>
           <w:sz w:val="24"/>
           <w:szCs w:val="24"/>
@@ -14210,25 +14516,12 @@
         <w:adjustRightInd w:val="0"/>
         <w:spacing w:after="0" w:line="240" w:lineRule="auto"/>
         <w:rPr>
-          <w:rFonts w:cstheme="minorHAnsi"/>
-          <w:b/>
-          <w:bCs/>
+          <w:rFonts w:ascii="Calibri" w:hAnsi="Calibri" w:cs="Calibri"/>
           <w:color w:val="000000"/>
           <w:sz w:val="24"/>
           <w:szCs w:val="24"/>
         </w:rPr>
       </w:pPr>
-      <w:r>
-        <w:rPr>
-          <w:rFonts w:cstheme="minorHAnsi"/>
-          <w:b/>
-          <w:bCs/>
-          <w:color w:val="000000"/>
-          <w:sz w:val="24"/>
-          <w:szCs w:val="24"/>
-        </w:rPr>
-        <w:t>Mini Game:</w:t>
-      </w:r>
     </w:p>
     <w:p>
       <w:pPr>
@@ -14237,40 +14530,12 @@
         <w:adjustRightInd w:val="0"/>
         <w:spacing w:after="0" w:line="240" w:lineRule="auto"/>
         <w:rPr>
-          <w:rFonts w:cstheme="minorHAnsi"/>
+          <w:rFonts w:ascii="Calibri" w:hAnsi="Calibri" w:cs="Calibri"/>
           <w:color w:val="000000"/>
           <w:sz w:val="24"/>
           <w:szCs w:val="24"/>
         </w:rPr>
       </w:pPr>
-      <w:r>
-        <w:rPr>
-          <w:rFonts w:cstheme="minorHAnsi"/>
-          <w:color w:val="000000"/>
-          <w:sz w:val="24"/>
-          <w:szCs w:val="24"/>
-        </w:rPr>
-        <w:t xml:space="preserve">R5: The application shall allow user to </w:t>
-      </w:r>
-      <w:r>
-        <w:rPr>
-          <w:rFonts w:cstheme="minorHAnsi"/>
-          <w:color w:val="000000"/>
-          <w:sz w:val="24"/>
-          <w:szCs w:val="24"/>
-          <w:lang w:val="en"/>
-        </w:rPr>
-        <w:t>control player movement</w:t>
-      </w:r>
-      <w:r>
-        <w:rPr>
-          <w:rFonts w:cstheme="minorHAnsi"/>
-          <w:color w:val="000000"/>
-          <w:sz w:val="24"/>
-          <w:szCs w:val="24"/>
-        </w:rPr>
-        <w:t>.</w:t>
-      </w:r>
     </w:p>
     <w:p>
       <w:pPr>
@@ -14279,21 +14544,12 @@
         <w:adjustRightInd w:val="0"/>
         <w:spacing w:after="0" w:line="240" w:lineRule="auto"/>
         <w:rPr>
-          <w:rFonts w:cstheme="minorHAnsi"/>
+          <w:rFonts w:ascii="Calibri" w:hAnsi="Calibri" w:cs="Calibri"/>
           <w:color w:val="000000"/>
           <w:sz w:val="24"/>
           <w:szCs w:val="24"/>
         </w:rPr>
       </w:pPr>
-      <w:r>
-        <w:rPr>
-          <w:rFonts w:cstheme="minorHAnsi"/>
-          <w:color w:val="000000"/>
-          <w:sz w:val="24"/>
-          <w:szCs w:val="24"/>
-        </w:rPr>
-        <w:t>R6: The application shall limit user gameplay time.</w:t>
-      </w:r>
     </w:p>
     <w:p>
       <w:pPr>
@@ -14302,21 +14558,12 @@
         <w:adjustRightInd w:val="0"/>
         <w:spacing w:after="0" w:line="240" w:lineRule="auto"/>
         <w:rPr>
-          <w:rFonts w:cstheme="minorHAnsi"/>
+          <w:rFonts w:ascii="Calibri" w:hAnsi="Calibri" w:cs="Calibri"/>
           <w:color w:val="000000"/>
           <w:sz w:val="24"/>
           <w:szCs w:val="24"/>
         </w:rPr>
       </w:pPr>
-      <w:r>
-        <w:rPr>
-          <w:rFonts w:cstheme="minorHAnsi"/>
-          <w:color w:val="000000"/>
-          <w:sz w:val="24"/>
-          <w:szCs w:val="24"/>
-        </w:rPr>
-        <w:t>R7: The application must record user gameplay time for high score.</w:t>
-      </w:r>
     </w:p>
     <w:p>
       <w:pPr>
@@ -14334,32 +14581,6 @@
     </w:p>
     <w:p>
       <w:pPr>
-        <w:pStyle w:val="Heading2"/>
-      </w:pPr>
-      <w:bookmarkStart w:id="200" w:name="_Toc19635243"/>
-      <w:bookmarkStart w:id="201" w:name="_Toc19634894"/>
-      <w:bookmarkStart w:id="202" w:name="_Toc19634009"/>
-      <w:bookmarkStart w:id="203" w:name="_Toc19634231"/>
-      <w:bookmarkStart w:id="204" w:name="_Toc1175700480"/>
-      <w:bookmarkStart w:id="205" w:name="_Toc648214122"/>
-      <w:bookmarkStart w:id="206" w:name="_Toc19635759"/>
-      <w:bookmarkStart w:id="207" w:name="_Toc1261194551"/>
-      <w:bookmarkStart w:id="208" w:name="_Toc25090367"/>
-      <w:r>
-        <w:t>3.3 Non-Functional Requirements</w:t>
-      </w:r>
-      <w:bookmarkEnd w:id="200"/>
-      <w:bookmarkEnd w:id="201"/>
-      <w:bookmarkEnd w:id="202"/>
-      <w:bookmarkEnd w:id="203"/>
-      <w:bookmarkEnd w:id="204"/>
-      <w:bookmarkEnd w:id="205"/>
-      <w:bookmarkEnd w:id="206"/>
-      <w:bookmarkEnd w:id="207"/>
-      <w:bookmarkEnd w:id="208"/>
-    </w:p>
-    <w:p>
-      <w:pPr>
         <w:autoSpaceDE w:val="0"/>
         <w:autoSpaceDN w:val="0"/>
         <w:adjustRightInd w:val="0"/>
@@ -14371,25 +14592,6 @@
           <w:szCs w:val="24"/>
         </w:rPr>
       </w:pPr>
-      <w:r>
-        <w:rPr>
-          <w:rFonts w:ascii="Calibri" w:hAnsi="Calibri" w:cs="Calibri"/>
-          <w:color w:val="000000"/>
-          <w:sz w:val="24"/>
-          <w:szCs w:val="24"/>
-          <w:lang w:val="en"/>
-        </w:rPr>
-        <w:t xml:space="preserve">R8: Performance: </w:t>
-      </w:r>
-      <w:r>
-        <w:rPr>
-          <w:rFonts w:ascii="Calibri" w:hAnsi="Calibri" w:cs="Calibri"/>
-          <w:color w:val="000000"/>
-          <w:sz w:val="24"/>
-          <w:szCs w:val="24"/>
-        </w:rPr>
-        <w:t>The application must not lag for more than 0.002 seconds</w:t>
-      </w:r>
     </w:p>
     <w:p>
       <w:pPr>
@@ -14477,10 +14679,7 @@
     </w:p>
     <w:p>
       <w:pPr>
-        <w:autoSpaceDE w:val="0"/>
-        <w:autoSpaceDN w:val="0"/>
-        <w:adjustRightInd w:val="0"/>
-        <w:spacing w:after="0" w:line="240" w:lineRule="auto"/>
+        <w:pStyle w:val="Heading2"/>
         <w:rPr>
           <w:rFonts w:ascii="Calibri" w:hAnsi="Calibri" w:cs="Calibri"/>
           <w:color w:val="000000"/>
@@ -14488,219 +14687,12 @@
           <w:szCs w:val="24"/>
         </w:rPr>
       </w:pPr>
-    </w:p>
-    <w:p>
-      <w:pPr>
-        <w:autoSpaceDE w:val="0"/>
-        <w:autoSpaceDN w:val="0"/>
-        <w:adjustRightInd w:val="0"/>
-        <w:spacing w:after="0" w:line="240" w:lineRule="auto"/>
-        <w:rPr>
-          <w:rFonts w:ascii="Calibri" w:hAnsi="Calibri" w:cs="Calibri"/>
-          <w:color w:val="000000"/>
-          <w:sz w:val="24"/>
-          <w:szCs w:val="24"/>
-        </w:rPr>
-      </w:pPr>
-    </w:p>
-    <w:p>
-      <w:pPr>
-        <w:autoSpaceDE w:val="0"/>
-        <w:autoSpaceDN w:val="0"/>
-        <w:adjustRightInd w:val="0"/>
-        <w:spacing w:after="0" w:line="240" w:lineRule="auto"/>
-        <w:rPr>
-          <w:rFonts w:ascii="Calibri" w:hAnsi="Calibri" w:cs="Calibri"/>
-          <w:color w:val="000000"/>
-          <w:sz w:val="24"/>
-          <w:szCs w:val="24"/>
-        </w:rPr>
-      </w:pPr>
-    </w:p>
-    <w:p>
-      <w:pPr>
-        <w:autoSpaceDE w:val="0"/>
-        <w:autoSpaceDN w:val="0"/>
-        <w:adjustRightInd w:val="0"/>
-        <w:spacing w:after="0" w:line="240" w:lineRule="auto"/>
-        <w:rPr>
-          <w:rFonts w:ascii="Calibri" w:hAnsi="Calibri" w:cs="Calibri"/>
-          <w:color w:val="000000"/>
-          <w:sz w:val="24"/>
-          <w:szCs w:val="24"/>
-        </w:rPr>
-      </w:pPr>
-    </w:p>
-    <w:p>
-      <w:pPr>
-        <w:autoSpaceDE w:val="0"/>
-        <w:autoSpaceDN w:val="0"/>
-        <w:adjustRightInd w:val="0"/>
-        <w:spacing w:after="0" w:line="240" w:lineRule="auto"/>
-        <w:rPr>
-          <w:rFonts w:ascii="Calibri" w:hAnsi="Calibri" w:cs="Calibri"/>
-          <w:color w:val="000000"/>
-          <w:sz w:val="24"/>
-          <w:szCs w:val="24"/>
-        </w:rPr>
-      </w:pPr>
-    </w:p>
-    <w:p>
-      <w:pPr>
-        <w:autoSpaceDE w:val="0"/>
-        <w:autoSpaceDN w:val="0"/>
-        <w:adjustRightInd w:val="0"/>
-        <w:spacing w:after="0" w:line="240" w:lineRule="auto"/>
-        <w:rPr>
-          <w:rFonts w:ascii="Calibri" w:hAnsi="Calibri" w:cs="Calibri"/>
-          <w:color w:val="000000"/>
-          <w:sz w:val="24"/>
-          <w:szCs w:val="24"/>
-        </w:rPr>
-      </w:pPr>
-    </w:p>
-    <w:p>
-      <w:pPr>
-        <w:autoSpaceDE w:val="0"/>
-        <w:autoSpaceDN w:val="0"/>
-        <w:adjustRightInd w:val="0"/>
-        <w:spacing w:after="0" w:line="240" w:lineRule="auto"/>
-        <w:rPr>
-          <w:rFonts w:ascii="Calibri" w:hAnsi="Calibri" w:cs="Calibri"/>
-          <w:color w:val="000000"/>
-          <w:sz w:val="24"/>
-          <w:szCs w:val="24"/>
-        </w:rPr>
-      </w:pPr>
-    </w:p>
-    <w:p>
-      <w:pPr>
-        <w:autoSpaceDE w:val="0"/>
-        <w:autoSpaceDN w:val="0"/>
-        <w:adjustRightInd w:val="0"/>
-        <w:spacing w:after="0" w:line="240" w:lineRule="auto"/>
-        <w:rPr>
-          <w:rFonts w:ascii="Calibri" w:hAnsi="Calibri" w:cs="Calibri"/>
-          <w:color w:val="000000"/>
-          <w:sz w:val="24"/>
-          <w:szCs w:val="24"/>
-        </w:rPr>
-      </w:pPr>
-    </w:p>
-    <w:p>
-      <w:pPr>
-        <w:autoSpaceDE w:val="0"/>
-        <w:autoSpaceDN w:val="0"/>
-        <w:adjustRightInd w:val="0"/>
-        <w:spacing w:after="0" w:line="240" w:lineRule="auto"/>
-        <w:rPr>
-          <w:rFonts w:ascii="Calibri" w:hAnsi="Calibri" w:cs="Calibri"/>
-          <w:color w:val="000000"/>
-          <w:sz w:val="24"/>
-          <w:szCs w:val="24"/>
-        </w:rPr>
-      </w:pPr>
-    </w:p>
-    <w:p>
-      <w:pPr>
-        <w:autoSpaceDE w:val="0"/>
-        <w:autoSpaceDN w:val="0"/>
-        <w:adjustRightInd w:val="0"/>
-        <w:spacing w:after="0" w:line="240" w:lineRule="auto"/>
-        <w:rPr>
-          <w:rFonts w:ascii="Calibri" w:hAnsi="Calibri" w:cs="Calibri"/>
-          <w:color w:val="000000"/>
-          <w:sz w:val="24"/>
-          <w:szCs w:val="24"/>
-        </w:rPr>
-      </w:pPr>
-    </w:p>
-    <w:p>
-      <w:pPr>
-        <w:autoSpaceDE w:val="0"/>
-        <w:autoSpaceDN w:val="0"/>
-        <w:adjustRightInd w:val="0"/>
-        <w:spacing w:after="0" w:line="240" w:lineRule="auto"/>
-        <w:rPr>
-          <w:rFonts w:ascii="Calibri" w:hAnsi="Calibri" w:cs="Calibri"/>
-          <w:color w:val="000000"/>
-          <w:sz w:val="24"/>
-          <w:szCs w:val="24"/>
-        </w:rPr>
-      </w:pPr>
-    </w:p>
-    <w:p>
-      <w:pPr>
-        <w:autoSpaceDE w:val="0"/>
-        <w:autoSpaceDN w:val="0"/>
-        <w:adjustRightInd w:val="0"/>
-        <w:spacing w:after="0" w:line="240" w:lineRule="auto"/>
-        <w:rPr>
-          <w:rFonts w:ascii="Calibri" w:hAnsi="Calibri" w:cs="Calibri"/>
-          <w:color w:val="000000"/>
-          <w:sz w:val="24"/>
-          <w:szCs w:val="24"/>
-        </w:rPr>
-      </w:pPr>
-    </w:p>
-    <w:p>
-      <w:pPr>
-        <w:autoSpaceDE w:val="0"/>
-        <w:autoSpaceDN w:val="0"/>
-        <w:adjustRightInd w:val="0"/>
-        <w:spacing w:after="0" w:line="240" w:lineRule="auto"/>
-        <w:rPr>
-          <w:rFonts w:ascii="Calibri" w:hAnsi="Calibri" w:cs="Calibri"/>
-          <w:color w:val="000000"/>
-          <w:sz w:val="24"/>
-          <w:szCs w:val="24"/>
-        </w:rPr>
-      </w:pPr>
-    </w:p>
-    <w:p>
-      <w:pPr>
-        <w:autoSpaceDE w:val="0"/>
-        <w:autoSpaceDN w:val="0"/>
-        <w:adjustRightInd w:val="0"/>
-        <w:spacing w:after="0" w:line="240" w:lineRule="auto"/>
-        <w:rPr>
-          <w:rFonts w:ascii="Calibri" w:hAnsi="Calibri" w:cs="Calibri"/>
-          <w:color w:val="000000"/>
-          <w:sz w:val="24"/>
-          <w:szCs w:val="24"/>
-        </w:rPr>
-      </w:pPr>
-    </w:p>
-    <w:p>
-      <w:pPr>
-        <w:autoSpaceDE w:val="0"/>
-        <w:autoSpaceDN w:val="0"/>
-        <w:adjustRightInd w:val="0"/>
-        <w:spacing w:after="0" w:line="240" w:lineRule="auto"/>
-        <w:rPr>
-          <w:rFonts w:ascii="Calibri" w:hAnsi="Calibri" w:cs="Calibri"/>
-          <w:color w:val="000000"/>
-          <w:sz w:val="24"/>
-          <w:szCs w:val="24"/>
-        </w:rPr>
-      </w:pPr>
-    </w:p>
-    <w:p>
-      <w:pPr>
-        <w:pStyle w:val="Heading2"/>
-        <w:rPr>
-          <w:rFonts w:ascii="Calibri" w:hAnsi="Calibri" w:cs="Calibri"/>
-          <w:color w:val="000000"/>
-          <w:sz w:val="24"/>
-          <w:szCs w:val="24"/>
-        </w:rPr>
-      </w:pPr>
-      <w:bookmarkStart w:id="209" w:name="_Toc25090368"/>
+      <w:bookmarkStart w:id="182" w:name="_Toc25090368"/>
       <w:r>
         <w:lastRenderedPageBreak/>
         <w:t>3.4 Use case diagram</w:t>
       </w:r>
-      <w:bookmarkEnd w:id="209"/>
+      <w:bookmarkEnd w:id="182"/>
       <w:r>
         <w:rPr>
           <w:rFonts w:ascii="Calibri" w:hAnsi="Calibri" w:cs="Calibri"/>
@@ -14903,19 +14895,19 @@
                               <w:pStyle w:val="Caption"/>
                               <w:jc w:val="center"/>
                             </w:pPr>
-                            <w:bookmarkStart w:id="210" w:name="_Toc15285500"/>
+                            <w:bookmarkStart w:id="183" w:name="_Toc15285500"/>
                             <w:r>
                               <w:rPr>
                                 <w:lang w:val="en"/>
                               </w:rPr>
                               <w:t xml:space="preserve">      </w:t>
                             </w:r>
-                            <w:bookmarkStart w:id="211" w:name="_Toc25086678"/>
+                            <w:bookmarkStart w:id="184" w:name="_Toc25086678"/>
                             <w:r>
                               <w:t>Figure3.1: Main Menu Use Case Diagram</w:t>
                             </w:r>
-                            <w:bookmarkEnd w:id="210"/>
-                            <w:bookmarkEnd w:id="211"/>
+                            <w:bookmarkEnd w:id="183"/>
+                            <w:bookmarkEnd w:id="184"/>
                           </w:p>
                         </w:txbxContent>
                       </wps:txbx>
@@ -15566,27 +15558,27 @@
         <w:pStyle w:val="Caption"/>
         <w:jc w:val="center"/>
       </w:pPr>
-      <w:bookmarkStart w:id="214" w:name="_Toc19885539"/>
-      <w:bookmarkStart w:id="215" w:name="_Toc15285595"/>
-      <w:bookmarkStart w:id="216" w:name="_Toc1696854629"/>
-      <w:bookmarkStart w:id="217" w:name="_Toc15285501"/>
-      <w:bookmarkStart w:id="218" w:name="_Toc15285397"/>
-      <w:bookmarkStart w:id="219" w:name="_Toc15285279"/>
-      <w:bookmarkStart w:id="220" w:name="_Toc14835711"/>
-      <w:bookmarkStart w:id="221" w:name="_Toc25086679"/>
-      <w:bookmarkStart w:id="222" w:name="_Toc25086763"/>
+      <w:bookmarkStart w:id="185" w:name="_Toc19885539"/>
+      <w:bookmarkStart w:id="186" w:name="_Toc15285595"/>
+      <w:bookmarkStart w:id="187" w:name="_Toc1696854629"/>
+      <w:bookmarkStart w:id="188" w:name="_Toc15285501"/>
+      <w:bookmarkStart w:id="189" w:name="_Toc15285397"/>
+      <w:bookmarkStart w:id="190" w:name="_Toc15285279"/>
+      <w:bookmarkStart w:id="191" w:name="_Toc14835711"/>
+      <w:bookmarkStart w:id="192" w:name="_Toc25086679"/>
+      <w:bookmarkStart w:id="193" w:name="_Toc25086763"/>
       <w:r>
         <w:t>Table 3.1: Tour Guide Use-Case</w:t>
       </w:r>
-      <w:bookmarkEnd w:id="214"/>
-      <w:bookmarkEnd w:id="215"/>
-      <w:bookmarkEnd w:id="216"/>
-      <w:bookmarkEnd w:id="217"/>
-      <w:bookmarkEnd w:id="218"/>
-      <w:bookmarkEnd w:id="219"/>
-      <w:bookmarkEnd w:id="220"/>
-      <w:bookmarkEnd w:id="221"/>
-      <w:bookmarkEnd w:id="222"/>
+      <w:bookmarkEnd w:id="185"/>
+      <w:bookmarkEnd w:id="186"/>
+      <w:bookmarkEnd w:id="187"/>
+      <w:bookmarkEnd w:id="188"/>
+      <w:bookmarkEnd w:id="189"/>
+      <w:bookmarkEnd w:id="190"/>
+      <w:bookmarkEnd w:id="191"/>
+      <w:bookmarkEnd w:id="192"/>
+      <w:bookmarkEnd w:id="193"/>
     </w:p>
     <w:p/>
     <w:p/>
@@ -16212,25 +16204,25 @@
           <w:szCs w:val="24"/>
         </w:rPr>
       </w:pPr>
-      <w:bookmarkStart w:id="223" w:name="_Toc19885540"/>
-      <w:bookmarkStart w:id="224" w:name="_Toc15285502"/>
-      <w:bookmarkStart w:id="225" w:name="_Toc15285596"/>
-      <w:bookmarkStart w:id="226" w:name="_Toc322322410"/>
-      <w:bookmarkStart w:id="227" w:name="_Toc15285398"/>
-      <w:bookmarkStart w:id="228" w:name="_Toc15285280"/>
-      <w:bookmarkStart w:id="229" w:name="_Toc25086680"/>
-      <w:bookmarkStart w:id="230" w:name="_Toc25086764"/>
+      <w:bookmarkStart w:id="194" w:name="_Toc19885540"/>
+      <w:bookmarkStart w:id="195" w:name="_Toc15285502"/>
+      <w:bookmarkStart w:id="196" w:name="_Toc15285596"/>
+      <w:bookmarkStart w:id="197" w:name="_Toc322322410"/>
+      <w:bookmarkStart w:id="198" w:name="_Toc15285398"/>
+      <w:bookmarkStart w:id="199" w:name="_Toc15285280"/>
+      <w:bookmarkStart w:id="200" w:name="_Toc25086680"/>
+      <w:bookmarkStart w:id="201" w:name="_Toc25086764"/>
       <w:r>
         <w:t>Table 3.2: Start Game Use-Case</w:t>
       </w:r>
-      <w:bookmarkEnd w:id="223"/>
-      <w:bookmarkEnd w:id="224"/>
-      <w:bookmarkEnd w:id="225"/>
-      <w:bookmarkEnd w:id="226"/>
-      <w:bookmarkEnd w:id="227"/>
-      <w:bookmarkEnd w:id="228"/>
-      <w:bookmarkEnd w:id="229"/>
-      <w:bookmarkEnd w:id="230"/>
+      <w:bookmarkEnd w:id="194"/>
+      <w:bookmarkEnd w:id="195"/>
+      <w:bookmarkEnd w:id="196"/>
+      <w:bookmarkEnd w:id="197"/>
+      <w:bookmarkEnd w:id="198"/>
+      <w:bookmarkEnd w:id="199"/>
+      <w:bookmarkEnd w:id="200"/>
+      <w:bookmarkEnd w:id="201"/>
     </w:p>
     <w:tbl>
       <w:tblPr>
@@ -16858,25 +16850,25 @@
           <w:szCs w:val="24"/>
         </w:rPr>
       </w:pPr>
-      <w:bookmarkStart w:id="231" w:name="_Toc15285597"/>
-      <w:bookmarkStart w:id="232" w:name="_Toc19885541"/>
-      <w:bookmarkStart w:id="233" w:name="_Toc15285399"/>
-      <w:bookmarkStart w:id="234" w:name="_Toc15285503"/>
-      <w:bookmarkStart w:id="235" w:name="_Toc1790611362"/>
-      <w:bookmarkStart w:id="236" w:name="_Toc15285281"/>
-      <w:bookmarkStart w:id="237" w:name="_Toc25086681"/>
-      <w:bookmarkStart w:id="238" w:name="_Toc25086765"/>
+      <w:bookmarkStart w:id="202" w:name="_Toc15285597"/>
+      <w:bookmarkStart w:id="203" w:name="_Toc19885541"/>
+      <w:bookmarkStart w:id="204" w:name="_Toc15285399"/>
+      <w:bookmarkStart w:id="205" w:name="_Toc15285503"/>
+      <w:bookmarkStart w:id="206" w:name="_Toc1790611362"/>
+      <w:bookmarkStart w:id="207" w:name="_Toc15285281"/>
+      <w:bookmarkStart w:id="208" w:name="_Toc25086681"/>
+      <w:bookmarkStart w:id="209" w:name="_Toc25086765"/>
       <w:r>
         <w:t>Table 3.3: Exit Use-Case</w:t>
       </w:r>
-      <w:bookmarkEnd w:id="231"/>
-      <w:bookmarkEnd w:id="232"/>
-      <w:bookmarkEnd w:id="233"/>
-      <w:bookmarkEnd w:id="234"/>
-      <w:bookmarkEnd w:id="235"/>
-      <w:bookmarkEnd w:id="236"/>
-      <w:bookmarkEnd w:id="237"/>
-      <w:bookmarkEnd w:id="238"/>
+      <w:bookmarkEnd w:id="202"/>
+      <w:bookmarkEnd w:id="203"/>
+      <w:bookmarkEnd w:id="204"/>
+      <w:bookmarkEnd w:id="205"/>
+      <w:bookmarkEnd w:id="206"/>
+      <w:bookmarkEnd w:id="207"/>
+      <w:bookmarkEnd w:id="208"/>
+      <w:bookmarkEnd w:id="209"/>
     </w:p>
     <w:p>
       <w:pPr>
@@ -16973,19 +16965,19 @@
         <w:pStyle w:val="Caption"/>
         <w:jc w:val="center"/>
       </w:pPr>
-      <w:bookmarkStart w:id="239" w:name="_Toc19886023"/>
-      <w:bookmarkStart w:id="240" w:name="_Toc15285504"/>
-      <w:bookmarkStart w:id="241" w:name="_Toc1120583304"/>
-      <w:bookmarkStart w:id="242" w:name="_Toc25086682"/>
-      <w:bookmarkStart w:id="243" w:name="_Toc25086766"/>
+      <w:bookmarkStart w:id="210" w:name="_Toc19886023"/>
+      <w:bookmarkStart w:id="211" w:name="_Toc15285504"/>
+      <w:bookmarkStart w:id="212" w:name="_Toc1120583304"/>
+      <w:bookmarkStart w:id="213" w:name="_Toc25086682"/>
+      <w:bookmarkStart w:id="214" w:name="_Toc25086766"/>
       <w:r>
         <w:t>Figure 3.2: Game Mode Use Case Diagram</w:t>
       </w:r>
-      <w:bookmarkEnd w:id="239"/>
-      <w:bookmarkEnd w:id="240"/>
-      <w:bookmarkEnd w:id="241"/>
-      <w:bookmarkEnd w:id="242"/>
-      <w:bookmarkEnd w:id="243"/>
+      <w:bookmarkEnd w:id="210"/>
+      <w:bookmarkEnd w:id="211"/>
+      <w:bookmarkEnd w:id="212"/>
+      <w:bookmarkEnd w:id="213"/>
+      <w:bookmarkEnd w:id="214"/>
     </w:p>
     <w:p/>
     <w:tbl>
@@ -17613,25 +17605,25 @@
         <w:pStyle w:val="Caption"/>
         <w:jc w:val="center"/>
       </w:pPr>
-      <w:bookmarkStart w:id="244" w:name="_Toc15285283"/>
-      <w:bookmarkStart w:id="245" w:name="_Toc15285401"/>
-      <w:bookmarkStart w:id="246" w:name="_Toc19885543"/>
-      <w:bookmarkStart w:id="247" w:name="_Toc15285599"/>
-      <w:bookmarkStart w:id="248" w:name="_Toc290325308"/>
-      <w:bookmarkStart w:id="249" w:name="_Toc15285505"/>
-      <w:bookmarkStart w:id="250" w:name="_Toc25086683"/>
-      <w:bookmarkStart w:id="251" w:name="_Toc25086767"/>
+      <w:bookmarkStart w:id="215" w:name="_Toc15285283"/>
+      <w:bookmarkStart w:id="216" w:name="_Toc15285401"/>
+      <w:bookmarkStart w:id="217" w:name="_Toc19885543"/>
+      <w:bookmarkStart w:id="218" w:name="_Toc15285599"/>
+      <w:bookmarkStart w:id="219" w:name="_Toc290325308"/>
+      <w:bookmarkStart w:id="220" w:name="_Toc15285505"/>
+      <w:bookmarkStart w:id="221" w:name="_Toc25086683"/>
+      <w:bookmarkStart w:id="222" w:name="_Toc25086767"/>
       <w:r>
         <w:t>Table 3.4: Move Player Use-Case</w:t>
       </w:r>
-      <w:bookmarkEnd w:id="244"/>
-      <w:bookmarkEnd w:id="245"/>
-      <w:bookmarkEnd w:id="246"/>
-      <w:bookmarkEnd w:id="247"/>
-      <w:bookmarkEnd w:id="248"/>
-      <w:bookmarkEnd w:id="249"/>
-      <w:bookmarkEnd w:id="250"/>
-      <w:bookmarkEnd w:id="251"/>
+      <w:bookmarkEnd w:id="215"/>
+      <w:bookmarkEnd w:id="216"/>
+      <w:bookmarkEnd w:id="217"/>
+      <w:bookmarkEnd w:id="218"/>
+      <w:bookmarkEnd w:id="219"/>
+      <w:bookmarkEnd w:id="220"/>
+      <w:bookmarkEnd w:id="221"/>
+      <w:bookmarkEnd w:id="222"/>
     </w:p>
     <w:tbl>
       <w:tblPr>
@@ -18359,14 +18351,14 @@
         <w:pStyle w:val="Caption"/>
         <w:jc w:val="center"/>
       </w:pPr>
-      <w:bookmarkStart w:id="252" w:name="_Toc19885544"/>
-      <w:bookmarkStart w:id="253" w:name="_Toc15285507"/>
-      <w:bookmarkStart w:id="254" w:name="_Toc15285403"/>
-      <w:bookmarkStart w:id="255" w:name="_Toc15285601"/>
-      <w:bookmarkStart w:id="256" w:name="_Toc15285285"/>
-      <w:bookmarkStart w:id="257" w:name="_Toc1695977798"/>
-      <w:bookmarkStart w:id="258" w:name="_Toc25086684"/>
-      <w:bookmarkStart w:id="259" w:name="_Toc25086768"/>
+      <w:bookmarkStart w:id="223" w:name="_Toc19885544"/>
+      <w:bookmarkStart w:id="224" w:name="_Toc15285507"/>
+      <w:bookmarkStart w:id="225" w:name="_Toc15285403"/>
+      <w:bookmarkStart w:id="226" w:name="_Toc15285601"/>
+      <w:bookmarkStart w:id="227" w:name="_Toc15285285"/>
+      <w:bookmarkStart w:id="228" w:name="_Toc1695977798"/>
+      <w:bookmarkStart w:id="229" w:name="_Toc25086684"/>
+      <w:bookmarkStart w:id="230" w:name="_Toc25086768"/>
       <w:r>
         <w:t>Table 3.</w:t>
       </w:r>
@@ -18379,14 +18371,14 @@
       <w:r>
         <w:t>: Play Again Use-Case</w:t>
       </w:r>
-      <w:bookmarkEnd w:id="252"/>
-      <w:bookmarkEnd w:id="253"/>
-      <w:bookmarkEnd w:id="254"/>
-      <w:bookmarkEnd w:id="255"/>
-      <w:bookmarkEnd w:id="256"/>
-      <w:bookmarkEnd w:id="257"/>
-      <w:bookmarkEnd w:id="258"/>
-      <w:bookmarkEnd w:id="259"/>
+      <w:bookmarkEnd w:id="223"/>
+      <w:bookmarkEnd w:id="224"/>
+      <w:bookmarkEnd w:id="225"/>
+      <w:bookmarkEnd w:id="226"/>
+      <w:bookmarkEnd w:id="227"/>
+      <w:bookmarkEnd w:id="228"/>
+      <w:bookmarkEnd w:id="229"/>
+      <w:bookmarkEnd w:id="230"/>
     </w:p>
     <w:p/>
     <w:p/>
@@ -19133,14 +19125,14 @@
         <w:pStyle w:val="Caption"/>
         <w:jc w:val="center"/>
       </w:pPr>
-      <w:bookmarkStart w:id="260" w:name="_Toc1697247937"/>
-      <w:bookmarkStart w:id="261" w:name="_Toc15285508"/>
-      <w:bookmarkStart w:id="262" w:name="_Toc19885545"/>
-      <w:bookmarkStart w:id="263" w:name="_Toc15285404"/>
-      <w:bookmarkStart w:id="264" w:name="_Toc15285286"/>
-      <w:bookmarkStart w:id="265" w:name="_Toc15285602"/>
-      <w:bookmarkStart w:id="266" w:name="_Toc25086685"/>
-      <w:bookmarkStart w:id="267" w:name="_Toc25086769"/>
+      <w:bookmarkStart w:id="231" w:name="_Toc1697247937"/>
+      <w:bookmarkStart w:id="232" w:name="_Toc15285508"/>
+      <w:bookmarkStart w:id="233" w:name="_Toc19885545"/>
+      <w:bookmarkStart w:id="234" w:name="_Toc15285404"/>
+      <w:bookmarkStart w:id="235" w:name="_Toc15285286"/>
+      <w:bookmarkStart w:id="236" w:name="_Toc15285602"/>
+      <w:bookmarkStart w:id="237" w:name="_Toc25086685"/>
+      <w:bookmarkStart w:id="238" w:name="_Toc25086769"/>
       <w:r>
         <w:t>Table 3.</w:t>
       </w:r>
@@ -19153,14 +19145,14 @@
       <w:r>
         <w:t>: Exit to Main Menu Use-Case</w:t>
       </w:r>
-      <w:bookmarkEnd w:id="260"/>
-      <w:bookmarkEnd w:id="261"/>
-      <w:bookmarkEnd w:id="262"/>
-      <w:bookmarkEnd w:id="263"/>
-      <w:bookmarkEnd w:id="264"/>
-      <w:bookmarkEnd w:id="265"/>
-      <w:bookmarkEnd w:id="266"/>
-      <w:bookmarkEnd w:id="267"/>
+      <w:bookmarkEnd w:id="231"/>
+      <w:bookmarkEnd w:id="232"/>
+      <w:bookmarkEnd w:id="233"/>
+      <w:bookmarkEnd w:id="234"/>
+      <w:bookmarkEnd w:id="235"/>
+      <w:bookmarkEnd w:id="236"/>
+      <w:bookmarkEnd w:id="237"/>
+      <w:bookmarkEnd w:id="238"/>
     </w:p>
     <w:p>
       <w:pPr>
@@ -19255,19 +19247,19 @@
         <w:pStyle w:val="Caption"/>
         <w:jc w:val="center"/>
       </w:pPr>
-      <w:bookmarkStart w:id="268" w:name="_Toc280998269"/>
-      <w:bookmarkStart w:id="269" w:name="_Toc15285509"/>
-      <w:bookmarkStart w:id="270" w:name="_Toc19886027"/>
-      <w:bookmarkStart w:id="271" w:name="_Toc25086686"/>
-      <w:bookmarkStart w:id="272" w:name="_Toc25086770"/>
+      <w:bookmarkStart w:id="239" w:name="_Toc280998269"/>
+      <w:bookmarkStart w:id="240" w:name="_Toc15285509"/>
+      <w:bookmarkStart w:id="241" w:name="_Toc19886027"/>
+      <w:bookmarkStart w:id="242" w:name="_Toc25086686"/>
+      <w:bookmarkStart w:id="243" w:name="_Toc25086770"/>
       <w:r>
         <w:t>Figure 3.3: Tour menu Use Case Diagram</w:t>
       </w:r>
-      <w:bookmarkEnd w:id="268"/>
-      <w:bookmarkEnd w:id="269"/>
-      <w:bookmarkEnd w:id="270"/>
-      <w:bookmarkEnd w:id="271"/>
-      <w:bookmarkEnd w:id="272"/>
+      <w:bookmarkEnd w:id="239"/>
+      <w:bookmarkEnd w:id="240"/>
+      <w:bookmarkEnd w:id="241"/>
+      <w:bookmarkEnd w:id="242"/>
+      <w:bookmarkEnd w:id="243"/>
     </w:p>
     <w:p/>
     <w:p/>
@@ -19989,14 +19981,14 @@
         <w:pStyle w:val="Caption"/>
         <w:jc w:val="center"/>
       </w:pPr>
-      <w:bookmarkStart w:id="273" w:name="_Toc19885547"/>
-      <w:bookmarkStart w:id="274" w:name="_Toc15285604"/>
-      <w:bookmarkStart w:id="275" w:name="_Toc15285510"/>
-      <w:bookmarkStart w:id="276" w:name="_Toc105261561"/>
-      <w:bookmarkStart w:id="277" w:name="_Toc15285406"/>
-      <w:bookmarkStart w:id="278" w:name="_Toc15285288"/>
-      <w:bookmarkStart w:id="279" w:name="_Toc25086687"/>
-      <w:bookmarkStart w:id="280" w:name="_Toc25086771"/>
+      <w:bookmarkStart w:id="244" w:name="_Toc19885547"/>
+      <w:bookmarkStart w:id="245" w:name="_Toc15285604"/>
+      <w:bookmarkStart w:id="246" w:name="_Toc15285510"/>
+      <w:bookmarkStart w:id="247" w:name="_Toc105261561"/>
+      <w:bookmarkStart w:id="248" w:name="_Toc15285406"/>
+      <w:bookmarkStart w:id="249" w:name="_Toc15285288"/>
+      <w:bookmarkStart w:id="250" w:name="_Toc25086687"/>
+      <w:bookmarkStart w:id="251" w:name="_Toc25086771"/>
       <w:r>
         <w:t>Table 3.</w:t>
       </w:r>
@@ -20009,14 +20001,14 @@
       <w:r>
         <w:t>: Repeat tour Use-Case</w:t>
       </w:r>
-      <w:bookmarkEnd w:id="273"/>
-      <w:bookmarkEnd w:id="274"/>
-      <w:bookmarkEnd w:id="275"/>
-      <w:bookmarkEnd w:id="276"/>
-      <w:bookmarkEnd w:id="277"/>
-      <w:bookmarkEnd w:id="278"/>
-      <w:bookmarkEnd w:id="279"/>
-      <w:bookmarkEnd w:id="280"/>
+      <w:bookmarkEnd w:id="244"/>
+      <w:bookmarkEnd w:id="245"/>
+      <w:bookmarkEnd w:id="246"/>
+      <w:bookmarkEnd w:id="247"/>
+      <w:bookmarkEnd w:id="248"/>
+      <w:bookmarkEnd w:id="249"/>
+      <w:bookmarkEnd w:id="250"/>
+      <w:bookmarkEnd w:id="251"/>
     </w:p>
     <w:tbl>
       <w:tblPr>
@@ -20738,14 +20730,14 @@
         <w:pStyle w:val="Caption"/>
         <w:jc w:val="center"/>
       </w:pPr>
-      <w:bookmarkStart w:id="281" w:name="_Toc15285605"/>
-      <w:bookmarkStart w:id="282" w:name="_Toc19885548"/>
-      <w:bookmarkStart w:id="283" w:name="_Toc15285289"/>
-      <w:bookmarkStart w:id="284" w:name="_Toc15285407"/>
-      <w:bookmarkStart w:id="285" w:name="_Toc1330126318"/>
-      <w:bookmarkStart w:id="286" w:name="_Toc15285511"/>
-      <w:bookmarkStart w:id="287" w:name="_Toc25086688"/>
-      <w:bookmarkStart w:id="288" w:name="_Toc25086772"/>
+      <w:bookmarkStart w:id="252" w:name="_Toc15285605"/>
+      <w:bookmarkStart w:id="253" w:name="_Toc19885548"/>
+      <w:bookmarkStart w:id="254" w:name="_Toc15285289"/>
+      <w:bookmarkStart w:id="255" w:name="_Toc15285407"/>
+      <w:bookmarkStart w:id="256" w:name="_Toc1330126318"/>
+      <w:bookmarkStart w:id="257" w:name="_Toc15285511"/>
+      <w:bookmarkStart w:id="258" w:name="_Toc25086688"/>
+      <w:bookmarkStart w:id="259" w:name="_Toc25086772"/>
       <w:r>
         <w:t>Table 3.</w:t>
       </w:r>
@@ -20758,27 +20750,27 @@
       <w:r>
         <w:t>: Exit to main menu Use-Case</w:t>
       </w:r>
-      <w:bookmarkEnd w:id="281"/>
-      <w:bookmarkEnd w:id="282"/>
-      <w:bookmarkEnd w:id="283"/>
-      <w:bookmarkEnd w:id="284"/>
-      <w:bookmarkEnd w:id="285"/>
-      <w:bookmarkEnd w:id="286"/>
-      <w:bookmarkEnd w:id="287"/>
-      <w:bookmarkEnd w:id="288"/>
+      <w:bookmarkEnd w:id="252"/>
+      <w:bookmarkEnd w:id="253"/>
+      <w:bookmarkEnd w:id="254"/>
+      <w:bookmarkEnd w:id="255"/>
+      <w:bookmarkEnd w:id="256"/>
+      <w:bookmarkEnd w:id="257"/>
+      <w:bookmarkEnd w:id="258"/>
+      <w:bookmarkEnd w:id="259"/>
     </w:p>
     <w:p>
       <w:pPr>
         <w:pStyle w:val="Heading2"/>
       </w:pPr>
-      <w:bookmarkStart w:id="289" w:name="_Toc19635244"/>
-      <w:bookmarkStart w:id="290" w:name="_Toc19634232"/>
-      <w:bookmarkStart w:id="291" w:name="_Toc771930941"/>
-      <w:bookmarkStart w:id="292" w:name="_Toc19634895"/>
-      <w:bookmarkStart w:id="293" w:name="_Toc19634010"/>
-      <w:bookmarkStart w:id="294" w:name="_Toc306088222"/>
-      <w:bookmarkStart w:id="295" w:name="_Toc19635760"/>
-      <w:bookmarkStart w:id="296" w:name="_Toc1316926993"/>
+      <w:bookmarkStart w:id="260" w:name="_Toc19635244"/>
+      <w:bookmarkStart w:id="261" w:name="_Toc19634232"/>
+      <w:bookmarkStart w:id="262" w:name="_Toc771930941"/>
+      <w:bookmarkStart w:id="263" w:name="_Toc19634895"/>
+      <w:bookmarkStart w:id="264" w:name="_Toc19634010"/>
+      <w:bookmarkStart w:id="265" w:name="_Toc306088222"/>
+      <w:bookmarkStart w:id="266" w:name="_Toc19635760"/>
+      <w:bookmarkStart w:id="267" w:name="_Toc1316926993"/>
     </w:p>
     <w:p>
       <w:pPr>
@@ -20814,20 +20806,20 @@
       <w:pPr>
         <w:pStyle w:val="Heading2"/>
       </w:pPr>
-      <w:bookmarkStart w:id="297" w:name="_Toc25090369"/>
+      <w:bookmarkStart w:id="268" w:name="_Toc25090369"/>
       <w:r>
         <w:lastRenderedPageBreak/>
         <w:t>3.5 System Sequence Diagram:</w:t>
       </w:r>
-      <w:bookmarkEnd w:id="289"/>
-      <w:bookmarkEnd w:id="290"/>
-      <w:bookmarkEnd w:id="291"/>
-      <w:bookmarkEnd w:id="292"/>
-      <w:bookmarkEnd w:id="293"/>
-      <w:bookmarkEnd w:id="294"/>
-      <w:bookmarkEnd w:id="295"/>
-      <w:bookmarkEnd w:id="296"/>
-      <w:bookmarkEnd w:id="297"/>
+      <w:bookmarkEnd w:id="260"/>
+      <w:bookmarkEnd w:id="261"/>
+      <w:bookmarkEnd w:id="262"/>
+      <w:bookmarkEnd w:id="263"/>
+      <w:bookmarkEnd w:id="264"/>
+      <w:bookmarkEnd w:id="265"/>
+      <w:bookmarkEnd w:id="266"/>
+      <w:bookmarkEnd w:id="267"/>
+      <w:bookmarkEnd w:id="268"/>
     </w:p>
     <w:p>
       <w:pPr>
@@ -20921,39 +20913,39 @@
         <w:pStyle w:val="Caption"/>
         <w:jc w:val="center"/>
       </w:pPr>
-      <w:bookmarkStart w:id="298" w:name="_Toc1057029791"/>
-      <w:bookmarkStart w:id="299" w:name="_Toc19886030"/>
-      <w:bookmarkStart w:id="300" w:name="_Toc15285512"/>
-      <w:bookmarkStart w:id="301" w:name="_Toc25086689"/>
-      <w:bookmarkStart w:id="302" w:name="_Toc25086773"/>
+      <w:bookmarkStart w:id="269" w:name="_Toc1057029791"/>
+      <w:bookmarkStart w:id="270" w:name="_Toc19886030"/>
+      <w:bookmarkStart w:id="271" w:name="_Toc15285512"/>
+      <w:bookmarkStart w:id="272" w:name="_Toc25086689"/>
+      <w:bookmarkStart w:id="273" w:name="_Toc25086773"/>
       <w:r>
         <w:t>Figure 3.4: System Sequence Diagram</w:t>
       </w:r>
-      <w:bookmarkEnd w:id="298"/>
-      <w:bookmarkEnd w:id="299"/>
-      <w:bookmarkEnd w:id="300"/>
-      <w:bookmarkEnd w:id="301"/>
-      <w:bookmarkEnd w:id="302"/>
+      <w:bookmarkEnd w:id="269"/>
+      <w:bookmarkEnd w:id="270"/>
+      <w:bookmarkEnd w:id="271"/>
+      <w:bookmarkEnd w:id="272"/>
+      <w:bookmarkEnd w:id="273"/>
     </w:p>
     <w:p>
       <w:pPr>
         <w:pStyle w:val="Heading2"/>
       </w:pPr>
-      <w:bookmarkStart w:id="303" w:name="_Toc19634011"/>
-      <w:bookmarkStart w:id="304" w:name="_Toc19634233"/>
-      <w:bookmarkStart w:id="305" w:name="_Toc19634896"/>
-      <w:bookmarkStart w:id="306" w:name="_Toc19635245"/>
-      <w:bookmarkStart w:id="307" w:name="_Toc19635761"/>
-      <w:bookmarkStart w:id="308" w:name="_Toc1963766713"/>
-      <w:bookmarkStart w:id="309" w:name="_Toc1205344033"/>
-      <w:bookmarkStart w:id="310" w:name="_Toc25090370"/>
+      <w:bookmarkStart w:id="274" w:name="_Toc25090370"/>
+      <w:bookmarkStart w:id="275" w:name="_Toc19634011"/>
+      <w:bookmarkStart w:id="276" w:name="_Toc19634233"/>
+      <w:bookmarkStart w:id="277" w:name="_Toc19634896"/>
+      <w:bookmarkStart w:id="278" w:name="_Toc19635245"/>
+      <w:bookmarkStart w:id="279" w:name="_Toc19635761"/>
+      <w:bookmarkStart w:id="280" w:name="_Toc1963766713"/>
+      <w:bookmarkStart w:id="281" w:name="_Toc1205344033"/>
       <w:r>
         <w:t xml:space="preserve">3.6 </w:t>
       </w:r>
       <w:r>
         <w:t>Conclusion</w:t>
       </w:r>
-      <w:bookmarkEnd w:id="310"/>
+      <w:bookmarkEnd w:id="274"/>
     </w:p>
     <w:p>
       <w:r>
@@ -20980,11 +20972,9 @@
       <w:r>
         <w:t xml:space="preserve"> was developed to provide the </w:t>
       </w:r>
-      <w:proofErr w:type="gramStart"/>
-      <w:r>
-        <w:t>high level</w:t>
-      </w:r>
-      <w:proofErr w:type="gramEnd"/>
+      <w:r>
+        <w:t>high-level</w:t>
+      </w:r>
       <w:r>
         <w:t xml:space="preserve"> view of the system and to model the functionality of the system using actors and use cases. Moreover, System sequence diagram was </w:t>
       </w:r>
@@ -21005,29 +20995,42 @@
     <w:p>
       <w:pPr>
         <w:pStyle w:val="Heading2"/>
-      </w:pPr>
-      <w:bookmarkStart w:id="311" w:name="_Toc25090371"/>
-      <w:r>
+        <w:jc w:val="center"/>
+        <w:rPr>
+          <w:sz w:val="32"/>
+          <w:szCs w:val="32"/>
+        </w:rPr>
+      </w:pPr>
+      <w:bookmarkStart w:id="282" w:name="_Toc25090371"/>
+      <w:r>
+        <w:rPr>
+          <w:sz w:val="32"/>
+          <w:szCs w:val="32"/>
+        </w:rPr>
         <w:lastRenderedPageBreak/>
         <w:t xml:space="preserve">4: </w:t>
       </w:r>
       <w:r>
+        <w:rPr>
+          <w:sz w:val="32"/>
+          <w:szCs w:val="32"/>
+        </w:rPr>
         <w:t>Design</w:t>
       </w:r>
-      <w:bookmarkEnd w:id="311"/>
+      <w:bookmarkEnd w:id="282"/>
     </w:p>
     <w:p>
       <w:pPr>
         <w:pStyle w:val="Heading2"/>
       </w:pPr>
-      <w:bookmarkStart w:id="312" w:name="_Toc25090372"/>
+      <w:bookmarkStart w:id="283" w:name="_Toc25090372"/>
       <w:r>
         <w:t xml:space="preserve">4.1 </w:t>
       </w:r>
       <w:r>
         <w:t>Introduction</w:t>
       </w:r>
-      <w:bookmarkEnd w:id="312"/>
+      <w:bookmarkEnd w:id="283"/>
     </w:p>
     <w:p>
       <w:pPr>
@@ -21195,14 +21198,14 @@
       <w:pPr>
         <w:pStyle w:val="Heading2"/>
       </w:pPr>
-      <w:bookmarkStart w:id="313" w:name="_Toc25090373"/>
+      <w:bookmarkStart w:id="284" w:name="_Toc25090373"/>
       <w:r>
         <w:t xml:space="preserve">4.2 </w:t>
       </w:r>
       <w:r>
         <w:t>Component diagram</w:t>
       </w:r>
-      <w:bookmarkEnd w:id="313"/>
+      <w:bookmarkEnd w:id="284"/>
     </w:p>
     <w:p>
       <w:pPr>
@@ -21367,8 +21370,8 @@
           <w:lang w:val="en"/>
         </w:rPr>
       </w:pPr>
-      <w:bookmarkStart w:id="314" w:name="_Toc25086690"/>
-      <w:bookmarkStart w:id="315" w:name="_Toc25086774"/>
+      <w:bookmarkStart w:id="285" w:name="_Toc25086690"/>
+      <w:bookmarkStart w:id="286" w:name="_Toc25086774"/>
       <w:r>
         <w:t>Figure 4</w:t>
       </w:r>
@@ -21389,8 +21392,8 @@
         </w:rPr>
         <w:t xml:space="preserve"> Module for Main Menu</w:t>
       </w:r>
-      <w:bookmarkEnd w:id="314"/>
-      <w:bookmarkEnd w:id="315"/>
+      <w:bookmarkEnd w:id="285"/>
+      <w:bookmarkEnd w:id="286"/>
     </w:p>
     <w:p>
       <w:pPr>
@@ -21475,39 +21478,22 @@
         <w:rPr>
           <w:sz w:val="24"/>
           <w:szCs w:val="24"/>
-          <w:lang w:val="en"/>
-        </w:rPr>
-      </w:pPr>
-    </w:p>
-    <w:p>
-      <w:pPr>
-        <w:rPr>
-          <w:sz w:val="24"/>
-          <w:szCs w:val="24"/>
-          <w:lang w:val="en"/>
-        </w:rPr>
-      </w:pPr>
-    </w:p>
-    <w:p>
-      <w:pPr>
-        <w:rPr>
-          <w:sz w:val="24"/>
-          <w:szCs w:val="24"/>
-        </w:rPr>
-      </w:pPr>
-    </w:p>
-    <w:p>
-      <w:pPr>
-        <w:rPr>
-          <w:sz w:val="24"/>
-          <w:szCs w:val="24"/>
-        </w:rPr>
-      </w:pPr>
-      <w:r>
-        <w:rPr>
-          <w:sz w:val="24"/>
-          <w:szCs w:val="24"/>
-        </w:rPr>
+        </w:rPr>
+      </w:pPr>
+    </w:p>
+    <w:p>
+      <w:pPr>
+        <w:rPr>
+          <w:sz w:val="24"/>
+          <w:szCs w:val="24"/>
+        </w:rPr>
+      </w:pPr>
+      <w:r>
+        <w:rPr>
+          <w:sz w:val="24"/>
+          <w:szCs w:val="24"/>
+        </w:rPr>
+        <w:lastRenderedPageBreak/>
         <w:t xml:space="preserve">Module </w:t>
       </w:r>
       <w:r>
@@ -21588,8 +21574,8 @@
           <w:szCs w:val="24"/>
         </w:rPr>
       </w:pPr>
-      <w:bookmarkStart w:id="316" w:name="_Toc25086691"/>
-      <w:bookmarkStart w:id="317" w:name="_Toc25086775"/>
+      <w:bookmarkStart w:id="287" w:name="_Toc25086691"/>
+      <w:bookmarkStart w:id="288" w:name="_Toc25086775"/>
       <w:r>
         <w:t>Figure 4</w:t>
       </w:r>
@@ -21607,8 +21593,8 @@
       <w:r>
         <w:t xml:space="preserve"> Module for Game Mode</w:t>
       </w:r>
-      <w:bookmarkEnd w:id="316"/>
-      <w:bookmarkEnd w:id="317"/>
+      <w:bookmarkEnd w:id="287"/>
+      <w:bookmarkEnd w:id="288"/>
     </w:p>
     <w:p>
       <w:pPr>
@@ -21831,35 +21817,12 @@
           <w:szCs w:val="24"/>
         </w:rPr>
       </w:pPr>
-    </w:p>
-    <w:p>
-      <w:pPr>
-        <w:rPr>
-          <w:sz w:val="24"/>
-          <w:szCs w:val="24"/>
-        </w:rPr>
-      </w:pPr>
-    </w:p>
-    <w:p>
-      <w:pPr>
-        <w:rPr>
-          <w:sz w:val="24"/>
-          <w:szCs w:val="24"/>
-        </w:rPr>
-      </w:pPr>
-    </w:p>
-    <w:p>
-      <w:pPr>
-        <w:rPr>
-          <w:sz w:val="24"/>
-          <w:szCs w:val="24"/>
-        </w:rPr>
-      </w:pPr>
-      <w:r>
-        <w:rPr>
-          <w:sz w:val="24"/>
-          <w:szCs w:val="24"/>
-        </w:rPr>
+      <w:r>
+        <w:rPr>
+          <w:sz w:val="24"/>
+          <w:szCs w:val="24"/>
+        </w:rPr>
+        <w:lastRenderedPageBreak/>
         <w:t>Module</w:t>
       </w:r>
       <w:r>
@@ -21940,8 +21903,8 @@
           <w:szCs w:val="24"/>
         </w:rPr>
       </w:pPr>
-      <w:bookmarkStart w:id="318" w:name="_Toc25086692"/>
-      <w:bookmarkStart w:id="319" w:name="_Toc25086776"/>
+      <w:bookmarkStart w:id="289" w:name="_Toc25086692"/>
+      <w:bookmarkStart w:id="290" w:name="_Toc25086776"/>
       <w:r>
         <w:t>Figure 4</w:t>
       </w:r>
@@ -21959,8 +21922,8 @@
       <w:r>
         <w:t xml:space="preserve"> Module for Tour Guide</w:t>
       </w:r>
-      <w:bookmarkEnd w:id="318"/>
-      <w:bookmarkEnd w:id="319"/>
+      <w:bookmarkEnd w:id="289"/>
+      <w:bookmarkEnd w:id="290"/>
     </w:p>
     <w:p>
       <w:pPr>
@@ -22183,6 +22146,7 @@
           <w:sz w:val="24"/>
           <w:szCs w:val="24"/>
         </w:rPr>
+        <w:lastRenderedPageBreak/>
         <w:t>Module</w:t>
       </w:r>
       <w:r>
@@ -22263,8 +22227,8 @@
           <w:szCs w:val="24"/>
         </w:rPr>
       </w:pPr>
-      <w:bookmarkStart w:id="320" w:name="_Toc25086693"/>
-      <w:bookmarkStart w:id="321" w:name="_Toc25086777"/>
+      <w:bookmarkStart w:id="291" w:name="_Toc25086693"/>
+      <w:bookmarkStart w:id="292" w:name="_Toc25086777"/>
       <w:r>
         <w:t>Figure 4</w:t>
       </w:r>
@@ -22282,8 +22246,8 @@
       <w:r>
         <w:t xml:space="preserve"> Module for Animator</w:t>
       </w:r>
-      <w:bookmarkEnd w:id="320"/>
-      <w:bookmarkEnd w:id="321"/>
+      <w:bookmarkEnd w:id="291"/>
+      <w:bookmarkEnd w:id="292"/>
     </w:p>
     <w:p>
       <w:pPr>
@@ -22429,7 +22393,7 @@
       <w:pPr>
         <w:pStyle w:val="Heading2"/>
       </w:pPr>
-      <w:bookmarkStart w:id="322" w:name="_Toc25090374"/>
+      <w:bookmarkStart w:id="293" w:name="_Toc25090374"/>
       <w:r>
         <w:lastRenderedPageBreak/>
         <w:t xml:space="preserve">4.3 </w:t>
@@ -22437,7 +22401,7 @@
       <w:r>
         <w:t>Deployment diagram</w:t>
       </w:r>
-      <w:bookmarkEnd w:id="322"/>
+      <w:bookmarkEnd w:id="293"/>
     </w:p>
     <w:p>
       <w:pPr>
@@ -22516,15 +22480,13 @@
         </w:rPr>
         <w:t xml:space="preserve">it shows that the Water Cycle VR Guide app resides in the android device </w:t>
       </w:r>
-      <w:proofErr w:type="gramStart"/>
-      <w:r>
-        <w:rPr>
-          <w:sz w:val="24"/>
-          <w:szCs w:val="24"/>
-        </w:rPr>
-        <w:t>and also</w:t>
-      </w:r>
-      <w:proofErr w:type="gramEnd"/>
+      <w:r>
+        <w:rPr>
+          <w:sz w:val="24"/>
+          <w:szCs w:val="24"/>
+        </w:rPr>
+        <w:t>and</w:t>
+      </w:r>
       <w:r>
         <w:rPr>
           <w:sz w:val="24"/>
@@ -22595,8 +22557,8 @@
           <w:szCs w:val="24"/>
         </w:rPr>
       </w:pPr>
-      <w:bookmarkStart w:id="323" w:name="_Toc25086694"/>
-      <w:bookmarkStart w:id="324" w:name="_Toc25086778"/>
+      <w:bookmarkStart w:id="294" w:name="_Toc25086694"/>
+      <w:bookmarkStart w:id="295" w:name="_Toc25086778"/>
       <w:r>
         <w:t>Figure 4</w:t>
       </w:r>
@@ -22614,21 +22576,21 @@
       <w:r>
         <w:t xml:space="preserve"> Deployment Diagram</w:t>
       </w:r>
-      <w:bookmarkEnd w:id="323"/>
-      <w:bookmarkEnd w:id="324"/>
+      <w:bookmarkEnd w:id="294"/>
+      <w:bookmarkEnd w:id="295"/>
     </w:p>
     <w:p>
       <w:pPr>
         <w:pStyle w:val="Heading2"/>
       </w:pPr>
-      <w:bookmarkStart w:id="325" w:name="_Toc25090375"/>
+      <w:bookmarkStart w:id="296" w:name="_Toc25090375"/>
       <w:r>
         <w:t xml:space="preserve">4.4 </w:t>
       </w:r>
       <w:r>
         <w:t>Conclusion</w:t>
       </w:r>
-      <w:bookmarkEnd w:id="325"/>
+      <w:bookmarkEnd w:id="296"/>
     </w:p>
     <w:p>
       <w:pPr>
@@ -22711,55 +22673,96 @@
         <w:t>external hardware as well.</w:t>
       </w:r>
     </w:p>
-    <w:p>
-      <w:pPr>
-        <w:pStyle w:val="Heading1"/>
+    <w:p/>
+    <w:p/>
+    <w:p>
+      <w:pPr>
+        <w:pStyle w:val="Heading2"/>
         <w:jc w:val="center"/>
         <w:rPr>
-          <w:b/>
-          <w:bCs/>
-          <w:color w:val="auto"/>
-        </w:rPr>
-      </w:pPr>
-    </w:p>
-    <w:p>
-      <w:pPr>
-        <w:pStyle w:val="Heading1"/>
-        <w:jc w:val="center"/>
-        <w:rPr>
-          <w:b/>
-          <w:bCs/>
-          <w:color w:val="auto"/>
-        </w:rPr>
-      </w:pPr>
+          <w:sz w:val="32"/>
+          <w:szCs w:val="32"/>
+        </w:rPr>
+      </w:pPr>
+      <w:bookmarkStart w:id="297" w:name="_Toc25090376"/>
+      <w:r>
+        <w:rPr>
+          <w:sz w:val="32"/>
+          <w:szCs w:val="32"/>
+        </w:rPr>
+        <w:lastRenderedPageBreak/>
+        <w:t xml:space="preserve">5: </w:t>
+      </w:r>
+      <w:r>
+        <w:rPr>
+          <w:sz w:val="32"/>
+          <w:szCs w:val="32"/>
+        </w:rPr>
+        <w:t>Implementation</w:t>
+      </w:r>
+      <w:bookmarkEnd w:id="297"/>
     </w:p>
     <w:p/>
     <w:p>
       <w:pPr>
         <w:pStyle w:val="Heading2"/>
       </w:pPr>
-      <w:bookmarkStart w:id="326" w:name="_Toc25090376"/>
-      <w:r>
-        <w:t xml:space="preserve">5: </w:t>
-      </w:r>
-      <w:r>
-        <w:t>Implementation</w:t>
-      </w:r>
-      <w:bookmarkEnd w:id="326"/>
-    </w:p>
-    <w:p/>
+      <w:bookmarkStart w:id="298" w:name="_Toc25090377"/>
+      <w:r>
+        <w:t xml:space="preserve">5.1 </w:t>
+      </w:r>
+      <w:r>
+        <w:t>Introduction</w:t>
+      </w:r>
+      <w:bookmarkEnd w:id="298"/>
+    </w:p>
+    <w:p>
+      <w:pPr>
+        <w:spacing w:line="276" w:lineRule="auto"/>
+        <w:rPr>
+          <w:sz w:val="24"/>
+          <w:szCs w:val="24"/>
+          <w:lang w:val="en"/>
+        </w:rPr>
+      </w:pPr>
+      <w:r>
+        <w:rPr>
+          <w:sz w:val="24"/>
+          <w:szCs w:val="24"/>
+          <w:lang w:val="en"/>
+        </w:rPr>
+        <w:t>In this chapter we will give brief details about how we will be implementing our application, hardware and software description along with the interface. In this chapter we will give a basic idea of how the application can be used.</w:t>
+      </w:r>
+    </w:p>
+    <w:p>
+      <w:pPr>
+        <w:rPr>
+          <w:sz w:val="24"/>
+          <w:szCs w:val="24"/>
+          <w:lang w:val="en"/>
+        </w:rPr>
+      </w:pPr>
+      <w:r>
+        <w:rPr>
+          <w:sz w:val="24"/>
+          <w:szCs w:val="24"/>
+          <w:lang w:val="en"/>
+        </w:rPr>
+        <w:t>This section includes software’s used for app development, hardware components used, then a brief explanation about the app user interface.</w:t>
+      </w:r>
+    </w:p>
     <w:p>
       <w:pPr>
         <w:pStyle w:val="Heading2"/>
       </w:pPr>
-      <w:bookmarkStart w:id="327" w:name="_Toc25090377"/>
-      <w:r>
-        <w:t xml:space="preserve">5.1 </w:t>
-      </w:r>
-      <w:r>
-        <w:t>Introduction</w:t>
-      </w:r>
-      <w:bookmarkEnd w:id="327"/>
+      <w:bookmarkStart w:id="299" w:name="_Toc25090378"/>
+      <w:r>
+        <w:t xml:space="preserve">5.2 </w:t>
+      </w:r>
+      <w:r>
+        <w:t>Software Description</w:t>
+      </w:r>
+      <w:bookmarkEnd w:id="299"/>
     </w:p>
     <w:p>
       <w:pPr>
@@ -22776,42 +22779,56 @@
           <w:szCs w:val="24"/>
           <w:lang w:val="en"/>
         </w:rPr>
-        <w:t>In this chapter we will give brief details about how we will be implementing our application, hardware and software description along with the interface. In this chapter we will give a basic idea of how the application can be used.</w:t>
-      </w:r>
-    </w:p>
-    <w:p>
-      <w:pPr>
+        <w:t xml:space="preserve">To develop this application, we had two main software development tool that could be used: Unity or Unreal Engine. We opted </w:t>
+      </w:r>
+      <w:r>
         <w:rPr>
           <w:sz w:val="24"/>
           <w:szCs w:val="24"/>
           <w:lang w:val="en"/>
         </w:rPr>
-      </w:pPr>
+        <w:t xml:space="preserve">for </w:t>
+      </w:r>
       <w:r>
         <w:rPr>
           <w:sz w:val="24"/>
           <w:szCs w:val="24"/>
           <w:lang w:val="en"/>
         </w:rPr>
-        <w:t>This section includes software’s used for app development, hardware components used, then a brief explanation about the app user interface.</w:t>
+        <w:t xml:space="preserve">Unity as it is </w:t>
+      </w:r>
+      <w:r>
+        <w:rPr>
+          <w:sz w:val="24"/>
+          <w:szCs w:val="24"/>
+          <w:lang w:val="en"/>
+        </w:rPr>
+        <w:t>having</w:t>
+      </w:r>
+      <w:r>
+        <w:rPr>
+          <w:sz w:val="24"/>
+          <w:szCs w:val="24"/>
+          <w:lang w:val="en"/>
+        </w:rPr>
+        <w:t xml:space="preserve"> few features that meet our need such as better particle system management, pro-builder that allows custom object creation, different rendering options. Unity supports C# as its standard language. Therefore, Unity is the main tool along with Microsoft Visual Studio that is integrated with Unity for scripting.</w:t>
       </w:r>
     </w:p>
     <w:p>
       <w:pPr>
         <w:pStyle w:val="Heading2"/>
       </w:pPr>
-      <w:bookmarkStart w:id="328" w:name="_Toc25090378"/>
-      <w:r>
-        <w:t xml:space="preserve">5.2 </w:t>
-      </w:r>
-      <w:r>
-        <w:t>Software Description</w:t>
-      </w:r>
-      <w:bookmarkEnd w:id="328"/>
-    </w:p>
-    <w:p>
-      <w:pPr>
-        <w:spacing w:line="276" w:lineRule="auto"/>
+      <w:bookmarkStart w:id="300" w:name="_Toc25090379"/>
+      <w:r>
+        <w:t xml:space="preserve">5.3 </w:t>
+      </w:r>
+      <w:r>
+        <w:t>Programming Language</w:t>
+      </w:r>
+      <w:bookmarkEnd w:id="300"/>
+    </w:p>
+    <w:p>
+      <w:pPr>
         <w:rPr>
           <w:sz w:val="24"/>
           <w:szCs w:val="24"/>
@@ -22824,7 +22841,7 @@
           <w:szCs w:val="24"/>
           <w:lang w:val="en"/>
         </w:rPr>
-        <w:t xml:space="preserve">To develop this application, we had two main software development tool that could be used: Unity or Unreal Engine. We opted </w:t>
+        <w:t xml:space="preserve">For this app development we used C# as it is integrated with unity and works well along with many features making it easy to implement in C#. </w:t>
       </w:r>
       <w:r>
         <w:rPr>
@@ -22832,7 +22849,7 @@
           <w:szCs w:val="24"/>
           <w:lang w:val="en"/>
         </w:rPr>
-        <w:t xml:space="preserve">for </w:t>
+        <w:t>One of the crucial benefits</w:t>
       </w:r>
       <w:r>
         <w:rPr>
@@ -22840,37 +22857,54 @@
           <w:szCs w:val="24"/>
           <w:lang w:val="en"/>
         </w:rPr>
-        <w:t xml:space="preserve">Unity as it is </w:t>
-      </w:r>
-      <w:r>
-        <w:rPr>
-          <w:sz w:val="24"/>
-          <w:szCs w:val="24"/>
+        <w:t xml:space="preserve"> of C# is that it does memory management as we want this app to work on low end device where memory management is important.</w:t>
+      </w:r>
+    </w:p>
+    <w:p>
+      <w:pPr>
+        <w:pStyle w:val="Heading2"/>
+      </w:pPr>
+      <w:bookmarkStart w:id="301" w:name="_Toc25090380"/>
+      <w:r>
+        <w:rPr>
           <w:lang w:val="en"/>
         </w:rPr>
-        <w:t>having</w:t>
-      </w:r>
-      <w:r>
+        <w:t xml:space="preserve">5.4 </w:t>
+      </w:r>
+      <w:r>
+        <w:t>Unity</w:t>
+      </w:r>
+      <w:bookmarkEnd w:id="301"/>
+    </w:p>
+    <w:p>
+      <w:pPr>
         <w:rPr>
           <w:sz w:val="24"/>
           <w:szCs w:val="24"/>
           <w:lang w:val="en"/>
         </w:rPr>
-        <w:t xml:space="preserve"> few features that meet our need such as better particle system management, pro-builder that allows custom object creation, different rendering options. Unity supports C# as its standard language. Therefore, Unity is the main tool along with Microsoft Visual Studio that is integrated with Unity for scripting.</w:t>
+      </w:pPr>
+      <w:r>
+        <w:rPr>
+          <w:sz w:val="24"/>
+          <w:szCs w:val="24"/>
+          <w:lang w:val="en"/>
+        </w:rPr>
+        <w:t xml:space="preserve">Main tool used for our app development as it allows creating objects, animations, sound editing, creating custom design and object, monitoring system usage, rendering, app can be deployed to several operating systems and particle system management. Most of these functions are built-in features. It allows scripts to be connected directly to objects instead of classes that makes it more efficient. An object can have many scripts attached to it and can be executed without any issue. </w:t>
       </w:r>
     </w:p>
     <w:p>
       <w:pPr>
         <w:pStyle w:val="Heading2"/>
       </w:pPr>
-      <w:bookmarkStart w:id="329" w:name="_Toc25090379"/>
-      <w:r>
-        <w:t xml:space="preserve">5.3 </w:t>
-      </w:r>
-      <w:r>
-        <w:t>Programming Language</w:t>
-      </w:r>
-      <w:bookmarkEnd w:id="329"/>
+      <w:bookmarkStart w:id="302" w:name="_Toc25090381"/>
+      <w:r>
+        <w:t xml:space="preserve">5.5 </w:t>
+      </w:r>
+      <w:r>
+        <w:t>Microsoft Visual Studio:</w:t>
+      </w:r>
+      <w:bookmarkEnd w:id="302"/>
     </w:p>
     <w:p>
       <w:pPr>
@@ -22886,136 +22920,58 @@
           <w:szCs w:val="24"/>
           <w:lang w:val="en"/>
         </w:rPr>
-        <w:t xml:space="preserve">For this app development we used C# as it is integrated with unity and works well along with many features making it easy to implement in C#. </w:t>
-      </w:r>
-      <w:r>
+        <w:t>Mainly used for script as it in has better connectivity with UNITY. All scripts are written in this tool and it will update UNITY if the scripts are being edited or not. Locks scripts that are being edited and unlock once they are saved.</w:t>
+      </w:r>
+    </w:p>
+    <w:p>
+      <w:pPr>
         <w:rPr>
           <w:sz w:val="24"/>
           <w:szCs w:val="24"/>
           <w:lang w:val="en"/>
         </w:rPr>
-        <w:t>One of the crucial benefits</w:t>
-      </w:r>
-      <w:r>
+      </w:pPr>
+    </w:p>
+    <w:p>
+      <w:pPr>
         <w:rPr>
           <w:sz w:val="24"/>
           <w:szCs w:val="24"/>
           <w:lang w:val="en"/>
         </w:rPr>
-        <w:t xml:space="preserve"> of C# is that it does memory management as we want this app to work on low end device where memory management is important.</w:t>
-      </w:r>
+      </w:pPr>
+    </w:p>
+    <w:p>
+      <w:pPr>
+        <w:rPr>
+          <w:sz w:val="24"/>
+          <w:szCs w:val="24"/>
+          <w:lang w:val="en"/>
+        </w:rPr>
+      </w:pPr>
+    </w:p>
+    <w:p>
+      <w:pPr>
+        <w:rPr>
+          <w:sz w:val="24"/>
+          <w:szCs w:val="24"/>
+          <w:lang w:val="en"/>
+        </w:rPr>
+      </w:pPr>
     </w:p>
     <w:p>
       <w:pPr>
         <w:pStyle w:val="Heading2"/>
       </w:pPr>
-      <w:bookmarkStart w:id="330" w:name="_Toc25090380"/>
-      <w:r>
-        <w:rPr>
-          <w:lang w:val="en"/>
-        </w:rPr>
-        <w:t xml:space="preserve">5.4 </w:t>
-      </w:r>
-      <w:r>
-        <w:t>Unity</w:t>
-      </w:r>
-      <w:bookmarkEnd w:id="330"/>
-    </w:p>
-    <w:p>
-      <w:pPr>
-        <w:rPr>
-          <w:sz w:val="24"/>
-          <w:szCs w:val="24"/>
-          <w:lang w:val="en"/>
-        </w:rPr>
-      </w:pPr>
-      <w:r>
-        <w:rPr>
-          <w:sz w:val="24"/>
-          <w:szCs w:val="24"/>
-          <w:lang w:val="en"/>
-        </w:rPr>
-        <w:t xml:space="preserve">Main tool used for our app development as it allows creating objects, animations, sound editing, creating custom design and object, monitoring system usage, rendering, app can be deployed to several operating systems and particle system management. Most of these functions are built-in features. It allows scripts to be connected directly to objects instead of classes that makes it more efficient. An object can have many scripts attached to it and can be executed without any issue. </w:t>
-      </w:r>
-    </w:p>
-    <w:p>
-      <w:pPr>
-        <w:pStyle w:val="Heading2"/>
-      </w:pPr>
-      <w:bookmarkStart w:id="331" w:name="_Toc25090381"/>
-      <w:r>
-        <w:t xml:space="preserve">5.5 </w:t>
-      </w:r>
-      <w:r>
-        <w:t>Microsoft Visual Studio:</w:t>
-      </w:r>
-      <w:bookmarkEnd w:id="331"/>
-    </w:p>
-    <w:p>
-      <w:pPr>
-        <w:rPr>
-          <w:sz w:val="24"/>
-          <w:szCs w:val="24"/>
-          <w:lang w:val="en"/>
-        </w:rPr>
-      </w:pPr>
-      <w:r>
-        <w:rPr>
-          <w:sz w:val="24"/>
-          <w:szCs w:val="24"/>
-          <w:lang w:val="en"/>
-        </w:rPr>
-        <w:t>Mainly used for script as it in has better connectivity with UNITY. All scripts are written in this tool and it will update UNITY if the scripts are being edited or not. Locks scripts that are being edited and unlock once they are saved.</w:t>
-      </w:r>
-    </w:p>
-    <w:p>
-      <w:pPr>
-        <w:rPr>
-          <w:sz w:val="24"/>
-          <w:szCs w:val="24"/>
-          <w:lang w:val="en"/>
-        </w:rPr>
-      </w:pPr>
-    </w:p>
-    <w:p>
-      <w:pPr>
-        <w:rPr>
-          <w:sz w:val="24"/>
-          <w:szCs w:val="24"/>
-          <w:lang w:val="en"/>
-        </w:rPr>
-      </w:pPr>
-    </w:p>
-    <w:p>
-      <w:pPr>
-        <w:rPr>
-          <w:sz w:val="24"/>
-          <w:szCs w:val="24"/>
-          <w:lang w:val="en"/>
-        </w:rPr>
-      </w:pPr>
-    </w:p>
-    <w:p>
-      <w:pPr>
-        <w:rPr>
-          <w:sz w:val="24"/>
-          <w:szCs w:val="24"/>
-          <w:lang w:val="en"/>
-        </w:rPr>
-      </w:pPr>
-    </w:p>
-    <w:p>
-      <w:pPr>
-        <w:pStyle w:val="Heading2"/>
-      </w:pPr>
-      <w:bookmarkStart w:id="332" w:name="_Toc25090382"/>
-      <w:r>
+      <w:bookmarkStart w:id="303" w:name="_Toc25090382"/>
+      <w:r>
+        <w:lastRenderedPageBreak/>
         <w:t xml:space="preserve">5.6 </w:t>
       </w:r>
       <w:r>
         <w:t>Hardware Description</w:t>
       </w:r>
-      <w:bookmarkEnd w:id="332"/>
+      <w:bookmarkEnd w:id="303"/>
     </w:p>
     <w:p>
       <w:pPr>
@@ -23196,14 +23152,14 @@
       <w:pPr>
         <w:pStyle w:val="Heading2"/>
       </w:pPr>
-      <w:bookmarkStart w:id="333" w:name="_Toc25090383"/>
+      <w:bookmarkStart w:id="304" w:name="_Toc25090383"/>
       <w:r>
         <w:t xml:space="preserve">5.7 </w:t>
       </w:r>
       <w:r>
         <w:t>User Interface Description</w:t>
       </w:r>
-      <w:bookmarkEnd w:id="333"/>
+      <w:bookmarkEnd w:id="304"/>
     </w:p>
     <w:p>
       <w:pPr>
@@ -23317,8 +23273,8 @@
           <w:lang w:val="en"/>
         </w:rPr>
       </w:pPr>
-      <w:bookmarkStart w:id="334" w:name="_Toc25086695"/>
-      <w:bookmarkStart w:id="335" w:name="_Toc25086779"/>
+      <w:bookmarkStart w:id="305" w:name="_Toc25086695"/>
+      <w:bookmarkStart w:id="306" w:name="_Toc25086779"/>
       <w:r>
         <w:t>Figure 5</w:t>
       </w:r>
@@ -23336,8 +23292,8 @@
       <w:r>
         <w:t xml:space="preserve"> Screenshot of Main Menu</w:t>
       </w:r>
-      <w:bookmarkEnd w:id="334"/>
-      <w:bookmarkEnd w:id="335"/>
+      <w:bookmarkEnd w:id="305"/>
+      <w:bookmarkEnd w:id="306"/>
     </w:p>
     <w:p>
       <w:pPr>
@@ -23362,18 +23318,8 @@
           <w:szCs w:val="24"/>
           <w:lang w:val="en"/>
         </w:rPr>
-        <w:lastRenderedPageBreak/>
         <w:t>The figure above is the main menu of the app where user gets three options: Start Tour, Start Game and Exit. Having a look at these buttons easily allows user to get an idea of what these buttons means and where they will be navigated to.</w:t>
       </w:r>
-    </w:p>
-    <w:p>
-      <w:pPr>
-        <w:rPr>
-          <w:sz w:val="24"/>
-          <w:szCs w:val="24"/>
-          <w:lang w:val="en"/>
-        </w:rPr>
-      </w:pPr>
     </w:p>
     <w:p>
       <w:pPr>
@@ -23395,6 +23341,7 @@
           <w:szCs w:val="24"/>
           <w:lang w:val="en"/>
         </w:rPr>
+        <w:lastRenderedPageBreak/>
         <w:t>Tour Mode</w:t>
       </w:r>
     </w:p>
@@ -23469,8 +23416,8 @@
           <w:lang w:val="en"/>
         </w:rPr>
       </w:pPr>
-      <w:bookmarkStart w:id="336" w:name="_Toc25086696"/>
-      <w:bookmarkStart w:id="337" w:name="_Toc25086780"/>
+      <w:bookmarkStart w:id="307" w:name="_Toc25086696"/>
+      <w:bookmarkStart w:id="308" w:name="_Toc25086780"/>
       <w:r>
         <w:t>Figure 5</w:t>
       </w:r>
@@ -23488,8 +23435,8 @@
       <w:r>
         <w:t xml:space="preserve"> Screenshot of Tour Mode</w:t>
       </w:r>
-      <w:bookmarkEnd w:id="336"/>
-      <w:bookmarkEnd w:id="337"/>
+      <w:bookmarkEnd w:id="307"/>
+      <w:bookmarkEnd w:id="308"/>
     </w:p>
     <w:p>
       <w:pPr>
@@ -23528,9 +23475,7 @@
           <w:lang w:val="en"/>
         </w:rPr>
       </w:pPr>
-    </w:p>
-    <w:p>
-      <w:pPr>
+      <w:r>
         <w:rPr>
           <w:rFonts w:asciiTheme="majorHAnsi" w:hAnsiTheme="majorHAnsi" w:cstheme="majorHAnsi"/>
           <w:b/>
@@ -23539,137 +23484,6 @@
           <w:szCs w:val="24"/>
           <w:lang w:val="en"/>
         </w:rPr>
-      </w:pPr>
-    </w:p>
-    <w:p>
-      <w:pPr>
-        <w:rPr>
-          <w:rFonts w:asciiTheme="majorHAnsi" w:hAnsiTheme="majorHAnsi" w:cstheme="majorHAnsi"/>
-          <w:b/>
-          <w:bCs/>
-          <w:sz w:val="24"/>
-          <w:szCs w:val="24"/>
-          <w:lang w:val="en"/>
-        </w:rPr>
-      </w:pPr>
-    </w:p>
-    <w:p>
-      <w:pPr>
-        <w:rPr>
-          <w:rFonts w:asciiTheme="majorHAnsi" w:hAnsiTheme="majorHAnsi" w:cstheme="majorHAnsi"/>
-          <w:b/>
-          <w:bCs/>
-          <w:sz w:val="24"/>
-          <w:szCs w:val="24"/>
-          <w:lang w:val="en"/>
-        </w:rPr>
-      </w:pPr>
-    </w:p>
-    <w:p>
-      <w:pPr>
-        <w:rPr>
-          <w:rFonts w:asciiTheme="majorHAnsi" w:hAnsiTheme="majorHAnsi" w:cstheme="majorHAnsi"/>
-          <w:b/>
-          <w:bCs/>
-          <w:sz w:val="24"/>
-          <w:szCs w:val="24"/>
-          <w:lang w:val="en"/>
-        </w:rPr>
-      </w:pPr>
-    </w:p>
-    <w:p>
-      <w:pPr>
-        <w:rPr>
-          <w:rFonts w:asciiTheme="majorHAnsi" w:hAnsiTheme="majorHAnsi" w:cstheme="majorHAnsi"/>
-          <w:b/>
-          <w:bCs/>
-          <w:sz w:val="24"/>
-          <w:szCs w:val="24"/>
-          <w:lang w:val="en"/>
-        </w:rPr>
-      </w:pPr>
-    </w:p>
-    <w:p>
-      <w:pPr>
-        <w:rPr>
-          <w:rFonts w:asciiTheme="majorHAnsi" w:hAnsiTheme="majorHAnsi" w:cstheme="majorHAnsi"/>
-          <w:b/>
-          <w:bCs/>
-          <w:sz w:val="24"/>
-          <w:szCs w:val="24"/>
-          <w:lang w:val="en"/>
-        </w:rPr>
-      </w:pPr>
-    </w:p>
-    <w:p>
-      <w:pPr>
-        <w:rPr>
-          <w:rFonts w:asciiTheme="majorHAnsi" w:hAnsiTheme="majorHAnsi" w:cstheme="majorHAnsi"/>
-          <w:b/>
-          <w:bCs/>
-          <w:sz w:val="24"/>
-          <w:szCs w:val="24"/>
-          <w:lang w:val="en"/>
-        </w:rPr>
-      </w:pPr>
-    </w:p>
-    <w:p>
-      <w:pPr>
-        <w:rPr>
-          <w:rFonts w:asciiTheme="majorHAnsi" w:hAnsiTheme="majorHAnsi" w:cstheme="majorHAnsi"/>
-          <w:b/>
-          <w:bCs/>
-          <w:sz w:val="24"/>
-          <w:szCs w:val="24"/>
-          <w:lang w:val="en"/>
-        </w:rPr>
-      </w:pPr>
-    </w:p>
-    <w:p>
-      <w:pPr>
-        <w:rPr>
-          <w:rFonts w:asciiTheme="majorHAnsi" w:hAnsiTheme="majorHAnsi" w:cstheme="majorHAnsi"/>
-          <w:b/>
-          <w:bCs/>
-          <w:sz w:val="24"/>
-          <w:szCs w:val="24"/>
-          <w:lang w:val="en"/>
-        </w:rPr>
-      </w:pPr>
-    </w:p>
-    <w:p>
-      <w:pPr>
-        <w:rPr>
-          <w:rFonts w:asciiTheme="majorHAnsi" w:hAnsiTheme="majorHAnsi" w:cstheme="majorHAnsi"/>
-          <w:b/>
-          <w:bCs/>
-          <w:sz w:val="24"/>
-          <w:szCs w:val="24"/>
-          <w:lang w:val="en"/>
-        </w:rPr>
-      </w:pPr>
-    </w:p>
-    <w:p>
-      <w:pPr>
-        <w:rPr>
-          <w:rFonts w:asciiTheme="majorHAnsi" w:hAnsiTheme="majorHAnsi" w:cstheme="majorHAnsi"/>
-          <w:b/>
-          <w:bCs/>
-          <w:sz w:val="24"/>
-          <w:szCs w:val="24"/>
-          <w:lang w:val="en"/>
-        </w:rPr>
-      </w:pPr>
-      <w:r>
-        <w:rPr>
-          <w:rFonts w:asciiTheme="majorHAnsi" w:hAnsiTheme="majorHAnsi" w:cstheme="majorHAnsi"/>
-          <w:b/>
-          <w:bCs/>
-          <w:sz w:val="24"/>
-          <w:szCs w:val="24"/>
-          <w:lang w:val="en"/>
-        </w:rPr>
-        <w:lastRenderedPageBreak/>
         <w:t>Game Mode</w:t>
       </w:r>
     </w:p>
@@ -23756,8 +23570,8 @@
           <w:lang w:val="en"/>
         </w:rPr>
       </w:pPr>
-      <w:bookmarkStart w:id="338" w:name="_Toc25086697"/>
-      <w:bookmarkStart w:id="339" w:name="_Toc25086781"/>
+      <w:bookmarkStart w:id="309" w:name="_Toc25086697"/>
+      <w:bookmarkStart w:id="310" w:name="_Toc25086781"/>
       <w:r>
         <w:t xml:space="preserve">Figure </w:t>
       </w:r>
@@ -23778,8 +23592,8 @@
       <w:r>
         <w:t xml:space="preserve"> Screenshot of Game Mode</w:t>
       </w:r>
-      <w:bookmarkEnd w:id="338"/>
-      <w:bookmarkEnd w:id="339"/>
+      <w:bookmarkEnd w:id="309"/>
+      <w:bookmarkEnd w:id="310"/>
     </w:p>
     <w:p>
       <w:pPr>
@@ -23805,6 +23619,7 @@
           <w:szCs w:val="24"/>
           <w:lang w:val="en"/>
         </w:rPr>
+        <w:lastRenderedPageBreak/>
         <w:t>The figure above is taken during user playing the game. User is assigned to hit the yellow rays towards the water as it increases the water temperature and thus leading to condensation that leads to rainfall. Count down timer is seen on the top right which indicates how much time is left for the user. Below the timer the user can look at the water temperature and see how it increases as the rays hit the water and on the top left of the screen the user can see the highest score that has been achieved by any of the previous users.</w:t>
       </w:r>
     </w:p>
@@ -23812,14 +23627,14 @@
       <w:pPr>
         <w:pStyle w:val="Heading2"/>
       </w:pPr>
-      <w:bookmarkStart w:id="340" w:name="_Toc25090384"/>
+      <w:bookmarkStart w:id="311" w:name="_Toc25090384"/>
       <w:r>
         <w:t xml:space="preserve">5.8 </w:t>
       </w:r>
       <w:r>
         <w:t>Conclusion</w:t>
       </w:r>
-      <w:bookmarkEnd w:id="340"/>
+      <w:bookmarkEnd w:id="311"/>
     </w:p>
     <w:p>
       <w:pPr>
@@ -23893,25 +23708,151 @@
     </w:p>
     <w:p>
       <w:pPr>
+        <w:rPr>
+          <w:sz w:val="24"/>
+          <w:szCs w:val="24"/>
+          <w:lang w:val="en"/>
+        </w:rPr>
+      </w:pPr>
+    </w:p>
+    <w:p>
+      <w:pPr>
+        <w:rPr>
+          <w:sz w:val="24"/>
+          <w:szCs w:val="24"/>
+          <w:lang w:val="en"/>
+        </w:rPr>
+      </w:pPr>
+    </w:p>
+    <w:p>
+      <w:pPr>
+        <w:rPr>
+          <w:sz w:val="24"/>
+          <w:szCs w:val="24"/>
+          <w:lang w:val="en"/>
+        </w:rPr>
+      </w:pPr>
+    </w:p>
+    <w:p>
+      <w:pPr>
+        <w:rPr>
+          <w:sz w:val="24"/>
+          <w:szCs w:val="24"/>
+          <w:lang w:val="en"/>
+        </w:rPr>
+      </w:pPr>
+    </w:p>
+    <w:p>
+      <w:pPr>
+        <w:rPr>
+          <w:sz w:val="24"/>
+          <w:szCs w:val="24"/>
+          <w:lang w:val="en"/>
+        </w:rPr>
+      </w:pPr>
+    </w:p>
+    <w:p>
+      <w:pPr>
+        <w:rPr>
+          <w:sz w:val="24"/>
+          <w:szCs w:val="24"/>
+          <w:lang w:val="en"/>
+        </w:rPr>
+      </w:pPr>
+    </w:p>
+    <w:p>
+      <w:pPr>
+        <w:rPr>
+          <w:sz w:val="24"/>
+          <w:szCs w:val="24"/>
+          <w:lang w:val="en"/>
+        </w:rPr>
+      </w:pPr>
+    </w:p>
+    <w:p>
+      <w:pPr>
+        <w:rPr>
+          <w:sz w:val="24"/>
+          <w:szCs w:val="24"/>
+          <w:lang w:val="en"/>
+        </w:rPr>
+      </w:pPr>
+    </w:p>
+    <w:p>
+      <w:pPr>
+        <w:rPr>
+          <w:sz w:val="24"/>
+          <w:szCs w:val="24"/>
+          <w:lang w:val="en"/>
+        </w:rPr>
+      </w:pPr>
+    </w:p>
+    <w:p>
+      <w:pPr>
+        <w:rPr>
+          <w:sz w:val="24"/>
+          <w:szCs w:val="24"/>
+          <w:lang w:val="en"/>
+        </w:rPr>
+      </w:pPr>
+    </w:p>
+    <w:p>
+      <w:pPr>
+        <w:rPr>
+          <w:sz w:val="24"/>
+          <w:szCs w:val="24"/>
+          <w:lang w:val="en"/>
+        </w:rPr>
+      </w:pPr>
+    </w:p>
+    <w:p>
+      <w:pPr>
+        <w:rPr>
+          <w:sz w:val="24"/>
+          <w:szCs w:val="24"/>
+          <w:lang w:val="en"/>
+        </w:rPr>
+      </w:pPr>
+    </w:p>
+    <w:p>
+      <w:pPr>
+        <w:rPr>
+          <w:sz w:val="24"/>
+          <w:szCs w:val="24"/>
+          <w:lang w:val="en"/>
+        </w:rPr>
+      </w:pPr>
+    </w:p>
+    <w:p>
+      <w:pPr>
         <w:pStyle w:val="Heading2"/>
-      </w:pPr>
-      <w:bookmarkStart w:id="341" w:name="_Toc25090385"/>
-      <w:r>
+        <w:jc w:val="center"/>
+        <w:rPr>
+          <w:sz w:val="32"/>
+          <w:szCs w:val="32"/>
+        </w:rPr>
+      </w:pPr>
+      <w:bookmarkStart w:id="312" w:name="_Toc25090385"/>
+      <w:r>
+        <w:rPr>
+          <w:sz w:val="32"/>
+          <w:szCs w:val="32"/>
+        </w:rPr>
         <w:lastRenderedPageBreak/>
         <w:t>6: System test plan</w:t>
       </w:r>
-      <w:bookmarkEnd w:id="341"/>
+      <w:bookmarkEnd w:id="312"/>
     </w:p>
     <w:p/>
     <w:p>
       <w:pPr>
         <w:pStyle w:val="Heading2"/>
       </w:pPr>
-      <w:bookmarkStart w:id="342" w:name="_Toc25090386"/>
+      <w:bookmarkStart w:id="313" w:name="_Toc25090386"/>
       <w:r>
         <w:t>6.1 Introduction</w:t>
       </w:r>
-      <w:bookmarkEnd w:id="342"/>
+      <w:bookmarkEnd w:id="313"/>
     </w:p>
     <w:p>
       <w:pPr>
@@ -23938,7 +23879,7 @@
           <w:color w:val="auto"/>
         </w:rPr>
       </w:pPr>
-      <w:bookmarkStart w:id="343" w:name="_Toc25090387"/>
+      <w:bookmarkStart w:id="314" w:name="_Toc25090387"/>
       <w:r>
         <w:rPr>
           <w:b/>
@@ -23947,7 +23888,7 @@
         </w:rPr>
         <w:t>6.1.1 Nature of the Project</w:t>
       </w:r>
-      <w:bookmarkEnd w:id="343"/>
+      <w:bookmarkEnd w:id="314"/>
     </w:p>
     <w:p>
       <w:pPr>
@@ -24035,7 +23976,7 @@
           <w:color w:val="auto"/>
         </w:rPr>
       </w:pPr>
-      <w:bookmarkStart w:id="344" w:name="_Toc25090388"/>
+      <w:bookmarkStart w:id="315" w:name="_Toc25090388"/>
       <w:r>
         <w:rPr>
           <w:b/>
@@ -24044,7 +23985,7 @@
         </w:rPr>
         <w:t>6.1.2 Testing objectives and scope</w:t>
       </w:r>
-      <w:bookmarkEnd w:id="344"/>
+      <w:bookmarkEnd w:id="315"/>
     </w:p>
     <w:p>
       <w:pPr>
@@ -24168,7 +24109,7 @@
           <w:color w:val="auto"/>
         </w:rPr>
       </w:pPr>
-      <w:bookmarkStart w:id="345" w:name="_Toc25090389"/>
+      <w:bookmarkStart w:id="316" w:name="_Toc25090389"/>
       <w:r>
         <w:rPr>
           <w:b/>
@@ -24177,7 +24118,7 @@
         </w:rPr>
         <w:t>6.1.3 Types of System Tests</w:t>
       </w:r>
-      <w:bookmarkEnd w:id="345"/>
+      <w:bookmarkEnd w:id="316"/>
     </w:p>
     <w:p>
       <w:pPr>
@@ -24261,12 +24202,12 @@
       <w:pPr>
         <w:pStyle w:val="Heading2"/>
       </w:pPr>
-      <w:bookmarkStart w:id="346" w:name="_Toc25090390"/>
+      <w:bookmarkStart w:id="317" w:name="_Toc25090390"/>
       <w:r>
         <w:lastRenderedPageBreak/>
         <w:t>6.2 Features to be tested</w:t>
       </w:r>
-      <w:bookmarkEnd w:id="346"/>
+      <w:bookmarkEnd w:id="317"/>
     </w:p>
     <w:p>
       <w:pPr>
@@ -24361,11 +24302,11 @@
       <w:pPr>
         <w:pStyle w:val="Heading2"/>
       </w:pPr>
-      <w:bookmarkStart w:id="347" w:name="_Toc25090391"/>
+      <w:bookmarkStart w:id="318" w:name="_Toc25090391"/>
       <w:r>
         <w:t>6.3 Approach</w:t>
       </w:r>
-      <w:bookmarkEnd w:id="347"/>
+      <w:bookmarkEnd w:id="318"/>
     </w:p>
     <w:p>
       <w:pPr>
@@ -24425,7 +24366,7 @@
           <w:color w:val="auto"/>
         </w:rPr>
       </w:pPr>
-      <w:bookmarkStart w:id="348" w:name="_Toc25090392"/>
+      <w:bookmarkStart w:id="319" w:name="_Toc25090392"/>
       <w:r>
         <w:rPr>
           <w:b/>
@@ -24434,7 +24375,7 @@
         </w:rPr>
         <w:t>6.3.1 Staff</w:t>
       </w:r>
-      <w:bookmarkEnd w:id="348"/>
+      <w:bookmarkEnd w:id="319"/>
     </w:p>
     <w:p>
       <w:pPr>
@@ -24480,7 +24421,7 @@
           <w:color w:val="auto"/>
         </w:rPr>
       </w:pPr>
-      <w:bookmarkStart w:id="349" w:name="_Toc25090393"/>
+      <w:bookmarkStart w:id="320" w:name="_Toc25090393"/>
       <w:r>
         <w:rPr>
           <w:b/>
@@ -24489,7 +24430,7 @@
         </w:rPr>
         <w:t>6.3.2 Record Keeping</w:t>
       </w:r>
-      <w:bookmarkEnd w:id="349"/>
+      <w:bookmarkEnd w:id="320"/>
     </w:p>
     <w:p>
       <w:pPr>
@@ -24518,7 +24459,7 @@
           <w:color w:val="auto"/>
         </w:rPr>
       </w:pPr>
-      <w:bookmarkStart w:id="350" w:name="_Toc25090394"/>
+      <w:bookmarkStart w:id="321" w:name="_Toc25090394"/>
       <w:r>
         <w:rPr>
           <w:b/>
@@ -24527,7 +24468,7 @@
         </w:rPr>
         <w:t>6.3.3 Stop-Test Criteria</w:t>
       </w:r>
-      <w:bookmarkEnd w:id="350"/>
+      <w:bookmarkEnd w:id="321"/>
     </w:p>
     <w:p>
       <w:pPr>
@@ -24551,14 +24492,14 @@
       <w:pPr>
         <w:pStyle w:val="Heading2"/>
       </w:pPr>
-      <w:bookmarkStart w:id="351" w:name="_Toc25090395"/>
+      <w:bookmarkStart w:id="322" w:name="_Toc25090395"/>
       <w:r>
         <w:t xml:space="preserve">6.4 </w:t>
       </w:r>
       <w:r>
         <w:t>Testing techniques</w:t>
       </w:r>
-      <w:bookmarkEnd w:id="351"/>
+      <w:bookmarkEnd w:id="322"/>
     </w:p>
     <w:p>
       <w:pPr>
@@ -24679,11 +24620,11 @@
       <w:pPr>
         <w:pStyle w:val="Heading2"/>
       </w:pPr>
-      <w:bookmarkStart w:id="352" w:name="_Toc25090396"/>
+      <w:bookmarkStart w:id="323" w:name="_Toc25090396"/>
       <w:r>
         <w:t>6.5 Test cases</w:t>
       </w:r>
-      <w:bookmarkEnd w:id="352"/>
+      <w:bookmarkEnd w:id="323"/>
     </w:p>
     <w:p>
       <w:pPr>
@@ -24713,7 +24654,7 @@
           <w:color w:val="auto"/>
         </w:rPr>
       </w:pPr>
-      <w:bookmarkStart w:id="353" w:name="_Toc25090397"/>
+      <w:bookmarkStart w:id="324" w:name="_Toc25090397"/>
       <w:r>
         <w:rPr>
           <w:b/>
@@ -24722,7 +24663,7 @@
         </w:rPr>
         <w:t>6.5.1 Unit testing:</w:t>
       </w:r>
-      <w:bookmarkEnd w:id="353"/>
+      <w:bookmarkEnd w:id="324"/>
       <w:r>
         <w:rPr>
           <w:b/>
@@ -24783,15 +24724,13 @@
         </w:rPr>
         <w:t xml:space="preserve">In this test, we will perform </w:t>
       </w:r>
-      <w:proofErr w:type="gramStart"/>
-      <w:r>
-        <w:rPr>
-          <w:sz w:val="24"/>
-          <w:szCs w:val="24"/>
-        </w:rPr>
-        <w:t>scenario based</w:t>
-      </w:r>
-      <w:proofErr w:type="gramEnd"/>
+      <w:r>
+        <w:rPr>
+          <w:sz w:val="24"/>
+          <w:szCs w:val="24"/>
+        </w:rPr>
+        <w:t>scenario-based</w:t>
+      </w:r>
       <w:r>
         <w:rPr>
           <w:sz w:val="24"/>
@@ -25634,8 +25573,8 @@
           <w:szCs w:val="24"/>
         </w:rPr>
       </w:pPr>
-      <w:bookmarkStart w:id="354" w:name="_Toc25086698"/>
-      <w:bookmarkStart w:id="355" w:name="_Toc25086782"/>
+      <w:bookmarkStart w:id="325" w:name="_Toc25086698"/>
+      <w:bookmarkStart w:id="326" w:name="_Toc25086782"/>
       <w:r>
         <w:t>Table 6.1</w:t>
       </w:r>
@@ -25645,40 +25584,55 @@
         </w:rPr>
         <w:t xml:space="preserve"> Test Cases for Start Tour Guide</w:t>
       </w:r>
-      <w:bookmarkEnd w:id="354"/>
-      <w:bookmarkEnd w:id="355"/>
-    </w:p>
-    <w:p>
-      <w:pPr>
-        <w:rPr>
-          <w:sz w:val="24"/>
-          <w:szCs w:val="24"/>
-        </w:rPr>
-      </w:pPr>
-    </w:p>
-    <w:p>
-      <w:pPr>
-        <w:rPr>
-          <w:sz w:val="24"/>
-          <w:szCs w:val="24"/>
-        </w:rPr>
-      </w:pPr>
-      <w:r>
-        <w:rPr>
-          <w:sz w:val="24"/>
-          <w:szCs w:val="24"/>
-        </w:rPr>
+      <w:bookmarkEnd w:id="325"/>
+      <w:bookmarkEnd w:id="326"/>
+    </w:p>
+    <w:p>
+      <w:pPr>
+        <w:rPr>
+          <w:sz w:val="24"/>
+          <w:szCs w:val="24"/>
+        </w:rPr>
+      </w:pPr>
+    </w:p>
+    <w:p>
+      <w:pPr>
+        <w:rPr>
+          <w:sz w:val="24"/>
+          <w:szCs w:val="24"/>
+        </w:rPr>
+      </w:pPr>
+    </w:p>
+    <w:p>
+      <w:pPr>
+        <w:rPr>
+          <w:sz w:val="24"/>
+          <w:szCs w:val="24"/>
+        </w:rPr>
+      </w:pPr>
+    </w:p>
+    <w:p>
+      <w:pPr>
+        <w:rPr>
+          <w:sz w:val="24"/>
+          <w:szCs w:val="24"/>
+        </w:rPr>
+      </w:pPr>
+      <w:r>
+        <w:rPr>
+          <w:sz w:val="24"/>
+          <w:szCs w:val="24"/>
+        </w:rPr>
+        <w:lastRenderedPageBreak/>
         <w:t xml:space="preserve">In this test, we will perform </w:t>
       </w:r>
-      <w:proofErr w:type="gramStart"/>
-      <w:r>
-        <w:rPr>
-          <w:sz w:val="24"/>
-          <w:szCs w:val="24"/>
-        </w:rPr>
-        <w:t>scenario based</w:t>
-      </w:r>
-      <w:proofErr w:type="gramEnd"/>
+      <w:r>
+        <w:rPr>
+          <w:sz w:val="24"/>
+          <w:szCs w:val="24"/>
+        </w:rPr>
+        <w:t>scenario-based</w:t>
+      </w:r>
       <w:r>
         <w:rPr>
           <w:sz w:val="24"/>
@@ -25973,7 +25927,6 @@
                 <w:sz w:val="18"/>
                 <w:szCs w:val="18"/>
               </w:rPr>
-              <w:lastRenderedPageBreak/>
               <w:t>TC_004</w:t>
             </w:r>
           </w:p>
@@ -26516,26 +26469,147 @@
         <w:pStyle w:val="Caption"/>
         <w:jc w:val="center"/>
       </w:pPr>
-      <w:bookmarkStart w:id="356" w:name="_Toc25086699"/>
-      <w:bookmarkStart w:id="357" w:name="_Toc25086783"/>
+      <w:bookmarkStart w:id="327" w:name="_Toc25086699"/>
+      <w:bookmarkStart w:id="328" w:name="_Toc25086783"/>
       <w:r>
         <w:t>Table 6.2 Test cases for Start Game</w:t>
       </w:r>
-      <w:bookmarkEnd w:id="356"/>
-      <w:bookmarkEnd w:id="357"/>
-    </w:p>
-    <w:p>
-      <w:pPr>
-        <w:rPr>
-          <w:sz w:val="24"/>
-          <w:szCs w:val="24"/>
-        </w:rPr>
-      </w:pPr>
-      <w:r>
-        <w:rPr>
-          <w:sz w:val="24"/>
-          <w:szCs w:val="24"/>
-        </w:rPr>
+      <w:bookmarkEnd w:id="327"/>
+      <w:bookmarkEnd w:id="328"/>
+    </w:p>
+    <w:p>
+      <w:pPr>
+        <w:rPr>
+          <w:sz w:val="24"/>
+          <w:szCs w:val="24"/>
+        </w:rPr>
+      </w:pPr>
+    </w:p>
+    <w:p>
+      <w:pPr>
+        <w:rPr>
+          <w:sz w:val="24"/>
+          <w:szCs w:val="24"/>
+        </w:rPr>
+      </w:pPr>
+    </w:p>
+    <w:p>
+      <w:pPr>
+        <w:rPr>
+          <w:sz w:val="24"/>
+          <w:szCs w:val="24"/>
+        </w:rPr>
+      </w:pPr>
+    </w:p>
+    <w:p>
+      <w:pPr>
+        <w:rPr>
+          <w:sz w:val="24"/>
+          <w:szCs w:val="24"/>
+        </w:rPr>
+      </w:pPr>
+    </w:p>
+    <w:p>
+      <w:pPr>
+        <w:rPr>
+          <w:sz w:val="24"/>
+          <w:szCs w:val="24"/>
+        </w:rPr>
+      </w:pPr>
+    </w:p>
+    <w:p>
+      <w:pPr>
+        <w:rPr>
+          <w:sz w:val="24"/>
+          <w:szCs w:val="24"/>
+        </w:rPr>
+      </w:pPr>
+    </w:p>
+    <w:p>
+      <w:pPr>
+        <w:rPr>
+          <w:sz w:val="24"/>
+          <w:szCs w:val="24"/>
+        </w:rPr>
+      </w:pPr>
+    </w:p>
+    <w:p>
+      <w:pPr>
+        <w:rPr>
+          <w:sz w:val="24"/>
+          <w:szCs w:val="24"/>
+        </w:rPr>
+      </w:pPr>
+    </w:p>
+    <w:p>
+      <w:pPr>
+        <w:rPr>
+          <w:sz w:val="24"/>
+          <w:szCs w:val="24"/>
+        </w:rPr>
+      </w:pPr>
+    </w:p>
+    <w:p>
+      <w:pPr>
+        <w:rPr>
+          <w:sz w:val="24"/>
+          <w:szCs w:val="24"/>
+        </w:rPr>
+      </w:pPr>
+    </w:p>
+    <w:p>
+      <w:pPr>
+        <w:rPr>
+          <w:sz w:val="24"/>
+          <w:szCs w:val="24"/>
+        </w:rPr>
+      </w:pPr>
+    </w:p>
+    <w:p>
+      <w:pPr>
+        <w:rPr>
+          <w:sz w:val="24"/>
+          <w:szCs w:val="24"/>
+        </w:rPr>
+      </w:pPr>
+    </w:p>
+    <w:p>
+      <w:pPr>
+        <w:rPr>
+          <w:sz w:val="24"/>
+          <w:szCs w:val="24"/>
+        </w:rPr>
+      </w:pPr>
+    </w:p>
+    <w:p>
+      <w:pPr>
+        <w:rPr>
+          <w:sz w:val="24"/>
+          <w:szCs w:val="24"/>
+        </w:rPr>
+      </w:pPr>
+    </w:p>
+    <w:p>
+      <w:pPr>
+        <w:rPr>
+          <w:sz w:val="24"/>
+          <w:szCs w:val="24"/>
+        </w:rPr>
+      </w:pPr>
+    </w:p>
+    <w:p>
+      <w:pPr>
+        <w:rPr>
+          <w:sz w:val="24"/>
+          <w:szCs w:val="24"/>
+        </w:rPr>
+      </w:pPr>
+      <w:r>
+        <w:rPr>
+          <w:sz w:val="24"/>
+          <w:szCs w:val="24"/>
+        </w:rPr>
+        <w:lastRenderedPageBreak/>
         <w:t xml:space="preserve">In this test, we will perform </w:t>
       </w:r>
       <w:r>
@@ -27202,16 +27276,22 @@
           <w:szCs w:val="24"/>
         </w:rPr>
       </w:pPr>
-      <w:bookmarkStart w:id="358" w:name="_Toc25086700"/>
-      <w:bookmarkStart w:id="359" w:name="_Toc25086784"/>
+      <w:bookmarkStart w:id="329" w:name="_Toc25086700"/>
+      <w:bookmarkStart w:id="330" w:name="_Toc25086784"/>
       <w:r>
         <w:t>Table 6.3 Test Cases for Exit</w:t>
       </w:r>
-      <w:bookmarkEnd w:id="358"/>
-      <w:bookmarkEnd w:id="359"/>
-    </w:p>
-    <w:p>
-      <w:pPr>
+      <w:bookmarkEnd w:id="329"/>
+      <w:bookmarkEnd w:id="330"/>
+    </w:p>
+    <w:p>
+      <w:pPr>
+        <w:rPr>
+          <w:sz w:val="24"/>
+          <w:szCs w:val="24"/>
+        </w:rPr>
+      </w:pPr>
+      <w:r>
         <w:rPr>
           <w:rFonts w:asciiTheme="majorHAnsi" w:hAnsiTheme="majorHAnsi" w:cstheme="majorHAnsi"/>
           <w:b/>
@@ -27219,67 +27299,6 @@
           <w:sz w:val="24"/>
           <w:szCs w:val="24"/>
         </w:rPr>
-      </w:pPr>
-    </w:p>
-    <w:p>
-      <w:pPr>
-        <w:rPr>
-          <w:rFonts w:asciiTheme="majorHAnsi" w:hAnsiTheme="majorHAnsi" w:cstheme="majorHAnsi"/>
-          <w:b/>
-          <w:bCs/>
-          <w:sz w:val="24"/>
-          <w:szCs w:val="24"/>
-        </w:rPr>
-      </w:pPr>
-    </w:p>
-    <w:p>
-      <w:pPr>
-        <w:rPr>
-          <w:rFonts w:asciiTheme="majorHAnsi" w:hAnsiTheme="majorHAnsi" w:cstheme="majorHAnsi"/>
-          <w:b/>
-          <w:bCs/>
-          <w:sz w:val="24"/>
-          <w:szCs w:val="24"/>
-        </w:rPr>
-      </w:pPr>
-    </w:p>
-    <w:p>
-      <w:pPr>
-        <w:rPr>
-          <w:rFonts w:asciiTheme="majorHAnsi" w:hAnsiTheme="majorHAnsi" w:cstheme="majorHAnsi"/>
-          <w:b/>
-          <w:bCs/>
-          <w:sz w:val="24"/>
-          <w:szCs w:val="24"/>
-        </w:rPr>
-      </w:pPr>
-    </w:p>
-    <w:p>
-      <w:pPr>
-        <w:rPr>
-          <w:rFonts w:asciiTheme="majorHAnsi" w:hAnsiTheme="majorHAnsi" w:cstheme="majorHAnsi"/>
-          <w:b/>
-          <w:bCs/>
-          <w:sz w:val="24"/>
-          <w:szCs w:val="24"/>
-        </w:rPr>
-      </w:pPr>
-    </w:p>
-    <w:p>
-      <w:pPr>
-        <w:rPr>
-          <w:sz w:val="24"/>
-          <w:szCs w:val="24"/>
-        </w:rPr>
-      </w:pPr>
-      <w:r>
-        <w:rPr>
-          <w:rFonts w:asciiTheme="majorHAnsi" w:hAnsiTheme="majorHAnsi" w:cstheme="majorHAnsi"/>
-          <w:b/>
-          <w:bCs/>
-          <w:sz w:val="24"/>
-          <w:szCs w:val="24"/>
-        </w:rPr>
         <w:t>Tour Guide (Module 2) testing</w:t>
       </w:r>
       <w:r>
@@ -27304,15 +27323,13 @@
         </w:rPr>
         <w:t xml:space="preserve">In this test, we will perform </w:t>
       </w:r>
-      <w:proofErr w:type="gramStart"/>
-      <w:r>
-        <w:rPr>
-          <w:sz w:val="24"/>
-          <w:szCs w:val="24"/>
-        </w:rPr>
-        <w:t>scenario based</w:t>
-      </w:r>
-      <w:proofErr w:type="gramEnd"/>
+      <w:r>
+        <w:rPr>
+          <w:sz w:val="24"/>
+          <w:szCs w:val="24"/>
+        </w:rPr>
+        <w:t>scenario-based</w:t>
+      </w:r>
       <w:r>
         <w:rPr>
           <w:sz w:val="24"/>
@@ -27360,7 +27377,6 @@
                 <w:sz w:val="18"/>
                 <w:szCs w:val="18"/>
               </w:rPr>
-              <w:lastRenderedPageBreak/>
               <w:t>Test Case ID</w:t>
             </w:r>
           </w:p>
@@ -28337,37 +28353,76 @@
           <w:lang w:val="en"/>
         </w:rPr>
       </w:pPr>
-      <w:bookmarkStart w:id="360" w:name="_Toc25086701"/>
-      <w:bookmarkStart w:id="361" w:name="_Toc25086785"/>
+      <w:bookmarkStart w:id="331" w:name="_Toc25086701"/>
+      <w:bookmarkStart w:id="332" w:name="_Toc25086785"/>
       <w:r>
         <w:t>Table 6.4 Test cases for Repeat Tour</w:t>
       </w:r>
-      <w:bookmarkEnd w:id="360"/>
-      <w:bookmarkEnd w:id="361"/>
-    </w:p>
-    <w:p>
-      <w:pPr>
-        <w:rPr>
-          <w:sz w:val="24"/>
-          <w:szCs w:val="24"/>
-        </w:rPr>
-      </w:pPr>
-      <w:r>
-        <w:rPr>
-          <w:sz w:val="24"/>
-          <w:szCs w:val="24"/>
-        </w:rPr>
+      <w:bookmarkEnd w:id="331"/>
+      <w:bookmarkEnd w:id="332"/>
+    </w:p>
+    <w:p>
+      <w:pPr>
+        <w:rPr>
+          <w:sz w:val="24"/>
+          <w:szCs w:val="24"/>
+        </w:rPr>
+      </w:pPr>
+    </w:p>
+    <w:p>
+      <w:pPr>
+        <w:rPr>
+          <w:sz w:val="24"/>
+          <w:szCs w:val="24"/>
+        </w:rPr>
+      </w:pPr>
+    </w:p>
+    <w:p>
+      <w:pPr>
+        <w:rPr>
+          <w:sz w:val="24"/>
+          <w:szCs w:val="24"/>
+        </w:rPr>
+      </w:pPr>
+    </w:p>
+    <w:p>
+      <w:pPr>
+        <w:rPr>
+          <w:sz w:val="24"/>
+          <w:szCs w:val="24"/>
+        </w:rPr>
+      </w:pPr>
+    </w:p>
+    <w:p>
+      <w:pPr>
+        <w:rPr>
+          <w:sz w:val="24"/>
+          <w:szCs w:val="24"/>
+        </w:rPr>
+      </w:pPr>
+    </w:p>
+    <w:p>
+      <w:pPr>
+        <w:rPr>
+          <w:sz w:val="24"/>
+          <w:szCs w:val="24"/>
+        </w:rPr>
+      </w:pPr>
+      <w:r>
+        <w:rPr>
+          <w:sz w:val="24"/>
+          <w:szCs w:val="24"/>
+        </w:rPr>
+        <w:lastRenderedPageBreak/>
         <w:t xml:space="preserve">In this test, we will perform </w:t>
       </w:r>
-      <w:proofErr w:type="gramStart"/>
-      <w:r>
-        <w:rPr>
-          <w:sz w:val="24"/>
-          <w:szCs w:val="24"/>
-        </w:rPr>
-        <w:t>scenario based</w:t>
-      </w:r>
-      <w:proofErr w:type="gramEnd"/>
+      <w:r>
+        <w:rPr>
+          <w:sz w:val="24"/>
+          <w:szCs w:val="24"/>
+        </w:rPr>
+        <w:t>scenario-based</w:t>
+      </w:r>
       <w:r>
         <w:rPr>
           <w:sz w:val="24"/>
@@ -29390,13 +29445,13 @@
           <w:szCs w:val="24"/>
         </w:rPr>
       </w:pPr>
-      <w:bookmarkStart w:id="362" w:name="_Toc25086702"/>
-      <w:bookmarkStart w:id="363" w:name="_Toc25086786"/>
+      <w:bookmarkStart w:id="333" w:name="_Toc25086702"/>
+      <w:bookmarkStart w:id="334" w:name="_Toc25086786"/>
       <w:r>
         <w:t>Table 6.5 Test cases for Exit to Main Menu</w:t>
       </w:r>
-      <w:bookmarkEnd w:id="362"/>
-      <w:bookmarkEnd w:id="363"/>
+      <w:bookmarkEnd w:id="333"/>
+      <w:bookmarkEnd w:id="334"/>
     </w:p>
     <w:p>
       <w:pPr>
@@ -29412,18 +29467,173 @@
     <w:p>
       <w:pPr>
         <w:rPr>
-          <w:sz w:val="24"/>
-          <w:szCs w:val="24"/>
-        </w:rPr>
-      </w:pPr>
-      <w:r>
-        <w:rPr>
           <w:rFonts w:asciiTheme="majorHAnsi" w:hAnsiTheme="majorHAnsi" w:cstheme="majorHAnsi"/>
           <w:b/>
           <w:bCs/>
           <w:sz w:val="24"/>
           <w:szCs w:val="24"/>
         </w:rPr>
+      </w:pPr>
+    </w:p>
+    <w:p>
+      <w:pPr>
+        <w:rPr>
+          <w:rFonts w:asciiTheme="majorHAnsi" w:hAnsiTheme="majorHAnsi" w:cstheme="majorHAnsi"/>
+          <w:b/>
+          <w:bCs/>
+          <w:sz w:val="24"/>
+          <w:szCs w:val="24"/>
+        </w:rPr>
+      </w:pPr>
+    </w:p>
+    <w:p>
+      <w:pPr>
+        <w:rPr>
+          <w:rFonts w:asciiTheme="majorHAnsi" w:hAnsiTheme="majorHAnsi" w:cstheme="majorHAnsi"/>
+          <w:b/>
+          <w:bCs/>
+          <w:sz w:val="24"/>
+          <w:szCs w:val="24"/>
+        </w:rPr>
+      </w:pPr>
+    </w:p>
+    <w:p>
+      <w:pPr>
+        <w:rPr>
+          <w:rFonts w:asciiTheme="majorHAnsi" w:hAnsiTheme="majorHAnsi" w:cstheme="majorHAnsi"/>
+          <w:b/>
+          <w:bCs/>
+          <w:sz w:val="24"/>
+          <w:szCs w:val="24"/>
+        </w:rPr>
+      </w:pPr>
+    </w:p>
+    <w:p>
+      <w:pPr>
+        <w:rPr>
+          <w:rFonts w:asciiTheme="majorHAnsi" w:hAnsiTheme="majorHAnsi" w:cstheme="majorHAnsi"/>
+          <w:b/>
+          <w:bCs/>
+          <w:sz w:val="24"/>
+          <w:szCs w:val="24"/>
+        </w:rPr>
+      </w:pPr>
+    </w:p>
+    <w:p>
+      <w:pPr>
+        <w:rPr>
+          <w:rFonts w:asciiTheme="majorHAnsi" w:hAnsiTheme="majorHAnsi" w:cstheme="majorHAnsi"/>
+          <w:b/>
+          <w:bCs/>
+          <w:sz w:val="24"/>
+          <w:szCs w:val="24"/>
+        </w:rPr>
+      </w:pPr>
+    </w:p>
+    <w:p>
+      <w:pPr>
+        <w:rPr>
+          <w:rFonts w:asciiTheme="majorHAnsi" w:hAnsiTheme="majorHAnsi" w:cstheme="majorHAnsi"/>
+          <w:b/>
+          <w:bCs/>
+          <w:sz w:val="24"/>
+          <w:szCs w:val="24"/>
+        </w:rPr>
+      </w:pPr>
+    </w:p>
+    <w:p>
+      <w:pPr>
+        <w:rPr>
+          <w:rFonts w:asciiTheme="majorHAnsi" w:hAnsiTheme="majorHAnsi" w:cstheme="majorHAnsi"/>
+          <w:b/>
+          <w:bCs/>
+          <w:sz w:val="24"/>
+          <w:szCs w:val="24"/>
+        </w:rPr>
+      </w:pPr>
+    </w:p>
+    <w:p>
+      <w:pPr>
+        <w:rPr>
+          <w:rFonts w:asciiTheme="majorHAnsi" w:hAnsiTheme="majorHAnsi" w:cstheme="majorHAnsi"/>
+          <w:b/>
+          <w:bCs/>
+          <w:sz w:val="24"/>
+          <w:szCs w:val="24"/>
+        </w:rPr>
+      </w:pPr>
+    </w:p>
+    <w:p>
+      <w:pPr>
+        <w:rPr>
+          <w:rFonts w:asciiTheme="majorHAnsi" w:hAnsiTheme="majorHAnsi" w:cstheme="majorHAnsi"/>
+          <w:b/>
+          <w:bCs/>
+          <w:sz w:val="24"/>
+          <w:szCs w:val="24"/>
+        </w:rPr>
+      </w:pPr>
+    </w:p>
+    <w:p>
+      <w:pPr>
+        <w:rPr>
+          <w:rFonts w:asciiTheme="majorHAnsi" w:hAnsiTheme="majorHAnsi" w:cstheme="majorHAnsi"/>
+          <w:b/>
+          <w:bCs/>
+          <w:sz w:val="24"/>
+          <w:szCs w:val="24"/>
+        </w:rPr>
+      </w:pPr>
+    </w:p>
+    <w:p>
+      <w:pPr>
+        <w:rPr>
+          <w:rFonts w:asciiTheme="majorHAnsi" w:hAnsiTheme="majorHAnsi" w:cstheme="majorHAnsi"/>
+          <w:b/>
+          <w:bCs/>
+          <w:sz w:val="24"/>
+          <w:szCs w:val="24"/>
+        </w:rPr>
+      </w:pPr>
+    </w:p>
+    <w:p>
+      <w:pPr>
+        <w:rPr>
+          <w:rFonts w:asciiTheme="majorHAnsi" w:hAnsiTheme="majorHAnsi" w:cstheme="majorHAnsi"/>
+          <w:b/>
+          <w:bCs/>
+          <w:sz w:val="24"/>
+          <w:szCs w:val="24"/>
+        </w:rPr>
+      </w:pPr>
+    </w:p>
+    <w:p>
+      <w:pPr>
+        <w:rPr>
+          <w:rFonts w:asciiTheme="majorHAnsi" w:hAnsiTheme="majorHAnsi" w:cstheme="majorHAnsi"/>
+          <w:b/>
+          <w:bCs/>
+          <w:sz w:val="24"/>
+          <w:szCs w:val="24"/>
+        </w:rPr>
+      </w:pPr>
+    </w:p>
+    <w:p>
+      <w:pPr>
+        <w:rPr>
+          <w:sz w:val="24"/>
+          <w:szCs w:val="24"/>
+        </w:rPr>
+      </w:pPr>
+      <w:r>
+        <w:rPr>
+          <w:rFonts w:asciiTheme="majorHAnsi" w:hAnsiTheme="majorHAnsi" w:cstheme="majorHAnsi"/>
+          <w:b/>
+          <w:bCs/>
+          <w:sz w:val="24"/>
+          <w:szCs w:val="24"/>
+        </w:rPr>
+        <w:lastRenderedPageBreak/>
         <w:t>Game Mode (Module 3) testing</w:t>
       </w:r>
       <w:r>
@@ -29446,18 +29656,15 @@
           <w:sz w:val="24"/>
           <w:szCs w:val="24"/>
         </w:rPr>
-        <w:lastRenderedPageBreak/>
         <w:t xml:space="preserve">In this test, we will perform </w:t>
       </w:r>
-      <w:proofErr w:type="gramStart"/>
-      <w:r>
-        <w:rPr>
-          <w:sz w:val="24"/>
-          <w:szCs w:val="24"/>
-        </w:rPr>
-        <w:t>scenario based</w:t>
-      </w:r>
-      <w:proofErr w:type="gramEnd"/>
+      <w:r>
+        <w:rPr>
+          <w:sz w:val="24"/>
+          <w:szCs w:val="24"/>
+        </w:rPr>
+        <w:t>scenario-based</w:t>
+      </w:r>
       <w:r>
         <w:rPr>
           <w:sz w:val="24"/>
@@ -30615,13 +30822,13 @@
           <w:szCs w:val="24"/>
         </w:rPr>
       </w:pPr>
-      <w:bookmarkStart w:id="364" w:name="_Toc25086703"/>
-      <w:bookmarkStart w:id="365" w:name="_Toc25086787"/>
+      <w:bookmarkStart w:id="335" w:name="_Toc25086703"/>
+      <w:bookmarkStart w:id="336" w:name="_Toc25086787"/>
       <w:r>
         <w:t>Table 6.6 Test Cases for Move player</w:t>
       </w:r>
-      <w:bookmarkEnd w:id="364"/>
-      <w:bookmarkEnd w:id="365"/>
+      <w:bookmarkEnd w:id="335"/>
+      <w:bookmarkEnd w:id="336"/>
     </w:p>
     <w:p>
       <w:pPr>
@@ -31329,13 +31536,13 @@
           <w:szCs w:val="28"/>
         </w:rPr>
       </w:pPr>
-      <w:bookmarkStart w:id="366" w:name="_Toc25086704"/>
-      <w:bookmarkStart w:id="367" w:name="_Toc25086788"/>
+      <w:bookmarkStart w:id="337" w:name="_Toc25086704"/>
+      <w:bookmarkStart w:id="338" w:name="_Toc25086788"/>
       <w:r>
         <w:t>Table 6.7 test cases for Play again</w:t>
       </w:r>
-      <w:bookmarkEnd w:id="366"/>
-      <w:bookmarkEnd w:id="367"/>
+      <w:bookmarkEnd w:id="337"/>
+      <w:bookmarkEnd w:id="338"/>
     </w:p>
     <w:p>
       <w:pPr>
@@ -31347,7 +31554,7 @@
           <w:color w:val="auto"/>
         </w:rPr>
       </w:pPr>
-      <w:bookmarkStart w:id="368" w:name="_Toc25090398"/>
+      <w:bookmarkStart w:id="339" w:name="_Toc25090398"/>
       <w:r>
         <w:rPr>
           <w:b/>
@@ -31364,7 +31571,7 @@
         </w:rPr>
         <w:t>System Testing</w:t>
       </w:r>
-      <w:bookmarkEnd w:id="368"/>
+      <w:bookmarkEnd w:id="339"/>
     </w:p>
     <w:p>
       <w:pPr>
@@ -33788,8 +33995,8 @@
           <w:szCs w:val="24"/>
         </w:rPr>
       </w:pPr>
-      <w:bookmarkStart w:id="369" w:name="_Toc25086705"/>
-      <w:bookmarkStart w:id="370" w:name="_Toc25086789"/>
+      <w:bookmarkStart w:id="340" w:name="_Toc25086705"/>
+      <w:bookmarkStart w:id="341" w:name="_Toc25086789"/>
       <w:r>
         <w:t xml:space="preserve">Table 6.8 Test cases for the </w:t>
       </w:r>
@@ -33799,18 +34006,18 @@
       <w:r>
         <w:t>user tasks</w:t>
       </w:r>
-      <w:bookmarkEnd w:id="369"/>
-      <w:bookmarkEnd w:id="370"/>
+      <w:bookmarkEnd w:id="340"/>
+      <w:bookmarkEnd w:id="341"/>
     </w:p>
     <w:p>
       <w:pPr>
         <w:pStyle w:val="Heading2"/>
       </w:pPr>
-      <w:bookmarkStart w:id="371" w:name="_Toc25090399"/>
+      <w:bookmarkStart w:id="342" w:name="_Toc25090399"/>
       <w:r>
         <w:t>6.6 Usability testing</w:t>
       </w:r>
-      <w:bookmarkEnd w:id="371"/>
+      <w:bookmarkEnd w:id="342"/>
     </w:p>
     <w:p>
       <w:pPr>
@@ -33866,7 +34073,7 @@
           <w:color w:val="auto"/>
         </w:rPr>
       </w:pPr>
-      <w:bookmarkStart w:id="372" w:name="_Toc25090400"/>
+      <w:bookmarkStart w:id="343" w:name="_Toc25090400"/>
       <w:r>
         <w:rPr>
           <w:b/>
@@ -33875,7 +34082,7 @@
         </w:rPr>
         <w:t>6.6.1 Methodology</w:t>
       </w:r>
-      <w:bookmarkEnd w:id="372"/>
+      <w:bookmarkEnd w:id="343"/>
     </w:p>
     <w:p>
       <w:pPr>
@@ -34020,7 +34227,7 @@
           <w:color w:val="auto"/>
         </w:rPr>
       </w:pPr>
-      <w:bookmarkStart w:id="373" w:name="_Toc25090401"/>
+      <w:bookmarkStart w:id="344" w:name="_Toc25090401"/>
       <w:r>
         <w:rPr>
           <w:b/>
@@ -34029,7 +34236,7 @@
         </w:rPr>
         <w:t>6.6.2 Usability testing tool</w:t>
       </w:r>
-      <w:bookmarkEnd w:id="373"/>
+      <w:bookmarkEnd w:id="344"/>
     </w:p>
     <w:p>
       <w:pPr>
@@ -34088,16 +34295,14 @@
         </w:rPr>
         <w:t xml:space="preserve">er to make certain that the participants </w:t>
       </w:r>
-      <w:proofErr w:type="gramStart"/>
       <w:r>
         <w:rPr>
           <w:rFonts w:cstheme="minorHAnsi"/>
           <w:sz w:val="24"/>
           <w:szCs w:val="24"/>
         </w:rPr>
-        <w:t>are able to</w:t>
-      </w:r>
-      <w:proofErr w:type="gramEnd"/>
+        <w:t>can</w:t>
+      </w:r>
       <w:r>
         <w:rPr>
           <w:rFonts w:cstheme="minorHAnsi"/>
@@ -34275,10 +34480,10 @@
     <w:p>
       <w:pPr>
         <w:pStyle w:val="Caption"/>
-        <w:jc w:val="both"/>
-      </w:pPr>
-      <w:bookmarkStart w:id="374" w:name="_Toc25086706"/>
-      <w:bookmarkStart w:id="375" w:name="_Toc25086790"/>
+        <w:jc w:val="center"/>
+      </w:pPr>
+      <w:bookmarkStart w:id="345" w:name="_Toc25086706"/>
+      <w:bookmarkStart w:id="346" w:name="_Toc25086790"/>
       <w:r>
         <w:t>Figure 6</w:t>
       </w:r>
@@ -34296,8 +34501,8 @@
       <w:r>
         <w:t xml:space="preserve"> Survey</w:t>
       </w:r>
-      <w:bookmarkEnd w:id="374"/>
-      <w:bookmarkEnd w:id="375"/>
+      <w:bookmarkEnd w:id="345"/>
+      <w:bookmarkEnd w:id="346"/>
     </w:p>
     <w:p>
       <w:pPr>
@@ -34434,6 +34639,7 @@
         </w:rPr>
       </w:pPr>
     </w:p>
+    <w:bookmarkStart w:id="347" w:name="_Toc25090402"/>
     <w:p>
       <w:pPr>
         <w:pStyle w:val="Heading3"/>
@@ -34443,7 +34649,6 @@
           <w:color w:val="auto"/>
         </w:rPr>
       </w:pPr>
-      <w:bookmarkStart w:id="376" w:name="_Toc25090402"/>
       <w:r>
         <w:rPr>
           <w:noProof/>
@@ -34545,7 +34750,7 @@
         </w:rPr>
         <w:t>6.6.3 Test results</w:t>
       </w:r>
-      <w:bookmarkEnd w:id="376"/>
+      <w:bookmarkEnd w:id="347"/>
     </w:p>
     <w:p>
       <w:pPr>
@@ -34797,8 +35002,8 @@
                                 <w:lang w:val="en-GB" w:eastAsia="zh-CN"/>
                               </w:rPr>
                             </w:pPr>
-                            <w:bookmarkStart w:id="377" w:name="_Toc25086707"/>
-                            <w:bookmarkStart w:id="378" w:name="_Toc25086791"/>
+                            <w:bookmarkStart w:id="348" w:name="_Toc25086707"/>
+                            <w:bookmarkStart w:id="349" w:name="_Toc25086791"/>
                             <w:r>
                               <w:rPr>
                                 <w:sz w:val="16"/>
@@ -34856,8 +35061,8 @@
                               </w:rPr>
                               <w:t xml:space="preserve"> Bar graph for response of I saw or heard something entertaining</w:t>
                             </w:r>
-                            <w:bookmarkEnd w:id="377"/>
-                            <w:bookmarkEnd w:id="378"/>
+                            <w:bookmarkEnd w:id="348"/>
+                            <w:bookmarkEnd w:id="349"/>
                           </w:p>
                         </w:txbxContent>
                       </wps:txbx>
@@ -35099,8 +35304,8 @@
                                 <w:szCs w:val="24"/>
                               </w:rPr>
                             </w:pPr>
-                            <w:bookmarkStart w:id="381" w:name="_Toc25086708"/>
-                            <w:bookmarkStart w:id="382" w:name="_Toc25086792"/>
+                            <w:bookmarkStart w:id="350" w:name="_Toc25086708"/>
+                            <w:bookmarkStart w:id="351" w:name="_Toc25086792"/>
                             <w:r>
                               <w:t xml:space="preserve">Figure </w:t>
                             </w:r>
@@ -35121,8 +35326,8 @@
                             <w:r>
                               <w:t xml:space="preserve"> Bar graph for response of I had Fun</w:t>
                             </w:r>
-                            <w:bookmarkEnd w:id="381"/>
-                            <w:bookmarkEnd w:id="382"/>
+                            <w:bookmarkEnd w:id="350"/>
+                            <w:bookmarkEnd w:id="351"/>
                           </w:p>
                         </w:txbxContent>
                       </wps:txbx>
@@ -35237,8 +35442,8 @@
                                 <w:noProof/>
                               </w:rPr>
                             </w:pPr>
-                            <w:bookmarkStart w:id="385" w:name="_Toc25086709"/>
-                            <w:bookmarkStart w:id="386" w:name="_Toc25086793"/>
+                            <w:bookmarkStart w:id="352" w:name="_Toc25086709"/>
+                            <w:bookmarkStart w:id="353" w:name="_Toc25086793"/>
                             <w:r>
                               <w:t>Figure 6.</w:t>
                             </w:r>
@@ -35253,8 +35458,8 @@
                             <w:r>
                               <w:t xml:space="preserve"> Bar graph for response of I found the text clear</w:t>
                             </w:r>
-                            <w:bookmarkEnd w:id="385"/>
-                            <w:bookmarkEnd w:id="386"/>
+                            <w:bookmarkEnd w:id="352"/>
+                            <w:bookmarkEnd w:id="353"/>
                           </w:p>
                         </w:txbxContent>
                       </wps:txbx>
@@ -35658,8 +35863,8 @@
                                 <w:noProof/>
                               </w:rPr>
                             </w:pPr>
-                            <w:bookmarkStart w:id="389" w:name="_Toc25086710"/>
-                            <w:bookmarkStart w:id="390" w:name="_Toc25086794"/>
+                            <w:bookmarkStart w:id="354" w:name="_Toc25086710"/>
+                            <w:bookmarkStart w:id="355" w:name="_Toc25086794"/>
                             <w:r>
                               <w:t>Figure 6.</w:t>
                             </w:r>
@@ -35674,8 +35879,8 @@
                             <w:r>
                               <w:t xml:space="preserve"> Bar graph for response of I will use the app again</w:t>
                             </w:r>
-                            <w:bookmarkEnd w:id="389"/>
-                            <w:bookmarkEnd w:id="390"/>
+                            <w:bookmarkEnd w:id="354"/>
+                            <w:bookmarkEnd w:id="355"/>
                           </w:p>
                         </w:txbxContent>
                       </wps:txbx>
@@ -35940,8 +36145,8 @@
                                 <w:noProof/>
                               </w:rPr>
                             </w:pPr>
-                            <w:bookmarkStart w:id="393" w:name="_Toc25086711"/>
-                            <w:bookmarkStart w:id="394" w:name="_Toc25086795"/>
+                            <w:bookmarkStart w:id="356" w:name="_Toc25086711"/>
+                            <w:bookmarkStart w:id="357" w:name="_Toc25086795"/>
                             <w:r>
                               <w:t>Figure 6.</w:t>
                             </w:r>
@@ -35956,8 +36161,8 @@
                             <w:r>
                               <w:t xml:space="preserve"> Bar graph for response of I felt comfortable using the app</w:t>
                             </w:r>
-                            <w:bookmarkEnd w:id="393"/>
-                            <w:bookmarkEnd w:id="394"/>
+                            <w:bookmarkEnd w:id="356"/>
+                            <w:bookmarkEnd w:id="357"/>
                           </w:p>
                         </w:txbxContent>
                       </wps:txbx>
@@ -36321,16 +36526,14 @@
         </w:rPr>
         <w:t xml:space="preserve">rather it was 33% “I don’t know” and 19% “no”. However, the feedback given to “I will use the app again” had higher percentage of “yes” than “I don’t know” and “no”. Furthermore, some responses were also given for the </w:t>
       </w:r>
-      <w:proofErr w:type="gramStart"/>
       <w:r>
         <w:rPr>
           <w:rFonts w:cstheme="minorHAnsi"/>
           <w:sz w:val="24"/>
           <w:szCs w:val="24"/>
         </w:rPr>
-        <w:t>open ended</w:t>
-      </w:r>
-      <w:proofErr w:type="gramEnd"/>
+        <w:t>open-ended</w:t>
+      </w:r>
       <w:r>
         <w:rPr>
           <w:rFonts w:cstheme="minorHAnsi"/>
@@ -36386,14 +36589,14 @@
       <w:pPr>
         <w:pStyle w:val="Heading2"/>
       </w:pPr>
-      <w:bookmarkStart w:id="397" w:name="_Toc25090403"/>
+      <w:bookmarkStart w:id="358" w:name="_Toc25090403"/>
       <w:r>
         <w:t>6.7</w:t>
       </w:r>
       <w:r>
         <w:t xml:space="preserve"> Conclusion</w:t>
       </w:r>
-      <w:bookmarkEnd w:id="397"/>
+      <w:bookmarkEnd w:id="358"/>
     </w:p>
     <w:p>
       <w:pPr>
@@ -36579,7 +36782,7 @@
         </w:rPr>
         <w:t xml:space="preserve"> </w:t>
       </w:r>
-      <w:bookmarkStart w:id="398" w:name="_Toc363724721"/>
+      <w:bookmarkStart w:id="359" w:name="_Toc363724721"/>
       <w:r>
         <w:rPr>
           <w:b/>
@@ -36609,53 +36812,66 @@
     <w:p>
       <w:pPr>
         <w:pStyle w:val="Heading2"/>
-      </w:pPr>
-      <w:bookmarkStart w:id="399" w:name="_Toc25090404"/>
-      <w:r>
+        <w:jc w:val="center"/>
+        <w:rPr>
+          <w:sz w:val="32"/>
+          <w:szCs w:val="32"/>
+        </w:rPr>
+      </w:pPr>
+      <w:bookmarkStart w:id="360" w:name="_Toc25090404"/>
+      <w:r>
+        <w:rPr>
+          <w:sz w:val="32"/>
+          <w:szCs w:val="32"/>
+        </w:rPr>
         <w:lastRenderedPageBreak/>
         <w:t xml:space="preserve">7: </w:t>
       </w:r>
       <w:r>
+        <w:rPr>
+          <w:sz w:val="32"/>
+          <w:szCs w:val="32"/>
+        </w:rPr>
         <w:t>Conclusion &amp; Future Work</w:t>
       </w:r>
-      <w:bookmarkEnd w:id="303"/>
-      <w:bookmarkEnd w:id="304"/>
-      <w:bookmarkEnd w:id="305"/>
-      <w:bookmarkEnd w:id="306"/>
-      <w:bookmarkEnd w:id="307"/>
-      <w:bookmarkEnd w:id="308"/>
-      <w:bookmarkEnd w:id="309"/>
-      <w:bookmarkEnd w:id="398"/>
-      <w:bookmarkEnd w:id="399"/>
+      <w:bookmarkEnd w:id="275"/>
+      <w:bookmarkEnd w:id="276"/>
+      <w:bookmarkEnd w:id="277"/>
+      <w:bookmarkEnd w:id="278"/>
+      <w:bookmarkEnd w:id="279"/>
+      <w:bookmarkEnd w:id="280"/>
+      <w:bookmarkEnd w:id="281"/>
+      <w:bookmarkEnd w:id="359"/>
+      <w:bookmarkEnd w:id="360"/>
     </w:p>
     <w:p>
       <w:pPr>
         <w:pStyle w:val="Heading2"/>
       </w:pPr>
-      <w:bookmarkStart w:id="400" w:name="_Toc19634012"/>
-      <w:bookmarkStart w:id="401" w:name="_Toc19634234"/>
-      <w:bookmarkStart w:id="402" w:name="_Toc19634897"/>
-      <w:bookmarkStart w:id="403" w:name="_Toc19635246"/>
-      <w:bookmarkStart w:id="404" w:name="_Toc19635762"/>
-      <w:bookmarkStart w:id="405" w:name="_Toc725071462"/>
-      <w:bookmarkStart w:id="406" w:name="_Toc1292990577"/>
-      <w:bookmarkStart w:id="407" w:name="_Toc1950179751"/>
-      <w:bookmarkStart w:id="408" w:name="_Toc25090405"/>
+      <w:bookmarkStart w:id="361" w:name="_Toc19634012"/>
+      <w:bookmarkStart w:id="362" w:name="_Toc19634234"/>
+      <w:bookmarkStart w:id="363" w:name="_Toc19634897"/>
+      <w:bookmarkStart w:id="364" w:name="_Toc19635246"/>
+      <w:bookmarkStart w:id="365" w:name="_Toc19635762"/>
+      <w:bookmarkStart w:id="366" w:name="_Toc725071462"/>
+      <w:bookmarkStart w:id="367" w:name="_Toc1292990577"/>
+      <w:bookmarkStart w:id="368" w:name="_Toc1950179751"/>
+      <w:bookmarkStart w:id="369" w:name="_Toc25090405"/>
       <w:r>
         <w:t>7</w:t>
       </w:r>
       <w:r>
         <w:t>.1 Conclusion</w:t>
       </w:r>
-      <w:bookmarkEnd w:id="400"/>
-      <w:bookmarkEnd w:id="401"/>
-      <w:bookmarkEnd w:id="402"/>
-      <w:bookmarkEnd w:id="403"/>
-      <w:bookmarkEnd w:id="404"/>
-      <w:bookmarkEnd w:id="405"/>
-      <w:bookmarkEnd w:id="406"/>
-      <w:bookmarkEnd w:id="407"/>
-      <w:bookmarkEnd w:id="408"/>
+      <w:bookmarkEnd w:id="361"/>
+      <w:bookmarkEnd w:id="362"/>
+      <w:bookmarkEnd w:id="363"/>
+      <w:bookmarkEnd w:id="364"/>
+      <w:bookmarkEnd w:id="365"/>
+      <w:bookmarkEnd w:id="366"/>
+      <w:bookmarkEnd w:id="367"/>
+      <w:bookmarkEnd w:id="368"/>
+      <w:bookmarkEnd w:id="369"/>
     </w:p>
     <w:p>
       <w:pPr>
@@ -37036,30 +37252,30 @@
       <w:pPr>
         <w:pStyle w:val="Heading2"/>
       </w:pPr>
-      <w:bookmarkStart w:id="409" w:name="_Toc19634013"/>
-      <w:bookmarkStart w:id="410" w:name="_Toc19634235"/>
-      <w:bookmarkStart w:id="411" w:name="_Toc19634898"/>
-      <w:bookmarkStart w:id="412" w:name="_Toc19635247"/>
-      <w:bookmarkStart w:id="413" w:name="_Toc19635763"/>
-      <w:bookmarkStart w:id="414" w:name="_Toc628410632"/>
-      <w:bookmarkStart w:id="415" w:name="_Toc1494866210"/>
-      <w:bookmarkStart w:id="416" w:name="_Toc683903891"/>
-      <w:bookmarkStart w:id="417" w:name="_Toc25090406"/>
+      <w:bookmarkStart w:id="370" w:name="_Toc19634013"/>
+      <w:bookmarkStart w:id="371" w:name="_Toc19634235"/>
+      <w:bookmarkStart w:id="372" w:name="_Toc19634898"/>
+      <w:bookmarkStart w:id="373" w:name="_Toc19635247"/>
+      <w:bookmarkStart w:id="374" w:name="_Toc19635763"/>
+      <w:bookmarkStart w:id="375" w:name="_Toc628410632"/>
+      <w:bookmarkStart w:id="376" w:name="_Toc1494866210"/>
+      <w:bookmarkStart w:id="377" w:name="_Toc683903891"/>
+      <w:bookmarkStart w:id="378" w:name="_Toc25090406"/>
       <w:r>
         <w:t>7.2</w:t>
       </w:r>
       <w:r>
         <w:t xml:space="preserve"> Future Work</w:t>
       </w:r>
-      <w:bookmarkEnd w:id="409"/>
-      <w:bookmarkEnd w:id="410"/>
-      <w:bookmarkEnd w:id="411"/>
-      <w:bookmarkEnd w:id="412"/>
-      <w:bookmarkEnd w:id="413"/>
-      <w:bookmarkEnd w:id="414"/>
-      <w:bookmarkEnd w:id="415"/>
-      <w:bookmarkEnd w:id="416"/>
-      <w:bookmarkEnd w:id="417"/>
+      <w:bookmarkEnd w:id="370"/>
+      <w:bookmarkEnd w:id="371"/>
+      <w:bookmarkEnd w:id="372"/>
+      <w:bookmarkEnd w:id="373"/>
+      <w:bookmarkEnd w:id="374"/>
+      <w:bookmarkEnd w:id="375"/>
+      <w:bookmarkEnd w:id="376"/>
+      <w:bookmarkEnd w:id="377"/>
+      <w:bookmarkEnd w:id="378"/>
     </w:p>
     <w:p>
       <w:pPr>
@@ -37103,26 +37319,38 @@
     <w:p>
       <w:pPr>
         <w:pStyle w:val="Heading2"/>
-      </w:pPr>
-      <w:bookmarkStart w:id="418" w:name="_Toc25090407"/>
-      <w:r>
+        <w:rPr>
+          <w:sz w:val="32"/>
+          <w:szCs w:val="32"/>
+        </w:rPr>
+      </w:pPr>
+      <w:bookmarkStart w:id="379" w:name="_Toc25090407"/>
+      <w:r>
+        <w:rPr>
+          <w:sz w:val="32"/>
+          <w:szCs w:val="32"/>
+        </w:rPr>
         <w:lastRenderedPageBreak/>
         <w:t>References</w:t>
       </w:r>
-      <w:bookmarkEnd w:id="418"/>
-      <w:r>
+      <w:bookmarkEnd w:id="379"/>
+      <w:r>
+        <w:rPr>
+          <w:sz w:val="32"/>
+          <w:szCs w:val="32"/>
+        </w:rPr>
         <w:t xml:space="preserve"> </w:t>
       </w:r>
     </w:p>
-    <w:bookmarkStart w:id="419" w:name="_Toc25090343" w:displacedByCustomXml="next"/>
-    <w:bookmarkStart w:id="420" w:name="_Toc19635248" w:displacedByCustomXml="next"/>
-    <w:bookmarkStart w:id="421" w:name="_Toc19634014" w:displacedByCustomXml="next"/>
-    <w:bookmarkStart w:id="422" w:name="_Toc19634236" w:displacedByCustomXml="next"/>
-    <w:bookmarkStart w:id="423" w:name="_Toc113616620" w:displacedByCustomXml="next"/>
-    <w:bookmarkStart w:id="424" w:name="_Toc565058577" w:displacedByCustomXml="next"/>
-    <w:bookmarkStart w:id="425" w:name="_Toc1606894428" w:displacedByCustomXml="next"/>
-    <w:bookmarkStart w:id="426" w:name="_Toc19635764" w:displacedByCustomXml="next"/>
-    <w:bookmarkStart w:id="427" w:name="_Toc19634899" w:displacedByCustomXml="next"/>
+    <w:bookmarkStart w:id="380" w:name="_Toc25090343" w:displacedByCustomXml="next"/>
+    <w:bookmarkStart w:id="381" w:name="_Toc19635248" w:displacedByCustomXml="next"/>
+    <w:bookmarkStart w:id="382" w:name="_Toc19634014" w:displacedByCustomXml="next"/>
+    <w:bookmarkStart w:id="383" w:name="_Toc19634236" w:displacedByCustomXml="next"/>
+    <w:bookmarkStart w:id="384" w:name="_Toc113616620" w:displacedByCustomXml="next"/>
+    <w:bookmarkStart w:id="385" w:name="_Toc565058577" w:displacedByCustomXml="next"/>
+    <w:bookmarkStart w:id="386" w:name="_Toc1606894428" w:displacedByCustomXml="next"/>
+    <w:bookmarkStart w:id="387" w:name="_Toc19635764" w:displacedByCustomXml="next"/>
+    <w:bookmarkStart w:id="388" w:name="_Toc19634899" w:displacedByCustomXml="next"/>
     <w:sdt>
       <w:sdtPr>
         <w:rPr>
@@ -37133,16 +37361,17 @@
         </w:rPr>
         <w:id w:val="-2116975115"/>
       </w:sdtPr>
+      <w:sdtEndPr/>
       <w:sdtContent>
-        <w:bookmarkEnd w:id="427" w:displacedByCustomXml="prev"/>
-        <w:bookmarkEnd w:id="426" w:displacedByCustomXml="prev"/>
-        <w:bookmarkEnd w:id="425" w:displacedByCustomXml="prev"/>
-        <w:bookmarkEnd w:id="424" w:displacedByCustomXml="prev"/>
-        <w:bookmarkEnd w:id="423" w:displacedByCustomXml="prev"/>
-        <w:bookmarkEnd w:id="422" w:displacedByCustomXml="prev"/>
-        <w:bookmarkEnd w:id="421" w:displacedByCustomXml="prev"/>
-        <w:bookmarkEnd w:id="420" w:displacedByCustomXml="prev"/>
-        <w:bookmarkEnd w:id="419" w:displacedByCustomXml="prev"/>
+        <w:bookmarkEnd w:id="388" w:displacedByCustomXml="prev"/>
+        <w:bookmarkEnd w:id="387" w:displacedByCustomXml="prev"/>
+        <w:bookmarkEnd w:id="386" w:displacedByCustomXml="prev"/>
+        <w:bookmarkEnd w:id="385" w:displacedByCustomXml="prev"/>
+        <w:bookmarkEnd w:id="384" w:displacedByCustomXml="prev"/>
+        <w:bookmarkEnd w:id="383" w:displacedByCustomXml="prev"/>
+        <w:bookmarkEnd w:id="382" w:displacedByCustomXml="prev"/>
+        <w:bookmarkEnd w:id="381" w:displacedByCustomXml="prev"/>
+        <w:bookmarkEnd w:id="380" w:displacedByCustomXml="prev"/>
         <w:p>
           <w:pPr>
             <w:pStyle w:val="Heading1"/>
@@ -37153,8 +37382,22 @@
         </w:p>
         <w:sdt>
           <w:sdtPr>
+            <w:rPr>
+              <w:rFonts w:asciiTheme="majorHAnsi" w:eastAsiaTheme="majorEastAsia" w:hAnsiTheme="majorHAnsi" w:cstheme="majorBidi"/>
+              <w:i/>
+              <w:iCs/>
+              <w:color w:val="2F5496" w:themeColor="accent1" w:themeShade="BF"/>
+            </w:rPr>
             <w:id w:val="772900015"/>
           </w:sdtPr>
+          <w:sdtEndPr>
+            <w:rPr>
+              <w:rFonts w:asciiTheme="minorHAnsi" w:eastAsiaTheme="minorHAnsi" w:hAnsiTheme="minorHAnsi" w:cstheme="minorBidi"/>
+              <w:i w:val="0"/>
+              <w:iCs w:val="0"/>
+              <w:color w:val="auto"/>
+            </w:rPr>
+          </w:sdtEndPr>
           <w:sdtContent>
             <w:p>
               <w:r>
@@ -39507,7 +39750,7 @@
     <w:lsdException w:name="HTML Sample" w:semiHidden="1" w:unhideWhenUsed="1"/>
     <w:lsdException w:name="HTML Typewriter" w:semiHidden="1" w:unhideWhenUsed="1"/>
     <w:lsdException w:name="HTML Variable" w:semiHidden="1" w:unhideWhenUsed="1"/>
-    <w:lsdException w:name="Normal Table" w:qFormat="1"/>
+    <w:lsdException w:name="Normal Table" w:semiHidden="1" w:unhideWhenUsed="1" w:qFormat="1"/>
     <w:lsdException w:name="annotation subject" w:semiHidden="1" w:unhideWhenUsed="1" w:qFormat="1"/>
     <w:lsdException w:name="No List" w:semiHidden="1" w:unhideWhenUsed="1"/>
     <w:lsdException w:name="Outline List 1" w:semiHidden="1" w:unhideWhenUsed="1"/>
@@ -39550,8 +39793,11 @@
     <w:lsdException w:name="Table Contemporary" w:semiHidden="1" w:unhideWhenUsed="1"/>
     <w:lsdException w:name="Table Elegant" w:semiHidden="1" w:unhideWhenUsed="1"/>
     <w:lsdException w:name="Table Professional" w:semiHidden="1" w:unhideWhenUsed="1"/>
+    <w:lsdException w:name="Table Subtle 1" w:semiHidden="1" w:unhideWhenUsed="1"/>
     <w:lsdException w:name="Table Subtle 2" w:semiHidden="1" w:unhideWhenUsed="1"/>
     <w:lsdException w:name="Table Web 1" w:semiHidden="1" w:unhideWhenUsed="1"/>
+    <w:lsdException w:name="Table Web 2" w:semiHidden="1" w:unhideWhenUsed="1"/>
+    <w:lsdException w:name="Table Web 3" w:semiHidden="1" w:unhideWhenUsed="1"/>
     <w:lsdException w:name="Balloon Text" w:semiHidden="1" w:unhideWhenUsed="1" w:qFormat="1"/>
     <w:lsdException w:name="Table Grid" w:uiPriority="39" w:qFormat="1"/>
     <w:lsdException w:name="Table Theme" w:semiHidden="1" w:unhideWhenUsed="1"/>
@@ -40779,7 +41025,7 @@
 </file>
 
 <file path=customXml/itemProps2.xml><?xml version="1.0" encoding="utf-8"?>
-<ds:datastoreItem xmlns:ds="http://schemas.openxmlformats.org/officeDocument/2006/customXml" ds:itemID="{43FD2FB6-2A68-4276-961F-75C3674DE73B}">
+<ds:datastoreItem xmlns:ds="http://schemas.openxmlformats.org/officeDocument/2006/customXml" ds:itemID="{657BF960-C0EA-414E-9E67-F3573C2E07EC}">
   <ds:schemaRefs>
     <ds:schemaRef ds:uri="http://schemas.openxmlformats.org/officeDocument/2006/bibliography"/>
   </ds:schemaRefs>

--- a/WATERCYCLE-VR guide (final).docx
+++ b/WATERCYCLE-VR guide (final).docx
@@ -612,135 +612,13 @@
     <w:p>
       <w:pPr>
         <w:jc w:val="both"/>
-        <w:rPr>
-          <w:sz w:val="24"/>
-          <w:szCs w:val="24"/>
-        </w:rPr>
-      </w:pPr>
-      <w:r>
-        <w:rPr>
-          <w:sz w:val="24"/>
-          <w:szCs w:val="24"/>
-        </w:rPr>
-        <w:t>This project is a V</w:t>
-      </w:r>
-      <w:proofErr w:type="spellStart"/>
-      <w:r>
-        <w:rPr>
-          <w:sz w:val="24"/>
-          <w:szCs w:val="24"/>
-          <w:lang w:val="en"/>
-        </w:rPr>
-        <w:t>irtual</w:t>
-      </w:r>
-      <w:proofErr w:type="spellEnd"/>
-      <w:r>
-        <w:rPr>
-          <w:sz w:val="24"/>
-          <w:szCs w:val="24"/>
-          <w:lang w:val="en"/>
-        </w:rPr>
-        <w:t xml:space="preserve"> </w:t>
-      </w:r>
-      <w:r>
-        <w:rPr>
-          <w:sz w:val="24"/>
-          <w:szCs w:val="24"/>
-        </w:rPr>
-        <w:t>R</w:t>
-      </w:r>
-      <w:proofErr w:type="spellStart"/>
-      <w:r>
-        <w:rPr>
-          <w:sz w:val="24"/>
-          <w:szCs w:val="24"/>
-          <w:lang w:val="en"/>
-        </w:rPr>
-        <w:t>eality</w:t>
-      </w:r>
-      <w:proofErr w:type="spellEnd"/>
-      <w:r>
-        <w:rPr>
-          <w:sz w:val="24"/>
-          <w:szCs w:val="24"/>
-        </w:rPr>
-        <w:t xml:space="preserve"> application which is made to educate students about the earth water cycle. It will allow users to have a visual view of the complete water cycle and its stages. Water cycle is a very important concept in our life and due to its importance, several app</w:t>
-      </w:r>
-      <w:proofErr w:type="spellStart"/>
-      <w:r>
-        <w:rPr>
-          <w:sz w:val="24"/>
-          <w:szCs w:val="24"/>
-          <w:lang w:val="en"/>
-        </w:rPr>
-        <w:t>lication’s</w:t>
-      </w:r>
-      <w:proofErr w:type="spellEnd"/>
-      <w:r>
-        <w:rPr>
-          <w:sz w:val="24"/>
-          <w:szCs w:val="24"/>
-        </w:rPr>
-        <w:t xml:space="preserve"> have been made in this domain to teach students about the water cycle. Earlier, students were taught these concepts using images and texts, which is not very elaborative, making it more complicated for the little kids to understand it. Furthermore, not many V</w:t>
-      </w:r>
-      <w:proofErr w:type="spellStart"/>
-      <w:r>
-        <w:rPr>
-          <w:sz w:val="24"/>
-          <w:szCs w:val="24"/>
-          <w:lang w:val="en"/>
-        </w:rPr>
-        <w:t>irtual</w:t>
-      </w:r>
-      <w:proofErr w:type="spellEnd"/>
-      <w:r>
-        <w:rPr>
-          <w:sz w:val="24"/>
-          <w:szCs w:val="24"/>
-          <w:lang w:val="en"/>
-        </w:rPr>
-        <w:t xml:space="preserve"> </w:t>
-      </w:r>
-      <w:r>
-        <w:rPr>
-          <w:sz w:val="24"/>
-          <w:szCs w:val="24"/>
-        </w:rPr>
-        <w:t>R</w:t>
-      </w:r>
-      <w:proofErr w:type="spellStart"/>
-      <w:r>
-        <w:rPr>
-          <w:sz w:val="24"/>
-          <w:szCs w:val="24"/>
-          <w:lang w:val="en"/>
-        </w:rPr>
-        <w:t>eality</w:t>
-      </w:r>
-      <w:proofErr w:type="spellEnd"/>
-      <w:r>
-        <w:rPr>
-          <w:sz w:val="24"/>
-          <w:szCs w:val="24"/>
-        </w:rPr>
-        <w:t xml:space="preserve"> applications have been made in this domain and using this technology, therefore this app</w:t>
-      </w:r>
-      <w:proofErr w:type="spellStart"/>
-      <w:r>
-        <w:rPr>
-          <w:sz w:val="24"/>
-          <w:szCs w:val="24"/>
-          <w:lang w:val="en"/>
-        </w:rPr>
-        <w:t>lication</w:t>
-      </w:r>
-      <w:proofErr w:type="spellEnd"/>
-      <w:r>
-        <w:rPr>
-          <w:sz w:val="24"/>
-          <w:szCs w:val="24"/>
-        </w:rPr>
-        <w:t xml:space="preserve"> is beneficial for students to gain knowledge and for any other user who is interested in familiarizing himself/herself with the water cycle. Our application is divided into two major roles; one is to allow user to take a tour of the water cycle and visualizing every stage. Second is a mini game which will polish up user’s knowledge in the water cycle, making the learning process entertaining as well as useful. The methodology used to fulfill this project is Rapid Application Development (RAD) and the expected outcome will be an informative and interactive game and a tour of water cycle in which there will be a robot companion to explain every stage. </w:t>
+      </w:pPr>
+      <w:r>
+        <w:rPr>
+          <w:sz w:val="24"/>
+          <w:szCs w:val="24"/>
+        </w:rPr>
+        <w:t>This project is a Virtual Reality application which is made to educate students about the earth water cycle. It will allow users to have a visual view of the complete water cycle and its stages. The water cycle is a very important concept in our life and due to its importance, several applications have been made in this domain to teach students about the water cycle. Earlier, students were taught these concepts using images and texts, which is not very elaborative, making it more complicated for the little kids to understand it. Furthermore, not many Virtual Reality applications have been made in this domain and using this technology, therefore this application is beneficial for students to gain knowledge and for any other user who is interested in familiarizing himself/herself with the water cycle. Our application is divided into two major roles; one is to allow the user to take a tour of the water cycle and visualizing every stage. Second is a mini game that will polish up user’s knowledge in the water cycle, making the learning process entertaining as well as useful. The methodology used to fulfill this project is Rapid Application Development (RAD) and the expected outcome will be an informative and interactive game and a tour of the water cycle in which there will be a robot companion to explain every stage.</w:t>
       </w:r>
     </w:p>
     <w:p/>
@@ -755,7 +633,6 @@
     <w:p/>
     <w:p/>
     <w:p/>
-    <w:p/>
     <w:p>
       <w:pPr>
         <w:rPr>
@@ -788,27 +665,7 @@
           <w:lang w:val="en"/>
         </w:rPr>
         <w:lastRenderedPageBreak/>
-        <w:t xml:space="preserve">Table </w:t>
-      </w:r>
-      <w:proofErr w:type="gramStart"/>
-      <w:r>
-        <w:rPr>
-          <w:color w:val="2F5496" w:themeColor="accent1" w:themeShade="BF"/>
-          <w:sz w:val="32"/>
-          <w:szCs w:val="32"/>
-          <w:lang w:val="en"/>
-        </w:rPr>
-        <w:t>Of</w:t>
-      </w:r>
-      <w:proofErr w:type="gramEnd"/>
-      <w:r>
-        <w:rPr>
-          <w:color w:val="2F5496" w:themeColor="accent1" w:themeShade="BF"/>
-          <w:sz w:val="32"/>
-          <w:szCs w:val="32"/>
-          <w:lang w:val="en"/>
-        </w:rPr>
-        <w:t xml:space="preserve"> Content</w:t>
+        <w:t>Table Of Content</w:t>
       </w:r>
     </w:p>
     <w:p>
@@ -5332,7 +5189,7 @@
       <w:r>
         <w:fldChar w:fldCharType="separate"/>
       </w:r>
-      <w:hyperlink w:anchor="_Toc25086672" w:history="1">
+      <w:hyperlink w:anchor="_Toc25092093" w:history="1">
         <w:r>
           <w:rPr>
             <w:rStyle w:val="Hyperlink"/>
@@ -5359,7 +5216,7 @@
             <w:noProof/>
             <w:webHidden/>
           </w:rPr>
-          <w:instrText xml:space="preserve"> PAGEREF _Toc25086672 \h </w:instrText>
+          <w:instrText xml:space="preserve"> PAGEREF _Toc25092093 \h </w:instrText>
         </w:r>
         <w:r>
           <w:rPr>
@@ -5401,7 +5258,7 @@
           <w:lang w:val="en-US" w:eastAsia="en-US"/>
         </w:rPr>
       </w:pPr>
-      <w:hyperlink r:id="rId10" w:anchor="_Toc25086673" w:history="1">
+      <w:hyperlink r:id="rId10" w:anchor="_Toc25092094" w:history="1">
         <w:r>
           <w:rPr>
             <w:rStyle w:val="Hyperlink"/>
@@ -5428,7 +5285,7 @@
             <w:noProof/>
             <w:webHidden/>
           </w:rPr>
-          <w:instrText xml:space="preserve"> PAGEREF _Toc25086673 \h </w:instrText>
+          <w:instrText xml:space="preserve"> PAGEREF _Toc25092094 \h </w:instrText>
         </w:r>
         <w:r>
           <w:rPr>
@@ -5470,7 +5327,7 @@
           <w:lang w:val="en-US" w:eastAsia="en-US"/>
         </w:rPr>
       </w:pPr>
-      <w:hyperlink r:id="rId11" w:anchor="_Toc25086674" w:history="1">
+      <w:hyperlink r:id="rId11" w:anchor="_Toc25092095" w:history="1">
         <w:r>
           <w:rPr>
             <w:rStyle w:val="Hyperlink"/>
@@ -5497,7 +5354,7 @@
             <w:noProof/>
             <w:webHidden/>
           </w:rPr>
-          <w:instrText xml:space="preserve"> PAGEREF _Toc25086674 \h </w:instrText>
+          <w:instrText xml:space="preserve"> PAGEREF _Toc25092095 \h </w:instrText>
         </w:r>
         <w:r>
           <w:rPr>
@@ -5539,7 +5396,7 @@
           <w:lang w:val="en-US" w:eastAsia="en-US"/>
         </w:rPr>
       </w:pPr>
-      <w:hyperlink r:id="rId12" w:anchor="_Toc25086675" w:history="1">
+      <w:hyperlink r:id="rId12" w:anchor="_Toc25092096" w:history="1">
         <w:r>
           <w:rPr>
             <w:rStyle w:val="Hyperlink"/>
@@ -5566,7 +5423,7 @@
             <w:noProof/>
             <w:webHidden/>
           </w:rPr>
-          <w:instrText xml:space="preserve"> PAGEREF _Toc25086675 \h </w:instrText>
+          <w:instrText xml:space="preserve"> PAGEREF _Toc25092096 \h </w:instrText>
         </w:r>
         <w:r>
           <w:rPr>
@@ -5608,7 +5465,7 @@
           <w:lang w:val="en-US" w:eastAsia="en-US"/>
         </w:rPr>
       </w:pPr>
-      <w:hyperlink r:id="rId13" w:anchor="_Toc25086676" w:history="1">
+      <w:hyperlink r:id="rId13" w:anchor="_Toc25092097" w:history="1">
         <w:r>
           <w:rPr>
             <w:rStyle w:val="Hyperlink"/>
@@ -5629,7 +5486,7 @@
         <w:r>
           <w:rPr>
             <w:rStyle w:val="Hyperlink"/>
-            <w:rFonts w:cs="Arial Unicode MS"/>
+            <w:rFonts w:cs="Angsana New"/>
             <w:noProof/>
             <w:cs/>
             <w:lang w:bidi="th-TH"/>
@@ -5662,7 +5519,7 @@
             <w:noProof/>
             <w:webHidden/>
           </w:rPr>
-          <w:instrText xml:space="preserve"> PAGEREF _Toc25086676 \h </w:instrText>
+          <w:instrText xml:space="preserve"> PAGEREF _Toc25092097 \h </w:instrText>
         </w:r>
         <w:r>
           <w:rPr>
@@ -5704,7 +5561,7 @@
           <w:lang w:val="en-US" w:eastAsia="en-US"/>
         </w:rPr>
       </w:pPr>
-      <w:hyperlink r:id="rId14" w:anchor="_Toc25086678" w:history="1">
+      <w:hyperlink r:id="rId14" w:anchor="_Toc25092099" w:history="1">
         <w:r>
           <w:rPr>
             <w:rStyle w:val="Hyperlink"/>
@@ -5731,7 +5588,7 @@
             <w:noProof/>
             <w:webHidden/>
           </w:rPr>
-          <w:instrText xml:space="preserve"> PAGEREF _Toc25086678 \h </w:instrText>
+          <w:instrText xml:space="preserve"> PAGEREF _Toc25092099 \h </w:instrText>
         </w:r>
         <w:r>
           <w:rPr>
@@ -5773,7 +5630,7 @@
           <w:lang w:val="en-US" w:eastAsia="en-US"/>
         </w:rPr>
       </w:pPr>
-      <w:hyperlink w:anchor="_Toc25086682" w:history="1">
+      <w:hyperlink w:anchor="_Toc25092103" w:history="1">
         <w:r>
           <w:rPr>
             <w:rStyle w:val="Hyperlink"/>
@@ -5800,7 +5657,7 @@
             <w:noProof/>
             <w:webHidden/>
           </w:rPr>
-          <w:instrText xml:space="preserve"> PAGEREF _Toc25086682 \h </w:instrText>
+          <w:instrText xml:space="preserve"> PAGEREF _Toc25092103 \h </w:instrText>
         </w:r>
         <w:r>
           <w:rPr>
@@ -5842,7 +5699,7 @@
           <w:lang w:val="en-US" w:eastAsia="en-US"/>
         </w:rPr>
       </w:pPr>
-      <w:hyperlink w:anchor="_Toc25086686" w:history="1">
+      <w:hyperlink w:anchor="_Toc25092107" w:history="1">
         <w:r>
           <w:rPr>
             <w:rStyle w:val="Hyperlink"/>
@@ -5869,7 +5726,7 @@
             <w:noProof/>
             <w:webHidden/>
           </w:rPr>
-          <w:instrText xml:space="preserve"> PAGEREF _Toc25086686 \h </w:instrText>
+          <w:instrText xml:space="preserve"> PAGEREF _Toc25092107 \h </w:instrText>
         </w:r>
         <w:r>
           <w:rPr>
@@ -5911,7 +5768,7 @@
           <w:lang w:val="en-US" w:eastAsia="en-US"/>
         </w:rPr>
       </w:pPr>
-      <w:hyperlink w:anchor="_Toc25086689" w:history="1">
+      <w:hyperlink w:anchor="_Toc25092110" w:history="1">
         <w:r>
           <w:rPr>
             <w:rStyle w:val="Hyperlink"/>
@@ -5938,7 +5795,7 @@
             <w:noProof/>
             <w:webHidden/>
           </w:rPr>
-          <w:instrText xml:space="preserve"> PAGEREF _Toc25086689 \h </w:instrText>
+          <w:instrText xml:space="preserve"> PAGEREF _Toc25092110 \h </w:instrText>
         </w:r>
         <w:r>
           <w:rPr>
@@ -5980,13 +5837,13 @@
           <w:lang w:val="en-US" w:eastAsia="en-US"/>
         </w:rPr>
       </w:pPr>
-      <w:hyperlink w:anchor="_Toc25086690" w:history="1">
+      <w:hyperlink w:anchor="_Toc25092111" w:history="1">
         <w:r>
           <w:rPr>
             <w:rStyle w:val="Hyperlink"/>
             <w:noProof/>
           </w:rPr>
-          <w:t>Figure 4.1 Module for Main Menu</w:t>
+          <w:t>Figure 4.1 Main Menu Component</w:t>
         </w:r>
         <w:r>
           <w:rPr>
@@ -6007,7 +5864,7 @@
             <w:noProof/>
             <w:webHidden/>
           </w:rPr>
-          <w:instrText xml:space="preserve"> PAGEREF _Toc25086690 \h </w:instrText>
+          <w:instrText xml:space="preserve"> PAGEREF _Toc25092111 \h </w:instrText>
         </w:r>
         <w:r>
           <w:rPr>
@@ -6049,13 +5906,13 @@
           <w:lang w:val="en-US" w:eastAsia="en-US"/>
         </w:rPr>
       </w:pPr>
-      <w:hyperlink w:anchor="_Toc25086691" w:history="1">
+      <w:hyperlink w:anchor="_Toc25092112" w:history="1">
         <w:r>
           <w:rPr>
             <w:rStyle w:val="Hyperlink"/>
             <w:noProof/>
           </w:rPr>
-          <w:t>Figure 4.2 Module for Game Mode</w:t>
+          <w:t>Figure 4.2 Game Mode Component</w:t>
         </w:r>
         <w:r>
           <w:rPr>
@@ -6076,7 +5933,7 @@
             <w:noProof/>
             <w:webHidden/>
           </w:rPr>
-          <w:instrText xml:space="preserve"> PAGEREF _Toc25086691 \h </w:instrText>
+          <w:instrText xml:space="preserve"> PAGEREF _Toc25092112 \h </w:instrText>
         </w:r>
         <w:r>
           <w:rPr>
@@ -6118,13 +5975,13 @@
           <w:lang w:val="en-US" w:eastAsia="en-US"/>
         </w:rPr>
       </w:pPr>
-      <w:hyperlink w:anchor="_Toc25086692" w:history="1">
+      <w:hyperlink w:anchor="_Toc25092113" w:history="1">
         <w:r>
           <w:rPr>
             <w:rStyle w:val="Hyperlink"/>
             <w:noProof/>
           </w:rPr>
-          <w:t>Figure 4.3 Module for Tour Guide</w:t>
+          <w:t>Figure 4.3 Tour Guide Component</w:t>
         </w:r>
         <w:r>
           <w:rPr>
@@ -6145,7 +6002,7 @@
             <w:noProof/>
             <w:webHidden/>
           </w:rPr>
-          <w:instrText xml:space="preserve"> PAGEREF _Toc25086692 \h </w:instrText>
+          <w:instrText xml:space="preserve"> PAGEREF _Toc25092113 \h </w:instrText>
         </w:r>
         <w:r>
           <w:rPr>
@@ -6187,7 +6044,7 @@
           <w:lang w:val="en-US" w:eastAsia="en-US"/>
         </w:rPr>
       </w:pPr>
-      <w:hyperlink w:anchor="_Toc25086693" w:history="1">
+      <w:hyperlink w:anchor="_Toc25092114" w:history="1">
         <w:r>
           <w:rPr>
             <w:rStyle w:val="Hyperlink"/>
@@ -6214,7 +6071,7 @@
             <w:noProof/>
             <w:webHidden/>
           </w:rPr>
-          <w:instrText xml:space="preserve"> PAGEREF _Toc25086693 \h </w:instrText>
+          <w:instrText xml:space="preserve"> PAGEREF _Toc25092114 \h </w:instrText>
         </w:r>
         <w:r>
           <w:rPr>
@@ -6256,7 +6113,7 @@
           <w:lang w:val="en-US" w:eastAsia="en-US"/>
         </w:rPr>
       </w:pPr>
-      <w:hyperlink w:anchor="_Toc25086694" w:history="1">
+      <w:hyperlink w:anchor="_Toc25092115" w:history="1">
         <w:r>
           <w:rPr>
             <w:rStyle w:val="Hyperlink"/>
@@ -6283,7 +6140,7 @@
             <w:noProof/>
             <w:webHidden/>
           </w:rPr>
-          <w:instrText xml:space="preserve"> PAGEREF _Toc25086694 \h </w:instrText>
+          <w:instrText xml:space="preserve"> PAGEREF _Toc25092115 \h </w:instrText>
         </w:r>
         <w:r>
           <w:rPr>
@@ -6325,7 +6182,7 @@
           <w:lang w:val="en-US" w:eastAsia="en-US"/>
         </w:rPr>
       </w:pPr>
-      <w:hyperlink w:anchor="_Toc25086695" w:history="1">
+      <w:hyperlink w:anchor="_Toc25092116" w:history="1">
         <w:r>
           <w:rPr>
             <w:rStyle w:val="Hyperlink"/>
@@ -6352,7 +6209,7 @@
             <w:noProof/>
             <w:webHidden/>
           </w:rPr>
-          <w:instrText xml:space="preserve"> PAGEREF _Toc25086695 \h </w:instrText>
+          <w:instrText xml:space="preserve"> PAGEREF _Toc25092116 \h </w:instrText>
         </w:r>
         <w:r>
           <w:rPr>
@@ -6394,7 +6251,7 @@
           <w:lang w:val="en-US" w:eastAsia="en-US"/>
         </w:rPr>
       </w:pPr>
-      <w:hyperlink w:anchor="_Toc25086696" w:history="1">
+      <w:hyperlink w:anchor="_Toc25092117" w:history="1">
         <w:r>
           <w:rPr>
             <w:rStyle w:val="Hyperlink"/>
@@ -6421,7 +6278,7 @@
             <w:noProof/>
             <w:webHidden/>
           </w:rPr>
-          <w:instrText xml:space="preserve"> PAGEREF _Toc25086696 \h </w:instrText>
+          <w:instrText xml:space="preserve"> PAGEREF _Toc25092117 \h </w:instrText>
         </w:r>
         <w:r>
           <w:rPr>
@@ -6463,7 +6320,7 @@
           <w:lang w:val="en-US" w:eastAsia="en-US"/>
         </w:rPr>
       </w:pPr>
-      <w:hyperlink w:anchor="_Toc25086697" w:history="1">
+      <w:hyperlink w:anchor="_Toc25092118" w:history="1">
         <w:r>
           <w:rPr>
             <w:rStyle w:val="Hyperlink"/>
@@ -6490,7 +6347,7 @@
             <w:noProof/>
             <w:webHidden/>
           </w:rPr>
-          <w:instrText xml:space="preserve"> PAGEREF _Toc25086697 \h </w:instrText>
+          <w:instrText xml:space="preserve"> PAGEREF _Toc25092118 \h </w:instrText>
         </w:r>
         <w:r>
           <w:rPr>
@@ -6532,7 +6389,7 @@
           <w:lang w:val="en-US" w:eastAsia="en-US"/>
         </w:rPr>
       </w:pPr>
-      <w:hyperlink w:anchor="_Toc25086706" w:history="1">
+      <w:hyperlink w:anchor="_Toc25092127" w:history="1">
         <w:r>
           <w:rPr>
             <w:rStyle w:val="Hyperlink"/>
@@ -6559,7 +6416,7 @@
             <w:noProof/>
             <w:webHidden/>
           </w:rPr>
-          <w:instrText xml:space="preserve"> PAGEREF _Toc25086706 \h </w:instrText>
+          <w:instrText xml:space="preserve"> PAGEREF _Toc25092127 \h </w:instrText>
         </w:r>
         <w:r>
           <w:rPr>
@@ -6601,7 +6458,7 @@
           <w:lang w:val="en-US" w:eastAsia="en-US"/>
         </w:rPr>
       </w:pPr>
-      <w:hyperlink r:id="rId15" w:anchor="_Toc25086707" w:history="1">
+      <w:hyperlink r:id="rId15" w:anchor="_Toc25092128" w:history="1">
         <w:r>
           <w:rPr>
             <w:rStyle w:val="Hyperlink"/>
@@ -6628,7 +6485,7 @@
             <w:noProof/>
             <w:webHidden/>
           </w:rPr>
-          <w:instrText xml:space="preserve"> PAGEREF _Toc25086707 \h </w:instrText>
+          <w:instrText xml:space="preserve"> PAGEREF _Toc25092128 \h </w:instrText>
         </w:r>
         <w:r>
           <w:rPr>
@@ -6670,7 +6527,7 @@
           <w:lang w:val="en-US" w:eastAsia="en-US"/>
         </w:rPr>
       </w:pPr>
-      <w:hyperlink r:id="rId16" w:anchor="_Toc25086708" w:history="1">
+      <w:hyperlink r:id="rId16" w:anchor="_Toc25092129" w:history="1">
         <w:r>
           <w:rPr>
             <w:rStyle w:val="Hyperlink"/>
@@ -6697,7 +6554,7 @@
             <w:noProof/>
             <w:webHidden/>
           </w:rPr>
-          <w:instrText xml:space="preserve"> PAGEREF _Toc25086708 \h </w:instrText>
+          <w:instrText xml:space="preserve"> PAGEREF _Toc25092129 \h </w:instrText>
         </w:r>
         <w:r>
           <w:rPr>
@@ -6739,7 +6596,7 @@
           <w:lang w:val="en-US" w:eastAsia="en-US"/>
         </w:rPr>
       </w:pPr>
-      <w:hyperlink r:id="rId17" w:anchor="_Toc25086709" w:history="1">
+      <w:hyperlink r:id="rId17" w:anchor="_Toc25092130" w:history="1">
         <w:r>
           <w:rPr>
             <w:rStyle w:val="Hyperlink"/>
@@ -6766,7 +6623,7 @@
             <w:noProof/>
             <w:webHidden/>
           </w:rPr>
-          <w:instrText xml:space="preserve"> PAGEREF _Toc25086709 \h </w:instrText>
+          <w:instrText xml:space="preserve"> PAGEREF _Toc25092130 \h </w:instrText>
         </w:r>
         <w:r>
           <w:rPr>
@@ -6808,7 +6665,7 @@
           <w:lang w:val="en-US" w:eastAsia="en-US"/>
         </w:rPr>
       </w:pPr>
-      <w:hyperlink r:id="rId18" w:anchor="_Toc25086710" w:history="1">
+      <w:hyperlink r:id="rId18" w:anchor="_Toc25092131" w:history="1">
         <w:r>
           <w:rPr>
             <w:rStyle w:val="Hyperlink"/>
@@ -6835,7 +6692,7 @@
             <w:noProof/>
             <w:webHidden/>
           </w:rPr>
-          <w:instrText xml:space="preserve"> PAGEREF _Toc25086710 \h </w:instrText>
+          <w:instrText xml:space="preserve"> PAGEREF _Toc25092131 \h </w:instrText>
         </w:r>
         <w:r>
           <w:rPr>
@@ -6877,7 +6734,7 @@
           <w:lang w:val="en-US" w:eastAsia="en-US"/>
         </w:rPr>
       </w:pPr>
-      <w:hyperlink r:id="rId19" w:anchor="_Toc25086711" w:history="1">
+      <w:hyperlink r:id="rId19" w:anchor="_Toc25092132" w:history="1">
         <w:r>
           <w:rPr>
             <w:rStyle w:val="Hyperlink"/>
@@ -6904,7 +6761,7 @@
             <w:noProof/>
             <w:webHidden/>
           </w:rPr>
-          <w:instrText xml:space="preserve"> PAGEREF _Toc25086711 \h </w:instrText>
+          <w:instrText xml:space="preserve"> PAGEREF _Toc25092132 \h </w:instrText>
         </w:r>
         <w:r>
           <w:rPr>
@@ -7159,7 +7016,7 @@
           <w:lang w:val="en-US" w:eastAsia="en-US"/>
         </w:rPr>
       </w:pPr>
-      <w:hyperlink w:anchor="_Toc25086761" w:history="1">
+      <w:hyperlink w:anchor="_Toc25092058" w:history="1">
         <w:r>
           <w:rPr>
             <w:rStyle w:val="Hyperlink"/>
@@ -7186,7 +7043,7 @@
             <w:noProof/>
             <w:webHidden/>
           </w:rPr>
-          <w:instrText xml:space="preserve"> PAGEREF _Toc25086761 \h </w:instrText>
+          <w:instrText xml:space="preserve"> PAGEREF _Toc25092058 \h </w:instrText>
         </w:r>
         <w:r>
           <w:rPr>
@@ -7228,7 +7085,7 @@
           <w:lang w:val="en-US" w:eastAsia="en-US"/>
         </w:rPr>
       </w:pPr>
-      <w:hyperlink w:anchor="_Toc25086763" w:history="1">
+      <w:hyperlink w:anchor="_Toc25092060" w:history="1">
         <w:r>
           <w:rPr>
             <w:rStyle w:val="Hyperlink"/>
@@ -7255,7 +7112,7 @@
             <w:noProof/>
             <w:webHidden/>
           </w:rPr>
-          <w:instrText xml:space="preserve"> PAGEREF _Toc25086763 \h </w:instrText>
+          <w:instrText xml:space="preserve"> PAGEREF _Toc25092060 \h </w:instrText>
         </w:r>
         <w:r>
           <w:rPr>
@@ -7297,7 +7154,7 @@
           <w:lang w:val="en-US" w:eastAsia="en-US"/>
         </w:rPr>
       </w:pPr>
-      <w:hyperlink w:anchor="_Toc25086764" w:history="1">
+      <w:hyperlink w:anchor="_Toc25092061" w:history="1">
         <w:r>
           <w:rPr>
             <w:rStyle w:val="Hyperlink"/>
@@ -7324,7 +7181,7 @@
             <w:noProof/>
             <w:webHidden/>
           </w:rPr>
-          <w:instrText xml:space="preserve"> PAGEREF _Toc25086764 \h </w:instrText>
+          <w:instrText xml:space="preserve"> PAGEREF _Toc25092061 \h </w:instrText>
         </w:r>
         <w:r>
           <w:rPr>
@@ -7366,7 +7223,7 @@
           <w:lang w:val="en-US" w:eastAsia="en-US"/>
         </w:rPr>
       </w:pPr>
-      <w:hyperlink w:anchor="_Toc25086765" w:history="1">
+      <w:hyperlink w:anchor="_Toc25092062" w:history="1">
         <w:r>
           <w:rPr>
             <w:rStyle w:val="Hyperlink"/>
@@ -7393,7 +7250,7 @@
             <w:noProof/>
             <w:webHidden/>
           </w:rPr>
-          <w:instrText xml:space="preserve"> PAGEREF _Toc25086765 \h </w:instrText>
+          <w:instrText xml:space="preserve"> PAGEREF _Toc25092062 \h </w:instrText>
         </w:r>
         <w:r>
           <w:rPr>
@@ -7435,7 +7292,7 @@
           <w:lang w:val="en-US" w:eastAsia="en-US"/>
         </w:rPr>
       </w:pPr>
-      <w:hyperlink w:anchor="_Toc25086767" w:history="1">
+      <w:hyperlink w:anchor="_Toc25092064" w:history="1">
         <w:r>
           <w:rPr>
             <w:rStyle w:val="Hyperlink"/>
@@ -7443,8 +7300,6 @@
           </w:rPr>
           <w:t>Table 3.4: Move Player Use-Case</w:t>
         </w:r>
-        <w:bookmarkStart w:id="12" w:name="_GoBack"/>
-        <w:bookmarkEnd w:id="12"/>
         <w:r>
           <w:rPr>
             <w:noProof/>
@@ -7464,7 +7319,7 @@
             <w:noProof/>
             <w:webHidden/>
           </w:rPr>
-          <w:instrText xml:space="preserve"> PAGEREF _Toc25086767 \h </w:instrText>
+          <w:instrText xml:space="preserve"> PAGEREF _Toc25092064 \h </w:instrText>
         </w:r>
         <w:r>
           <w:rPr>
@@ -7506,7 +7361,7 @@
           <w:lang w:val="en-US" w:eastAsia="en-US"/>
         </w:rPr>
       </w:pPr>
-      <w:hyperlink w:anchor="_Toc25086768" w:history="1">
+      <w:hyperlink w:anchor="_Toc25092065" w:history="1">
         <w:r>
           <w:rPr>
             <w:rStyle w:val="Hyperlink"/>
@@ -7548,7 +7403,7 @@
             <w:noProof/>
             <w:webHidden/>
           </w:rPr>
-          <w:instrText xml:space="preserve"> PAGEREF _Toc25086768 \h </w:instrText>
+          <w:instrText xml:space="preserve"> PAGEREF _Toc25092065 \h </w:instrText>
         </w:r>
         <w:r>
           <w:rPr>
@@ -7590,7 +7445,7 @@
           <w:lang w:val="en-US" w:eastAsia="en-US"/>
         </w:rPr>
       </w:pPr>
-      <w:hyperlink w:anchor="_Toc25086769" w:history="1">
+      <w:hyperlink w:anchor="_Toc25092066" w:history="1">
         <w:r>
           <w:rPr>
             <w:rStyle w:val="Hyperlink"/>
@@ -7632,7 +7487,7 @@
             <w:noProof/>
             <w:webHidden/>
           </w:rPr>
-          <w:instrText xml:space="preserve"> PAGEREF _Toc25086769 \h </w:instrText>
+          <w:instrText xml:space="preserve"> PAGEREF _Toc25092066 \h </w:instrText>
         </w:r>
         <w:r>
           <w:rPr>
@@ -7674,7 +7529,7 @@
           <w:lang w:val="en-US" w:eastAsia="en-US"/>
         </w:rPr>
       </w:pPr>
-      <w:hyperlink w:anchor="_Toc25086771" w:history="1">
+      <w:hyperlink w:anchor="_Toc25092068" w:history="1">
         <w:r>
           <w:rPr>
             <w:rStyle w:val="Hyperlink"/>
@@ -7716,7 +7571,7 @@
             <w:noProof/>
             <w:webHidden/>
           </w:rPr>
-          <w:instrText xml:space="preserve"> PAGEREF _Toc25086771 \h </w:instrText>
+          <w:instrText xml:space="preserve"> PAGEREF _Toc25092068 \h </w:instrText>
         </w:r>
         <w:r>
           <w:rPr>
@@ -7758,7 +7613,7 @@
           <w:lang w:val="en-US" w:eastAsia="en-US"/>
         </w:rPr>
       </w:pPr>
-      <w:hyperlink w:anchor="_Toc25086772" w:history="1">
+      <w:hyperlink w:anchor="_Toc25092069" w:history="1">
         <w:r>
           <w:rPr>
             <w:rStyle w:val="Hyperlink"/>
@@ -7800,7 +7655,7 @@
             <w:noProof/>
             <w:webHidden/>
           </w:rPr>
-          <w:instrText xml:space="preserve"> PAGEREF _Toc25086772 \h </w:instrText>
+          <w:instrText xml:space="preserve"> PAGEREF _Toc25092069 \h </w:instrText>
         </w:r>
         <w:r>
           <w:rPr>
@@ -7842,7 +7697,7 @@
           <w:lang w:val="en-US" w:eastAsia="en-US"/>
         </w:rPr>
       </w:pPr>
-      <w:hyperlink w:anchor="_Toc25086782" w:history="1">
+      <w:hyperlink w:anchor="_Toc25092079" w:history="1">
         <w:r>
           <w:rPr>
             <w:rStyle w:val="Hyperlink"/>
@@ -7869,7 +7724,7 @@
             <w:noProof/>
             <w:webHidden/>
           </w:rPr>
-          <w:instrText xml:space="preserve"> PAGEREF _Toc25086782 \h </w:instrText>
+          <w:instrText xml:space="preserve"> PAGEREF _Toc25092079 \h </w:instrText>
         </w:r>
         <w:r>
           <w:rPr>
@@ -7911,7 +7766,7 @@
           <w:lang w:val="en-US" w:eastAsia="en-US"/>
         </w:rPr>
       </w:pPr>
-      <w:hyperlink w:anchor="_Toc25086783" w:history="1">
+      <w:hyperlink w:anchor="_Toc25092080" w:history="1">
         <w:r>
           <w:rPr>
             <w:rStyle w:val="Hyperlink"/>
@@ -7938,7 +7793,7 @@
             <w:noProof/>
             <w:webHidden/>
           </w:rPr>
-          <w:instrText xml:space="preserve"> PAGEREF _Toc25086783 \h </w:instrText>
+          <w:instrText xml:space="preserve"> PAGEREF _Toc25092080 \h </w:instrText>
         </w:r>
         <w:r>
           <w:rPr>
@@ -7980,7 +7835,7 @@
           <w:lang w:val="en-US" w:eastAsia="en-US"/>
         </w:rPr>
       </w:pPr>
-      <w:hyperlink w:anchor="_Toc25086784" w:history="1">
+      <w:hyperlink w:anchor="_Toc25092081" w:history="1">
         <w:r>
           <w:rPr>
             <w:rStyle w:val="Hyperlink"/>
@@ -8007,7 +7862,7 @@
             <w:noProof/>
             <w:webHidden/>
           </w:rPr>
-          <w:instrText xml:space="preserve"> PAGEREF _Toc25086784 \h </w:instrText>
+          <w:instrText xml:space="preserve"> PAGEREF _Toc25092081 \h </w:instrText>
         </w:r>
         <w:r>
           <w:rPr>
@@ -8049,7 +7904,7 @@
           <w:lang w:val="en-US" w:eastAsia="en-US"/>
         </w:rPr>
       </w:pPr>
-      <w:hyperlink w:anchor="_Toc25086785" w:history="1">
+      <w:hyperlink w:anchor="_Toc25092082" w:history="1">
         <w:r>
           <w:rPr>
             <w:rStyle w:val="Hyperlink"/>
@@ -8076,7 +7931,7 @@
             <w:noProof/>
             <w:webHidden/>
           </w:rPr>
-          <w:instrText xml:space="preserve"> PAGEREF _Toc25086785 \h </w:instrText>
+          <w:instrText xml:space="preserve"> PAGEREF _Toc25092082 \h </w:instrText>
         </w:r>
         <w:r>
           <w:rPr>
@@ -8118,7 +7973,7 @@
           <w:lang w:val="en-US" w:eastAsia="en-US"/>
         </w:rPr>
       </w:pPr>
-      <w:hyperlink w:anchor="_Toc25086786" w:history="1">
+      <w:hyperlink w:anchor="_Toc25092083" w:history="1">
         <w:r>
           <w:rPr>
             <w:rStyle w:val="Hyperlink"/>
@@ -8145,7 +8000,7 @@
             <w:noProof/>
             <w:webHidden/>
           </w:rPr>
-          <w:instrText xml:space="preserve"> PAGEREF _Toc25086786 \h </w:instrText>
+          <w:instrText xml:space="preserve"> PAGEREF _Toc25092083 \h </w:instrText>
         </w:r>
         <w:r>
           <w:rPr>
@@ -8187,7 +8042,7 @@
           <w:lang w:val="en-US" w:eastAsia="en-US"/>
         </w:rPr>
       </w:pPr>
-      <w:hyperlink w:anchor="_Toc25086787" w:history="1">
+      <w:hyperlink w:anchor="_Toc25092084" w:history="1">
         <w:r>
           <w:rPr>
             <w:rStyle w:val="Hyperlink"/>
@@ -8214,7 +8069,7 @@
             <w:noProof/>
             <w:webHidden/>
           </w:rPr>
-          <w:instrText xml:space="preserve"> PAGEREF _Toc25086787 \h </w:instrText>
+          <w:instrText xml:space="preserve"> PAGEREF _Toc25092084 \h </w:instrText>
         </w:r>
         <w:r>
           <w:rPr>
@@ -8256,7 +8111,7 @@
           <w:lang w:val="en-US" w:eastAsia="en-US"/>
         </w:rPr>
       </w:pPr>
-      <w:hyperlink w:anchor="_Toc25086788" w:history="1">
+      <w:hyperlink w:anchor="_Toc25092085" w:history="1">
         <w:r>
           <w:rPr>
             <w:rStyle w:val="Hyperlink"/>
@@ -8283,7 +8138,7 @@
             <w:noProof/>
             <w:webHidden/>
           </w:rPr>
-          <w:instrText xml:space="preserve"> PAGEREF _Toc25086788 \h </w:instrText>
+          <w:instrText xml:space="preserve"> PAGEREF _Toc25092085 \h </w:instrText>
         </w:r>
         <w:r>
           <w:rPr>
@@ -8325,7 +8180,7 @@
           <w:lang w:val="en-US" w:eastAsia="en-US"/>
         </w:rPr>
       </w:pPr>
-      <w:hyperlink w:anchor="_Toc25086789" w:history="1">
+      <w:hyperlink w:anchor="_Toc25092086" w:history="1">
         <w:r>
           <w:rPr>
             <w:rStyle w:val="Hyperlink"/>
@@ -8352,7 +8207,7 @@
             <w:noProof/>
             <w:webHidden/>
           </w:rPr>
-          <w:instrText xml:space="preserve"> PAGEREF _Toc25086789 \h </w:instrText>
+          <w:instrText xml:space="preserve"> PAGEREF _Toc25092086 \h </w:instrText>
         </w:r>
         <w:r>
           <w:rPr>
@@ -8382,18 +8237,6 @@
           <w:fldChar w:fldCharType="end"/>
         </w:r>
       </w:hyperlink>
-    </w:p>
-    <w:p>
-      <w:pPr>
-        <w:pStyle w:val="TableofFigures"/>
-        <w:rPr>
-          <w:rFonts w:asciiTheme="minorHAnsi" w:eastAsiaTheme="minorEastAsia" w:hAnsiTheme="minorHAnsi" w:cstheme="minorBidi"/>
-          <w:noProof/>
-          <w:sz w:val="22"/>
-          <w:szCs w:val="22"/>
-          <w:lang w:val="en-US" w:eastAsia="en-US"/>
-        </w:rPr>
-      </w:pPr>
     </w:p>
     <w:p>
       <w:pPr>
@@ -8433,7 +8276,7 @@
           <w:lang w:val="en-GB" w:eastAsia="zh-CN"/>
         </w:rPr>
       </w:pPr>
-      <w:bookmarkStart w:id="13" w:name="_Toc19639127"/>
+      <w:bookmarkStart w:id="12" w:name="_Toc19639127"/>
       <w:r>
         <w:br w:type="page"/>
       </w:r>
@@ -8447,7 +8290,7 @@
           <w:szCs w:val="32"/>
         </w:rPr>
       </w:pPr>
-      <w:bookmarkStart w:id="14" w:name="_Toc25090348"/>
+      <w:bookmarkStart w:id="13" w:name="_Toc25090348"/>
       <w:r>
         <w:rPr>
           <w:sz w:val="32"/>
@@ -8456,8 +8299,8 @@
         <w:lastRenderedPageBreak/>
         <w:t>LIST OF SYMBOLS / ABBREVIATIONS</w:t>
       </w:r>
+      <w:bookmarkEnd w:id="12"/>
       <w:bookmarkEnd w:id="13"/>
-      <w:bookmarkEnd w:id="14"/>
     </w:p>
     <w:p>
       <w:pPr>
@@ -8912,11 +8755,11 @@
           <w:lang w:val="en-GB" w:eastAsia="zh-CN"/>
         </w:rPr>
       </w:pPr>
-      <w:bookmarkStart w:id="15" w:name="_Toc628820208"/>
-      <w:bookmarkStart w:id="16" w:name="_Toc969983105"/>
-      <w:bookmarkStart w:id="17" w:name="_Toc217107495"/>
-      <w:bookmarkStart w:id="18" w:name="_Toc1805827081"/>
-      <w:bookmarkStart w:id="19" w:name="_Toc25090349"/>
+      <w:bookmarkStart w:id="14" w:name="_Toc628820208"/>
+      <w:bookmarkStart w:id="15" w:name="_Toc969983105"/>
+      <w:bookmarkStart w:id="16" w:name="_Toc217107495"/>
+      <w:bookmarkStart w:id="17" w:name="_Toc1805827081"/>
+      <w:bookmarkStart w:id="18" w:name="_Toc25090349"/>
       <w:r>
         <w:rPr>
           <w:sz w:val="32"/>
@@ -8942,171 +8785,175 @@
         </w:rPr>
         <w:t>INTRODUCTION</w:t>
       </w:r>
+      <w:bookmarkEnd w:id="14"/>
       <w:bookmarkEnd w:id="15"/>
       <w:bookmarkEnd w:id="16"/>
       <w:bookmarkEnd w:id="17"/>
       <w:bookmarkEnd w:id="18"/>
+    </w:p>
+    <w:p>
+      <w:pPr>
+        <w:pStyle w:val="Heading3"/>
+      </w:pPr>
+    </w:p>
+    <w:p>
+      <w:pPr>
+        <w:pStyle w:val="Heading2"/>
+      </w:pPr>
+      <w:bookmarkStart w:id="19" w:name="_Toc217107496"/>
+      <w:bookmarkStart w:id="20" w:name="_Toc216161117"/>
+      <w:bookmarkStart w:id="21" w:name="_Toc833066123"/>
+      <w:bookmarkStart w:id="22" w:name="_Toc2066898873"/>
+      <w:bookmarkStart w:id="23" w:name="_Toc574556465"/>
+      <w:bookmarkStart w:id="24" w:name="_Toc25090350"/>
+      <w:r>
+        <w:t xml:space="preserve">1.1 </w:t>
+      </w:r>
       <w:bookmarkEnd w:id="19"/>
-    </w:p>
-    <w:p>
-      <w:pPr>
-        <w:pStyle w:val="Heading3"/>
-      </w:pPr>
-    </w:p>
-    <w:p>
-      <w:pPr>
-        <w:pStyle w:val="Heading2"/>
-      </w:pPr>
-      <w:bookmarkStart w:id="20" w:name="_Toc217107496"/>
-      <w:bookmarkStart w:id="21" w:name="_Toc216161117"/>
-      <w:bookmarkStart w:id="22" w:name="_Toc833066123"/>
-      <w:bookmarkStart w:id="23" w:name="_Toc2066898873"/>
-      <w:bookmarkStart w:id="24" w:name="_Toc574556465"/>
-      <w:bookmarkStart w:id="25" w:name="_Toc25090350"/>
-      <w:r>
-        <w:t xml:space="preserve">1.1 </w:t>
-      </w:r>
       <w:bookmarkEnd w:id="20"/>
+      <w:r>
+        <w:t>Introduction</w:t>
+      </w:r>
       <w:bookmarkEnd w:id="21"/>
-      <w:r>
-        <w:t>Introduction</w:t>
-      </w:r>
       <w:bookmarkEnd w:id="22"/>
       <w:bookmarkEnd w:id="23"/>
       <w:bookmarkEnd w:id="24"/>
+    </w:p>
+    <w:p>
+      <w:pPr>
+        <w:jc w:val="both"/>
+        <w:rPr>
+          <w:sz w:val="24"/>
+          <w:szCs w:val="24"/>
+        </w:rPr>
+      </w:pPr>
+      <w:r>
+        <w:rPr>
+          <w:sz w:val="24"/>
+          <w:szCs w:val="24"/>
+        </w:rPr>
+        <w:t>Virtual reality (VR) is an innovation that enables a client to connect with a PC reproduced condition, regardless of whether that condition is a recreation of this present reality or a conjured-up universe. It is seen as one of the key technologies that are going to shape the future of computing. It is the way to encounter, feeling and contacting the past, present and what's to come. It is the mode of making our reality, our very own redid reality. It could go from making a computer game to having a virtual walk around the universe, from strolling through our own fantasy house to encountering a stroll on an outsider planet. With computer-generated reality, we can encounter the scariest and difficult circumstances by playing safe and with a learning point of view [1].</w:t>
+      </w:r>
+    </w:p>
+    <w:p>
+      <w:pPr>
+        <w:jc w:val="both"/>
+        <w:rPr>
+          <w:sz w:val="24"/>
+          <w:szCs w:val="24"/>
+        </w:rPr>
+      </w:pPr>
+      <w:r>
+        <w:rPr>
+          <w:sz w:val="24"/>
+          <w:szCs w:val="24"/>
+        </w:rPr>
+        <w:t xml:space="preserve">The water cycle is a very important process and essential to all living organisms. It ensures that the water is available for all the creatures and it helps to regulate weather patterns on the planet [2]. A water cycle describes the continuous movement of the water on the surface of the earth. Its main stages are evaporation, transpiration, condensation, and precipitation. In evaporation, the water is transferred from the surface of the earth to the atmosphere. The main sources of evaporation are the oceans, the rivers, the seas, and the lakes. Transpiration is known as evaporation of water from the leaves of plants. After rising, the water vapor cools down and forms into tiny particles of water or ice because of the low temperature at high altitudes. When these tiny droplets combine, they create a bigger droplet, the air then cannot hold any more </w:t>
+      </w:r>
+      <w:r>
+        <w:rPr>
+          <w:sz w:val="24"/>
+          <w:szCs w:val="24"/>
+        </w:rPr>
+        <w:t>water,</w:t>
+      </w:r>
+      <w:r>
+        <w:rPr>
+          <w:sz w:val="24"/>
+          <w:szCs w:val="24"/>
+        </w:rPr>
+        <w:t xml:space="preserve"> so it pours it down as rain, and this stage is called precipitation </w:t>
+      </w:r>
+      <w:r>
+        <w:rPr>
+          <w:sz w:val="24"/>
+          <w:szCs w:val="24"/>
+        </w:rPr>
+        <w:t>[3].</w:t>
+      </w:r>
+    </w:p>
+    <w:p>
+      <w:pPr>
+        <w:jc w:val="both"/>
+        <w:rPr>
+          <w:sz w:val="24"/>
+          <w:szCs w:val="24"/>
+        </w:rPr>
+      </w:pPr>
+      <w:r>
+        <w:rPr>
+          <w:sz w:val="24"/>
+          <w:szCs w:val="24"/>
+        </w:rPr>
+        <w:t>As to VR, we can develop an application that will help kids have a better view of the water cycle through this technology. As kids will be able to see all the stages that take place in the water cycle. Moreover, an added game for the kids will help them understand the water cycle in a better way as kids love to play games and that helps them understand better than just have an explanation/imagination of the different stages of the water cycle.</w:t>
+      </w:r>
+    </w:p>
+    <w:p>
+      <w:pPr>
+        <w:pStyle w:val="Heading2"/>
+        <w:rPr>
+          <w:rFonts w:eastAsia="SimSun"/>
+        </w:rPr>
+      </w:pPr>
+      <w:bookmarkStart w:id="25" w:name="_Toc2052274955"/>
+      <w:bookmarkStart w:id="26" w:name="_Toc1784636280"/>
+      <w:bookmarkStart w:id="27" w:name="_Toc1841451877"/>
+      <w:bookmarkStart w:id="28" w:name="_Toc25090351"/>
+      <w:r>
+        <w:t>1.2 Problem Statement</w:t>
+      </w:r>
       <w:bookmarkEnd w:id="25"/>
-    </w:p>
-    <w:p>
-      <w:pPr>
-        <w:jc w:val="both"/>
-        <w:rPr>
-          <w:sz w:val="24"/>
-          <w:szCs w:val="24"/>
-        </w:rPr>
-      </w:pPr>
-      <w:r>
-        <w:rPr>
-          <w:sz w:val="24"/>
-          <w:szCs w:val="24"/>
-        </w:rPr>
-        <w:t>Virtual reality (VR) is an innovation that enables a client to connect with a PC reproduced condition, regardless of whether that condition is a recreation of this present reality or a conjured-up universe. It is seen as one of the key technologies that are going to shape the future of computing. It is the way to encounter, feeling and contacting the past, present and what's to come. It is the mode of making our reality, our very own redid reality. It could go from making a computer game to having a virtual walk around the universe, from strolling through our own fantasy house to encountering a stroll on an outsider planet. With computer-generated reality, we can encounter the scariest and difficult circumstances by playing safe and with a learning point of view [1].</w:t>
-      </w:r>
-    </w:p>
-    <w:p>
-      <w:pPr>
-        <w:jc w:val="both"/>
-        <w:rPr>
-          <w:sz w:val="24"/>
-          <w:szCs w:val="24"/>
-        </w:rPr>
-      </w:pPr>
-      <w:r>
-        <w:rPr>
-          <w:sz w:val="24"/>
-          <w:szCs w:val="24"/>
-        </w:rPr>
-        <w:t xml:space="preserve">Water cycle is a very important process and essential to all living organisms. It ensures that the water is available for all the creatures and it helps to regulate weather patterns on the planet [2].  A water cycle describes the continuous movement of the water on the surface of the earth. Its main stages are evaporation, transpiration, condensation and precipitation. In evaporation the water is transferred from the surface of earth to the atmosphere. The main sources of evaporation are the oceans, the rivers, the seas and the lakes. Transpiration is known as evaporation of water from the leaves of plants. After </w:t>
-      </w:r>
-      <w:proofErr w:type="gramStart"/>
-      <w:r>
-        <w:rPr>
-          <w:sz w:val="24"/>
-          <w:szCs w:val="24"/>
-        </w:rPr>
-        <w:t>rising up</w:t>
-      </w:r>
-      <w:proofErr w:type="gramEnd"/>
-      <w:r>
-        <w:rPr>
-          <w:sz w:val="24"/>
-          <w:szCs w:val="24"/>
-        </w:rPr>
-        <w:t xml:space="preserve">, the water vapor cools down and forms into tiny particles of water or ice because of the low temperature at high altitudes. When these tiny droplets combine together, they create a bigger droplet, the air then cannot hold any more </w:t>
-      </w:r>
-      <w:proofErr w:type="gramStart"/>
-      <w:r>
-        <w:rPr>
-          <w:sz w:val="24"/>
-          <w:szCs w:val="24"/>
-        </w:rPr>
-        <w:t>water</w:t>
-      </w:r>
-      <w:proofErr w:type="gramEnd"/>
-      <w:r>
-        <w:rPr>
-          <w:sz w:val="24"/>
-          <w:szCs w:val="24"/>
-        </w:rPr>
-        <w:t xml:space="preserve"> so it pours it down as rain, and this stage is called precipitation [3].</w:t>
-      </w:r>
-    </w:p>
-    <w:p>
-      <w:pPr>
-        <w:jc w:val="both"/>
-        <w:rPr>
-          <w:sz w:val="24"/>
-          <w:szCs w:val="24"/>
-        </w:rPr>
-      </w:pPr>
-      <w:r>
-        <w:rPr>
-          <w:sz w:val="24"/>
-          <w:szCs w:val="24"/>
-        </w:rPr>
-        <w:t>As to VR, we can develop an application that will help kids have a better view of the water cycle through this technology. As kids will be able to see all the stages that take place in the water cycle. Moreover, an added game for the kids will help them understand the water cycle in a better way as kids love to play games and that helps them understand better than just have an explanation/imagination of the different stages of the water cycle.</w:t>
-      </w:r>
-    </w:p>
-    <w:p>
-      <w:pPr>
-        <w:pStyle w:val="Heading2"/>
-        <w:rPr>
-          <w:rFonts w:eastAsia="SimSun"/>
-        </w:rPr>
-      </w:pPr>
-      <w:bookmarkStart w:id="26" w:name="_Toc2052274955"/>
-      <w:bookmarkStart w:id="27" w:name="_Toc1784636280"/>
-      <w:bookmarkStart w:id="28" w:name="_Toc1841451877"/>
-      <w:bookmarkStart w:id="29" w:name="_Toc25090351"/>
-      <w:r>
-        <w:t>1.2 Problem Statement</w:t>
-      </w:r>
       <w:bookmarkEnd w:id="26"/>
       <w:bookmarkEnd w:id="27"/>
       <w:bookmarkEnd w:id="28"/>
+    </w:p>
+    <w:p>
+      <w:pPr>
+        <w:jc w:val="both"/>
+        <w:rPr>
+          <w:sz w:val="24"/>
+          <w:szCs w:val="24"/>
+        </w:rPr>
+      </w:pPr>
+      <w:r>
+        <w:rPr>
+          <w:sz w:val="24"/>
+          <w:szCs w:val="24"/>
+        </w:rPr>
+        <w:t>As of now</w:t>
+      </w:r>
+      <w:r>
+        <w:rPr>
+          <w:sz w:val="24"/>
+          <w:szCs w:val="24"/>
+        </w:rPr>
+        <w:t>,</w:t>
+      </w:r>
+      <w:r>
+        <w:rPr>
+          <w:sz w:val="24"/>
+          <w:szCs w:val="24"/>
+        </w:rPr>
+        <w:t xml:space="preserve"> there are few VR app that takes the user through a virtual tour of the water cycle which is difficult for kids when they hear about the water cycle, it is explained to them through text/pictures that make it difficult for them to imagine how it exactly works. But if they have a chance to have a visual view of the water cycle, they will understand it easily as they will have a visual of all the stage taking place and how these stages are linked to each other.</w:t>
+      </w:r>
+    </w:p>
+    <w:p>
+      <w:pPr>
+        <w:pStyle w:val="Heading2"/>
+      </w:pPr>
+      <w:bookmarkStart w:id="29" w:name="_Toc19634219"/>
+      <w:bookmarkStart w:id="30" w:name="_Toc19635747"/>
+      <w:bookmarkStart w:id="31" w:name="_Toc19633997"/>
+      <w:bookmarkStart w:id="32" w:name="_Toc479093904"/>
+      <w:bookmarkStart w:id="33" w:name="_Toc1240953592"/>
+      <w:bookmarkStart w:id="34" w:name="_Toc401519263"/>
+      <w:bookmarkStart w:id="35" w:name="_Toc19635231"/>
+      <w:bookmarkStart w:id="36" w:name="_Toc19634882"/>
+      <w:bookmarkStart w:id="37" w:name="_Toc25090352"/>
+      <w:r>
+        <w:t>1.3 Objective</w:t>
+      </w:r>
       <w:bookmarkEnd w:id="29"/>
-    </w:p>
-    <w:p>
-      <w:pPr>
-        <w:jc w:val="both"/>
-        <w:rPr>
-          <w:sz w:val="24"/>
-          <w:szCs w:val="24"/>
-        </w:rPr>
-      </w:pPr>
-      <w:r>
-        <w:rPr>
-          <w:sz w:val="24"/>
-          <w:szCs w:val="24"/>
-        </w:rPr>
-        <w:t>As of now there are few VR app that takes the user through a virtual tour of the water cycle which is difficult for kids when they hear about the water cycle, it is explained to them through text/pictures that makes it difficult for them to imagine how it exactly works. But if they have a chance to have a visual view of the water cycle, they will understand it easily as they will have a visual of all the stage taking place and how these stages are linked to each other.</w:t>
-      </w:r>
-    </w:p>
-    <w:p>
-      <w:pPr>
-        <w:pStyle w:val="Heading2"/>
-      </w:pPr>
-      <w:bookmarkStart w:id="30" w:name="_Toc19634219"/>
-      <w:bookmarkStart w:id="31" w:name="_Toc19635747"/>
-      <w:bookmarkStart w:id="32" w:name="_Toc19633997"/>
-      <w:bookmarkStart w:id="33" w:name="_Toc479093904"/>
-      <w:bookmarkStart w:id="34" w:name="_Toc1240953592"/>
-      <w:bookmarkStart w:id="35" w:name="_Toc401519263"/>
-      <w:bookmarkStart w:id="36" w:name="_Toc19635231"/>
-      <w:bookmarkStart w:id="37" w:name="_Toc19634882"/>
-      <w:bookmarkStart w:id="38" w:name="_Toc25090352"/>
-      <w:r>
-        <w:t>1.3 Objective</w:t>
-      </w:r>
       <w:bookmarkEnd w:id="30"/>
       <w:bookmarkEnd w:id="31"/>
       <w:bookmarkEnd w:id="32"/>
@@ -9115,7 +8962,6 @@
       <w:bookmarkEnd w:id="35"/>
       <w:bookmarkEnd w:id="36"/>
       <w:bookmarkEnd w:id="37"/>
-      <w:bookmarkEnd w:id="38"/>
     </w:p>
     <w:p>
       <w:pPr>
@@ -9267,7 +9113,6 @@
         </w:rPr>
         <w:t xml:space="preserve"> with different </w:t>
       </w:r>
-      <w:proofErr w:type="gramStart"/>
       <w:r>
         <w:rPr>
           <w:rFonts w:ascii="Calibri" w:hAnsi="Calibri" w:cs="Calibri"/>
@@ -9285,9 +9130,8 @@
           <w:szCs w:val="24"/>
           <w:lang w:val="en"/>
         </w:rPr>
-        <w:t>’s</w:t>
-      </w:r>
-      <w:proofErr w:type="gramEnd"/>
+        <w:t>s</w:t>
+      </w:r>
       <w:r>
         <w:rPr>
           <w:rFonts w:ascii="Calibri" w:hAnsi="Calibri" w:cs="Calibri"/>
@@ -9323,7 +9167,6 @@
           <w:sz w:val="24"/>
           <w:szCs w:val="24"/>
         </w:rPr>
-        <w:lastRenderedPageBreak/>
         <w:t>To provide user</w:t>
       </w:r>
       <w:r>
@@ -9350,18 +9193,20 @@
       <w:pPr>
         <w:pStyle w:val="Heading2"/>
       </w:pPr>
-      <w:bookmarkStart w:id="39" w:name="_Toc19634883"/>
-      <w:bookmarkStart w:id="40" w:name="_Toc199821425"/>
-      <w:bookmarkStart w:id="41" w:name="_Toc19635748"/>
-      <w:bookmarkStart w:id="42" w:name="_Toc19635232"/>
-      <w:bookmarkStart w:id="43" w:name="_Toc19633998"/>
-      <w:bookmarkStart w:id="44" w:name="_Toc318205806"/>
-      <w:bookmarkStart w:id="45" w:name="_Toc707105472"/>
-      <w:bookmarkStart w:id="46" w:name="_Toc19634220"/>
-      <w:bookmarkStart w:id="47" w:name="_Toc25090353"/>
-      <w:r>
+      <w:bookmarkStart w:id="38" w:name="_Toc19634883"/>
+      <w:bookmarkStart w:id="39" w:name="_Toc199821425"/>
+      <w:bookmarkStart w:id="40" w:name="_Toc19635748"/>
+      <w:bookmarkStart w:id="41" w:name="_Toc19635232"/>
+      <w:bookmarkStart w:id="42" w:name="_Toc19633998"/>
+      <w:bookmarkStart w:id="43" w:name="_Toc318205806"/>
+      <w:bookmarkStart w:id="44" w:name="_Toc707105472"/>
+      <w:bookmarkStart w:id="45" w:name="_Toc19634220"/>
+      <w:bookmarkStart w:id="46" w:name="_Toc25090353"/>
+      <w:r>
+        <w:lastRenderedPageBreak/>
         <w:t>1.4 Methodology</w:t>
       </w:r>
+      <w:bookmarkEnd w:id="38"/>
       <w:bookmarkEnd w:id="39"/>
       <w:bookmarkEnd w:id="40"/>
       <w:bookmarkEnd w:id="41"/>
@@ -9370,95 +9215,123 @@
       <w:bookmarkEnd w:id="44"/>
       <w:bookmarkEnd w:id="45"/>
       <w:bookmarkEnd w:id="46"/>
+    </w:p>
+    <w:p>
+      <w:pPr>
+        <w:rPr>
+          <w:sz w:val="24"/>
+          <w:szCs w:val="24"/>
+        </w:rPr>
+      </w:pPr>
+      <w:r>
+        <w:rPr>
+          <w:sz w:val="24"/>
+          <w:szCs w:val="24"/>
+        </w:rPr>
+        <w:t>In this project</w:t>
+      </w:r>
+      <w:r>
+        <w:rPr>
+          <w:sz w:val="24"/>
+          <w:szCs w:val="24"/>
+        </w:rPr>
+        <w:t>,</w:t>
+      </w:r>
+      <w:r>
+        <w:rPr>
+          <w:sz w:val="24"/>
+          <w:szCs w:val="24"/>
+        </w:rPr>
+        <w:t xml:space="preserve"> we will use Rapid Application Development (RAD) [4].</w:t>
+      </w:r>
+    </w:p>
+    <w:p>
+      <w:pPr>
+        <w:jc w:val="both"/>
+        <w:rPr>
+          <w:sz w:val="24"/>
+          <w:szCs w:val="24"/>
+        </w:rPr>
+      </w:pPr>
+      <w:r>
+        <w:rPr>
+          <w:sz w:val="24"/>
+          <w:szCs w:val="24"/>
+        </w:rPr>
+        <w:t>RAD is a type of agile methodology. Unlike other methods that are designed to be a one-way process that must go through all the phases before coming back to the previous stage if needed. RAD is less strict on the phase model, focus moreover user feedback and working software. RAD soul is based on more action rather than talks. Even though RAD doesn’t work based on strict planning techniques, many other helpful things make this methodology more successful.</w:t>
+      </w:r>
+    </w:p>
+    <w:p>
+      <w:pPr>
+        <w:jc w:val="both"/>
+        <w:rPr>
+          <w:sz w:val="24"/>
+          <w:szCs w:val="24"/>
+        </w:rPr>
+      </w:pPr>
+      <w:r>
+        <w:rPr>
+          <w:sz w:val="24"/>
+          <w:szCs w:val="24"/>
+        </w:rPr>
+        <w:t xml:space="preserve">Other possible methodologies are Prototyping, waterfall, but we prefer to stick to RAD as we are on tight deadline and don’t have enough time to develop a non-working model and then work on its functionality or in waterfall model we will have to go through all phases and wait to add/remove certain elements that will harshly </w:t>
+      </w:r>
+      <w:r>
+        <w:rPr>
+          <w:sz w:val="24"/>
+          <w:szCs w:val="24"/>
+        </w:rPr>
+        <w:t>a</w:t>
+      </w:r>
+      <w:r>
+        <w:rPr>
+          <w:sz w:val="24"/>
+          <w:szCs w:val="24"/>
+        </w:rPr>
+        <w:t>ffect our time for project completion.</w:t>
+      </w:r>
+    </w:p>
+    <w:p>
+      <w:pPr>
+        <w:pStyle w:val="Heading2"/>
+      </w:pPr>
+      <w:bookmarkStart w:id="47" w:name="_Toc25090354"/>
+      <w:r>
+        <w:t xml:space="preserve">1.5 Robot </w:t>
+      </w:r>
+      <w:r>
+        <w:t>Companion</w:t>
+      </w:r>
       <w:bookmarkEnd w:id="47"/>
     </w:p>
     <w:p>
-      <w:pPr>
-        <w:rPr>
-          <w:sz w:val="24"/>
-          <w:szCs w:val="24"/>
-        </w:rPr>
-      </w:pPr>
-      <w:r>
-        <w:rPr>
-          <w:sz w:val="24"/>
-          <w:szCs w:val="24"/>
-        </w:rPr>
-        <w:t>In this project we will use Rapid Application Development (RAD) [4].</w:t>
-      </w:r>
-    </w:p>
-    <w:p>
-      <w:pPr>
-        <w:jc w:val="both"/>
-        <w:rPr>
-          <w:sz w:val="24"/>
-          <w:szCs w:val="24"/>
-        </w:rPr>
-      </w:pPr>
-      <w:r>
-        <w:rPr>
-          <w:sz w:val="24"/>
-          <w:szCs w:val="24"/>
-        </w:rPr>
-        <w:t>RAD is a type of agile methodology. Unlike other methods that are designed to be a one-way process that must go through all the phases before coming back to the previous stage if needed. RAD is less strict on the phase model, focus moreover user feedback and working software. RAD soul is based on more action rather than talks. Even though RAD doesn’t work based on strict planning techniques, many other helpful things make this methodology more successful.</w:t>
-      </w:r>
-    </w:p>
-    <w:p>
-      <w:pPr>
-        <w:jc w:val="both"/>
-        <w:rPr>
-          <w:sz w:val="24"/>
-          <w:szCs w:val="24"/>
-        </w:rPr>
-      </w:pPr>
-      <w:r>
-        <w:rPr>
-          <w:sz w:val="24"/>
-          <w:szCs w:val="24"/>
-        </w:rPr>
-        <w:t>Other possible methodologies are Prototyping, waterfall, but we prefer to stick to RAD as we are on tight deadline and don’t have enough time to develop a non-working model and then work on its functionality or in waterfall model we will have to go through all phases and wait to add/remove certain elements that will harshly effect our time for project completion.</w:t>
+      <w:r>
+        <w:t>Robot Companion is like a tour guide that explains different phases of the water cycle to the user and guides them along the way. He will do certain action as new text appear as to make sure the user reads it and doesn’t lose its way during the transition of phases.</w:t>
       </w:r>
     </w:p>
     <w:p>
       <w:pPr>
         <w:pStyle w:val="Heading2"/>
       </w:pPr>
-      <w:bookmarkStart w:id="48" w:name="_Toc25090354"/>
-      <w:r>
-        <w:t xml:space="preserve">1.5 Robot </w:t>
-      </w:r>
-      <w:r>
-        <w:t>Companion</w:t>
+      <w:bookmarkStart w:id="48" w:name="_Toc19635233"/>
+      <w:bookmarkStart w:id="49" w:name="_Toc19635749"/>
+      <w:bookmarkStart w:id="50" w:name="_Toc1611141745"/>
+      <w:bookmarkStart w:id="51" w:name="_Toc621141078"/>
+      <w:bookmarkStart w:id="52" w:name="_Toc19634884"/>
+      <w:bookmarkStart w:id="53" w:name="_Toc19634221"/>
+      <w:bookmarkStart w:id="54" w:name="_Toc851921318"/>
+      <w:bookmarkStart w:id="55" w:name="_Toc19633999"/>
+      <w:bookmarkStart w:id="56" w:name="_Toc25090355"/>
+      <w:r>
+        <w:t>1.</w:t>
+      </w:r>
+      <w:r>
+        <w:t>6</w:t>
+      </w:r>
+      <w:r>
+        <w:t xml:space="preserve"> Expected outcome</w:t>
       </w:r>
       <w:bookmarkEnd w:id="48"/>
-    </w:p>
-    <w:p>
-      <w:r>
-        <w:t>Robot Companion is like a tour guide that explains different phase of water cycle to user and guides them along the way. He will do certain action as new text appear as to make sure the user reads it and doesn’t lose its way during transition of phases.</w:t>
-      </w:r>
-    </w:p>
-    <w:p>
-      <w:pPr>
-        <w:pStyle w:val="Heading2"/>
-      </w:pPr>
-      <w:bookmarkStart w:id="49" w:name="_Toc19635233"/>
-      <w:bookmarkStart w:id="50" w:name="_Toc19635749"/>
-      <w:bookmarkStart w:id="51" w:name="_Toc1611141745"/>
-      <w:bookmarkStart w:id="52" w:name="_Toc621141078"/>
-      <w:bookmarkStart w:id="53" w:name="_Toc19634884"/>
-      <w:bookmarkStart w:id="54" w:name="_Toc19634221"/>
-      <w:bookmarkStart w:id="55" w:name="_Toc851921318"/>
-      <w:bookmarkStart w:id="56" w:name="_Toc19633999"/>
-      <w:bookmarkStart w:id="57" w:name="_Toc25090355"/>
-      <w:r>
-        <w:t>1.</w:t>
-      </w:r>
-      <w:r>
-        <w:t>6</w:t>
-      </w:r>
-      <w:r>
-        <w:t xml:space="preserve"> Expected outcome</w:t>
-      </w:r>
       <w:bookmarkEnd w:id="49"/>
       <w:bookmarkEnd w:id="50"/>
       <w:bookmarkEnd w:id="51"/>
@@ -9467,61 +9340,60 @@
       <w:bookmarkEnd w:id="54"/>
       <w:bookmarkEnd w:id="55"/>
       <w:bookmarkEnd w:id="56"/>
+    </w:p>
+    <w:p>
+      <w:pPr>
+        <w:jc w:val="both"/>
+        <w:rPr>
+          <w:sz w:val="24"/>
+          <w:szCs w:val="24"/>
+        </w:rPr>
+      </w:pPr>
+      <w:r>
+        <w:rPr>
+          <w:sz w:val="24"/>
+          <w:szCs w:val="24"/>
+        </w:rPr>
+        <w:t>The developed application will allow students to have a tour of different phases of the water cycle with help of a robot companion that will provide them with information about the different stages of the water cycle tour as the go through them. The other part which is the mini-game will be where the student uses the Bluetooth controller to play the game by controlling the player’s movement and achieving the task given to them within a certain time limit.</w:t>
+      </w:r>
+      <w:bookmarkStart w:id="57" w:name="_Toc19634222"/>
+      <w:bookmarkStart w:id="58" w:name="_Toc19634000"/>
+      <w:bookmarkStart w:id="59" w:name="_Toc19635750"/>
+      <w:bookmarkStart w:id="60" w:name="_Toc19634885"/>
+      <w:bookmarkStart w:id="61" w:name="_Toc19635234"/>
+    </w:p>
+    <w:p>
+      <w:pPr>
+        <w:pStyle w:val="Heading2"/>
+        <w:rPr>
+          <w:lang w:val="en-GB" w:eastAsia="zh-CN"/>
+        </w:rPr>
+      </w:pPr>
+      <w:bookmarkStart w:id="62" w:name="_Toc25090356"/>
+      <w:r>
+        <w:rPr>
+          <w:lang w:val="en-GB" w:eastAsia="zh-CN"/>
+        </w:rPr>
+        <w:t>1.</w:t>
+      </w:r>
+      <w:r>
+        <w:rPr>
+          <w:lang w:val="en-GB" w:eastAsia="zh-CN"/>
+        </w:rPr>
+        <w:t>7</w:t>
+      </w:r>
+      <w:r>
+        <w:rPr>
+          <w:lang w:val="en-GB" w:eastAsia="zh-CN"/>
+        </w:rPr>
+        <w:t xml:space="preserve"> Plan-Gantt chart</w:t>
+      </w:r>
       <w:bookmarkEnd w:id="57"/>
-    </w:p>
-    <w:p>
-      <w:pPr>
-        <w:jc w:val="both"/>
-        <w:rPr>
-          <w:sz w:val="24"/>
-          <w:szCs w:val="24"/>
-        </w:rPr>
-      </w:pPr>
-      <w:r>
-        <w:rPr>
-          <w:sz w:val="24"/>
-          <w:szCs w:val="24"/>
-        </w:rPr>
-        <w:t>The developed application will allow students to have a tour of different phase of water cycle with help of a robot companion that will provide them with information about the different stages of the water cycle tour as the go through them. The other part which is the mini game will be where student use Bluetooth controller to play the game by controlling the player’s movement and achieving the task given to them within a certain time limit.</w:t>
-      </w:r>
-      <w:bookmarkStart w:id="58" w:name="_Toc19634222"/>
-      <w:bookmarkStart w:id="59" w:name="_Toc19634000"/>
-      <w:bookmarkStart w:id="60" w:name="_Toc19635750"/>
-      <w:bookmarkStart w:id="61" w:name="_Toc19634885"/>
-      <w:bookmarkStart w:id="62" w:name="_Toc19635234"/>
-    </w:p>
-    <w:p>
-      <w:pPr>
-        <w:pStyle w:val="Heading2"/>
-        <w:rPr>
-          <w:lang w:val="en-GB" w:eastAsia="zh-CN"/>
-        </w:rPr>
-      </w:pPr>
-      <w:bookmarkStart w:id="63" w:name="_Toc25090356"/>
-      <w:r>
-        <w:rPr>
-          <w:lang w:val="en-GB" w:eastAsia="zh-CN"/>
-        </w:rPr>
-        <w:t>1.</w:t>
-      </w:r>
-      <w:r>
-        <w:rPr>
-          <w:lang w:val="en-GB" w:eastAsia="zh-CN"/>
-        </w:rPr>
-        <w:t>7</w:t>
-      </w:r>
-      <w:r>
-        <w:rPr>
-          <w:lang w:val="en-GB" w:eastAsia="zh-CN"/>
-        </w:rPr>
-        <w:t xml:space="preserve"> Plan-Gantt chart</w:t>
-      </w:r>
       <w:bookmarkEnd w:id="58"/>
       <w:bookmarkEnd w:id="59"/>
       <w:bookmarkEnd w:id="60"/>
       <w:bookmarkEnd w:id="61"/>
       <w:bookmarkEnd w:id="62"/>
-      <w:bookmarkEnd w:id="63"/>
     </w:p>
     <w:p>
       <w:pPr>
@@ -9601,13 +9473,14 @@
           <w:szCs w:val="24"/>
         </w:rPr>
       </w:pPr>
-      <w:bookmarkStart w:id="64" w:name="_Toc383914736"/>
-      <w:bookmarkStart w:id="65" w:name="_Toc14836132"/>
-      <w:bookmarkStart w:id="66" w:name="_Toc15285494"/>
-      <w:bookmarkStart w:id="67" w:name="_Toc14835705"/>
-      <w:bookmarkStart w:id="68" w:name="_Toc19886013"/>
-      <w:bookmarkStart w:id="69" w:name="_Toc25086672"/>
-      <w:bookmarkStart w:id="70" w:name="_Toc25086756"/>
+      <w:bookmarkStart w:id="63" w:name="_Toc383914736"/>
+      <w:bookmarkStart w:id="64" w:name="_Toc14836132"/>
+      <w:bookmarkStart w:id="65" w:name="_Toc15285494"/>
+      <w:bookmarkStart w:id="66" w:name="_Toc14835705"/>
+      <w:bookmarkStart w:id="67" w:name="_Toc19886013"/>
+      <w:bookmarkStart w:id="68" w:name="_Toc25086756"/>
+      <w:bookmarkStart w:id="69" w:name="_Toc25092053"/>
+      <w:bookmarkStart w:id="70" w:name="_Toc25092093"/>
       <w:r>
         <w:t xml:space="preserve">Figure </w:t>
       </w:r>
@@ -9622,6 +9495,7 @@
       <w:r>
         <w:t>.1: Plan-Gantt Chart</w:t>
       </w:r>
+      <w:bookmarkEnd w:id="63"/>
       <w:bookmarkEnd w:id="64"/>
       <w:bookmarkEnd w:id="65"/>
       <w:bookmarkEnd w:id="66"/>
@@ -9691,8 +9565,6 @@
     </w:p>
     <w:p>
       <w:pPr>
-        <w:pStyle w:val="ListParagraph"/>
-        <w:ind w:left="360"/>
         <w:jc w:val="both"/>
         <w:rPr>
           <w:rFonts w:ascii="Calibri" w:hAnsi="Calibri" w:cs="Calibri"/>
@@ -9706,7 +9578,35 @@
           <w:sz w:val="24"/>
           <w:szCs w:val="24"/>
         </w:rPr>
-        <w:t>The rest of the report is structured as follows: Chapter 2 is about literature review that will include most of the similar App related to our project and a comparison table to give a better idea of the differences between the VR Apps. Chapter 3 will be requirements analysis that contains the functional and non-functional requirements leading to use-case diagram and system sequence diagram. The Chapter 4 is the conclusion with references included as well.</w:t>
+        <w:t>The rest of the report is structured as follows: Chapter 2 is about literature review that will include most of the similar App</w:t>
+      </w:r>
+      <w:r>
+        <w:rPr>
+          <w:sz w:val="24"/>
+          <w:szCs w:val="24"/>
+        </w:rPr>
+        <w:t>s</w:t>
+      </w:r>
+      <w:r>
+        <w:rPr>
+          <w:sz w:val="24"/>
+          <w:szCs w:val="24"/>
+        </w:rPr>
+        <w:t xml:space="preserve"> related to our project and a comparison table to give a better idea of the differences between the VR Apps. Chapter 3 will be requirements analysis that contains the functional and non-functional requirements leading to</w:t>
+      </w:r>
+      <w:r>
+        <w:rPr>
+          <w:sz w:val="24"/>
+          <w:szCs w:val="24"/>
+        </w:rPr>
+        <w:t xml:space="preserve"> the</w:t>
+      </w:r>
+      <w:r>
+        <w:rPr>
+          <w:sz w:val="24"/>
+          <w:szCs w:val="24"/>
+        </w:rPr>
+        <w:t xml:space="preserve"> use-case diagram and system sequence diagram. Chapter 4 is the conclusion with references included as well.</w:t>
       </w:r>
     </w:p>
     <w:p>
@@ -9789,7 +9689,21 @@
           <w:sz w:val="24"/>
           <w:szCs w:val="24"/>
         </w:rPr>
-        <w:t>highlighting the advantages of virtual reality and the importance of water cycle to us.</w:t>
+        <w:t>highlighting the advantages of virtual reality and the importance of</w:t>
+      </w:r>
+      <w:r>
+        <w:rPr>
+          <w:sz w:val="24"/>
+          <w:szCs w:val="24"/>
+        </w:rPr>
+        <w:t xml:space="preserve"> the</w:t>
+      </w:r>
+      <w:r>
+        <w:rPr>
+          <w:sz w:val="24"/>
+          <w:szCs w:val="24"/>
+        </w:rPr>
+        <w:t xml:space="preserve"> water cycle to us.</w:t>
       </w:r>
       <w:r>
         <w:rPr>
@@ -9810,7 +9724,7 @@
           <w:sz w:val="24"/>
           <w:szCs w:val="24"/>
         </w:rPr>
-        <w:t>and how this methodology will help us in building the app. Furthermore, the Gantt chart was made to show the complete details of the tasks carried out during the software’s development life cycle.</w:t>
+        <w:t>and how this methodology will help us in building the app. Furthermore, the Gantt chart was made to show the complete details of the tasks carried out during the software development life cycle.</w:t>
       </w:r>
     </w:p>
     <w:p>
@@ -9911,7 +9825,7 @@
           <w:sz w:val="24"/>
           <w:szCs w:val="24"/>
         </w:rPr>
-        <w:t>Water cycle has always been an important topic in science. Teachers sometimes struggle to explain such concepts briefly as they require imagination and a complete picture of how such processes go on. So, in this domain, many applications are created in order to ease the understanding for the students as well as the teachers.</w:t>
+        <w:t>The water cycle has always been an important topic in science. Teachers sometimes struggle to explain such concepts briefly as they require imagination and a complete picture of how such processes go on. So, in this domain, many applications are created to ease the understanding of the students as well as the teachers.</w:t>
       </w:r>
     </w:p>
     <w:p>
@@ -9927,7 +9841,14 @@
           <w:sz w:val="24"/>
           <w:szCs w:val="24"/>
         </w:rPr>
-        <w:t xml:space="preserve">Virtual Reality (VR) is seen to be playing a great role in education. Using its various features, it has made learning of many concepts easier. Like our app, there are many VR applications created to widely expose these concepts to students and allow them virtually visit places which are distant and physically inaccessible to them. In this chapter, we will be discussing applications that are already made for users to educate them about water cycle and comparing our application and its features with them. </w:t>
+        <w:t>Virtual Reality (VR) is seen to be playing a great role in education. Using its various features, it has made learning of many concepts easier. Like our app, there are many VR applications created to widely expose these concepts to students and allow them to virtually visit places that are distant and physically inaccessible to them. In this chapter, we will be discussing applications that are already made for users to educate them about the water cycle and comparing our application and its features with them.</w:t>
+      </w:r>
+      <w:r>
+        <w:rPr>
+          <w:sz w:val="24"/>
+          <w:szCs w:val="24"/>
+        </w:rPr>
+        <w:t xml:space="preserve"> </w:t>
       </w:r>
     </w:p>
     <w:p>
@@ -9970,15 +9891,13 @@
         </w:rPr>
         <w:t xml:space="preserve">Below are some applications that are </w:t>
       </w:r>
-      <w:proofErr w:type="gramStart"/>
-      <w:r>
-        <w:rPr>
-          <w:sz w:val="24"/>
-          <w:szCs w:val="24"/>
-        </w:rPr>
-        <w:t>similar to</w:t>
-      </w:r>
-      <w:proofErr w:type="gramEnd"/>
+      <w:r>
+        <w:rPr>
+          <w:sz w:val="24"/>
+          <w:szCs w:val="24"/>
+        </w:rPr>
+        <w:t>like</w:t>
+      </w:r>
       <w:r>
         <w:rPr>
           <w:sz w:val="24"/>
@@ -10020,7 +9939,6 @@
           </w:rPr>
           <w:id w:val="-275171792"/>
         </w:sdtPr>
-        <w:sdtEndPr/>
         <w:sdtContent>
           <w:r>
             <w:rPr>
@@ -10103,22 +10021,14 @@
           <w:sz w:val="24"/>
           <w:szCs w:val="24"/>
         </w:rPr>
-        <w:t xml:space="preserve">This app is to teach students the water cycle by engaging them into all the cycles using virtual reality. It requires the virtual reality headset to be viewed properly. It has also been optimized for </w:t>
-      </w:r>
-      <w:r>
-        <w:rPr>
-          <w:sz w:val="24"/>
-          <w:szCs w:val="24"/>
-          <w:lang w:val="en"/>
-        </w:rPr>
-        <w:t>Google</w:t>
-      </w:r>
-      <w:r>
-        <w:rPr>
-          <w:sz w:val="24"/>
-          <w:szCs w:val="24"/>
-        </w:rPr>
-        <w:t xml:space="preserve"> cardboard [3]. This app explains only the three phases of water cycle (evaporation, condensation and precipitation) by a guided tour along with a text appearing on the screen. </w:t>
+        <w:t>This app is to teach students the water cycle by engaging them in all the cycles using virtual reality. It requires the virtual reality headset to be viewed properly. It has also been optimized for Google cardboard [3]. This app explains only the three phases of the water cycle (evaporation, condensation, and precipitation) by a guided tour along with a text appearing on the screen.</w:t>
+      </w:r>
+      <w:r>
+        <w:rPr>
+          <w:sz w:val="24"/>
+          <w:szCs w:val="24"/>
+        </w:rPr>
+        <w:t xml:space="preserve"> </w:t>
       </w:r>
     </w:p>
     <w:p>
@@ -10374,7 +10284,8 @@
                             <w:bookmarkStart w:id="105" w:name="_Toc14836133"/>
                             <w:bookmarkStart w:id="106" w:name="_Toc15285495"/>
                             <w:bookmarkStart w:id="107" w:name="_Toc14835706"/>
-                            <w:bookmarkStart w:id="108" w:name="_Toc25086673"/>
+                            <w:bookmarkStart w:id="108" w:name="_Toc25092054"/>
+                            <w:bookmarkStart w:id="109" w:name="_Toc25092094"/>
                             <w:r>
                               <w:t>Figure 2.1: Splash Sim app</w:t>
                             </w:r>
@@ -10382,6 +10293,7 @@
                             <w:bookmarkEnd w:id="106"/>
                             <w:bookmarkEnd w:id="107"/>
                             <w:bookmarkEnd w:id="108"/>
+                            <w:bookmarkEnd w:id="109"/>
                           </w:p>
                         </w:txbxContent>
                       </wps:txbx>
@@ -10408,17 +10320,19 @@
                         <w:pStyle w:val="Caption"/>
                         <w:jc w:val="center"/>
                       </w:pPr>
-                      <w:bookmarkStart w:id="114" w:name="_Toc14836133"/>
-                      <w:bookmarkStart w:id="115" w:name="_Toc15285495"/>
-                      <w:bookmarkStart w:id="116" w:name="_Toc14835706"/>
-                      <w:bookmarkStart w:id="117" w:name="_Toc25086673"/>
+                      <w:bookmarkStart w:id="110" w:name="_Toc14836133"/>
+                      <w:bookmarkStart w:id="111" w:name="_Toc15285495"/>
+                      <w:bookmarkStart w:id="112" w:name="_Toc14835706"/>
+                      <w:bookmarkStart w:id="113" w:name="_Toc25092054"/>
+                      <w:bookmarkStart w:id="114" w:name="_Toc25092094"/>
                       <w:r>
                         <w:t>Figure 2.1: Splash Sim app</w:t>
                       </w:r>
+                      <w:bookmarkEnd w:id="110"/>
+                      <w:bookmarkEnd w:id="111"/>
+                      <w:bookmarkEnd w:id="112"/>
+                      <w:bookmarkEnd w:id="113"/>
                       <w:bookmarkEnd w:id="114"/>
-                      <w:bookmarkEnd w:id="115"/>
-                      <w:bookmarkEnd w:id="116"/>
-                      <w:bookmarkEnd w:id="117"/>
                     </w:p>
                   </w:txbxContent>
                 </v:textbox>
@@ -10513,7 +10427,6 @@
           <w:lang w:bidi="ar-AE"/>
         </w:rPr>
       </w:pPr>
-      <w:proofErr w:type="spellStart"/>
       <w:r>
         <w:rPr>
           <w:b/>
@@ -10522,40 +10435,7 @@
           <w:szCs w:val="24"/>
           <w:lang w:bidi="ar-AE"/>
         </w:rPr>
-        <w:t>Cicle</w:t>
-      </w:r>
-      <w:proofErr w:type="spellEnd"/>
-      <w:r>
-        <w:rPr>
-          <w:b/>
-          <w:bCs/>
-          <w:sz w:val="24"/>
-          <w:szCs w:val="24"/>
-          <w:lang w:bidi="ar-AE"/>
-        </w:rPr>
-        <w:t xml:space="preserve"> de </w:t>
-      </w:r>
-      <w:proofErr w:type="spellStart"/>
-      <w:r>
-        <w:rPr>
-          <w:b/>
-          <w:bCs/>
-          <w:sz w:val="24"/>
-          <w:szCs w:val="24"/>
-          <w:lang w:bidi="ar-AE"/>
-        </w:rPr>
-        <w:t>l’Aigue</w:t>
-      </w:r>
-      <w:proofErr w:type="spellEnd"/>
-      <w:r>
-        <w:rPr>
-          <w:b/>
-          <w:bCs/>
-          <w:sz w:val="24"/>
-          <w:szCs w:val="24"/>
-          <w:lang w:bidi="ar-AE"/>
-        </w:rPr>
-        <w:t xml:space="preserve"> VR (Water cycle VR) </w:t>
+        <w:t xml:space="preserve">Cicle de l’Aigue VR (Water cycle VR) </w:t>
       </w:r>
       <w:sdt>
         <w:sdtPr>
@@ -10568,7 +10448,6 @@
           </w:rPr>
           <w:id w:val="297036991"/>
         </w:sdtPr>
-        <w:sdtEndPr/>
         <w:sdtContent>
           <w:r>
             <w:rPr>
@@ -10659,7 +10538,15 @@
           <w:szCs w:val="24"/>
           <w:lang w:bidi="ar-AE"/>
         </w:rPr>
-        <w:t>This app, which is in Catalan language, allows user to experience the natural cycle of water from the perspective of a drop. Water cycle VR explains and shows each phase separately with a smooth shift between. The phases are explained with the help of audio speech in Catalan language. A slight music is played in the background along with the sound effects of rain, wind and ocean to make the user engage in the environment.</w:t>
+        <w:t>This app, which is in the Catalan language, allows the user to experience the natural cycle of water from the perspective of a drop. Water cycle VR explains and shows each phase separately with a smooth shift between. The phases are explained with the help of audio speakers in the Catalan language. A piece of slight music is played in the background along with the sound effects of rain, wind, and ocean to make the user engage in the environment</w:t>
+      </w:r>
+      <w:r>
+        <w:rPr>
+          <w:sz w:val="24"/>
+          <w:szCs w:val="24"/>
+          <w:lang w:bidi="ar-AE"/>
+        </w:rPr>
+        <w:t>.</w:t>
       </w:r>
     </w:p>
     <w:p>
@@ -10921,21 +10808,23 @@
                               <w:pStyle w:val="Caption"/>
                               <w:jc w:val="center"/>
                             </w:pPr>
-                            <w:bookmarkStart w:id="109" w:name="_Toc14833627"/>
-                            <w:bookmarkStart w:id="110" w:name="_Toc14835707"/>
-                            <w:bookmarkStart w:id="111" w:name="_Toc14836134"/>
-                            <w:bookmarkStart w:id="112" w:name="_Toc14833837"/>
-                            <w:bookmarkStart w:id="113" w:name="_Toc15285496"/>
-                            <w:bookmarkStart w:id="114" w:name="_Toc25086674"/>
+                            <w:bookmarkStart w:id="115" w:name="_Toc14833627"/>
+                            <w:bookmarkStart w:id="116" w:name="_Toc14835707"/>
+                            <w:bookmarkStart w:id="117" w:name="_Toc14836134"/>
+                            <w:bookmarkStart w:id="118" w:name="_Toc14833837"/>
+                            <w:bookmarkStart w:id="119" w:name="_Toc15285496"/>
+                            <w:bookmarkStart w:id="120" w:name="_Toc25092055"/>
+                            <w:bookmarkStart w:id="121" w:name="_Toc25092095"/>
                             <w:r>
                               <w:t>Figure 2.2: Cicle de l’Aigue VR app</w:t>
                             </w:r>
-                            <w:bookmarkEnd w:id="109"/>
-                            <w:bookmarkEnd w:id="110"/>
-                            <w:bookmarkEnd w:id="111"/>
-                            <w:bookmarkEnd w:id="112"/>
-                            <w:bookmarkEnd w:id="113"/>
-                            <w:bookmarkEnd w:id="114"/>
+                            <w:bookmarkEnd w:id="115"/>
+                            <w:bookmarkEnd w:id="116"/>
+                            <w:bookmarkEnd w:id="117"/>
+                            <w:bookmarkEnd w:id="118"/>
+                            <w:bookmarkEnd w:id="119"/>
+                            <w:bookmarkEnd w:id="120"/>
+                            <w:bookmarkEnd w:id="121"/>
                           </w:p>
                         </w:txbxContent>
                       </wps:txbx>
@@ -10958,37 +10847,23 @@
                         <w:pStyle w:val="Caption"/>
                         <w:jc w:val="center"/>
                       </w:pPr>
-                      <w:bookmarkStart w:id="124" w:name="_Toc14833627"/>
-                      <w:bookmarkStart w:id="125" w:name="_Toc14835707"/>
-                      <w:bookmarkStart w:id="126" w:name="_Toc14836134"/>
-                      <w:bookmarkStart w:id="127" w:name="_Toc14833837"/>
-                      <w:bookmarkStart w:id="128" w:name="_Toc15285496"/>
-                      <w:bookmarkStart w:id="129" w:name="_Toc25086674"/>
+                      <w:bookmarkStart w:id="122" w:name="_Toc14833627"/>
+                      <w:bookmarkStart w:id="123" w:name="_Toc14835707"/>
+                      <w:bookmarkStart w:id="124" w:name="_Toc14836134"/>
+                      <w:bookmarkStart w:id="125" w:name="_Toc14833837"/>
+                      <w:bookmarkStart w:id="126" w:name="_Toc15285496"/>
+                      <w:bookmarkStart w:id="127" w:name="_Toc25092055"/>
+                      <w:bookmarkStart w:id="128" w:name="_Toc25092095"/>
                       <w:r>
-                        <w:t xml:space="preserve">Figure 2.2: </w:t>
+                        <w:t>Figure 2.2: Cicle de l’Aigue VR app</w:t>
                       </w:r>
-                      <w:proofErr w:type="spellStart"/>
-                      <w:r>
-                        <w:t>Cicle</w:t>
-                      </w:r>
-                      <w:proofErr w:type="spellEnd"/>
-                      <w:r>
-                        <w:t xml:space="preserve"> de </w:t>
-                      </w:r>
-                      <w:proofErr w:type="spellStart"/>
-                      <w:r>
-                        <w:t>l’Aigue</w:t>
-                      </w:r>
-                      <w:proofErr w:type="spellEnd"/>
-                      <w:r>
-                        <w:t xml:space="preserve"> VR app</w:t>
-                      </w:r>
+                      <w:bookmarkEnd w:id="122"/>
+                      <w:bookmarkEnd w:id="123"/>
                       <w:bookmarkEnd w:id="124"/>
                       <w:bookmarkEnd w:id="125"/>
                       <w:bookmarkEnd w:id="126"/>
                       <w:bookmarkEnd w:id="127"/>
                       <w:bookmarkEnd w:id="128"/>
-                      <w:bookmarkEnd w:id="129"/>
                     </w:p>
                   </w:txbxContent>
                 </v:textbox>
@@ -11093,7 +10968,6 @@
           </w:rPr>
           <w:id w:val="388466866"/>
         </w:sdtPr>
-        <w:sdtEndPr/>
         <w:sdtContent>
           <w:r>
             <w:rPr>
@@ -11184,7 +11058,31 @@
           <w:szCs w:val="24"/>
           <w:lang w:bidi="ar-AE"/>
         </w:rPr>
-        <w:t>This app teaches user how the water behaves in our world. Basically, it’s a game-based app to allow user to interact and observe the different phases of water cycle. The user is asked to perform a function to see the result and result is the phases of water cycle. It teaches the phases precipitation, condensation and evaporation and how one phase changes to another.</w:t>
+        <w:t xml:space="preserve">This app teaches the user how the water behaves in our world. Basically, it’s a game-based app to allow the user to interact and observe the different phases of the water cycle. The user is asked to perform a function to see the result. </w:t>
+      </w:r>
+      <w:r>
+        <w:rPr>
+          <w:sz w:val="24"/>
+          <w:szCs w:val="24"/>
+          <w:lang w:bidi="ar-AE"/>
+        </w:rPr>
+        <w:t>T</w:t>
+      </w:r>
+      <w:r>
+        <w:rPr>
+          <w:sz w:val="24"/>
+          <w:szCs w:val="24"/>
+          <w:lang w:bidi="ar-AE"/>
+        </w:rPr>
+        <w:t>he result is different phases of the water cycle. It teaches the phases precipitation, condensation, and evaporation and how one phase changes to another</w:t>
+      </w:r>
+      <w:r>
+        <w:rPr>
+          <w:sz w:val="24"/>
+          <w:szCs w:val="24"/>
+          <w:lang w:bidi="ar-AE"/>
+        </w:rPr>
+        <w:t>.</w:t>
       </w:r>
     </w:p>
     <w:p>
@@ -11359,21 +11257,23 @@
                               <w:pStyle w:val="Caption"/>
                               <w:jc w:val="center"/>
                             </w:pPr>
-                            <w:bookmarkStart w:id="115" w:name="_Toc14833628"/>
-                            <w:bookmarkStart w:id="116" w:name="_Toc14835708"/>
-                            <w:bookmarkStart w:id="117" w:name="_Toc15285497"/>
-                            <w:bookmarkStart w:id="118" w:name="_Toc14836135"/>
-                            <w:bookmarkStart w:id="119" w:name="_Toc14833838"/>
-                            <w:bookmarkStart w:id="120" w:name="_Toc25086675"/>
+                            <w:bookmarkStart w:id="129" w:name="_Toc14833628"/>
+                            <w:bookmarkStart w:id="130" w:name="_Toc14835708"/>
+                            <w:bookmarkStart w:id="131" w:name="_Toc15285497"/>
+                            <w:bookmarkStart w:id="132" w:name="_Toc14836135"/>
+                            <w:bookmarkStart w:id="133" w:name="_Toc14833838"/>
+                            <w:bookmarkStart w:id="134" w:name="_Toc25092056"/>
+                            <w:bookmarkStart w:id="135" w:name="_Toc25092096"/>
                             <w:r>
                               <w:t>Figure 2.3: TABI the water cycle</w:t>
                             </w:r>
-                            <w:bookmarkEnd w:id="115"/>
-                            <w:bookmarkEnd w:id="116"/>
-                            <w:bookmarkEnd w:id="117"/>
-                            <w:bookmarkEnd w:id="118"/>
-                            <w:bookmarkEnd w:id="119"/>
-                            <w:bookmarkEnd w:id="120"/>
+                            <w:bookmarkEnd w:id="129"/>
+                            <w:bookmarkEnd w:id="130"/>
+                            <w:bookmarkEnd w:id="131"/>
+                            <w:bookmarkEnd w:id="132"/>
+                            <w:bookmarkEnd w:id="133"/>
+                            <w:bookmarkEnd w:id="134"/>
+                            <w:bookmarkEnd w:id="135"/>
                           </w:p>
                         </w:txbxContent>
                       </wps:txbx>
@@ -11401,7 +11301,8 @@
                       <w:bookmarkStart w:id="138" w:name="_Toc15285497"/>
                       <w:bookmarkStart w:id="139" w:name="_Toc14836135"/>
                       <w:bookmarkStart w:id="140" w:name="_Toc14833838"/>
-                      <w:bookmarkStart w:id="141" w:name="_Toc25086675"/>
+                      <w:bookmarkStart w:id="141" w:name="_Toc25092056"/>
+                      <w:bookmarkStart w:id="142" w:name="_Toc25092096"/>
                       <w:r>
                         <w:t>Figure 2.3: TABI the water cycle</w:t>
                       </w:r>
@@ -11411,6 +11312,7 @@
                       <w:bookmarkEnd w:id="139"/>
                       <w:bookmarkEnd w:id="140"/>
                       <w:bookmarkEnd w:id="141"/>
+                      <w:bookmarkEnd w:id="142"/>
                     </w:p>
                   </w:txbxContent>
                 </v:textbox>
@@ -11527,7 +11429,6 @@
           <w:cs/>
           <w:lang w:bidi="th-TH"/>
         </w:rPr>
-        <w:lastRenderedPageBreak/>
         <w:t>วัฏจักรน้ำ</w:t>
       </w:r>
       <w:r>
@@ -11562,7 +11463,6 @@
           </w:rPr>
           <w:id w:val="1641846468"/>
         </w:sdtPr>
-        <w:sdtEndPr/>
         <w:sdtContent>
           <w:r>
             <w:rPr>
@@ -11653,7 +11553,15 @@
           <w:szCs w:val="24"/>
           <w:lang w:bidi="ar-AE"/>
         </w:rPr>
-        <w:t xml:space="preserve">This app based on Thai language, contains multimedia lessons of water cycle to help students learn water cycle. These lessons explain the meaning of water cycle, the processes and factors of water cycle. It also includes a game to allow students interact with the app and understand the phases more clearly through playing the game. </w:t>
+        <w:t>This app is based on the Thai language, contains multimedia lessons of the water cycle to help students learn the water cycle. These lessons explain the meaning of the water cycle, the processes and factors of the water cycle. It also includes a game to allow students to interact with the app and understand the phases more clearly through playing the game</w:t>
+      </w:r>
+      <w:r>
+        <w:rPr>
+          <w:sz w:val="24"/>
+          <w:szCs w:val="24"/>
+          <w:lang w:bidi="ar-AE"/>
+        </w:rPr>
+        <w:t xml:space="preserve">. </w:t>
       </w:r>
     </w:p>
     <w:p>
@@ -12022,16 +11930,17 @@
                               <w:pStyle w:val="Caption"/>
                               <w:jc w:val="center"/>
                             </w:pPr>
-                            <w:bookmarkStart w:id="121" w:name="_Toc14834311"/>
-                            <w:bookmarkStart w:id="122" w:name="_Toc15285498"/>
-                            <w:bookmarkStart w:id="123" w:name="_Toc14835709"/>
-                            <w:bookmarkStart w:id="124" w:name="_Toc15285394"/>
-                            <w:bookmarkStart w:id="125" w:name="_Toc14836136"/>
-                            <w:bookmarkStart w:id="126" w:name="_Toc25086676"/>
+                            <w:bookmarkStart w:id="143" w:name="_Toc14834311"/>
+                            <w:bookmarkStart w:id="144" w:name="_Toc15285498"/>
+                            <w:bookmarkStart w:id="145" w:name="_Toc14835709"/>
+                            <w:bookmarkStart w:id="146" w:name="_Toc15285394"/>
+                            <w:bookmarkStart w:id="147" w:name="_Toc14836136"/>
+                            <w:bookmarkStart w:id="148" w:name="_Toc25092057"/>
+                            <w:bookmarkStart w:id="149" w:name="_Toc25092097"/>
                             <w:r>
                               <w:t xml:space="preserve">Figure 2.4: </w:t>
                             </w:r>
-                            <w:bookmarkEnd w:id="121"/>
+                            <w:bookmarkEnd w:id="143"/>
                             <w:r>
                               <w:rPr>
                                 <w:rFonts w:ascii="Tahoma" w:hAnsi="Tahoma" w:cs="Tahoma" w:hint="cs"/>
@@ -12050,11 +11959,12 @@
                             <w:r>
                               <w:t>Water Cycle)</w:t>
                             </w:r>
-                            <w:bookmarkEnd w:id="122"/>
-                            <w:bookmarkEnd w:id="123"/>
-                            <w:bookmarkEnd w:id="124"/>
-                            <w:bookmarkEnd w:id="125"/>
-                            <w:bookmarkEnd w:id="126"/>
+                            <w:bookmarkEnd w:id="144"/>
+                            <w:bookmarkEnd w:id="145"/>
+                            <w:bookmarkEnd w:id="146"/>
+                            <w:bookmarkEnd w:id="147"/>
+                            <w:bookmarkEnd w:id="148"/>
+                            <w:bookmarkEnd w:id="149"/>
                           </w:p>
                           <w:p>
                             <w:pPr>
@@ -12082,16 +11992,17 @@
                         <w:pStyle w:val="Caption"/>
                         <w:jc w:val="center"/>
                       </w:pPr>
-                      <w:bookmarkStart w:id="148" w:name="_Toc14834311"/>
-                      <w:bookmarkStart w:id="149" w:name="_Toc15285498"/>
-                      <w:bookmarkStart w:id="150" w:name="_Toc14835709"/>
-                      <w:bookmarkStart w:id="151" w:name="_Toc15285394"/>
-                      <w:bookmarkStart w:id="152" w:name="_Toc14836136"/>
-                      <w:bookmarkStart w:id="153" w:name="_Toc25086676"/>
+                      <w:bookmarkStart w:id="150" w:name="_Toc14834311"/>
+                      <w:bookmarkStart w:id="151" w:name="_Toc15285498"/>
+                      <w:bookmarkStart w:id="152" w:name="_Toc14835709"/>
+                      <w:bookmarkStart w:id="153" w:name="_Toc15285394"/>
+                      <w:bookmarkStart w:id="154" w:name="_Toc14836136"/>
+                      <w:bookmarkStart w:id="155" w:name="_Toc25092057"/>
+                      <w:bookmarkStart w:id="156" w:name="_Toc25092097"/>
                       <w:r>
                         <w:t xml:space="preserve">Figure 2.4: </w:t>
                       </w:r>
-                      <w:bookmarkEnd w:id="148"/>
+                      <w:bookmarkEnd w:id="150"/>
                       <w:r>
                         <w:rPr>
                           <w:rFonts w:ascii="Tahoma" w:hAnsi="Tahoma" w:cs="Tahoma" w:hint="cs"/>
@@ -12110,11 +12021,12 @@
                       <w:r>
                         <w:t>Water Cycle)</w:t>
                       </w:r>
-                      <w:bookmarkEnd w:id="149"/>
-                      <w:bookmarkEnd w:id="150"/>
                       <w:bookmarkEnd w:id="151"/>
                       <w:bookmarkEnd w:id="152"/>
                       <w:bookmarkEnd w:id="153"/>
+                      <w:bookmarkEnd w:id="154"/>
+                      <w:bookmarkEnd w:id="155"/>
+                      <w:bookmarkEnd w:id="156"/>
                     </w:p>
                     <w:p>
                       <w:pPr>
@@ -12173,28 +12085,28 @@
       <w:pPr>
         <w:pStyle w:val="Heading2"/>
       </w:pPr>
-      <w:bookmarkStart w:id="127" w:name="_Toc19635239"/>
-      <w:bookmarkStart w:id="128" w:name="_Toc588956447"/>
-      <w:bookmarkStart w:id="129" w:name="_Toc1669036775"/>
-      <w:bookmarkStart w:id="130" w:name="_Toc19634890"/>
-      <w:bookmarkStart w:id="131" w:name="_Toc19634227"/>
-      <w:bookmarkStart w:id="132" w:name="_Toc19634005"/>
-      <w:bookmarkStart w:id="133" w:name="_Toc1097113087"/>
-      <w:bookmarkStart w:id="134" w:name="_Toc19635755"/>
-      <w:bookmarkStart w:id="135" w:name="_Toc25090362"/>
+      <w:bookmarkStart w:id="157" w:name="_Toc19635239"/>
+      <w:bookmarkStart w:id="158" w:name="_Toc588956447"/>
+      <w:bookmarkStart w:id="159" w:name="_Toc1669036775"/>
+      <w:bookmarkStart w:id="160" w:name="_Toc19634890"/>
+      <w:bookmarkStart w:id="161" w:name="_Toc19634227"/>
+      <w:bookmarkStart w:id="162" w:name="_Toc19634005"/>
+      <w:bookmarkStart w:id="163" w:name="_Toc1097113087"/>
+      <w:bookmarkStart w:id="164" w:name="_Toc19635755"/>
+      <w:bookmarkStart w:id="165" w:name="_Toc25090362"/>
       <w:r>
         <w:lastRenderedPageBreak/>
         <w:t>2.3 Apps comparison</w:t>
       </w:r>
-      <w:bookmarkEnd w:id="127"/>
-      <w:bookmarkEnd w:id="128"/>
-      <w:bookmarkEnd w:id="129"/>
-      <w:bookmarkEnd w:id="130"/>
-      <w:bookmarkEnd w:id="131"/>
-      <w:bookmarkEnd w:id="132"/>
-      <w:bookmarkEnd w:id="133"/>
-      <w:bookmarkEnd w:id="134"/>
-      <w:bookmarkEnd w:id="135"/>
+      <w:bookmarkEnd w:id="157"/>
+      <w:bookmarkEnd w:id="158"/>
+      <w:bookmarkEnd w:id="159"/>
+      <w:bookmarkEnd w:id="160"/>
+      <w:bookmarkEnd w:id="161"/>
+      <w:bookmarkEnd w:id="162"/>
+      <w:bookmarkEnd w:id="163"/>
+      <w:bookmarkEnd w:id="164"/>
+      <w:bookmarkEnd w:id="165"/>
     </w:p>
     <w:p>
       <w:pPr>
@@ -12284,41 +12196,13 @@
                 <w:lang w:bidi="ar-AE"/>
               </w:rPr>
             </w:pPr>
-            <w:proofErr w:type="spellStart"/>
             <w:r>
               <w:rPr>
                 <w:sz w:val="24"/>
                 <w:szCs w:val="24"/>
                 <w:lang w:bidi="ar-AE"/>
               </w:rPr>
-              <w:t>Cicle</w:t>
-            </w:r>
-            <w:proofErr w:type="spellEnd"/>
-            <w:r>
-              <w:rPr>
-                <w:sz w:val="24"/>
-                <w:szCs w:val="24"/>
-                <w:lang w:bidi="ar-AE"/>
-              </w:rPr>
-              <w:t xml:space="preserve"> de </w:t>
-            </w:r>
-            <w:proofErr w:type="spellStart"/>
-            <w:r>
-              <w:rPr>
-                <w:sz w:val="24"/>
-                <w:szCs w:val="24"/>
-                <w:lang w:bidi="ar-AE"/>
-              </w:rPr>
-              <w:t>l’Aigue</w:t>
-            </w:r>
-            <w:proofErr w:type="spellEnd"/>
-            <w:r>
-              <w:rPr>
-                <w:sz w:val="24"/>
-                <w:szCs w:val="24"/>
-                <w:lang w:bidi="ar-AE"/>
-              </w:rPr>
-              <w:t xml:space="preserve"> VR</w:t>
+              <w:t>Cicle de l’Aigue VR</w:t>
             </w:r>
           </w:p>
         </w:tc>
@@ -13612,347 +13496,19 @@
         <w:pStyle w:val="Caption"/>
         <w:jc w:val="center"/>
       </w:pPr>
-      <w:bookmarkStart w:id="136" w:name="_Toc15285395"/>
-      <w:bookmarkStart w:id="137" w:name="_Toc19885537"/>
-      <w:bookmarkStart w:id="138" w:name="_Toc15285277"/>
-      <w:bookmarkStart w:id="139" w:name="_Toc14835710"/>
-      <w:bookmarkStart w:id="140" w:name="_Toc15285593"/>
-      <w:bookmarkStart w:id="141" w:name="_Toc15285499"/>
-      <w:bookmarkStart w:id="142" w:name="_Toc1116207232"/>
-      <w:bookmarkStart w:id="143" w:name="_Toc25086677"/>
-      <w:bookmarkStart w:id="144" w:name="_Toc25086761"/>
+      <w:bookmarkStart w:id="166" w:name="_Toc15285395"/>
+      <w:bookmarkStart w:id="167" w:name="_Toc19885537"/>
+      <w:bookmarkStart w:id="168" w:name="_Toc15285277"/>
+      <w:bookmarkStart w:id="169" w:name="_Toc14835710"/>
+      <w:bookmarkStart w:id="170" w:name="_Toc15285593"/>
+      <w:bookmarkStart w:id="171" w:name="_Toc15285499"/>
+      <w:bookmarkStart w:id="172" w:name="_Toc1116207232"/>
+      <w:bookmarkStart w:id="173" w:name="_Toc25086677"/>
+      <w:bookmarkStart w:id="174" w:name="_Toc25092058"/>
+      <w:bookmarkStart w:id="175" w:name="_Toc25092098"/>
       <w:r>
         <w:t>Table 2.1: Comparison table between our app and similar apps</w:t>
       </w:r>
-      <w:bookmarkEnd w:id="136"/>
-      <w:bookmarkEnd w:id="137"/>
-      <w:bookmarkEnd w:id="138"/>
-      <w:bookmarkEnd w:id="139"/>
-      <w:bookmarkEnd w:id="140"/>
-      <w:bookmarkEnd w:id="141"/>
-      <w:bookmarkEnd w:id="142"/>
-      <w:bookmarkEnd w:id="143"/>
-      <w:bookmarkEnd w:id="144"/>
-    </w:p>
-    <w:p>
-      <w:pPr>
-        <w:rPr>
-          <w:sz w:val="24"/>
-          <w:szCs w:val="24"/>
-        </w:rPr>
-      </w:pPr>
-      <w:r>
-        <w:rPr>
-          <w:sz w:val="24"/>
-          <w:szCs w:val="24"/>
-        </w:rPr>
-        <w:t xml:space="preserve">The table shows that our application is expected to be unique in some </w:t>
-      </w:r>
-      <w:proofErr w:type="gramStart"/>
-      <w:r>
-        <w:rPr>
-          <w:sz w:val="24"/>
-          <w:szCs w:val="24"/>
-        </w:rPr>
-        <w:t>aspects</w:t>
-      </w:r>
-      <w:proofErr w:type="gramEnd"/>
-      <w:r>
-        <w:rPr>
-          <w:sz w:val="24"/>
-          <w:szCs w:val="24"/>
-        </w:rPr>
-        <w:t>. We will be implementing the robot companion which is a robot guide within the app that guides the user throughout the tour. Another distinguished feature of the app is that it contains both a tour guide and a game, which are not available together in any other app. However, the features which are present in most of the applications are the Main menu, Animation, and phase explanatory text, which is basically a text that appears to the user as they go through the tour to explain them about every phase of the water cycle.</w:t>
-      </w:r>
-    </w:p>
-    <w:p>
-      <w:pPr>
-        <w:rPr>
-          <w:sz w:val="24"/>
-          <w:szCs w:val="24"/>
-        </w:rPr>
-      </w:pPr>
-    </w:p>
-    <w:p>
-      <w:pPr>
-        <w:pStyle w:val="Heading2"/>
-      </w:pPr>
-      <w:bookmarkStart w:id="145" w:name="_Toc25090363"/>
-      <w:r>
-        <w:t xml:space="preserve">2.4 </w:t>
-      </w:r>
-      <w:r>
-        <w:t>Conclusion</w:t>
-      </w:r>
-      <w:bookmarkEnd w:id="145"/>
-    </w:p>
-    <w:p>
-      <w:pPr>
-        <w:rPr>
-          <w:sz w:val="24"/>
-          <w:szCs w:val="24"/>
-        </w:rPr>
-      </w:pPr>
-      <w:r>
-        <w:rPr>
-          <w:sz w:val="24"/>
-          <w:szCs w:val="24"/>
-        </w:rPr>
-        <w:t>This chapter described the applications that are already been built in the domain, highlighting the features present and absent in those apps. Clearly</w:t>
-      </w:r>
-      <w:r>
-        <w:rPr>
-          <w:sz w:val="24"/>
-          <w:szCs w:val="24"/>
-        </w:rPr>
-        <w:t>,</w:t>
-      </w:r>
-      <w:r>
-        <w:rPr>
-          <w:sz w:val="24"/>
-          <w:szCs w:val="24"/>
-        </w:rPr>
-        <w:t xml:space="preserve"> we have seen that multiple apps </w:t>
-      </w:r>
-      <w:r>
-        <w:rPr>
-          <w:sz w:val="24"/>
-          <w:szCs w:val="24"/>
-        </w:rPr>
-        <w:t>like</w:t>
-      </w:r>
-      <w:r>
-        <w:rPr>
-          <w:sz w:val="24"/>
-          <w:szCs w:val="24"/>
-        </w:rPr>
-        <w:t xml:space="preserve"> </w:t>
-      </w:r>
-      <w:r>
-        <w:rPr>
-          <w:lang w:bidi="ar-AE"/>
-        </w:rPr>
-        <w:t xml:space="preserve">Water Cycle VR Guide </w:t>
-      </w:r>
-      <w:r>
-        <w:rPr>
-          <w:sz w:val="24"/>
-          <w:szCs w:val="24"/>
-        </w:rPr>
-        <w:t xml:space="preserve">app were developed in this field of technology. Furthermore, </w:t>
-      </w:r>
-      <w:r>
-        <w:rPr>
-          <w:sz w:val="24"/>
-          <w:szCs w:val="24"/>
-        </w:rPr>
-        <w:t xml:space="preserve">this chapter focused on the similarities and differences between the existing apps and </w:t>
-      </w:r>
-      <w:r>
-        <w:rPr>
-          <w:lang w:bidi="ar-AE"/>
-        </w:rPr>
-        <w:t xml:space="preserve">Water Cycle VR Guide </w:t>
-      </w:r>
-      <w:r>
-        <w:rPr>
-          <w:sz w:val="24"/>
-          <w:szCs w:val="24"/>
-        </w:rPr>
-        <w:t>app, concluding how different the water cycle VR Guide is expected to be.</w:t>
-      </w:r>
-    </w:p>
-    <w:p>
-      <w:pPr>
-        <w:pStyle w:val="ListParagraph"/>
-        <w:ind w:left="360"/>
-        <w:jc w:val="center"/>
-        <w:rPr>
-          <w:sz w:val="24"/>
-          <w:szCs w:val="24"/>
-        </w:rPr>
-      </w:pPr>
-    </w:p>
-    <w:p>
-      <w:pPr>
-        <w:pStyle w:val="ListParagraph"/>
-        <w:ind w:left="360"/>
-        <w:jc w:val="center"/>
-        <w:rPr>
-          <w:sz w:val="24"/>
-          <w:szCs w:val="24"/>
-        </w:rPr>
-      </w:pPr>
-    </w:p>
-    <w:p>
-      <w:pPr>
-        <w:pStyle w:val="ListParagraph"/>
-        <w:ind w:left="360"/>
-        <w:jc w:val="center"/>
-        <w:rPr>
-          <w:sz w:val="24"/>
-          <w:szCs w:val="24"/>
-        </w:rPr>
-      </w:pPr>
-    </w:p>
-    <w:p>
-      <w:pPr>
-        <w:pStyle w:val="ListParagraph"/>
-        <w:ind w:left="360"/>
-        <w:jc w:val="center"/>
-        <w:rPr>
-          <w:sz w:val="24"/>
-          <w:szCs w:val="24"/>
-        </w:rPr>
-      </w:pPr>
-    </w:p>
-    <w:p>
-      <w:pPr>
-        <w:pStyle w:val="ListParagraph"/>
-        <w:ind w:left="360"/>
-        <w:jc w:val="center"/>
-        <w:rPr>
-          <w:sz w:val="24"/>
-          <w:szCs w:val="24"/>
-        </w:rPr>
-      </w:pPr>
-    </w:p>
-    <w:p>
-      <w:pPr>
-        <w:pStyle w:val="ListParagraph"/>
-        <w:ind w:left="360"/>
-        <w:jc w:val="center"/>
-        <w:rPr>
-          <w:sz w:val="24"/>
-          <w:szCs w:val="24"/>
-        </w:rPr>
-      </w:pPr>
-    </w:p>
-    <w:p>
-      <w:pPr>
-        <w:pStyle w:val="Heading2"/>
-        <w:jc w:val="center"/>
-        <w:rPr>
-          <w:sz w:val="32"/>
-          <w:szCs w:val="32"/>
-        </w:rPr>
-      </w:pPr>
-      <w:bookmarkStart w:id="146" w:name="_Toc19634006"/>
-      <w:bookmarkStart w:id="147" w:name="_Toc19634228"/>
-      <w:bookmarkStart w:id="148" w:name="_Toc118670689"/>
-      <w:bookmarkStart w:id="149" w:name="_Toc19635240"/>
-      <w:bookmarkStart w:id="150" w:name="_Toc1633284034"/>
-      <w:bookmarkStart w:id="151" w:name="_Toc1396792629"/>
-      <w:bookmarkStart w:id="152" w:name="_Toc19634891"/>
-      <w:bookmarkStart w:id="153" w:name="_Toc19635756"/>
-      <w:bookmarkStart w:id="154" w:name="_Toc25090364"/>
-      <w:r>
-        <w:rPr>
-          <w:sz w:val="32"/>
-          <w:szCs w:val="32"/>
-        </w:rPr>
-        <w:lastRenderedPageBreak/>
-        <w:t>3: Requirements Analysis</w:t>
-      </w:r>
-      <w:bookmarkEnd w:id="146"/>
-      <w:bookmarkEnd w:id="147"/>
-      <w:bookmarkEnd w:id="148"/>
-      <w:bookmarkEnd w:id="149"/>
-      <w:bookmarkEnd w:id="150"/>
-      <w:bookmarkEnd w:id="151"/>
-      <w:bookmarkEnd w:id="152"/>
-      <w:bookmarkEnd w:id="153"/>
-      <w:bookmarkEnd w:id="154"/>
-    </w:p>
-    <w:p>
-      <w:pPr>
-        <w:pStyle w:val="ListParagraph"/>
-        <w:numPr>
-          <w:ilvl w:val="0"/>
-          <w:numId w:val="9"/>
-        </w:numPr>
-        <w:rPr>
-          <w:vanish/>
-          <w:sz w:val="24"/>
-          <w:szCs w:val="24"/>
-        </w:rPr>
-      </w:pPr>
-    </w:p>
-    <w:p>
-      <w:pPr>
-        <w:pStyle w:val="ListParagraph"/>
-        <w:numPr>
-          <w:ilvl w:val="0"/>
-          <w:numId w:val="9"/>
-        </w:numPr>
-        <w:rPr>
-          <w:vanish/>
-          <w:sz w:val="24"/>
-          <w:szCs w:val="24"/>
-        </w:rPr>
-      </w:pPr>
-    </w:p>
-    <w:p>
-      <w:pPr>
-        <w:pStyle w:val="Heading2"/>
-      </w:pPr>
-      <w:bookmarkStart w:id="155" w:name="_Toc19635241"/>
-      <w:bookmarkStart w:id="156" w:name="_Toc19635757"/>
-      <w:bookmarkStart w:id="157" w:name="_Toc19634229"/>
-      <w:bookmarkStart w:id="158" w:name="_Toc19634892"/>
-      <w:bookmarkStart w:id="159" w:name="_Toc19634007"/>
-      <w:bookmarkStart w:id="160" w:name="_Toc636139219"/>
-      <w:bookmarkStart w:id="161" w:name="_Toc2137787621"/>
-      <w:bookmarkStart w:id="162" w:name="_Toc1095215741"/>
-      <w:bookmarkStart w:id="163" w:name="_Toc25090365"/>
-      <w:r>
-        <w:t>3.1 Introduction</w:t>
-      </w:r>
-      <w:bookmarkEnd w:id="155"/>
-      <w:bookmarkEnd w:id="156"/>
-      <w:bookmarkEnd w:id="157"/>
-      <w:bookmarkEnd w:id="158"/>
-      <w:bookmarkEnd w:id="159"/>
-      <w:bookmarkEnd w:id="160"/>
-      <w:bookmarkEnd w:id="161"/>
-      <w:bookmarkEnd w:id="162"/>
-      <w:bookmarkEnd w:id="163"/>
-    </w:p>
-    <w:p>
-      <w:pPr>
-        <w:jc w:val="both"/>
-        <w:rPr>
-          <w:sz w:val="24"/>
-          <w:szCs w:val="24"/>
-          <w:lang w:val="en"/>
-        </w:rPr>
-      </w:pPr>
-      <w:r>
-        <w:rPr>
-          <w:sz w:val="24"/>
-          <w:szCs w:val="24"/>
-        </w:rPr>
-        <w:t>In this chapter, we will discuss the functional and nonfunctional requirements of the application. Use case diagrams along with a system sequence diagram that will give a brief detail of the requirements and how it will be further implemented.</w:t>
-      </w:r>
-    </w:p>
-    <w:p>
-      <w:pPr>
-        <w:pStyle w:val="Heading2"/>
-      </w:pPr>
-      <w:bookmarkStart w:id="164" w:name="_Toc19634008"/>
-      <w:bookmarkStart w:id="165" w:name="_Toc19634230"/>
-      <w:bookmarkStart w:id="166" w:name="_Toc19635758"/>
-      <w:bookmarkStart w:id="167" w:name="_Toc19634893"/>
-      <w:bookmarkStart w:id="168" w:name="_Toc19635242"/>
-      <w:bookmarkStart w:id="169" w:name="_Toc572045192"/>
-      <w:bookmarkStart w:id="170" w:name="_Toc847559481"/>
-      <w:bookmarkStart w:id="171" w:name="_Toc218033170"/>
-      <w:bookmarkStart w:id="172" w:name="_Toc25090366"/>
-      <w:r>
-        <w:t>3.2 Functional Requirements</w:t>
-      </w:r>
-      <w:bookmarkEnd w:id="164"/>
-      <w:bookmarkEnd w:id="165"/>
       <w:bookmarkEnd w:id="166"/>
       <w:bookmarkEnd w:id="167"/>
       <w:bookmarkEnd w:id="168"/>
@@ -13960,6 +13516,336 @@
       <w:bookmarkEnd w:id="170"/>
       <w:bookmarkEnd w:id="171"/>
       <w:bookmarkEnd w:id="172"/>
+      <w:bookmarkEnd w:id="173"/>
+      <w:bookmarkEnd w:id="174"/>
+      <w:bookmarkEnd w:id="175"/>
+    </w:p>
+    <w:p>
+      <w:pPr>
+        <w:jc w:val="both"/>
+        <w:rPr>
+          <w:sz w:val="24"/>
+          <w:szCs w:val="24"/>
+        </w:rPr>
+      </w:pPr>
+      <w:r>
+        <w:rPr>
+          <w:sz w:val="24"/>
+          <w:szCs w:val="24"/>
+        </w:rPr>
+        <w:t xml:space="preserve">The table shows that our application is expected to be unique in some aspects. We will be implementing the robot companion which is a robot guide within the app that guides the user throughout the tour. Another </w:t>
+      </w:r>
+      <w:r>
+        <w:rPr>
+          <w:sz w:val="24"/>
+          <w:szCs w:val="24"/>
+        </w:rPr>
+        <w:t xml:space="preserve">distinguishing </w:t>
+      </w:r>
+      <w:r>
+        <w:rPr>
+          <w:sz w:val="24"/>
+          <w:szCs w:val="24"/>
+        </w:rPr>
+        <w:t>feature of the app is that it contains both a tour guide and a game, which are not available together in any other app. However, the features which are present in most of the applications are the Main menu, Animation, and phase explanatory text, which is basically a text that appears to the user as they go through the tour to explain them about every phase of the water cycle.</w:t>
+      </w:r>
+    </w:p>
+    <w:p>
+      <w:pPr>
+        <w:rPr>
+          <w:sz w:val="24"/>
+          <w:szCs w:val="24"/>
+        </w:rPr>
+      </w:pPr>
+    </w:p>
+    <w:p>
+      <w:pPr>
+        <w:pStyle w:val="Heading2"/>
+      </w:pPr>
+      <w:bookmarkStart w:id="176" w:name="_Toc25090363"/>
+      <w:r>
+        <w:t xml:space="preserve">2.4 </w:t>
+      </w:r>
+      <w:r>
+        <w:t>Conclusion</w:t>
+      </w:r>
+      <w:bookmarkEnd w:id="176"/>
+    </w:p>
+    <w:p>
+      <w:pPr>
+        <w:jc w:val="both"/>
+        <w:rPr>
+          <w:sz w:val="24"/>
+          <w:szCs w:val="24"/>
+        </w:rPr>
+      </w:pPr>
+      <w:r>
+        <w:rPr>
+          <w:sz w:val="24"/>
+          <w:szCs w:val="24"/>
+        </w:rPr>
+        <w:t>This chapter described the applications that are already been built in the domain, highlighting the features present and absent in those apps. Clearly</w:t>
+      </w:r>
+      <w:r>
+        <w:rPr>
+          <w:sz w:val="24"/>
+          <w:szCs w:val="24"/>
+        </w:rPr>
+        <w:t>,</w:t>
+      </w:r>
+      <w:r>
+        <w:rPr>
+          <w:sz w:val="24"/>
+          <w:szCs w:val="24"/>
+        </w:rPr>
+        <w:t xml:space="preserve"> we have seen that multiple apps </w:t>
+      </w:r>
+      <w:r>
+        <w:rPr>
+          <w:sz w:val="24"/>
+          <w:szCs w:val="24"/>
+        </w:rPr>
+        <w:t>like</w:t>
+      </w:r>
+      <w:r>
+        <w:rPr>
+          <w:sz w:val="24"/>
+          <w:szCs w:val="24"/>
+        </w:rPr>
+        <w:t xml:space="preserve"> </w:t>
+      </w:r>
+      <w:r>
+        <w:rPr>
+          <w:lang w:bidi="ar-AE"/>
+        </w:rPr>
+        <w:t xml:space="preserve">Water Cycle VR Guide </w:t>
+      </w:r>
+      <w:r>
+        <w:rPr>
+          <w:sz w:val="24"/>
+          <w:szCs w:val="24"/>
+        </w:rPr>
+        <w:t xml:space="preserve">app were developed in this field of technology. Furthermore, </w:t>
+      </w:r>
+      <w:r>
+        <w:rPr>
+          <w:sz w:val="24"/>
+          <w:szCs w:val="24"/>
+        </w:rPr>
+        <w:t xml:space="preserve">this chapter focused on the similarities and differences between the existing apps and </w:t>
+      </w:r>
+      <w:r>
+        <w:rPr>
+          <w:lang w:bidi="ar-AE"/>
+        </w:rPr>
+        <w:t xml:space="preserve">Water Cycle VR Guide </w:t>
+      </w:r>
+      <w:r>
+        <w:rPr>
+          <w:sz w:val="24"/>
+          <w:szCs w:val="24"/>
+        </w:rPr>
+        <w:t>app, concluding how different the water cycle VR Guide is expected to be.</w:t>
+      </w:r>
+    </w:p>
+    <w:p>
+      <w:pPr>
+        <w:pStyle w:val="ListParagraph"/>
+        <w:ind w:left="360"/>
+        <w:jc w:val="center"/>
+        <w:rPr>
+          <w:sz w:val="24"/>
+          <w:szCs w:val="24"/>
+        </w:rPr>
+      </w:pPr>
+    </w:p>
+    <w:p>
+      <w:pPr>
+        <w:pStyle w:val="ListParagraph"/>
+        <w:ind w:left="360"/>
+        <w:jc w:val="center"/>
+        <w:rPr>
+          <w:sz w:val="24"/>
+          <w:szCs w:val="24"/>
+        </w:rPr>
+      </w:pPr>
+    </w:p>
+    <w:p>
+      <w:pPr>
+        <w:pStyle w:val="ListParagraph"/>
+        <w:ind w:left="360"/>
+        <w:jc w:val="center"/>
+        <w:rPr>
+          <w:sz w:val="24"/>
+          <w:szCs w:val="24"/>
+        </w:rPr>
+      </w:pPr>
+    </w:p>
+    <w:p>
+      <w:pPr>
+        <w:pStyle w:val="ListParagraph"/>
+        <w:ind w:left="360"/>
+        <w:jc w:val="center"/>
+        <w:rPr>
+          <w:sz w:val="24"/>
+          <w:szCs w:val="24"/>
+        </w:rPr>
+      </w:pPr>
+    </w:p>
+    <w:p>
+      <w:pPr>
+        <w:pStyle w:val="ListParagraph"/>
+        <w:ind w:left="360"/>
+        <w:jc w:val="center"/>
+        <w:rPr>
+          <w:sz w:val="24"/>
+          <w:szCs w:val="24"/>
+        </w:rPr>
+      </w:pPr>
+    </w:p>
+    <w:p>
+      <w:pPr>
+        <w:pStyle w:val="ListParagraph"/>
+        <w:ind w:left="360"/>
+        <w:jc w:val="center"/>
+        <w:rPr>
+          <w:sz w:val="24"/>
+          <w:szCs w:val="24"/>
+        </w:rPr>
+      </w:pPr>
+    </w:p>
+    <w:p>
+      <w:pPr>
+        <w:pStyle w:val="Heading2"/>
+        <w:jc w:val="center"/>
+        <w:rPr>
+          <w:sz w:val="32"/>
+          <w:szCs w:val="32"/>
+        </w:rPr>
+      </w:pPr>
+      <w:bookmarkStart w:id="177" w:name="_Toc19634006"/>
+      <w:bookmarkStart w:id="178" w:name="_Toc19634228"/>
+      <w:bookmarkStart w:id="179" w:name="_Toc118670689"/>
+      <w:bookmarkStart w:id="180" w:name="_Toc19635240"/>
+      <w:bookmarkStart w:id="181" w:name="_Toc1633284034"/>
+      <w:bookmarkStart w:id="182" w:name="_Toc1396792629"/>
+      <w:bookmarkStart w:id="183" w:name="_Toc19634891"/>
+      <w:bookmarkStart w:id="184" w:name="_Toc19635756"/>
+      <w:bookmarkStart w:id="185" w:name="_Toc25090364"/>
+      <w:r>
+        <w:rPr>
+          <w:sz w:val="32"/>
+          <w:szCs w:val="32"/>
+        </w:rPr>
+        <w:lastRenderedPageBreak/>
+        <w:t>3: Requirements Analysis</w:t>
+      </w:r>
+      <w:bookmarkEnd w:id="177"/>
+      <w:bookmarkEnd w:id="178"/>
+      <w:bookmarkEnd w:id="179"/>
+      <w:bookmarkEnd w:id="180"/>
+      <w:bookmarkEnd w:id="181"/>
+      <w:bookmarkEnd w:id="182"/>
+      <w:bookmarkEnd w:id="183"/>
+      <w:bookmarkEnd w:id="184"/>
+      <w:bookmarkEnd w:id="185"/>
+    </w:p>
+    <w:p>
+      <w:pPr>
+        <w:pStyle w:val="ListParagraph"/>
+        <w:numPr>
+          <w:ilvl w:val="0"/>
+          <w:numId w:val="9"/>
+        </w:numPr>
+        <w:rPr>
+          <w:vanish/>
+          <w:sz w:val="24"/>
+          <w:szCs w:val="24"/>
+        </w:rPr>
+      </w:pPr>
+    </w:p>
+    <w:p>
+      <w:pPr>
+        <w:pStyle w:val="ListParagraph"/>
+        <w:numPr>
+          <w:ilvl w:val="0"/>
+          <w:numId w:val="9"/>
+        </w:numPr>
+        <w:rPr>
+          <w:vanish/>
+          <w:sz w:val="24"/>
+          <w:szCs w:val="24"/>
+        </w:rPr>
+      </w:pPr>
+    </w:p>
+    <w:p>
+      <w:pPr>
+        <w:pStyle w:val="Heading2"/>
+      </w:pPr>
+      <w:bookmarkStart w:id="186" w:name="_Toc19635241"/>
+      <w:bookmarkStart w:id="187" w:name="_Toc19635757"/>
+      <w:bookmarkStart w:id="188" w:name="_Toc19634229"/>
+      <w:bookmarkStart w:id="189" w:name="_Toc19634892"/>
+      <w:bookmarkStart w:id="190" w:name="_Toc19634007"/>
+      <w:bookmarkStart w:id="191" w:name="_Toc636139219"/>
+      <w:bookmarkStart w:id="192" w:name="_Toc2137787621"/>
+      <w:bookmarkStart w:id="193" w:name="_Toc1095215741"/>
+      <w:bookmarkStart w:id="194" w:name="_Toc25090365"/>
+      <w:r>
+        <w:t>3.1 Introduction</w:t>
+      </w:r>
+      <w:bookmarkEnd w:id="186"/>
+      <w:bookmarkEnd w:id="187"/>
+      <w:bookmarkEnd w:id="188"/>
+      <w:bookmarkEnd w:id="189"/>
+      <w:bookmarkEnd w:id="190"/>
+      <w:bookmarkEnd w:id="191"/>
+      <w:bookmarkEnd w:id="192"/>
+      <w:bookmarkEnd w:id="193"/>
+      <w:bookmarkEnd w:id="194"/>
+    </w:p>
+    <w:p>
+      <w:pPr>
+        <w:jc w:val="both"/>
+        <w:rPr>
+          <w:sz w:val="24"/>
+          <w:szCs w:val="24"/>
+          <w:lang w:val="en"/>
+        </w:rPr>
+      </w:pPr>
+      <w:r>
+        <w:rPr>
+          <w:sz w:val="24"/>
+          <w:szCs w:val="24"/>
+        </w:rPr>
+        <w:t>In this chapter, we will discuss the functional and nonfunctional requirements of the application. Use case diagrams along with a system sequence diagram that will give a brief detail of the requirements and how it will be further implemented.</w:t>
+      </w:r>
+    </w:p>
+    <w:p>
+      <w:pPr>
+        <w:pStyle w:val="Heading2"/>
+      </w:pPr>
+      <w:bookmarkStart w:id="195" w:name="_Toc19634008"/>
+      <w:bookmarkStart w:id="196" w:name="_Toc19634230"/>
+      <w:bookmarkStart w:id="197" w:name="_Toc19635758"/>
+      <w:bookmarkStart w:id="198" w:name="_Toc19634893"/>
+      <w:bookmarkStart w:id="199" w:name="_Toc19635242"/>
+      <w:bookmarkStart w:id="200" w:name="_Toc572045192"/>
+      <w:bookmarkStart w:id="201" w:name="_Toc847559481"/>
+      <w:bookmarkStart w:id="202" w:name="_Toc218033170"/>
+      <w:bookmarkStart w:id="203" w:name="_Toc25090366"/>
+      <w:r>
+        <w:t>3.2 Functional Requirements</w:t>
+      </w:r>
+      <w:bookmarkEnd w:id="195"/>
+      <w:bookmarkEnd w:id="196"/>
+      <w:bookmarkEnd w:id="197"/>
+      <w:bookmarkEnd w:id="198"/>
+      <w:bookmarkEnd w:id="199"/>
+      <w:bookmarkEnd w:id="200"/>
+      <w:bookmarkEnd w:id="201"/>
+      <w:bookmarkEnd w:id="202"/>
+      <w:bookmarkEnd w:id="203"/>
     </w:p>
     <w:p>
       <w:pPr>
@@ -14328,27 +14214,27 @@
       <w:pPr>
         <w:pStyle w:val="Heading2"/>
       </w:pPr>
-      <w:bookmarkStart w:id="173" w:name="_Toc19635243"/>
-      <w:bookmarkStart w:id="174" w:name="_Toc19634894"/>
-      <w:bookmarkStart w:id="175" w:name="_Toc19634009"/>
-      <w:bookmarkStart w:id="176" w:name="_Toc19634231"/>
-      <w:bookmarkStart w:id="177" w:name="_Toc1175700480"/>
-      <w:bookmarkStart w:id="178" w:name="_Toc648214122"/>
-      <w:bookmarkStart w:id="179" w:name="_Toc19635759"/>
-      <w:bookmarkStart w:id="180" w:name="_Toc1261194551"/>
-      <w:bookmarkStart w:id="181" w:name="_Toc25090367"/>
+      <w:bookmarkStart w:id="204" w:name="_Toc19635243"/>
+      <w:bookmarkStart w:id="205" w:name="_Toc19634894"/>
+      <w:bookmarkStart w:id="206" w:name="_Toc19634009"/>
+      <w:bookmarkStart w:id="207" w:name="_Toc19634231"/>
+      <w:bookmarkStart w:id="208" w:name="_Toc1175700480"/>
+      <w:bookmarkStart w:id="209" w:name="_Toc648214122"/>
+      <w:bookmarkStart w:id="210" w:name="_Toc19635759"/>
+      <w:bookmarkStart w:id="211" w:name="_Toc1261194551"/>
+      <w:bookmarkStart w:id="212" w:name="_Toc25090367"/>
       <w:r>
         <w:t>3.3 Non-Functional Requirements</w:t>
       </w:r>
-      <w:bookmarkEnd w:id="173"/>
-      <w:bookmarkEnd w:id="174"/>
-      <w:bookmarkEnd w:id="175"/>
-      <w:bookmarkEnd w:id="176"/>
-      <w:bookmarkEnd w:id="177"/>
-      <w:bookmarkEnd w:id="178"/>
-      <w:bookmarkEnd w:id="179"/>
-      <w:bookmarkEnd w:id="180"/>
-      <w:bookmarkEnd w:id="181"/>
+      <w:bookmarkEnd w:id="204"/>
+      <w:bookmarkEnd w:id="205"/>
+      <w:bookmarkEnd w:id="206"/>
+      <w:bookmarkEnd w:id="207"/>
+      <w:bookmarkEnd w:id="208"/>
+      <w:bookmarkEnd w:id="209"/>
+      <w:bookmarkEnd w:id="210"/>
+      <w:bookmarkEnd w:id="211"/>
+      <w:bookmarkEnd w:id="212"/>
     </w:p>
     <w:p>
       <w:pPr>
@@ -14371,7 +14257,7 @@
           <w:szCs w:val="24"/>
           <w:lang w:val="en"/>
         </w:rPr>
-        <w:t xml:space="preserve">R8: Performance: </w:t>
+        <w:t xml:space="preserve">R8: </w:t>
       </w:r>
       <w:r>
         <w:rPr>
@@ -14379,8 +14265,9 @@
           <w:color w:val="000000"/>
           <w:sz w:val="24"/>
           <w:szCs w:val="24"/>
-        </w:rPr>
-        <w:t>The application must not lag for more than 0.002 seconds</w:t>
+          <w:lang w:val="en"/>
+        </w:rPr>
+        <w:t>Usability</w:t>
       </w:r>
     </w:p>
     <w:p>
@@ -14687,12 +14574,12 @@
           <w:szCs w:val="24"/>
         </w:rPr>
       </w:pPr>
-      <w:bookmarkStart w:id="182" w:name="_Toc25090368"/>
+      <w:bookmarkStart w:id="213" w:name="_Toc25090368"/>
       <w:r>
         <w:lastRenderedPageBreak/>
         <w:t>3.4 Use case diagram</w:t>
       </w:r>
-      <w:bookmarkEnd w:id="182"/>
+      <w:bookmarkEnd w:id="213"/>
       <w:r>
         <w:rPr>
           <w:rFonts w:ascii="Calibri" w:hAnsi="Calibri" w:cs="Calibri"/>
@@ -14895,19 +14782,21 @@
                               <w:pStyle w:val="Caption"/>
                               <w:jc w:val="center"/>
                             </w:pPr>
-                            <w:bookmarkStart w:id="183" w:name="_Toc15285500"/>
+                            <w:bookmarkStart w:id="214" w:name="_Toc15285500"/>
                             <w:r>
                               <w:rPr>
                                 <w:lang w:val="en"/>
                               </w:rPr>
                               <w:t xml:space="preserve">      </w:t>
                             </w:r>
-                            <w:bookmarkStart w:id="184" w:name="_Toc25086678"/>
+                            <w:bookmarkStart w:id="215" w:name="_Toc25092059"/>
+                            <w:bookmarkStart w:id="216" w:name="_Toc25092099"/>
                             <w:r>
                               <w:t>Figure3.1: Main Menu Use Case Diagram</w:t>
                             </w:r>
-                            <w:bookmarkEnd w:id="183"/>
-                            <w:bookmarkEnd w:id="184"/>
+                            <w:bookmarkEnd w:id="214"/>
+                            <w:bookmarkEnd w:id="215"/>
+                            <w:bookmarkEnd w:id="216"/>
                           </w:p>
                         </w:txbxContent>
                       </wps:txbx>
@@ -14930,19 +14819,21 @@
                         <w:pStyle w:val="Caption"/>
                         <w:jc w:val="center"/>
                       </w:pPr>
-                      <w:bookmarkStart w:id="212" w:name="_Toc15285500"/>
+                      <w:bookmarkStart w:id="217" w:name="_Toc15285500"/>
                       <w:r>
                         <w:rPr>
                           <w:lang w:val="en"/>
                         </w:rPr>
                         <w:t xml:space="preserve">      </w:t>
                       </w:r>
-                      <w:bookmarkStart w:id="213" w:name="_Toc25086678"/>
+                      <w:bookmarkStart w:id="218" w:name="_Toc25092059"/>
+                      <w:bookmarkStart w:id="219" w:name="_Toc25092099"/>
                       <w:r>
                         <w:t>Figure3.1: Main Menu Use Case Diagram</w:t>
                       </w:r>
-                      <w:bookmarkEnd w:id="212"/>
-                      <w:bookmarkEnd w:id="213"/>
+                      <w:bookmarkEnd w:id="217"/>
+                      <w:bookmarkEnd w:id="218"/>
+                      <w:bookmarkEnd w:id="219"/>
                     </w:p>
                   </w:txbxContent>
                 </v:textbox>
@@ -15558,27 +15449,29 @@
         <w:pStyle w:val="Caption"/>
         <w:jc w:val="center"/>
       </w:pPr>
-      <w:bookmarkStart w:id="185" w:name="_Toc19885539"/>
-      <w:bookmarkStart w:id="186" w:name="_Toc15285595"/>
-      <w:bookmarkStart w:id="187" w:name="_Toc1696854629"/>
-      <w:bookmarkStart w:id="188" w:name="_Toc15285501"/>
-      <w:bookmarkStart w:id="189" w:name="_Toc15285397"/>
-      <w:bookmarkStart w:id="190" w:name="_Toc15285279"/>
-      <w:bookmarkStart w:id="191" w:name="_Toc14835711"/>
-      <w:bookmarkStart w:id="192" w:name="_Toc25086679"/>
-      <w:bookmarkStart w:id="193" w:name="_Toc25086763"/>
+      <w:bookmarkStart w:id="220" w:name="_Toc19885539"/>
+      <w:bookmarkStart w:id="221" w:name="_Toc15285595"/>
+      <w:bookmarkStart w:id="222" w:name="_Toc1696854629"/>
+      <w:bookmarkStart w:id="223" w:name="_Toc15285501"/>
+      <w:bookmarkStart w:id="224" w:name="_Toc15285397"/>
+      <w:bookmarkStart w:id="225" w:name="_Toc15285279"/>
+      <w:bookmarkStart w:id="226" w:name="_Toc14835711"/>
+      <w:bookmarkStart w:id="227" w:name="_Toc25086679"/>
+      <w:bookmarkStart w:id="228" w:name="_Toc25092060"/>
+      <w:bookmarkStart w:id="229" w:name="_Toc25092100"/>
       <w:r>
         <w:t>Table 3.1: Tour Guide Use-Case</w:t>
       </w:r>
-      <w:bookmarkEnd w:id="185"/>
-      <w:bookmarkEnd w:id="186"/>
-      <w:bookmarkEnd w:id="187"/>
-      <w:bookmarkEnd w:id="188"/>
-      <w:bookmarkEnd w:id="189"/>
-      <w:bookmarkEnd w:id="190"/>
-      <w:bookmarkEnd w:id="191"/>
-      <w:bookmarkEnd w:id="192"/>
-      <w:bookmarkEnd w:id="193"/>
+      <w:bookmarkEnd w:id="220"/>
+      <w:bookmarkEnd w:id="221"/>
+      <w:bookmarkEnd w:id="222"/>
+      <w:bookmarkEnd w:id="223"/>
+      <w:bookmarkEnd w:id="224"/>
+      <w:bookmarkEnd w:id="225"/>
+      <w:bookmarkEnd w:id="226"/>
+      <w:bookmarkEnd w:id="227"/>
+      <w:bookmarkEnd w:id="228"/>
+      <w:bookmarkEnd w:id="229"/>
     </w:p>
     <w:p/>
     <w:p/>
@@ -16204,25 +16097,27 @@
           <w:szCs w:val="24"/>
         </w:rPr>
       </w:pPr>
-      <w:bookmarkStart w:id="194" w:name="_Toc19885540"/>
-      <w:bookmarkStart w:id="195" w:name="_Toc15285502"/>
-      <w:bookmarkStart w:id="196" w:name="_Toc15285596"/>
-      <w:bookmarkStart w:id="197" w:name="_Toc322322410"/>
-      <w:bookmarkStart w:id="198" w:name="_Toc15285398"/>
-      <w:bookmarkStart w:id="199" w:name="_Toc15285280"/>
-      <w:bookmarkStart w:id="200" w:name="_Toc25086680"/>
-      <w:bookmarkStart w:id="201" w:name="_Toc25086764"/>
+      <w:bookmarkStart w:id="230" w:name="_Toc19885540"/>
+      <w:bookmarkStart w:id="231" w:name="_Toc15285502"/>
+      <w:bookmarkStart w:id="232" w:name="_Toc15285596"/>
+      <w:bookmarkStart w:id="233" w:name="_Toc322322410"/>
+      <w:bookmarkStart w:id="234" w:name="_Toc15285398"/>
+      <w:bookmarkStart w:id="235" w:name="_Toc15285280"/>
+      <w:bookmarkStart w:id="236" w:name="_Toc25086680"/>
+      <w:bookmarkStart w:id="237" w:name="_Toc25092061"/>
+      <w:bookmarkStart w:id="238" w:name="_Toc25092101"/>
       <w:r>
         <w:t>Table 3.2: Start Game Use-Case</w:t>
       </w:r>
-      <w:bookmarkEnd w:id="194"/>
-      <w:bookmarkEnd w:id="195"/>
-      <w:bookmarkEnd w:id="196"/>
-      <w:bookmarkEnd w:id="197"/>
-      <w:bookmarkEnd w:id="198"/>
-      <w:bookmarkEnd w:id="199"/>
-      <w:bookmarkEnd w:id="200"/>
-      <w:bookmarkEnd w:id="201"/>
+      <w:bookmarkEnd w:id="230"/>
+      <w:bookmarkEnd w:id="231"/>
+      <w:bookmarkEnd w:id="232"/>
+      <w:bookmarkEnd w:id="233"/>
+      <w:bookmarkEnd w:id="234"/>
+      <w:bookmarkEnd w:id="235"/>
+      <w:bookmarkEnd w:id="236"/>
+      <w:bookmarkEnd w:id="237"/>
+      <w:bookmarkEnd w:id="238"/>
     </w:p>
     <w:tbl>
       <w:tblPr>
@@ -16850,25 +16745,27 @@
           <w:szCs w:val="24"/>
         </w:rPr>
       </w:pPr>
-      <w:bookmarkStart w:id="202" w:name="_Toc15285597"/>
-      <w:bookmarkStart w:id="203" w:name="_Toc19885541"/>
-      <w:bookmarkStart w:id="204" w:name="_Toc15285399"/>
-      <w:bookmarkStart w:id="205" w:name="_Toc15285503"/>
-      <w:bookmarkStart w:id="206" w:name="_Toc1790611362"/>
-      <w:bookmarkStart w:id="207" w:name="_Toc15285281"/>
-      <w:bookmarkStart w:id="208" w:name="_Toc25086681"/>
-      <w:bookmarkStart w:id="209" w:name="_Toc25086765"/>
+      <w:bookmarkStart w:id="239" w:name="_Toc15285597"/>
+      <w:bookmarkStart w:id="240" w:name="_Toc19885541"/>
+      <w:bookmarkStart w:id="241" w:name="_Toc15285399"/>
+      <w:bookmarkStart w:id="242" w:name="_Toc15285503"/>
+      <w:bookmarkStart w:id="243" w:name="_Toc1790611362"/>
+      <w:bookmarkStart w:id="244" w:name="_Toc15285281"/>
+      <w:bookmarkStart w:id="245" w:name="_Toc25086681"/>
+      <w:bookmarkStart w:id="246" w:name="_Toc25092062"/>
+      <w:bookmarkStart w:id="247" w:name="_Toc25092102"/>
       <w:r>
         <w:t>Table 3.3: Exit Use-Case</w:t>
       </w:r>
-      <w:bookmarkEnd w:id="202"/>
-      <w:bookmarkEnd w:id="203"/>
-      <w:bookmarkEnd w:id="204"/>
-      <w:bookmarkEnd w:id="205"/>
-      <w:bookmarkEnd w:id="206"/>
-      <w:bookmarkEnd w:id="207"/>
-      <w:bookmarkEnd w:id="208"/>
-      <w:bookmarkEnd w:id="209"/>
+      <w:bookmarkEnd w:id="239"/>
+      <w:bookmarkEnd w:id="240"/>
+      <w:bookmarkEnd w:id="241"/>
+      <w:bookmarkEnd w:id="242"/>
+      <w:bookmarkEnd w:id="243"/>
+      <w:bookmarkEnd w:id="244"/>
+      <w:bookmarkEnd w:id="245"/>
+      <w:bookmarkEnd w:id="246"/>
+      <w:bookmarkEnd w:id="247"/>
     </w:p>
     <w:p>
       <w:pPr>
@@ -16965,19 +16862,21 @@
         <w:pStyle w:val="Caption"/>
         <w:jc w:val="center"/>
       </w:pPr>
-      <w:bookmarkStart w:id="210" w:name="_Toc19886023"/>
-      <w:bookmarkStart w:id="211" w:name="_Toc15285504"/>
-      <w:bookmarkStart w:id="212" w:name="_Toc1120583304"/>
-      <w:bookmarkStart w:id="213" w:name="_Toc25086682"/>
-      <w:bookmarkStart w:id="214" w:name="_Toc25086766"/>
+      <w:bookmarkStart w:id="248" w:name="_Toc19886023"/>
+      <w:bookmarkStart w:id="249" w:name="_Toc15285504"/>
+      <w:bookmarkStart w:id="250" w:name="_Toc1120583304"/>
+      <w:bookmarkStart w:id="251" w:name="_Toc25086766"/>
+      <w:bookmarkStart w:id="252" w:name="_Toc25092063"/>
+      <w:bookmarkStart w:id="253" w:name="_Toc25092103"/>
       <w:r>
         <w:t>Figure 3.2: Game Mode Use Case Diagram</w:t>
       </w:r>
-      <w:bookmarkEnd w:id="210"/>
-      <w:bookmarkEnd w:id="211"/>
-      <w:bookmarkEnd w:id="212"/>
-      <w:bookmarkEnd w:id="213"/>
-      <w:bookmarkEnd w:id="214"/>
+      <w:bookmarkEnd w:id="248"/>
+      <w:bookmarkEnd w:id="249"/>
+      <w:bookmarkEnd w:id="250"/>
+      <w:bookmarkEnd w:id="251"/>
+      <w:bookmarkEnd w:id="252"/>
+      <w:bookmarkEnd w:id="253"/>
     </w:p>
     <w:p/>
     <w:tbl>
@@ -17605,25 +17504,27 @@
         <w:pStyle w:val="Caption"/>
         <w:jc w:val="center"/>
       </w:pPr>
-      <w:bookmarkStart w:id="215" w:name="_Toc15285283"/>
-      <w:bookmarkStart w:id="216" w:name="_Toc15285401"/>
-      <w:bookmarkStart w:id="217" w:name="_Toc19885543"/>
-      <w:bookmarkStart w:id="218" w:name="_Toc15285599"/>
-      <w:bookmarkStart w:id="219" w:name="_Toc290325308"/>
-      <w:bookmarkStart w:id="220" w:name="_Toc15285505"/>
-      <w:bookmarkStart w:id="221" w:name="_Toc25086683"/>
-      <w:bookmarkStart w:id="222" w:name="_Toc25086767"/>
+      <w:bookmarkStart w:id="254" w:name="_Toc15285283"/>
+      <w:bookmarkStart w:id="255" w:name="_Toc15285401"/>
+      <w:bookmarkStart w:id="256" w:name="_Toc19885543"/>
+      <w:bookmarkStart w:id="257" w:name="_Toc15285599"/>
+      <w:bookmarkStart w:id="258" w:name="_Toc290325308"/>
+      <w:bookmarkStart w:id="259" w:name="_Toc15285505"/>
+      <w:bookmarkStart w:id="260" w:name="_Toc25086683"/>
+      <w:bookmarkStart w:id="261" w:name="_Toc25092064"/>
+      <w:bookmarkStart w:id="262" w:name="_Toc25092104"/>
       <w:r>
         <w:t>Table 3.4: Move Player Use-Case</w:t>
       </w:r>
-      <w:bookmarkEnd w:id="215"/>
-      <w:bookmarkEnd w:id="216"/>
-      <w:bookmarkEnd w:id="217"/>
-      <w:bookmarkEnd w:id="218"/>
-      <w:bookmarkEnd w:id="219"/>
-      <w:bookmarkEnd w:id="220"/>
-      <w:bookmarkEnd w:id="221"/>
-      <w:bookmarkEnd w:id="222"/>
+      <w:bookmarkEnd w:id="254"/>
+      <w:bookmarkEnd w:id="255"/>
+      <w:bookmarkEnd w:id="256"/>
+      <w:bookmarkEnd w:id="257"/>
+      <w:bookmarkEnd w:id="258"/>
+      <w:bookmarkEnd w:id="259"/>
+      <w:bookmarkEnd w:id="260"/>
+      <w:bookmarkEnd w:id="261"/>
+      <w:bookmarkEnd w:id="262"/>
     </w:p>
     <w:tbl>
       <w:tblPr>
@@ -18351,14 +18252,15 @@
         <w:pStyle w:val="Caption"/>
         <w:jc w:val="center"/>
       </w:pPr>
-      <w:bookmarkStart w:id="223" w:name="_Toc19885544"/>
-      <w:bookmarkStart w:id="224" w:name="_Toc15285507"/>
-      <w:bookmarkStart w:id="225" w:name="_Toc15285403"/>
-      <w:bookmarkStart w:id="226" w:name="_Toc15285601"/>
-      <w:bookmarkStart w:id="227" w:name="_Toc15285285"/>
-      <w:bookmarkStart w:id="228" w:name="_Toc1695977798"/>
-      <w:bookmarkStart w:id="229" w:name="_Toc25086684"/>
-      <w:bookmarkStart w:id="230" w:name="_Toc25086768"/>
+      <w:bookmarkStart w:id="263" w:name="_Toc19885544"/>
+      <w:bookmarkStart w:id="264" w:name="_Toc15285507"/>
+      <w:bookmarkStart w:id="265" w:name="_Toc15285403"/>
+      <w:bookmarkStart w:id="266" w:name="_Toc15285601"/>
+      <w:bookmarkStart w:id="267" w:name="_Toc15285285"/>
+      <w:bookmarkStart w:id="268" w:name="_Toc1695977798"/>
+      <w:bookmarkStart w:id="269" w:name="_Toc25086684"/>
+      <w:bookmarkStart w:id="270" w:name="_Toc25092065"/>
+      <w:bookmarkStart w:id="271" w:name="_Toc25092105"/>
       <w:r>
         <w:t>Table 3.</w:t>
       </w:r>
@@ -18371,14 +18273,15 @@
       <w:r>
         <w:t>: Play Again Use-Case</w:t>
       </w:r>
-      <w:bookmarkEnd w:id="223"/>
-      <w:bookmarkEnd w:id="224"/>
-      <w:bookmarkEnd w:id="225"/>
-      <w:bookmarkEnd w:id="226"/>
-      <w:bookmarkEnd w:id="227"/>
-      <w:bookmarkEnd w:id="228"/>
-      <w:bookmarkEnd w:id="229"/>
-      <w:bookmarkEnd w:id="230"/>
+      <w:bookmarkEnd w:id="263"/>
+      <w:bookmarkEnd w:id="264"/>
+      <w:bookmarkEnd w:id="265"/>
+      <w:bookmarkEnd w:id="266"/>
+      <w:bookmarkEnd w:id="267"/>
+      <w:bookmarkEnd w:id="268"/>
+      <w:bookmarkEnd w:id="269"/>
+      <w:bookmarkEnd w:id="270"/>
+      <w:bookmarkEnd w:id="271"/>
     </w:p>
     <w:p/>
     <w:p/>
@@ -19125,14 +19028,15 @@
         <w:pStyle w:val="Caption"/>
         <w:jc w:val="center"/>
       </w:pPr>
-      <w:bookmarkStart w:id="231" w:name="_Toc1697247937"/>
-      <w:bookmarkStart w:id="232" w:name="_Toc15285508"/>
-      <w:bookmarkStart w:id="233" w:name="_Toc19885545"/>
-      <w:bookmarkStart w:id="234" w:name="_Toc15285404"/>
-      <w:bookmarkStart w:id="235" w:name="_Toc15285286"/>
-      <w:bookmarkStart w:id="236" w:name="_Toc15285602"/>
-      <w:bookmarkStart w:id="237" w:name="_Toc25086685"/>
-      <w:bookmarkStart w:id="238" w:name="_Toc25086769"/>
+      <w:bookmarkStart w:id="272" w:name="_Toc1697247937"/>
+      <w:bookmarkStart w:id="273" w:name="_Toc15285508"/>
+      <w:bookmarkStart w:id="274" w:name="_Toc19885545"/>
+      <w:bookmarkStart w:id="275" w:name="_Toc15285404"/>
+      <w:bookmarkStart w:id="276" w:name="_Toc15285286"/>
+      <w:bookmarkStart w:id="277" w:name="_Toc15285602"/>
+      <w:bookmarkStart w:id="278" w:name="_Toc25086685"/>
+      <w:bookmarkStart w:id="279" w:name="_Toc25092066"/>
+      <w:bookmarkStart w:id="280" w:name="_Toc25092106"/>
       <w:r>
         <w:t>Table 3.</w:t>
       </w:r>
@@ -19145,14 +19049,15 @@
       <w:r>
         <w:t>: Exit to Main Menu Use-Case</w:t>
       </w:r>
-      <w:bookmarkEnd w:id="231"/>
-      <w:bookmarkEnd w:id="232"/>
-      <w:bookmarkEnd w:id="233"/>
-      <w:bookmarkEnd w:id="234"/>
-      <w:bookmarkEnd w:id="235"/>
-      <w:bookmarkEnd w:id="236"/>
-      <w:bookmarkEnd w:id="237"/>
-      <w:bookmarkEnd w:id="238"/>
+      <w:bookmarkEnd w:id="272"/>
+      <w:bookmarkEnd w:id="273"/>
+      <w:bookmarkEnd w:id="274"/>
+      <w:bookmarkEnd w:id="275"/>
+      <w:bookmarkEnd w:id="276"/>
+      <w:bookmarkEnd w:id="277"/>
+      <w:bookmarkEnd w:id="278"/>
+      <w:bookmarkEnd w:id="279"/>
+      <w:bookmarkEnd w:id="280"/>
     </w:p>
     <w:p>
       <w:pPr>
@@ -19247,19 +19152,21 @@
         <w:pStyle w:val="Caption"/>
         <w:jc w:val="center"/>
       </w:pPr>
-      <w:bookmarkStart w:id="239" w:name="_Toc280998269"/>
-      <w:bookmarkStart w:id="240" w:name="_Toc15285509"/>
-      <w:bookmarkStart w:id="241" w:name="_Toc19886027"/>
-      <w:bookmarkStart w:id="242" w:name="_Toc25086686"/>
-      <w:bookmarkStart w:id="243" w:name="_Toc25086770"/>
+      <w:bookmarkStart w:id="281" w:name="_Toc280998269"/>
+      <w:bookmarkStart w:id="282" w:name="_Toc15285509"/>
+      <w:bookmarkStart w:id="283" w:name="_Toc19886027"/>
+      <w:bookmarkStart w:id="284" w:name="_Toc25086770"/>
+      <w:bookmarkStart w:id="285" w:name="_Toc25092067"/>
+      <w:bookmarkStart w:id="286" w:name="_Toc25092107"/>
       <w:r>
         <w:t>Figure 3.3: Tour menu Use Case Diagram</w:t>
       </w:r>
-      <w:bookmarkEnd w:id="239"/>
-      <w:bookmarkEnd w:id="240"/>
-      <w:bookmarkEnd w:id="241"/>
-      <w:bookmarkEnd w:id="242"/>
-      <w:bookmarkEnd w:id="243"/>
+      <w:bookmarkEnd w:id="281"/>
+      <w:bookmarkEnd w:id="282"/>
+      <w:bookmarkEnd w:id="283"/>
+      <w:bookmarkEnd w:id="284"/>
+      <w:bookmarkEnd w:id="285"/>
+      <w:bookmarkEnd w:id="286"/>
     </w:p>
     <w:p/>
     <w:p/>
@@ -19981,14 +19888,15 @@
         <w:pStyle w:val="Caption"/>
         <w:jc w:val="center"/>
       </w:pPr>
-      <w:bookmarkStart w:id="244" w:name="_Toc19885547"/>
-      <w:bookmarkStart w:id="245" w:name="_Toc15285604"/>
-      <w:bookmarkStart w:id="246" w:name="_Toc15285510"/>
-      <w:bookmarkStart w:id="247" w:name="_Toc105261561"/>
-      <w:bookmarkStart w:id="248" w:name="_Toc15285406"/>
-      <w:bookmarkStart w:id="249" w:name="_Toc15285288"/>
-      <w:bookmarkStart w:id="250" w:name="_Toc25086687"/>
-      <w:bookmarkStart w:id="251" w:name="_Toc25086771"/>
+      <w:bookmarkStart w:id="287" w:name="_Toc19885547"/>
+      <w:bookmarkStart w:id="288" w:name="_Toc15285604"/>
+      <w:bookmarkStart w:id="289" w:name="_Toc15285510"/>
+      <w:bookmarkStart w:id="290" w:name="_Toc105261561"/>
+      <w:bookmarkStart w:id="291" w:name="_Toc15285406"/>
+      <w:bookmarkStart w:id="292" w:name="_Toc15285288"/>
+      <w:bookmarkStart w:id="293" w:name="_Toc25086687"/>
+      <w:bookmarkStart w:id="294" w:name="_Toc25092068"/>
+      <w:bookmarkStart w:id="295" w:name="_Toc25092108"/>
       <w:r>
         <w:t>Table 3.</w:t>
       </w:r>
@@ -20001,14 +19909,15 @@
       <w:r>
         <w:t>: Repeat tour Use-Case</w:t>
       </w:r>
-      <w:bookmarkEnd w:id="244"/>
-      <w:bookmarkEnd w:id="245"/>
-      <w:bookmarkEnd w:id="246"/>
-      <w:bookmarkEnd w:id="247"/>
-      <w:bookmarkEnd w:id="248"/>
-      <w:bookmarkEnd w:id="249"/>
-      <w:bookmarkEnd w:id="250"/>
-      <w:bookmarkEnd w:id="251"/>
+      <w:bookmarkEnd w:id="287"/>
+      <w:bookmarkEnd w:id="288"/>
+      <w:bookmarkEnd w:id="289"/>
+      <w:bookmarkEnd w:id="290"/>
+      <w:bookmarkEnd w:id="291"/>
+      <w:bookmarkEnd w:id="292"/>
+      <w:bookmarkEnd w:id="293"/>
+      <w:bookmarkEnd w:id="294"/>
+      <w:bookmarkEnd w:id="295"/>
     </w:p>
     <w:tbl>
       <w:tblPr>
@@ -20730,14 +20639,15 @@
         <w:pStyle w:val="Caption"/>
         <w:jc w:val="center"/>
       </w:pPr>
-      <w:bookmarkStart w:id="252" w:name="_Toc15285605"/>
-      <w:bookmarkStart w:id="253" w:name="_Toc19885548"/>
-      <w:bookmarkStart w:id="254" w:name="_Toc15285289"/>
-      <w:bookmarkStart w:id="255" w:name="_Toc15285407"/>
-      <w:bookmarkStart w:id="256" w:name="_Toc1330126318"/>
-      <w:bookmarkStart w:id="257" w:name="_Toc15285511"/>
-      <w:bookmarkStart w:id="258" w:name="_Toc25086688"/>
-      <w:bookmarkStart w:id="259" w:name="_Toc25086772"/>
+      <w:bookmarkStart w:id="296" w:name="_Toc15285605"/>
+      <w:bookmarkStart w:id="297" w:name="_Toc19885548"/>
+      <w:bookmarkStart w:id="298" w:name="_Toc15285289"/>
+      <w:bookmarkStart w:id="299" w:name="_Toc15285407"/>
+      <w:bookmarkStart w:id="300" w:name="_Toc1330126318"/>
+      <w:bookmarkStart w:id="301" w:name="_Toc15285511"/>
+      <w:bookmarkStart w:id="302" w:name="_Toc25086688"/>
+      <w:bookmarkStart w:id="303" w:name="_Toc25092069"/>
+      <w:bookmarkStart w:id="304" w:name="_Toc25092109"/>
       <w:r>
         <w:t>Table 3.</w:t>
       </w:r>
@@ -20750,27 +20660,28 @@
       <w:r>
         <w:t>: Exit to main menu Use-Case</w:t>
       </w:r>
-      <w:bookmarkEnd w:id="252"/>
-      <w:bookmarkEnd w:id="253"/>
-      <w:bookmarkEnd w:id="254"/>
-      <w:bookmarkEnd w:id="255"/>
-      <w:bookmarkEnd w:id="256"/>
-      <w:bookmarkEnd w:id="257"/>
-      <w:bookmarkEnd w:id="258"/>
-      <w:bookmarkEnd w:id="259"/>
+      <w:bookmarkEnd w:id="296"/>
+      <w:bookmarkEnd w:id="297"/>
+      <w:bookmarkEnd w:id="298"/>
+      <w:bookmarkEnd w:id="299"/>
+      <w:bookmarkEnd w:id="300"/>
+      <w:bookmarkEnd w:id="301"/>
+      <w:bookmarkEnd w:id="302"/>
+      <w:bookmarkEnd w:id="303"/>
+      <w:bookmarkEnd w:id="304"/>
     </w:p>
     <w:p>
       <w:pPr>
         <w:pStyle w:val="Heading2"/>
       </w:pPr>
-      <w:bookmarkStart w:id="260" w:name="_Toc19635244"/>
-      <w:bookmarkStart w:id="261" w:name="_Toc19634232"/>
-      <w:bookmarkStart w:id="262" w:name="_Toc771930941"/>
-      <w:bookmarkStart w:id="263" w:name="_Toc19634895"/>
-      <w:bookmarkStart w:id="264" w:name="_Toc19634010"/>
-      <w:bookmarkStart w:id="265" w:name="_Toc306088222"/>
-      <w:bookmarkStart w:id="266" w:name="_Toc19635760"/>
-      <w:bookmarkStart w:id="267" w:name="_Toc1316926993"/>
+      <w:bookmarkStart w:id="305" w:name="_Toc19635244"/>
+      <w:bookmarkStart w:id="306" w:name="_Toc19634232"/>
+      <w:bookmarkStart w:id="307" w:name="_Toc771930941"/>
+      <w:bookmarkStart w:id="308" w:name="_Toc19634895"/>
+      <w:bookmarkStart w:id="309" w:name="_Toc19634010"/>
+      <w:bookmarkStart w:id="310" w:name="_Toc306088222"/>
+      <w:bookmarkStart w:id="311" w:name="_Toc19635760"/>
+      <w:bookmarkStart w:id="312" w:name="_Toc1316926993"/>
     </w:p>
     <w:p>
       <w:pPr>
@@ -20806,24 +20717,23 @@
       <w:pPr>
         <w:pStyle w:val="Heading2"/>
       </w:pPr>
-      <w:bookmarkStart w:id="268" w:name="_Toc25090369"/>
+      <w:bookmarkStart w:id="313" w:name="_Toc25090369"/>
       <w:r>
         <w:lastRenderedPageBreak/>
         <w:t>3.5 System Sequence Diagram:</w:t>
       </w:r>
-      <w:bookmarkEnd w:id="260"/>
-      <w:bookmarkEnd w:id="261"/>
-      <w:bookmarkEnd w:id="262"/>
-      <w:bookmarkEnd w:id="263"/>
-      <w:bookmarkEnd w:id="264"/>
-      <w:bookmarkEnd w:id="265"/>
-      <w:bookmarkEnd w:id="266"/>
-      <w:bookmarkEnd w:id="267"/>
-      <w:bookmarkEnd w:id="268"/>
-    </w:p>
-    <w:p>
-      <w:pPr>
-        <w:jc w:val="both"/>
+      <w:bookmarkEnd w:id="305"/>
+      <w:bookmarkEnd w:id="306"/>
+      <w:bookmarkEnd w:id="307"/>
+      <w:bookmarkEnd w:id="308"/>
+      <w:bookmarkEnd w:id="309"/>
+      <w:bookmarkEnd w:id="310"/>
+      <w:bookmarkEnd w:id="311"/>
+      <w:bookmarkEnd w:id="312"/>
+      <w:bookmarkEnd w:id="313"/>
+    </w:p>
+    <w:p>
+      <w:pPr>
         <w:rPr>
           <w:sz w:val="24"/>
           <w:szCs w:val="24"/>
@@ -20913,41 +20823,46 @@
         <w:pStyle w:val="Caption"/>
         <w:jc w:val="center"/>
       </w:pPr>
-      <w:bookmarkStart w:id="269" w:name="_Toc1057029791"/>
-      <w:bookmarkStart w:id="270" w:name="_Toc19886030"/>
-      <w:bookmarkStart w:id="271" w:name="_Toc15285512"/>
-      <w:bookmarkStart w:id="272" w:name="_Toc25086689"/>
-      <w:bookmarkStart w:id="273" w:name="_Toc25086773"/>
+      <w:bookmarkStart w:id="314" w:name="_Toc1057029791"/>
+      <w:bookmarkStart w:id="315" w:name="_Toc19886030"/>
+      <w:bookmarkStart w:id="316" w:name="_Toc15285512"/>
+      <w:bookmarkStart w:id="317" w:name="_Toc25086773"/>
+      <w:bookmarkStart w:id="318" w:name="_Toc25092070"/>
+      <w:bookmarkStart w:id="319" w:name="_Toc25092110"/>
       <w:r>
         <w:t>Figure 3.4: System Sequence Diagram</w:t>
       </w:r>
-      <w:bookmarkEnd w:id="269"/>
-      <w:bookmarkEnd w:id="270"/>
-      <w:bookmarkEnd w:id="271"/>
-      <w:bookmarkEnd w:id="272"/>
-      <w:bookmarkEnd w:id="273"/>
+      <w:bookmarkEnd w:id="314"/>
+      <w:bookmarkEnd w:id="315"/>
+      <w:bookmarkEnd w:id="316"/>
+      <w:bookmarkEnd w:id="317"/>
+      <w:bookmarkEnd w:id="318"/>
+      <w:bookmarkEnd w:id="319"/>
     </w:p>
     <w:p>
       <w:pPr>
         <w:pStyle w:val="Heading2"/>
       </w:pPr>
-      <w:bookmarkStart w:id="274" w:name="_Toc25090370"/>
-      <w:bookmarkStart w:id="275" w:name="_Toc19634011"/>
-      <w:bookmarkStart w:id="276" w:name="_Toc19634233"/>
-      <w:bookmarkStart w:id="277" w:name="_Toc19634896"/>
-      <w:bookmarkStart w:id="278" w:name="_Toc19635245"/>
-      <w:bookmarkStart w:id="279" w:name="_Toc19635761"/>
-      <w:bookmarkStart w:id="280" w:name="_Toc1963766713"/>
-      <w:bookmarkStart w:id="281" w:name="_Toc1205344033"/>
+      <w:bookmarkStart w:id="320" w:name="_Toc25090370"/>
+      <w:bookmarkStart w:id="321" w:name="_Toc19634011"/>
+      <w:bookmarkStart w:id="322" w:name="_Toc19634233"/>
+      <w:bookmarkStart w:id="323" w:name="_Toc19634896"/>
+      <w:bookmarkStart w:id="324" w:name="_Toc19635245"/>
+      <w:bookmarkStart w:id="325" w:name="_Toc19635761"/>
+      <w:bookmarkStart w:id="326" w:name="_Toc1963766713"/>
+      <w:bookmarkStart w:id="327" w:name="_Toc1205344033"/>
       <w:r>
         <w:t xml:space="preserve">3.6 </w:t>
       </w:r>
       <w:r>
         <w:t>Conclusion</w:t>
       </w:r>
-      <w:bookmarkEnd w:id="274"/>
-    </w:p>
-    <w:p>
+      <w:bookmarkEnd w:id="320"/>
+    </w:p>
+    <w:p>
+      <w:pPr>
+        <w:jc w:val="both"/>
+      </w:pPr>
       <w:r>
         <w:t>In this chapter, we discussed the functional and non-</w:t>
       </w:r>
@@ -21001,7 +20916,7 @@
           <w:szCs w:val="32"/>
         </w:rPr>
       </w:pPr>
-      <w:bookmarkStart w:id="282" w:name="_Toc25090371"/>
+      <w:bookmarkStart w:id="328" w:name="_Toc25090371"/>
       <w:r>
         <w:rPr>
           <w:sz w:val="32"/>
@@ -21017,69 +20932,42 @@
         </w:rPr>
         <w:t>Design</w:t>
       </w:r>
-      <w:bookmarkEnd w:id="282"/>
+      <w:bookmarkEnd w:id="328"/>
     </w:p>
     <w:p>
       <w:pPr>
         <w:pStyle w:val="Heading2"/>
       </w:pPr>
-      <w:bookmarkStart w:id="283" w:name="_Toc25090372"/>
+      <w:bookmarkStart w:id="329" w:name="_Toc25090372"/>
       <w:r>
         <w:t xml:space="preserve">4.1 </w:t>
       </w:r>
       <w:r>
         <w:t>Introduction</w:t>
       </w:r>
-      <w:bookmarkEnd w:id="283"/>
-    </w:p>
-    <w:p>
-      <w:pPr>
-        <w:rPr>
-          <w:sz w:val="24"/>
-          <w:szCs w:val="24"/>
-        </w:rPr>
-      </w:pPr>
-      <w:r>
-        <w:rPr>
-          <w:sz w:val="24"/>
-          <w:szCs w:val="24"/>
-        </w:rPr>
-        <w:t xml:space="preserve">In this chapter we will be talking about the design phase of the software development life cycle (SDLC). After the </w:t>
-      </w:r>
-      <w:r>
-        <w:rPr>
-          <w:sz w:val="24"/>
-          <w:szCs w:val="24"/>
-        </w:rPr>
-        <w:t>requirements</w:t>
-      </w:r>
-      <w:r>
-        <w:rPr>
-          <w:sz w:val="24"/>
-          <w:szCs w:val="24"/>
-        </w:rPr>
-        <w:t xml:space="preserve"> are </w:t>
-      </w:r>
-      <w:r>
-        <w:rPr>
-          <w:sz w:val="24"/>
-          <w:szCs w:val="24"/>
-        </w:rPr>
-        <w:t>captured</w:t>
-      </w:r>
-      <w:r>
-        <w:rPr>
-          <w:sz w:val="24"/>
-          <w:szCs w:val="24"/>
-        </w:rPr>
-        <w:t xml:space="preserve"> accurately, the requirements in this phase will be broken down further </w:t>
-      </w:r>
-      <w:r>
-        <w:rPr>
-          <w:sz w:val="24"/>
-          <w:szCs w:val="24"/>
-        </w:rPr>
-        <w:t>to estimate amount of effort and resources needed.</w:t>
+      <w:bookmarkEnd w:id="329"/>
+    </w:p>
+    <w:p>
+      <w:pPr>
+        <w:jc w:val="both"/>
+        <w:rPr>
+          <w:sz w:val="24"/>
+          <w:szCs w:val="24"/>
+        </w:rPr>
+      </w:pPr>
+      <w:r>
+        <w:rPr>
+          <w:sz w:val="24"/>
+          <w:szCs w:val="24"/>
+        </w:rPr>
+        <w:t>In this chapter, we will be talking about the design phase of the software development life cycle (SDLC). After the requirements are captured accurately, the requirements in this phase will be broken down further to estimate the amount of effort and resources needed. In this phase, a software architecture that is used for implementing system development is derived from the software requirement specification document. Therefore, the architecture of the system will be established, component and deployment diagrams will be made, and all supporting diagrams will also be included in this chapter</w:t>
+      </w:r>
+      <w:r>
+        <w:rPr>
+          <w:sz w:val="24"/>
+          <w:szCs w:val="24"/>
+        </w:rPr>
+        <w:t>.</w:t>
       </w:r>
       <w:r>
         <w:rPr>
@@ -21088,216 +20976,114 @@
         </w:rPr>
         <w:t xml:space="preserve"> </w:t>
       </w:r>
-      <w:r>
-        <w:rPr>
-          <w:sz w:val="24"/>
-          <w:szCs w:val="24"/>
-        </w:rPr>
-        <w:t xml:space="preserve">In this phase, software architecture that is used for implementing system </w:t>
-      </w:r>
-      <w:r>
-        <w:rPr>
-          <w:sz w:val="24"/>
-          <w:szCs w:val="24"/>
-        </w:rPr>
-        <w:t>development</w:t>
-      </w:r>
-      <w:r>
-        <w:rPr>
-          <w:sz w:val="24"/>
-          <w:szCs w:val="24"/>
-        </w:rPr>
-        <w:t xml:space="preserve"> is derived fr</w:t>
-      </w:r>
-      <w:r>
-        <w:rPr>
-          <w:sz w:val="24"/>
-          <w:szCs w:val="24"/>
-        </w:rPr>
-        <w:t>o</w:t>
-      </w:r>
-      <w:r>
-        <w:rPr>
-          <w:sz w:val="24"/>
-          <w:szCs w:val="24"/>
-        </w:rPr>
-        <w:t xml:space="preserve">m </w:t>
-      </w:r>
-      <w:r>
-        <w:rPr>
-          <w:sz w:val="24"/>
-          <w:szCs w:val="24"/>
-        </w:rPr>
-        <w:t xml:space="preserve">the software requirement specification document. </w:t>
-      </w:r>
-      <w:r>
-        <w:rPr>
-          <w:sz w:val="24"/>
-          <w:szCs w:val="24"/>
-        </w:rPr>
-        <w:t>Therefore,</w:t>
-      </w:r>
-      <w:r>
-        <w:rPr>
-          <w:sz w:val="24"/>
-          <w:szCs w:val="24"/>
-        </w:rPr>
-        <w:t xml:space="preserve"> the architecture of the system will be established, component and deployment </w:t>
-      </w:r>
-      <w:r>
-        <w:rPr>
-          <w:sz w:val="24"/>
-          <w:szCs w:val="24"/>
-        </w:rPr>
-        <w:t>diagrams will be</w:t>
-      </w:r>
-      <w:r>
-        <w:rPr>
-          <w:sz w:val="24"/>
-          <w:szCs w:val="24"/>
-        </w:rPr>
-        <w:t xml:space="preserve"> made</w:t>
-      </w:r>
-      <w:r>
-        <w:rPr>
-          <w:sz w:val="24"/>
-          <w:szCs w:val="24"/>
-        </w:rPr>
-        <w:t xml:space="preserve">, and all supporting diagrams will </w:t>
-      </w:r>
-      <w:r>
-        <w:rPr>
-          <w:sz w:val="24"/>
-          <w:szCs w:val="24"/>
-        </w:rPr>
-        <w:t>also</w:t>
-      </w:r>
-      <w:r>
-        <w:rPr>
-          <w:sz w:val="24"/>
-          <w:szCs w:val="24"/>
-        </w:rPr>
-        <w:t xml:space="preserve"> be</w:t>
-      </w:r>
-      <w:r>
-        <w:rPr>
-          <w:sz w:val="24"/>
-          <w:szCs w:val="24"/>
-        </w:rPr>
-        <w:t xml:space="preserve"> included in this chapter.</w:t>
-      </w:r>
-      <w:r>
-        <w:rPr>
-          <w:sz w:val="24"/>
-          <w:szCs w:val="24"/>
+    </w:p>
+    <w:p>
+      <w:pPr>
+        <w:pStyle w:val="Heading2"/>
+      </w:pPr>
+      <w:bookmarkStart w:id="330" w:name="_Toc25090373"/>
+      <w:r>
+        <w:t xml:space="preserve">4.2 </w:t>
+      </w:r>
+      <w:r>
+        <w:t>Component diagram</w:t>
+      </w:r>
+      <w:bookmarkEnd w:id="330"/>
+    </w:p>
+    <w:p>
+      <w:pPr>
+        <w:jc w:val="both"/>
+        <w:rPr>
+          <w:sz w:val="24"/>
+          <w:szCs w:val="24"/>
+          <w:lang w:val="en"/>
+        </w:rPr>
+      </w:pPr>
+      <w:r>
+        <w:rPr>
+          <w:sz w:val="24"/>
+          <w:szCs w:val="24"/>
+          <w:lang w:val="en"/>
+        </w:rPr>
+        <w:t xml:space="preserve">The component diagram is best suited for our app. The whole system is decomposed into subsystems. Each subsystem has its classes and objects. It makes it easy for implementation as all the subsystems can be developed simultaneously as they are not </w:t>
+      </w:r>
+      <w:r>
+        <w:rPr>
+          <w:sz w:val="24"/>
+          <w:szCs w:val="24"/>
+          <w:lang w:val="en"/>
+        </w:rPr>
+        <w:t>connected,</w:t>
+      </w:r>
+      <w:r>
+        <w:rPr>
+          <w:sz w:val="24"/>
+          <w:szCs w:val="24"/>
+          <w:lang w:val="en"/>
+        </w:rPr>
+        <w:t xml:space="preserve"> and classes of those subsystems do not depend on other subsystems to work perfectly. It also allows planning the tasks of each subsystem. As it allows us to decompose all the related class to a single subsystem that provides a better idea for the developers a higher level of detail.</w:t>
+      </w:r>
+    </w:p>
+    <w:p>
+      <w:pPr>
+        <w:jc w:val="both"/>
+        <w:rPr>
+          <w:sz w:val="24"/>
+          <w:szCs w:val="24"/>
+          <w:lang w:val="en"/>
+        </w:rPr>
+      </w:pPr>
+      <w:r>
+        <w:rPr>
+          <w:sz w:val="24"/>
+          <w:szCs w:val="24"/>
+          <w:lang w:val="en"/>
+        </w:rPr>
+        <w:t>Component in the component diagram is denoted by stereotype “&lt;&lt;component&gt;&gt;”, classes are denoted by stereotype “&lt;&lt;source&gt;&gt;”. Classes related to the module are displayed with the module for better understanding</w:t>
+      </w:r>
+      <w:r>
+        <w:rPr>
+          <w:sz w:val="24"/>
+          <w:szCs w:val="24"/>
+          <w:lang w:val="en"/>
+        </w:rPr>
+        <w:t xml:space="preserve">. </w:t>
+      </w:r>
+    </w:p>
+    <w:p>
+      <w:pPr>
+        <w:rPr>
+          <w:sz w:val="24"/>
+          <w:szCs w:val="24"/>
+          <w:lang w:val="en"/>
+        </w:rPr>
+      </w:pPr>
+      <w:r>
+        <w:rPr>
+          <w:sz w:val="24"/>
+          <w:szCs w:val="24"/>
+          <w:lang w:val="en"/>
+        </w:rPr>
+        <w:t>Main Menu</w:t>
+      </w:r>
+      <w:r>
+        <w:rPr>
+          <w:sz w:val="24"/>
+          <w:szCs w:val="24"/>
+          <w:lang w:val="en"/>
         </w:rPr>
         <w:t xml:space="preserve"> </w:t>
       </w:r>
-    </w:p>
-    <w:p>
-      <w:pPr>
-        <w:pStyle w:val="Heading2"/>
-      </w:pPr>
-      <w:bookmarkStart w:id="284" w:name="_Toc25090373"/>
-      <w:r>
-        <w:t xml:space="preserve">4.2 </w:t>
-      </w:r>
-      <w:r>
-        <w:t>Component diagram</w:t>
-      </w:r>
-      <w:bookmarkEnd w:id="284"/>
-    </w:p>
-    <w:p>
-      <w:pPr>
-        <w:jc w:val="both"/>
+      <w:bookmarkStart w:id="331" w:name="_Hlk25092017"/>
+      <w:r>
         <w:rPr>
           <w:sz w:val="24"/>
           <w:szCs w:val="24"/>
           <w:lang w:val="en"/>
         </w:rPr>
-      </w:pPr>
-      <w:r>
-        <w:rPr>
-          <w:sz w:val="24"/>
-          <w:szCs w:val="24"/>
-          <w:lang w:val="en"/>
-        </w:rPr>
-        <w:t>Component diagram is best suited for our app. Whole system is decomposed into subsystems. Each subsystem has its own classes and objects. It makes it easy for implementation as all the subsystems can be developed simultaneously as they are not connected to each other and class</w:t>
-      </w:r>
-      <w:r>
-        <w:rPr>
-          <w:sz w:val="24"/>
-          <w:szCs w:val="24"/>
-          <w:lang w:val="en"/>
-        </w:rPr>
-        <w:t>es</w:t>
-      </w:r>
-      <w:r>
-        <w:rPr>
-          <w:sz w:val="24"/>
-          <w:szCs w:val="24"/>
-          <w:lang w:val="en"/>
-        </w:rPr>
-        <w:t xml:space="preserve"> of those subsystem does not depend on other subsystem to work perfectly. </w:t>
-      </w:r>
-      <w:r>
-        <w:rPr>
-          <w:sz w:val="24"/>
-          <w:szCs w:val="24"/>
-          <w:lang w:val="en"/>
-        </w:rPr>
-        <w:t>It also a</w:t>
-      </w:r>
-      <w:r>
-        <w:rPr>
-          <w:sz w:val="24"/>
-          <w:szCs w:val="24"/>
-          <w:lang w:val="en"/>
-        </w:rPr>
-        <w:t>llows to plan the tasks of each subsystem. As it allows to decompose all the related class to a single subsystem that provides better idea for the developers a higher level of detail.</w:t>
-      </w:r>
-    </w:p>
-    <w:p>
-      <w:pPr>
-        <w:rPr>
-          <w:sz w:val="24"/>
-          <w:szCs w:val="24"/>
-          <w:lang w:val="en"/>
-        </w:rPr>
-      </w:pPr>
-      <w:r>
-        <w:rPr>
-          <w:sz w:val="24"/>
-          <w:szCs w:val="24"/>
-          <w:lang w:val="en"/>
-        </w:rPr>
-        <w:t xml:space="preserve">Modules in component diagram are denoted by stereotype “&lt;&lt;module&gt;&gt;”, classes are denoted by stereotype “&lt;&lt;source&gt;&gt;”. Classes related to module are displayed with the module for better understanding. </w:t>
-      </w:r>
-    </w:p>
-    <w:p>
-      <w:pPr>
-        <w:rPr>
-          <w:sz w:val="24"/>
-          <w:szCs w:val="24"/>
-          <w:lang w:val="en"/>
-        </w:rPr>
-      </w:pPr>
-      <w:r>
-        <w:rPr>
-          <w:sz w:val="24"/>
-          <w:szCs w:val="24"/>
-          <w:lang w:val="en"/>
-        </w:rPr>
-        <w:t>Module</w:t>
-      </w:r>
-      <w:r>
-        <w:rPr>
-          <w:sz w:val="24"/>
-          <w:szCs w:val="24"/>
-          <w:lang w:val="en"/>
-        </w:rPr>
-        <w:t xml:space="preserve"> for Main Menu</w:t>
-      </w:r>
+        <w:t>Component</w:t>
+      </w:r>
+      <w:bookmarkEnd w:id="331"/>
     </w:p>
     <w:p>
       <w:pPr>
@@ -21370,8 +21156,9 @@
           <w:lang w:val="en"/>
         </w:rPr>
       </w:pPr>
-      <w:bookmarkStart w:id="285" w:name="_Toc25086690"/>
-      <w:bookmarkStart w:id="286" w:name="_Toc25086774"/>
+      <w:bookmarkStart w:id="332" w:name="_Toc25086774"/>
+      <w:bookmarkStart w:id="333" w:name="_Toc25092071"/>
+      <w:bookmarkStart w:id="334" w:name="_Toc25092111"/>
       <w:r>
         <w:t>Figure 4</w:t>
       </w:r>
@@ -21390,10 +21177,23 @@
         <w:rPr>
           <w:noProof/>
         </w:rPr>
-        <w:t xml:space="preserve"> Module for Main Menu</w:t>
-      </w:r>
-      <w:bookmarkEnd w:id="285"/>
-      <w:bookmarkEnd w:id="286"/>
+        <w:t xml:space="preserve"> Main Menu</w:t>
+      </w:r>
+      <w:bookmarkEnd w:id="332"/>
+      <w:r>
+        <w:rPr>
+          <w:noProof/>
+        </w:rPr>
+        <w:t xml:space="preserve"> </w:t>
+      </w:r>
+      <w:r>
+        <w:rPr>
+          <w:noProof/>
+        </w:rPr>
+        <w:t>Component</w:t>
+      </w:r>
+      <w:bookmarkEnd w:id="333"/>
+      <w:bookmarkEnd w:id="334"/>
     </w:p>
     <w:p>
       <w:pPr>
@@ -21406,6 +21206,7 @@
     </w:p>
     <w:p>
       <w:pPr>
+        <w:jc w:val="both"/>
         <w:rPr>
           <w:sz w:val="24"/>
           <w:szCs w:val="24"/>
@@ -21418,90 +21219,62 @@
           <w:szCs w:val="24"/>
           <w:lang w:val="en"/>
         </w:rPr>
-        <w:t xml:space="preserve">In the figure above the main menu module has two classes </w:t>
-      </w:r>
-      <w:proofErr w:type="spellStart"/>
+        <w:t>In the figure above the main menu module has two classes PlayerWalk that allows user to walk around and the GvrHeadset is used for gaze control that click the button when user gaze at them</w:t>
+      </w:r>
       <w:r>
         <w:rPr>
           <w:sz w:val="24"/>
           <w:szCs w:val="24"/>
           <w:lang w:val="en"/>
         </w:rPr>
-        <w:t>PlayerWalk</w:t>
-      </w:r>
-      <w:proofErr w:type="spellEnd"/>
+        <w:t>.</w:t>
+      </w:r>
       <w:r>
         <w:rPr>
           <w:sz w:val="24"/>
           <w:szCs w:val="24"/>
           <w:lang w:val="en"/>
         </w:rPr>
-        <w:t xml:space="preserve"> that allows user to walk around and the </w:t>
-      </w:r>
-      <w:proofErr w:type="spellStart"/>
+        <w:t xml:space="preserve"> </w:t>
+      </w:r>
+    </w:p>
+    <w:p>
+      <w:pPr>
+        <w:rPr>
+          <w:sz w:val="24"/>
+          <w:szCs w:val="24"/>
+        </w:rPr>
+      </w:pPr>
+    </w:p>
+    <w:p>
+      <w:pPr>
+        <w:rPr>
+          <w:sz w:val="24"/>
+          <w:szCs w:val="24"/>
+        </w:rPr>
+      </w:pPr>
+      <w:r>
+        <w:rPr>
+          <w:sz w:val="24"/>
+          <w:szCs w:val="24"/>
+        </w:rPr>
+        <w:lastRenderedPageBreak/>
+        <w:t>Game mode</w:t>
+      </w:r>
+      <w:r>
+        <w:rPr>
+          <w:sz w:val="24"/>
+          <w:szCs w:val="24"/>
+        </w:rPr>
+        <w:t xml:space="preserve"> </w:t>
+      </w:r>
       <w:r>
         <w:rPr>
           <w:sz w:val="24"/>
           <w:szCs w:val="24"/>
           <w:lang w:val="en"/>
         </w:rPr>
-        <w:t>GvrHeadset</w:t>
-      </w:r>
-      <w:proofErr w:type="spellEnd"/>
-      <w:r>
-        <w:rPr>
-          <w:sz w:val="24"/>
-          <w:szCs w:val="24"/>
-          <w:lang w:val="en"/>
-        </w:rPr>
-        <w:t xml:space="preserve"> is used for gaze control that click the button when user gaze at them</w:t>
-      </w:r>
-      <w:r>
-        <w:rPr>
-          <w:sz w:val="24"/>
-          <w:szCs w:val="24"/>
-          <w:lang w:val="en"/>
-        </w:rPr>
-        <w:t>.</w:t>
-      </w:r>
-      <w:r>
-        <w:rPr>
-          <w:sz w:val="24"/>
-          <w:szCs w:val="24"/>
-          <w:lang w:val="en"/>
-        </w:rPr>
-        <w:t xml:space="preserve"> </w:t>
-      </w:r>
-    </w:p>
-    <w:p>
-      <w:pPr>
-        <w:rPr>
-          <w:sz w:val="24"/>
-          <w:szCs w:val="24"/>
-        </w:rPr>
-      </w:pPr>
-    </w:p>
-    <w:p>
-      <w:pPr>
-        <w:rPr>
-          <w:sz w:val="24"/>
-          <w:szCs w:val="24"/>
-        </w:rPr>
-      </w:pPr>
-      <w:r>
-        <w:rPr>
-          <w:sz w:val="24"/>
-          <w:szCs w:val="24"/>
-        </w:rPr>
-        <w:lastRenderedPageBreak/>
-        <w:t xml:space="preserve">Module </w:t>
-      </w:r>
-      <w:r>
-        <w:rPr>
-          <w:sz w:val="24"/>
-          <w:szCs w:val="24"/>
-        </w:rPr>
-        <w:t>for Game mode</w:t>
+        <w:t>Component</w:t>
       </w:r>
     </w:p>
     <w:p>
@@ -21574,8 +21347,9 @@
           <w:szCs w:val="24"/>
         </w:rPr>
       </w:pPr>
-      <w:bookmarkStart w:id="287" w:name="_Toc25086691"/>
-      <w:bookmarkStart w:id="288" w:name="_Toc25086775"/>
+      <w:bookmarkStart w:id="335" w:name="_Toc25086775"/>
+      <w:bookmarkStart w:id="336" w:name="_Toc25092072"/>
+      <w:bookmarkStart w:id="337" w:name="_Toc25092112"/>
       <w:r>
         <w:t>Figure 4</w:t>
       </w:r>
@@ -21591,151 +21365,47 @@
         </w:r>
       </w:fldSimple>
       <w:r>
-        <w:t xml:space="preserve"> Module for Game Mode</w:t>
-      </w:r>
-      <w:bookmarkEnd w:id="287"/>
-      <w:bookmarkEnd w:id="288"/>
-    </w:p>
-    <w:p>
-      <w:pPr>
-        <w:rPr>
-          <w:sz w:val="24"/>
-          <w:szCs w:val="24"/>
-        </w:rPr>
-      </w:pPr>
-    </w:p>
-    <w:p>
-      <w:pPr>
-        <w:rPr>
-          <w:sz w:val="24"/>
-          <w:szCs w:val="24"/>
-        </w:rPr>
-      </w:pPr>
-      <w:r>
-        <w:rPr>
-          <w:sz w:val="24"/>
-          <w:szCs w:val="24"/>
-        </w:rPr>
+        <w:t xml:space="preserve"> Game Mode</w:t>
+      </w:r>
+      <w:bookmarkEnd w:id="335"/>
+      <w:r>
         <w:t xml:space="preserve"> </w:t>
       </w:r>
       <w:r>
-        <w:rPr>
-          <w:sz w:val="24"/>
-          <w:szCs w:val="24"/>
-        </w:rPr>
-        <w:t xml:space="preserve">In the figure above the game module has several classes that execute different task that are needed by this module to run properly. </w:t>
-      </w:r>
-      <w:proofErr w:type="spellStart"/>
-      <w:r>
-        <w:rPr>
-          <w:sz w:val="24"/>
-          <w:szCs w:val="24"/>
-        </w:rPr>
-        <w:t>SunHit</w:t>
-      </w:r>
-      <w:proofErr w:type="spellEnd"/>
-      <w:r>
-        <w:rPr>
-          <w:sz w:val="24"/>
-          <w:szCs w:val="24"/>
-        </w:rPr>
-        <w:t xml:space="preserve"> script counts the number of sun rays that hit the water and trigger objects execution. </w:t>
-      </w:r>
-      <w:proofErr w:type="spellStart"/>
-      <w:r>
-        <w:rPr>
-          <w:sz w:val="24"/>
-          <w:szCs w:val="24"/>
-        </w:rPr>
-        <w:t>PlayerWalk</w:t>
-      </w:r>
-      <w:proofErr w:type="spellEnd"/>
-      <w:r>
-        <w:rPr>
-          <w:sz w:val="24"/>
-          <w:szCs w:val="24"/>
-        </w:rPr>
-        <w:t xml:space="preserve"> script allows user to walk around to complete his task. </w:t>
-      </w:r>
-      <w:proofErr w:type="spellStart"/>
-      <w:r>
-        <w:rPr>
-          <w:sz w:val="24"/>
-          <w:szCs w:val="24"/>
-        </w:rPr>
-        <w:t>RainSound</w:t>
-      </w:r>
-      <w:proofErr w:type="spellEnd"/>
-      <w:r>
-        <w:rPr>
-          <w:sz w:val="24"/>
-          <w:szCs w:val="24"/>
-        </w:rPr>
-        <w:t xml:space="preserve"> script triggers the audio of rain when the user completes the task. </w:t>
-      </w:r>
-      <w:proofErr w:type="spellStart"/>
-      <w:r>
-        <w:rPr>
-          <w:sz w:val="24"/>
-          <w:szCs w:val="24"/>
-        </w:rPr>
-        <w:t>LevelChan</w:t>
-      </w:r>
-      <w:proofErr w:type="spellEnd"/>
-      <w:r>
-        <w:rPr>
-          <w:sz w:val="24"/>
-          <w:szCs w:val="24"/>
-        </w:rPr>
-        <w:t xml:space="preserve"> script allows user either to play game again or go to the main menu. Timer script counts the time given to the user to complete the task. </w:t>
-      </w:r>
-      <w:proofErr w:type="spellStart"/>
-      <w:r>
-        <w:rPr>
-          <w:sz w:val="24"/>
-          <w:szCs w:val="24"/>
-        </w:rPr>
-        <w:t>HighScore</w:t>
-      </w:r>
-      <w:proofErr w:type="spellEnd"/>
-      <w:r>
-        <w:rPr>
-          <w:sz w:val="24"/>
-          <w:szCs w:val="24"/>
-        </w:rPr>
-        <w:t xml:space="preserve"> script calculates the score of the user. </w:t>
-      </w:r>
-      <w:proofErr w:type="spellStart"/>
-      <w:r>
-        <w:rPr>
-          <w:sz w:val="24"/>
-          <w:szCs w:val="24"/>
-        </w:rPr>
-        <w:t>Clocksound</w:t>
-      </w:r>
-      <w:proofErr w:type="spellEnd"/>
-      <w:r>
-        <w:rPr>
-          <w:sz w:val="24"/>
-          <w:szCs w:val="24"/>
-        </w:rPr>
-        <w:t xml:space="preserve"> script runs when remaining time is less than 10 seconds. </w:t>
-      </w:r>
-      <w:proofErr w:type="spellStart"/>
-      <w:r>
-        <w:rPr>
-          <w:sz w:val="24"/>
-          <w:szCs w:val="24"/>
-        </w:rPr>
-        <w:t>Buttontest</w:t>
-      </w:r>
-      <w:proofErr w:type="spellEnd"/>
-      <w:r>
-        <w:rPr>
-          <w:sz w:val="24"/>
-          <w:szCs w:val="24"/>
-        </w:rPr>
-        <w:t xml:space="preserve"> script is used to enable the button on controller only if the user could not finish the task in 60 seconds.</w:t>
+        <w:t>Component</w:t>
+      </w:r>
+      <w:bookmarkEnd w:id="336"/>
+      <w:bookmarkEnd w:id="337"/>
+    </w:p>
+    <w:p>
+      <w:pPr>
+        <w:rPr>
+          <w:sz w:val="24"/>
+          <w:szCs w:val="24"/>
+        </w:rPr>
+      </w:pPr>
+    </w:p>
+    <w:p>
+      <w:pPr>
+        <w:jc w:val="both"/>
+        <w:rPr>
+          <w:sz w:val="24"/>
+          <w:szCs w:val="24"/>
+        </w:rPr>
+      </w:pPr>
+      <w:r>
+        <w:rPr>
+          <w:sz w:val="24"/>
+          <w:szCs w:val="24"/>
+        </w:rPr>
+        <w:t xml:space="preserve"> </w:t>
+      </w:r>
+      <w:r>
+        <w:rPr>
+          <w:sz w:val="24"/>
+          <w:szCs w:val="24"/>
+        </w:rPr>
+        <w:t>In the figure above the game module has several classes that execute different task that are needed by this module to run properly. SunHit script counts the number of sun rays that hit the water and trigger objects execution. PlayerWalk script allows user to walk around to complete his task. RainSound script triggers the audio of rain when the user completes the task. LevelChan script allows user either to play game again or go to the main menu. Timer script counts the time given to the user to complete the task. HighScore script calculates the score of the user. Clocksound script runs when remaining time is less than 10 seconds. Buttontest script is used to enable the button on controller only if the user could not finish the task in 60 seconds.</w:t>
       </w:r>
     </w:p>
     <w:p>
@@ -21823,14 +21493,22 @@
           <w:szCs w:val="24"/>
         </w:rPr>
         <w:lastRenderedPageBreak/>
-        <w:t>Module</w:t>
-      </w:r>
-      <w:r>
-        <w:rPr>
-          <w:sz w:val="24"/>
-          <w:szCs w:val="24"/>
-        </w:rPr>
-        <w:t xml:space="preserve"> for Tour guide</w:t>
+        <w:t>Tour guide</w:t>
+      </w:r>
+      <w:r>
+        <w:rPr>
+          <w:sz w:val="24"/>
+          <w:szCs w:val="24"/>
+        </w:rPr>
+        <w:t xml:space="preserve"> </w:t>
+      </w:r>
+      <w:r>
+        <w:rPr>
+          <w:sz w:val="24"/>
+          <w:szCs w:val="24"/>
+          <w:lang w:val="en"/>
+        </w:rPr>
+        <w:t>Component</w:t>
       </w:r>
     </w:p>
     <w:p>
@@ -21903,8 +21581,9 @@
           <w:szCs w:val="24"/>
         </w:rPr>
       </w:pPr>
-      <w:bookmarkStart w:id="289" w:name="_Toc25086692"/>
-      <w:bookmarkStart w:id="290" w:name="_Toc25086776"/>
+      <w:bookmarkStart w:id="338" w:name="_Toc25086776"/>
+      <w:bookmarkStart w:id="339" w:name="_Toc25092073"/>
+      <w:bookmarkStart w:id="340" w:name="_Toc25092113"/>
       <w:r>
         <w:t>Figure 4</w:t>
       </w:r>
@@ -21920,40 +21599,32 @@
         </w:r>
       </w:fldSimple>
       <w:r>
-        <w:t xml:space="preserve"> Module for Tour Guide</w:t>
-      </w:r>
-      <w:bookmarkEnd w:id="289"/>
-      <w:bookmarkEnd w:id="290"/>
-    </w:p>
-    <w:p>
-      <w:pPr>
-        <w:rPr>
-          <w:sz w:val="24"/>
-          <w:szCs w:val="24"/>
-        </w:rPr>
-      </w:pPr>
-      <w:r>
-        <w:rPr>
-          <w:sz w:val="24"/>
-          <w:szCs w:val="24"/>
-        </w:rPr>
-        <w:t xml:space="preserve">In the figure above the tour module has three classes. </w:t>
-      </w:r>
-      <w:proofErr w:type="spellStart"/>
-      <w:r>
-        <w:rPr>
-          <w:sz w:val="24"/>
-          <w:szCs w:val="24"/>
-        </w:rPr>
-        <w:t>characterTour</w:t>
-      </w:r>
-      <w:proofErr w:type="spellEnd"/>
-      <w:r>
-        <w:rPr>
-          <w:sz w:val="24"/>
-          <w:szCs w:val="24"/>
-        </w:rPr>
-        <w:t xml:space="preserve"> script provides co-ordinates for </w:t>
+        <w:t xml:space="preserve"> Tour Guide</w:t>
+      </w:r>
+      <w:bookmarkEnd w:id="338"/>
+      <w:r>
+        <w:t xml:space="preserve"> </w:t>
+      </w:r>
+      <w:r>
+        <w:t>Component</w:t>
+      </w:r>
+      <w:bookmarkEnd w:id="339"/>
+      <w:bookmarkEnd w:id="340"/>
+    </w:p>
+    <w:p>
+      <w:pPr>
+        <w:jc w:val="both"/>
+        <w:rPr>
+          <w:sz w:val="24"/>
+          <w:szCs w:val="24"/>
+        </w:rPr>
+      </w:pPr>
+      <w:r>
+        <w:rPr>
+          <w:sz w:val="24"/>
+          <w:szCs w:val="24"/>
+        </w:rPr>
+        <w:t xml:space="preserve">In the figure above the tour module has three classes. characterTour script provides co-ordinates for </w:t>
       </w:r>
       <w:r>
         <w:rPr>
@@ -21981,23 +21652,7 @@
           <w:sz w:val="24"/>
           <w:szCs w:val="24"/>
         </w:rPr>
-        <w:t xml:space="preserve"> </w:t>
-      </w:r>
-      <w:proofErr w:type="spellStart"/>
-      <w:r>
-        <w:rPr>
-          <w:sz w:val="24"/>
-          <w:szCs w:val="24"/>
-        </w:rPr>
-        <w:t>cameraController</w:t>
-      </w:r>
-      <w:proofErr w:type="spellEnd"/>
-      <w:r>
-        <w:rPr>
-          <w:sz w:val="24"/>
-          <w:szCs w:val="24"/>
-        </w:rPr>
-        <w:t xml:space="preserve"> script ensures that camera follows the robot</w:t>
+        <w:t xml:space="preserve"> cameraController script ensures that camera follows the robot</w:t>
       </w:r>
       <w:r>
         <w:rPr>
@@ -22011,23 +21666,7 @@
           <w:sz w:val="24"/>
           <w:szCs w:val="24"/>
         </w:rPr>
-        <w:t xml:space="preserve">. </w:t>
-      </w:r>
-      <w:proofErr w:type="spellStart"/>
-      <w:r>
-        <w:rPr>
-          <w:sz w:val="24"/>
-          <w:szCs w:val="24"/>
-        </w:rPr>
-        <w:t>theEnd</w:t>
-      </w:r>
-      <w:proofErr w:type="spellEnd"/>
-      <w:r>
-        <w:rPr>
-          <w:sz w:val="24"/>
-          <w:szCs w:val="24"/>
-        </w:rPr>
-        <w:t xml:space="preserve"> script display user with button to either play tour again or exit to main menu.</w:t>
+        <w:t>. theEnd script display user with button to either play tour again or exit to main menu.</w:t>
       </w:r>
     </w:p>
     <w:p>
@@ -22227,8 +21866,9 @@
           <w:szCs w:val="24"/>
         </w:rPr>
       </w:pPr>
-      <w:bookmarkStart w:id="291" w:name="_Toc25086693"/>
-      <w:bookmarkStart w:id="292" w:name="_Toc25086777"/>
+      <w:bookmarkStart w:id="341" w:name="_Toc25086777"/>
+      <w:bookmarkStart w:id="342" w:name="_Toc25092074"/>
+      <w:bookmarkStart w:id="343" w:name="_Toc25092114"/>
       <w:r>
         <w:t>Figure 4</w:t>
       </w:r>
@@ -22246,70 +21886,38 @@
       <w:r>
         <w:t xml:space="preserve"> Module for Animator</w:t>
       </w:r>
-      <w:bookmarkEnd w:id="291"/>
-      <w:bookmarkEnd w:id="292"/>
-    </w:p>
-    <w:p>
-      <w:pPr>
-        <w:rPr>
-          <w:sz w:val="24"/>
-          <w:szCs w:val="24"/>
-        </w:rPr>
-      </w:pPr>
-      <w:r>
-        <w:rPr>
-          <w:sz w:val="24"/>
-          <w:szCs w:val="24"/>
-        </w:rPr>
-        <w:t xml:space="preserve">In the figure above the animator module has classes that are responsible to load scenes. </w:t>
-      </w:r>
-      <w:proofErr w:type="spellStart"/>
-      <w:r>
-        <w:rPr>
-          <w:sz w:val="24"/>
-          <w:szCs w:val="24"/>
-        </w:rPr>
-        <w:t>IntroGame</w:t>
-      </w:r>
-      <w:proofErr w:type="spellEnd"/>
-      <w:r>
-        <w:rPr>
-          <w:sz w:val="24"/>
-          <w:szCs w:val="24"/>
-        </w:rPr>
-        <w:t xml:space="preserve"> script explains the task user </w:t>
-      </w:r>
-      <w:proofErr w:type="gramStart"/>
-      <w:r>
-        <w:rPr>
-          <w:sz w:val="24"/>
-          <w:szCs w:val="24"/>
-        </w:rPr>
-        <w:t>has to</w:t>
-      </w:r>
-      <w:proofErr w:type="gramEnd"/>
-      <w:r>
-        <w:rPr>
-          <w:sz w:val="24"/>
-          <w:szCs w:val="24"/>
-        </w:rPr>
-        <w:t xml:space="preserve"> complete. </w:t>
-      </w:r>
-      <w:proofErr w:type="spellStart"/>
-      <w:r>
-        <w:rPr>
-          <w:sz w:val="24"/>
-          <w:szCs w:val="24"/>
-        </w:rPr>
-        <w:t>LoadExit</w:t>
-      </w:r>
-      <w:proofErr w:type="spellEnd"/>
-      <w:r>
-        <w:rPr>
-          <w:sz w:val="24"/>
-          <w:szCs w:val="24"/>
-        </w:rPr>
-        <w:t xml:space="preserve"> script </w:t>
+      <w:bookmarkEnd w:id="341"/>
+      <w:bookmarkEnd w:id="342"/>
+      <w:bookmarkEnd w:id="343"/>
+    </w:p>
+    <w:p>
+      <w:pPr>
+        <w:jc w:val="both"/>
+        <w:rPr>
+          <w:sz w:val="24"/>
+          <w:szCs w:val="24"/>
+        </w:rPr>
+      </w:pPr>
+      <w:r>
+        <w:rPr>
+          <w:sz w:val="24"/>
+          <w:szCs w:val="24"/>
+        </w:rPr>
+        <w:t xml:space="preserve">In the figure above the animator module has classes that are responsible to load scenes. IntroGame script explains the task user </w:t>
+      </w:r>
+      <w:r>
+        <w:rPr>
+          <w:sz w:val="24"/>
+          <w:szCs w:val="24"/>
+        </w:rPr>
+        <w:t>must</w:t>
+      </w:r>
+      <w:r>
+        <w:rPr>
+          <w:sz w:val="24"/>
+          <w:szCs w:val="24"/>
+        </w:rPr>
+        <w:t xml:space="preserve"> complete. LoadExit script </w:t>
       </w:r>
       <w:r>
         <w:rPr>
@@ -22318,60 +21926,19 @@
         </w:rPr>
         <w:t xml:space="preserve">exits the app. </w:t>
       </w:r>
-      <w:proofErr w:type="spellStart"/>
-      <w:r>
-        <w:rPr>
-          <w:sz w:val="24"/>
-          <w:szCs w:val="24"/>
-        </w:rPr>
-        <w:t>loadGame</w:t>
-      </w:r>
-      <w:proofErr w:type="spellEnd"/>
-      <w:r>
-        <w:rPr>
-          <w:sz w:val="24"/>
-          <w:szCs w:val="24"/>
-        </w:rPr>
-        <w:t xml:space="preserve"> script</w:t>
-      </w:r>
-      <w:r>
-        <w:rPr>
-          <w:sz w:val="24"/>
-          <w:szCs w:val="24"/>
-        </w:rPr>
-        <w:t xml:space="preserve"> loads the game. </w:t>
-      </w:r>
-      <w:proofErr w:type="spellStart"/>
-      <w:r>
-        <w:rPr>
-          <w:sz w:val="24"/>
-          <w:szCs w:val="24"/>
-        </w:rPr>
-        <w:t>SceneControl</w:t>
-      </w:r>
-      <w:proofErr w:type="spellEnd"/>
-      <w:r>
-        <w:rPr>
-          <w:sz w:val="24"/>
-          <w:szCs w:val="24"/>
-        </w:rPr>
-        <w:t xml:space="preserve"> scripts ensures that user is loaded into the required scene. </w:t>
-      </w:r>
-      <w:proofErr w:type="spellStart"/>
-      <w:r>
-        <w:rPr>
-          <w:sz w:val="24"/>
-          <w:szCs w:val="24"/>
-        </w:rPr>
-        <w:t>LoadSceneButton</w:t>
-      </w:r>
-      <w:proofErr w:type="spellEnd"/>
-      <w:r>
-        <w:rPr>
-          <w:sz w:val="24"/>
-          <w:szCs w:val="24"/>
-        </w:rPr>
-        <w:t xml:space="preserve"> script tells the animator which button is clicked through gaze. </w:t>
+      <w:r>
+        <w:rPr>
+          <w:sz w:val="24"/>
+          <w:szCs w:val="24"/>
+        </w:rPr>
+        <w:t>loadGame script</w:t>
+      </w:r>
+      <w:r>
+        <w:rPr>
+          <w:sz w:val="24"/>
+          <w:szCs w:val="24"/>
+        </w:rPr>
+        <w:t xml:space="preserve"> loads the game. SceneControl scripts ensures that user is loaded into the required scene. LoadSceneButton script tells the animator which button is clicked through gaze. </w:t>
       </w:r>
     </w:p>
     <w:p>
@@ -22393,7 +21960,7 @@
       <w:pPr>
         <w:pStyle w:val="Heading2"/>
       </w:pPr>
-      <w:bookmarkStart w:id="293" w:name="_Toc25090374"/>
+      <w:bookmarkStart w:id="344" w:name="_Toc25090374"/>
       <w:r>
         <w:lastRenderedPageBreak/>
         <w:t xml:space="preserve">4.3 </w:t>
@@ -22401,10 +21968,11 @@
       <w:r>
         <w:t>Deployment diagram</w:t>
       </w:r>
-      <w:bookmarkEnd w:id="293"/>
-    </w:p>
-    <w:p>
-      <w:pPr>
+      <w:bookmarkEnd w:id="344"/>
+    </w:p>
+    <w:p>
+      <w:pPr>
+        <w:jc w:val="both"/>
         <w:rPr>
           <w:sz w:val="24"/>
           <w:szCs w:val="24"/>
@@ -22557,8 +22125,9 @@
           <w:szCs w:val="24"/>
         </w:rPr>
       </w:pPr>
-      <w:bookmarkStart w:id="294" w:name="_Toc25086694"/>
-      <w:bookmarkStart w:id="295" w:name="_Toc25086778"/>
+      <w:bookmarkStart w:id="345" w:name="_Toc25086778"/>
+      <w:bookmarkStart w:id="346" w:name="_Toc25092075"/>
+      <w:bookmarkStart w:id="347" w:name="_Toc25092115"/>
       <w:r>
         <w:t>Figure 4</w:t>
       </w:r>
@@ -22576,24 +22145,26 @@
       <w:r>
         <w:t xml:space="preserve"> Deployment Diagram</w:t>
       </w:r>
-      <w:bookmarkEnd w:id="294"/>
-      <w:bookmarkEnd w:id="295"/>
+      <w:bookmarkEnd w:id="345"/>
+      <w:bookmarkEnd w:id="346"/>
+      <w:bookmarkEnd w:id="347"/>
     </w:p>
     <w:p>
       <w:pPr>
         <w:pStyle w:val="Heading2"/>
       </w:pPr>
-      <w:bookmarkStart w:id="296" w:name="_Toc25090375"/>
+      <w:bookmarkStart w:id="348" w:name="_Toc25090375"/>
       <w:r>
         <w:t xml:space="preserve">4.4 </w:t>
       </w:r>
       <w:r>
         <w:t>Conclusion</w:t>
       </w:r>
-      <w:bookmarkEnd w:id="296"/>
-    </w:p>
-    <w:p>
-      <w:pPr>
+      <w:bookmarkEnd w:id="348"/>
+    </w:p>
+    <w:p>
+      <w:pPr>
+        <w:jc w:val="both"/>
         <w:rPr>
           <w:sz w:val="24"/>
           <w:szCs w:val="24"/>
@@ -22684,7 +22255,7 @@
           <w:szCs w:val="32"/>
         </w:rPr>
       </w:pPr>
-      <w:bookmarkStart w:id="297" w:name="_Toc25090376"/>
+      <w:bookmarkStart w:id="349" w:name="_Toc25090376"/>
       <w:r>
         <w:rPr>
           <w:sz w:val="32"/>
@@ -22700,25 +22271,26 @@
         </w:rPr>
         <w:t>Implementation</w:t>
       </w:r>
-      <w:bookmarkEnd w:id="297"/>
+      <w:bookmarkEnd w:id="349"/>
     </w:p>
     <w:p/>
     <w:p>
       <w:pPr>
         <w:pStyle w:val="Heading2"/>
       </w:pPr>
-      <w:bookmarkStart w:id="298" w:name="_Toc25090377"/>
+      <w:bookmarkStart w:id="350" w:name="_Toc25090377"/>
       <w:r>
         <w:t xml:space="preserve">5.1 </w:t>
       </w:r>
       <w:r>
         <w:t>Introduction</w:t>
       </w:r>
-      <w:bookmarkEnd w:id="298"/>
+      <w:bookmarkEnd w:id="350"/>
     </w:p>
     <w:p>
       <w:pPr>
         <w:spacing w:line="276" w:lineRule="auto"/>
+        <w:jc w:val="both"/>
         <w:rPr>
           <w:sz w:val="24"/>
           <w:szCs w:val="24"/>
@@ -22731,23 +22303,56 @@
           <w:szCs w:val="24"/>
           <w:lang w:val="en"/>
         </w:rPr>
-        <w:t>In this chapter we will give brief details about how we will be implementing our application, hardware and software description along with the interface. In this chapter we will give a basic idea of how the application can be used.</w:t>
-      </w:r>
-    </w:p>
-    <w:p>
-      <w:pPr>
+        <w:t>In this chapter</w:t>
+      </w:r>
+      <w:r>
         <w:rPr>
           <w:sz w:val="24"/>
           <w:szCs w:val="24"/>
           <w:lang w:val="en"/>
         </w:rPr>
-      </w:pPr>
+        <w:t>,</w:t>
+      </w:r>
       <w:r>
         <w:rPr>
           <w:sz w:val="24"/>
           <w:szCs w:val="24"/>
           <w:lang w:val="en"/>
         </w:rPr>
+        <w:t xml:space="preserve"> we will give brief details about how we will be implementing our application, hardware and software description along with the interface. In this chapter</w:t>
+      </w:r>
+      <w:r>
+        <w:rPr>
+          <w:sz w:val="24"/>
+          <w:szCs w:val="24"/>
+          <w:lang w:val="en"/>
+        </w:rPr>
+        <w:t>,</w:t>
+      </w:r>
+      <w:r>
+        <w:rPr>
+          <w:sz w:val="24"/>
+          <w:szCs w:val="24"/>
+          <w:lang w:val="en"/>
+        </w:rPr>
+        <w:t xml:space="preserve"> we will give a basic idea of how the application can be used.</w:t>
+      </w:r>
+    </w:p>
+    <w:p>
+      <w:pPr>
+        <w:jc w:val="both"/>
+        <w:rPr>
+          <w:sz w:val="24"/>
+          <w:szCs w:val="24"/>
+          <w:lang w:val="en"/>
+        </w:rPr>
+      </w:pPr>
+      <w:r>
+        <w:rPr>
+          <w:sz w:val="24"/>
+          <w:szCs w:val="24"/>
+          <w:lang w:val="en"/>
+        </w:rPr>
         <w:t>This section includes software’s used for app development, hardware components used, then a brief explanation about the app user interface.</w:t>
       </w:r>
     </w:p>
@@ -22755,18 +22360,19 @@
       <w:pPr>
         <w:pStyle w:val="Heading2"/>
       </w:pPr>
-      <w:bookmarkStart w:id="299" w:name="_Toc25090378"/>
+      <w:bookmarkStart w:id="351" w:name="_Toc25090378"/>
       <w:r>
         <w:t xml:space="preserve">5.2 </w:t>
       </w:r>
       <w:r>
         <w:t>Software Description</w:t>
       </w:r>
-      <w:bookmarkEnd w:id="299"/>
+      <w:bookmarkEnd w:id="351"/>
     </w:p>
     <w:p>
       <w:pPr>
         <w:spacing w:line="276" w:lineRule="auto"/>
+        <w:jc w:val="both"/>
         <w:rPr>
           <w:sz w:val="24"/>
           <w:szCs w:val="24"/>
@@ -22779,7 +22385,7 @@
           <w:szCs w:val="24"/>
           <w:lang w:val="en"/>
         </w:rPr>
-        <w:t xml:space="preserve">To develop this application, we had two main software development tool that could be used: Unity or Unreal Engine. We opted </w:t>
+        <w:t>To develop this application, we had two main software development tool</w:t>
       </w:r>
       <w:r>
         <w:rPr>
@@ -22787,6 +22393,22 @@
           <w:szCs w:val="24"/>
           <w:lang w:val="en"/>
         </w:rPr>
+        <w:t>s</w:t>
+      </w:r>
+      <w:r>
+        <w:rPr>
+          <w:sz w:val="24"/>
+          <w:szCs w:val="24"/>
+          <w:lang w:val="en"/>
+        </w:rPr>
+        <w:t xml:space="preserve"> that could be used: Unity or Unreal Engine. We opted </w:t>
+      </w:r>
+      <w:r>
+        <w:rPr>
+          <w:sz w:val="24"/>
+          <w:szCs w:val="24"/>
+          <w:lang w:val="en"/>
+        </w:rPr>
         <w:t xml:space="preserve">for </w:t>
       </w:r>
       <w:r>
@@ -22818,17 +22440,18 @@
       <w:pPr>
         <w:pStyle w:val="Heading2"/>
       </w:pPr>
-      <w:bookmarkStart w:id="300" w:name="_Toc25090379"/>
+      <w:bookmarkStart w:id="352" w:name="_Toc25090379"/>
       <w:r>
         <w:t xml:space="preserve">5.3 </w:t>
       </w:r>
       <w:r>
         <w:t>Programming Language</w:t>
       </w:r>
-      <w:bookmarkEnd w:id="300"/>
-    </w:p>
-    <w:p>
-      <w:pPr>
+      <w:bookmarkEnd w:id="352"/>
+    </w:p>
+    <w:p>
+      <w:pPr>
+        <w:jc w:val="both"/>
         <w:rPr>
           <w:sz w:val="24"/>
           <w:szCs w:val="24"/>
@@ -22841,7 +22464,7 @@
           <w:szCs w:val="24"/>
           <w:lang w:val="en"/>
         </w:rPr>
-        <w:t xml:space="preserve">For this app development we used C# as it is integrated with unity and works well along with many features making it easy to implement in C#. </w:t>
+        <w:t>For this app development</w:t>
       </w:r>
       <w:r>
         <w:rPr>
@@ -22849,6 +22472,22 @@
           <w:szCs w:val="24"/>
           <w:lang w:val="en"/>
         </w:rPr>
+        <w:t>,</w:t>
+      </w:r>
+      <w:r>
+        <w:rPr>
+          <w:sz w:val="24"/>
+          <w:szCs w:val="24"/>
+          <w:lang w:val="en"/>
+        </w:rPr>
+        <w:t xml:space="preserve"> we used C# as it is integrated with unity and works well along with many features making it easy to implement in C#. </w:t>
+      </w:r>
+      <w:r>
+        <w:rPr>
+          <w:sz w:val="24"/>
+          <w:szCs w:val="24"/>
+          <w:lang w:val="en"/>
+        </w:rPr>
         <w:t>One of the crucial benefits</w:t>
       </w:r>
       <w:r>
@@ -22864,7 +22503,7 @@
       <w:pPr>
         <w:pStyle w:val="Heading2"/>
       </w:pPr>
-      <w:bookmarkStart w:id="301" w:name="_Toc25090380"/>
+      <w:bookmarkStart w:id="353" w:name="_Toc25090380"/>
       <w:r>
         <w:rPr>
           <w:lang w:val="en"/>
@@ -22874,10 +22513,11 @@
       <w:r>
         <w:t>Unity</w:t>
       </w:r>
-      <w:bookmarkEnd w:id="301"/>
-    </w:p>
-    <w:p>
-      <w:pPr>
+      <w:bookmarkEnd w:id="353"/>
+    </w:p>
+    <w:p>
+      <w:pPr>
+        <w:jc w:val="both"/>
         <w:rPr>
           <w:sz w:val="24"/>
           <w:szCs w:val="24"/>
@@ -22890,24 +22530,49 @@
           <w:szCs w:val="24"/>
           <w:lang w:val="en"/>
         </w:rPr>
-        <w:t xml:space="preserve">Main tool used for our app development as it allows creating objects, animations, sound editing, creating custom design and object, monitoring system usage, rendering, app can be deployed to several operating systems and particle system management. Most of these functions are built-in features. It allows scripts to be connected directly to objects instead of classes that makes it more efficient. An object can have many scripts attached to it and can be executed without any issue. </w:t>
+        <w:t>The m</w:t>
+      </w:r>
+      <w:r>
+        <w:rPr>
+          <w:sz w:val="24"/>
+          <w:szCs w:val="24"/>
+          <w:lang w:val="en"/>
+        </w:rPr>
+        <w:t xml:space="preserve">ain tool used for our app development as it allows creating objects, animations, sound editing, creating custom design and object, monitoring system usage, rendering, </w:t>
+      </w:r>
+      <w:r>
+        <w:rPr>
+          <w:sz w:val="24"/>
+          <w:szCs w:val="24"/>
+          <w:lang w:val="en"/>
+        </w:rPr>
+        <w:t xml:space="preserve">the </w:t>
+      </w:r>
+      <w:r>
+        <w:rPr>
+          <w:sz w:val="24"/>
+          <w:szCs w:val="24"/>
+          <w:lang w:val="en"/>
+        </w:rPr>
+        <w:t xml:space="preserve">app can be deployed to several operating systems and particle system management. Most of these functions are built-in features. It allows scripts to be connected directly to objects instead of classes that make it more efficient. An object can have many scripts attached to it and can be executed without any issue. </w:t>
       </w:r>
     </w:p>
     <w:p>
       <w:pPr>
         <w:pStyle w:val="Heading2"/>
       </w:pPr>
-      <w:bookmarkStart w:id="302" w:name="_Toc25090381"/>
+      <w:bookmarkStart w:id="354" w:name="_Toc25090381"/>
       <w:r>
         <w:t xml:space="preserve">5.5 </w:t>
       </w:r>
       <w:r>
         <w:t>Microsoft Visual Studio:</w:t>
       </w:r>
-      <w:bookmarkEnd w:id="302"/>
-    </w:p>
-    <w:p>
-      <w:pPr>
+      <w:bookmarkEnd w:id="354"/>
+    </w:p>
+    <w:p>
+      <w:pPr>
+        <w:jc w:val="both"/>
         <w:rPr>
           <w:sz w:val="24"/>
           <w:szCs w:val="24"/>
@@ -22963,18 +22628,18 @@
       <w:pPr>
         <w:pStyle w:val="Heading2"/>
       </w:pPr>
-      <w:bookmarkStart w:id="303" w:name="_Toc25090382"/>
-      <w:r>
-        <w:lastRenderedPageBreak/>
+      <w:bookmarkStart w:id="355" w:name="_Toc25090382"/>
+      <w:r>
         <w:t xml:space="preserve">5.6 </w:t>
       </w:r>
       <w:r>
         <w:t>Hardware Description</w:t>
       </w:r>
-      <w:bookmarkEnd w:id="303"/>
-    </w:p>
-    <w:p>
-      <w:pPr>
+      <w:bookmarkEnd w:id="355"/>
+    </w:p>
+    <w:p>
+      <w:pPr>
+        <w:jc w:val="both"/>
         <w:rPr>
           <w:sz w:val="24"/>
           <w:szCs w:val="24"/>
@@ -23010,11 +22675,13 @@
           <w:szCs w:val="24"/>
           <w:lang w:val="en"/>
         </w:rPr>
+        <w:lastRenderedPageBreak/>
         <w:t>VR headset</w:t>
       </w:r>
     </w:p>
     <w:p>
       <w:pPr>
+        <w:jc w:val="both"/>
         <w:rPr>
           <w:rFonts w:asciiTheme="majorHAnsi" w:hAnsiTheme="majorHAnsi" w:cstheme="majorHAnsi"/>
           <w:b/>
@@ -23030,7 +22697,23 @@
           <w:szCs w:val="24"/>
           <w:lang w:val="en"/>
         </w:rPr>
-        <w:t xml:space="preserve">Head worn apparatus that provides an impressive 3D experience by covering around the eyes and making the device placed inside as the main screen. We will be using a low-cost VR headset as it requires user’s device to be placed inside the VR.  </w:t>
+        <w:t>Head worn apparatus that provides an impressive 3D experience by covering around the eyes and making the device placed inside as the main screen. We will be using a low-cost VR headset as it requires</w:t>
+      </w:r>
+      <w:r>
+        <w:rPr>
+          <w:sz w:val="24"/>
+          <w:szCs w:val="24"/>
+          <w:lang w:val="en"/>
+        </w:rPr>
+        <w:t xml:space="preserve"> the</w:t>
+      </w:r>
+      <w:r>
+        <w:rPr>
+          <w:sz w:val="24"/>
+          <w:szCs w:val="24"/>
+          <w:lang w:val="en"/>
+        </w:rPr>
+        <w:t xml:space="preserve"> user’s device to be placed inside the VR.  </w:t>
       </w:r>
     </w:p>
     <w:p>
@@ -23058,6 +22741,7 @@
     </w:p>
     <w:p>
       <w:pPr>
+        <w:jc w:val="both"/>
         <w:rPr>
           <w:sz w:val="24"/>
           <w:szCs w:val="24"/>
@@ -23072,23 +22756,37 @@
         </w:rPr>
         <w:t xml:space="preserve">Any android device can be used that runs on version KitKat or later, minimum 1 </w:t>
       </w:r>
-      <w:proofErr w:type="spellStart"/>
       <w:r>
         <w:rPr>
           <w:sz w:val="24"/>
           <w:szCs w:val="24"/>
           <w:lang w:val="en"/>
         </w:rPr>
-        <w:t>gb</w:t>
-      </w:r>
-      <w:proofErr w:type="spellEnd"/>
+        <w:t>GB</w:t>
+      </w:r>
       <w:r>
         <w:rPr>
           <w:sz w:val="24"/>
           <w:szCs w:val="24"/>
           <w:lang w:val="en"/>
         </w:rPr>
-        <w:t xml:space="preserve"> ram, built in gyroscope, accelerometer, proximity sensor as all devices come pre-equipped with of the required feature.</w:t>
+        <w:t xml:space="preserve"> </w:t>
+      </w:r>
+      <w:r>
+        <w:rPr>
+          <w:sz w:val="24"/>
+          <w:szCs w:val="24"/>
+          <w:lang w:val="en"/>
+        </w:rPr>
+        <w:t>RAM</w:t>
+      </w:r>
+      <w:r>
+        <w:rPr>
+          <w:sz w:val="24"/>
+          <w:szCs w:val="24"/>
+          <w:lang w:val="en"/>
+        </w:rPr>
+        <w:t>, built in gyroscope, accelerometer, proximity sensor as all devices come pre-equipped with of the required feature.</w:t>
       </w:r>
     </w:p>
     <w:p>
@@ -23152,17 +22850,18 @@
       <w:pPr>
         <w:pStyle w:val="Heading2"/>
       </w:pPr>
-      <w:bookmarkStart w:id="304" w:name="_Toc25090383"/>
+      <w:bookmarkStart w:id="356" w:name="_Toc25090383"/>
       <w:r>
         <w:t xml:space="preserve">5.7 </w:t>
       </w:r>
       <w:r>
         <w:t>User Interface Description</w:t>
       </w:r>
-      <w:bookmarkEnd w:id="304"/>
-    </w:p>
-    <w:p>
-      <w:pPr>
+      <w:bookmarkEnd w:id="356"/>
+    </w:p>
+    <w:p>
+      <w:pPr>
+        <w:jc w:val="both"/>
         <w:rPr>
           <w:sz w:val="24"/>
           <w:szCs w:val="24"/>
@@ -23175,7 +22874,15 @@
           <w:szCs w:val="24"/>
           <w:lang w:val="en"/>
         </w:rPr>
-        <w:t>We will discuss about how the user interface looks at different levels within the game. Each element that interacts with the user is made in a simple way as users will be easy able to navigate throughout the app without any issue. Overall, we have implemented few buttons as to make sure we don’t confuse the user and keep it as simple as possible.</w:t>
+        <w:t>We will discuss how the user interface looks at different levels within the app. Each element that interacts with the user is made easier as users will be easily able to navigate throughout the app without any issue. Overall, we have implemented a few buttons as to make sure we don’t confuse the user and keep it as simple as possible</w:t>
+      </w:r>
+      <w:r>
+        <w:rPr>
+          <w:sz w:val="24"/>
+          <w:szCs w:val="24"/>
+          <w:lang w:val="en"/>
+        </w:rPr>
+        <w:t>.</w:t>
       </w:r>
     </w:p>
     <w:p>
@@ -23273,8 +22980,9 @@
           <w:lang w:val="en"/>
         </w:rPr>
       </w:pPr>
-      <w:bookmarkStart w:id="305" w:name="_Toc25086695"/>
-      <w:bookmarkStart w:id="306" w:name="_Toc25086779"/>
+      <w:bookmarkStart w:id="357" w:name="_Toc25086779"/>
+      <w:bookmarkStart w:id="358" w:name="_Toc25092076"/>
+      <w:bookmarkStart w:id="359" w:name="_Toc25092116"/>
       <w:r>
         <w:t>Figure 5</w:t>
       </w:r>
@@ -23292,8 +23000,9 @@
       <w:r>
         <w:t xml:space="preserve"> Screenshot of Main Menu</w:t>
       </w:r>
-      <w:bookmarkEnd w:id="305"/>
-      <w:bookmarkEnd w:id="306"/>
+      <w:bookmarkEnd w:id="357"/>
+      <w:bookmarkEnd w:id="358"/>
+      <w:bookmarkEnd w:id="359"/>
     </w:p>
     <w:p>
       <w:pPr>
@@ -23306,6 +23015,7 @@
     </w:p>
     <w:p>
       <w:pPr>
+        <w:jc w:val="both"/>
         <w:rPr>
           <w:sz w:val="24"/>
           <w:szCs w:val="24"/>
@@ -23341,7 +23051,6 @@
           <w:szCs w:val="24"/>
           <w:lang w:val="en"/>
         </w:rPr>
-        <w:lastRenderedPageBreak/>
         <w:t>Tour Mode</w:t>
       </w:r>
     </w:p>
@@ -23356,6 +23065,7 @@
           <w:sz w:val="24"/>
           <w:szCs w:val="24"/>
         </w:rPr>
+        <w:lastRenderedPageBreak/>
         <w:drawing>
           <wp:inline distT="0" distB="0" distL="0" distR="0" wp14:anchorId="69F88AEE" wp14:editId="7EF6BB34">
             <wp:extent cx="3228975" cy="2943225"/>
@@ -23416,8 +23126,9 @@
           <w:lang w:val="en"/>
         </w:rPr>
       </w:pPr>
-      <w:bookmarkStart w:id="307" w:name="_Toc25086696"/>
-      <w:bookmarkStart w:id="308" w:name="_Toc25086780"/>
+      <w:bookmarkStart w:id="360" w:name="_Toc25086780"/>
+      <w:bookmarkStart w:id="361" w:name="_Toc25092077"/>
+      <w:bookmarkStart w:id="362" w:name="_Toc25092117"/>
       <w:r>
         <w:t>Figure 5</w:t>
       </w:r>
@@ -23435,8 +23146,9 @@
       <w:r>
         <w:t xml:space="preserve"> Screenshot of Tour Mode</w:t>
       </w:r>
-      <w:bookmarkEnd w:id="307"/>
-      <w:bookmarkEnd w:id="308"/>
+      <w:bookmarkEnd w:id="360"/>
+      <w:bookmarkEnd w:id="361"/>
+      <w:bookmarkEnd w:id="362"/>
     </w:p>
     <w:p>
       <w:pPr>
@@ -23449,6 +23161,7 @@
     </w:p>
     <w:p>
       <w:pPr>
+        <w:jc w:val="both"/>
         <w:rPr>
           <w:sz w:val="24"/>
           <w:szCs w:val="24"/>
@@ -23570,8 +23283,9 @@
           <w:lang w:val="en"/>
         </w:rPr>
       </w:pPr>
-      <w:bookmarkStart w:id="309" w:name="_Toc25086697"/>
-      <w:bookmarkStart w:id="310" w:name="_Toc25086781"/>
+      <w:bookmarkStart w:id="363" w:name="_Toc25086781"/>
+      <w:bookmarkStart w:id="364" w:name="_Toc25092078"/>
+      <w:bookmarkStart w:id="365" w:name="_Toc25092118"/>
       <w:r>
         <w:t xml:space="preserve">Figure </w:t>
       </w:r>
@@ -23592,8 +23306,9 @@
       <w:r>
         <w:t xml:space="preserve"> Screenshot of Game Mode</w:t>
       </w:r>
-      <w:bookmarkEnd w:id="309"/>
-      <w:bookmarkEnd w:id="310"/>
+      <w:bookmarkEnd w:id="363"/>
+      <w:bookmarkEnd w:id="364"/>
+      <w:bookmarkEnd w:id="365"/>
     </w:p>
     <w:p>
       <w:pPr>
@@ -23607,6 +23322,7 @@
     </w:p>
     <w:p>
       <w:pPr>
+        <w:jc w:val="both"/>
         <w:rPr>
           <w:sz w:val="24"/>
           <w:szCs w:val="24"/>
@@ -23627,17 +23343,18 @@
       <w:pPr>
         <w:pStyle w:val="Heading2"/>
       </w:pPr>
-      <w:bookmarkStart w:id="311" w:name="_Toc25090384"/>
+      <w:bookmarkStart w:id="366" w:name="_Toc25090384"/>
       <w:r>
         <w:t xml:space="preserve">5.8 </w:t>
       </w:r>
       <w:r>
         <w:t>Conclusion</w:t>
       </w:r>
-      <w:bookmarkEnd w:id="311"/>
-    </w:p>
-    <w:p>
-      <w:pPr>
+      <w:bookmarkEnd w:id="366"/>
+    </w:p>
+    <w:p>
+      <w:pPr>
+        <w:jc w:val="both"/>
         <w:rPr>
           <w:sz w:val="24"/>
           <w:szCs w:val="24"/>
@@ -23658,7 +23375,23 @@
           <w:szCs w:val="24"/>
           <w:lang w:val="en"/>
         </w:rPr>
-        <w:t>, options available before development and what are the required software for development. Then we decided to set some minimum requirements for the app. A brief detail is provided for the required hardware components that are needed to run the application as expected. All the hardware requirements were analyzed and made sure those were easily accessible. Later, we described the different app phase and how they are expected to work along with sample screenshot of the user interface.</w:t>
+        <w:t xml:space="preserve">, options available before development and what are the required software for development. Then we decided to set some minimum requirements for the app. A brief detail is provided for the required hardware components that are needed to run the application as expected. All the hardware requirements were analyzed and made sure those were easily accessible. Later, we described the different app phase and how they are expected to work along with </w:t>
+      </w:r>
+      <w:r>
+        <w:rPr>
+          <w:sz w:val="24"/>
+          <w:szCs w:val="24"/>
+          <w:lang w:val="en"/>
+        </w:rPr>
+        <w:t xml:space="preserve">the </w:t>
+      </w:r>
+      <w:r>
+        <w:rPr>
+          <w:sz w:val="24"/>
+          <w:szCs w:val="24"/>
+          <w:lang w:val="en"/>
+        </w:rPr>
+        <w:t>sample screenshot of the user interface.</w:t>
       </w:r>
     </w:p>
     <w:p>
@@ -23832,7 +23565,7 @@
           <w:szCs w:val="32"/>
         </w:rPr>
       </w:pPr>
-      <w:bookmarkStart w:id="312" w:name="_Toc25090385"/>
+      <w:bookmarkStart w:id="367" w:name="_Toc25090385"/>
       <w:r>
         <w:rPr>
           <w:sz w:val="32"/>
@@ -23841,32 +23574,33 @@
         <w:lastRenderedPageBreak/>
         <w:t>6: System test plan</w:t>
       </w:r>
-      <w:bookmarkEnd w:id="312"/>
+      <w:bookmarkEnd w:id="367"/>
     </w:p>
     <w:p/>
     <w:p>
       <w:pPr>
         <w:pStyle w:val="Heading2"/>
       </w:pPr>
-      <w:bookmarkStart w:id="313" w:name="_Toc25090386"/>
+      <w:bookmarkStart w:id="368" w:name="_Toc25090386"/>
       <w:r>
         <w:t>6.1 Introduction</w:t>
       </w:r>
-      <w:bookmarkEnd w:id="313"/>
-    </w:p>
-    <w:p>
-      <w:pPr>
-        <w:rPr>
-          <w:sz w:val="24"/>
-          <w:szCs w:val="24"/>
-        </w:rPr>
-      </w:pPr>
-      <w:r>
-        <w:rPr>
-          <w:sz w:val="24"/>
-          <w:szCs w:val="24"/>
-        </w:rPr>
-        <w:t>This section describes the nature of the system under test (SUT), the goals and scope of the testing, and the types of the testing that will be performed. The testing approach and the features to be tested are also included in this section.</w:t>
+      <w:bookmarkEnd w:id="368"/>
+    </w:p>
+    <w:p>
+      <w:pPr>
+        <w:jc w:val="both"/>
+        <w:rPr>
+          <w:sz w:val="24"/>
+          <w:szCs w:val="24"/>
+        </w:rPr>
+      </w:pPr>
+      <w:r>
+        <w:rPr>
+          <w:sz w:val="24"/>
+          <w:szCs w:val="24"/>
+        </w:rPr>
+        <w:t>This section describes the nature of the system under test (SUT), the goals and scope of the testing, and the types of testing that will be performed. The testing approach and the features to be tested are also included in this section.</w:t>
       </w:r>
     </w:p>
     <w:p>
@@ -23879,7 +23613,7 @@
           <w:color w:val="auto"/>
         </w:rPr>
       </w:pPr>
-      <w:bookmarkStart w:id="314" w:name="_Toc25090387"/>
+      <w:bookmarkStart w:id="369" w:name="_Toc25090387"/>
       <w:r>
         <w:rPr>
           <w:b/>
@@ -23888,57 +23622,53 @@
         </w:rPr>
         <w:t>6.1.1 Nature of the Project</w:t>
       </w:r>
-      <w:bookmarkEnd w:id="314"/>
-    </w:p>
-    <w:p>
-      <w:pPr>
-        <w:rPr>
-          <w:sz w:val="24"/>
-          <w:szCs w:val="24"/>
-        </w:rPr>
-      </w:pPr>
-      <w:r>
-        <w:rPr>
-          <w:sz w:val="24"/>
-          <w:szCs w:val="24"/>
-        </w:rPr>
-        <w:t xml:space="preserve">The Water Cycle VR guide is being developed for students, teachers and for people who are interested in learning the earth’s water cycle. This virtual reality application will allow the user to have a visual view of the complete water cycle and its stages. The application is divided into two main features; one is the tour guide which shows the user all the stages completely and with details. Second is the game which will </w:t>
-      </w:r>
-      <w:r>
-        <w:rPr>
-          <w:sz w:val="24"/>
-          <w:szCs w:val="24"/>
-        </w:rPr>
-        <w:t>enhance</w:t>
-      </w:r>
-      <w:r>
-        <w:rPr>
-          <w:sz w:val="24"/>
-          <w:szCs w:val="24"/>
-        </w:rPr>
-        <w:t xml:space="preserve"> user’s knowledge in the water cycle, making the learning process entertaining as well as useful.</w:t>
-      </w:r>
-      <w:r>
-        <w:rPr>
-          <w:sz w:val="24"/>
-          <w:szCs w:val="24"/>
-        </w:rPr>
-        <w:t xml:space="preserve"> The system is expected to have features which are currently not present in much applications.</w:t>
-      </w:r>
-    </w:p>
-    <w:p>
-      <w:pPr>
-        <w:rPr>
-          <w:sz w:val="24"/>
-          <w:szCs w:val="24"/>
-        </w:rPr>
-      </w:pPr>
-      <w:r>
-        <w:rPr>
-          <w:sz w:val="24"/>
-          <w:szCs w:val="24"/>
-        </w:rPr>
-        <w:t xml:space="preserve">The user will be interacting with the application through the gaze control and Bluetooth controller. The gaze control will allow the user to perform many functionalities such as looking around in </w:t>
+      <w:bookmarkEnd w:id="369"/>
+    </w:p>
+    <w:p>
+      <w:pPr>
+        <w:jc w:val="both"/>
+        <w:rPr>
+          <w:sz w:val="24"/>
+          <w:szCs w:val="24"/>
+        </w:rPr>
+      </w:pPr>
+      <w:r>
+        <w:rPr>
+          <w:sz w:val="24"/>
+          <w:szCs w:val="24"/>
+        </w:rPr>
+        <w:t>The Water Cycle VR guide is being developed for students, teachers, and people who are interested in learning the earth’s water cycle. This virtual reality application will allow the user to have a visual view of the complete water cycle and its stages. The application is divided into two main features; one is the tour guide which shows the user all the stages completely and with details. Second is the game which will enhance the user’s knowledge in the water cycle, making the learning process entertaining as well as useful. The system is expected to have features that are currently not present in many applications.</w:t>
+      </w:r>
+    </w:p>
+    <w:p>
+      <w:pPr>
+        <w:jc w:val="both"/>
+        <w:rPr>
+          <w:sz w:val="24"/>
+          <w:szCs w:val="24"/>
+        </w:rPr>
+      </w:pPr>
+      <w:r>
+        <w:rPr>
+          <w:sz w:val="24"/>
+          <w:szCs w:val="24"/>
+        </w:rPr>
+        <w:t>The user will be interacting with the application through the gaze control and Bluetooth controller. The gaze control will allow the user to perform many functionalities such as looking around in 360</w:t>
+      </w:r>
+      <w:r>
+        <w:rPr>
+          <w:sz w:val="24"/>
+          <w:szCs w:val="24"/>
+          <w:vertAlign w:val="superscript"/>
+        </w:rPr>
+        <w:t>o</w:t>
+      </w:r>
+      <w:r>
+        <w:rPr>
+          <w:sz w:val="24"/>
+          <w:szCs w:val="24"/>
+        </w:rPr>
+        <w:t xml:space="preserve"> and selecting options, whereas the Bluetooth controller is mainly used to control the player in the app</w:t>
       </w:r>
       <w:r>
         <w:rPr>
@@ -23946,24 +23676,7 @@
           <w:szCs w:val="24"/>
           <w:lang w:val="en"/>
         </w:rPr>
-        <w:t>360</w:t>
-      </w:r>
-      <w:r>
-        <w:rPr>
-          <w:sz w:val="24"/>
-          <w:szCs w:val="24"/>
-          <w:vertAlign w:val="superscript"/>
-          <w:lang w:val="en"/>
-        </w:rPr>
-        <w:t>o</w:t>
-      </w:r>
-      <w:r>
-        <w:rPr>
-          <w:sz w:val="24"/>
-          <w:szCs w:val="24"/>
-          <w:lang w:val="en"/>
-        </w:rPr>
-        <w:t xml:space="preserve"> and selecting options, whereas Bluetooth controller is mainly used to control the player in the app.</w:t>
+        <w:t>.</w:t>
       </w:r>
     </w:p>
     <w:p>
@@ -23976,7 +23689,7 @@
           <w:color w:val="auto"/>
         </w:rPr>
       </w:pPr>
-      <w:bookmarkStart w:id="315" w:name="_Toc25090388"/>
+      <w:bookmarkStart w:id="370" w:name="_Toc25090388"/>
       <w:r>
         <w:rPr>
           <w:b/>
@@ -23985,7 +23698,7 @@
         </w:rPr>
         <w:t>6.1.2 Testing objectives and scope</w:t>
       </w:r>
-      <w:bookmarkEnd w:id="315"/>
+      <w:bookmarkEnd w:id="370"/>
     </w:p>
     <w:p>
       <w:pPr>
@@ -24076,6 +23789,7 @@
           <w:ilvl w:val="0"/>
           <w:numId w:val="20"/>
         </w:numPr>
+        <w:jc w:val="both"/>
         <w:rPr>
           <w:sz w:val="24"/>
           <w:szCs w:val="24"/>
@@ -24109,7 +23823,7 @@
           <w:color w:val="auto"/>
         </w:rPr>
       </w:pPr>
-      <w:bookmarkStart w:id="316" w:name="_Toc25090389"/>
+      <w:bookmarkStart w:id="371" w:name="_Toc25090389"/>
       <w:r>
         <w:rPr>
           <w:b/>
@@ -24118,7 +23832,7 @@
         </w:rPr>
         <w:t>6.1.3 Types of System Tests</w:t>
       </w:r>
-      <w:bookmarkEnd w:id="316"/>
+      <w:bookmarkEnd w:id="371"/>
     </w:p>
     <w:p>
       <w:pPr>
@@ -24142,6 +23856,7 @@
           <w:ilvl w:val="0"/>
           <w:numId w:val="21"/>
         </w:numPr>
+        <w:jc w:val="both"/>
         <w:rPr>
           <w:sz w:val="24"/>
           <w:szCs w:val="24"/>
@@ -24162,6 +23877,7 @@
           <w:ilvl w:val="0"/>
           <w:numId w:val="21"/>
         </w:numPr>
+        <w:jc w:val="both"/>
         <w:rPr>
           <w:sz w:val="24"/>
           <w:szCs w:val="24"/>
@@ -24202,12 +23918,12 @@
       <w:pPr>
         <w:pStyle w:val="Heading2"/>
       </w:pPr>
-      <w:bookmarkStart w:id="317" w:name="_Toc25090390"/>
+      <w:bookmarkStart w:id="372" w:name="_Toc25090390"/>
       <w:r>
         <w:lastRenderedPageBreak/>
         <w:t>6.2 Features to be tested</w:t>
       </w:r>
-      <w:bookmarkEnd w:id="317"/>
+      <w:bookmarkEnd w:id="372"/>
     </w:p>
     <w:p>
       <w:pPr>
@@ -24231,17 +23947,32 @@
           <w:ilvl w:val="0"/>
           <w:numId w:val="22"/>
         </w:numPr>
-        <w:rPr>
-          <w:sz w:val="24"/>
-          <w:szCs w:val="24"/>
-        </w:rPr>
-      </w:pPr>
-      <w:r>
-        <w:rPr>
-          <w:sz w:val="24"/>
-          <w:szCs w:val="24"/>
-        </w:rPr>
-        <w:t xml:space="preserve">Main menu: testing that the main menu performs its operations correctly such as proceeding to game or tour. </w:t>
+        <w:jc w:val="both"/>
+        <w:rPr>
+          <w:sz w:val="24"/>
+          <w:szCs w:val="24"/>
+        </w:rPr>
+      </w:pPr>
+      <w:r>
+        <w:rPr>
+          <w:sz w:val="24"/>
+          <w:szCs w:val="24"/>
+        </w:rPr>
+        <w:t>Main menu: testing</w:t>
+      </w:r>
+      <w:r>
+        <w:rPr>
+          <w:sz w:val="24"/>
+          <w:szCs w:val="24"/>
+        </w:rPr>
+        <w:t xml:space="preserve"> </w:t>
+      </w:r>
+      <w:r>
+        <w:rPr>
+          <w:sz w:val="24"/>
+          <w:szCs w:val="24"/>
+        </w:rPr>
+        <w:t xml:space="preserve">that the main menu performs its operations correctly such as proceeding to game or tour. </w:t>
       </w:r>
     </w:p>
     <w:p>
@@ -24302,14 +24033,15 @@
       <w:pPr>
         <w:pStyle w:val="Heading2"/>
       </w:pPr>
-      <w:bookmarkStart w:id="318" w:name="_Toc25090391"/>
+      <w:bookmarkStart w:id="373" w:name="_Toc25090391"/>
       <w:r>
         <w:t>6.3 Approach</w:t>
       </w:r>
-      <w:bookmarkEnd w:id="318"/>
-    </w:p>
-    <w:p>
-      <w:pPr>
+      <w:bookmarkEnd w:id="373"/>
+    </w:p>
+    <w:p>
+      <w:pPr>
+        <w:jc w:val="both"/>
         <w:rPr>
           <w:rFonts w:cstheme="minorHAnsi"/>
           <w:sz w:val="24"/>
@@ -24321,7 +24053,7 @@
           <w:sz w:val="24"/>
           <w:szCs w:val="24"/>
         </w:rPr>
-        <w:t xml:space="preserve">In order to ensure the delivery of a high-quality application, several tests will be performed on Water Cycle VR guide prior to its releasing to the public to make certain that the app runs as smoothly as possible and to provide a good user experience. System tests will be performed extensively. The app will undergo functional testing to test requirements and features of the app in order to ascertain that they meet user requirements. All requirements must be covered </w:t>
+        <w:t>To ensure the delivery of a high-quality application, several tests will be performed on Water Cycle VR guide before its releasing to the public to make certain that the app runs as smoothly as possible and to provide a good user experience. System tests will be performed extensively. The app will undergo functional testing to test requirements and features of the app to ascertain that they meet user requirements. All requirements must be covered by at least one test case. Non-functional testing will also be conducted to verify the non-functional requirements of the application</w:t>
       </w:r>
       <w:r>
         <w:rPr>
@@ -24329,31 +24061,7 @@
           <w:sz w:val="24"/>
           <w:szCs w:val="24"/>
         </w:rPr>
-        <w:t>by at least one test case.</w:t>
-      </w:r>
-      <w:r>
-        <w:rPr>
-          <w:rFonts w:cstheme="minorHAnsi"/>
-          <w:sz w:val="24"/>
-          <w:szCs w:val="24"/>
-        </w:rPr>
-        <w:t xml:space="preserve"> Non-functional testing will also be conducted to verify the non-functional requirement</w:t>
-      </w:r>
-      <w:r>
-        <w:rPr>
-          <w:rFonts w:cstheme="minorHAnsi"/>
-          <w:sz w:val="24"/>
-          <w:szCs w:val="24"/>
-        </w:rPr>
-        <w:t>s</w:t>
-      </w:r>
-      <w:r>
-        <w:rPr>
-          <w:rFonts w:cstheme="minorHAnsi"/>
-          <w:sz w:val="24"/>
-          <w:szCs w:val="24"/>
-        </w:rPr>
-        <w:t xml:space="preserve"> of the application. </w:t>
+        <w:t xml:space="preserve">. </w:t>
       </w:r>
     </w:p>
     <w:p>
@@ -24366,7 +24074,7 @@
           <w:color w:val="auto"/>
         </w:rPr>
       </w:pPr>
-      <w:bookmarkStart w:id="319" w:name="_Toc25090392"/>
+      <w:bookmarkStart w:id="374" w:name="_Toc25090392"/>
       <w:r>
         <w:rPr>
           <w:b/>
@@ -24375,11 +24083,10 @@
         </w:rPr>
         <w:t>6.3.1 Staff</w:t>
       </w:r>
-      <w:bookmarkEnd w:id="319"/>
-    </w:p>
-    <w:p>
-      <w:pPr>
-        <w:jc w:val="both"/>
+      <w:bookmarkEnd w:id="374"/>
+    </w:p>
+    <w:p>
+      <w:pPr>
         <w:rPr>
           <w:rFonts w:cstheme="minorHAnsi"/>
           <w:sz w:val="24"/>
@@ -24421,7 +24128,7 @@
           <w:color w:val="auto"/>
         </w:rPr>
       </w:pPr>
-      <w:bookmarkStart w:id="320" w:name="_Toc25090393"/>
+      <w:bookmarkStart w:id="375" w:name="_Toc25090393"/>
       <w:r>
         <w:rPr>
           <w:b/>
@@ -24430,10 +24137,11 @@
         </w:rPr>
         <w:t>6.3.2 Record Keeping</w:t>
       </w:r>
-      <w:bookmarkEnd w:id="320"/>
-    </w:p>
-    <w:p>
-      <w:pPr>
+      <w:bookmarkEnd w:id="375"/>
+    </w:p>
+    <w:p>
+      <w:pPr>
+        <w:jc w:val="both"/>
         <w:rPr>
           <w:rFonts w:cstheme="minorHAnsi"/>
           <w:sz w:val="24"/>
@@ -24459,7 +24167,7 @@
           <w:color w:val="auto"/>
         </w:rPr>
       </w:pPr>
-      <w:bookmarkStart w:id="321" w:name="_Toc25090394"/>
+      <w:bookmarkStart w:id="376" w:name="_Toc25090394"/>
       <w:r>
         <w:rPr>
           <w:b/>
@@ -24468,7 +24176,37 @@
         </w:rPr>
         <w:t>6.3.3 Stop-Test Criteria</w:t>
       </w:r>
-      <w:bookmarkEnd w:id="321"/>
+      <w:bookmarkEnd w:id="376"/>
+    </w:p>
+    <w:p>
+      <w:pPr>
+        <w:rPr>
+          <w:rFonts w:cstheme="minorHAnsi"/>
+          <w:sz w:val="24"/>
+          <w:szCs w:val="24"/>
+        </w:rPr>
+      </w:pPr>
+      <w:r>
+        <w:rPr>
+          <w:rFonts w:cstheme="minorHAnsi"/>
+          <w:sz w:val="24"/>
+          <w:szCs w:val="24"/>
+        </w:rPr>
+        <w:t xml:space="preserve">The system testing will be concluded after covering every user requirement by at least one test case and making sure that there are no incidents or failures in the application. We acknowledge the fact that the system will still not be 100% defect free. </w:t>
+      </w:r>
+    </w:p>
+    <w:p>
+      <w:pPr>
+        <w:pStyle w:val="Heading2"/>
+      </w:pPr>
+      <w:bookmarkStart w:id="377" w:name="_Toc25090395"/>
+      <w:r>
+        <w:t xml:space="preserve">6.4 </w:t>
+      </w:r>
+      <w:r>
+        <w:t>Testing techniques</w:t>
+      </w:r>
+      <w:bookmarkEnd w:id="377"/>
     </w:p>
     <w:p>
       <w:pPr>
@@ -24485,146 +24223,115 @@
           <w:sz w:val="24"/>
           <w:szCs w:val="24"/>
         </w:rPr>
-        <w:t xml:space="preserve">The system testing will be concluded after covering every user requirement by at least one test case and making sure that there are no incidents or failures in the application. We acknowledge the fact that the system will still not be 100% defect free. </w:t>
+        <w:t>The functional requirements will be evaluated using the following black box testing techniques:</w:t>
+      </w:r>
+    </w:p>
+    <w:p>
+      <w:pPr>
+        <w:jc w:val="both"/>
+        <w:rPr>
+          <w:rFonts w:cstheme="minorHAnsi"/>
+          <w:sz w:val="24"/>
+          <w:szCs w:val="24"/>
+        </w:rPr>
+      </w:pPr>
+      <w:r>
+        <w:rPr>
+          <w:rFonts w:cstheme="minorHAnsi"/>
+          <w:sz w:val="24"/>
+          <w:szCs w:val="24"/>
+        </w:rPr>
+        <w:t>Equivalence class partitioning (ECP)</w:t>
+      </w:r>
+    </w:p>
+    <w:p>
+      <w:pPr>
+        <w:jc w:val="both"/>
+        <w:rPr>
+          <w:rFonts w:cstheme="minorHAnsi"/>
+          <w:sz w:val="24"/>
+          <w:szCs w:val="24"/>
+        </w:rPr>
+      </w:pPr>
+      <w:r>
+        <w:rPr>
+          <w:rFonts w:cstheme="minorHAnsi"/>
+          <w:sz w:val="24"/>
+          <w:szCs w:val="24"/>
+        </w:rPr>
+        <w:t xml:space="preserve">State transition testing </w:t>
+      </w:r>
+    </w:p>
+    <w:p>
+      <w:pPr>
+        <w:jc w:val="both"/>
+        <w:rPr>
+          <w:rFonts w:cstheme="minorHAnsi"/>
+          <w:sz w:val="24"/>
+          <w:szCs w:val="24"/>
+        </w:rPr>
+      </w:pPr>
+      <w:r>
+        <w:rPr>
+          <w:rFonts w:cstheme="minorHAnsi"/>
+          <w:sz w:val="24"/>
+          <w:szCs w:val="24"/>
+        </w:rPr>
+        <w:t xml:space="preserve">ECP will be mainly used in unit testing to </w:t>
+      </w:r>
+      <w:r>
+        <w:rPr>
+          <w:rFonts w:cstheme="minorHAnsi"/>
+          <w:sz w:val="24"/>
+          <w:szCs w:val="24"/>
+        </w:rPr>
+        <w:t>ensure</w:t>
+      </w:r>
+      <w:r>
+        <w:rPr>
+          <w:rFonts w:cstheme="minorHAnsi"/>
+          <w:sz w:val="24"/>
+          <w:szCs w:val="24"/>
+        </w:rPr>
+        <w:t xml:space="preserve"> that all classes of legal inputs are accepted, for example, gazing at tour guide for 2 seconds will take the user to the tour, and all classes of illegal input are rejected by the system. This type of black box testing eliminates the need for exhaustive testing, which is not feasible. Furthermore, it allows the tester to cover a large domain of input or output with a smaller subset that is selected from an equivalence class. State transition testing will also be used to cover all paths, to enter all states and to examine every possible state transition, for example, the state transition in our app from main menu to the game. This will help us to make certain that the flow between the states is on the mark. </w:t>
+      </w:r>
+      <w:r>
+        <w:rPr>
+          <w:rFonts w:cstheme="minorHAnsi"/>
+          <w:sz w:val="24"/>
+          <w:szCs w:val="24"/>
+        </w:rPr>
+        <w:lastRenderedPageBreak/>
+        <w:t>Many transitions that look ambiguous or haven’t been tried before will be tested to ensure that the system works as designed.</w:t>
+      </w:r>
+    </w:p>
+    <w:p>
+      <w:pPr>
+        <w:jc w:val="both"/>
+        <w:rPr>
+          <w:rFonts w:cstheme="minorHAnsi"/>
+          <w:sz w:val="24"/>
+          <w:szCs w:val="24"/>
+        </w:rPr>
+      </w:pPr>
+      <w:r>
+        <w:rPr>
+          <w:rFonts w:cstheme="minorHAnsi"/>
+          <w:sz w:val="24"/>
+          <w:szCs w:val="24"/>
+        </w:rPr>
+        <w:t>The non-functional requirement, usability, will be tested using surveys, these surveys will be distributed to the selected users, to obtain their feedback. The feedbacks will then be analyzed and concluded.</w:t>
       </w:r>
     </w:p>
     <w:p>
       <w:pPr>
         <w:pStyle w:val="Heading2"/>
       </w:pPr>
-      <w:bookmarkStart w:id="322" w:name="_Toc25090395"/>
-      <w:r>
-        <w:t xml:space="preserve">6.4 </w:t>
-      </w:r>
-      <w:r>
-        <w:t>Testing techniques</w:t>
-      </w:r>
-      <w:bookmarkEnd w:id="322"/>
-    </w:p>
-    <w:p>
-      <w:pPr>
-        <w:jc w:val="both"/>
-        <w:rPr>
-          <w:rFonts w:cstheme="minorHAnsi"/>
-          <w:sz w:val="24"/>
-          <w:szCs w:val="24"/>
-        </w:rPr>
-      </w:pPr>
-      <w:r>
-        <w:rPr>
-          <w:rFonts w:cstheme="minorHAnsi"/>
-          <w:sz w:val="24"/>
-          <w:szCs w:val="24"/>
-        </w:rPr>
-        <w:t>The functional requirements will be evaluated using the following black box testing techniques:</w:t>
-      </w:r>
-    </w:p>
-    <w:p>
-      <w:pPr>
-        <w:jc w:val="both"/>
-        <w:rPr>
-          <w:rFonts w:cstheme="minorHAnsi"/>
-          <w:sz w:val="24"/>
-          <w:szCs w:val="24"/>
-        </w:rPr>
-      </w:pPr>
-      <w:r>
-        <w:rPr>
-          <w:rFonts w:cstheme="minorHAnsi"/>
-          <w:sz w:val="24"/>
-          <w:szCs w:val="24"/>
-        </w:rPr>
-        <w:t>Equivalence class partitioning (ECP)</w:t>
-      </w:r>
-    </w:p>
-    <w:p>
-      <w:pPr>
-        <w:jc w:val="both"/>
-        <w:rPr>
-          <w:rFonts w:cstheme="minorHAnsi"/>
-          <w:sz w:val="24"/>
-          <w:szCs w:val="24"/>
-        </w:rPr>
-      </w:pPr>
-      <w:r>
-        <w:rPr>
-          <w:rFonts w:cstheme="minorHAnsi"/>
-          <w:sz w:val="24"/>
-          <w:szCs w:val="24"/>
-        </w:rPr>
-        <w:t xml:space="preserve">State transition testing </w:t>
-      </w:r>
-    </w:p>
-    <w:p>
-      <w:pPr>
-        <w:jc w:val="both"/>
-        <w:rPr>
-          <w:rFonts w:cstheme="minorHAnsi"/>
-          <w:sz w:val="24"/>
-          <w:szCs w:val="24"/>
-        </w:rPr>
-      </w:pPr>
-      <w:r>
-        <w:rPr>
-          <w:rFonts w:cstheme="minorHAnsi"/>
-          <w:sz w:val="24"/>
-          <w:szCs w:val="24"/>
-        </w:rPr>
-        <w:t xml:space="preserve">ECP will be mainly used in unit testing to </w:t>
-      </w:r>
-      <w:r>
-        <w:rPr>
-          <w:rFonts w:cstheme="minorHAnsi"/>
-          <w:sz w:val="24"/>
-          <w:szCs w:val="24"/>
-        </w:rPr>
-        <w:t>ensure</w:t>
-      </w:r>
-      <w:r>
-        <w:rPr>
-          <w:rFonts w:cstheme="minorHAnsi"/>
-          <w:sz w:val="24"/>
-          <w:szCs w:val="24"/>
-        </w:rPr>
-        <w:t xml:space="preserve"> that all classes of legal inputs are accepted, for example, gazing at tour guide for 2 seconds will take the user to the tour, and all classes of illegal input are rejected by the system. This type of black box testing eliminates the need for exhaustive testing, which is not feasible. Furthermore, it allows the tester to cover a large domain of input or output with a smaller subset that is selected from an equivalence class. State transition testing will also be used to cover all paths, to enter all states and to examine every possible state transition, for example, the state transition in our app from main menu to the game. This will help us to make certain that the flow between the states is on the mark. </w:t>
-      </w:r>
-      <w:r>
-        <w:rPr>
-          <w:rFonts w:cstheme="minorHAnsi"/>
-          <w:sz w:val="24"/>
-          <w:szCs w:val="24"/>
-        </w:rPr>
-        <w:lastRenderedPageBreak/>
-        <w:t>Many transitions that look ambiguous or haven’t been tried before will be tested in order to ensure that the system works as designed.</w:t>
-      </w:r>
-    </w:p>
-    <w:p>
-      <w:pPr>
-        <w:jc w:val="both"/>
-        <w:rPr>
-          <w:rFonts w:cstheme="minorHAnsi"/>
-          <w:sz w:val="24"/>
-          <w:szCs w:val="24"/>
-        </w:rPr>
-      </w:pPr>
-      <w:r>
-        <w:rPr>
-          <w:rFonts w:cstheme="minorHAnsi"/>
-          <w:sz w:val="24"/>
-          <w:szCs w:val="24"/>
-        </w:rPr>
-        <w:t>The non-functional requirement, usability, will be tested using surveys, these surveys will be distributed to the selected users, to obtain their feedback. The feedbacks will then be analyzed and concluded.</w:t>
-      </w:r>
-    </w:p>
-    <w:p>
-      <w:pPr>
-        <w:pStyle w:val="Heading2"/>
-      </w:pPr>
-      <w:bookmarkStart w:id="323" w:name="_Toc25090396"/>
+      <w:bookmarkStart w:id="378" w:name="_Toc25090396"/>
       <w:r>
         <w:t>6.5 Test cases</w:t>
       </w:r>
-      <w:bookmarkEnd w:id="323"/>
+      <w:bookmarkEnd w:id="378"/>
     </w:p>
     <w:p>
       <w:pPr>
@@ -24654,7 +24361,7 @@
           <w:color w:val="auto"/>
         </w:rPr>
       </w:pPr>
-      <w:bookmarkStart w:id="324" w:name="_Toc25090397"/>
+      <w:bookmarkStart w:id="379" w:name="_Toc25090397"/>
       <w:r>
         <w:rPr>
           <w:b/>
@@ -24663,7 +24370,7 @@
         </w:rPr>
         <w:t>6.5.1 Unit testing:</w:t>
       </w:r>
-      <w:bookmarkEnd w:id="324"/>
+      <w:bookmarkEnd w:id="379"/>
       <w:r>
         <w:rPr>
           <w:b/>
@@ -24675,6 +24382,7 @@
     </w:p>
     <w:p>
       <w:pPr>
+        <w:jc w:val="both"/>
         <w:rPr>
           <w:sz w:val="24"/>
           <w:szCs w:val="24"/>
@@ -24691,23 +24399,20 @@
     <w:p>
       <w:pPr>
         <w:rPr>
-          <w:sz w:val="24"/>
-          <w:szCs w:val="24"/>
-        </w:rPr>
-      </w:pPr>
-      <w:r>
-        <w:rPr>
-          <w:sz w:val="24"/>
-          <w:szCs w:val="24"/>
-        </w:rPr>
-        <w:t>Main menu (Module 1) testing</w:t>
-      </w:r>
-      <w:r>
-        <w:rPr>
-          <w:sz w:val="24"/>
-          <w:szCs w:val="24"/>
-        </w:rPr>
-        <w:t>:</w:t>
+          <w:b/>
+          <w:bCs/>
+          <w:sz w:val="24"/>
+          <w:szCs w:val="24"/>
+        </w:rPr>
+      </w:pPr>
+      <w:r>
+        <w:rPr>
+          <w:b/>
+          <w:bCs/>
+          <w:sz w:val="24"/>
+          <w:szCs w:val="24"/>
+        </w:rPr>
+        <w:t>Main menu (Module 1) testing:</w:t>
       </w:r>
     </w:p>
     <w:p>
@@ -25573,8 +25278,9 @@
           <w:szCs w:val="24"/>
         </w:rPr>
       </w:pPr>
-      <w:bookmarkStart w:id="325" w:name="_Toc25086698"/>
-      <w:bookmarkStart w:id="326" w:name="_Toc25086782"/>
+      <w:bookmarkStart w:id="380" w:name="_Toc25086698"/>
+      <w:bookmarkStart w:id="381" w:name="_Toc25092079"/>
+      <w:bookmarkStart w:id="382" w:name="_Toc25092119"/>
       <w:r>
         <w:t>Table 6.1</w:t>
       </w:r>
@@ -25584,8 +25290,9 @@
         </w:rPr>
         <w:t xml:space="preserve"> Test Cases for Start Tour Guide</w:t>
       </w:r>
-      <w:bookmarkEnd w:id="325"/>
-      <w:bookmarkEnd w:id="326"/>
+      <w:bookmarkEnd w:id="380"/>
+      <w:bookmarkEnd w:id="381"/>
+      <w:bookmarkEnd w:id="382"/>
     </w:p>
     <w:p>
       <w:pPr>
@@ -26469,13 +26176,15 @@
         <w:pStyle w:val="Caption"/>
         <w:jc w:val="center"/>
       </w:pPr>
-      <w:bookmarkStart w:id="327" w:name="_Toc25086699"/>
-      <w:bookmarkStart w:id="328" w:name="_Toc25086783"/>
+      <w:bookmarkStart w:id="383" w:name="_Toc25086699"/>
+      <w:bookmarkStart w:id="384" w:name="_Toc25092080"/>
+      <w:bookmarkStart w:id="385" w:name="_Toc25092120"/>
       <w:r>
         <w:t>Table 6.2 Test cases for Start Game</w:t>
       </w:r>
-      <w:bookmarkEnd w:id="327"/>
-      <w:bookmarkEnd w:id="328"/>
+      <w:bookmarkEnd w:id="383"/>
+      <w:bookmarkEnd w:id="384"/>
+      <w:bookmarkEnd w:id="385"/>
     </w:p>
     <w:p>
       <w:pPr>
@@ -27276,13 +26985,15 @@
           <w:szCs w:val="24"/>
         </w:rPr>
       </w:pPr>
-      <w:bookmarkStart w:id="329" w:name="_Toc25086700"/>
-      <w:bookmarkStart w:id="330" w:name="_Toc25086784"/>
+      <w:bookmarkStart w:id="386" w:name="_Toc25086700"/>
+      <w:bookmarkStart w:id="387" w:name="_Toc25092081"/>
+      <w:bookmarkStart w:id="388" w:name="_Toc25092121"/>
       <w:r>
         <w:t>Table 6.3 Test Cases for Exit</w:t>
       </w:r>
-      <w:bookmarkEnd w:id="329"/>
-      <w:bookmarkEnd w:id="330"/>
+      <w:bookmarkEnd w:id="386"/>
+      <w:bookmarkEnd w:id="387"/>
+      <w:bookmarkEnd w:id="388"/>
     </w:p>
     <w:p>
       <w:pPr>
@@ -28353,13 +28064,15 @@
           <w:lang w:val="en"/>
         </w:rPr>
       </w:pPr>
-      <w:bookmarkStart w:id="331" w:name="_Toc25086701"/>
-      <w:bookmarkStart w:id="332" w:name="_Toc25086785"/>
+      <w:bookmarkStart w:id="389" w:name="_Toc25086701"/>
+      <w:bookmarkStart w:id="390" w:name="_Toc25092082"/>
+      <w:bookmarkStart w:id="391" w:name="_Toc25092122"/>
       <w:r>
         <w:t>Table 6.4 Test cases for Repeat Tour</w:t>
       </w:r>
-      <w:bookmarkEnd w:id="331"/>
-      <w:bookmarkEnd w:id="332"/>
+      <w:bookmarkEnd w:id="389"/>
+      <w:bookmarkEnd w:id="390"/>
+      <w:bookmarkEnd w:id="391"/>
     </w:p>
     <w:p>
       <w:pPr>
@@ -29445,13 +29158,15 @@
           <w:szCs w:val="24"/>
         </w:rPr>
       </w:pPr>
-      <w:bookmarkStart w:id="333" w:name="_Toc25086702"/>
-      <w:bookmarkStart w:id="334" w:name="_Toc25086786"/>
+      <w:bookmarkStart w:id="392" w:name="_Toc25086702"/>
+      <w:bookmarkStart w:id="393" w:name="_Toc25092083"/>
+      <w:bookmarkStart w:id="394" w:name="_Toc25092123"/>
       <w:r>
         <w:t>Table 6.5 Test cases for Exit to Main Menu</w:t>
       </w:r>
-      <w:bookmarkEnd w:id="333"/>
-      <w:bookmarkEnd w:id="334"/>
+      <w:bookmarkEnd w:id="392"/>
+      <w:bookmarkEnd w:id="393"/>
+      <w:bookmarkEnd w:id="394"/>
     </w:p>
     <w:p>
       <w:pPr>
@@ -30034,31 +29749,14 @@
                 <w:sz w:val="18"/>
                 <w:szCs w:val="18"/>
               </w:rPr>
-              <w:t xml:space="preserve"> </w:t>
-            </w:r>
-            <w:proofErr w:type="gramStart"/>
-            <w:r>
-              <w:rPr>
-                <w:rFonts w:ascii="Adobe Devanagari" w:hAnsi="Adobe Devanagari" w:cs="Adobe Devanagari"/>
-                <w:sz w:val="18"/>
-                <w:szCs w:val="18"/>
-              </w:rPr>
-              <w:t>˚</w:t>
-            </w:r>
-            <w:r>
-              <w:rPr>
-                <w:sz w:val="18"/>
-                <w:szCs w:val="18"/>
-              </w:rPr>
-              <w:t xml:space="preserve">  Rocker</w:t>
-            </w:r>
-            <w:proofErr w:type="gramEnd"/>
-            <w:r>
-              <w:rPr>
-                <w:sz w:val="18"/>
-                <w:szCs w:val="18"/>
-              </w:rPr>
-              <w:t xml:space="preserve"> to right</w:t>
+              <w:t xml:space="preserve"> ˚</w:t>
+            </w:r>
+            <w:r>
+              <w:rPr>
+                <w:sz w:val="18"/>
+                <w:szCs w:val="18"/>
+              </w:rPr>
+              <w:t xml:space="preserve">  Rocker to right</w:t>
             </w:r>
           </w:p>
         </w:tc>
@@ -30244,31 +29942,14 @@
                 <w:sz w:val="18"/>
                 <w:szCs w:val="18"/>
               </w:rPr>
-              <w:t xml:space="preserve"> </w:t>
-            </w:r>
-            <w:proofErr w:type="gramStart"/>
-            <w:r>
-              <w:rPr>
-                <w:rFonts w:ascii="Adobe Devanagari" w:hAnsi="Adobe Devanagari" w:cs="Adobe Devanagari"/>
-                <w:sz w:val="18"/>
-                <w:szCs w:val="18"/>
-              </w:rPr>
-              <w:t>˚</w:t>
-            </w:r>
-            <w:r>
-              <w:rPr>
-                <w:sz w:val="18"/>
-                <w:szCs w:val="18"/>
-              </w:rPr>
-              <w:t xml:space="preserve">  Rocker</w:t>
-            </w:r>
-            <w:proofErr w:type="gramEnd"/>
-            <w:r>
-              <w:rPr>
-                <w:sz w:val="18"/>
-                <w:szCs w:val="18"/>
-              </w:rPr>
-              <w:t xml:space="preserve"> to left</w:t>
+              <w:t xml:space="preserve"> ˚</w:t>
+            </w:r>
+            <w:r>
+              <w:rPr>
+                <w:sz w:val="18"/>
+                <w:szCs w:val="18"/>
+              </w:rPr>
+              <w:t xml:space="preserve">  Rocker to left</w:t>
             </w:r>
           </w:p>
         </w:tc>
@@ -30822,13 +30503,15 @@
           <w:szCs w:val="24"/>
         </w:rPr>
       </w:pPr>
-      <w:bookmarkStart w:id="335" w:name="_Toc25086703"/>
-      <w:bookmarkStart w:id="336" w:name="_Toc25086787"/>
+      <w:bookmarkStart w:id="395" w:name="_Toc25086703"/>
+      <w:bookmarkStart w:id="396" w:name="_Toc25092084"/>
+      <w:bookmarkStart w:id="397" w:name="_Toc25092124"/>
       <w:r>
         <w:t>Table 6.6 Test Cases for Move player</w:t>
       </w:r>
-      <w:bookmarkEnd w:id="335"/>
-      <w:bookmarkEnd w:id="336"/>
+      <w:bookmarkEnd w:id="395"/>
+      <w:bookmarkEnd w:id="396"/>
+      <w:bookmarkEnd w:id="397"/>
     </w:p>
     <w:p>
       <w:pPr>
@@ -31536,13 +31219,15 @@
           <w:szCs w:val="28"/>
         </w:rPr>
       </w:pPr>
-      <w:bookmarkStart w:id="337" w:name="_Toc25086704"/>
-      <w:bookmarkStart w:id="338" w:name="_Toc25086788"/>
+      <w:bookmarkStart w:id="398" w:name="_Toc25086704"/>
+      <w:bookmarkStart w:id="399" w:name="_Toc25092085"/>
+      <w:bookmarkStart w:id="400" w:name="_Toc25092125"/>
       <w:r>
         <w:t>Table 6.7 test cases for Play again</w:t>
       </w:r>
-      <w:bookmarkEnd w:id="337"/>
-      <w:bookmarkEnd w:id="338"/>
+      <w:bookmarkEnd w:id="398"/>
+      <w:bookmarkEnd w:id="399"/>
+      <w:bookmarkEnd w:id="400"/>
     </w:p>
     <w:p>
       <w:pPr>
@@ -31554,7 +31239,7 @@
           <w:color w:val="auto"/>
         </w:rPr>
       </w:pPr>
-      <w:bookmarkStart w:id="339" w:name="_Toc25090398"/>
+      <w:bookmarkStart w:id="401" w:name="_Toc25090398"/>
       <w:r>
         <w:rPr>
           <w:b/>
@@ -31571,10 +31256,11 @@
         </w:rPr>
         <w:t>System Testing</w:t>
       </w:r>
-      <w:bookmarkEnd w:id="339"/>
-    </w:p>
-    <w:p>
-      <w:pPr>
+      <w:bookmarkEnd w:id="401"/>
+    </w:p>
+    <w:p>
+      <w:pPr>
+        <w:jc w:val="both"/>
         <w:rPr>
           <w:sz w:val="24"/>
           <w:szCs w:val="24"/>
@@ -31590,6 +31276,7 @@
     </w:p>
     <w:p>
       <w:pPr>
+        <w:jc w:val="both"/>
         <w:rPr>
           <w:sz w:val="24"/>
           <w:szCs w:val="24"/>
@@ -31606,6 +31293,7 @@
     </w:p>
     <w:p>
       <w:pPr>
+        <w:jc w:val="both"/>
         <w:rPr>
           <w:sz w:val="24"/>
           <w:szCs w:val="24"/>
@@ -31621,6 +31309,7 @@
     </w:p>
     <w:p>
       <w:pPr>
+        <w:jc w:val="both"/>
         <w:rPr>
           <w:sz w:val="24"/>
           <w:szCs w:val="24"/>
@@ -33995,8 +33684,9 @@
           <w:szCs w:val="24"/>
         </w:rPr>
       </w:pPr>
-      <w:bookmarkStart w:id="340" w:name="_Toc25086705"/>
-      <w:bookmarkStart w:id="341" w:name="_Toc25086789"/>
+      <w:bookmarkStart w:id="402" w:name="_Toc25086705"/>
+      <w:bookmarkStart w:id="403" w:name="_Toc25092086"/>
+      <w:bookmarkStart w:id="404" w:name="_Toc25092126"/>
       <w:r>
         <w:t xml:space="preserve">Table 6.8 Test cases for the </w:t>
       </w:r>
@@ -34006,18 +33696,19 @@
       <w:r>
         <w:t>user tasks</w:t>
       </w:r>
-      <w:bookmarkEnd w:id="340"/>
-      <w:bookmarkEnd w:id="341"/>
+      <w:bookmarkEnd w:id="402"/>
+      <w:bookmarkEnd w:id="403"/>
+      <w:bookmarkEnd w:id="404"/>
     </w:p>
     <w:p>
       <w:pPr>
         <w:pStyle w:val="Heading2"/>
       </w:pPr>
-      <w:bookmarkStart w:id="342" w:name="_Toc25090399"/>
+      <w:bookmarkStart w:id="405" w:name="_Toc25090399"/>
       <w:r>
         <w:t>6.6 Usability testing</w:t>
       </w:r>
-      <w:bookmarkEnd w:id="342"/>
+      <w:bookmarkEnd w:id="405"/>
     </w:p>
     <w:p>
       <w:pPr>
@@ -34034,7 +33725,7 @@
           <w:sz w:val="24"/>
           <w:szCs w:val="24"/>
         </w:rPr>
-        <w:t xml:space="preserve">Usability testing is conducted </w:t>
+        <w:t>Usability testing is conducted to determine the user’s ease of using the application and flexibility in performing tasks. The main parameters of this testing is to ensure the effectiveness of the software, if the software is easy to learn, the accuracy of the software, and the user-friendliness of the app, which makes certain that user must not undergo any training to operate the software</w:t>
       </w:r>
       <w:r>
         <w:rPr>
@@ -34042,25 +33733,7 @@
           <w:sz w:val="24"/>
           <w:szCs w:val="24"/>
         </w:rPr>
-        <w:t xml:space="preserve">to determine user’s ease to use the application and flexibility in performing tasks. The main parameters of this testing </w:t>
-      </w:r>
-      <w:proofErr w:type="gramStart"/>
-      <w:r>
-        <w:rPr>
-          <w:rFonts w:cstheme="minorHAnsi"/>
-          <w:sz w:val="24"/>
-          <w:szCs w:val="24"/>
-        </w:rPr>
-        <w:t>is</w:t>
-      </w:r>
-      <w:proofErr w:type="gramEnd"/>
-      <w:r>
-        <w:rPr>
-          <w:rFonts w:cstheme="minorHAnsi"/>
-          <w:sz w:val="24"/>
-          <w:szCs w:val="24"/>
-        </w:rPr>
-        <w:t xml:space="preserve"> to ensure the effectiveness of the software, if the software is easy to learn, the accuracy of the software, and the user friendliness of the app, which makes certain that user must not undergo any training to operate the software</w:t>
+        <w:t>.</w:t>
       </w:r>
     </w:p>
     <w:p>
@@ -34073,7 +33746,7 @@
           <w:color w:val="auto"/>
         </w:rPr>
       </w:pPr>
-      <w:bookmarkStart w:id="343" w:name="_Toc25090400"/>
+      <w:bookmarkStart w:id="406" w:name="_Toc25090400"/>
       <w:r>
         <w:rPr>
           <w:b/>
@@ -34082,7 +33755,7 @@
         </w:rPr>
         <w:t>6.6.1 Methodology</w:t>
       </w:r>
-      <w:bookmarkEnd w:id="343"/>
+      <w:bookmarkEnd w:id="406"/>
     </w:p>
     <w:p>
       <w:pPr>
@@ -34099,122 +33772,15 @@
           <w:sz w:val="24"/>
           <w:szCs w:val="24"/>
         </w:rPr>
-        <w:t xml:space="preserve">Surveys will be used to perform the usability testing. A group of 6 users will be </w:t>
-      </w:r>
-      <w:proofErr w:type="gramStart"/>
+        <w:t>Surveys will be used to perform usability testing. A group of 6 users will be selected and will be provided with an overview of the test procedure, surveys, and software. The participant’s responsibility is to use the app individually and provide feedback by filling in the surveys regarding the usability and acceptability of the user interface. The selected users for the testing are mostly children, aged 7-16.  The survey will have questions based on user satisfaction while using the app, the ease of use, and suggestions for improvement</w:t>
+      </w:r>
       <w:r>
         <w:rPr>
           <w:rFonts w:cstheme="minorHAnsi"/>
           <w:sz w:val="24"/>
           <w:szCs w:val="24"/>
         </w:rPr>
-        <w:t xml:space="preserve">selected, </w:t>
-      </w:r>
-      <w:r>
-        <w:rPr>
-          <w:rFonts w:ascii="Verdana" w:hAnsi="Verdana"/>
-          <w:color w:val="000000"/>
-          <w:sz w:val="20"/>
-          <w:szCs w:val="20"/>
-        </w:rPr>
-        <w:t>and</w:t>
-      </w:r>
-      <w:proofErr w:type="gramEnd"/>
-      <w:r>
-        <w:rPr>
-          <w:rFonts w:ascii="Verdana" w:hAnsi="Verdana"/>
-          <w:color w:val="000000"/>
-          <w:sz w:val="20"/>
-          <w:szCs w:val="20"/>
-        </w:rPr>
-        <w:t xml:space="preserve"> will be provided with the overview of the test procedure, surveys and the software.</w:t>
-      </w:r>
-      <w:r>
-        <w:rPr>
-          <w:rFonts w:cstheme="minorHAnsi"/>
-          <w:sz w:val="24"/>
-          <w:szCs w:val="24"/>
-        </w:rPr>
-        <w:t xml:space="preserve"> The participant’s responsibility is </w:t>
-      </w:r>
-      <w:r>
-        <w:rPr>
-          <w:rFonts w:cstheme="minorHAnsi"/>
-          <w:sz w:val="24"/>
-          <w:szCs w:val="24"/>
-        </w:rPr>
-        <w:tab/>
-      </w:r>
-      <w:proofErr w:type="gramStart"/>
-      <w:r>
-        <w:rPr>
-          <w:rFonts w:cstheme="minorHAnsi"/>
-          <w:sz w:val="24"/>
-          <w:szCs w:val="24"/>
-        </w:rPr>
-        <w:t>use</w:t>
-      </w:r>
-      <w:proofErr w:type="gramEnd"/>
-      <w:r>
-        <w:rPr>
-          <w:rFonts w:cstheme="minorHAnsi"/>
-          <w:sz w:val="24"/>
-          <w:szCs w:val="24"/>
-        </w:rPr>
-        <w:t xml:space="preserve"> the app individually and provide feedback by filling in the surveys regarding the usability and acceptability of the user interface.</w:t>
-      </w:r>
-      <w:r>
-        <w:rPr>
-          <w:rFonts w:ascii="Verdana" w:hAnsi="Verdana"/>
-          <w:color w:val="000000"/>
-          <w:sz w:val="20"/>
-          <w:szCs w:val="20"/>
-        </w:rPr>
-        <w:t xml:space="preserve"> </w:t>
-      </w:r>
-      <w:r>
-        <w:rPr>
-          <w:rFonts w:cstheme="minorHAnsi"/>
-          <w:sz w:val="24"/>
-          <w:szCs w:val="24"/>
-        </w:rPr>
-        <w:t>The selected users for the testing are mostly children, aged 7-</w:t>
-      </w:r>
-      <w:proofErr w:type="gramStart"/>
-      <w:r>
-        <w:rPr>
-          <w:rFonts w:cstheme="minorHAnsi"/>
-          <w:sz w:val="24"/>
-          <w:szCs w:val="24"/>
-        </w:rPr>
-        <w:t>16.</w:t>
-      </w:r>
-      <w:r>
-        <w:rPr>
-          <w:rFonts w:ascii="Verdana" w:hAnsi="Verdana"/>
-          <w:color w:val="000000"/>
-          <w:sz w:val="20"/>
-          <w:szCs w:val="20"/>
-        </w:rPr>
         <w:t>.</w:t>
-      </w:r>
-      <w:proofErr w:type="gramEnd"/>
-      <w:r>
-        <w:rPr>
-          <w:rFonts w:ascii="Verdana" w:hAnsi="Verdana"/>
-          <w:color w:val="000000"/>
-          <w:sz w:val="20"/>
-          <w:szCs w:val="20"/>
-        </w:rPr>
-        <w:t xml:space="preserve"> </w:t>
-      </w:r>
-      <w:r>
-        <w:rPr>
-          <w:rFonts w:cstheme="minorHAnsi"/>
-          <w:sz w:val="24"/>
-          <w:szCs w:val="24"/>
-        </w:rPr>
-        <w:t xml:space="preserve"> The survey will have questions based on the user satisfaction while suing the app, the ease of use, and suggestions for improvement.</w:t>
       </w:r>
     </w:p>
     <w:p>
@@ -34227,7 +33793,7 @@
           <w:color w:val="auto"/>
         </w:rPr>
       </w:pPr>
-      <w:bookmarkStart w:id="344" w:name="_Toc25090401"/>
+      <w:bookmarkStart w:id="407" w:name="_Toc25090401"/>
       <w:r>
         <w:rPr>
           <w:b/>
@@ -34236,7 +33802,7 @@
         </w:rPr>
         <w:t>6.6.2 Usability testing tool</w:t>
       </w:r>
-      <w:bookmarkEnd w:id="344"/>
+      <w:bookmarkEnd w:id="407"/>
     </w:p>
     <w:p>
       <w:pPr>
@@ -34253,7 +33819,7 @@
           <w:sz w:val="24"/>
           <w:szCs w:val="24"/>
         </w:rPr>
-        <w:t xml:space="preserve">The tool used, is the survey. The surveys are made in such a manner, that </w:t>
+        <w:t>The tool used, is the survey</w:t>
       </w:r>
       <w:r>
         <w:rPr>
@@ -34261,7 +33827,7 @@
           <w:sz w:val="24"/>
           <w:szCs w:val="24"/>
         </w:rPr>
-        <w:t>it’s</w:t>
+        <w:t xml:space="preserve">. </w:t>
       </w:r>
       <w:r>
         <w:rPr>
@@ -34269,7 +33835,7 @@
           <w:sz w:val="24"/>
           <w:szCs w:val="24"/>
         </w:rPr>
-        <w:t xml:space="preserve"> easy for kids to </w:t>
+        <w:t>The surveys are made in such a manner, that it’s easy for kids to understand and fill it. The questions are kept as straightforward as possible to make certain that the participants can answer accurately. The number of questions and the format of the questions are written after taking into consideration the kids’ nature, as kids do not like large amount of text and complicated language</w:t>
       </w:r>
       <w:r>
         <w:rPr>
@@ -34277,39 +33843,7 @@
           <w:sz w:val="24"/>
           <w:szCs w:val="24"/>
         </w:rPr>
-        <w:t>understand</w:t>
-      </w:r>
-      <w:r>
-        <w:rPr>
-          <w:rFonts w:cstheme="minorHAnsi"/>
-          <w:sz w:val="24"/>
-          <w:szCs w:val="24"/>
-        </w:rPr>
-        <w:t xml:space="preserve"> and fill it. The questions are kept as straightforward as possible in ord</w:t>
-      </w:r>
-      <w:r>
-        <w:rPr>
-          <w:rFonts w:cstheme="minorHAnsi"/>
-          <w:sz w:val="24"/>
-          <w:szCs w:val="24"/>
-        </w:rPr>
-        <w:t xml:space="preserve">er to make certain that the participants </w:t>
-      </w:r>
-      <w:r>
-        <w:rPr>
-          <w:rFonts w:cstheme="minorHAnsi"/>
-          <w:sz w:val="24"/>
-          <w:szCs w:val="24"/>
-        </w:rPr>
-        <w:t>can</w:t>
-      </w:r>
-      <w:r>
-        <w:rPr>
-          <w:rFonts w:cstheme="minorHAnsi"/>
-          <w:sz w:val="24"/>
-          <w:szCs w:val="24"/>
-        </w:rPr>
-        <w:t xml:space="preserve"> answer accurately. The amount of questions and the format of the questions are written after taking into consideration the kids’ nature, as kids do not like large amount of text and complicated language.</w:t>
+        <w:t>.</w:t>
       </w:r>
     </w:p>
     <w:p>
@@ -34482,8 +34016,9 @@
         <w:pStyle w:val="Caption"/>
         <w:jc w:val="center"/>
       </w:pPr>
-      <w:bookmarkStart w:id="345" w:name="_Toc25086706"/>
-      <w:bookmarkStart w:id="346" w:name="_Toc25086790"/>
+      <w:bookmarkStart w:id="408" w:name="_Toc25086790"/>
+      <w:bookmarkStart w:id="409" w:name="_Toc25092087"/>
+      <w:bookmarkStart w:id="410" w:name="_Toc25092127"/>
       <w:r>
         <w:t>Figure 6</w:t>
       </w:r>
@@ -34501,8 +34036,9 @@
       <w:r>
         <w:t xml:space="preserve"> Survey</w:t>
       </w:r>
-      <w:bookmarkEnd w:id="345"/>
-      <w:bookmarkEnd w:id="346"/>
+      <w:bookmarkEnd w:id="408"/>
+      <w:bookmarkEnd w:id="409"/>
+      <w:bookmarkEnd w:id="410"/>
     </w:p>
     <w:p>
       <w:pPr>
@@ -34639,7 +34175,6 @@
         </w:rPr>
       </w:pPr>
     </w:p>
-    <w:bookmarkStart w:id="347" w:name="_Toc25090402"/>
     <w:p>
       <w:pPr>
         <w:pStyle w:val="Heading3"/>
@@ -34649,6 +34184,7 @@
           <w:color w:val="auto"/>
         </w:rPr>
       </w:pPr>
+      <w:bookmarkStart w:id="411" w:name="_Toc25090402"/>
       <w:r>
         <w:rPr>
           <w:noProof/>
@@ -34750,7 +34286,7 @@
         </w:rPr>
         <w:t>6.6.3 Test results</w:t>
       </w:r>
-      <w:bookmarkEnd w:id="347"/>
+      <w:bookmarkEnd w:id="411"/>
     </w:p>
     <w:p>
       <w:pPr>
@@ -35002,8 +34538,9 @@
                                 <w:lang w:val="en-GB" w:eastAsia="zh-CN"/>
                               </w:rPr>
                             </w:pPr>
-                            <w:bookmarkStart w:id="348" w:name="_Toc25086707"/>
-                            <w:bookmarkStart w:id="349" w:name="_Toc25086791"/>
+                            <w:bookmarkStart w:id="412" w:name="_Toc25086791"/>
+                            <w:bookmarkStart w:id="413" w:name="_Toc25092088"/>
+                            <w:bookmarkStart w:id="414" w:name="_Toc25092128"/>
                             <w:r>
                               <w:rPr>
                                 <w:sz w:val="16"/>
@@ -35061,8 +34598,9 @@
                               </w:rPr>
                               <w:t xml:space="preserve"> Bar graph for response of I saw or heard something entertaining</w:t>
                             </w:r>
-                            <w:bookmarkEnd w:id="348"/>
-                            <w:bookmarkEnd w:id="349"/>
+                            <w:bookmarkEnd w:id="412"/>
+                            <w:bookmarkEnd w:id="413"/>
+                            <w:bookmarkEnd w:id="414"/>
                           </w:p>
                         </w:txbxContent>
                       </wps:txbx>
@@ -35099,8 +34637,9 @@
                           <w:lang w:val="en-GB" w:eastAsia="zh-CN"/>
                         </w:rPr>
                       </w:pPr>
-                      <w:bookmarkStart w:id="379" w:name="_Toc25086707"/>
-                      <w:bookmarkStart w:id="380" w:name="_Toc25086791"/>
+                      <w:bookmarkStart w:id="415" w:name="_Toc25086791"/>
+                      <w:bookmarkStart w:id="416" w:name="_Toc25092088"/>
+                      <w:bookmarkStart w:id="417" w:name="_Toc25092128"/>
                       <w:r>
                         <w:rPr>
                           <w:sz w:val="16"/>
@@ -35158,8 +34697,9 @@
                         </w:rPr>
                         <w:t xml:space="preserve"> Bar graph for response of I saw or heard something entertaining</w:t>
                       </w:r>
-                      <w:bookmarkEnd w:id="379"/>
-                      <w:bookmarkEnd w:id="380"/>
+                      <w:bookmarkEnd w:id="415"/>
+                      <w:bookmarkEnd w:id="416"/>
+                      <w:bookmarkEnd w:id="417"/>
                     </w:p>
                   </w:txbxContent>
                 </v:textbox>
@@ -35304,8 +34844,9 @@
                                 <w:szCs w:val="24"/>
                               </w:rPr>
                             </w:pPr>
-                            <w:bookmarkStart w:id="350" w:name="_Toc25086708"/>
-                            <w:bookmarkStart w:id="351" w:name="_Toc25086792"/>
+                            <w:bookmarkStart w:id="418" w:name="_Toc25086792"/>
+                            <w:bookmarkStart w:id="419" w:name="_Toc25092089"/>
+                            <w:bookmarkStart w:id="420" w:name="_Toc25092129"/>
                             <w:r>
                               <w:t xml:space="preserve">Figure </w:t>
                             </w:r>
@@ -35326,8 +34867,9 @@
                             <w:r>
                               <w:t xml:space="preserve"> Bar graph for response of I had Fun</w:t>
                             </w:r>
-                            <w:bookmarkEnd w:id="350"/>
-                            <w:bookmarkEnd w:id="351"/>
+                            <w:bookmarkEnd w:id="418"/>
+                            <w:bookmarkEnd w:id="419"/>
+                            <w:bookmarkEnd w:id="420"/>
                           </w:p>
                         </w:txbxContent>
                       </wps:txbx>
@@ -35359,8 +34901,9 @@
                           <w:szCs w:val="24"/>
                         </w:rPr>
                       </w:pPr>
-                      <w:bookmarkStart w:id="383" w:name="_Toc25086708"/>
-                      <w:bookmarkStart w:id="384" w:name="_Toc25086792"/>
+                      <w:bookmarkStart w:id="421" w:name="_Toc25086792"/>
+                      <w:bookmarkStart w:id="422" w:name="_Toc25092089"/>
+                      <w:bookmarkStart w:id="423" w:name="_Toc25092129"/>
                       <w:r>
                         <w:t xml:space="preserve">Figure </w:t>
                       </w:r>
@@ -35381,8 +34924,9 @@
                       <w:r>
                         <w:t xml:space="preserve"> Bar graph for response of I had Fun</w:t>
                       </w:r>
-                      <w:bookmarkEnd w:id="383"/>
-                      <w:bookmarkEnd w:id="384"/>
+                      <w:bookmarkEnd w:id="421"/>
+                      <w:bookmarkEnd w:id="422"/>
+                      <w:bookmarkEnd w:id="423"/>
                     </w:p>
                   </w:txbxContent>
                 </v:textbox>
@@ -35442,8 +34986,9 @@
                                 <w:noProof/>
                               </w:rPr>
                             </w:pPr>
-                            <w:bookmarkStart w:id="352" w:name="_Toc25086709"/>
-                            <w:bookmarkStart w:id="353" w:name="_Toc25086793"/>
+                            <w:bookmarkStart w:id="424" w:name="_Toc25086793"/>
+                            <w:bookmarkStart w:id="425" w:name="_Toc25092090"/>
+                            <w:bookmarkStart w:id="426" w:name="_Toc25092130"/>
                             <w:r>
                               <w:t>Figure 6.</w:t>
                             </w:r>
@@ -35458,8 +35003,9 @@
                             <w:r>
                               <w:t xml:space="preserve"> Bar graph for response of I found the text clear</w:t>
                             </w:r>
-                            <w:bookmarkEnd w:id="352"/>
-                            <w:bookmarkEnd w:id="353"/>
+                            <w:bookmarkEnd w:id="424"/>
+                            <w:bookmarkEnd w:id="425"/>
+                            <w:bookmarkEnd w:id="426"/>
                           </w:p>
                         </w:txbxContent>
                       </wps:txbx>
@@ -35491,8 +35037,9 @@
                           <w:noProof/>
                         </w:rPr>
                       </w:pPr>
-                      <w:bookmarkStart w:id="387" w:name="_Toc25086709"/>
-                      <w:bookmarkStart w:id="388" w:name="_Toc25086793"/>
+                      <w:bookmarkStart w:id="427" w:name="_Toc25086793"/>
+                      <w:bookmarkStart w:id="428" w:name="_Toc25092090"/>
+                      <w:bookmarkStart w:id="429" w:name="_Toc25092130"/>
                       <w:r>
                         <w:t>Figure 6.</w:t>
                       </w:r>
@@ -35507,8 +35054,9 @@
                       <w:r>
                         <w:t xml:space="preserve"> Bar graph for response of I found the text clear</w:t>
                       </w:r>
-                      <w:bookmarkEnd w:id="387"/>
-                      <w:bookmarkEnd w:id="388"/>
+                      <w:bookmarkEnd w:id="427"/>
+                      <w:bookmarkEnd w:id="428"/>
+                      <w:bookmarkEnd w:id="429"/>
                     </w:p>
                   </w:txbxContent>
                 </v:textbox>
@@ -35863,8 +35411,9 @@
                                 <w:noProof/>
                               </w:rPr>
                             </w:pPr>
-                            <w:bookmarkStart w:id="354" w:name="_Toc25086710"/>
-                            <w:bookmarkStart w:id="355" w:name="_Toc25086794"/>
+                            <w:bookmarkStart w:id="430" w:name="_Toc25086794"/>
+                            <w:bookmarkStart w:id="431" w:name="_Toc25092091"/>
+                            <w:bookmarkStart w:id="432" w:name="_Toc25092131"/>
                             <w:r>
                               <w:t>Figure 6.</w:t>
                             </w:r>
@@ -35879,8 +35428,9 @@
                             <w:r>
                               <w:t xml:space="preserve"> Bar graph for response of I will use the app again</w:t>
                             </w:r>
-                            <w:bookmarkEnd w:id="354"/>
-                            <w:bookmarkEnd w:id="355"/>
+                            <w:bookmarkEnd w:id="430"/>
+                            <w:bookmarkEnd w:id="431"/>
+                            <w:bookmarkEnd w:id="432"/>
                           </w:p>
                         </w:txbxContent>
                       </wps:txbx>
@@ -35911,8 +35461,9 @@
                           <w:noProof/>
                         </w:rPr>
                       </w:pPr>
-                      <w:bookmarkStart w:id="391" w:name="_Toc25086710"/>
-                      <w:bookmarkStart w:id="392" w:name="_Toc25086794"/>
+                      <w:bookmarkStart w:id="433" w:name="_Toc25086794"/>
+                      <w:bookmarkStart w:id="434" w:name="_Toc25092091"/>
+                      <w:bookmarkStart w:id="435" w:name="_Toc25092131"/>
                       <w:r>
                         <w:t>Figure 6.</w:t>
                       </w:r>
@@ -35927,8 +35478,9 @@
                       <w:r>
                         <w:t xml:space="preserve"> Bar graph for response of I will use the app again</w:t>
                       </w:r>
-                      <w:bookmarkEnd w:id="391"/>
-                      <w:bookmarkEnd w:id="392"/>
+                      <w:bookmarkEnd w:id="433"/>
+                      <w:bookmarkEnd w:id="434"/>
+                      <w:bookmarkEnd w:id="435"/>
                     </w:p>
                   </w:txbxContent>
                 </v:textbox>
@@ -36145,8 +35697,9 @@
                                 <w:noProof/>
                               </w:rPr>
                             </w:pPr>
-                            <w:bookmarkStart w:id="356" w:name="_Toc25086711"/>
-                            <w:bookmarkStart w:id="357" w:name="_Toc25086795"/>
+                            <w:bookmarkStart w:id="436" w:name="_Toc25086795"/>
+                            <w:bookmarkStart w:id="437" w:name="_Toc25092092"/>
+                            <w:bookmarkStart w:id="438" w:name="_Toc25092132"/>
                             <w:r>
                               <w:t>Figure 6.</w:t>
                             </w:r>
@@ -36161,8 +35714,9 @@
                             <w:r>
                               <w:t xml:space="preserve"> Bar graph for response of I felt comfortable using the app</w:t>
                             </w:r>
-                            <w:bookmarkEnd w:id="356"/>
-                            <w:bookmarkEnd w:id="357"/>
+                            <w:bookmarkEnd w:id="436"/>
+                            <w:bookmarkEnd w:id="437"/>
+                            <w:bookmarkEnd w:id="438"/>
                           </w:p>
                         </w:txbxContent>
                       </wps:txbx>
@@ -36190,8 +35744,9 @@
                           <w:noProof/>
                         </w:rPr>
                       </w:pPr>
-                      <w:bookmarkStart w:id="395" w:name="_Toc25086711"/>
-                      <w:bookmarkStart w:id="396" w:name="_Toc25086795"/>
+                      <w:bookmarkStart w:id="439" w:name="_Toc25086795"/>
+                      <w:bookmarkStart w:id="440" w:name="_Toc25092092"/>
+                      <w:bookmarkStart w:id="441" w:name="_Toc25092132"/>
                       <w:r>
                         <w:t>Figure 6.</w:t>
                       </w:r>
@@ -36206,8 +35761,9 @@
                       <w:r>
                         <w:t xml:space="preserve"> Bar graph for response of I felt comfortable using the app</w:t>
                       </w:r>
-                      <w:bookmarkEnd w:id="395"/>
-                      <w:bookmarkEnd w:id="396"/>
+                      <w:bookmarkEnd w:id="439"/>
+                      <w:bookmarkEnd w:id="440"/>
+                      <w:bookmarkEnd w:id="441"/>
                     </w:p>
                   </w:txbxContent>
                 </v:textbox>
@@ -36443,7 +35999,7 @@
           <w:sz w:val="24"/>
           <w:szCs w:val="24"/>
         </w:rPr>
-        <w:t>After analyzing the test results, we have</w:t>
+        <w:t xml:space="preserve">After analyzing the test results, we have come up to the conclusion that participants had fun and they heard or saw something entertaining based on their answers. While conducting the </w:t>
       </w:r>
       <w:r>
         <w:rPr>
@@ -36451,7 +36007,8 @@
           <w:sz w:val="24"/>
           <w:szCs w:val="24"/>
         </w:rPr>
-        <w:t xml:space="preserve"> come up to </w:t>
+        <w:lastRenderedPageBreak/>
+        <w:t>survey, a kid was asked to mention the entertaining part of the app, the rain and thunder sound was the entertaining part according to him. The response given to the clarity of the text was not 100% “yes” compared to the responses of other questions, rather it was 33% “I don’t know” and 19% “no”. However, the feedback is given to “I will use the app again” had a higher percentage of “yes” than “I don’t know” and “no”. Furthermore, some responses were also given for the open-ended question “Did you face any problem”, an example of the response is “yes, time-consuming”, but most of the answers were “no” to this question. Based on the results we have concluded that the app passed the usability test as the over percentage of favorable feedbacks is more than the percentages of unfavorable feedbacks</w:t>
       </w:r>
       <w:r>
         <w:rPr>
@@ -36459,7 +36016,7 @@
           <w:sz w:val="24"/>
           <w:szCs w:val="24"/>
         </w:rPr>
-        <w:t>the conclusion that participants had fun and they heard or saw something entertaining</w:t>
+        <w:t>.</w:t>
       </w:r>
       <w:r>
         <w:rPr>
@@ -36467,32 +36024,48 @@
           <w:sz w:val="24"/>
           <w:szCs w:val="24"/>
         </w:rPr>
-        <w:t xml:space="preserve"> based on their answers</w:t>
-      </w:r>
-      <w:r>
+        <w:t xml:space="preserve"> </w:t>
+      </w:r>
+    </w:p>
+    <w:p>
+      <w:pPr>
+        <w:jc w:val="both"/>
         <w:rPr>
           <w:rFonts w:cstheme="minorHAnsi"/>
           <w:sz w:val="24"/>
           <w:szCs w:val="24"/>
         </w:rPr>
-        <w:t xml:space="preserve">.  While conducting the </w:t>
-      </w:r>
-      <w:r>
+      </w:pPr>
+    </w:p>
+    <w:p>
+      <w:pPr>
+        <w:pStyle w:val="Heading2"/>
+      </w:pPr>
+      <w:bookmarkStart w:id="442" w:name="_Toc25090403"/>
+      <w:r>
+        <w:t>6.7</w:t>
+      </w:r>
+      <w:r>
+        <w:t xml:space="preserve"> Conclusion</w:t>
+      </w:r>
+      <w:bookmarkEnd w:id="442"/>
+    </w:p>
+    <w:p>
+      <w:pPr>
+        <w:jc w:val="both"/>
         <w:rPr>
           <w:rFonts w:cstheme="minorHAnsi"/>
           <w:sz w:val="24"/>
           <w:szCs w:val="24"/>
         </w:rPr>
-        <w:lastRenderedPageBreak/>
-        <w:t>survey, a kid was asked to mention the entertaining part o</w:t>
-      </w:r>
+      </w:pPr>
       <w:r>
         <w:rPr>
           <w:rFonts w:cstheme="minorHAnsi"/>
           <w:sz w:val="24"/>
           <w:szCs w:val="24"/>
         </w:rPr>
-        <w:t xml:space="preserve">f the app, </w:t>
+        <w:t>This chapter described the system test plan to test our system which included detailed information on the types of testing used to test the functional requirements of the software. The application was then tested using the test cases designed to find the maximum number of defects possible and to ensure that the app being delivered is bug-free</w:t>
       </w:r>
       <w:r>
         <w:rPr>
@@ -36500,208 +36073,7 @@
           <w:sz w:val="24"/>
           <w:szCs w:val="24"/>
         </w:rPr>
-        <w:t xml:space="preserve">the rain and thunder sound was the entertaining part according to him.  The response given to the clarity of the text was not 100% </w:t>
-      </w:r>
-      <w:r>
-        <w:rPr>
-          <w:rFonts w:cstheme="minorHAnsi"/>
-          <w:sz w:val="24"/>
-          <w:szCs w:val="24"/>
-        </w:rPr>
-        <w:t>“yes” compared to the responses of other questions</w:t>
-      </w:r>
-      <w:r>
-        <w:rPr>
-          <w:rFonts w:cstheme="minorHAnsi"/>
-          <w:sz w:val="24"/>
-          <w:szCs w:val="24"/>
-        </w:rPr>
-        <w:t xml:space="preserve">, </w:t>
-      </w:r>
-      <w:r>
-        <w:rPr>
-          <w:rFonts w:cstheme="minorHAnsi"/>
-          <w:sz w:val="24"/>
-          <w:szCs w:val="24"/>
-        </w:rPr>
-        <w:t xml:space="preserve">rather it was 33% “I don’t know” and 19% “no”. However, the feedback given to “I will use the app again” had higher percentage of “yes” than “I don’t know” and “no”. Furthermore, some responses were also given for the </w:t>
-      </w:r>
-      <w:r>
-        <w:rPr>
-          <w:rFonts w:cstheme="minorHAnsi"/>
-          <w:sz w:val="24"/>
-          <w:szCs w:val="24"/>
-        </w:rPr>
-        <w:t>open-ended</w:t>
-      </w:r>
-      <w:r>
-        <w:rPr>
-          <w:rFonts w:cstheme="minorHAnsi"/>
-          <w:sz w:val="24"/>
-          <w:szCs w:val="24"/>
-        </w:rPr>
-        <w:t xml:space="preserve"> question “Did you face any problem”, an example of the response is “yes, time consuming”, but most of the answers were “no” to this question. Based on the results we have concluded that, the app passed the usability test as the over percentage of </w:t>
-      </w:r>
-      <w:r>
-        <w:rPr>
-          <w:rFonts w:cstheme="minorHAnsi"/>
-          <w:sz w:val="24"/>
-          <w:szCs w:val="24"/>
-        </w:rPr>
-        <w:t>favorable</w:t>
-      </w:r>
-      <w:r>
-        <w:rPr>
-          <w:rFonts w:cstheme="minorHAnsi"/>
-          <w:sz w:val="24"/>
-          <w:szCs w:val="24"/>
-        </w:rPr>
-        <w:t xml:space="preserve"> feedbacks is more than</w:t>
-      </w:r>
-      <w:r>
-        <w:rPr>
-          <w:rFonts w:cstheme="minorHAnsi"/>
-          <w:sz w:val="24"/>
-          <w:szCs w:val="24"/>
-        </w:rPr>
-        <w:t xml:space="preserve"> the percentages of unfavorable feedbacks.</w:t>
-      </w:r>
-      <w:r>
-        <w:rPr>
-          <w:rFonts w:cstheme="minorHAnsi"/>
-          <w:sz w:val="24"/>
-          <w:szCs w:val="24"/>
-        </w:rPr>
-        <w:t xml:space="preserve"> </w:t>
-      </w:r>
-    </w:p>
-    <w:p>
-      <w:pPr>
-        <w:jc w:val="both"/>
-        <w:rPr>
-          <w:rFonts w:cstheme="minorHAnsi"/>
-          <w:sz w:val="24"/>
-          <w:szCs w:val="24"/>
-        </w:rPr>
-      </w:pPr>
-    </w:p>
-    <w:p>
-      <w:pPr>
-        <w:pStyle w:val="Heading2"/>
-      </w:pPr>
-      <w:bookmarkStart w:id="358" w:name="_Toc25090403"/>
-      <w:r>
-        <w:t>6.7</w:t>
-      </w:r>
-      <w:r>
-        <w:t xml:space="preserve"> Conclusion</w:t>
-      </w:r>
-      <w:bookmarkEnd w:id="358"/>
-    </w:p>
-    <w:p>
-      <w:pPr>
-        <w:jc w:val="both"/>
-        <w:rPr>
-          <w:rFonts w:cstheme="minorHAnsi"/>
-          <w:sz w:val="24"/>
-          <w:szCs w:val="24"/>
-        </w:rPr>
-      </w:pPr>
-      <w:r>
-        <w:rPr>
-          <w:rFonts w:cstheme="minorHAnsi"/>
-          <w:sz w:val="24"/>
-          <w:szCs w:val="24"/>
-        </w:rPr>
-        <w:t>This chapter described the system test plan to test our system</w:t>
-      </w:r>
-      <w:r>
-        <w:rPr>
-          <w:rFonts w:cstheme="minorHAnsi"/>
-          <w:sz w:val="24"/>
-          <w:szCs w:val="24"/>
-        </w:rPr>
-        <w:t xml:space="preserve"> which included a detailed information of t</w:t>
-      </w:r>
-      <w:r>
-        <w:rPr>
-          <w:rFonts w:cstheme="minorHAnsi"/>
-          <w:sz w:val="24"/>
-          <w:szCs w:val="24"/>
-        </w:rPr>
-        <w:t>he types of testing used to test the functional requirements of the softwar</w:t>
-      </w:r>
-      <w:r>
-        <w:rPr>
-          <w:rFonts w:cstheme="minorHAnsi"/>
-          <w:sz w:val="24"/>
-          <w:szCs w:val="24"/>
-        </w:rPr>
-        <w:t>e</w:t>
-      </w:r>
-      <w:r>
-        <w:rPr>
-          <w:rFonts w:cstheme="minorHAnsi"/>
-          <w:sz w:val="24"/>
-          <w:szCs w:val="24"/>
-        </w:rPr>
-        <w:t>. The application was</w:t>
-      </w:r>
-      <w:r>
-        <w:rPr>
-          <w:rFonts w:cstheme="minorHAnsi"/>
-          <w:sz w:val="24"/>
-          <w:szCs w:val="24"/>
-        </w:rPr>
-        <w:t xml:space="preserve"> then</w:t>
-      </w:r>
-      <w:r>
-        <w:rPr>
-          <w:rFonts w:cstheme="minorHAnsi"/>
-          <w:sz w:val="24"/>
-          <w:szCs w:val="24"/>
-        </w:rPr>
-        <w:t xml:space="preserve"> </w:t>
-      </w:r>
-      <w:r>
-        <w:rPr>
-          <w:rFonts w:cstheme="minorHAnsi"/>
-          <w:sz w:val="24"/>
-          <w:szCs w:val="24"/>
-        </w:rPr>
-        <w:t xml:space="preserve">tested using </w:t>
-      </w:r>
-      <w:r>
-        <w:rPr>
-          <w:rFonts w:cstheme="minorHAnsi"/>
-          <w:sz w:val="24"/>
-          <w:szCs w:val="24"/>
-        </w:rPr>
-        <w:t>the test cases designed to</w:t>
-      </w:r>
-      <w:r>
-        <w:rPr>
-          <w:rFonts w:cstheme="minorHAnsi"/>
-          <w:sz w:val="24"/>
-          <w:szCs w:val="24"/>
-        </w:rPr>
-        <w:t xml:space="preserve"> find maximum number of defects possible and to </w:t>
-      </w:r>
-      <w:r>
-        <w:rPr>
-          <w:rFonts w:cstheme="minorHAnsi"/>
-          <w:sz w:val="24"/>
-          <w:szCs w:val="24"/>
-        </w:rPr>
-        <w:t>ensure that t</w:t>
-      </w:r>
-      <w:r>
-        <w:rPr>
-          <w:rFonts w:cstheme="minorHAnsi"/>
-          <w:sz w:val="24"/>
-          <w:szCs w:val="24"/>
-        </w:rPr>
-        <w:t xml:space="preserve">he app being delivered is bug free. </w:t>
+        <w:t xml:space="preserve">. </w:t>
       </w:r>
     </w:p>
     <w:p>
@@ -36782,7 +36154,7 @@
         </w:rPr>
         <w:t xml:space="preserve"> </w:t>
       </w:r>
-      <w:bookmarkStart w:id="359" w:name="_Toc363724721"/>
+      <w:bookmarkStart w:id="443" w:name="_Toc363724721"/>
       <w:r>
         <w:rPr>
           <w:b/>
@@ -36818,7 +36190,7 @@
           <w:szCs w:val="32"/>
         </w:rPr>
       </w:pPr>
-      <w:bookmarkStart w:id="360" w:name="_Toc25090404"/>
+      <w:bookmarkStart w:id="444" w:name="_Toc25090404"/>
       <w:r>
         <w:rPr>
           <w:sz w:val="32"/>
@@ -36834,44 +36206,44 @@
         </w:rPr>
         <w:t>Conclusion &amp; Future Work</w:t>
       </w:r>
-      <w:bookmarkEnd w:id="275"/>
-      <w:bookmarkEnd w:id="276"/>
-      <w:bookmarkEnd w:id="277"/>
-      <w:bookmarkEnd w:id="278"/>
-      <w:bookmarkEnd w:id="279"/>
-      <w:bookmarkEnd w:id="280"/>
-      <w:bookmarkEnd w:id="281"/>
-      <w:bookmarkEnd w:id="359"/>
-      <w:bookmarkEnd w:id="360"/>
+      <w:bookmarkEnd w:id="321"/>
+      <w:bookmarkEnd w:id="322"/>
+      <w:bookmarkEnd w:id="323"/>
+      <w:bookmarkEnd w:id="324"/>
+      <w:bookmarkEnd w:id="325"/>
+      <w:bookmarkEnd w:id="326"/>
+      <w:bookmarkEnd w:id="327"/>
+      <w:bookmarkEnd w:id="443"/>
+      <w:bookmarkEnd w:id="444"/>
     </w:p>
     <w:p>
       <w:pPr>
         <w:pStyle w:val="Heading2"/>
       </w:pPr>
-      <w:bookmarkStart w:id="361" w:name="_Toc19634012"/>
-      <w:bookmarkStart w:id="362" w:name="_Toc19634234"/>
-      <w:bookmarkStart w:id="363" w:name="_Toc19634897"/>
-      <w:bookmarkStart w:id="364" w:name="_Toc19635246"/>
-      <w:bookmarkStart w:id="365" w:name="_Toc19635762"/>
-      <w:bookmarkStart w:id="366" w:name="_Toc725071462"/>
-      <w:bookmarkStart w:id="367" w:name="_Toc1292990577"/>
-      <w:bookmarkStart w:id="368" w:name="_Toc1950179751"/>
-      <w:bookmarkStart w:id="369" w:name="_Toc25090405"/>
+      <w:bookmarkStart w:id="445" w:name="_Toc19634012"/>
+      <w:bookmarkStart w:id="446" w:name="_Toc19634234"/>
+      <w:bookmarkStart w:id="447" w:name="_Toc19634897"/>
+      <w:bookmarkStart w:id="448" w:name="_Toc19635246"/>
+      <w:bookmarkStart w:id="449" w:name="_Toc19635762"/>
+      <w:bookmarkStart w:id="450" w:name="_Toc725071462"/>
+      <w:bookmarkStart w:id="451" w:name="_Toc1292990577"/>
+      <w:bookmarkStart w:id="452" w:name="_Toc1950179751"/>
+      <w:bookmarkStart w:id="453" w:name="_Toc25090405"/>
       <w:r>
         <w:t>7</w:t>
       </w:r>
       <w:r>
         <w:t>.1 Conclusion</w:t>
       </w:r>
-      <w:bookmarkEnd w:id="361"/>
-      <w:bookmarkEnd w:id="362"/>
-      <w:bookmarkEnd w:id="363"/>
-      <w:bookmarkEnd w:id="364"/>
-      <w:bookmarkEnd w:id="365"/>
-      <w:bookmarkEnd w:id="366"/>
-      <w:bookmarkEnd w:id="367"/>
-      <w:bookmarkEnd w:id="368"/>
-      <w:bookmarkEnd w:id="369"/>
+      <w:bookmarkEnd w:id="445"/>
+      <w:bookmarkEnd w:id="446"/>
+      <w:bookmarkEnd w:id="447"/>
+      <w:bookmarkEnd w:id="448"/>
+      <w:bookmarkEnd w:id="449"/>
+      <w:bookmarkEnd w:id="450"/>
+      <w:bookmarkEnd w:id="451"/>
+      <w:bookmarkEnd w:id="452"/>
+      <w:bookmarkEnd w:id="453"/>
     </w:p>
     <w:p>
       <w:pPr>
@@ -36886,84 +36258,96 @@
           <w:sz w:val="24"/>
           <w:szCs w:val="24"/>
         </w:rPr>
-        <w:t xml:space="preserve">The report provided </w:t>
-      </w:r>
-      <w:r>
-        <w:rPr>
-          <w:sz w:val="24"/>
-          <w:szCs w:val="24"/>
-        </w:rPr>
-        <w:t>a detailed</w:t>
-      </w:r>
-      <w:r>
-        <w:rPr>
-          <w:sz w:val="24"/>
-          <w:szCs w:val="24"/>
-        </w:rPr>
-        <w:t xml:space="preserve"> introduction of the software, followed by literature review, </w:t>
-      </w:r>
-      <w:r>
-        <w:rPr>
-          <w:sz w:val="24"/>
-          <w:szCs w:val="24"/>
-        </w:rPr>
-        <w:t>app design,</w:t>
-      </w:r>
-      <w:r>
-        <w:rPr>
-          <w:sz w:val="24"/>
-          <w:szCs w:val="24"/>
-        </w:rPr>
-        <w:t xml:space="preserve"> implementation</w:t>
-      </w:r>
-      <w:r>
-        <w:rPr>
-          <w:sz w:val="24"/>
-          <w:szCs w:val="24"/>
-        </w:rPr>
-        <w:t xml:space="preserve"> and testing</w:t>
-      </w:r>
-      <w:r>
-        <w:rPr>
-          <w:sz w:val="24"/>
-          <w:szCs w:val="24"/>
-        </w:rPr>
-        <w:t xml:space="preserve"> </w:t>
-      </w:r>
-      <w:r>
-        <w:rPr>
-          <w:sz w:val="24"/>
-          <w:szCs w:val="24"/>
-        </w:rPr>
-        <w:t>of its</w:t>
-      </w:r>
-      <w:r>
-        <w:rPr>
-          <w:sz w:val="24"/>
-          <w:szCs w:val="24"/>
-        </w:rPr>
-        <w:t xml:space="preserve"> functional and non-functional requirements</w:t>
-      </w:r>
-      <w:r>
-        <w:rPr>
-          <w:sz w:val="24"/>
-          <w:szCs w:val="24"/>
-        </w:rPr>
-        <w:t>. Starting with the design chapter we discussed how the main module will work and what are the exact source files needed for it to work correctly. Each module’s description is noted separately and wri</w:t>
-      </w:r>
-      <w:r>
-        <w:rPr>
-          <w:sz w:val="24"/>
-          <w:szCs w:val="24"/>
-        </w:rPr>
-        <w:t>tten in a detailed way that</w:t>
-      </w:r>
-      <w:r>
-        <w:rPr>
-          <w:sz w:val="24"/>
-          <w:szCs w:val="24"/>
-        </w:rPr>
-        <w:t xml:space="preserve"> makes the implementation and testing easy</w:t>
+        <w:t xml:space="preserve">The report provided a detailed introduction of the software, followed by literature review, app design, implementation and testing of its functional and non-functional requirements. Starting with the design chapter we discussed how the main module will work and what are the exact source files needed for it to work correctly. Each module’s description is noted separately and written in a detailed way that makes the implementation and testing easy, as any issue detected at a later stage would be trackable and fixed as easy as possible. </w:t>
+      </w:r>
+    </w:p>
+    <w:p>
+      <w:pPr>
+        <w:jc w:val="both"/>
+        <w:rPr>
+          <w:sz w:val="24"/>
+          <w:szCs w:val="24"/>
+        </w:rPr>
+      </w:pPr>
+      <w:r>
+        <w:rPr>
+          <w:sz w:val="24"/>
+          <w:szCs w:val="24"/>
+        </w:rPr>
+        <w:t xml:space="preserve">Furthermore, in the implementation chapter, we discussed more about the implantation of the app, what are the possible options available, different hardware and software implementation and restrictions, what’s the best overall option and the user interface of different modes within the app. Firstly we discussed the software options available such as unity or unreal and we looked at their advantages and disadvantages and selected unity as it was a more favorable option. Besides, the programming language that was used was discussed and a brief detail of the hardware requirements was stated, to make sure that the hardware required for this app is easily assessable and most people could afford it, as education must not be limited or have any kind of restrictions at this level. </w:t>
+      </w:r>
+    </w:p>
+    <w:p>
+      <w:pPr>
+        <w:jc w:val="both"/>
+        <w:rPr>
+          <w:sz w:val="24"/>
+          <w:szCs w:val="24"/>
+        </w:rPr>
+      </w:pPr>
+      <w:r>
+        <w:rPr>
+          <w:sz w:val="24"/>
+          <w:szCs w:val="24"/>
+        </w:rPr>
+        <w:t>Then we provided a brief detail about the user interface as a general outlook to benefit us in implantation and make sure that everything is in the right place as expected. The next chapter is all about testing. In this chapter, we discuss how we tested our app and what test passed during the testing phase. Moreover, we took a step further and ensured that we tested our app in different ways just to make sure that we eliminated most of the errors as we can to ensure a good user experience. After having a thorough review and intensive work on the development of the app we hope that we have provided clear instructions about our system from an abstract to a detailed level</w:t>
+      </w:r>
+      <w:r>
+        <w:rPr>
+          <w:sz w:val="24"/>
+          <w:szCs w:val="24"/>
+        </w:rPr>
+        <w:t>.</w:t>
+      </w:r>
+    </w:p>
+    <w:p>
+      <w:pPr>
+        <w:pStyle w:val="Heading2"/>
+      </w:pPr>
+    </w:p>
+    <w:p>
+      <w:pPr>
+        <w:pStyle w:val="Heading2"/>
+      </w:pPr>
+      <w:bookmarkStart w:id="454" w:name="_Toc19634013"/>
+      <w:bookmarkStart w:id="455" w:name="_Toc19634235"/>
+      <w:bookmarkStart w:id="456" w:name="_Toc19634898"/>
+      <w:bookmarkStart w:id="457" w:name="_Toc19635247"/>
+      <w:bookmarkStart w:id="458" w:name="_Toc19635763"/>
+      <w:bookmarkStart w:id="459" w:name="_Toc628410632"/>
+      <w:bookmarkStart w:id="460" w:name="_Toc1494866210"/>
+      <w:bookmarkStart w:id="461" w:name="_Toc683903891"/>
+      <w:bookmarkStart w:id="462" w:name="_Toc25090406"/>
+      <w:r>
+        <w:t>7.2</w:t>
+      </w:r>
+      <w:r>
+        <w:t xml:space="preserve"> Future Work</w:t>
+      </w:r>
+      <w:bookmarkEnd w:id="454"/>
+      <w:bookmarkEnd w:id="455"/>
+      <w:bookmarkEnd w:id="456"/>
+      <w:bookmarkEnd w:id="457"/>
+      <w:bookmarkEnd w:id="458"/>
+      <w:bookmarkEnd w:id="459"/>
+      <w:bookmarkEnd w:id="460"/>
+      <w:bookmarkEnd w:id="461"/>
+      <w:bookmarkEnd w:id="462"/>
+    </w:p>
+    <w:p>
+      <w:pPr>
+        <w:jc w:val="both"/>
+        <w:rPr>
+          <w:sz w:val="24"/>
+          <w:szCs w:val="24"/>
+        </w:rPr>
+      </w:pPr>
+      <w:r>
+        <w:rPr>
+          <w:sz w:val="24"/>
+          <w:szCs w:val="24"/>
+        </w:rPr>
+        <w:t>As of the future</w:t>
       </w:r>
       <w:r>
         <w:rPr>
@@ -36977,320 +36361,23 @@
           <w:sz w:val="24"/>
           <w:szCs w:val="24"/>
         </w:rPr>
-        <w:t xml:space="preserve"> as any issue detected at later stage would be trackable and fixed as easy as possible. </w:t>
-      </w:r>
-    </w:p>
-    <w:p>
-      <w:pPr>
-        <w:jc w:val="both"/>
-        <w:rPr>
-          <w:sz w:val="24"/>
-          <w:szCs w:val="24"/>
-        </w:rPr>
-      </w:pPr>
-      <w:r>
-        <w:rPr>
-          <w:sz w:val="24"/>
-          <w:szCs w:val="24"/>
-        </w:rPr>
-        <w:t>Furthermore</w:t>
-      </w:r>
-      <w:r>
-        <w:rPr>
-          <w:sz w:val="24"/>
-          <w:szCs w:val="24"/>
-        </w:rPr>
-        <w:t>,</w:t>
-      </w:r>
-      <w:r>
-        <w:rPr>
-          <w:sz w:val="24"/>
-          <w:szCs w:val="24"/>
-        </w:rPr>
-        <w:t xml:space="preserve"> in implementation chapter, </w:t>
-      </w:r>
-      <w:r>
-        <w:rPr>
-          <w:sz w:val="24"/>
-          <w:szCs w:val="24"/>
-        </w:rPr>
-        <w:t>we discuss</w:t>
-      </w:r>
-      <w:r>
-        <w:rPr>
-          <w:sz w:val="24"/>
-          <w:szCs w:val="24"/>
-        </w:rPr>
-        <w:t>ed</w:t>
-      </w:r>
-      <w:r>
-        <w:rPr>
-          <w:sz w:val="24"/>
-          <w:szCs w:val="24"/>
-        </w:rPr>
-        <w:t xml:space="preserve"> more about the </w:t>
-      </w:r>
-      <w:r>
-        <w:rPr>
-          <w:sz w:val="24"/>
-          <w:szCs w:val="24"/>
-        </w:rPr>
-        <w:t xml:space="preserve">implantation </w:t>
-      </w:r>
-      <w:r>
-        <w:rPr>
-          <w:sz w:val="24"/>
-          <w:szCs w:val="24"/>
-        </w:rPr>
-        <w:t>of</w:t>
-      </w:r>
-      <w:r>
-        <w:rPr>
-          <w:sz w:val="24"/>
-          <w:szCs w:val="24"/>
-        </w:rPr>
-        <w:t xml:space="preserve"> </w:t>
-      </w:r>
-      <w:r>
-        <w:rPr>
-          <w:sz w:val="24"/>
-          <w:szCs w:val="24"/>
-        </w:rPr>
-        <w:t xml:space="preserve">the app, what are the possible options available, different hardware and software implementation and restrictions, what’s the best overall option and the user interface of different modes within the app. Firstly we discussed about the software options available such as unity </w:t>
-      </w:r>
-      <w:r>
-        <w:rPr>
-          <w:sz w:val="24"/>
-          <w:szCs w:val="24"/>
-        </w:rPr>
-        <w:t>or unreal and we looked at their</w:t>
-      </w:r>
-      <w:r>
-        <w:rPr>
-          <w:sz w:val="24"/>
-          <w:szCs w:val="24"/>
-        </w:rPr>
-        <w:t xml:space="preserve"> advantage</w:t>
-      </w:r>
-      <w:r>
-        <w:rPr>
-          <w:sz w:val="24"/>
-          <w:szCs w:val="24"/>
-        </w:rPr>
-        <w:t>s</w:t>
-      </w:r>
-      <w:r>
-        <w:rPr>
-          <w:sz w:val="24"/>
-          <w:szCs w:val="24"/>
-        </w:rPr>
-        <w:t xml:space="preserve"> and disadvantage</w:t>
-      </w:r>
-      <w:r>
-        <w:rPr>
-          <w:sz w:val="24"/>
-          <w:szCs w:val="24"/>
-        </w:rPr>
-        <w:t>s</w:t>
-      </w:r>
-      <w:r>
-        <w:rPr>
-          <w:sz w:val="24"/>
-          <w:szCs w:val="24"/>
-        </w:rPr>
-        <w:t xml:space="preserve"> and selected unity as it</w:t>
-      </w:r>
-      <w:r>
-        <w:rPr>
-          <w:sz w:val="24"/>
-          <w:szCs w:val="24"/>
-        </w:rPr>
-        <w:t xml:space="preserve"> was</w:t>
-      </w:r>
-      <w:r>
-        <w:rPr>
-          <w:sz w:val="24"/>
-          <w:szCs w:val="24"/>
-        </w:rPr>
-        <w:t xml:space="preserve"> more favorable </w:t>
-      </w:r>
-      <w:r>
-        <w:rPr>
-          <w:sz w:val="24"/>
-          <w:szCs w:val="24"/>
-        </w:rPr>
-        <w:t xml:space="preserve">option. </w:t>
-      </w:r>
-      <w:r>
-        <w:rPr>
-          <w:sz w:val="24"/>
-          <w:szCs w:val="24"/>
-        </w:rPr>
-        <w:t>In addition, the programming language that was used was discussed and a brief detail of the hardware requirements was stated,</w:t>
-      </w:r>
-      <w:r>
-        <w:rPr>
-          <w:sz w:val="24"/>
-          <w:szCs w:val="24"/>
-        </w:rPr>
-        <w:t xml:space="preserve"> to make sure that the hardware required for this app is easily </w:t>
-      </w:r>
-      <w:r>
-        <w:rPr>
-          <w:sz w:val="24"/>
-          <w:szCs w:val="24"/>
-        </w:rPr>
-        <w:t>assessable</w:t>
-      </w:r>
-      <w:r>
-        <w:rPr>
-          <w:sz w:val="24"/>
-          <w:szCs w:val="24"/>
-        </w:rPr>
-        <w:t xml:space="preserve"> and </w:t>
-      </w:r>
-      <w:r>
-        <w:rPr>
-          <w:sz w:val="24"/>
-          <w:szCs w:val="24"/>
-        </w:rPr>
-        <w:t>most people could afford</w:t>
-      </w:r>
-      <w:r>
-        <w:rPr>
-          <w:sz w:val="24"/>
-          <w:szCs w:val="24"/>
-        </w:rPr>
-        <w:t xml:space="preserve"> it,</w:t>
-      </w:r>
-      <w:r>
-        <w:rPr>
-          <w:sz w:val="24"/>
-          <w:szCs w:val="24"/>
-        </w:rPr>
-        <w:t xml:space="preserve"> as education must not be limited or have any kind of restrictions at this level. </w:t>
-      </w:r>
-    </w:p>
-    <w:p>
-      <w:pPr>
-        <w:jc w:val="both"/>
-        <w:rPr>
-          <w:sz w:val="24"/>
-          <w:szCs w:val="24"/>
-        </w:rPr>
-      </w:pPr>
-      <w:r>
-        <w:rPr>
-          <w:sz w:val="24"/>
-          <w:szCs w:val="24"/>
-        </w:rPr>
-        <w:t>Then we provide</w:t>
-      </w:r>
-      <w:r>
-        <w:rPr>
-          <w:sz w:val="24"/>
-          <w:szCs w:val="24"/>
-        </w:rPr>
-        <w:t>d</w:t>
-      </w:r>
-      <w:r>
-        <w:rPr>
-          <w:sz w:val="24"/>
-          <w:szCs w:val="24"/>
-        </w:rPr>
-        <w:t xml:space="preserve"> a brief detail about the user interface as </w:t>
-      </w:r>
-      <w:r>
-        <w:rPr>
-          <w:sz w:val="24"/>
-          <w:szCs w:val="24"/>
-        </w:rPr>
-        <w:t xml:space="preserve">a </w:t>
-      </w:r>
-      <w:r>
-        <w:rPr>
-          <w:sz w:val="24"/>
-          <w:szCs w:val="24"/>
-        </w:rPr>
-        <w:t>general outlook to benefit us in implantation and make sure that everything is in right place as expected. The next chapter is all about testing. In this chapter we discuss about how we tested our app and what test passed during the testing phase. Moreover, we took a step further and ensure</w:t>
-      </w:r>
-      <w:r>
-        <w:rPr>
-          <w:sz w:val="24"/>
-          <w:szCs w:val="24"/>
-        </w:rPr>
-        <w:t>d</w:t>
-      </w:r>
-      <w:r>
-        <w:rPr>
-          <w:sz w:val="24"/>
-          <w:szCs w:val="24"/>
-        </w:rPr>
-        <w:t xml:space="preserve"> that we tested our app in different ways just to make sure that we eliminated most of the errors as we can </w:t>
-      </w:r>
-      <w:r>
-        <w:rPr>
-          <w:sz w:val="24"/>
-          <w:szCs w:val="24"/>
-        </w:rPr>
-        <w:t>to ensure good user experience. After</w:t>
-      </w:r>
-      <w:r>
-        <w:rPr>
-          <w:sz w:val="24"/>
-          <w:szCs w:val="24"/>
-        </w:rPr>
-        <w:t xml:space="preserve"> having a thorough review and intensive work on development of the app we hope that we have provide clear instructions about our system from an abstract to detailed level.</w:t>
-      </w:r>
-    </w:p>
-    <w:p>
-      <w:pPr>
-        <w:pStyle w:val="Heading2"/>
-      </w:pPr>
-    </w:p>
-    <w:p>
-      <w:pPr>
-        <w:pStyle w:val="Heading2"/>
-      </w:pPr>
-      <w:bookmarkStart w:id="370" w:name="_Toc19634013"/>
-      <w:bookmarkStart w:id="371" w:name="_Toc19634235"/>
-      <w:bookmarkStart w:id="372" w:name="_Toc19634898"/>
-      <w:bookmarkStart w:id="373" w:name="_Toc19635247"/>
-      <w:bookmarkStart w:id="374" w:name="_Toc19635763"/>
-      <w:bookmarkStart w:id="375" w:name="_Toc628410632"/>
-      <w:bookmarkStart w:id="376" w:name="_Toc1494866210"/>
-      <w:bookmarkStart w:id="377" w:name="_Toc683903891"/>
-      <w:bookmarkStart w:id="378" w:name="_Toc25090406"/>
-      <w:r>
-        <w:t>7.2</w:t>
-      </w:r>
-      <w:r>
-        <w:t xml:space="preserve"> Future Work</w:t>
-      </w:r>
-      <w:bookmarkEnd w:id="370"/>
-      <w:bookmarkEnd w:id="371"/>
-      <w:bookmarkEnd w:id="372"/>
-      <w:bookmarkEnd w:id="373"/>
-      <w:bookmarkEnd w:id="374"/>
-      <w:bookmarkEnd w:id="375"/>
-      <w:bookmarkEnd w:id="376"/>
-      <w:bookmarkEnd w:id="377"/>
-      <w:bookmarkEnd w:id="378"/>
-    </w:p>
-    <w:p>
-      <w:pPr>
-        <w:jc w:val="both"/>
-        <w:rPr>
-          <w:sz w:val="24"/>
-          <w:szCs w:val="24"/>
-        </w:rPr>
-      </w:pPr>
-      <w:r>
-        <w:rPr>
-          <w:sz w:val="24"/>
-          <w:szCs w:val="24"/>
-        </w:rPr>
-        <w:t>As of the future we plan to extend our efforts and improve the app graphics along with better quality of hardware that is quite difficult to implement as of now. We would prefer to work more upon implementation text-to-speech as it will make it easy for user to understand the context instead of reading it and giving us a bit of extra room so that we can add few more animations and make it more appealing for the user when they see it as currently most of our space is taken away by the text displayed and robot. We would prefer having a better opportunity at</w:t>
+        <w:t xml:space="preserve"> we plan to extend our efforts and improve the app graphics along with</w:t>
+      </w:r>
+      <w:r>
+        <w:rPr>
+          <w:sz w:val="24"/>
+          <w:szCs w:val="24"/>
+        </w:rPr>
+        <w:t xml:space="preserve"> the</w:t>
+      </w:r>
+      <w:bookmarkStart w:id="463" w:name="_GoBack"/>
+      <w:bookmarkEnd w:id="463"/>
+      <w:r>
+        <w:rPr>
+          <w:sz w:val="24"/>
+          <w:szCs w:val="24"/>
+        </w:rPr>
+        <w:t xml:space="preserve"> better quality of hardware that is quite difficult to implement as of now. We would prefer to work more upon implementation text-to-speech as it will make it easy for user to understand the context instead of reading it and giving us a bit of extra room so that we can add few more animations and make it more appealing for the user when they see it as currently most of our space is taken away by the text displayed and robot. We would prefer having a better opportunity at</w:t>
       </w:r>
       <w:r>
         <w:rPr>
@@ -37324,7 +36411,7 @@
           <w:szCs w:val="32"/>
         </w:rPr>
       </w:pPr>
-      <w:bookmarkStart w:id="379" w:name="_Toc25090407"/>
+      <w:bookmarkStart w:id="464" w:name="_Toc25090407"/>
       <w:r>
         <w:rPr>
           <w:sz w:val="32"/>
@@ -37333,7 +36420,7 @@
         <w:lastRenderedPageBreak/>
         <w:t>References</w:t>
       </w:r>
-      <w:bookmarkEnd w:id="379"/>
+      <w:bookmarkEnd w:id="464"/>
       <w:r>
         <w:rPr>
           <w:sz w:val="32"/>
@@ -37342,15 +36429,15 @@
         <w:t xml:space="preserve"> </w:t>
       </w:r>
     </w:p>
-    <w:bookmarkStart w:id="380" w:name="_Toc25090343" w:displacedByCustomXml="next"/>
-    <w:bookmarkStart w:id="381" w:name="_Toc19635248" w:displacedByCustomXml="next"/>
-    <w:bookmarkStart w:id="382" w:name="_Toc19634014" w:displacedByCustomXml="next"/>
-    <w:bookmarkStart w:id="383" w:name="_Toc19634236" w:displacedByCustomXml="next"/>
-    <w:bookmarkStart w:id="384" w:name="_Toc113616620" w:displacedByCustomXml="next"/>
-    <w:bookmarkStart w:id="385" w:name="_Toc565058577" w:displacedByCustomXml="next"/>
-    <w:bookmarkStart w:id="386" w:name="_Toc1606894428" w:displacedByCustomXml="next"/>
-    <w:bookmarkStart w:id="387" w:name="_Toc19635764" w:displacedByCustomXml="next"/>
-    <w:bookmarkStart w:id="388" w:name="_Toc19634899" w:displacedByCustomXml="next"/>
+    <w:bookmarkStart w:id="465" w:name="_Toc25090343" w:displacedByCustomXml="next"/>
+    <w:bookmarkStart w:id="466" w:name="_Toc19635248" w:displacedByCustomXml="next"/>
+    <w:bookmarkStart w:id="467" w:name="_Toc19634014" w:displacedByCustomXml="next"/>
+    <w:bookmarkStart w:id="468" w:name="_Toc19634236" w:displacedByCustomXml="next"/>
+    <w:bookmarkStart w:id="469" w:name="_Toc113616620" w:displacedByCustomXml="next"/>
+    <w:bookmarkStart w:id="470" w:name="_Toc565058577" w:displacedByCustomXml="next"/>
+    <w:bookmarkStart w:id="471" w:name="_Toc1606894428" w:displacedByCustomXml="next"/>
+    <w:bookmarkStart w:id="472" w:name="_Toc19635764" w:displacedByCustomXml="next"/>
+    <w:bookmarkStart w:id="473" w:name="_Toc19634899" w:displacedByCustomXml="next"/>
     <w:sdt>
       <w:sdtPr>
         <w:rPr>
@@ -37361,17 +36448,16 @@
         </w:rPr>
         <w:id w:val="-2116975115"/>
       </w:sdtPr>
-      <w:sdtEndPr/>
       <w:sdtContent>
-        <w:bookmarkEnd w:id="388" w:displacedByCustomXml="prev"/>
-        <w:bookmarkEnd w:id="387" w:displacedByCustomXml="prev"/>
-        <w:bookmarkEnd w:id="386" w:displacedByCustomXml="prev"/>
-        <w:bookmarkEnd w:id="385" w:displacedByCustomXml="prev"/>
-        <w:bookmarkEnd w:id="384" w:displacedByCustomXml="prev"/>
-        <w:bookmarkEnd w:id="383" w:displacedByCustomXml="prev"/>
-        <w:bookmarkEnd w:id="382" w:displacedByCustomXml="prev"/>
-        <w:bookmarkEnd w:id="381" w:displacedByCustomXml="prev"/>
-        <w:bookmarkEnd w:id="380" w:displacedByCustomXml="prev"/>
+        <w:bookmarkEnd w:id="473" w:displacedByCustomXml="prev"/>
+        <w:bookmarkEnd w:id="472" w:displacedByCustomXml="prev"/>
+        <w:bookmarkEnd w:id="471" w:displacedByCustomXml="prev"/>
+        <w:bookmarkEnd w:id="470" w:displacedByCustomXml="prev"/>
+        <w:bookmarkEnd w:id="469" w:displacedByCustomXml="prev"/>
+        <w:bookmarkEnd w:id="468" w:displacedByCustomXml="prev"/>
+        <w:bookmarkEnd w:id="467" w:displacedByCustomXml="prev"/>
+        <w:bookmarkEnd w:id="466" w:displacedByCustomXml="prev"/>
+        <w:bookmarkEnd w:id="465" w:displacedByCustomXml="prev"/>
         <w:p>
           <w:pPr>
             <w:pStyle w:val="Heading1"/>
@@ -41025,7 +40111,7 @@
 </file>
 
 <file path=customXml/itemProps2.xml><?xml version="1.0" encoding="utf-8"?>
-<ds:datastoreItem xmlns:ds="http://schemas.openxmlformats.org/officeDocument/2006/customXml" ds:itemID="{657BF960-C0EA-414E-9E67-F3573C2E07EC}">
+<ds:datastoreItem xmlns:ds="http://schemas.openxmlformats.org/officeDocument/2006/customXml" ds:itemID="{143047B3-8A50-4F5A-B5D7-5E38A8AEEEE5}">
   <ds:schemaRefs>
     <ds:schemaRef ds:uri="http://schemas.openxmlformats.org/officeDocument/2006/bibliography"/>
   </ds:schemaRefs>

--- a/WATERCYCLE-VR guide (final).docx
+++ b/WATERCYCLE-VR guide (final).docx
@@ -665,7 +665,27 @@
           <w:lang w:val="en"/>
         </w:rPr>
         <w:lastRenderedPageBreak/>
-        <w:t>Table Of Content</w:t>
+        <w:t xml:space="preserve">Table </w:t>
+      </w:r>
+      <w:proofErr w:type="gramStart"/>
+      <w:r>
+        <w:rPr>
+          <w:color w:val="2F5496" w:themeColor="accent1" w:themeShade="BF"/>
+          <w:sz w:val="32"/>
+          <w:szCs w:val="32"/>
+          <w:lang w:val="en"/>
+        </w:rPr>
+        <w:t>Of</w:t>
+      </w:r>
+      <w:proofErr w:type="gramEnd"/>
+      <w:r>
+        <w:rPr>
+          <w:color w:val="2F5496" w:themeColor="accent1" w:themeShade="BF"/>
+          <w:sz w:val="32"/>
+          <w:szCs w:val="32"/>
+          <w:lang w:val="en"/>
+        </w:rPr>
+        <w:t xml:space="preserve"> Content</w:t>
       </w:r>
     </w:p>
     <w:p>
@@ -9113,6 +9133,7 @@
         </w:rPr>
         <w:t xml:space="preserve"> with different </w:t>
       </w:r>
+      <w:proofErr w:type="spellStart"/>
       <w:r>
         <w:rPr>
           <w:rFonts w:ascii="Calibri" w:hAnsi="Calibri" w:cs="Calibri"/>
@@ -9132,6 +9153,7 @@
         </w:rPr>
         <w:t>s</w:t>
       </w:r>
+      <w:proofErr w:type="spellEnd"/>
       <w:r>
         <w:rPr>
           <w:rFonts w:ascii="Calibri" w:hAnsi="Calibri" w:cs="Calibri"/>
@@ -9354,7 +9376,23 @@
           <w:sz w:val="24"/>
           <w:szCs w:val="24"/>
         </w:rPr>
-        <w:t>The developed application will allow students to have a tour of different phases of the water cycle with help of a robot companion that will provide them with information about the different stages of the water cycle tour as the go through them. The other part which is the mini-game will be where the student uses the Bluetooth controller to play the game by controlling the player’s movement and achieving the task given to them within a certain time limit.</w:t>
+        <w:t xml:space="preserve">The developed application will allow students to have a tour of different phases of the water cycle with help of a robot companion that will provide them with information about the different stages of the water cycle tour as the go through them. The other part which is the </w:t>
+      </w:r>
+      <w:proofErr w:type="gramStart"/>
+      <w:r>
+        <w:rPr>
+          <w:sz w:val="24"/>
+          <w:szCs w:val="24"/>
+        </w:rPr>
+        <w:t>mini-game</w:t>
+      </w:r>
+      <w:proofErr w:type="gramEnd"/>
+      <w:r>
+        <w:rPr>
+          <w:sz w:val="24"/>
+          <w:szCs w:val="24"/>
+        </w:rPr>
+        <w:t xml:space="preserve"> will be where the student uses the Bluetooth controller to play the game by controlling the player’s movement and achieving the task given to them within a certain time limit.</w:t>
       </w:r>
       <w:bookmarkStart w:id="57" w:name="_Toc19634222"/>
       <w:bookmarkStart w:id="58" w:name="_Toc19634000"/>
@@ -9484,14 +9522,27 @@
       <w:r>
         <w:t xml:space="preserve">Figure </w:t>
       </w:r>
-      <w:fldSimple w:instr=" SEQ Figure \* ARABIC \s 1 ">
-        <w:r>
-          <w:rPr>
-            <w:noProof/>
-          </w:rPr>
-          <w:t>1</w:t>
-        </w:r>
-      </w:fldSimple>
+      <w:r>
+        <w:fldChar w:fldCharType="begin"/>
+      </w:r>
+      <w:r>
+        <w:instrText xml:space="preserve"> SEQ Figure \* ARABIC \s 1 </w:instrText>
+      </w:r>
+      <w:r>
+        <w:fldChar w:fldCharType="separate"/>
+      </w:r>
+      <w:r>
+        <w:rPr>
+          <w:noProof/>
+        </w:rPr>
+        <w:t>1</w:t>
+      </w:r>
+      <w:r>
+        <w:rPr>
+          <w:noProof/>
+        </w:rPr>
+        <w:fldChar w:fldCharType="end"/>
+      </w:r>
       <w:r>
         <w:t>.1: Plan-Gantt Chart</w:t>
       </w:r>
@@ -9939,6 +9990,7 @@
           </w:rPr>
           <w:id w:val="-275171792"/>
         </w:sdtPr>
+        <w:sdtEndPr/>
         <w:sdtContent>
           <w:r>
             <w:rPr>
@@ -10427,6 +10479,7 @@
           <w:lang w:bidi="ar-AE"/>
         </w:rPr>
       </w:pPr>
+      <w:proofErr w:type="spellStart"/>
       <w:r>
         <w:rPr>
           <w:b/>
@@ -10435,7 +10488,40 @@
           <w:szCs w:val="24"/>
           <w:lang w:bidi="ar-AE"/>
         </w:rPr>
-        <w:t xml:space="preserve">Cicle de l’Aigue VR (Water cycle VR) </w:t>
+        <w:t>Cicle</w:t>
+      </w:r>
+      <w:proofErr w:type="spellEnd"/>
+      <w:r>
+        <w:rPr>
+          <w:b/>
+          <w:bCs/>
+          <w:sz w:val="24"/>
+          <w:szCs w:val="24"/>
+          <w:lang w:bidi="ar-AE"/>
+        </w:rPr>
+        <w:t xml:space="preserve"> de </w:t>
+      </w:r>
+      <w:proofErr w:type="spellStart"/>
+      <w:r>
+        <w:rPr>
+          <w:b/>
+          <w:bCs/>
+          <w:sz w:val="24"/>
+          <w:szCs w:val="24"/>
+          <w:lang w:bidi="ar-AE"/>
+        </w:rPr>
+        <w:t>l’Aigue</w:t>
+      </w:r>
+      <w:proofErr w:type="spellEnd"/>
+      <w:r>
+        <w:rPr>
+          <w:b/>
+          <w:bCs/>
+          <w:sz w:val="24"/>
+          <w:szCs w:val="24"/>
+          <w:lang w:bidi="ar-AE"/>
+        </w:rPr>
+        <w:t xml:space="preserve"> VR (Water cycle VR) </w:t>
       </w:r>
       <w:sdt>
         <w:sdtPr>
@@ -10448,6 +10534,7 @@
           </w:rPr>
           <w:id w:val="297036991"/>
         </w:sdtPr>
+        <w:sdtEndPr/>
         <w:sdtContent>
           <w:r>
             <w:rPr>
@@ -10808,23 +10895,39 @@
                               <w:pStyle w:val="Caption"/>
                               <w:jc w:val="center"/>
                             </w:pPr>
-                            <w:bookmarkStart w:id="115" w:name="_Toc14833627"/>
-                            <w:bookmarkStart w:id="116" w:name="_Toc14835707"/>
-                            <w:bookmarkStart w:id="117" w:name="_Toc14836134"/>
-                            <w:bookmarkStart w:id="118" w:name="_Toc14833837"/>
-                            <w:bookmarkStart w:id="119" w:name="_Toc15285496"/>
-                            <w:bookmarkStart w:id="120" w:name="_Toc25092055"/>
-                            <w:bookmarkStart w:id="121" w:name="_Toc25092095"/>
+                            <w:bookmarkStart w:id="110" w:name="_Toc14833627"/>
+                            <w:bookmarkStart w:id="111" w:name="_Toc14835707"/>
+                            <w:bookmarkStart w:id="112" w:name="_Toc14836134"/>
+                            <w:bookmarkStart w:id="113" w:name="_Toc14833837"/>
+                            <w:bookmarkStart w:id="114" w:name="_Toc15285496"/>
+                            <w:bookmarkStart w:id="115" w:name="_Toc25092055"/>
+                            <w:bookmarkStart w:id="116" w:name="_Toc25092095"/>
                             <w:r>
-                              <w:t>Figure 2.2: Cicle de l’Aigue VR app</w:t>
+                              <w:t xml:space="preserve">Figure 2.2: </w:t>
                             </w:r>
+                            <w:proofErr w:type="spellStart"/>
+                            <w:r>
+                              <w:t>Cicle</w:t>
+                            </w:r>
+                            <w:proofErr w:type="spellEnd"/>
+                            <w:r>
+                              <w:t xml:space="preserve"> de </w:t>
+                            </w:r>
+                            <w:proofErr w:type="spellStart"/>
+                            <w:r>
+                              <w:t>l’Aigue</w:t>
+                            </w:r>
+                            <w:proofErr w:type="spellEnd"/>
+                            <w:r>
+                              <w:t xml:space="preserve"> VR app</w:t>
+                            </w:r>
+                            <w:bookmarkEnd w:id="110"/>
+                            <w:bookmarkEnd w:id="111"/>
+                            <w:bookmarkEnd w:id="112"/>
+                            <w:bookmarkEnd w:id="113"/>
+                            <w:bookmarkEnd w:id="114"/>
                             <w:bookmarkEnd w:id="115"/>
                             <w:bookmarkEnd w:id="116"/>
-                            <w:bookmarkEnd w:id="117"/>
-                            <w:bookmarkEnd w:id="118"/>
-                            <w:bookmarkEnd w:id="119"/>
-                            <w:bookmarkEnd w:id="120"/>
-                            <w:bookmarkEnd w:id="121"/>
                           </w:p>
                         </w:txbxContent>
                       </wps:txbx>
@@ -10968,6 +11071,7 @@
           </w:rPr>
           <w:id w:val="388466866"/>
         </w:sdtPr>
+        <w:sdtEndPr/>
         <w:sdtContent>
           <w:r>
             <w:rPr>
@@ -11257,23 +11361,23 @@
                               <w:pStyle w:val="Caption"/>
                               <w:jc w:val="center"/>
                             </w:pPr>
-                            <w:bookmarkStart w:id="129" w:name="_Toc14833628"/>
-                            <w:bookmarkStart w:id="130" w:name="_Toc14835708"/>
-                            <w:bookmarkStart w:id="131" w:name="_Toc15285497"/>
-                            <w:bookmarkStart w:id="132" w:name="_Toc14836135"/>
-                            <w:bookmarkStart w:id="133" w:name="_Toc14833838"/>
-                            <w:bookmarkStart w:id="134" w:name="_Toc25092056"/>
-                            <w:bookmarkStart w:id="135" w:name="_Toc25092096"/>
+                            <w:bookmarkStart w:id="117" w:name="_Toc14833628"/>
+                            <w:bookmarkStart w:id="118" w:name="_Toc14835708"/>
+                            <w:bookmarkStart w:id="119" w:name="_Toc15285497"/>
+                            <w:bookmarkStart w:id="120" w:name="_Toc14836135"/>
+                            <w:bookmarkStart w:id="121" w:name="_Toc14833838"/>
+                            <w:bookmarkStart w:id="122" w:name="_Toc25092056"/>
+                            <w:bookmarkStart w:id="123" w:name="_Toc25092096"/>
                             <w:r>
                               <w:t>Figure 2.3: TABI the water cycle</w:t>
                             </w:r>
-                            <w:bookmarkEnd w:id="129"/>
-                            <w:bookmarkEnd w:id="130"/>
-                            <w:bookmarkEnd w:id="131"/>
-                            <w:bookmarkEnd w:id="132"/>
-                            <w:bookmarkEnd w:id="133"/>
-                            <w:bookmarkEnd w:id="134"/>
-                            <w:bookmarkEnd w:id="135"/>
+                            <w:bookmarkEnd w:id="117"/>
+                            <w:bookmarkEnd w:id="118"/>
+                            <w:bookmarkEnd w:id="119"/>
+                            <w:bookmarkEnd w:id="120"/>
+                            <w:bookmarkEnd w:id="121"/>
+                            <w:bookmarkEnd w:id="122"/>
+                            <w:bookmarkEnd w:id="123"/>
                           </w:p>
                         </w:txbxContent>
                       </wps:txbx>
@@ -11463,6 +11567,7 @@
           </w:rPr>
           <w:id w:val="1641846468"/>
         </w:sdtPr>
+        <w:sdtEndPr/>
         <w:sdtContent>
           <w:r>
             <w:rPr>
@@ -11930,17 +12035,17 @@
                               <w:pStyle w:val="Caption"/>
                               <w:jc w:val="center"/>
                             </w:pPr>
-                            <w:bookmarkStart w:id="143" w:name="_Toc14834311"/>
-                            <w:bookmarkStart w:id="144" w:name="_Toc15285498"/>
-                            <w:bookmarkStart w:id="145" w:name="_Toc14835709"/>
-                            <w:bookmarkStart w:id="146" w:name="_Toc15285394"/>
-                            <w:bookmarkStart w:id="147" w:name="_Toc14836136"/>
-                            <w:bookmarkStart w:id="148" w:name="_Toc25092057"/>
-                            <w:bookmarkStart w:id="149" w:name="_Toc25092097"/>
+                            <w:bookmarkStart w:id="124" w:name="_Toc14834311"/>
+                            <w:bookmarkStart w:id="125" w:name="_Toc15285498"/>
+                            <w:bookmarkStart w:id="126" w:name="_Toc14835709"/>
+                            <w:bookmarkStart w:id="127" w:name="_Toc15285394"/>
+                            <w:bookmarkStart w:id="128" w:name="_Toc14836136"/>
+                            <w:bookmarkStart w:id="129" w:name="_Toc25092057"/>
+                            <w:bookmarkStart w:id="130" w:name="_Toc25092097"/>
                             <w:r>
                               <w:t xml:space="preserve">Figure 2.4: </w:t>
                             </w:r>
-                            <w:bookmarkEnd w:id="143"/>
+                            <w:bookmarkEnd w:id="124"/>
                             <w:r>
                               <w:rPr>
                                 <w:rFonts w:ascii="Tahoma" w:hAnsi="Tahoma" w:cs="Tahoma" w:hint="cs"/>
@@ -11959,12 +12064,12 @@
                             <w:r>
                               <w:t>Water Cycle)</w:t>
                             </w:r>
-                            <w:bookmarkEnd w:id="144"/>
-                            <w:bookmarkEnd w:id="145"/>
-                            <w:bookmarkEnd w:id="146"/>
-                            <w:bookmarkEnd w:id="147"/>
-                            <w:bookmarkEnd w:id="148"/>
-                            <w:bookmarkEnd w:id="149"/>
+                            <w:bookmarkEnd w:id="125"/>
+                            <w:bookmarkEnd w:id="126"/>
+                            <w:bookmarkEnd w:id="127"/>
+                            <w:bookmarkEnd w:id="128"/>
+                            <w:bookmarkEnd w:id="129"/>
+                            <w:bookmarkEnd w:id="130"/>
                           </w:p>
                           <w:p>
                             <w:pPr>
@@ -12085,28 +12190,28 @@
       <w:pPr>
         <w:pStyle w:val="Heading2"/>
       </w:pPr>
-      <w:bookmarkStart w:id="157" w:name="_Toc19635239"/>
-      <w:bookmarkStart w:id="158" w:name="_Toc588956447"/>
-      <w:bookmarkStart w:id="159" w:name="_Toc1669036775"/>
-      <w:bookmarkStart w:id="160" w:name="_Toc19634890"/>
-      <w:bookmarkStart w:id="161" w:name="_Toc19634227"/>
-      <w:bookmarkStart w:id="162" w:name="_Toc19634005"/>
-      <w:bookmarkStart w:id="163" w:name="_Toc1097113087"/>
-      <w:bookmarkStart w:id="164" w:name="_Toc19635755"/>
-      <w:bookmarkStart w:id="165" w:name="_Toc25090362"/>
+      <w:bookmarkStart w:id="131" w:name="_Toc19635239"/>
+      <w:bookmarkStart w:id="132" w:name="_Toc588956447"/>
+      <w:bookmarkStart w:id="133" w:name="_Toc1669036775"/>
+      <w:bookmarkStart w:id="134" w:name="_Toc19634890"/>
+      <w:bookmarkStart w:id="135" w:name="_Toc19634227"/>
+      <w:bookmarkStart w:id="136" w:name="_Toc19634005"/>
+      <w:bookmarkStart w:id="137" w:name="_Toc1097113087"/>
+      <w:bookmarkStart w:id="138" w:name="_Toc19635755"/>
+      <w:bookmarkStart w:id="139" w:name="_Toc25090362"/>
       <w:r>
         <w:lastRenderedPageBreak/>
         <w:t>2.3 Apps comparison</w:t>
       </w:r>
-      <w:bookmarkEnd w:id="157"/>
-      <w:bookmarkEnd w:id="158"/>
-      <w:bookmarkEnd w:id="159"/>
-      <w:bookmarkEnd w:id="160"/>
-      <w:bookmarkEnd w:id="161"/>
-      <w:bookmarkEnd w:id="162"/>
-      <w:bookmarkEnd w:id="163"/>
-      <w:bookmarkEnd w:id="164"/>
-      <w:bookmarkEnd w:id="165"/>
+      <w:bookmarkEnd w:id="131"/>
+      <w:bookmarkEnd w:id="132"/>
+      <w:bookmarkEnd w:id="133"/>
+      <w:bookmarkEnd w:id="134"/>
+      <w:bookmarkEnd w:id="135"/>
+      <w:bookmarkEnd w:id="136"/>
+      <w:bookmarkEnd w:id="137"/>
+      <w:bookmarkEnd w:id="138"/>
+      <w:bookmarkEnd w:id="139"/>
     </w:p>
     <w:p>
       <w:pPr>
@@ -12196,13 +12301,41 @@
                 <w:lang w:bidi="ar-AE"/>
               </w:rPr>
             </w:pPr>
+            <w:proofErr w:type="spellStart"/>
             <w:r>
               <w:rPr>
                 <w:sz w:val="24"/>
                 <w:szCs w:val="24"/>
                 <w:lang w:bidi="ar-AE"/>
               </w:rPr>
-              <w:t>Cicle de l’Aigue VR</w:t>
+              <w:t>Cicle</w:t>
+            </w:r>
+            <w:proofErr w:type="spellEnd"/>
+            <w:r>
+              <w:rPr>
+                <w:sz w:val="24"/>
+                <w:szCs w:val="24"/>
+                <w:lang w:bidi="ar-AE"/>
+              </w:rPr>
+              <w:t xml:space="preserve"> de </w:t>
+            </w:r>
+            <w:proofErr w:type="spellStart"/>
+            <w:r>
+              <w:rPr>
+                <w:sz w:val="24"/>
+                <w:szCs w:val="24"/>
+                <w:lang w:bidi="ar-AE"/>
+              </w:rPr>
+              <w:t>l’Aigue</w:t>
+            </w:r>
+            <w:proofErr w:type="spellEnd"/>
+            <w:r>
+              <w:rPr>
+                <w:sz w:val="24"/>
+                <w:szCs w:val="24"/>
+                <w:lang w:bidi="ar-AE"/>
+              </w:rPr>
+              <w:t xml:space="preserve"> VR</w:t>
             </w:r>
           </w:p>
         </w:tc>
@@ -13496,22 +13629,363 @@
         <w:pStyle w:val="Caption"/>
         <w:jc w:val="center"/>
       </w:pPr>
-      <w:bookmarkStart w:id="166" w:name="_Toc15285395"/>
-      <w:bookmarkStart w:id="167" w:name="_Toc19885537"/>
-      <w:bookmarkStart w:id="168" w:name="_Toc15285277"/>
-      <w:bookmarkStart w:id="169" w:name="_Toc14835710"/>
-      <w:bookmarkStart w:id="170" w:name="_Toc15285593"/>
-      <w:bookmarkStart w:id="171" w:name="_Toc15285499"/>
-      <w:bookmarkStart w:id="172" w:name="_Toc1116207232"/>
-      <w:bookmarkStart w:id="173" w:name="_Toc25086677"/>
-      <w:bookmarkStart w:id="174" w:name="_Toc25092058"/>
-      <w:bookmarkStart w:id="175" w:name="_Toc25092098"/>
+      <w:bookmarkStart w:id="140" w:name="_Toc15285395"/>
+      <w:bookmarkStart w:id="141" w:name="_Toc19885537"/>
+      <w:bookmarkStart w:id="142" w:name="_Toc15285277"/>
+      <w:bookmarkStart w:id="143" w:name="_Toc14835710"/>
+      <w:bookmarkStart w:id="144" w:name="_Toc15285593"/>
+      <w:bookmarkStart w:id="145" w:name="_Toc15285499"/>
+      <w:bookmarkStart w:id="146" w:name="_Toc1116207232"/>
+      <w:bookmarkStart w:id="147" w:name="_Toc25086677"/>
+      <w:bookmarkStart w:id="148" w:name="_Toc25092058"/>
+      <w:bookmarkStart w:id="149" w:name="_Toc25092098"/>
       <w:r>
         <w:t>Table 2.1: Comparison table between our app and similar apps</w:t>
       </w:r>
+      <w:bookmarkEnd w:id="140"/>
+      <w:bookmarkEnd w:id="141"/>
+      <w:bookmarkEnd w:id="142"/>
+      <w:bookmarkEnd w:id="143"/>
+      <w:bookmarkEnd w:id="144"/>
+      <w:bookmarkEnd w:id="145"/>
+      <w:bookmarkEnd w:id="146"/>
+      <w:bookmarkEnd w:id="147"/>
+      <w:bookmarkEnd w:id="148"/>
+      <w:bookmarkEnd w:id="149"/>
+    </w:p>
+    <w:p>
+      <w:pPr>
+        <w:jc w:val="both"/>
+        <w:rPr>
+          <w:sz w:val="24"/>
+          <w:szCs w:val="24"/>
+        </w:rPr>
+      </w:pPr>
+      <w:r>
+        <w:rPr>
+          <w:sz w:val="24"/>
+          <w:szCs w:val="24"/>
+        </w:rPr>
+        <w:t xml:space="preserve">The table shows that our application is expected to be unique in some </w:t>
+      </w:r>
+      <w:proofErr w:type="gramStart"/>
+      <w:r>
+        <w:rPr>
+          <w:sz w:val="24"/>
+          <w:szCs w:val="24"/>
+        </w:rPr>
+        <w:t>aspects</w:t>
+      </w:r>
+      <w:proofErr w:type="gramEnd"/>
+      <w:r>
+        <w:rPr>
+          <w:sz w:val="24"/>
+          <w:szCs w:val="24"/>
+        </w:rPr>
+        <w:t xml:space="preserve">. We will be implementing the robot companion which is a robot guide within the app that guides the user throughout the tour. Another </w:t>
+      </w:r>
+      <w:r>
+        <w:rPr>
+          <w:sz w:val="24"/>
+          <w:szCs w:val="24"/>
+        </w:rPr>
+        <w:t xml:space="preserve">distinguishing </w:t>
+      </w:r>
+      <w:r>
+        <w:rPr>
+          <w:sz w:val="24"/>
+          <w:szCs w:val="24"/>
+        </w:rPr>
+        <w:t>feature of the app is that it contains both a tour guide and a game, which are not available together in any other app. However, the features which are present in most of the applications are the Main menu, Animation, and phase explanatory text, which is basically a text that appears to the user as they go through the tour to explain them about every phase of the water cycle.</w:t>
+      </w:r>
+    </w:p>
+    <w:p>
+      <w:pPr>
+        <w:rPr>
+          <w:sz w:val="24"/>
+          <w:szCs w:val="24"/>
+        </w:rPr>
+      </w:pPr>
+    </w:p>
+    <w:p>
+      <w:pPr>
+        <w:pStyle w:val="Heading2"/>
+      </w:pPr>
+      <w:bookmarkStart w:id="150" w:name="_Toc25090363"/>
+      <w:r>
+        <w:t xml:space="preserve">2.4 </w:t>
+      </w:r>
+      <w:r>
+        <w:t>Conclusion</w:t>
+      </w:r>
+      <w:bookmarkEnd w:id="150"/>
+    </w:p>
+    <w:p>
+      <w:pPr>
+        <w:jc w:val="both"/>
+        <w:rPr>
+          <w:sz w:val="24"/>
+          <w:szCs w:val="24"/>
+        </w:rPr>
+      </w:pPr>
+      <w:r>
+        <w:rPr>
+          <w:sz w:val="24"/>
+          <w:szCs w:val="24"/>
+        </w:rPr>
+        <w:t>This chapter described the applications that are already been built in the domain, highlighting the features present and absent in those apps. Clearly</w:t>
+      </w:r>
+      <w:r>
+        <w:rPr>
+          <w:sz w:val="24"/>
+          <w:szCs w:val="24"/>
+        </w:rPr>
+        <w:t>,</w:t>
+      </w:r>
+      <w:r>
+        <w:rPr>
+          <w:sz w:val="24"/>
+          <w:szCs w:val="24"/>
+        </w:rPr>
+        <w:t xml:space="preserve"> we have seen that multiple apps </w:t>
+      </w:r>
+      <w:r>
+        <w:rPr>
+          <w:sz w:val="24"/>
+          <w:szCs w:val="24"/>
+        </w:rPr>
+        <w:t>like</w:t>
+      </w:r>
+      <w:r>
+        <w:rPr>
+          <w:sz w:val="24"/>
+          <w:szCs w:val="24"/>
+        </w:rPr>
+        <w:t xml:space="preserve"> </w:t>
+      </w:r>
+      <w:r>
+        <w:rPr>
+          <w:lang w:bidi="ar-AE"/>
+        </w:rPr>
+        <w:t xml:space="preserve">Water Cycle VR Guide </w:t>
+      </w:r>
+      <w:r>
+        <w:rPr>
+          <w:sz w:val="24"/>
+          <w:szCs w:val="24"/>
+        </w:rPr>
+        <w:t xml:space="preserve">app were developed in this field of technology. Furthermore, </w:t>
+      </w:r>
+      <w:r>
+        <w:rPr>
+          <w:sz w:val="24"/>
+          <w:szCs w:val="24"/>
+        </w:rPr>
+        <w:t xml:space="preserve">this chapter focused on the similarities and differences between the existing apps and </w:t>
+      </w:r>
+      <w:r>
+        <w:rPr>
+          <w:lang w:bidi="ar-AE"/>
+        </w:rPr>
+        <w:t xml:space="preserve">Water Cycle VR Guide </w:t>
+      </w:r>
+      <w:r>
+        <w:rPr>
+          <w:sz w:val="24"/>
+          <w:szCs w:val="24"/>
+        </w:rPr>
+        <w:t>app, concluding how different the water cycle VR Guide is expected to be.</w:t>
+      </w:r>
+    </w:p>
+    <w:p>
+      <w:pPr>
+        <w:pStyle w:val="ListParagraph"/>
+        <w:ind w:left="360"/>
+        <w:jc w:val="center"/>
+        <w:rPr>
+          <w:sz w:val="24"/>
+          <w:szCs w:val="24"/>
+        </w:rPr>
+      </w:pPr>
+    </w:p>
+    <w:p>
+      <w:pPr>
+        <w:pStyle w:val="ListParagraph"/>
+        <w:ind w:left="360"/>
+        <w:jc w:val="center"/>
+        <w:rPr>
+          <w:sz w:val="24"/>
+          <w:szCs w:val="24"/>
+        </w:rPr>
+      </w:pPr>
+    </w:p>
+    <w:p>
+      <w:pPr>
+        <w:pStyle w:val="ListParagraph"/>
+        <w:ind w:left="360"/>
+        <w:jc w:val="center"/>
+        <w:rPr>
+          <w:sz w:val="24"/>
+          <w:szCs w:val="24"/>
+        </w:rPr>
+      </w:pPr>
+    </w:p>
+    <w:p>
+      <w:pPr>
+        <w:pStyle w:val="ListParagraph"/>
+        <w:ind w:left="360"/>
+        <w:jc w:val="center"/>
+        <w:rPr>
+          <w:sz w:val="24"/>
+          <w:szCs w:val="24"/>
+        </w:rPr>
+      </w:pPr>
+    </w:p>
+    <w:p>
+      <w:pPr>
+        <w:pStyle w:val="ListParagraph"/>
+        <w:ind w:left="360"/>
+        <w:jc w:val="center"/>
+        <w:rPr>
+          <w:sz w:val="24"/>
+          <w:szCs w:val="24"/>
+        </w:rPr>
+      </w:pPr>
+    </w:p>
+    <w:p>
+      <w:pPr>
+        <w:pStyle w:val="ListParagraph"/>
+        <w:ind w:left="360"/>
+        <w:jc w:val="center"/>
+        <w:rPr>
+          <w:sz w:val="24"/>
+          <w:szCs w:val="24"/>
+        </w:rPr>
+      </w:pPr>
+    </w:p>
+    <w:p>
+      <w:pPr>
+        <w:pStyle w:val="Heading2"/>
+        <w:jc w:val="center"/>
+        <w:rPr>
+          <w:sz w:val="32"/>
+          <w:szCs w:val="32"/>
+        </w:rPr>
+      </w:pPr>
+      <w:bookmarkStart w:id="151" w:name="_Toc19634006"/>
+      <w:bookmarkStart w:id="152" w:name="_Toc19634228"/>
+      <w:bookmarkStart w:id="153" w:name="_Toc118670689"/>
+      <w:bookmarkStart w:id="154" w:name="_Toc19635240"/>
+      <w:bookmarkStart w:id="155" w:name="_Toc1633284034"/>
+      <w:bookmarkStart w:id="156" w:name="_Toc1396792629"/>
+      <w:bookmarkStart w:id="157" w:name="_Toc19634891"/>
+      <w:bookmarkStart w:id="158" w:name="_Toc19635756"/>
+      <w:bookmarkStart w:id="159" w:name="_Toc25090364"/>
+      <w:r>
+        <w:rPr>
+          <w:sz w:val="32"/>
+          <w:szCs w:val="32"/>
+        </w:rPr>
+        <w:lastRenderedPageBreak/>
+        <w:t>3: Requirements Analysis</w:t>
+      </w:r>
+      <w:bookmarkEnd w:id="151"/>
+      <w:bookmarkEnd w:id="152"/>
+      <w:bookmarkEnd w:id="153"/>
+      <w:bookmarkEnd w:id="154"/>
+      <w:bookmarkEnd w:id="155"/>
+      <w:bookmarkEnd w:id="156"/>
+      <w:bookmarkEnd w:id="157"/>
+      <w:bookmarkEnd w:id="158"/>
+      <w:bookmarkEnd w:id="159"/>
+    </w:p>
+    <w:p>
+      <w:pPr>
+        <w:pStyle w:val="ListParagraph"/>
+        <w:numPr>
+          <w:ilvl w:val="0"/>
+          <w:numId w:val="9"/>
+        </w:numPr>
+        <w:rPr>
+          <w:vanish/>
+          <w:sz w:val="24"/>
+          <w:szCs w:val="24"/>
+        </w:rPr>
+      </w:pPr>
+    </w:p>
+    <w:p>
+      <w:pPr>
+        <w:pStyle w:val="ListParagraph"/>
+        <w:numPr>
+          <w:ilvl w:val="0"/>
+          <w:numId w:val="9"/>
+        </w:numPr>
+        <w:rPr>
+          <w:vanish/>
+          <w:sz w:val="24"/>
+          <w:szCs w:val="24"/>
+        </w:rPr>
+      </w:pPr>
+    </w:p>
+    <w:p>
+      <w:pPr>
+        <w:pStyle w:val="Heading2"/>
+      </w:pPr>
+      <w:bookmarkStart w:id="160" w:name="_Toc19635241"/>
+      <w:bookmarkStart w:id="161" w:name="_Toc19635757"/>
+      <w:bookmarkStart w:id="162" w:name="_Toc19634229"/>
+      <w:bookmarkStart w:id="163" w:name="_Toc19634892"/>
+      <w:bookmarkStart w:id="164" w:name="_Toc19634007"/>
+      <w:bookmarkStart w:id="165" w:name="_Toc636139219"/>
+      <w:bookmarkStart w:id="166" w:name="_Toc2137787621"/>
+      <w:bookmarkStart w:id="167" w:name="_Toc1095215741"/>
+      <w:bookmarkStart w:id="168" w:name="_Toc25090365"/>
+      <w:r>
+        <w:t>3.1 Introduction</w:t>
+      </w:r>
+      <w:bookmarkEnd w:id="160"/>
+      <w:bookmarkEnd w:id="161"/>
+      <w:bookmarkEnd w:id="162"/>
+      <w:bookmarkEnd w:id="163"/>
+      <w:bookmarkEnd w:id="164"/>
+      <w:bookmarkEnd w:id="165"/>
       <w:bookmarkEnd w:id="166"/>
       <w:bookmarkEnd w:id="167"/>
       <w:bookmarkEnd w:id="168"/>
+    </w:p>
+    <w:p>
+      <w:pPr>
+        <w:jc w:val="both"/>
+        <w:rPr>
+          <w:sz w:val="24"/>
+          <w:szCs w:val="24"/>
+          <w:lang w:val="en"/>
+        </w:rPr>
+      </w:pPr>
+      <w:r>
+        <w:rPr>
+          <w:sz w:val="24"/>
+          <w:szCs w:val="24"/>
+        </w:rPr>
+        <w:t>In this chapter, we will discuss the functional and nonfunctional requirements of the application. Use case diagrams along with a system sequence diagram that will give a brief detail of the requirements and how it will be further implemented.</w:t>
+      </w:r>
+    </w:p>
+    <w:p>
+      <w:pPr>
+        <w:pStyle w:val="Heading2"/>
+      </w:pPr>
+      <w:bookmarkStart w:id="169" w:name="_Toc19634008"/>
+      <w:bookmarkStart w:id="170" w:name="_Toc19634230"/>
+      <w:bookmarkStart w:id="171" w:name="_Toc19635758"/>
+      <w:bookmarkStart w:id="172" w:name="_Toc19634893"/>
+      <w:bookmarkStart w:id="173" w:name="_Toc19635242"/>
+      <w:bookmarkStart w:id="174" w:name="_Toc572045192"/>
+      <w:bookmarkStart w:id="175" w:name="_Toc847559481"/>
+      <w:bookmarkStart w:id="176" w:name="_Toc218033170"/>
+      <w:bookmarkStart w:id="177" w:name="_Toc25090366"/>
+      <w:r>
+        <w:t>3.2 Functional Requirements</w:t>
+      </w:r>
       <w:bookmarkEnd w:id="169"/>
       <w:bookmarkEnd w:id="170"/>
       <w:bookmarkEnd w:id="171"/>
@@ -13519,40 +13993,367 @@
       <w:bookmarkEnd w:id="173"/>
       <w:bookmarkEnd w:id="174"/>
       <w:bookmarkEnd w:id="175"/>
-    </w:p>
-    <w:p>
-      <w:pPr>
-        <w:jc w:val="both"/>
-        <w:rPr>
-          <w:sz w:val="24"/>
-          <w:szCs w:val="24"/>
-        </w:rPr>
-      </w:pPr>
-      <w:r>
-        <w:rPr>
-          <w:sz w:val="24"/>
-          <w:szCs w:val="24"/>
-        </w:rPr>
-        <w:t xml:space="preserve">The table shows that our application is expected to be unique in some aspects. We will be implementing the robot companion which is a robot guide within the app that guides the user throughout the tour. Another </w:t>
-      </w:r>
-      <w:r>
-        <w:rPr>
-          <w:sz w:val="24"/>
-          <w:szCs w:val="24"/>
-        </w:rPr>
-        <w:t xml:space="preserve">distinguishing </w:t>
-      </w:r>
-      <w:r>
-        <w:rPr>
-          <w:sz w:val="24"/>
-          <w:szCs w:val="24"/>
-        </w:rPr>
-        <w:t>feature of the app is that it contains both a tour guide and a game, which are not available together in any other app. However, the features which are present in most of the applications are the Main menu, Animation, and phase explanatory text, which is basically a text that appears to the user as they go through the tour to explain them about every phase of the water cycle.</w:t>
-      </w:r>
-    </w:p>
-    <w:p>
-      <w:pPr>
-        <w:rPr>
+      <w:bookmarkEnd w:id="176"/>
+      <w:bookmarkEnd w:id="177"/>
+    </w:p>
+    <w:p>
+      <w:pPr>
+        <w:autoSpaceDE w:val="0"/>
+        <w:autoSpaceDN w:val="0"/>
+        <w:adjustRightInd w:val="0"/>
+        <w:spacing w:after="0" w:line="240" w:lineRule="auto"/>
+        <w:rPr>
+          <w:rFonts w:cstheme="minorHAnsi"/>
+          <w:color w:val="000000"/>
+          <w:sz w:val="24"/>
+          <w:szCs w:val="24"/>
+        </w:rPr>
+      </w:pPr>
+      <w:r>
+        <w:rPr>
+          <w:rFonts w:cstheme="minorHAnsi"/>
+          <w:color w:val="000000"/>
+          <w:sz w:val="24"/>
+          <w:szCs w:val="24"/>
+        </w:rPr>
+        <w:t>The following are the functional requirements of our system. The requirements are divided into three modules:</w:t>
+      </w:r>
+    </w:p>
+    <w:p>
+      <w:pPr>
+        <w:autoSpaceDE w:val="0"/>
+        <w:autoSpaceDN w:val="0"/>
+        <w:adjustRightInd w:val="0"/>
+        <w:spacing w:after="0" w:line="240" w:lineRule="auto"/>
+        <w:rPr>
+          <w:rFonts w:cstheme="minorHAnsi"/>
+          <w:b/>
+          <w:bCs/>
+          <w:color w:val="000000"/>
+          <w:sz w:val="24"/>
+          <w:szCs w:val="24"/>
+        </w:rPr>
+      </w:pPr>
+    </w:p>
+    <w:p>
+      <w:pPr>
+        <w:autoSpaceDE w:val="0"/>
+        <w:autoSpaceDN w:val="0"/>
+        <w:adjustRightInd w:val="0"/>
+        <w:spacing w:after="0" w:line="240" w:lineRule="auto"/>
+        <w:rPr>
+          <w:rFonts w:cstheme="minorHAnsi"/>
+          <w:b/>
+          <w:bCs/>
+          <w:color w:val="000000"/>
+          <w:sz w:val="24"/>
+          <w:szCs w:val="24"/>
+        </w:rPr>
+      </w:pPr>
+      <w:r>
+        <w:rPr>
+          <w:rFonts w:cstheme="minorHAnsi"/>
+          <w:b/>
+          <w:bCs/>
+          <w:color w:val="000000"/>
+          <w:sz w:val="24"/>
+          <w:szCs w:val="24"/>
+        </w:rPr>
+        <w:t>Main Menu:</w:t>
+      </w:r>
+    </w:p>
+    <w:p>
+      <w:pPr>
+        <w:autoSpaceDE w:val="0"/>
+        <w:autoSpaceDN w:val="0"/>
+        <w:adjustRightInd w:val="0"/>
+        <w:spacing w:after="0" w:line="240" w:lineRule="auto"/>
+        <w:rPr>
+          <w:rFonts w:cstheme="minorHAnsi"/>
+          <w:color w:val="000000"/>
+          <w:sz w:val="24"/>
+          <w:szCs w:val="24"/>
+        </w:rPr>
+      </w:pPr>
+      <w:r>
+        <w:rPr>
+          <w:rFonts w:cstheme="minorHAnsi"/>
+          <w:color w:val="000000"/>
+          <w:sz w:val="24"/>
+          <w:szCs w:val="24"/>
+        </w:rPr>
+        <w:t>R1: The application shall allow user to select Tour Guide/Game or Exit the application</w:t>
+      </w:r>
+    </w:p>
+    <w:p>
+      <w:pPr>
+        <w:autoSpaceDE w:val="0"/>
+        <w:autoSpaceDN w:val="0"/>
+        <w:adjustRightInd w:val="0"/>
+        <w:spacing w:after="0" w:line="240" w:lineRule="auto"/>
+        <w:ind w:firstLine="360"/>
+        <w:rPr>
+          <w:rFonts w:cstheme="minorHAnsi"/>
+          <w:color w:val="000000"/>
+          <w:sz w:val="24"/>
+          <w:szCs w:val="24"/>
+        </w:rPr>
+      </w:pPr>
+    </w:p>
+    <w:p>
+      <w:pPr>
+        <w:autoSpaceDE w:val="0"/>
+        <w:autoSpaceDN w:val="0"/>
+        <w:adjustRightInd w:val="0"/>
+        <w:spacing w:after="0" w:line="240" w:lineRule="auto"/>
+        <w:rPr>
+          <w:rFonts w:cstheme="minorHAnsi"/>
+          <w:b/>
+          <w:bCs/>
+          <w:color w:val="000000"/>
+          <w:sz w:val="24"/>
+          <w:szCs w:val="24"/>
+        </w:rPr>
+      </w:pPr>
+      <w:r>
+        <w:rPr>
+          <w:rFonts w:cstheme="minorHAnsi"/>
+          <w:b/>
+          <w:bCs/>
+          <w:color w:val="000000"/>
+          <w:sz w:val="24"/>
+          <w:szCs w:val="24"/>
+        </w:rPr>
+        <w:t>Tour Guide:</w:t>
+      </w:r>
+    </w:p>
+    <w:p>
+      <w:pPr>
+        <w:autoSpaceDE w:val="0"/>
+        <w:autoSpaceDN w:val="0"/>
+        <w:adjustRightInd w:val="0"/>
+        <w:spacing w:after="0" w:line="240" w:lineRule="auto"/>
+        <w:rPr>
+          <w:rFonts w:cstheme="minorHAnsi"/>
+          <w:color w:val="000000"/>
+          <w:sz w:val="24"/>
+          <w:szCs w:val="24"/>
+        </w:rPr>
+      </w:pPr>
+      <w:r>
+        <w:rPr>
+          <w:rFonts w:cstheme="minorHAnsi"/>
+          <w:color w:val="000000"/>
+          <w:sz w:val="24"/>
+          <w:szCs w:val="24"/>
+        </w:rPr>
+        <w:t>R2: The application shall guide the user with robot companion.</w:t>
+      </w:r>
+    </w:p>
+    <w:p>
+      <w:pPr>
+        <w:autoSpaceDE w:val="0"/>
+        <w:autoSpaceDN w:val="0"/>
+        <w:adjustRightInd w:val="0"/>
+        <w:spacing w:after="0" w:line="240" w:lineRule="auto"/>
+        <w:rPr>
+          <w:rFonts w:cstheme="minorHAnsi"/>
+          <w:color w:val="000000"/>
+          <w:sz w:val="24"/>
+          <w:szCs w:val="24"/>
+        </w:rPr>
+      </w:pPr>
+      <w:r>
+        <w:rPr>
+          <w:rFonts w:cstheme="minorHAnsi"/>
+          <w:color w:val="000000"/>
+          <w:sz w:val="24"/>
+          <w:szCs w:val="24"/>
+        </w:rPr>
+        <w:t>R3: The application shall pass the user through all the water cycle phases.</w:t>
+      </w:r>
+    </w:p>
+    <w:p>
+      <w:pPr>
+        <w:autoSpaceDE w:val="0"/>
+        <w:autoSpaceDN w:val="0"/>
+        <w:adjustRightInd w:val="0"/>
+        <w:spacing w:after="0" w:line="240" w:lineRule="auto"/>
+        <w:rPr>
+          <w:rFonts w:cstheme="minorHAnsi"/>
+          <w:color w:val="000000"/>
+          <w:sz w:val="24"/>
+          <w:szCs w:val="24"/>
+        </w:rPr>
+      </w:pPr>
+      <w:r>
+        <w:rPr>
+          <w:rFonts w:cstheme="minorHAnsi"/>
+          <w:color w:val="000000"/>
+          <w:sz w:val="24"/>
+          <w:szCs w:val="24"/>
+        </w:rPr>
+        <w:t>R4: The application shall allow user to look around</w:t>
+      </w:r>
+      <w:r>
+        <w:rPr>
+          <w:rFonts w:cstheme="minorHAnsi"/>
+          <w:color w:val="000000"/>
+          <w:sz w:val="24"/>
+          <w:szCs w:val="24"/>
+          <w:lang w:val="en"/>
+        </w:rPr>
+        <w:t xml:space="preserve"> (360° view)</w:t>
+      </w:r>
+      <w:r>
+        <w:rPr>
+          <w:rFonts w:cstheme="minorHAnsi"/>
+          <w:color w:val="000000"/>
+          <w:sz w:val="24"/>
+          <w:szCs w:val="24"/>
+        </w:rPr>
+        <w:t xml:space="preserve">. </w:t>
+      </w:r>
+    </w:p>
+    <w:p>
+      <w:pPr>
+        <w:pStyle w:val="ListParagraph"/>
+        <w:autoSpaceDE w:val="0"/>
+        <w:autoSpaceDN w:val="0"/>
+        <w:adjustRightInd w:val="0"/>
+        <w:spacing w:after="0" w:line="240" w:lineRule="auto"/>
+        <w:rPr>
+          <w:rFonts w:cstheme="minorHAnsi"/>
+          <w:color w:val="000000"/>
+          <w:sz w:val="24"/>
+          <w:szCs w:val="24"/>
+        </w:rPr>
+      </w:pPr>
+    </w:p>
+    <w:p>
+      <w:pPr>
+        <w:autoSpaceDE w:val="0"/>
+        <w:autoSpaceDN w:val="0"/>
+        <w:adjustRightInd w:val="0"/>
+        <w:spacing w:after="0" w:line="240" w:lineRule="auto"/>
+        <w:rPr>
+          <w:rFonts w:cstheme="minorHAnsi"/>
+          <w:b/>
+          <w:bCs/>
+          <w:color w:val="000000"/>
+          <w:sz w:val="24"/>
+          <w:szCs w:val="24"/>
+        </w:rPr>
+      </w:pPr>
+      <w:r>
+        <w:rPr>
+          <w:rFonts w:cstheme="minorHAnsi"/>
+          <w:b/>
+          <w:bCs/>
+          <w:color w:val="000000"/>
+          <w:sz w:val="24"/>
+          <w:szCs w:val="24"/>
+        </w:rPr>
+        <w:t>Mini Game:</w:t>
+      </w:r>
+    </w:p>
+    <w:p>
+      <w:pPr>
+        <w:autoSpaceDE w:val="0"/>
+        <w:autoSpaceDN w:val="0"/>
+        <w:adjustRightInd w:val="0"/>
+        <w:spacing w:after="0" w:line="240" w:lineRule="auto"/>
+        <w:rPr>
+          <w:rFonts w:cstheme="minorHAnsi"/>
+          <w:color w:val="000000"/>
+          <w:sz w:val="24"/>
+          <w:szCs w:val="24"/>
+        </w:rPr>
+      </w:pPr>
+      <w:r>
+        <w:rPr>
+          <w:rFonts w:cstheme="minorHAnsi"/>
+          <w:color w:val="000000"/>
+          <w:sz w:val="24"/>
+          <w:szCs w:val="24"/>
+        </w:rPr>
+        <w:t xml:space="preserve">R5: The application shall allow user to </w:t>
+      </w:r>
+      <w:r>
+        <w:rPr>
+          <w:rFonts w:cstheme="minorHAnsi"/>
+          <w:color w:val="000000"/>
+          <w:sz w:val="24"/>
+          <w:szCs w:val="24"/>
+          <w:lang w:val="en"/>
+        </w:rPr>
+        <w:t>control player movement</w:t>
+      </w:r>
+      <w:r>
+        <w:rPr>
+          <w:rFonts w:cstheme="minorHAnsi"/>
+          <w:color w:val="000000"/>
+          <w:sz w:val="24"/>
+          <w:szCs w:val="24"/>
+        </w:rPr>
+        <w:t>.</w:t>
+      </w:r>
+    </w:p>
+    <w:p>
+      <w:pPr>
+        <w:autoSpaceDE w:val="0"/>
+        <w:autoSpaceDN w:val="0"/>
+        <w:adjustRightInd w:val="0"/>
+        <w:spacing w:after="0" w:line="240" w:lineRule="auto"/>
+        <w:rPr>
+          <w:rFonts w:cstheme="minorHAnsi"/>
+          <w:color w:val="000000"/>
+          <w:sz w:val="24"/>
+          <w:szCs w:val="24"/>
+        </w:rPr>
+      </w:pPr>
+      <w:r>
+        <w:rPr>
+          <w:rFonts w:cstheme="minorHAnsi"/>
+          <w:color w:val="000000"/>
+          <w:sz w:val="24"/>
+          <w:szCs w:val="24"/>
+        </w:rPr>
+        <w:t>R6: The application shall limit user gameplay time.</w:t>
+      </w:r>
+    </w:p>
+    <w:p>
+      <w:pPr>
+        <w:autoSpaceDE w:val="0"/>
+        <w:autoSpaceDN w:val="0"/>
+        <w:adjustRightInd w:val="0"/>
+        <w:spacing w:after="0" w:line="240" w:lineRule="auto"/>
+        <w:rPr>
+          <w:rFonts w:cstheme="minorHAnsi"/>
+          <w:color w:val="000000"/>
+          <w:sz w:val="24"/>
+          <w:szCs w:val="24"/>
+        </w:rPr>
+      </w:pPr>
+      <w:r>
+        <w:rPr>
+          <w:rFonts w:cstheme="minorHAnsi"/>
+          <w:color w:val="000000"/>
+          <w:sz w:val="24"/>
+          <w:szCs w:val="24"/>
+        </w:rPr>
+        <w:t>R7: The application must record user gameplay time for high score.</w:t>
+      </w:r>
+    </w:p>
+    <w:p>
+      <w:pPr>
+        <w:autoSpaceDE w:val="0"/>
+        <w:autoSpaceDN w:val="0"/>
+        <w:adjustRightInd w:val="0"/>
+        <w:spacing w:after="0" w:line="240" w:lineRule="auto"/>
+        <w:rPr>
+          <w:rFonts w:ascii="Calibri" w:hAnsi="Calibri" w:cs="Calibri"/>
+          <w:color w:val="000000"/>
           <w:sz w:val="24"/>
           <w:szCs w:val="24"/>
         </w:rPr>
@@ -13562,185 +14363,18 @@
       <w:pPr>
         <w:pStyle w:val="Heading2"/>
       </w:pPr>
-      <w:bookmarkStart w:id="176" w:name="_Toc25090363"/>
-      <w:r>
-        <w:t xml:space="preserve">2.4 </w:t>
-      </w:r>
-      <w:r>
-        <w:t>Conclusion</w:t>
-      </w:r>
-      <w:bookmarkEnd w:id="176"/>
-    </w:p>
-    <w:p>
-      <w:pPr>
-        <w:jc w:val="both"/>
-        <w:rPr>
-          <w:sz w:val="24"/>
-          <w:szCs w:val="24"/>
-        </w:rPr>
-      </w:pPr>
-      <w:r>
-        <w:rPr>
-          <w:sz w:val="24"/>
-          <w:szCs w:val="24"/>
-        </w:rPr>
-        <w:t>This chapter described the applications that are already been built in the domain, highlighting the features present and absent in those apps. Clearly</w:t>
-      </w:r>
-      <w:r>
-        <w:rPr>
-          <w:sz w:val="24"/>
-          <w:szCs w:val="24"/>
-        </w:rPr>
-        <w:t>,</w:t>
-      </w:r>
-      <w:r>
-        <w:rPr>
-          <w:sz w:val="24"/>
-          <w:szCs w:val="24"/>
-        </w:rPr>
-        <w:t xml:space="preserve"> we have seen that multiple apps </w:t>
-      </w:r>
-      <w:r>
-        <w:rPr>
-          <w:sz w:val="24"/>
-          <w:szCs w:val="24"/>
-        </w:rPr>
-        <w:t>like</w:t>
-      </w:r>
-      <w:r>
-        <w:rPr>
-          <w:sz w:val="24"/>
-          <w:szCs w:val="24"/>
-        </w:rPr>
-        <w:t xml:space="preserve"> </w:t>
-      </w:r>
-      <w:r>
-        <w:rPr>
-          <w:lang w:bidi="ar-AE"/>
-        </w:rPr>
-        <w:t xml:space="preserve">Water Cycle VR Guide </w:t>
-      </w:r>
-      <w:r>
-        <w:rPr>
-          <w:sz w:val="24"/>
-          <w:szCs w:val="24"/>
-        </w:rPr>
-        <w:t xml:space="preserve">app were developed in this field of technology. Furthermore, </w:t>
-      </w:r>
-      <w:r>
-        <w:rPr>
-          <w:sz w:val="24"/>
-          <w:szCs w:val="24"/>
-        </w:rPr>
-        <w:t xml:space="preserve">this chapter focused on the similarities and differences between the existing apps and </w:t>
-      </w:r>
-      <w:r>
-        <w:rPr>
-          <w:lang w:bidi="ar-AE"/>
-        </w:rPr>
-        <w:t xml:space="preserve">Water Cycle VR Guide </w:t>
-      </w:r>
-      <w:r>
-        <w:rPr>
-          <w:sz w:val="24"/>
-          <w:szCs w:val="24"/>
-        </w:rPr>
-        <w:t>app, concluding how different the water cycle VR Guide is expected to be.</w:t>
-      </w:r>
-    </w:p>
-    <w:p>
-      <w:pPr>
-        <w:pStyle w:val="ListParagraph"/>
-        <w:ind w:left="360"/>
-        <w:jc w:val="center"/>
-        <w:rPr>
-          <w:sz w:val="24"/>
-          <w:szCs w:val="24"/>
-        </w:rPr>
-      </w:pPr>
-    </w:p>
-    <w:p>
-      <w:pPr>
-        <w:pStyle w:val="ListParagraph"/>
-        <w:ind w:left="360"/>
-        <w:jc w:val="center"/>
-        <w:rPr>
-          <w:sz w:val="24"/>
-          <w:szCs w:val="24"/>
-        </w:rPr>
-      </w:pPr>
-    </w:p>
-    <w:p>
-      <w:pPr>
-        <w:pStyle w:val="ListParagraph"/>
-        <w:ind w:left="360"/>
-        <w:jc w:val="center"/>
-        <w:rPr>
-          <w:sz w:val="24"/>
-          <w:szCs w:val="24"/>
-        </w:rPr>
-      </w:pPr>
-    </w:p>
-    <w:p>
-      <w:pPr>
-        <w:pStyle w:val="ListParagraph"/>
-        <w:ind w:left="360"/>
-        <w:jc w:val="center"/>
-        <w:rPr>
-          <w:sz w:val="24"/>
-          <w:szCs w:val="24"/>
-        </w:rPr>
-      </w:pPr>
-    </w:p>
-    <w:p>
-      <w:pPr>
-        <w:pStyle w:val="ListParagraph"/>
-        <w:ind w:left="360"/>
-        <w:jc w:val="center"/>
-        <w:rPr>
-          <w:sz w:val="24"/>
-          <w:szCs w:val="24"/>
-        </w:rPr>
-      </w:pPr>
-    </w:p>
-    <w:p>
-      <w:pPr>
-        <w:pStyle w:val="ListParagraph"/>
-        <w:ind w:left="360"/>
-        <w:jc w:val="center"/>
-        <w:rPr>
-          <w:sz w:val="24"/>
-          <w:szCs w:val="24"/>
-        </w:rPr>
-      </w:pPr>
-    </w:p>
-    <w:p>
-      <w:pPr>
-        <w:pStyle w:val="Heading2"/>
-        <w:jc w:val="center"/>
-        <w:rPr>
-          <w:sz w:val="32"/>
-          <w:szCs w:val="32"/>
-        </w:rPr>
-      </w:pPr>
-      <w:bookmarkStart w:id="177" w:name="_Toc19634006"/>
-      <w:bookmarkStart w:id="178" w:name="_Toc19634228"/>
-      <w:bookmarkStart w:id="179" w:name="_Toc118670689"/>
-      <w:bookmarkStart w:id="180" w:name="_Toc19635240"/>
-      <w:bookmarkStart w:id="181" w:name="_Toc1633284034"/>
-      <w:bookmarkStart w:id="182" w:name="_Toc1396792629"/>
-      <w:bookmarkStart w:id="183" w:name="_Toc19634891"/>
-      <w:bookmarkStart w:id="184" w:name="_Toc19635756"/>
-      <w:bookmarkStart w:id="185" w:name="_Toc25090364"/>
-      <w:r>
-        <w:rPr>
-          <w:sz w:val="32"/>
-          <w:szCs w:val="32"/>
-        </w:rPr>
-        <w:lastRenderedPageBreak/>
-        <w:t>3: Requirements Analysis</w:t>
-      </w:r>
-      <w:bookmarkEnd w:id="177"/>
+      <w:bookmarkStart w:id="178" w:name="_Toc19635243"/>
+      <w:bookmarkStart w:id="179" w:name="_Toc19634894"/>
+      <w:bookmarkStart w:id="180" w:name="_Toc19634009"/>
+      <w:bookmarkStart w:id="181" w:name="_Toc19634231"/>
+      <w:bookmarkStart w:id="182" w:name="_Toc1175700480"/>
+      <w:bookmarkStart w:id="183" w:name="_Toc648214122"/>
+      <w:bookmarkStart w:id="184" w:name="_Toc19635759"/>
+      <w:bookmarkStart w:id="185" w:name="_Toc1261194551"/>
+      <w:bookmarkStart w:id="186" w:name="_Toc25090367"/>
+      <w:r>
+        <w:t>3.3 Non-Functional Requirements</w:t>
+      </w:r>
       <w:bookmarkEnd w:id="178"/>
       <w:bookmarkEnd w:id="179"/>
       <w:bookmarkEnd w:id="180"/>
@@ -13749,103 +14383,7 @@
       <w:bookmarkEnd w:id="183"/>
       <w:bookmarkEnd w:id="184"/>
       <w:bookmarkEnd w:id="185"/>
-    </w:p>
-    <w:p>
-      <w:pPr>
-        <w:pStyle w:val="ListParagraph"/>
-        <w:numPr>
-          <w:ilvl w:val="0"/>
-          <w:numId w:val="9"/>
-        </w:numPr>
-        <w:rPr>
-          <w:vanish/>
-          <w:sz w:val="24"/>
-          <w:szCs w:val="24"/>
-        </w:rPr>
-      </w:pPr>
-    </w:p>
-    <w:p>
-      <w:pPr>
-        <w:pStyle w:val="ListParagraph"/>
-        <w:numPr>
-          <w:ilvl w:val="0"/>
-          <w:numId w:val="9"/>
-        </w:numPr>
-        <w:rPr>
-          <w:vanish/>
-          <w:sz w:val="24"/>
-          <w:szCs w:val="24"/>
-        </w:rPr>
-      </w:pPr>
-    </w:p>
-    <w:p>
-      <w:pPr>
-        <w:pStyle w:val="Heading2"/>
-      </w:pPr>
-      <w:bookmarkStart w:id="186" w:name="_Toc19635241"/>
-      <w:bookmarkStart w:id="187" w:name="_Toc19635757"/>
-      <w:bookmarkStart w:id="188" w:name="_Toc19634229"/>
-      <w:bookmarkStart w:id="189" w:name="_Toc19634892"/>
-      <w:bookmarkStart w:id="190" w:name="_Toc19634007"/>
-      <w:bookmarkStart w:id="191" w:name="_Toc636139219"/>
-      <w:bookmarkStart w:id="192" w:name="_Toc2137787621"/>
-      <w:bookmarkStart w:id="193" w:name="_Toc1095215741"/>
-      <w:bookmarkStart w:id="194" w:name="_Toc25090365"/>
-      <w:r>
-        <w:t>3.1 Introduction</w:t>
-      </w:r>
       <w:bookmarkEnd w:id="186"/>
-      <w:bookmarkEnd w:id="187"/>
-      <w:bookmarkEnd w:id="188"/>
-      <w:bookmarkEnd w:id="189"/>
-      <w:bookmarkEnd w:id="190"/>
-      <w:bookmarkEnd w:id="191"/>
-      <w:bookmarkEnd w:id="192"/>
-      <w:bookmarkEnd w:id="193"/>
-      <w:bookmarkEnd w:id="194"/>
-    </w:p>
-    <w:p>
-      <w:pPr>
-        <w:jc w:val="both"/>
-        <w:rPr>
-          <w:sz w:val="24"/>
-          <w:szCs w:val="24"/>
-          <w:lang w:val="en"/>
-        </w:rPr>
-      </w:pPr>
-      <w:r>
-        <w:rPr>
-          <w:sz w:val="24"/>
-          <w:szCs w:val="24"/>
-        </w:rPr>
-        <w:t>In this chapter, we will discuss the functional and nonfunctional requirements of the application. Use case diagrams along with a system sequence diagram that will give a brief detail of the requirements and how it will be further implemented.</w:t>
-      </w:r>
-    </w:p>
-    <w:p>
-      <w:pPr>
-        <w:pStyle w:val="Heading2"/>
-      </w:pPr>
-      <w:bookmarkStart w:id="195" w:name="_Toc19634008"/>
-      <w:bookmarkStart w:id="196" w:name="_Toc19634230"/>
-      <w:bookmarkStart w:id="197" w:name="_Toc19635758"/>
-      <w:bookmarkStart w:id="198" w:name="_Toc19634893"/>
-      <w:bookmarkStart w:id="199" w:name="_Toc19635242"/>
-      <w:bookmarkStart w:id="200" w:name="_Toc572045192"/>
-      <w:bookmarkStart w:id="201" w:name="_Toc847559481"/>
-      <w:bookmarkStart w:id="202" w:name="_Toc218033170"/>
-      <w:bookmarkStart w:id="203" w:name="_Toc25090366"/>
-      <w:r>
-        <w:t>3.2 Functional Requirements</w:t>
-      </w:r>
-      <w:bookmarkEnd w:id="195"/>
-      <w:bookmarkEnd w:id="196"/>
-      <w:bookmarkEnd w:id="197"/>
-      <w:bookmarkEnd w:id="198"/>
-      <w:bookmarkEnd w:id="199"/>
-      <w:bookmarkEnd w:id="200"/>
-      <w:bookmarkEnd w:id="201"/>
-      <w:bookmarkEnd w:id="202"/>
-      <w:bookmarkEnd w:id="203"/>
     </w:p>
     <w:p>
       <w:pPr>
@@ -13854,7 +14392,7 @@
         <w:adjustRightInd w:val="0"/>
         <w:spacing w:after="0" w:line="240" w:lineRule="auto"/>
         <w:rPr>
-          <w:rFonts w:cstheme="minorHAnsi"/>
+          <w:rFonts w:ascii="Calibri" w:hAnsi="Calibri" w:cs="Calibri"/>
           <w:color w:val="000000"/>
           <w:sz w:val="24"/>
           <w:szCs w:val="24"/>
@@ -13862,12 +14400,23 @@
       </w:pPr>
       <w:r>
         <w:rPr>
-          <w:rFonts w:cstheme="minorHAnsi"/>
+          <w:rFonts w:ascii="Calibri" w:hAnsi="Calibri" w:cs="Calibri"/>
           <w:color w:val="000000"/>
           <w:sz w:val="24"/>
           <w:szCs w:val="24"/>
-        </w:rPr>
-        <w:t>The following are the functional requirements of our system. The requirements are divided into three modules:</w:t>
+          <w:lang w:val="en"/>
+        </w:rPr>
+        <w:t xml:space="preserve">R8: </w:t>
+      </w:r>
+      <w:r>
+        <w:rPr>
+          <w:rFonts w:ascii="Calibri" w:hAnsi="Calibri" w:cs="Calibri"/>
+          <w:color w:val="000000"/>
+          <w:sz w:val="24"/>
+          <w:szCs w:val="24"/>
+          <w:lang w:val="en"/>
+        </w:rPr>
+        <w:t>Usability</w:t>
       </w:r>
     </w:p>
     <w:p>
@@ -13877,9 +14426,7 @@
         <w:adjustRightInd w:val="0"/>
         <w:spacing w:after="0" w:line="240" w:lineRule="auto"/>
         <w:rPr>
-          <w:rFonts w:cstheme="minorHAnsi"/>
-          <w:b/>
-          <w:bCs/>
+          <w:rFonts w:ascii="Calibri" w:hAnsi="Calibri" w:cs="Calibri"/>
           <w:color w:val="000000"/>
           <w:sz w:val="24"/>
           <w:szCs w:val="24"/>
@@ -13893,25 +14440,12 @@
         <w:adjustRightInd w:val="0"/>
         <w:spacing w:after="0" w:line="240" w:lineRule="auto"/>
         <w:rPr>
-          <w:rFonts w:cstheme="minorHAnsi"/>
-          <w:b/>
-          <w:bCs/>
+          <w:rFonts w:ascii="Calibri" w:hAnsi="Calibri" w:cs="Calibri"/>
           <w:color w:val="000000"/>
           <w:sz w:val="24"/>
           <w:szCs w:val="24"/>
         </w:rPr>
       </w:pPr>
-      <w:r>
-        <w:rPr>
-          <w:rFonts w:cstheme="minorHAnsi"/>
-          <w:b/>
-          <w:bCs/>
-          <w:color w:val="000000"/>
-          <w:sz w:val="24"/>
-          <w:szCs w:val="24"/>
-        </w:rPr>
-        <w:t>Main Menu:</w:t>
-      </w:r>
     </w:p>
     <w:p>
       <w:pPr>
@@ -13920,21 +14454,12 @@
         <w:adjustRightInd w:val="0"/>
         <w:spacing w:after="0" w:line="240" w:lineRule="auto"/>
         <w:rPr>
-          <w:rFonts w:cstheme="minorHAnsi"/>
+          <w:rFonts w:ascii="Calibri" w:hAnsi="Calibri" w:cs="Calibri"/>
           <w:color w:val="000000"/>
           <w:sz w:val="24"/>
           <w:szCs w:val="24"/>
         </w:rPr>
       </w:pPr>
-      <w:r>
-        <w:rPr>
-          <w:rFonts w:cstheme="minorHAnsi"/>
-          <w:color w:val="000000"/>
-          <w:sz w:val="24"/>
-          <w:szCs w:val="24"/>
-        </w:rPr>
-        <w:t>R1: The application shall allow user to select Tour Guide/Game or Exit the application</w:t>
-      </w:r>
     </w:p>
     <w:p>
       <w:pPr>
@@ -13942,9 +14467,8 @@
         <w:autoSpaceDN w:val="0"/>
         <w:adjustRightInd w:val="0"/>
         <w:spacing w:after="0" w:line="240" w:lineRule="auto"/>
-        <w:ind w:firstLine="360"/>
-        <w:rPr>
-          <w:rFonts w:cstheme="minorHAnsi"/>
+        <w:rPr>
+          <w:rFonts w:ascii="Calibri" w:hAnsi="Calibri" w:cs="Calibri"/>
           <w:color w:val="000000"/>
           <w:sz w:val="24"/>
           <w:szCs w:val="24"/>
@@ -13958,25 +14482,12 @@
         <w:adjustRightInd w:val="0"/>
         <w:spacing w:after="0" w:line="240" w:lineRule="auto"/>
         <w:rPr>
-          <w:rFonts w:cstheme="minorHAnsi"/>
-          <w:b/>
-          <w:bCs/>
+          <w:rFonts w:ascii="Calibri" w:hAnsi="Calibri" w:cs="Calibri"/>
           <w:color w:val="000000"/>
           <w:sz w:val="24"/>
           <w:szCs w:val="24"/>
         </w:rPr>
       </w:pPr>
-      <w:r>
-        <w:rPr>
-          <w:rFonts w:cstheme="minorHAnsi"/>
-          <w:b/>
-          <w:bCs/>
-          <w:color w:val="000000"/>
-          <w:sz w:val="24"/>
-          <w:szCs w:val="24"/>
-        </w:rPr>
-        <w:t>Tour Guide:</w:t>
-      </w:r>
     </w:p>
     <w:p>
       <w:pPr>
@@ -13985,21 +14496,12 @@
         <w:adjustRightInd w:val="0"/>
         <w:spacing w:after="0" w:line="240" w:lineRule="auto"/>
         <w:rPr>
-          <w:rFonts w:cstheme="minorHAnsi"/>
+          <w:rFonts w:ascii="Calibri" w:hAnsi="Calibri" w:cs="Calibri"/>
           <w:color w:val="000000"/>
           <w:sz w:val="24"/>
           <w:szCs w:val="24"/>
         </w:rPr>
       </w:pPr>
-      <w:r>
-        <w:rPr>
-          <w:rFonts w:cstheme="minorHAnsi"/>
-          <w:color w:val="000000"/>
-          <w:sz w:val="24"/>
-          <w:szCs w:val="24"/>
-        </w:rPr>
-        <w:t>R2: The application shall guide the user with robot companion.</w:t>
-      </w:r>
     </w:p>
     <w:p>
       <w:pPr>
@@ -14008,21 +14510,12 @@
         <w:adjustRightInd w:val="0"/>
         <w:spacing w:after="0" w:line="240" w:lineRule="auto"/>
         <w:rPr>
-          <w:rFonts w:cstheme="minorHAnsi"/>
+          <w:rFonts w:ascii="Calibri" w:hAnsi="Calibri" w:cs="Calibri"/>
           <w:color w:val="000000"/>
           <w:sz w:val="24"/>
           <w:szCs w:val="24"/>
         </w:rPr>
       </w:pPr>
-      <w:r>
-        <w:rPr>
-          <w:rFonts w:cstheme="minorHAnsi"/>
-          <w:color w:val="000000"/>
-          <w:sz w:val="24"/>
-          <w:szCs w:val="24"/>
-        </w:rPr>
-        <w:t>R3: The application shall pass the user through all the water cycle phases.</w:t>
-      </w:r>
     </w:p>
     <w:p>
       <w:pPr>
@@ -14031,50 +14524,21 @@
         <w:adjustRightInd w:val="0"/>
         <w:spacing w:after="0" w:line="240" w:lineRule="auto"/>
         <w:rPr>
-          <w:rFonts w:cstheme="minorHAnsi"/>
+          <w:rFonts w:ascii="Calibri" w:hAnsi="Calibri" w:cs="Calibri"/>
           <w:color w:val="000000"/>
           <w:sz w:val="24"/>
           <w:szCs w:val="24"/>
         </w:rPr>
       </w:pPr>
-      <w:r>
-        <w:rPr>
-          <w:rFonts w:cstheme="minorHAnsi"/>
-          <w:color w:val="000000"/>
-          <w:sz w:val="24"/>
-          <w:szCs w:val="24"/>
-        </w:rPr>
-        <w:t>R4: The application shall allow user to look around</w:t>
-      </w:r>
-      <w:r>
-        <w:rPr>
-          <w:rFonts w:cstheme="minorHAnsi"/>
-          <w:color w:val="000000"/>
-          <w:sz w:val="24"/>
-          <w:szCs w:val="24"/>
-          <w:lang w:val="en"/>
-        </w:rPr>
-        <w:t xml:space="preserve"> (360° view)</w:t>
-      </w:r>
-      <w:r>
-        <w:rPr>
-          <w:rFonts w:cstheme="minorHAnsi"/>
-          <w:color w:val="000000"/>
-          <w:sz w:val="24"/>
-          <w:szCs w:val="24"/>
-        </w:rPr>
-        <w:t xml:space="preserve">. </w:t>
-      </w:r>
-    </w:p>
-    <w:p>
-      <w:pPr>
-        <w:pStyle w:val="ListParagraph"/>
+    </w:p>
+    <w:p>
+      <w:pPr>
         <w:autoSpaceDE w:val="0"/>
         <w:autoSpaceDN w:val="0"/>
         <w:adjustRightInd w:val="0"/>
         <w:spacing w:after="0" w:line="240" w:lineRule="auto"/>
         <w:rPr>
-          <w:rFonts w:cstheme="minorHAnsi"/>
+          <w:rFonts w:ascii="Calibri" w:hAnsi="Calibri" w:cs="Calibri"/>
           <w:color w:val="000000"/>
           <w:sz w:val="24"/>
           <w:szCs w:val="24"/>
@@ -14088,25 +14552,12 @@
         <w:adjustRightInd w:val="0"/>
         <w:spacing w:after="0" w:line="240" w:lineRule="auto"/>
         <w:rPr>
-          <w:rFonts w:cstheme="minorHAnsi"/>
-          <w:b/>
-          <w:bCs/>
+          <w:rFonts w:ascii="Calibri" w:hAnsi="Calibri" w:cs="Calibri"/>
           <w:color w:val="000000"/>
           <w:sz w:val="24"/>
           <w:szCs w:val="24"/>
         </w:rPr>
       </w:pPr>
-      <w:r>
-        <w:rPr>
-          <w:rFonts w:cstheme="minorHAnsi"/>
-          <w:b/>
-          <w:bCs/>
-          <w:color w:val="000000"/>
-          <w:sz w:val="24"/>
-          <w:szCs w:val="24"/>
-        </w:rPr>
-        <w:t>Mini Game:</w:t>
-      </w:r>
     </w:p>
     <w:p>
       <w:pPr>
@@ -14115,40 +14566,12 @@
         <w:adjustRightInd w:val="0"/>
         <w:spacing w:after="0" w:line="240" w:lineRule="auto"/>
         <w:rPr>
-          <w:rFonts w:cstheme="minorHAnsi"/>
+          <w:rFonts w:ascii="Calibri" w:hAnsi="Calibri" w:cs="Calibri"/>
           <w:color w:val="000000"/>
           <w:sz w:val="24"/>
           <w:szCs w:val="24"/>
         </w:rPr>
       </w:pPr>
-      <w:r>
-        <w:rPr>
-          <w:rFonts w:cstheme="minorHAnsi"/>
-          <w:color w:val="000000"/>
-          <w:sz w:val="24"/>
-          <w:szCs w:val="24"/>
-        </w:rPr>
-        <w:t xml:space="preserve">R5: The application shall allow user to </w:t>
-      </w:r>
-      <w:r>
-        <w:rPr>
-          <w:rFonts w:cstheme="minorHAnsi"/>
-          <w:color w:val="000000"/>
-          <w:sz w:val="24"/>
-          <w:szCs w:val="24"/>
-          <w:lang w:val="en"/>
-        </w:rPr>
-        <w:t>control player movement</w:t>
-      </w:r>
-      <w:r>
-        <w:rPr>
-          <w:rFonts w:cstheme="minorHAnsi"/>
-          <w:color w:val="000000"/>
-          <w:sz w:val="24"/>
-          <w:szCs w:val="24"/>
-        </w:rPr>
-        <w:t>.</w:t>
-      </w:r>
     </w:p>
     <w:p>
       <w:pPr>
@@ -14157,21 +14580,12 @@
         <w:adjustRightInd w:val="0"/>
         <w:spacing w:after="0" w:line="240" w:lineRule="auto"/>
         <w:rPr>
-          <w:rFonts w:cstheme="minorHAnsi"/>
+          <w:rFonts w:ascii="Calibri" w:hAnsi="Calibri" w:cs="Calibri"/>
           <w:color w:val="000000"/>
           <w:sz w:val="24"/>
           <w:szCs w:val="24"/>
         </w:rPr>
       </w:pPr>
-      <w:r>
-        <w:rPr>
-          <w:rFonts w:cstheme="minorHAnsi"/>
-          <w:color w:val="000000"/>
-          <w:sz w:val="24"/>
-          <w:szCs w:val="24"/>
-        </w:rPr>
-        <w:t>R6: The application shall limit user gameplay time.</w:t>
-      </w:r>
     </w:p>
     <w:p>
       <w:pPr>
@@ -14180,21 +14594,12 @@
         <w:adjustRightInd w:val="0"/>
         <w:spacing w:after="0" w:line="240" w:lineRule="auto"/>
         <w:rPr>
-          <w:rFonts w:cstheme="minorHAnsi"/>
+          <w:rFonts w:ascii="Calibri" w:hAnsi="Calibri" w:cs="Calibri"/>
           <w:color w:val="000000"/>
           <w:sz w:val="24"/>
           <w:szCs w:val="24"/>
         </w:rPr>
       </w:pPr>
-      <w:r>
-        <w:rPr>
-          <w:rFonts w:cstheme="minorHAnsi"/>
-          <w:color w:val="000000"/>
-          <w:sz w:val="24"/>
-          <w:szCs w:val="24"/>
-        </w:rPr>
-        <w:t>R7: The application must record user gameplay time for high score.</w:t>
-      </w:r>
     </w:p>
     <w:p>
       <w:pPr>
@@ -14212,32 +14617,6 @@
     </w:p>
     <w:p>
       <w:pPr>
-        <w:pStyle w:val="Heading2"/>
-      </w:pPr>
-      <w:bookmarkStart w:id="204" w:name="_Toc19635243"/>
-      <w:bookmarkStart w:id="205" w:name="_Toc19634894"/>
-      <w:bookmarkStart w:id="206" w:name="_Toc19634009"/>
-      <w:bookmarkStart w:id="207" w:name="_Toc19634231"/>
-      <w:bookmarkStart w:id="208" w:name="_Toc1175700480"/>
-      <w:bookmarkStart w:id="209" w:name="_Toc648214122"/>
-      <w:bookmarkStart w:id="210" w:name="_Toc19635759"/>
-      <w:bookmarkStart w:id="211" w:name="_Toc1261194551"/>
-      <w:bookmarkStart w:id="212" w:name="_Toc25090367"/>
-      <w:r>
-        <w:t>3.3 Non-Functional Requirements</w:t>
-      </w:r>
-      <w:bookmarkEnd w:id="204"/>
-      <w:bookmarkEnd w:id="205"/>
-      <w:bookmarkEnd w:id="206"/>
-      <w:bookmarkEnd w:id="207"/>
-      <w:bookmarkEnd w:id="208"/>
-      <w:bookmarkEnd w:id="209"/>
-      <w:bookmarkEnd w:id="210"/>
-      <w:bookmarkEnd w:id="211"/>
-      <w:bookmarkEnd w:id="212"/>
-    </w:p>
-    <w:p>
-      <w:pPr>
         <w:autoSpaceDE w:val="0"/>
         <w:autoSpaceDN w:val="0"/>
         <w:adjustRightInd w:val="0"/>
@@ -14249,26 +14628,6 @@
           <w:szCs w:val="24"/>
         </w:rPr>
       </w:pPr>
-      <w:r>
-        <w:rPr>
-          <w:rFonts w:ascii="Calibri" w:hAnsi="Calibri" w:cs="Calibri"/>
-          <w:color w:val="000000"/>
-          <w:sz w:val="24"/>
-          <w:szCs w:val="24"/>
-          <w:lang w:val="en"/>
-        </w:rPr>
-        <w:t xml:space="preserve">R8: </w:t>
-      </w:r>
-      <w:r>
-        <w:rPr>
-          <w:rFonts w:ascii="Calibri" w:hAnsi="Calibri" w:cs="Calibri"/>
-          <w:color w:val="000000"/>
-          <w:sz w:val="24"/>
-          <w:szCs w:val="24"/>
-          <w:lang w:val="en"/>
-        </w:rPr>
-        <w:t>Usability</w:t>
-      </w:r>
     </w:p>
     <w:p>
       <w:pPr>
@@ -14356,10 +14715,7 @@
     </w:p>
     <w:p>
       <w:pPr>
-        <w:autoSpaceDE w:val="0"/>
-        <w:autoSpaceDN w:val="0"/>
-        <w:adjustRightInd w:val="0"/>
-        <w:spacing w:after="0" w:line="240" w:lineRule="auto"/>
+        <w:pStyle w:val="Heading2"/>
         <w:rPr>
           <w:rFonts w:ascii="Calibri" w:hAnsi="Calibri" w:cs="Calibri"/>
           <w:color w:val="000000"/>
@@ -14367,219 +14723,12 @@
           <w:szCs w:val="24"/>
         </w:rPr>
       </w:pPr>
-    </w:p>
-    <w:p>
-      <w:pPr>
-        <w:autoSpaceDE w:val="0"/>
-        <w:autoSpaceDN w:val="0"/>
-        <w:adjustRightInd w:val="0"/>
-        <w:spacing w:after="0" w:line="240" w:lineRule="auto"/>
-        <w:rPr>
-          <w:rFonts w:ascii="Calibri" w:hAnsi="Calibri" w:cs="Calibri"/>
-          <w:color w:val="000000"/>
-          <w:sz w:val="24"/>
-          <w:szCs w:val="24"/>
-        </w:rPr>
-      </w:pPr>
-    </w:p>
-    <w:p>
-      <w:pPr>
-        <w:autoSpaceDE w:val="0"/>
-        <w:autoSpaceDN w:val="0"/>
-        <w:adjustRightInd w:val="0"/>
-        <w:spacing w:after="0" w:line="240" w:lineRule="auto"/>
-        <w:rPr>
-          <w:rFonts w:ascii="Calibri" w:hAnsi="Calibri" w:cs="Calibri"/>
-          <w:color w:val="000000"/>
-          <w:sz w:val="24"/>
-          <w:szCs w:val="24"/>
-        </w:rPr>
-      </w:pPr>
-    </w:p>
-    <w:p>
-      <w:pPr>
-        <w:autoSpaceDE w:val="0"/>
-        <w:autoSpaceDN w:val="0"/>
-        <w:adjustRightInd w:val="0"/>
-        <w:spacing w:after="0" w:line="240" w:lineRule="auto"/>
-        <w:rPr>
-          <w:rFonts w:ascii="Calibri" w:hAnsi="Calibri" w:cs="Calibri"/>
-          <w:color w:val="000000"/>
-          <w:sz w:val="24"/>
-          <w:szCs w:val="24"/>
-        </w:rPr>
-      </w:pPr>
-    </w:p>
-    <w:p>
-      <w:pPr>
-        <w:autoSpaceDE w:val="0"/>
-        <w:autoSpaceDN w:val="0"/>
-        <w:adjustRightInd w:val="0"/>
-        <w:spacing w:after="0" w:line="240" w:lineRule="auto"/>
-        <w:rPr>
-          <w:rFonts w:ascii="Calibri" w:hAnsi="Calibri" w:cs="Calibri"/>
-          <w:color w:val="000000"/>
-          <w:sz w:val="24"/>
-          <w:szCs w:val="24"/>
-        </w:rPr>
-      </w:pPr>
-    </w:p>
-    <w:p>
-      <w:pPr>
-        <w:autoSpaceDE w:val="0"/>
-        <w:autoSpaceDN w:val="0"/>
-        <w:adjustRightInd w:val="0"/>
-        <w:spacing w:after="0" w:line="240" w:lineRule="auto"/>
-        <w:rPr>
-          <w:rFonts w:ascii="Calibri" w:hAnsi="Calibri" w:cs="Calibri"/>
-          <w:color w:val="000000"/>
-          <w:sz w:val="24"/>
-          <w:szCs w:val="24"/>
-        </w:rPr>
-      </w:pPr>
-    </w:p>
-    <w:p>
-      <w:pPr>
-        <w:autoSpaceDE w:val="0"/>
-        <w:autoSpaceDN w:val="0"/>
-        <w:adjustRightInd w:val="0"/>
-        <w:spacing w:after="0" w:line="240" w:lineRule="auto"/>
-        <w:rPr>
-          <w:rFonts w:ascii="Calibri" w:hAnsi="Calibri" w:cs="Calibri"/>
-          <w:color w:val="000000"/>
-          <w:sz w:val="24"/>
-          <w:szCs w:val="24"/>
-        </w:rPr>
-      </w:pPr>
-    </w:p>
-    <w:p>
-      <w:pPr>
-        <w:autoSpaceDE w:val="0"/>
-        <w:autoSpaceDN w:val="0"/>
-        <w:adjustRightInd w:val="0"/>
-        <w:spacing w:after="0" w:line="240" w:lineRule="auto"/>
-        <w:rPr>
-          <w:rFonts w:ascii="Calibri" w:hAnsi="Calibri" w:cs="Calibri"/>
-          <w:color w:val="000000"/>
-          <w:sz w:val="24"/>
-          <w:szCs w:val="24"/>
-        </w:rPr>
-      </w:pPr>
-    </w:p>
-    <w:p>
-      <w:pPr>
-        <w:autoSpaceDE w:val="0"/>
-        <w:autoSpaceDN w:val="0"/>
-        <w:adjustRightInd w:val="0"/>
-        <w:spacing w:after="0" w:line="240" w:lineRule="auto"/>
-        <w:rPr>
-          <w:rFonts w:ascii="Calibri" w:hAnsi="Calibri" w:cs="Calibri"/>
-          <w:color w:val="000000"/>
-          <w:sz w:val="24"/>
-          <w:szCs w:val="24"/>
-        </w:rPr>
-      </w:pPr>
-    </w:p>
-    <w:p>
-      <w:pPr>
-        <w:autoSpaceDE w:val="0"/>
-        <w:autoSpaceDN w:val="0"/>
-        <w:adjustRightInd w:val="0"/>
-        <w:spacing w:after="0" w:line="240" w:lineRule="auto"/>
-        <w:rPr>
-          <w:rFonts w:ascii="Calibri" w:hAnsi="Calibri" w:cs="Calibri"/>
-          <w:color w:val="000000"/>
-          <w:sz w:val="24"/>
-          <w:szCs w:val="24"/>
-        </w:rPr>
-      </w:pPr>
-    </w:p>
-    <w:p>
-      <w:pPr>
-        <w:autoSpaceDE w:val="0"/>
-        <w:autoSpaceDN w:val="0"/>
-        <w:adjustRightInd w:val="0"/>
-        <w:spacing w:after="0" w:line="240" w:lineRule="auto"/>
-        <w:rPr>
-          <w:rFonts w:ascii="Calibri" w:hAnsi="Calibri" w:cs="Calibri"/>
-          <w:color w:val="000000"/>
-          <w:sz w:val="24"/>
-          <w:szCs w:val="24"/>
-        </w:rPr>
-      </w:pPr>
-    </w:p>
-    <w:p>
-      <w:pPr>
-        <w:autoSpaceDE w:val="0"/>
-        <w:autoSpaceDN w:val="0"/>
-        <w:adjustRightInd w:val="0"/>
-        <w:spacing w:after="0" w:line="240" w:lineRule="auto"/>
-        <w:rPr>
-          <w:rFonts w:ascii="Calibri" w:hAnsi="Calibri" w:cs="Calibri"/>
-          <w:color w:val="000000"/>
-          <w:sz w:val="24"/>
-          <w:szCs w:val="24"/>
-        </w:rPr>
-      </w:pPr>
-    </w:p>
-    <w:p>
-      <w:pPr>
-        <w:autoSpaceDE w:val="0"/>
-        <w:autoSpaceDN w:val="0"/>
-        <w:adjustRightInd w:val="0"/>
-        <w:spacing w:after="0" w:line="240" w:lineRule="auto"/>
-        <w:rPr>
-          <w:rFonts w:ascii="Calibri" w:hAnsi="Calibri" w:cs="Calibri"/>
-          <w:color w:val="000000"/>
-          <w:sz w:val="24"/>
-          <w:szCs w:val="24"/>
-        </w:rPr>
-      </w:pPr>
-    </w:p>
-    <w:p>
-      <w:pPr>
-        <w:autoSpaceDE w:val="0"/>
-        <w:autoSpaceDN w:val="0"/>
-        <w:adjustRightInd w:val="0"/>
-        <w:spacing w:after="0" w:line="240" w:lineRule="auto"/>
-        <w:rPr>
-          <w:rFonts w:ascii="Calibri" w:hAnsi="Calibri" w:cs="Calibri"/>
-          <w:color w:val="000000"/>
-          <w:sz w:val="24"/>
-          <w:szCs w:val="24"/>
-        </w:rPr>
-      </w:pPr>
-    </w:p>
-    <w:p>
-      <w:pPr>
-        <w:autoSpaceDE w:val="0"/>
-        <w:autoSpaceDN w:val="0"/>
-        <w:adjustRightInd w:val="0"/>
-        <w:spacing w:after="0" w:line="240" w:lineRule="auto"/>
-        <w:rPr>
-          <w:rFonts w:ascii="Calibri" w:hAnsi="Calibri" w:cs="Calibri"/>
-          <w:color w:val="000000"/>
-          <w:sz w:val="24"/>
-          <w:szCs w:val="24"/>
-        </w:rPr>
-      </w:pPr>
-    </w:p>
-    <w:p>
-      <w:pPr>
-        <w:pStyle w:val="Heading2"/>
-        <w:rPr>
-          <w:rFonts w:ascii="Calibri" w:hAnsi="Calibri" w:cs="Calibri"/>
-          <w:color w:val="000000"/>
-          <w:sz w:val="24"/>
-          <w:szCs w:val="24"/>
-        </w:rPr>
-      </w:pPr>
-      <w:bookmarkStart w:id="213" w:name="_Toc25090368"/>
+      <w:bookmarkStart w:id="187" w:name="_Toc25090368"/>
       <w:r>
         <w:lastRenderedPageBreak/>
         <w:t>3.4 Use case diagram</w:t>
       </w:r>
-      <w:bookmarkEnd w:id="213"/>
+      <w:bookmarkEnd w:id="187"/>
       <w:r>
         <w:rPr>
           <w:rFonts w:ascii="Calibri" w:hAnsi="Calibri" w:cs="Calibri"/>
@@ -14782,21 +14931,21 @@
                               <w:pStyle w:val="Caption"/>
                               <w:jc w:val="center"/>
                             </w:pPr>
-                            <w:bookmarkStart w:id="214" w:name="_Toc15285500"/>
+                            <w:bookmarkStart w:id="188" w:name="_Toc15285500"/>
                             <w:r>
                               <w:rPr>
                                 <w:lang w:val="en"/>
                               </w:rPr>
                               <w:t xml:space="preserve">      </w:t>
                             </w:r>
-                            <w:bookmarkStart w:id="215" w:name="_Toc25092059"/>
-                            <w:bookmarkStart w:id="216" w:name="_Toc25092099"/>
+                            <w:bookmarkStart w:id="189" w:name="_Toc25092059"/>
+                            <w:bookmarkStart w:id="190" w:name="_Toc25092099"/>
                             <w:r>
                               <w:t>Figure3.1: Main Menu Use Case Diagram</w:t>
                             </w:r>
-                            <w:bookmarkEnd w:id="214"/>
-                            <w:bookmarkEnd w:id="215"/>
-                            <w:bookmarkEnd w:id="216"/>
+                            <w:bookmarkEnd w:id="188"/>
+                            <w:bookmarkEnd w:id="189"/>
+                            <w:bookmarkEnd w:id="190"/>
                           </w:p>
                         </w:txbxContent>
                       </wps:txbx>
@@ -15449,29 +15598,29 @@
         <w:pStyle w:val="Caption"/>
         <w:jc w:val="center"/>
       </w:pPr>
-      <w:bookmarkStart w:id="220" w:name="_Toc19885539"/>
-      <w:bookmarkStart w:id="221" w:name="_Toc15285595"/>
-      <w:bookmarkStart w:id="222" w:name="_Toc1696854629"/>
-      <w:bookmarkStart w:id="223" w:name="_Toc15285501"/>
-      <w:bookmarkStart w:id="224" w:name="_Toc15285397"/>
-      <w:bookmarkStart w:id="225" w:name="_Toc15285279"/>
-      <w:bookmarkStart w:id="226" w:name="_Toc14835711"/>
-      <w:bookmarkStart w:id="227" w:name="_Toc25086679"/>
-      <w:bookmarkStart w:id="228" w:name="_Toc25092060"/>
-      <w:bookmarkStart w:id="229" w:name="_Toc25092100"/>
+      <w:bookmarkStart w:id="191" w:name="_Toc19885539"/>
+      <w:bookmarkStart w:id="192" w:name="_Toc15285595"/>
+      <w:bookmarkStart w:id="193" w:name="_Toc1696854629"/>
+      <w:bookmarkStart w:id="194" w:name="_Toc15285501"/>
+      <w:bookmarkStart w:id="195" w:name="_Toc15285397"/>
+      <w:bookmarkStart w:id="196" w:name="_Toc15285279"/>
+      <w:bookmarkStart w:id="197" w:name="_Toc14835711"/>
+      <w:bookmarkStart w:id="198" w:name="_Toc25086679"/>
+      <w:bookmarkStart w:id="199" w:name="_Toc25092060"/>
+      <w:bookmarkStart w:id="200" w:name="_Toc25092100"/>
       <w:r>
         <w:t>Table 3.1: Tour Guide Use-Case</w:t>
       </w:r>
-      <w:bookmarkEnd w:id="220"/>
-      <w:bookmarkEnd w:id="221"/>
-      <w:bookmarkEnd w:id="222"/>
-      <w:bookmarkEnd w:id="223"/>
-      <w:bookmarkEnd w:id="224"/>
-      <w:bookmarkEnd w:id="225"/>
-      <w:bookmarkEnd w:id="226"/>
-      <w:bookmarkEnd w:id="227"/>
-      <w:bookmarkEnd w:id="228"/>
-      <w:bookmarkEnd w:id="229"/>
+      <w:bookmarkEnd w:id="191"/>
+      <w:bookmarkEnd w:id="192"/>
+      <w:bookmarkEnd w:id="193"/>
+      <w:bookmarkEnd w:id="194"/>
+      <w:bookmarkEnd w:id="195"/>
+      <w:bookmarkEnd w:id="196"/>
+      <w:bookmarkEnd w:id="197"/>
+      <w:bookmarkEnd w:id="198"/>
+      <w:bookmarkEnd w:id="199"/>
+      <w:bookmarkEnd w:id="200"/>
     </w:p>
     <w:p/>
     <w:p/>
@@ -16097,27 +16246,27 @@
           <w:szCs w:val="24"/>
         </w:rPr>
       </w:pPr>
-      <w:bookmarkStart w:id="230" w:name="_Toc19885540"/>
-      <w:bookmarkStart w:id="231" w:name="_Toc15285502"/>
-      <w:bookmarkStart w:id="232" w:name="_Toc15285596"/>
-      <w:bookmarkStart w:id="233" w:name="_Toc322322410"/>
-      <w:bookmarkStart w:id="234" w:name="_Toc15285398"/>
-      <w:bookmarkStart w:id="235" w:name="_Toc15285280"/>
-      <w:bookmarkStart w:id="236" w:name="_Toc25086680"/>
-      <w:bookmarkStart w:id="237" w:name="_Toc25092061"/>
-      <w:bookmarkStart w:id="238" w:name="_Toc25092101"/>
+      <w:bookmarkStart w:id="201" w:name="_Toc19885540"/>
+      <w:bookmarkStart w:id="202" w:name="_Toc15285502"/>
+      <w:bookmarkStart w:id="203" w:name="_Toc15285596"/>
+      <w:bookmarkStart w:id="204" w:name="_Toc322322410"/>
+      <w:bookmarkStart w:id="205" w:name="_Toc15285398"/>
+      <w:bookmarkStart w:id="206" w:name="_Toc15285280"/>
+      <w:bookmarkStart w:id="207" w:name="_Toc25086680"/>
+      <w:bookmarkStart w:id="208" w:name="_Toc25092061"/>
+      <w:bookmarkStart w:id="209" w:name="_Toc25092101"/>
       <w:r>
         <w:t>Table 3.2: Start Game Use-Case</w:t>
       </w:r>
-      <w:bookmarkEnd w:id="230"/>
-      <w:bookmarkEnd w:id="231"/>
-      <w:bookmarkEnd w:id="232"/>
-      <w:bookmarkEnd w:id="233"/>
-      <w:bookmarkEnd w:id="234"/>
-      <w:bookmarkEnd w:id="235"/>
-      <w:bookmarkEnd w:id="236"/>
-      <w:bookmarkEnd w:id="237"/>
-      <w:bookmarkEnd w:id="238"/>
+      <w:bookmarkEnd w:id="201"/>
+      <w:bookmarkEnd w:id="202"/>
+      <w:bookmarkEnd w:id="203"/>
+      <w:bookmarkEnd w:id="204"/>
+      <w:bookmarkEnd w:id="205"/>
+      <w:bookmarkEnd w:id="206"/>
+      <w:bookmarkEnd w:id="207"/>
+      <w:bookmarkEnd w:id="208"/>
+      <w:bookmarkEnd w:id="209"/>
     </w:p>
     <w:tbl>
       <w:tblPr>
@@ -16745,27 +16894,27 @@
           <w:szCs w:val="24"/>
         </w:rPr>
       </w:pPr>
-      <w:bookmarkStart w:id="239" w:name="_Toc15285597"/>
-      <w:bookmarkStart w:id="240" w:name="_Toc19885541"/>
-      <w:bookmarkStart w:id="241" w:name="_Toc15285399"/>
-      <w:bookmarkStart w:id="242" w:name="_Toc15285503"/>
-      <w:bookmarkStart w:id="243" w:name="_Toc1790611362"/>
-      <w:bookmarkStart w:id="244" w:name="_Toc15285281"/>
-      <w:bookmarkStart w:id="245" w:name="_Toc25086681"/>
-      <w:bookmarkStart w:id="246" w:name="_Toc25092062"/>
-      <w:bookmarkStart w:id="247" w:name="_Toc25092102"/>
+      <w:bookmarkStart w:id="210" w:name="_Toc15285597"/>
+      <w:bookmarkStart w:id="211" w:name="_Toc19885541"/>
+      <w:bookmarkStart w:id="212" w:name="_Toc15285399"/>
+      <w:bookmarkStart w:id="213" w:name="_Toc15285503"/>
+      <w:bookmarkStart w:id="214" w:name="_Toc1790611362"/>
+      <w:bookmarkStart w:id="215" w:name="_Toc15285281"/>
+      <w:bookmarkStart w:id="216" w:name="_Toc25086681"/>
+      <w:bookmarkStart w:id="217" w:name="_Toc25092062"/>
+      <w:bookmarkStart w:id="218" w:name="_Toc25092102"/>
       <w:r>
         <w:t>Table 3.3: Exit Use-Case</w:t>
       </w:r>
-      <w:bookmarkEnd w:id="239"/>
-      <w:bookmarkEnd w:id="240"/>
-      <w:bookmarkEnd w:id="241"/>
-      <w:bookmarkEnd w:id="242"/>
-      <w:bookmarkEnd w:id="243"/>
-      <w:bookmarkEnd w:id="244"/>
-      <w:bookmarkEnd w:id="245"/>
-      <w:bookmarkEnd w:id="246"/>
-      <w:bookmarkEnd w:id="247"/>
+      <w:bookmarkEnd w:id="210"/>
+      <w:bookmarkEnd w:id="211"/>
+      <w:bookmarkEnd w:id="212"/>
+      <w:bookmarkEnd w:id="213"/>
+      <w:bookmarkEnd w:id="214"/>
+      <w:bookmarkEnd w:id="215"/>
+      <w:bookmarkEnd w:id="216"/>
+      <w:bookmarkEnd w:id="217"/>
+      <w:bookmarkEnd w:id="218"/>
     </w:p>
     <w:p>
       <w:pPr>
@@ -16862,21 +17011,21 @@
         <w:pStyle w:val="Caption"/>
         <w:jc w:val="center"/>
       </w:pPr>
-      <w:bookmarkStart w:id="248" w:name="_Toc19886023"/>
-      <w:bookmarkStart w:id="249" w:name="_Toc15285504"/>
-      <w:bookmarkStart w:id="250" w:name="_Toc1120583304"/>
-      <w:bookmarkStart w:id="251" w:name="_Toc25086766"/>
-      <w:bookmarkStart w:id="252" w:name="_Toc25092063"/>
-      <w:bookmarkStart w:id="253" w:name="_Toc25092103"/>
+      <w:bookmarkStart w:id="219" w:name="_Toc19886023"/>
+      <w:bookmarkStart w:id="220" w:name="_Toc15285504"/>
+      <w:bookmarkStart w:id="221" w:name="_Toc1120583304"/>
+      <w:bookmarkStart w:id="222" w:name="_Toc25086766"/>
+      <w:bookmarkStart w:id="223" w:name="_Toc25092063"/>
+      <w:bookmarkStart w:id="224" w:name="_Toc25092103"/>
       <w:r>
         <w:t>Figure 3.2: Game Mode Use Case Diagram</w:t>
       </w:r>
-      <w:bookmarkEnd w:id="248"/>
-      <w:bookmarkEnd w:id="249"/>
-      <w:bookmarkEnd w:id="250"/>
-      <w:bookmarkEnd w:id="251"/>
-      <w:bookmarkEnd w:id="252"/>
-      <w:bookmarkEnd w:id="253"/>
+      <w:bookmarkEnd w:id="219"/>
+      <w:bookmarkEnd w:id="220"/>
+      <w:bookmarkEnd w:id="221"/>
+      <w:bookmarkEnd w:id="222"/>
+      <w:bookmarkEnd w:id="223"/>
+      <w:bookmarkEnd w:id="224"/>
     </w:p>
     <w:p/>
     <w:tbl>
@@ -17504,27 +17653,27 @@
         <w:pStyle w:val="Caption"/>
         <w:jc w:val="center"/>
       </w:pPr>
-      <w:bookmarkStart w:id="254" w:name="_Toc15285283"/>
-      <w:bookmarkStart w:id="255" w:name="_Toc15285401"/>
-      <w:bookmarkStart w:id="256" w:name="_Toc19885543"/>
-      <w:bookmarkStart w:id="257" w:name="_Toc15285599"/>
-      <w:bookmarkStart w:id="258" w:name="_Toc290325308"/>
-      <w:bookmarkStart w:id="259" w:name="_Toc15285505"/>
-      <w:bookmarkStart w:id="260" w:name="_Toc25086683"/>
-      <w:bookmarkStart w:id="261" w:name="_Toc25092064"/>
-      <w:bookmarkStart w:id="262" w:name="_Toc25092104"/>
+      <w:bookmarkStart w:id="225" w:name="_Toc15285283"/>
+      <w:bookmarkStart w:id="226" w:name="_Toc15285401"/>
+      <w:bookmarkStart w:id="227" w:name="_Toc19885543"/>
+      <w:bookmarkStart w:id="228" w:name="_Toc15285599"/>
+      <w:bookmarkStart w:id="229" w:name="_Toc290325308"/>
+      <w:bookmarkStart w:id="230" w:name="_Toc15285505"/>
+      <w:bookmarkStart w:id="231" w:name="_Toc25086683"/>
+      <w:bookmarkStart w:id="232" w:name="_Toc25092064"/>
+      <w:bookmarkStart w:id="233" w:name="_Toc25092104"/>
       <w:r>
         <w:t>Table 3.4: Move Player Use-Case</w:t>
       </w:r>
-      <w:bookmarkEnd w:id="254"/>
-      <w:bookmarkEnd w:id="255"/>
-      <w:bookmarkEnd w:id="256"/>
-      <w:bookmarkEnd w:id="257"/>
-      <w:bookmarkEnd w:id="258"/>
-      <w:bookmarkEnd w:id="259"/>
-      <w:bookmarkEnd w:id="260"/>
-      <w:bookmarkEnd w:id="261"/>
-      <w:bookmarkEnd w:id="262"/>
+      <w:bookmarkEnd w:id="225"/>
+      <w:bookmarkEnd w:id="226"/>
+      <w:bookmarkEnd w:id="227"/>
+      <w:bookmarkEnd w:id="228"/>
+      <w:bookmarkEnd w:id="229"/>
+      <w:bookmarkEnd w:id="230"/>
+      <w:bookmarkEnd w:id="231"/>
+      <w:bookmarkEnd w:id="232"/>
+      <w:bookmarkEnd w:id="233"/>
     </w:p>
     <w:tbl>
       <w:tblPr>
@@ -18252,15 +18401,15 @@
         <w:pStyle w:val="Caption"/>
         <w:jc w:val="center"/>
       </w:pPr>
-      <w:bookmarkStart w:id="263" w:name="_Toc19885544"/>
-      <w:bookmarkStart w:id="264" w:name="_Toc15285507"/>
-      <w:bookmarkStart w:id="265" w:name="_Toc15285403"/>
-      <w:bookmarkStart w:id="266" w:name="_Toc15285601"/>
-      <w:bookmarkStart w:id="267" w:name="_Toc15285285"/>
-      <w:bookmarkStart w:id="268" w:name="_Toc1695977798"/>
-      <w:bookmarkStart w:id="269" w:name="_Toc25086684"/>
-      <w:bookmarkStart w:id="270" w:name="_Toc25092065"/>
-      <w:bookmarkStart w:id="271" w:name="_Toc25092105"/>
+      <w:bookmarkStart w:id="234" w:name="_Toc19885544"/>
+      <w:bookmarkStart w:id="235" w:name="_Toc15285507"/>
+      <w:bookmarkStart w:id="236" w:name="_Toc15285403"/>
+      <w:bookmarkStart w:id="237" w:name="_Toc15285601"/>
+      <w:bookmarkStart w:id="238" w:name="_Toc15285285"/>
+      <w:bookmarkStart w:id="239" w:name="_Toc1695977798"/>
+      <w:bookmarkStart w:id="240" w:name="_Toc25086684"/>
+      <w:bookmarkStart w:id="241" w:name="_Toc25092065"/>
+      <w:bookmarkStart w:id="242" w:name="_Toc25092105"/>
       <w:r>
         <w:t>Table 3.</w:t>
       </w:r>
@@ -18273,15 +18422,15 @@
       <w:r>
         <w:t>: Play Again Use-Case</w:t>
       </w:r>
-      <w:bookmarkEnd w:id="263"/>
-      <w:bookmarkEnd w:id="264"/>
-      <w:bookmarkEnd w:id="265"/>
-      <w:bookmarkEnd w:id="266"/>
-      <w:bookmarkEnd w:id="267"/>
-      <w:bookmarkEnd w:id="268"/>
-      <w:bookmarkEnd w:id="269"/>
-      <w:bookmarkEnd w:id="270"/>
-      <w:bookmarkEnd w:id="271"/>
+      <w:bookmarkEnd w:id="234"/>
+      <w:bookmarkEnd w:id="235"/>
+      <w:bookmarkEnd w:id="236"/>
+      <w:bookmarkEnd w:id="237"/>
+      <w:bookmarkEnd w:id="238"/>
+      <w:bookmarkEnd w:id="239"/>
+      <w:bookmarkEnd w:id="240"/>
+      <w:bookmarkEnd w:id="241"/>
+      <w:bookmarkEnd w:id="242"/>
     </w:p>
     <w:p/>
     <w:p/>
@@ -19028,15 +19177,15 @@
         <w:pStyle w:val="Caption"/>
         <w:jc w:val="center"/>
       </w:pPr>
-      <w:bookmarkStart w:id="272" w:name="_Toc1697247937"/>
-      <w:bookmarkStart w:id="273" w:name="_Toc15285508"/>
-      <w:bookmarkStart w:id="274" w:name="_Toc19885545"/>
-      <w:bookmarkStart w:id="275" w:name="_Toc15285404"/>
-      <w:bookmarkStart w:id="276" w:name="_Toc15285286"/>
-      <w:bookmarkStart w:id="277" w:name="_Toc15285602"/>
-      <w:bookmarkStart w:id="278" w:name="_Toc25086685"/>
-      <w:bookmarkStart w:id="279" w:name="_Toc25092066"/>
-      <w:bookmarkStart w:id="280" w:name="_Toc25092106"/>
+      <w:bookmarkStart w:id="243" w:name="_Toc1697247937"/>
+      <w:bookmarkStart w:id="244" w:name="_Toc15285508"/>
+      <w:bookmarkStart w:id="245" w:name="_Toc19885545"/>
+      <w:bookmarkStart w:id="246" w:name="_Toc15285404"/>
+      <w:bookmarkStart w:id="247" w:name="_Toc15285286"/>
+      <w:bookmarkStart w:id="248" w:name="_Toc15285602"/>
+      <w:bookmarkStart w:id="249" w:name="_Toc25086685"/>
+      <w:bookmarkStart w:id="250" w:name="_Toc25092066"/>
+      <w:bookmarkStart w:id="251" w:name="_Toc25092106"/>
       <w:r>
         <w:t>Table 3.</w:t>
       </w:r>
@@ -19049,15 +19198,15 @@
       <w:r>
         <w:t>: Exit to Main Menu Use-Case</w:t>
       </w:r>
-      <w:bookmarkEnd w:id="272"/>
-      <w:bookmarkEnd w:id="273"/>
-      <w:bookmarkEnd w:id="274"/>
-      <w:bookmarkEnd w:id="275"/>
-      <w:bookmarkEnd w:id="276"/>
-      <w:bookmarkEnd w:id="277"/>
-      <w:bookmarkEnd w:id="278"/>
-      <w:bookmarkEnd w:id="279"/>
-      <w:bookmarkEnd w:id="280"/>
+      <w:bookmarkEnd w:id="243"/>
+      <w:bookmarkEnd w:id="244"/>
+      <w:bookmarkEnd w:id="245"/>
+      <w:bookmarkEnd w:id="246"/>
+      <w:bookmarkEnd w:id="247"/>
+      <w:bookmarkEnd w:id="248"/>
+      <w:bookmarkEnd w:id="249"/>
+      <w:bookmarkEnd w:id="250"/>
+      <w:bookmarkEnd w:id="251"/>
     </w:p>
     <w:p>
       <w:pPr>
@@ -19152,21 +19301,21 @@
         <w:pStyle w:val="Caption"/>
         <w:jc w:val="center"/>
       </w:pPr>
-      <w:bookmarkStart w:id="281" w:name="_Toc280998269"/>
-      <w:bookmarkStart w:id="282" w:name="_Toc15285509"/>
-      <w:bookmarkStart w:id="283" w:name="_Toc19886027"/>
-      <w:bookmarkStart w:id="284" w:name="_Toc25086770"/>
-      <w:bookmarkStart w:id="285" w:name="_Toc25092067"/>
-      <w:bookmarkStart w:id="286" w:name="_Toc25092107"/>
+      <w:bookmarkStart w:id="252" w:name="_Toc280998269"/>
+      <w:bookmarkStart w:id="253" w:name="_Toc15285509"/>
+      <w:bookmarkStart w:id="254" w:name="_Toc19886027"/>
+      <w:bookmarkStart w:id="255" w:name="_Toc25086770"/>
+      <w:bookmarkStart w:id="256" w:name="_Toc25092067"/>
+      <w:bookmarkStart w:id="257" w:name="_Toc25092107"/>
       <w:r>
         <w:t>Figure 3.3: Tour menu Use Case Diagram</w:t>
       </w:r>
-      <w:bookmarkEnd w:id="281"/>
-      <w:bookmarkEnd w:id="282"/>
-      <w:bookmarkEnd w:id="283"/>
-      <w:bookmarkEnd w:id="284"/>
-      <w:bookmarkEnd w:id="285"/>
-      <w:bookmarkEnd w:id="286"/>
+      <w:bookmarkEnd w:id="252"/>
+      <w:bookmarkEnd w:id="253"/>
+      <w:bookmarkEnd w:id="254"/>
+      <w:bookmarkEnd w:id="255"/>
+      <w:bookmarkEnd w:id="256"/>
+      <w:bookmarkEnd w:id="257"/>
     </w:p>
     <w:p/>
     <w:p/>
@@ -19888,15 +20037,15 @@
         <w:pStyle w:val="Caption"/>
         <w:jc w:val="center"/>
       </w:pPr>
-      <w:bookmarkStart w:id="287" w:name="_Toc19885547"/>
-      <w:bookmarkStart w:id="288" w:name="_Toc15285604"/>
-      <w:bookmarkStart w:id="289" w:name="_Toc15285510"/>
-      <w:bookmarkStart w:id="290" w:name="_Toc105261561"/>
-      <w:bookmarkStart w:id="291" w:name="_Toc15285406"/>
-      <w:bookmarkStart w:id="292" w:name="_Toc15285288"/>
-      <w:bookmarkStart w:id="293" w:name="_Toc25086687"/>
-      <w:bookmarkStart w:id="294" w:name="_Toc25092068"/>
-      <w:bookmarkStart w:id="295" w:name="_Toc25092108"/>
+      <w:bookmarkStart w:id="258" w:name="_Toc19885547"/>
+      <w:bookmarkStart w:id="259" w:name="_Toc15285604"/>
+      <w:bookmarkStart w:id="260" w:name="_Toc15285510"/>
+      <w:bookmarkStart w:id="261" w:name="_Toc105261561"/>
+      <w:bookmarkStart w:id="262" w:name="_Toc15285406"/>
+      <w:bookmarkStart w:id="263" w:name="_Toc15285288"/>
+      <w:bookmarkStart w:id="264" w:name="_Toc25086687"/>
+      <w:bookmarkStart w:id="265" w:name="_Toc25092068"/>
+      <w:bookmarkStart w:id="266" w:name="_Toc25092108"/>
       <w:r>
         <w:t>Table 3.</w:t>
       </w:r>
@@ -19909,15 +20058,15 @@
       <w:r>
         <w:t>: Repeat tour Use-Case</w:t>
       </w:r>
-      <w:bookmarkEnd w:id="287"/>
-      <w:bookmarkEnd w:id="288"/>
-      <w:bookmarkEnd w:id="289"/>
-      <w:bookmarkEnd w:id="290"/>
-      <w:bookmarkEnd w:id="291"/>
-      <w:bookmarkEnd w:id="292"/>
-      <w:bookmarkEnd w:id="293"/>
-      <w:bookmarkEnd w:id="294"/>
-      <w:bookmarkEnd w:id="295"/>
+      <w:bookmarkEnd w:id="258"/>
+      <w:bookmarkEnd w:id="259"/>
+      <w:bookmarkEnd w:id="260"/>
+      <w:bookmarkEnd w:id="261"/>
+      <w:bookmarkEnd w:id="262"/>
+      <w:bookmarkEnd w:id="263"/>
+      <w:bookmarkEnd w:id="264"/>
+      <w:bookmarkEnd w:id="265"/>
+      <w:bookmarkEnd w:id="266"/>
     </w:p>
     <w:tbl>
       <w:tblPr>
@@ -20639,15 +20788,15 @@
         <w:pStyle w:val="Caption"/>
         <w:jc w:val="center"/>
       </w:pPr>
-      <w:bookmarkStart w:id="296" w:name="_Toc15285605"/>
-      <w:bookmarkStart w:id="297" w:name="_Toc19885548"/>
-      <w:bookmarkStart w:id="298" w:name="_Toc15285289"/>
-      <w:bookmarkStart w:id="299" w:name="_Toc15285407"/>
-      <w:bookmarkStart w:id="300" w:name="_Toc1330126318"/>
-      <w:bookmarkStart w:id="301" w:name="_Toc15285511"/>
-      <w:bookmarkStart w:id="302" w:name="_Toc25086688"/>
-      <w:bookmarkStart w:id="303" w:name="_Toc25092069"/>
-      <w:bookmarkStart w:id="304" w:name="_Toc25092109"/>
+      <w:bookmarkStart w:id="267" w:name="_Toc15285605"/>
+      <w:bookmarkStart w:id="268" w:name="_Toc19885548"/>
+      <w:bookmarkStart w:id="269" w:name="_Toc15285289"/>
+      <w:bookmarkStart w:id="270" w:name="_Toc15285407"/>
+      <w:bookmarkStart w:id="271" w:name="_Toc1330126318"/>
+      <w:bookmarkStart w:id="272" w:name="_Toc15285511"/>
+      <w:bookmarkStart w:id="273" w:name="_Toc25086688"/>
+      <w:bookmarkStart w:id="274" w:name="_Toc25092069"/>
+      <w:bookmarkStart w:id="275" w:name="_Toc25092109"/>
       <w:r>
         <w:t>Table 3.</w:t>
       </w:r>
@@ -20660,28 +20809,28 @@
       <w:r>
         <w:t>: Exit to main menu Use-Case</w:t>
       </w:r>
-      <w:bookmarkEnd w:id="296"/>
-      <w:bookmarkEnd w:id="297"/>
-      <w:bookmarkEnd w:id="298"/>
-      <w:bookmarkEnd w:id="299"/>
-      <w:bookmarkEnd w:id="300"/>
-      <w:bookmarkEnd w:id="301"/>
-      <w:bookmarkEnd w:id="302"/>
-      <w:bookmarkEnd w:id="303"/>
-      <w:bookmarkEnd w:id="304"/>
+      <w:bookmarkEnd w:id="267"/>
+      <w:bookmarkEnd w:id="268"/>
+      <w:bookmarkEnd w:id="269"/>
+      <w:bookmarkEnd w:id="270"/>
+      <w:bookmarkEnd w:id="271"/>
+      <w:bookmarkEnd w:id="272"/>
+      <w:bookmarkEnd w:id="273"/>
+      <w:bookmarkEnd w:id="274"/>
+      <w:bookmarkEnd w:id="275"/>
     </w:p>
     <w:p>
       <w:pPr>
         <w:pStyle w:val="Heading2"/>
       </w:pPr>
-      <w:bookmarkStart w:id="305" w:name="_Toc19635244"/>
-      <w:bookmarkStart w:id="306" w:name="_Toc19634232"/>
-      <w:bookmarkStart w:id="307" w:name="_Toc771930941"/>
-      <w:bookmarkStart w:id="308" w:name="_Toc19634895"/>
-      <w:bookmarkStart w:id="309" w:name="_Toc19634010"/>
-      <w:bookmarkStart w:id="310" w:name="_Toc306088222"/>
-      <w:bookmarkStart w:id="311" w:name="_Toc19635760"/>
-      <w:bookmarkStart w:id="312" w:name="_Toc1316926993"/>
+      <w:bookmarkStart w:id="276" w:name="_Toc19635244"/>
+      <w:bookmarkStart w:id="277" w:name="_Toc19634232"/>
+      <w:bookmarkStart w:id="278" w:name="_Toc771930941"/>
+      <w:bookmarkStart w:id="279" w:name="_Toc19634895"/>
+      <w:bookmarkStart w:id="280" w:name="_Toc19634010"/>
+      <w:bookmarkStart w:id="281" w:name="_Toc306088222"/>
+      <w:bookmarkStart w:id="282" w:name="_Toc19635760"/>
+      <w:bookmarkStart w:id="283" w:name="_Toc1316926993"/>
     </w:p>
     <w:p>
       <w:pPr>
@@ -20717,20 +20866,20 @@
       <w:pPr>
         <w:pStyle w:val="Heading2"/>
       </w:pPr>
-      <w:bookmarkStart w:id="313" w:name="_Toc25090369"/>
+      <w:bookmarkStart w:id="284" w:name="_Toc25090369"/>
       <w:r>
         <w:lastRenderedPageBreak/>
         <w:t>3.5 System Sequence Diagram:</w:t>
       </w:r>
-      <w:bookmarkEnd w:id="305"/>
-      <w:bookmarkEnd w:id="306"/>
-      <w:bookmarkEnd w:id="307"/>
-      <w:bookmarkEnd w:id="308"/>
-      <w:bookmarkEnd w:id="309"/>
-      <w:bookmarkEnd w:id="310"/>
-      <w:bookmarkEnd w:id="311"/>
-      <w:bookmarkEnd w:id="312"/>
-      <w:bookmarkEnd w:id="313"/>
+      <w:bookmarkEnd w:id="276"/>
+      <w:bookmarkEnd w:id="277"/>
+      <w:bookmarkEnd w:id="278"/>
+      <w:bookmarkEnd w:id="279"/>
+      <w:bookmarkEnd w:id="280"/>
+      <w:bookmarkEnd w:id="281"/>
+      <w:bookmarkEnd w:id="282"/>
+      <w:bookmarkEnd w:id="283"/>
+      <w:bookmarkEnd w:id="284"/>
     </w:p>
     <w:p>
       <w:pPr>
@@ -20823,41 +20972,41 @@
         <w:pStyle w:val="Caption"/>
         <w:jc w:val="center"/>
       </w:pPr>
-      <w:bookmarkStart w:id="314" w:name="_Toc1057029791"/>
-      <w:bookmarkStart w:id="315" w:name="_Toc19886030"/>
-      <w:bookmarkStart w:id="316" w:name="_Toc15285512"/>
-      <w:bookmarkStart w:id="317" w:name="_Toc25086773"/>
-      <w:bookmarkStart w:id="318" w:name="_Toc25092070"/>
-      <w:bookmarkStart w:id="319" w:name="_Toc25092110"/>
+      <w:bookmarkStart w:id="285" w:name="_Toc1057029791"/>
+      <w:bookmarkStart w:id="286" w:name="_Toc19886030"/>
+      <w:bookmarkStart w:id="287" w:name="_Toc15285512"/>
+      <w:bookmarkStart w:id="288" w:name="_Toc25086773"/>
+      <w:bookmarkStart w:id="289" w:name="_Toc25092070"/>
+      <w:bookmarkStart w:id="290" w:name="_Toc25092110"/>
       <w:r>
         <w:t>Figure 3.4: System Sequence Diagram</w:t>
       </w:r>
-      <w:bookmarkEnd w:id="314"/>
-      <w:bookmarkEnd w:id="315"/>
-      <w:bookmarkEnd w:id="316"/>
-      <w:bookmarkEnd w:id="317"/>
-      <w:bookmarkEnd w:id="318"/>
-      <w:bookmarkEnd w:id="319"/>
+      <w:bookmarkEnd w:id="285"/>
+      <w:bookmarkEnd w:id="286"/>
+      <w:bookmarkEnd w:id="287"/>
+      <w:bookmarkEnd w:id="288"/>
+      <w:bookmarkEnd w:id="289"/>
+      <w:bookmarkEnd w:id="290"/>
     </w:p>
     <w:p>
       <w:pPr>
         <w:pStyle w:val="Heading2"/>
       </w:pPr>
-      <w:bookmarkStart w:id="320" w:name="_Toc25090370"/>
-      <w:bookmarkStart w:id="321" w:name="_Toc19634011"/>
-      <w:bookmarkStart w:id="322" w:name="_Toc19634233"/>
-      <w:bookmarkStart w:id="323" w:name="_Toc19634896"/>
-      <w:bookmarkStart w:id="324" w:name="_Toc19635245"/>
-      <w:bookmarkStart w:id="325" w:name="_Toc19635761"/>
-      <w:bookmarkStart w:id="326" w:name="_Toc1963766713"/>
-      <w:bookmarkStart w:id="327" w:name="_Toc1205344033"/>
+      <w:bookmarkStart w:id="291" w:name="_Toc25090370"/>
+      <w:bookmarkStart w:id="292" w:name="_Toc19634011"/>
+      <w:bookmarkStart w:id="293" w:name="_Toc19634233"/>
+      <w:bookmarkStart w:id="294" w:name="_Toc19634896"/>
+      <w:bookmarkStart w:id="295" w:name="_Toc19635245"/>
+      <w:bookmarkStart w:id="296" w:name="_Toc19635761"/>
+      <w:bookmarkStart w:id="297" w:name="_Toc1963766713"/>
+      <w:bookmarkStart w:id="298" w:name="_Toc1205344033"/>
       <w:r>
         <w:t xml:space="preserve">3.6 </w:t>
       </w:r>
       <w:r>
         <w:t>Conclusion</w:t>
       </w:r>
-      <w:bookmarkEnd w:id="320"/>
+      <w:bookmarkEnd w:id="291"/>
     </w:p>
     <w:p>
       <w:pPr>
@@ -20916,7 +21065,7 @@
           <w:szCs w:val="32"/>
         </w:rPr>
       </w:pPr>
-      <w:bookmarkStart w:id="328" w:name="_Toc25090371"/>
+      <w:bookmarkStart w:id="299" w:name="_Toc25090371"/>
       <w:r>
         <w:rPr>
           <w:sz w:val="32"/>
@@ -20932,20 +21081,20 @@
         </w:rPr>
         <w:t>Design</w:t>
       </w:r>
-      <w:bookmarkEnd w:id="328"/>
+      <w:bookmarkEnd w:id="299"/>
     </w:p>
     <w:p>
       <w:pPr>
         <w:pStyle w:val="Heading2"/>
       </w:pPr>
-      <w:bookmarkStart w:id="329" w:name="_Toc25090372"/>
+      <w:bookmarkStart w:id="300" w:name="_Toc25090372"/>
       <w:r>
         <w:t xml:space="preserve">4.1 </w:t>
       </w:r>
       <w:r>
         <w:t>Introduction</w:t>
       </w:r>
-      <w:bookmarkEnd w:id="329"/>
+      <w:bookmarkEnd w:id="300"/>
     </w:p>
     <w:p>
       <w:pPr>
@@ -20981,14 +21130,14 @@
       <w:pPr>
         <w:pStyle w:val="Heading2"/>
       </w:pPr>
-      <w:bookmarkStart w:id="330" w:name="_Toc25090373"/>
+      <w:bookmarkStart w:id="301" w:name="_Toc25090373"/>
       <w:r>
         <w:t xml:space="preserve">4.2 </w:t>
       </w:r>
       <w:r>
         <w:t>Component diagram</w:t>
       </w:r>
-      <w:bookmarkEnd w:id="330"/>
+      <w:bookmarkEnd w:id="301"/>
     </w:p>
     <w:p>
       <w:pPr>
@@ -21074,7 +21223,7 @@
         </w:rPr>
         <w:t xml:space="preserve"> </w:t>
       </w:r>
-      <w:bookmarkStart w:id="331" w:name="_Hlk25092017"/>
+      <w:bookmarkStart w:id="302" w:name="_Hlk25092017"/>
       <w:r>
         <w:rPr>
           <w:sz w:val="24"/>
@@ -21083,7 +21232,7 @@
         </w:rPr>
         <w:t>Component</w:t>
       </w:r>
-      <w:bookmarkEnd w:id="331"/>
+      <w:bookmarkEnd w:id="302"/>
     </w:p>
     <w:p>
       <w:pPr>
@@ -21156,30 +21305,43 @@
           <w:lang w:val="en"/>
         </w:rPr>
       </w:pPr>
-      <w:bookmarkStart w:id="332" w:name="_Toc25086774"/>
-      <w:bookmarkStart w:id="333" w:name="_Toc25092071"/>
-      <w:bookmarkStart w:id="334" w:name="_Toc25092111"/>
+      <w:bookmarkStart w:id="303" w:name="_Toc25086774"/>
+      <w:bookmarkStart w:id="304" w:name="_Toc25092071"/>
+      <w:bookmarkStart w:id="305" w:name="_Toc25092111"/>
       <w:r>
         <w:t>Figure 4</w:t>
       </w:r>
       <w:r>
         <w:t>.</w:t>
       </w:r>
-      <w:fldSimple w:instr=" SEQ Figure \* ARABIC \s 1 ">
-        <w:r>
-          <w:rPr>
-            <w:noProof/>
-          </w:rPr>
-          <w:t>1</w:t>
-        </w:r>
-      </w:fldSimple>
+      <w:r>
+        <w:fldChar w:fldCharType="begin"/>
+      </w:r>
+      <w:r>
+        <w:instrText xml:space="preserve"> SEQ Figure \* ARABIC \s 1 </w:instrText>
+      </w:r>
+      <w:r>
+        <w:fldChar w:fldCharType="separate"/>
+      </w:r>
       <w:r>
         <w:rPr>
           <w:noProof/>
         </w:rPr>
+        <w:t>1</w:t>
+      </w:r>
+      <w:r>
+        <w:rPr>
+          <w:noProof/>
+        </w:rPr>
+        <w:fldChar w:fldCharType="end"/>
+      </w:r>
+      <w:r>
+        <w:rPr>
+          <w:noProof/>
+        </w:rPr>
         <w:t xml:space="preserve"> Main Menu</w:t>
       </w:r>
-      <w:bookmarkEnd w:id="332"/>
+      <w:bookmarkEnd w:id="303"/>
       <w:r>
         <w:rPr>
           <w:noProof/>
@@ -21192,8 +21354,8 @@
         </w:rPr>
         <w:t>Component</w:t>
       </w:r>
-      <w:bookmarkEnd w:id="333"/>
-      <w:bookmarkEnd w:id="334"/>
+      <w:bookmarkEnd w:id="304"/>
+      <w:bookmarkEnd w:id="305"/>
     </w:p>
     <w:p>
       <w:pPr>
@@ -21219,7 +21381,43 @@
           <w:szCs w:val="24"/>
           <w:lang w:val="en"/>
         </w:rPr>
-        <w:t>In the figure above the main menu module has two classes PlayerWalk that allows user to walk around and the GvrHeadset is used for gaze control that click the button when user gaze at them</w:t>
+        <w:t xml:space="preserve">In the figure above the main menu module has two classes </w:t>
+      </w:r>
+      <w:proofErr w:type="spellStart"/>
+      <w:r>
+        <w:rPr>
+          <w:sz w:val="24"/>
+          <w:szCs w:val="24"/>
+          <w:lang w:val="en"/>
+        </w:rPr>
+        <w:t>PlayerWalk</w:t>
+      </w:r>
+      <w:proofErr w:type="spellEnd"/>
+      <w:r>
+        <w:rPr>
+          <w:sz w:val="24"/>
+          <w:szCs w:val="24"/>
+          <w:lang w:val="en"/>
+        </w:rPr>
+        <w:t xml:space="preserve"> that allows user to walk around and the </w:t>
+      </w:r>
+      <w:proofErr w:type="spellStart"/>
+      <w:r>
+        <w:rPr>
+          <w:sz w:val="24"/>
+          <w:szCs w:val="24"/>
+          <w:lang w:val="en"/>
+        </w:rPr>
+        <w:t>GvrHeadset</w:t>
+      </w:r>
+      <w:proofErr w:type="spellEnd"/>
+      <w:r>
+        <w:rPr>
+          <w:sz w:val="24"/>
+          <w:szCs w:val="24"/>
+          <w:lang w:val="en"/>
+        </w:rPr>
+        <w:t xml:space="preserve"> is used for gaze control that click the button when user gaze at them</w:t>
       </w:r>
       <w:r>
         <w:rPr>
@@ -21347,35 +21545,48 @@
           <w:szCs w:val="24"/>
         </w:rPr>
       </w:pPr>
-      <w:bookmarkStart w:id="335" w:name="_Toc25086775"/>
-      <w:bookmarkStart w:id="336" w:name="_Toc25092072"/>
-      <w:bookmarkStart w:id="337" w:name="_Toc25092112"/>
+      <w:bookmarkStart w:id="306" w:name="_Toc25086775"/>
+      <w:bookmarkStart w:id="307" w:name="_Toc25092072"/>
+      <w:bookmarkStart w:id="308" w:name="_Toc25092112"/>
       <w:r>
         <w:t>Figure 4</w:t>
       </w:r>
       <w:r>
         <w:t>.</w:t>
       </w:r>
-      <w:fldSimple w:instr=" SEQ Figure \* ARABIC \s 1 ">
-        <w:r>
-          <w:rPr>
-            <w:noProof/>
-          </w:rPr>
-          <w:t>2</w:t>
-        </w:r>
-      </w:fldSimple>
+      <w:r>
+        <w:fldChar w:fldCharType="begin"/>
+      </w:r>
+      <w:r>
+        <w:instrText xml:space="preserve"> SEQ Figure \* ARABIC \s 1 </w:instrText>
+      </w:r>
+      <w:r>
+        <w:fldChar w:fldCharType="separate"/>
+      </w:r>
+      <w:r>
+        <w:rPr>
+          <w:noProof/>
+        </w:rPr>
+        <w:t>2</w:t>
+      </w:r>
+      <w:r>
+        <w:rPr>
+          <w:noProof/>
+        </w:rPr>
+        <w:fldChar w:fldCharType="end"/>
+      </w:r>
       <w:r>
         <w:t xml:space="preserve"> Game Mode</w:t>
       </w:r>
-      <w:bookmarkEnd w:id="335"/>
+      <w:bookmarkEnd w:id="306"/>
       <w:r>
         <w:t xml:space="preserve"> </w:t>
       </w:r>
       <w:r>
         <w:t>Component</w:t>
       </w:r>
-      <w:bookmarkEnd w:id="336"/>
-      <w:bookmarkEnd w:id="337"/>
+      <w:bookmarkEnd w:id="307"/>
+      <w:bookmarkEnd w:id="308"/>
     </w:p>
     <w:p>
       <w:pPr>
@@ -21405,7 +21616,119 @@
           <w:sz w:val="24"/>
           <w:szCs w:val="24"/>
         </w:rPr>
-        <w:t>In the figure above the game module has several classes that execute different task that are needed by this module to run properly. SunHit script counts the number of sun rays that hit the water and trigger objects execution. PlayerWalk script allows user to walk around to complete his task. RainSound script triggers the audio of rain when the user completes the task. LevelChan script allows user either to play game again or go to the main menu. Timer script counts the time given to the user to complete the task. HighScore script calculates the score of the user. Clocksound script runs when remaining time is less than 10 seconds. Buttontest script is used to enable the button on controller only if the user could not finish the task in 60 seconds.</w:t>
+        <w:t xml:space="preserve">In the figure above the game module has several classes that execute different task that are needed by this module to run properly. </w:t>
+      </w:r>
+      <w:proofErr w:type="spellStart"/>
+      <w:r>
+        <w:rPr>
+          <w:sz w:val="24"/>
+          <w:szCs w:val="24"/>
+        </w:rPr>
+        <w:t>SunHit</w:t>
+      </w:r>
+      <w:proofErr w:type="spellEnd"/>
+      <w:r>
+        <w:rPr>
+          <w:sz w:val="24"/>
+          <w:szCs w:val="24"/>
+        </w:rPr>
+        <w:t xml:space="preserve"> script counts the number of sun rays that hit the water and trigger objects execution. </w:t>
+      </w:r>
+      <w:proofErr w:type="spellStart"/>
+      <w:r>
+        <w:rPr>
+          <w:sz w:val="24"/>
+          <w:szCs w:val="24"/>
+        </w:rPr>
+        <w:t>PlayerWalk</w:t>
+      </w:r>
+      <w:proofErr w:type="spellEnd"/>
+      <w:r>
+        <w:rPr>
+          <w:sz w:val="24"/>
+          <w:szCs w:val="24"/>
+        </w:rPr>
+        <w:t xml:space="preserve"> script allows user to walk around to complete his task. </w:t>
+      </w:r>
+      <w:proofErr w:type="spellStart"/>
+      <w:r>
+        <w:rPr>
+          <w:sz w:val="24"/>
+          <w:szCs w:val="24"/>
+        </w:rPr>
+        <w:t>RainSound</w:t>
+      </w:r>
+      <w:proofErr w:type="spellEnd"/>
+      <w:r>
+        <w:rPr>
+          <w:sz w:val="24"/>
+          <w:szCs w:val="24"/>
+        </w:rPr>
+        <w:t xml:space="preserve"> script triggers the audio of rain when the user completes the task. </w:t>
+      </w:r>
+      <w:proofErr w:type="spellStart"/>
+      <w:r>
+        <w:rPr>
+          <w:sz w:val="24"/>
+          <w:szCs w:val="24"/>
+        </w:rPr>
+        <w:t>LevelChan</w:t>
+      </w:r>
+      <w:proofErr w:type="spellEnd"/>
+      <w:r>
+        <w:rPr>
+          <w:sz w:val="24"/>
+          <w:szCs w:val="24"/>
+        </w:rPr>
+        <w:t xml:space="preserve"> script allows user either to play game again or go to the main menu. Timer script counts the time given to the user to complete the task. </w:t>
+      </w:r>
+      <w:proofErr w:type="spellStart"/>
+      <w:r>
+        <w:rPr>
+          <w:sz w:val="24"/>
+          <w:szCs w:val="24"/>
+        </w:rPr>
+        <w:t>HighScore</w:t>
+      </w:r>
+      <w:proofErr w:type="spellEnd"/>
+      <w:r>
+        <w:rPr>
+          <w:sz w:val="24"/>
+          <w:szCs w:val="24"/>
+        </w:rPr>
+        <w:t xml:space="preserve"> script calculates the score of the user. </w:t>
+      </w:r>
+      <w:proofErr w:type="spellStart"/>
+      <w:r>
+        <w:rPr>
+          <w:sz w:val="24"/>
+          <w:szCs w:val="24"/>
+        </w:rPr>
+        <w:t>Clocksound</w:t>
+      </w:r>
+      <w:proofErr w:type="spellEnd"/>
+      <w:r>
+        <w:rPr>
+          <w:sz w:val="24"/>
+          <w:szCs w:val="24"/>
+        </w:rPr>
+        <w:t xml:space="preserve"> script runs when remaining time is less than 10 seconds. </w:t>
+      </w:r>
+      <w:proofErr w:type="spellStart"/>
+      <w:r>
+        <w:rPr>
+          <w:sz w:val="24"/>
+          <w:szCs w:val="24"/>
+        </w:rPr>
+        <w:t>Buttontest</w:t>
+      </w:r>
+      <w:proofErr w:type="spellEnd"/>
+      <w:r>
+        <w:rPr>
+          <w:sz w:val="24"/>
+          <w:szCs w:val="24"/>
+        </w:rPr>
+        <w:t xml:space="preserve"> script is used to enable the button on controller only if the user could not finish the task in 60 seconds.</w:t>
       </w:r>
     </w:p>
     <w:p>
@@ -21581,35 +21904,48 @@
           <w:szCs w:val="24"/>
         </w:rPr>
       </w:pPr>
-      <w:bookmarkStart w:id="338" w:name="_Toc25086776"/>
-      <w:bookmarkStart w:id="339" w:name="_Toc25092073"/>
-      <w:bookmarkStart w:id="340" w:name="_Toc25092113"/>
+      <w:bookmarkStart w:id="309" w:name="_Toc25086776"/>
+      <w:bookmarkStart w:id="310" w:name="_Toc25092073"/>
+      <w:bookmarkStart w:id="311" w:name="_Toc25092113"/>
       <w:r>
         <w:t>Figure 4</w:t>
       </w:r>
       <w:r>
         <w:t>.</w:t>
       </w:r>
-      <w:fldSimple w:instr=" SEQ Figure \* ARABIC \s 1 ">
-        <w:r>
-          <w:rPr>
-            <w:noProof/>
-          </w:rPr>
-          <w:t>3</w:t>
-        </w:r>
-      </w:fldSimple>
+      <w:r>
+        <w:fldChar w:fldCharType="begin"/>
+      </w:r>
+      <w:r>
+        <w:instrText xml:space="preserve"> SEQ Figure \* ARABIC \s 1 </w:instrText>
+      </w:r>
+      <w:r>
+        <w:fldChar w:fldCharType="separate"/>
+      </w:r>
+      <w:r>
+        <w:rPr>
+          <w:noProof/>
+        </w:rPr>
+        <w:t>3</w:t>
+      </w:r>
+      <w:r>
+        <w:rPr>
+          <w:noProof/>
+        </w:rPr>
+        <w:fldChar w:fldCharType="end"/>
+      </w:r>
       <w:r>
         <w:t xml:space="preserve"> Tour Guide</w:t>
       </w:r>
-      <w:bookmarkEnd w:id="338"/>
+      <w:bookmarkEnd w:id="309"/>
       <w:r>
         <w:t xml:space="preserve"> </w:t>
       </w:r>
       <w:r>
         <w:t>Component</w:t>
       </w:r>
-      <w:bookmarkEnd w:id="339"/>
-      <w:bookmarkEnd w:id="340"/>
+      <w:bookmarkEnd w:id="310"/>
+      <w:bookmarkEnd w:id="311"/>
     </w:p>
     <w:p>
       <w:pPr>
@@ -21624,7 +21960,23 @@
           <w:sz w:val="24"/>
           <w:szCs w:val="24"/>
         </w:rPr>
-        <w:t xml:space="preserve">In the figure above the tour module has three classes. characterTour script provides co-ordinates for </w:t>
+        <w:t xml:space="preserve">In the figure above the tour module has three classes. </w:t>
+      </w:r>
+      <w:proofErr w:type="spellStart"/>
+      <w:r>
+        <w:rPr>
+          <w:sz w:val="24"/>
+          <w:szCs w:val="24"/>
+        </w:rPr>
+        <w:t>characterTour</w:t>
+      </w:r>
+      <w:proofErr w:type="spellEnd"/>
+      <w:r>
+        <w:rPr>
+          <w:sz w:val="24"/>
+          <w:szCs w:val="24"/>
+        </w:rPr>
+        <w:t xml:space="preserve"> script provides co-ordinates for </w:t>
       </w:r>
       <w:r>
         <w:rPr>
@@ -21652,7 +22004,23 @@
           <w:sz w:val="24"/>
           <w:szCs w:val="24"/>
         </w:rPr>
-        <w:t xml:space="preserve"> cameraController script ensures that camera follows the robot</w:t>
+        <w:t xml:space="preserve"> </w:t>
+      </w:r>
+      <w:proofErr w:type="spellStart"/>
+      <w:r>
+        <w:rPr>
+          <w:sz w:val="24"/>
+          <w:szCs w:val="24"/>
+        </w:rPr>
+        <w:t>cameraController</w:t>
+      </w:r>
+      <w:proofErr w:type="spellEnd"/>
+      <w:r>
+        <w:rPr>
+          <w:sz w:val="24"/>
+          <w:szCs w:val="24"/>
+        </w:rPr>
+        <w:t xml:space="preserve"> script ensures that camera follows the robot</w:t>
       </w:r>
       <w:r>
         <w:rPr>
@@ -21666,7 +22034,23 @@
           <w:sz w:val="24"/>
           <w:szCs w:val="24"/>
         </w:rPr>
-        <w:t>. theEnd script display user with button to either play tour again or exit to main menu.</w:t>
+        <w:t xml:space="preserve">. </w:t>
+      </w:r>
+      <w:proofErr w:type="spellStart"/>
+      <w:r>
+        <w:rPr>
+          <w:sz w:val="24"/>
+          <w:szCs w:val="24"/>
+        </w:rPr>
+        <w:t>theEnd</w:t>
+      </w:r>
+      <w:proofErr w:type="spellEnd"/>
+      <w:r>
+        <w:rPr>
+          <w:sz w:val="24"/>
+          <w:szCs w:val="24"/>
+        </w:rPr>
+        <w:t xml:space="preserve"> script display user with button to either play tour again or exit to main menu.</w:t>
       </w:r>
     </w:p>
     <w:p>
@@ -21866,29 +22250,42 @@
           <w:szCs w:val="24"/>
         </w:rPr>
       </w:pPr>
-      <w:bookmarkStart w:id="341" w:name="_Toc25086777"/>
-      <w:bookmarkStart w:id="342" w:name="_Toc25092074"/>
-      <w:bookmarkStart w:id="343" w:name="_Toc25092114"/>
+      <w:bookmarkStart w:id="312" w:name="_Toc25086777"/>
+      <w:bookmarkStart w:id="313" w:name="_Toc25092074"/>
+      <w:bookmarkStart w:id="314" w:name="_Toc25092114"/>
       <w:r>
         <w:t>Figure 4</w:t>
       </w:r>
       <w:r>
         <w:t>.</w:t>
       </w:r>
-      <w:fldSimple w:instr=" SEQ Figure \* ARABIC \s 1 ">
-        <w:r>
-          <w:rPr>
-            <w:noProof/>
-          </w:rPr>
-          <w:t>4</w:t>
-        </w:r>
-      </w:fldSimple>
+      <w:r>
+        <w:fldChar w:fldCharType="begin"/>
+      </w:r>
+      <w:r>
+        <w:instrText xml:space="preserve"> SEQ Figure \* ARABIC \s 1 </w:instrText>
+      </w:r>
+      <w:r>
+        <w:fldChar w:fldCharType="separate"/>
+      </w:r>
+      <w:r>
+        <w:rPr>
+          <w:noProof/>
+        </w:rPr>
+        <w:t>4</w:t>
+      </w:r>
+      <w:r>
+        <w:rPr>
+          <w:noProof/>
+        </w:rPr>
+        <w:fldChar w:fldCharType="end"/>
+      </w:r>
       <w:r>
         <w:t xml:space="preserve"> Module for Animator</w:t>
       </w:r>
-      <w:bookmarkEnd w:id="341"/>
-      <w:bookmarkEnd w:id="342"/>
-      <w:bookmarkEnd w:id="343"/>
+      <w:bookmarkEnd w:id="312"/>
+      <w:bookmarkEnd w:id="313"/>
+      <w:bookmarkEnd w:id="314"/>
     </w:p>
     <w:p>
       <w:pPr>
@@ -21903,7 +22300,23 @@
           <w:sz w:val="24"/>
           <w:szCs w:val="24"/>
         </w:rPr>
-        <w:t xml:space="preserve">In the figure above the animator module has classes that are responsible to load scenes. IntroGame script explains the task user </w:t>
+        <w:t xml:space="preserve">In the figure above the animator module has classes that are responsible to load scenes. </w:t>
+      </w:r>
+      <w:proofErr w:type="spellStart"/>
+      <w:r>
+        <w:rPr>
+          <w:sz w:val="24"/>
+          <w:szCs w:val="24"/>
+        </w:rPr>
+        <w:t>IntroGame</w:t>
+      </w:r>
+      <w:proofErr w:type="spellEnd"/>
+      <w:r>
+        <w:rPr>
+          <w:sz w:val="24"/>
+          <w:szCs w:val="24"/>
+        </w:rPr>
+        <w:t xml:space="preserve"> script explains the task user </w:t>
       </w:r>
       <w:r>
         <w:rPr>
@@ -21917,7 +22330,23 @@
           <w:sz w:val="24"/>
           <w:szCs w:val="24"/>
         </w:rPr>
-        <w:t xml:space="preserve"> complete. LoadExit script </w:t>
+        <w:t xml:space="preserve"> complete. </w:t>
+      </w:r>
+      <w:proofErr w:type="spellStart"/>
+      <w:r>
+        <w:rPr>
+          <w:sz w:val="24"/>
+          <w:szCs w:val="24"/>
+        </w:rPr>
+        <w:t>LoadExit</w:t>
+      </w:r>
+      <w:proofErr w:type="spellEnd"/>
+      <w:r>
+        <w:rPr>
+          <w:sz w:val="24"/>
+          <w:szCs w:val="24"/>
+        </w:rPr>
+        <w:t xml:space="preserve"> script </w:t>
       </w:r>
       <w:r>
         <w:rPr>
@@ -21926,19 +22355,60 @@
         </w:rPr>
         <w:t xml:space="preserve">exits the app. </w:t>
       </w:r>
-      <w:r>
-        <w:rPr>
-          <w:sz w:val="24"/>
-          <w:szCs w:val="24"/>
-        </w:rPr>
-        <w:t>loadGame script</w:t>
-      </w:r>
-      <w:r>
-        <w:rPr>
-          <w:sz w:val="24"/>
-          <w:szCs w:val="24"/>
-        </w:rPr>
-        <w:t xml:space="preserve"> loads the game. SceneControl scripts ensures that user is loaded into the required scene. LoadSceneButton script tells the animator which button is clicked through gaze. </w:t>
+      <w:proofErr w:type="spellStart"/>
+      <w:r>
+        <w:rPr>
+          <w:sz w:val="24"/>
+          <w:szCs w:val="24"/>
+        </w:rPr>
+        <w:t>loadGame</w:t>
+      </w:r>
+      <w:proofErr w:type="spellEnd"/>
+      <w:r>
+        <w:rPr>
+          <w:sz w:val="24"/>
+          <w:szCs w:val="24"/>
+        </w:rPr>
+        <w:t xml:space="preserve"> script</w:t>
+      </w:r>
+      <w:r>
+        <w:rPr>
+          <w:sz w:val="24"/>
+          <w:szCs w:val="24"/>
+        </w:rPr>
+        <w:t xml:space="preserve"> loads the game. </w:t>
+      </w:r>
+      <w:proofErr w:type="spellStart"/>
+      <w:r>
+        <w:rPr>
+          <w:sz w:val="24"/>
+          <w:szCs w:val="24"/>
+        </w:rPr>
+        <w:t>SceneControl</w:t>
+      </w:r>
+      <w:proofErr w:type="spellEnd"/>
+      <w:r>
+        <w:rPr>
+          <w:sz w:val="24"/>
+          <w:szCs w:val="24"/>
+        </w:rPr>
+        <w:t xml:space="preserve"> scripts ensures that user is loaded into the required scene. </w:t>
+      </w:r>
+      <w:proofErr w:type="spellStart"/>
+      <w:r>
+        <w:rPr>
+          <w:sz w:val="24"/>
+          <w:szCs w:val="24"/>
+        </w:rPr>
+        <w:t>LoadSceneButton</w:t>
+      </w:r>
+      <w:proofErr w:type="spellEnd"/>
+      <w:r>
+        <w:rPr>
+          <w:sz w:val="24"/>
+          <w:szCs w:val="24"/>
+        </w:rPr>
+        <w:t xml:space="preserve"> script tells the animator which button is clicked through gaze. </w:t>
       </w:r>
     </w:p>
     <w:p>
@@ -21960,7 +22430,7 @@
       <w:pPr>
         <w:pStyle w:val="Heading2"/>
       </w:pPr>
-      <w:bookmarkStart w:id="344" w:name="_Toc25090374"/>
+      <w:bookmarkStart w:id="315" w:name="_Toc25090374"/>
       <w:r>
         <w:lastRenderedPageBreak/>
         <w:t xml:space="preserve">4.3 </w:t>
@@ -21968,7 +22438,7 @@
       <w:r>
         <w:t>Deployment diagram</w:t>
       </w:r>
-      <w:bookmarkEnd w:id="344"/>
+      <w:bookmarkEnd w:id="315"/>
     </w:p>
     <w:p>
       <w:pPr>
@@ -22125,42 +22595,55 @@
           <w:szCs w:val="24"/>
         </w:rPr>
       </w:pPr>
-      <w:bookmarkStart w:id="345" w:name="_Toc25086778"/>
-      <w:bookmarkStart w:id="346" w:name="_Toc25092075"/>
-      <w:bookmarkStart w:id="347" w:name="_Toc25092115"/>
+      <w:bookmarkStart w:id="316" w:name="_Toc25086778"/>
+      <w:bookmarkStart w:id="317" w:name="_Toc25092075"/>
+      <w:bookmarkStart w:id="318" w:name="_Toc25092115"/>
       <w:r>
         <w:t>Figure 4</w:t>
       </w:r>
       <w:r>
         <w:t>.</w:t>
       </w:r>
-      <w:fldSimple w:instr=" SEQ Figure \* ARABIC \s 1 ">
-        <w:r>
-          <w:rPr>
-            <w:noProof/>
-          </w:rPr>
-          <w:t>5</w:t>
-        </w:r>
-      </w:fldSimple>
+      <w:r>
+        <w:fldChar w:fldCharType="begin"/>
+      </w:r>
+      <w:r>
+        <w:instrText xml:space="preserve"> SEQ Figure \* ARABIC \s 1 </w:instrText>
+      </w:r>
+      <w:r>
+        <w:fldChar w:fldCharType="separate"/>
+      </w:r>
+      <w:r>
+        <w:rPr>
+          <w:noProof/>
+        </w:rPr>
+        <w:t>5</w:t>
+      </w:r>
+      <w:r>
+        <w:rPr>
+          <w:noProof/>
+        </w:rPr>
+        <w:fldChar w:fldCharType="end"/>
+      </w:r>
       <w:r>
         <w:t xml:space="preserve"> Deployment Diagram</w:t>
       </w:r>
-      <w:bookmarkEnd w:id="345"/>
-      <w:bookmarkEnd w:id="346"/>
-      <w:bookmarkEnd w:id="347"/>
+      <w:bookmarkEnd w:id="316"/>
+      <w:bookmarkEnd w:id="317"/>
+      <w:bookmarkEnd w:id="318"/>
     </w:p>
     <w:p>
       <w:pPr>
         <w:pStyle w:val="Heading2"/>
       </w:pPr>
-      <w:bookmarkStart w:id="348" w:name="_Toc25090375"/>
+      <w:bookmarkStart w:id="319" w:name="_Toc25090375"/>
       <w:r>
         <w:t xml:space="preserve">4.4 </w:t>
       </w:r>
       <w:r>
         <w:t>Conclusion</w:t>
       </w:r>
-      <w:bookmarkEnd w:id="348"/>
+      <w:bookmarkEnd w:id="319"/>
     </w:p>
     <w:p>
       <w:pPr>
@@ -22255,7 +22738,7 @@
           <w:szCs w:val="32"/>
         </w:rPr>
       </w:pPr>
-      <w:bookmarkStart w:id="349" w:name="_Toc25090376"/>
+      <w:bookmarkStart w:id="320" w:name="_Toc25090376"/>
       <w:r>
         <w:rPr>
           <w:sz w:val="32"/>
@@ -22271,21 +22754,21 @@
         </w:rPr>
         <w:t>Implementation</w:t>
       </w:r>
-      <w:bookmarkEnd w:id="349"/>
+      <w:bookmarkEnd w:id="320"/>
     </w:p>
     <w:p/>
     <w:p>
       <w:pPr>
         <w:pStyle w:val="Heading2"/>
       </w:pPr>
-      <w:bookmarkStart w:id="350" w:name="_Toc25090377"/>
+      <w:bookmarkStart w:id="321" w:name="_Toc25090377"/>
       <w:r>
         <w:t xml:space="preserve">5.1 </w:t>
       </w:r>
       <w:r>
         <w:t>Introduction</w:t>
       </w:r>
-      <w:bookmarkEnd w:id="350"/>
+      <w:bookmarkEnd w:id="321"/>
     </w:p>
     <w:p>
       <w:pPr>
@@ -22360,14 +22843,14 @@
       <w:pPr>
         <w:pStyle w:val="Heading2"/>
       </w:pPr>
-      <w:bookmarkStart w:id="351" w:name="_Toc25090378"/>
+      <w:bookmarkStart w:id="322" w:name="_Toc25090378"/>
       <w:r>
         <w:t xml:space="preserve">5.2 </w:t>
       </w:r>
       <w:r>
         <w:t>Software Description</w:t>
       </w:r>
-      <w:bookmarkEnd w:id="351"/>
+      <w:bookmarkEnd w:id="322"/>
     </w:p>
     <w:p>
       <w:pPr>
@@ -22440,14 +22923,14 @@
       <w:pPr>
         <w:pStyle w:val="Heading2"/>
       </w:pPr>
-      <w:bookmarkStart w:id="352" w:name="_Toc25090379"/>
+      <w:bookmarkStart w:id="323" w:name="_Toc25090379"/>
       <w:r>
         <w:t xml:space="preserve">5.3 </w:t>
       </w:r>
       <w:r>
         <w:t>Programming Language</w:t>
       </w:r>
-      <w:bookmarkEnd w:id="352"/>
+      <w:bookmarkEnd w:id="323"/>
     </w:p>
     <w:p>
       <w:pPr>
@@ -22503,7 +22986,7 @@
       <w:pPr>
         <w:pStyle w:val="Heading2"/>
       </w:pPr>
-      <w:bookmarkStart w:id="353" w:name="_Toc25090380"/>
+      <w:bookmarkStart w:id="324" w:name="_Toc25090380"/>
       <w:r>
         <w:rPr>
           <w:lang w:val="en"/>
@@ -22513,7 +22996,7 @@
       <w:r>
         <w:t>Unity</w:t>
       </w:r>
-      <w:bookmarkEnd w:id="353"/>
+      <w:bookmarkEnd w:id="324"/>
     </w:p>
     <w:p>
       <w:pPr>
@@ -22561,14 +23044,14 @@
       <w:pPr>
         <w:pStyle w:val="Heading2"/>
       </w:pPr>
-      <w:bookmarkStart w:id="354" w:name="_Toc25090381"/>
+      <w:bookmarkStart w:id="325" w:name="_Toc25090381"/>
       <w:r>
         <w:t xml:space="preserve">5.5 </w:t>
       </w:r>
       <w:r>
         <w:t>Microsoft Visual Studio:</w:t>
       </w:r>
-      <w:bookmarkEnd w:id="354"/>
+      <w:bookmarkEnd w:id="325"/>
     </w:p>
     <w:p>
       <w:pPr>
@@ -22590,52 +23073,16 @@
     </w:p>
     <w:p>
       <w:pPr>
-        <w:rPr>
-          <w:sz w:val="24"/>
-          <w:szCs w:val="24"/>
-          <w:lang w:val="en"/>
-        </w:rPr>
-      </w:pPr>
-    </w:p>
-    <w:p>
-      <w:pPr>
-        <w:rPr>
-          <w:sz w:val="24"/>
-          <w:szCs w:val="24"/>
-          <w:lang w:val="en"/>
-        </w:rPr>
-      </w:pPr>
-    </w:p>
-    <w:p>
-      <w:pPr>
-        <w:rPr>
-          <w:sz w:val="24"/>
-          <w:szCs w:val="24"/>
-          <w:lang w:val="en"/>
-        </w:rPr>
-      </w:pPr>
-    </w:p>
-    <w:p>
-      <w:pPr>
-        <w:rPr>
-          <w:sz w:val="24"/>
-          <w:szCs w:val="24"/>
-          <w:lang w:val="en"/>
-        </w:rPr>
-      </w:pPr>
-    </w:p>
-    <w:p>
-      <w:pPr>
         <w:pStyle w:val="Heading2"/>
       </w:pPr>
-      <w:bookmarkStart w:id="355" w:name="_Toc25090382"/>
+      <w:bookmarkStart w:id="326" w:name="_Toc25090382"/>
       <w:r>
         <w:t xml:space="preserve">5.6 </w:t>
       </w:r>
       <w:r>
         <w:t>Hardware Description</w:t>
       </w:r>
-      <w:bookmarkEnd w:id="355"/>
+      <w:bookmarkEnd w:id="326"/>
     </w:p>
     <w:p>
       <w:pPr>
@@ -22675,7 +23122,6 @@
           <w:szCs w:val="24"/>
           <w:lang w:val="en"/>
         </w:rPr>
-        <w:lastRenderedPageBreak/>
         <w:t>VR headset</w:t>
       </w:r>
     </w:p>
@@ -22736,6 +23182,7 @@
           <w:szCs w:val="24"/>
           <w:lang w:val="en"/>
         </w:rPr>
+        <w:lastRenderedPageBreak/>
         <w:t>Android Device</w:t>
       </w:r>
     </w:p>
@@ -22850,14 +23297,14 @@
       <w:pPr>
         <w:pStyle w:val="Heading2"/>
       </w:pPr>
-      <w:bookmarkStart w:id="356" w:name="_Toc25090383"/>
+      <w:bookmarkStart w:id="327" w:name="_Toc25090383"/>
       <w:r>
         <w:t xml:space="preserve">5.7 </w:t>
       </w:r>
       <w:r>
         <w:t>User Interface Description</w:t>
       </w:r>
-      <w:bookmarkEnd w:id="356"/>
+      <w:bookmarkEnd w:id="327"/>
     </w:p>
     <w:p>
       <w:pPr>
@@ -22980,29 +23427,42 @@
           <w:lang w:val="en"/>
         </w:rPr>
       </w:pPr>
-      <w:bookmarkStart w:id="357" w:name="_Toc25086779"/>
-      <w:bookmarkStart w:id="358" w:name="_Toc25092076"/>
-      <w:bookmarkStart w:id="359" w:name="_Toc25092116"/>
+      <w:bookmarkStart w:id="328" w:name="_Toc25086779"/>
+      <w:bookmarkStart w:id="329" w:name="_Toc25092076"/>
+      <w:bookmarkStart w:id="330" w:name="_Toc25092116"/>
       <w:r>
         <w:t>Figure 5</w:t>
       </w:r>
       <w:r>
         <w:t>.</w:t>
       </w:r>
-      <w:fldSimple w:instr=" SEQ Figure \* ARABIC \s 1 ">
-        <w:r>
-          <w:rPr>
-            <w:noProof/>
-          </w:rPr>
-          <w:t>1</w:t>
-        </w:r>
-      </w:fldSimple>
+      <w:r>
+        <w:fldChar w:fldCharType="begin"/>
+      </w:r>
+      <w:r>
+        <w:instrText xml:space="preserve"> SEQ Figure \* ARABIC \s 1 </w:instrText>
+      </w:r>
+      <w:r>
+        <w:fldChar w:fldCharType="separate"/>
+      </w:r>
+      <w:r>
+        <w:rPr>
+          <w:noProof/>
+        </w:rPr>
+        <w:t>1</w:t>
+      </w:r>
+      <w:r>
+        <w:rPr>
+          <w:noProof/>
+        </w:rPr>
+        <w:fldChar w:fldCharType="end"/>
+      </w:r>
       <w:r>
         <w:t xml:space="preserve"> Screenshot of Main Menu</w:t>
       </w:r>
-      <w:bookmarkEnd w:id="357"/>
-      <w:bookmarkEnd w:id="358"/>
-      <w:bookmarkEnd w:id="359"/>
+      <w:bookmarkEnd w:id="328"/>
+      <w:bookmarkEnd w:id="329"/>
+      <w:bookmarkEnd w:id="330"/>
     </w:p>
     <w:p>
       <w:pPr>
@@ -23042,7 +23502,9 @@
           <w:lang w:val="en"/>
         </w:rPr>
       </w:pPr>
-      <w:r>
+    </w:p>
+    <w:p>
+      <w:pPr>
         <w:rPr>
           <w:rFonts w:asciiTheme="majorHAnsi" w:hAnsiTheme="majorHAnsi" w:cstheme="majorHAnsi"/>
           <w:b/>
@@ -23051,6 +23513,79 @@
           <w:szCs w:val="24"/>
           <w:lang w:val="en"/>
         </w:rPr>
+      </w:pPr>
+    </w:p>
+    <w:p>
+      <w:pPr>
+        <w:rPr>
+          <w:rFonts w:asciiTheme="majorHAnsi" w:hAnsiTheme="majorHAnsi" w:cstheme="majorHAnsi"/>
+          <w:b/>
+          <w:bCs/>
+          <w:sz w:val="24"/>
+          <w:szCs w:val="24"/>
+          <w:lang w:val="en"/>
+        </w:rPr>
+      </w:pPr>
+    </w:p>
+    <w:p>
+      <w:pPr>
+        <w:rPr>
+          <w:rFonts w:asciiTheme="majorHAnsi" w:hAnsiTheme="majorHAnsi" w:cstheme="majorHAnsi"/>
+          <w:b/>
+          <w:bCs/>
+          <w:sz w:val="24"/>
+          <w:szCs w:val="24"/>
+          <w:lang w:val="en"/>
+        </w:rPr>
+      </w:pPr>
+    </w:p>
+    <w:p>
+      <w:pPr>
+        <w:rPr>
+          <w:rFonts w:asciiTheme="majorHAnsi" w:hAnsiTheme="majorHAnsi" w:cstheme="majorHAnsi"/>
+          <w:b/>
+          <w:bCs/>
+          <w:sz w:val="24"/>
+          <w:szCs w:val="24"/>
+          <w:lang w:val="en"/>
+        </w:rPr>
+      </w:pPr>
+    </w:p>
+    <w:p>
+      <w:pPr>
+        <w:rPr>
+          <w:rFonts w:asciiTheme="majorHAnsi" w:hAnsiTheme="majorHAnsi" w:cstheme="majorHAnsi"/>
+          <w:b/>
+          <w:bCs/>
+          <w:sz w:val="24"/>
+          <w:szCs w:val="24"/>
+          <w:lang w:val="en"/>
+        </w:rPr>
+      </w:pPr>
+    </w:p>
+    <w:p>
+      <w:pPr>
+        <w:rPr>
+          <w:rFonts w:asciiTheme="majorHAnsi" w:hAnsiTheme="majorHAnsi" w:cstheme="majorHAnsi"/>
+          <w:b/>
+          <w:bCs/>
+          <w:sz w:val="24"/>
+          <w:szCs w:val="24"/>
+          <w:lang w:val="en"/>
+        </w:rPr>
+      </w:pPr>
+      <w:bookmarkStart w:id="331" w:name="_GoBack"/>
+      <w:bookmarkEnd w:id="331"/>
+      <w:r>
+        <w:rPr>
+          <w:rFonts w:asciiTheme="majorHAnsi" w:hAnsiTheme="majorHAnsi" w:cstheme="majorHAnsi"/>
+          <w:b/>
+          <w:bCs/>
+          <w:sz w:val="24"/>
+          <w:szCs w:val="24"/>
+          <w:lang w:val="en"/>
+        </w:rPr>
+        <w:lastRenderedPageBreak/>
         <w:t>Tour Mode</w:t>
       </w:r>
     </w:p>
@@ -23065,7 +23600,6 @@
           <w:sz w:val="24"/>
           <w:szCs w:val="24"/>
         </w:rPr>
-        <w:lastRenderedPageBreak/>
         <w:drawing>
           <wp:inline distT="0" distB="0" distL="0" distR="0" wp14:anchorId="69F88AEE" wp14:editId="7EF6BB34">
             <wp:extent cx="3228975" cy="2943225"/>
@@ -23126,29 +23660,42 @@
           <w:lang w:val="en"/>
         </w:rPr>
       </w:pPr>
-      <w:bookmarkStart w:id="360" w:name="_Toc25086780"/>
-      <w:bookmarkStart w:id="361" w:name="_Toc25092077"/>
-      <w:bookmarkStart w:id="362" w:name="_Toc25092117"/>
+      <w:bookmarkStart w:id="332" w:name="_Toc25086780"/>
+      <w:bookmarkStart w:id="333" w:name="_Toc25092077"/>
+      <w:bookmarkStart w:id="334" w:name="_Toc25092117"/>
       <w:r>
         <w:t>Figure 5</w:t>
       </w:r>
       <w:r>
         <w:t>.</w:t>
       </w:r>
-      <w:fldSimple w:instr=" SEQ Figure \* ARABIC \s 1 ">
-        <w:r>
-          <w:rPr>
-            <w:noProof/>
-          </w:rPr>
-          <w:t>2</w:t>
-        </w:r>
-      </w:fldSimple>
+      <w:r>
+        <w:fldChar w:fldCharType="begin"/>
+      </w:r>
+      <w:r>
+        <w:instrText xml:space="preserve"> SEQ Figure \* ARABIC \s 1 </w:instrText>
+      </w:r>
+      <w:r>
+        <w:fldChar w:fldCharType="separate"/>
+      </w:r>
+      <w:r>
+        <w:rPr>
+          <w:noProof/>
+        </w:rPr>
+        <w:t>2</w:t>
+      </w:r>
+      <w:r>
+        <w:rPr>
+          <w:noProof/>
+        </w:rPr>
+        <w:fldChar w:fldCharType="end"/>
+      </w:r>
       <w:r>
         <w:t xml:space="preserve"> Screenshot of Tour Mode</w:t>
       </w:r>
-      <w:bookmarkEnd w:id="360"/>
-      <w:bookmarkEnd w:id="361"/>
-      <w:bookmarkEnd w:id="362"/>
+      <w:bookmarkEnd w:id="332"/>
+      <w:bookmarkEnd w:id="333"/>
+      <w:bookmarkEnd w:id="334"/>
     </w:p>
     <w:p>
       <w:pPr>
@@ -23283,9 +23830,9 @@
           <w:lang w:val="en"/>
         </w:rPr>
       </w:pPr>
-      <w:bookmarkStart w:id="363" w:name="_Toc25086781"/>
-      <w:bookmarkStart w:id="364" w:name="_Toc25092078"/>
-      <w:bookmarkStart w:id="365" w:name="_Toc25092118"/>
+      <w:bookmarkStart w:id="335" w:name="_Toc25086781"/>
+      <w:bookmarkStart w:id="336" w:name="_Toc25092078"/>
+      <w:bookmarkStart w:id="337" w:name="_Toc25092118"/>
       <w:r>
         <w:t xml:space="preserve">Figure </w:t>
       </w:r>
@@ -23295,20 +23842,33 @@
       <w:r>
         <w:t>.</w:t>
       </w:r>
-      <w:fldSimple w:instr=" SEQ Figure \* ARABIC \s 1 ">
-        <w:r>
-          <w:rPr>
-            <w:noProof/>
-          </w:rPr>
-          <w:t>3</w:t>
-        </w:r>
-      </w:fldSimple>
+      <w:r>
+        <w:fldChar w:fldCharType="begin"/>
+      </w:r>
+      <w:r>
+        <w:instrText xml:space="preserve"> SEQ Figure \* ARABIC \s 1 </w:instrText>
+      </w:r>
+      <w:r>
+        <w:fldChar w:fldCharType="separate"/>
+      </w:r>
+      <w:r>
+        <w:rPr>
+          <w:noProof/>
+        </w:rPr>
+        <w:t>3</w:t>
+      </w:r>
+      <w:r>
+        <w:rPr>
+          <w:noProof/>
+        </w:rPr>
+        <w:fldChar w:fldCharType="end"/>
+      </w:r>
       <w:r>
         <w:t xml:space="preserve"> Screenshot of Game Mode</w:t>
       </w:r>
-      <w:bookmarkEnd w:id="363"/>
-      <w:bookmarkEnd w:id="364"/>
-      <w:bookmarkEnd w:id="365"/>
+      <w:bookmarkEnd w:id="335"/>
+      <w:bookmarkEnd w:id="336"/>
+      <w:bookmarkEnd w:id="337"/>
     </w:p>
     <w:p>
       <w:pPr>
@@ -23343,14 +23903,14 @@
       <w:pPr>
         <w:pStyle w:val="Heading2"/>
       </w:pPr>
-      <w:bookmarkStart w:id="366" w:name="_Toc25090384"/>
+      <w:bookmarkStart w:id="338" w:name="_Toc25090384"/>
       <w:r>
         <w:t xml:space="preserve">5.8 </w:t>
       </w:r>
       <w:r>
         <w:t>Conclusion</w:t>
       </w:r>
-      <w:bookmarkEnd w:id="366"/>
+      <w:bookmarkEnd w:id="338"/>
     </w:p>
     <w:p>
       <w:pPr>
@@ -23565,7 +24125,7 @@
           <w:szCs w:val="32"/>
         </w:rPr>
       </w:pPr>
-      <w:bookmarkStart w:id="367" w:name="_Toc25090385"/>
+      <w:bookmarkStart w:id="339" w:name="_Toc25090385"/>
       <w:r>
         <w:rPr>
           <w:sz w:val="32"/>
@@ -23574,18 +24134,18 @@
         <w:lastRenderedPageBreak/>
         <w:t>6: System test plan</w:t>
       </w:r>
-      <w:bookmarkEnd w:id="367"/>
+      <w:bookmarkEnd w:id="339"/>
     </w:p>
     <w:p/>
     <w:p>
       <w:pPr>
         <w:pStyle w:val="Heading2"/>
       </w:pPr>
-      <w:bookmarkStart w:id="368" w:name="_Toc25090386"/>
+      <w:bookmarkStart w:id="340" w:name="_Toc25090386"/>
       <w:r>
         <w:t>6.1 Introduction</w:t>
       </w:r>
-      <w:bookmarkEnd w:id="368"/>
+      <w:bookmarkEnd w:id="340"/>
     </w:p>
     <w:p>
       <w:pPr>
@@ -23613,7 +24173,7 @@
           <w:color w:val="auto"/>
         </w:rPr>
       </w:pPr>
-      <w:bookmarkStart w:id="369" w:name="_Toc25090387"/>
+      <w:bookmarkStart w:id="341" w:name="_Toc25090387"/>
       <w:r>
         <w:rPr>
           <w:b/>
@@ -23622,7 +24182,7 @@
         </w:rPr>
         <w:t>6.1.1 Nature of the Project</w:t>
       </w:r>
-      <w:bookmarkEnd w:id="369"/>
+      <w:bookmarkEnd w:id="341"/>
     </w:p>
     <w:p>
       <w:pPr>
@@ -23689,7 +24249,7 @@
           <w:color w:val="auto"/>
         </w:rPr>
       </w:pPr>
-      <w:bookmarkStart w:id="370" w:name="_Toc25090388"/>
+      <w:bookmarkStart w:id="342" w:name="_Toc25090388"/>
       <w:r>
         <w:rPr>
           <w:b/>
@@ -23698,7 +24258,7 @@
         </w:rPr>
         <w:t>6.1.2 Testing objectives and scope</w:t>
       </w:r>
-      <w:bookmarkEnd w:id="370"/>
+      <w:bookmarkEnd w:id="342"/>
     </w:p>
     <w:p>
       <w:pPr>
@@ -23823,7 +24383,7 @@
           <w:color w:val="auto"/>
         </w:rPr>
       </w:pPr>
-      <w:bookmarkStart w:id="371" w:name="_Toc25090389"/>
+      <w:bookmarkStart w:id="343" w:name="_Toc25090389"/>
       <w:r>
         <w:rPr>
           <w:b/>
@@ -23832,7 +24392,7 @@
         </w:rPr>
         <w:t>6.1.3 Types of System Tests</w:t>
       </w:r>
-      <w:bookmarkEnd w:id="371"/>
+      <w:bookmarkEnd w:id="343"/>
     </w:p>
     <w:p>
       <w:pPr>
@@ -23918,12 +24478,12 @@
       <w:pPr>
         <w:pStyle w:val="Heading2"/>
       </w:pPr>
-      <w:bookmarkStart w:id="372" w:name="_Toc25090390"/>
+      <w:bookmarkStart w:id="344" w:name="_Toc25090390"/>
       <w:r>
         <w:lastRenderedPageBreak/>
         <w:t>6.2 Features to be tested</w:t>
       </w:r>
-      <w:bookmarkEnd w:id="372"/>
+      <w:bookmarkEnd w:id="344"/>
     </w:p>
     <w:p>
       <w:pPr>
@@ -24033,11 +24593,11 @@
       <w:pPr>
         <w:pStyle w:val="Heading2"/>
       </w:pPr>
-      <w:bookmarkStart w:id="373" w:name="_Toc25090391"/>
+      <w:bookmarkStart w:id="345" w:name="_Toc25090391"/>
       <w:r>
         <w:t>6.3 Approach</w:t>
       </w:r>
-      <w:bookmarkEnd w:id="373"/>
+      <w:bookmarkEnd w:id="345"/>
     </w:p>
     <w:p>
       <w:pPr>
@@ -24074,7 +24634,7 @@
           <w:color w:val="auto"/>
         </w:rPr>
       </w:pPr>
-      <w:bookmarkStart w:id="374" w:name="_Toc25090392"/>
+      <w:bookmarkStart w:id="346" w:name="_Toc25090392"/>
       <w:r>
         <w:rPr>
           <w:b/>
@@ -24083,7 +24643,7 @@
         </w:rPr>
         <w:t>6.3.1 Staff</w:t>
       </w:r>
-      <w:bookmarkEnd w:id="374"/>
+      <w:bookmarkEnd w:id="346"/>
     </w:p>
     <w:p>
       <w:pPr>
@@ -24128,7 +24688,7 @@
           <w:color w:val="auto"/>
         </w:rPr>
       </w:pPr>
-      <w:bookmarkStart w:id="375" w:name="_Toc25090393"/>
+      <w:bookmarkStart w:id="347" w:name="_Toc25090393"/>
       <w:r>
         <w:rPr>
           <w:b/>
@@ -24137,7 +24697,7 @@
         </w:rPr>
         <w:t>6.3.2 Record Keeping</w:t>
       </w:r>
-      <w:bookmarkEnd w:id="375"/>
+      <w:bookmarkEnd w:id="347"/>
     </w:p>
     <w:p>
       <w:pPr>
@@ -24167,7 +24727,7 @@
           <w:color w:val="auto"/>
         </w:rPr>
       </w:pPr>
-      <w:bookmarkStart w:id="376" w:name="_Toc25090394"/>
+      <w:bookmarkStart w:id="348" w:name="_Toc25090394"/>
       <w:r>
         <w:rPr>
           <w:b/>
@@ -24176,7 +24736,7 @@
         </w:rPr>
         <w:t>6.3.3 Stop-Test Criteria</w:t>
       </w:r>
-      <w:bookmarkEnd w:id="376"/>
+      <w:bookmarkEnd w:id="348"/>
     </w:p>
     <w:p>
       <w:pPr>
@@ -24199,14 +24759,14 @@
       <w:pPr>
         <w:pStyle w:val="Heading2"/>
       </w:pPr>
-      <w:bookmarkStart w:id="377" w:name="_Toc25090395"/>
+      <w:bookmarkStart w:id="349" w:name="_Toc25090395"/>
       <w:r>
         <w:t xml:space="preserve">6.4 </w:t>
       </w:r>
       <w:r>
         <w:t>Testing techniques</w:t>
       </w:r>
-      <w:bookmarkEnd w:id="377"/>
+      <w:bookmarkEnd w:id="349"/>
     </w:p>
     <w:p>
       <w:pPr>
@@ -24327,11 +24887,11 @@
       <w:pPr>
         <w:pStyle w:val="Heading2"/>
       </w:pPr>
-      <w:bookmarkStart w:id="378" w:name="_Toc25090396"/>
+      <w:bookmarkStart w:id="350" w:name="_Toc25090396"/>
       <w:r>
         <w:t>6.5 Test cases</w:t>
       </w:r>
-      <w:bookmarkEnd w:id="378"/>
+      <w:bookmarkEnd w:id="350"/>
     </w:p>
     <w:p>
       <w:pPr>
@@ -24361,7 +24921,7 @@
           <w:color w:val="auto"/>
         </w:rPr>
       </w:pPr>
-      <w:bookmarkStart w:id="379" w:name="_Toc25090397"/>
+      <w:bookmarkStart w:id="351" w:name="_Toc25090397"/>
       <w:r>
         <w:rPr>
           <w:b/>
@@ -24370,7 +24930,7 @@
         </w:rPr>
         <w:t>6.5.1 Unit testing:</w:t>
       </w:r>
-      <w:bookmarkEnd w:id="379"/>
+      <w:bookmarkEnd w:id="351"/>
       <w:r>
         <w:rPr>
           <w:b/>
@@ -25278,9 +25838,9 @@
           <w:szCs w:val="24"/>
         </w:rPr>
       </w:pPr>
-      <w:bookmarkStart w:id="380" w:name="_Toc25086698"/>
-      <w:bookmarkStart w:id="381" w:name="_Toc25092079"/>
-      <w:bookmarkStart w:id="382" w:name="_Toc25092119"/>
+      <w:bookmarkStart w:id="352" w:name="_Toc25086698"/>
+      <w:bookmarkStart w:id="353" w:name="_Toc25092079"/>
+      <w:bookmarkStart w:id="354" w:name="_Toc25092119"/>
       <w:r>
         <w:t>Table 6.1</w:t>
       </w:r>
@@ -25290,9 +25850,9 @@
         </w:rPr>
         <w:t xml:space="preserve"> Test Cases for Start Tour Guide</w:t>
       </w:r>
-      <w:bookmarkEnd w:id="380"/>
-      <w:bookmarkEnd w:id="381"/>
-      <w:bookmarkEnd w:id="382"/>
+      <w:bookmarkEnd w:id="352"/>
+      <w:bookmarkEnd w:id="353"/>
+      <w:bookmarkEnd w:id="354"/>
     </w:p>
     <w:p>
       <w:pPr>
@@ -26176,15 +26736,15 @@
         <w:pStyle w:val="Caption"/>
         <w:jc w:val="center"/>
       </w:pPr>
-      <w:bookmarkStart w:id="383" w:name="_Toc25086699"/>
-      <w:bookmarkStart w:id="384" w:name="_Toc25092080"/>
-      <w:bookmarkStart w:id="385" w:name="_Toc25092120"/>
+      <w:bookmarkStart w:id="355" w:name="_Toc25086699"/>
+      <w:bookmarkStart w:id="356" w:name="_Toc25092080"/>
+      <w:bookmarkStart w:id="357" w:name="_Toc25092120"/>
       <w:r>
         <w:t>Table 6.2 Test cases for Start Game</w:t>
       </w:r>
-      <w:bookmarkEnd w:id="383"/>
-      <w:bookmarkEnd w:id="384"/>
-      <w:bookmarkEnd w:id="385"/>
+      <w:bookmarkEnd w:id="355"/>
+      <w:bookmarkEnd w:id="356"/>
+      <w:bookmarkEnd w:id="357"/>
     </w:p>
     <w:p>
       <w:pPr>
@@ -26985,15 +27545,15 @@
           <w:szCs w:val="24"/>
         </w:rPr>
       </w:pPr>
-      <w:bookmarkStart w:id="386" w:name="_Toc25086700"/>
-      <w:bookmarkStart w:id="387" w:name="_Toc25092081"/>
-      <w:bookmarkStart w:id="388" w:name="_Toc25092121"/>
+      <w:bookmarkStart w:id="358" w:name="_Toc25086700"/>
+      <w:bookmarkStart w:id="359" w:name="_Toc25092081"/>
+      <w:bookmarkStart w:id="360" w:name="_Toc25092121"/>
       <w:r>
         <w:t>Table 6.3 Test Cases for Exit</w:t>
       </w:r>
-      <w:bookmarkEnd w:id="386"/>
-      <w:bookmarkEnd w:id="387"/>
-      <w:bookmarkEnd w:id="388"/>
+      <w:bookmarkEnd w:id="358"/>
+      <w:bookmarkEnd w:id="359"/>
+      <w:bookmarkEnd w:id="360"/>
     </w:p>
     <w:p>
       <w:pPr>
@@ -28064,15 +28624,15 @@
           <w:lang w:val="en"/>
         </w:rPr>
       </w:pPr>
-      <w:bookmarkStart w:id="389" w:name="_Toc25086701"/>
-      <w:bookmarkStart w:id="390" w:name="_Toc25092082"/>
-      <w:bookmarkStart w:id="391" w:name="_Toc25092122"/>
+      <w:bookmarkStart w:id="361" w:name="_Toc25086701"/>
+      <w:bookmarkStart w:id="362" w:name="_Toc25092082"/>
+      <w:bookmarkStart w:id="363" w:name="_Toc25092122"/>
       <w:r>
         <w:t>Table 6.4 Test cases for Repeat Tour</w:t>
       </w:r>
-      <w:bookmarkEnd w:id="389"/>
-      <w:bookmarkEnd w:id="390"/>
-      <w:bookmarkEnd w:id="391"/>
+      <w:bookmarkEnd w:id="361"/>
+      <w:bookmarkEnd w:id="362"/>
+      <w:bookmarkEnd w:id="363"/>
     </w:p>
     <w:p>
       <w:pPr>
@@ -29158,15 +29718,15 @@
           <w:szCs w:val="24"/>
         </w:rPr>
       </w:pPr>
-      <w:bookmarkStart w:id="392" w:name="_Toc25086702"/>
-      <w:bookmarkStart w:id="393" w:name="_Toc25092083"/>
-      <w:bookmarkStart w:id="394" w:name="_Toc25092123"/>
+      <w:bookmarkStart w:id="364" w:name="_Toc25086702"/>
+      <w:bookmarkStart w:id="365" w:name="_Toc25092083"/>
+      <w:bookmarkStart w:id="366" w:name="_Toc25092123"/>
       <w:r>
         <w:t>Table 6.5 Test cases for Exit to Main Menu</w:t>
       </w:r>
-      <w:bookmarkEnd w:id="392"/>
-      <w:bookmarkEnd w:id="393"/>
-      <w:bookmarkEnd w:id="394"/>
+      <w:bookmarkEnd w:id="364"/>
+      <w:bookmarkEnd w:id="365"/>
+      <w:bookmarkEnd w:id="366"/>
     </w:p>
     <w:p>
       <w:pPr>
@@ -29749,14 +30309,31 @@
                 <w:sz w:val="18"/>
                 <w:szCs w:val="18"/>
               </w:rPr>
-              <w:t xml:space="preserve"> ˚</w:t>
-            </w:r>
-            <w:r>
-              <w:rPr>
-                <w:sz w:val="18"/>
-                <w:szCs w:val="18"/>
-              </w:rPr>
-              <w:t xml:space="preserve">  Rocker to right</w:t>
+              <w:t xml:space="preserve"> </w:t>
+            </w:r>
+            <w:proofErr w:type="gramStart"/>
+            <w:r>
+              <w:rPr>
+                <w:rFonts w:ascii="Adobe Devanagari" w:hAnsi="Adobe Devanagari" w:cs="Adobe Devanagari"/>
+                <w:sz w:val="18"/>
+                <w:szCs w:val="18"/>
+              </w:rPr>
+              <w:t>˚</w:t>
+            </w:r>
+            <w:r>
+              <w:rPr>
+                <w:sz w:val="18"/>
+                <w:szCs w:val="18"/>
+              </w:rPr>
+              <w:t xml:space="preserve">  Rocker</w:t>
+            </w:r>
+            <w:proofErr w:type="gramEnd"/>
+            <w:r>
+              <w:rPr>
+                <w:sz w:val="18"/>
+                <w:szCs w:val="18"/>
+              </w:rPr>
+              <w:t xml:space="preserve"> to right</w:t>
             </w:r>
           </w:p>
         </w:tc>
@@ -29942,14 +30519,31 @@
                 <w:sz w:val="18"/>
                 <w:szCs w:val="18"/>
               </w:rPr>
-              <w:t xml:space="preserve"> ˚</w:t>
-            </w:r>
-            <w:r>
-              <w:rPr>
-                <w:sz w:val="18"/>
-                <w:szCs w:val="18"/>
-              </w:rPr>
-              <w:t xml:space="preserve">  Rocker to left</w:t>
+              <w:t xml:space="preserve"> </w:t>
+            </w:r>
+            <w:proofErr w:type="gramStart"/>
+            <w:r>
+              <w:rPr>
+                <w:rFonts w:ascii="Adobe Devanagari" w:hAnsi="Adobe Devanagari" w:cs="Adobe Devanagari"/>
+                <w:sz w:val="18"/>
+                <w:szCs w:val="18"/>
+              </w:rPr>
+              <w:t>˚</w:t>
+            </w:r>
+            <w:r>
+              <w:rPr>
+                <w:sz w:val="18"/>
+                <w:szCs w:val="18"/>
+              </w:rPr>
+              <w:t xml:space="preserve">  Rocker</w:t>
+            </w:r>
+            <w:proofErr w:type="gramEnd"/>
+            <w:r>
+              <w:rPr>
+                <w:sz w:val="18"/>
+                <w:szCs w:val="18"/>
+              </w:rPr>
+              <w:t xml:space="preserve"> to left</w:t>
             </w:r>
           </w:p>
         </w:tc>
@@ -30503,15 +31097,15 @@
           <w:szCs w:val="24"/>
         </w:rPr>
       </w:pPr>
-      <w:bookmarkStart w:id="395" w:name="_Toc25086703"/>
-      <w:bookmarkStart w:id="396" w:name="_Toc25092084"/>
-      <w:bookmarkStart w:id="397" w:name="_Toc25092124"/>
+      <w:bookmarkStart w:id="367" w:name="_Toc25086703"/>
+      <w:bookmarkStart w:id="368" w:name="_Toc25092084"/>
+      <w:bookmarkStart w:id="369" w:name="_Toc25092124"/>
       <w:r>
         <w:t>Table 6.6 Test Cases for Move player</w:t>
       </w:r>
-      <w:bookmarkEnd w:id="395"/>
-      <w:bookmarkEnd w:id="396"/>
-      <w:bookmarkEnd w:id="397"/>
+      <w:bookmarkEnd w:id="367"/>
+      <w:bookmarkEnd w:id="368"/>
+      <w:bookmarkEnd w:id="369"/>
     </w:p>
     <w:p>
       <w:pPr>
@@ -31219,15 +31813,15 @@
           <w:szCs w:val="28"/>
         </w:rPr>
       </w:pPr>
-      <w:bookmarkStart w:id="398" w:name="_Toc25086704"/>
-      <w:bookmarkStart w:id="399" w:name="_Toc25092085"/>
-      <w:bookmarkStart w:id="400" w:name="_Toc25092125"/>
+      <w:bookmarkStart w:id="370" w:name="_Toc25086704"/>
+      <w:bookmarkStart w:id="371" w:name="_Toc25092085"/>
+      <w:bookmarkStart w:id="372" w:name="_Toc25092125"/>
       <w:r>
         <w:t>Table 6.7 test cases for Play again</w:t>
       </w:r>
-      <w:bookmarkEnd w:id="398"/>
-      <w:bookmarkEnd w:id="399"/>
-      <w:bookmarkEnd w:id="400"/>
+      <w:bookmarkEnd w:id="370"/>
+      <w:bookmarkEnd w:id="371"/>
+      <w:bookmarkEnd w:id="372"/>
     </w:p>
     <w:p>
       <w:pPr>
@@ -31239,7 +31833,7 @@
           <w:color w:val="auto"/>
         </w:rPr>
       </w:pPr>
-      <w:bookmarkStart w:id="401" w:name="_Toc25090398"/>
+      <w:bookmarkStart w:id="373" w:name="_Toc25090398"/>
       <w:r>
         <w:rPr>
           <w:b/>
@@ -31256,7 +31850,7 @@
         </w:rPr>
         <w:t>System Testing</w:t>
       </w:r>
-      <w:bookmarkEnd w:id="401"/>
+      <w:bookmarkEnd w:id="373"/>
     </w:p>
     <w:p>
       <w:pPr>
@@ -33684,9 +34278,9 @@
           <w:szCs w:val="24"/>
         </w:rPr>
       </w:pPr>
-      <w:bookmarkStart w:id="402" w:name="_Toc25086705"/>
-      <w:bookmarkStart w:id="403" w:name="_Toc25092086"/>
-      <w:bookmarkStart w:id="404" w:name="_Toc25092126"/>
+      <w:bookmarkStart w:id="374" w:name="_Toc25086705"/>
+      <w:bookmarkStart w:id="375" w:name="_Toc25092086"/>
+      <w:bookmarkStart w:id="376" w:name="_Toc25092126"/>
       <w:r>
         <w:t xml:space="preserve">Table 6.8 Test cases for the </w:t>
       </w:r>
@@ -33696,19 +34290,19 @@
       <w:r>
         <w:t>user tasks</w:t>
       </w:r>
-      <w:bookmarkEnd w:id="402"/>
-      <w:bookmarkEnd w:id="403"/>
-      <w:bookmarkEnd w:id="404"/>
+      <w:bookmarkEnd w:id="374"/>
+      <w:bookmarkEnd w:id="375"/>
+      <w:bookmarkEnd w:id="376"/>
     </w:p>
     <w:p>
       <w:pPr>
         <w:pStyle w:val="Heading2"/>
       </w:pPr>
-      <w:bookmarkStart w:id="405" w:name="_Toc25090399"/>
+      <w:bookmarkStart w:id="377" w:name="_Toc25090399"/>
       <w:r>
         <w:t>6.6 Usability testing</w:t>
       </w:r>
-      <w:bookmarkEnd w:id="405"/>
+      <w:bookmarkEnd w:id="377"/>
     </w:p>
     <w:p>
       <w:pPr>
@@ -33725,7 +34319,25 @@
           <w:sz w:val="24"/>
           <w:szCs w:val="24"/>
         </w:rPr>
-        <w:t>Usability testing is conducted to determine the user’s ease of using the application and flexibility in performing tasks. The main parameters of this testing is to ensure the effectiveness of the software, if the software is easy to learn, the accuracy of the software, and the user-friendliness of the app, which makes certain that user must not undergo any training to operate the software</w:t>
+        <w:t xml:space="preserve">Usability testing is conducted to determine the user’s ease of using the application and flexibility in performing tasks. The main parameters of this testing </w:t>
+      </w:r>
+      <w:proofErr w:type="gramStart"/>
+      <w:r>
+        <w:rPr>
+          <w:rFonts w:cstheme="minorHAnsi"/>
+          <w:sz w:val="24"/>
+          <w:szCs w:val="24"/>
+        </w:rPr>
+        <w:t>is</w:t>
+      </w:r>
+      <w:proofErr w:type="gramEnd"/>
+      <w:r>
+        <w:rPr>
+          <w:rFonts w:cstheme="minorHAnsi"/>
+          <w:sz w:val="24"/>
+          <w:szCs w:val="24"/>
+        </w:rPr>
+        <w:t xml:space="preserve"> to ensure the effectiveness of the software, if the software is easy to learn, the accuracy of the software, and the user-friendliness of the app, which makes certain that user must not undergo any training to operate the software</w:t>
       </w:r>
       <w:r>
         <w:rPr>
@@ -33746,7 +34358,7 @@
           <w:color w:val="auto"/>
         </w:rPr>
       </w:pPr>
-      <w:bookmarkStart w:id="406" w:name="_Toc25090400"/>
+      <w:bookmarkStart w:id="378" w:name="_Toc25090400"/>
       <w:r>
         <w:rPr>
           <w:b/>
@@ -33755,7 +34367,7 @@
         </w:rPr>
         <w:t>6.6.1 Methodology</w:t>
       </w:r>
-      <w:bookmarkEnd w:id="406"/>
+      <w:bookmarkEnd w:id="378"/>
     </w:p>
     <w:p>
       <w:pPr>
@@ -33793,7 +34405,7 @@
           <w:color w:val="auto"/>
         </w:rPr>
       </w:pPr>
-      <w:bookmarkStart w:id="407" w:name="_Toc25090401"/>
+      <w:bookmarkStart w:id="379" w:name="_Toc25090401"/>
       <w:r>
         <w:rPr>
           <w:b/>
@@ -33802,7 +34414,7 @@
         </w:rPr>
         <w:t>6.6.2 Usability testing tool</w:t>
       </w:r>
-      <w:bookmarkEnd w:id="407"/>
+      <w:bookmarkEnd w:id="379"/>
     </w:p>
     <w:p>
       <w:pPr>
@@ -34016,29 +34628,42 @@
         <w:pStyle w:val="Caption"/>
         <w:jc w:val="center"/>
       </w:pPr>
-      <w:bookmarkStart w:id="408" w:name="_Toc25086790"/>
-      <w:bookmarkStart w:id="409" w:name="_Toc25092087"/>
-      <w:bookmarkStart w:id="410" w:name="_Toc25092127"/>
+      <w:bookmarkStart w:id="380" w:name="_Toc25086790"/>
+      <w:bookmarkStart w:id="381" w:name="_Toc25092087"/>
+      <w:bookmarkStart w:id="382" w:name="_Toc25092127"/>
       <w:r>
         <w:t>Figure 6</w:t>
       </w:r>
       <w:r>
         <w:t>.</w:t>
       </w:r>
-      <w:fldSimple w:instr=" SEQ Figure \* ARABIC \s 1 ">
-        <w:r>
-          <w:rPr>
-            <w:noProof/>
-          </w:rPr>
-          <w:t>1</w:t>
-        </w:r>
-      </w:fldSimple>
+      <w:r>
+        <w:fldChar w:fldCharType="begin"/>
+      </w:r>
+      <w:r>
+        <w:instrText xml:space="preserve"> SEQ Figure \* ARABIC \s 1 </w:instrText>
+      </w:r>
+      <w:r>
+        <w:fldChar w:fldCharType="separate"/>
+      </w:r>
+      <w:r>
+        <w:rPr>
+          <w:noProof/>
+        </w:rPr>
+        <w:t>1</w:t>
+      </w:r>
+      <w:r>
+        <w:rPr>
+          <w:noProof/>
+        </w:rPr>
+        <w:fldChar w:fldCharType="end"/>
+      </w:r>
       <w:r>
         <w:t xml:space="preserve"> Survey</w:t>
       </w:r>
-      <w:bookmarkEnd w:id="408"/>
-      <w:bookmarkEnd w:id="409"/>
-      <w:bookmarkEnd w:id="410"/>
+      <w:bookmarkEnd w:id="380"/>
+      <w:bookmarkEnd w:id="381"/>
+      <w:bookmarkEnd w:id="382"/>
     </w:p>
     <w:p>
       <w:pPr>
@@ -34175,6 +34800,7 @@
         </w:rPr>
       </w:pPr>
     </w:p>
+    <w:bookmarkStart w:id="383" w:name="_Toc25090402"/>
     <w:p>
       <w:pPr>
         <w:pStyle w:val="Heading3"/>
@@ -34184,7 +34810,6 @@
           <w:color w:val="auto"/>
         </w:rPr>
       </w:pPr>
-      <w:bookmarkStart w:id="411" w:name="_Toc25090402"/>
       <w:r>
         <w:rPr>
           <w:noProof/>
@@ -34286,7 +34911,7 @@
         </w:rPr>
         <w:t>6.6.3 Test results</w:t>
       </w:r>
-      <w:bookmarkEnd w:id="411"/>
+      <w:bookmarkEnd w:id="383"/>
     </w:p>
     <w:p>
       <w:pPr>
@@ -34538,9 +35163,9 @@
                                 <w:lang w:val="en-GB" w:eastAsia="zh-CN"/>
                               </w:rPr>
                             </w:pPr>
-                            <w:bookmarkStart w:id="412" w:name="_Toc25086791"/>
-                            <w:bookmarkStart w:id="413" w:name="_Toc25092088"/>
-                            <w:bookmarkStart w:id="414" w:name="_Toc25092128"/>
+                            <w:bookmarkStart w:id="384" w:name="_Toc25086791"/>
+                            <w:bookmarkStart w:id="385" w:name="_Toc25092088"/>
+                            <w:bookmarkStart w:id="386" w:name="_Toc25092128"/>
                             <w:r>
                               <w:rPr>
                                 <w:sz w:val="16"/>
@@ -34598,9 +35223,9 @@
                               </w:rPr>
                               <w:t xml:space="preserve"> Bar graph for response of I saw or heard something entertaining</w:t>
                             </w:r>
-                            <w:bookmarkEnd w:id="412"/>
-                            <w:bookmarkEnd w:id="413"/>
-                            <w:bookmarkEnd w:id="414"/>
+                            <w:bookmarkEnd w:id="384"/>
+                            <w:bookmarkEnd w:id="385"/>
+                            <w:bookmarkEnd w:id="386"/>
                           </w:p>
                         </w:txbxContent>
                       </wps:txbx>
@@ -34844,9 +35469,9 @@
                                 <w:szCs w:val="24"/>
                               </w:rPr>
                             </w:pPr>
-                            <w:bookmarkStart w:id="418" w:name="_Toc25086792"/>
-                            <w:bookmarkStart w:id="419" w:name="_Toc25092089"/>
-                            <w:bookmarkStart w:id="420" w:name="_Toc25092129"/>
+                            <w:bookmarkStart w:id="387" w:name="_Toc25086792"/>
+                            <w:bookmarkStart w:id="388" w:name="_Toc25092089"/>
+                            <w:bookmarkStart w:id="389" w:name="_Toc25092129"/>
                             <w:r>
                               <w:t xml:space="preserve">Figure </w:t>
                             </w:r>
@@ -34856,20 +35481,33 @@
                             <w:r>
                               <w:t>.</w:t>
                             </w:r>
-                            <w:fldSimple w:instr=" SEQ Figure \* ARABIC \s 1 ">
-                              <w:r>
-                                <w:rPr>
-                                  <w:noProof/>
-                                </w:rPr>
-                                <w:t>3</w:t>
-                              </w:r>
-                            </w:fldSimple>
+                            <w:r>
+                              <w:fldChar w:fldCharType="begin"/>
+                            </w:r>
+                            <w:r>
+                              <w:instrText xml:space="preserve"> SEQ Figure \* ARABIC \s 1 </w:instrText>
+                            </w:r>
+                            <w:r>
+                              <w:fldChar w:fldCharType="separate"/>
+                            </w:r>
+                            <w:r>
+                              <w:rPr>
+                                <w:noProof/>
+                              </w:rPr>
+                              <w:t>3</w:t>
+                            </w:r>
+                            <w:r>
+                              <w:rPr>
+                                <w:noProof/>
+                              </w:rPr>
+                              <w:fldChar w:fldCharType="end"/>
+                            </w:r>
                             <w:r>
                               <w:t xml:space="preserve"> Bar graph for response of I had Fun</w:t>
                             </w:r>
-                            <w:bookmarkEnd w:id="418"/>
-                            <w:bookmarkEnd w:id="419"/>
-                            <w:bookmarkEnd w:id="420"/>
+                            <w:bookmarkEnd w:id="387"/>
+                            <w:bookmarkEnd w:id="388"/>
+                            <w:bookmarkEnd w:id="389"/>
                           </w:p>
                         </w:txbxContent>
                       </wps:txbx>
@@ -34986,26 +35624,39 @@
                                 <w:noProof/>
                               </w:rPr>
                             </w:pPr>
-                            <w:bookmarkStart w:id="424" w:name="_Toc25086793"/>
-                            <w:bookmarkStart w:id="425" w:name="_Toc25092090"/>
-                            <w:bookmarkStart w:id="426" w:name="_Toc25092130"/>
+                            <w:bookmarkStart w:id="390" w:name="_Toc25086793"/>
+                            <w:bookmarkStart w:id="391" w:name="_Toc25092090"/>
+                            <w:bookmarkStart w:id="392" w:name="_Toc25092130"/>
                             <w:r>
                               <w:t>Figure 6.</w:t>
                             </w:r>
-                            <w:fldSimple w:instr=" SEQ Figure \* ARABIC \s 1 ">
-                              <w:r>
-                                <w:rPr>
-                                  <w:noProof/>
-                                </w:rPr>
-                                <w:t>4</w:t>
-                              </w:r>
-                            </w:fldSimple>
+                            <w:r>
+                              <w:fldChar w:fldCharType="begin"/>
+                            </w:r>
+                            <w:r>
+                              <w:instrText xml:space="preserve"> SEQ Figure \* ARABIC \s 1 </w:instrText>
+                            </w:r>
+                            <w:r>
+                              <w:fldChar w:fldCharType="separate"/>
+                            </w:r>
+                            <w:r>
+                              <w:rPr>
+                                <w:noProof/>
+                              </w:rPr>
+                              <w:t>4</w:t>
+                            </w:r>
+                            <w:r>
+                              <w:rPr>
+                                <w:noProof/>
+                              </w:rPr>
+                              <w:fldChar w:fldCharType="end"/>
+                            </w:r>
                             <w:r>
                               <w:t xml:space="preserve"> Bar graph for response of I found the text clear</w:t>
                             </w:r>
-                            <w:bookmarkEnd w:id="424"/>
-                            <w:bookmarkEnd w:id="425"/>
-                            <w:bookmarkEnd w:id="426"/>
+                            <w:bookmarkEnd w:id="390"/>
+                            <w:bookmarkEnd w:id="391"/>
+                            <w:bookmarkEnd w:id="392"/>
                           </w:p>
                         </w:txbxContent>
                       </wps:txbx>
@@ -35411,26 +36062,39 @@
                                 <w:noProof/>
                               </w:rPr>
                             </w:pPr>
-                            <w:bookmarkStart w:id="430" w:name="_Toc25086794"/>
-                            <w:bookmarkStart w:id="431" w:name="_Toc25092091"/>
-                            <w:bookmarkStart w:id="432" w:name="_Toc25092131"/>
+                            <w:bookmarkStart w:id="393" w:name="_Toc25086794"/>
+                            <w:bookmarkStart w:id="394" w:name="_Toc25092091"/>
+                            <w:bookmarkStart w:id="395" w:name="_Toc25092131"/>
                             <w:r>
                               <w:t>Figure 6.</w:t>
                             </w:r>
-                            <w:fldSimple w:instr=" SEQ Figure \* ARABIC \s 1 ">
-                              <w:r>
-                                <w:rPr>
-                                  <w:noProof/>
-                                </w:rPr>
-                                <w:t>5</w:t>
-                              </w:r>
-                            </w:fldSimple>
+                            <w:r>
+                              <w:fldChar w:fldCharType="begin"/>
+                            </w:r>
+                            <w:r>
+                              <w:instrText xml:space="preserve"> SEQ Figure \* ARABIC \s 1 </w:instrText>
+                            </w:r>
+                            <w:r>
+                              <w:fldChar w:fldCharType="separate"/>
+                            </w:r>
+                            <w:r>
+                              <w:rPr>
+                                <w:noProof/>
+                              </w:rPr>
+                              <w:t>5</w:t>
+                            </w:r>
+                            <w:r>
+                              <w:rPr>
+                                <w:noProof/>
+                              </w:rPr>
+                              <w:fldChar w:fldCharType="end"/>
+                            </w:r>
                             <w:r>
                               <w:t xml:space="preserve"> Bar graph for response of I will use the app again</w:t>
                             </w:r>
-                            <w:bookmarkEnd w:id="430"/>
-                            <w:bookmarkEnd w:id="431"/>
-                            <w:bookmarkEnd w:id="432"/>
+                            <w:bookmarkEnd w:id="393"/>
+                            <w:bookmarkEnd w:id="394"/>
+                            <w:bookmarkEnd w:id="395"/>
                           </w:p>
                         </w:txbxContent>
                       </wps:txbx>
@@ -35697,26 +36361,39 @@
                                 <w:noProof/>
                               </w:rPr>
                             </w:pPr>
-                            <w:bookmarkStart w:id="436" w:name="_Toc25086795"/>
-                            <w:bookmarkStart w:id="437" w:name="_Toc25092092"/>
-                            <w:bookmarkStart w:id="438" w:name="_Toc25092132"/>
+                            <w:bookmarkStart w:id="396" w:name="_Toc25086795"/>
+                            <w:bookmarkStart w:id="397" w:name="_Toc25092092"/>
+                            <w:bookmarkStart w:id="398" w:name="_Toc25092132"/>
                             <w:r>
                               <w:t>Figure 6.</w:t>
                             </w:r>
-                            <w:fldSimple w:instr=" SEQ Figure \* ARABIC \s 1 ">
-                              <w:r>
-                                <w:rPr>
-                                  <w:noProof/>
-                                </w:rPr>
-                                <w:t>6</w:t>
-                              </w:r>
-                            </w:fldSimple>
+                            <w:r>
+                              <w:fldChar w:fldCharType="begin"/>
+                            </w:r>
+                            <w:r>
+                              <w:instrText xml:space="preserve"> SEQ Figure \* ARABIC \s 1 </w:instrText>
+                            </w:r>
+                            <w:r>
+                              <w:fldChar w:fldCharType="separate"/>
+                            </w:r>
+                            <w:r>
+                              <w:rPr>
+                                <w:noProof/>
+                              </w:rPr>
+                              <w:t>6</w:t>
+                            </w:r>
+                            <w:r>
+                              <w:rPr>
+                                <w:noProof/>
+                              </w:rPr>
+                              <w:fldChar w:fldCharType="end"/>
+                            </w:r>
                             <w:r>
                               <w:t xml:space="preserve"> Bar graph for response of I felt comfortable using the app</w:t>
                             </w:r>
-                            <w:bookmarkEnd w:id="436"/>
-                            <w:bookmarkEnd w:id="437"/>
-                            <w:bookmarkEnd w:id="438"/>
+                            <w:bookmarkEnd w:id="396"/>
+                            <w:bookmarkEnd w:id="397"/>
+                            <w:bookmarkEnd w:id="398"/>
                           </w:p>
                         </w:txbxContent>
                       </wps:txbx>
@@ -36041,14 +36718,14 @@
       <w:pPr>
         <w:pStyle w:val="Heading2"/>
       </w:pPr>
-      <w:bookmarkStart w:id="442" w:name="_Toc25090403"/>
+      <w:bookmarkStart w:id="399" w:name="_Toc25090403"/>
       <w:r>
         <w:t>6.7</w:t>
       </w:r>
       <w:r>
         <w:t xml:space="preserve"> Conclusion</w:t>
       </w:r>
-      <w:bookmarkEnd w:id="442"/>
+      <w:bookmarkEnd w:id="399"/>
     </w:p>
     <w:p>
       <w:pPr>
@@ -36154,7 +36831,7 @@
         </w:rPr>
         <w:t xml:space="preserve"> </w:t>
       </w:r>
-      <w:bookmarkStart w:id="443" w:name="_Toc363724721"/>
+      <w:bookmarkStart w:id="400" w:name="_Toc363724721"/>
       <w:r>
         <w:rPr>
           <w:b/>
@@ -36190,7 +36867,7 @@
           <w:szCs w:val="32"/>
         </w:rPr>
       </w:pPr>
-      <w:bookmarkStart w:id="444" w:name="_Toc25090404"/>
+      <w:bookmarkStart w:id="401" w:name="_Toc25090404"/>
       <w:r>
         <w:rPr>
           <w:sz w:val="32"/>
@@ -36206,44 +36883,44 @@
         </w:rPr>
         <w:t>Conclusion &amp; Future Work</w:t>
       </w:r>
-      <w:bookmarkEnd w:id="321"/>
-      <w:bookmarkEnd w:id="322"/>
-      <w:bookmarkEnd w:id="323"/>
-      <w:bookmarkEnd w:id="324"/>
-      <w:bookmarkEnd w:id="325"/>
-      <w:bookmarkEnd w:id="326"/>
-      <w:bookmarkEnd w:id="327"/>
-      <w:bookmarkEnd w:id="443"/>
-      <w:bookmarkEnd w:id="444"/>
+      <w:bookmarkEnd w:id="292"/>
+      <w:bookmarkEnd w:id="293"/>
+      <w:bookmarkEnd w:id="294"/>
+      <w:bookmarkEnd w:id="295"/>
+      <w:bookmarkEnd w:id="296"/>
+      <w:bookmarkEnd w:id="297"/>
+      <w:bookmarkEnd w:id="298"/>
+      <w:bookmarkEnd w:id="400"/>
+      <w:bookmarkEnd w:id="401"/>
     </w:p>
     <w:p>
       <w:pPr>
         <w:pStyle w:val="Heading2"/>
       </w:pPr>
-      <w:bookmarkStart w:id="445" w:name="_Toc19634012"/>
-      <w:bookmarkStart w:id="446" w:name="_Toc19634234"/>
-      <w:bookmarkStart w:id="447" w:name="_Toc19634897"/>
-      <w:bookmarkStart w:id="448" w:name="_Toc19635246"/>
-      <w:bookmarkStart w:id="449" w:name="_Toc19635762"/>
-      <w:bookmarkStart w:id="450" w:name="_Toc725071462"/>
-      <w:bookmarkStart w:id="451" w:name="_Toc1292990577"/>
-      <w:bookmarkStart w:id="452" w:name="_Toc1950179751"/>
-      <w:bookmarkStart w:id="453" w:name="_Toc25090405"/>
+      <w:bookmarkStart w:id="402" w:name="_Toc19634012"/>
+      <w:bookmarkStart w:id="403" w:name="_Toc19634234"/>
+      <w:bookmarkStart w:id="404" w:name="_Toc19634897"/>
+      <w:bookmarkStart w:id="405" w:name="_Toc19635246"/>
+      <w:bookmarkStart w:id="406" w:name="_Toc19635762"/>
+      <w:bookmarkStart w:id="407" w:name="_Toc725071462"/>
+      <w:bookmarkStart w:id="408" w:name="_Toc1292990577"/>
+      <w:bookmarkStart w:id="409" w:name="_Toc1950179751"/>
+      <w:bookmarkStart w:id="410" w:name="_Toc25090405"/>
       <w:r>
         <w:t>7</w:t>
       </w:r>
       <w:r>
         <w:t>.1 Conclusion</w:t>
       </w:r>
-      <w:bookmarkEnd w:id="445"/>
-      <w:bookmarkEnd w:id="446"/>
-      <w:bookmarkEnd w:id="447"/>
-      <w:bookmarkEnd w:id="448"/>
-      <w:bookmarkEnd w:id="449"/>
-      <w:bookmarkEnd w:id="450"/>
-      <w:bookmarkEnd w:id="451"/>
-      <w:bookmarkEnd w:id="452"/>
-      <w:bookmarkEnd w:id="453"/>
+      <w:bookmarkEnd w:id="402"/>
+      <w:bookmarkEnd w:id="403"/>
+      <w:bookmarkEnd w:id="404"/>
+      <w:bookmarkEnd w:id="405"/>
+      <w:bookmarkEnd w:id="406"/>
+      <w:bookmarkEnd w:id="407"/>
+      <w:bookmarkEnd w:id="408"/>
+      <w:bookmarkEnd w:id="409"/>
+      <w:bookmarkEnd w:id="410"/>
     </w:p>
     <w:p>
       <w:pPr>
@@ -36309,30 +36986,30 @@
       <w:pPr>
         <w:pStyle w:val="Heading2"/>
       </w:pPr>
-      <w:bookmarkStart w:id="454" w:name="_Toc19634013"/>
-      <w:bookmarkStart w:id="455" w:name="_Toc19634235"/>
-      <w:bookmarkStart w:id="456" w:name="_Toc19634898"/>
-      <w:bookmarkStart w:id="457" w:name="_Toc19635247"/>
-      <w:bookmarkStart w:id="458" w:name="_Toc19635763"/>
-      <w:bookmarkStart w:id="459" w:name="_Toc628410632"/>
-      <w:bookmarkStart w:id="460" w:name="_Toc1494866210"/>
-      <w:bookmarkStart w:id="461" w:name="_Toc683903891"/>
-      <w:bookmarkStart w:id="462" w:name="_Toc25090406"/>
+      <w:bookmarkStart w:id="411" w:name="_Toc19634013"/>
+      <w:bookmarkStart w:id="412" w:name="_Toc19634235"/>
+      <w:bookmarkStart w:id="413" w:name="_Toc19634898"/>
+      <w:bookmarkStart w:id="414" w:name="_Toc19635247"/>
+      <w:bookmarkStart w:id="415" w:name="_Toc19635763"/>
+      <w:bookmarkStart w:id="416" w:name="_Toc628410632"/>
+      <w:bookmarkStart w:id="417" w:name="_Toc1494866210"/>
+      <w:bookmarkStart w:id="418" w:name="_Toc683903891"/>
+      <w:bookmarkStart w:id="419" w:name="_Toc25090406"/>
       <w:r>
         <w:t>7.2</w:t>
       </w:r>
       <w:r>
         <w:t xml:space="preserve"> Future Work</w:t>
       </w:r>
-      <w:bookmarkEnd w:id="454"/>
-      <w:bookmarkEnd w:id="455"/>
-      <w:bookmarkEnd w:id="456"/>
-      <w:bookmarkEnd w:id="457"/>
-      <w:bookmarkEnd w:id="458"/>
-      <w:bookmarkEnd w:id="459"/>
-      <w:bookmarkEnd w:id="460"/>
-      <w:bookmarkEnd w:id="461"/>
-      <w:bookmarkEnd w:id="462"/>
+      <w:bookmarkEnd w:id="411"/>
+      <w:bookmarkEnd w:id="412"/>
+      <w:bookmarkEnd w:id="413"/>
+      <w:bookmarkEnd w:id="414"/>
+      <w:bookmarkEnd w:id="415"/>
+      <w:bookmarkEnd w:id="416"/>
+      <w:bookmarkEnd w:id="417"/>
+      <w:bookmarkEnd w:id="418"/>
+      <w:bookmarkEnd w:id="419"/>
     </w:p>
     <w:p>
       <w:pPr>
@@ -36370,8 +37047,6 @@
         </w:rPr>
         <w:t xml:space="preserve"> the</w:t>
       </w:r>
-      <w:bookmarkStart w:id="463" w:name="_GoBack"/>
-      <w:bookmarkEnd w:id="463"/>
       <w:r>
         <w:rPr>
           <w:sz w:val="24"/>
@@ -36411,7 +37086,7 @@
           <w:szCs w:val="32"/>
         </w:rPr>
       </w:pPr>
-      <w:bookmarkStart w:id="464" w:name="_Toc25090407"/>
+      <w:bookmarkStart w:id="420" w:name="_Toc25090407"/>
       <w:r>
         <w:rPr>
           <w:sz w:val="32"/>
@@ -36420,7 +37095,7 @@
         <w:lastRenderedPageBreak/>
         <w:t>References</w:t>
       </w:r>
-      <w:bookmarkEnd w:id="464"/>
+      <w:bookmarkEnd w:id="420"/>
       <w:r>
         <w:rPr>
           <w:sz w:val="32"/>
@@ -36429,15 +37104,15 @@
         <w:t xml:space="preserve"> </w:t>
       </w:r>
     </w:p>
-    <w:bookmarkStart w:id="465" w:name="_Toc25090343" w:displacedByCustomXml="next"/>
-    <w:bookmarkStart w:id="466" w:name="_Toc19635248" w:displacedByCustomXml="next"/>
-    <w:bookmarkStart w:id="467" w:name="_Toc19634014" w:displacedByCustomXml="next"/>
-    <w:bookmarkStart w:id="468" w:name="_Toc19634236" w:displacedByCustomXml="next"/>
-    <w:bookmarkStart w:id="469" w:name="_Toc113616620" w:displacedByCustomXml="next"/>
-    <w:bookmarkStart w:id="470" w:name="_Toc565058577" w:displacedByCustomXml="next"/>
-    <w:bookmarkStart w:id="471" w:name="_Toc1606894428" w:displacedByCustomXml="next"/>
-    <w:bookmarkStart w:id="472" w:name="_Toc19635764" w:displacedByCustomXml="next"/>
-    <w:bookmarkStart w:id="473" w:name="_Toc19634899" w:displacedByCustomXml="next"/>
+    <w:bookmarkStart w:id="421" w:name="_Toc25090343" w:displacedByCustomXml="next"/>
+    <w:bookmarkStart w:id="422" w:name="_Toc19635248" w:displacedByCustomXml="next"/>
+    <w:bookmarkStart w:id="423" w:name="_Toc19634014" w:displacedByCustomXml="next"/>
+    <w:bookmarkStart w:id="424" w:name="_Toc19634236" w:displacedByCustomXml="next"/>
+    <w:bookmarkStart w:id="425" w:name="_Toc113616620" w:displacedByCustomXml="next"/>
+    <w:bookmarkStart w:id="426" w:name="_Toc565058577" w:displacedByCustomXml="next"/>
+    <w:bookmarkStart w:id="427" w:name="_Toc1606894428" w:displacedByCustomXml="next"/>
+    <w:bookmarkStart w:id="428" w:name="_Toc19635764" w:displacedByCustomXml="next"/>
+    <w:bookmarkStart w:id="429" w:name="_Toc19634899" w:displacedByCustomXml="next"/>
     <w:sdt>
       <w:sdtPr>
         <w:rPr>
@@ -36448,16 +37123,17 @@
         </w:rPr>
         <w:id w:val="-2116975115"/>
       </w:sdtPr>
+      <w:sdtEndPr/>
       <w:sdtContent>
-        <w:bookmarkEnd w:id="473" w:displacedByCustomXml="prev"/>
-        <w:bookmarkEnd w:id="472" w:displacedByCustomXml="prev"/>
-        <w:bookmarkEnd w:id="471" w:displacedByCustomXml="prev"/>
-        <w:bookmarkEnd w:id="470" w:displacedByCustomXml="prev"/>
-        <w:bookmarkEnd w:id="469" w:displacedByCustomXml="prev"/>
-        <w:bookmarkEnd w:id="468" w:displacedByCustomXml="prev"/>
-        <w:bookmarkEnd w:id="467" w:displacedByCustomXml="prev"/>
-        <w:bookmarkEnd w:id="466" w:displacedByCustomXml="prev"/>
-        <w:bookmarkEnd w:id="465" w:displacedByCustomXml="prev"/>
+        <w:bookmarkEnd w:id="429" w:displacedByCustomXml="prev"/>
+        <w:bookmarkEnd w:id="428" w:displacedByCustomXml="prev"/>
+        <w:bookmarkEnd w:id="427" w:displacedByCustomXml="prev"/>
+        <w:bookmarkEnd w:id="426" w:displacedByCustomXml="prev"/>
+        <w:bookmarkEnd w:id="425" w:displacedByCustomXml="prev"/>
+        <w:bookmarkEnd w:id="424" w:displacedByCustomXml="prev"/>
+        <w:bookmarkEnd w:id="423" w:displacedByCustomXml="prev"/>
+        <w:bookmarkEnd w:id="422" w:displacedByCustomXml="prev"/>
+        <w:bookmarkEnd w:id="421" w:displacedByCustomXml="prev"/>
         <w:p>
           <w:pPr>
             <w:pStyle w:val="Heading1"/>
@@ -40111,7 +40787,7 @@
 </file>
 
 <file path=customXml/itemProps2.xml><?xml version="1.0" encoding="utf-8"?>
-<ds:datastoreItem xmlns:ds="http://schemas.openxmlformats.org/officeDocument/2006/customXml" ds:itemID="{143047B3-8A50-4F5A-B5D7-5E38A8AEEEE5}">
+<ds:datastoreItem xmlns:ds="http://schemas.openxmlformats.org/officeDocument/2006/customXml" ds:itemID="{BCE72456-E684-471B-9574-A70E45D00FE5}">
   <ds:schemaRefs>
     <ds:schemaRef ds:uri="http://schemas.openxmlformats.org/officeDocument/2006/bibliography"/>
   </ds:schemaRefs>

--- a/WATERCYCLE-VR guide (final).docx
+++ b/WATERCYCLE-VR guide (final).docx
@@ -1,6 +1,6 @@
 
 <file path=word/document.xml><?xml version="1.0" encoding="utf-8"?>
-<w:document xmlns:wpc="http://schemas.microsoft.com/office/word/2010/wordprocessingCanvas" xmlns:cx="http://schemas.microsoft.com/office/drawing/2014/chartex" xmlns:cx1="http://schemas.microsoft.com/office/drawing/2015/9/8/chartex" xmlns:cx2="http://schemas.microsoft.com/office/drawing/2015/10/21/chartex" xmlns:cx3="http://schemas.microsoft.com/office/drawing/2016/5/9/chartex" xmlns:cx4="http://schemas.microsoft.com/office/drawing/2016/5/10/chartex" xmlns:cx5="http://schemas.microsoft.com/office/drawing/2016/5/11/chartex" xmlns:cx6="http://schemas.microsoft.com/office/drawing/2016/5/12/chartex" xmlns:cx7="http://schemas.microsoft.com/office/drawing/2016/5/13/chartex" xmlns:cx8="http://schemas.microsoft.com/office/drawing/2016/5/14/chartex" xmlns:mc="http://schemas.openxmlformats.org/markup-compatibility/2006" xmlns:aink="http://schemas.microsoft.com/office/drawing/2016/ink" xmlns:am3d="http://schemas.microsoft.com/office/drawing/2017/model3d" xmlns:o="urn:schemas-microsoft-com:office:office" xmlns:r="http://schemas.openxmlformats.org/officeDocument/2006/relationships" xmlns:m="http://schemas.openxmlformats.org/officeDocument/2006/math" xmlns:v="urn:schemas-microsoft-com:vml" xmlns:wp14="http://schemas.microsoft.com/office/word/2010/wordprocessingDrawing" xmlns:wp="http://schemas.openxmlformats.org/drawingml/2006/wordprocessingDrawing" xmlns:w10="urn:schemas-microsoft-com:office:word" xmlns:w="http://schemas.openxmlformats.org/wordprocessingml/2006/main" xmlns:w14="http://schemas.microsoft.com/office/word/2010/wordml" xmlns:w15="http://schemas.microsoft.com/office/word/2012/wordml" xmlns:w16cid="http://schemas.microsoft.com/office/word/2016/wordml/cid" xmlns:w16se="http://schemas.microsoft.com/office/word/2015/wordml/symex" xmlns:wpg="http://schemas.microsoft.com/office/word/2010/wordprocessingGroup" xmlns:wpi="http://schemas.microsoft.com/office/word/2010/wordprocessingInk" xmlns:wne="http://schemas.microsoft.com/office/word/2006/wordml" xmlns:wps="http://schemas.microsoft.com/office/word/2010/wordprocessingShape" mc:Ignorable="w14 w15 w16se w16cid wp14">
+<w:document xmlns:wpc="http://schemas.microsoft.com/office/word/2010/wordprocessingCanvas" xmlns:mc="http://schemas.openxmlformats.org/markup-compatibility/2006" xmlns:o="urn:schemas-microsoft-com:office:office" xmlns:r="http://schemas.openxmlformats.org/officeDocument/2006/relationships" xmlns:m="http://schemas.openxmlformats.org/officeDocument/2006/math" xmlns:v="urn:schemas-microsoft-com:vml" xmlns:wp14="http://schemas.microsoft.com/office/word/2010/wordprocessingDrawing" xmlns:wp="http://schemas.openxmlformats.org/drawingml/2006/wordprocessingDrawing" xmlns:w10="urn:schemas-microsoft-com:office:word" xmlns:w="http://schemas.openxmlformats.org/wordprocessingml/2006/main" xmlns:w14="http://schemas.microsoft.com/office/word/2010/wordml" xmlns:w15="http://schemas.microsoft.com/office/word/2012/wordml" xmlns:wpg="http://schemas.microsoft.com/office/word/2010/wordprocessingGroup" xmlns:wpi="http://schemas.microsoft.com/office/word/2010/wordprocessingInk" xmlns:wne="http://schemas.microsoft.com/office/word/2006/wordml" xmlns:wps="http://schemas.microsoft.com/office/word/2010/wordprocessingShape" mc:Ignorable="w14 w15 wp14">
   <w:body>
     <w:p>
       <w:pPr>
@@ -151,11 +151,19 @@
           <w:b/>
         </w:rPr>
       </w:pPr>
+      <w:proofErr w:type="gramStart"/>
       <w:r>
         <w:rPr>
           <w:b/>
         </w:rPr>
-        <w:t>requirements for the award of the degree of</w:t>
+        <w:t>requirements</w:t>
+      </w:r>
+      <w:proofErr w:type="gramEnd"/>
+      <w:r>
+        <w:rPr>
+          <w:b/>
+        </w:rPr>
+        <w:t xml:space="preserve"> for the award of the degree of</w:t>
       </w:r>
     </w:p>
     <w:p>
@@ -274,7 +282,35 @@
         <w:rPr>
           <w:b/>
         </w:rPr>
-        <w:t>Al Ain University, Al Ain, U. A. E.</w:t>
+        <w:t xml:space="preserve">Al </w:t>
+      </w:r>
+      <w:proofErr w:type="spellStart"/>
+      <w:r>
+        <w:rPr>
+          <w:b/>
+        </w:rPr>
+        <w:t>Ain</w:t>
+      </w:r>
+      <w:proofErr w:type="spellEnd"/>
+      <w:r>
+        <w:rPr>
+          <w:b/>
+        </w:rPr>
+        <w:t xml:space="preserve"> University, Al </w:t>
+      </w:r>
+      <w:proofErr w:type="spellStart"/>
+      <w:r>
+        <w:rPr>
+          <w:b/>
+        </w:rPr>
+        <w:t>Ain</w:t>
+      </w:r>
+      <w:proofErr w:type="spellEnd"/>
+      <w:r>
+        <w:rPr>
+          <w:b/>
+        </w:rPr>
+        <w:t>, U. A. E.</w:t>
       </w:r>
     </w:p>
     <w:p>
@@ -441,7 +477,23 @@
         <w:t>Software</w:t>
       </w:r>
       <w:r>
-        <w:t xml:space="preserve"> Engineering at Al Ain University of Science and Technology, Al Ain.</w:t>
+        <w:t xml:space="preserve"> Engineering at Al </w:t>
+      </w:r>
+      <w:proofErr w:type="spellStart"/>
+      <w:r>
+        <w:t>Ain</w:t>
+      </w:r>
+      <w:proofErr w:type="spellEnd"/>
+      <w:r>
+        <w:t xml:space="preserve"> University of Science and Technology, Al </w:t>
+      </w:r>
+      <w:proofErr w:type="spellStart"/>
+      <w:r>
+        <w:t>Ain</w:t>
+      </w:r>
+      <w:proofErr w:type="spellEnd"/>
+      <w:r>
+        <w:t>.</w:t>
       </w:r>
     </w:p>
     <w:p/>
@@ -488,7 +540,15 @@
       </w:r>
       <w:r>
         <w:tab/>
-        <w:t>:   Dr. Saqib Iqbal</w:t>
+        <w:t xml:space="preserve">:   Dr. </w:t>
+      </w:r>
+      <w:proofErr w:type="spellStart"/>
+      <w:r>
+        <w:t>Saqib</w:t>
+      </w:r>
+      <w:proofErr w:type="spellEnd"/>
+      <w:r>
+        <w:t xml:space="preserve"> Iqbal</w:t>
       </w:r>
     </w:p>
     <w:p>
@@ -665,7 +725,27 @@
           <w:lang w:val="en"/>
         </w:rPr>
         <w:lastRenderedPageBreak/>
-        <w:t>Table Of Content</w:t>
+        <w:t xml:space="preserve">Table </w:t>
+      </w:r>
+      <w:proofErr w:type="gramStart"/>
+      <w:r>
+        <w:rPr>
+          <w:color w:val="2F5496" w:themeColor="accent1" w:themeShade="BF"/>
+          <w:sz w:val="32"/>
+          <w:szCs w:val="32"/>
+          <w:lang w:val="en"/>
+        </w:rPr>
+        <w:t>Of</w:t>
+      </w:r>
+      <w:proofErr w:type="gramEnd"/>
+      <w:r>
+        <w:rPr>
+          <w:color w:val="2F5496" w:themeColor="accent1" w:themeShade="BF"/>
+          <w:sz w:val="32"/>
+          <w:szCs w:val="32"/>
+          <w:lang w:val="en"/>
+        </w:rPr>
+        <w:t xml:space="preserve"> Content</w:t>
       </w:r>
     </w:p>
     <w:p>
@@ -9113,6 +9193,7 @@
         </w:rPr>
         <w:t xml:space="preserve"> with different </w:t>
       </w:r>
+      <w:proofErr w:type="spellStart"/>
       <w:r>
         <w:rPr>
           <w:rFonts w:ascii="Calibri" w:hAnsi="Calibri" w:cs="Calibri"/>
@@ -9132,6 +9213,7 @@
         </w:rPr>
         <w:t>s</w:t>
       </w:r>
+      <w:proofErr w:type="spellEnd"/>
       <w:r>
         <w:rPr>
           <w:rFonts w:ascii="Calibri" w:hAnsi="Calibri" w:cs="Calibri"/>
@@ -9408,7 +9490,23 @@
           <w:sz w:val="24"/>
           <w:szCs w:val="24"/>
         </w:rPr>
-        <w:t>The plan of the project is provided in a Gantt Chart below:</w:t>
+        <w:t xml:space="preserve">The plan of the project is provided in a Gantt </w:t>
+      </w:r>
+      <w:proofErr w:type="gramStart"/>
+      <w:r>
+        <w:rPr>
+          <w:sz w:val="24"/>
+          <w:szCs w:val="24"/>
+        </w:rPr>
+        <w:t>Chart</w:t>
+      </w:r>
+      <w:proofErr w:type="gramEnd"/>
+      <w:r>
+        <w:rPr>
+          <w:sz w:val="24"/>
+          <w:szCs w:val="24"/>
+        </w:rPr>
+        <w:t xml:space="preserve"> below:</w:t>
       </w:r>
     </w:p>
     <w:p>
@@ -9484,14 +9582,27 @@
       <w:r>
         <w:t xml:space="preserve">Figure </w:t>
       </w:r>
-      <w:fldSimple w:instr=" SEQ Figure \* ARABIC \s 1 ">
-        <w:r>
-          <w:rPr>
-            <w:noProof/>
-          </w:rPr>
-          <w:t>1</w:t>
-        </w:r>
-      </w:fldSimple>
+      <w:r>
+        <w:fldChar w:fldCharType="begin"/>
+      </w:r>
+      <w:r>
+        <w:instrText xml:space="preserve"> SEQ Figure \* ARABIC \s 1 </w:instrText>
+      </w:r>
+      <w:r>
+        <w:fldChar w:fldCharType="separate"/>
+      </w:r>
+      <w:r>
+        <w:rPr>
+          <w:noProof/>
+        </w:rPr>
+        <w:t>1</w:t>
+      </w:r>
+      <w:r>
+        <w:rPr>
+          <w:noProof/>
+        </w:rPr>
+        <w:fldChar w:fldCharType="end"/>
+      </w:r>
       <w:r>
         <w:t>.1: Plan-Gantt Chart</w:t>
       </w:r>
@@ -9927,7 +10038,27 @@
           <w:sz w:val="24"/>
           <w:szCs w:val="24"/>
         </w:rPr>
-        <w:t>Splash Sim: A VR Experience in the Water Cycle</w:t>
+        <w:t xml:space="preserve">Splash </w:t>
+      </w:r>
+      <w:proofErr w:type="spellStart"/>
+      <w:r>
+        <w:rPr>
+          <w:b/>
+          <w:bCs/>
+          <w:sz w:val="24"/>
+          <w:szCs w:val="24"/>
+        </w:rPr>
+        <w:t>Sim</w:t>
+      </w:r>
+      <w:proofErr w:type="spellEnd"/>
+      <w:r>
+        <w:rPr>
+          <w:b/>
+          <w:bCs/>
+          <w:sz w:val="24"/>
+          <w:szCs w:val="24"/>
+        </w:rPr>
+        <w:t>: A VR Experience in the Water Cycle</w:t>
       </w:r>
       <w:sdt>
         <w:sdtPr>
@@ -9939,6 +10070,7 @@
           </w:rPr>
           <w:id w:val="-275171792"/>
         </w:sdtPr>
+        <w:sdtEndPr/>
         <w:sdtContent>
           <w:r>
             <w:rPr>
@@ -10287,7 +10419,15 @@
                             <w:bookmarkStart w:id="108" w:name="_Toc25092054"/>
                             <w:bookmarkStart w:id="109" w:name="_Toc25092094"/>
                             <w:r>
-                              <w:t>Figure 2.1: Splash Sim app</w:t>
+                              <w:t xml:space="preserve">Figure 2.1: Splash </w:t>
+                            </w:r>
+                            <w:proofErr w:type="spellStart"/>
+                            <w:r>
+                              <w:t>Sim</w:t>
+                            </w:r>
+                            <w:proofErr w:type="spellEnd"/>
+                            <w:r>
+                              <w:t xml:space="preserve"> app</w:t>
                             </w:r>
                             <w:bookmarkEnd w:id="105"/>
                             <w:bookmarkEnd w:id="106"/>
@@ -10306,7 +10446,7 @@
               </wp:anchor>
             </w:drawing>
           </mc:Choice>
-          <mc:Fallback>
+          <mc:Fallback xmlns:w16se="http://schemas.microsoft.com/office/word/2015/wordml/symex" xmlns:w16cid="http://schemas.microsoft.com/office/word/2016/wordml/cid" xmlns:am3d="http://schemas.microsoft.com/office/drawing/2017/model3d" xmlns:aink="http://schemas.microsoft.com/office/drawing/2016/ink" xmlns:cx8="http://schemas.microsoft.com/office/drawing/2016/5/14/chartex" xmlns:cx7="http://schemas.microsoft.com/office/drawing/2016/5/13/chartex" xmlns:cx6="http://schemas.microsoft.com/office/drawing/2016/5/12/chartex" xmlns:cx5="http://schemas.microsoft.com/office/drawing/2016/5/11/chartex" xmlns:cx4="http://schemas.microsoft.com/office/drawing/2016/5/10/chartex" xmlns:cx3="http://schemas.microsoft.com/office/drawing/2016/5/9/chartex" xmlns:cx2="http://schemas.microsoft.com/office/drawing/2015/10/21/chartex" xmlns:cx1="http://schemas.microsoft.com/office/drawing/2015/9/8/chartex" xmlns:cx="http://schemas.microsoft.com/office/drawing/2014/chartex">
             <w:pict>
               <v:shapetype w14:anchorId="7A26EA99" id="_x0000_t202" coordsize="21600,21600" o:spt="202" path="m,l,21600r21600,l21600,xe">
                 <v:stroke joinstyle="miter"/>
@@ -10427,6 +10567,7 @@
           <w:lang w:bidi="ar-AE"/>
         </w:rPr>
       </w:pPr>
+      <w:proofErr w:type="spellStart"/>
       <w:r>
         <w:rPr>
           <w:b/>
@@ -10435,7 +10576,40 @@
           <w:szCs w:val="24"/>
           <w:lang w:bidi="ar-AE"/>
         </w:rPr>
-        <w:t xml:space="preserve">Cicle de l’Aigue VR (Water cycle VR) </w:t>
+        <w:t>Cicle</w:t>
+      </w:r>
+      <w:proofErr w:type="spellEnd"/>
+      <w:r>
+        <w:rPr>
+          <w:b/>
+          <w:bCs/>
+          <w:sz w:val="24"/>
+          <w:szCs w:val="24"/>
+          <w:lang w:bidi="ar-AE"/>
+        </w:rPr>
+        <w:t xml:space="preserve"> de </w:t>
+      </w:r>
+      <w:proofErr w:type="spellStart"/>
+      <w:r>
+        <w:rPr>
+          <w:b/>
+          <w:bCs/>
+          <w:sz w:val="24"/>
+          <w:szCs w:val="24"/>
+          <w:lang w:bidi="ar-AE"/>
+        </w:rPr>
+        <w:t>l’Aigue</w:t>
+      </w:r>
+      <w:proofErr w:type="spellEnd"/>
+      <w:r>
+        <w:rPr>
+          <w:b/>
+          <w:bCs/>
+          <w:sz w:val="24"/>
+          <w:szCs w:val="24"/>
+          <w:lang w:bidi="ar-AE"/>
+        </w:rPr>
+        <w:t xml:space="preserve"> VR (Water cycle VR) </w:t>
       </w:r>
       <w:sdt>
         <w:sdtPr>
@@ -10448,6 +10622,7 @@
           </w:rPr>
           <w:id w:val="297036991"/>
         </w:sdtPr>
+        <w:sdtEndPr/>
         <w:sdtContent>
           <w:r>
             <w:rPr>
@@ -10808,23 +10983,39 @@
                               <w:pStyle w:val="Caption"/>
                               <w:jc w:val="center"/>
                             </w:pPr>
-                            <w:bookmarkStart w:id="115" w:name="_Toc14833627"/>
-                            <w:bookmarkStart w:id="116" w:name="_Toc14835707"/>
-                            <w:bookmarkStart w:id="117" w:name="_Toc14836134"/>
-                            <w:bookmarkStart w:id="118" w:name="_Toc14833837"/>
-                            <w:bookmarkStart w:id="119" w:name="_Toc15285496"/>
-                            <w:bookmarkStart w:id="120" w:name="_Toc25092055"/>
-                            <w:bookmarkStart w:id="121" w:name="_Toc25092095"/>
+                            <w:bookmarkStart w:id="110" w:name="_Toc14833627"/>
+                            <w:bookmarkStart w:id="111" w:name="_Toc14835707"/>
+                            <w:bookmarkStart w:id="112" w:name="_Toc14836134"/>
+                            <w:bookmarkStart w:id="113" w:name="_Toc14833837"/>
+                            <w:bookmarkStart w:id="114" w:name="_Toc15285496"/>
+                            <w:bookmarkStart w:id="115" w:name="_Toc25092055"/>
+                            <w:bookmarkStart w:id="116" w:name="_Toc25092095"/>
                             <w:r>
-                              <w:t>Figure 2.2: Cicle de l’Aigue VR app</w:t>
+                              <w:t xml:space="preserve">Figure 2.2: </w:t>
                             </w:r>
+                            <w:proofErr w:type="spellStart"/>
+                            <w:r>
+                              <w:t>Cicle</w:t>
+                            </w:r>
+                            <w:proofErr w:type="spellEnd"/>
+                            <w:r>
+                              <w:t xml:space="preserve"> de </w:t>
+                            </w:r>
+                            <w:proofErr w:type="spellStart"/>
+                            <w:r>
+                              <w:t>l’Aigue</w:t>
+                            </w:r>
+                            <w:proofErr w:type="spellEnd"/>
+                            <w:r>
+                              <w:t xml:space="preserve"> VR app</w:t>
+                            </w:r>
+                            <w:bookmarkEnd w:id="110"/>
+                            <w:bookmarkEnd w:id="111"/>
+                            <w:bookmarkEnd w:id="112"/>
+                            <w:bookmarkEnd w:id="113"/>
+                            <w:bookmarkEnd w:id="114"/>
                             <w:bookmarkEnd w:id="115"/>
                             <w:bookmarkEnd w:id="116"/>
-                            <w:bookmarkEnd w:id="117"/>
-                            <w:bookmarkEnd w:id="118"/>
-                            <w:bookmarkEnd w:id="119"/>
-                            <w:bookmarkEnd w:id="120"/>
-                            <w:bookmarkEnd w:id="121"/>
                           </w:p>
                         </w:txbxContent>
                       </wps:txbx>
@@ -10837,7 +11028,7 @@
               </wp:anchor>
             </w:drawing>
           </mc:Choice>
-          <mc:Fallback>
+          <mc:Fallback xmlns:w16se="http://schemas.microsoft.com/office/word/2015/wordml/symex" xmlns:w16cid="http://schemas.microsoft.com/office/word/2016/wordml/cid" xmlns:am3d="http://schemas.microsoft.com/office/drawing/2017/model3d" xmlns:aink="http://schemas.microsoft.com/office/drawing/2016/ink" xmlns:cx8="http://schemas.microsoft.com/office/drawing/2016/5/14/chartex" xmlns:cx7="http://schemas.microsoft.com/office/drawing/2016/5/13/chartex" xmlns:cx6="http://schemas.microsoft.com/office/drawing/2016/5/12/chartex" xmlns:cx5="http://schemas.microsoft.com/office/drawing/2016/5/11/chartex" xmlns:cx4="http://schemas.microsoft.com/office/drawing/2016/5/10/chartex" xmlns:cx3="http://schemas.microsoft.com/office/drawing/2016/5/9/chartex" xmlns:cx2="http://schemas.microsoft.com/office/drawing/2015/10/21/chartex" xmlns:cx1="http://schemas.microsoft.com/office/drawing/2015/9/8/chartex" xmlns:cx="http://schemas.microsoft.com/office/drawing/2014/chartex">
             <w:pict>
               <v:shape w14:anchorId="5A3BE474" id="Text Box 6" o:spid="_x0000_s1027" type="#_x0000_t202" style="position:absolute;margin-left:0;margin-top:154.3pt;width:281.4pt;height:.05pt;z-index:251664384;visibility:visible;mso-wrap-style:square;mso-wrap-distance-left:9pt;mso-wrap-distance-top:0;mso-wrap-distance-right:9pt;mso-wrap-distance-bottom:0;mso-position-horizontal:center;mso-position-horizontal-relative:margin;mso-position-vertical:absolute;mso-position-vertical-relative:text;v-text-anchor:top" o:gfxdata="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" stroked="f">
                 <v:textbox style="mso-fit-shape-to-text:t" inset="0,0,0,0">
@@ -10968,6 +11159,7 @@
           </w:rPr>
           <w:id w:val="388466866"/>
         </w:sdtPr>
+        <w:sdtEndPr/>
         <w:sdtContent>
           <w:r>
             <w:rPr>
@@ -11257,23 +11449,23 @@
                               <w:pStyle w:val="Caption"/>
                               <w:jc w:val="center"/>
                             </w:pPr>
-                            <w:bookmarkStart w:id="129" w:name="_Toc14833628"/>
-                            <w:bookmarkStart w:id="130" w:name="_Toc14835708"/>
-                            <w:bookmarkStart w:id="131" w:name="_Toc15285497"/>
-                            <w:bookmarkStart w:id="132" w:name="_Toc14836135"/>
-                            <w:bookmarkStart w:id="133" w:name="_Toc14833838"/>
-                            <w:bookmarkStart w:id="134" w:name="_Toc25092056"/>
-                            <w:bookmarkStart w:id="135" w:name="_Toc25092096"/>
+                            <w:bookmarkStart w:id="117" w:name="_Toc14833628"/>
+                            <w:bookmarkStart w:id="118" w:name="_Toc14835708"/>
+                            <w:bookmarkStart w:id="119" w:name="_Toc15285497"/>
+                            <w:bookmarkStart w:id="120" w:name="_Toc14836135"/>
+                            <w:bookmarkStart w:id="121" w:name="_Toc14833838"/>
+                            <w:bookmarkStart w:id="122" w:name="_Toc25092056"/>
+                            <w:bookmarkStart w:id="123" w:name="_Toc25092096"/>
                             <w:r>
                               <w:t>Figure 2.3: TABI the water cycle</w:t>
                             </w:r>
-                            <w:bookmarkEnd w:id="129"/>
-                            <w:bookmarkEnd w:id="130"/>
-                            <w:bookmarkEnd w:id="131"/>
-                            <w:bookmarkEnd w:id="132"/>
-                            <w:bookmarkEnd w:id="133"/>
-                            <w:bookmarkEnd w:id="134"/>
-                            <w:bookmarkEnd w:id="135"/>
+                            <w:bookmarkEnd w:id="117"/>
+                            <w:bookmarkEnd w:id="118"/>
+                            <w:bookmarkEnd w:id="119"/>
+                            <w:bookmarkEnd w:id="120"/>
+                            <w:bookmarkEnd w:id="121"/>
+                            <w:bookmarkEnd w:id="122"/>
+                            <w:bookmarkEnd w:id="123"/>
                           </w:p>
                         </w:txbxContent>
                       </wps:txbx>
@@ -11286,7 +11478,7 @@
               </wp:anchor>
             </w:drawing>
           </mc:Choice>
-          <mc:Fallback>
+          <mc:Fallback xmlns:w16se="http://schemas.microsoft.com/office/word/2015/wordml/symex" xmlns:w16cid="http://schemas.microsoft.com/office/word/2016/wordml/cid" xmlns:am3d="http://schemas.microsoft.com/office/drawing/2017/model3d" xmlns:aink="http://schemas.microsoft.com/office/drawing/2016/ink" xmlns:cx8="http://schemas.microsoft.com/office/drawing/2016/5/14/chartex" xmlns:cx7="http://schemas.microsoft.com/office/drawing/2016/5/13/chartex" xmlns:cx6="http://schemas.microsoft.com/office/drawing/2016/5/12/chartex" xmlns:cx5="http://schemas.microsoft.com/office/drawing/2016/5/11/chartex" xmlns:cx4="http://schemas.microsoft.com/office/drawing/2016/5/10/chartex" xmlns:cx3="http://schemas.microsoft.com/office/drawing/2016/5/9/chartex" xmlns:cx2="http://schemas.microsoft.com/office/drawing/2015/10/21/chartex" xmlns:cx1="http://schemas.microsoft.com/office/drawing/2015/9/8/chartex" xmlns:cx="http://schemas.microsoft.com/office/drawing/2014/chartex">
             <w:pict>
               <v:shape w14:anchorId="445F5F85" id="Text Box 7" o:spid="_x0000_s1028" type="#_x0000_t202" style="position:absolute;left:0;text-align:left;margin-left:90.55pt;margin-top:203.45pt;width:280.8pt;height:.05pt;z-index:251665408;visibility:visible;mso-wrap-style:square;mso-wrap-distance-left:9pt;mso-wrap-distance-top:0;mso-wrap-distance-right:9pt;mso-wrap-distance-bottom:0;mso-position-horizontal:absolute;mso-position-horizontal-relative:margin;mso-position-vertical:absolute;mso-position-vertical-relative:text;v-text-anchor:top" o:gfxdata="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" stroked="f">
                 <v:textbox style="mso-fit-shape-to-text:t" inset="0,0,0,0">
@@ -11463,6 +11655,7 @@
           </w:rPr>
           <w:id w:val="1641846468"/>
         </w:sdtPr>
+        <w:sdtEndPr/>
         <w:sdtContent>
           <w:r>
             <w:rPr>
@@ -11930,17 +12123,17 @@
                               <w:pStyle w:val="Caption"/>
                               <w:jc w:val="center"/>
                             </w:pPr>
-                            <w:bookmarkStart w:id="143" w:name="_Toc14834311"/>
-                            <w:bookmarkStart w:id="144" w:name="_Toc15285498"/>
-                            <w:bookmarkStart w:id="145" w:name="_Toc14835709"/>
-                            <w:bookmarkStart w:id="146" w:name="_Toc15285394"/>
-                            <w:bookmarkStart w:id="147" w:name="_Toc14836136"/>
-                            <w:bookmarkStart w:id="148" w:name="_Toc25092057"/>
-                            <w:bookmarkStart w:id="149" w:name="_Toc25092097"/>
+                            <w:bookmarkStart w:id="124" w:name="_Toc14834311"/>
+                            <w:bookmarkStart w:id="125" w:name="_Toc15285498"/>
+                            <w:bookmarkStart w:id="126" w:name="_Toc14835709"/>
+                            <w:bookmarkStart w:id="127" w:name="_Toc15285394"/>
+                            <w:bookmarkStart w:id="128" w:name="_Toc14836136"/>
+                            <w:bookmarkStart w:id="129" w:name="_Toc25092057"/>
+                            <w:bookmarkStart w:id="130" w:name="_Toc25092097"/>
                             <w:r>
                               <w:t xml:space="preserve">Figure 2.4: </w:t>
                             </w:r>
-                            <w:bookmarkEnd w:id="143"/>
+                            <w:bookmarkEnd w:id="124"/>
                             <w:r>
                               <w:rPr>
                                 <w:rFonts w:ascii="Tahoma" w:hAnsi="Tahoma" w:cs="Tahoma" w:hint="cs"/>
@@ -11959,12 +12152,12 @@
                             <w:r>
                               <w:t>Water Cycle)</w:t>
                             </w:r>
-                            <w:bookmarkEnd w:id="144"/>
-                            <w:bookmarkEnd w:id="145"/>
-                            <w:bookmarkEnd w:id="146"/>
-                            <w:bookmarkEnd w:id="147"/>
-                            <w:bookmarkEnd w:id="148"/>
-                            <w:bookmarkEnd w:id="149"/>
+                            <w:bookmarkEnd w:id="125"/>
+                            <w:bookmarkEnd w:id="126"/>
+                            <w:bookmarkEnd w:id="127"/>
+                            <w:bookmarkEnd w:id="128"/>
+                            <w:bookmarkEnd w:id="129"/>
+                            <w:bookmarkEnd w:id="130"/>
                           </w:p>
                           <w:p>
                             <w:pPr>
@@ -11982,7 +12175,7 @@
               </wp:anchor>
             </w:drawing>
           </mc:Choice>
-          <mc:Fallback>
+          <mc:Fallback xmlns:w16se="http://schemas.microsoft.com/office/word/2015/wordml/symex" xmlns:w16cid="http://schemas.microsoft.com/office/word/2016/wordml/cid" xmlns:am3d="http://schemas.microsoft.com/office/drawing/2017/model3d" xmlns:aink="http://schemas.microsoft.com/office/drawing/2016/ink" xmlns:cx8="http://schemas.microsoft.com/office/drawing/2016/5/14/chartex" xmlns:cx7="http://schemas.microsoft.com/office/drawing/2016/5/13/chartex" xmlns:cx6="http://schemas.microsoft.com/office/drawing/2016/5/12/chartex" xmlns:cx5="http://schemas.microsoft.com/office/drawing/2016/5/11/chartex" xmlns:cx4="http://schemas.microsoft.com/office/drawing/2016/5/10/chartex" xmlns:cx3="http://schemas.microsoft.com/office/drawing/2016/5/9/chartex" xmlns:cx2="http://schemas.microsoft.com/office/drawing/2015/10/21/chartex" xmlns:cx1="http://schemas.microsoft.com/office/drawing/2015/9/8/chartex" xmlns:cx="http://schemas.microsoft.com/office/drawing/2014/chartex">
             <w:pict>
               <v:shape w14:anchorId="04A89709" id="Text Box 19" o:spid="_x0000_s1029" type="#_x0000_t202" style="position:absolute;margin-left:0;margin-top:34.5pt;width:281.4pt;height:13pt;z-index:251670528;visibility:visible;mso-wrap-style:square;mso-wrap-distance-left:9pt;mso-wrap-distance-top:0;mso-wrap-distance-right:9pt;mso-wrap-distance-bottom:0;mso-position-horizontal:center;mso-position-horizontal-relative:margin;mso-position-vertical:absolute;mso-position-vertical-relative:text;v-text-anchor:top" o:gfxdata="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" stroked="f">
                 <v:textbox inset="0,0,0,0">
@@ -12085,28 +12278,28 @@
       <w:pPr>
         <w:pStyle w:val="Heading2"/>
       </w:pPr>
-      <w:bookmarkStart w:id="157" w:name="_Toc19635239"/>
-      <w:bookmarkStart w:id="158" w:name="_Toc588956447"/>
-      <w:bookmarkStart w:id="159" w:name="_Toc1669036775"/>
-      <w:bookmarkStart w:id="160" w:name="_Toc19634890"/>
-      <w:bookmarkStart w:id="161" w:name="_Toc19634227"/>
-      <w:bookmarkStart w:id="162" w:name="_Toc19634005"/>
-      <w:bookmarkStart w:id="163" w:name="_Toc1097113087"/>
-      <w:bookmarkStart w:id="164" w:name="_Toc19635755"/>
-      <w:bookmarkStart w:id="165" w:name="_Toc25090362"/>
+      <w:bookmarkStart w:id="131" w:name="_Toc19635239"/>
+      <w:bookmarkStart w:id="132" w:name="_Toc588956447"/>
+      <w:bookmarkStart w:id="133" w:name="_Toc1669036775"/>
+      <w:bookmarkStart w:id="134" w:name="_Toc19634890"/>
+      <w:bookmarkStart w:id="135" w:name="_Toc19634227"/>
+      <w:bookmarkStart w:id="136" w:name="_Toc19634005"/>
+      <w:bookmarkStart w:id="137" w:name="_Toc1097113087"/>
+      <w:bookmarkStart w:id="138" w:name="_Toc19635755"/>
+      <w:bookmarkStart w:id="139" w:name="_Toc25090362"/>
       <w:r>
         <w:lastRenderedPageBreak/>
         <w:t>2.3 Apps comparison</w:t>
       </w:r>
-      <w:bookmarkEnd w:id="157"/>
-      <w:bookmarkEnd w:id="158"/>
-      <w:bookmarkEnd w:id="159"/>
-      <w:bookmarkEnd w:id="160"/>
-      <w:bookmarkEnd w:id="161"/>
-      <w:bookmarkEnd w:id="162"/>
-      <w:bookmarkEnd w:id="163"/>
-      <w:bookmarkEnd w:id="164"/>
-      <w:bookmarkEnd w:id="165"/>
+      <w:bookmarkEnd w:id="131"/>
+      <w:bookmarkEnd w:id="132"/>
+      <w:bookmarkEnd w:id="133"/>
+      <w:bookmarkEnd w:id="134"/>
+      <w:bookmarkEnd w:id="135"/>
+      <w:bookmarkEnd w:id="136"/>
+      <w:bookmarkEnd w:id="137"/>
+      <w:bookmarkEnd w:id="138"/>
+      <w:bookmarkEnd w:id="139"/>
     </w:p>
     <w:p>
       <w:pPr>
@@ -12180,8 +12373,16 @@
               <w:rPr>
                 <w:lang w:bidi="ar-AE"/>
               </w:rPr>
-              <w:t>Splash Sim</w:t>
-            </w:r>
+              <w:t xml:space="preserve">Splash </w:t>
+            </w:r>
+            <w:proofErr w:type="spellStart"/>
+            <w:r>
+              <w:rPr>
+                <w:lang w:bidi="ar-AE"/>
+              </w:rPr>
+              <w:t>Sim</w:t>
+            </w:r>
+            <w:proofErr w:type="spellEnd"/>
           </w:p>
         </w:tc>
         <w:tc>
@@ -12196,13 +12397,41 @@
                 <w:lang w:bidi="ar-AE"/>
               </w:rPr>
             </w:pPr>
+            <w:proofErr w:type="spellStart"/>
             <w:r>
               <w:rPr>
                 <w:sz w:val="24"/>
                 <w:szCs w:val="24"/>
                 <w:lang w:bidi="ar-AE"/>
               </w:rPr>
-              <w:t>Cicle de l’Aigue VR</w:t>
+              <w:t>Cicle</w:t>
+            </w:r>
+            <w:proofErr w:type="spellEnd"/>
+            <w:r>
+              <w:rPr>
+                <w:sz w:val="24"/>
+                <w:szCs w:val="24"/>
+                <w:lang w:bidi="ar-AE"/>
+              </w:rPr>
+              <w:t xml:space="preserve"> de </w:t>
+            </w:r>
+            <w:proofErr w:type="spellStart"/>
+            <w:r>
+              <w:rPr>
+                <w:sz w:val="24"/>
+                <w:szCs w:val="24"/>
+                <w:lang w:bidi="ar-AE"/>
+              </w:rPr>
+              <w:t>l’Aigue</w:t>
+            </w:r>
+            <w:proofErr w:type="spellEnd"/>
+            <w:r>
+              <w:rPr>
+                <w:sz w:val="24"/>
+                <w:szCs w:val="24"/>
+                <w:lang w:bidi="ar-AE"/>
+              </w:rPr>
+              <w:t xml:space="preserve"> VR</w:t>
             </w:r>
           </w:p>
         </w:tc>
@@ -13496,22 +13725,347 @@
         <w:pStyle w:val="Caption"/>
         <w:jc w:val="center"/>
       </w:pPr>
-      <w:bookmarkStart w:id="166" w:name="_Toc15285395"/>
-      <w:bookmarkStart w:id="167" w:name="_Toc19885537"/>
-      <w:bookmarkStart w:id="168" w:name="_Toc15285277"/>
-      <w:bookmarkStart w:id="169" w:name="_Toc14835710"/>
-      <w:bookmarkStart w:id="170" w:name="_Toc15285593"/>
-      <w:bookmarkStart w:id="171" w:name="_Toc15285499"/>
-      <w:bookmarkStart w:id="172" w:name="_Toc1116207232"/>
-      <w:bookmarkStart w:id="173" w:name="_Toc25086677"/>
-      <w:bookmarkStart w:id="174" w:name="_Toc25092058"/>
-      <w:bookmarkStart w:id="175" w:name="_Toc25092098"/>
+      <w:bookmarkStart w:id="140" w:name="_Toc15285395"/>
+      <w:bookmarkStart w:id="141" w:name="_Toc19885537"/>
+      <w:bookmarkStart w:id="142" w:name="_Toc15285277"/>
+      <w:bookmarkStart w:id="143" w:name="_Toc14835710"/>
+      <w:bookmarkStart w:id="144" w:name="_Toc15285593"/>
+      <w:bookmarkStart w:id="145" w:name="_Toc15285499"/>
+      <w:bookmarkStart w:id="146" w:name="_Toc1116207232"/>
+      <w:bookmarkStart w:id="147" w:name="_Toc25086677"/>
+      <w:bookmarkStart w:id="148" w:name="_Toc25092058"/>
+      <w:bookmarkStart w:id="149" w:name="_Toc25092098"/>
       <w:r>
         <w:t>Table 2.1: Comparison table between our app and similar apps</w:t>
       </w:r>
+      <w:bookmarkEnd w:id="140"/>
+      <w:bookmarkEnd w:id="141"/>
+      <w:bookmarkEnd w:id="142"/>
+      <w:bookmarkEnd w:id="143"/>
+      <w:bookmarkEnd w:id="144"/>
+      <w:bookmarkEnd w:id="145"/>
+      <w:bookmarkEnd w:id="146"/>
+      <w:bookmarkEnd w:id="147"/>
+      <w:bookmarkEnd w:id="148"/>
+      <w:bookmarkEnd w:id="149"/>
+    </w:p>
+    <w:p>
+      <w:pPr>
+        <w:jc w:val="both"/>
+        <w:rPr>
+          <w:sz w:val="24"/>
+          <w:szCs w:val="24"/>
+        </w:rPr>
+      </w:pPr>
+      <w:r>
+        <w:rPr>
+          <w:sz w:val="24"/>
+          <w:szCs w:val="24"/>
+        </w:rPr>
+        <w:t xml:space="preserve">The table shows that our application is expected to be unique in some aspects. We will be implementing the robot companion which is a robot guide within the app that guides the user throughout the tour. Another </w:t>
+      </w:r>
+      <w:r>
+        <w:rPr>
+          <w:sz w:val="24"/>
+          <w:szCs w:val="24"/>
+        </w:rPr>
+        <w:t xml:space="preserve">distinguishing </w:t>
+      </w:r>
+      <w:r>
+        <w:rPr>
+          <w:sz w:val="24"/>
+          <w:szCs w:val="24"/>
+        </w:rPr>
+        <w:t>feature of the app is that it contains both a tour guide and a game, which are not available together in any other app. However, the features which are present in most of the applications are the Main menu, Animation, and phase explanatory text, which is basically a text that appears to the user as they go through the tour to explain them about every phase of the water cycle.</w:t>
+      </w:r>
+    </w:p>
+    <w:p>
+      <w:pPr>
+        <w:rPr>
+          <w:sz w:val="24"/>
+          <w:szCs w:val="24"/>
+        </w:rPr>
+      </w:pPr>
+    </w:p>
+    <w:p>
+      <w:pPr>
+        <w:pStyle w:val="Heading2"/>
+      </w:pPr>
+      <w:bookmarkStart w:id="150" w:name="_Toc25090363"/>
+      <w:r>
+        <w:t xml:space="preserve">2.4 </w:t>
+      </w:r>
+      <w:r>
+        <w:t>Conclusion</w:t>
+      </w:r>
+      <w:bookmarkEnd w:id="150"/>
+    </w:p>
+    <w:p>
+      <w:pPr>
+        <w:jc w:val="both"/>
+        <w:rPr>
+          <w:sz w:val="24"/>
+          <w:szCs w:val="24"/>
+        </w:rPr>
+      </w:pPr>
+      <w:r>
+        <w:rPr>
+          <w:sz w:val="24"/>
+          <w:szCs w:val="24"/>
+        </w:rPr>
+        <w:t>This chapter described the applications that are already been built in the domain, highlighting the features present and absent in those apps. Clearly</w:t>
+      </w:r>
+      <w:r>
+        <w:rPr>
+          <w:sz w:val="24"/>
+          <w:szCs w:val="24"/>
+        </w:rPr>
+        <w:t>,</w:t>
+      </w:r>
+      <w:r>
+        <w:rPr>
+          <w:sz w:val="24"/>
+          <w:szCs w:val="24"/>
+        </w:rPr>
+        <w:t xml:space="preserve"> we have seen that multiple apps </w:t>
+      </w:r>
+      <w:r>
+        <w:rPr>
+          <w:sz w:val="24"/>
+          <w:szCs w:val="24"/>
+        </w:rPr>
+        <w:t>like</w:t>
+      </w:r>
+      <w:r>
+        <w:rPr>
+          <w:sz w:val="24"/>
+          <w:szCs w:val="24"/>
+        </w:rPr>
+        <w:t xml:space="preserve"> </w:t>
+      </w:r>
+      <w:r>
+        <w:rPr>
+          <w:lang w:bidi="ar-AE"/>
+        </w:rPr>
+        <w:t xml:space="preserve">Water Cycle VR Guide </w:t>
+      </w:r>
+      <w:r>
+        <w:rPr>
+          <w:sz w:val="24"/>
+          <w:szCs w:val="24"/>
+        </w:rPr>
+        <w:t xml:space="preserve">app were developed in this field of technology. Furthermore, </w:t>
+      </w:r>
+      <w:r>
+        <w:rPr>
+          <w:sz w:val="24"/>
+          <w:szCs w:val="24"/>
+        </w:rPr>
+        <w:t xml:space="preserve">this chapter focused on the similarities and differences between the existing apps and </w:t>
+      </w:r>
+      <w:r>
+        <w:rPr>
+          <w:lang w:bidi="ar-AE"/>
+        </w:rPr>
+        <w:t xml:space="preserve">Water Cycle VR Guide </w:t>
+      </w:r>
+      <w:r>
+        <w:rPr>
+          <w:sz w:val="24"/>
+          <w:szCs w:val="24"/>
+        </w:rPr>
+        <w:t>app, concluding how different the water cycle VR Guide is expected to be.</w:t>
+      </w:r>
+    </w:p>
+    <w:p>
+      <w:pPr>
+        <w:pStyle w:val="ListParagraph"/>
+        <w:ind w:left="360"/>
+        <w:jc w:val="center"/>
+        <w:rPr>
+          <w:sz w:val="24"/>
+          <w:szCs w:val="24"/>
+        </w:rPr>
+      </w:pPr>
+    </w:p>
+    <w:p>
+      <w:pPr>
+        <w:pStyle w:val="ListParagraph"/>
+        <w:ind w:left="360"/>
+        <w:jc w:val="center"/>
+        <w:rPr>
+          <w:sz w:val="24"/>
+          <w:szCs w:val="24"/>
+        </w:rPr>
+      </w:pPr>
+    </w:p>
+    <w:p>
+      <w:pPr>
+        <w:pStyle w:val="ListParagraph"/>
+        <w:ind w:left="360"/>
+        <w:jc w:val="center"/>
+        <w:rPr>
+          <w:sz w:val="24"/>
+          <w:szCs w:val="24"/>
+        </w:rPr>
+      </w:pPr>
+    </w:p>
+    <w:p>
+      <w:pPr>
+        <w:pStyle w:val="ListParagraph"/>
+        <w:ind w:left="360"/>
+        <w:jc w:val="center"/>
+        <w:rPr>
+          <w:sz w:val="24"/>
+          <w:szCs w:val="24"/>
+        </w:rPr>
+      </w:pPr>
+    </w:p>
+    <w:p>
+      <w:pPr>
+        <w:pStyle w:val="ListParagraph"/>
+        <w:ind w:left="360"/>
+        <w:jc w:val="center"/>
+        <w:rPr>
+          <w:sz w:val="24"/>
+          <w:szCs w:val="24"/>
+        </w:rPr>
+      </w:pPr>
+    </w:p>
+    <w:p>
+      <w:pPr>
+        <w:pStyle w:val="ListParagraph"/>
+        <w:ind w:left="360"/>
+        <w:jc w:val="center"/>
+        <w:rPr>
+          <w:sz w:val="24"/>
+          <w:szCs w:val="24"/>
+        </w:rPr>
+      </w:pPr>
+    </w:p>
+    <w:p>
+      <w:pPr>
+        <w:pStyle w:val="Heading2"/>
+        <w:jc w:val="center"/>
+        <w:rPr>
+          <w:sz w:val="32"/>
+          <w:szCs w:val="32"/>
+        </w:rPr>
+      </w:pPr>
+      <w:bookmarkStart w:id="151" w:name="_Toc19634006"/>
+      <w:bookmarkStart w:id="152" w:name="_Toc19634228"/>
+      <w:bookmarkStart w:id="153" w:name="_Toc118670689"/>
+      <w:bookmarkStart w:id="154" w:name="_Toc19635240"/>
+      <w:bookmarkStart w:id="155" w:name="_Toc1633284034"/>
+      <w:bookmarkStart w:id="156" w:name="_Toc1396792629"/>
+      <w:bookmarkStart w:id="157" w:name="_Toc19634891"/>
+      <w:bookmarkStart w:id="158" w:name="_Toc19635756"/>
+      <w:bookmarkStart w:id="159" w:name="_Toc25090364"/>
+      <w:r>
+        <w:rPr>
+          <w:sz w:val="32"/>
+          <w:szCs w:val="32"/>
+        </w:rPr>
+        <w:lastRenderedPageBreak/>
+        <w:t>3: Requirements Analysis</w:t>
+      </w:r>
+      <w:bookmarkEnd w:id="151"/>
+      <w:bookmarkEnd w:id="152"/>
+      <w:bookmarkEnd w:id="153"/>
+      <w:bookmarkEnd w:id="154"/>
+      <w:bookmarkEnd w:id="155"/>
+      <w:bookmarkEnd w:id="156"/>
+      <w:bookmarkEnd w:id="157"/>
+      <w:bookmarkEnd w:id="158"/>
+      <w:bookmarkEnd w:id="159"/>
+    </w:p>
+    <w:p>
+      <w:pPr>
+        <w:pStyle w:val="ListParagraph"/>
+        <w:numPr>
+          <w:ilvl w:val="0"/>
+          <w:numId w:val="9"/>
+        </w:numPr>
+        <w:rPr>
+          <w:vanish/>
+          <w:sz w:val="24"/>
+          <w:szCs w:val="24"/>
+        </w:rPr>
+      </w:pPr>
+    </w:p>
+    <w:p>
+      <w:pPr>
+        <w:pStyle w:val="ListParagraph"/>
+        <w:numPr>
+          <w:ilvl w:val="0"/>
+          <w:numId w:val="9"/>
+        </w:numPr>
+        <w:rPr>
+          <w:vanish/>
+          <w:sz w:val="24"/>
+          <w:szCs w:val="24"/>
+        </w:rPr>
+      </w:pPr>
+    </w:p>
+    <w:p>
+      <w:pPr>
+        <w:pStyle w:val="Heading2"/>
+      </w:pPr>
+      <w:bookmarkStart w:id="160" w:name="_Toc19635241"/>
+      <w:bookmarkStart w:id="161" w:name="_Toc19635757"/>
+      <w:bookmarkStart w:id="162" w:name="_Toc19634229"/>
+      <w:bookmarkStart w:id="163" w:name="_Toc19634892"/>
+      <w:bookmarkStart w:id="164" w:name="_Toc19634007"/>
+      <w:bookmarkStart w:id="165" w:name="_Toc636139219"/>
+      <w:bookmarkStart w:id="166" w:name="_Toc2137787621"/>
+      <w:bookmarkStart w:id="167" w:name="_Toc1095215741"/>
+      <w:bookmarkStart w:id="168" w:name="_Toc25090365"/>
+      <w:r>
+        <w:t>3.1 Introduction</w:t>
+      </w:r>
+      <w:bookmarkEnd w:id="160"/>
+      <w:bookmarkEnd w:id="161"/>
+      <w:bookmarkEnd w:id="162"/>
+      <w:bookmarkEnd w:id="163"/>
+      <w:bookmarkEnd w:id="164"/>
+      <w:bookmarkEnd w:id="165"/>
       <w:bookmarkEnd w:id="166"/>
       <w:bookmarkEnd w:id="167"/>
       <w:bookmarkEnd w:id="168"/>
+    </w:p>
+    <w:p>
+      <w:pPr>
+        <w:jc w:val="both"/>
+        <w:rPr>
+          <w:sz w:val="24"/>
+          <w:szCs w:val="24"/>
+          <w:lang w:val="en"/>
+        </w:rPr>
+      </w:pPr>
+      <w:r>
+        <w:rPr>
+          <w:sz w:val="24"/>
+          <w:szCs w:val="24"/>
+        </w:rPr>
+        <w:t>In this chapter, we will discuss the functional and nonfunctional requirements of the application. Use case diagrams along with a system sequence diagram that will give a brief detail of the requirements and how it will be further implemented.</w:t>
+      </w:r>
+    </w:p>
+    <w:p>
+      <w:pPr>
+        <w:pStyle w:val="Heading2"/>
+      </w:pPr>
+      <w:bookmarkStart w:id="169" w:name="_Toc19634008"/>
+      <w:bookmarkStart w:id="170" w:name="_Toc19634230"/>
+      <w:bookmarkStart w:id="171" w:name="_Toc19635758"/>
+      <w:bookmarkStart w:id="172" w:name="_Toc19634893"/>
+      <w:bookmarkStart w:id="173" w:name="_Toc19635242"/>
+      <w:bookmarkStart w:id="174" w:name="_Toc572045192"/>
+      <w:bookmarkStart w:id="175" w:name="_Toc847559481"/>
+      <w:bookmarkStart w:id="176" w:name="_Toc218033170"/>
+      <w:bookmarkStart w:id="177" w:name="_Toc25090366"/>
+      <w:r>
+        <w:t>3.2 Functional Requirements</w:t>
+      </w:r>
       <w:bookmarkEnd w:id="169"/>
       <w:bookmarkEnd w:id="170"/>
       <w:bookmarkEnd w:id="171"/>
@@ -13519,40 +14073,367 @@
       <w:bookmarkEnd w:id="173"/>
       <w:bookmarkEnd w:id="174"/>
       <w:bookmarkEnd w:id="175"/>
-    </w:p>
-    <w:p>
-      <w:pPr>
-        <w:jc w:val="both"/>
-        <w:rPr>
-          <w:sz w:val="24"/>
-          <w:szCs w:val="24"/>
-        </w:rPr>
-      </w:pPr>
-      <w:r>
-        <w:rPr>
-          <w:sz w:val="24"/>
-          <w:szCs w:val="24"/>
-        </w:rPr>
-        <w:t xml:space="preserve">The table shows that our application is expected to be unique in some aspects. We will be implementing the robot companion which is a robot guide within the app that guides the user throughout the tour. Another </w:t>
-      </w:r>
-      <w:r>
-        <w:rPr>
-          <w:sz w:val="24"/>
-          <w:szCs w:val="24"/>
-        </w:rPr>
-        <w:t xml:space="preserve">distinguishing </w:t>
-      </w:r>
-      <w:r>
-        <w:rPr>
-          <w:sz w:val="24"/>
-          <w:szCs w:val="24"/>
-        </w:rPr>
-        <w:t>feature of the app is that it contains both a tour guide and a game, which are not available together in any other app. However, the features which are present in most of the applications are the Main menu, Animation, and phase explanatory text, which is basically a text that appears to the user as they go through the tour to explain them about every phase of the water cycle.</w:t>
-      </w:r>
-    </w:p>
-    <w:p>
-      <w:pPr>
-        <w:rPr>
+      <w:bookmarkEnd w:id="176"/>
+      <w:bookmarkEnd w:id="177"/>
+    </w:p>
+    <w:p>
+      <w:pPr>
+        <w:autoSpaceDE w:val="0"/>
+        <w:autoSpaceDN w:val="0"/>
+        <w:adjustRightInd w:val="0"/>
+        <w:spacing w:after="0" w:line="240" w:lineRule="auto"/>
+        <w:rPr>
+          <w:rFonts w:cstheme="minorHAnsi"/>
+          <w:color w:val="000000"/>
+          <w:sz w:val="24"/>
+          <w:szCs w:val="24"/>
+        </w:rPr>
+      </w:pPr>
+      <w:r>
+        <w:rPr>
+          <w:rFonts w:cstheme="minorHAnsi"/>
+          <w:color w:val="000000"/>
+          <w:sz w:val="24"/>
+          <w:szCs w:val="24"/>
+        </w:rPr>
+        <w:t>The following are the functional requirements of our system. The requirements are divided into three modules:</w:t>
+      </w:r>
+    </w:p>
+    <w:p>
+      <w:pPr>
+        <w:autoSpaceDE w:val="0"/>
+        <w:autoSpaceDN w:val="0"/>
+        <w:adjustRightInd w:val="0"/>
+        <w:spacing w:after="0" w:line="240" w:lineRule="auto"/>
+        <w:rPr>
+          <w:rFonts w:cstheme="minorHAnsi"/>
+          <w:b/>
+          <w:bCs/>
+          <w:color w:val="000000"/>
+          <w:sz w:val="24"/>
+          <w:szCs w:val="24"/>
+        </w:rPr>
+      </w:pPr>
+    </w:p>
+    <w:p>
+      <w:pPr>
+        <w:autoSpaceDE w:val="0"/>
+        <w:autoSpaceDN w:val="0"/>
+        <w:adjustRightInd w:val="0"/>
+        <w:spacing w:after="0" w:line="240" w:lineRule="auto"/>
+        <w:rPr>
+          <w:rFonts w:cstheme="minorHAnsi"/>
+          <w:b/>
+          <w:bCs/>
+          <w:color w:val="000000"/>
+          <w:sz w:val="24"/>
+          <w:szCs w:val="24"/>
+        </w:rPr>
+      </w:pPr>
+      <w:r>
+        <w:rPr>
+          <w:rFonts w:cstheme="minorHAnsi"/>
+          <w:b/>
+          <w:bCs/>
+          <w:color w:val="000000"/>
+          <w:sz w:val="24"/>
+          <w:szCs w:val="24"/>
+        </w:rPr>
+        <w:t>Main Menu:</w:t>
+      </w:r>
+    </w:p>
+    <w:p>
+      <w:pPr>
+        <w:autoSpaceDE w:val="0"/>
+        <w:autoSpaceDN w:val="0"/>
+        <w:adjustRightInd w:val="0"/>
+        <w:spacing w:after="0" w:line="240" w:lineRule="auto"/>
+        <w:rPr>
+          <w:rFonts w:cstheme="minorHAnsi"/>
+          <w:color w:val="000000"/>
+          <w:sz w:val="24"/>
+          <w:szCs w:val="24"/>
+        </w:rPr>
+      </w:pPr>
+      <w:r>
+        <w:rPr>
+          <w:rFonts w:cstheme="minorHAnsi"/>
+          <w:color w:val="000000"/>
+          <w:sz w:val="24"/>
+          <w:szCs w:val="24"/>
+        </w:rPr>
+        <w:t>R1: The application shall allow user to select Tour Guide/Game or Exit the application</w:t>
+      </w:r>
+    </w:p>
+    <w:p>
+      <w:pPr>
+        <w:autoSpaceDE w:val="0"/>
+        <w:autoSpaceDN w:val="0"/>
+        <w:adjustRightInd w:val="0"/>
+        <w:spacing w:after="0" w:line="240" w:lineRule="auto"/>
+        <w:ind w:firstLine="360"/>
+        <w:rPr>
+          <w:rFonts w:cstheme="minorHAnsi"/>
+          <w:color w:val="000000"/>
+          <w:sz w:val="24"/>
+          <w:szCs w:val="24"/>
+        </w:rPr>
+      </w:pPr>
+    </w:p>
+    <w:p>
+      <w:pPr>
+        <w:autoSpaceDE w:val="0"/>
+        <w:autoSpaceDN w:val="0"/>
+        <w:adjustRightInd w:val="0"/>
+        <w:spacing w:after="0" w:line="240" w:lineRule="auto"/>
+        <w:rPr>
+          <w:rFonts w:cstheme="minorHAnsi"/>
+          <w:b/>
+          <w:bCs/>
+          <w:color w:val="000000"/>
+          <w:sz w:val="24"/>
+          <w:szCs w:val="24"/>
+        </w:rPr>
+      </w:pPr>
+      <w:r>
+        <w:rPr>
+          <w:rFonts w:cstheme="minorHAnsi"/>
+          <w:b/>
+          <w:bCs/>
+          <w:color w:val="000000"/>
+          <w:sz w:val="24"/>
+          <w:szCs w:val="24"/>
+        </w:rPr>
+        <w:t>Tour Guide:</w:t>
+      </w:r>
+    </w:p>
+    <w:p>
+      <w:pPr>
+        <w:autoSpaceDE w:val="0"/>
+        <w:autoSpaceDN w:val="0"/>
+        <w:adjustRightInd w:val="0"/>
+        <w:spacing w:after="0" w:line="240" w:lineRule="auto"/>
+        <w:rPr>
+          <w:rFonts w:cstheme="minorHAnsi"/>
+          <w:color w:val="000000"/>
+          <w:sz w:val="24"/>
+          <w:szCs w:val="24"/>
+        </w:rPr>
+      </w:pPr>
+      <w:r>
+        <w:rPr>
+          <w:rFonts w:cstheme="minorHAnsi"/>
+          <w:color w:val="000000"/>
+          <w:sz w:val="24"/>
+          <w:szCs w:val="24"/>
+        </w:rPr>
+        <w:t>R2: The application shall guide the user with robot companion.</w:t>
+      </w:r>
+    </w:p>
+    <w:p>
+      <w:pPr>
+        <w:autoSpaceDE w:val="0"/>
+        <w:autoSpaceDN w:val="0"/>
+        <w:adjustRightInd w:val="0"/>
+        <w:spacing w:after="0" w:line="240" w:lineRule="auto"/>
+        <w:rPr>
+          <w:rFonts w:cstheme="minorHAnsi"/>
+          <w:color w:val="000000"/>
+          <w:sz w:val="24"/>
+          <w:szCs w:val="24"/>
+        </w:rPr>
+      </w:pPr>
+      <w:r>
+        <w:rPr>
+          <w:rFonts w:cstheme="minorHAnsi"/>
+          <w:color w:val="000000"/>
+          <w:sz w:val="24"/>
+          <w:szCs w:val="24"/>
+        </w:rPr>
+        <w:t>R3: The application shall pass the user through all the water cycle phases.</w:t>
+      </w:r>
+    </w:p>
+    <w:p>
+      <w:pPr>
+        <w:autoSpaceDE w:val="0"/>
+        <w:autoSpaceDN w:val="0"/>
+        <w:adjustRightInd w:val="0"/>
+        <w:spacing w:after="0" w:line="240" w:lineRule="auto"/>
+        <w:rPr>
+          <w:rFonts w:cstheme="minorHAnsi"/>
+          <w:color w:val="000000"/>
+          <w:sz w:val="24"/>
+          <w:szCs w:val="24"/>
+        </w:rPr>
+      </w:pPr>
+      <w:r>
+        <w:rPr>
+          <w:rFonts w:cstheme="minorHAnsi"/>
+          <w:color w:val="000000"/>
+          <w:sz w:val="24"/>
+          <w:szCs w:val="24"/>
+        </w:rPr>
+        <w:t>R4: The application shall allow user to look around</w:t>
+      </w:r>
+      <w:r>
+        <w:rPr>
+          <w:rFonts w:cstheme="minorHAnsi"/>
+          <w:color w:val="000000"/>
+          <w:sz w:val="24"/>
+          <w:szCs w:val="24"/>
+          <w:lang w:val="en"/>
+        </w:rPr>
+        <w:t xml:space="preserve"> (360° view)</w:t>
+      </w:r>
+      <w:r>
+        <w:rPr>
+          <w:rFonts w:cstheme="minorHAnsi"/>
+          <w:color w:val="000000"/>
+          <w:sz w:val="24"/>
+          <w:szCs w:val="24"/>
+        </w:rPr>
+        <w:t xml:space="preserve">. </w:t>
+      </w:r>
+    </w:p>
+    <w:p>
+      <w:pPr>
+        <w:pStyle w:val="ListParagraph"/>
+        <w:autoSpaceDE w:val="0"/>
+        <w:autoSpaceDN w:val="0"/>
+        <w:adjustRightInd w:val="0"/>
+        <w:spacing w:after="0" w:line="240" w:lineRule="auto"/>
+        <w:rPr>
+          <w:rFonts w:cstheme="minorHAnsi"/>
+          <w:color w:val="000000"/>
+          <w:sz w:val="24"/>
+          <w:szCs w:val="24"/>
+        </w:rPr>
+      </w:pPr>
+    </w:p>
+    <w:p>
+      <w:pPr>
+        <w:autoSpaceDE w:val="0"/>
+        <w:autoSpaceDN w:val="0"/>
+        <w:adjustRightInd w:val="0"/>
+        <w:spacing w:after="0" w:line="240" w:lineRule="auto"/>
+        <w:rPr>
+          <w:rFonts w:cstheme="minorHAnsi"/>
+          <w:b/>
+          <w:bCs/>
+          <w:color w:val="000000"/>
+          <w:sz w:val="24"/>
+          <w:szCs w:val="24"/>
+        </w:rPr>
+      </w:pPr>
+      <w:r>
+        <w:rPr>
+          <w:rFonts w:cstheme="minorHAnsi"/>
+          <w:b/>
+          <w:bCs/>
+          <w:color w:val="000000"/>
+          <w:sz w:val="24"/>
+          <w:szCs w:val="24"/>
+        </w:rPr>
+        <w:t>Mini Game:</w:t>
+      </w:r>
+    </w:p>
+    <w:p>
+      <w:pPr>
+        <w:autoSpaceDE w:val="0"/>
+        <w:autoSpaceDN w:val="0"/>
+        <w:adjustRightInd w:val="0"/>
+        <w:spacing w:after="0" w:line="240" w:lineRule="auto"/>
+        <w:rPr>
+          <w:rFonts w:cstheme="minorHAnsi"/>
+          <w:color w:val="000000"/>
+          <w:sz w:val="24"/>
+          <w:szCs w:val="24"/>
+        </w:rPr>
+      </w:pPr>
+      <w:r>
+        <w:rPr>
+          <w:rFonts w:cstheme="minorHAnsi"/>
+          <w:color w:val="000000"/>
+          <w:sz w:val="24"/>
+          <w:szCs w:val="24"/>
+        </w:rPr>
+        <w:t xml:space="preserve">R5: The application shall allow user to </w:t>
+      </w:r>
+      <w:r>
+        <w:rPr>
+          <w:rFonts w:cstheme="minorHAnsi"/>
+          <w:color w:val="000000"/>
+          <w:sz w:val="24"/>
+          <w:szCs w:val="24"/>
+          <w:lang w:val="en"/>
+        </w:rPr>
+        <w:t>control player movement</w:t>
+      </w:r>
+      <w:r>
+        <w:rPr>
+          <w:rFonts w:cstheme="minorHAnsi"/>
+          <w:color w:val="000000"/>
+          <w:sz w:val="24"/>
+          <w:szCs w:val="24"/>
+        </w:rPr>
+        <w:t>.</w:t>
+      </w:r>
+    </w:p>
+    <w:p>
+      <w:pPr>
+        <w:autoSpaceDE w:val="0"/>
+        <w:autoSpaceDN w:val="0"/>
+        <w:adjustRightInd w:val="0"/>
+        <w:spacing w:after="0" w:line="240" w:lineRule="auto"/>
+        <w:rPr>
+          <w:rFonts w:cstheme="minorHAnsi"/>
+          <w:color w:val="000000"/>
+          <w:sz w:val="24"/>
+          <w:szCs w:val="24"/>
+        </w:rPr>
+      </w:pPr>
+      <w:r>
+        <w:rPr>
+          <w:rFonts w:cstheme="minorHAnsi"/>
+          <w:color w:val="000000"/>
+          <w:sz w:val="24"/>
+          <w:szCs w:val="24"/>
+        </w:rPr>
+        <w:t>R6: The application shall limit user gameplay time.</w:t>
+      </w:r>
+    </w:p>
+    <w:p>
+      <w:pPr>
+        <w:autoSpaceDE w:val="0"/>
+        <w:autoSpaceDN w:val="0"/>
+        <w:adjustRightInd w:val="0"/>
+        <w:spacing w:after="0" w:line="240" w:lineRule="auto"/>
+        <w:rPr>
+          <w:rFonts w:cstheme="minorHAnsi"/>
+          <w:color w:val="000000"/>
+          <w:sz w:val="24"/>
+          <w:szCs w:val="24"/>
+        </w:rPr>
+      </w:pPr>
+      <w:r>
+        <w:rPr>
+          <w:rFonts w:cstheme="minorHAnsi"/>
+          <w:color w:val="000000"/>
+          <w:sz w:val="24"/>
+          <w:szCs w:val="24"/>
+        </w:rPr>
+        <w:t>R7: The application must record user gameplay time for high score.</w:t>
+      </w:r>
+    </w:p>
+    <w:p>
+      <w:pPr>
+        <w:autoSpaceDE w:val="0"/>
+        <w:autoSpaceDN w:val="0"/>
+        <w:adjustRightInd w:val="0"/>
+        <w:spacing w:after="0" w:line="240" w:lineRule="auto"/>
+        <w:rPr>
+          <w:rFonts w:ascii="Calibri" w:hAnsi="Calibri" w:cs="Calibri"/>
+          <w:color w:val="000000"/>
           <w:sz w:val="24"/>
           <w:szCs w:val="24"/>
         </w:rPr>
@@ -13562,185 +14443,18 @@
       <w:pPr>
         <w:pStyle w:val="Heading2"/>
       </w:pPr>
-      <w:bookmarkStart w:id="176" w:name="_Toc25090363"/>
-      <w:r>
-        <w:t xml:space="preserve">2.4 </w:t>
-      </w:r>
-      <w:r>
-        <w:t>Conclusion</w:t>
-      </w:r>
-      <w:bookmarkEnd w:id="176"/>
-    </w:p>
-    <w:p>
-      <w:pPr>
-        <w:jc w:val="both"/>
-        <w:rPr>
-          <w:sz w:val="24"/>
-          <w:szCs w:val="24"/>
-        </w:rPr>
-      </w:pPr>
-      <w:r>
-        <w:rPr>
-          <w:sz w:val="24"/>
-          <w:szCs w:val="24"/>
-        </w:rPr>
-        <w:t>This chapter described the applications that are already been built in the domain, highlighting the features present and absent in those apps. Clearly</w:t>
-      </w:r>
-      <w:r>
-        <w:rPr>
-          <w:sz w:val="24"/>
-          <w:szCs w:val="24"/>
-        </w:rPr>
-        <w:t>,</w:t>
-      </w:r>
-      <w:r>
-        <w:rPr>
-          <w:sz w:val="24"/>
-          <w:szCs w:val="24"/>
-        </w:rPr>
-        <w:t xml:space="preserve"> we have seen that multiple apps </w:t>
-      </w:r>
-      <w:r>
-        <w:rPr>
-          <w:sz w:val="24"/>
-          <w:szCs w:val="24"/>
-        </w:rPr>
-        <w:t>like</w:t>
-      </w:r>
-      <w:r>
-        <w:rPr>
-          <w:sz w:val="24"/>
-          <w:szCs w:val="24"/>
-        </w:rPr>
-        <w:t xml:space="preserve"> </w:t>
-      </w:r>
-      <w:r>
-        <w:rPr>
-          <w:lang w:bidi="ar-AE"/>
-        </w:rPr>
-        <w:t xml:space="preserve">Water Cycle VR Guide </w:t>
-      </w:r>
-      <w:r>
-        <w:rPr>
-          <w:sz w:val="24"/>
-          <w:szCs w:val="24"/>
-        </w:rPr>
-        <w:t xml:space="preserve">app were developed in this field of technology. Furthermore, </w:t>
-      </w:r>
-      <w:r>
-        <w:rPr>
-          <w:sz w:val="24"/>
-          <w:szCs w:val="24"/>
-        </w:rPr>
-        <w:t xml:space="preserve">this chapter focused on the similarities and differences between the existing apps and </w:t>
-      </w:r>
-      <w:r>
-        <w:rPr>
-          <w:lang w:bidi="ar-AE"/>
-        </w:rPr>
-        <w:t xml:space="preserve">Water Cycle VR Guide </w:t>
-      </w:r>
-      <w:r>
-        <w:rPr>
-          <w:sz w:val="24"/>
-          <w:szCs w:val="24"/>
-        </w:rPr>
-        <w:t>app, concluding how different the water cycle VR Guide is expected to be.</w:t>
-      </w:r>
-    </w:p>
-    <w:p>
-      <w:pPr>
-        <w:pStyle w:val="ListParagraph"/>
-        <w:ind w:left="360"/>
-        <w:jc w:val="center"/>
-        <w:rPr>
-          <w:sz w:val="24"/>
-          <w:szCs w:val="24"/>
-        </w:rPr>
-      </w:pPr>
-    </w:p>
-    <w:p>
-      <w:pPr>
-        <w:pStyle w:val="ListParagraph"/>
-        <w:ind w:left="360"/>
-        <w:jc w:val="center"/>
-        <w:rPr>
-          <w:sz w:val="24"/>
-          <w:szCs w:val="24"/>
-        </w:rPr>
-      </w:pPr>
-    </w:p>
-    <w:p>
-      <w:pPr>
-        <w:pStyle w:val="ListParagraph"/>
-        <w:ind w:left="360"/>
-        <w:jc w:val="center"/>
-        <w:rPr>
-          <w:sz w:val="24"/>
-          <w:szCs w:val="24"/>
-        </w:rPr>
-      </w:pPr>
-    </w:p>
-    <w:p>
-      <w:pPr>
-        <w:pStyle w:val="ListParagraph"/>
-        <w:ind w:left="360"/>
-        <w:jc w:val="center"/>
-        <w:rPr>
-          <w:sz w:val="24"/>
-          <w:szCs w:val="24"/>
-        </w:rPr>
-      </w:pPr>
-    </w:p>
-    <w:p>
-      <w:pPr>
-        <w:pStyle w:val="ListParagraph"/>
-        <w:ind w:left="360"/>
-        <w:jc w:val="center"/>
-        <w:rPr>
-          <w:sz w:val="24"/>
-          <w:szCs w:val="24"/>
-        </w:rPr>
-      </w:pPr>
-    </w:p>
-    <w:p>
-      <w:pPr>
-        <w:pStyle w:val="ListParagraph"/>
-        <w:ind w:left="360"/>
-        <w:jc w:val="center"/>
-        <w:rPr>
-          <w:sz w:val="24"/>
-          <w:szCs w:val="24"/>
-        </w:rPr>
-      </w:pPr>
-    </w:p>
-    <w:p>
-      <w:pPr>
-        <w:pStyle w:val="Heading2"/>
-        <w:jc w:val="center"/>
-        <w:rPr>
-          <w:sz w:val="32"/>
-          <w:szCs w:val="32"/>
-        </w:rPr>
-      </w:pPr>
-      <w:bookmarkStart w:id="177" w:name="_Toc19634006"/>
-      <w:bookmarkStart w:id="178" w:name="_Toc19634228"/>
-      <w:bookmarkStart w:id="179" w:name="_Toc118670689"/>
-      <w:bookmarkStart w:id="180" w:name="_Toc19635240"/>
-      <w:bookmarkStart w:id="181" w:name="_Toc1633284034"/>
-      <w:bookmarkStart w:id="182" w:name="_Toc1396792629"/>
-      <w:bookmarkStart w:id="183" w:name="_Toc19634891"/>
-      <w:bookmarkStart w:id="184" w:name="_Toc19635756"/>
-      <w:bookmarkStart w:id="185" w:name="_Toc25090364"/>
-      <w:r>
-        <w:rPr>
-          <w:sz w:val="32"/>
-          <w:szCs w:val="32"/>
-        </w:rPr>
-        <w:lastRenderedPageBreak/>
-        <w:t>3: Requirements Analysis</w:t>
-      </w:r>
-      <w:bookmarkEnd w:id="177"/>
+      <w:bookmarkStart w:id="178" w:name="_Toc19635243"/>
+      <w:bookmarkStart w:id="179" w:name="_Toc19634894"/>
+      <w:bookmarkStart w:id="180" w:name="_Toc19634009"/>
+      <w:bookmarkStart w:id="181" w:name="_Toc19634231"/>
+      <w:bookmarkStart w:id="182" w:name="_Toc1175700480"/>
+      <w:bookmarkStart w:id="183" w:name="_Toc648214122"/>
+      <w:bookmarkStart w:id="184" w:name="_Toc19635759"/>
+      <w:bookmarkStart w:id="185" w:name="_Toc1261194551"/>
+      <w:bookmarkStart w:id="186" w:name="_Toc25090367"/>
+      <w:r>
+        <w:t>3.3 Non-Functional Requirements</w:t>
+      </w:r>
       <w:bookmarkEnd w:id="178"/>
       <w:bookmarkEnd w:id="179"/>
       <w:bookmarkEnd w:id="180"/>
@@ -13749,103 +14463,7 @@
       <w:bookmarkEnd w:id="183"/>
       <w:bookmarkEnd w:id="184"/>
       <w:bookmarkEnd w:id="185"/>
-    </w:p>
-    <w:p>
-      <w:pPr>
-        <w:pStyle w:val="ListParagraph"/>
-        <w:numPr>
-          <w:ilvl w:val="0"/>
-          <w:numId w:val="9"/>
-        </w:numPr>
-        <w:rPr>
-          <w:vanish/>
-          <w:sz w:val="24"/>
-          <w:szCs w:val="24"/>
-        </w:rPr>
-      </w:pPr>
-    </w:p>
-    <w:p>
-      <w:pPr>
-        <w:pStyle w:val="ListParagraph"/>
-        <w:numPr>
-          <w:ilvl w:val="0"/>
-          <w:numId w:val="9"/>
-        </w:numPr>
-        <w:rPr>
-          <w:vanish/>
-          <w:sz w:val="24"/>
-          <w:szCs w:val="24"/>
-        </w:rPr>
-      </w:pPr>
-    </w:p>
-    <w:p>
-      <w:pPr>
-        <w:pStyle w:val="Heading2"/>
-      </w:pPr>
-      <w:bookmarkStart w:id="186" w:name="_Toc19635241"/>
-      <w:bookmarkStart w:id="187" w:name="_Toc19635757"/>
-      <w:bookmarkStart w:id="188" w:name="_Toc19634229"/>
-      <w:bookmarkStart w:id="189" w:name="_Toc19634892"/>
-      <w:bookmarkStart w:id="190" w:name="_Toc19634007"/>
-      <w:bookmarkStart w:id="191" w:name="_Toc636139219"/>
-      <w:bookmarkStart w:id="192" w:name="_Toc2137787621"/>
-      <w:bookmarkStart w:id="193" w:name="_Toc1095215741"/>
-      <w:bookmarkStart w:id="194" w:name="_Toc25090365"/>
-      <w:r>
-        <w:t>3.1 Introduction</w:t>
-      </w:r>
       <w:bookmarkEnd w:id="186"/>
-      <w:bookmarkEnd w:id="187"/>
-      <w:bookmarkEnd w:id="188"/>
-      <w:bookmarkEnd w:id="189"/>
-      <w:bookmarkEnd w:id="190"/>
-      <w:bookmarkEnd w:id="191"/>
-      <w:bookmarkEnd w:id="192"/>
-      <w:bookmarkEnd w:id="193"/>
-      <w:bookmarkEnd w:id="194"/>
-    </w:p>
-    <w:p>
-      <w:pPr>
-        <w:jc w:val="both"/>
-        <w:rPr>
-          <w:sz w:val="24"/>
-          <w:szCs w:val="24"/>
-          <w:lang w:val="en"/>
-        </w:rPr>
-      </w:pPr>
-      <w:r>
-        <w:rPr>
-          <w:sz w:val="24"/>
-          <w:szCs w:val="24"/>
-        </w:rPr>
-        <w:t>In this chapter, we will discuss the functional and nonfunctional requirements of the application. Use case diagrams along with a system sequence diagram that will give a brief detail of the requirements and how it will be further implemented.</w:t>
-      </w:r>
-    </w:p>
-    <w:p>
-      <w:pPr>
-        <w:pStyle w:val="Heading2"/>
-      </w:pPr>
-      <w:bookmarkStart w:id="195" w:name="_Toc19634008"/>
-      <w:bookmarkStart w:id="196" w:name="_Toc19634230"/>
-      <w:bookmarkStart w:id="197" w:name="_Toc19635758"/>
-      <w:bookmarkStart w:id="198" w:name="_Toc19634893"/>
-      <w:bookmarkStart w:id="199" w:name="_Toc19635242"/>
-      <w:bookmarkStart w:id="200" w:name="_Toc572045192"/>
-      <w:bookmarkStart w:id="201" w:name="_Toc847559481"/>
-      <w:bookmarkStart w:id="202" w:name="_Toc218033170"/>
-      <w:bookmarkStart w:id="203" w:name="_Toc25090366"/>
-      <w:r>
-        <w:t>3.2 Functional Requirements</w:t>
-      </w:r>
-      <w:bookmarkEnd w:id="195"/>
-      <w:bookmarkEnd w:id="196"/>
-      <w:bookmarkEnd w:id="197"/>
-      <w:bookmarkEnd w:id="198"/>
-      <w:bookmarkEnd w:id="199"/>
-      <w:bookmarkEnd w:id="200"/>
-      <w:bookmarkEnd w:id="201"/>
-      <w:bookmarkEnd w:id="202"/>
-      <w:bookmarkEnd w:id="203"/>
     </w:p>
     <w:p>
       <w:pPr>
@@ -13854,7 +14472,7 @@
         <w:adjustRightInd w:val="0"/>
         <w:spacing w:after="0" w:line="240" w:lineRule="auto"/>
         <w:rPr>
-          <w:rFonts w:cstheme="minorHAnsi"/>
+          <w:rFonts w:ascii="Calibri" w:hAnsi="Calibri" w:cs="Calibri"/>
           <w:color w:val="000000"/>
           <w:sz w:val="24"/>
           <w:szCs w:val="24"/>
@@ -13862,12 +14480,23 @@
       </w:pPr>
       <w:r>
         <w:rPr>
-          <w:rFonts w:cstheme="minorHAnsi"/>
+          <w:rFonts w:ascii="Calibri" w:hAnsi="Calibri" w:cs="Calibri"/>
           <w:color w:val="000000"/>
           <w:sz w:val="24"/>
           <w:szCs w:val="24"/>
-        </w:rPr>
-        <w:t>The following are the functional requirements of our system. The requirements are divided into three modules:</w:t>
+          <w:lang w:val="en"/>
+        </w:rPr>
+        <w:t xml:space="preserve">R8: </w:t>
+      </w:r>
+      <w:r>
+        <w:rPr>
+          <w:rFonts w:ascii="Calibri" w:hAnsi="Calibri" w:cs="Calibri"/>
+          <w:color w:val="000000"/>
+          <w:sz w:val="24"/>
+          <w:szCs w:val="24"/>
+          <w:lang w:val="en"/>
+        </w:rPr>
+        <w:t>Usability</w:t>
       </w:r>
     </w:p>
     <w:p>
@@ -13877,9 +14506,7 @@
         <w:adjustRightInd w:val="0"/>
         <w:spacing w:after="0" w:line="240" w:lineRule="auto"/>
         <w:rPr>
-          <w:rFonts w:cstheme="minorHAnsi"/>
-          <w:b/>
-          <w:bCs/>
+          <w:rFonts w:ascii="Calibri" w:hAnsi="Calibri" w:cs="Calibri"/>
           <w:color w:val="000000"/>
           <w:sz w:val="24"/>
           <w:szCs w:val="24"/>
@@ -13893,25 +14520,12 @@
         <w:adjustRightInd w:val="0"/>
         <w:spacing w:after="0" w:line="240" w:lineRule="auto"/>
         <w:rPr>
-          <w:rFonts w:cstheme="minorHAnsi"/>
-          <w:b/>
-          <w:bCs/>
+          <w:rFonts w:ascii="Calibri" w:hAnsi="Calibri" w:cs="Calibri"/>
           <w:color w:val="000000"/>
           <w:sz w:val="24"/>
           <w:szCs w:val="24"/>
         </w:rPr>
       </w:pPr>
-      <w:r>
-        <w:rPr>
-          <w:rFonts w:cstheme="minorHAnsi"/>
-          <w:b/>
-          <w:bCs/>
-          <w:color w:val="000000"/>
-          <w:sz w:val="24"/>
-          <w:szCs w:val="24"/>
-        </w:rPr>
-        <w:t>Main Menu:</w:t>
-      </w:r>
     </w:p>
     <w:p>
       <w:pPr>
@@ -13920,21 +14534,12 @@
         <w:adjustRightInd w:val="0"/>
         <w:spacing w:after="0" w:line="240" w:lineRule="auto"/>
         <w:rPr>
-          <w:rFonts w:cstheme="minorHAnsi"/>
+          <w:rFonts w:ascii="Calibri" w:hAnsi="Calibri" w:cs="Calibri"/>
           <w:color w:val="000000"/>
           <w:sz w:val="24"/>
           <w:szCs w:val="24"/>
         </w:rPr>
       </w:pPr>
-      <w:r>
-        <w:rPr>
-          <w:rFonts w:cstheme="minorHAnsi"/>
-          <w:color w:val="000000"/>
-          <w:sz w:val="24"/>
-          <w:szCs w:val="24"/>
-        </w:rPr>
-        <w:t>R1: The application shall allow user to select Tour Guide/Game or Exit the application</w:t>
-      </w:r>
     </w:p>
     <w:p>
       <w:pPr>
@@ -13942,9 +14547,8 @@
         <w:autoSpaceDN w:val="0"/>
         <w:adjustRightInd w:val="0"/>
         <w:spacing w:after="0" w:line="240" w:lineRule="auto"/>
-        <w:ind w:firstLine="360"/>
-        <w:rPr>
-          <w:rFonts w:cstheme="minorHAnsi"/>
+        <w:rPr>
+          <w:rFonts w:ascii="Calibri" w:hAnsi="Calibri" w:cs="Calibri"/>
           <w:color w:val="000000"/>
           <w:sz w:val="24"/>
           <w:szCs w:val="24"/>
@@ -13958,25 +14562,12 @@
         <w:adjustRightInd w:val="0"/>
         <w:spacing w:after="0" w:line="240" w:lineRule="auto"/>
         <w:rPr>
-          <w:rFonts w:cstheme="minorHAnsi"/>
-          <w:b/>
-          <w:bCs/>
+          <w:rFonts w:ascii="Calibri" w:hAnsi="Calibri" w:cs="Calibri"/>
           <w:color w:val="000000"/>
           <w:sz w:val="24"/>
           <w:szCs w:val="24"/>
         </w:rPr>
       </w:pPr>
-      <w:r>
-        <w:rPr>
-          <w:rFonts w:cstheme="minorHAnsi"/>
-          <w:b/>
-          <w:bCs/>
-          <w:color w:val="000000"/>
-          <w:sz w:val="24"/>
-          <w:szCs w:val="24"/>
-        </w:rPr>
-        <w:t>Tour Guide:</w:t>
-      </w:r>
     </w:p>
     <w:p>
       <w:pPr>
@@ -13985,21 +14576,12 @@
         <w:adjustRightInd w:val="0"/>
         <w:spacing w:after="0" w:line="240" w:lineRule="auto"/>
         <w:rPr>
-          <w:rFonts w:cstheme="minorHAnsi"/>
+          <w:rFonts w:ascii="Calibri" w:hAnsi="Calibri" w:cs="Calibri"/>
           <w:color w:val="000000"/>
           <w:sz w:val="24"/>
           <w:szCs w:val="24"/>
         </w:rPr>
       </w:pPr>
-      <w:r>
-        <w:rPr>
-          <w:rFonts w:cstheme="minorHAnsi"/>
-          <w:color w:val="000000"/>
-          <w:sz w:val="24"/>
-          <w:szCs w:val="24"/>
-        </w:rPr>
-        <w:t>R2: The application shall guide the user with robot companion.</w:t>
-      </w:r>
     </w:p>
     <w:p>
       <w:pPr>
@@ -14008,21 +14590,12 @@
         <w:adjustRightInd w:val="0"/>
         <w:spacing w:after="0" w:line="240" w:lineRule="auto"/>
         <w:rPr>
-          <w:rFonts w:cstheme="minorHAnsi"/>
+          <w:rFonts w:ascii="Calibri" w:hAnsi="Calibri" w:cs="Calibri"/>
           <w:color w:val="000000"/>
           <w:sz w:val="24"/>
           <w:szCs w:val="24"/>
         </w:rPr>
       </w:pPr>
-      <w:r>
-        <w:rPr>
-          <w:rFonts w:cstheme="minorHAnsi"/>
-          <w:color w:val="000000"/>
-          <w:sz w:val="24"/>
-          <w:szCs w:val="24"/>
-        </w:rPr>
-        <w:t>R3: The application shall pass the user through all the water cycle phases.</w:t>
-      </w:r>
     </w:p>
     <w:p>
       <w:pPr>
@@ -14031,50 +14604,21 @@
         <w:adjustRightInd w:val="0"/>
         <w:spacing w:after="0" w:line="240" w:lineRule="auto"/>
         <w:rPr>
-          <w:rFonts w:cstheme="minorHAnsi"/>
+          <w:rFonts w:ascii="Calibri" w:hAnsi="Calibri" w:cs="Calibri"/>
           <w:color w:val="000000"/>
           <w:sz w:val="24"/>
           <w:szCs w:val="24"/>
         </w:rPr>
       </w:pPr>
-      <w:r>
-        <w:rPr>
-          <w:rFonts w:cstheme="minorHAnsi"/>
-          <w:color w:val="000000"/>
-          <w:sz w:val="24"/>
-          <w:szCs w:val="24"/>
-        </w:rPr>
-        <w:t>R4: The application shall allow user to look around</w:t>
-      </w:r>
-      <w:r>
-        <w:rPr>
-          <w:rFonts w:cstheme="minorHAnsi"/>
-          <w:color w:val="000000"/>
-          <w:sz w:val="24"/>
-          <w:szCs w:val="24"/>
-          <w:lang w:val="en"/>
-        </w:rPr>
-        <w:t xml:space="preserve"> (360° view)</w:t>
-      </w:r>
-      <w:r>
-        <w:rPr>
-          <w:rFonts w:cstheme="minorHAnsi"/>
-          <w:color w:val="000000"/>
-          <w:sz w:val="24"/>
-          <w:szCs w:val="24"/>
-        </w:rPr>
-        <w:t xml:space="preserve">. </w:t>
-      </w:r>
-    </w:p>
-    <w:p>
-      <w:pPr>
-        <w:pStyle w:val="ListParagraph"/>
+    </w:p>
+    <w:p>
+      <w:pPr>
         <w:autoSpaceDE w:val="0"/>
         <w:autoSpaceDN w:val="0"/>
         <w:adjustRightInd w:val="0"/>
         <w:spacing w:after="0" w:line="240" w:lineRule="auto"/>
         <w:rPr>
-          <w:rFonts w:cstheme="minorHAnsi"/>
+          <w:rFonts w:ascii="Calibri" w:hAnsi="Calibri" w:cs="Calibri"/>
           <w:color w:val="000000"/>
           <w:sz w:val="24"/>
           <w:szCs w:val="24"/>
@@ -14088,25 +14632,12 @@
         <w:adjustRightInd w:val="0"/>
         <w:spacing w:after="0" w:line="240" w:lineRule="auto"/>
         <w:rPr>
-          <w:rFonts w:cstheme="minorHAnsi"/>
-          <w:b/>
-          <w:bCs/>
+          <w:rFonts w:ascii="Calibri" w:hAnsi="Calibri" w:cs="Calibri"/>
           <w:color w:val="000000"/>
           <w:sz w:val="24"/>
           <w:szCs w:val="24"/>
         </w:rPr>
       </w:pPr>
-      <w:r>
-        <w:rPr>
-          <w:rFonts w:cstheme="minorHAnsi"/>
-          <w:b/>
-          <w:bCs/>
-          <w:color w:val="000000"/>
-          <w:sz w:val="24"/>
-          <w:szCs w:val="24"/>
-        </w:rPr>
-        <w:t>Mini Game:</w:t>
-      </w:r>
     </w:p>
     <w:p>
       <w:pPr>
@@ -14115,40 +14646,12 @@
         <w:adjustRightInd w:val="0"/>
         <w:spacing w:after="0" w:line="240" w:lineRule="auto"/>
         <w:rPr>
-          <w:rFonts w:cstheme="minorHAnsi"/>
+          <w:rFonts w:ascii="Calibri" w:hAnsi="Calibri" w:cs="Calibri"/>
           <w:color w:val="000000"/>
           <w:sz w:val="24"/>
           <w:szCs w:val="24"/>
         </w:rPr>
       </w:pPr>
-      <w:r>
-        <w:rPr>
-          <w:rFonts w:cstheme="minorHAnsi"/>
-          <w:color w:val="000000"/>
-          <w:sz w:val="24"/>
-          <w:szCs w:val="24"/>
-        </w:rPr>
-        <w:t xml:space="preserve">R5: The application shall allow user to </w:t>
-      </w:r>
-      <w:r>
-        <w:rPr>
-          <w:rFonts w:cstheme="minorHAnsi"/>
-          <w:color w:val="000000"/>
-          <w:sz w:val="24"/>
-          <w:szCs w:val="24"/>
-          <w:lang w:val="en"/>
-        </w:rPr>
-        <w:t>control player movement</w:t>
-      </w:r>
-      <w:r>
-        <w:rPr>
-          <w:rFonts w:cstheme="minorHAnsi"/>
-          <w:color w:val="000000"/>
-          <w:sz w:val="24"/>
-          <w:szCs w:val="24"/>
-        </w:rPr>
-        <w:t>.</w:t>
-      </w:r>
     </w:p>
     <w:p>
       <w:pPr>
@@ -14157,21 +14660,12 @@
         <w:adjustRightInd w:val="0"/>
         <w:spacing w:after="0" w:line="240" w:lineRule="auto"/>
         <w:rPr>
-          <w:rFonts w:cstheme="minorHAnsi"/>
+          <w:rFonts w:ascii="Calibri" w:hAnsi="Calibri" w:cs="Calibri"/>
           <w:color w:val="000000"/>
           <w:sz w:val="24"/>
           <w:szCs w:val="24"/>
         </w:rPr>
       </w:pPr>
-      <w:r>
-        <w:rPr>
-          <w:rFonts w:cstheme="minorHAnsi"/>
-          <w:color w:val="000000"/>
-          <w:sz w:val="24"/>
-          <w:szCs w:val="24"/>
-        </w:rPr>
-        <w:t>R6: The application shall limit user gameplay time.</w:t>
-      </w:r>
     </w:p>
     <w:p>
       <w:pPr>
@@ -14180,21 +14674,12 @@
         <w:adjustRightInd w:val="0"/>
         <w:spacing w:after="0" w:line="240" w:lineRule="auto"/>
         <w:rPr>
-          <w:rFonts w:cstheme="minorHAnsi"/>
+          <w:rFonts w:ascii="Calibri" w:hAnsi="Calibri" w:cs="Calibri"/>
           <w:color w:val="000000"/>
           <w:sz w:val="24"/>
           <w:szCs w:val="24"/>
         </w:rPr>
       </w:pPr>
-      <w:r>
-        <w:rPr>
-          <w:rFonts w:cstheme="minorHAnsi"/>
-          <w:color w:val="000000"/>
-          <w:sz w:val="24"/>
-          <w:szCs w:val="24"/>
-        </w:rPr>
-        <w:t>R7: The application must record user gameplay time for high score.</w:t>
-      </w:r>
     </w:p>
     <w:p>
       <w:pPr>
@@ -14212,32 +14697,6 @@
     </w:p>
     <w:p>
       <w:pPr>
-        <w:pStyle w:val="Heading2"/>
-      </w:pPr>
-      <w:bookmarkStart w:id="204" w:name="_Toc19635243"/>
-      <w:bookmarkStart w:id="205" w:name="_Toc19634894"/>
-      <w:bookmarkStart w:id="206" w:name="_Toc19634009"/>
-      <w:bookmarkStart w:id="207" w:name="_Toc19634231"/>
-      <w:bookmarkStart w:id="208" w:name="_Toc1175700480"/>
-      <w:bookmarkStart w:id="209" w:name="_Toc648214122"/>
-      <w:bookmarkStart w:id="210" w:name="_Toc19635759"/>
-      <w:bookmarkStart w:id="211" w:name="_Toc1261194551"/>
-      <w:bookmarkStart w:id="212" w:name="_Toc25090367"/>
-      <w:r>
-        <w:t>3.3 Non-Functional Requirements</w:t>
-      </w:r>
-      <w:bookmarkEnd w:id="204"/>
-      <w:bookmarkEnd w:id="205"/>
-      <w:bookmarkEnd w:id="206"/>
-      <w:bookmarkEnd w:id="207"/>
-      <w:bookmarkEnd w:id="208"/>
-      <w:bookmarkEnd w:id="209"/>
-      <w:bookmarkEnd w:id="210"/>
-      <w:bookmarkEnd w:id="211"/>
-      <w:bookmarkEnd w:id="212"/>
-    </w:p>
-    <w:p>
-      <w:pPr>
         <w:autoSpaceDE w:val="0"/>
         <w:autoSpaceDN w:val="0"/>
         <w:adjustRightInd w:val="0"/>
@@ -14249,26 +14708,6 @@
           <w:szCs w:val="24"/>
         </w:rPr>
       </w:pPr>
-      <w:r>
-        <w:rPr>
-          <w:rFonts w:ascii="Calibri" w:hAnsi="Calibri" w:cs="Calibri"/>
-          <w:color w:val="000000"/>
-          <w:sz w:val="24"/>
-          <w:szCs w:val="24"/>
-          <w:lang w:val="en"/>
-        </w:rPr>
-        <w:t xml:space="preserve">R8: </w:t>
-      </w:r>
-      <w:r>
-        <w:rPr>
-          <w:rFonts w:ascii="Calibri" w:hAnsi="Calibri" w:cs="Calibri"/>
-          <w:color w:val="000000"/>
-          <w:sz w:val="24"/>
-          <w:szCs w:val="24"/>
-          <w:lang w:val="en"/>
-        </w:rPr>
-        <w:t>Usability</w:t>
-      </w:r>
     </w:p>
     <w:p>
       <w:pPr>
@@ -14356,10 +14795,7 @@
     </w:p>
     <w:p>
       <w:pPr>
-        <w:autoSpaceDE w:val="0"/>
-        <w:autoSpaceDN w:val="0"/>
-        <w:adjustRightInd w:val="0"/>
-        <w:spacing w:after="0" w:line="240" w:lineRule="auto"/>
+        <w:pStyle w:val="Heading2"/>
         <w:rPr>
           <w:rFonts w:ascii="Calibri" w:hAnsi="Calibri" w:cs="Calibri"/>
           <w:color w:val="000000"/>
@@ -14367,219 +14803,12 @@
           <w:szCs w:val="24"/>
         </w:rPr>
       </w:pPr>
-    </w:p>
-    <w:p>
-      <w:pPr>
-        <w:autoSpaceDE w:val="0"/>
-        <w:autoSpaceDN w:val="0"/>
-        <w:adjustRightInd w:val="0"/>
-        <w:spacing w:after="0" w:line="240" w:lineRule="auto"/>
-        <w:rPr>
-          <w:rFonts w:ascii="Calibri" w:hAnsi="Calibri" w:cs="Calibri"/>
-          <w:color w:val="000000"/>
-          <w:sz w:val="24"/>
-          <w:szCs w:val="24"/>
-        </w:rPr>
-      </w:pPr>
-    </w:p>
-    <w:p>
-      <w:pPr>
-        <w:autoSpaceDE w:val="0"/>
-        <w:autoSpaceDN w:val="0"/>
-        <w:adjustRightInd w:val="0"/>
-        <w:spacing w:after="0" w:line="240" w:lineRule="auto"/>
-        <w:rPr>
-          <w:rFonts w:ascii="Calibri" w:hAnsi="Calibri" w:cs="Calibri"/>
-          <w:color w:val="000000"/>
-          <w:sz w:val="24"/>
-          <w:szCs w:val="24"/>
-        </w:rPr>
-      </w:pPr>
-    </w:p>
-    <w:p>
-      <w:pPr>
-        <w:autoSpaceDE w:val="0"/>
-        <w:autoSpaceDN w:val="0"/>
-        <w:adjustRightInd w:val="0"/>
-        <w:spacing w:after="0" w:line="240" w:lineRule="auto"/>
-        <w:rPr>
-          <w:rFonts w:ascii="Calibri" w:hAnsi="Calibri" w:cs="Calibri"/>
-          <w:color w:val="000000"/>
-          <w:sz w:val="24"/>
-          <w:szCs w:val="24"/>
-        </w:rPr>
-      </w:pPr>
-    </w:p>
-    <w:p>
-      <w:pPr>
-        <w:autoSpaceDE w:val="0"/>
-        <w:autoSpaceDN w:val="0"/>
-        <w:adjustRightInd w:val="0"/>
-        <w:spacing w:after="0" w:line="240" w:lineRule="auto"/>
-        <w:rPr>
-          <w:rFonts w:ascii="Calibri" w:hAnsi="Calibri" w:cs="Calibri"/>
-          <w:color w:val="000000"/>
-          <w:sz w:val="24"/>
-          <w:szCs w:val="24"/>
-        </w:rPr>
-      </w:pPr>
-    </w:p>
-    <w:p>
-      <w:pPr>
-        <w:autoSpaceDE w:val="0"/>
-        <w:autoSpaceDN w:val="0"/>
-        <w:adjustRightInd w:val="0"/>
-        <w:spacing w:after="0" w:line="240" w:lineRule="auto"/>
-        <w:rPr>
-          <w:rFonts w:ascii="Calibri" w:hAnsi="Calibri" w:cs="Calibri"/>
-          <w:color w:val="000000"/>
-          <w:sz w:val="24"/>
-          <w:szCs w:val="24"/>
-        </w:rPr>
-      </w:pPr>
-    </w:p>
-    <w:p>
-      <w:pPr>
-        <w:autoSpaceDE w:val="0"/>
-        <w:autoSpaceDN w:val="0"/>
-        <w:adjustRightInd w:val="0"/>
-        <w:spacing w:after="0" w:line="240" w:lineRule="auto"/>
-        <w:rPr>
-          <w:rFonts w:ascii="Calibri" w:hAnsi="Calibri" w:cs="Calibri"/>
-          <w:color w:val="000000"/>
-          <w:sz w:val="24"/>
-          <w:szCs w:val="24"/>
-        </w:rPr>
-      </w:pPr>
-    </w:p>
-    <w:p>
-      <w:pPr>
-        <w:autoSpaceDE w:val="0"/>
-        <w:autoSpaceDN w:val="0"/>
-        <w:adjustRightInd w:val="0"/>
-        <w:spacing w:after="0" w:line="240" w:lineRule="auto"/>
-        <w:rPr>
-          <w:rFonts w:ascii="Calibri" w:hAnsi="Calibri" w:cs="Calibri"/>
-          <w:color w:val="000000"/>
-          <w:sz w:val="24"/>
-          <w:szCs w:val="24"/>
-        </w:rPr>
-      </w:pPr>
-    </w:p>
-    <w:p>
-      <w:pPr>
-        <w:autoSpaceDE w:val="0"/>
-        <w:autoSpaceDN w:val="0"/>
-        <w:adjustRightInd w:val="0"/>
-        <w:spacing w:after="0" w:line="240" w:lineRule="auto"/>
-        <w:rPr>
-          <w:rFonts w:ascii="Calibri" w:hAnsi="Calibri" w:cs="Calibri"/>
-          <w:color w:val="000000"/>
-          <w:sz w:val="24"/>
-          <w:szCs w:val="24"/>
-        </w:rPr>
-      </w:pPr>
-    </w:p>
-    <w:p>
-      <w:pPr>
-        <w:autoSpaceDE w:val="0"/>
-        <w:autoSpaceDN w:val="0"/>
-        <w:adjustRightInd w:val="0"/>
-        <w:spacing w:after="0" w:line="240" w:lineRule="auto"/>
-        <w:rPr>
-          <w:rFonts w:ascii="Calibri" w:hAnsi="Calibri" w:cs="Calibri"/>
-          <w:color w:val="000000"/>
-          <w:sz w:val="24"/>
-          <w:szCs w:val="24"/>
-        </w:rPr>
-      </w:pPr>
-    </w:p>
-    <w:p>
-      <w:pPr>
-        <w:autoSpaceDE w:val="0"/>
-        <w:autoSpaceDN w:val="0"/>
-        <w:adjustRightInd w:val="0"/>
-        <w:spacing w:after="0" w:line="240" w:lineRule="auto"/>
-        <w:rPr>
-          <w:rFonts w:ascii="Calibri" w:hAnsi="Calibri" w:cs="Calibri"/>
-          <w:color w:val="000000"/>
-          <w:sz w:val="24"/>
-          <w:szCs w:val="24"/>
-        </w:rPr>
-      </w:pPr>
-    </w:p>
-    <w:p>
-      <w:pPr>
-        <w:autoSpaceDE w:val="0"/>
-        <w:autoSpaceDN w:val="0"/>
-        <w:adjustRightInd w:val="0"/>
-        <w:spacing w:after="0" w:line="240" w:lineRule="auto"/>
-        <w:rPr>
-          <w:rFonts w:ascii="Calibri" w:hAnsi="Calibri" w:cs="Calibri"/>
-          <w:color w:val="000000"/>
-          <w:sz w:val="24"/>
-          <w:szCs w:val="24"/>
-        </w:rPr>
-      </w:pPr>
-    </w:p>
-    <w:p>
-      <w:pPr>
-        <w:autoSpaceDE w:val="0"/>
-        <w:autoSpaceDN w:val="0"/>
-        <w:adjustRightInd w:val="0"/>
-        <w:spacing w:after="0" w:line="240" w:lineRule="auto"/>
-        <w:rPr>
-          <w:rFonts w:ascii="Calibri" w:hAnsi="Calibri" w:cs="Calibri"/>
-          <w:color w:val="000000"/>
-          <w:sz w:val="24"/>
-          <w:szCs w:val="24"/>
-        </w:rPr>
-      </w:pPr>
-    </w:p>
-    <w:p>
-      <w:pPr>
-        <w:autoSpaceDE w:val="0"/>
-        <w:autoSpaceDN w:val="0"/>
-        <w:adjustRightInd w:val="0"/>
-        <w:spacing w:after="0" w:line="240" w:lineRule="auto"/>
-        <w:rPr>
-          <w:rFonts w:ascii="Calibri" w:hAnsi="Calibri" w:cs="Calibri"/>
-          <w:color w:val="000000"/>
-          <w:sz w:val="24"/>
-          <w:szCs w:val="24"/>
-        </w:rPr>
-      </w:pPr>
-    </w:p>
-    <w:p>
-      <w:pPr>
-        <w:autoSpaceDE w:val="0"/>
-        <w:autoSpaceDN w:val="0"/>
-        <w:adjustRightInd w:val="0"/>
-        <w:spacing w:after="0" w:line="240" w:lineRule="auto"/>
-        <w:rPr>
-          <w:rFonts w:ascii="Calibri" w:hAnsi="Calibri" w:cs="Calibri"/>
-          <w:color w:val="000000"/>
-          <w:sz w:val="24"/>
-          <w:szCs w:val="24"/>
-        </w:rPr>
-      </w:pPr>
-    </w:p>
-    <w:p>
-      <w:pPr>
-        <w:pStyle w:val="Heading2"/>
-        <w:rPr>
-          <w:rFonts w:ascii="Calibri" w:hAnsi="Calibri" w:cs="Calibri"/>
-          <w:color w:val="000000"/>
-          <w:sz w:val="24"/>
-          <w:szCs w:val="24"/>
-        </w:rPr>
-      </w:pPr>
-      <w:bookmarkStart w:id="213" w:name="_Toc25090368"/>
+      <w:bookmarkStart w:id="187" w:name="_Toc25090368"/>
       <w:r>
         <w:lastRenderedPageBreak/>
         <w:t>3.4 Use case diagram</w:t>
       </w:r>
-      <w:bookmarkEnd w:id="213"/>
+      <w:bookmarkEnd w:id="187"/>
       <w:r>
         <w:rPr>
           <w:rFonts w:ascii="Calibri" w:hAnsi="Calibri" w:cs="Calibri"/>
@@ -14782,21 +15011,21 @@
                               <w:pStyle w:val="Caption"/>
                               <w:jc w:val="center"/>
                             </w:pPr>
-                            <w:bookmarkStart w:id="214" w:name="_Toc15285500"/>
+                            <w:bookmarkStart w:id="188" w:name="_Toc15285500"/>
                             <w:r>
                               <w:rPr>
                                 <w:lang w:val="en"/>
                               </w:rPr>
                               <w:t xml:space="preserve">      </w:t>
                             </w:r>
-                            <w:bookmarkStart w:id="215" w:name="_Toc25092059"/>
-                            <w:bookmarkStart w:id="216" w:name="_Toc25092099"/>
+                            <w:bookmarkStart w:id="189" w:name="_Toc25092059"/>
+                            <w:bookmarkStart w:id="190" w:name="_Toc25092099"/>
                             <w:r>
                               <w:t>Figure3.1: Main Menu Use Case Diagram</w:t>
                             </w:r>
-                            <w:bookmarkEnd w:id="214"/>
-                            <w:bookmarkEnd w:id="215"/>
-                            <w:bookmarkEnd w:id="216"/>
+                            <w:bookmarkEnd w:id="188"/>
+                            <w:bookmarkEnd w:id="189"/>
+                            <w:bookmarkEnd w:id="190"/>
                           </w:p>
                         </w:txbxContent>
                       </wps:txbx>
@@ -14809,7 +15038,7 @@
               </wp:anchor>
             </w:drawing>
           </mc:Choice>
-          <mc:Fallback>
+          <mc:Fallback xmlns:w16se="http://schemas.microsoft.com/office/word/2015/wordml/symex" xmlns:w16cid="http://schemas.microsoft.com/office/word/2016/wordml/cid" xmlns:am3d="http://schemas.microsoft.com/office/drawing/2017/model3d" xmlns:aink="http://schemas.microsoft.com/office/drawing/2016/ink" xmlns:cx8="http://schemas.microsoft.com/office/drawing/2016/5/14/chartex" xmlns:cx7="http://schemas.microsoft.com/office/drawing/2016/5/13/chartex" xmlns:cx6="http://schemas.microsoft.com/office/drawing/2016/5/12/chartex" xmlns:cx5="http://schemas.microsoft.com/office/drawing/2016/5/11/chartex" xmlns:cx4="http://schemas.microsoft.com/office/drawing/2016/5/10/chartex" xmlns:cx3="http://schemas.microsoft.com/office/drawing/2016/5/9/chartex" xmlns:cx2="http://schemas.microsoft.com/office/drawing/2015/10/21/chartex" xmlns:cx1="http://schemas.microsoft.com/office/drawing/2015/9/8/chartex" xmlns:cx="http://schemas.microsoft.com/office/drawing/2014/chartex">
             <w:pict>
               <v:shape w14:anchorId="133C1EC7" id="Text Box 11" o:spid="_x0000_s1030" type="#_x0000_t202" style="position:absolute;left:0;text-align:left;margin-left:56.95pt;margin-top:-26.95pt;width:374.9pt;height:.05pt;z-index:251673600;visibility:visible;mso-wrap-style:square;mso-wrap-distance-left:9pt;mso-wrap-distance-top:0;mso-wrap-distance-right:9pt;mso-wrap-distance-bottom:0;mso-position-horizontal:absolute;mso-position-horizontal-relative:text;mso-position-vertical:absolute;mso-position-vertical-relative:text;v-text-anchor:top" o:gfxdata="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" stroked="f">
                 <v:textbox style="mso-fit-shape-to-text:t" inset="0,0,0,0">
@@ -15449,29 +15678,29 @@
         <w:pStyle w:val="Caption"/>
         <w:jc w:val="center"/>
       </w:pPr>
-      <w:bookmarkStart w:id="220" w:name="_Toc19885539"/>
-      <w:bookmarkStart w:id="221" w:name="_Toc15285595"/>
-      <w:bookmarkStart w:id="222" w:name="_Toc1696854629"/>
-      <w:bookmarkStart w:id="223" w:name="_Toc15285501"/>
-      <w:bookmarkStart w:id="224" w:name="_Toc15285397"/>
-      <w:bookmarkStart w:id="225" w:name="_Toc15285279"/>
-      <w:bookmarkStart w:id="226" w:name="_Toc14835711"/>
-      <w:bookmarkStart w:id="227" w:name="_Toc25086679"/>
-      <w:bookmarkStart w:id="228" w:name="_Toc25092060"/>
-      <w:bookmarkStart w:id="229" w:name="_Toc25092100"/>
+      <w:bookmarkStart w:id="191" w:name="_Toc19885539"/>
+      <w:bookmarkStart w:id="192" w:name="_Toc15285595"/>
+      <w:bookmarkStart w:id="193" w:name="_Toc1696854629"/>
+      <w:bookmarkStart w:id="194" w:name="_Toc15285501"/>
+      <w:bookmarkStart w:id="195" w:name="_Toc15285397"/>
+      <w:bookmarkStart w:id="196" w:name="_Toc15285279"/>
+      <w:bookmarkStart w:id="197" w:name="_Toc14835711"/>
+      <w:bookmarkStart w:id="198" w:name="_Toc25086679"/>
+      <w:bookmarkStart w:id="199" w:name="_Toc25092060"/>
+      <w:bookmarkStart w:id="200" w:name="_Toc25092100"/>
       <w:r>
         <w:t>Table 3.1: Tour Guide Use-Case</w:t>
       </w:r>
-      <w:bookmarkEnd w:id="220"/>
-      <w:bookmarkEnd w:id="221"/>
-      <w:bookmarkEnd w:id="222"/>
-      <w:bookmarkEnd w:id="223"/>
-      <w:bookmarkEnd w:id="224"/>
-      <w:bookmarkEnd w:id="225"/>
-      <w:bookmarkEnd w:id="226"/>
-      <w:bookmarkEnd w:id="227"/>
-      <w:bookmarkEnd w:id="228"/>
-      <w:bookmarkEnd w:id="229"/>
+      <w:bookmarkEnd w:id="191"/>
+      <w:bookmarkEnd w:id="192"/>
+      <w:bookmarkEnd w:id="193"/>
+      <w:bookmarkEnd w:id="194"/>
+      <w:bookmarkEnd w:id="195"/>
+      <w:bookmarkEnd w:id="196"/>
+      <w:bookmarkEnd w:id="197"/>
+      <w:bookmarkEnd w:id="198"/>
+      <w:bookmarkEnd w:id="199"/>
+      <w:bookmarkEnd w:id="200"/>
     </w:p>
     <w:p/>
     <w:p/>
@@ -16097,27 +16326,27 @@
           <w:szCs w:val="24"/>
         </w:rPr>
       </w:pPr>
-      <w:bookmarkStart w:id="230" w:name="_Toc19885540"/>
-      <w:bookmarkStart w:id="231" w:name="_Toc15285502"/>
-      <w:bookmarkStart w:id="232" w:name="_Toc15285596"/>
-      <w:bookmarkStart w:id="233" w:name="_Toc322322410"/>
-      <w:bookmarkStart w:id="234" w:name="_Toc15285398"/>
-      <w:bookmarkStart w:id="235" w:name="_Toc15285280"/>
-      <w:bookmarkStart w:id="236" w:name="_Toc25086680"/>
-      <w:bookmarkStart w:id="237" w:name="_Toc25092061"/>
-      <w:bookmarkStart w:id="238" w:name="_Toc25092101"/>
+      <w:bookmarkStart w:id="201" w:name="_Toc19885540"/>
+      <w:bookmarkStart w:id="202" w:name="_Toc15285502"/>
+      <w:bookmarkStart w:id="203" w:name="_Toc15285596"/>
+      <w:bookmarkStart w:id="204" w:name="_Toc322322410"/>
+      <w:bookmarkStart w:id="205" w:name="_Toc15285398"/>
+      <w:bookmarkStart w:id="206" w:name="_Toc15285280"/>
+      <w:bookmarkStart w:id="207" w:name="_Toc25086680"/>
+      <w:bookmarkStart w:id="208" w:name="_Toc25092061"/>
+      <w:bookmarkStart w:id="209" w:name="_Toc25092101"/>
       <w:r>
         <w:t>Table 3.2: Start Game Use-Case</w:t>
       </w:r>
-      <w:bookmarkEnd w:id="230"/>
-      <w:bookmarkEnd w:id="231"/>
-      <w:bookmarkEnd w:id="232"/>
-      <w:bookmarkEnd w:id="233"/>
-      <w:bookmarkEnd w:id="234"/>
-      <w:bookmarkEnd w:id="235"/>
-      <w:bookmarkEnd w:id="236"/>
-      <w:bookmarkEnd w:id="237"/>
-      <w:bookmarkEnd w:id="238"/>
+      <w:bookmarkEnd w:id="201"/>
+      <w:bookmarkEnd w:id="202"/>
+      <w:bookmarkEnd w:id="203"/>
+      <w:bookmarkEnd w:id="204"/>
+      <w:bookmarkEnd w:id="205"/>
+      <w:bookmarkEnd w:id="206"/>
+      <w:bookmarkEnd w:id="207"/>
+      <w:bookmarkEnd w:id="208"/>
+      <w:bookmarkEnd w:id="209"/>
     </w:p>
     <w:tbl>
       <w:tblPr>
@@ -16745,27 +16974,27 @@
           <w:szCs w:val="24"/>
         </w:rPr>
       </w:pPr>
-      <w:bookmarkStart w:id="239" w:name="_Toc15285597"/>
-      <w:bookmarkStart w:id="240" w:name="_Toc19885541"/>
-      <w:bookmarkStart w:id="241" w:name="_Toc15285399"/>
-      <w:bookmarkStart w:id="242" w:name="_Toc15285503"/>
-      <w:bookmarkStart w:id="243" w:name="_Toc1790611362"/>
-      <w:bookmarkStart w:id="244" w:name="_Toc15285281"/>
-      <w:bookmarkStart w:id="245" w:name="_Toc25086681"/>
-      <w:bookmarkStart w:id="246" w:name="_Toc25092062"/>
-      <w:bookmarkStart w:id="247" w:name="_Toc25092102"/>
+      <w:bookmarkStart w:id="210" w:name="_Toc15285597"/>
+      <w:bookmarkStart w:id="211" w:name="_Toc19885541"/>
+      <w:bookmarkStart w:id="212" w:name="_Toc15285399"/>
+      <w:bookmarkStart w:id="213" w:name="_Toc15285503"/>
+      <w:bookmarkStart w:id="214" w:name="_Toc1790611362"/>
+      <w:bookmarkStart w:id="215" w:name="_Toc15285281"/>
+      <w:bookmarkStart w:id="216" w:name="_Toc25086681"/>
+      <w:bookmarkStart w:id="217" w:name="_Toc25092062"/>
+      <w:bookmarkStart w:id="218" w:name="_Toc25092102"/>
       <w:r>
         <w:t>Table 3.3: Exit Use-Case</w:t>
       </w:r>
-      <w:bookmarkEnd w:id="239"/>
-      <w:bookmarkEnd w:id="240"/>
-      <w:bookmarkEnd w:id="241"/>
-      <w:bookmarkEnd w:id="242"/>
-      <w:bookmarkEnd w:id="243"/>
-      <w:bookmarkEnd w:id="244"/>
-      <w:bookmarkEnd w:id="245"/>
-      <w:bookmarkEnd w:id="246"/>
-      <w:bookmarkEnd w:id="247"/>
+      <w:bookmarkEnd w:id="210"/>
+      <w:bookmarkEnd w:id="211"/>
+      <w:bookmarkEnd w:id="212"/>
+      <w:bookmarkEnd w:id="213"/>
+      <w:bookmarkEnd w:id="214"/>
+      <w:bookmarkEnd w:id="215"/>
+      <w:bookmarkEnd w:id="216"/>
+      <w:bookmarkEnd w:id="217"/>
+      <w:bookmarkEnd w:id="218"/>
     </w:p>
     <w:p>
       <w:pPr>
@@ -16862,21 +17091,21 @@
         <w:pStyle w:val="Caption"/>
         <w:jc w:val="center"/>
       </w:pPr>
-      <w:bookmarkStart w:id="248" w:name="_Toc19886023"/>
-      <w:bookmarkStart w:id="249" w:name="_Toc15285504"/>
-      <w:bookmarkStart w:id="250" w:name="_Toc1120583304"/>
-      <w:bookmarkStart w:id="251" w:name="_Toc25086766"/>
-      <w:bookmarkStart w:id="252" w:name="_Toc25092063"/>
-      <w:bookmarkStart w:id="253" w:name="_Toc25092103"/>
+      <w:bookmarkStart w:id="219" w:name="_Toc19886023"/>
+      <w:bookmarkStart w:id="220" w:name="_Toc15285504"/>
+      <w:bookmarkStart w:id="221" w:name="_Toc1120583304"/>
+      <w:bookmarkStart w:id="222" w:name="_Toc25086766"/>
+      <w:bookmarkStart w:id="223" w:name="_Toc25092063"/>
+      <w:bookmarkStart w:id="224" w:name="_Toc25092103"/>
       <w:r>
         <w:t>Figure 3.2: Game Mode Use Case Diagram</w:t>
       </w:r>
-      <w:bookmarkEnd w:id="248"/>
-      <w:bookmarkEnd w:id="249"/>
-      <w:bookmarkEnd w:id="250"/>
-      <w:bookmarkEnd w:id="251"/>
-      <w:bookmarkEnd w:id="252"/>
-      <w:bookmarkEnd w:id="253"/>
+      <w:bookmarkEnd w:id="219"/>
+      <w:bookmarkEnd w:id="220"/>
+      <w:bookmarkEnd w:id="221"/>
+      <w:bookmarkEnd w:id="222"/>
+      <w:bookmarkEnd w:id="223"/>
+      <w:bookmarkEnd w:id="224"/>
     </w:p>
     <w:p/>
     <w:tbl>
@@ -17504,27 +17733,27 @@
         <w:pStyle w:val="Caption"/>
         <w:jc w:val="center"/>
       </w:pPr>
-      <w:bookmarkStart w:id="254" w:name="_Toc15285283"/>
-      <w:bookmarkStart w:id="255" w:name="_Toc15285401"/>
-      <w:bookmarkStart w:id="256" w:name="_Toc19885543"/>
-      <w:bookmarkStart w:id="257" w:name="_Toc15285599"/>
-      <w:bookmarkStart w:id="258" w:name="_Toc290325308"/>
-      <w:bookmarkStart w:id="259" w:name="_Toc15285505"/>
-      <w:bookmarkStart w:id="260" w:name="_Toc25086683"/>
-      <w:bookmarkStart w:id="261" w:name="_Toc25092064"/>
-      <w:bookmarkStart w:id="262" w:name="_Toc25092104"/>
+      <w:bookmarkStart w:id="225" w:name="_Toc15285283"/>
+      <w:bookmarkStart w:id="226" w:name="_Toc15285401"/>
+      <w:bookmarkStart w:id="227" w:name="_Toc19885543"/>
+      <w:bookmarkStart w:id="228" w:name="_Toc15285599"/>
+      <w:bookmarkStart w:id="229" w:name="_Toc290325308"/>
+      <w:bookmarkStart w:id="230" w:name="_Toc15285505"/>
+      <w:bookmarkStart w:id="231" w:name="_Toc25086683"/>
+      <w:bookmarkStart w:id="232" w:name="_Toc25092064"/>
+      <w:bookmarkStart w:id="233" w:name="_Toc25092104"/>
       <w:r>
         <w:t>Table 3.4: Move Player Use-Case</w:t>
       </w:r>
-      <w:bookmarkEnd w:id="254"/>
-      <w:bookmarkEnd w:id="255"/>
-      <w:bookmarkEnd w:id="256"/>
-      <w:bookmarkEnd w:id="257"/>
-      <w:bookmarkEnd w:id="258"/>
-      <w:bookmarkEnd w:id="259"/>
-      <w:bookmarkEnd w:id="260"/>
-      <w:bookmarkEnd w:id="261"/>
-      <w:bookmarkEnd w:id="262"/>
+      <w:bookmarkEnd w:id="225"/>
+      <w:bookmarkEnd w:id="226"/>
+      <w:bookmarkEnd w:id="227"/>
+      <w:bookmarkEnd w:id="228"/>
+      <w:bookmarkEnd w:id="229"/>
+      <w:bookmarkEnd w:id="230"/>
+      <w:bookmarkEnd w:id="231"/>
+      <w:bookmarkEnd w:id="232"/>
+      <w:bookmarkEnd w:id="233"/>
     </w:p>
     <w:tbl>
       <w:tblPr>
@@ -18252,15 +18481,15 @@
         <w:pStyle w:val="Caption"/>
         <w:jc w:val="center"/>
       </w:pPr>
-      <w:bookmarkStart w:id="263" w:name="_Toc19885544"/>
-      <w:bookmarkStart w:id="264" w:name="_Toc15285507"/>
-      <w:bookmarkStart w:id="265" w:name="_Toc15285403"/>
-      <w:bookmarkStart w:id="266" w:name="_Toc15285601"/>
-      <w:bookmarkStart w:id="267" w:name="_Toc15285285"/>
-      <w:bookmarkStart w:id="268" w:name="_Toc1695977798"/>
-      <w:bookmarkStart w:id="269" w:name="_Toc25086684"/>
-      <w:bookmarkStart w:id="270" w:name="_Toc25092065"/>
-      <w:bookmarkStart w:id="271" w:name="_Toc25092105"/>
+      <w:bookmarkStart w:id="234" w:name="_Toc19885544"/>
+      <w:bookmarkStart w:id="235" w:name="_Toc15285507"/>
+      <w:bookmarkStart w:id="236" w:name="_Toc15285403"/>
+      <w:bookmarkStart w:id="237" w:name="_Toc15285601"/>
+      <w:bookmarkStart w:id="238" w:name="_Toc15285285"/>
+      <w:bookmarkStart w:id="239" w:name="_Toc1695977798"/>
+      <w:bookmarkStart w:id="240" w:name="_Toc25086684"/>
+      <w:bookmarkStart w:id="241" w:name="_Toc25092065"/>
+      <w:bookmarkStart w:id="242" w:name="_Toc25092105"/>
       <w:r>
         <w:t>Table 3.</w:t>
       </w:r>
@@ -18273,15 +18502,15 @@
       <w:r>
         <w:t>: Play Again Use-Case</w:t>
       </w:r>
-      <w:bookmarkEnd w:id="263"/>
-      <w:bookmarkEnd w:id="264"/>
-      <w:bookmarkEnd w:id="265"/>
-      <w:bookmarkEnd w:id="266"/>
-      <w:bookmarkEnd w:id="267"/>
-      <w:bookmarkEnd w:id="268"/>
-      <w:bookmarkEnd w:id="269"/>
-      <w:bookmarkEnd w:id="270"/>
-      <w:bookmarkEnd w:id="271"/>
+      <w:bookmarkEnd w:id="234"/>
+      <w:bookmarkEnd w:id="235"/>
+      <w:bookmarkEnd w:id="236"/>
+      <w:bookmarkEnd w:id="237"/>
+      <w:bookmarkEnd w:id="238"/>
+      <w:bookmarkEnd w:id="239"/>
+      <w:bookmarkEnd w:id="240"/>
+      <w:bookmarkEnd w:id="241"/>
+      <w:bookmarkEnd w:id="242"/>
     </w:p>
     <w:p/>
     <w:p/>
@@ -19028,15 +19257,15 @@
         <w:pStyle w:val="Caption"/>
         <w:jc w:val="center"/>
       </w:pPr>
-      <w:bookmarkStart w:id="272" w:name="_Toc1697247937"/>
-      <w:bookmarkStart w:id="273" w:name="_Toc15285508"/>
-      <w:bookmarkStart w:id="274" w:name="_Toc19885545"/>
-      <w:bookmarkStart w:id="275" w:name="_Toc15285404"/>
-      <w:bookmarkStart w:id="276" w:name="_Toc15285286"/>
-      <w:bookmarkStart w:id="277" w:name="_Toc15285602"/>
-      <w:bookmarkStart w:id="278" w:name="_Toc25086685"/>
-      <w:bookmarkStart w:id="279" w:name="_Toc25092066"/>
-      <w:bookmarkStart w:id="280" w:name="_Toc25092106"/>
+      <w:bookmarkStart w:id="243" w:name="_Toc1697247937"/>
+      <w:bookmarkStart w:id="244" w:name="_Toc15285508"/>
+      <w:bookmarkStart w:id="245" w:name="_Toc19885545"/>
+      <w:bookmarkStart w:id="246" w:name="_Toc15285404"/>
+      <w:bookmarkStart w:id="247" w:name="_Toc15285286"/>
+      <w:bookmarkStart w:id="248" w:name="_Toc15285602"/>
+      <w:bookmarkStart w:id="249" w:name="_Toc25086685"/>
+      <w:bookmarkStart w:id="250" w:name="_Toc25092066"/>
+      <w:bookmarkStart w:id="251" w:name="_Toc25092106"/>
       <w:r>
         <w:t>Table 3.</w:t>
       </w:r>
@@ -19049,15 +19278,15 @@
       <w:r>
         <w:t>: Exit to Main Menu Use-Case</w:t>
       </w:r>
-      <w:bookmarkEnd w:id="272"/>
-      <w:bookmarkEnd w:id="273"/>
-      <w:bookmarkEnd w:id="274"/>
-      <w:bookmarkEnd w:id="275"/>
-      <w:bookmarkEnd w:id="276"/>
-      <w:bookmarkEnd w:id="277"/>
-      <w:bookmarkEnd w:id="278"/>
-      <w:bookmarkEnd w:id="279"/>
-      <w:bookmarkEnd w:id="280"/>
+      <w:bookmarkEnd w:id="243"/>
+      <w:bookmarkEnd w:id="244"/>
+      <w:bookmarkEnd w:id="245"/>
+      <w:bookmarkEnd w:id="246"/>
+      <w:bookmarkEnd w:id="247"/>
+      <w:bookmarkEnd w:id="248"/>
+      <w:bookmarkEnd w:id="249"/>
+      <w:bookmarkEnd w:id="250"/>
+      <w:bookmarkEnd w:id="251"/>
     </w:p>
     <w:p>
       <w:pPr>
@@ -19152,21 +19381,21 @@
         <w:pStyle w:val="Caption"/>
         <w:jc w:val="center"/>
       </w:pPr>
-      <w:bookmarkStart w:id="281" w:name="_Toc280998269"/>
-      <w:bookmarkStart w:id="282" w:name="_Toc15285509"/>
-      <w:bookmarkStart w:id="283" w:name="_Toc19886027"/>
-      <w:bookmarkStart w:id="284" w:name="_Toc25086770"/>
-      <w:bookmarkStart w:id="285" w:name="_Toc25092067"/>
-      <w:bookmarkStart w:id="286" w:name="_Toc25092107"/>
+      <w:bookmarkStart w:id="252" w:name="_Toc280998269"/>
+      <w:bookmarkStart w:id="253" w:name="_Toc15285509"/>
+      <w:bookmarkStart w:id="254" w:name="_Toc19886027"/>
+      <w:bookmarkStart w:id="255" w:name="_Toc25086770"/>
+      <w:bookmarkStart w:id="256" w:name="_Toc25092067"/>
+      <w:bookmarkStart w:id="257" w:name="_Toc25092107"/>
       <w:r>
         <w:t>Figure 3.3: Tour menu Use Case Diagram</w:t>
       </w:r>
-      <w:bookmarkEnd w:id="281"/>
-      <w:bookmarkEnd w:id="282"/>
-      <w:bookmarkEnd w:id="283"/>
-      <w:bookmarkEnd w:id="284"/>
-      <w:bookmarkEnd w:id="285"/>
-      <w:bookmarkEnd w:id="286"/>
+      <w:bookmarkEnd w:id="252"/>
+      <w:bookmarkEnd w:id="253"/>
+      <w:bookmarkEnd w:id="254"/>
+      <w:bookmarkEnd w:id="255"/>
+      <w:bookmarkEnd w:id="256"/>
+      <w:bookmarkEnd w:id="257"/>
     </w:p>
     <w:p/>
     <w:p/>
@@ -19888,15 +20117,15 @@
         <w:pStyle w:val="Caption"/>
         <w:jc w:val="center"/>
       </w:pPr>
-      <w:bookmarkStart w:id="287" w:name="_Toc19885547"/>
-      <w:bookmarkStart w:id="288" w:name="_Toc15285604"/>
-      <w:bookmarkStart w:id="289" w:name="_Toc15285510"/>
-      <w:bookmarkStart w:id="290" w:name="_Toc105261561"/>
-      <w:bookmarkStart w:id="291" w:name="_Toc15285406"/>
-      <w:bookmarkStart w:id="292" w:name="_Toc15285288"/>
-      <w:bookmarkStart w:id="293" w:name="_Toc25086687"/>
-      <w:bookmarkStart w:id="294" w:name="_Toc25092068"/>
-      <w:bookmarkStart w:id="295" w:name="_Toc25092108"/>
+      <w:bookmarkStart w:id="258" w:name="_Toc19885547"/>
+      <w:bookmarkStart w:id="259" w:name="_Toc15285604"/>
+      <w:bookmarkStart w:id="260" w:name="_Toc15285510"/>
+      <w:bookmarkStart w:id="261" w:name="_Toc105261561"/>
+      <w:bookmarkStart w:id="262" w:name="_Toc15285406"/>
+      <w:bookmarkStart w:id="263" w:name="_Toc15285288"/>
+      <w:bookmarkStart w:id="264" w:name="_Toc25086687"/>
+      <w:bookmarkStart w:id="265" w:name="_Toc25092068"/>
+      <w:bookmarkStart w:id="266" w:name="_Toc25092108"/>
       <w:r>
         <w:t>Table 3.</w:t>
       </w:r>
@@ -19909,15 +20138,15 @@
       <w:r>
         <w:t>: Repeat tour Use-Case</w:t>
       </w:r>
-      <w:bookmarkEnd w:id="287"/>
-      <w:bookmarkEnd w:id="288"/>
-      <w:bookmarkEnd w:id="289"/>
-      <w:bookmarkEnd w:id="290"/>
-      <w:bookmarkEnd w:id="291"/>
-      <w:bookmarkEnd w:id="292"/>
-      <w:bookmarkEnd w:id="293"/>
-      <w:bookmarkEnd w:id="294"/>
-      <w:bookmarkEnd w:id="295"/>
+      <w:bookmarkEnd w:id="258"/>
+      <w:bookmarkEnd w:id="259"/>
+      <w:bookmarkEnd w:id="260"/>
+      <w:bookmarkEnd w:id="261"/>
+      <w:bookmarkEnd w:id="262"/>
+      <w:bookmarkEnd w:id="263"/>
+      <w:bookmarkEnd w:id="264"/>
+      <w:bookmarkEnd w:id="265"/>
+      <w:bookmarkEnd w:id="266"/>
     </w:p>
     <w:tbl>
       <w:tblPr>
@@ -20639,15 +20868,15 @@
         <w:pStyle w:val="Caption"/>
         <w:jc w:val="center"/>
       </w:pPr>
-      <w:bookmarkStart w:id="296" w:name="_Toc15285605"/>
-      <w:bookmarkStart w:id="297" w:name="_Toc19885548"/>
-      <w:bookmarkStart w:id="298" w:name="_Toc15285289"/>
-      <w:bookmarkStart w:id="299" w:name="_Toc15285407"/>
-      <w:bookmarkStart w:id="300" w:name="_Toc1330126318"/>
-      <w:bookmarkStart w:id="301" w:name="_Toc15285511"/>
-      <w:bookmarkStart w:id="302" w:name="_Toc25086688"/>
-      <w:bookmarkStart w:id="303" w:name="_Toc25092069"/>
-      <w:bookmarkStart w:id="304" w:name="_Toc25092109"/>
+      <w:bookmarkStart w:id="267" w:name="_Toc15285605"/>
+      <w:bookmarkStart w:id="268" w:name="_Toc19885548"/>
+      <w:bookmarkStart w:id="269" w:name="_Toc15285289"/>
+      <w:bookmarkStart w:id="270" w:name="_Toc15285407"/>
+      <w:bookmarkStart w:id="271" w:name="_Toc1330126318"/>
+      <w:bookmarkStart w:id="272" w:name="_Toc15285511"/>
+      <w:bookmarkStart w:id="273" w:name="_Toc25086688"/>
+      <w:bookmarkStart w:id="274" w:name="_Toc25092069"/>
+      <w:bookmarkStart w:id="275" w:name="_Toc25092109"/>
       <w:r>
         <w:t>Table 3.</w:t>
       </w:r>
@@ -20660,28 +20889,28 @@
       <w:r>
         <w:t>: Exit to main menu Use-Case</w:t>
       </w:r>
-      <w:bookmarkEnd w:id="296"/>
-      <w:bookmarkEnd w:id="297"/>
-      <w:bookmarkEnd w:id="298"/>
-      <w:bookmarkEnd w:id="299"/>
-      <w:bookmarkEnd w:id="300"/>
-      <w:bookmarkEnd w:id="301"/>
-      <w:bookmarkEnd w:id="302"/>
-      <w:bookmarkEnd w:id="303"/>
-      <w:bookmarkEnd w:id="304"/>
+      <w:bookmarkEnd w:id="267"/>
+      <w:bookmarkEnd w:id="268"/>
+      <w:bookmarkEnd w:id="269"/>
+      <w:bookmarkEnd w:id="270"/>
+      <w:bookmarkEnd w:id="271"/>
+      <w:bookmarkEnd w:id="272"/>
+      <w:bookmarkEnd w:id="273"/>
+      <w:bookmarkEnd w:id="274"/>
+      <w:bookmarkEnd w:id="275"/>
     </w:p>
     <w:p>
       <w:pPr>
         <w:pStyle w:val="Heading2"/>
       </w:pPr>
-      <w:bookmarkStart w:id="305" w:name="_Toc19635244"/>
-      <w:bookmarkStart w:id="306" w:name="_Toc19634232"/>
-      <w:bookmarkStart w:id="307" w:name="_Toc771930941"/>
-      <w:bookmarkStart w:id="308" w:name="_Toc19634895"/>
-      <w:bookmarkStart w:id="309" w:name="_Toc19634010"/>
-      <w:bookmarkStart w:id="310" w:name="_Toc306088222"/>
-      <w:bookmarkStart w:id="311" w:name="_Toc19635760"/>
-      <w:bookmarkStart w:id="312" w:name="_Toc1316926993"/>
+      <w:bookmarkStart w:id="276" w:name="_Toc19635244"/>
+      <w:bookmarkStart w:id="277" w:name="_Toc19634232"/>
+      <w:bookmarkStart w:id="278" w:name="_Toc771930941"/>
+      <w:bookmarkStart w:id="279" w:name="_Toc19634895"/>
+      <w:bookmarkStart w:id="280" w:name="_Toc19634010"/>
+      <w:bookmarkStart w:id="281" w:name="_Toc306088222"/>
+      <w:bookmarkStart w:id="282" w:name="_Toc19635760"/>
+      <w:bookmarkStart w:id="283" w:name="_Toc1316926993"/>
     </w:p>
     <w:p>
       <w:pPr>
@@ -20717,20 +20946,20 @@
       <w:pPr>
         <w:pStyle w:val="Heading2"/>
       </w:pPr>
-      <w:bookmarkStart w:id="313" w:name="_Toc25090369"/>
+      <w:bookmarkStart w:id="284" w:name="_Toc25090369"/>
       <w:r>
         <w:lastRenderedPageBreak/>
         <w:t>3.5 System Sequence Diagram:</w:t>
       </w:r>
-      <w:bookmarkEnd w:id="305"/>
-      <w:bookmarkEnd w:id="306"/>
-      <w:bookmarkEnd w:id="307"/>
-      <w:bookmarkEnd w:id="308"/>
-      <w:bookmarkEnd w:id="309"/>
-      <w:bookmarkEnd w:id="310"/>
-      <w:bookmarkEnd w:id="311"/>
-      <w:bookmarkEnd w:id="312"/>
-      <w:bookmarkEnd w:id="313"/>
+      <w:bookmarkEnd w:id="276"/>
+      <w:bookmarkEnd w:id="277"/>
+      <w:bookmarkEnd w:id="278"/>
+      <w:bookmarkEnd w:id="279"/>
+      <w:bookmarkEnd w:id="280"/>
+      <w:bookmarkEnd w:id="281"/>
+      <w:bookmarkEnd w:id="282"/>
+      <w:bookmarkEnd w:id="283"/>
+      <w:bookmarkEnd w:id="284"/>
     </w:p>
     <w:p>
       <w:pPr>
@@ -20823,41 +21052,41 @@
         <w:pStyle w:val="Caption"/>
         <w:jc w:val="center"/>
       </w:pPr>
-      <w:bookmarkStart w:id="314" w:name="_Toc1057029791"/>
-      <w:bookmarkStart w:id="315" w:name="_Toc19886030"/>
-      <w:bookmarkStart w:id="316" w:name="_Toc15285512"/>
-      <w:bookmarkStart w:id="317" w:name="_Toc25086773"/>
-      <w:bookmarkStart w:id="318" w:name="_Toc25092070"/>
-      <w:bookmarkStart w:id="319" w:name="_Toc25092110"/>
+      <w:bookmarkStart w:id="285" w:name="_Toc1057029791"/>
+      <w:bookmarkStart w:id="286" w:name="_Toc19886030"/>
+      <w:bookmarkStart w:id="287" w:name="_Toc15285512"/>
+      <w:bookmarkStart w:id="288" w:name="_Toc25086773"/>
+      <w:bookmarkStart w:id="289" w:name="_Toc25092070"/>
+      <w:bookmarkStart w:id="290" w:name="_Toc25092110"/>
       <w:r>
         <w:t>Figure 3.4: System Sequence Diagram</w:t>
       </w:r>
-      <w:bookmarkEnd w:id="314"/>
-      <w:bookmarkEnd w:id="315"/>
-      <w:bookmarkEnd w:id="316"/>
-      <w:bookmarkEnd w:id="317"/>
-      <w:bookmarkEnd w:id="318"/>
-      <w:bookmarkEnd w:id="319"/>
+      <w:bookmarkEnd w:id="285"/>
+      <w:bookmarkEnd w:id="286"/>
+      <w:bookmarkEnd w:id="287"/>
+      <w:bookmarkEnd w:id="288"/>
+      <w:bookmarkEnd w:id="289"/>
+      <w:bookmarkEnd w:id="290"/>
     </w:p>
     <w:p>
       <w:pPr>
         <w:pStyle w:val="Heading2"/>
       </w:pPr>
-      <w:bookmarkStart w:id="320" w:name="_Toc25090370"/>
-      <w:bookmarkStart w:id="321" w:name="_Toc19634011"/>
-      <w:bookmarkStart w:id="322" w:name="_Toc19634233"/>
-      <w:bookmarkStart w:id="323" w:name="_Toc19634896"/>
-      <w:bookmarkStart w:id="324" w:name="_Toc19635245"/>
-      <w:bookmarkStart w:id="325" w:name="_Toc19635761"/>
-      <w:bookmarkStart w:id="326" w:name="_Toc1963766713"/>
-      <w:bookmarkStart w:id="327" w:name="_Toc1205344033"/>
+      <w:bookmarkStart w:id="291" w:name="_Toc25090370"/>
+      <w:bookmarkStart w:id="292" w:name="_Toc19634011"/>
+      <w:bookmarkStart w:id="293" w:name="_Toc19634233"/>
+      <w:bookmarkStart w:id="294" w:name="_Toc19634896"/>
+      <w:bookmarkStart w:id="295" w:name="_Toc19635245"/>
+      <w:bookmarkStart w:id="296" w:name="_Toc19635761"/>
+      <w:bookmarkStart w:id="297" w:name="_Toc1963766713"/>
+      <w:bookmarkStart w:id="298" w:name="_Toc1205344033"/>
       <w:r>
         <w:t xml:space="preserve">3.6 </w:t>
       </w:r>
       <w:r>
         <w:t>Conclusion</w:t>
       </w:r>
-      <w:bookmarkEnd w:id="320"/>
+      <w:bookmarkEnd w:id="291"/>
     </w:p>
     <w:p>
       <w:pPr>
@@ -20916,7 +21145,7 @@
           <w:szCs w:val="32"/>
         </w:rPr>
       </w:pPr>
-      <w:bookmarkStart w:id="328" w:name="_Toc25090371"/>
+      <w:bookmarkStart w:id="299" w:name="_Toc25090371"/>
       <w:r>
         <w:rPr>
           <w:sz w:val="32"/>
@@ -20932,20 +21161,20 @@
         </w:rPr>
         <w:t>Design</w:t>
       </w:r>
-      <w:bookmarkEnd w:id="328"/>
+      <w:bookmarkEnd w:id="299"/>
     </w:p>
     <w:p>
       <w:pPr>
         <w:pStyle w:val="Heading2"/>
       </w:pPr>
-      <w:bookmarkStart w:id="329" w:name="_Toc25090372"/>
+      <w:bookmarkStart w:id="300" w:name="_Toc25090372"/>
       <w:r>
         <w:t xml:space="preserve">4.1 </w:t>
       </w:r>
       <w:r>
         <w:t>Introduction</w:t>
       </w:r>
-      <w:bookmarkEnd w:id="329"/>
+      <w:bookmarkEnd w:id="300"/>
     </w:p>
     <w:p>
       <w:pPr>
@@ -20981,14 +21210,14 @@
       <w:pPr>
         <w:pStyle w:val="Heading2"/>
       </w:pPr>
-      <w:bookmarkStart w:id="330" w:name="_Toc25090373"/>
+      <w:bookmarkStart w:id="301" w:name="_Toc25090373"/>
       <w:r>
         <w:t xml:space="preserve">4.2 </w:t>
       </w:r>
       <w:r>
         <w:t>Component diagram</w:t>
       </w:r>
-      <w:bookmarkEnd w:id="330"/>
+      <w:bookmarkEnd w:id="301"/>
     </w:p>
     <w:p>
       <w:pPr>
@@ -21074,7 +21303,7 @@
         </w:rPr>
         <w:t xml:space="preserve"> </w:t>
       </w:r>
-      <w:bookmarkStart w:id="331" w:name="_Hlk25092017"/>
+      <w:bookmarkStart w:id="302" w:name="_Hlk25092017"/>
       <w:r>
         <w:rPr>
           <w:sz w:val="24"/>
@@ -21083,7 +21312,7 @@
         </w:rPr>
         <w:t>Component</w:t>
       </w:r>
-      <w:bookmarkEnd w:id="331"/>
+      <w:bookmarkEnd w:id="302"/>
     </w:p>
     <w:p>
       <w:pPr>
@@ -21156,30 +21385,43 @@
           <w:lang w:val="en"/>
         </w:rPr>
       </w:pPr>
-      <w:bookmarkStart w:id="332" w:name="_Toc25086774"/>
-      <w:bookmarkStart w:id="333" w:name="_Toc25092071"/>
-      <w:bookmarkStart w:id="334" w:name="_Toc25092111"/>
+      <w:bookmarkStart w:id="303" w:name="_Toc25086774"/>
+      <w:bookmarkStart w:id="304" w:name="_Toc25092071"/>
+      <w:bookmarkStart w:id="305" w:name="_Toc25092111"/>
       <w:r>
         <w:t>Figure 4</w:t>
       </w:r>
       <w:r>
         <w:t>.</w:t>
       </w:r>
-      <w:fldSimple w:instr=" SEQ Figure \* ARABIC \s 1 ">
-        <w:r>
-          <w:rPr>
-            <w:noProof/>
-          </w:rPr>
-          <w:t>1</w:t>
-        </w:r>
-      </w:fldSimple>
+      <w:r>
+        <w:fldChar w:fldCharType="begin"/>
+      </w:r>
+      <w:r>
+        <w:instrText xml:space="preserve"> SEQ Figure \* ARABIC \s 1 </w:instrText>
+      </w:r>
+      <w:r>
+        <w:fldChar w:fldCharType="separate"/>
+      </w:r>
       <w:r>
         <w:rPr>
           <w:noProof/>
         </w:rPr>
+        <w:t>1</w:t>
+      </w:r>
+      <w:r>
+        <w:rPr>
+          <w:noProof/>
+        </w:rPr>
+        <w:fldChar w:fldCharType="end"/>
+      </w:r>
+      <w:r>
+        <w:rPr>
+          <w:noProof/>
+        </w:rPr>
         <w:t xml:space="preserve"> Main Menu</w:t>
       </w:r>
-      <w:bookmarkEnd w:id="332"/>
+      <w:bookmarkEnd w:id="303"/>
       <w:r>
         <w:rPr>
           <w:noProof/>
@@ -21192,8 +21434,8 @@
         </w:rPr>
         <w:t>Component</w:t>
       </w:r>
-      <w:bookmarkEnd w:id="333"/>
-      <w:bookmarkEnd w:id="334"/>
+      <w:bookmarkEnd w:id="304"/>
+      <w:bookmarkEnd w:id="305"/>
     </w:p>
     <w:p>
       <w:pPr>
@@ -21219,7 +21461,43 @@
           <w:szCs w:val="24"/>
           <w:lang w:val="en"/>
         </w:rPr>
-        <w:t>In the figure above the main menu module has two classes PlayerWalk that allows user to walk around and the GvrHeadset is used for gaze control that click the button when user gaze at them</w:t>
+        <w:t xml:space="preserve">In the figure above the main menu module has two classes </w:t>
+      </w:r>
+      <w:proofErr w:type="spellStart"/>
+      <w:r>
+        <w:rPr>
+          <w:sz w:val="24"/>
+          <w:szCs w:val="24"/>
+          <w:lang w:val="en"/>
+        </w:rPr>
+        <w:t>PlayerWalk</w:t>
+      </w:r>
+      <w:proofErr w:type="spellEnd"/>
+      <w:r>
+        <w:rPr>
+          <w:sz w:val="24"/>
+          <w:szCs w:val="24"/>
+          <w:lang w:val="en"/>
+        </w:rPr>
+        <w:t xml:space="preserve"> that allows user to walk around and the </w:t>
+      </w:r>
+      <w:proofErr w:type="spellStart"/>
+      <w:r>
+        <w:rPr>
+          <w:sz w:val="24"/>
+          <w:szCs w:val="24"/>
+          <w:lang w:val="en"/>
+        </w:rPr>
+        <w:t>GvrHeadset</w:t>
+      </w:r>
+      <w:proofErr w:type="spellEnd"/>
+      <w:r>
+        <w:rPr>
+          <w:sz w:val="24"/>
+          <w:szCs w:val="24"/>
+          <w:lang w:val="en"/>
+        </w:rPr>
+        <w:t xml:space="preserve"> is used for gaze control that click the button when user gaze at them</w:t>
       </w:r>
       <w:r>
         <w:rPr>
@@ -21347,35 +21625,48 @@
           <w:szCs w:val="24"/>
         </w:rPr>
       </w:pPr>
-      <w:bookmarkStart w:id="335" w:name="_Toc25086775"/>
-      <w:bookmarkStart w:id="336" w:name="_Toc25092072"/>
-      <w:bookmarkStart w:id="337" w:name="_Toc25092112"/>
+      <w:bookmarkStart w:id="306" w:name="_Toc25086775"/>
+      <w:bookmarkStart w:id="307" w:name="_Toc25092072"/>
+      <w:bookmarkStart w:id="308" w:name="_Toc25092112"/>
       <w:r>
         <w:t>Figure 4</w:t>
       </w:r>
       <w:r>
         <w:t>.</w:t>
       </w:r>
-      <w:fldSimple w:instr=" SEQ Figure \* ARABIC \s 1 ">
-        <w:r>
-          <w:rPr>
-            <w:noProof/>
-          </w:rPr>
-          <w:t>2</w:t>
-        </w:r>
-      </w:fldSimple>
+      <w:r>
+        <w:fldChar w:fldCharType="begin"/>
+      </w:r>
+      <w:r>
+        <w:instrText xml:space="preserve"> SEQ Figure \* ARABIC \s 1 </w:instrText>
+      </w:r>
+      <w:r>
+        <w:fldChar w:fldCharType="separate"/>
+      </w:r>
+      <w:r>
+        <w:rPr>
+          <w:noProof/>
+        </w:rPr>
+        <w:t>2</w:t>
+      </w:r>
+      <w:r>
+        <w:rPr>
+          <w:noProof/>
+        </w:rPr>
+        <w:fldChar w:fldCharType="end"/>
+      </w:r>
       <w:r>
         <w:t xml:space="preserve"> Game Mode</w:t>
       </w:r>
-      <w:bookmarkEnd w:id="335"/>
+      <w:bookmarkEnd w:id="306"/>
       <w:r>
         <w:t xml:space="preserve"> </w:t>
       </w:r>
       <w:r>
         <w:t>Component</w:t>
       </w:r>
-      <w:bookmarkEnd w:id="336"/>
-      <w:bookmarkEnd w:id="337"/>
+      <w:bookmarkEnd w:id="307"/>
+      <w:bookmarkEnd w:id="308"/>
     </w:p>
     <w:p>
       <w:pPr>
@@ -21405,7 +21696,119 @@
           <w:sz w:val="24"/>
           <w:szCs w:val="24"/>
         </w:rPr>
-        <w:t>In the figure above the game module has several classes that execute different task that are needed by this module to run properly. SunHit script counts the number of sun rays that hit the water and trigger objects execution. PlayerWalk script allows user to walk around to complete his task. RainSound script triggers the audio of rain when the user completes the task. LevelChan script allows user either to play game again or go to the main menu. Timer script counts the time given to the user to complete the task. HighScore script calculates the score of the user. Clocksound script runs when remaining time is less than 10 seconds. Buttontest script is used to enable the button on controller only if the user could not finish the task in 60 seconds.</w:t>
+        <w:t xml:space="preserve">In the figure above the game module has several classes that execute different task that are needed by this module to run properly. </w:t>
+      </w:r>
+      <w:proofErr w:type="spellStart"/>
+      <w:r>
+        <w:rPr>
+          <w:sz w:val="24"/>
+          <w:szCs w:val="24"/>
+        </w:rPr>
+        <w:t>SunHit</w:t>
+      </w:r>
+      <w:proofErr w:type="spellEnd"/>
+      <w:r>
+        <w:rPr>
+          <w:sz w:val="24"/>
+          <w:szCs w:val="24"/>
+        </w:rPr>
+        <w:t xml:space="preserve"> script counts the number of sun rays that hit the water and trigger objects execution. </w:t>
+      </w:r>
+      <w:proofErr w:type="spellStart"/>
+      <w:r>
+        <w:rPr>
+          <w:sz w:val="24"/>
+          <w:szCs w:val="24"/>
+        </w:rPr>
+        <w:t>PlayerWalk</w:t>
+      </w:r>
+      <w:proofErr w:type="spellEnd"/>
+      <w:r>
+        <w:rPr>
+          <w:sz w:val="24"/>
+          <w:szCs w:val="24"/>
+        </w:rPr>
+        <w:t xml:space="preserve"> script allows user to walk around to complete his task. </w:t>
+      </w:r>
+      <w:proofErr w:type="spellStart"/>
+      <w:r>
+        <w:rPr>
+          <w:sz w:val="24"/>
+          <w:szCs w:val="24"/>
+        </w:rPr>
+        <w:t>RainSound</w:t>
+      </w:r>
+      <w:proofErr w:type="spellEnd"/>
+      <w:r>
+        <w:rPr>
+          <w:sz w:val="24"/>
+          <w:szCs w:val="24"/>
+        </w:rPr>
+        <w:t xml:space="preserve"> script triggers the audio of rain when the user completes the task. </w:t>
+      </w:r>
+      <w:proofErr w:type="spellStart"/>
+      <w:r>
+        <w:rPr>
+          <w:sz w:val="24"/>
+          <w:szCs w:val="24"/>
+        </w:rPr>
+        <w:t>LevelChan</w:t>
+      </w:r>
+      <w:proofErr w:type="spellEnd"/>
+      <w:r>
+        <w:rPr>
+          <w:sz w:val="24"/>
+          <w:szCs w:val="24"/>
+        </w:rPr>
+        <w:t xml:space="preserve"> script allows user either to play game again or go to the main menu. Timer script counts the time given to the user to complete the task. </w:t>
+      </w:r>
+      <w:proofErr w:type="spellStart"/>
+      <w:r>
+        <w:rPr>
+          <w:sz w:val="24"/>
+          <w:szCs w:val="24"/>
+        </w:rPr>
+        <w:t>HighScore</w:t>
+      </w:r>
+      <w:proofErr w:type="spellEnd"/>
+      <w:r>
+        <w:rPr>
+          <w:sz w:val="24"/>
+          <w:szCs w:val="24"/>
+        </w:rPr>
+        <w:t xml:space="preserve"> script calculates the score of the user. </w:t>
+      </w:r>
+      <w:proofErr w:type="spellStart"/>
+      <w:r>
+        <w:rPr>
+          <w:sz w:val="24"/>
+          <w:szCs w:val="24"/>
+        </w:rPr>
+        <w:t>Clocksound</w:t>
+      </w:r>
+      <w:proofErr w:type="spellEnd"/>
+      <w:r>
+        <w:rPr>
+          <w:sz w:val="24"/>
+          <w:szCs w:val="24"/>
+        </w:rPr>
+        <w:t xml:space="preserve"> script runs when remaining time is less than 10 seconds. </w:t>
+      </w:r>
+      <w:proofErr w:type="spellStart"/>
+      <w:r>
+        <w:rPr>
+          <w:sz w:val="24"/>
+          <w:szCs w:val="24"/>
+        </w:rPr>
+        <w:t>Buttontest</w:t>
+      </w:r>
+      <w:proofErr w:type="spellEnd"/>
+      <w:r>
+        <w:rPr>
+          <w:sz w:val="24"/>
+          <w:szCs w:val="24"/>
+        </w:rPr>
+        <w:t xml:space="preserve"> script is used to enable the button on controller only if the user could not finish the task in 60 seconds.</w:t>
       </w:r>
     </w:p>
     <w:p>
@@ -21581,35 +21984,48 @@
           <w:szCs w:val="24"/>
         </w:rPr>
       </w:pPr>
-      <w:bookmarkStart w:id="338" w:name="_Toc25086776"/>
-      <w:bookmarkStart w:id="339" w:name="_Toc25092073"/>
-      <w:bookmarkStart w:id="340" w:name="_Toc25092113"/>
+      <w:bookmarkStart w:id="309" w:name="_Toc25086776"/>
+      <w:bookmarkStart w:id="310" w:name="_Toc25092073"/>
+      <w:bookmarkStart w:id="311" w:name="_Toc25092113"/>
       <w:r>
         <w:t>Figure 4</w:t>
       </w:r>
       <w:r>
         <w:t>.</w:t>
       </w:r>
-      <w:fldSimple w:instr=" SEQ Figure \* ARABIC \s 1 ">
-        <w:r>
-          <w:rPr>
-            <w:noProof/>
-          </w:rPr>
-          <w:t>3</w:t>
-        </w:r>
-      </w:fldSimple>
+      <w:r>
+        <w:fldChar w:fldCharType="begin"/>
+      </w:r>
+      <w:r>
+        <w:instrText xml:space="preserve"> SEQ Figure \* ARABIC \s 1 </w:instrText>
+      </w:r>
+      <w:r>
+        <w:fldChar w:fldCharType="separate"/>
+      </w:r>
+      <w:r>
+        <w:rPr>
+          <w:noProof/>
+        </w:rPr>
+        <w:t>3</w:t>
+      </w:r>
+      <w:r>
+        <w:rPr>
+          <w:noProof/>
+        </w:rPr>
+        <w:fldChar w:fldCharType="end"/>
+      </w:r>
       <w:r>
         <w:t xml:space="preserve"> Tour Guide</w:t>
       </w:r>
-      <w:bookmarkEnd w:id="338"/>
+      <w:bookmarkEnd w:id="309"/>
       <w:r>
         <w:t xml:space="preserve"> </w:t>
       </w:r>
       <w:r>
         <w:t>Component</w:t>
       </w:r>
-      <w:bookmarkEnd w:id="339"/>
-      <w:bookmarkEnd w:id="340"/>
+      <w:bookmarkEnd w:id="310"/>
+      <w:bookmarkEnd w:id="311"/>
     </w:p>
     <w:p>
       <w:pPr>
@@ -21624,7 +22040,25 @@
           <w:sz w:val="24"/>
           <w:szCs w:val="24"/>
         </w:rPr>
-        <w:t xml:space="preserve">In the figure above the tour module has three classes. characterTour script provides co-ordinates for </w:t>
+        <w:t xml:space="preserve">In the figure above the tour module has three classes. </w:t>
+      </w:r>
+      <w:proofErr w:type="spellStart"/>
+      <w:proofErr w:type="gramStart"/>
+      <w:r>
+        <w:rPr>
+          <w:sz w:val="24"/>
+          <w:szCs w:val="24"/>
+        </w:rPr>
+        <w:t>characterTour</w:t>
+      </w:r>
+      <w:proofErr w:type="spellEnd"/>
+      <w:proofErr w:type="gramEnd"/>
+      <w:r>
+        <w:rPr>
+          <w:sz w:val="24"/>
+          <w:szCs w:val="24"/>
+        </w:rPr>
+        <w:t xml:space="preserve"> script provides co-ordinates for </w:t>
       </w:r>
       <w:r>
         <w:rPr>
@@ -21652,7 +22086,25 @@
           <w:sz w:val="24"/>
           <w:szCs w:val="24"/>
         </w:rPr>
-        <w:t xml:space="preserve"> cameraController script ensures that camera follows the robot</w:t>
+        <w:t xml:space="preserve"> </w:t>
+      </w:r>
+      <w:proofErr w:type="spellStart"/>
+      <w:proofErr w:type="gramStart"/>
+      <w:r>
+        <w:rPr>
+          <w:sz w:val="24"/>
+          <w:szCs w:val="24"/>
+        </w:rPr>
+        <w:t>cameraController</w:t>
+      </w:r>
+      <w:proofErr w:type="spellEnd"/>
+      <w:proofErr w:type="gramEnd"/>
+      <w:r>
+        <w:rPr>
+          <w:sz w:val="24"/>
+          <w:szCs w:val="24"/>
+        </w:rPr>
+        <w:t xml:space="preserve"> script ensures that camera follows the robot</w:t>
       </w:r>
       <w:r>
         <w:rPr>
@@ -21666,7 +22118,25 @@
           <w:sz w:val="24"/>
           <w:szCs w:val="24"/>
         </w:rPr>
-        <w:t>. theEnd script display user with button to either play tour again or exit to main menu.</w:t>
+        <w:t xml:space="preserve">. </w:t>
+      </w:r>
+      <w:proofErr w:type="spellStart"/>
+      <w:proofErr w:type="gramStart"/>
+      <w:r>
+        <w:rPr>
+          <w:sz w:val="24"/>
+          <w:szCs w:val="24"/>
+        </w:rPr>
+        <w:t>theEnd</w:t>
+      </w:r>
+      <w:proofErr w:type="spellEnd"/>
+      <w:proofErr w:type="gramEnd"/>
+      <w:r>
+        <w:rPr>
+          <w:sz w:val="24"/>
+          <w:szCs w:val="24"/>
+        </w:rPr>
+        <w:t xml:space="preserve"> script display user with button to either play tour again or exit to main menu.</w:t>
       </w:r>
     </w:p>
     <w:p>
@@ -21866,29 +22336,42 @@
           <w:szCs w:val="24"/>
         </w:rPr>
       </w:pPr>
-      <w:bookmarkStart w:id="341" w:name="_Toc25086777"/>
-      <w:bookmarkStart w:id="342" w:name="_Toc25092074"/>
-      <w:bookmarkStart w:id="343" w:name="_Toc25092114"/>
+      <w:bookmarkStart w:id="312" w:name="_Toc25086777"/>
+      <w:bookmarkStart w:id="313" w:name="_Toc25092074"/>
+      <w:bookmarkStart w:id="314" w:name="_Toc25092114"/>
       <w:r>
         <w:t>Figure 4</w:t>
       </w:r>
       <w:r>
         <w:t>.</w:t>
       </w:r>
-      <w:fldSimple w:instr=" SEQ Figure \* ARABIC \s 1 ">
-        <w:r>
-          <w:rPr>
-            <w:noProof/>
-          </w:rPr>
-          <w:t>4</w:t>
-        </w:r>
-      </w:fldSimple>
+      <w:r>
+        <w:fldChar w:fldCharType="begin"/>
+      </w:r>
+      <w:r>
+        <w:instrText xml:space="preserve"> SEQ Figure \* ARABIC \s 1 </w:instrText>
+      </w:r>
+      <w:r>
+        <w:fldChar w:fldCharType="separate"/>
+      </w:r>
+      <w:r>
+        <w:rPr>
+          <w:noProof/>
+        </w:rPr>
+        <w:t>4</w:t>
+      </w:r>
+      <w:r>
+        <w:rPr>
+          <w:noProof/>
+        </w:rPr>
+        <w:fldChar w:fldCharType="end"/>
+      </w:r>
       <w:r>
         <w:t xml:space="preserve"> Module for Animator</w:t>
       </w:r>
-      <w:bookmarkEnd w:id="341"/>
-      <w:bookmarkEnd w:id="342"/>
-      <w:bookmarkEnd w:id="343"/>
+      <w:bookmarkEnd w:id="312"/>
+      <w:bookmarkEnd w:id="313"/>
+      <w:bookmarkEnd w:id="314"/>
     </w:p>
     <w:p>
       <w:pPr>
@@ -21903,7 +22386,23 @@
           <w:sz w:val="24"/>
           <w:szCs w:val="24"/>
         </w:rPr>
-        <w:t xml:space="preserve">In the figure above the animator module has classes that are responsible to load scenes. IntroGame script explains the task user </w:t>
+        <w:t xml:space="preserve">In the figure above the animator module has classes that are responsible to load scenes. </w:t>
+      </w:r>
+      <w:proofErr w:type="spellStart"/>
+      <w:r>
+        <w:rPr>
+          <w:sz w:val="24"/>
+          <w:szCs w:val="24"/>
+        </w:rPr>
+        <w:t>IntroGame</w:t>
+      </w:r>
+      <w:proofErr w:type="spellEnd"/>
+      <w:r>
+        <w:rPr>
+          <w:sz w:val="24"/>
+          <w:szCs w:val="24"/>
+        </w:rPr>
+        <w:t xml:space="preserve"> script explains the task user </w:t>
       </w:r>
       <w:r>
         <w:rPr>
@@ -21917,7 +22416,23 @@
           <w:sz w:val="24"/>
           <w:szCs w:val="24"/>
         </w:rPr>
-        <w:t xml:space="preserve"> complete. LoadExit script </w:t>
+        <w:t xml:space="preserve"> complete. </w:t>
+      </w:r>
+      <w:proofErr w:type="spellStart"/>
+      <w:r>
+        <w:rPr>
+          <w:sz w:val="24"/>
+          <w:szCs w:val="24"/>
+        </w:rPr>
+        <w:t>LoadExit</w:t>
+      </w:r>
+      <w:proofErr w:type="spellEnd"/>
+      <w:r>
+        <w:rPr>
+          <w:sz w:val="24"/>
+          <w:szCs w:val="24"/>
+        </w:rPr>
+        <w:t xml:space="preserve"> script </w:t>
       </w:r>
       <w:r>
         <w:rPr>
@@ -21926,19 +22441,60 @@
         </w:rPr>
         <w:t xml:space="preserve">exits the app. </w:t>
       </w:r>
-      <w:r>
-        <w:rPr>
-          <w:sz w:val="24"/>
-          <w:szCs w:val="24"/>
-        </w:rPr>
-        <w:t>loadGame script</w:t>
-      </w:r>
-      <w:r>
-        <w:rPr>
-          <w:sz w:val="24"/>
-          <w:szCs w:val="24"/>
-        </w:rPr>
-        <w:t xml:space="preserve"> loads the game. SceneControl scripts ensures that user is loaded into the required scene. LoadSceneButton script tells the animator which button is clicked through gaze. </w:t>
+      <w:proofErr w:type="spellStart"/>
+      <w:r>
+        <w:rPr>
+          <w:sz w:val="24"/>
+          <w:szCs w:val="24"/>
+        </w:rPr>
+        <w:t>loadGame</w:t>
+      </w:r>
+      <w:proofErr w:type="spellEnd"/>
+      <w:r>
+        <w:rPr>
+          <w:sz w:val="24"/>
+          <w:szCs w:val="24"/>
+        </w:rPr>
+        <w:t xml:space="preserve"> script</w:t>
+      </w:r>
+      <w:r>
+        <w:rPr>
+          <w:sz w:val="24"/>
+          <w:szCs w:val="24"/>
+        </w:rPr>
+        <w:t xml:space="preserve"> loads the game. </w:t>
+      </w:r>
+      <w:proofErr w:type="spellStart"/>
+      <w:r>
+        <w:rPr>
+          <w:sz w:val="24"/>
+          <w:szCs w:val="24"/>
+        </w:rPr>
+        <w:t>SceneControl</w:t>
+      </w:r>
+      <w:proofErr w:type="spellEnd"/>
+      <w:r>
+        <w:rPr>
+          <w:sz w:val="24"/>
+          <w:szCs w:val="24"/>
+        </w:rPr>
+        <w:t xml:space="preserve"> scripts ensures that user is loaded into the required scene. </w:t>
+      </w:r>
+      <w:proofErr w:type="spellStart"/>
+      <w:r>
+        <w:rPr>
+          <w:sz w:val="24"/>
+          <w:szCs w:val="24"/>
+        </w:rPr>
+        <w:t>LoadSceneButton</w:t>
+      </w:r>
+      <w:proofErr w:type="spellEnd"/>
+      <w:r>
+        <w:rPr>
+          <w:sz w:val="24"/>
+          <w:szCs w:val="24"/>
+        </w:rPr>
+        <w:t xml:space="preserve"> script tells the animator which button is clicked through gaze. </w:t>
       </w:r>
     </w:p>
     <w:p>
@@ -21960,7 +22516,7 @@
       <w:pPr>
         <w:pStyle w:val="Heading2"/>
       </w:pPr>
-      <w:bookmarkStart w:id="344" w:name="_Toc25090374"/>
+      <w:bookmarkStart w:id="315" w:name="_Toc25090374"/>
       <w:r>
         <w:lastRenderedPageBreak/>
         <w:t xml:space="preserve">4.3 </w:t>
@@ -21968,7 +22524,7 @@
       <w:r>
         <w:t>Deployment diagram</w:t>
       </w:r>
-      <w:bookmarkEnd w:id="344"/>
+      <w:bookmarkEnd w:id="315"/>
     </w:p>
     <w:p>
       <w:pPr>
@@ -22125,42 +22681,55 @@
           <w:szCs w:val="24"/>
         </w:rPr>
       </w:pPr>
-      <w:bookmarkStart w:id="345" w:name="_Toc25086778"/>
-      <w:bookmarkStart w:id="346" w:name="_Toc25092075"/>
-      <w:bookmarkStart w:id="347" w:name="_Toc25092115"/>
+      <w:bookmarkStart w:id="316" w:name="_Toc25086778"/>
+      <w:bookmarkStart w:id="317" w:name="_Toc25092075"/>
+      <w:bookmarkStart w:id="318" w:name="_Toc25092115"/>
       <w:r>
         <w:t>Figure 4</w:t>
       </w:r>
       <w:r>
         <w:t>.</w:t>
       </w:r>
-      <w:fldSimple w:instr=" SEQ Figure \* ARABIC \s 1 ">
-        <w:r>
-          <w:rPr>
-            <w:noProof/>
-          </w:rPr>
-          <w:t>5</w:t>
-        </w:r>
-      </w:fldSimple>
+      <w:r>
+        <w:fldChar w:fldCharType="begin"/>
+      </w:r>
+      <w:r>
+        <w:instrText xml:space="preserve"> SEQ Figure \* ARABIC \s 1 </w:instrText>
+      </w:r>
+      <w:r>
+        <w:fldChar w:fldCharType="separate"/>
+      </w:r>
+      <w:r>
+        <w:rPr>
+          <w:noProof/>
+        </w:rPr>
+        <w:t>5</w:t>
+      </w:r>
+      <w:r>
+        <w:rPr>
+          <w:noProof/>
+        </w:rPr>
+        <w:fldChar w:fldCharType="end"/>
+      </w:r>
       <w:r>
         <w:t xml:space="preserve"> Deployment Diagram</w:t>
       </w:r>
-      <w:bookmarkEnd w:id="345"/>
-      <w:bookmarkEnd w:id="346"/>
-      <w:bookmarkEnd w:id="347"/>
+      <w:bookmarkEnd w:id="316"/>
+      <w:bookmarkEnd w:id="317"/>
+      <w:bookmarkEnd w:id="318"/>
     </w:p>
     <w:p>
       <w:pPr>
         <w:pStyle w:val="Heading2"/>
       </w:pPr>
-      <w:bookmarkStart w:id="348" w:name="_Toc25090375"/>
+      <w:bookmarkStart w:id="319" w:name="_Toc25090375"/>
       <w:r>
         <w:t xml:space="preserve">4.4 </w:t>
       </w:r>
       <w:r>
         <w:t>Conclusion</w:t>
       </w:r>
-      <w:bookmarkEnd w:id="348"/>
+      <w:bookmarkEnd w:id="319"/>
     </w:p>
     <w:p>
       <w:pPr>
@@ -22255,7 +22824,7 @@
           <w:szCs w:val="32"/>
         </w:rPr>
       </w:pPr>
-      <w:bookmarkStart w:id="349" w:name="_Toc25090376"/>
+      <w:bookmarkStart w:id="320" w:name="_Toc25090376"/>
       <w:r>
         <w:rPr>
           <w:sz w:val="32"/>
@@ -22271,21 +22840,21 @@
         </w:rPr>
         <w:t>Implementation</w:t>
       </w:r>
-      <w:bookmarkEnd w:id="349"/>
+      <w:bookmarkEnd w:id="320"/>
     </w:p>
     <w:p/>
     <w:p>
       <w:pPr>
         <w:pStyle w:val="Heading2"/>
       </w:pPr>
-      <w:bookmarkStart w:id="350" w:name="_Toc25090377"/>
+      <w:bookmarkStart w:id="321" w:name="_Toc25090377"/>
       <w:r>
         <w:t xml:space="preserve">5.1 </w:t>
       </w:r>
       <w:r>
         <w:t>Introduction</w:t>
       </w:r>
-      <w:bookmarkEnd w:id="350"/>
+      <w:bookmarkEnd w:id="321"/>
     </w:p>
     <w:p>
       <w:pPr>
@@ -22360,14 +22929,14 @@
       <w:pPr>
         <w:pStyle w:val="Heading2"/>
       </w:pPr>
-      <w:bookmarkStart w:id="351" w:name="_Toc25090378"/>
+      <w:bookmarkStart w:id="322" w:name="_Toc25090378"/>
       <w:r>
         <w:t xml:space="preserve">5.2 </w:t>
       </w:r>
       <w:r>
         <w:t>Software Description</w:t>
       </w:r>
-      <w:bookmarkEnd w:id="351"/>
+      <w:bookmarkEnd w:id="322"/>
     </w:p>
     <w:p>
       <w:pPr>
@@ -22440,14 +23009,14 @@
       <w:pPr>
         <w:pStyle w:val="Heading2"/>
       </w:pPr>
-      <w:bookmarkStart w:id="352" w:name="_Toc25090379"/>
+      <w:bookmarkStart w:id="323" w:name="_Toc25090379"/>
       <w:r>
         <w:t xml:space="preserve">5.3 </w:t>
       </w:r>
       <w:r>
         <w:t>Programming Language</w:t>
       </w:r>
-      <w:bookmarkEnd w:id="352"/>
+      <w:bookmarkEnd w:id="323"/>
     </w:p>
     <w:p>
       <w:pPr>
@@ -22503,7 +23072,7 @@
       <w:pPr>
         <w:pStyle w:val="Heading2"/>
       </w:pPr>
-      <w:bookmarkStart w:id="353" w:name="_Toc25090380"/>
+      <w:bookmarkStart w:id="324" w:name="_Toc25090380"/>
       <w:r>
         <w:rPr>
           <w:lang w:val="en"/>
@@ -22513,7 +23082,7 @@
       <w:r>
         <w:t>Unity</w:t>
       </w:r>
-      <w:bookmarkEnd w:id="353"/>
+      <w:bookmarkEnd w:id="324"/>
     </w:p>
     <w:p>
       <w:pPr>
@@ -22561,14 +23130,14 @@
       <w:pPr>
         <w:pStyle w:val="Heading2"/>
       </w:pPr>
-      <w:bookmarkStart w:id="354" w:name="_Toc25090381"/>
+      <w:bookmarkStart w:id="325" w:name="_Toc25090381"/>
       <w:r>
         <w:t xml:space="preserve">5.5 </w:t>
       </w:r>
       <w:r>
         <w:t>Microsoft Visual Studio:</w:t>
       </w:r>
-      <w:bookmarkEnd w:id="354"/>
+      <w:bookmarkEnd w:id="325"/>
     </w:p>
     <w:p>
       <w:pPr>
@@ -22628,14 +23197,14 @@
       <w:pPr>
         <w:pStyle w:val="Heading2"/>
       </w:pPr>
-      <w:bookmarkStart w:id="355" w:name="_Toc25090382"/>
+      <w:bookmarkStart w:id="326" w:name="_Toc25090382"/>
       <w:r>
         <w:t xml:space="preserve">5.6 </w:t>
       </w:r>
       <w:r>
         <w:t>Hardware Description</w:t>
       </w:r>
-      <w:bookmarkEnd w:id="355"/>
+      <w:bookmarkEnd w:id="326"/>
     </w:p>
     <w:p>
       <w:pPr>
@@ -22754,7 +23323,25 @@
           <w:szCs w:val="24"/>
           <w:lang w:val="en"/>
         </w:rPr>
-        <w:t xml:space="preserve">Any android device can be used that runs on version KitKat or later, minimum 1 </w:t>
+        <w:t xml:space="preserve">Any android device can be used that runs on version </w:t>
+      </w:r>
+      <w:proofErr w:type="spellStart"/>
+      <w:r>
+        <w:rPr>
+          <w:sz w:val="24"/>
+          <w:szCs w:val="24"/>
+          <w:lang w:val="en"/>
+        </w:rPr>
+        <w:t>KitKat</w:t>
+      </w:r>
+      <w:proofErr w:type="spellEnd"/>
+      <w:r>
+        <w:rPr>
+          <w:sz w:val="24"/>
+          <w:szCs w:val="24"/>
+          <w:lang w:val="en"/>
+        </w:rPr>
+        <w:t xml:space="preserve"> or later, minimum 1 </w:t>
       </w:r>
       <w:r>
         <w:rPr>
@@ -22850,14 +23437,14 @@
       <w:pPr>
         <w:pStyle w:val="Heading2"/>
       </w:pPr>
-      <w:bookmarkStart w:id="356" w:name="_Toc25090383"/>
+      <w:bookmarkStart w:id="327" w:name="_Toc25090383"/>
       <w:r>
         <w:t xml:space="preserve">5.7 </w:t>
       </w:r>
       <w:r>
         <w:t>User Interface Description</w:t>
       </w:r>
-      <w:bookmarkEnd w:id="356"/>
+      <w:bookmarkEnd w:id="327"/>
     </w:p>
     <w:p>
       <w:pPr>
@@ -22980,29 +23567,42 @@
           <w:lang w:val="en"/>
         </w:rPr>
       </w:pPr>
-      <w:bookmarkStart w:id="357" w:name="_Toc25086779"/>
-      <w:bookmarkStart w:id="358" w:name="_Toc25092076"/>
-      <w:bookmarkStart w:id="359" w:name="_Toc25092116"/>
+      <w:bookmarkStart w:id="328" w:name="_Toc25086779"/>
+      <w:bookmarkStart w:id="329" w:name="_Toc25092076"/>
+      <w:bookmarkStart w:id="330" w:name="_Toc25092116"/>
       <w:r>
         <w:t>Figure 5</w:t>
       </w:r>
       <w:r>
         <w:t>.</w:t>
       </w:r>
-      <w:fldSimple w:instr=" SEQ Figure \* ARABIC \s 1 ">
-        <w:r>
-          <w:rPr>
-            <w:noProof/>
-          </w:rPr>
-          <w:t>1</w:t>
-        </w:r>
-      </w:fldSimple>
+      <w:r>
+        <w:fldChar w:fldCharType="begin"/>
+      </w:r>
+      <w:r>
+        <w:instrText xml:space="preserve"> SEQ Figure \* ARABIC \s 1 </w:instrText>
+      </w:r>
+      <w:r>
+        <w:fldChar w:fldCharType="separate"/>
+      </w:r>
+      <w:r>
+        <w:rPr>
+          <w:noProof/>
+        </w:rPr>
+        <w:t>1</w:t>
+      </w:r>
+      <w:r>
+        <w:rPr>
+          <w:noProof/>
+        </w:rPr>
+        <w:fldChar w:fldCharType="end"/>
+      </w:r>
       <w:r>
         <w:t xml:space="preserve"> Screenshot of Main Menu</w:t>
       </w:r>
-      <w:bookmarkEnd w:id="357"/>
-      <w:bookmarkEnd w:id="358"/>
-      <w:bookmarkEnd w:id="359"/>
+      <w:bookmarkEnd w:id="328"/>
+      <w:bookmarkEnd w:id="329"/>
+      <w:bookmarkEnd w:id="330"/>
     </w:p>
     <w:p>
       <w:pPr>
@@ -23126,29 +23726,42 @@
           <w:lang w:val="en"/>
         </w:rPr>
       </w:pPr>
-      <w:bookmarkStart w:id="360" w:name="_Toc25086780"/>
-      <w:bookmarkStart w:id="361" w:name="_Toc25092077"/>
-      <w:bookmarkStart w:id="362" w:name="_Toc25092117"/>
+      <w:bookmarkStart w:id="331" w:name="_Toc25086780"/>
+      <w:bookmarkStart w:id="332" w:name="_Toc25092077"/>
+      <w:bookmarkStart w:id="333" w:name="_Toc25092117"/>
       <w:r>
         <w:t>Figure 5</w:t>
       </w:r>
       <w:r>
         <w:t>.</w:t>
       </w:r>
-      <w:fldSimple w:instr=" SEQ Figure \* ARABIC \s 1 ">
-        <w:r>
-          <w:rPr>
-            <w:noProof/>
-          </w:rPr>
-          <w:t>2</w:t>
-        </w:r>
-      </w:fldSimple>
+      <w:r>
+        <w:fldChar w:fldCharType="begin"/>
+      </w:r>
+      <w:r>
+        <w:instrText xml:space="preserve"> SEQ Figure \* ARABIC \s 1 </w:instrText>
+      </w:r>
+      <w:r>
+        <w:fldChar w:fldCharType="separate"/>
+      </w:r>
+      <w:r>
+        <w:rPr>
+          <w:noProof/>
+        </w:rPr>
+        <w:t>2</w:t>
+      </w:r>
+      <w:r>
+        <w:rPr>
+          <w:noProof/>
+        </w:rPr>
+        <w:fldChar w:fldCharType="end"/>
+      </w:r>
       <w:r>
         <w:t xml:space="preserve"> Screenshot of Tour Mode</w:t>
       </w:r>
-      <w:bookmarkEnd w:id="360"/>
-      <w:bookmarkEnd w:id="361"/>
-      <w:bookmarkEnd w:id="362"/>
+      <w:bookmarkEnd w:id="331"/>
+      <w:bookmarkEnd w:id="332"/>
+      <w:bookmarkEnd w:id="333"/>
     </w:p>
     <w:p>
       <w:pPr>
@@ -23283,9 +23896,9 @@
           <w:lang w:val="en"/>
         </w:rPr>
       </w:pPr>
-      <w:bookmarkStart w:id="363" w:name="_Toc25086781"/>
-      <w:bookmarkStart w:id="364" w:name="_Toc25092078"/>
-      <w:bookmarkStart w:id="365" w:name="_Toc25092118"/>
+      <w:bookmarkStart w:id="334" w:name="_Toc25086781"/>
+      <w:bookmarkStart w:id="335" w:name="_Toc25092078"/>
+      <w:bookmarkStart w:id="336" w:name="_Toc25092118"/>
       <w:r>
         <w:t xml:space="preserve">Figure </w:t>
       </w:r>
@@ -23295,20 +23908,36 @@
       <w:r>
         <w:t>.</w:t>
       </w:r>
-      <w:fldSimple w:instr=" SEQ Figure \* ARABIC \s 1 ">
-        <w:r>
-          <w:rPr>
-            <w:noProof/>
-          </w:rPr>
-          <w:t>3</w:t>
-        </w:r>
-      </w:fldSimple>
+      <w:r>
+        <w:fldChar w:fldCharType="begin"/>
+      </w:r>
+      <w:r>
+        <w:instrText xml:space="preserve"> SE</w:instrText>
+      </w:r>
+      <w:r>
+        <w:instrText xml:space="preserve">Q Figure \* ARABIC \s 1 </w:instrText>
+      </w:r>
+      <w:r>
+        <w:fldChar w:fldCharType="separate"/>
+      </w:r>
+      <w:r>
+        <w:rPr>
+          <w:noProof/>
+        </w:rPr>
+        <w:t>3</w:t>
+      </w:r>
+      <w:r>
+        <w:rPr>
+          <w:noProof/>
+        </w:rPr>
+        <w:fldChar w:fldCharType="end"/>
+      </w:r>
       <w:r>
         <w:t xml:space="preserve"> Screenshot of Game Mode</w:t>
       </w:r>
-      <w:bookmarkEnd w:id="363"/>
-      <w:bookmarkEnd w:id="364"/>
-      <w:bookmarkEnd w:id="365"/>
+      <w:bookmarkEnd w:id="334"/>
+      <w:bookmarkEnd w:id="335"/>
+      <w:bookmarkEnd w:id="336"/>
     </w:p>
     <w:p>
       <w:pPr>
@@ -23343,14 +23972,14 @@
       <w:pPr>
         <w:pStyle w:val="Heading2"/>
       </w:pPr>
-      <w:bookmarkStart w:id="366" w:name="_Toc25090384"/>
+      <w:bookmarkStart w:id="337" w:name="_Toc25090384"/>
       <w:r>
         <w:t xml:space="preserve">5.8 </w:t>
       </w:r>
       <w:r>
         <w:t>Conclusion</w:t>
       </w:r>
-      <w:bookmarkEnd w:id="366"/>
+      <w:bookmarkEnd w:id="337"/>
     </w:p>
     <w:p>
       <w:pPr>
@@ -23375,7 +24004,25 @@
           <w:szCs w:val="24"/>
           <w:lang w:val="en"/>
         </w:rPr>
-        <w:t xml:space="preserve">, options available before development and what are the required software for development. Then we decided to set some minimum requirements for the app. A brief detail is provided for the required hardware components that are needed to run the application as expected. All the hardware requirements were analyzed and made sure those were easily accessible. Later, we described the different app phase and how they are expected to work along with </w:t>
+        <w:t xml:space="preserve">, options available before development and what </w:t>
+      </w:r>
+      <w:proofErr w:type="gramStart"/>
+      <w:r>
+        <w:rPr>
+          <w:sz w:val="24"/>
+          <w:szCs w:val="24"/>
+          <w:lang w:val="en"/>
+        </w:rPr>
+        <w:t>are the required software for development</w:t>
+      </w:r>
+      <w:proofErr w:type="gramEnd"/>
+      <w:r>
+        <w:rPr>
+          <w:sz w:val="24"/>
+          <w:szCs w:val="24"/>
+          <w:lang w:val="en"/>
+        </w:rPr>
+        <w:t xml:space="preserve">. Then we decided to set some minimum requirements for the app. A brief detail is provided for the required hardware components that are needed to run the application as expected. All the hardware requirements were analyzed and made sure those were easily accessible. Later, we described the different app phase and how they are expected to work along with </w:t>
       </w:r>
       <w:r>
         <w:rPr>
@@ -23565,7 +24212,7 @@
           <w:szCs w:val="32"/>
         </w:rPr>
       </w:pPr>
-      <w:bookmarkStart w:id="367" w:name="_Toc25090385"/>
+      <w:bookmarkStart w:id="338" w:name="_Toc25090385"/>
       <w:r>
         <w:rPr>
           <w:sz w:val="32"/>
@@ -23574,18 +24221,18 @@
         <w:lastRenderedPageBreak/>
         <w:t>6: System test plan</w:t>
       </w:r>
-      <w:bookmarkEnd w:id="367"/>
+      <w:bookmarkEnd w:id="338"/>
     </w:p>
     <w:p/>
     <w:p>
       <w:pPr>
         <w:pStyle w:val="Heading2"/>
       </w:pPr>
-      <w:bookmarkStart w:id="368" w:name="_Toc25090386"/>
+      <w:bookmarkStart w:id="339" w:name="_Toc25090386"/>
       <w:r>
         <w:t>6.1 Introduction</w:t>
       </w:r>
-      <w:bookmarkEnd w:id="368"/>
+      <w:bookmarkEnd w:id="339"/>
     </w:p>
     <w:p>
       <w:pPr>
@@ -23613,7 +24260,7 @@
           <w:color w:val="auto"/>
         </w:rPr>
       </w:pPr>
-      <w:bookmarkStart w:id="369" w:name="_Toc25090387"/>
+      <w:bookmarkStart w:id="340" w:name="_Toc25090387"/>
       <w:r>
         <w:rPr>
           <w:b/>
@@ -23622,7 +24269,7 @@
         </w:rPr>
         <w:t>6.1.1 Nature of the Project</w:t>
       </w:r>
-      <w:bookmarkEnd w:id="369"/>
+      <w:bookmarkEnd w:id="340"/>
     </w:p>
     <w:p>
       <w:pPr>
@@ -23689,7 +24336,7 @@
           <w:color w:val="auto"/>
         </w:rPr>
       </w:pPr>
-      <w:bookmarkStart w:id="370" w:name="_Toc25090388"/>
+      <w:bookmarkStart w:id="341" w:name="_Toc25090388"/>
       <w:r>
         <w:rPr>
           <w:b/>
@@ -23698,7 +24345,7 @@
         </w:rPr>
         <w:t>6.1.2 Testing objectives and scope</w:t>
       </w:r>
-      <w:bookmarkEnd w:id="370"/>
+      <w:bookmarkEnd w:id="341"/>
     </w:p>
     <w:p>
       <w:pPr>
@@ -23823,7 +24470,7 @@
           <w:color w:val="auto"/>
         </w:rPr>
       </w:pPr>
-      <w:bookmarkStart w:id="371" w:name="_Toc25090389"/>
+      <w:bookmarkStart w:id="342" w:name="_Toc25090389"/>
       <w:r>
         <w:rPr>
           <w:b/>
@@ -23832,7 +24479,7 @@
         </w:rPr>
         <w:t>6.1.3 Types of System Tests</w:t>
       </w:r>
-      <w:bookmarkEnd w:id="371"/>
+      <w:bookmarkEnd w:id="342"/>
     </w:p>
     <w:p>
       <w:pPr>
@@ -23918,12 +24565,12 @@
       <w:pPr>
         <w:pStyle w:val="Heading2"/>
       </w:pPr>
-      <w:bookmarkStart w:id="372" w:name="_Toc25090390"/>
+      <w:bookmarkStart w:id="343" w:name="_Toc25090390"/>
       <w:r>
         <w:lastRenderedPageBreak/>
         <w:t>6.2 Features to be tested</w:t>
       </w:r>
-      <w:bookmarkEnd w:id="372"/>
+      <w:bookmarkEnd w:id="343"/>
     </w:p>
     <w:p>
       <w:pPr>
@@ -24033,11 +24680,11 @@
       <w:pPr>
         <w:pStyle w:val="Heading2"/>
       </w:pPr>
-      <w:bookmarkStart w:id="373" w:name="_Toc25090391"/>
+      <w:bookmarkStart w:id="344" w:name="_Toc25090391"/>
       <w:r>
         <w:t>6.3 Approach</w:t>
       </w:r>
-      <w:bookmarkEnd w:id="373"/>
+      <w:bookmarkEnd w:id="344"/>
     </w:p>
     <w:p>
       <w:pPr>
@@ -24074,7 +24721,7 @@
           <w:color w:val="auto"/>
         </w:rPr>
       </w:pPr>
-      <w:bookmarkStart w:id="374" w:name="_Toc25090392"/>
+      <w:bookmarkStart w:id="345" w:name="_Toc25090392"/>
       <w:r>
         <w:rPr>
           <w:b/>
@@ -24083,7 +24730,7 @@
         </w:rPr>
         <w:t>6.3.1 Staff</w:t>
       </w:r>
-      <w:bookmarkEnd w:id="374"/>
+      <w:bookmarkEnd w:id="345"/>
     </w:p>
     <w:p>
       <w:pPr>
@@ -24128,7 +24775,7 @@
           <w:color w:val="auto"/>
         </w:rPr>
       </w:pPr>
-      <w:bookmarkStart w:id="375" w:name="_Toc25090393"/>
+      <w:bookmarkStart w:id="346" w:name="_Toc25090393"/>
       <w:r>
         <w:rPr>
           <w:b/>
@@ -24137,7 +24784,7 @@
         </w:rPr>
         <w:t>6.3.2 Record Keeping</w:t>
       </w:r>
-      <w:bookmarkEnd w:id="375"/>
+      <w:bookmarkEnd w:id="346"/>
     </w:p>
     <w:p>
       <w:pPr>
@@ -24167,7 +24814,7 @@
           <w:color w:val="auto"/>
         </w:rPr>
       </w:pPr>
-      <w:bookmarkStart w:id="376" w:name="_Toc25090394"/>
+      <w:bookmarkStart w:id="347" w:name="_Toc25090394"/>
       <w:r>
         <w:rPr>
           <w:b/>
@@ -24176,7 +24823,7 @@
         </w:rPr>
         <w:t>6.3.3 Stop-Test Criteria</w:t>
       </w:r>
-      <w:bookmarkEnd w:id="376"/>
+      <w:bookmarkEnd w:id="347"/>
     </w:p>
     <w:p>
       <w:pPr>
@@ -24199,14 +24846,14 @@
       <w:pPr>
         <w:pStyle w:val="Heading2"/>
       </w:pPr>
-      <w:bookmarkStart w:id="377" w:name="_Toc25090395"/>
+      <w:bookmarkStart w:id="348" w:name="_Toc25090395"/>
       <w:r>
         <w:t xml:space="preserve">6.4 </w:t>
       </w:r>
       <w:r>
         <w:t>Testing techniques</w:t>
       </w:r>
-      <w:bookmarkEnd w:id="377"/>
+      <w:bookmarkEnd w:id="348"/>
     </w:p>
     <w:p>
       <w:pPr>
@@ -24327,11 +24974,11 @@
       <w:pPr>
         <w:pStyle w:val="Heading2"/>
       </w:pPr>
-      <w:bookmarkStart w:id="378" w:name="_Toc25090396"/>
+      <w:bookmarkStart w:id="349" w:name="_Toc25090396"/>
       <w:r>
         <w:t>6.5 Test cases</w:t>
       </w:r>
-      <w:bookmarkEnd w:id="378"/>
+      <w:bookmarkEnd w:id="349"/>
     </w:p>
     <w:p>
       <w:pPr>
@@ -24361,7 +25008,7 @@
           <w:color w:val="auto"/>
         </w:rPr>
       </w:pPr>
-      <w:bookmarkStart w:id="379" w:name="_Toc25090397"/>
+      <w:bookmarkStart w:id="350" w:name="_Toc25090397"/>
       <w:r>
         <w:rPr>
           <w:b/>
@@ -24370,7 +25017,7 @@
         </w:rPr>
         <w:t>6.5.1 Unit testing:</w:t>
       </w:r>
-      <w:bookmarkEnd w:id="379"/>
+      <w:bookmarkEnd w:id="350"/>
       <w:r>
         <w:rPr>
           <w:b/>
@@ -25278,9 +25925,9 @@
           <w:szCs w:val="24"/>
         </w:rPr>
       </w:pPr>
-      <w:bookmarkStart w:id="380" w:name="_Toc25086698"/>
-      <w:bookmarkStart w:id="381" w:name="_Toc25092079"/>
-      <w:bookmarkStart w:id="382" w:name="_Toc25092119"/>
+      <w:bookmarkStart w:id="351" w:name="_Toc25086698"/>
+      <w:bookmarkStart w:id="352" w:name="_Toc25092079"/>
+      <w:bookmarkStart w:id="353" w:name="_Toc25092119"/>
       <w:r>
         <w:t>Table 6.1</w:t>
       </w:r>
@@ -25290,9 +25937,9 @@
         </w:rPr>
         <w:t xml:space="preserve"> Test Cases for Start Tour Guide</w:t>
       </w:r>
-      <w:bookmarkEnd w:id="380"/>
-      <w:bookmarkEnd w:id="381"/>
-      <w:bookmarkEnd w:id="382"/>
+      <w:bookmarkEnd w:id="351"/>
+      <w:bookmarkEnd w:id="352"/>
+      <w:bookmarkEnd w:id="353"/>
     </w:p>
     <w:p>
       <w:pPr>
@@ -26176,15 +26823,15 @@
         <w:pStyle w:val="Caption"/>
         <w:jc w:val="center"/>
       </w:pPr>
-      <w:bookmarkStart w:id="383" w:name="_Toc25086699"/>
-      <w:bookmarkStart w:id="384" w:name="_Toc25092080"/>
-      <w:bookmarkStart w:id="385" w:name="_Toc25092120"/>
+      <w:bookmarkStart w:id="354" w:name="_Toc25086699"/>
+      <w:bookmarkStart w:id="355" w:name="_Toc25092080"/>
+      <w:bookmarkStart w:id="356" w:name="_Toc25092120"/>
       <w:r>
         <w:t>Table 6.2 Test cases for Start Game</w:t>
       </w:r>
-      <w:bookmarkEnd w:id="383"/>
-      <w:bookmarkEnd w:id="384"/>
-      <w:bookmarkEnd w:id="385"/>
+      <w:bookmarkEnd w:id="354"/>
+      <w:bookmarkEnd w:id="355"/>
+      <w:bookmarkEnd w:id="356"/>
     </w:p>
     <w:p>
       <w:pPr>
@@ -26985,15 +27632,15 @@
           <w:szCs w:val="24"/>
         </w:rPr>
       </w:pPr>
-      <w:bookmarkStart w:id="386" w:name="_Toc25086700"/>
-      <w:bookmarkStart w:id="387" w:name="_Toc25092081"/>
-      <w:bookmarkStart w:id="388" w:name="_Toc25092121"/>
+      <w:bookmarkStart w:id="357" w:name="_Toc25086700"/>
+      <w:bookmarkStart w:id="358" w:name="_Toc25092081"/>
+      <w:bookmarkStart w:id="359" w:name="_Toc25092121"/>
       <w:r>
         <w:t>Table 6.3 Test Cases for Exit</w:t>
       </w:r>
-      <w:bookmarkEnd w:id="386"/>
-      <w:bookmarkEnd w:id="387"/>
-      <w:bookmarkEnd w:id="388"/>
+      <w:bookmarkEnd w:id="357"/>
+      <w:bookmarkEnd w:id="358"/>
+      <w:bookmarkEnd w:id="359"/>
     </w:p>
     <w:p>
       <w:pPr>
@@ -28064,15 +28711,15 @@
           <w:lang w:val="en"/>
         </w:rPr>
       </w:pPr>
-      <w:bookmarkStart w:id="389" w:name="_Toc25086701"/>
-      <w:bookmarkStart w:id="390" w:name="_Toc25092082"/>
-      <w:bookmarkStart w:id="391" w:name="_Toc25092122"/>
+      <w:bookmarkStart w:id="360" w:name="_Toc25086701"/>
+      <w:bookmarkStart w:id="361" w:name="_Toc25092082"/>
+      <w:bookmarkStart w:id="362" w:name="_Toc25092122"/>
       <w:r>
         <w:t>Table 6.4 Test cases for Repeat Tour</w:t>
       </w:r>
-      <w:bookmarkEnd w:id="389"/>
-      <w:bookmarkEnd w:id="390"/>
-      <w:bookmarkEnd w:id="391"/>
+      <w:bookmarkEnd w:id="360"/>
+      <w:bookmarkEnd w:id="361"/>
+      <w:bookmarkEnd w:id="362"/>
     </w:p>
     <w:p>
       <w:pPr>
@@ -29158,15 +29805,15 @@
           <w:szCs w:val="24"/>
         </w:rPr>
       </w:pPr>
-      <w:bookmarkStart w:id="392" w:name="_Toc25086702"/>
-      <w:bookmarkStart w:id="393" w:name="_Toc25092083"/>
-      <w:bookmarkStart w:id="394" w:name="_Toc25092123"/>
+      <w:bookmarkStart w:id="363" w:name="_Toc25086702"/>
+      <w:bookmarkStart w:id="364" w:name="_Toc25092083"/>
+      <w:bookmarkStart w:id="365" w:name="_Toc25092123"/>
       <w:r>
         <w:t>Table 6.5 Test cases for Exit to Main Menu</w:t>
       </w:r>
-      <w:bookmarkEnd w:id="392"/>
-      <w:bookmarkEnd w:id="393"/>
-      <w:bookmarkEnd w:id="394"/>
+      <w:bookmarkEnd w:id="363"/>
+      <w:bookmarkEnd w:id="364"/>
+      <w:bookmarkEnd w:id="365"/>
     </w:p>
     <w:p>
       <w:pPr>
@@ -30503,15 +31150,15 @@
           <w:szCs w:val="24"/>
         </w:rPr>
       </w:pPr>
-      <w:bookmarkStart w:id="395" w:name="_Toc25086703"/>
-      <w:bookmarkStart w:id="396" w:name="_Toc25092084"/>
-      <w:bookmarkStart w:id="397" w:name="_Toc25092124"/>
+      <w:bookmarkStart w:id="366" w:name="_Toc25086703"/>
+      <w:bookmarkStart w:id="367" w:name="_Toc25092084"/>
+      <w:bookmarkStart w:id="368" w:name="_Toc25092124"/>
       <w:r>
         <w:t>Table 6.6 Test Cases for Move player</w:t>
       </w:r>
-      <w:bookmarkEnd w:id="395"/>
-      <w:bookmarkEnd w:id="396"/>
-      <w:bookmarkEnd w:id="397"/>
+      <w:bookmarkEnd w:id="366"/>
+      <w:bookmarkEnd w:id="367"/>
+      <w:bookmarkEnd w:id="368"/>
     </w:p>
     <w:p>
       <w:pPr>
@@ -31219,15 +31866,15 @@
           <w:szCs w:val="28"/>
         </w:rPr>
       </w:pPr>
-      <w:bookmarkStart w:id="398" w:name="_Toc25086704"/>
-      <w:bookmarkStart w:id="399" w:name="_Toc25092085"/>
-      <w:bookmarkStart w:id="400" w:name="_Toc25092125"/>
+      <w:bookmarkStart w:id="369" w:name="_Toc25086704"/>
+      <w:bookmarkStart w:id="370" w:name="_Toc25092085"/>
+      <w:bookmarkStart w:id="371" w:name="_Toc25092125"/>
       <w:r>
         <w:t>Table 6.7 test cases for Play again</w:t>
       </w:r>
-      <w:bookmarkEnd w:id="398"/>
-      <w:bookmarkEnd w:id="399"/>
-      <w:bookmarkEnd w:id="400"/>
+      <w:bookmarkEnd w:id="369"/>
+      <w:bookmarkEnd w:id="370"/>
+      <w:bookmarkEnd w:id="371"/>
     </w:p>
     <w:p>
       <w:pPr>
@@ -31239,7 +31886,7 @@
           <w:color w:val="auto"/>
         </w:rPr>
       </w:pPr>
-      <w:bookmarkStart w:id="401" w:name="_Toc25090398"/>
+      <w:bookmarkStart w:id="372" w:name="_Toc25090398"/>
       <w:r>
         <w:rPr>
           <w:b/>
@@ -31256,7 +31903,7 @@
         </w:rPr>
         <w:t>System Testing</w:t>
       </w:r>
-      <w:bookmarkEnd w:id="401"/>
+      <w:bookmarkEnd w:id="372"/>
     </w:p>
     <w:p>
       <w:pPr>
@@ -33684,9 +34331,9 @@
           <w:szCs w:val="24"/>
         </w:rPr>
       </w:pPr>
-      <w:bookmarkStart w:id="402" w:name="_Toc25086705"/>
-      <w:bookmarkStart w:id="403" w:name="_Toc25092086"/>
-      <w:bookmarkStart w:id="404" w:name="_Toc25092126"/>
+      <w:bookmarkStart w:id="373" w:name="_Toc25086705"/>
+      <w:bookmarkStart w:id="374" w:name="_Toc25092086"/>
+      <w:bookmarkStart w:id="375" w:name="_Toc25092126"/>
       <w:r>
         <w:t xml:space="preserve">Table 6.8 Test cases for the </w:t>
       </w:r>
@@ -33696,19 +34343,19 @@
       <w:r>
         <w:t>user tasks</w:t>
       </w:r>
-      <w:bookmarkEnd w:id="402"/>
-      <w:bookmarkEnd w:id="403"/>
-      <w:bookmarkEnd w:id="404"/>
+      <w:bookmarkEnd w:id="373"/>
+      <w:bookmarkEnd w:id="374"/>
+      <w:bookmarkEnd w:id="375"/>
     </w:p>
     <w:p>
       <w:pPr>
         <w:pStyle w:val="Heading2"/>
       </w:pPr>
-      <w:bookmarkStart w:id="405" w:name="_Toc25090399"/>
+      <w:bookmarkStart w:id="376" w:name="_Toc25090399"/>
       <w:r>
         <w:t>6.6 Usability testing</w:t>
       </w:r>
-      <w:bookmarkEnd w:id="405"/>
+      <w:bookmarkEnd w:id="376"/>
     </w:p>
     <w:p>
       <w:pPr>
@@ -33746,7 +34393,7 @@
           <w:color w:val="auto"/>
         </w:rPr>
       </w:pPr>
-      <w:bookmarkStart w:id="406" w:name="_Toc25090400"/>
+      <w:bookmarkStart w:id="377" w:name="_Toc25090400"/>
       <w:r>
         <w:rPr>
           <w:b/>
@@ -33755,7 +34402,7 @@
         </w:rPr>
         <w:t>6.6.1 Methodology</w:t>
       </w:r>
-      <w:bookmarkEnd w:id="406"/>
+      <w:bookmarkEnd w:id="377"/>
     </w:p>
     <w:p>
       <w:pPr>
@@ -33793,7 +34440,7 @@
           <w:color w:val="auto"/>
         </w:rPr>
       </w:pPr>
-      <w:bookmarkStart w:id="407" w:name="_Toc25090401"/>
+      <w:bookmarkStart w:id="378" w:name="_Toc25090401"/>
       <w:r>
         <w:rPr>
           <w:b/>
@@ -33802,7 +34449,7 @@
         </w:rPr>
         <w:t>6.6.2 Usability testing tool</w:t>
       </w:r>
-      <w:bookmarkEnd w:id="407"/>
+      <w:bookmarkEnd w:id="378"/>
     </w:p>
     <w:p>
       <w:pPr>
@@ -34016,29 +34663,42 @@
         <w:pStyle w:val="Caption"/>
         <w:jc w:val="center"/>
       </w:pPr>
-      <w:bookmarkStart w:id="408" w:name="_Toc25086790"/>
-      <w:bookmarkStart w:id="409" w:name="_Toc25092087"/>
-      <w:bookmarkStart w:id="410" w:name="_Toc25092127"/>
+      <w:bookmarkStart w:id="379" w:name="_Toc25086790"/>
+      <w:bookmarkStart w:id="380" w:name="_Toc25092087"/>
+      <w:bookmarkStart w:id="381" w:name="_Toc25092127"/>
       <w:r>
         <w:t>Figure 6</w:t>
       </w:r>
       <w:r>
         <w:t>.</w:t>
       </w:r>
-      <w:fldSimple w:instr=" SEQ Figure \* ARABIC \s 1 ">
-        <w:r>
-          <w:rPr>
-            <w:noProof/>
-          </w:rPr>
-          <w:t>1</w:t>
-        </w:r>
-      </w:fldSimple>
+      <w:r>
+        <w:fldChar w:fldCharType="begin"/>
+      </w:r>
+      <w:r>
+        <w:instrText xml:space="preserve"> SEQ Figure \* ARABIC \s 1 </w:instrText>
+      </w:r>
+      <w:r>
+        <w:fldChar w:fldCharType="separate"/>
+      </w:r>
+      <w:r>
+        <w:rPr>
+          <w:noProof/>
+        </w:rPr>
+        <w:t>1</w:t>
+      </w:r>
+      <w:r>
+        <w:rPr>
+          <w:noProof/>
+        </w:rPr>
+        <w:fldChar w:fldCharType="end"/>
+      </w:r>
       <w:r>
         <w:t xml:space="preserve"> Survey</w:t>
       </w:r>
-      <w:bookmarkEnd w:id="408"/>
-      <w:bookmarkEnd w:id="409"/>
-      <w:bookmarkEnd w:id="410"/>
+      <w:bookmarkEnd w:id="379"/>
+      <w:bookmarkEnd w:id="380"/>
+      <w:bookmarkEnd w:id="381"/>
     </w:p>
     <w:p>
       <w:pPr>
@@ -34175,6 +34835,7 @@
         </w:rPr>
       </w:pPr>
     </w:p>
+    <w:bookmarkStart w:id="382" w:name="_Toc25090402"/>
     <w:p>
       <w:pPr>
         <w:pStyle w:val="Heading3"/>
@@ -34184,10 +34845,10 @@
           <w:color w:val="auto"/>
         </w:rPr>
       </w:pPr>
-      <w:bookmarkStart w:id="411" w:name="_Toc25090402"/>
       <w:r>
         <w:rPr>
           <w:noProof/>
+          <w:lang w:val="en-US" w:eastAsia="en-US"/>
         </w:rPr>
         <w:lastRenderedPageBreak/>
         <mc:AlternateContent>
@@ -34261,7 +34922,7 @@
               </wp:anchor>
             </w:drawing>
           </mc:Choice>
-          <mc:Fallback>
+          <mc:Fallback xmlns:w16se="http://schemas.microsoft.com/office/word/2015/wordml/symex" xmlns:w16cid="http://schemas.microsoft.com/office/word/2016/wordml/cid" xmlns:am3d="http://schemas.microsoft.com/office/drawing/2017/model3d" xmlns:aink="http://schemas.microsoft.com/office/drawing/2016/ink" xmlns:cx8="http://schemas.microsoft.com/office/drawing/2016/5/14/chartex" xmlns:cx7="http://schemas.microsoft.com/office/drawing/2016/5/13/chartex" xmlns:cx6="http://schemas.microsoft.com/office/drawing/2016/5/12/chartex" xmlns:cx5="http://schemas.microsoft.com/office/drawing/2016/5/11/chartex" xmlns:cx4="http://schemas.microsoft.com/office/drawing/2016/5/10/chartex" xmlns:cx3="http://schemas.microsoft.com/office/drawing/2016/5/9/chartex" xmlns:cx2="http://schemas.microsoft.com/office/drawing/2015/10/21/chartex" xmlns:cx1="http://schemas.microsoft.com/office/drawing/2015/9/8/chartex" xmlns:cx="http://schemas.microsoft.com/office/drawing/2014/chartex">
             <w:pict>
               <v:shape w14:anchorId="09BCDB17" id="Text Box 31" o:spid="_x0000_s1031" type="#_x0000_t202" style="position:absolute;margin-left:270pt;margin-top:43.8pt;width:162pt;height:36pt;z-index:251683840;visibility:visible;mso-wrap-style:square;mso-wrap-distance-left:9pt;mso-wrap-distance-top:0;mso-wrap-distance-right:9pt;mso-wrap-distance-bottom:0;mso-position-horizontal:absolute;mso-position-horizontal-relative:text;mso-position-vertical:absolute;mso-position-vertical-relative:text;v-text-anchor:top" o:gfxdata="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" fillcolor="white [3201]" stroked="f" strokeweight=".5pt">
                 <v:textbox>
@@ -34286,7 +34947,7 @@
         </w:rPr>
         <w:t>6.6.3 Test results</w:t>
       </w:r>
-      <w:bookmarkEnd w:id="411"/>
+      <w:bookmarkEnd w:id="382"/>
     </w:p>
     <w:p>
       <w:pPr>
@@ -34466,7 +35127,7 @@
               </wp:anchor>
             </w:drawing>
           </mc:Choice>
-          <mc:Fallback>
+          <mc:Fallback xmlns:w16se="http://schemas.microsoft.com/office/word/2015/wordml/symex" xmlns:w16cid="http://schemas.microsoft.com/office/word/2016/wordml/cid" xmlns:am3d="http://schemas.microsoft.com/office/drawing/2017/model3d" xmlns:aink="http://schemas.microsoft.com/office/drawing/2016/ink" xmlns:cx8="http://schemas.microsoft.com/office/drawing/2016/5/14/chartex" xmlns:cx7="http://schemas.microsoft.com/office/drawing/2016/5/13/chartex" xmlns:cx6="http://schemas.microsoft.com/office/drawing/2016/5/12/chartex" xmlns:cx5="http://schemas.microsoft.com/office/drawing/2016/5/11/chartex" xmlns:cx4="http://schemas.microsoft.com/office/drawing/2016/5/10/chartex" xmlns:cx3="http://schemas.microsoft.com/office/drawing/2016/5/9/chartex" xmlns:cx2="http://schemas.microsoft.com/office/drawing/2015/10/21/chartex" xmlns:cx1="http://schemas.microsoft.com/office/drawing/2015/9/8/chartex" xmlns:cx="http://schemas.microsoft.com/office/drawing/2014/chartex">
             <w:pict>
               <v:shape w14:anchorId="62DD75D9" id="Text Box 32" o:spid="_x0000_s1032" type="#_x0000_t202" style="position:absolute;left:0;text-align:left;margin-left:271.9pt;margin-top:155pt;width:162pt;height:36pt;z-index:251685888;visibility:visible;mso-wrap-style:square;mso-wrap-distance-left:9pt;mso-wrap-distance-top:0;mso-wrap-distance-right:9pt;mso-wrap-distance-bottom:0;mso-position-horizontal:absolute;mso-position-horizontal-relative:text;mso-position-vertical:absolute;mso-position-vertical-relative:text;v-text-anchor:top" o:gfxdata="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" fillcolor="white [3201]" stroked="f" strokeweight=".5pt">
                 <v:textbox>
@@ -34538,9 +35199,9 @@
                                 <w:lang w:val="en-GB" w:eastAsia="zh-CN"/>
                               </w:rPr>
                             </w:pPr>
-                            <w:bookmarkStart w:id="412" w:name="_Toc25086791"/>
-                            <w:bookmarkStart w:id="413" w:name="_Toc25092088"/>
-                            <w:bookmarkStart w:id="414" w:name="_Toc25092128"/>
+                            <w:bookmarkStart w:id="383" w:name="_Toc25086791"/>
+                            <w:bookmarkStart w:id="384" w:name="_Toc25092088"/>
+                            <w:bookmarkStart w:id="385" w:name="_Toc25092128"/>
                             <w:r>
                               <w:rPr>
                                 <w:sz w:val="16"/>
@@ -34598,9 +35259,9 @@
                               </w:rPr>
                               <w:t xml:space="preserve"> Bar graph for response of I saw or heard something entertaining</w:t>
                             </w:r>
-                            <w:bookmarkEnd w:id="412"/>
-                            <w:bookmarkEnd w:id="413"/>
-                            <w:bookmarkEnd w:id="414"/>
+                            <w:bookmarkEnd w:id="383"/>
+                            <w:bookmarkEnd w:id="384"/>
+                            <w:bookmarkEnd w:id="385"/>
                           </w:p>
                         </w:txbxContent>
                       </wps:txbx>
@@ -34619,7 +35280,7 @@
               </wp:anchor>
             </w:drawing>
           </mc:Choice>
-          <mc:Fallback>
+          <mc:Fallback xmlns:w16se="http://schemas.microsoft.com/office/word/2015/wordml/symex" xmlns:w16cid="http://schemas.microsoft.com/office/word/2016/wordml/cid" xmlns:am3d="http://schemas.microsoft.com/office/drawing/2017/model3d" xmlns:aink="http://schemas.microsoft.com/office/drawing/2016/ink" xmlns:cx8="http://schemas.microsoft.com/office/drawing/2016/5/14/chartex" xmlns:cx7="http://schemas.microsoft.com/office/drawing/2016/5/13/chartex" xmlns:cx6="http://schemas.microsoft.com/office/drawing/2016/5/12/chartex" xmlns:cx5="http://schemas.microsoft.com/office/drawing/2016/5/11/chartex" xmlns:cx4="http://schemas.microsoft.com/office/drawing/2016/5/10/chartex" xmlns:cx3="http://schemas.microsoft.com/office/drawing/2016/5/9/chartex" xmlns:cx2="http://schemas.microsoft.com/office/drawing/2015/10/21/chartex" xmlns:cx1="http://schemas.microsoft.com/office/drawing/2015/9/8/chartex" xmlns:cx="http://schemas.microsoft.com/office/drawing/2014/chartex">
             <w:pict>
               <v:shape w14:anchorId="60806AC5" id="Text Box 21" o:spid="_x0000_s1033" type="#_x0000_t202" style="position:absolute;left:0;text-align:left;margin-left:50.7pt;margin-top:119.45pt;width:329.9pt;height:11.85pt;z-index:251696128;visibility:visible;mso-wrap-style:square;mso-height-percent:0;mso-wrap-distance-left:9pt;mso-wrap-distance-top:0;mso-wrap-distance-right:9pt;mso-wrap-distance-bottom:0;mso-position-horizontal:absolute;mso-position-horizontal-relative:text;mso-position-vertical:absolute;mso-position-vertical-relative:text;mso-height-percent:0;mso-height-relative:margin;v-text-anchor:top" o:gfxdata="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" stroked="f">
                 <v:textbox inset="0,0,0,0">
@@ -34791,6 +35452,7 @@
           <w:docGrid w:linePitch="360"/>
         </w:sectPr>
       </w:pPr>
+      <w:bookmarkStart w:id="386" w:name="_GoBack"/>
       <w:r>
         <w:rPr>
           <w:noProof/>
@@ -34844,9 +35506,9 @@
                                 <w:szCs w:val="24"/>
                               </w:rPr>
                             </w:pPr>
-                            <w:bookmarkStart w:id="418" w:name="_Toc25086792"/>
-                            <w:bookmarkStart w:id="419" w:name="_Toc25092089"/>
-                            <w:bookmarkStart w:id="420" w:name="_Toc25092129"/>
+                            <w:bookmarkStart w:id="387" w:name="_Toc25086792"/>
+                            <w:bookmarkStart w:id="388" w:name="_Toc25092089"/>
+                            <w:bookmarkStart w:id="389" w:name="_Toc25092129"/>
                             <w:r>
                               <w:t xml:space="preserve">Figure </w:t>
                             </w:r>
@@ -34856,20 +35518,15 @@
                             <w:r>
                               <w:t>.</w:t>
                             </w:r>
-                            <w:fldSimple w:instr=" SEQ Figure \* ARABIC \s 1 ">
-                              <w:r>
-                                <w:rPr>
-                                  <w:noProof/>
-                                </w:rPr>
-                                <w:t>3</w:t>
-                              </w:r>
-                            </w:fldSimple>
+                            <w:r>
+                              <w:t>4</w:t>
+                            </w:r>
                             <w:r>
                               <w:t xml:space="preserve"> Bar graph for response of I had Fun</w:t>
                             </w:r>
-                            <w:bookmarkEnd w:id="418"/>
-                            <w:bookmarkEnd w:id="419"/>
-                            <w:bookmarkEnd w:id="420"/>
+                            <w:bookmarkEnd w:id="387"/>
+                            <w:bookmarkEnd w:id="388"/>
+                            <w:bookmarkEnd w:id="389"/>
                           </w:p>
                         </w:txbxContent>
                       </wps:txbx>
@@ -34887,7 +35544,11 @@
           </mc:Choice>
           <mc:Fallback>
             <w:pict>
-              <v:shape w14:anchorId="2F7741DF" id="Text Box 23" o:spid="_x0000_s1034" type="#_x0000_t202" style="position:absolute;left:0;text-align:left;margin-left:46.1pt;margin-top:230.8pt;width:207.35pt;height:.05pt;z-index:251700224;visibility:visible;mso-wrap-style:square;mso-wrap-distance-left:9pt;mso-wrap-distance-top:0;mso-wrap-distance-right:9pt;mso-wrap-distance-bottom:0;mso-position-horizontal:absolute;mso-position-horizontal-relative:text;mso-position-vertical:absolute;mso-position-vertical-relative:text;v-text-anchor:top" o:gfxdata="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" stroked="f">
+              <v:shapetype w14:anchorId="2F7741DF" id="_x0000_t202" coordsize="21600,21600" o:spt="202" path="m,l,21600r21600,l21600,xe">
+                <v:stroke joinstyle="miter"/>
+                <v:path gradientshapeok="t" o:connecttype="rect"/>
+              </v:shapetype>
+              <v:shape id="Text Box 23" o:spid="_x0000_s1034" type="#_x0000_t202" style="position:absolute;left:0;text-align:left;margin-left:46.1pt;margin-top:230.8pt;width:207.35pt;height:.05pt;z-index:251700224;visibility:visible;mso-wrap-style:square;mso-wrap-distance-left:9pt;mso-wrap-distance-top:0;mso-wrap-distance-right:9pt;mso-wrap-distance-bottom:0;mso-position-horizontal:absolute;mso-position-horizontal-relative:text;mso-position-vertical:absolute;mso-position-vertical-relative:text;v-text-anchor:top" o:gfxdata="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" stroked="f">
                 <v:textbox style="mso-fit-shape-to-text:t" inset="0,0,0,0">
                   <w:txbxContent>
                     <w:p>
@@ -34901,9 +35562,9 @@
                           <w:szCs w:val="24"/>
                         </w:rPr>
                       </w:pPr>
-                      <w:bookmarkStart w:id="421" w:name="_Toc25086792"/>
-                      <w:bookmarkStart w:id="422" w:name="_Toc25092089"/>
-                      <w:bookmarkStart w:id="423" w:name="_Toc25092129"/>
+                      <w:bookmarkStart w:id="390" w:name="_Toc25086792"/>
+                      <w:bookmarkStart w:id="391" w:name="_Toc25092089"/>
+                      <w:bookmarkStart w:id="392" w:name="_Toc25092129"/>
                       <w:r>
                         <w:t xml:space="preserve">Figure </w:t>
                       </w:r>
@@ -34913,20 +35574,15 @@
                       <w:r>
                         <w:t>.</w:t>
                       </w:r>
-                      <w:fldSimple w:instr=" SEQ Figure \* ARABIC \s 1 ">
-                        <w:r>
-                          <w:rPr>
-                            <w:noProof/>
-                          </w:rPr>
-                          <w:t>3</w:t>
-                        </w:r>
-                      </w:fldSimple>
+                      <w:r>
+                        <w:t>4</w:t>
+                      </w:r>
                       <w:r>
                         <w:t xml:space="preserve"> Bar graph for response of I had Fun</w:t>
                       </w:r>
-                      <w:bookmarkEnd w:id="421"/>
-                      <w:bookmarkEnd w:id="422"/>
-                      <w:bookmarkEnd w:id="423"/>
+                      <w:bookmarkEnd w:id="390"/>
+                      <w:bookmarkEnd w:id="391"/>
+                      <w:bookmarkEnd w:id="392"/>
                     </w:p>
                   </w:txbxContent>
                 </v:textbox>
@@ -34986,26 +35642,21 @@
                                 <w:noProof/>
                               </w:rPr>
                             </w:pPr>
-                            <w:bookmarkStart w:id="424" w:name="_Toc25086793"/>
-                            <w:bookmarkStart w:id="425" w:name="_Toc25092090"/>
-                            <w:bookmarkStart w:id="426" w:name="_Toc25092130"/>
+                            <w:bookmarkStart w:id="393" w:name="_Toc25086793"/>
+                            <w:bookmarkStart w:id="394" w:name="_Toc25092090"/>
+                            <w:bookmarkStart w:id="395" w:name="_Toc25092130"/>
                             <w:r>
                               <w:t>Figure 6.</w:t>
                             </w:r>
-                            <w:fldSimple w:instr=" SEQ Figure \* ARABIC \s 1 ">
-                              <w:r>
-                                <w:rPr>
-                                  <w:noProof/>
-                                </w:rPr>
-                                <w:t>4</w:t>
-                              </w:r>
-                            </w:fldSimple>
+                            <w:r>
+                              <w:t>3</w:t>
+                            </w:r>
                             <w:r>
                               <w:t xml:space="preserve"> Bar graph for response of I found the text clear</w:t>
                             </w:r>
-                            <w:bookmarkEnd w:id="424"/>
-                            <w:bookmarkEnd w:id="425"/>
-                            <w:bookmarkEnd w:id="426"/>
+                            <w:bookmarkEnd w:id="393"/>
+                            <w:bookmarkEnd w:id="394"/>
+                            <w:bookmarkEnd w:id="395"/>
                           </w:p>
                         </w:txbxContent>
                       </wps:txbx>
@@ -35037,26 +35688,21 @@
                           <w:noProof/>
                         </w:rPr>
                       </w:pPr>
-                      <w:bookmarkStart w:id="427" w:name="_Toc25086793"/>
-                      <w:bookmarkStart w:id="428" w:name="_Toc25092090"/>
-                      <w:bookmarkStart w:id="429" w:name="_Toc25092130"/>
+                      <w:bookmarkStart w:id="396" w:name="_Toc25086793"/>
+                      <w:bookmarkStart w:id="397" w:name="_Toc25092090"/>
+                      <w:bookmarkStart w:id="398" w:name="_Toc25092130"/>
                       <w:r>
                         <w:t>Figure 6.</w:t>
                       </w:r>
-                      <w:fldSimple w:instr=" SEQ Figure \* ARABIC \s 1 ">
-                        <w:r>
-                          <w:rPr>
-                            <w:noProof/>
-                          </w:rPr>
-                          <w:t>4</w:t>
-                        </w:r>
-                      </w:fldSimple>
+                      <w:r>
+                        <w:t>3</w:t>
+                      </w:r>
                       <w:r>
                         <w:t xml:space="preserve"> Bar graph for response of I found the text clear</w:t>
                       </w:r>
-                      <w:bookmarkEnd w:id="427"/>
-                      <w:bookmarkEnd w:id="428"/>
-                      <w:bookmarkEnd w:id="429"/>
+                      <w:bookmarkEnd w:id="396"/>
+                      <w:bookmarkEnd w:id="397"/>
+                      <w:bookmarkEnd w:id="398"/>
                     </w:p>
                   </w:txbxContent>
                 </v:textbox>
@@ -35127,6 +35773,9 @@
                         <w:txbxContent>
                           <w:p>
                             <w:r>
+                              <w:t xml:space="preserve"> </w:t>
+                            </w:r>
+                            <w:r>
                               <w:t>I Had Fun</w:t>
                             </w:r>
                           </w:p>
@@ -35150,6 +35799,9 @@
                 <v:textbox>
                   <w:txbxContent>
                     <w:p>
+                      <w:r>
+                        <w:t xml:space="preserve"> </w:t>
+                      </w:r>
                       <w:r>
                         <w:t>I Had Fun</w:t>
                       </w:r>
@@ -35215,6 +35867,7 @@
           </wp:anchor>
         </w:drawing>
       </w:r>
+      <w:bookmarkEnd w:id="386"/>
     </w:p>
     <w:p>
       <w:pPr>
@@ -35306,7 +35959,7 @@
               </wp:anchor>
             </w:drawing>
           </mc:Choice>
-          <mc:Fallback>
+          <mc:Fallback xmlns:w16se="http://schemas.microsoft.com/office/word/2015/wordml/symex" xmlns:w16cid="http://schemas.microsoft.com/office/word/2016/wordml/cid" xmlns:am3d="http://schemas.microsoft.com/office/drawing/2017/model3d" xmlns:aink="http://schemas.microsoft.com/office/drawing/2016/ink" xmlns:cx8="http://schemas.microsoft.com/office/drawing/2016/5/14/chartex" xmlns:cx7="http://schemas.microsoft.com/office/drawing/2016/5/13/chartex" xmlns:cx6="http://schemas.microsoft.com/office/drawing/2016/5/12/chartex" xmlns:cx5="http://schemas.microsoft.com/office/drawing/2016/5/11/chartex" xmlns:cx4="http://schemas.microsoft.com/office/drawing/2016/5/10/chartex" xmlns:cx3="http://schemas.microsoft.com/office/drawing/2016/5/9/chartex" xmlns:cx2="http://schemas.microsoft.com/office/drawing/2015/10/21/chartex" xmlns:cx1="http://schemas.microsoft.com/office/drawing/2015/9/8/chartex" xmlns:cx="http://schemas.microsoft.com/office/drawing/2014/chartex">
             <w:pict>
               <v:shape w14:anchorId="3E82B23B" id="Text Box 34" o:spid="_x0000_s1037" type="#_x0000_t202" style="position:absolute;left:0;text-align:left;margin-left:270.1pt;margin-top:124.25pt;width:162pt;height:36pt;z-index:251689984;visibility:visible;mso-wrap-style:square;mso-wrap-distance-left:9pt;mso-wrap-distance-top:0;mso-wrap-distance-right:9pt;mso-wrap-distance-bottom:0;mso-position-horizontal:absolute;mso-position-horizontal-relative:text;mso-position-vertical:absolute;mso-position-vertical-relative:text;v-text-anchor:top" o:gfxdata="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" fillcolor="white [3201]" stroked="f" strokeweight=".5pt">
                 <v:textbox>
@@ -35411,26 +36064,39 @@
                                 <w:noProof/>
                               </w:rPr>
                             </w:pPr>
-                            <w:bookmarkStart w:id="430" w:name="_Toc25086794"/>
-                            <w:bookmarkStart w:id="431" w:name="_Toc25092091"/>
-                            <w:bookmarkStart w:id="432" w:name="_Toc25092131"/>
+                            <w:bookmarkStart w:id="399" w:name="_Toc25086794"/>
+                            <w:bookmarkStart w:id="400" w:name="_Toc25092091"/>
+                            <w:bookmarkStart w:id="401" w:name="_Toc25092131"/>
                             <w:r>
                               <w:t>Figure 6.</w:t>
                             </w:r>
-                            <w:fldSimple w:instr=" SEQ Figure \* ARABIC \s 1 ">
-                              <w:r>
-                                <w:rPr>
-                                  <w:noProof/>
-                                </w:rPr>
-                                <w:t>5</w:t>
-                              </w:r>
-                            </w:fldSimple>
+                            <w:r>
+                              <w:fldChar w:fldCharType="begin"/>
+                            </w:r>
+                            <w:r>
+                              <w:instrText xml:space="preserve"> SEQ Figure \* ARABIC \s 1 </w:instrText>
+                            </w:r>
+                            <w:r>
+                              <w:fldChar w:fldCharType="separate"/>
+                            </w:r>
+                            <w:r>
+                              <w:rPr>
+                                <w:noProof/>
+                              </w:rPr>
+                              <w:t>5</w:t>
+                            </w:r>
+                            <w:r>
+                              <w:rPr>
+                                <w:noProof/>
+                              </w:rPr>
+                              <w:fldChar w:fldCharType="end"/>
+                            </w:r>
                             <w:r>
                               <w:t xml:space="preserve"> Bar graph for response of I will use the app again</w:t>
                             </w:r>
-                            <w:bookmarkEnd w:id="430"/>
-                            <w:bookmarkEnd w:id="431"/>
-                            <w:bookmarkEnd w:id="432"/>
+                            <w:bookmarkEnd w:id="399"/>
+                            <w:bookmarkEnd w:id="400"/>
+                            <w:bookmarkEnd w:id="401"/>
                           </w:p>
                         </w:txbxContent>
                       </wps:txbx>
@@ -35449,7 +36115,7 @@
               </wp:anchor>
             </w:drawing>
           </mc:Choice>
-          <mc:Fallback>
+          <mc:Fallback xmlns:w16se="http://schemas.microsoft.com/office/word/2015/wordml/symex" xmlns:w16cid="http://schemas.microsoft.com/office/word/2016/wordml/cid" xmlns:am3d="http://schemas.microsoft.com/office/drawing/2017/model3d" xmlns:aink="http://schemas.microsoft.com/office/drawing/2016/ink" xmlns:cx8="http://schemas.microsoft.com/office/drawing/2016/5/14/chartex" xmlns:cx7="http://schemas.microsoft.com/office/drawing/2016/5/13/chartex" xmlns:cx6="http://schemas.microsoft.com/office/drawing/2016/5/12/chartex" xmlns:cx5="http://schemas.microsoft.com/office/drawing/2016/5/11/chartex" xmlns:cx4="http://schemas.microsoft.com/office/drawing/2016/5/10/chartex" xmlns:cx3="http://schemas.microsoft.com/office/drawing/2016/5/9/chartex" xmlns:cx2="http://schemas.microsoft.com/office/drawing/2015/10/21/chartex" xmlns:cx1="http://schemas.microsoft.com/office/drawing/2015/9/8/chartex" xmlns:cx="http://schemas.microsoft.com/office/drawing/2014/chartex">
             <w:pict>
               <v:shape w14:anchorId="3AFC063E" id="Text Box 40" o:spid="_x0000_s1038" type="#_x0000_t202" style="position:absolute;left:0;text-align:left;margin-left:31.05pt;margin-top:122.75pt;width:222.25pt;height:.05pt;z-index:251704320;visibility:visible;mso-wrap-style:square;mso-width-percent:0;mso-wrap-distance-left:9pt;mso-wrap-distance-top:0;mso-wrap-distance-right:9pt;mso-wrap-distance-bottom:0;mso-position-horizontal:absolute;mso-position-horizontal-relative:text;mso-position-vertical:absolute;mso-position-vertical-relative:text;mso-width-percent:0;mso-width-relative:margin;v-text-anchor:top" o:gfxdata="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" stroked="f">
                 <v:textbox style="mso-fit-shape-to-text:t" inset="0,0,0,0">
@@ -35652,6 +36318,7 @@
         <w:rPr>
           <w:noProof/>
         </w:rPr>
+        <w:lastRenderedPageBreak/>
         <mc:AlternateContent>
           <mc:Choice Requires="wps">
             <w:drawing>
@@ -35697,26 +36364,39 @@
                                 <w:noProof/>
                               </w:rPr>
                             </w:pPr>
-                            <w:bookmarkStart w:id="436" w:name="_Toc25086795"/>
-                            <w:bookmarkStart w:id="437" w:name="_Toc25092092"/>
-                            <w:bookmarkStart w:id="438" w:name="_Toc25092132"/>
+                            <w:bookmarkStart w:id="402" w:name="_Toc25086795"/>
+                            <w:bookmarkStart w:id="403" w:name="_Toc25092092"/>
+                            <w:bookmarkStart w:id="404" w:name="_Toc25092132"/>
                             <w:r>
                               <w:t>Figure 6.</w:t>
                             </w:r>
-                            <w:fldSimple w:instr=" SEQ Figure \* ARABIC \s 1 ">
-                              <w:r>
-                                <w:rPr>
-                                  <w:noProof/>
-                                </w:rPr>
-                                <w:t>6</w:t>
-                              </w:r>
-                            </w:fldSimple>
+                            <w:r>
+                              <w:fldChar w:fldCharType="begin"/>
+                            </w:r>
+                            <w:r>
+                              <w:instrText xml:space="preserve"> SEQ Figure \* ARABIC \s 1 </w:instrText>
+                            </w:r>
+                            <w:r>
+                              <w:fldChar w:fldCharType="separate"/>
+                            </w:r>
+                            <w:r>
+                              <w:rPr>
+                                <w:noProof/>
+                              </w:rPr>
+                              <w:t>6</w:t>
+                            </w:r>
+                            <w:r>
+                              <w:rPr>
+                                <w:noProof/>
+                              </w:rPr>
+                              <w:fldChar w:fldCharType="end"/>
+                            </w:r>
                             <w:r>
                               <w:t xml:space="preserve"> Bar graph for response of I felt comfortable using the app</w:t>
                             </w:r>
-                            <w:bookmarkEnd w:id="436"/>
-                            <w:bookmarkEnd w:id="437"/>
-                            <w:bookmarkEnd w:id="438"/>
+                            <w:bookmarkEnd w:id="402"/>
+                            <w:bookmarkEnd w:id="403"/>
+                            <w:bookmarkEnd w:id="404"/>
                           </w:p>
                         </w:txbxContent>
                       </wps:txbx>
@@ -35732,7 +36412,7 @@
               </wp:anchor>
             </w:drawing>
           </mc:Choice>
-          <mc:Fallback>
+          <mc:Fallback xmlns:w16se="http://schemas.microsoft.com/office/word/2015/wordml/symex" xmlns:w16cid="http://schemas.microsoft.com/office/word/2016/wordml/cid" xmlns:am3d="http://schemas.microsoft.com/office/drawing/2017/model3d" xmlns:aink="http://schemas.microsoft.com/office/drawing/2016/ink" xmlns:cx8="http://schemas.microsoft.com/office/drawing/2016/5/14/chartex" xmlns:cx7="http://schemas.microsoft.com/office/drawing/2016/5/13/chartex" xmlns:cx6="http://schemas.microsoft.com/office/drawing/2016/5/12/chartex" xmlns:cx5="http://schemas.microsoft.com/office/drawing/2016/5/11/chartex" xmlns:cx4="http://schemas.microsoft.com/office/drawing/2016/5/10/chartex" xmlns:cx3="http://schemas.microsoft.com/office/drawing/2016/5/9/chartex" xmlns:cx2="http://schemas.microsoft.com/office/drawing/2015/10/21/chartex" xmlns:cx1="http://schemas.microsoft.com/office/drawing/2015/9/8/chartex" xmlns:cx="http://schemas.microsoft.com/office/drawing/2014/chartex">
             <w:pict>
               <v:shape w14:anchorId="1D448775" id="Text Box 42" o:spid="_x0000_s1039" type="#_x0000_t202" style="position:absolute;left:0;text-align:left;margin-left:26.4pt;margin-top:107.45pt;width:207.65pt;height:.05pt;z-index:251708416;visibility:visible;mso-wrap-style:square;mso-wrap-distance-left:9pt;mso-wrap-distance-top:0;mso-wrap-distance-right:9pt;mso-wrap-distance-bottom:0;mso-position-horizontal:absolute;mso-position-horizontal-relative:text;mso-position-vertical:absolute;mso-position-vertical-relative:text;v-text-anchor:top" o:gfxdata="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" stroked="f">
                 <v:textbox style="mso-fit-shape-to-text:t" inset="0,0,0,0">
@@ -35858,6 +36538,7 @@
           <w:sz w:val="24"/>
           <w:szCs w:val="24"/>
         </w:rPr>
+        <w:lastRenderedPageBreak/>
         <mc:AlternateContent>
           <mc:Choice Requires="wps">
             <w:drawing>
@@ -35929,7 +36610,7 @@
               </wp:anchor>
             </w:drawing>
           </mc:Choice>
-          <mc:Fallback>
+          <mc:Fallback xmlns:w16se="http://schemas.microsoft.com/office/word/2015/wordml/symex" xmlns:w16cid="http://schemas.microsoft.com/office/word/2016/wordml/cid" xmlns:am3d="http://schemas.microsoft.com/office/drawing/2017/model3d" xmlns:aink="http://schemas.microsoft.com/office/drawing/2016/ink" xmlns:cx8="http://schemas.microsoft.com/office/drawing/2016/5/14/chartex" xmlns:cx7="http://schemas.microsoft.com/office/drawing/2016/5/13/chartex" xmlns:cx6="http://schemas.microsoft.com/office/drawing/2016/5/12/chartex" xmlns:cx5="http://schemas.microsoft.com/office/drawing/2016/5/11/chartex" xmlns:cx4="http://schemas.microsoft.com/office/drawing/2016/5/10/chartex" xmlns:cx3="http://schemas.microsoft.com/office/drawing/2016/5/9/chartex" xmlns:cx2="http://schemas.microsoft.com/office/drawing/2015/10/21/chartex" xmlns:cx1="http://schemas.microsoft.com/office/drawing/2015/9/8/chartex" xmlns:cx="http://schemas.microsoft.com/office/drawing/2014/chartex">
             <w:pict>
               <v:shape w14:anchorId="2FDC52E8" id="Text Box 41" o:spid="_x0000_s1040" type="#_x0000_t202" style="position:absolute;left:0;text-align:left;margin-left:3.85pt;margin-top:18.15pt;width:162pt;height:36pt;z-index:251706368;visibility:visible;mso-wrap-style:square;mso-wrap-distance-left:9pt;mso-wrap-distance-top:0;mso-wrap-distance-right:9pt;mso-wrap-distance-bottom:0;mso-position-horizontal:absolute;mso-position-horizontal-relative:text;mso-position-vertical:absolute;mso-position-vertical-relative:text;v-text-anchor:top" o:gfxdata="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" fillcolor="white [3201]" stroked="f" strokeweight=".5pt">
                 <v:textbox>
@@ -35999,7 +36680,8 @@
           <w:sz w:val="24"/>
           <w:szCs w:val="24"/>
         </w:rPr>
-        <w:t xml:space="preserve">After analyzing the test results, we have come up to the conclusion that participants had fun and they heard or saw something entertaining based on their answers. While conducting the </w:t>
+        <w:lastRenderedPageBreak/>
+        <w:t>After analyzing the test results, we have come up to the conclusion that participants had fun and they heard or saw something entertaining based on their answers. While conducting the survey, a kid was asked to mention the entertaining part of the app, the rain and thunder sound was the entertaining part according to him. The response given to the clarity of the text was not 100% “yes” compared to the responses of other questions, rather it was 33% “I don’t know” and 19% “no”. However, the feedback is given to “I will use the app again” had a higher percentage of “yes” than “I don’t know” and “no”. Furthermore, some responses were also given for the open-ended question “Did you face any problem”, an example of the response is “yes, time-consuming”, but most of the answers were “no” to this question. Based on the results we have concluded that the app passed the usability test as the over percentage of favorable feedbacks is more than the percentages of unfavorable feedbacks</w:t>
       </w:r>
       <w:r>
         <w:rPr>
@@ -36007,8 +36689,7 @@
           <w:sz w:val="24"/>
           <w:szCs w:val="24"/>
         </w:rPr>
-        <w:lastRenderedPageBreak/>
-        <w:t>survey, a kid was asked to mention the entertaining part of the app, the rain and thunder sound was the entertaining part according to him. The response given to the clarity of the text was not 100% “yes” compared to the responses of other questions, rather it was 33% “I don’t know” and 19% “no”. However, the feedback is given to “I will use the app again” had a higher percentage of “yes” than “I don’t know” and “no”. Furthermore, some responses were also given for the open-ended question “Did you face any problem”, an example of the response is “yes, time-consuming”, but most of the answers were “no” to this question. Based on the results we have concluded that the app passed the usability test as the over percentage of favorable feedbacks is more than the percentages of unfavorable feedbacks</w:t>
+        <w:t>.</w:t>
       </w:r>
       <w:r>
         <w:rPr>
@@ -36016,7 +36697,7 @@
           <w:sz w:val="24"/>
           <w:szCs w:val="24"/>
         </w:rPr>
-        <w:t>.</w:t>
+        <w:t xml:space="preserve"> </w:t>
       </w:r>
       <w:r>
         <w:rPr>
@@ -36041,14 +36722,14 @@
       <w:pPr>
         <w:pStyle w:val="Heading2"/>
       </w:pPr>
-      <w:bookmarkStart w:id="442" w:name="_Toc25090403"/>
+      <w:bookmarkStart w:id="405" w:name="_Toc25090403"/>
       <w:r>
         <w:t>6.7</w:t>
       </w:r>
       <w:r>
         <w:t xml:space="preserve"> Conclusion</w:t>
       </w:r>
-      <w:bookmarkEnd w:id="442"/>
+      <w:bookmarkEnd w:id="405"/>
     </w:p>
     <w:p>
       <w:pPr>
@@ -36154,7 +36835,7 @@
         </w:rPr>
         <w:t xml:space="preserve"> </w:t>
       </w:r>
-      <w:bookmarkStart w:id="443" w:name="_Toc363724721"/>
+      <w:bookmarkStart w:id="406" w:name="_Toc363724721"/>
       <w:r>
         <w:rPr>
           <w:b/>
@@ -36190,7 +36871,7 @@
           <w:szCs w:val="32"/>
         </w:rPr>
       </w:pPr>
-      <w:bookmarkStart w:id="444" w:name="_Toc25090404"/>
+      <w:bookmarkStart w:id="407" w:name="_Toc25090404"/>
       <w:r>
         <w:rPr>
           <w:sz w:val="32"/>
@@ -36206,44 +36887,44 @@
         </w:rPr>
         <w:t>Conclusion &amp; Future Work</w:t>
       </w:r>
-      <w:bookmarkEnd w:id="321"/>
-      <w:bookmarkEnd w:id="322"/>
-      <w:bookmarkEnd w:id="323"/>
-      <w:bookmarkEnd w:id="324"/>
-      <w:bookmarkEnd w:id="325"/>
-      <w:bookmarkEnd w:id="326"/>
-      <w:bookmarkEnd w:id="327"/>
-      <w:bookmarkEnd w:id="443"/>
-      <w:bookmarkEnd w:id="444"/>
+      <w:bookmarkEnd w:id="292"/>
+      <w:bookmarkEnd w:id="293"/>
+      <w:bookmarkEnd w:id="294"/>
+      <w:bookmarkEnd w:id="295"/>
+      <w:bookmarkEnd w:id="296"/>
+      <w:bookmarkEnd w:id="297"/>
+      <w:bookmarkEnd w:id="298"/>
+      <w:bookmarkEnd w:id="406"/>
+      <w:bookmarkEnd w:id="407"/>
     </w:p>
     <w:p>
       <w:pPr>
         <w:pStyle w:val="Heading2"/>
       </w:pPr>
-      <w:bookmarkStart w:id="445" w:name="_Toc19634012"/>
-      <w:bookmarkStart w:id="446" w:name="_Toc19634234"/>
-      <w:bookmarkStart w:id="447" w:name="_Toc19634897"/>
-      <w:bookmarkStart w:id="448" w:name="_Toc19635246"/>
-      <w:bookmarkStart w:id="449" w:name="_Toc19635762"/>
-      <w:bookmarkStart w:id="450" w:name="_Toc725071462"/>
-      <w:bookmarkStart w:id="451" w:name="_Toc1292990577"/>
-      <w:bookmarkStart w:id="452" w:name="_Toc1950179751"/>
-      <w:bookmarkStart w:id="453" w:name="_Toc25090405"/>
+      <w:bookmarkStart w:id="408" w:name="_Toc19634012"/>
+      <w:bookmarkStart w:id="409" w:name="_Toc19634234"/>
+      <w:bookmarkStart w:id="410" w:name="_Toc19634897"/>
+      <w:bookmarkStart w:id="411" w:name="_Toc19635246"/>
+      <w:bookmarkStart w:id="412" w:name="_Toc19635762"/>
+      <w:bookmarkStart w:id="413" w:name="_Toc725071462"/>
+      <w:bookmarkStart w:id="414" w:name="_Toc1292990577"/>
+      <w:bookmarkStart w:id="415" w:name="_Toc1950179751"/>
+      <w:bookmarkStart w:id="416" w:name="_Toc25090405"/>
       <w:r>
         <w:t>7</w:t>
       </w:r>
       <w:r>
         <w:t>.1 Conclusion</w:t>
       </w:r>
-      <w:bookmarkEnd w:id="445"/>
-      <w:bookmarkEnd w:id="446"/>
-      <w:bookmarkEnd w:id="447"/>
-      <w:bookmarkEnd w:id="448"/>
-      <w:bookmarkEnd w:id="449"/>
-      <w:bookmarkEnd w:id="450"/>
-      <w:bookmarkEnd w:id="451"/>
-      <w:bookmarkEnd w:id="452"/>
-      <w:bookmarkEnd w:id="453"/>
+      <w:bookmarkEnd w:id="408"/>
+      <w:bookmarkEnd w:id="409"/>
+      <w:bookmarkEnd w:id="410"/>
+      <w:bookmarkEnd w:id="411"/>
+      <w:bookmarkEnd w:id="412"/>
+      <w:bookmarkEnd w:id="413"/>
+      <w:bookmarkEnd w:id="414"/>
+      <w:bookmarkEnd w:id="415"/>
+      <w:bookmarkEnd w:id="416"/>
     </w:p>
     <w:p>
       <w:pPr>
@@ -36258,7 +36939,39 @@
           <w:sz w:val="24"/>
           <w:szCs w:val="24"/>
         </w:rPr>
-        <w:t xml:space="preserve">The report provided a detailed introduction of the software, followed by literature review, app design, implementation and testing of its functional and non-functional requirements. Starting with the design chapter we discussed how the main module will work and what are the exact source files needed for it to work correctly. Each module’s description is noted separately and written in a detailed way that makes the implementation and testing easy, as any issue detected at a later stage would be trackable and fixed as easy as possible. </w:t>
+        <w:t xml:space="preserve">The report provided a detailed introduction of the software, followed by literature review, app design, </w:t>
+      </w:r>
+      <w:proofErr w:type="gramStart"/>
+      <w:r>
+        <w:rPr>
+          <w:sz w:val="24"/>
+          <w:szCs w:val="24"/>
+        </w:rPr>
+        <w:t>implementation</w:t>
+      </w:r>
+      <w:proofErr w:type="gramEnd"/>
+      <w:r>
+        <w:rPr>
+          <w:sz w:val="24"/>
+          <w:szCs w:val="24"/>
+        </w:rPr>
+        <w:t xml:space="preserve"> and testing of its functional and non-functional requirements. Starting with the design chapter we discussed how the main module will work and what are the exact source files needed for it to work correctly. Each module’s description is noted separately and written in a detailed way that makes the implementation and testing easy, as any issue detected at a later stage would be </w:t>
+      </w:r>
+      <w:proofErr w:type="spellStart"/>
+      <w:r>
+        <w:rPr>
+          <w:sz w:val="24"/>
+          <w:szCs w:val="24"/>
+        </w:rPr>
+        <w:t>trackable</w:t>
+      </w:r>
+      <w:proofErr w:type="spellEnd"/>
+      <w:r>
+        <w:rPr>
+          <w:sz w:val="24"/>
+          <w:szCs w:val="24"/>
+        </w:rPr>
+        <w:t xml:space="preserve"> and fixed as easy as possible. </w:t>
       </w:r>
     </w:p>
     <w:p>
@@ -36309,30 +37022,30 @@
       <w:pPr>
         <w:pStyle w:val="Heading2"/>
       </w:pPr>
-      <w:bookmarkStart w:id="454" w:name="_Toc19634013"/>
-      <w:bookmarkStart w:id="455" w:name="_Toc19634235"/>
-      <w:bookmarkStart w:id="456" w:name="_Toc19634898"/>
-      <w:bookmarkStart w:id="457" w:name="_Toc19635247"/>
-      <w:bookmarkStart w:id="458" w:name="_Toc19635763"/>
-      <w:bookmarkStart w:id="459" w:name="_Toc628410632"/>
-      <w:bookmarkStart w:id="460" w:name="_Toc1494866210"/>
-      <w:bookmarkStart w:id="461" w:name="_Toc683903891"/>
-      <w:bookmarkStart w:id="462" w:name="_Toc25090406"/>
+      <w:bookmarkStart w:id="417" w:name="_Toc19634013"/>
+      <w:bookmarkStart w:id="418" w:name="_Toc19634235"/>
+      <w:bookmarkStart w:id="419" w:name="_Toc19634898"/>
+      <w:bookmarkStart w:id="420" w:name="_Toc19635247"/>
+      <w:bookmarkStart w:id="421" w:name="_Toc19635763"/>
+      <w:bookmarkStart w:id="422" w:name="_Toc628410632"/>
+      <w:bookmarkStart w:id="423" w:name="_Toc1494866210"/>
+      <w:bookmarkStart w:id="424" w:name="_Toc683903891"/>
+      <w:bookmarkStart w:id="425" w:name="_Toc25090406"/>
       <w:r>
         <w:t>7.2</w:t>
       </w:r>
       <w:r>
         <w:t xml:space="preserve"> Future Work</w:t>
       </w:r>
-      <w:bookmarkEnd w:id="454"/>
-      <w:bookmarkEnd w:id="455"/>
-      <w:bookmarkEnd w:id="456"/>
-      <w:bookmarkEnd w:id="457"/>
-      <w:bookmarkEnd w:id="458"/>
-      <w:bookmarkEnd w:id="459"/>
-      <w:bookmarkEnd w:id="460"/>
-      <w:bookmarkEnd w:id="461"/>
-      <w:bookmarkEnd w:id="462"/>
+      <w:bookmarkEnd w:id="417"/>
+      <w:bookmarkEnd w:id="418"/>
+      <w:bookmarkEnd w:id="419"/>
+      <w:bookmarkEnd w:id="420"/>
+      <w:bookmarkEnd w:id="421"/>
+      <w:bookmarkEnd w:id="422"/>
+      <w:bookmarkEnd w:id="423"/>
+      <w:bookmarkEnd w:id="424"/>
+      <w:bookmarkEnd w:id="425"/>
     </w:p>
     <w:p>
       <w:pPr>
@@ -36370,8 +37083,6 @@
         </w:rPr>
         <w:t xml:space="preserve"> the</w:t>
       </w:r>
-      <w:bookmarkStart w:id="463" w:name="_GoBack"/>
-      <w:bookmarkEnd w:id="463"/>
       <w:r>
         <w:rPr>
           <w:sz w:val="24"/>
@@ -36384,7 +37095,23 @@
           <w:sz w:val="24"/>
           <w:szCs w:val="24"/>
         </w:rPr>
-        <w:t xml:space="preserve"> improving the app by adding more language, different stages, different game mode as it will make </w:t>
+        <w:t xml:space="preserve"> improving the app by adding more language, different stages, </w:t>
+      </w:r>
+      <w:proofErr w:type="gramStart"/>
+      <w:r>
+        <w:rPr>
+          <w:sz w:val="24"/>
+          <w:szCs w:val="24"/>
+        </w:rPr>
+        <w:t>different</w:t>
+      </w:r>
+      <w:proofErr w:type="gramEnd"/>
+      <w:r>
+        <w:rPr>
+          <w:sz w:val="24"/>
+          <w:szCs w:val="24"/>
+        </w:rPr>
+        <w:t xml:space="preserve"> game mode as it will make </w:t>
       </w:r>
       <w:r>
         <w:rPr>
@@ -36411,7 +37138,7 @@
           <w:szCs w:val="32"/>
         </w:rPr>
       </w:pPr>
-      <w:bookmarkStart w:id="464" w:name="_Toc25090407"/>
+      <w:bookmarkStart w:id="426" w:name="_Toc25090407"/>
       <w:r>
         <w:rPr>
           <w:sz w:val="32"/>
@@ -36420,7 +37147,7 @@
         <w:lastRenderedPageBreak/>
         <w:t>References</w:t>
       </w:r>
-      <w:bookmarkEnd w:id="464"/>
+      <w:bookmarkEnd w:id="426"/>
       <w:r>
         <w:rPr>
           <w:sz w:val="32"/>
@@ -36429,15 +37156,15 @@
         <w:t xml:space="preserve"> </w:t>
       </w:r>
     </w:p>
-    <w:bookmarkStart w:id="465" w:name="_Toc25090343" w:displacedByCustomXml="next"/>
-    <w:bookmarkStart w:id="466" w:name="_Toc19635248" w:displacedByCustomXml="next"/>
-    <w:bookmarkStart w:id="467" w:name="_Toc19634014" w:displacedByCustomXml="next"/>
-    <w:bookmarkStart w:id="468" w:name="_Toc19634236" w:displacedByCustomXml="next"/>
-    <w:bookmarkStart w:id="469" w:name="_Toc113616620" w:displacedByCustomXml="next"/>
-    <w:bookmarkStart w:id="470" w:name="_Toc565058577" w:displacedByCustomXml="next"/>
-    <w:bookmarkStart w:id="471" w:name="_Toc1606894428" w:displacedByCustomXml="next"/>
-    <w:bookmarkStart w:id="472" w:name="_Toc19635764" w:displacedByCustomXml="next"/>
-    <w:bookmarkStart w:id="473" w:name="_Toc19634899" w:displacedByCustomXml="next"/>
+    <w:bookmarkStart w:id="427" w:name="_Toc25090343" w:displacedByCustomXml="next"/>
+    <w:bookmarkStart w:id="428" w:name="_Toc19635248" w:displacedByCustomXml="next"/>
+    <w:bookmarkStart w:id="429" w:name="_Toc19634014" w:displacedByCustomXml="next"/>
+    <w:bookmarkStart w:id="430" w:name="_Toc19634236" w:displacedByCustomXml="next"/>
+    <w:bookmarkStart w:id="431" w:name="_Toc113616620" w:displacedByCustomXml="next"/>
+    <w:bookmarkStart w:id="432" w:name="_Toc565058577" w:displacedByCustomXml="next"/>
+    <w:bookmarkStart w:id="433" w:name="_Toc1606894428" w:displacedByCustomXml="next"/>
+    <w:bookmarkStart w:id="434" w:name="_Toc19635764" w:displacedByCustomXml="next"/>
+    <w:bookmarkStart w:id="435" w:name="_Toc19634899" w:displacedByCustomXml="next"/>
     <w:sdt>
       <w:sdtPr>
         <w:rPr>
@@ -36448,16 +37175,17 @@
         </w:rPr>
         <w:id w:val="-2116975115"/>
       </w:sdtPr>
+      <w:sdtEndPr/>
       <w:sdtContent>
-        <w:bookmarkEnd w:id="473" w:displacedByCustomXml="prev"/>
-        <w:bookmarkEnd w:id="472" w:displacedByCustomXml="prev"/>
-        <w:bookmarkEnd w:id="471" w:displacedByCustomXml="prev"/>
-        <w:bookmarkEnd w:id="470" w:displacedByCustomXml="prev"/>
-        <w:bookmarkEnd w:id="469" w:displacedByCustomXml="prev"/>
-        <w:bookmarkEnd w:id="468" w:displacedByCustomXml="prev"/>
-        <w:bookmarkEnd w:id="467" w:displacedByCustomXml="prev"/>
-        <w:bookmarkEnd w:id="466" w:displacedByCustomXml="prev"/>
-        <w:bookmarkEnd w:id="465" w:displacedByCustomXml="prev"/>
+        <w:bookmarkEnd w:id="435" w:displacedByCustomXml="prev"/>
+        <w:bookmarkEnd w:id="434" w:displacedByCustomXml="prev"/>
+        <w:bookmarkEnd w:id="433" w:displacedByCustomXml="prev"/>
+        <w:bookmarkEnd w:id="432" w:displacedByCustomXml="prev"/>
+        <w:bookmarkEnd w:id="431" w:displacedByCustomXml="prev"/>
+        <w:bookmarkEnd w:id="430" w:displacedByCustomXml="prev"/>
+        <w:bookmarkEnd w:id="429" w:displacedByCustomXml="prev"/>
+        <w:bookmarkEnd w:id="428" w:displacedByCustomXml="prev"/>
+        <w:bookmarkEnd w:id="427" w:displacedByCustomXml="prev"/>
         <w:p>
           <w:pPr>
             <w:pStyle w:val="Heading1"/>
@@ -36864,7 +37592,7 @@
 </file>
 
 <file path=word/endnotes.xml><?xml version="1.0" encoding="utf-8"?>
-<w:endnotes xmlns:wpc="http://schemas.microsoft.com/office/word/2010/wordprocessingCanvas" xmlns:cx="http://schemas.microsoft.com/office/drawing/2014/chartex" xmlns:cx1="http://schemas.microsoft.com/office/drawing/2015/9/8/chartex" xmlns:cx2="http://schemas.microsoft.com/office/drawing/2015/10/21/chartex" xmlns:cx3="http://schemas.microsoft.com/office/drawing/2016/5/9/chartex" xmlns:cx4="http://schemas.microsoft.com/office/drawing/2016/5/10/chartex" xmlns:cx5="http://schemas.microsoft.com/office/drawing/2016/5/11/chartex" xmlns:cx6="http://schemas.microsoft.com/office/drawing/2016/5/12/chartex" xmlns:cx7="http://schemas.microsoft.com/office/drawing/2016/5/13/chartex" xmlns:cx8="http://schemas.microsoft.com/office/drawing/2016/5/14/chartex" xmlns:mc="http://schemas.openxmlformats.org/markup-compatibility/2006" xmlns:aink="http://schemas.microsoft.com/office/drawing/2016/ink" xmlns:am3d="http://schemas.microsoft.com/office/drawing/2017/model3d" xmlns:o="urn:schemas-microsoft-com:office:office" xmlns:r="http://schemas.openxmlformats.org/officeDocument/2006/relationships" xmlns:m="http://schemas.openxmlformats.org/officeDocument/2006/math" xmlns:v="urn:schemas-microsoft-com:vml" xmlns:wp14="http://schemas.microsoft.com/office/word/2010/wordprocessingDrawing" xmlns:wp="http://schemas.openxmlformats.org/drawingml/2006/wordprocessingDrawing" xmlns:w10="urn:schemas-microsoft-com:office:word" xmlns:w="http://schemas.openxmlformats.org/wordprocessingml/2006/main" xmlns:w14="http://schemas.microsoft.com/office/word/2010/wordml" xmlns:w15="http://schemas.microsoft.com/office/word/2012/wordml" xmlns:w16cid="http://schemas.microsoft.com/office/word/2016/wordml/cid" xmlns:w16se="http://schemas.microsoft.com/office/word/2015/wordml/symex" xmlns:wpg="http://schemas.microsoft.com/office/word/2010/wordprocessingGroup" xmlns:wpi="http://schemas.microsoft.com/office/word/2010/wordprocessingInk" xmlns:wne="http://schemas.microsoft.com/office/word/2006/wordml" xmlns:wps="http://schemas.microsoft.com/office/word/2010/wordprocessingShape" mc:Ignorable="w14 w15 w16se w16cid wp14">
+<w:endnotes xmlns:wpc="http://schemas.microsoft.com/office/word/2010/wordprocessingCanvas" xmlns:mc="http://schemas.openxmlformats.org/markup-compatibility/2006" xmlns:o="urn:schemas-microsoft-com:office:office" xmlns:r="http://schemas.openxmlformats.org/officeDocument/2006/relationships" xmlns:m="http://schemas.openxmlformats.org/officeDocument/2006/math" xmlns:v="urn:schemas-microsoft-com:vml" xmlns:wp14="http://schemas.microsoft.com/office/word/2010/wordprocessingDrawing" xmlns:wp="http://schemas.openxmlformats.org/drawingml/2006/wordprocessingDrawing" xmlns:w10="urn:schemas-microsoft-com:office:word" xmlns:w="http://schemas.openxmlformats.org/wordprocessingml/2006/main" xmlns:w14="http://schemas.microsoft.com/office/word/2010/wordml" xmlns:w15="http://schemas.microsoft.com/office/word/2012/wordml" xmlns:wpg="http://schemas.microsoft.com/office/word/2010/wordprocessingGroup" xmlns:wpi="http://schemas.microsoft.com/office/word/2010/wordprocessingInk" xmlns:wne="http://schemas.microsoft.com/office/word/2006/wordml" xmlns:wps="http://schemas.microsoft.com/office/word/2010/wordprocessingShape" mc:Ignorable="w14 w15 wp14">
   <w:endnote w:type="separator" w:id="-1">
     <w:p>
       <w:pPr>
@@ -36889,7 +37617,7 @@
 </file>
 
 <file path=word/footer1.xml><?xml version="1.0" encoding="utf-8"?>
-<w:ftr xmlns:wpc="http://schemas.microsoft.com/office/word/2010/wordprocessingCanvas" xmlns:cx="http://schemas.microsoft.com/office/drawing/2014/chartex" xmlns:cx1="http://schemas.microsoft.com/office/drawing/2015/9/8/chartex" xmlns:cx2="http://schemas.microsoft.com/office/drawing/2015/10/21/chartex" xmlns:cx3="http://schemas.microsoft.com/office/drawing/2016/5/9/chartex" xmlns:cx4="http://schemas.microsoft.com/office/drawing/2016/5/10/chartex" xmlns:cx5="http://schemas.microsoft.com/office/drawing/2016/5/11/chartex" xmlns:cx6="http://schemas.microsoft.com/office/drawing/2016/5/12/chartex" xmlns:cx7="http://schemas.microsoft.com/office/drawing/2016/5/13/chartex" xmlns:cx8="http://schemas.microsoft.com/office/drawing/2016/5/14/chartex" xmlns:mc="http://schemas.openxmlformats.org/markup-compatibility/2006" xmlns:aink="http://schemas.microsoft.com/office/drawing/2016/ink" xmlns:am3d="http://schemas.microsoft.com/office/drawing/2017/model3d" xmlns:o="urn:schemas-microsoft-com:office:office" xmlns:r="http://schemas.openxmlformats.org/officeDocument/2006/relationships" xmlns:m="http://schemas.openxmlformats.org/officeDocument/2006/math" xmlns:v="urn:schemas-microsoft-com:vml" xmlns:wp14="http://schemas.microsoft.com/office/word/2010/wordprocessingDrawing" xmlns:wp="http://schemas.openxmlformats.org/drawingml/2006/wordprocessingDrawing" xmlns:w10="urn:schemas-microsoft-com:office:word" xmlns:w="http://schemas.openxmlformats.org/wordprocessingml/2006/main" xmlns:w14="http://schemas.microsoft.com/office/word/2010/wordml" xmlns:w15="http://schemas.microsoft.com/office/word/2012/wordml" xmlns:w16cid="http://schemas.microsoft.com/office/word/2016/wordml/cid" xmlns:w16se="http://schemas.microsoft.com/office/word/2015/wordml/symex" xmlns:wpg="http://schemas.microsoft.com/office/word/2010/wordprocessingGroup" xmlns:wpi="http://schemas.microsoft.com/office/word/2010/wordprocessingInk" xmlns:wne="http://schemas.microsoft.com/office/word/2006/wordml" xmlns:wps="http://schemas.microsoft.com/office/word/2010/wordprocessingShape" mc:Ignorable="w14 w15 w16se w16cid wp14">
+<w:ftr xmlns:wpc="http://schemas.microsoft.com/office/word/2010/wordprocessingCanvas" xmlns:mc="http://schemas.openxmlformats.org/markup-compatibility/2006" xmlns:o="urn:schemas-microsoft-com:office:office" xmlns:r="http://schemas.openxmlformats.org/officeDocument/2006/relationships" xmlns:m="http://schemas.openxmlformats.org/officeDocument/2006/math" xmlns:v="urn:schemas-microsoft-com:vml" xmlns:wp14="http://schemas.microsoft.com/office/word/2010/wordprocessingDrawing" xmlns:wp="http://schemas.openxmlformats.org/drawingml/2006/wordprocessingDrawing" xmlns:w10="urn:schemas-microsoft-com:office:word" xmlns:w="http://schemas.openxmlformats.org/wordprocessingml/2006/main" xmlns:w14="http://schemas.microsoft.com/office/word/2010/wordml" xmlns:w15="http://schemas.microsoft.com/office/word/2012/wordml" xmlns:wpg="http://schemas.microsoft.com/office/word/2010/wordprocessingGroup" xmlns:wpi="http://schemas.microsoft.com/office/word/2010/wordprocessingInk" xmlns:wne="http://schemas.microsoft.com/office/word/2006/wordml" xmlns:wps="http://schemas.microsoft.com/office/word/2010/wordprocessingShape" mc:Ignorable="w14 w15 wp14">
   <w:sdt>
     <w:sdtPr>
       <w:id w:val="989131761"/>
@@ -36922,7 +37650,7 @@
           <w:rPr>
             <w:noProof/>
           </w:rPr>
-          <w:t>11</w:t>
+          <w:t>35</w:t>
         </w:r>
         <w:r>
           <w:rPr>
@@ -36942,7 +37670,7 @@
 </file>
 
 <file path=word/footer2.xml><?xml version="1.0" encoding="utf-8"?>
-<w:ftr xmlns:wpc="http://schemas.microsoft.com/office/word/2010/wordprocessingCanvas" xmlns:cx="http://schemas.microsoft.com/office/drawing/2014/chartex" xmlns:cx1="http://schemas.microsoft.com/office/drawing/2015/9/8/chartex" xmlns:cx2="http://schemas.microsoft.com/office/drawing/2015/10/21/chartex" xmlns:cx3="http://schemas.microsoft.com/office/drawing/2016/5/9/chartex" xmlns:cx4="http://schemas.microsoft.com/office/drawing/2016/5/10/chartex" xmlns:cx5="http://schemas.microsoft.com/office/drawing/2016/5/11/chartex" xmlns:cx6="http://schemas.microsoft.com/office/drawing/2016/5/12/chartex" xmlns:cx7="http://schemas.microsoft.com/office/drawing/2016/5/13/chartex" xmlns:cx8="http://schemas.microsoft.com/office/drawing/2016/5/14/chartex" xmlns:mc="http://schemas.openxmlformats.org/markup-compatibility/2006" xmlns:aink="http://schemas.microsoft.com/office/drawing/2016/ink" xmlns:am3d="http://schemas.microsoft.com/office/drawing/2017/model3d" xmlns:o="urn:schemas-microsoft-com:office:office" xmlns:r="http://schemas.openxmlformats.org/officeDocument/2006/relationships" xmlns:m="http://schemas.openxmlformats.org/officeDocument/2006/math" xmlns:v="urn:schemas-microsoft-com:vml" xmlns:wp14="http://schemas.microsoft.com/office/word/2010/wordprocessingDrawing" xmlns:wp="http://schemas.openxmlformats.org/drawingml/2006/wordprocessingDrawing" xmlns:w10="urn:schemas-microsoft-com:office:word" xmlns:w="http://schemas.openxmlformats.org/wordprocessingml/2006/main" xmlns:w14="http://schemas.microsoft.com/office/word/2010/wordml" xmlns:w15="http://schemas.microsoft.com/office/word/2012/wordml" xmlns:w16cid="http://schemas.microsoft.com/office/word/2016/wordml/cid" xmlns:w16se="http://schemas.microsoft.com/office/word/2015/wordml/symex" xmlns:wpg="http://schemas.microsoft.com/office/word/2010/wordprocessingGroup" xmlns:wpi="http://schemas.microsoft.com/office/word/2010/wordprocessingInk" xmlns:wne="http://schemas.microsoft.com/office/word/2006/wordml" xmlns:wps="http://schemas.microsoft.com/office/word/2010/wordprocessingShape" mc:Ignorable="w14 w15 w16se w16cid wp14">
+<w:ftr xmlns:wpc="http://schemas.microsoft.com/office/word/2010/wordprocessingCanvas" xmlns:mc="http://schemas.openxmlformats.org/markup-compatibility/2006" xmlns:o="urn:schemas-microsoft-com:office:office" xmlns:r="http://schemas.openxmlformats.org/officeDocument/2006/relationships" xmlns:m="http://schemas.openxmlformats.org/officeDocument/2006/math" xmlns:v="urn:schemas-microsoft-com:vml" xmlns:wp14="http://schemas.microsoft.com/office/word/2010/wordprocessingDrawing" xmlns:wp="http://schemas.openxmlformats.org/drawingml/2006/wordprocessingDrawing" xmlns:w10="urn:schemas-microsoft-com:office:word" xmlns:w="http://schemas.openxmlformats.org/wordprocessingml/2006/main" xmlns:w14="http://schemas.microsoft.com/office/word/2010/wordml" xmlns:w15="http://schemas.microsoft.com/office/word/2012/wordml" xmlns:wpg="http://schemas.microsoft.com/office/word/2010/wordprocessingGroup" xmlns:wpi="http://schemas.microsoft.com/office/word/2010/wordprocessingInk" xmlns:wne="http://schemas.microsoft.com/office/word/2006/wordml" xmlns:wps="http://schemas.microsoft.com/office/word/2010/wordprocessingShape" mc:Ignorable="w14 w15 wp14">
   <w:sdt>
     <w:sdtPr>
       <w:id w:val="-536281407"/>
@@ -36995,7 +37723,7 @@
 </file>
 
 <file path=word/footnotes.xml><?xml version="1.0" encoding="utf-8"?>
-<w:footnotes xmlns:wpc="http://schemas.microsoft.com/office/word/2010/wordprocessingCanvas" xmlns:cx="http://schemas.microsoft.com/office/drawing/2014/chartex" xmlns:cx1="http://schemas.microsoft.com/office/drawing/2015/9/8/chartex" xmlns:cx2="http://schemas.microsoft.com/office/drawing/2015/10/21/chartex" xmlns:cx3="http://schemas.microsoft.com/office/drawing/2016/5/9/chartex" xmlns:cx4="http://schemas.microsoft.com/office/drawing/2016/5/10/chartex" xmlns:cx5="http://schemas.microsoft.com/office/drawing/2016/5/11/chartex" xmlns:cx6="http://schemas.microsoft.com/office/drawing/2016/5/12/chartex" xmlns:cx7="http://schemas.microsoft.com/office/drawing/2016/5/13/chartex" xmlns:cx8="http://schemas.microsoft.com/office/drawing/2016/5/14/chartex" xmlns:mc="http://schemas.openxmlformats.org/markup-compatibility/2006" xmlns:aink="http://schemas.microsoft.com/office/drawing/2016/ink" xmlns:am3d="http://schemas.microsoft.com/office/drawing/2017/model3d" xmlns:o="urn:schemas-microsoft-com:office:office" xmlns:r="http://schemas.openxmlformats.org/officeDocument/2006/relationships" xmlns:m="http://schemas.openxmlformats.org/officeDocument/2006/math" xmlns:v="urn:schemas-microsoft-com:vml" xmlns:wp14="http://schemas.microsoft.com/office/word/2010/wordprocessingDrawing" xmlns:wp="http://schemas.openxmlformats.org/drawingml/2006/wordprocessingDrawing" xmlns:w10="urn:schemas-microsoft-com:office:word" xmlns:w="http://schemas.openxmlformats.org/wordprocessingml/2006/main" xmlns:w14="http://schemas.microsoft.com/office/word/2010/wordml" xmlns:w15="http://schemas.microsoft.com/office/word/2012/wordml" xmlns:w16cid="http://schemas.microsoft.com/office/word/2016/wordml/cid" xmlns:w16se="http://schemas.microsoft.com/office/word/2015/wordml/symex" xmlns:wpg="http://schemas.microsoft.com/office/word/2010/wordprocessingGroup" xmlns:wpi="http://schemas.microsoft.com/office/word/2010/wordprocessingInk" xmlns:wne="http://schemas.microsoft.com/office/word/2006/wordml" xmlns:wps="http://schemas.microsoft.com/office/word/2010/wordprocessingShape" mc:Ignorable="w14 w15 w16se w16cid wp14">
+<w:footnotes xmlns:wpc="http://schemas.microsoft.com/office/word/2010/wordprocessingCanvas" xmlns:mc="http://schemas.openxmlformats.org/markup-compatibility/2006" xmlns:o="urn:schemas-microsoft-com:office:office" xmlns:r="http://schemas.openxmlformats.org/officeDocument/2006/relationships" xmlns:m="http://schemas.openxmlformats.org/officeDocument/2006/math" xmlns:v="urn:schemas-microsoft-com:vml" xmlns:wp14="http://schemas.microsoft.com/office/word/2010/wordprocessingDrawing" xmlns:wp="http://schemas.openxmlformats.org/drawingml/2006/wordprocessingDrawing" xmlns:w10="urn:schemas-microsoft-com:office:word" xmlns:w="http://schemas.openxmlformats.org/wordprocessingml/2006/main" xmlns:w14="http://schemas.microsoft.com/office/word/2010/wordml" xmlns:w15="http://schemas.microsoft.com/office/word/2012/wordml" xmlns:wpg="http://schemas.microsoft.com/office/word/2010/wordprocessingGroup" xmlns:wpi="http://schemas.microsoft.com/office/word/2010/wordprocessingInk" xmlns:wne="http://schemas.microsoft.com/office/word/2006/wordml" xmlns:wps="http://schemas.microsoft.com/office/word/2010/wordprocessingShape" mc:Ignorable="w14 w15 wp14">
   <w:footnote w:type="separator" w:id="-1">
     <w:p>
       <w:pPr>
@@ -37020,7 +37748,7 @@
 </file>
 
 <file path=word/header1.xml><?xml version="1.0" encoding="utf-8"?>
-<w:hdr xmlns:wpc="http://schemas.microsoft.com/office/word/2010/wordprocessingCanvas" xmlns:cx="http://schemas.microsoft.com/office/drawing/2014/chartex" xmlns:cx1="http://schemas.microsoft.com/office/drawing/2015/9/8/chartex" xmlns:cx2="http://schemas.microsoft.com/office/drawing/2015/10/21/chartex" xmlns:cx3="http://schemas.microsoft.com/office/drawing/2016/5/9/chartex" xmlns:cx4="http://schemas.microsoft.com/office/drawing/2016/5/10/chartex" xmlns:cx5="http://schemas.microsoft.com/office/drawing/2016/5/11/chartex" xmlns:cx6="http://schemas.microsoft.com/office/drawing/2016/5/12/chartex" xmlns:cx7="http://schemas.microsoft.com/office/drawing/2016/5/13/chartex" xmlns:cx8="http://schemas.microsoft.com/office/drawing/2016/5/14/chartex" xmlns:mc="http://schemas.openxmlformats.org/markup-compatibility/2006" xmlns:aink="http://schemas.microsoft.com/office/drawing/2016/ink" xmlns:am3d="http://schemas.microsoft.com/office/drawing/2017/model3d" xmlns:o="urn:schemas-microsoft-com:office:office" xmlns:r="http://schemas.openxmlformats.org/officeDocument/2006/relationships" xmlns:m="http://schemas.openxmlformats.org/officeDocument/2006/math" xmlns:v="urn:schemas-microsoft-com:vml" xmlns:wp14="http://schemas.microsoft.com/office/word/2010/wordprocessingDrawing" xmlns:wp="http://schemas.openxmlformats.org/drawingml/2006/wordprocessingDrawing" xmlns:w10="urn:schemas-microsoft-com:office:word" xmlns:w="http://schemas.openxmlformats.org/wordprocessingml/2006/main" xmlns:w14="http://schemas.microsoft.com/office/word/2010/wordml" xmlns:w15="http://schemas.microsoft.com/office/word/2012/wordml" xmlns:w16cid="http://schemas.microsoft.com/office/word/2016/wordml/cid" xmlns:w16se="http://schemas.microsoft.com/office/word/2015/wordml/symex" xmlns:wpg="http://schemas.microsoft.com/office/word/2010/wordprocessingGroup" xmlns:wpi="http://schemas.microsoft.com/office/word/2010/wordprocessingInk" xmlns:wne="http://schemas.microsoft.com/office/word/2006/wordml" xmlns:wps="http://schemas.microsoft.com/office/word/2010/wordprocessingShape" mc:Ignorable="w14 w15 w16se w16cid wp14">
+<w:hdr xmlns:wpc="http://schemas.microsoft.com/office/word/2010/wordprocessingCanvas" xmlns:mc="http://schemas.openxmlformats.org/markup-compatibility/2006" xmlns:o="urn:schemas-microsoft-com:office:office" xmlns:r="http://schemas.openxmlformats.org/officeDocument/2006/relationships" xmlns:m="http://schemas.openxmlformats.org/officeDocument/2006/math" xmlns:v="urn:schemas-microsoft-com:vml" xmlns:wp14="http://schemas.microsoft.com/office/word/2010/wordprocessingDrawing" xmlns:wp="http://schemas.openxmlformats.org/drawingml/2006/wordprocessingDrawing" xmlns:w10="urn:schemas-microsoft-com:office:word" xmlns:w="http://schemas.openxmlformats.org/wordprocessingml/2006/main" xmlns:w14="http://schemas.microsoft.com/office/word/2010/wordml" xmlns:w15="http://schemas.microsoft.com/office/word/2012/wordml" xmlns:wpg="http://schemas.microsoft.com/office/word/2010/wordprocessingGroup" xmlns:wpi="http://schemas.microsoft.com/office/word/2010/wordprocessingInk" xmlns:wne="http://schemas.microsoft.com/office/word/2006/wordml" xmlns:wps="http://schemas.microsoft.com/office/word/2010/wordprocessingShape" mc:Ignorable="w14 w15 wp14">
   <w:p>
     <w:pPr>
       <w:pStyle w:val="Header"/>
@@ -37035,8 +37763,8 @@
 </file>
 
 <file path=word/numbering.xml><?xml version="1.0" encoding="utf-8"?>
-<w:numbering xmlns:wpc="http://schemas.microsoft.com/office/word/2010/wordprocessingCanvas" xmlns:cx="http://schemas.microsoft.com/office/drawing/2014/chartex" xmlns:cx1="http://schemas.microsoft.com/office/drawing/2015/9/8/chartex" xmlns:cx2="http://schemas.microsoft.com/office/drawing/2015/10/21/chartex" xmlns:cx3="http://schemas.microsoft.com/office/drawing/2016/5/9/chartex" xmlns:cx4="http://schemas.microsoft.com/office/drawing/2016/5/10/chartex" xmlns:cx5="http://schemas.microsoft.com/office/drawing/2016/5/11/chartex" xmlns:cx6="http://schemas.microsoft.com/office/drawing/2016/5/12/chartex" xmlns:cx7="http://schemas.microsoft.com/office/drawing/2016/5/13/chartex" xmlns:cx8="http://schemas.microsoft.com/office/drawing/2016/5/14/chartex" xmlns:mc="http://schemas.openxmlformats.org/markup-compatibility/2006" xmlns:aink="http://schemas.microsoft.com/office/drawing/2016/ink" xmlns:am3d="http://schemas.microsoft.com/office/drawing/2017/model3d" xmlns:o="urn:schemas-microsoft-com:office:office" xmlns:r="http://schemas.openxmlformats.org/officeDocument/2006/relationships" xmlns:m="http://schemas.openxmlformats.org/officeDocument/2006/math" xmlns:v="urn:schemas-microsoft-com:vml" xmlns:wp14="http://schemas.microsoft.com/office/word/2010/wordprocessingDrawing" xmlns:wp="http://schemas.openxmlformats.org/drawingml/2006/wordprocessingDrawing" xmlns:w10="urn:schemas-microsoft-com:office:word" xmlns:w="http://schemas.openxmlformats.org/wordprocessingml/2006/main" xmlns:w14="http://schemas.microsoft.com/office/word/2010/wordml" xmlns:w15="http://schemas.microsoft.com/office/word/2012/wordml" xmlns:w16cid="http://schemas.microsoft.com/office/word/2016/wordml/cid" xmlns:w16se="http://schemas.microsoft.com/office/word/2015/wordml/symex" xmlns:wpg="http://schemas.microsoft.com/office/word/2010/wordprocessingGroup" xmlns:wpi="http://schemas.microsoft.com/office/word/2010/wordprocessingInk" xmlns:wne="http://schemas.microsoft.com/office/word/2006/wordml" xmlns:wps="http://schemas.microsoft.com/office/word/2010/wordprocessingShape" mc:Ignorable="w14 w15 w16se w16cid wp14">
-  <w:abstractNum w:abstractNumId="0" w15:restartNumberingAfterBreak="0">
+<w:numbering xmlns:wpc="http://schemas.microsoft.com/office/word/2010/wordprocessingCanvas" xmlns:mc="http://schemas.openxmlformats.org/markup-compatibility/2006" xmlns:o="urn:schemas-microsoft-com:office:office" xmlns:r="http://schemas.openxmlformats.org/officeDocument/2006/relationships" xmlns:m="http://schemas.openxmlformats.org/officeDocument/2006/math" xmlns:v="urn:schemas-microsoft-com:vml" xmlns:wp14="http://schemas.microsoft.com/office/word/2010/wordprocessingDrawing" xmlns:wp="http://schemas.openxmlformats.org/drawingml/2006/wordprocessingDrawing" xmlns:w10="urn:schemas-microsoft-com:office:word" xmlns:w="http://schemas.openxmlformats.org/wordprocessingml/2006/main" xmlns:w14="http://schemas.microsoft.com/office/word/2010/wordml" xmlns:w15="http://schemas.microsoft.com/office/word/2012/wordml" xmlns:wpg="http://schemas.microsoft.com/office/word/2010/wordprocessingGroup" xmlns:wpi="http://schemas.microsoft.com/office/word/2010/wordprocessingInk" xmlns:wne="http://schemas.microsoft.com/office/word/2006/wordml" xmlns:wps="http://schemas.microsoft.com/office/word/2010/wordprocessingShape" mc:Ignorable="w14 w15 wp14">
+  <w:abstractNum w:abstractNumId="0">
     <w:nsid w:val="AEFF96B6"/>
     <w:multiLevelType w:val="multilevel"/>
     <w:tmpl w:val="8E46993A"/>
@@ -37152,7 +37880,7 @@
       </w:rPr>
     </w:lvl>
   </w:abstractNum>
-  <w:abstractNum w:abstractNumId="1" w15:restartNumberingAfterBreak="0">
+  <w:abstractNum w:abstractNumId="1">
     <w:nsid w:val="E4BB92BC"/>
     <w:multiLevelType w:val="singleLevel"/>
     <w:tmpl w:val="E4BB92BC"/>
@@ -37168,7 +37896,7 @@
       </w:pPr>
     </w:lvl>
   </w:abstractNum>
-  <w:abstractNum w:abstractNumId="2" w15:restartNumberingAfterBreak="0">
+  <w:abstractNum w:abstractNumId="2">
     <w:nsid w:val="FCE6B10B"/>
     <w:multiLevelType w:val="singleLevel"/>
     <w:tmpl w:val="FCE6B10B"/>
@@ -37180,7 +37908,7 @@
       <w:lvlJc w:val="left"/>
     </w:lvl>
   </w:abstractNum>
-  <w:abstractNum w:abstractNumId="3" w15:restartNumberingAfterBreak="0">
+  <w:abstractNum w:abstractNumId="3">
     <w:nsid w:val="FFFDD3EC"/>
     <w:multiLevelType w:val="singleLevel"/>
     <w:tmpl w:val="FFFDD3EC"/>
@@ -37192,7 +37920,7 @@
       <w:lvlJc w:val="left"/>
     </w:lvl>
   </w:abstractNum>
-  <w:abstractNum w:abstractNumId="4" w15:restartNumberingAfterBreak="0">
+  <w:abstractNum w:abstractNumId="4">
     <w:nsid w:val="FFFE7DE1"/>
     <w:multiLevelType w:val="singleLevel"/>
     <w:tmpl w:val="FFFE7DE1"/>
@@ -37204,7 +37932,7 @@
       <w:lvlJc w:val="left"/>
     </w:lvl>
   </w:abstractNum>
-  <w:abstractNum w:abstractNumId="5" w15:restartNumberingAfterBreak="0">
+  <w:abstractNum w:abstractNumId="5">
     <w:nsid w:val="00782E7E"/>
     <w:multiLevelType w:val="multilevel"/>
     <w:tmpl w:val="00782E7E"/>
@@ -37317,7 +38045,7 @@
       </w:rPr>
     </w:lvl>
   </w:abstractNum>
-  <w:abstractNum w:abstractNumId="6" w15:restartNumberingAfterBreak="0">
+  <w:abstractNum w:abstractNumId="6">
     <w:nsid w:val="055131E1"/>
     <w:multiLevelType w:val="multilevel"/>
     <w:tmpl w:val="055131E1"/>
@@ -37406,7 +38134,7 @@
       </w:pPr>
     </w:lvl>
   </w:abstractNum>
-  <w:abstractNum w:abstractNumId="7" w15:restartNumberingAfterBreak="0">
+  <w:abstractNum w:abstractNumId="7">
     <w:nsid w:val="226C4DFC"/>
     <w:multiLevelType w:val="hybridMultilevel"/>
     <w:tmpl w:val="E74E2F76"/>
@@ -37519,7 +38247,7 @@
       </w:rPr>
     </w:lvl>
   </w:abstractNum>
-  <w:abstractNum w:abstractNumId="8" w15:restartNumberingAfterBreak="0">
+  <w:abstractNum w:abstractNumId="8">
     <w:nsid w:val="266D4A75"/>
     <w:multiLevelType w:val="multilevel"/>
     <w:tmpl w:val="266D4A75"/>
@@ -37632,7 +38360,7 @@
       </w:rPr>
     </w:lvl>
   </w:abstractNum>
-  <w:abstractNum w:abstractNumId="9" w15:restartNumberingAfterBreak="0">
+  <w:abstractNum w:abstractNumId="9">
     <w:nsid w:val="290721E8"/>
     <w:multiLevelType w:val="multilevel"/>
     <w:tmpl w:val="290721E8"/>
@@ -37745,7 +38473,7 @@
       </w:rPr>
     </w:lvl>
   </w:abstractNum>
-  <w:abstractNum w:abstractNumId="10" w15:restartNumberingAfterBreak="0">
+  <w:abstractNum w:abstractNumId="10">
     <w:nsid w:val="2A245B32"/>
     <w:multiLevelType w:val="hybridMultilevel"/>
     <w:tmpl w:val="A70AD9C0"/>
@@ -37858,7 +38586,7 @@
       </w:rPr>
     </w:lvl>
   </w:abstractNum>
-  <w:abstractNum w:abstractNumId="11" w15:restartNumberingAfterBreak="0">
+  <w:abstractNum w:abstractNumId="11">
     <w:nsid w:val="36231DA2"/>
     <w:multiLevelType w:val="multilevel"/>
     <w:tmpl w:val="36231DA2"/>
@@ -37971,7 +38699,7 @@
       </w:rPr>
     </w:lvl>
   </w:abstractNum>
-  <w:abstractNum w:abstractNumId="12" w15:restartNumberingAfterBreak="0">
+  <w:abstractNum w:abstractNumId="12">
     <w:nsid w:val="3E5E3592"/>
     <w:multiLevelType w:val="singleLevel"/>
     <w:tmpl w:val="3E5E3592"/>
@@ -37983,7 +38711,7 @@
       <w:lvlJc w:val="left"/>
     </w:lvl>
   </w:abstractNum>
-  <w:abstractNum w:abstractNumId="13" w15:restartNumberingAfterBreak="0">
+  <w:abstractNum w:abstractNumId="13">
     <w:nsid w:val="3E6DCD30"/>
     <w:multiLevelType w:val="singleLevel"/>
     <w:tmpl w:val="3E6DCD30"/>
@@ -37995,7 +38723,7 @@
       <w:lvlJc w:val="left"/>
     </w:lvl>
   </w:abstractNum>
-  <w:abstractNum w:abstractNumId="14" w15:restartNumberingAfterBreak="0">
+  <w:abstractNum w:abstractNumId="14">
     <w:nsid w:val="4E1F39BB"/>
     <w:multiLevelType w:val="multilevel"/>
     <w:tmpl w:val="4E1F39BB"/>
@@ -38108,7 +38836,7 @@
       </w:rPr>
     </w:lvl>
   </w:abstractNum>
-  <w:abstractNum w:abstractNumId="15" w15:restartNumberingAfterBreak="0">
+  <w:abstractNum w:abstractNumId="15">
     <w:nsid w:val="4F401167"/>
     <w:multiLevelType w:val="multilevel"/>
     <w:tmpl w:val="4F401167"/>
@@ -38221,7 +38949,7 @@
       </w:rPr>
     </w:lvl>
   </w:abstractNum>
-  <w:abstractNum w:abstractNumId="16" w15:restartNumberingAfterBreak="0">
+  <w:abstractNum w:abstractNumId="16">
     <w:nsid w:val="4FE9B133"/>
     <w:multiLevelType w:val="singleLevel"/>
     <w:tmpl w:val="4FE9B133"/>
@@ -38233,7 +38961,7 @@
       <w:lvlJc w:val="left"/>
     </w:lvl>
   </w:abstractNum>
-  <w:abstractNum w:abstractNumId="17" w15:restartNumberingAfterBreak="0">
+  <w:abstractNum w:abstractNumId="17">
     <w:nsid w:val="585C030F"/>
     <w:multiLevelType w:val="hybridMultilevel"/>
     <w:tmpl w:val="F83E0BF2"/>
@@ -38346,7 +39074,7 @@
       </w:rPr>
     </w:lvl>
   </w:abstractNum>
-  <w:abstractNum w:abstractNumId="18" w15:restartNumberingAfterBreak="0">
+  <w:abstractNum w:abstractNumId="18">
     <w:nsid w:val="5FAB77DD"/>
     <w:multiLevelType w:val="multilevel"/>
     <w:tmpl w:val="5FAB77DD"/>
@@ -38435,7 +39163,7 @@
       </w:pPr>
     </w:lvl>
   </w:abstractNum>
-  <w:abstractNum w:abstractNumId="19" w15:restartNumberingAfterBreak="0">
+  <w:abstractNum w:abstractNumId="19">
     <w:nsid w:val="647C4000"/>
     <w:multiLevelType w:val="multilevel"/>
     <w:tmpl w:val="647C4000"/>
@@ -38521,7 +39249,7 @@
       </w:pPr>
     </w:lvl>
   </w:abstractNum>
-  <w:abstractNum w:abstractNumId="20" w15:restartNumberingAfterBreak="0">
+  <w:abstractNum w:abstractNumId="20">
     <w:nsid w:val="7368304F"/>
     <w:multiLevelType w:val="multilevel"/>
     <w:tmpl w:val="7368304F"/>
@@ -38634,7 +39362,7 @@
       </w:rPr>
     </w:lvl>
   </w:abstractNum>
-  <w:abstractNum w:abstractNumId="21" w15:restartNumberingAfterBreak="0">
+  <w:abstractNum w:abstractNumId="21">
     <w:nsid w:val="7EFF8897"/>
     <w:multiLevelType w:val="singleLevel"/>
     <w:tmpl w:val="7EFF8897"/>
@@ -38716,7 +39444,7 @@
 </file>
 
 <file path=word/styles.xml><?xml version="1.0" encoding="utf-8"?>
-<w:styles xmlns:mc="http://schemas.openxmlformats.org/markup-compatibility/2006" xmlns:r="http://schemas.openxmlformats.org/officeDocument/2006/relationships" xmlns:w="http://schemas.openxmlformats.org/wordprocessingml/2006/main" xmlns:w14="http://schemas.microsoft.com/office/word/2010/wordml" xmlns:w15="http://schemas.microsoft.com/office/word/2012/wordml" xmlns:w16cid="http://schemas.microsoft.com/office/word/2016/wordml/cid" xmlns:w16se="http://schemas.microsoft.com/office/word/2015/wordml/symex" mc:Ignorable="w14 w15 w16se w16cid">
+<w:styles xmlns:mc="http://schemas.openxmlformats.org/markup-compatibility/2006" xmlns:r="http://schemas.openxmlformats.org/officeDocument/2006/relationships" xmlns:w="http://schemas.openxmlformats.org/wordprocessingml/2006/main" xmlns:w14="http://schemas.microsoft.com/office/word/2010/wordml" xmlns:w15="http://schemas.microsoft.com/office/word/2012/wordml" mc:Ignorable="w14 w15">
   <w:docDefaults>
     <w:rPrDefault>
       <w:rPr>
@@ -38730,7 +39458,7 @@
       </w:pPr>
     </w:pPrDefault>
   </w:docDefaults>
-  <w:latentStyles w:defLockedState="0" w:defUIPriority="99" w:defSemiHidden="0" w:defUnhideWhenUsed="0" w:defQFormat="0" w:count="376">
+  <w:latentStyles w:defLockedState="0" w:defUIPriority="99" w:defSemiHidden="0" w:defUnhideWhenUsed="0" w:defQFormat="0" w:count="371">
     <w:lsdException w:name="Normal" w:uiPriority="0" w:qFormat="1"/>
     <w:lsdException w:name="heading 1" w:uiPriority="9" w:qFormat="1"/>
     <w:lsdException w:name="heading 2" w:uiPriority="9" w:unhideWhenUsed="1" w:qFormat="1"/>
@@ -39099,11 +39827,6 @@
     <w:lsdException w:name="List Table 5 Dark Accent 6" w:uiPriority="50"/>
     <w:lsdException w:name="List Table 6 Colorful Accent 6" w:uiPriority="51"/>
     <w:lsdException w:name="List Table 7 Colorful Accent 6" w:uiPriority="52"/>
-    <w:lsdException w:name="Mention" w:semiHidden="1" w:unhideWhenUsed="1"/>
-    <w:lsdException w:name="Smart Hyperlink" w:semiHidden="1" w:unhideWhenUsed="1"/>
-    <w:lsdException w:name="Hashtag" w:semiHidden="1" w:unhideWhenUsed="1"/>
-    <w:lsdException w:name="Unresolved Mention" w:semiHidden="1" w:unhideWhenUsed="1"/>
-    <w:lsdException w:name="Smart Link" w:semiHidden="1" w:unhideWhenUsed="1"/>
   </w:latentStyles>
   <w:style w:type="paragraph" w:default="1" w:styleId="Normal">
     <w:name w:val="Normal"/>
@@ -39575,6 +40298,7 @@
       <w:spacing w:after="0" w:line="240" w:lineRule="auto"/>
     </w:pPr>
     <w:tblPr>
+      <w:tblInd w:w="0" w:type="dxa"/>
       <w:tblBorders>
         <w:top w:val="single" w:sz="4" w:space="0" w:color="auto"/>
         <w:left w:val="single" w:sz="4" w:space="0" w:color="auto"/>
@@ -39583,6 +40307,12 @@
         <w:insideH w:val="single" w:sz="4" w:space="0" w:color="auto"/>
         <w:insideV w:val="single" w:sz="4" w:space="0" w:color="auto"/>
       </w:tblBorders>
+      <w:tblCellMar>
+        <w:top w:w="0" w:type="dxa"/>
+        <w:left w:w="108" w:type="dxa"/>
+        <w:bottom w:w="0" w:type="dxa"/>
+        <w:right w:w="108" w:type="dxa"/>
+      </w:tblCellMar>
     </w:tblPr>
   </w:style>
   <w:style w:type="paragraph" w:customStyle="1" w:styleId="Default">
@@ -40111,7 +40841,7 @@
 </file>
 
 <file path=customXml/itemProps2.xml><?xml version="1.0" encoding="utf-8"?>
-<ds:datastoreItem xmlns:ds="http://schemas.openxmlformats.org/officeDocument/2006/customXml" ds:itemID="{143047B3-8A50-4F5A-B5D7-5E38A8AEEEE5}">
+<ds:datastoreItem xmlns:ds="http://schemas.openxmlformats.org/officeDocument/2006/customXml" ds:itemID="{9CFAC32A-81CA-4137-BD59-901B600612D0}">
   <ds:schemaRefs>
     <ds:schemaRef ds:uri="http://schemas.openxmlformats.org/officeDocument/2006/bibliography"/>
   </ds:schemaRefs>

--- a/WATERCYCLE-VR guide (final).docx
+++ b/WATERCYCLE-VR guide (final).docx
@@ -9582,27 +9582,14 @@
       <w:r>
         <w:t xml:space="preserve">Figure </w:t>
       </w:r>
-      <w:r>
-        <w:fldChar w:fldCharType="begin"/>
-      </w:r>
-      <w:r>
-        <w:instrText xml:space="preserve"> SEQ Figure \* ARABIC \s 1 </w:instrText>
-      </w:r>
-      <w:r>
-        <w:fldChar w:fldCharType="separate"/>
-      </w:r>
-      <w:r>
-        <w:rPr>
-          <w:noProof/>
-        </w:rPr>
-        <w:t>1</w:t>
-      </w:r>
-      <w:r>
-        <w:rPr>
-          <w:noProof/>
-        </w:rPr>
-        <w:fldChar w:fldCharType="end"/>
-      </w:r>
+      <w:fldSimple w:instr=" SEQ Figure \* ARABIC \s 1 ">
+        <w:r>
+          <w:rPr>
+            <w:noProof/>
+          </w:rPr>
+          <w:t>1</w:t>
+        </w:r>
+      </w:fldSimple>
       <w:r>
         <w:t>.1: Plan-Gantt Chart</w:t>
       </w:r>
@@ -10446,7 +10433,7 @@
               </wp:anchor>
             </w:drawing>
           </mc:Choice>
-          <mc:Fallback xmlns:w16se="http://schemas.microsoft.com/office/word/2015/wordml/symex" xmlns:w16cid="http://schemas.microsoft.com/office/word/2016/wordml/cid" xmlns:am3d="http://schemas.microsoft.com/office/drawing/2017/model3d" xmlns:aink="http://schemas.microsoft.com/office/drawing/2016/ink" xmlns:cx8="http://schemas.microsoft.com/office/drawing/2016/5/14/chartex" xmlns:cx7="http://schemas.microsoft.com/office/drawing/2016/5/13/chartex" xmlns:cx6="http://schemas.microsoft.com/office/drawing/2016/5/12/chartex" xmlns:cx5="http://schemas.microsoft.com/office/drawing/2016/5/11/chartex" xmlns:cx4="http://schemas.microsoft.com/office/drawing/2016/5/10/chartex" xmlns:cx3="http://schemas.microsoft.com/office/drawing/2016/5/9/chartex" xmlns:cx2="http://schemas.microsoft.com/office/drawing/2015/10/21/chartex" xmlns:cx1="http://schemas.microsoft.com/office/drawing/2015/9/8/chartex" xmlns:cx="http://schemas.microsoft.com/office/drawing/2014/chartex">
+          <mc:Fallback>
             <w:pict>
               <v:shapetype w14:anchorId="7A26EA99" id="_x0000_t202" coordsize="21600,21600" o:spt="202" path="m,l,21600r21600,l21600,xe">
                 <v:stroke joinstyle="miter"/>
@@ -10466,7 +10453,15 @@
                       <w:bookmarkStart w:id="113" w:name="_Toc25092054"/>
                       <w:bookmarkStart w:id="114" w:name="_Toc25092094"/>
                       <w:r>
-                        <w:t>Figure 2.1: Splash Sim app</w:t>
+                        <w:t xml:space="preserve">Figure 2.1: Splash </w:t>
+                      </w:r>
+                      <w:proofErr w:type="spellStart"/>
+                      <w:r>
+                        <w:t>Sim</w:t>
+                      </w:r>
+                      <w:proofErr w:type="spellEnd"/>
+                      <w:r>
+                        <w:t xml:space="preserve"> app</w:t>
                       </w:r>
                       <w:bookmarkEnd w:id="110"/>
                       <w:bookmarkEnd w:id="111"/>
@@ -10983,13 +10978,13 @@
                               <w:pStyle w:val="Caption"/>
                               <w:jc w:val="center"/>
                             </w:pPr>
-                            <w:bookmarkStart w:id="110" w:name="_Toc14833627"/>
-                            <w:bookmarkStart w:id="111" w:name="_Toc14835707"/>
-                            <w:bookmarkStart w:id="112" w:name="_Toc14836134"/>
-                            <w:bookmarkStart w:id="113" w:name="_Toc14833837"/>
-                            <w:bookmarkStart w:id="114" w:name="_Toc15285496"/>
-                            <w:bookmarkStart w:id="115" w:name="_Toc25092055"/>
-                            <w:bookmarkStart w:id="116" w:name="_Toc25092095"/>
+                            <w:bookmarkStart w:id="115" w:name="_Toc14833627"/>
+                            <w:bookmarkStart w:id="116" w:name="_Toc14835707"/>
+                            <w:bookmarkStart w:id="117" w:name="_Toc14836134"/>
+                            <w:bookmarkStart w:id="118" w:name="_Toc14833837"/>
+                            <w:bookmarkStart w:id="119" w:name="_Toc15285496"/>
+                            <w:bookmarkStart w:id="120" w:name="_Toc25092055"/>
+                            <w:bookmarkStart w:id="121" w:name="_Toc25092095"/>
                             <w:r>
                               <w:t xml:space="preserve">Figure 2.2: </w:t>
                             </w:r>
@@ -11009,13 +11004,13 @@
                             <w:r>
                               <w:t xml:space="preserve"> VR app</w:t>
                             </w:r>
-                            <w:bookmarkEnd w:id="110"/>
-                            <w:bookmarkEnd w:id="111"/>
-                            <w:bookmarkEnd w:id="112"/>
-                            <w:bookmarkEnd w:id="113"/>
-                            <w:bookmarkEnd w:id="114"/>
                             <w:bookmarkEnd w:id="115"/>
                             <w:bookmarkEnd w:id="116"/>
+                            <w:bookmarkEnd w:id="117"/>
+                            <w:bookmarkEnd w:id="118"/>
+                            <w:bookmarkEnd w:id="119"/>
+                            <w:bookmarkEnd w:id="120"/>
+                            <w:bookmarkEnd w:id="121"/>
                           </w:p>
                         </w:txbxContent>
                       </wps:txbx>
@@ -11028,7 +11023,7 @@
               </wp:anchor>
             </w:drawing>
           </mc:Choice>
-          <mc:Fallback xmlns:w16se="http://schemas.microsoft.com/office/word/2015/wordml/symex" xmlns:w16cid="http://schemas.microsoft.com/office/word/2016/wordml/cid" xmlns:am3d="http://schemas.microsoft.com/office/drawing/2017/model3d" xmlns:aink="http://schemas.microsoft.com/office/drawing/2016/ink" xmlns:cx8="http://schemas.microsoft.com/office/drawing/2016/5/14/chartex" xmlns:cx7="http://schemas.microsoft.com/office/drawing/2016/5/13/chartex" xmlns:cx6="http://schemas.microsoft.com/office/drawing/2016/5/12/chartex" xmlns:cx5="http://schemas.microsoft.com/office/drawing/2016/5/11/chartex" xmlns:cx4="http://schemas.microsoft.com/office/drawing/2016/5/10/chartex" xmlns:cx3="http://schemas.microsoft.com/office/drawing/2016/5/9/chartex" xmlns:cx2="http://schemas.microsoft.com/office/drawing/2015/10/21/chartex" xmlns:cx1="http://schemas.microsoft.com/office/drawing/2015/9/8/chartex" xmlns:cx="http://schemas.microsoft.com/office/drawing/2014/chartex">
+          <mc:Fallback>
             <w:pict>
               <v:shape w14:anchorId="5A3BE474" id="Text Box 6" o:spid="_x0000_s1027" type="#_x0000_t202" style="position:absolute;margin-left:0;margin-top:154.3pt;width:281.4pt;height:.05pt;z-index:251664384;visibility:visible;mso-wrap-style:square;mso-wrap-distance-left:9pt;mso-wrap-distance-top:0;mso-wrap-distance-right:9pt;mso-wrap-distance-bottom:0;mso-position-horizontal:center;mso-position-horizontal-relative:margin;mso-position-vertical:absolute;mso-position-vertical-relative:text;v-text-anchor:top" o:gfxdata="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" stroked="f">
                 <v:textbox style="mso-fit-shape-to-text:t" inset="0,0,0,0">
@@ -11046,7 +11041,23 @@
                       <w:bookmarkStart w:id="127" w:name="_Toc25092055"/>
                       <w:bookmarkStart w:id="128" w:name="_Toc25092095"/>
                       <w:r>
-                        <w:t>Figure 2.2: Cicle de l’Aigue VR app</w:t>
+                        <w:t xml:space="preserve">Figure 2.2: </w:t>
+                      </w:r>
+                      <w:proofErr w:type="spellStart"/>
+                      <w:r>
+                        <w:t>Cicle</w:t>
+                      </w:r>
+                      <w:proofErr w:type="spellEnd"/>
+                      <w:r>
+                        <w:t xml:space="preserve"> de </w:t>
+                      </w:r>
+                      <w:proofErr w:type="spellStart"/>
+                      <w:r>
+                        <w:t>l’Aigue</w:t>
+                      </w:r>
+                      <w:proofErr w:type="spellEnd"/>
+                      <w:r>
+                        <w:t xml:space="preserve"> VR app</w:t>
                       </w:r>
                       <w:bookmarkEnd w:id="122"/>
                       <w:bookmarkEnd w:id="123"/>
@@ -11449,23 +11460,23 @@
                               <w:pStyle w:val="Caption"/>
                               <w:jc w:val="center"/>
                             </w:pPr>
-                            <w:bookmarkStart w:id="117" w:name="_Toc14833628"/>
-                            <w:bookmarkStart w:id="118" w:name="_Toc14835708"/>
-                            <w:bookmarkStart w:id="119" w:name="_Toc15285497"/>
-                            <w:bookmarkStart w:id="120" w:name="_Toc14836135"/>
-                            <w:bookmarkStart w:id="121" w:name="_Toc14833838"/>
-                            <w:bookmarkStart w:id="122" w:name="_Toc25092056"/>
-                            <w:bookmarkStart w:id="123" w:name="_Toc25092096"/>
+                            <w:bookmarkStart w:id="129" w:name="_Toc14833628"/>
+                            <w:bookmarkStart w:id="130" w:name="_Toc14835708"/>
+                            <w:bookmarkStart w:id="131" w:name="_Toc15285497"/>
+                            <w:bookmarkStart w:id="132" w:name="_Toc14836135"/>
+                            <w:bookmarkStart w:id="133" w:name="_Toc14833838"/>
+                            <w:bookmarkStart w:id="134" w:name="_Toc25092056"/>
+                            <w:bookmarkStart w:id="135" w:name="_Toc25092096"/>
                             <w:r>
                               <w:t>Figure 2.3: TABI the water cycle</w:t>
                             </w:r>
-                            <w:bookmarkEnd w:id="117"/>
-                            <w:bookmarkEnd w:id="118"/>
-                            <w:bookmarkEnd w:id="119"/>
-                            <w:bookmarkEnd w:id="120"/>
-                            <w:bookmarkEnd w:id="121"/>
-                            <w:bookmarkEnd w:id="122"/>
-                            <w:bookmarkEnd w:id="123"/>
+                            <w:bookmarkEnd w:id="129"/>
+                            <w:bookmarkEnd w:id="130"/>
+                            <w:bookmarkEnd w:id="131"/>
+                            <w:bookmarkEnd w:id="132"/>
+                            <w:bookmarkEnd w:id="133"/>
+                            <w:bookmarkEnd w:id="134"/>
+                            <w:bookmarkEnd w:id="135"/>
                           </w:p>
                         </w:txbxContent>
                       </wps:txbx>
@@ -11478,7 +11489,7 @@
               </wp:anchor>
             </w:drawing>
           </mc:Choice>
-          <mc:Fallback xmlns:w16se="http://schemas.microsoft.com/office/word/2015/wordml/symex" xmlns:w16cid="http://schemas.microsoft.com/office/word/2016/wordml/cid" xmlns:am3d="http://schemas.microsoft.com/office/drawing/2017/model3d" xmlns:aink="http://schemas.microsoft.com/office/drawing/2016/ink" xmlns:cx8="http://schemas.microsoft.com/office/drawing/2016/5/14/chartex" xmlns:cx7="http://schemas.microsoft.com/office/drawing/2016/5/13/chartex" xmlns:cx6="http://schemas.microsoft.com/office/drawing/2016/5/12/chartex" xmlns:cx5="http://schemas.microsoft.com/office/drawing/2016/5/11/chartex" xmlns:cx4="http://schemas.microsoft.com/office/drawing/2016/5/10/chartex" xmlns:cx3="http://schemas.microsoft.com/office/drawing/2016/5/9/chartex" xmlns:cx2="http://schemas.microsoft.com/office/drawing/2015/10/21/chartex" xmlns:cx1="http://schemas.microsoft.com/office/drawing/2015/9/8/chartex" xmlns:cx="http://schemas.microsoft.com/office/drawing/2014/chartex">
+          <mc:Fallback>
             <w:pict>
               <v:shape w14:anchorId="445F5F85" id="Text Box 7" o:spid="_x0000_s1028" type="#_x0000_t202" style="position:absolute;left:0;text-align:left;margin-left:90.55pt;margin-top:203.45pt;width:280.8pt;height:.05pt;z-index:251665408;visibility:visible;mso-wrap-style:square;mso-wrap-distance-left:9pt;mso-wrap-distance-top:0;mso-wrap-distance-right:9pt;mso-wrap-distance-bottom:0;mso-position-horizontal:absolute;mso-position-horizontal-relative:margin;mso-position-vertical:absolute;mso-position-vertical-relative:text;v-text-anchor:top" o:gfxdata="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" stroked="f">
                 <v:textbox style="mso-fit-shape-to-text:t" inset="0,0,0,0">
@@ -12123,17 +12134,17 @@
                               <w:pStyle w:val="Caption"/>
                               <w:jc w:val="center"/>
                             </w:pPr>
-                            <w:bookmarkStart w:id="124" w:name="_Toc14834311"/>
-                            <w:bookmarkStart w:id="125" w:name="_Toc15285498"/>
-                            <w:bookmarkStart w:id="126" w:name="_Toc14835709"/>
-                            <w:bookmarkStart w:id="127" w:name="_Toc15285394"/>
-                            <w:bookmarkStart w:id="128" w:name="_Toc14836136"/>
-                            <w:bookmarkStart w:id="129" w:name="_Toc25092057"/>
-                            <w:bookmarkStart w:id="130" w:name="_Toc25092097"/>
+                            <w:bookmarkStart w:id="143" w:name="_Toc14834311"/>
+                            <w:bookmarkStart w:id="144" w:name="_Toc15285498"/>
+                            <w:bookmarkStart w:id="145" w:name="_Toc14835709"/>
+                            <w:bookmarkStart w:id="146" w:name="_Toc15285394"/>
+                            <w:bookmarkStart w:id="147" w:name="_Toc14836136"/>
+                            <w:bookmarkStart w:id="148" w:name="_Toc25092057"/>
+                            <w:bookmarkStart w:id="149" w:name="_Toc25092097"/>
                             <w:r>
                               <w:t xml:space="preserve">Figure 2.4: </w:t>
                             </w:r>
-                            <w:bookmarkEnd w:id="124"/>
+                            <w:bookmarkEnd w:id="143"/>
                             <w:r>
                               <w:rPr>
                                 <w:rFonts w:ascii="Tahoma" w:hAnsi="Tahoma" w:cs="Tahoma" w:hint="cs"/>
@@ -12152,12 +12163,12 @@
                             <w:r>
                               <w:t>Water Cycle)</w:t>
                             </w:r>
-                            <w:bookmarkEnd w:id="125"/>
-                            <w:bookmarkEnd w:id="126"/>
-                            <w:bookmarkEnd w:id="127"/>
-                            <w:bookmarkEnd w:id="128"/>
-                            <w:bookmarkEnd w:id="129"/>
-                            <w:bookmarkEnd w:id="130"/>
+                            <w:bookmarkEnd w:id="144"/>
+                            <w:bookmarkEnd w:id="145"/>
+                            <w:bookmarkEnd w:id="146"/>
+                            <w:bookmarkEnd w:id="147"/>
+                            <w:bookmarkEnd w:id="148"/>
+                            <w:bookmarkEnd w:id="149"/>
                           </w:p>
                           <w:p>
                             <w:pPr>
@@ -12175,7 +12186,7 @@
               </wp:anchor>
             </w:drawing>
           </mc:Choice>
-          <mc:Fallback xmlns:w16se="http://schemas.microsoft.com/office/word/2015/wordml/symex" xmlns:w16cid="http://schemas.microsoft.com/office/word/2016/wordml/cid" xmlns:am3d="http://schemas.microsoft.com/office/drawing/2017/model3d" xmlns:aink="http://schemas.microsoft.com/office/drawing/2016/ink" xmlns:cx8="http://schemas.microsoft.com/office/drawing/2016/5/14/chartex" xmlns:cx7="http://schemas.microsoft.com/office/drawing/2016/5/13/chartex" xmlns:cx6="http://schemas.microsoft.com/office/drawing/2016/5/12/chartex" xmlns:cx5="http://schemas.microsoft.com/office/drawing/2016/5/11/chartex" xmlns:cx4="http://schemas.microsoft.com/office/drawing/2016/5/10/chartex" xmlns:cx3="http://schemas.microsoft.com/office/drawing/2016/5/9/chartex" xmlns:cx2="http://schemas.microsoft.com/office/drawing/2015/10/21/chartex" xmlns:cx1="http://schemas.microsoft.com/office/drawing/2015/9/8/chartex" xmlns:cx="http://schemas.microsoft.com/office/drawing/2014/chartex">
+          <mc:Fallback>
             <w:pict>
               <v:shape w14:anchorId="04A89709" id="Text Box 19" o:spid="_x0000_s1029" type="#_x0000_t202" style="position:absolute;margin-left:0;margin-top:34.5pt;width:281.4pt;height:13pt;z-index:251670528;visibility:visible;mso-wrap-style:square;mso-wrap-distance-left:9pt;mso-wrap-distance-top:0;mso-wrap-distance-right:9pt;mso-wrap-distance-bottom:0;mso-position-horizontal:center;mso-position-horizontal-relative:margin;mso-position-vertical:absolute;mso-position-vertical-relative:text;v-text-anchor:top" o:gfxdata="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" stroked="f">
                 <v:textbox inset="0,0,0,0">
@@ -12278,28 +12289,28 @@
       <w:pPr>
         <w:pStyle w:val="Heading2"/>
       </w:pPr>
-      <w:bookmarkStart w:id="131" w:name="_Toc19635239"/>
-      <w:bookmarkStart w:id="132" w:name="_Toc588956447"/>
-      <w:bookmarkStart w:id="133" w:name="_Toc1669036775"/>
-      <w:bookmarkStart w:id="134" w:name="_Toc19634890"/>
-      <w:bookmarkStart w:id="135" w:name="_Toc19634227"/>
-      <w:bookmarkStart w:id="136" w:name="_Toc19634005"/>
-      <w:bookmarkStart w:id="137" w:name="_Toc1097113087"/>
-      <w:bookmarkStart w:id="138" w:name="_Toc19635755"/>
-      <w:bookmarkStart w:id="139" w:name="_Toc25090362"/>
+      <w:bookmarkStart w:id="157" w:name="_Toc19635239"/>
+      <w:bookmarkStart w:id="158" w:name="_Toc588956447"/>
+      <w:bookmarkStart w:id="159" w:name="_Toc1669036775"/>
+      <w:bookmarkStart w:id="160" w:name="_Toc19634890"/>
+      <w:bookmarkStart w:id="161" w:name="_Toc19634227"/>
+      <w:bookmarkStart w:id="162" w:name="_Toc19634005"/>
+      <w:bookmarkStart w:id="163" w:name="_Toc1097113087"/>
+      <w:bookmarkStart w:id="164" w:name="_Toc19635755"/>
+      <w:bookmarkStart w:id="165" w:name="_Toc25090362"/>
       <w:r>
         <w:lastRenderedPageBreak/>
         <w:t>2.3 Apps comparison</w:t>
       </w:r>
-      <w:bookmarkEnd w:id="131"/>
-      <w:bookmarkEnd w:id="132"/>
-      <w:bookmarkEnd w:id="133"/>
-      <w:bookmarkEnd w:id="134"/>
-      <w:bookmarkEnd w:id="135"/>
-      <w:bookmarkEnd w:id="136"/>
-      <w:bookmarkEnd w:id="137"/>
-      <w:bookmarkEnd w:id="138"/>
-      <w:bookmarkEnd w:id="139"/>
+      <w:bookmarkEnd w:id="157"/>
+      <w:bookmarkEnd w:id="158"/>
+      <w:bookmarkEnd w:id="159"/>
+      <w:bookmarkEnd w:id="160"/>
+      <w:bookmarkEnd w:id="161"/>
+      <w:bookmarkEnd w:id="162"/>
+      <w:bookmarkEnd w:id="163"/>
+      <w:bookmarkEnd w:id="164"/>
+      <w:bookmarkEnd w:id="165"/>
     </w:p>
     <w:p>
       <w:pPr>
@@ -13725,347 +13736,22 @@
         <w:pStyle w:val="Caption"/>
         <w:jc w:val="center"/>
       </w:pPr>
-      <w:bookmarkStart w:id="140" w:name="_Toc15285395"/>
-      <w:bookmarkStart w:id="141" w:name="_Toc19885537"/>
-      <w:bookmarkStart w:id="142" w:name="_Toc15285277"/>
-      <w:bookmarkStart w:id="143" w:name="_Toc14835710"/>
-      <w:bookmarkStart w:id="144" w:name="_Toc15285593"/>
-      <w:bookmarkStart w:id="145" w:name="_Toc15285499"/>
-      <w:bookmarkStart w:id="146" w:name="_Toc1116207232"/>
-      <w:bookmarkStart w:id="147" w:name="_Toc25086677"/>
-      <w:bookmarkStart w:id="148" w:name="_Toc25092058"/>
-      <w:bookmarkStart w:id="149" w:name="_Toc25092098"/>
+      <w:bookmarkStart w:id="166" w:name="_Toc15285395"/>
+      <w:bookmarkStart w:id="167" w:name="_Toc19885537"/>
+      <w:bookmarkStart w:id="168" w:name="_Toc15285277"/>
+      <w:bookmarkStart w:id="169" w:name="_Toc14835710"/>
+      <w:bookmarkStart w:id="170" w:name="_Toc15285593"/>
+      <w:bookmarkStart w:id="171" w:name="_Toc15285499"/>
+      <w:bookmarkStart w:id="172" w:name="_Toc1116207232"/>
+      <w:bookmarkStart w:id="173" w:name="_Toc25086677"/>
+      <w:bookmarkStart w:id="174" w:name="_Toc25092058"/>
+      <w:bookmarkStart w:id="175" w:name="_Toc25092098"/>
       <w:r>
         <w:t>Table 2.1: Comparison table between our app and similar apps</w:t>
       </w:r>
-      <w:bookmarkEnd w:id="140"/>
-      <w:bookmarkEnd w:id="141"/>
-      <w:bookmarkEnd w:id="142"/>
-      <w:bookmarkEnd w:id="143"/>
-      <w:bookmarkEnd w:id="144"/>
-      <w:bookmarkEnd w:id="145"/>
-      <w:bookmarkEnd w:id="146"/>
-      <w:bookmarkEnd w:id="147"/>
-      <w:bookmarkEnd w:id="148"/>
-      <w:bookmarkEnd w:id="149"/>
-    </w:p>
-    <w:p>
-      <w:pPr>
-        <w:jc w:val="both"/>
-        <w:rPr>
-          <w:sz w:val="24"/>
-          <w:szCs w:val="24"/>
-        </w:rPr>
-      </w:pPr>
-      <w:r>
-        <w:rPr>
-          <w:sz w:val="24"/>
-          <w:szCs w:val="24"/>
-        </w:rPr>
-        <w:t xml:space="preserve">The table shows that our application is expected to be unique in some aspects. We will be implementing the robot companion which is a robot guide within the app that guides the user throughout the tour. Another </w:t>
-      </w:r>
-      <w:r>
-        <w:rPr>
-          <w:sz w:val="24"/>
-          <w:szCs w:val="24"/>
-        </w:rPr>
-        <w:t xml:space="preserve">distinguishing </w:t>
-      </w:r>
-      <w:r>
-        <w:rPr>
-          <w:sz w:val="24"/>
-          <w:szCs w:val="24"/>
-        </w:rPr>
-        <w:t>feature of the app is that it contains both a tour guide and a game, which are not available together in any other app. However, the features which are present in most of the applications are the Main menu, Animation, and phase explanatory text, which is basically a text that appears to the user as they go through the tour to explain them about every phase of the water cycle.</w:t>
-      </w:r>
-    </w:p>
-    <w:p>
-      <w:pPr>
-        <w:rPr>
-          <w:sz w:val="24"/>
-          <w:szCs w:val="24"/>
-        </w:rPr>
-      </w:pPr>
-    </w:p>
-    <w:p>
-      <w:pPr>
-        <w:pStyle w:val="Heading2"/>
-      </w:pPr>
-      <w:bookmarkStart w:id="150" w:name="_Toc25090363"/>
-      <w:r>
-        <w:t xml:space="preserve">2.4 </w:t>
-      </w:r>
-      <w:r>
-        <w:t>Conclusion</w:t>
-      </w:r>
-      <w:bookmarkEnd w:id="150"/>
-    </w:p>
-    <w:p>
-      <w:pPr>
-        <w:jc w:val="both"/>
-        <w:rPr>
-          <w:sz w:val="24"/>
-          <w:szCs w:val="24"/>
-        </w:rPr>
-      </w:pPr>
-      <w:r>
-        <w:rPr>
-          <w:sz w:val="24"/>
-          <w:szCs w:val="24"/>
-        </w:rPr>
-        <w:t>This chapter described the applications that are already been built in the domain, highlighting the features present and absent in those apps. Clearly</w:t>
-      </w:r>
-      <w:r>
-        <w:rPr>
-          <w:sz w:val="24"/>
-          <w:szCs w:val="24"/>
-        </w:rPr>
-        <w:t>,</w:t>
-      </w:r>
-      <w:r>
-        <w:rPr>
-          <w:sz w:val="24"/>
-          <w:szCs w:val="24"/>
-        </w:rPr>
-        <w:t xml:space="preserve"> we have seen that multiple apps </w:t>
-      </w:r>
-      <w:r>
-        <w:rPr>
-          <w:sz w:val="24"/>
-          <w:szCs w:val="24"/>
-        </w:rPr>
-        <w:t>like</w:t>
-      </w:r>
-      <w:r>
-        <w:rPr>
-          <w:sz w:val="24"/>
-          <w:szCs w:val="24"/>
-        </w:rPr>
-        <w:t xml:space="preserve"> </w:t>
-      </w:r>
-      <w:r>
-        <w:rPr>
-          <w:lang w:bidi="ar-AE"/>
-        </w:rPr>
-        <w:t xml:space="preserve">Water Cycle VR Guide </w:t>
-      </w:r>
-      <w:r>
-        <w:rPr>
-          <w:sz w:val="24"/>
-          <w:szCs w:val="24"/>
-        </w:rPr>
-        <w:t xml:space="preserve">app were developed in this field of technology. Furthermore, </w:t>
-      </w:r>
-      <w:r>
-        <w:rPr>
-          <w:sz w:val="24"/>
-          <w:szCs w:val="24"/>
-        </w:rPr>
-        <w:t xml:space="preserve">this chapter focused on the similarities and differences between the existing apps and </w:t>
-      </w:r>
-      <w:r>
-        <w:rPr>
-          <w:lang w:bidi="ar-AE"/>
-        </w:rPr>
-        <w:t xml:space="preserve">Water Cycle VR Guide </w:t>
-      </w:r>
-      <w:r>
-        <w:rPr>
-          <w:sz w:val="24"/>
-          <w:szCs w:val="24"/>
-        </w:rPr>
-        <w:t>app, concluding how different the water cycle VR Guide is expected to be.</w:t>
-      </w:r>
-    </w:p>
-    <w:p>
-      <w:pPr>
-        <w:pStyle w:val="ListParagraph"/>
-        <w:ind w:left="360"/>
-        <w:jc w:val="center"/>
-        <w:rPr>
-          <w:sz w:val="24"/>
-          <w:szCs w:val="24"/>
-        </w:rPr>
-      </w:pPr>
-    </w:p>
-    <w:p>
-      <w:pPr>
-        <w:pStyle w:val="ListParagraph"/>
-        <w:ind w:left="360"/>
-        <w:jc w:val="center"/>
-        <w:rPr>
-          <w:sz w:val="24"/>
-          <w:szCs w:val="24"/>
-        </w:rPr>
-      </w:pPr>
-    </w:p>
-    <w:p>
-      <w:pPr>
-        <w:pStyle w:val="ListParagraph"/>
-        <w:ind w:left="360"/>
-        <w:jc w:val="center"/>
-        <w:rPr>
-          <w:sz w:val="24"/>
-          <w:szCs w:val="24"/>
-        </w:rPr>
-      </w:pPr>
-    </w:p>
-    <w:p>
-      <w:pPr>
-        <w:pStyle w:val="ListParagraph"/>
-        <w:ind w:left="360"/>
-        <w:jc w:val="center"/>
-        <w:rPr>
-          <w:sz w:val="24"/>
-          <w:szCs w:val="24"/>
-        </w:rPr>
-      </w:pPr>
-    </w:p>
-    <w:p>
-      <w:pPr>
-        <w:pStyle w:val="ListParagraph"/>
-        <w:ind w:left="360"/>
-        <w:jc w:val="center"/>
-        <w:rPr>
-          <w:sz w:val="24"/>
-          <w:szCs w:val="24"/>
-        </w:rPr>
-      </w:pPr>
-    </w:p>
-    <w:p>
-      <w:pPr>
-        <w:pStyle w:val="ListParagraph"/>
-        <w:ind w:left="360"/>
-        <w:jc w:val="center"/>
-        <w:rPr>
-          <w:sz w:val="24"/>
-          <w:szCs w:val="24"/>
-        </w:rPr>
-      </w:pPr>
-    </w:p>
-    <w:p>
-      <w:pPr>
-        <w:pStyle w:val="Heading2"/>
-        <w:jc w:val="center"/>
-        <w:rPr>
-          <w:sz w:val="32"/>
-          <w:szCs w:val="32"/>
-        </w:rPr>
-      </w:pPr>
-      <w:bookmarkStart w:id="151" w:name="_Toc19634006"/>
-      <w:bookmarkStart w:id="152" w:name="_Toc19634228"/>
-      <w:bookmarkStart w:id="153" w:name="_Toc118670689"/>
-      <w:bookmarkStart w:id="154" w:name="_Toc19635240"/>
-      <w:bookmarkStart w:id="155" w:name="_Toc1633284034"/>
-      <w:bookmarkStart w:id="156" w:name="_Toc1396792629"/>
-      <w:bookmarkStart w:id="157" w:name="_Toc19634891"/>
-      <w:bookmarkStart w:id="158" w:name="_Toc19635756"/>
-      <w:bookmarkStart w:id="159" w:name="_Toc25090364"/>
-      <w:r>
-        <w:rPr>
-          <w:sz w:val="32"/>
-          <w:szCs w:val="32"/>
-        </w:rPr>
-        <w:lastRenderedPageBreak/>
-        <w:t>3: Requirements Analysis</w:t>
-      </w:r>
-      <w:bookmarkEnd w:id="151"/>
-      <w:bookmarkEnd w:id="152"/>
-      <w:bookmarkEnd w:id="153"/>
-      <w:bookmarkEnd w:id="154"/>
-      <w:bookmarkEnd w:id="155"/>
-      <w:bookmarkEnd w:id="156"/>
-      <w:bookmarkEnd w:id="157"/>
-      <w:bookmarkEnd w:id="158"/>
-      <w:bookmarkEnd w:id="159"/>
-    </w:p>
-    <w:p>
-      <w:pPr>
-        <w:pStyle w:val="ListParagraph"/>
-        <w:numPr>
-          <w:ilvl w:val="0"/>
-          <w:numId w:val="9"/>
-        </w:numPr>
-        <w:rPr>
-          <w:vanish/>
-          <w:sz w:val="24"/>
-          <w:szCs w:val="24"/>
-        </w:rPr>
-      </w:pPr>
-    </w:p>
-    <w:p>
-      <w:pPr>
-        <w:pStyle w:val="ListParagraph"/>
-        <w:numPr>
-          <w:ilvl w:val="0"/>
-          <w:numId w:val="9"/>
-        </w:numPr>
-        <w:rPr>
-          <w:vanish/>
-          <w:sz w:val="24"/>
-          <w:szCs w:val="24"/>
-        </w:rPr>
-      </w:pPr>
-    </w:p>
-    <w:p>
-      <w:pPr>
-        <w:pStyle w:val="Heading2"/>
-      </w:pPr>
-      <w:bookmarkStart w:id="160" w:name="_Toc19635241"/>
-      <w:bookmarkStart w:id="161" w:name="_Toc19635757"/>
-      <w:bookmarkStart w:id="162" w:name="_Toc19634229"/>
-      <w:bookmarkStart w:id="163" w:name="_Toc19634892"/>
-      <w:bookmarkStart w:id="164" w:name="_Toc19634007"/>
-      <w:bookmarkStart w:id="165" w:name="_Toc636139219"/>
-      <w:bookmarkStart w:id="166" w:name="_Toc2137787621"/>
-      <w:bookmarkStart w:id="167" w:name="_Toc1095215741"/>
-      <w:bookmarkStart w:id="168" w:name="_Toc25090365"/>
-      <w:r>
-        <w:t>3.1 Introduction</w:t>
-      </w:r>
-      <w:bookmarkEnd w:id="160"/>
-      <w:bookmarkEnd w:id="161"/>
-      <w:bookmarkEnd w:id="162"/>
-      <w:bookmarkEnd w:id="163"/>
-      <w:bookmarkEnd w:id="164"/>
-      <w:bookmarkEnd w:id="165"/>
       <w:bookmarkEnd w:id="166"/>
       <w:bookmarkEnd w:id="167"/>
       <w:bookmarkEnd w:id="168"/>
-    </w:p>
-    <w:p>
-      <w:pPr>
-        <w:jc w:val="both"/>
-        <w:rPr>
-          <w:sz w:val="24"/>
-          <w:szCs w:val="24"/>
-          <w:lang w:val="en"/>
-        </w:rPr>
-      </w:pPr>
-      <w:r>
-        <w:rPr>
-          <w:sz w:val="24"/>
-          <w:szCs w:val="24"/>
-        </w:rPr>
-        <w:t>In this chapter, we will discuss the functional and nonfunctional requirements of the application. Use case diagrams along with a system sequence diagram that will give a brief detail of the requirements and how it will be further implemented.</w:t>
-      </w:r>
-    </w:p>
-    <w:p>
-      <w:pPr>
-        <w:pStyle w:val="Heading2"/>
-      </w:pPr>
-      <w:bookmarkStart w:id="169" w:name="_Toc19634008"/>
-      <w:bookmarkStart w:id="170" w:name="_Toc19634230"/>
-      <w:bookmarkStart w:id="171" w:name="_Toc19635758"/>
-      <w:bookmarkStart w:id="172" w:name="_Toc19634893"/>
-      <w:bookmarkStart w:id="173" w:name="_Toc19635242"/>
-      <w:bookmarkStart w:id="174" w:name="_Toc572045192"/>
-      <w:bookmarkStart w:id="175" w:name="_Toc847559481"/>
-      <w:bookmarkStart w:id="176" w:name="_Toc218033170"/>
-      <w:bookmarkStart w:id="177" w:name="_Toc25090366"/>
-      <w:r>
-        <w:t>3.2 Functional Requirements</w:t>
-      </w:r>
       <w:bookmarkEnd w:id="169"/>
       <w:bookmarkEnd w:id="170"/>
       <w:bookmarkEnd w:id="171"/>
@@ -14073,388 +13759,228 @@
       <w:bookmarkEnd w:id="173"/>
       <w:bookmarkEnd w:id="174"/>
       <w:bookmarkEnd w:id="175"/>
+    </w:p>
+    <w:p>
+      <w:pPr>
+        <w:jc w:val="both"/>
+        <w:rPr>
+          <w:sz w:val="24"/>
+          <w:szCs w:val="24"/>
+        </w:rPr>
+      </w:pPr>
+      <w:r>
+        <w:rPr>
+          <w:sz w:val="24"/>
+          <w:szCs w:val="24"/>
+        </w:rPr>
+        <w:t xml:space="preserve">The table shows that our application is expected to be unique in some aspects. We will be implementing the robot companion which is a robot guide within the app that guides the user throughout the tour. Another </w:t>
+      </w:r>
+      <w:r>
+        <w:rPr>
+          <w:sz w:val="24"/>
+          <w:szCs w:val="24"/>
+        </w:rPr>
+        <w:t xml:space="preserve">distinguishing </w:t>
+      </w:r>
+      <w:r>
+        <w:rPr>
+          <w:sz w:val="24"/>
+          <w:szCs w:val="24"/>
+        </w:rPr>
+        <w:t>feature of the app is that it contains both a tour guide and a game, which are not available together in any other app. However, the features which are present in most of the applications are the Main menu, Animation, and phase explanatory text, which is basically a text that appears to the user as they go through the tour to explain them about every phase of the water cycle.</w:t>
+      </w:r>
+    </w:p>
+    <w:p>
+      <w:pPr>
+        <w:rPr>
+          <w:sz w:val="24"/>
+          <w:szCs w:val="24"/>
+        </w:rPr>
+      </w:pPr>
+    </w:p>
+    <w:p>
+      <w:pPr>
+        <w:pStyle w:val="Heading2"/>
+      </w:pPr>
+      <w:bookmarkStart w:id="176" w:name="_Toc25090363"/>
+      <w:r>
+        <w:t xml:space="preserve">2.4 </w:t>
+      </w:r>
+      <w:r>
+        <w:t>Conclusion</w:t>
+      </w:r>
       <w:bookmarkEnd w:id="176"/>
+    </w:p>
+    <w:p>
+      <w:pPr>
+        <w:jc w:val="both"/>
+        <w:rPr>
+          <w:sz w:val="24"/>
+          <w:szCs w:val="24"/>
+        </w:rPr>
+      </w:pPr>
+      <w:r>
+        <w:rPr>
+          <w:sz w:val="24"/>
+          <w:szCs w:val="24"/>
+        </w:rPr>
+        <w:t>This chapter described the applications that are already been built in the domain, highlighting the features present and absent in those apps. Clearly</w:t>
+      </w:r>
+      <w:r>
+        <w:rPr>
+          <w:sz w:val="24"/>
+          <w:szCs w:val="24"/>
+        </w:rPr>
+        <w:t>,</w:t>
+      </w:r>
+      <w:r>
+        <w:rPr>
+          <w:sz w:val="24"/>
+          <w:szCs w:val="24"/>
+        </w:rPr>
+        <w:t xml:space="preserve"> we have seen that multiple apps </w:t>
+      </w:r>
+      <w:r>
+        <w:rPr>
+          <w:sz w:val="24"/>
+          <w:szCs w:val="24"/>
+        </w:rPr>
+        <w:t>like</w:t>
+      </w:r>
+      <w:r>
+        <w:rPr>
+          <w:sz w:val="24"/>
+          <w:szCs w:val="24"/>
+        </w:rPr>
+        <w:t xml:space="preserve"> </w:t>
+      </w:r>
+      <w:r>
+        <w:rPr>
+          <w:lang w:bidi="ar-AE"/>
+        </w:rPr>
+        <w:t xml:space="preserve">Water Cycle VR Guide </w:t>
+      </w:r>
+      <w:r>
+        <w:rPr>
+          <w:sz w:val="24"/>
+          <w:szCs w:val="24"/>
+        </w:rPr>
+        <w:t xml:space="preserve">app were developed in this field of technology. Furthermore, </w:t>
+      </w:r>
+      <w:r>
+        <w:rPr>
+          <w:sz w:val="24"/>
+          <w:szCs w:val="24"/>
+        </w:rPr>
+        <w:t xml:space="preserve">this chapter focused on the similarities and differences between the existing apps and </w:t>
+      </w:r>
+      <w:r>
+        <w:rPr>
+          <w:lang w:bidi="ar-AE"/>
+        </w:rPr>
+        <w:t xml:space="preserve">Water Cycle VR Guide </w:t>
+      </w:r>
+      <w:r>
+        <w:rPr>
+          <w:sz w:val="24"/>
+          <w:szCs w:val="24"/>
+        </w:rPr>
+        <w:t>app, concluding how different the water cycle VR Guide is expected to be.</w:t>
+      </w:r>
+    </w:p>
+    <w:p>
+      <w:pPr>
+        <w:pStyle w:val="ListParagraph"/>
+        <w:ind w:left="360"/>
+        <w:jc w:val="center"/>
+        <w:rPr>
+          <w:sz w:val="24"/>
+          <w:szCs w:val="24"/>
+        </w:rPr>
+      </w:pPr>
+    </w:p>
+    <w:p>
+      <w:pPr>
+        <w:pStyle w:val="ListParagraph"/>
+        <w:ind w:left="360"/>
+        <w:jc w:val="center"/>
+        <w:rPr>
+          <w:sz w:val="24"/>
+          <w:szCs w:val="24"/>
+        </w:rPr>
+      </w:pPr>
+    </w:p>
+    <w:p>
+      <w:pPr>
+        <w:pStyle w:val="ListParagraph"/>
+        <w:ind w:left="360"/>
+        <w:jc w:val="center"/>
+        <w:rPr>
+          <w:sz w:val="24"/>
+          <w:szCs w:val="24"/>
+        </w:rPr>
+      </w:pPr>
+    </w:p>
+    <w:p>
+      <w:pPr>
+        <w:pStyle w:val="ListParagraph"/>
+        <w:ind w:left="360"/>
+        <w:jc w:val="center"/>
+        <w:rPr>
+          <w:sz w:val="24"/>
+          <w:szCs w:val="24"/>
+        </w:rPr>
+      </w:pPr>
+    </w:p>
+    <w:p>
+      <w:pPr>
+        <w:pStyle w:val="ListParagraph"/>
+        <w:ind w:left="360"/>
+        <w:jc w:val="center"/>
+        <w:rPr>
+          <w:sz w:val="24"/>
+          <w:szCs w:val="24"/>
+        </w:rPr>
+      </w:pPr>
+    </w:p>
+    <w:p>
+      <w:pPr>
+        <w:pStyle w:val="ListParagraph"/>
+        <w:ind w:left="360"/>
+        <w:jc w:val="center"/>
+        <w:rPr>
+          <w:sz w:val="24"/>
+          <w:szCs w:val="24"/>
+        </w:rPr>
+      </w:pPr>
+    </w:p>
+    <w:p>
+      <w:pPr>
+        <w:pStyle w:val="Heading2"/>
+        <w:jc w:val="center"/>
+        <w:rPr>
+          <w:sz w:val="32"/>
+          <w:szCs w:val="32"/>
+        </w:rPr>
+      </w:pPr>
+      <w:bookmarkStart w:id="177" w:name="_Toc19634006"/>
+      <w:bookmarkStart w:id="178" w:name="_Toc19634228"/>
+      <w:bookmarkStart w:id="179" w:name="_Toc118670689"/>
+      <w:bookmarkStart w:id="180" w:name="_Toc19635240"/>
+      <w:bookmarkStart w:id="181" w:name="_Toc1633284034"/>
+      <w:bookmarkStart w:id="182" w:name="_Toc1396792629"/>
+      <w:bookmarkStart w:id="183" w:name="_Toc19634891"/>
+      <w:bookmarkStart w:id="184" w:name="_Toc19635756"/>
+      <w:bookmarkStart w:id="185" w:name="_Toc25090364"/>
+      <w:r>
+        <w:rPr>
+          <w:sz w:val="32"/>
+          <w:szCs w:val="32"/>
+        </w:rPr>
+        <w:lastRenderedPageBreak/>
+        <w:t>3: Requirements Analysis</w:t>
+      </w:r>
       <w:bookmarkEnd w:id="177"/>
-    </w:p>
-    <w:p>
-      <w:pPr>
-        <w:autoSpaceDE w:val="0"/>
-        <w:autoSpaceDN w:val="0"/>
-        <w:adjustRightInd w:val="0"/>
-        <w:spacing w:after="0" w:line="240" w:lineRule="auto"/>
-        <w:rPr>
-          <w:rFonts w:cstheme="minorHAnsi"/>
-          <w:color w:val="000000"/>
-          <w:sz w:val="24"/>
-          <w:szCs w:val="24"/>
-        </w:rPr>
-      </w:pPr>
-      <w:r>
-        <w:rPr>
-          <w:rFonts w:cstheme="minorHAnsi"/>
-          <w:color w:val="000000"/>
-          <w:sz w:val="24"/>
-          <w:szCs w:val="24"/>
-        </w:rPr>
-        <w:t>The following are the functional requirements of our system. The requirements are divided into three modules:</w:t>
-      </w:r>
-    </w:p>
-    <w:p>
-      <w:pPr>
-        <w:autoSpaceDE w:val="0"/>
-        <w:autoSpaceDN w:val="0"/>
-        <w:adjustRightInd w:val="0"/>
-        <w:spacing w:after="0" w:line="240" w:lineRule="auto"/>
-        <w:rPr>
-          <w:rFonts w:cstheme="minorHAnsi"/>
-          <w:b/>
-          <w:bCs/>
-          <w:color w:val="000000"/>
-          <w:sz w:val="24"/>
-          <w:szCs w:val="24"/>
-        </w:rPr>
-      </w:pPr>
-    </w:p>
-    <w:p>
-      <w:pPr>
-        <w:autoSpaceDE w:val="0"/>
-        <w:autoSpaceDN w:val="0"/>
-        <w:adjustRightInd w:val="0"/>
-        <w:spacing w:after="0" w:line="240" w:lineRule="auto"/>
-        <w:rPr>
-          <w:rFonts w:cstheme="minorHAnsi"/>
-          <w:b/>
-          <w:bCs/>
-          <w:color w:val="000000"/>
-          <w:sz w:val="24"/>
-          <w:szCs w:val="24"/>
-        </w:rPr>
-      </w:pPr>
-      <w:r>
-        <w:rPr>
-          <w:rFonts w:cstheme="minorHAnsi"/>
-          <w:b/>
-          <w:bCs/>
-          <w:color w:val="000000"/>
-          <w:sz w:val="24"/>
-          <w:szCs w:val="24"/>
-        </w:rPr>
-        <w:t>Main Menu:</w:t>
-      </w:r>
-    </w:p>
-    <w:p>
-      <w:pPr>
-        <w:autoSpaceDE w:val="0"/>
-        <w:autoSpaceDN w:val="0"/>
-        <w:adjustRightInd w:val="0"/>
-        <w:spacing w:after="0" w:line="240" w:lineRule="auto"/>
-        <w:rPr>
-          <w:rFonts w:cstheme="minorHAnsi"/>
-          <w:color w:val="000000"/>
-          <w:sz w:val="24"/>
-          <w:szCs w:val="24"/>
-        </w:rPr>
-      </w:pPr>
-      <w:r>
-        <w:rPr>
-          <w:rFonts w:cstheme="minorHAnsi"/>
-          <w:color w:val="000000"/>
-          <w:sz w:val="24"/>
-          <w:szCs w:val="24"/>
-        </w:rPr>
-        <w:t>R1: The application shall allow user to select Tour Guide/Game or Exit the application</w:t>
-      </w:r>
-    </w:p>
-    <w:p>
-      <w:pPr>
-        <w:autoSpaceDE w:val="0"/>
-        <w:autoSpaceDN w:val="0"/>
-        <w:adjustRightInd w:val="0"/>
-        <w:spacing w:after="0" w:line="240" w:lineRule="auto"/>
-        <w:ind w:firstLine="360"/>
-        <w:rPr>
-          <w:rFonts w:cstheme="minorHAnsi"/>
-          <w:color w:val="000000"/>
-          <w:sz w:val="24"/>
-          <w:szCs w:val="24"/>
-        </w:rPr>
-      </w:pPr>
-    </w:p>
-    <w:p>
-      <w:pPr>
-        <w:autoSpaceDE w:val="0"/>
-        <w:autoSpaceDN w:val="0"/>
-        <w:adjustRightInd w:val="0"/>
-        <w:spacing w:after="0" w:line="240" w:lineRule="auto"/>
-        <w:rPr>
-          <w:rFonts w:cstheme="minorHAnsi"/>
-          <w:b/>
-          <w:bCs/>
-          <w:color w:val="000000"/>
-          <w:sz w:val="24"/>
-          <w:szCs w:val="24"/>
-        </w:rPr>
-      </w:pPr>
-      <w:r>
-        <w:rPr>
-          <w:rFonts w:cstheme="minorHAnsi"/>
-          <w:b/>
-          <w:bCs/>
-          <w:color w:val="000000"/>
-          <w:sz w:val="24"/>
-          <w:szCs w:val="24"/>
-        </w:rPr>
-        <w:t>Tour Guide:</w:t>
-      </w:r>
-    </w:p>
-    <w:p>
-      <w:pPr>
-        <w:autoSpaceDE w:val="0"/>
-        <w:autoSpaceDN w:val="0"/>
-        <w:adjustRightInd w:val="0"/>
-        <w:spacing w:after="0" w:line="240" w:lineRule="auto"/>
-        <w:rPr>
-          <w:rFonts w:cstheme="minorHAnsi"/>
-          <w:color w:val="000000"/>
-          <w:sz w:val="24"/>
-          <w:szCs w:val="24"/>
-        </w:rPr>
-      </w:pPr>
-      <w:r>
-        <w:rPr>
-          <w:rFonts w:cstheme="minorHAnsi"/>
-          <w:color w:val="000000"/>
-          <w:sz w:val="24"/>
-          <w:szCs w:val="24"/>
-        </w:rPr>
-        <w:t>R2: The application shall guide the user with robot companion.</w:t>
-      </w:r>
-    </w:p>
-    <w:p>
-      <w:pPr>
-        <w:autoSpaceDE w:val="0"/>
-        <w:autoSpaceDN w:val="0"/>
-        <w:adjustRightInd w:val="0"/>
-        <w:spacing w:after="0" w:line="240" w:lineRule="auto"/>
-        <w:rPr>
-          <w:rFonts w:cstheme="minorHAnsi"/>
-          <w:color w:val="000000"/>
-          <w:sz w:val="24"/>
-          <w:szCs w:val="24"/>
-        </w:rPr>
-      </w:pPr>
-      <w:r>
-        <w:rPr>
-          <w:rFonts w:cstheme="minorHAnsi"/>
-          <w:color w:val="000000"/>
-          <w:sz w:val="24"/>
-          <w:szCs w:val="24"/>
-        </w:rPr>
-        <w:t>R3: The application shall pass the user through all the water cycle phases.</w:t>
-      </w:r>
-    </w:p>
-    <w:p>
-      <w:pPr>
-        <w:autoSpaceDE w:val="0"/>
-        <w:autoSpaceDN w:val="0"/>
-        <w:adjustRightInd w:val="0"/>
-        <w:spacing w:after="0" w:line="240" w:lineRule="auto"/>
-        <w:rPr>
-          <w:rFonts w:cstheme="minorHAnsi"/>
-          <w:color w:val="000000"/>
-          <w:sz w:val="24"/>
-          <w:szCs w:val="24"/>
-        </w:rPr>
-      </w:pPr>
-      <w:r>
-        <w:rPr>
-          <w:rFonts w:cstheme="minorHAnsi"/>
-          <w:color w:val="000000"/>
-          <w:sz w:val="24"/>
-          <w:szCs w:val="24"/>
-        </w:rPr>
-        <w:t>R4: The application shall allow user to look around</w:t>
-      </w:r>
-      <w:r>
-        <w:rPr>
-          <w:rFonts w:cstheme="minorHAnsi"/>
-          <w:color w:val="000000"/>
-          <w:sz w:val="24"/>
-          <w:szCs w:val="24"/>
-          <w:lang w:val="en"/>
-        </w:rPr>
-        <w:t xml:space="preserve"> (360° view)</w:t>
-      </w:r>
-      <w:r>
-        <w:rPr>
-          <w:rFonts w:cstheme="minorHAnsi"/>
-          <w:color w:val="000000"/>
-          <w:sz w:val="24"/>
-          <w:szCs w:val="24"/>
-        </w:rPr>
-        <w:t xml:space="preserve">. </w:t>
-      </w:r>
-    </w:p>
-    <w:p>
-      <w:pPr>
-        <w:pStyle w:val="ListParagraph"/>
-        <w:autoSpaceDE w:val="0"/>
-        <w:autoSpaceDN w:val="0"/>
-        <w:adjustRightInd w:val="0"/>
-        <w:spacing w:after="0" w:line="240" w:lineRule="auto"/>
-        <w:rPr>
-          <w:rFonts w:cstheme="minorHAnsi"/>
-          <w:color w:val="000000"/>
-          <w:sz w:val="24"/>
-          <w:szCs w:val="24"/>
-        </w:rPr>
-      </w:pPr>
-    </w:p>
-    <w:p>
-      <w:pPr>
-        <w:autoSpaceDE w:val="0"/>
-        <w:autoSpaceDN w:val="0"/>
-        <w:adjustRightInd w:val="0"/>
-        <w:spacing w:after="0" w:line="240" w:lineRule="auto"/>
-        <w:rPr>
-          <w:rFonts w:cstheme="minorHAnsi"/>
-          <w:b/>
-          <w:bCs/>
-          <w:color w:val="000000"/>
-          <w:sz w:val="24"/>
-          <w:szCs w:val="24"/>
-        </w:rPr>
-      </w:pPr>
-      <w:r>
-        <w:rPr>
-          <w:rFonts w:cstheme="minorHAnsi"/>
-          <w:b/>
-          <w:bCs/>
-          <w:color w:val="000000"/>
-          <w:sz w:val="24"/>
-          <w:szCs w:val="24"/>
-        </w:rPr>
-        <w:t>Mini Game:</w:t>
-      </w:r>
-    </w:p>
-    <w:p>
-      <w:pPr>
-        <w:autoSpaceDE w:val="0"/>
-        <w:autoSpaceDN w:val="0"/>
-        <w:adjustRightInd w:val="0"/>
-        <w:spacing w:after="0" w:line="240" w:lineRule="auto"/>
-        <w:rPr>
-          <w:rFonts w:cstheme="minorHAnsi"/>
-          <w:color w:val="000000"/>
-          <w:sz w:val="24"/>
-          <w:szCs w:val="24"/>
-        </w:rPr>
-      </w:pPr>
-      <w:r>
-        <w:rPr>
-          <w:rFonts w:cstheme="minorHAnsi"/>
-          <w:color w:val="000000"/>
-          <w:sz w:val="24"/>
-          <w:szCs w:val="24"/>
-        </w:rPr>
-        <w:t xml:space="preserve">R5: The application shall allow user to </w:t>
-      </w:r>
-      <w:r>
-        <w:rPr>
-          <w:rFonts w:cstheme="minorHAnsi"/>
-          <w:color w:val="000000"/>
-          <w:sz w:val="24"/>
-          <w:szCs w:val="24"/>
-          <w:lang w:val="en"/>
-        </w:rPr>
-        <w:t>control player movement</w:t>
-      </w:r>
-      <w:r>
-        <w:rPr>
-          <w:rFonts w:cstheme="minorHAnsi"/>
-          <w:color w:val="000000"/>
-          <w:sz w:val="24"/>
-          <w:szCs w:val="24"/>
-        </w:rPr>
-        <w:t>.</w:t>
-      </w:r>
-    </w:p>
-    <w:p>
-      <w:pPr>
-        <w:autoSpaceDE w:val="0"/>
-        <w:autoSpaceDN w:val="0"/>
-        <w:adjustRightInd w:val="0"/>
-        <w:spacing w:after="0" w:line="240" w:lineRule="auto"/>
-        <w:rPr>
-          <w:rFonts w:cstheme="minorHAnsi"/>
-          <w:color w:val="000000"/>
-          <w:sz w:val="24"/>
-          <w:szCs w:val="24"/>
-        </w:rPr>
-      </w:pPr>
-      <w:r>
-        <w:rPr>
-          <w:rFonts w:cstheme="minorHAnsi"/>
-          <w:color w:val="000000"/>
-          <w:sz w:val="24"/>
-          <w:szCs w:val="24"/>
-        </w:rPr>
-        <w:t>R6: The application shall limit user gameplay time.</w:t>
-      </w:r>
-    </w:p>
-    <w:p>
-      <w:pPr>
-        <w:autoSpaceDE w:val="0"/>
-        <w:autoSpaceDN w:val="0"/>
-        <w:adjustRightInd w:val="0"/>
-        <w:spacing w:after="0" w:line="240" w:lineRule="auto"/>
-        <w:rPr>
-          <w:rFonts w:cstheme="minorHAnsi"/>
-          <w:color w:val="000000"/>
-          <w:sz w:val="24"/>
-          <w:szCs w:val="24"/>
-        </w:rPr>
-      </w:pPr>
-      <w:r>
-        <w:rPr>
-          <w:rFonts w:cstheme="minorHAnsi"/>
-          <w:color w:val="000000"/>
-          <w:sz w:val="24"/>
-          <w:szCs w:val="24"/>
-        </w:rPr>
-        <w:t>R7: The application must record user gameplay time for high score.</w:t>
-      </w:r>
-    </w:p>
-    <w:p>
-      <w:pPr>
-        <w:autoSpaceDE w:val="0"/>
-        <w:autoSpaceDN w:val="0"/>
-        <w:adjustRightInd w:val="0"/>
-        <w:spacing w:after="0" w:line="240" w:lineRule="auto"/>
-        <w:rPr>
-          <w:rFonts w:ascii="Calibri" w:hAnsi="Calibri" w:cs="Calibri"/>
-          <w:color w:val="000000"/>
-          <w:sz w:val="24"/>
-          <w:szCs w:val="24"/>
-        </w:rPr>
-      </w:pPr>
-    </w:p>
-    <w:p>
-      <w:pPr>
-        <w:pStyle w:val="Heading2"/>
-      </w:pPr>
-      <w:bookmarkStart w:id="178" w:name="_Toc19635243"/>
-      <w:bookmarkStart w:id="179" w:name="_Toc19634894"/>
-      <w:bookmarkStart w:id="180" w:name="_Toc19634009"/>
-      <w:bookmarkStart w:id="181" w:name="_Toc19634231"/>
-      <w:bookmarkStart w:id="182" w:name="_Toc1175700480"/>
-      <w:bookmarkStart w:id="183" w:name="_Toc648214122"/>
-      <w:bookmarkStart w:id="184" w:name="_Toc19635759"/>
-      <w:bookmarkStart w:id="185" w:name="_Toc1261194551"/>
-      <w:bookmarkStart w:id="186" w:name="_Toc25090367"/>
-      <w:r>
-        <w:t>3.3 Non-Functional Requirements</w:t>
-      </w:r>
       <w:bookmarkEnd w:id="178"/>
       <w:bookmarkEnd w:id="179"/>
       <w:bookmarkEnd w:id="180"/>
@@ -14463,7 +13989,103 @@
       <w:bookmarkEnd w:id="183"/>
       <w:bookmarkEnd w:id="184"/>
       <w:bookmarkEnd w:id="185"/>
+    </w:p>
+    <w:p>
+      <w:pPr>
+        <w:pStyle w:val="ListParagraph"/>
+        <w:numPr>
+          <w:ilvl w:val="0"/>
+          <w:numId w:val="9"/>
+        </w:numPr>
+        <w:rPr>
+          <w:vanish/>
+          <w:sz w:val="24"/>
+          <w:szCs w:val="24"/>
+        </w:rPr>
+      </w:pPr>
+    </w:p>
+    <w:p>
+      <w:pPr>
+        <w:pStyle w:val="ListParagraph"/>
+        <w:numPr>
+          <w:ilvl w:val="0"/>
+          <w:numId w:val="9"/>
+        </w:numPr>
+        <w:rPr>
+          <w:vanish/>
+          <w:sz w:val="24"/>
+          <w:szCs w:val="24"/>
+        </w:rPr>
+      </w:pPr>
+    </w:p>
+    <w:p>
+      <w:pPr>
+        <w:pStyle w:val="Heading2"/>
+      </w:pPr>
+      <w:bookmarkStart w:id="186" w:name="_Toc19635241"/>
+      <w:bookmarkStart w:id="187" w:name="_Toc19635757"/>
+      <w:bookmarkStart w:id="188" w:name="_Toc19634229"/>
+      <w:bookmarkStart w:id="189" w:name="_Toc19634892"/>
+      <w:bookmarkStart w:id="190" w:name="_Toc19634007"/>
+      <w:bookmarkStart w:id="191" w:name="_Toc636139219"/>
+      <w:bookmarkStart w:id="192" w:name="_Toc2137787621"/>
+      <w:bookmarkStart w:id="193" w:name="_Toc1095215741"/>
+      <w:bookmarkStart w:id="194" w:name="_Toc25090365"/>
+      <w:r>
+        <w:t>3.1 Introduction</w:t>
+      </w:r>
       <w:bookmarkEnd w:id="186"/>
+      <w:bookmarkEnd w:id="187"/>
+      <w:bookmarkEnd w:id="188"/>
+      <w:bookmarkEnd w:id="189"/>
+      <w:bookmarkEnd w:id="190"/>
+      <w:bookmarkEnd w:id="191"/>
+      <w:bookmarkEnd w:id="192"/>
+      <w:bookmarkEnd w:id="193"/>
+      <w:bookmarkEnd w:id="194"/>
+    </w:p>
+    <w:p>
+      <w:pPr>
+        <w:jc w:val="both"/>
+        <w:rPr>
+          <w:sz w:val="24"/>
+          <w:szCs w:val="24"/>
+          <w:lang w:val="en"/>
+        </w:rPr>
+      </w:pPr>
+      <w:r>
+        <w:rPr>
+          <w:sz w:val="24"/>
+          <w:szCs w:val="24"/>
+        </w:rPr>
+        <w:t>In this chapter, we will discuss the functional and nonfunctional requirements of the application. Use case diagrams along with a system sequence diagram that will give a brief detail of the requirements and how it will be further implemented.</w:t>
+      </w:r>
+    </w:p>
+    <w:p>
+      <w:pPr>
+        <w:pStyle w:val="Heading2"/>
+      </w:pPr>
+      <w:bookmarkStart w:id="195" w:name="_Toc19634008"/>
+      <w:bookmarkStart w:id="196" w:name="_Toc19634230"/>
+      <w:bookmarkStart w:id="197" w:name="_Toc19635758"/>
+      <w:bookmarkStart w:id="198" w:name="_Toc19634893"/>
+      <w:bookmarkStart w:id="199" w:name="_Toc19635242"/>
+      <w:bookmarkStart w:id="200" w:name="_Toc572045192"/>
+      <w:bookmarkStart w:id="201" w:name="_Toc847559481"/>
+      <w:bookmarkStart w:id="202" w:name="_Toc218033170"/>
+      <w:bookmarkStart w:id="203" w:name="_Toc25090366"/>
+      <w:r>
+        <w:t>3.2 Functional Requirements</w:t>
+      </w:r>
+      <w:bookmarkEnd w:id="195"/>
+      <w:bookmarkEnd w:id="196"/>
+      <w:bookmarkEnd w:id="197"/>
+      <w:bookmarkEnd w:id="198"/>
+      <w:bookmarkEnd w:id="199"/>
+      <w:bookmarkEnd w:id="200"/>
+      <w:bookmarkEnd w:id="201"/>
+      <w:bookmarkEnd w:id="202"/>
+      <w:bookmarkEnd w:id="203"/>
     </w:p>
     <w:p>
       <w:pPr>
@@ -14472,7 +14094,7 @@
         <w:adjustRightInd w:val="0"/>
         <w:spacing w:after="0" w:line="240" w:lineRule="auto"/>
         <w:rPr>
-          <w:rFonts w:ascii="Calibri" w:hAnsi="Calibri" w:cs="Calibri"/>
+          <w:rFonts w:cstheme="minorHAnsi"/>
           <w:color w:val="000000"/>
           <w:sz w:val="24"/>
           <w:szCs w:val="24"/>
@@ -14480,23 +14102,12 @@
       </w:pPr>
       <w:r>
         <w:rPr>
-          <w:rFonts w:ascii="Calibri" w:hAnsi="Calibri" w:cs="Calibri"/>
+          <w:rFonts w:cstheme="minorHAnsi"/>
           <w:color w:val="000000"/>
           <w:sz w:val="24"/>
           <w:szCs w:val="24"/>
-          <w:lang w:val="en"/>
-        </w:rPr>
-        <w:t xml:space="preserve">R8: </w:t>
-      </w:r>
-      <w:r>
-        <w:rPr>
-          <w:rFonts w:ascii="Calibri" w:hAnsi="Calibri" w:cs="Calibri"/>
-          <w:color w:val="000000"/>
-          <w:sz w:val="24"/>
-          <w:szCs w:val="24"/>
-          <w:lang w:val="en"/>
-        </w:rPr>
-        <w:t>Usability</w:t>
+        </w:rPr>
+        <w:t>The following are the functional requirements of our system. The requirements are divided into three modules:</w:t>
       </w:r>
     </w:p>
     <w:p>
@@ -14506,7 +14117,9 @@
         <w:adjustRightInd w:val="0"/>
         <w:spacing w:after="0" w:line="240" w:lineRule="auto"/>
         <w:rPr>
-          <w:rFonts w:ascii="Calibri" w:hAnsi="Calibri" w:cs="Calibri"/>
+          <w:rFonts w:cstheme="minorHAnsi"/>
+          <w:b/>
+          <w:bCs/>
           <w:color w:val="000000"/>
           <w:sz w:val="24"/>
           <w:szCs w:val="24"/>
@@ -14520,12 +14133,25 @@
         <w:adjustRightInd w:val="0"/>
         <w:spacing w:after="0" w:line="240" w:lineRule="auto"/>
         <w:rPr>
-          <w:rFonts w:ascii="Calibri" w:hAnsi="Calibri" w:cs="Calibri"/>
+          <w:rFonts w:cstheme="minorHAnsi"/>
+          <w:b/>
+          <w:bCs/>
           <w:color w:val="000000"/>
           <w:sz w:val="24"/>
           <w:szCs w:val="24"/>
         </w:rPr>
       </w:pPr>
+      <w:r>
+        <w:rPr>
+          <w:rFonts w:cstheme="minorHAnsi"/>
+          <w:b/>
+          <w:bCs/>
+          <w:color w:val="000000"/>
+          <w:sz w:val="24"/>
+          <w:szCs w:val="24"/>
+        </w:rPr>
+        <w:t>Main Menu:</w:t>
+      </w:r>
     </w:p>
     <w:p>
       <w:pPr>
@@ -14534,12 +14160,21 @@
         <w:adjustRightInd w:val="0"/>
         <w:spacing w:after="0" w:line="240" w:lineRule="auto"/>
         <w:rPr>
-          <w:rFonts w:ascii="Calibri" w:hAnsi="Calibri" w:cs="Calibri"/>
+          <w:rFonts w:cstheme="minorHAnsi"/>
           <w:color w:val="000000"/>
           <w:sz w:val="24"/>
           <w:szCs w:val="24"/>
         </w:rPr>
       </w:pPr>
+      <w:r>
+        <w:rPr>
+          <w:rFonts w:cstheme="minorHAnsi"/>
+          <w:color w:val="000000"/>
+          <w:sz w:val="24"/>
+          <w:szCs w:val="24"/>
+        </w:rPr>
+        <w:t>R1: The application shall allow user to select Tour Guide/Game or Exit the application</w:t>
+      </w:r>
     </w:p>
     <w:p>
       <w:pPr>
@@ -14547,8 +14182,9 @@
         <w:autoSpaceDN w:val="0"/>
         <w:adjustRightInd w:val="0"/>
         <w:spacing w:after="0" w:line="240" w:lineRule="auto"/>
-        <w:rPr>
-          <w:rFonts w:ascii="Calibri" w:hAnsi="Calibri" w:cs="Calibri"/>
+        <w:ind w:firstLine="360"/>
+        <w:rPr>
+          <w:rFonts w:cstheme="minorHAnsi"/>
           <w:color w:val="000000"/>
           <w:sz w:val="24"/>
           <w:szCs w:val="24"/>
@@ -14562,12 +14198,25 @@
         <w:adjustRightInd w:val="0"/>
         <w:spacing w:after="0" w:line="240" w:lineRule="auto"/>
         <w:rPr>
-          <w:rFonts w:ascii="Calibri" w:hAnsi="Calibri" w:cs="Calibri"/>
+          <w:rFonts w:cstheme="minorHAnsi"/>
+          <w:b/>
+          <w:bCs/>
           <w:color w:val="000000"/>
           <w:sz w:val="24"/>
           <w:szCs w:val="24"/>
         </w:rPr>
       </w:pPr>
+      <w:r>
+        <w:rPr>
+          <w:rFonts w:cstheme="minorHAnsi"/>
+          <w:b/>
+          <w:bCs/>
+          <w:color w:val="000000"/>
+          <w:sz w:val="24"/>
+          <w:szCs w:val="24"/>
+        </w:rPr>
+        <w:t>Tour Guide:</w:t>
+      </w:r>
     </w:p>
     <w:p>
       <w:pPr>
@@ -14576,12 +14225,21 @@
         <w:adjustRightInd w:val="0"/>
         <w:spacing w:after="0" w:line="240" w:lineRule="auto"/>
         <w:rPr>
-          <w:rFonts w:ascii="Calibri" w:hAnsi="Calibri" w:cs="Calibri"/>
+          <w:rFonts w:cstheme="minorHAnsi"/>
           <w:color w:val="000000"/>
           <w:sz w:val="24"/>
           <w:szCs w:val="24"/>
         </w:rPr>
       </w:pPr>
+      <w:r>
+        <w:rPr>
+          <w:rFonts w:cstheme="minorHAnsi"/>
+          <w:color w:val="000000"/>
+          <w:sz w:val="24"/>
+          <w:szCs w:val="24"/>
+        </w:rPr>
+        <w:t>R2: The application shall guide the user with robot companion.</w:t>
+      </w:r>
     </w:p>
     <w:p>
       <w:pPr>
@@ -14590,12 +14248,21 @@
         <w:adjustRightInd w:val="0"/>
         <w:spacing w:after="0" w:line="240" w:lineRule="auto"/>
         <w:rPr>
-          <w:rFonts w:ascii="Calibri" w:hAnsi="Calibri" w:cs="Calibri"/>
+          <w:rFonts w:cstheme="minorHAnsi"/>
           <w:color w:val="000000"/>
           <w:sz w:val="24"/>
           <w:szCs w:val="24"/>
         </w:rPr>
       </w:pPr>
+      <w:r>
+        <w:rPr>
+          <w:rFonts w:cstheme="minorHAnsi"/>
+          <w:color w:val="000000"/>
+          <w:sz w:val="24"/>
+          <w:szCs w:val="24"/>
+        </w:rPr>
+        <w:t>R3: The application shall pass the user through all the water cycle phases.</w:t>
+      </w:r>
     </w:p>
     <w:p>
       <w:pPr>
@@ -14604,21 +14271,50 @@
         <w:adjustRightInd w:val="0"/>
         <w:spacing w:after="0" w:line="240" w:lineRule="auto"/>
         <w:rPr>
-          <w:rFonts w:ascii="Calibri" w:hAnsi="Calibri" w:cs="Calibri"/>
+          <w:rFonts w:cstheme="minorHAnsi"/>
           <w:color w:val="000000"/>
           <w:sz w:val="24"/>
           <w:szCs w:val="24"/>
         </w:rPr>
       </w:pPr>
-    </w:p>
-    <w:p>
-      <w:pPr>
+      <w:r>
+        <w:rPr>
+          <w:rFonts w:cstheme="minorHAnsi"/>
+          <w:color w:val="000000"/>
+          <w:sz w:val="24"/>
+          <w:szCs w:val="24"/>
+        </w:rPr>
+        <w:t>R4: The application shall allow user to look around</w:t>
+      </w:r>
+      <w:r>
+        <w:rPr>
+          <w:rFonts w:cstheme="minorHAnsi"/>
+          <w:color w:val="000000"/>
+          <w:sz w:val="24"/>
+          <w:szCs w:val="24"/>
+          <w:lang w:val="en"/>
+        </w:rPr>
+        <w:t xml:space="preserve"> (360° view)</w:t>
+      </w:r>
+      <w:r>
+        <w:rPr>
+          <w:rFonts w:cstheme="minorHAnsi"/>
+          <w:color w:val="000000"/>
+          <w:sz w:val="24"/>
+          <w:szCs w:val="24"/>
+        </w:rPr>
+        <w:t xml:space="preserve">. </w:t>
+      </w:r>
+    </w:p>
+    <w:p>
+      <w:pPr>
+        <w:pStyle w:val="ListParagraph"/>
         <w:autoSpaceDE w:val="0"/>
         <w:autoSpaceDN w:val="0"/>
         <w:adjustRightInd w:val="0"/>
         <w:spacing w:after="0" w:line="240" w:lineRule="auto"/>
         <w:rPr>
-          <w:rFonts w:ascii="Calibri" w:hAnsi="Calibri" w:cs="Calibri"/>
+          <w:rFonts w:cstheme="minorHAnsi"/>
           <w:color w:val="000000"/>
           <w:sz w:val="24"/>
           <w:szCs w:val="24"/>
@@ -14632,12 +14328,25 @@
         <w:adjustRightInd w:val="0"/>
         <w:spacing w:after="0" w:line="240" w:lineRule="auto"/>
         <w:rPr>
-          <w:rFonts w:ascii="Calibri" w:hAnsi="Calibri" w:cs="Calibri"/>
+          <w:rFonts w:cstheme="minorHAnsi"/>
+          <w:b/>
+          <w:bCs/>
           <w:color w:val="000000"/>
           <w:sz w:val="24"/>
           <w:szCs w:val="24"/>
         </w:rPr>
       </w:pPr>
+      <w:r>
+        <w:rPr>
+          <w:rFonts w:cstheme="minorHAnsi"/>
+          <w:b/>
+          <w:bCs/>
+          <w:color w:val="000000"/>
+          <w:sz w:val="24"/>
+          <w:szCs w:val="24"/>
+        </w:rPr>
+        <w:t>Mini Game:</w:t>
+      </w:r>
     </w:p>
     <w:p>
       <w:pPr>
@@ -14646,12 +14355,40 @@
         <w:adjustRightInd w:val="0"/>
         <w:spacing w:after="0" w:line="240" w:lineRule="auto"/>
         <w:rPr>
-          <w:rFonts w:ascii="Calibri" w:hAnsi="Calibri" w:cs="Calibri"/>
+          <w:rFonts w:cstheme="minorHAnsi"/>
           <w:color w:val="000000"/>
           <w:sz w:val="24"/>
           <w:szCs w:val="24"/>
         </w:rPr>
       </w:pPr>
+      <w:r>
+        <w:rPr>
+          <w:rFonts w:cstheme="minorHAnsi"/>
+          <w:color w:val="000000"/>
+          <w:sz w:val="24"/>
+          <w:szCs w:val="24"/>
+        </w:rPr>
+        <w:t xml:space="preserve">R5: The application shall allow user to </w:t>
+      </w:r>
+      <w:r>
+        <w:rPr>
+          <w:rFonts w:cstheme="minorHAnsi"/>
+          <w:color w:val="000000"/>
+          <w:sz w:val="24"/>
+          <w:szCs w:val="24"/>
+          <w:lang w:val="en"/>
+        </w:rPr>
+        <w:t>control player movement</w:t>
+      </w:r>
+      <w:r>
+        <w:rPr>
+          <w:rFonts w:cstheme="minorHAnsi"/>
+          <w:color w:val="000000"/>
+          <w:sz w:val="24"/>
+          <w:szCs w:val="24"/>
+        </w:rPr>
+        <w:t>.</w:t>
+      </w:r>
     </w:p>
     <w:p>
       <w:pPr>
@@ -14660,12 +14397,21 @@
         <w:adjustRightInd w:val="0"/>
         <w:spacing w:after="0" w:line="240" w:lineRule="auto"/>
         <w:rPr>
-          <w:rFonts w:ascii="Calibri" w:hAnsi="Calibri" w:cs="Calibri"/>
+          <w:rFonts w:cstheme="minorHAnsi"/>
           <w:color w:val="000000"/>
           <w:sz w:val="24"/>
           <w:szCs w:val="24"/>
         </w:rPr>
       </w:pPr>
+      <w:r>
+        <w:rPr>
+          <w:rFonts w:cstheme="minorHAnsi"/>
+          <w:color w:val="000000"/>
+          <w:sz w:val="24"/>
+          <w:szCs w:val="24"/>
+        </w:rPr>
+        <w:t>R6: The application shall limit user gameplay time.</w:t>
+      </w:r>
     </w:p>
     <w:p>
       <w:pPr>
@@ -14674,12 +14420,21 @@
         <w:adjustRightInd w:val="0"/>
         <w:spacing w:after="0" w:line="240" w:lineRule="auto"/>
         <w:rPr>
-          <w:rFonts w:ascii="Calibri" w:hAnsi="Calibri" w:cs="Calibri"/>
+          <w:rFonts w:cstheme="minorHAnsi"/>
           <w:color w:val="000000"/>
           <w:sz w:val="24"/>
           <w:szCs w:val="24"/>
         </w:rPr>
       </w:pPr>
+      <w:r>
+        <w:rPr>
+          <w:rFonts w:cstheme="minorHAnsi"/>
+          <w:color w:val="000000"/>
+          <w:sz w:val="24"/>
+          <w:szCs w:val="24"/>
+        </w:rPr>
+        <w:t>R7: The application must record user gameplay time for high score.</w:t>
+      </w:r>
     </w:p>
     <w:p>
       <w:pPr>
@@ -14697,6 +14452,32 @@
     </w:p>
     <w:p>
       <w:pPr>
+        <w:pStyle w:val="Heading2"/>
+      </w:pPr>
+      <w:bookmarkStart w:id="204" w:name="_Toc19635243"/>
+      <w:bookmarkStart w:id="205" w:name="_Toc19634894"/>
+      <w:bookmarkStart w:id="206" w:name="_Toc19634009"/>
+      <w:bookmarkStart w:id="207" w:name="_Toc19634231"/>
+      <w:bookmarkStart w:id="208" w:name="_Toc1175700480"/>
+      <w:bookmarkStart w:id="209" w:name="_Toc648214122"/>
+      <w:bookmarkStart w:id="210" w:name="_Toc19635759"/>
+      <w:bookmarkStart w:id="211" w:name="_Toc1261194551"/>
+      <w:bookmarkStart w:id="212" w:name="_Toc25090367"/>
+      <w:r>
+        <w:t>3.3 Non-Functional Requirements</w:t>
+      </w:r>
+      <w:bookmarkEnd w:id="204"/>
+      <w:bookmarkEnd w:id="205"/>
+      <w:bookmarkEnd w:id="206"/>
+      <w:bookmarkEnd w:id="207"/>
+      <w:bookmarkEnd w:id="208"/>
+      <w:bookmarkEnd w:id="209"/>
+      <w:bookmarkEnd w:id="210"/>
+      <w:bookmarkEnd w:id="211"/>
+      <w:bookmarkEnd w:id="212"/>
+    </w:p>
+    <w:p>
+      <w:pPr>
         <w:autoSpaceDE w:val="0"/>
         <w:autoSpaceDN w:val="0"/>
         <w:adjustRightInd w:val="0"/>
@@ -14708,6 +14489,26 @@
           <w:szCs w:val="24"/>
         </w:rPr>
       </w:pPr>
+      <w:r>
+        <w:rPr>
+          <w:rFonts w:ascii="Calibri" w:hAnsi="Calibri" w:cs="Calibri"/>
+          <w:color w:val="000000"/>
+          <w:sz w:val="24"/>
+          <w:szCs w:val="24"/>
+          <w:lang w:val="en"/>
+        </w:rPr>
+        <w:t xml:space="preserve">R8: </w:t>
+      </w:r>
+      <w:r>
+        <w:rPr>
+          <w:rFonts w:ascii="Calibri" w:hAnsi="Calibri" w:cs="Calibri"/>
+          <w:color w:val="000000"/>
+          <w:sz w:val="24"/>
+          <w:szCs w:val="24"/>
+          <w:lang w:val="en"/>
+        </w:rPr>
+        <w:t>Usability</w:t>
+      </w:r>
     </w:p>
     <w:p>
       <w:pPr>
@@ -14795,7 +14596,10 @@
     </w:p>
     <w:p>
       <w:pPr>
-        <w:pStyle w:val="Heading2"/>
+        <w:autoSpaceDE w:val="0"/>
+        <w:autoSpaceDN w:val="0"/>
+        <w:adjustRightInd w:val="0"/>
+        <w:spacing w:after="0" w:line="240" w:lineRule="auto"/>
         <w:rPr>
           <w:rFonts w:ascii="Calibri" w:hAnsi="Calibri" w:cs="Calibri"/>
           <w:color w:val="000000"/>
@@ -14803,12 +14607,219 @@
           <w:szCs w:val="24"/>
         </w:rPr>
       </w:pPr>
-      <w:bookmarkStart w:id="187" w:name="_Toc25090368"/>
+    </w:p>
+    <w:p>
+      <w:pPr>
+        <w:autoSpaceDE w:val="0"/>
+        <w:autoSpaceDN w:val="0"/>
+        <w:adjustRightInd w:val="0"/>
+        <w:spacing w:after="0" w:line="240" w:lineRule="auto"/>
+        <w:rPr>
+          <w:rFonts w:ascii="Calibri" w:hAnsi="Calibri" w:cs="Calibri"/>
+          <w:color w:val="000000"/>
+          <w:sz w:val="24"/>
+          <w:szCs w:val="24"/>
+        </w:rPr>
+      </w:pPr>
+    </w:p>
+    <w:p>
+      <w:pPr>
+        <w:autoSpaceDE w:val="0"/>
+        <w:autoSpaceDN w:val="0"/>
+        <w:adjustRightInd w:val="0"/>
+        <w:spacing w:after="0" w:line="240" w:lineRule="auto"/>
+        <w:rPr>
+          <w:rFonts w:ascii="Calibri" w:hAnsi="Calibri" w:cs="Calibri"/>
+          <w:color w:val="000000"/>
+          <w:sz w:val="24"/>
+          <w:szCs w:val="24"/>
+        </w:rPr>
+      </w:pPr>
+    </w:p>
+    <w:p>
+      <w:pPr>
+        <w:autoSpaceDE w:val="0"/>
+        <w:autoSpaceDN w:val="0"/>
+        <w:adjustRightInd w:val="0"/>
+        <w:spacing w:after="0" w:line="240" w:lineRule="auto"/>
+        <w:rPr>
+          <w:rFonts w:ascii="Calibri" w:hAnsi="Calibri" w:cs="Calibri"/>
+          <w:color w:val="000000"/>
+          <w:sz w:val="24"/>
+          <w:szCs w:val="24"/>
+        </w:rPr>
+      </w:pPr>
+    </w:p>
+    <w:p>
+      <w:pPr>
+        <w:autoSpaceDE w:val="0"/>
+        <w:autoSpaceDN w:val="0"/>
+        <w:adjustRightInd w:val="0"/>
+        <w:spacing w:after="0" w:line="240" w:lineRule="auto"/>
+        <w:rPr>
+          <w:rFonts w:ascii="Calibri" w:hAnsi="Calibri" w:cs="Calibri"/>
+          <w:color w:val="000000"/>
+          <w:sz w:val="24"/>
+          <w:szCs w:val="24"/>
+        </w:rPr>
+      </w:pPr>
+    </w:p>
+    <w:p>
+      <w:pPr>
+        <w:autoSpaceDE w:val="0"/>
+        <w:autoSpaceDN w:val="0"/>
+        <w:adjustRightInd w:val="0"/>
+        <w:spacing w:after="0" w:line="240" w:lineRule="auto"/>
+        <w:rPr>
+          <w:rFonts w:ascii="Calibri" w:hAnsi="Calibri" w:cs="Calibri"/>
+          <w:color w:val="000000"/>
+          <w:sz w:val="24"/>
+          <w:szCs w:val="24"/>
+        </w:rPr>
+      </w:pPr>
+    </w:p>
+    <w:p>
+      <w:pPr>
+        <w:autoSpaceDE w:val="0"/>
+        <w:autoSpaceDN w:val="0"/>
+        <w:adjustRightInd w:val="0"/>
+        <w:spacing w:after="0" w:line="240" w:lineRule="auto"/>
+        <w:rPr>
+          <w:rFonts w:ascii="Calibri" w:hAnsi="Calibri" w:cs="Calibri"/>
+          <w:color w:val="000000"/>
+          <w:sz w:val="24"/>
+          <w:szCs w:val="24"/>
+        </w:rPr>
+      </w:pPr>
+    </w:p>
+    <w:p>
+      <w:pPr>
+        <w:autoSpaceDE w:val="0"/>
+        <w:autoSpaceDN w:val="0"/>
+        <w:adjustRightInd w:val="0"/>
+        <w:spacing w:after="0" w:line="240" w:lineRule="auto"/>
+        <w:rPr>
+          <w:rFonts w:ascii="Calibri" w:hAnsi="Calibri" w:cs="Calibri"/>
+          <w:color w:val="000000"/>
+          <w:sz w:val="24"/>
+          <w:szCs w:val="24"/>
+        </w:rPr>
+      </w:pPr>
+    </w:p>
+    <w:p>
+      <w:pPr>
+        <w:autoSpaceDE w:val="0"/>
+        <w:autoSpaceDN w:val="0"/>
+        <w:adjustRightInd w:val="0"/>
+        <w:spacing w:after="0" w:line="240" w:lineRule="auto"/>
+        <w:rPr>
+          <w:rFonts w:ascii="Calibri" w:hAnsi="Calibri" w:cs="Calibri"/>
+          <w:color w:val="000000"/>
+          <w:sz w:val="24"/>
+          <w:szCs w:val="24"/>
+        </w:rPr>
+      </w:pPr>
+    </w:p>
+    <w:p>
+      <w:pPr>
+        <w:autoSpaceDE w:val="0"/>
+        <w:autoSpaceDN w:val="0"/>
+        <w:adjustRightInd w:val="0"/>
+        <w:spacing w:after="0" w:line="240" w:lineRule="auto"/>
+        <w:rPr>
+          <w:rFonts w:ascii="Calibri" w:hAnsi="Calibri" w:cs="Calibri"/>
+          <w:color w:val="000000"/>
+          <w:sz w:val="24"/>
+          <w:szCs w:val="24"/>
+        </w:rPr>
+      </w:pPr>
+    </w:p>
+    <w:p>
+      <w:pPr>
+        <w:autoSpaceDE w:val="0"/>
+        <w:autoSpaceDN w:val="0"/>
+        <w:adjustRightInd w:val="0"/>
+        <w:spacing w:after="0" w:line="240" w:lineRule="auto"/>
+        <w:rPr>
+          <w:rFonts w:ascii="Calibri" w:hAnsi="Calibri" w:cs="Calibri"/>
+          <w:color w:val="000000"/>
+          <w:sz w:val="24"/>
+          <w:szCs w:val="24"/>
+        </w:rPr>
+      </w:pPr>
+    </w:p>
+    <w:p>
+      <w:pPr>
+        <w:autoSpaceDE w:val="0"/>
+        <w:autoSpaceDN w:val="0"/>
+        <w:adjustRightInd w:val="0"/>
+        <w:spacing w:after="0" w:line="240" w:lineRule="auto"/>
+        <w:rPr>
+          <w:rFonts w:ascii="Calibri" w:hAnsi="Calibri" w:cs="Calibri"/>
+          <w:color w:val="000000"/>
+          <w:sz w:val="24"/>
+          <w:szCs w:val="24"/>
+        </w:rPr>
+      </w:pPr>
+    </w:p>
+    <w:p>
+      <w:pPr>
+        <w:autoSpaceDE w:val="0"/>
+        <w:autoSpaceDN w:val="0"/>
+        <w:adjustRightInd w:val="0"/>
+        <w:spacing w:after="0" w:line="240" w:lineRule="auto"/>
+        <w:rPr>
+          <w:rFonts w:ascii="Calibri" w:hAnsi="Calibri" w:cs="Calibri"/>
+          <w:color w:val="000000"/>
+          <w:sz w:val="24"/>
+          <w:szCs w:val="24"/>
+        </w:rPr>
+      </w:pPr>
+    </w:p>
+    <w:p>
+      <w:pPr>
+        <w:autoSpaceDE w:val="0"/>
+        <w:autoSpaceDN w:val="0"/>
+        <w:adjustRightInd w:val="0"/>
+        <w:spacing w:after="0" w:line="240" w:lineRule="auto"/>
+        <w:rPr>
+          <w:rFonts w:ascii="Calibri" w:hAnsi="Calibri" w:cs="Calibri"/>
+          <w:color w:val="000000"/>
+          <w:sz w:val="24"/>
+          <w:szCs w:val="24"/>
+        </w:rPr>
+      </w:pPr>
+    </w:p>
+    <w:p>
+      <w:pPr>
+        <w:autoSpaceDE w:val="0"/>
+        <w:autoSpaceDN w:val="0"/>
+        <w:adjustRightInd w:val="0"/>
+        <w:spacing w:after="0" w:line="240" w:lineRule="auto"/>
+        <w:rPr>
+          <w:rFonts w:ascii="Calibri" w:hAnsi="Calibri" w:cs="Calibri"/>
+          <w:color w:val="000000"/>
+          <w:sz w:val="24"/>
+          <w:szCs w:val="24"/>
+        </w:rPr>
+      </w:pPr>
+    </w:p>
+    <w:p>
+      <w:pPr>
+        <w:pStyle w:val="Heading2"/>
+        <w:rPr>
+          <w:rFonts w:ascii="Calibri" w:hAnsi="Calibri" w:cs="Calibri"/>
+          <w:color w:val="000000"/>
+          <w:sz w:val="24"/>
+          <w:szCs w:val="24"/>
+        </w:rPr>
+      </w:pPr>
+      <w:bookmarkStart w:id="213" w:name="_Toc25090368"/>
       <w:r>
         <w:lastRenderedPageBreak/>
         <w:t>3.4 Use case diagram</w:t>
       </w:r>
-      <w:bookmarkEnd w:id="187"/>
+      <w:bookmarkEnd w:id="213"/>
       <w:r>
         <w:rPr>
           <w:rFonts w:ascii="Calibri" w:hAnsi="Calibri" w:cs="Calibri"/>
@@ -15011,21 +15022,21 @@
                               <w:pStyle w:val="Caption"/>
                               <w:jc w:val="center"/>
                             </w:pPr>
-                            <w:bookmarkStart w:id="188" w:name="_Toc15285500"/>
+                            <w:bookmarkStart w:id="214" w:name="_Toc15285500"/>
                             <w:r>
                               <w:rPr>
                                 <w:lang w:val="en"/>
                               </w:rPr>
                               <w:t xml:space="preserve">      </w:t>
                             </w:r>
-                            <w:bookmarkStart w:id="189" w:name="_Toc25092059"/>
-                            <w:bookmarkStart w:id="190" w:name="_Toc25092099"/>
+                            <w:bookmarkStart w:id="215" w:name="_Toc25092059"/>
+                            <w:bookmarkStart w:id="216" w:name="_Toc25092099"/>
                             <w:r>
                               <w:t>Figure3.1: Main Menu Use Case Diagram</w:t>
                             </w:r>
-                            <w:bookmarkEnd w:id="188"/>
-                            <w:bookmarkEnd w:id="189"/>
-                            <w:bookmarkEnd w:id="190"/>
+                            <w:bookmarkEnd w:id="214"/>
+                            <w:bookmarkEnd w:id="215"/>
+                            <w:bookmarkEnd w:id="216"/>
                           </w:p>
                         </w:txbxContent>
                       </wps:txbx>
@@ -15038,7 +15049,7 @@
               </wp:anchor>
             </w:drawing>
           </mc:Choice>
-          <mc:Fallback xmlns:w16se="http://schemas.microsoft.com/office/word/2015/wordml/symex" xmlns:w16cid="http://schemas.microsoft.com/office/word/2016/wordml/cid" xmlns:am3d="http://schemas.microsoft.com/office/drawing/2017/model3d" xmlns:aink="http://schemas.microsoft.com/office/drawing/2016/ink" xmlns:cx8="http://schemas.microsoft.com/office/drawing/2016/5/14/chartex" xmlns:cx7="http://schemas.microsoft.com/office/drawing/2016/5/13/chartex" xmlns:cx6="http://schemas.microsoft.com/office/drawing/2016/5/12/chartex" xmlns:cx5="http://schemas.microsoft.com/office/drawing/2016/5/11/chartex" xmlns:cx4="http://schemas.microsoft.com/office/drawing/2016/5/10/chartex" xmlns:cx3="http://schemas.microsoft.com/office/drawing/2016/5/9/chartex" xmlns:cx2="http://schemas.microsoft.com/office/drawing/2015/10/21/chartex" xmlns:cx1="http://schemas.microsoft.com/office/drawing/2015/9/8/chartex" xmlns:cx="http://schemas.microsoft.com/office/drawing/2014/chartex">
+          <mc:Fallback>
             <w:pict>
               <v:shape w14:anchorId="133C1EC7" id="Text Box 11" o:spid="_x0000_s1030" type="#_x0000_t202" style="position:absolute;left:0;text-align:left;margin-left:56.95pt;margin-top:-26.95pt;width:374.9pt;height:.05pt;z-index:251673600;visibility:visible;mso-wrap-style:square;mso-wrap-distance-left:9pt;mso-wrap-distance-top:0;mso-wrap-distance-right:9pt;mso-wrap-distance-bottom:0;mso-position-horizontal:absolute;mso-position-horizontal-relative:text;mso-position-vertical:absolute;mso-position-vertical-relative:text;v-text-anchor:top" o:gfxdata="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" stroked="f">
                 <v:textbox style="mso-fit-shape-to-text:t" inset="0,0,0,0">
@@ -15678,29 +15689,29 @@
         <w:pStyle w:val="Caption"/>
         <w:jc w:val="center"/>
       </w:pPr>
-      <w:bookmarkStart w:id="191" w:name="_Toc19885539"/>
-      <w:bookmarkStart w:id="192" w:name="_Toc15285595"/>
-      <w:bookmarkStart w:id="193" w:name="_Toc1696854629"/>
-      <w:bookmarkStart w:id="194" w:name="_Toc15285501"/>
-      <w:bookmarkStart w:id="195" w:name="_Toc15285397"/>
-      <w:bookmarkStart w:id="196" w:name="_Toc15285279"/>
-      <w:bookmarkStart w:id="197" w:name="_Toc14835711"/>
-      <w:bookmarkStart w:id="198" w:name="_Toc25086679"/>
-      <w:bookmarkStart w:id="199" w:name="_Toc25092060"/>
-      <w:bookmarkStart w:id="200" w:name="_Toc25092100"/>
+      <w:bookmarkStart w:id="220" w:name="_Toc19885539"/>
+      <w:bookmarkStart w:id="221" w:name="_Toc15285595"/>
+      <w:bookmarkStart w:id="222" w:name="_Toc1696854629"/>
+      <w:bookmarkStart w:id="223" w:name="_Toc15285501"/>
+      <w:bookmarkStart w:id="224" w:name="_Toc15285397"/>
+      <w:bookmarkStart w:id="225" w:name="_Toc15285279"/>
+      <w:bookmarkStart w:id="226" w:name="_Toc14835711"/>
+      <w:bookmarkStart w:id="227" w:name="_Toc25086679"/>
+      <w:bookmarkStart w:id="228" w:name="_Toc25092060"/>
+      <w:bookmarkStart w:id="229" w:name="_Toc25092100"/>
       <w:r>
         <w:t>Table 3.1: Tour Guide Use-Case</w:t>
       </w:r>
-      <w:bookmarkEnd w:id="191"/>
-      <w:bookmarkEnd w:id="192"/>
-      <w:bookmarkEnd w:id="193"/>
-      <w:bookmarkEnd w:id="194"/>
-      <w:bookmarkEnd w:id="195"/>
-      <w:bookmarkEnd w:id="196"/>
-      <w:bookmarkEnd w:id="197"/>
-      <w:bookmarkEnd w:id="198"/>
-      <w:bookmarkEnd w:id="199"/>
-      <w:bookmarkEnd w:id="200"/>
+      <w:bookmarkEnd w:id="220"/>
+      <w:bookmarkEnd w:id="221"/>
+      <w:bookmarkEnd w:id="222"/>
+      <w:bookmarkEnd w:id="223"/>
+      <w:bookmarkEnd w:id="224"/>
+      <w:bookmarkEnd w:id="225"/>
+      <w:bookmarkEnd w:id="226"/>
+      <w:bookmarkEnd w:id="227"/>
+      <w:bookmarkEnd w:id="228"/>
+      <w:bookmarkEnd w:id="229"/>
     </w:p>
     <w:p/>
     <w:p/>
@@ -16326,27 +16337,27 @@
           <w:szCs w:val="24"/>
         </w:rPr>
       </w:pPr>
-      <w:bookmarkStart w:id="201" w:name="_Toc19885540"/>
-      <w:bookmarkStart w:id="202" w:name="_Toc15285502"/>
-      <w:bookmarkStart w:id="203" w:name="_Toc15285596"/>
-      <w:bookmarkStart w:id="204" w:name="_Toc322322410"/>
-      <w:bookmarkStart w:id="205" w:name="_Toc15285398"/>
-      <w:bookmarkStart w:id="206" w:name="_Toc15285280"/>
-      <w:bookmarkStart w:id="207" w:name="_Toc25086680"/>
-      <w:bookmarkStart w:id="208" w:name="_Toc25092061"/>
-      <w:bookmarkStart w:id="209" w:name="_Toc25092101"/>
+      <w:bookmarkStart w:id="230" w:name="_Toc19885540"/>
+      <w:bookmarkStart w:id="231" w:name="_Toc15285502"/>
+      <w:bookmarkStart w:id="232" w:name="_Toc15285596"/>
+      <w:bookmarkStart w:id="233" w:name="_Toc322322410"/>
+      <w:bookmarkStart w:id="234" w:name="_Toc15285398"/>
+      <w:bookmarkStart w:id="235" w:name="_Toc15285280"/>
+      <w:bookmarkStart w:id="236" w:name="_Toc25086680"/>
+      <w:bookmarkStart w:id="237" w:name="_Toc25092061"/>
+      <w:bookmarkStart w:id="238" w:name="_Toc25092101"/>
       <w:r>
         <w:t>Table 3.2: Start Game Use-Case</w:t>
       </w:r>
-      <w:bookmarkEnd w:id="201"/>
-      <w:bookmarkEnd w:id="202"/>
-      <w:bookmarkEnd w:id="203"/>
-      <w:bookmarkEnd w:id="204"/>
-      <w:bookmarkEnd w:id="205"/>
-      <w:bookmarkEnd w:id="206"/>
-      <w:bookmarkEnd w:id="207"/>
-      <w:bookmarkEnd w:id="208"/>
-      <w:bookmarkEnd w:id="209"/>
+      <w:bookmarkEnd w:id="230"/>
+      <w:bookmarkEnd w:id="231"/>
+      <w:bookmarkEnd w:id="232"/>
+      <w:bookmarkEnd w:id="233"/>
+      <w:bookmarkEnd w:id="234"/>
+      <w:bookmarkEnd w:id="235"/>
+      <w:bookmarkEnd w:id="236"/>
+      <w:bookmarkEnd w:id="237"/>
+      <w:bookmarkEnd w:id="238"/>
     </w:p>
     <w:tbl>
       <w:tblPr>
@@ -16974,27 +16985,27 @@
           <w:szCs w:val="24"/>
         </w:rPr>
       </w:pPr>
-      <w:bookmarkStart w:id="210" w:name="_Toc15285597"/>
-      <w:bookmarkStart w:id="211" w:name="_Toc19885541"/>
-      <w:bookmarkStart w:id="212" w:name="_Toc15285399"/>
-      <w:bookmarkStart w:id="213" w:name="_Toc15285503"/>
-      <w:bookmarkStart w:id="214" w:name="_Toc1790611362"/>
-      <w:bookmarkStart w:id="215" w:name="_Toc15285281"/>
-      <w:bookmarkStart w:id="216" w:name="_Toc25086681"/>
-      <w:bookmarkStart w:id="217" w:name="_Toc25092062"/>
-      <w:bookmarkStart w:id="218" w:name="_Toc25092102"/>
+      <w:bookmarkStart w:id="239" w:name="_Toc15285597"/>
+      <w:bookmarkStart w:id="240" w:name="_Toc19885541"/>
+      <w:bookmarkStart w:id="241" w:name="_Toc15285399"/>
+      <w:bookmarkStart w:id="242" w:name="_Toc15285503"/>
+      <w:bookmarkStart w:id="243" w:name="_Toc1790611362"/>
+      <w:bookmarkStart w:id="244" w:name="_Toc15285281"/>
+      <w:bookmarkStart w:id="245" w:name="_Toc25086681"/>
+      <w:bookmarkStart w:id="246" w:name="_Toc25092062"/>
+      <w:bookmarkStart w:id="247" w:name="_Toc25092102"/>
       <w:r>
         <w:t>Table 3.3: Exit Use-Case</w:t>
       </w:r>
-      <w:bookmarkEnd w:id="210"/>
-      <w:bookmarkEnd w:id="211"/>
-      <w:bookmarkEnd w:id="212"/>
-      <w:bookmarkEnd w:id="213"/>
-      <w:bookmarkEnd w:id="214"/>
-      <w:bookmarkEnd w:id="215"/>
-      <w:bookmarkEnd w:id="216"/>
-      <w:bookmarkEnd w:id="217"/>
-      <w:bookmarkEnd w:id="218"/>
+      <w:bookmarkEnd w:id="239"/>
+      <w:bookmarkEnd w:id="240"/>
+      <w:bookmarkEnd w:id="241"/>
+      <w:bookmarkEnd w:id="242"/>
+      <w:bookmarkEnd w:id="243"/>
+      <w:bookmarkEnd w:id="244"/>
+      <w:bookmarkEnd w:id="245"/>
+      <w:bookmarkEnd w:id="246"/>
+      <w:bookmarkEnd w:id="247"/>
     </w:p>
     <w:p>
       <w:pPr>
@@ -17091,21 +17102,21 @@
         <w:pStyle w:val="Caption"/>
         <w:jc w:val="center"/>
       </w:pPr>
-      <w:bookmarkStart w:id="219" w:name="_Toc19886023"/>
-      <w:bookmarkStart w:id="220" w:name="_Toc15285504"/>
-      <w:bookmarkStart w:id="221" w:name="_Toc1120583304"/>
-      <w:bookmarkStart w:id="222" w:name="_Toc25086766"/>
-      <w:bookmarkStart w:id="223" w:name="_Toc25092063"/>
-      <w:bookmarkStart w:id="224" w:name="_Toc25092103"/>
+      <w:bookmarkStart w:id="248" w:name="_Toc19886023"/>
+      <w:bookmarkStart w:id="249" w:name="_Toc15285504"/>
+      <w:bookmarkStart w:id="250" w:name="_Toc1120583304"/>
+      <w:bookmarkStart w:id="251" w:name="_Toc25086766"/>
+      <w:bookmarkStart w:id="252" w:name="_Toc25092063"/>
+      <w:bookmarkStart w:id="253" w:name="_Toc25092103"/>
       <w:r>
         <w:t>Figure 3.2: Game Mode Use Case Diagram</w:t>
       </w:r>
-      <w:bookmarkEnd w:id="219"/>
-      <w:bookmarkEnd w:id="220"/>
-      <w:bookmarkEnd w:id="221"/>
-      <w:bookmarkEnd w:id="222"/>
-      <w:bookmarkEnd w:id="223"/>
-      <w:bookmarkEnd w:id="224"/>
+      <w:bookmarkEnd w:id="248"/>
+      <w:bookmarkEnd w:id="249"/>
+      <w:bookmarkEnd w:id="250"/>
+      <w:bookmarkEnd w:id="251"/>
+      <w:bookmarkEnd w:id="252"/>
+      <w:bookmarkEnd w:id="253"/>
     </w:p>
     <w:p/>
     <w:tbl>
@@ -17733,27 +17744,27 @@
         <w:pStyle w:val="Caption"/>
         <w:jc w:val="center"/>
       </w:pPr>
-      <w:bookmarkStart w:id="225" w:name="_Toc15285283"/>
-      <w:bookmarkStart w:id="226" w:name="_Toc15285401"/>
-      <w:bookmarkStart w:id="227" w:name="_Toc19885543"/>
-      <w:bookmarkStart w:id="228" w:name="_Toc15285599"/>
-      <w:bookmarkStart w:id="229" w:name="_Toc290325308"/>
-      <w:bookmarkStart w:id="230" w:name="_Toc15285505"/>
-      <w:bookmarkStart w:id="231" w:name="_Toc25086683"/>
-      <w:bookmarkStart w:id="232" w:name="_Toc25092064"/>
-      <w:bookmarkStart w:id="233" w:name="_Toc25092104"/>
+      <w:bookmarkStart w:id="254" w:name="_Toc15285283"/>
+      <w:bookmarkStart w:id="255" w:name="_Toc15285401"/>
+      <w:bookmarkStart w:id="256" w:name="_Toc19885543"/>
+      <w:bookmarkStart w:id="257" w:name="_Toc15285599"/>
+      <w:bookmarkStart w:id="258" w:name="_Toc290325308"/>
+      <w:bookmarkStart w:id="259" w:name="_Toc15285505"/>
+      <w:bookmarkStart w:id="260" w:name="_Toc25086683"/>
+      <w:bookmarkStart w:id="261" w:name="_Toc25092064"/>
+      <w:bookmarkStart w:id="262" w:name="_Toc25092104"/>
       <w:r>
         <w:t>Table 3.4: Move Player Use-Case</w:t>
       </w:r>
-      <w:bookmarkEnd w:id="225"/>
-      <w:bookmarkEnd w:id="226"/>
-      <w:bookmarkEnd w:id="227"/>
-      <w:bookmarkEnd w:id="228"/>
-      <w:bookmarkEnd w:id="229"/>
-      <w:bookmarkEnd w:id="230"/>
-      <w:bookmarkEnd w:id="231"/>
-      <w:bookmarkEnd w:id="232"/>
-      <w:bookmarkEnd w:id="233"/>
+      <w:bookmarkEnd w:id="254"/>
+      <w:bookmarkEnd w:id="255"/>
+      <w:bookmarkEnd w:id="256"/>
+      <w:bookmarkEnd w:id="257"/>
+      <w:bookmarkEnd w:id="258"/>
+      <w:bookmarkEnd w:id="259"/>
+      <w:bookmarkEnd w:id="260"/>
+      <w:bookmarkEnd w:id="261"/>
+      <w:bookmarkEnd w:id="262"/>
     </w:p>
     <w:tbl>
       <w:tblPr>
@@ -18481,15 +18492,15 @@
         <w:pStyle w:val="Caption"/>
         <w:jc w:val="center"/>
       </w:pPr>
-      <w:bookmarkStart w:id="234" w:name="_Toc19885544"/>
-      <w:bookmarkStart w:id="235" w:name="_Toc15285507"/>
-      <w:bookmarkStart w:id="236" w:name="_Toc15285403"/>
-      <w:bookmarkStart w:id="237" w:name="_Toc15285601"/>
-      <w:bookmarkStart w:id="238" w:name="_Toc15285285"/>
-      <w:bookmarkStart w:id="239" w:name="_Toc1695977798"/>
-      <w:bookmarkStart w:id="240" w:name="_Toc25086684"/>
-      <w:bookmarkStart w:id="241" w:name="_Toc25092065"/>
-      <w:bookmarkStart w:id="242" w:name="_Toc25092105"/>
+      <w:bookmarkStart w:id="263" w:name="_Toc19885544"/>
+      <w:bookmarkStart w:id="264" w:name="_Toc15285507"/>
+      <w:bookmarkStart w:id="265" w:name="_Toc15285403"/>
+      <w:bookmarkStart w:id="266" w:name="_Toc15285601"/>
+      <w:bookmarkStart w:id="267" w:name="_Toc15285285"/>
+      <w:bookmarkStart w:id="268" w:name="_Toc1695977798"/>
+      <w:bookmarkStart w:id="269" w:name="_Toc25086684"/>
+      <w:bookmarkStart w:id="270" w:name="_Toc25092065"/>
+      <w:bookmarkStart w:id="271" w:name="_Toc25092105"/>
       <w:r>
         <w:t>Table 3.</w:t>
       </w:r>
@@ -18502,15 +18513,15 @@
       <w:r>
         <w:t>: Play Again Use-Case</w:t>
       </w:r>
-      <w:bookmarkEnd w:id="234"/>
-      <w:bookmarkEnd w:id="235"/>
-      <w:bookmarkEnd w:id="236"/>
-      <w:bookmarkEnd w:id="237"/>
-      <w:bookmarkEnd w:id="238"/>
-      <w:bookmarkEnd w:id="239"/>
-      <w:bookmarkEnd w:id="240"/>
-      <w:bookmarkEnd w:id="241"/>
-      <w:bookmarkEnd w:id="242"/>
+      <w:bookmarkEnd w:id="263"/>
+      <w:bookmarkEnd w:id="264"/>
+      <w:bookmarkEnd w:id="265"/>
+      <w:bookmarkEnd w:id="266"/>
+      <w:bookmarkEnd w:id="267"/>
+      <w:bookmarkEnd w:id="268"/>
+      <w:bookmarkEnd w:id="269"/>
+      <w:bookmarkEnd w:id="270"/>
+      <w:bookmarkEnd w:id="271"/>
     </w:p>
     <w:p/>
     <w:p/>
@@ -19257,15 +19268,15 @@
         <w:pStyle w:val="Caption"/>
         <w:jc w:val="center"/>
       </w:pPr>
-      <w:bookmarkStart w:id="243" w:name="_Toc1697247937"/>
-      <w:bookmarkStart w:id="244" w:name="_Toc15285508"/>
-      <w:bookmarkStart w:id="245" w:name="_Toc19885545"/>
-      <w:bookmarkStart w:id="246" w:name="_Toc15285404"/>
-      <w:bookmarkStart w:id="247" w:name="_Toc15285286"/>
-      <w:bookmarkStart w:id="248" w:name="_Toc15285602"/>
-      <w:bookmarkStart w:id="249" w:name="_Toc25086685"/>
-      <w:bookmarkStart w:id="250" w:name="_Toc25092066"/>
-      <w:bookmarkStart w:id="251" w:name="_Toc25092106"/>
+      <w:bookmarkStart w:id="272" w:name="_Toc1697247937"/>
+      <w:bookmarkStart w:id="273" w:name="_Toc15285508"/>
+      <w:bookmarkStart w:id="274" w:name="_Toc19885545"/>
+      <w:bookmarkStart w:id="275" w:name="_Toc15285404"/>
+      <w:bookmarkStart w:id="276" w:name="_Toc15285286"/>
+      <w:bookmarkStart w:id="277" w:name="_Toc15285602"/>
+      <w:bookmarkStart w:id="278" w:name="_Toc25086685"/>
+      <w:bookmarkStart w:id="279" w:name="_Toc25092066"/>
+      <w:bookmarkStart w:id="280" w:name="_Toc25092106"/>
       <w:r>
         <w:t>Table 3.</w:t>
       </w:r>
@@ -19278,15 +19289,15 @@
       <w:r>
         <w:t>: Exit to Main Menu Use-Case</w:t>
       </w:r>
-      <w:bookmarkEnd w:id="243"/>
-      <w:bookmarkEnd w:id="244"/>
-      <w:bookmarkEnd w:id="245"/>
-      <w:bookmarkEnd w:id="246"/>
-      <w:bookmarkEnd w:id="247"/>
-      <w:bookmarkEnd w:id="248"/>
-      <w:bookmarkEnd w:id="249"/>
-      <w:bookmarkEnd w:id="250"/>
-      <w:bookmarkEnd w:id="251"/>
+      <w:bookmarkEnd w:id="272"/>
+      <w:bookmarkEnd w:id="273"/>
+      <w:bookmarkEnd w:id="274"/>
+      <w:bookmarkEnd w:id="275"/>
+      <w:bookmarkEnd w:id="276"/>
+      <w:bookmarkEnd w:id="277"/>
+      <w:bookmarkEnd w:id="278"/>
+      <w:bookmarkEnd w:id="279"/>
+      <w:bookmarkEnd w:id="280"/>
     </w:p>
     <w:p>
       <w:pPr>
@@ -19381,21 +19392,21 @@
         <w:pStyle w:val="Caption"/>
         <w:jc w:val="center"/>
       </w:pPr>
-      <w:bookmarkStart w:id="252" w:name="_Toc280998269"/>
-      <w:bookmarkStart w:id="253" w:name="_Toc15285509"/>
-      <w:bookmarkStart w:id="254" w:name="_Toc19886027"/>
-      <w:bookmarkStart w:id="255" w:name="_Toc25086770"/>
-      <w:bookmarkStart w:id="256" w:name="_Toc25092067"/>
-      <w:bookmarkStart w:id="257" w:name="_Toc25092107"/>
+      <w:bookmarkStart w:id="281" w:name="_Toc280998269"/>
+      <w:bookmarkStart w:id="282" w:name="_Toc15285509"/>
+      <w:bookmarkStart w:id="283" w:name="_Toc19886027"/>
+      <w:bookmarkStart w:id="284" w:name="_Toc25086770"/>
+      <w:bookmarkStart w:id="285" w:name="_Toc25092067"/>
+      <w:bookmarkStart w:id="286" w:name="_Toc25092107"/>
       <w:r>
         <w:t>Figure 3.3: Tour menu Use Case Diagram</w:t>
       </w:r>
-      <w:bookmarkEnd w:id="252"/>
-      <w:bookmarkEnd w:id="253"/>
-      <w:bookmarkEnd w:id="254"/>
-      <w:bookmarkEnd w:id="255"/>
-      <w:bookmarkEnd w:id="256"/>
-      <w:bookmarkEnd w:id="257"/>
+      <w:bookmarkEnd w:id="281"/>
+      <w:bookmarkEnd w:id="282"/>
+      <w:bookmarkEnd w:id="283"/>
+      <w:bookmarkEnd w:id="284"/>
+      <w:bookmarkEnd w:id="285"/>
+      <w:bookmarkEnd w:id="286"/>
     </w:p>
     <w:p/>
     <w:p/>
@@ -20117,15 +20128,15 @@
         <w:pStyle w:val="Caption"/>
         <w:jc w:val="center"/>
       </w:pPr>
-      <w:bookmarkStart w:id="258" w:name="_Toc19885547"/>
-      <w:bookmarkStart w:id="259" w:name="_Toc15285604"/>
-      <w:bookmarkStart w:id="260" w:name="_Toc15285510"/>
-      <w:bookmarkStart w:id="261" w:name="_Toc105261561"/>
-      <w:bookmarkStart w:id="262" w:name="_Toc15285406"/>
-      <w:bookmarkStart w:id="263" w:name="_Toc15285288"/>
-      <w:bookmarkStart w:id="264" w:name="_Toc25086687"/>
-      <w:bookmarkStart w:id="265" w:name="_Toc25092068"/>
-      <w:bookmarkStart w:id="266" w:name="_Toc25092108"/>
+      <w:bookmarkStart w:id="287" w:name="_Toc19885547"/>
+      <w:bookmarkStart w:id="288" w:name="_Toc15285604"/>
+      <w:bookmarkStart w:id="289" w:name="_Toc15285510"/>
+      <w:bookmarkStart w:id="290" w:name="_Toc105261561"/>
+      <w:bookmarkStart w:id="291" w:name="_Toc15285406"/>
+      <w:bookmarkStart w:id="292" w:name="_Toc15285288"/>
+      <w:bookmarkStart w:id="293" w:name="_Toc25086687"/>
+      <w:bookmarkStart w:id="294" w:name="_Toc25092068"/>
+      <w:bookmarkStart w:id="295" w:name="_Toc25092108"/>
       <w:r>
         <w:t>Table 3.</w:t>
       </w:r>
@@ -20138,15 +20149,15 @@
       <w:r>
         <w:t>: Repeat tour Use-Case</w:t>
       </w:r>
-      <w:bookmarkEnd w:id="258"/>
-      <w:bookmarkEnd w:id="259"/>
-      <w:bookmarkEnd w:id="260"/>
-      <w:bookmarkEnd w:id="261"/>
-      <w:bookmarkEnd w:id="262"/>
-      <w:bookmarkEnd w:id="263"/>
-      <w:bookmarkEnd w:id="264"/>
-      <w:bookmarkEnd w:id="265"/>
-      <w:bookmarkEnd w:id="266"/>
+      <w:bookmarkEnd w:id="287"/>
+      <w:bookmarkEnd w:id="288"/>
+      <w:bookmarkEnd w:id="289"/>
+      <w:bookmarkEnd w:id="290"/>
+      <w:bookmarkEnd w:id="291"/>
+      <w:bookmarkEnd w:id="292"/>
+      <w:bookmarkEnd w:id="293"/>
+      <w:bookmarkEnd w:id="294"/>
+      <w:bookmarkEnd w:id="295"/>
     </w:p>
     <w:tbl>
       <w:tblPr>
@@ -20868,15 +20879,15 @@
         <w:pStyle w:val="Caption"/>
         <w:jc w:val="center"/>
       </w:pPr>
-      <w:bookmarkStart w:id="267" w:name="_Toc15285605"/>
-      <w:bookmarkStart w:id="268" w:name="_Toc19885548"/>
-      <w:bookmarkStart w:id="269" w:name="_Toc15285289"/>
-      <w:bookmarkStart w:id="270" w:name="_Toc15285407"/>
-      <w:bookmarkStart w:id="271" w:name="_Toc1330126318"/>
-      <w:bookmarkStart w:id="272" w:name="_Toc15285511"/>
-      <w:bookmarkStart w:id="273" w:name="_Toc25086688"/>
-      <w:bookmarkStart w:id="274" w:name="_Toc25092069"/>
-      <w:bookmarkStart w:id="275" w:name="_Toc25092109"/>
+      <w:bookmarkStart w:id="296" w:name="_Toc15285605"/>
+      <w:bookmarkStart w:id="297" w:name="_Toc19885548"/>
+      <w:bookmarkStart w:id="298" w:name="_Toc15285289"/>
+      <w:bookmarkStart w:id="299" w:name="_Toc15285407"/>
+      <w:bookmarkStart w:id="300" w:name="_Toc1330126318"/>
+      <w:bookmarkStart w:id="301" w:name="_Toc15285511"/>
+      <w:bookmarkStart w:id="302" w:name="_Toc25086688"/>
+      <w:bookmarkStart w:id="303" w:name="_Toc25092069"/>
+      <w:bookmarkStart w:id="304" w:name="_Toc25092109"/>
       <w:r>
         <w:t>Table 3.</w:t>
       </w:r>
@@ -20889,28 +20900,28 @@
       <w:r>
         <w:t>: Exit to main menu Use-Case</w:t>
       </w:r>
-      <w:bookmarkEnd w:id="267"/>
-      <w:bookmarkEnd w:id="268"/>
-      <w:bookmarkEnd w:id="269"/>
-      <w:bookmarkEnd w:id="270"/>
-      <w:bookmarkEnd w:id="271"/>
-      <w:bookmarkEnd w:id="272"/>
-      <w:bookmarkEnd w:id="273"/>
-      <w:bookmarkEnd w:id="274"/>
-      <w:bookmarkEnd w:id="275"/>
+      <w:bookmarkEnd w:id="296"/>
+      <w:bookmarkEnd w:id="297"/>
+      <w:bookmarkEnd w:id="298"/>
+      <w:bookmarkEnd w:id="299"/>
+      <w:bookmarkEnd w:id="300"/>
+      <w:bookmarkEnd w:id="301"/>
+      <w:bookmarkEnd w:id="302"/>
+      <w:bookmarkEnd w:id="303"/>
+      <w:bookmarkEnd w:id="304"/>
     </w:p>
     <w:p>
       <w:pPr>
         <w:pStyle w:val="Heading2"/>
       </w:pPr>
-      <w:bookmarkStart w:id="276" w:name="_Toc19635244"/>
-      <w:bookmarkStart w:id="277" w:name="_Toc19634232"/>
-      <w:bookmarkStart w:id="278" w:name="_Toc771930941"/>
-      <w:bookmarkStart w:id="279" w:name="_Toc19634895"/>
-      <w:bookmarkStart w:id="280" w:name="_Toc19634010"/>
-      <w:bookmarkStart w:id="281" w:name="_Toc306088222"/>
-      <w:bookmarkStart w:id="282" w:name="_Toc19635760"/>
-      <w:bookmarkStart w:id="283" w:name="_Toc1316926993"/>
+      <w:bookmarkStart w:id="305" w:name="_Toc19635244"/>
+      <w:bookmarkStart w:id="306" w:name="_Toc19634232"/>
+      <w:bookmarkStart w:id="307" w:name="_Toc771930941"/>
+      <w:bookmarkStart w:id="308" w:name="_Toc19634895"/>
+      <w:bookmarkStart w:id="309" w:name="_Toc19634010"/>
+      <w:bookmarkStart w:id="310" w:name="_Toc306088222"/>
+      <w:bookmarkStart w:id="311" w:name="_Toc19635760"/>
+      <w:bookmarkStart w:id="312" w:name="_Toc1316926993"/>
     </w:p>
     <w:p>
       <w:pPr>
@@ -20946,20 +20957,20 @@
       <w:pPr>
         <w:pStyle w:val="Heading2"/>
       </w:pPr>
-      <w:bookmarkStart w:id="284" w:name="_Toc25090369"/>
+      <w:bookmarkStart w:id="313" w:name="_Toc25090369"/>
       <w:r>
         <w:lastRenderedPageBreak/>
         <w:t>3.5 System Sequence Diagram:</w:t>
       </w:r>
-      <w:bookmarkEnd w:id="276"/>
-      <w:bookmarkEnd w:id="277"/>
-      <w:bookmarkEnd w:id="278"/>
-      <w:bookmarkEnd w:id="279"/>
-      <w:bookmarkEnd w:id="280"/>
-      <w:bookmarkEnd w:id="281"/>
-      <w:bookmarkEnd w:id="282"/>
-      <w:bookmarkEnd w:id="283"/>
-      <w:bookmarkEnd w:id="284"/>
+      <w:bookmarkEnd w:id="305"/>
+      <w:bookmarkEnd w:id="306"/>
+      <w:bookmarkEnd w:id="307"/>
+      <w:bookmarkEnd w:id="308"/>
+      <w:bookmarkEnd w:id="309"/>
+      <w:bookmarkEnd w:id="310"/>
+      <w:bookmarkEnd w:id="311"/>
+      <w:bookmarkEnd w:id="312"/>
+      <w:bookmarkEnd w:id="313"/>
     </w:p>
     <w:p>
       <w:pPr>
@@ -21052,41 +21063,41 @@
         <w:pStyle w:val="Caption"/>
         <w:jc w:val="center"/>
       </w:pPr>
-      <w:bookmarkStart w:id="285" w:name="_Toc1057029791"/>
-      <w:bookmarkStart w:id="286" w:name="_Toc19886030"/>
-      <w:bookmarkStart w:id="287" w:name="_Toc15285512"/>
-      <w:bookmarkStart w:id="288" w:name="_Toc25086773"/>
-      <w:bookmarkStart w:id="289" w:name="_Toc25092070"/>
-      <w:bookmarkStart w:id="290" w:name="_Toc25092110"/>
+      <w:bookmarkStart w:id="314" w:name="_Toc1057029791"/>
+      <w:bookmarkStart w:id="315" w:name="_Toc19886030"/>
+      <w:bookmarkStart w:id="316" w:name="_Toc15285512"/>
+      <w:bookmarkStart w:id="317" w:name="_Toc25086773"/>
+      <w:bookmarkStart w:id="318" w:name="_Toc25092070"/>
+      <w:bookmarkStart w:id="319" w:name="_Toc25092110"/>
       <w:r>
         <w:t>Figure 3.4: System Sequence Diagram</w:t>
       </w:r>
-      <w:bookmarkEnd w:id="285"/>
-      <w:bookmarkEnd w:id="286"/>
-      <w:bookmarkEnd w:id="287"/>
-      <w:bookmarkEnd w:id="288"/>
-      <w:bookmarkEnd w:id="289"/>
-      <w:bookmarkEnd w:id="290"/>
+      <w:bookmarkEnd w:id="314"/>
+      <w:bookmarkEnd w:id="315"/>
+      <w:bookmarkEnd w:id="316"/>
+      <w:bookmarkEnd w:id="317"/>
+      <w:bookmarkEnd w:id="318"/>
+      <w:bookmarkEnd w:id="319"/>
     </w:p>
     <w:p>
       <w:pPr>
         <w:pStyle w:val="Heading2"/>
       </w:pPr>
-      <w:bookmarkStart w:id="291" w:name="_Toc25090370"/>
-      <w:bookmarkStart w:id="292" w:name="_Toc19634011"/>
-      <w:bookmarkStart w:id="293" w:name="_Toc19634233"/>
-      <w:bookmarkStart w:id="294" w:name="_Toc19634896"/>
-      <w:bookmarkStart w:id="295" w:name="_Toc19635245"/>
-      <w:bookmarkStart w:id="296" w:name="_Toc19635761"/>
-      <w:bookmarkStart w:id="297" w:name="_Toc1963766713"/>
-      <w:bookmarkStart w:id="298" w:name="_Toc1205344033"/>
+      <w:bookmarkStart w:id="320" w:name="_Toc25090370"/>
+      <w:bookmarkStart w:id="321" w:name="_Toc19634011"/>
+      <w:bookmarkStart w:id="322" w:name="_Toc19634233"/>
+      <w:bookmarkStart w:id="323" w:name="_Toc19634896"/>
+      <w:bookmarkStart w:id="324" w:name="_Toc19635245"/>
+      <w:bookmarkStart w:id="325" w:name="_Toc19635761"/>
+      <w:bookmarkStart w:id="326" w:name="_Toc1963766713"/>
+      <w:bookmarkStart w:id="327" w:name="_Toc1205344033"/>
       <w:r>
         <w:t xml:space="preserve">3.6 </w:t>
       </w:r>
       <w:r>
         <w:t>Conclusion</w:t>
       </w:r>
-      <w:bookmarkEnd w:id="291"/>
+      <w:bookmarkEnd w:id="320"/>
     </w:p>
     <w:p>
       <w:pPr>
@@ -21145,7 +21156,7 @@
           <w:szCs w:val="32"/>
         </w:rPr>
       </w:pPr>
-      <w:bookmarkStart w:id="299" w:name="_Toc25090371"/>
+      <w:bookmarkStart w:id="328" w:name="_Toc25090371"/>
       <w:r>
         <w:rPr>
           <w:sz w:val="32"/>
@@ -21161,20 +21172,20 @@
         </w:rPr>
         <w:t>Design</w:t>
       </w:r>
-      <w:bookmarkEnd w:id="299"/>
+      <w:bookmarkEnd w:id="328"/>
     </w:p>
     <w:p>
       <w:pPr>
         <w:pStyle w:val="Heading2"/>
       </w:pPr>
-      <w:bookmarkStart w:id="300" w:name="_Toc25090372"/>
+      <w:bookmarkStart w:id="329" w:name="_Toc25090372"/>
       <w:r>
         <w:t xml:space="preserve">4.1 </w:t>
       </w:r>
       <w:r>
         <w:t>Introduction</w:t>
       </w:r>
-      <w:bookmarkEnd w:id="300"/>
+      <w:bookmarkEnd w:id="329"/>
     </w:p>
     <w:p>
       <w:pPr>
@@ -21210,14 +21221,14 @@
       <w:pPr>
         <w:pStyle w:val="Heading2"/>
       </w:pPr>
-      <w:bookmarkStart w:id="301" w:name="_Toc25090373"/>
+      <w:bookmarkStart w:id="330" w:name="_Toc25090373"/>
       <w:r>
         <w:t xml:space="preserve">4.2 </w:t>
       </w:r>
       <w:r>
         <w:t>Component diagram</w:t>
       </w:r>
-      <w:bookmarkEnd w:id="301"/>
+      <w:bookmarkEnd w:id="330"/>
     </w:p>
     <w:p>
       <w:pPr>
@@ -21303,7 +21314,7 @@
         </w:rPr>
         <w:t xml:space="preserve"> </w:t>
       </w:r>
-      <w:bookmarkStart w:id="302" w:name="_Hlk25092017"/>
+      <w:bookmarkStart w:id="331" w:name="_Hlk25092017"/>
       <w:r>
         <w:rPr>
           <w:sz w:val="24"/>
@@ -21312,7 +21323,7 @@
         </w:rPr>
         <w:t>Component</w:t>
       </w:r>
-      <w:bookmarkEnd w:id="302"/>
+      <w:bookmarkEnd w:id="331"/>
     </w:p>
     <w:p>
       <w:pPr>
@@ -21385,57 +21396,44 @@
           <w:lang w:val="en"/>
         </w:rPr>
       </w:pPr>
-      <w:bookmarkStart w:id="303" w:name="_Toc25086774"/>
-      <w:bookmarkStart w:id="304" w:name="_Toc25092071"/>
-      <w:bookmarkStart w:id="305" w:name="_Toc25092111"/>
+      <w:bookmarkStart w:id="332" w:name="_Toc25086774"/>
+      <w:bookmarkStart w:id="333" w:name="_Toc25092071"/>
+      <w:bookmarkStart w:id="334" w:name="_Toc25092111"/>
       <w:r>
         <w:t>Figure 4</w:t>
       </w:r>
       <w:r>
         <w:t>.</w:t>
       </w:r>
-      <w:r>
-        <w:fldChar w:fldCharType="begin"/>
-      </w:r>
-      <w:r>
-        <w:instrText xml:space="preserve"> SEQ Figure \* ARABIC \s 1 </w:instrText>
-      </w:r>
-      <w:r>
-        <w:fldChar w:fldCharType="separate"/>
-      </w:r>
+      <w:fldSimple w:instr=" SEQ Figure \* ARABIC \s 1 ">
+        <w:r>
+          <w:rPr>
+            <w:noProof/>
+          </w:rPr>
+          <w:t>1</w:t>
+        </w:r>
+      </w:fldSimple>
       <w:r>
         <w:rPr>
           <w:noProof/>
         </w:rPr>
-        <w:t>1</w:t>
-      </w:r>
+        <w:t xml:space="preserve"> Main Menu</w:t>
+      </w:r>
+      <w:bookmarkEnd w:id="332"/>
       <w:r>
         <w:rPr>
           <w:noProof/>
         </w:rPr>
-        <w:fldChar w:fldCharType="end"/>
+        <w:t xml:space="preserve"> </w:t>
       </w:r>
       <w:r>
         <w:rPr>
           <w:noProof/>
         </w:rPr>
-        <w:t xml:space="preserve"> Main Menu</w:t>
-      </w:r>
-      <w:bookmarkEnd w:id="303"/>
-      <w:r>
-        <w:rPr>
-          <w:noProof/>
-        </w:rPr>
-        <w:t xml:space="preserve"> </w:t>
-      </w:r>
-      <w:r>
-        <w:rPr>
-          <w:noProof/>
-        </w:rPr>
         <w:t>Component</w:t>
       </w:r>
-      <w:bookmarkEnd w:id="304"/>
-      <w:bookmarkEnd w:id="305"/>
+      <w:bookmarkEnd w:id="333"/>
+      <w:bookmarkEnd w:id="334"/>
     </w:p>
     <w:p>
       <w:pPr>
@@ -21625,48 +21623,35 @@
           <w:szCs w:val="24"/>
         </w:rPr>
       </w:pPr>
-      <w:bookmarkStart w:id="306" w:name="_Toc25086775"/>
-      <w:bookmarkStart w:id="307" w:name="_Toc25092072"/>
-      <w:bookmarkStart w:id="308" w:name="_Toc25092112"/>
+      <w:bookmarkStart w:id="335" w:name="_Toc25086775"/>
+      <w:bookmarkStart w:id="336" w:name="_Toc25092072"/>
+      <w:bookmarkStart w:id="337" w:name="_Toc25092112"/>
       <w:r>
         <w:t>Figure 4</w:t>
       </w:r>
       <w:r>
         <w:t>.</w:t>
       </w:r>
-      <w:r>
-        <w:fldChar w:fldCharType="begin"/>
-      </w:r>
-      <w:r>
-        <w:instrText xml:space="preserve"> SEQ Figure \* ARABIC \s 1 </w:instrText>
-      </w:r>
-      <w:r>
-        <w:fldChar w:fldCharType="separate"/>
-      </w:r>
-      <w:r>
-        <w:rPr>
-          <w:noProof/>
-        </w:rPr>
-        <w:t>2</w:t>
-      </w:r>
-      <w:r>
-        <w:rPr>
-          <w:noProof/>
-        </w:rPr>
-        <w:fldChar w:fldCharType="end"/>
-      </w:r>
+      <w:fldSimple w:instr=" SEQ Figure \* ARABIC \s 1 ">
+        <w:r>
+          <w:rPr>
+            <w:noProof/>
+          </w:rPr>
+          <w:t>2</w:t>
+        </w:r>
+      </w:fldSimple>
       <w:r>
         <w:t xml:space="preserve"> Game Mode</w:t>
       </w:r>
-      <w:bookmarkEnd w:id="306"/>
+      <w:bookmarkEnd w:id="335"/>
       <w:r>
         <w:t xml:space="preserve"> </w:t>
       </w:r>
       <w:r>
         <w:t>Component</w:t>
       </w:r>
-      <w:bookmarkEnd w:id="307"/>
-      <w:bookmarkEnd w:id="308"/>
+      <w:bookmarkEnd w:id="336"/>
+      <w:bookmarkEnd w:id="337"/>
     </w:p>
     <w:p>
       <w:pPr>
@@ -21984,48 +21969,35 @@
           <w:szCs w:val="24"/>
         </w:rPr>
       </w:pPr>
-      <w:bookmarkStart w:id="309" w:name="_Toc25086776"/>
-      <w:bookmarkStart w:id="310" w:name="_Toc25092073"/>
-      <w:bookmarkStart w:id="311" w:name="_Toc25092113"/>
+      <w:bookmarkStart w:id="338" w:name="_Toc25086776"/>
+      <w:bookmarkStart w:id="339" w:name="_Toc25092073"/>
+      <w:bookmarkStart w:id="340" w:name="_Toc25092113"/>
       <w:r>
         <w:t>Figure 4</w:t>
       </w:r>
       <w:r>
         <w:t>.</w:t>
       </w:r>
-      <w:r>
-        <w:fldChar w:fldCharType="begin"/>
-      </w:r>
-      <w:r>
-        <w:instrText xml:space="preserve"> SEQ Figure \* ARABIC \s 1 </w:instrText>
-      </w:r>
-      <w:r>
-        <w:fldChar w:fldCharType="separate"/>
-      </w:r>
-      <w:r>
-        <w:rPr>
-          <w:noProof/>
-        </w:rPr>
-        <w:t>3</w:t>
-      </w:r>
-      <w:r>
-        <w:rPr>
-          <w:noProof/>
-        </w:rPr>
-        <w:fldChar w:fldCharType="end"/>
-      </w:r>
+      <w:fldSimple w:instr=" SEQ Figure \* ARABIC \s 1 ">
+        <w:r>
+          <w:rPr>
+            <w:noProof/>
+          </w:rPr>
+          <w:t>3</w:t>
+        </w:r>
+      </w:fldSimple>
       <w:r>
         <w:t xml:space="preserve"> Tour Guide</w:t>
       </w:r>
-      <w:bookmarkEnd w:id="309"/>
+      <w:bookmarkEnd w:id="338"/>
       <w:r>
         <w:t xml:space="preserve"> </w:t>
       </w:r>
       <w:r>
         <w:t>Component</w:t>
       </w:r>
-      <w:bookmarkEnd w:id="310"/>
-      <w:bookmarkEnd w:id="311"/>
+      <w:bookmarkEnd w:id="339"/>
+      <w:bookmarkEnd w:id="340"/>
     </w:p>
     <w:p>
       <w:pPr>
@@ -22336,42 +22308,29 @@
           <w:szCs w:val="24"/>
         </w:rPr>
       </w:pPr>
-      <w:bookmarkStart w:id="312" w:name="_Toc25086777"/>
-      <w:bookmarkStart w:id="313" w:name="_Toc25092074"/>
-      <w:bookmarkStart w:id="314" w:name="_Toc25092114"/>
+      <w:bookmarkStart w:id="341" w:name="_Toc25086777"/>
+      <w:bookmarkStart w:id="342" w:name="_Toc25092074"/>
+      <w:bookmarkStart w:id="343" w:name="_Toc25092114"/>
       <w:r>
         <w:t>Figure 4</w:t>
       </w:r>
       <w:r>
         <w:t>.</w:t>
       </w:r>
-      <w:r>
-        <w:fldChar w:fldCharType="begin"/>
-      </w:r>
-      <w:r>
-        <w:instrText xml:space="preserve"> SEQ Figure \* ARABIC \s 1 </w:instrText>
-      </w:r>
-      <w:r>
-        <w:fldChar w:fldCharType="separate"/>
-      </w:r>
-      <w:r>
-        <w:rPr>
-          <w:noProof/>
-        </w:rPr>
-        <w:t>4</w:t>
-      </w:r>
-      <w:r>
-        <w:rPr>
-          <w:noProof/>
-        </w:rPr>
-        <w:fldChar w:fldCharType="end"/>
-      </w:r>
+      <w:fldSimple w:instr=" SEQ Figure \* ARABIC \s 1 ">
+        <w:r>
+          <w:rPr>
+            <w:noProof/>
+          </w:rPr>
+          <w:t>4</w:t>
+        </w:r>
+      </w:fldSimple>
       <w:r>
         <w:t xml:space="preserve"> Module for Animator</w:t>
       </w:r>
-      <w:bookmarkEnd w:id="312"/>
-      <w:bookmarkEnd w:id="313"/>
-      <w:bookmarkEnd w:id="314"/>
+      <w:bookmarkEnd w:id="341"/>
+      <w:bookmarkEnd w:id="342"/>
+      <w:bookmarkEnd w:id="343"/>
     </w:p>
     <w:p>
       <w:pPr>
@@ -22516,7 +22475,7 @@
       <w:pPr>
         <w:pStyle w:val="Heading2"/>
       </w:pPr>
-      <w:bookmarkStart w:id="315" w:name="_Toc25090374"/>
+      <w:bookmarkStart w:id="344" w:name="_Toc25090374"/>
       <w:r>
         <w:lastRenderedPageBreak/>
         <w:t xml:space="preserve">4.3 </w:t>
@@ -22524,7 +22483,7 @@
       <w:r>
         <w:t>Deployment diagram</w:t>
       </w:r>
-      <w:bookmarkEnd w:id="315"/>
+      <w:bookmarkEnd w:id="344"/>
     </w:p>
     <w:p>
       <w:pPr>
@@ -22681,55 +22640,42 @@
           <w:szCs w:val="24"/>
         </w:rPr>
       </w:pPr>
-      <w:bookmarkStart w:id="316" w:name="_Toc25086778"/>
-      <w:bookmarkStart w:id="317" w:name="_Toc25092075"/>
-      <w:bookmarkStart w:id="318" w:name="_Toc25092115"/>
+      <w:bookmarkStart w:id="345" w:name="_Toc25086778"/>
+      <w:bookmarkStart w:id="346" w:name="_Toc25092075"/>
+      <w:bookmarkStart w:id="347" w:name="_Toc25092115"/>
       <w:r>
         <w:t>Figure 4</w:t>
       </w:r>
       <w:r>
         <w:t>.</w:t>
       </w:r>
-      <w:r>
-        <w:fldChar w:fldCharType="begin"/>
-      </w:r>
-      <w:r>
-        <w:instrText xml:space="preserve"> SEQ Figure \* ARABIC \s 1 </w:instrText>
-      </w:r>
-      <w:r>
-        <w:fldChar w:fldCharType="separate"/>
-      </w:r>
-      <w:r>
-        <w:rPr>
-          <w:noProof/>
-        </w:rPr>
-        <w:t>5</w:t>
-      </w:r>
-      <w:r>
-        <w:rPr>
-          <w:noProof/>
-        </w:rPr>
-        <w:fldChar w:fldCharType="end"/>
-      </w:r>
+      <w:fldSimple w:instr=" SEQ Figure \* ARABIC \s 1 ">
+        <w:r>
+          <w:rPr>
+            <w:noProof/>
+          </w:rPr>
+          <w:t>5</w:t>
+        </w:r>
+      </w:fldSimple>
       <w:r>
         <w:t xml:space="preserve"> Deployment Diagram</w:t>
       </w:r>
-      <w:bookmarkEnd w:id="316"/>
-      <w:bookmarkEnd w:id="317"/>
-      <w:bookmarkEnd w:id="318"/>
+      <w:bookmarkEnd w:id="345"/>
+      <w:bookmarkEnd w:id="346"/>
+      <w:bookmarkEnd w:id="347"/>
     </w:p>
     <w:p>
       <w:pPr>
         <w:pStyle w:val="Heading2"/>
       </w:pPr>
-      <w:bookmarkStart w:id="319" w:name="_Toc25090375"/>
+      <w:bookmarkStart w:id="348" w:name="_Toc25090375"/>
       <w:r>
         <w:t xml:space="preserve">4.4 </w:t>
       </w:r>
       <w:r>
         <w:t>Conclusion</w:t>
       </w:r>
-      <w:bookmarkEnd w:id="319"/>
+      <w:bookmarkEnd w:id="348"/>
     </w:p>
     <w:p>
       <w:pPr>
@@ -22824,7 +22770,7 @@
           <w:szCs w:val="32"/>
         </w:rPr>
       </w:pPr>
-      <w:bookmarkStart w:id="320" w:name="_Toc25090376"/>
+      <w:bookmarkStart w:id="349" w:name="_Toc25090376"/>
       <w:r>
         <w:rPr>
           <w:sz w:val="32"/>
@@ -22840,21 +22786,21 @@
         </w:rPr>
         <w:t>Implementation</w:t>
       </w:r>
-      <w:bookmarkEnd w:id="320"/>
+      <w:bookmarkEnd w:id="349"/>
     </w:p>
     <w:p/>
     <w:p>
       <w:pPr>
         <w:pStyle w:val="Heading2"/>
       </w:pPr>
-      <w:bookmarkStart w:id="321" w:name="_Toc25090377"/>
+      <w:bookmarkStart w:id="350" w:name="_Toc25090377"/>
       <w:r>
         <w:t xml:space="preserve">5.1 </w:t>
       </w:r>
       <w:r>
         <w:t>Introduction</w:t>
       </w:r>
-      <w:bookmarkEnd w:id="321"/>
+      <w:bookmarkEnd w:id="350"/>
     </w:p>
     <w:p>
       <w:pPr>
@@ -22929,14 +22875,14 @@
       <w:pPr>
         <w:pStyle w:val="Heading2"/>
       </w:pPr>
-      <w:bookmarkStart w:id="322" w:name="_Toc25090378"/>
+      <w:bookmarkStart w:id="351" w:name="_Toc25090378"/>
       <w:r>
         <w:t xml:space="preserve">5.2 </w:t>
       </w:r>
       <w:r>
         <w:t>Software Description</w:t>
       </w:r>
-      <w:bookmarkEnd w:id="322"/>
+      <w:bookmarkEnd w:id="351"/>
     </w:p>
     <w:p>
       <w:pPr>
@@ -23009,14 +22955,14 @@
       <w:pPr>
         <w:pStyle w:val="Heading2"/>
       </w:pPr>
-      <w:bookmarkStart w:id="323" w:name="_Toc25090379"/>
+      <w:bookmarkStart w:id="352" w:name="_Toc25090379"/>
       <w:r>
         <w:t xml:space="preserve">5.3 </w:t>
       </w:r>
       <w:r>
         <w:t>Programming Language</w:t>
       </w:r>
-      <w:bookmarkEnd w:id="323"/>
+      <w:bookmarkEnd w:id="352"/>
     </w:p>
     <w:p>
       <w:pPr>
@@ -23072,7 +23018,7 @@
       <w:pPr>
         <w:pStyle w:val="Heading2"/>
       </w:pPr>
-      <w:bookmarkStart w:id="324" w:name="_Toc25090380"/>
+      <w:bookmarkStart w:id="353" w:name="_Toc25090380"/>
       <w:r>
         <w:rPr>
           <w:lang w:val="en"/>
@@ -23082,7 +23028,7 @@
       <w:r>
         <w:t>Unity</w:t>
       </w:r>
-      <w:bookmarkEnd w:id="324"/>
+      <w:bookmarkEnd w:id="353"/>
     </w:p>
     <w:p>
       <w:pPr>
@@ -23130,14 +23076,14 @@
       <w:pPr>
         <w:pStyle w:val="Heading2"/>
       </w:pPr>
-      <w:bookmarkStart w:id="325" w:name="_Toc25090381"/>
+      <w:bookmarkStart w:id="354" w:name="_Toc25090381"/>
       <w:r>
         <w:t xml:space="preserve">5.5 </w:t>
       </w:r>
       <w:r>
         <w:t>Microsoft Visual Studio:</w:t>
       </w:r>
-      <w:bookmarkEnd w:id="325"/>
+      <w:bookmarkEnd w:id="354"/>
     </w:p>
     <w:p>
       <w:pPr>
@@ -23197,14 +23143,14 @@
       <w:pPr>
         <w:pStyle w:val="Heading2"/>
       </w:pPr>
-      <w:bookmarkStart w:id="326" w:name="_Toc25090382"/>
+      <w:bookmarkStart w:id="355" w:name="_Toc25090382"/>
       <w:r>
         <w:t xml:space="preserve">5.6 </w:t>
       </w:r>
       <w:r>
         <w:t>Hardware Description</w:t>
       </w:r>
-      <w:bookmarkEnd w:id="326"/>
+      <w:bookmarkEnd w:id="355"/>
     </w:p>
     <w:p>
       <w:pPr>
@@ -23437,14 +23383,14 @@
       <w:pPr>
         <w:pStyle w:val="Heading2"/>
       </w:pPr>
-      <w:bookmarkStart w:id="327" w:name="_Toc25090383"/>
+      <w:bookmarkStart w:id="356" w:name="_Toc25090383"/>
       <w:r>
         <w:t xml:space="preserve">5.7 </w:t>
       </w:r>
       <w:r>
         <w:t>User Interface Description</w:t>
       </w:r>
-      <w:bookmarkEnd w:id="327"/>
+      <w:bookmarkEnd w:id="356"/>
     </w:p>
     <w:p>
       <w:pPr>
@@ -23567,42 +23513,29 @@
           <w:lang w:val="en"/>
         </w:rPr>
       </w:pPr>
-      <w:bookmarkStart w:id="328" w:name="_Toc25086779"/>
-      <w:bookmarkStart w:id="329" w:name="_Toc25092076"/>
-      <w:bookmarkStart w:id="330" w:name="_Toc25092116"/>
+      <w:bookmarkStart w:id="357" w:name="_Toc25086779"/>
+      <w:bookmarkStart w:id="358" w:name="_Toc25092076"/>
+      <w:bookmarkStart w:id="359" w:name="_Toc25092116"/>
       <w:r>
         <w:t>Figure 5</w:t>
       </w:r>
       <w:r>
         <w:t>.</w:t>
       </w:r>
-      <w:r>
-        <w:fldChar w:fldCharType="begin"/>
-      </w:r>
-      <w:r>
-        <w:instrText xml:space="preserve"> SEQ Figure \* ARABIC \s 1 </w:instrText>
-      </w:r>
-      <w:r>
-        <w:fldChar w:fldCharType="separate"/>
-      </w:r>
-      <w:r>
-        <w:rPr>
-          <w:noProof/>
-        </w:rPr>
-        <w:t>1</w:t>
-      </w:r>
-      <w:r>
-        <w:rPr>
-          <w:noProof/>
-        </w:rPr>
-        <w:fldChar w:fldCharType="end"/>
-      </w:r>
+      <w:fldSimple w:instr=" SEQ Figure \* ARABIC \s 1 ">
+        <w:r>
+          <w:rPr>
+            <w:noProof/>
+          </w:rPr>
+          <w:t>1</w:t>
+        </w:r>
+      </w:fldSimple>
       <w:r>
         <w:t xml:space="preserve"> Screenshot of Main Menu</w:t>
       </w:r>
-      <w:bookmarkEnd w:id="328"/>
-      <w:bookmarkEnd w:id="329"/>
-      <w:bookmarkEnd w:id="330"/>
+      <w:bookmarkEnd w:id="357"/>
+      <w:bookmarkEnd w:id="358"/>
+      <w:bookmarkEnd w:id="359"/>
     </w:p>
     <w:p>
       <w:pPr>
@@ -23726,42 +23659,29 @@
           <w:lang w:val="en"/>
         </w:rPr>
       </w:pPr>
-      <w:bookmarkStart w:id="331" w:name="_Toc25086780"/>
-      <w:bookmarkStart w:id="332" w:name="_Toc25092077"/>
-      <w:bookmarkStart w:id="333" w:name="_Toc25092117"/>
+      <w:bookmarkStart w:id="360" w:name="_Toc25086780"/>
+      <w:bookmarkStart w:id="361" w:name="_Toc25092077"/>
+      <w:bookmarkStart w:id="362" w:name="_Toc25092117"/>
       <w:r>
         <w:t>Figure 5</w:t>
       </w:r>
       <w:r>
         <w:t>.</w:t>
       </w:r>
-      <w:r>
-        <w:fldChar w:fldCharType="begin"/>
-      </w:r>
-      <w:r>
-        <w:instrText xml:space="preserve"> SEQ Figure \* ARABIC \s 1 </w:instrText>
-      </w:r>
-      <w:r>
-        <w:fldChar w:fldCharType="separate"/>
-      </w:r>
-      <w:r>
-        <w:rPr>
-          <w:noProof/>
-        </w:rPr>
-        <w:t>2</w:t>
-      </w:r>
-      <w:r>
-        <w:rPr>
-          <w:noProof/>
-        </w:rPr>
-        <w:fldChar w:fldCharType="end"/>
-      </w:r>
+      <w:fldSimple w:instr=" SEQ Figure \* ARABIC \s 1 ">
+        <w:r>
+          <w:rPr>
+            <w:noProof/>
+          </w:rPr>
+          <w:t>2</w:t>
+        </w:r>
+      </w:fldSimple>
       <w:r>
         <w:t xml:space="preserve"> Screenshot of Tour Mode</w:t>
       </w:r>
-      <w:bookmarkEnd w:id="331"/>
-      <w:bookmarkEnd w:id="332"/>
-      <w:bookmarkEnd w:id="333"/>
+      <w:bookmarkEnd w:id="360"/>
+      <w:bookmarkEnd w:id="361"/>
+      <w:bookmarkEnd w:id="362"/>
     </w:p>
     <w:p>
       <w:pPr>
@@ -23896,9 +23816,9 @@
           <w:lang w:val="en"/>
         </w:rPr>
       </w:pPr>
-      <w:bookmarkStart w:id="334" w:name="_Toc25086781"/>
-      <w:bookmarkStart w:id="335" w:name="_Toc25092078"/>
-      <w:bookmarkStart w:id="336" w:name="_Toc25092118"/>
+      <w:bookmarkStart w:id="363" w:name="_Toc25086781"/>
+      <w:bookmarkStart w:id="364" w:name="_Toc25092078"/>
+      <w:bookmarkStart w:id="365" w:name="_Toc25092118"/>
       <w:r>
         <w:t xml:space="preserve">Figure </w:t>
       </w:r>
@@ -23908,36 +23828,20 @@
       <w:r>
         <w:t>.</w:t>
       </w:r>
-      <w:r>
-        <w:fldChar w:fldCharType="begin"/>
-      </w:r>
-      <w:r>
-        <w:instrText xml:space="preserve"> SE</w:instrText>
-      </w:r>
-      <w:r>
-        <w:instrText xml:space="preserve">Q Figure \* ARABIC \s 1 </w:instrText>
-      </w:r>
-      <w:r>
-        <w:fldChar w:fldCharType="separate"/>
-      </w:r>
-      <w:r>
-        <w:rPr>
-          <w:noProof/>
-        </w:rPr>
-        <w:t>3</w:t>
-      </w:r>
-      <w:r>
-        <w:rPr>
-          <w:noProof/>
-        </w:rPr>
-        <w:fldChar w:fldCharType="end"/>
-      </w:r>
+      <w:fldSimple w:instr=" SEQ Figure \* ARABIC \s 1 ">
+        <w:r>
+          <w:rPr>
+            <w:noProof/>
+          </w:rPr>
+          <w:t>3</w:t>
+        </w:r>
+      </w:fldSimple>
       <w:r>
         <w:t xml:space="preserve"> Screenshot of Game Mode</w:t>
       </w:r>
-      <w:bookmarkEnd w:id="334"/>
-      <w:bookmarkEnd w:id="335"/>
-      <w:bookmarkEnd w:id="336"/>
+      <w:bookmarkEnd w:id="363"/>
+      <w:bookmarkEnd w:id="364"/>
+      <w:bookmarkEnd w:id="365"/>
     </w:p>
     <w:p>
       <w:pPr>
@@ -23972,14 +23876,14 @@
       <w:pPr>
         <w:pStyle w:val="Heading2"/>
       </w:pPr>
-      <w:bookmarkStart w:id="337" w:name="_Toc25090384"/>
+      <w:bookmarkStart w:id="366" w:name="_Toc25090384"/>
       <w:r>
         <w:t xml:space="preserve">5.8 </w:t>
       </w:r>
       <w:r>
         <w:t>Conclusion</w:t>
       </w:r>
-      <w:bookmarkEnd w:id="337"/>
+      <w:bookmarkEnd w:id="366"/>
     </w:p>
     <w:p>
       <w:pPr>
@@ -24212,7 +24116,7 @@
           <w:szCs w:val="32"/>
         </w:rPr>
       </w:pPr>
-      <w:bookmarkStart w:id="338" w:name="_Toc25090385"/>
+      <w:bookmarkStart w:id="367" w:name="_Toc25090385"/>
       <w:r>
         <w:rPr>
           <w:sz w:val="32"/>
@@ -24221,18 +24125,18 @@
         <w:lastRenderedPageBreak/>
         <w:t>6: System test plan</w:t>
       </w:r>
-      <w:bookmarkEnd w:id="338"/>
+      <w:bookmarkEnd w:id="367"/>
     </w:p>
     <w:p/>
     <w:p>
       <w:pPr>
         <w:pStyle w:val="Heading2"/>
       </w:pPr>
-      <w:bookmarkStart w:id="339" w:name="_Toc25090386"/>
+      <w:bookmarkStart w:id="368" w:name="_Toc25090386"/>
       <w:r>
         <w:t>6.1 Introduction</w:t>
       </w:r>
-      <w:bookmarkEnd w:id="339"/>
+      <w:bookmarkEnd w:id="368"/>
     </w:p>
     <w:p>
       <w:pPr>
@@ -24260,7 +24164,7 @@
           <w:color w:val="auto"/>
         </w:rPr>
       </w:pPr>
-      <w:bookmarkStart w:id="340" w:name="_Toc25090387"/>
+      <w:bookmarkStart w:id="369" w:name="_Toc25090387"/>
       <w:r>
         <w:rPr>
           <w:b/>
@@ -24269,7 +24173,7 @@
         </w:rPr>
         <w:t>6.1.1 Nature of the Project</w:t>
       </w:r>
-      <w:bookmarkEnd w:id="340"/>
+      <w:bookmarkEnd w:id="369"/>
     </w:p>
     <w:p>
       <w:pPr>
@@ -24336,7 +24240,7 @@
           <w:color w:val="auto"/>
         </w:rPr>
       </w:pPr>
-      <w:bookmarkStart w:id="341" w:name="_Toc25090388"/>
+      <w:bookmarkStart w:id="370" w:name="_Toc25090388"/>
       <w:r>
         <w:rPr>
           <w:b/>
@@ -24345,7 +24249,7 @@
         </w:rPr>
         <w:t>6.1.2 Testing objectives and scope</w:t>
       </w:r>
-      <w:bookmarkEnd w:id="341"/>
+      <w:bookmarkEnd w:id="370"/>
     </w:p>
     <w:p>
       <w:pPr>
@@ -24470,7 +24374,7 @@
           <w:color w:val="auto"/>
         </w:rPr>
       </w:pPr>
-      <w:bookmarkStart w:id="342" w:name="_Toc25090389"/>
+      <w:bookmarkStart w:id="371" w:name="_Toc25090389"/>
       <w:r>
         <w:rPr>
           <w:b/>
@@ -24479,7 +24383,7 @@
         </w:rPr>
         <w:t>6.1.3 Types of System Tests</w:t>
       </w:r>
-      <w:bookmarkEnd w:id="342"/>
+      <w:bookmarkEnd w:id="371"/>
     </w:p>
     <w:p>
       <w:pPr>
@@ -24565,12 +24469,12 @@
       <w:pPr>
         <w:pStyle w:val="Heading2"/>
       </w:pPr>
-      <w:bookmarkStart w:id="343" w:name="_Toc25090390"/>
+      <w:bookmarkStart w:id="372" w:name="_Toc25090390"/>
       <w:r>
         <w:lastRenderedPageBreak/>
         <w:t>6.2 Features to be tested</w:t>
       </w:r>
-      <w:bookmarkEnd w:id="343"/>
+      <w:bookmarkEnd w:id="372"/>
     </w:p>
     <w:p>
       <w:pPr>
@@ -24680,11 +24584,11 @@
       <w:pPr>
         <w:pStyle w:val="Heading2"/>
       </w:pPr>
-      <w:bookmarkStart w:id="344" w:name="_Toc25090391"/>
+      <w:bookmarkStart w:id="373" w:name="_Toc25090391"/>
       <w:r>
         <w:t>6.3 Approach</w:t>
       </w:r>
-      <w:bookmarkEnd w:id="344"/>
+      <w:bookmarkEnd w:id="373"/>
     </w:p>
     <w:p>
       <w:pPr>
@@ -24721,7 +24625,7 @@
           <w:color w:val="auto"/>
         </w:rPr>
       </w:pPr>
-      <w:bookmarkStart w:id="345" w:name="_Toc25090392"/>
+      <w:bookmarkStart w:id="374" w:name="_Toc25090392"/>
       <w:r>
         <w:rPr>
           <w:b/>
@@ -24730,7 +24634,7 @@
         </w:rPr>
         <w:t>6.3.1 Staff</w:t>
       </w:r>
-      <w:bookmarkEnd w:id="345"/>
+      <w:bookmarkEnd w:id="374"/>
     </w:p>
     <w:p>
       <w:pPr>
@@ -24775,7 +24679,7 @@
           <w:color w:val="auto"/>
         </w:rPr>
       </w:pPr>
-      <w:bookmarkStart w:id="346" w:name="_Toc25090393"/>
+      <w:bookmarkStart w:id="375" w:name="_Toc25090393"/>
       <w:r>
         <w:rPr>
           <w:b/>
@@ -24784,7 +24688,7 @@
         </w:rPr>
         <w:t>6.3.2 Record Keeping</w:t>
       </w:r>
-      <w:bookmarkEnd w:id="346"/>
+      <w:bookmarkEnd w:id="375"/>
     </w:p>
     <w:p>
       <w:pPr>
@@ -24814,7 +24718,7 @@
           <w:color w:val="auto"/>
         </w:rPr>
       </w:pPr>
-      <w:bookmarkStart w:id="347" w:name="_Toc25090394"/>
+      <w:bookmarkStart w:id="376" w:name="_Toc25090394"/>
       <w:r>
         <w:rPr>
           <w:b/>
@@ -24823,7 +24727,7 @@
         </w:rPr>
         <w:t>6.3.3 Stop-Test Criteria</w:t>
       </w:r>
-      <w:bookmarkEnd w:id="347"/>
+      <w:bookmarkEnd w:id="376"/>
     </w:p>
     <w:p>
       <w:pPr>
@@ -24846,14 +24750,14 @@
       <w:pPr>
         <w:pStyle w:val="Heading2"/>
       </w:pPr>
-      <w:bookmarkStart w:id="348" w:name="_Toc25090395"/>
+      <w:bookmarkStart w:id="377" w:name="_Toc25090395"/>
       <w:r>
         <w:t xml:space="preserve">6.4 </w:t>
       </w:r>
       <w:r>
         <w:t>Testing techniques</w:t>
       </w:r>
-      <w:bookmarkEnd w:id="348"/>
+      <w:bookmarkEnd w:id="377"/>
     </w:p>
     <w:p>
       <w:pPr>
@@ -24974,11 +24878,11 @@
       <w:pPr>
         <w:pStyle w:val="Heading2"/>
       </w:pPr>
-      <w:bookmarkStart w:id="349" w:name="_Toc25090396"/>
+      <w:bookmarkStart w:id="378" w:name="_Toc25090396"/>
       <w:r>
         <w:t>6.5 Test cases</w:t>
       </w:r>
-      <w:bookmarkEnd w:id="349"/>
+      <w:bookmarkEnd w:id="378"/>
     </w:p>
     <w:p>
       <w:pPr>
@@ -25008,7 +24912,7 @@
           <w:color w:val="auto"/>
         </w:rPr>
       </w:pPr>
-      <w:bookmarkStart w:id="350" w:name="_Toc25090397"/>
+      <w:bookmarkStart w:id="379" w:name="_Toc25090397"/>
       <w:r>
         <w:rPr>
           <w:b/>
@@ -25017,7 +24921,7 @@
         </w:rPr>
         <w:t>6.5.1 Unit testing:</w:t>
       </w:r>
-      <w:bookmarkEnd w:id="350"/>
+      <w:bookmarkEnd w:id="379"/>
       <w:r>
         <w:rPr>
           <w:b/>
@@ -25925,9 +25829,9 @@
           <w:szCs w:val="24"/>
         </w:rPr>
       </w:pPr>
-      <w:bookmarkStart w:id="351" w:name="_Toc25086698"/>
-      <w:bookmarkStart w:id="352" w:name="_Toc25092079"/>
-      <w:bookmarkStart w:id="353" w:name="_Toc25092119"/>
+      <w:bookmarkStart w:id="380" w:name="_Toc25086698"/>
+      <w:bookmarkStart w:id="381" w:name="_Toc25092079"/>
+      <w:bookmarkStart w:id="382" w:name="_Toc25092119"/>
       <w:r>
         <w:t>Table 6.1</w:t>
       </w:r>
@@ -25937,9 +25841,9 @@
         </w:rPr>
         <w:t xml:space="preserve"> Test Cases for Start Tour Guide</w:t>
       </w:r>
-      <w:bookmarkEnd w:id="351"/>
-      <w:bookmarkEnd w:id="352"/>
-      <w:bookmarkEnd w:id="353"/>
+      <w:bookmarkEnd w:id="380"/>
+      <w:bookmarkEnd w:id="381"/>
+      <w:bookmarkEnd w:id="382"/>
     </w:p>
     <w:p>
       <w:pPr>
@@ -26823,15 +26727,15 @@
         <w:pStyle w:val="Caption"/>
         <w:jc w:val="center"/>
       </w:pPr>
-      <w:bookmarkStart w:id="354" w:name="_Toc25086699"/>
-      <w:bookmarkStart w:id="355" w:name="_Toc25092080"/>
-      <w:bookmarkStart w:id="356" w:name="_Toc25092120"/>
+      <w:bookmarkStart w:id="383" w:name="_Toc25086699"/>
+      <w:bookmarkStart w:id="384" w:name="_Toc25092080"/>
+      <w:bookmarkStart w:id="385" w:name="_Toc25092120"/>
       <w:r>
         <w:t>Table 6.2 Test cases for Start Game</w:t>
       </w:r>
-      <w:bookmarkEnd w:id="354"/>
-      <w:bookmarkEnd w:id="355"/>
-      <w:bookmarkEnd w:id="356"/>
+      <w:bookmarkEnd w:id="383"/>
+      <w:bookmarkEnd w:id="384"/>
+      <w:bookmarkEnd w:id="385"/>
     </w:p>
     <w:p>
       <w:pPr>
@@ -27632,15 +27536,15 @@
           <w:szCs w:val="24"/>
         </w:rPr>
       </w:pPr>
-      <w:bookmarkStart w:id="357" w:name="_Toc25086700"/>
-      <w:bookmarkStart w:id="358" w:name="_Toc25092081"/>
-      <w:bookmarkStart w:id="359" w:name="_Toc25092121"/>
+      <w:bookmarkStart w:id="386" w:name="_Toc25086700"/>
+      <w:bookmarkStart w:id="387" w:name="_Toc25092081"/>
+      <w:bookmarkStart w:id="388" w:name="_Toc25092121"/>
       <w:r>
         <w:t>Table 6.3 Test Cases for Exit</w:t>
       </w:r>
-      <w:bookmarkEnd w:id="357"/>
-      <w:bookmarkEnd w:id="358"/>
-      <w:bookmarkEnd w:id="359"/>
+      <w:bookmarkEnd w:id="386"/>
+      <w:bookmarkEnd w:id="387"/>
+      <w:bookmarkEnd w:id="388"/>
     </w:p>
     <w:p>
       <w:pPr>
@@ -28711,15 +28615,15 @@
           <w:lang w:val="en"/>
         </w:rPr>
       </w:pPr>
-      <w:bookmarkStart w:id="360" w:name="_Toc25086701"/>
-      <w:bookmarkStart w:id="361" w:name="_Toc25092082"/>
-      <w:bookmarkStart w:id="362" w:name="_Toc25092122"/>
+      <w:bookmarkStart w:id="389" w:name="_Toc25086701"/>
+      <w:bookmarkStart w:id="390" w:name="_Toc25092082"/>
+      <w:bookmarkStart w:id="391" w:name="_Toc25092122"/>
       <w:r>
         <w:t>Table 6.4 Test cases for Repeat Tour</w:t>
       </w:r>
-      <w:bookmarkEnd w:id="360"/>
-      <w:bookmarkEnd w:id="361"/>
-      <w:bookmarkEnd w:id="362"/>
+      <w:bookmarkEnd w:id="389"/>
+      <w:bookmarkEnd w:id="390"/>
+      <w:bookmarkEnd w:id="391"/>
     </w:p>
     <w:p>
       <w:pPr>
@@ -29805,15 +29709,15 @@
           <w:szCs w:val="24"/>
         </w:rPr>
       </w:pPr>
-      <w:bookmarkStart w:id="363" w:name="_Toc25086702"/>
-      <w:bookmarkStart w:id="364" w:name="_Toc25092083"/>
-      <w:bookmarkStart w:id="365" w:name="_Toc25092123"/>
+      <w:bookmarkStart w:id="392" w:name="_Toc25086702"/>
+      <w:bookmarkStart w:id="393" w:name="_Toc25092083"/>
+      <w:bookmarkStart w:id="394" w:name="_Toc25092123"/>
       <w:r>
         <w:t>Table 6.5 Test cases for Exit to Main Menu</w:t>
       </w:r>
-      <w:bookmarkEnd w:id="363"/>
-      <w:bookmarkEnd w:id="364"/>
-      <w:bookmarkEnd w:id="365"/>
+      <w:bookmarkEnd w:id="392"/>
+      <w:bookmarkEnd w:id="393"/>
+      <w:bookmarkEnd w:id="394"/>
     </w:p>
     <w:p>
       <w:pPr>
@@ -31150,15 +31054,15 @@
           <w:szCs w:val="24"/>
         </w:rPr>
       </w:pPr>
-      <w:bookmarkStart w:id="366" w:name="_Toc25086703"/>
-      <w:bookmarkStart w:id="367" w:name="_Toc25092084"/>
-      <w:bookmarkStart w:id="368" w:name="_Toc25092124"/>
+      <w:bookmarkStart w:id="395" w:name="_Toc25086703"/>
+      <w:bookmarkStart w:id="396" w:name="_Toc25092084"/>
+      <w:bookmarkStart w:id="397" w:name="_Toc25092124"/>
       <w:r>
         <w:t>Table 6.6 Test Cases for Move player</w:t>
       </w:r>
-      <w:bookmarkEnd w:id="366"/>
-      <w:bookmarkEnd w:id="367"/>
-      <w:bookmarkEnd w:id="368"/>
+      <w:bookmarkEnd w:id="395"/>
+      <w:bookmarkEnd w:id="396"/>
+      <w:bookmarkEnd w:id="397"/>
     </w:p>
     <w:p>
       <w:pPr>
@@ -31866,15 +31770,15 @@
           <w:szCs w:val="28"/>
         </w:rPr>
       </w:pPr>
-      <w:bookmarkStart w:id="369" w:name="_Toc25086704"/>
-      <w:bookmarkStart w:id="370" w:name="_Toc25092085"/>
-      <w:bookmarkStart w:id="371" w:name="_Toc25092125"/>
+      <w:bookmarkStart w:id="398" w:name="_Toc25086704"/>
+      <w:bookmarkStart w:id="399" w:name="_Toc25092085"/>
+      <w:bookmarkStart w:id="400" w:name="_Toc25092125"/>
       <w:r>
         <w:t>Table 6.7 test cases for Play again</w:t>
       </w:r>
-      <w:bookmarkEnd w:id="369"/>
-      <w:bookmarkEnd w:id="370"/>
-      <w:bookmarkEnd w:id="371"/>
+      <w:bookmarkEnd w:id="398"/>
+      <w:bookmarkEnd w:id="399"/>
+      <w:bookmarkEnd w:id="400"/>
     </w:p>
     <w:p>
       <w:pPr>
@@ -31886,7 +31790,7 @@
           <w:color w:val="auto"/>
         </w:rPr>
       </w:pPr>
-      <w:bookmarkStart w:id="372" w:name="_Toc25090398"/>
+      <w:bookmarkStart w:id="401" w:name="_Toc25090398"/>
       <w:r>
         <w:rPr>
           <w:b/>
@@ -31903,7 +31807,7 @@
         </w:rPr>
         <w:t>System Testing</w:t>
       </w:r>
-      <w:bookmarkEnd w:id="372"/>
+      <w:bookmarkEnd w:id="401"/>
     </w:p>
     <w:p>
       <w:pPr>
@@ -34331,9 +34235,9 @@
           <w:szCs w:val="24"/>
         </w:rPr>
       </w:pPr>
-      <w:bookmarkStart w:id="373" w:name="_Toc25086705"/>
-      <w:bookmarkStart w:id="374" w:name="_Toc25092086"/>
-      <w:bookmarkStart w:id="375" w:name="_Toc25092126"/>
+      <w:bookmarkStart w:id="402" w:name="_Toc25086705"/>
+      <w:bookmarkStart w:id="403" w:name="_Toc25092086"/>
+      <w:bookmarkStart w:id="404" w:name="_Toc25092126"/>
       <w:r>
         <w:t xml:space="preserve">Table 6.8 Test cases for the </w:t>
       </w:r>
@@ -34343,19 +34247,19 @@
       <w:r>
         <w:t>user tasks</w:t>
       </w:r>
-      <w:bookmarkEnd w:id="373"/>
-      <w:bookmarkEnd w:id="374"/>
-      <w:bookmarkEnd w:id="375"/>
+      <w:bookmarkEnd w:id="402"/>
+      <w:bookmarkEnd w:id="403"/>
+      <w:bookmarkEnd w:id="404"/>
     </w:p>
     <w:p>
       <w:pPr>
         <w:pStyle w:val="Heading2"/>
       </w:pPr>
-      <w:bookmarkStart w:id="376" w:name="_Toc25090399"/>
+      <w:bookmarkStart w:id="405" w:name="_Toc25090399"/>
       <w:r>
         <w:t>6.6 Usability testing</w:t>
       </w:r>
-      <w:bookmarkEnd w:id="376"/>
+      <w:bookmarkEnd w:id="405"/>
     </w:p>
     <w:p>
       <w:pPr>
@@ -34393,7 +34297,7 @@
           <w:color w:val="auto"/>
         </w:rPr>
       </w:pPr>
-      <w:bookmarkStart w:id="377" w:name="_Toc25090400"/>
+      <w:bookmarkStart w:id="406" w:name="_Toc25090400"/>
       <w:r>
         <w:rPr>
           <w:b/>
@@ -34402,7 +34306,7 @@
         </w:rPr>
         <w:t>6.6.1 Methodology</w:t>
       </w:r>
-      <w:bookmarkEnd w:id="377"/>
+      <w:bookmarkEnd w:id="406"/>
     </w:p>
     <w:p>
       <w:pPr>
@@ -34440,7 +34344,7 @@
           <w:color w:val="auto"/>
         </w:rPr>
       </w:pPr>
-      <w:bookmarkStart w:id="378" w:name="_Toc25090401"/>
+      <w:bookmarkStart w:id="407" w:name="_Toc25090401"/>
       <w:r>
         <w:rPr>
           <w:b/>
@@ -34449,7 +34353,7 @@
         </w:rPr>
         <w:t>6.6.2 Usability testing tool</w:t>
       </w:r>
-      <w:bookmarkEnd w:id="378"/>
+      <w:bookmarkEnd w:id="407"/>
     </w:p>
     <w:p>
       <w:pPr>
@@ -34663,42 +34567,29 @@
         <w:pStyle w:val="Caption"/>
         <w:jc w:val="center"/>
       </w:pPr>
-      <w:bookmarkStart w:id="379" w:name="_Toc25086790"/>
-      <w:bookmarkStart w:id="380" w:name="_Toc25092087"/>
-      <w:bookmarkStart w:id="381" w:name="_Toc25092127"/>
+      <w:bookmarkStart w:id="408" w:name="_Toc25086790"/>
+      <w:bookmarkStart w:id="409" w:name="_Toc25092087"/>
+      <w:bookmarkStart w:id="410" w:name="_Toc25092127"/>
       <w:r>
         <w:t>Figure 6</w:t>
       </w:r>
       <w:r>
         <w:t>.</w:t>
       </w:r>
-      <w:r>
-        <w:fldChar w:fldCharType="begin"/>
-      </w:r>
-      <w:r>
-        <w:instrText xml:space="preserve"> SEQ Figure \* ARABIC \s 1 </w:instrText>
-      </w:r>
-      <w:r>
-        <w:fldChar w:fldCharType="separate"/>
-      </w:r>
-      <w:r>
-        <w:rPr>
-          <w:noProof/>
-        </w:rPr>
-        <w:t>1</w:t>
-      </w:r>
-      <w:r>
-        <w:rPr>
-          <w:noProof/>
-        </w:rPr>
-        <w:fldChar w:fldCharType="end"/>
-      </w:r>
+      <w:fldSimple w:instr=" SEQ Figure \* ARABIC \s 1 ">
+        <w:r>
+          <w:rPr>
+            <w:noProof/>
+          </w:rPr>
+          <w:t>1</w:t>
+        </w:r>
+      </w:fldSimple>
       <w:r>
         <w:t xml:space="preserve"> Survey</w:t>
       </w:r>
-      <w:bookmarkEnd w:id="379"/>
-      <w:bookmarkEnd w:id="380"/>
-      <w:bookmarkEnd w:id="381"/>
+      <w:bookmarkEnd w:id="408"/>
+      <w:bookmarkEnd w:id="409"/>
+      <w:bookmarkEnd w:id="410"/>
     </w:p>
     <w:p>
       <w:pPr>
@@ -34835,7 +34726,6 @@
         </w:rPr>
       </w:pPr>
     </w:p>
-    <w:bookmarkStart w:id="382" w:name="_Toc25090402"/>
     <w:p>
       <w:pPr>
         <w:pStyle w:val="Heading3"/>
@@ -34844,13 +34734,205 @@
           <w:bCs/>
           <w:color w:val="auto"/>
         </w:rPr>
-      </w:pPr>
+        <w:sectPr>
+          <w:type w:val="continuous"/>
+          <w:pgSz w:w="11907" w:h="16839"/>
+          <w:pgMar w:top="1440" w:right="1440" w:bottom="1440" w:left="1440" w:header="720" w:footer="720" w:gutter="0"/>
+          <w:cols w:num="2" w:space="720"/>
+          <w:docGrid w:linePitch="360"/>
+        </w:sectPr>
+      </w:pPr>
+      <w:bookmarkStart w:id="411" w:name="_Toc25090402"/>
+    </w:p>
+    <w:p>
+      <w:pPr>
+        <w:pStyle w:val="Heading3"/>
+        <w:rPr>
+          <w:b/>
+          <w:bCs/>
+          <w:color w:val="auto"/>
+        </w:rPr>
+      </w:pPr>
+      <w:r>
+        <w:rPr>
+          <w:noProof/>
+        </w:rPr>
+        <w:lastRenderedPageBreak/>
+        <w:drawing>
+          <wp:anchor distT="0" distB="0" distL="114300" distR="114300" simplePos="0" relativeHeight="251682816" behindDoc="1" locked="0" layoutInCell="1" allowOverlap="1" wp14:anchorId="01E50034" wp14:editId="12A9F072">
+            <wp:simplePos x="0" y="0"/>
+            <wp:positionH relativeFrom="margin">
+              <wp:posOffset>521970</wp:posOffset>
+            </wp:positionH>
+            <wp:positionV relativeFrom="page">
+              <wp:posOffset>6108065</wp:posOffset>
+            </wp:positionV>
+            <wp:extent cx="2633345" cy="1339850"/>
+            <wp:effectExtent l="0" t="0" r="0" b="0"/>
+            <wp:wrapTopAndBottom/>
+            <wp:docPr id="29" name="Picture 29"/>
+            <wp:cNvGraphicFramePr>
+              <a:graphicFrameLocks xmlns:a="http://schemas.openxmlformats.org/drawingml/2006/main" noChangeAspect="1"/>
+            </wp:cNvGraphicFramePr>
+            <a:graphic xmlns:a="http://schemas.openxmlformats.org/drawingml/2006/main">
+              <a:graphicData uri="http://schemas.openxmlformats.org/drawingml/2006/picture">
+                <pic:pic xmlns:pic="http://schemas.openxmlformats.org/drawingml/2006/picture">
+                  <pic:nvPicPr>
+                    <pic:cNvPr id="1" name=""/>
+                    <pic:cNvPicPr/>
+                  </pic:nvPicPr>
+                  <pic:blipFill>
+                    <a:blip r:embed="rId40" cstate="print">
+                      <a:extLst>
+                        <a:ext uri="{28A0092B-C50C-407E-A947-70E740481C1C}">
+                          <a14:useLocalDpi xmlns:a14="http://schemas.microsoft.com/office/drawing/2010/main" val="0"/>
+                        </a:ext>
+                      </a:extLst>
+                    </a:blip>
+                    <a:stretch>
+                      <a:fillRect/>
+                    </a:stretch>
+                  </pic:blipFill>
+                  <pic:spPr>
+                    <a:xfrm>
+                      <a:off x="0" y="0"/>
+                      <a:ext cx="2633345" cy="1339850"/>
+                    </a:xfrm>
+                    <a:prstGeom prst="rect">
+                      <a:avLst/>
+                    </a:prstGeom>
+                  </pic:spPr>
+                </pic:pic>
+              </a:graphicData>
+            </a:graphic>
+            <wp14:sizeRelH relativeFrom="page">
+              <wp14:pctWidth>0</wp14:pctWidth>
+            </wp14:sizeRelH>
+            <wp14:sizeRelV relativeFrom="page">
+              <wp14:pctHeight>0</wp14:pctHeight>
+            </wp14:sizeRelV>
+          </wp:anchor>
+        </w:drawing>
+      </w:r>
+      <w:r>
+        <w:rPr>
+          <w:noProof/>
+        </w:rPr>
+        <w:drawing>
+          <wp:anchor distT="0" distB="0" distL="114300" distR="114300" simplePos="0" relativeHeight="251677696" behindDoc="0" locked="0" layoutInCell="1" allowOverlap="1" wp14:anchorId="6FD391D2" wp14:editId="5C762B80">
+            <wp:simplePos x="0" y="0"/>
+            <wp:positionH relativeFrom="margin">
+              <wp:posOffset>521970</wp:posOffset>
+            </wp:positionH>
+            <wp:positionV relativeFrom="page">
+              <wp:posOffset>4462145</wp:posOffset>
+            </wp:positionV>
+            <wp:extent cx="2633345" cy="1219835"/>
+            <wp:effectExtent l="0" t="0" r="0" b="0"/>
+            <wp:wrapTopAndBottom/>
+            <wp:docPr id="27" name="Picture 27"/>
+            <wp:cNvGraphicFramePr>
+              <a:graphicFrameLocks xmlns:a="http://schemas.openxmlformats.org/drawingml/2006/main" noChangeAspect="1"/>
+            </wp:cNvGraphicFramePr>
+            <a:graphic xmlns:a="http://schemas.openxmlformats.org/drawingml/2006/main">
+              <a:graphicData uri="http://schemas.openxmlformats.org/drawingml/2006/picture">
+                <pic:pic xmlns:pic="http://schemas.openxmlformats.org/drawingml/2006/picture">
+                  <pic:nvPicPr>
+                    <pic:cNvPr id="1" name=""/>
+                    <pic:cNvPicPr/>
+                  </pic:nvPicPr>
+                  <pic:blipFill>
+                    <a:blip r:embed="rId41" cstate="print">
+                      <a:extLst>
+                        <a:ext uri="{28A0092B-C50C-407E-A947-70E740481C1C}">
+                          <a14:useLocalDpi xmlns:a14="http://schemas.microsoft.com/office/drawing/2010/main" val="0"/>
+                        </a:ext>
+                      </a:extLst>
+                    </a:blip>
+                    <a:stretch>
+                      <a:fillRect/>
+                    </a:stretch>
+                  </pic:blipFill>
+                  <pic:spPr>
+                    <a:xfrm>
+                      <a:off x="0" y="0"/>
+                      <a:ext cx="2633345" cy="1219835"/>
+                    </a:xfrm>
+                    <a:prstGeom prst="rect">
+                      <a:avLst/>
+                    </a:prstGeom>
+                  </pic:spPr>
+                </pic:pic>
+              </a:graphicData>
+            </a:graphic>
+          </wp:anchor>
+        </w:drawing>
+      </w:r>
+      <w:r>
+        <w:rPr>
+          <w:noProof/>
+        </w:rPr>
+        <w:drawing>
+          <wp:anchor distT="0" distB="0" distL="114300" distR="114300" simplePos="0" relativeHeight="251679744" behindDoc="0" locked="0" layoutInCell="1" allowOverlap="1" wp14:anchorId="345FACBB" wp14:editId="69CC44BE">
+            <wp:simplePos x="0" y="0"/>
+            <wp:positionH relativeFrom="margin">
+              <wp:posOffset>521970</wp:posOffset>
+            </wp:positionH>
+            <wp:positionV relativeFrom="page">
+              <wp:posOffset>1179830</wp:posOffset>
+            </wp:positionV>
+            <wp:extent cx="2633345" cy="1222375"/>
+            <wp:effectExtent l="0" t="0" r="0" b="0"/>
+            <wp:wrapTopAndBottom/>
+            <wp:docPr id="26" name="Picture 26"/>
+            <wp:cNvGraphicFramePr>
+              <a:graphicFrameLocks xmlns:a="http://schemas.openxmlformats.org/drawingml/2006/main" noChangeAspect="1"/>
+            </wp:cNvGraphicFramePr>
+            <a:graphic xmlns:a="http://schemas.openxmlformats.org/drawingml/2006/main">
+              <a:graphicData uri="http://schemas.openxmlformats.org/drawingml/2006/picture">
+                <pic:pic xmlns:pic="http://schemas.openxmlformats.org/drawingml/2006/picture">
+                  <pic:nvPicPr>
+                    <pic:cNvPr id="1" name=""/>
+                    <pic:cNvPicPr/>
+                  </pic:nvPicPr>
+                  <pic:blipFill>
+                    <a:blip r:embed="rId42" cstate="print">
+                      <a:extLst>
+                        <a:ext uri="{28A0092B-C50C-407E-A947-70E740481C1C}">
+                          <a14:useLocalDpi xmlns:a14="http://schemas.microsoft.com/office/drawing/2010/main" val="0"/>
+                        </a:ext>
+                      </a:extLst>
+                    </a:blip>
+                    <a:stretch>
+                      <a:fillRect/>
+                    </a:stretch>
+                  </pic:blipFill>
+                  <pic:spPr>
+                    <a:xfrm>
+                      <a:off x="0" y="0"/>
+                      <a:ext cx="2633345" cy="1222375"/>
+                    </a:xfrm>
+                    <a:prstGeom prst="rect">
+                      <a:avLst/>
+                    </a:prstGeom>
+                  </pic:spPr>
+                </pic:pic>
+              </a:graphicData>
+            </a:graphic>
+            <wp14:sizeRelH relativeFrom="page">
+              <wp14:pctWidth>0</wp14:pctWidth>
+            </wp14:sizeRelH>
+            <wp14:sizeRelV relativeFrom="page">
+              <wp14:pctHeight>0</wp14:pctHeight>
+            </wp14:sizeRelV>
+          </wp:anchor>
+        </w:drawing>
+      </w:r>
       <w:r>
         <w:rPr>
           <w:noProof/>
           <w:lang w:val="en-US" w:eastAsia="en-US"/>
         </w:rPr>
-        <w:lastRenderedPageBreak/>
         <mc:AlternateContent>
           <mc:Choice Requires="wps">
             <w:drawing>
@@ -34922,7 +35004,7 @@
               </wp:anchor>
             </w:drawing>
           </mc:Choice>
-          <mc:Fallback xmlns:w16se="http://schemas.microsoft.com/office/word/2015/wordml/symex" xmlns:w16cid="http://schemas.microsoft.com/office/word/2016/wordml/cid" xmlns:am3d="http://schemas.microsoft.com/office/drawing/2017/model3d" xmlns:aink="http://schemas.microsoft.com/office/drawing/2016/ink" xmlns:cx8="http://schemas.microsoft.com/office/drawing/2016/5/14/chartex" xmlns:cx7="http://schemas.microsoft.com/office/drawing/2016/5/13/chartex" xmlns:cx6="http://schemas.microsoft.com/office/drawing/2016/5/12/chartex" xmlns:cx5="http://schemas.microsoft.com/office/drawing/2016/5/11/chartex" xmlns:cx4="http://schemas.microsoft.com/office/drawing/2016/5/10/chartex" xmlns:cx3="http://schemas.microsoft.com/office/drawing/2016/5/9/chartex" xmlns:cx2="http://schemas.microsoft.com/office/drawing/2015/10/21/chartex" xmlns:cx1="http://schemas.microsoft.com/office/drawing/2015/9/8/chartex" xmlns:cx="http://schemas.microsoft.com/office/drawing/2014/chartex">
+          <mc:Fallback>
             <w:pict>
               <v:shape w14:anchorId="09BCDB17" id="Text Box 31" o:spid="_x0000_s1031" type="#_x0000_t202" style="position:absolute;margin-left:270pt;margin-top:43.8pt;width:162pt;height:36pt;z-index:251683840;visibility:visible;mso-wrap-style:square;mso-wrap-distance-left:9pt;mso-wrap-distance-top:0;mso-wrap-distance-right:9pt;mso-wrap-distance-bottom:0;mso-position-horizontal:absolute;mso-position-horizontal-relative:text;mso-position-vertical:absolute;mso-position-vertical-relative:text;v-text-anchor:top" o:gfxdata="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" fillcolor="white [3201]" stroked="f" strokeweight=".5pt">
                 <v:textbox>
@@ -34947,7 +35029,7 @@
         </w:rPr>
         <w:t>6.6.3 Test results</w:t>
       </w:r>
-      <w:bookmarkEnd w:id="382"/>
+      <w:bookmarkEnd w:id="411"/>
     </w:p>
     <w:p>
       <w:pPr>
@@ -34964,7 +35046,7 @@
           <w:type w:val="continuous"/>
           <w:pgSz w:w="11907" w:h="16839"/>
           <w:pgMar w:top="1440" w:right="1440" w:bottom="1440" w:left="1440" w:header="720" w:footer="720" w:gutter="0"/>
-          <w:cols w:num="2" w:space="720"/>
+          <w:cols w:space="720"/>
           <w:docGrid w:linePitch="360"/>
         </w:sectPr>
       </w:pPr>
@@ -34985,7 +35067,7 @@
           <w:pgSz w:w="11907" w:h="16839"/>
           <w:pgMar w:top="1440" w:right="1440" w:bottom="1440" w:left="1440" w:header="720" w:footer="720" w:gutter="0"/>
           <w:pgNumType w:start="1"/>
-          <w:cols w:num="2" w:space="720"/>
+          <w:cols w:space="720"/>
           <w:docGrid w:linePitch="360"/>
         </w:sectPr>
       </w:pPr>
@@ -34993,16 +35075,271 @@
         <w:rPr>
           <w:noProof/>
         </w:rPr>
+        <mc:AlternateContent>
+          <mc:Choice Requires="wps">
+            <w:drawing>
+              <wp:anchor distT="0" distB="0" distL="114300" distR="114300" simplePos="0" relativeHeight="251700224" behindDoc="0" locked="0" layoutInCell="1" allowOverlap="1" wp14:anchorId="2F7741DF" wp14:editId="03BAF7F5">
+                <wp:simplePos x="0" y="0"/>
+                <wp:positionH relativeFrom="column">
+                  <wp:posOffset>641226</wp:posOffset>
+                </wp:positionH>
+                <wp:positionV relativeFrom="paragraph">
+                  <wp:posOffset>4634230</wp:posOffset>
+                </wp:positionV>
+                <wp:extent cx="2633345" cy="635"/>
+                <wp:effectExtent l="0" t="0" r="0" b="0"/>
+                <wp:wrapTopAndBottom/>
+                <wp:docPr id="23" name="Text Box 23"/>
+                <wp:cNvGraphicFramePr/>
+                <a:graphic xmlns:a="http://schemas.openxmlformats.org/drawingml/2006/main">
+                  <a:graphicData uri="http://schemas.microsoft.com/office/word/2010/wordprocessingShape">
+                    <wps:wsp>
+                      <wps:cNvSpPr txBox="1"/>
+                      <wps:spPr>
+                        <a:xfrm>
+                          <a:off x="0" y="0"/>
+                          <a:ext cx="2633345" cy="635"/>
+                        </a:xfrm>
+                        <a:prstGeom prst="rect">
+                          <a:avLst/>
+                        </a:prstGeom>
+                        <a:solidFill>
+                          <a:prstClr val="white"/>
+                        </a:solidFill>
+                        <a:ln>
+                          <a:noFill/>
+                        </a:ln>
+                        <a:effectLst/>
+                      </wps:spPr>
+                      <wps:txbx>
+                        <w:txbxContent>
+                          <w:p>
+                            <w:pPr>
+                              <w:pStyle w:val="Caption"/>
+                              <w:spacing w:after="0"/>
+                              <w:rPr>
+                                <w:rFonts w:cstheme="minorHAnsi"/>
+                                <w:noProof/>
+                                <w:sz w:val="24"/>
+                                <w:szCs w:val="24"/>
+                              </w:rPr>
+                            </w:pPr>
+                            <w:bookmarkStart w:id="412" w:name="_Toc25086792"/>
+                            <w:bookmarkStart w:id="413" w:name="_Toc25092089"/>
+                            <w:bookmarkStart w:id="414" w:name="_Toc25092129"/>
+                            <w:r>
+                              <w:t xml:space="preserve">Figure </w:t>
+                            </w:r>
+                            <w:r>
+                              <w:t>6</w:t>
+                            </w:r>
+                            <w:r>
+                              <w:t>.</w:t>
+                            </w:r>
+                            <w:r>
+                              <w:t>4</w:t>
+                            </w:r>
+                            <w:r>
+                              <w:t xml:space="preserve"> Bar graph for response of I had Fun</w:t>
+                            </w:r>
+                            <w:bookmarkEnd w:id="412"/>
+                            <w:bookmarkEnd w:id="413"/>
+                            <w:bookmarkEnd w:id="414"/>
+                          </w:p>
+                        </w:txbxContent>
+                      </wps:txbx>
+                      <wps:bodyPr rot="0" spcFirstLastPara="0" vertOverflow="overflow" horzOverflow="overflow" vert="horz" wrap="square" lIns="0" tIns="0" rIns="0" bIns="0" numCol="1" spcCol="0" rtlCol="0" fromWordArt="0" anchor="t" anchorCtr="0" forceAA="0" compatLnSpc="1">
+                        <a:prstTxWarp prst="textNoShape">
+                          <a:avLst/>
+                        </a:prstTxWarp>
+                        <a:spAutoFit/>
+                      </wps:bodyPr>
+                    </wps:wsp>
+                  </a:graphicData>
+                </a:graphic>
+              </wp:anchor>
+            </w:drawing>
+          </mc:Choice>
+          <mc:Fallback>
+            <w:pict>
+              <v:shape w14:anchorId="2F7741DF" id="Text Box 23" o:spid="_x0000_s1032" type="#_x0000_t202" style="position:absolute;left:0;text-align:left;margin-left:50.5pt;margin-top:364.9pt;width:207.35pt;height:.05pt;z-index:251700224;visibility:visible;mso-wrap-style:square;mso-wrap-distance-left:9pt;mso-wrap-distance-top:0;mso-wrap-distance-right:9pt;mso-wrap-distance-bottom:0;mso-position-horizontal:absolute;mso-position-horizontal-relative:text;mso-position-vertical:absolute;mso-position-vertical-relative:text;v-text-anchor:top" o:gfxdata="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" stroked="f">
+                <v:textbox style="mso-fit-shape-to-text:t" inset="0,0,0,0">
+                  <w:txbxContent>
+                    <w:p>
+                      <w:pPr>
+                        <w:pStyle w:val="Caption"/>
+                        <w:spacing w:after="0"/>
+                        <w:rPr>
+                          <w:rFonts w:cstheme="minorHAnsi"/>
+                          <w:noProof/>
+                          <w:sz w:val="24"/>
+                          <w:szCs w:val="24"/>
+                        </w:rPr>
+                      </w:pPr>
+                      <w:bookmarkStart w:id="415" w:name="_Toc25086792"/>
+                      <w:bookmarkStart w:id="416" w:name="_Toc25092089"/>
+                      <w:bookmarkStart w:id="417" w:name="_Toc25092129"/>
+                      <w:r>
+                        <w:t xml:space="preserve">Figure </w:t>
+                      </w:r>
+                      <w:r>
+                        <w:t>6</w:t>
+                      </w:r>
+                      <w:r>
+                        <w:t>.</w:t>
+                      </w:r>
+                      <w:r>
+                        <w:t>4</w:t>
+                      </w:r>
+                      <w:r>
+                        <w:t xml:space="preserve"> Bar graph for response of I had Fun</w:t>
+                      </w:r>
+                      <w:bookmarkEnd w:id="415"/>
+                      <w:bookmarkEnd w:id="416"/>
+                      <w:bookmarkEnd w:id="417"/>
+                    </w:p>
+                  </w:txbxContent>
+                </v:textbox>
+                <w10:wrap type="topAndBottom"/>
+              </v:shape>
+            </w:pict>
+          </mc:Fallback>
+        </mc:AlternateContent>
+      </w:r>
+      <w:r>
+        <w:rPr>
+          <w:noProof/>
+        </w:rPr>
+        <mc:AlternateContent>
+          <mc:Choice Requires="wps">
+            <w:drawing>
+              <wp:anchor distT="0" distB="0" distL="114300" distR="114300" simplePos="0" relativeHeight="251698176" behindDoc="0" locked="0" layoutInCell="1" allowOverlap="1" wp14:anchorId="46498B62" wp14:editId="74D09C62">
+                <wp:simplePos x="0" y="0"/>
+                <wp:positionH relativeFrom="column">
+                  <wp:posOffset>587499</wp:posOffset>
+                </wp:positionH>
+                <wp:positionV relativeFrom="paragraph">
+                  <wp:posOffset>3016885</wp:posOffset>
+                </wp:positionV>
+                <wp:extent cx="3506470" cy="635"/>
+                <wp:effectExtent l="0" t="0" r="0" b="0"/>
+                <wp:wrapTopAndBottom/>
+                <wp:docPr id="22" name="Text Box 22"/>
+                <wp:cNvGraphicFramePr/>
+                <a:graphic xmlns:a="http://schemas.openxmlformats.org/drawingml/2006/main">
+                  <a:graphicData uri="http://schemas.microsoft.com/office/word/2010/wordprocessingShape">
+                    <wps:wsp>
+                      <wps:cNvSpPr txBox="1"/>
+                      <wps:spPr>
+                        <a:xfrm>
+                          <a:off x="0" y="0"/>
+                          <a:ext cx="3506470" cy="635"/>
+                        </a:xfrm>
+                        <a:prstGeom prst="rect">
+                          <a:avLst/>
+                        </a:prstGeom>
+                        <a:solidFill>
+                          <a:prstClr val="white"/>
+                        </a:solidFill>
+                        <a:ln>
+                          <a:noFill/>
+                        </a:ln>
+                        <a:effectLst/>
+                      </wps:spPr>
+                      <wps:txbx>
+                        <w:txbxContent>
+                          <w:p>
+                            <w:pPr>
+                              <w:pStyle w:val="Caption"/>
+                              <w:spacing w:after="0"/>
+                              <w:rPr>
+                                <w:noProof/>
+                              </w:rPr>
+                            </w:pPr>
+                            <w:bookmarkStart w:id="418" w:name="_Toc25086793"/>
+                            <w:bookmarkStart w:id="419" w:name="_Toc25092090"/>
+                            <w:bookmarkStart w:id="420" w:name="_Toc25092130"/>
+                            <w:r>
+                              <w:t>Figure 6.</w:t>
+                            </w:r>
+                            <w:r>
+                              <w:t>3</w:t>
+                            </w:r>
+                            <w:r>
+                              <w:t xml:space="preserve"> Bar graph for response of I found the text clear</w:t>
+                            </w:r>
+                            <w:bookmarkEnd w:id="418"/>
+                            <w:bookmarkEnd w:id="419"/>
+                            <w:bookmarkEnd w:id="420"/>
+                          </w:p>
+                        </w:txbxContent>
+                      </wps:txbx>
+                      <wps:bodyPr rot="0" spcFirstLastPara="0" vertOverflow="overflow" horzOverflow="overflow" vert="horz" wrap="square" lIns="0" tIns="0" rIns="0" bIns="0" numCol="1" spcCol="0" rtlCol="0" fromWordArt="0" anchor="t" anchorCtr="0" forceAA="0" compatLnSpc="1">
+                        <a:prstTxWarp prst="textNoShape">
+                          <a:avLst/>
+                        </a:prstTxWarp>
+                        <a:spAutoFit/>
+                      </wps:bodyPr>
+                    </wps:wsp>
+                  </a:graphicData>
+                </a:graphic>
+                <wp14:sizeRelH relativeFrom="margin">
+                  <wp14:pctWidth>0</wp14:pctWidth>
+                </wp14:sizeRelH>
+              </wp:anchor>
+            </w:drawing>
+          </mc:Choice>
+          <mc:Fallback>
+            <w:pict>
+              <v:shape w14:anchorId="46498B62" id="Text Box 22" o:spid="_x0000_s1033" type="#_x0000_t202" style="position:absolute;left:0;text-align:left;margin-left:46.25pt;margin-top:237.55pt;width:276.1pt;height:.05pt;z-index:251698176;visibility:visible;mso-wrap-style:square;mso-width-percent:0;mso-wrap-distance-left:9pt;mso-wrap-distance-top:0;mso-wrap-distance-right:9pt;mso-wrap-distance-bottom:0;mso-position-horizontal:absolute;mso-position-horizontal-relative:text;mso-position-vertical:absolute;mso-position-vertical-relative:text;mso-width-percent:0;mso-width-relative:margin;v-text-anchor:top" o:gfxdata="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" stroked="f">
+                <v:textbox style="mso-fit-shape-to-text:t" inset="0,0,0,0">
+                  <w:txbxContent>
+                    <w:p>
+                      <w:pPr>
+                        <w:pStyle w:val="Caption"/>
+                        <w:spacing w:after="0"/>
+                        <w:rPr>
+                          <w:noProof/>
+                        </w:rPr>
+                      </w:pPr>
+                      <w:bookmarkStart w:id="421" w:name="_Toc25086793"/>
+                      <w:bookmarkStart w:id="422" w:name="_Toc25092090"/>
+                      <w:bookmarkStart w:id="423" w:name="_Toc25092130"/>
+                      <w:r>
+                        <w:t>Figure 6.</w:t>
+                      </w:r>
+                      <w:r>
+                        <w:t>3</w:t>
+                      </w:r>
+                      <w:r>
+                        <w:t xml:space="preserve"> Bar graph for response of I found the text clear</w:t>
+                      </w:r>
+                      <w:bookmarkEnd w:id="421"/>
+                      <w:bookmarkEnd w:id="422"/>
+                      <w:bookmarkEnd w:id="423"/>
+                    </w:p>
+                  </w:txbxContent>
+                </v:textbox>
+                <w10:wrap type="topAndBottom"/>
+              </v:shape>
+            </w:pict>
+          </mc:Fallback>
+        </mc:AlternateContent>
+      </w:r>
+      <w:r>
+        <w:rPr>
+          <w:noProof/>
+        </w:rPr>
         <w:drawing>
-          <wp:anchor distT="0" distB="0" distL="114300" distR="114300" simplePos="0" relativeHeight="251680768" behindDoc="1" locked="0" layoutInCell="1" allowOverlap="1" wp14:anchorId="18423E57" wp14:editId="457C1AA6">
+          <wp:anchor distT="0" distB="0" distL="114300" distR="114300" simplePos="0" relativeHeight="251680768" behindDoc="1" locked="0" layoutInCell="1" allowOverlap="1" wp14:anchorId="18423E57" wp14:editId="423AD88D">
             <wp:simplePos x="0" y="0"/>
             <wp:positionH relativeFrom="margin">
               <wp:posOffset>521970</wp:posOffset>
             </wp:positionH>
-            <wp:positionV relativeFrom="paragraph">
-              <wp:posOffset>1878330</wp:posOffset>
+            <wp:positionV relativeFrom="page">
+              <wp:posOffset>2914635</wp:posOffset>
             </wp:positionV>
-            <wp:extent cx="2635532" cy="1252728"/>
+            <wp:extent cx="2635250" cy="1252220"/>
             <wp:effectExtent l="0" t="0" r="0" b="5080"/>
             <wp:wrapTopAndBottom/>
             <wp:docPr id="25" name="Picture 25"/>
@@ -35017,7 +35354,7 @@
                     <pic:cNvPicPr/>
                   </pic:nvPicPr>
                   <pic:blipFill>
-                    <a:blip r:embed="rId40" cstate="print">
+                    <a:blip r:embed="rId43" cstate="print">
                       <a:extLst>
                         <a:ext uri="{28A0092B-C50C-407E-A947-70E740481C1C}">
                           <a14:useLocalDpi xmlns:a14="http://schemas.microsoft.com/office/drawing/2010/main" val="0"/>
@@ -35031,7 +35368,7 @@
                   <pic:spPr>
                     <a:xfrm>
                       <a:off x="0" y="0"/>
-                      <a:ext cx="2635532" cy="1252728"/>
+                      <a:ext cx="2635250" cy="1252220"/>
                     </a:xfrm>
                     <a:prstGeom prst="rect">
                       <a:avLst/>
@@ -35059,7 +35396,7 @@
         <mc:AlternateContent>
           <mc:Choice Requires="wps">
             <w:drawing>
-              <wp:anchor distT="0" distB="0" distL="114300" distR="114300" simplePos="0" relativeHeight="251685888" behindDoc="0" locked="0" layoutInCell="1" allowOverlap="1" wp14:anchorId="62DD75D9" wp14:editId="254CD804">
+              <wp:anchor distT="0" distB="0" distL="114300" distR="114300" simplePos="0" relativeHeight="251685888" behindDoc="0" locked="0" layoutInCell="1" allowOverlap="1" wp14:anchorId="62DD75D9" wp14:editId="2C830FDB">
                 <wp:simplePos x="0" y="0"/>
                 <wp:positionH relativeFrom="column">
                   <wp:posOffset>3452854</wp:posOffset>
@@ -35127,9 +35464,9 @@
               </wp:anchor>
             </w:drawing>
           </mc:Choice>
-          <mc:Fallback xmlns:w16se="http://schemas.microsoft.com/office/word/2015/wordml/symex" xmlns:w16cid="http://schemas.microsoft.com/office/word/2016/wordml/cid" xmlns:am3d="http://schemas.microsoft.com/office/drawing/2017/model3d" xmlns:aink="http://schemas.microsoft.com/office/drawing/2016/ink" xmlns:cx8="http://schemas.microsoft.com/office/drawing/2016/5/14/chartex" xmlns:cx7="http://schemas.microsoft.com/office/drawing/2016/5/13/chartex" xmlns:cx6="http://schemas.microsoft.com/office/drawing/2016/5/12/chartex" xmlns:cx5="http://schemas.microsoft.com/office/drawing/2016/5/11/chartex" xmlns:cx4="http://schemas.microsoft.com/office/drawing/2016/5/10/chartex" xmlns:cx3="http://schemas.microsoft.com/office/drawing/2016/5/9/chartex" xmlns:cx2="http://schemas.microsoft.com/office/drawing/2015/10/21/chartex" xmlns:cx1="http://schemas.microsoft.com/office/drawing/2015/9/8/chartex" xmlns:cx="http://schemas.microsoft.com/office/drawing/2014/chartex">
+          <mc:Fallback>
             <w:pict>
-              <v:shape w14:anchorId="62DD75D9" id="Text Box 32" o:spid="_x0000_s1032" type="#_x0000_t202" style="position:absolute;left:0;text-align:left;margin-left:271.9pt;margin-top:155pt;width:162pt;height:36pt;z-index:251685888;visibility:visible;mso-wrap-style:square;mso-wrap-distance-left:9pt;mso-wrap-distance-top:0;mso-wrap-distance-right:9pt;mso-wrap-distance-bottom:0;mso-position-horizontal:absolute;mso-position-horizontal-relative:text;mso-position-vertical:absolute;mso-position-vertical-relative:text;v-text-anchor:top" o:gfxdata="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" fillcolor="white [3201]" stroked="f" strokeweight=".5pt">
+              <v:shape w14:anchorId="62DD75D9" id="Text Box 32" o:spid="_x0000_s1034" type="#_x0000_t202" style="position:absolute;left:0;text-align:left;margin-left:271.9pt;margin-top:155pt;width:162pt;height:36pt;z-index:251685888;visibility:visible;mso-wrap-style:square;mso-wrap-distance-left:9pt;mso-wrap-distance-top:0;mso-wrap-distance-right:9pt;mso-wrap-distance-bottom:0;mso-position-horizontal:absolute;mso-position-horizontal-relative:text;mso-position-vertical:absolute;mso-position-vertical-relative:text;v-text-anchor:top" o:gfxdata="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" fillcolor="white [3201]" stroked="f" strokeweight=".5pt">
                 <v:textbox>
                   <w:txbxContent>
                     <w:p>
@@ -35151,7 +35488,7 @@
         <mc:AlternateContent>
           <mc:Choice Requires="wps">
             <w:drawing>
-              <wp:anchor distT="0" distB="0" distL="114300" distR="114300" simplePos="0" relativeHeight="251696128" behindDoc="0" locked="0" layoutInCell="1" allowOverlap="1" wp14:anchorId="60806AC5" wp14:editId="1007C754">
+              <wp:anchor distT="0" distB="0" distL="114300" distR="114300" simplePos="0" relativeHeight="251696128" behindDoc="0" locked="0" layoutInCell="1" allowOverlap="1" wp14:anchorId="60806AC5" wp14:editId="3B03FCC1">
                 <wp:simplePos x="0" y="0"/>
                 <wp:positionH relativeFrom="column">
                   <wp:posOffset>643890</wp:posOffset>
@@ -35199,9 +35536,9 @@
                                 <w:lang w:val="en-GB" w:eastAsia="zh-CN"/>
                               </w:rPr>
                             </w:pPr>
-                            <w:bookmarkStart w:id="383" w:name="_Toc25086791"/>
-                            <w:bookmarkStart w:id="384" w:name="_Toc25092088"/>
-                            <w:bookmarkStart w:id="385" w:name="_Toc25092128"/>
+                            <w:bookmarkStart w:id="424" w:name="_Toc25086791"/>
+                            <w:bookmarkStart w:id="425" w:name="_Toc25092088"/>
+                            <w:bookmarkStart w:id="426" w:name="_Toc25092128"/>
                             <w:r>
                               <w:rPr>
                                 <w:sz w:val="16"/>
@@ -35259,9 +35596,9 @@
                               </w:rPr>
                               <w:t xml:space="preserve"> Bar graph for response of I saw or heard something entertaining</w:t>
                             </w:r>
-                            <w:bookmarkEnd w:id="383"/>
-                            <w:bookmarkEnd w:id="384"/>
-                            <w:bookmarkEnd w:id="385"/>
+                            <w:bookmarkEnd w:id="424"/>
+                            <w:bookmarkEnd w:id="425"/>
+                            <w:bookmarkEnd w:id="426"/>
                           </w:p>
                         </w:txbxContent>
                       </wps:txbx>
@@ -35280,9 +35617,9 @@
               </wp:anchor>
             </w:drawing>
           </mc:Choice>
-          <mc:Fallback xmlns:w16se="http://schemas.microsoft.com/office/word/2015/wordml/symex" xmlns:w16cid="http://schemas.microsoft.com/office/word/2016/wordml/cid" xmlns:am3d="http://schemas.microsoft.com/office/drawing/2017/model3d" xmlns:aink="http://schemas.microsoft.com/office/drawing/2016/ink" xmlns:cx8="http://schemas.microsoft.com/office/drawing/2016/5/14/chartex" xmlns:cx7="http://schemas.microsoft.com/office/drawing/2016/5/13/chartex" xmlns:cx6="http://schemas.microsoft.com/office/drawing/2016/5/12/chartex" xmlns:cx5="http://schemas.microsoft.com/office/drawing/2016/5/11/chartex" xmlns:cx4="http://schemas.microsoft.com/office/drawing/2016/5/10/chartex" xmlns:cx3="http://schemas.microsoft.com/office/drawing/2016/5/9/chartex" xmlns:cx2="http://schemas.microsoft.com/office/drawing/2015/10/21/chartex" xmlns:cx1="http://schemas.microsoft.com/office/drawing/2015/9/8/chartex" xmlns:cx="http://schemas.microsoft.com/office/drawing/2014/chartex">
+          <mc:Fallback>
             <w:pict>
-              <v:shape w14:anchorId="60806AC5" id="Text Box 21" o:spid="_x0000_s1033" type="#_x0000_t202" style="position:absolute;left:0;text-align:left;margin-left:50.7pt;margin-top:119.45pt;width:329.9pt;height:11.85pt;z-index:251696128;visibility:visible;mso-wrap-style:square;mso-height-percent:0;mso-wrap-distance-left:9pt;mso-wrap-distance-top:0;mso-wrap-distance-right:9pt;mso-wrap-distance-bottom:0;mso-position-horizontal:absolute;mso-position-horizontal-relative:text;mso-position-vertical:absolute;mso-position-vertical-relative:text;mso-height-percent:0;mso-height-relative:margin;v-text-anchor:top" o:gfxdata="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" stroked="f">
+              <v:shape w14:anchorId="60806AC5" id="Text Box 21" o:spid="_x0000_s1035" type="#_x0000_t202" style="position:absolute;left:0;text-align:left;margin-left:50.7pt;margin-top:119.45pt;width:329.9pt;height:11.85pt;z-index:251696128;visibility:visible;mso-wrap-style:square;mso-height-percent:0;mso-wrap-distance-left:9pt;mso-wrap-distance-top:0;mso-wrap-distance-right:9pt;mso-wrap-distance-bottom:0;mso-position-horizontal:absolute;mso-position-horizontal-relative:text;mso-position-vertical:absolute;mso-position-vertical-relative:text;mso-height-percent:0;mso-height-relative:margin;v-text-anchor:top" o:gfxdata="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" stroked="f">
                 <v:textbox inset="0,0,0,0">
                   <w:txbxContent>
                     <w:p>
@@ -35298,9 +35635,9 @@
                           <w:lang w:val="en-GB" w:eastAsia="zh-CN"/>
                         </w:rPr>
                       </w:pPr>
-                      <w:bookmarkStart w:id="415" w:name="_Toc25086791"/>
-                      <w:bookmarkStart w:id="416" w:name="_Toc25092088"/>
-                      <w:bookmarkStart w:id="417" w:name="_Toc25092128"/>
+                      <w:bookmarkStart w:id="427" w:name="_Toc25086791"/>
+                      <w:bookmarkStart w:id="428" w:name="_Toc25092088"/>
+                      <w:bookmarkStart w:id="429" w:name="_Toc25092128"/>
                       <w:r>
                         <w:rPr>
                           <w:sz w:val="16"/>
@@ -35358,9 +35695,9 @@
                         </w:rPr>
                         <w:t xml:space="preserve"> Bar graph for response of I saw or heard something entertaining</w:t>
                       </w:r>
-                      <w:bookmarkEnd w:id="415"/>
-                      <w:bookmarkEnd w:id="416"/>
-                      <w:bookmarkEnd w:id="417"/>
+                      <w:bookmarkEnd w:id="427"/>
+                      <w:bookmarkEnd w:id="428"/>
+                      <w:bookmarkEnd w:id="429"/>
                     </w:p>
                   </w:txbxContent>
                 </v:textbox>
@@ -35370,66 +35707,6 @@
           </mc:Fallback>
         </mc:AlternateContent>
       </w:r>
-      <w:r>
-        <w:rPr>
-          <w:noProof/>
-        </w:rPr>
-        <w:drawing>
-          <wp:anchor distT="0" distB="0" distL="114300" distR="114300" simplePos="0" relativeHeight="251679744" behindDoc="0" locked="0" layoutInCell="1" allowOverlap="1" wp14:anchorId="345FACBB" wp14:editId="45173DE7">
-            <wp:simplePos x="0" y="0"/>
-            <wp:positionH relativeFrom="margin">
-              <wp:posOffset>521970</wp:posOffset>
-            </wp:positionH>
-            <wp:positionV relativeFrom="paragraph">
-              <wp:posOffset>146050</wp:posOffset>
-            </wp:positionV>
-            <wp:extent cx="2633345" cy="1222375"/>
-            <wp:effectExtent l="0" t="0" r="0" b="0"/>
-            <wp:wrapTopAndBottom/>
-            <wp:docPr id="26" name="Picture 26"/>
-            <wp:cNvGraphicFramePr>
-              <a:graphicFrameLocks xmlns:a="http://schemas.openxmlformats.org/drawingml/2006/main" noChangeAspect="1"/>
-            </wp:cNvGraphicFramePr>
-            <a:graphic xmlns:a="http://schemas.openxmlformats.org/drawingml/2006/main">
-              <a:graphicData uri="http://schemas.openxmlformats.org/drawingml/2006/picture">
-                <pic:pic xmlns:pic="http://schemas.openxmlformats.org/drawingml/2006/picture">
-                  <pic:nvPicPr>
-                    <pic:cNvPr id="1" name=""/>
-                    <pic:cNvPicPr/>
-                  </pic:nvPicPr>
-                  <pic:blipFill>
-                    <a:blip r:embed="rId41" cstate="print">
-                      <a:extLst>
-                        <a:ext uri="{28A0092B-C50C-407E-A947-70E740481C1C}">
-                          <a14:useLocalDpi xmlns:a14="http://schemas.microsoft.com/office/drawing/2010/main" val="0"/>
-                        </a:ext>
-                      </a:extLst>
-                    </a:blip>
-                    <a:stretch>
-                      <a:fillRect/>
-                    </a:stretch>
-                  </pic:blipFill>
-                  <pic:spPr>
-                    <a:xfrm>
-                      <a:off x="0" y="0"/>
-                      <a:ext cx="2633345" cy="1222375"/>
-                    </a:xfrm>
-                    <a:prstGeom prst="rect">
-                      <a:avLst/>
-                    </a:prstGeom>
-                  </pic:spPr>
-                </pic:pic>
-              </a:graphicData>
-            </a:graphic>
-            <wp14:sizeRelH relativeFrom="page">
-              <wp14:pctWidth>0</wp14:pctWidth>
-            </wp14:sizeRelH>
-            <wp14:sizeRelV relativeFrom="page">
-              <wp14:pctHeight>0</wp14:pctHeight>
-            </wp14:sizeRelV>
-          </wp:anchor>
-        </w:drawing>
-      </w:r>
     </w:p>
     <w:p>
       <w:pPr>
@@ -35448,30 +35725,32 @@
           <w:pgSz w:w="11907" w:h="16839" w:code="9"/>
           <w:pgMar w:top="1440" w:right="1440" w:bottom="1440" w:left="1440" w:header="720" w:footer="720" w:gutter="0"/>
           <w:pgNumType w:start="1"/>
-          <w:cols w:num="2" w:space="720"/>
+          <w:cols w:space="720"/>
           <w:docGrid w:linePitch="360"/>
         </w:sectPr>
       </w:pPr>
-      <w:bookmarkStart w:id="386" w:name="_GoBack"/>
-      <w:r>
-        <w:rPr>
+      <w:r>
+        <w:rPr>
+          <w:rFonts w:cstheme="minorHAnsi"/>
           <w:noProof/>
+          <w:sz w:val="24"/>
+          <w:szCs w:val="24"/>
         </w:rPr>
         <mc:AlternateContent>
           <mc:Choice Requires="wps">
             <w:drawing>
-              <wp:anchor distT="0" distB="0" distL="114300" distR="114300" simplePos="0" relativeHeight="251700224" behindDoc="0" locked="0" layoutInCell="1" allowOverlap="1" wp14:anchorId="2F7741DF" wp14:editId="04B11E3F">
+              <wp:anchor distT="0" distB="0" distL="114300" distR="114300" simplePos="0" relativeHeight="251706368" behindDoc="0" locked="0" layoutInCell="1" allowOverlap="1" wp14:anchorId="2FDC52E8" wp14:editId="076A5FEA">
                 <wp:simplePos x="0" y="0"/>
                 <wp:positionH relativeFrom="column">
-                  <wp:posOffset>585581</wp:posOffset>
+                  <wp:posOffset>3287581</wp:posOffset>
                 </wp:positionH>
                 <wp:positionV relativeFrom="paragraph">
-                  <wp:posOffset>2931132</wp:posOffset>
+                  <wp:posOffset>5083221</wp:posOffset>
                 </wp:positionV>
-                <wp:extent cx="2633345" cy="635"/>
+                <wp:extent cx="2057400" cy="457200"/>
                 <wp:effectExtent l="0" t="0" r="0" b="0"/>
-                <wp:wrapTopAndBottom/>
-                <wp:docPr id="23" name="Text Box 23"/>
+                <wp:wrapNone/>
+                <wp:docPr id="41" name="Text Box 41"/>
                 <wp:cNvGraphicFramePr/>
                 <a:graphic xmlns:a="http://schemas.openxmlformats.org/drawingml/2006/main">
                   <a:graphicData uri="http://schemas.microsoft.com/office/word/2010/wordprocessingShape">
@@ -35480,7 +35759,99 @@
                       <wps:spPr>
                         <a:xfrm>
                           <a:off x="0" y="0"/>
-                          <a:ext cx="2633345" cy="635"/>
+                          <a:ext cx="2057400" cy="457200"/>
+                        </a:xfrm>
+                        <a:prstGeom prst="rect">
+                          <a:avLst/>
+                        </a:prstGeom>
+                        <a:solidFill>
+                          <a:schemeClr val="lt1"/>
+                        </a:solidFill>
+                        <a:ln w="6350">
+                          <a:noFill/>
+                        </a:ln>
+                        <a:effectLst/>
+                      </wps:spPr>
+                      <wps:style>
+                        <a:lnRef idx="0">
+                          <a:schemeClr val="accent1"/>
+                        </a:lnRef>
+                        <a:fillRef idx="0">
+                          <a:schemeClr val="accent1"/>
+                        </a:fillRef>
+                        <a:effectRef idx="0">
+                          <a:schemeClr val="accent1"/>
+                        </a:effectRef>
+                        <a:fontRef idx="minor">
+                          <a:schemeClr val="dk1"/>
+                        </a:fontRef>
+                      </wps:style>
+                      <wps:txbx>
+                        <w:txbxContent>
+                          <w:p>
+                            <w:r>
+                              <w:t>I felt comfortable using the app.</w:t>
+                            </w:r>
+                          </w:p>
+                        </w:txbxContent>
+                      </wps:txbx>
+                      <wps:bodyPr rot="0" spcFirstLastPara="0" vertOverflow="overflow" horzOverflow="overflow" vert="horz" wrap="square" lIns="91440" tIns="45720" rIns="91440" bIns="45720" numCol="1" spcCol="0" rtlCol="0" fromWordArt="0" anchor="t" anchorCtr="0" forceAA="0" compatLnSpc="1">
+                        <a:prstTxWarp prst="textNoShape">
+                          <a:avLst/>
+                        </a:prstTxWarp>
+                        <a:noAutofit/>
+                      </wps:bodyPr>
+                    </wps:wsp>
+                  </a:graphicData>
+                </a:graphic>
+              </wp:anchor>
+            </w:drawing>
+          </mc:Choice>
+          <mc:Fallback>
+            <w:pict>
+              <v:shape w14:anchorId="2FDC52E8" id="Text Box 41" o:spid="_x0000_s1036" type="#_x0000_t202" style="position:absolute;left:0;text-align:left;margin-left:258.85pt;margin-top:400.25pt;width:162pt;height:36pt;z-index:251706368;visibility:visible;mso-wrap-style:square;mso-wrap-distance-left:9pt;mso-wrap-distance-top:0;mso-wrap-distance-right:9pt;mso-wrap-distance-bottom:0;mso-position-horizontal:absolute;mso-position-horizontal-relative:text;mso-position-vertical:absolute;mso-position-vertical-relative:text;v-text-anchor:top" o:gfxdata="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" fillcolor="white [3201]" stroked="f" strokeweight=".5pt">
+                <v:textbox>
+                  <w:txbxContent>
+                    <w:p>
+                      <w:r>
+                        <w:t>I felt comfortable using the app.</w:t>
+                      </w:r>
+                    </w:p>
+                  </w:txbxContent>
+                </v:textbox>
+              </v:shape>
+            </w:pict>
+          </mc:Fallback>
+        </mc:AlternateContent>
+      </w:r>
+      <w:r>
+        <w:rPr>
+          <w:noProof/>
+        </w:rPr>
+        <mc:AlternateContent>
+          <mc:Choice Requires="wps">
+            <w:drawing>
+              <wp:anchor distT="0" distB="0" distL="114300" distR="114300" simplePos="0" relativeHeight="251704320" behindDoc="0" locked="0" layoutInCell="1" allowOverlap="1" wp14:anchorId="3AFC063E" wp14:editId="3915747B">
+                <wp:simplePos x="0" y="0"/>
+                <wp:positionH relativeFrom="column">
+                  <wp:posOffset>448774</wp:posOffset>
+                </wp:positionH>
+                <wp:positionV relativeFrom="paragraph">
+                  <wp:posOffset>4865045</wp:posOffset>
+                </wp:positionV>
+                <wp:extent cx="2822575" cy="635"/>
+                <wp:effectExtent l="0" t="0" r="0" b="0"/>
+                <wp:wrapTopAndBottom/>
+                <wp:docPr id="40" name="Text Box 40"/>
+                <wp:cNvGraphicFramePr/>
+                <a:graphic xmlns:a="http://schemas.openxmlformats.org/drawingml/2006/main">
+                  <a:graphicData uri="http://schemas.microsoft.com/office/word/2010/wordprocessingShape">
+                    <wps:wsp>
+                      <wps:cNvSpPr txBox="1"/>
+                      <wps:spPr>
+                        <a:xfrm>
+                          <a:off x="0" y="0"/>
+                          <a:ext cx="2822575" cy="635"/>
                         </a:xfrm>
                         <a:prstGeom prst="rect">
                           <a:avLst/>
@@ -35498,165 +35869,30 @@
                           <w:p>
                             <w:pPr>
                               <w:pStyle w:val="Caption"/>
-                              <w:spacing w:after="0"/>
-                              <w:rPr>
-                                <w:rFonts w:cstheme="minorHAnsi"/>
-                                <w:noProof/>
-                                <w:sz w:val="24"/>
-                                <w:szCs w:val="24"/>
-                              </w:rPr>
-                            </w:pPr>
-                            <w:bookmarkStart w:id="387" w:name="_Toc25086792"/>
-                            <w:bookmarkStart w:id="388" w:name="_Toc25092089"/>
-                            <w:bookmarkStart w:id="389" w:name="_Toc25092129"/>
-                            <w:r>
-                              <w:t xml:space="preserve">Figure </w:t>
-                            </w:r>
-                            <w:r>
-                              <w:t>6</w:t>
-                            </w:r>
-                            <w:r>
-                              <w:t>.</w:t>
-                            </w:r>
-                            <w:r>
-                              <w:t>4</w:t>
-                            </w:r>
-                            <w:r>
-                              <w:t xml:space="preserve"> Bar graph for response of I had Fun</w:t>
-                            </w:r>
-                            <w:bookmarkEnd w:id="387"/>
-                            <w:bookmarkEnd w:id="388"/>
-                            <w:bookmarkEnd w:id="389"/>
-                          </w:p>
-                        </w:txbxContent>
-                      </wps:txbx>
-                      <wps:bodyPr rot="0" spcFirstLastPara="0" vertOverflow="overflow" horzOverflow="overflow" vert="horz" wrap="square" lIns="0" tIns="0" rIns="0" bIns="0" numCol="1" spcCol="0" rtlCol="0" fromWordArt="0" anchor="t" anchorCtr="0" forceAA="0" compatLnSpc="1">
-                        <a:prstTxWarp prst="textNoShape">
-                          <a:avLst/>
-                        </a:prstTxWarp>
-                        <a:spAutoFit/>
-                      </wps:bodyPr>
-                    </wps:wsp>
-                  </a:graphicData>
-                </a:graphic>
-              </wp:anchor>
-            </w:drawing>
-          </mc:Choice>
-          <mc:Fallback>
-            <w:pict>
-              <v:shapetype w14:anchorId="2F7741DF" id="_x0000_t202" coordsize="21600,21600" o:spt="202" path="m,l,21600r21600,l21600,xe">
-                <v:stroke joinstyle="miter"/>
-                <v:path gradientshapeok="t" o:connecttype="rect"/>
-              </v:shapetype>
-              <v:shape id="Text Box 23" o:spid="_x0000_s1034" type="#_x0000_t202" style="position:absolute;left:0;text-align:left;margin-left:46.1pt;margin-top:230.8pt;width:207.35pt;height:.05pt;z-index:251700224;visibility:visible;mso-wrap-style:square;mso-wrap-distance-left:9pt;mso-wrap-distance-top:0;mso-wrap-distance-right:9pt;mso-wrap-distance-bottom:0;mso-position-horizontal:absolute;mso-position-horizontal-relative:text;mso-position-vertical:absolute;mso-position-vertical-relative:text;v-text-anchor:top" o:gfxdata="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" stroked="f">
-                <v:textbox style="mso-fit-shape-to-text:t" inset="0,0,0,0">
-                  <w:txbxContent>
-                    <w:p>
-                      <w:pPr>
-                        <w:pStyle w:val="Caption"/>
-                        <w:spacing w:after="0"/>
-                        <w:rPr>
-                          <w:rFonts w:cstheme="minorHAnsi"/>
-                          <w:noProof/>
-                          <w:sz w:val="24"/>
-                          <w:szCs w:val="24"/>
-                        </w:rPr>
-                      </w:pPr>
-                      <w:bookmarkStart w:id="390" w:name="_Toc25086792"/>
-                      <w:bookmarkStart w:id="391" w:name="_Toc25092089"/>
-                      <w:bookmarkStart w:id="392" w:name="_Toc25092129"/>
-                      <w:r>
-                        <w:t xml:space="preserve">Figure </w:t>
-                      </w:r>
-                      <w:r>
-                        <w:t>6</w:t>
-                      </w:r>
-                      <w:r>
-                        <w:t>.</w:t>
-                      </w:r>
-                      <w:r>
-                        <w:t>4</w:t>
-                      </w:r>
-                      <w:r>
-                        <w:t xml:space="preserve"> Bar graph for response of I had Fun</w:t>
-                      </w:r>
-                      <w:bookmarkEnd w:id="390"/>
-                      <w:bookmarkEnd w:id="391"/>
-                      <w:bookmarkEnd w:id="392"/>
-                    </w:p>
-                  </w:txbxContent>
-                </v:textbox>
-                <w10:wrap type="topAndBottom"/>
-              </v:shape>
-            </w:pict>
-          </mc:Fallback>
-        </mc:AlternateContent>
-      </w:r>
-      <w:r>
-        <w:rPr>
-          <w:noProof/>
-        </w:rPr>
-        <mc:AlternateContent>
-          <mc:Choice Requires="wps">
-            <w:drawing>
-              <wp:anchor distT="0" distB="0" distL="114300" distR="114300" simplePos="0" relativeHeight="251698176" behindDoc="0" locked="0" layoutInCell="1" allowOverlap="1" wp14:anchorId="46498B62" wp14:editId="19E20ABD">
-                <wp:simplePos x="0" y="0"/>
-                <wp:positionH relativeFrom="column">
-                  <wp:posOffset>643255</wp:posOffset>
-                </wp:positionH>
-                <wp:positionV relativeFrom="paragraph">
-                  <wp:posOffset>1313180</wp:posOffset>
-                </wp:positionV>
-                <wp:extent cx="3506470" cy="635"/>
-                <wp:effectExtent l="0" t="0" r="0" b="0"/>
-                <wp:wrapTopAndBottom/>
-                <wp:docPr id="22" name="Text Box 22"/>
-                <wp:cNvGraphicFramePr/>
-                <a:graphic xmlns:a="http://schemas.openxmlformats.org/drawingml/2006/main">
-                  <a:graphicData uri="http://schemas.microsoft.com/office/word/2010/wordprocessingShape">
-                    <wps:wsp>
-                      <wps:cNvSpPr txBox="1"/>
-                      <wps:spPr>
-                        <a:xfrm>
-                          <a:off x="0" y="0"/>
-                          <a:ext cx="3506470" cy="635"/>
-                        </a:xfrm>
-                        <a:prstGeom prst="rect">
-                          <a:avLst/>
-                        </a:prstGeom>
-                        <a:solidFill>
-                          <a:prstClr val="white"/>
-                        </a:solidFill>
-                        <a:ln>
-                          <a:noFill/>
-                        </a:ln>
-                        <a:effectLst/>
-                      </wps:spPr>
-                      <wps:txbx>
-                        <w:txbxContent>
-                          <w:p>
-                            <w:pPr>
-                              <w:pStyle w:val="Caption"/>
-                              <w:spacing w:after="0"/>
                               <w:rPr>
                                 <w:noProof/>
                               </w:rPr>
                             </w:pPr>
-                            <w:bookmarkStart w:id="393" w:name="_Toc25086793"/>
-                            <w:bookmarkStart w:id="394" w:name="_Toc25092090"/>
-                            <w:bookmarkStart w:id="395" w:name="_Toc25092130"/>
+                            <w:bookmarkStart w:id="430" w:name="_Toc25086794"/>
+                            <w:bookmarkStart w:id="431" w:name="_Toc25092091"/>
+                            <w:bookmarkStart w:id="432" w:name="_Toc25092131"/>
                             <w:r>
                               <w:t>Figure 6.</w:t>
                             </w:r>
+                            <w:fldSimple w:instr=" SEQ Figure \* ARABIC \s 1 ">
+                              <w:r>
+                                <w:rPr>
+                                  <w:noProof/>
+                                </w:rPr>
+                                <w:t>5</w:t>
+                              </w:r>
+                            </w:fldSimple>
                             <w:r>
-                              <w:t>3</w:t>
+                              <w:t xml:space="preserve"> Bar graph for response of I will use the app again</w:t>
                             </w:r>
-                            <w:r>
-                              <w:t xml:space="preserve"> Bar graph for response of I found the text clear</w:t>
-                            </w:r>
-                            <w:bookmarkEnd w:id="393"/>
-                            <w:bookmarkEnd w:id="394"/>
-                            <w:bookmarkEnd w:id="395"/>
+                            <w:bookmarkEnd w:id="430"/>
+                            <w:bookmarkEnd w:id="431"/>
+                            <w:bookmarkEnd w:id="432"/>
                           </w:p>
                         </w:txbxContent>
                       </wps:txbx>
@@ -35677,32 +35913,36 @@
           </mc:Choice>
           <mc:Fallback>
             <w:pict>
-              <v:shape w14:anchorId="46498B62" id="Text Box 22" o:spid="_x0000_s1035" type="#_x0000_t202" style="position:absolute;left:0;text-align:left;margin-left:50.65pt;margin-top:103.4pt;width:276.1pt;height:.05pt;z-index:251698176;visibility:visible;mso-wrap-style:square;mso-width-percent:0;mso-wrap-distance-left:9pt;mso-wrap-distance-top:0;mso-wrap-distance-right:9pt;mso-wrap-distance-bottom:0;mso-position-horizontal:absolute;mso-position-horizontal-relative:text;mso-position-vertical:absolute;mso-position-vertical-relative:text;mso-width-percent:0;mso-width-relative:margin;v-text-anchor:top" o:gfxdata="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" stroked="f">
+              <v:shape w14:anchorId="3AFC063E" id="Text Box 40" o:spid="_x0000_s1037" type="#_x0000_t202" style="position:absolute;left:0;text-align:left;margin-left:35.35pt;margin-top:383.05pt;width:222.25pt;height:.05pt;z-index:251704320;visibility:visible;mso-wrap-style:square;mso-width-percent:0;mso-wrap-distance-left:9pt;mso-wrap-distance-top:0;mso-wrap-distance-right:9pt;mso-wrap-distance-bottom:0;mso-position-horizontal:absolute;mso-position-horizontal-relative:text;mso-position-vertical:absolute;mso-position-vertical-relative:text;mso-width-percent:0;mso-width-relative:margin;v-text-anchor:top" o:gfxdata="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" stroked="f">
                 <v:textbox style="mso-fit-shape-to-text:t" inset="0,0,0,0">
                   <w:txbxContent>
                     <w:p>
                       <w:pPr>
                         <w:pStyle w:val="Caption"/>
-                        <w:spacing w:after="0"/>
                         <w:rPr>
                           <w:noProof/>
                         </w:rPr>
                       </w:pPr>
-                      <w:bookmarkStart w:id="396" w:name="_Toc25086793"/>
-                      <w:bookmarkStart w:id="397" w:name="_Toc25092090"/>
-                      <w:bookmarkStart w:id="398" w:name="_Toc25092130"/>
+                      <w:bookmarkStart w:id="433" w:name="_Toc25086794"/>
+                      <w:bookmarkStart w:id="434" w:name="_Toc25092091"/>
+                      <w:bookmarkStart w:id="435" w:name="_Toc25092131"/>
                       <w:r>
                         <w:t>Figure 6.</w:t>
                       </w:r>
+                      <w:fldSimple w:instr=" SEQ Figure \* ARABIC \s 1 ">
+                        <w:r>
+                          <w:rPr>
+                            <w:noProof/>
+                          </w:rPr>
+                          <w:t>5</w:t>
+                        </w:r>
+                      </w:fldSimple>
                       <w:r>
-                        <w:t>3</w:t>
+                        <w:t xml:space="preserve"> Bar graph for response of I will use the app again</w:t>
                       </w:r>
-                      <w:r>
-                        <w:t xml:space="preserve"> Bar graph for response of I found the text clear</w:t>
-                      </w:r>
-                      <w:bookmarkEnd w:id="396"/>
-                      <w:bookmarkEnd w:id="397"/>
-                      <w:bookmarkEnd w:id="398"/>
+                      <w:bookmarkEnd w:id="433"/>
+                      <w:bookmarkEnd w:id="434"/>
+                      <w:bookmarkEnd w:id="435"/>
                     </w:p>
                   </w:txbxContent>
                 </v:textbox>
@@ -35722,7 +35962,102 @@
         <mc:AlternateContent>
           <mc:Choice Requires="wps">
             <w:drawing>
-              <wp:anchor distT="0" distB="0" distL="114300" distR="114300" simplePos="0" relativeHeight="251687936" behindDoc="0" locked="0" layoutInCell="1" allowOverlap="1" wp14:anchorId="22F700A8" wp14:editId="0FC2C2D0">
+              <wp:anchor distT="0" distB="0" distL="114300" distR="114300" simplePos="0" relativeHeight="251689984" behindDoc="0" locked="0" layoutInCell="1" allowOverlap="1" wp14:anchorId="3E82B23B" wp14:editId="565417D9">
+                <wp:simplePos x="0" y="0"/>
+                <wp:positionH relativeFrom="column">
+                  <wp:posOffset>3264024</wp:posOffset>
+                </wp:positionH>
+                <wp:positionV relativeFrom="paragraph">
+                  <wp:posOffset>3282423</wp:posOffset>
+                </wp:positionV>
+                <wp:extent cx="2057400" cy="457200"/>
+                <wp:effectExtent l="0" t="0" r="0" b="0"/>
+                <wp:wrapNone/>
+                <wp:docPr id="34" name="Text Box 34"/>
+                <wp:cNvGraphicFramePr/>
+                <a:graphic xmlns:a="http://schemas.openxmlformats.org/drawingml/2006/main">
+                  <a:graphicData uri="http://schemas.microsoft.com/office/word/2010/wordprocessingShape">
+                    <wps:wsp>
+                      <wps:cNvSpPr txBox="1"/>
+                      <wps:spPr>
+                        <a:xfrm>
+                          <a:off x="0" y="0"/>
+                          <a:ext cx="2057400" cy="457200"/>
+                        </a:xfrm>
+                        <a:prstGeom prst="rect">
+                          <a:avLst/>
+                        </a:prstGeom>
+                        <a:solidFill>
+                          <a:schemeClr val="lt1"/>
+                        </a:solidFill>
+                        <a:ln w="6350">
+                          <a:noFill/>
+                        </a:ln>
+                        <a:effectLst/>
+                      </wps:spPr>
+                      <wps:style>
+                        <a:lnRef idx="0">
+                          <a:schemeClr val="accent1"/>
+                        </a:lnRef>
+                        <a:fillRef idx="0">
+                          <a:schemeClr val="accent1"/>
+                        </a:fillRef>
+                        <a:effectRef idx="0">
+                          <a:schemeClr val="accent1"/>
+                        </a:effectRef>
+                        <a:fontRef idx="minor">
+                          <a:schemeClr val="dk1"/>
+                        </a:fontRef>
+                      </wps:style>
+                      <wps:txbx>
+                        <w:txbxContent>
+                          <w:p>
+                            <w:r>
+                              <w:t>I will use this app again</w:t>
+                            </w:r>
+                          </w:p>
+                        </w:txbxContent>
+                      </wps:txbx>
+                      <wps:bodyPr rot="0" spcFirstLastPara="0" vertOverflow="overflow" horzOverflow="overflow" vert="horz" wrap="square" lIns="91440" tIns="45720" rIns="91440" bIns="45720" numCol="1" spcCol="0" rtlCol="0" fromWordArt="0" anchor="t" anchorCtr="0" forceAA="0" compatLnSpc="1">
+                        <a:prstTxWarp prst="textNoShape">
+                          <a:avLst/>
+                        </a:prstTxWarp>
+                        <a:noAutofit/>
+                      </wps:bodyPr>
+                    </wps:wsp>
+                  </a:graphicData>
+                </a:graphic>
+              </wp:anchor>
+            </w:drawing>
+          </mc:Choice>
+          <mc:Fallback>
+            <w:pict>
+              <v:shape w14:anchorId="3E82B23B" id="Text Box 34" o:spid="_x0000_s1038" type="#_x0000_t202" style="position:absolute;left:0;text-align:left;margin-left:257pt;margin-top:258.45pt;width:162pt;height:36pt;z-index:251689984;visibility:visible;mso-wrap-style:square;mso-wrap-distance-left:9pt;mso-wrap-distance-top:0;mso-wrap-distance-right:9pt;mso-wrap-distance-bottom:0;mso-position-horizontal:absolute;mso-position-horizontal-relative:text;mso-position-vertical:absolute;mso-position-vertical-relative:text;v-text-anchor:top" o:gfxdata="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" fillcolor="white [3201]" stroked="f" strokeweight=".5pt">
+                <v:textbox>
+                  <w:txbxContent>
+                    <w:p>
+                      <w:r>
+                        <w:t>I will use this app again</w:t>
+                      </w:r>
+                    </w:p>
+                  </w:txbxContent>
+                </v:textbox>
+              </v:shape>
+            </w:pict>
+          </mc:Fallback>
+        </mc:AlternateContent>
+      </w:r>
+      <w:r>
+        <w:rPr>
+          <w:rFonts w:cstheme="minorHAnsi"/>
+          <w:noProof/>
+          <w:sz w:val="24"/>
+          <w:szCs w:val="24"/>
+        </w:rPr>
+        <mc:AlternateContent>
+          <mc:Choice Requires="wps">
+            <w:drawing>
+              <wp:anchor distT="0" distB="0" distL="114300" distR="114300" simplePos="0" relativeHeight="251687936" behindDoc="0" locked="0" layoutInCell="1" allowOverlap="1" wp14:anchorId="22F700A8" wp14:editId="5695A96C">
                 <wp:simplePos x="0" y="0"/>
                 <wp:positionH relativeFrom="column">
                   <wp:posOffset>3452495</wp:posOffset>
@@ -35795,7 +36130,7 @@
           </mc:Choice>
           <mc:Fallback>
             <w:pict>
-              <v:shape w14:anchorId="22F700A8" id="Text Box 33" o:spid="_x0000_s1036" type="#_x0000_t202" style="position:absolute;left:0;text-align:left;margin-left:271.85pt;margin-top:131.2pt;width:162pt;height:36pt;z-index:251687936;visibility:visible;mso-wrap-style:square;mso-wrap-distance-left:9pt;mso-wrap-distance-top:0;mso-wrap-distance-right:9pt;mso-wrap-distance-bottom:0;mso-position-horizontal:absolute;mso-position-horizontal-relative:text;mso-position-vertical:absolute;mso-position-vertical-relative:text;v-text-anchor:top" o:gfxdata="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" fillcolor="white [3201]" stroked="f" strokeweight=".5pt">
+              <v:shape w14:anchorId="22F700A8" id="Text Box 33" o:spid="_x0000_s1039" type="#_x0000_t202" style="position:absolute;left:0;text-align:left;margin-left:271.85pt;margin-top:131.2pt;width:162pt;height:36pt;z-index:251687936;visibility:visible;mso-wrap-style:square;mso-wrap-distance-left:9pt;mso-wrap-distance-top:0;mso-wrap-distance-right:9pt;mso-wrap-distance-bottom:0;mso-position-horizontal:absolute;mso-position-horizontal-relative:text;mso-position-vertical:absolute;mso-position-vertical-relative:text;v-text-anchor:top" o:gfxdata="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" fillcolor="white [3201]" stroked="f" strokeweight=".5pt">
                 <v:textbox>
                   <w:txbxContent>
                     <w:p>
@@ -35813,23 +36148,44 @@
           </mc:Fallback>
         </mc:AlternateContent>
       </w:r>
+    </w:p>
+    <w:p>
+      <w:pPr>
+        <w:tabs>
+          <w:tab w:val="left" w:pos="6108"/>
+        </w:tabs>
+        <w:jc w:val="both"/>
+        <w:rPr>
+          <w:rFonts w:cstheme="minorHAnsi"/>
+          <w:sz w:val="24"/>
+          <w:szCs w:val="24"/>
+        </w:rPr>
+      </w:pPr>
       <w:r>
         <w:rPr>
           <w:noProof/>
         </w:rPr>
         <w:drawing>
-          <wp:anchor distT="0" distB="0" distL="114300" distR="114300" simplePos="0" relativeHeight="251677696" behindDoc="0" locked="0" layoutInCell="1" allowOverlap="1" wp14:anchorId="6FD391D2" wp14:editId="410A5C1A">
+          <wp:anchor distT="0" distB="0" distL="114300" distR="114300" simplePos="0" relativeHeight="251681792" behindDoc="1" locked="0" layoutInCell="1" allowOverlap="1" wp14:anchorId="35EADE53" wp14:editId="1880EAAE">
             <wp:simplePos x="0" y="0"/>
-            <wp:positionH relativeFrom="margin">
-              <wp:posOffset>521970</wp:posOffset>
+            <wp:positionH relativeFrom="column">
+              <wp:posOffset>444779</wp:posOffset>
             </wp:positionH>
-            <wp:positionV relativeFrom="paragraph">
-              <wp:posOffset>1669415</wp:posOffset>
+            <wp:positionV relativeFrom="page">
+              <wp:posOffset>7837836</wp:posOffset>
             </wp:positionV>
-            <wp:extent cx="2633345" cy="1219835"/>
-            <wp:effectExtent l="0" t="0" r="0" b="0"/>
-            <wp:wrapTopAndBottom/>
-            <wp:docPr id="27" name="Picture 27"/>
+            <wp:extent cx="3062605" cy="1215390"/>
+            <wp:effectExtent l="0" t="0" r="4445" b="3810"/>
+            <wp:wrapThrough wrapText="bothSides">
+              <wp:wrapPolygon edited="0">
+                <wp:start x="0" y="0"/>
+                <wp:lineTo x="0" y="21329"/>
+                <wp:lineTo x="21497" y="21329"/>
+                <wp:lineTo x="21497" y="0"/>
+                <wp:lineTo x="0" y="0"/>
+              </wp:wrapPolygon>
+            </wp:wrapThrough>
+            <wp:docPr id="30" name="Picture 30"/>
             <wp:cNvGraphicFramePr>
               <a:graphicFrameLocks xmlns:a="http://schemas.openxmlformats.org/drawingml/2006/main" noChangeAspect="1"/>
             </wp:cNvGraphicFramePr>
@@ -35841,7 +36197,7 @@
                     <pic:cNvPicPr/>
                   </pic:nvPicPr>
                   <pic:blipFill>
-                    <a:blip r:embed="rId42" cstate="print">
+                    <a:blip r:embed="rId44" cstate="print">
                       <a:extLst>
                         <a:ext uri="{28A0092B-C50C-407E-A947-70E740481C1C}">
                           <a14:useLocalDpi xmlns:a14="http://schemas.microsoft.com/office/drawing/2010/main" val="0"/>
@@ -35855,350 +36211,7 @@
                   <pic:spPr>
                     <a:xfrm>
                       <a:off x="0" y="0"/>
-                      <a:ext cx="2633345" cy="1219835"/>
-                    </a:xfrm>
-                    <a:prstGeom prst="rect">
-                      <a:avLst/>
-                    </a:prstGeom>
-                  </pic:spPr>
-                </pic:pic>
-              </a:graphicData>
-            </a:graphic>
-          </wp:anchor>
-        </w:drawing>
-      </w:r>
-      <w:bookmarkEnd w:id="386"/>
-    </w:p>
-    <w:p>
-      <w:pPr>
-        <w:tabs>
-          <w:tab w:val="left" w:pos="6108"/>
-        </w:tabs>
-        <w:jc w:val="both"/>
-        <w:rPr>
-          <w:rFonts w:cstheme="minorHAnsi"/>
-          <w:sz w:val="24"/>
-          <w:szCs w:val="24"/>
-        </w:rPr>
-      </w:pPr>
-      <w:r>
-        <w:rPr>
-          <w:rFonts w:cstheme="minorHAnsi"/>
-          <w:noProof/>
-          <w:sz w:val="24"/>
-          <w:szCs w:val="24"/>
-        </w:rPr>
-        <mc:AlternateContent>
-          <mc:Choice Requires="wps">
-            <w:drawing>
-              <wp:anchor distT="0" distB="0" distL="114300" distR="114300" simplePos="0" relativeHeight="251689984" behindDoc="0" locked="0" layoutInCell="1" allowOverlap="1" wp14:anchorId="3E82B23B" wp14:editId="7500B8F4">
-                <wp:simplePos x="0" y="0"/>
-                <wp:positionH relativeFrom="column">
-                  <wp:posOffset>3430089</wp:posOffset>
-                </wp:positionH>
-                <wp:positionV relativeFrom="paragraph">
-                  <wp:posOffset>1578065</wp:posOffset>
-                </wp:positionV>
-                <wp:extent cx="2057400" cy="457200"/>
-                <wp:effectExtent l="0" t="0" r="0" b="0"/>
-                <wp:wrapNone/>
-                <wp:docPr id="34" name="Text Box 34"/>
-                <wp:cNvGraphicFramePr/>
-                <a:graphic xmlns:a="http://schemas.openxmlformats.org/drawingml/2006/main">
-                  <a:graphicData uri="http://schemas.microsoft.com/office/word/2010/wordprocessingShape">
-                    <wps:wsp>
-                      <wps:cNvSpPr txBox="1"/>
-                      <wps:spPr>
-                        <a:xfrm>
-                          <a:off x="0" y="0"/>
-                          <a:ext cx="2057400" cy="457200"/>
-                        </a:xfrm>
-                        <a:prstGeom prst="rect">
-                          <a:avLst/>
-                        </a:prstGeom>
-                        <a:solidFill>
-                          <a:schemeClr val="lt1"/>
-                        </a:solidFill>
-                        <a:ln w="6350">
-                          <a:noFill/>
-                        </a:ln>
-                        <a:effectLst/>
-                      </wps:spPr>
-                      <wps:style>
-                        <a:lnRef idx="0">
-                          <a:schemeClr val="accent1"/>
-                        </a:lnRef>
-                        <a:fillRef idx="0">
-                          <a:schemeClr val="accent1"/>
-                        </a:fillRef>
-                        <a:effectRef idx="0">
-                          <a:schemeClr val="accent1"/>
-                        </a:effectRef>
-                        <a:fontRef idx="minor">
-                          <a:schemeClr val="dk1"/>
-                        </a:fontRef>
-                      </wps:style>
-                      <wps:txbx>
-                        <w:txbxContent>
-                          <w:p>
-                            <w:r>
-                              <w:t>I will use this app again</w:t>
-                            </w:r>
-                          </w:p>
-                        </w:txbxContent>
-                      </wps:txbx>
-                      <wps:bodyPr rot="0" spcFirstLastPara="0" vertOverflow="overflow" horzOverflow="overflow" vert="horz" wrap="square" lIns="91440" tIns="45720" rIns="91440" bIns="45720" numCol="1" spcCol="0" rtlCol="0" fromWordArt="0" anchor="t" anchorCtr="0" forceAA="0" compatLnSpc="1">
-                        <a:prstTxWarp prst="textNoShape">
-                          <a:avLst/>
-                        </a:prstTxWarp>
-                        <a:noAutofit/>
-                      </wps:bodyPr>
-                    </wps:wsp>
-                  </a:graphicData>
-                </a:graphic>
-              </wp:anchor>
-            </w:drawing>
-          </mc:Choice>
-          <mc:Fallback xmlns:w16se="http://schemas.microsoft.com/office/word/2015/wordml/symex" xmlns:w16cid="http://schemas.microsoft.com/office/word/2016/wordml/cid" xmlns:am3d="http://schemas.microsoft.com/office/drawing/2017/model3d" xmlns:aink="http://schemas.microsoft.com/office/drawing/2016/ink" xmlns:cx8="http://schemas.microsoft.com/office/drawing/2016/5/14/chartex" xmlns:cx7="http://schemas.microsoft.com/office/drawing/2016/5/13/chartex" xmlns:cx6="http://schemas.microsoft.com/office/drawing/2016/5/12/chartex" xmlns:cx5="http://schemas.microsoft.com/office/drawing/2016/5/11/chartex" xmlns:cx4="http://schemas.microsoft.com/office/drawing/2016/5/10/chartex" xmlns:cx3="http://schemas.microsoft.com/office/drawing/2016/5/9/chartex" xmlns:cx2="http://schemas.microsoft.com/office/drawing/2015/10/21/chartex" xmlns:cx1="http://schemas.microsoft.com/office/drawing/2015/9/8/chartex" xmlns:cx="http://schemas.microsoft.com/office/drawing/2014/chartex">
-            <w:pict>
-              <v:shape w14:anchorId="3E82B23B" id="Text Box 34" o:spid="_x0000_s1037" type="#_x0000_t202" style="position:absolute;left:0;text-align:left;margin-left:270.1pt;margin-top:124.25pt;width:162pt;height:36pt;z-index:251689984;visibility:visible;mso-wrap-style:square;mso-wrap-distance-left:9pt;mso-wrap-distance-top:0;mso-wrap-distance-right:9pt;mso-wrap-distance-bottom:0;mso-position-horizontal:absolute;mso-position-horizontal-relative:text;mso-position-vertical:absolute;mso-position-vertical-relative:text;v-text-anchor:top" o:gfxdata="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" fillcolor="white [3201]" stroked="f" strokeweight=".5pt">
-                <v:textbox>
-                  <w:txbxContent>
-                    <w:p>
-                      <w:r>
-                        <w:t>I will use this app again</w:t>
-                      </w:r>
-                    </w:p>
-                  </w:txbxContent>
-                </v:textbox>
-              </v:shape>
-            </w:pict>
-          </mc:Fallback>
-        </mc:AlternateContent>
-      </w:r>
-    </w:p>
-    <w:p>
-      <w:pPr>
-        <w:tabs>
-          <w:tab w:val="left" w:pos="6108"/>
-        </w:tabs>
-        <w:jc w:val="both"/>
-        <w:rPr>
-          <w:rFonts w:cstheme="minorHAnsi"/>
-          <w:sz w:val="24"/>
-          <w:szCs w:val="24"/>
-        </w:rPr>
-        <w:sectPr>
-          <w:type w:val="continuous"/>
-          <w:pgSz w:w="11907" w:h="16839"/>
-          <w:pgMar w:top="1440" w:right="1440" w:bottom="1440" w:left="1440" w:header="720" w:footer="720" w:gutter="0"/>
-          <w:pgNumType w:start="1"/>
-          <w:cols w:num="2" w:space="720"/>
-          <w:docGrid w:linePitch="360"/>
-        </w:sectPr>
-      </w:pPr>
-    </w:p>
-    <w:p>
-      <w:pPr>
-        <w:jc w:val="both"/>
-        <w:rPr>
-          <w:rFonts w:cstheme="minorHAnsi"/>
-          <w:sz w:val="24"/>
-          <w:szCs w:val="24"/>
-        </w:rPr>
-        <w:sectPr>
-          <w:type w:val="continuous"/>
-          <w:pgSz w:w="11907" w:h="16839"/>
-          <w:pgMar w:top="1440" w:right="1440" w:bottom="1440" w:left="1440" w:header="720" w:footer="720" w:gutter="0"/>
-          <w:pgNumType w:start="1"/>
-          <w:cols w:num="2" w:space="720"/>
-          <w:docGrid w:linePitch="360"/>
-        </w:sectPr>
-      </w:pPr>
-      <w:r>
-        <w:rPr>
-          <w:noProof/>
-        </w:rPr>
-        <mc:AlternateContent>
-          <mc:Choice Requires="wps">
-            <w:drawing>
-              <wp:anchor distT="0" distB="0" distL="114300" distR="114300" simplePos="0" relativeHeight="251704320" behindDoc="0" locked="0" layoutInCell="1" allowOverlap="1" wp14:anchorId="3AFC063E" wp14:editId="5339EDBC">
-                <wp:simplePos x="0" y="0"/>
-                <wp:positionH relativeFrom="column">
-                  <wp:posOffset>394335</wp:posOffset>
-                </wp:positionH>
-                <wp:positionV relativeFrom="paragraph">
-                  <wp:posOffset>1559016</wp:posOffset>
-                </wp:positionV>
-                <wp:extent cx="2822575" cy="635"/>
-                <wp:effectExtent l="0" t="0" r="0" b="0"/>
-                <wp:wrapTopAndBottom/>
-                <wp:docPr id="40" name="Text Box 40"/>
-                <wp:cNvGraphicFramePr/>
-                <a:graphic xmlns:a="http://schemas.openxmlformats.org/drawingml/2006/main">
-                  <a:graphicData uri="http://schemas.microsoft.com/office/word/2010/wordprocessingShape">
-                    <wps:wsp>
-                      <wps:cNvSpPr txBox="1"/>
-                      <wps:spPr>
-                        <a:xfrm>
-                          <a:off x="0" y="0"/>
-                          <a:ext cx="2822575" cy="635"/>
-                        </a:xfrm>
-                        <a:prstGeom prst="rect">
-                          <a:avLst/>
-                        </a:prstGeom>
-                        <a:solidFill>
-                          <a:prstClr val="white"/>
-                        </a:solidFill>
-                        <a:ln>
-                          <a:noFill/>
-                        </a:ln>
-                        <a:effectLst/>
-                      </wps:spPr>
-                      <wps:txbx>
-                        <w:txbxContent>
-                          <w:p>
-                            <w:pPr>
-                              <w:pStyle w:val="Caption"/>
-                              <w:rPr>
-                                <w:noProof/>
-                              </w:rPr>
-                            </w:pPr>
-                            <w:bookmarkStart w:id="399" w:name="_Toc25086794"/>
-                            <w:bookmarkStart w:id="400" w:name="_Toc25092091"/>
-                            <w:bookmarkStart w:id="401" w:name="_Toc25092131"/>
-                            <w:r>
-                              <w:t>Figure 6.</w:t>
-                            </w:r>
-                            <w:r>
-                              <w:fldChar w:fldCharType="begin"/>
-                            </w:r>
-                            <w:r>
-                              <w:instrText xml:space="preserve"> SEQ Figure \* ARABIC \s 1 </w:instrText>
-                            </w:r>
-                            <w:r>
-                              <w:fldChar w:fldCharType="separate"/>
-                            </w:r>
-                            <w:r>
-                              <w:rPr>
-                                <w:noProof/>
-                              </w:rPr>
-                              <w:t>5</w:t>
-                            </w:r>
-                            <w:r>
-                              <w:rPr>
-                                <w:noProof/>
-                              </w:rPr>
-                              <w:fldChar w:fldCharType="end"/>
-                            </w:r>
-                            <w:r>
-                              <w:t xml:space="preserve"> Bar graph for response of I will use the app again</w:t>
-                            </w:r>
-                            <w:bookmarkEnd w:id="399"/>
-                            <w:bookmarkEnd w:id="400"/>
-                            <w:bookmarkEnd w:id="401"/>
-                          </w:p>
-                        </w:txbxContent>
-                      </wps:txbx>
-                      <wps:bodyPr rot="0" spcFirstLastPara="0" vertOverflow="overflow" horzOverflow="overflow" vert="horz" wrap="square" lIns="0" tIns="0" rIns="0" bIns="0" numCol="1" spcCol="0" rtlCol="0" fromWordArt="0" anchor="t" anchorCtr="0" forceAA="0" compatLnSpc="1">
-                        <a:prstTxWarp prst="textNoShape">
-                          <a:avLst/>
-                        </a:prstTxWarp>
-                        <a:spAutoFit/>
-                      </wps:bodyPr>
-                    </wps:wsp>
-                  </a:graphicData>
-                </a:graphic>
-                <wp14:sizeRelH relativeFrom="margin">
-                  <wp14:pctWidth>0</wp14:pctWidth>
-                </wp14:sizeRelH>
-              </wp:anchor>
-            </w:drawing>
-          </mc:Choice>
-          <mc:Fallback xmlns:w16se="http://schemas.microsoft.com/office/word/2015/wordml/symex" xmlns:w16cid="http://schemas.microsoft.com/office/word/2016/wordml/cid" xmlns:am3d="http://schemas.microsoft.com/office/drawing/2017/model3d" xmlns:aink="http://schemas.microsoft.com/office/drawing/2016/ink" xmlns:cx8="http://schemas.microsoft.com/office/drawing/2016/5/14/chartex" xmlns:cx7="http://schemas.microsoft.com/office/drawing/2016/5/13/chartex" xmlns:cx6="http://schemas.microsoft.com/office/drawing/2016/5/12/chartex" xmlns:cx5="http://schemas.microsoft.com/office/drawing/2016/5/11/chartex" xmlns:cx4="http://schemas.microsoft.com/office/drawing/2016/5/10/chartex" xmlns:cx3="http://schemas.microsoft.com/office/drawing/2016/5/9/chartex" xmlns:cx2="http://schemas.microsoft.com/office/drawing/2015/10/21/chartex" xmlns:cx1="http://schemas.microsoft.com/office/drawing/2015/9/8/chartex" xmlns:cx="http://schemas.microsoft.com/office/drawing/2014/chartex">
-            <w:pict>
-              <v:shape w14:anchorId="3AFC063E" id="Text Box 40" o:spid="_x0000_s1038" type="#_x0000_t202" style="position:absolute;left:0;text-align:left;margin-left:31.05pt;margin-top:122.75pt;width:222.25pt;height:.05pt;z-index:251704320;visibility:visible;mso-wrap-style:square;mso-width-percent:0;mso-wrap-distance-left:9pt;mso-wrap-distance-top:0;mso-wrap-distance-right:9pt;mso-wrap-distance-bottom:0;mso-position-horizontal:absolute;mso-position-horizontal-relative:text;mso-position-vertical:absolute;mso-position-vertical-relative:text;mso-width-percent:0;mso-width-relative:margin;v-text-anchor:top" o:gfxdata="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" stroked="f">
-                <v:textbox style="mso-fit-shape-to-text:t" inset="0,0,0,0">
-                  <w:txbxContent>
-                    <w:p>
-                      <w:pPr>
-                        <w:pStyle w:val="Caption"/>
-                        <w:rPr>
-                          <w:noProof/>
-                        </w:rPr>
-                      </w:pPr>
-                      <w:bookmarkStart w:id="433" w:name="_Toc25086794"/>
-                      <w:bookmarkStart w:id="434" w:name="_Toc25092091"/>
-                      <w:bookmarkStart w:id="435" w:name="_Toc25092131"/>
-                      <w:r>
-                        <w:t>Figure 6.</w:t>
-                      </w:r>
-                      <w:fldSimple w:instr=" SEQ Figure \* ARABIC \s 1 ">
-                        <w:r>
-                          <w:rPr>
-                            <w:noProof/>
-                          </w:rPr>
-                          <w:t>5</w:t>
-                        </w:r>
-                      </w:fldSimple>
-                      <w:r>
-                        <w:t xml:space="preserve"> Bar graph for response of I will use the app again</w:t>
-                      </w:r>
-                      <w:bookmarkEnd w:id="433"/>
-                      <w:bookmarkEnd w:id="434"/>
-                      <w:bookmarkEnd w:id="435"/>
-                    </w:p>
-                  </w:txbxContent>
-                </v:textbox>
-                <w10:wrap type="topAndBottom"/>
-              </v:shape>
-            </w:pict>
-          </mc:Fallback>
-        </mc:AlternateContent>
-      </w:r>
-      <w:r>
-        <w:rPr>
-          <w:noProof/>
-        </w:rPr>
-        <w:drawing>
-          <wp:anchor distT="0" distB="0" distL="114300" distR="114300" simplePos="0" relativeHeight="251682816" behindDoc="1" locked="0" layoutInCell="1" allowOverlap="1" wp14:anchorId="01E50034" wp14:editId="044A7FFB">
-            <wp:simplePos x="0" y="0"/>
-            <wp:positionH relativeFrom="margin">
-              <wp:posOffset>521970</wp:posOffset>
-            </wp:positionH>
-            <wp:positionV relativeFrom="paragraph">
-              <wp:posOffset>27305</wp:posOffset>
-            </wp:positionV>
-            <wp:extent cx="2633472" cy="1340000"/>
-            <wp:effectExtent l="0" t="0" r="0" b="0"/>
-            <wp:wrapTopAndBottom/>
-            <wp:docPr id="29" name="Picture 29"/>
-            <wp:cNvGraphicFramePr>
-              <a:graphicFrameLocks xmlns:a="http://schemas.openxmlformats.org/drawingml/2006/main" noChangeAspect="1"/>
-            </wp:cNvGraphicFramePr>
-            <a:graphic xmlns:a="http://schemas.openxmlformats.org/drawingml/2006/main">
-              <a:graphicData uri="http://schemas.openxmlformats.org/drawingml/2006/picture">
-                <pic:pic xmlns:pic="http://schemas.openxmlformats.org/drawingml/2006/picture">
-                  <pic:nvPicPr>
-                    <pic:cNvPr id="1" name=""/>
-                    <pic:cNvPicPr/>
-                  </pic:nvPicPr>
-                  <pic:blipFill>
-                    <a:blip r:embed="rId43" cstate="print">
-                      <a:extLst>
-                        <a:ext uri="{28A0092B-C50C-407E-A947-70E740481C1C}">
-                          <a14:useLocalDpi xmlns:a14="http://schemas.microsoft.com/office/drawing/2010/main" val="0"/>
-                        </a:ext>
-                      </a:extLst>
-                    </a:blip>
-                    <a:stretch>
-                      <a:fillRect/>
-                    </a:stretch>
-                  </pic:blipFill>
-                  <pic:spPr>
-                    <a:xfrm>
-                      <a:off x="0" y="0"/>
-                      <a:ext cx="2633472" cy="1340000"/>
+                      <a:ext cx="3062605" cy="1215390"/>
                     </a:xfrm>
                     <a:prstGeom prst="rect">
                       <a:avLst/>
@@ -36219,12 +36232,23 @@
     </w:p>
     <w:p>
       <w:pPr>
+        <w:tabs>
+          <w:tab w:val="left" w:pos="6108"/>
+        </w:tabs>
         <w:jc w:val="both"/>
         <w:rPr>
           <w:rFonts w:cstheme="minorHAnsi"/>
           <w:sz w:val="24"/>
           <w:szCs w:val="24"/>
         </w:rPr>
+        <w:sectPr>
+          <w:type w:val="continuous"/>
+          <w:pgSz w:w="11907" w:h="16839"/>
+          <w:pgMar w:top="1440" w:right="1440" w:bottom="1440" w:left="1440" w:header="720" w:footer="720" w:gutter="0"/>
+          <w:pgNumType w:start="1"/>
+          <w:cols w:space="720"/>
+          <w:docGrid w:linePitch="360"/>
+        </w:sectPr>
       </w:pPr>
     </w:p>
     <w:p>
@@ -36235,6 +36259,14 @@
           <w:sz w:val="24"/>
           <w:szCs w:val="24"/>
         </w:rPr>
+        <w:sectPr>
+          <w:type w:val="continuous"/>
+          <w:pgSz w:w="11907" w:h="16839"/>
+          <w:pgMar w:top="1440" w:right="1440" w:bottom="1440" w:left="1440" w:header="720" w:footer="720" w:gutter="0"/>
+          <w:pgNumType w:start="1"/>
+          <w:cols w:space="720"/>
+          <w:docGrid w:linePitch="360"/>
+        </w:sectPr>
       </w:pPr>
     </w:p>
     <w:p>
@@ -36255,36 +36287,14 @@
           <w:sz w:val="24"/>
           <w:szCs w:val="24"/>
         </w:rPr>
-      </w:pPr>
-    </w:p>
-    <w:p>
-      <w:pPr>
-        <w:jc w:val="both"/>
-        <w:rPr>
-          <w:rFonts w:cstheme="minorHAnsi"/>
-          <w:sz w:val="24"/>
-          <w:szCs w:val="24"/>
-        </w:rPr>
-      </w:pPr>
-    </w:p>
-    <w:p>
-      <w:pPr>
-        <w:jc w:val="both"/>
-        <w:rPr>
-          <w:rFonts w:cstheme="minorHAnsi"/>
-          <w:sz w:val="24"/>
-          <w:szCs w:val="24"/>
-        </w:rPr>
-      </w:pPr>
-    </w:p>
-    <w:p>
-      <w:pPr>
-        <w:jc w:val="both"/>
-        <w:rPr>
-          <w:rFonts w:cstheme="minorHAnsi"/>
-          <w:sz w:val="24"/>
-          <w:szCs w:val="24"/>
-        </w:rPr>
+        <w:sectPr>
+          <w:type w:val="continuous"/>
+          <w:pgSz w:w="11907" w:h="16839"/>
+          <w:pgMar w:top="1440" w:right="1440" w:bottom="1440" w:left="1440" w:header="720" w:footer="720" w:gutter="0"/>
+          <w:pgNumType w:start="1"/>
+          <w:cols w:space="720"/>
+          <w:docGrid w:linePitch="360"/>
+        </w:sectPr>
       </w:pPr>
     </w:p>
     <w:p>
@@ -36313,22 +36323,29 @@
           <w:sz w:val="24"/>
           <w:szCs w:val="24"/>
         </w:rPr>
+        <w:sectPr>
+          <w:type w:val="continuous"/>
+          <w:pgSz w:w="11907" w:h="16839"/>
+          <w:pgMar w:top="1440" w:right="1440" w:bottom="1440" w:left="1440" w:header="720" w:footer="720" w:gutter="0"/>
+          <w:pgNumType w:start="35"/>
+          <w:cols w:num="2" w:space="720"/>
+          <w:docGrid w:linePitch="360"/>
+        </w:sectPr>
       </w:pPr>
       <w:r>
         <w:rPr>
           <w:noProof/>
         </w:rPr>
-        <w:lastRenderedPageBreak/>
         <mc:AlternateContent>
           <mc:Choice Requires="wps">
             <w:drawing>
-              <wp:anchor distT="0" distB="0" distL="114300" distR="114300" simplePos="0" relativeHeight="251708416" behindDoc="0" locked="0" layoutInCell="1" allowOverlap="1" wp14:anchorId="1D448775" wp14:editId="307ED04E">
+              <wp:anchor distT="0" distB="0" distL="114300" distR="114300" simplePos="0" relativeHeight="251708416" behindDoc="0" locked="0" layoutInCell="1" allowOverlap="1" wp14:anchorId="1D448775" wp14:editId="016884E4">
                 <wp:simplePos x="0" y="0"/>
                 <wp:positionH relativeFrom="column">
-                  <wp:posOffset>335190</wp:posOffset>
+                  <wp:posOffset>505460</wp:posOffset>
                 </wp:positionH>
                 <wp:positionV relativeFrom="paragraph">
-                  <wp:posOffset>1364887</wp:posOffset>
+                  <wp:posOffset>139700</wp:posOffset>
                 </wp:positionV>
                 <wp:extent cx="2637155" cy="635"/>
                 <wp:effectExtent l="0" t="0" r="0" b="0"/>
@@ -36364,39 +36381,26 @@
                                 <w:noProof/>
                               </w:rPr>
                             </w:pPr>
-                            <w:bookmarkStart w:id="402" w:name="_Toc25086795"/>
-                            <w:bookmarkStart w:id="403" w:name="_Toc25092092"/>
-                            <w:bookmarkStart w:id="404" w:name="_Toc25092132"/>
+                            <w:bookmarkStart w:id="436" w:name="_Toc25086795"/>
+                            <w:bookmarkStart w:id="437" w:name="_Toc25092092"/>
+                            <w:bookmarkStart w:id="438" w:name="_Toc25092132"/>
                             <w:r>
                               <w:t>Figure 6.</w:t>
                             </w:r>
-                            <w:r>
-                              <w:fldChar w:fldCharType="begin"/>
-                            </w:r>
-                            <w:r>
-                              <w:instrText xml:space="preserve"> SEQ Figure \* ARABIC \s 1 </w:instrText>
-                            </w:r>
-                            <w:r>
-                              <w:fldChar w:fldCharType="separate"/>
-                            </w:r>
-                            <w:r>
-                              <w:rPr>
-                                <w:noProof/>
-                              </w:rPr>
-                              <w:t>6</w:t>
-                            </w:r>
-                            <w:r>
-                              <w:rPr>
-                                <w:noProof/>
-                              </w:rPr>
-                              <w:fldChar w:fldCharType="end"/>
-                            </w:r>
+                            <w:fldSimple w:instr=" SEQ Figure \* ARABIC \s 1 ">
+                              <w:r>
+                                <w:rPr>
+                                  <w:noProof/>
+                                </w:rPr>
+                                <w:t>6</w:t>
+                              </w:r>
+                            </w:fldSimple>
                             <w:r>
                               <w:t xml:space="preserve"> Bar graph for response of I felt comfortable using the app</w:t>
                             </w:r>
-                            <w:bookmarkEnd w:id="402"/>
-                            <w:bookmarkEnd w:id="403"/>
-                            <w:bookmarkEnd w:id="404"/>
+                            <w:bookmarkEnd w:id="436"/>
+                            <w:bookmarkEnd w:id="437"/>
+                            <w:bookmarkEnd w:id="438"/>
                           </w:p>
                         </w:txbxContent>
                       </wps:txbx>
@@ -36412,9 +36416,9 @@
               </wp:anchor>
             </w:drawing>
           </mc:Choice>
-          <mc:Fallback xmlns:w16se="http://schemas.microsoft.com/office/word/2015/wordml/symex" xmlns:w16cid="http://schemas.microsoft.com/office/word/2016/wordml/cid" xmlns:am3d="http://schemas.microsoft.com/office/drawing/2017/model3d" xmlns:aink="http://schemas.microsoft.com/office/drawing/2016/ink" xmlns:cx8="http://schemas.microsoft.com/office/drawing/2016/5/14/chartex" xmlns:cx7="http://schemas.microsoft.com/office/drawing/2016/5/13/chartex" xmlns:cx6="http://schemas.microsoft.com/office/drawing/2016/5/12/chartex" xmlns:cx5="http://schemas.microsoft.com/office/drawing/2016/5/11/chartex" xmlns:cx4="http://schemas.microsoft.com/office/drawing/2016/5/10/chartex" xmlns:cx3="http://schemas.microsoft.com/office/drawing/2016/5/9/chartex" xmlns:cx2="http://schemas.microsoft.com/office/drawing/2015/10/21/chartex" xmlns:cx1="http://schemas.microsoft.com/office/drawing/2015/9/8/chartex" xmlns:cx="http://schemas.microsoft.com/office/drawing/2014/chartex">
+          <mc:Fallback>
             <w:pict>
-              <v:shape w14:anchorId="1D448775" id="Text Box 42" o:spid="_x0000_s1039" type="#_x0000_t202" style="position:absolute;left:0;text-align:left;margin-left:26.4pt;margin-top:107.45pt;width:207.65pt;height:.05pt;z-index:251708416;visibility:visible;mso-wrap-style:square;mso-wrap-distance-left:9pt;mso-wrap-distance-top:0;mso-wrap-distance-right:9pt;mso-wrap-distance-bottom:0;mso-position-horizontal:absolute;mso-position-horizontal-relative:text;mso-position-vertical:absolute;mso-position-vertical-relative:text;v-text-anchor:top" o:gfxdata="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" stroked="f">
+              <v:shape w14:anchorId="1D448775" id="Text Box 42" o:spid="_x0000_s1040" type="#_x0000_t202" style="position:absolute;left:0;text-align:left;margin-left:39.8pt;margin-top:11pt;width:207.65pt;height:.05pt;z-index:251708416;visibility:visible;mso-wrap-style:square;mso-wrap-distance-left:9pt;mso-wrap-distance-top:0;mso-wrap-distance-right:9pt;mso-wrap-distance-bottom:0;mso-position-horizontal:absolute;mso-position-horizontal-relative:text;mso-position-vertical:absolute;mso-position-vertical-relative:text;v-text-anchor:top" o:gfxdata="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" stroked="f">
                 <v:textbox style="mso-fit-shape-to-text:t" inset="0,0,0,0">
                   <w:txbxContent>
                     <w:p>
@@ -36453,208 +36457,6 @@
           </mc:Fallback>
         </mc:AlternateContent>
       </w:r>
-      <w:r>
-        <w:rPr>
-          <w:noProof/>
-        </w:rPr>
-        <w:drawing>
-          <wp:anchor distT="0" distB="0" distL="114300" distR="114300" simplePos="0" relativeHeight="251681792" behindDoc="1" locked="0" layoutInCell="1" allowOverlap="1" wp14:anchorId="35EADE53" wp14:editId="22395D5F">
-            <wp:simplePos x="0" y="0"/>
-            <wp:positionH relativeFrom="column">
-              <wp:posOffset>346655</wp:posOffset>
-            </wp:positionH>
-            <wp:positionV relativeFrom="paragraph">
-              <wp:posOffset>228600</wp:posOffset>
-            </wp:positionV>
-            <wp:extent cx="2637155" cy="1046480"/>
-            <wp:effectExtent l="0" t="0" r="0" b="1270"/>
-            <wp:wrapTopAndBottom/>
-            <wp:docPr id="30" name="Picture 30"/>
-            <wp:cNvGraphicFramePr>
-              <a:graphicFrameLocks xmlns:a="http://schemas.openxmlformats.org/drawingml/2006/main" noChangeAspect="1"/>
-            </wp:cNvGraphicFramePr>
-            <a:graphic xmlns:a="http://schemas.openxmlformats.org/drawingml/2006/main">
-              <a:graphicData uri="http://schemas.openxmlformats.org/drawingml/2006/picture">
-                <pic:pic xmlns:pic="http://schemas.openxmlformats.org/drawingml/2006/picture">
-                  <pic:nvPicPr>
-                    <pic:cNvPr id="1" name=""/>
-                    <pic:cNvPicPr/>
-                  </pic:nvPicPr>
-                  <pic:blipFill>
-                    <a:blip r:embed="rId44" cstate="print">
-                      <a:extLst>
-                        <a:ext uri="{28A0092B-C50C-407E-A947-70E740481C1C}">
-                          <a14:useLocalDpi xmlns:a14="http://schemas.microsoft.com/office/drawing/2010/main" val="0"/>
-                        </a:ext>
-                      </a:extLst>
-                    </a:blip>
-                    <a:stretch>
-                      <a:fillRect/>
-                    </a:stretch>
-                  </pic:blipFill>
-                  <pic:spPr>
-                    <a:xfrm>
-                      <a:off x="0" y="0"/>
-                      <a:ext cx="2637155" cy="1046480"/>
-                    </a:xfrm>
-                    <a:prstGeom prst="rect">
-                      <a:avLst/>
-                    </a:prstGeom>
-                  </pic:spPr>
-                </pic:pic>
-              </a:graphicData>
-            </a:graphic>
-            <wp14:sizeRelH relativeFrom="page">
-              <wp14:pctWidth>0</wp14:pctWidth>
-            </wp14:sizeRelH>
-            <wp14:sizeRelV relativeFrom="page">
-              <wp14:pctHeight>0</wp14:pctHeight>
-            </wp14:sizeRelV>
-          </wp:anchor>
-        </w:drawing>
-      </w:r>
-      <w:r>
-        <w:rPr>
-          <w:rFonts w:cstheme="minorHAnsi"/>
-          <w:sz w:val="24"/>
-          <w:szCs w:val="24"/>
-        </w:rPr>
-        <w:br w:type="textWrapping" w:clear="all"/>
-      </w:r>
-    </w:p>
-    <w:p>
-      <w:pPr>
-        <w:jc w:val="both"/>
-        <w:rPr>
-          <w:rFonts w:cstheme="minorHAnsi"/>
-          <w:sz w:val="24"/>
-          <w:szCs w:val="24"/>
-        </w:rPr>
-      </w:pPr>
-      <w:r>
-        <w:rPr>
-          <w:rFonts w:cstheme="minorHAnsi"/>
-          <w:noProof/>
-          <w:sz w:val="24"/>
-          <w:szCs w:val="24"/>
-        </w:rPr>
-        <w:lastRenderedPageBreak/>
-        <mc:AlternateContent>
-          <mc:Choice Requires="wps">
-            <w:drawing>
-              <wp:anchor distT="0" distB="0" distL="114300" distR="114300" simplePos="0" relativeHeight="251706368" behindDoc="0" locked="0" layoutInCell="1" allowOverlap="1" wp14:anchorId="2FDC52E8" wp14:editId="6E921941">
-                <wp:simplePos x="0" y="0"/>
-                <wp:positionH relativeFrom="column">
-                  <wp:posOffset>48702</wp:posOffset>
-                </wp:positionH>
-                <wp:positionV relativeFrom="paragraph">
-                  <wp:posOffset>230588</wp:posOffset>
-                </wp:positionV>
-                <wp:extent cx="2057400" cy="457200"/>
-                <wp:effectExtent l="0" t="0" r="0" b="0"/>
-                <wp:wrapNone/>
-                <wp:docPr id="41" name="Text Box 41"/>
-                <wp:cNvGraphicFramePr/>
-                <a:graphic xmlns:a="http://schemas.openxmlformats.org/drawingml/2006/main">
-                  <a:graphicData uri="http://schemas.microsoft.com/office/word/2010/wordprocessingShape">
-                    <wps:wsp>
-                      <wps:cNvSpPr txBox="1"/>
-                      <wps:spPr>
-                        <a:xfrm>
-                          <a:off x="0" y="0"/>
-                          <a:ext cx="2057400" cy="457200"/>
-                        </a:xfrm>
-                        <a:prstGeom prst="rect">
-                          <a:avLst/>
-                        </a:prstGeom>
-                        <a:solidFill>
-                          <a:schemeClr val="lt1"/>
-                        </a:solidFill>
-                        <a:ln w="6350">
-                          <a:noFill/>
-                        </a:ln>
-                        <a:effectLst/>
-                      </wps:spPr>
-                      <wps:style>
-                        <a:lnRef idx="0">
-                          <a:schemeClr val="accent1"/>
-                        </a:lnRef>
-                        <a:fillRef idx="0">
-                          <a:schemeClr val="accent1"/>
-                        </a:fillRef>
-                        <a:effectRef idx="0">
-                          <a:schemeClr val="accent1"/>
-                        </a:effectRef>
-                        <a:fontRef idx="minor">
-                          <a:schemeClr val="dk1"/>
-                        </a:fontRef>
-                      </wps:style>
-                      <wps:txbx>
-                        <w:txbxContent>
-                          <w:p>
-                            <w:r>
-                              <w:t>I felt comfortable using the app.</w:t>
-                            </w:r>
-                          </w:p>
-                        </w:txbxContent>
-                      </wps:txbx>
-                      <wps:bodyPr rot="0" spcFirstLastPara="0" vertOverflow="overflow" horzOverflow="overflow" vert="horz" wrap="square" lIns="91440" tIns="45720" rIns="91440" bIns="45720" numCol="1" spcCol="0" rtlCol="0" fromWordArt="0" anchor="t" anchorCtr="0" forceAA="0" compatLnSpc="1">
-                        <a:prstTxWarp prst="textNoShape">
-                          <a:avLst/>
-                        </a:prstTxWarp>
-                        <a:noAutofit/>
-                      </wps:bodyPr>
-                    </wps:wsp>
-                  </a:graphicData>
-                </a:graphic>
-              </wp:anchor>
-            </w:drawing>
-          </mc:Choice>
-          <mc:Fallback xmlns:w16se="http://schemas.microsoft.com/office/word/2015/wordml/symex" xmlns:w16cid="http://schemas.microsoft.com/office/word/2016/wordml/cid" xmlns:am3d="http://schemas.microsoft.com/office/drawing/2017/model3d" xmlns:aink="http://schemas.microsoft.com/office/drawing/2016/ink" xmlns:cx8="http://schemas.microsoft.com/office/drawing/2016/5/14/chartex" xmlns:cx7="http://schemas.microsoft.com/office/drawing/2016/5/13/chartex" xmlns:cx6="http://schemas.microsoft.com/office/drawing/2016/5/12/chartex" xmlns:cx5="http://schemas.microsoft.com/office/drawing/2016/5/11/chartex" xmlns:cx4="http://schemas.microsoft.com/office/drawing/2016/5/10/chartex" xmlns:cx3="http://schemas.microsoft.com/office/drawing/2016/5/9/chartex" xmlns:cx2="http://schemas.microsoft.com/office/drawing/2015/10/21/chartex" xmlns:cx1="http://schemas.microsoft.com/office/drawing/2015/9/8/chartex" xmlns:cx="http://schemas.microsoft.com/office/drawing/2014/chartex">
-            <w:pict>
-              <v:shape w14:anchorId="2FDC52E8" id="Text Box 41" o:spid="_x0000_s1040" type="#_x0000_t202" style="position:absolute;left:0;text-align:left;margin-left:3.85pt;margin-top:18.15pt;width:162pt;height:36pt;z-index:251706368;visibility:visible;mso-wrap-style:square;mso-wrap-distance-left:9pt;mso-wrap-distance-top:0;mso-wrap-distance-right:9pt;mso-wrap-distance-bottom:0;mso-position-horizontal:absolute;mso-position-horizontal-relative:text;mso-position-vertical:absolute;mso-position-vertical-relative:text;v-text-anchor:top" o:gfxdata="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" fillcolor="white [3201]" stroked="f" strokeweight=".5pt">
-                <v:textbox>
-                  <w:txbxContent>
-                    <w:p>
-                      <w:r>
-                        <w:t>I felt comfortable using the app.</w:t>
-                      </w:r>
-                    </w:p>
-                  </w:txbxContent>
-                </v:textbox>
-              </v:shape>
-            </w:pict>
-          </mc:Fallback>
-        </mc:AlternateContent>
-      </w:r>
-    </w:p>
-    <w:p>
-      <w:pPr>
-        <w:jc w:val="both"/>
-        <w:rPr>
-          <w:rFonts w:cstheme="minorHAnsi"/>
-          <w:sz w:val="24"/>
-          <w:szCs w:val="24"/>
-        </w:rPr>
-      </w:pPr>
-    </w:p>
-    <w:p>
-      <w:pPr>
-        <w:jc w:val="both"/>
-        <w:rPr>
-          <w:rFonts w:cstheme="minorHAnsi"/>
-          <w:sz w:val="24"/>
-          <w:szCs w:val="24"/>
-        </w:rPr>
-        <w:sectPr>
-          <w:type w:val="continuous"/>
-          <w:pgSz w:w="11907" w:h="16839"/>
-          <w:pgMar w:top="1440" w:right="1440" w:bottom="1440" w:left="1440" w:header="720" w:footer="720" w:gutter="0"/>
-          <w:pgNumType w:start="35"/>
-          <w:cols w:num="2" w:space="720"/>
-          <w:docGrid w:linePitch="360"/>
-        </w:sectPr>
-      </w:pPr>
     </w:p>
     <w:p>
       <w:pPr>
@@ -36674,6 +36476,8 @@
           <w:docGrid w:linePitch="360"/>
         </w:sectPr>
       </w:pPr>
+      <w:bookmarkStart w:id="442" w:name="_GoBack"/>
+      <w:bookmarkEnd w:id="442"/>
       <w:r>
         <w:rPr>
           <w:rFonts w:cstheme="minorHAnsi"/>
@@ -36722,14 +36526,14 @@
       <w:pPr>
         <w:pStyle w:val="Heading2"/>
       </w:pPr>
-      <w:bookmarkStart w:id="405" w:name="_Toc25090403"/>
+      <w:bookmarkStart w:id="443" w:name="_Toc25090403"/>
       <w:r>
         <w:t>6.7</w:t>
       </w:r>
       <w:r>
         <w:t xml:space="preserve"> Conclusion</w:t>
       </w:r>
-      <w:bookmarkEnd w:id="405"/>
+      <w:bookmarkEnd w:id="443"/>
     </w:p>
     <w:p>
       <w:pPr>
@@ -36835,7 +36639,7 @@
         </w:rPr>
         <w:t xml:space="preserve"> </w:t>
       </w:r>
-      <w:bookmarkStart w:id="406" w:name="_Toc363724721"/>
+      <w:bookmarkStart w:id="444" w:name="_Toc363724721"/>
       <w:r>
         <w:rPr>
           <w:b/>
@@ -36871,7 +36675,7 @@
           <w:szCs w:val="32"/>
         </w:rPr>
       </w:pPr>
-      <w:bookmarkStart w:id="407" w:name="_Toc25090404"/>
+      <w:bookmarkStart w:id="445" w:name="_Toc25090404"/>
       <w:r>
         <w:rPr>
           <w:sz w:val="32"/>
@@ -36887,44 +36691,44 @@
         </w:rPr>
         <w:t>Conclusion &amp; Future Work</w:t>
       </w:r>
-      <w:bookmarkEnd w:id="292"/>
-      <w:bookmarkEnd w:id="293"/>
-      <w:bookmarkEnd w:id="294"/>
-      <w:bookmarkEnd w:id="295"/>
-      <w:bookmarkEnd w:id="296"/>
-      <w:bookmarkEnd w:id="297"/>
-      <w:bookmarkEnd w:id="298"/>
-      <w:bookmarkEnd w:id="406"/>
-      <w:bookmarkEnd w:id="407"/>
+      <w:bookmarkEnd w:id="321"/>
+      <w:bookmarkEnd w:id="322"/>
+      <w:bookmarkEnd w:id="323"/>
+      <w:bookmarkEnd w:id="324"/>
+      <w:bookmarkEnd w:id="325"/>
+      <w:bookmarkEnd w:id="326"/>
+      <w:bookmarkEnd w:id="327"/>
+      <w:bookmarkEnd w:id="444"/>
+      <w:bookmarkEnd w:id="445"/>
     </w:p>
     <w:p>
       <w:pPr>
         <w:pStyle w:val="Heading2"/>
       </w:pPr>
-      <w:bookmarkStart w:id="408" w:name="_Toc19634012"/>
-      <w:bookmarkStart w:id="409" w:name="_Toc19634234"/>
-      <w:bookmarkStart w:id="410" w:name="_Toc19634897"/>
-      <w:bookmarkStart w:id="411" w:name="_Toc19635246"/>
-      <w:bookmarkStart w:id="412" w:name="_Toc19635762"/>
-      <w:bookmarkStart w:id="413" w:name="_Toc725071462"/>
-      <w:bookmarkStart w:id="414" w:name="_Toc1292990577"/>
-      <w:bookmarkStart w:id="415" w:name="_Toc1950179751"/>
-      <w:bookmarkStart w:id="416" w:name="_Toc25090405"/>
+      <w:bookmarkStart w:id="446" w:name="_Toc19634012"/>
+      <w:bookmarkStart w:id="447" w:name="_Toc19634234"/>
+      <w:bookmarkStart w:id="448" w:name="_Toc19634897"/>
+      <w:bookmarkStart w:id="449" w:name="_Toc19635246"/>
+      <w:bookmarkStart w:id="450" w:name="_Toc19635762"/>
+      <w:bookmarkStart w:id="451" w:name="_Toc725071462"/>
+      <w:bookmarkStart w:id="452" w:name="_Toc1292990577"/>
+      <w:bookmarkStart w:id="453" w:name="_Toc1950179751"/>
+      <w:bookmarkStart w:id="454" w:name="_Toc25090405"/>
       <w:r>
         <w:t>7</w:t>
       </w:r>
       <w:r>
         <w:t>.1 Conclusion</w:t>
       </w:r>
-      <w:bookmarkEnd w:id="408"/>
-      <w:bookmarkEnd w:id="409"/>
-      <w:bookmarkEnd w:id="410"/>
-      <w:bookmarkEnd w:id="411"/>
-      <w:bookmarkEnd w:id="412"/>
-      <w:bookmarkEnd w:id="413"/>
-      <w:bookmarkEnd w:id="414"/>
-      <w:bookmarkEnd w:id="415"/>
-      <w:bookmarkEnd w:id="416"/>
+      <w:bookmarkEnd w:id="446"/>
+      <w:bookmarkEnd w:id="447"/>
+      <w:bookmarkEnd w:id="448"/>
+      <w:bookmarkEnd w:id="449"/>
+      <w:bookmarkEnd w:id="450"/>
+      <w:bookmarkEnd w:id="451"/>
+      <w:bookmarkEnd w:id="452"/>
+      <w:bookmarkEnd w:id="453"/>
+      <w:bookmarkEnd w:id="454"/>
     </w:p>
     <w:p>
       <w:pPr>
@@ -37022,30 +36826,30 @@
       <w:pPr>
         <w:pStyle w:val="Heading2"/>
       </w:pPr>
-      <w:bookmarkStart w:id="417" w:name="_Toc19634013"/>
-      <w:bookmarkStart w:id="418" w:name="_Toc19634235"/>
-      <w:bookmarkStart w:id="419" w:name="_Toc19634898"/>
-      <w:bookmarkStart w:id="420" w:name="_Toc19635247"/>
-      <w:bookmarkStart w:id="421" w:name="_Toc19635763"/>
-      <w:bookmarkStart w:id="422" w:name="_Toc628410632"/>
-      <w:bookmarkStart w:id="423" w:name="_Toc1494866210"/>
-      <w:bookmarkStart w:id="424" w:name="_Toc683903891"/>
-      <w:bookmarkStart w:id="425" w:name="_Toc25090406"/>
+      <w:bookmarkStart w:id="455" w:name="_Toc19634013"/>
+      <w:bookmarkStart w:id="456" w:name="_Toc19634235"/>
+      <w:bookmarkStart w:id="457" w:name="_Toc19634898"/>
+      <w:bookmarkStart w:id="458" w:name="_Toc19635247"/>
+      <w:bookmarkStart w:id="459" w:name="_Toc19635763"/>
+      <w:bookmarkStart w:id="460" w:name="_Toc628410632"/>
+      <w:bookmarkStart w:id="461" w:name="_Toc1494866210"/>
+      <w:bookmarkStart w:id="462" w:name="_Toc683903891"/>
+      <w:bookmarkStart w:id="463" w:name="_Toc25090406"/>
       <w:r>
         <w:t>7.2</w:t>
       </w:r>
       <w:r>
         <w:t xml:space="preserve"> Future Work</w:t>
       </w:r>
-      <w:bookmarkEnd w:id="417"/>
-      <w:bookmarkEnd w:id="418"/>
-      <w:bookmarkEnd w:id="419"/>
-      <w:bookmarkEnd w:id="420"/>
-      <w:bookmarkEnd w:id="421"/>
-      <w:bookmarkEnd w:id="422"/>
-      <w:bookmarkEnd w:id="423"/>
-      <w:bookmarkEnd w:id="424"/>
-      <w:bookmarkEnd w:id="425"/>
+      <w:bookmarkEnd w:id="455"/>
+      <w:bookmarkEnd w:id="456"/>
+      <w:bookmarkEnd w:id="457"/>
+      <w:bookmarkEnd w:id="458"/>
+      <w:bookmarkEnd w:id="459"/>
+      <w:bookmarkEnd w:id="460"/>
+      <w:bookmarkEnd w:id="461"/>
+      <w:bookmarkEnd w:id="462"/>
+      <w:bookmarkEnd w:id="463"/>
     </w:p>
     <w:p>
       <w:pPr>
@@ -37138,7 +36942,7 @@
           <w:szCs w:val="32"/>
         </w:rPr>
       </w:pPr>
-      <w:bookmarkStart w:id="426" w:name="_Toc25090407"/>
+      <w:bookmarkStart w:id="464" w:name="_Toc25090407"/>
       <w:r>
         <w:rPr>
           <w:sz w:val="32"/>
@@ -37147,7 +36951,7 @@
         <w:lastRenderedPageBreak/>
         <w:t>References</w:t>
       </w:r>
-      <w:bookmarkEnd w:id="426"/>
+      <w:bookmarkEnd w:id="464"/>
       <w:r>
         <w:rPr>
           <w:sz w:val="32"/>
@@ -37156,15 +36960,15 @@
         <w:t xml:space="preserve"> </w:t>
       </w:r>
     </w:p>
-    <w:bookmarkStart w:id="427" w:name="_Toc25090343" w:displacedByCustomXml="next"/>
-    <w:bookmarkStart w:id="428" w:name="_Toc19635248" w:displacedByCustomXml="next"/>
-    <w:bookmarkStart w:id="429" w:name="_Toc19634014" w:displacedByCustomXml="next"/>
-    <w:bookmarkStart w:id="430" w:name="_Toc19634236" w:displacedByCustomXml="next"/>
-    <w:bookmarkStart w:id="431" w:name="_Toc113616620" w:displacedByCustomXml="next"/>
-    <w:bookmarkStart w:id="432" w:name="_Toc565058577" w:displacedByCustomXml="next"/>
-    <w:bookmarkStart w:id="433" w:name="_Toc1606894428" w:displacedByCustomXml="next"/>
-    <w:bookmarkStart w:id="434" w:name="_Toc19635764" w:displacedByCustomXml="next"/>
-    <w:bookmarkStart w:id="435" w:name="_Toc19634899" w:displacedByCustomXml="next"/>
+    <w:bookmarkStart w:id="465" w:name="_Toc25090343" w:displacedByCustomXml="next"/>
+    <w:bookmarkStart w:id="466" w:name="_Toc19635248" w:displacedByCustomXml="next"/>
+    <w:bookmarkStart w:id="467" w:name="_Toc19634014" w:displacedByCustomXml="next"/>
+    <w:bookmarkStart w:id="468" w:name="_Toc19634236" w:displacedByCustomXml="next"/>
+    <w:bookmarkStart w:id="469" w:name="_Toc113616620" w:displacedByCustomXml="next"/>
+    <w:bookmarkStart w:id="470" w:name="_Toc565058577" w:displacedByCustomXml="next"/>
+    <w:bookmarkStart w:id="471" w:name="_Toc1606894428" w:displacedByCustomXml="next"/>
+    <w:bookmarkStart w:id="472" w:name="_Toc19635764" w:displacedByCustomXml="next"/>
+    <w:bookmarkStart w:id="473" w:name="_Toc19634899" w:displacedByCustomXml="next"/>
     <w:sdt>
       <w:sdtPr>
         <w:rPr>
@@ -37177,15 +36981,15 @@
       </w:sdtPr>
       <w:sdtEndPr/>
       <w:sdtContent>
-        <w:bookmarkEnd w:id="435" w:displacedByCustomXml="prev"/>
-        <w:bookmarkEnd w:id="434" w:displacedByCustomXml="prev"/>
-        <w:bookmarkEnd w:id="433" w:displacedByCustomXml="prev"/>
-        <w:bookmarkEnd w:id="432" w:displacedByCustomXml="prev"/>
-        <w:bookmarkEnd w:id="431" w:displacedByCustomXml="prev"/>
-        <w:bookmarkEnd w:id="430" w:displacedByCustomXml="prev"/>
-        <w:bookmarkEnd w:id="429" w:displacedByCustomXml="prev"/>
-        <w:bookmarkEnd w:id="428" w:displacedByCustomXml="prev"/>
-        <w:bookmarkEnd w:id="427" w:displacedByCustomXml="prev"/>
+        <w:bookmarkEnd w:id="473" w:displacedByCustomXml="prev"/>
+        <w:bookmarkEnd w:id="472" w:displacedByCustomXml="prev"/>
+        <w:bookmarkEnd w:id="471" w:displacedByCustomXml="prev"/>
+        <w:bookmarkEnd w:id="470" w:displacedByCustomXml="prev"/>
+        <w:bookmarkEnd w:id="469" w:displacedByCustomXml="prev"/>
+        <w:bookmarkEnd w:id="468" w:displacedByCustomXml="prev"/>
+        <w:bookmarkEnd w:id="467" w:displacedByCustomXml="prev"/>
+        <w:bookmarkEnd w:id="466" w:displacedByCustomXml="prev"/>
+        <w:bookmarkEnd w:id="465" w:displacedByCustomXml="prev"/>
         <w:p>
           <w:pPr>
             <w:pStyle w:val="Heading1"/>
@@ -37650,7 +37454,7 @@
           <w:rPr>
             <w:noProof/>
           </w:rPr>
-          <w:t>35</w:t>
+          <w:t>32</w:t>
         </w:r>
         <w:r>
           <w:rPr>
@@ -40841,7 +40645,7 @@
 </file>
 
 <file path=customXml/itemProps2.xml><?xml version="1.0" encoding="utf-8"?>
-<ds:datastoreItem xmlns:ds="http://schemas.openxmlformats.org/officeDocument/2006/customXml" ds:itemID="{9CFAC32A-81CA-4137-BD59-901B600612D0}">
+<ds:datastoreItem xmlns:ds="http://schemas.openxmlformats.org/officeDocument/2006/customXml" ds:itemID="{847A42F1-7F1A-45B5-BF8C-94AB2D8047B1}">
   <ds:schemaRefs>
     <ds:schemaRef ds:uri="http://schemas.openxmlformats.org/officeDocument/2006/bibliography"/>
   </ds:schemaRefs>

--- a/WATERCYCLE-VR guide (final).docx
+++ b/WATERCYCLE-VR guide (final).docx
@@ -1,6 +1,6 @@
 
 <file path=word/document.xml><?xml version="1.0" encoding="utf-8"?>
-<w:document xmlns:wpc="http://schemas.microsoft.com/office/word/2010/wordprocessingCanvas" xmlns:mc="http://schemas.openxmlformats.org/markup-compatibility/2006" xmlns:o="urn:schemas-microsoft-com:office:office" xmlns:r="http://schemas.openxmlformats.org/officeDocument/2006/relationships" xmlns:m="http://schemas.openxmlformats.org/officeDocument/2006/math" xmlns:v="urn:schemas-microsoft-com:vml" xmlns:wp14="http://schemas.microsoft.com/office/word/2010/wordprocessingDrawing" xmlns:wp="http://schemas.openxmlformats.org/drawingml/2006/wordprocessingDrawing" xmlns:w10="urn:schemas-microsoft-com:office:word" xmlns:w="http://schemas.openxmlformats.org/wordprocessingml/2006/main" xmlns:w14="http://schemas.microsoft.com/office/word/2010/wordml" xmlns:w15="http://schemas.microsoft.com/office/word/2012/wordml" xmlns:wpg="http://schemas.microsoft.com/office/word/2010/wordprocessingGroup" xmlns:wpi="http://schemas.microsoft.com/office/word/2010/wordprocessingInk" xmlns:wne="http://schemas.microsoft.com/office/word/2006/wordml" xmlns:wps="http://schemas.microsoft.com/office/word/2010/wordprocessingShape" mc:Ignorable="w14 w15 wp14">
+<w:document xmlns:wpc="http://schemas.microsoft.com/office/word/2010/wordprocessingCanvas" xmlns:cx="http://schemas.microsoft.com/office/drawing/2014/chartex" xmlns:cx1="http://schemas.microsoft.com/office/drawing/2015/9/8/chartex" xmlns:cx2="http://schemas.microsoft.com/office/drawing/2015/10/21/chartex" xmlns:cx3="http://schemas.microsoft.com/office/drawing/2016/5/9/chartex" xmlns:cx4="http://schemas.microsoft.com/office/drawing/2016/5/10/chartex" xmlns:cx5="http://schemas.microsoft.com/office/drawing/2016/5/11/chartex" xmlns:cx6="http://schemas.microsoft.com/office/drawing/2016/5/12/chartex" xmlns:cx7="http://schemas.microsoft.com/office/drawing/2016/5/13/chartex" xmlns:cx8="http://schemas.microsoft.com/office/drawing/2016/5/14/chartex" xmlns:mc="http://schemas.openxmlformats.org/markup-compatibility/2006" xmlns:aink="http://schemas.microsoft.com/office/drawing/2016/ink" xmlns:am3d="http://schemas.microsoft.com/office/drawing/2017/model3d" xmlns:o="urn:schemas-microsoft-com:office:office" xmlns:r="http://schemas.openxmlformats.org/officeDocument/2006/relationships" xmlns:m="http://schemas.openxmlformats.org/officeDocument/2006/math" xmlns:v="urn:schemas-microsoft-com:vml" xmlns:wp14="http://schemas.microsoft.com/office/word/2010/wordprocessingDrawing" xmlns:wp="http://schemas.openxmlformats.org/drawingml/2006/wordprocessingDrawing" xmlns:w10="urn:schemas-microsoft-com:office:word" xmlns:w="http://schemas.openxmlformats.org/wordprocessingml/2006/main" xmlns:w14="http://schemas.microsoft.com/office/word/2010/wordml" xmlns:w15="http://schemas.microsoft.com/office/word/2012/wordml" xmlns:w16cid="http://schemas.microsoft.com/office/word/2016/wordml/cid" xmlns:w16se="http://schemas.microsoft.com/office/word/2015/wordml/symex" xmlns:wpg="http://schemas.microsoft.com/office/word/2010/wordprocessingGroup" xmlns:wpi="http://schemas.microsoft.com/office/word/2010/wordprocessingInk" xmlns:wne="http://schemas.microsoft.com/office/word/2006/wordml" xmlns:wps="http://schemas.microsoft.com/office/word/2010/wordprocessingShape" mc:Ignorable="w14 w15 w16se w16cid wp14">
   <w:body>
     <w:p>
       <w:pPr>
@@ -151,19 +151,11 @@
           <w:b/>
         </w:rPr>
       </w:pPr>
-      <w:proofErr w:type="gramStart"/>
       <w:r>
         <w:rPr>
           <w:b/>
         </w:rPr>
-        <w:t>requirements</w:t>
-      </w:r>
-      <w:proofErr w:type="gramEnd"/>
-      <w:r>
-        <w:rPr>
-          <w:b/>
-        </w:rPr>
-        <w:t xml:space="preserve"> for the award of the degree of</w:t>
+        <w:t>requirements for the award of the degree of</w:t>
       </w:r>
     </w:p>
     <w:p>
@@ -282,35 +274,7 @@
         <w:rPr>
           <w:b/>
         </w:rPr>
-        <w:t xml:space="preserve">Al </w:t>
-      </w:r>
-      <w:proofErr w:type="spellStart"/>
-      <w:r>
-        <w:rPr>
-          <w:b/>
-        </w:rPr>
-        <w:t>Ain</w:t>
-      </w:r>
-      <w:proofErr w:type="spellEnd"/>
-      <w:r>
-        <w:rPr>
-          <w:b/>
-        </w:rPr>
-        <w:t xml:space="preserve"> University, Al </w:t>
-      </w:r>
-      <w:proofErr w:type="spellStart"/>
-      <w:r>
-        <w:rPr>
-          <w:b/>
-        </w:rPr>
-        <w:t>Ain</w:t>
-      </w:r>
-      <w:proofErr w:type="spellEnd"/>
-      <w:r>
-        <w:rPr>
-          <w:b/>
-        </w:rPr>
-        <w:t>, U. A. E.</w:t>
+        <w:t>Al Ain University, Al Ain, U. A. E.</w:t>
       </w:r>
     </w:p>
     <w:p>
@@ -477,23 +441,7 @@
         <w:t>Software</w:t>
       </w:r>
       <w:r>
-        <w:t xml:space="preserve"> Engineering at Al </w:t>
-      </w:r>
-      <w:proofErr w:type="spellStart"/>
-      <w:r>
-        <w:t>Ain</w:t>
-      </w:r>
-      <w:proofErr w:type="spellEnd"/>
-      <w:r>
-        <w:t xml:space="preserve"> University of Science and Technology, Al </w:t>
-      </w:r>
-      <w:proofErr w:type="spellStart"/>
-      <w:r>
-        <w:t>Ain</w:t>
-      </w:r>
-      <w:proofErr w:type="spellEnd"/>
-      <w:r>
-        <w:t>.</w:t>
+        <w:t xml:space="preserve"> Engineering at Al Ain University of Science and Technology, Al Ain.</w:t>
       </w:r>
     </w:p>
     <w:p/>
@@ -540,15 +488,7 @@
       </w:r>
       <w:r>
         <w:tab/>
-        <w:t xml:space="preserve">:   Dr. </w:t>
-      </w:r>
-      <w:proofErr w:type="spellStart"/>
-      <w:r>
-        <w:t>Saqib</w:t>
-      </w:r>
-      <w:proofErr w:type="spellEnd"/>
-      <w:r>
-        <w:t xml:space="preserve"> Iqbal</w:t>
+        <w:t>:   Dr. Saqib Iqbal</w:t>
       </w:r>
     </w:p>
     <w:p>
@@ -9490,23 +9430,7 @@
           <w:sz w:val="24"/>
           <w:szCs w:val="24"/>
         </w:rPr>
-        <w:t xml:space="preserve">The plan of the project is provided in a Gantt </w:t>
-      </w:r>
-      <w:proofErr w:type="gramStart"/>
-      <w:r>
-        <w:rPr>
-          <w:sz w:val="24"/>
-          <w:szCs w:val="24"/>
-        </w:rPr>
-        <w:t>Chart</w:t>
-      </w:r>
-      <w:proofErr w:type="gramEnd"/>
-      <w:r>
-        <w:rPr>
-          <w:sz w:val="24"/>
-          <w:szCs w:val="24"/>
-        </w:rPr>
-        <w:t xml:space="preserve"> below:</w:t>
+        <w:t>The plan of the project is provided in a Gantt Chart below:</w:t>
       </w:r>
     </w:p>
     <w:p>
@@ -9582,14 +9506,27 @@
       <w:r>
         <w:t xml:space="preserve">Figure </w:t>
       </w:r>
-      <w:fldSimple w:instr=" SEQ Figure \* ARABIC \s 1 ">
-        <w:r>
-          <w:rPr>
-            <w:noProof/>
-          </w:rPr>
-          <w:t>1</w:t>
-        </w:r>
-      </w:fldSimple>
+      <w:r>
+        <w:fldChar w:fldCharType="begin"/>
+      </w:r>
+      <w:r>
+        <w:instrText xml:space="preserve"> SEQ Figure \* ARABIC \s 1 </w:instrText>
+      </w:r>
+      <w:r>
+        <w:fldChar w:fldCharType="separate"/>
+      </w:r>
+      <w:r>
+        <w:rPr>
+          <w:noProof/>
+        </w:rPr>
+        <w:t>1</w:t>
+      </w:r>
+      <w:r>
+        <w:rPr>
+          <w:noProof/>
+        </w:rPr>
+        <w:fldChar w:fldCharType="end"/>
+      </w:r>
       <w:r>
         <w:t>.1: Plan-Gantt Chart</w:t>
       </w:r>
@@ -10025,27 +9962,7 @@
           <w:sz w:val="24"/>
           <w:szCs w:val="24"/>
         </w:rPr>
-        <w:t xml:space="preserve">Splash </w:t>
-      </w:r>
-      <w:proofErr w:type="spellStart"/>
-      <w:r>
-        <w:rPr>
-          <w:b/>
-          <w:bCs/>
-          <w:sz w:val="24"/>
-          <w:szCs w:val="24"/>
-        </w:rPr>
-        <w:t>Sim</w:t>
-      </w:r>
-      <w:proofErr w:type="spellEnd"/>
-      <w:r>
-        <w:rPr>
-          <w:b/>
-          <w:bCs/>
-          <w:sz w:val="24"/>
-          <w:szCs w:val="24"/>
-        </w:rPr>
-        <w:t>: A VR Experience in the Water Cycle</w:t>
+        <w:t>Splash Sim: A VR Experience in the Water Cycle</w:t>
       </w:r>
       <w:sdt>
         <w:sdtPr>
@@ -10406,15 +10323,7 @@
                             <w:bookmarkStart w:id="108" w:name="_Toc25092054"/>
                             <w:bookmarkStart w:id="109" w:name="_Toc25092094"/>
                             <w:r>
-                              <w:t xml:space="preserve">Figure 2.1: Splash </w:t>
-                            </w:r>
-                            <w:proofErr w:type="spellStart"/>
-                            <w:r>
-                              <w:t>Sim</w:t>
-                            </w:r>
-                            <w:proofErr w:type="spellEnd"/>
-                            <w:r>
-                              <w:t xml:space="preserve"> app</w:t>
+                              <w:t>Figure 2.1: Splash Sim app</w:t>
                             </w:r>
                             <w:bookmarkEnd w:id="105"/>
                             <w:bookmarkEnd w:id="106"/>
@@ -10978,13 +10887,13 @@
                               <w:pStyle w:val="Caption"/>
                               <w:jc w:val="center"/>
                             </w:pPr>
-                            <w:bookmarkStart w:id="115" w:name="_Toc14833627"/>
-                            <w:bookmarkStart w:id="116" w:name="_Toc14835707"/>
-                            <w:bookmarkStart w:id="117" w:name="_Toc14836134"/>
-                            <w:bookmarkStart w:id="118" w:name="_Toc14833837"/>
-                            <w:bookmarkStart w:id="119" w:name="_Toc15285496"/>
-                            <w:bookmarkStart w:id="120" w:name="_Toc25092055"/>
-                            <w:bookmarkStart w:id="121" w:name="_Toc25092095"/>
+                            <w:bookmarkStart w:id="110" w:name="_Toc14833627"/>
+                            <w:bookmarkStart w:id="111" w:name="_Toc14835707"/>
+                            <w:bookmarkStart w:id="112" w:name="_Toc14836134"/>
+                            <w:bookmarkStart w:id="113" w:name="_Toc14833837"/>
+                            <w:bookmarkStart w:id="114" w:name="_Toc15285496"/>
+                            <w:bookmarkStart w:id="115" w:name="_Toc25092055"/>
+                            <w:bookmarkStart w:id="116" w:name="_Toc25092095"/>
                             <w:r>
                               <w:t xml:space="preserve">Figure 2.2: </w:t>
                             </w:r>
@@ -11004,13 +10913,13 @@
                             <w:r>
                               <w:t xml:space="preserve"> VR app</w:t>
                             </w:r>
+                            <w:bookmarkEnd w:id="110"/>
+                            <w:bookmarkEnd w:id="111"/>
+                            <w:bookmarkEnd w:id="112"/>
+                            <w:bookmarkEnd w:id="113"/>
+                            <w:bookmarkEnd w:id="114"/>
                             <w:bookmarkEnd w:id="115"/>
                             <w:bookmarkEnd w:id="116"/>
-                            <w:bookmarkEnd w:id="117"/>
-                            <w:bookmarkEnd w:id="118"/>
-                            <w:bookmarkEnd w:id="119"/>
-                            <w:bookmarkEnd w:id="120"/>
-                            <w:bookmarkEnd w:id="121"/>
                           </w:p>
                         </w:txbxContent>
                       </wps:txbx>
@@ -11460,23 +11369,23 @@
                               <w:pStyle w:val="Caption"/>
                               <w:jc w:val="center"/>
                             </w:pPr>
-                            <w:bookmarkStart w:id="129" w:name="_Toc14833628"/>
-                            <w:bookmarkStart w:id="130" w:name="_Toc14835708"/>
-                            <w:bookmarkStart w:id="131" w:name="_Toc15285497"/>
-                            <w:bookmarkStart w:id="132" w:name="_Toc14836135"/>
-                            <w:bookmarkStart w:id="133" w:name="_Toc14833838"/>
-                            <w:bookmarkStart w:id="134" w:name="_Toc25092056"/>
-                            <w:bookmarkStart w:id="135" w:name="_Toc25092096"/>
+                            <w:bookmarkStart w:id="117" w:name="_Toc14833628"/>
+                            <w:bookmarkStart w:id="118" w:name="_Toc14835708"/>
+                            <w:bookmarkStart w:id="119" w:name="_Toc15285497"/>
+                            <w:bookmarkStart w:id="120" w:name="_Toc14836135"/>
+                            <w:bookmarkStart w:id="121" w:name="_Toc14833838"/>
+                            <w:bookmarkStart w:id="122" w:name="_Toc25092056"/>
+                            <w:bookmarkStart w:id="123" w:name="_Toc25092096"/>
                             <w:r>
                               <w:t>Figure 2.3: TABI the water cycle</w:t>
                             </w:r>
-                            <w:bookmarkEnd w:id="129"/>
-                            <w:bookmarkEnd w:id="130"/>
-                            <w:bookmarkEnd w:id="131"/>
-                            <w:bookmarkEnd w:id="132"/>
-                            <w:bookmarkEnd w:id="133"/>
-                            <w:bookmarkEnd w:id="134"/>
-                            <w:bookmarkEnd w:id="135"/>
+                            <w:bookmarkEnd w:id="117"/>
+                            <w:bookmarkEnd w:id="118"/>
+                            <w:bookmarkEnd w:id="119"/>
+                            <w:bookmarkEnd w:id="120"/>
+                            <w:bookmarkEnd w:id="121"/>
+                            <w:bookmarkEnd w:id="122"/>
+                            <w:bookmarkEnd w:id="123"/>
                           </w:p>
                         </w:txbxContent>
                       </wps:txbx>
@@ -12134,17 +12043,17 @@
                               <w:pStyle w:val="Caption"/>
                               <w:jc w:val="center"/>
                             </w:pPr>
-                            <w:bookmarkStart w:id="143" w:name="_Toc14834311"/>
-                            <w:bookmarkStart w:id="144" w:name="_Toc15285498"/>
-                            <w:bookmarkStart w:id="145" w:name="_Toc14835709"/>
-                            <w:bookmarkStart w:id="146" w:name="_Toc15285394"/>
-                            <w:bookmarkStart w:id="147" w:name="_Toc14836136"/>
-                            <w:bookmarkStart w:id="148" w:name="_Toc25092057"/>
-                            <w:bookmarkStart w:id="149" w:name="_Toc25092097"/>
+                            <w:bookmarkStart w:id="124" w:name="_Toc14834311"/>
+                            <w:bookmarkStart w:id="125" w:name="_Toc15285498"/>
+                            <w:bookmarkStart w:id="126" w:name="_Toc14835709"/>
+                            <w:bookmarkStart w:id="127" w:name="_Toc15285394"/>
+                            <w:bookmarkStart w:id="128" w:name="_Toc14836136"/>
+                            <w:bookmarkStart w:id="129" w:name="_Toc25092057"/>
+                            <w:bookmarkStart w:id="130" w:name="_Toc25092097"/>
                             <w:r>
                               <w:t xml:space="preserve">Figure 2.4: </w:t>
                             </w:r>
-                            <w:bookmarkEnd w:id="143"/>
+                            <w:bookmarkEnd w:id="124"/>
                             <w:r>
                               <w:rPr>
                                 <w:rFonts w:ascii="Tahoma" w:hAnsi="Tahoma" w:cs="Tahoma" w:hint="cs"/>
@@ -12163,12 +12072,12 @@
                             <w:r>
                               <w:t>Water Cycle)</w:t>
                             </w:r>
-                            <w:bookmarkEnd w:id="144"/>
-                            <w:bookmarkEnd w:id="145"/>
-                            <w:bookmarkEnd w:id="146"/>
-                            <w:bookmarkEnd w:id="147"/>
-                            <w:bookmarkEnd w:id="148"/>
-                            <w:bookmarkEnd w:id="149"/>
+                            <w:bookmarkEnd w:id="125"/>
+                            <w:bookmarkEnd w:id="126"/>
+                            <w:bookmarkEnd w:id="127"/>
+                            <w:bookmarkEnd w:id="128"/>
+                            <w:bookmarkEnd w:id="129"/>
+                            <w:bookmarkEnd w:id="130"/>
                           </w:p>
                           <w:p>
                             <w:pPr>
@@ -12289,28 +12198,28 @@
       <w:pPr>
         <w:pStyle w:val="Heading2"/>
       </w:pPr>
-      <w:bookmarkStart w:id="157" w:name="_Toc19635239"/>
-      <w:bookmarkStart w:id="158" w:name="_Toc588956447"/>
-      <w:bookmarkStart w:id="159" w:name="_Toc1669036775"/>
-      <w:bookmarkStart w:id="160" w:name="_Toc19634890"/>
-      <w:bookmarkStart w:id="161" w:name="_Toc19634227"/>
-      <w:bookmarkStart w:id="162" w:name="_Toc19634005"/>
-      <w:bookmarkStart w:id="163" w:name="_Toc1097113087"/>
-      <w:bookmarkStart w:id="164" w:name="_Toc19635755"/>
-      <w:bookmarkStart w:id="165" w:name="_Toc25090362"/>
+      <w:bookmarkStart w:id="131" w:name="_Toc19635239"/>
+      <w:bookmarkStart w:id="132" w:name="_Toc588956447"/>
+      <w:bookmarkStart w:id="133" w:name="_Toc1669036775"/>
+      <w:bookmarkStart w:id="134" w:name="_Toc19634890"/>
+      <w:bookmarkStart w:id="135" w:name="_Toc19634227"/>
+      <w:bookmarkStart w:id="136" w:name="_Toc19634005"/>
+      <w:bookmarkStart w:id="137" w:name="_Toc1097113087"/>
+      <w:bookmarkStart w:id="138" w:name="_Toc19635755"/>
+      <w:bookmarkStart w:id="139" w:name="_Toc25090362"/>
       <w:r>
         <w:lastRenderedPageBreak/>
         <w:t>2.3 Apps comparison</w:t>
       </w:r>
-      <w:bookmarkEnd w:id="157"/>
-      <w:bookmarkEnd w:id="158"/>
-      <w:bookmarkEnd w:id="159"/>
-      <w:bookmarkEnd w:id="160"/>
-      <w:bookmarkEnd w:id="161"/>
-      <w:bookmarkEnd w:id="162"/>
-      <w:bookmarkEnd w:id="163"/>
-      <w:bookmarkEnd w:id="164"/>
-      <w:bookmarkEnd w:id="165"/>
+      <w:bookmarkEnd w:id="131"/>
+      <w:bookmarkEnd w:id="132"/>
+      <w:bookmarkEnd w:id="133"/>
+      <w:bookmarkEnd w:id="134"/>
+      <w:bookmarkEnd w:id="135"/>
+      <w:bookmarkEnd w:id="136"/>
+      <w:bookmarkEnd w:id="137"/>
+      <w:bookmarkEnd w:id="138"/>
+      <w:bookmarkEnd w:id="139"/>
     </w:p>
     <w:p>
       <w:pPr>
@@ -12384,16 +12293,8 @@
               <w:rPr>
                 <w:lang w:bidi="ar-AE"/>
               </w:rPr>
-              <w:t xml:space="preserve">Splash </w:t>
-            </w:r>
-            <w:proofErr w:type="spellStart"/>
-            <w:r>
-              <w:rPr>
-                <w:lang w:bidi="ar-AE"/>
-              </w:rPr>
-              <w:t>Sim</w:t>
-            </w:r>
-            <w:proofErr w:type="spellEnd"/>
+              <w:t>Splash Sim</w:t>
+            </w:r>
           </w:p>
         </w:tc>
         <w:tc>
@@ -13736,22 +13637,347 @@
         <w:pStyle w:val="Caption"/>
         <w:jc w:val="center"/>
       </w:pPr>
-      <w:bookmarkStart w:id="166" w:name="_Toc15285395"/>
-      <w:bookmarkStart w:id="167" w:name="_Toc19885537"/>
-      <w:bookmarkStart w:id="168" w:name="_Toc15285277"/>
-      <w:bookmarkStart w:id="169" w:name="_Toc14835710"/>
-      <w:bookmarkStart w:id="170" w:name="_Toc15285593"/>
-      <w:bookmarkStart w:id="171" w:name="_Toc15285499"/>
-      <w:bookmarkStart w:id="172" w:name="_Toc1116207232"/>
-      <w:bookmarkStart w:id="173" w:name="_Toc25086677"/>
-      <w:bookmarkStart w:id="174" w:name="_Toc25092058"/>
-      <w:bookmarkStart w:id="175" w:name="_Toc25092098"/>
+      <w:bookmarkStart w:id="140" w:name="_Toc15285395"/>
+      <w:bookmarkStart w:id="141" w:name="_Toc19885537"/>
+      <w:bookmarkStart w:id="142" w:name="_Toc15285277"/>
+      <w:bookmarkStart w:id="143" w:name="_Toc14835710"/>
+      <w:bookmarkStart w:id="144" w:name="_Toc15285593"/>
+      <w:bookmarkStart w:id="145" w:name="_Toc15285499"/>
+      <w:bookmarkStart w:id="146" w:name="_Toc1116207232"/>
+      <w:bookmarkStart w:id="147" w:name="_Toc25086677"/>
+      <w:bookmarkStart w:id="148" w:name="_Toc25092058"/>
+      <w:bookmarkStart w:id="149" w:name="_Toc25092098"/>
       <w:r>
         <w:t>Table 2.1: Comparison table between our app and similar apps</w:t>
       </w:r>
+      <w:bookmarkEnd w:id="140"/>
+      <w:bookmarkEnd w:id="141"/>
+      <w:bookmarkEnd w:id="142"/>
+      <w:bookmarkEnd w:id="143"/>
+      <w:bookmarkEnd w:id="144"/>
+      <w:bookmarkEnd w:id="145"/>
+      <w:bookmarkEnd w:id="146"/>
+      <w:bookmarkEnd w:id="147"/>
+      <w:bookmarkEnd w:id="148"/>
+      <w:bookmarkEnd w:id="149"/>
+    </w:p>
+    <w:p>
+      <w:pPr>
+        <w:jc w:val="both"/>
+        <w:rPr>
+          <w:sz w:val="24"/>
+          <w:szCs w:val="24"/>
+        </w:rPr>
+      </w:pPr>
+      <w:r>
+        <w:rPr>
+          <w:sz w:val="24"/>
+          <w:szCs w:val="24"/>
+        </w:rPr>
+        <w:t xml:space="preserve">The table shows that our application is expected to be unique in some aspects. We will be implementing the robot companion which is a robot guide within the app that guides the user throughout the tour. Another </w:t>
+      </w:r>
+      <w:r>
+        <w:rPr>
+          <w:sz w:val="24"/>
+          <w:szCs w:val="24"/>
+        </w:rPr>
+        <w:t xml:space="preserve">distinguishing </w:t>
+      </w:r>
+      <w:r>
+        <w:rPr>
+          <w:sz w:val="24"/>
+          <w:szCs w:val="24"/>
+        </w:rPr>
+        <w:t>feature of the app is that it contains both a tour guide and a game, which are not available together in any other app. However, the features which are present in most of the applications are the Main menu, Animation, and phase explanatory text, which is basically a text that appears to the user as they go through the tour to explain them about every phase of the water cycle.</w:t>
+      </w:r>
+    </w:p>
+    <w:p>
+      <w:pPr>
+        <w:rPr>
+          <w:sz w:val="24"/>
+          <w:szCs w:val="24"/>
+        </w:rPr>
+      </w:pPr>
+    </w:p>
+    <w:p>
+      <w:pPr>
+        <w:pStyle w:val="Heading2"/>
+      </w:pPr>
+      <w:bookmarkStart w:id="150" w:name="_Toc25090363"/>
+      <w:r>
+        <w:t xml:space="preserve">2.4 </w:t>
+      </w:r>
+      <w:r>
+        <w:t>Conclusion</w:t>
+      </w:r>
+      <w:bookmarkEnd w:id="150"/>
+    </w:p>
+    <w:p>
+      <w:pPr>
+        <w:jc w:val="both"/>
+        <w:rPr>
+          <w:sz w:val="24"/>
+          <w:szCs w:val="24"/>
+        </w:rPr>
+      </w:pPr>
+      <w:r>
+        <w:rPr>
+          <w:sz w:val="24"/>
+          <w:szCs w:val="24"/>
+        </w:rPr>
+        <w:t>This chapter described the applications that are already been built in the domain, highlighting the features present and absent in those apps. Clearly</w:t>
+      </w:r>
+      <w:r>
+        <w:rPr>
+          <w:sz w:val="24"/>
+          <w:szCs w:val="24"/>
+        </w:rPr>
+        <w:t>,</w:t>
+      </w:r>
+      <w:r>
+        <w:rPr>
+          <w:sz w:val="24"/>
+          <w:szCs w:val="24"/>
+        </w:rPr>
+        <w:t xml:space="preserve"> we have seen that multiple apps </w:t>
+      </w:r>
+      <w:r>
+        <w:rPr>
+          <w:sz w:val="24"/>
+          <w:szCs w:val="24"/>
+        </w:rPr>
+        <w:t>like</w:t>
+      </w:r>
+      <w:r>
+        <w:rPr>
+          <w:sz w:val="24"/>
+          <w:szCs w:val="24"/>
+        </w:rPr>
+        <w:t xml:space="preserve"> </w:t>
+      </w:r>
+      <w:r>
+        <w:rPr>
+          <w:lang w:bidi="ar-AE"/>
+        </w:rPr>
+        <w:t xml:space="preserve">Water Cycle VR Guide </w:t>
+      </w:r>
+      <w:r>
+        <w:rPr>
+          <w:sz w:val="24"/>
+          <w:szCs w:val="24"/>
+        </w:rPr>
+        <w:t xml:space="preserve">app were developed in this field of technology. Furthermore, </w:t>
+      </w:r>
+      <w:r>
+        <w:rPr>
+          <w:sz w:val="24"/>
+          <w:szCs w:val="24"/>
+        </w:rPr>
+        <w:t xml:space="preserve">this chapter focused on the similarities and differences between the existing apps and </w:t>
+      </w:r>
+      <w:r>
+        <w:rPr>
+          <w:lang w:bidi="ar-AE"/>
+        </w:rPr>
+        <w:t xml:space="preserve">Water Cycle VR Guide </w:t>
+      </w:r>
+      <w:r>
+        <w:rPr>
+          <w:sz w:val="24"/>
+          <w:szCs w:val="24"/>
+        </w:rPr>
+        <w:t>app, concluding how different the water cycle VR Guide is expected to be.</w:t>
+      </w:r>
+    </w:p>
+    <w:p>
+      <w:pPr>
+        <w:pStyle w:val="ListParagraph"/>
+        <w:ind w:left="360"/>
+        <w:jc w:val="center"/>
+        <w:rPr>
+          <w:sz w:val="24"/>
+          <w:szCs w:val="24"/>
+        </w:rPr>
+      </w:pPr>
+    </w:p>
+    <w:p>
+      <w:pPr>
+        <w:pStyle w:val="ListParagraph"/>
+        <w:ind w:left="360"/>
+        <w:jc w:val="center"/>
+        <w:rPr>
+          <w:sz w:val="24"/>
+          <w:szCs w:val="24"/>
+        </w:rPr>
+      </w:pPr>
+    </w:p>
+    <w:p>
+      <w:pPr>
+        <w:pStyle w:val="ListParagraph"/>
+        <w:ind w:left="360"/>
+        <w:jc w:val="center"/>
+        <w:rPr>
+          <w:sz w:val="24"/>
+          <w:szCs w:val="24"/>
+        </w:rPr>
+      </w:pPr>
+    </w:p>
+    <w:p>
+      <w:pPr>
+        <w:pStyle w:val="ListParagraph"/>
+        <w:ind w:left="360"/>
+        <w:jc w:val="center"/>
+        <w:rPr>
+          <w:sz w:val="24"/>
+          <w:szCs w:val="24"/>
+        </w:rPr>
+      </w:pPr>
+    </w:p>
+    <w:p>
+      <w:pPr>
+        <w:pStyle w:val="ListParagraph"/>
+        <w:ind w:left="360"/>
+        <w:jc w:val="center"/>
+        <w:rPr>
+          <w:sz w:val="24"/>
+          <w:szCs w:val="24"/>
+        </w:rPr>
+      </w:pPr>
+    </w:p>
+    <w:p>
+      <w:pPr>
+        <w:pStyle w:val="ListParagraph"/>
+        <w:ind w:left="360"/>
+        <w:jc w:val="center"/>
+        <w:rPr>
+          <w:sz w:val="24"/>
+          <w:szCs w:val="24"/>
+        </w:rPr>
+      </w:pPr>
+    </w:p>
+    <w:p>
+      <w:pPr>
+        <w:pStyle w:val="Heading2"/>
+        <w:jc w:val="center"/>
+        <w:rPr>
+          <w:sz w:val="32"/>
+          <w:szCs w:val="32"/>
+        </w:rPr>
+      </w:pPr>
+      <w:bookmarkStart w:id="151" w:name="_Toc19634006"/>
+      <w:bookmarkStart w:id="152" w:name="_Toc19634228"/>
+      <w:bookmarkStart w:id="153" w:name="_Toc118670689"/>
+      <w:bookmarkStart w:id="154" w:name="_Toc19635240"/>
+      <w:bookmarkStart w:id="155" w:name="_Toc1633284034"/>
+      <w:bookmarkStart w:id="156" w:name="_Toc1396792629"/>
+      <w:bookmarkStart w:id="157" w:name="_Toc19634891"/>
+      <w:bookmarkStart w:id="158" w:name="_Toc19635756"/>
+      <w:bookmarkStart w:id="159" w:name="_Toc25090364"/>
+      <w:r>
+        <w:rPr>
+          <w:sz w:val="32"/>
+          <w:szCs w:val="32"/>
+        </w:rPr>
+        <w:lastRenderedPageBreak/>
+        <w:t>3: Requirements Analysis</w:t>
+      </w:r>
+      <w:bookmarkEnd w:id="151"/>
+      <w:bookmarkEnd w:id="152"/>
+      <w:bookmarkEnd w:id="153"/>
+      <w:bookmarkEnd w:id="154"/>
+      <w:bookmarkEnd w:id="155"/>
+      <w:bookmarkEnd w:id="156"/>
+      <w:bookmarkEnd w:id="157"/>
+      <w:bookmarkEnd w:id="158"/>
+      <w:bookmarkEnd w:id="159"/>
+    </w:p>
+    <w:p>
+      <w:pPr>
+        <w:pStyle w:val="ListParagraph"/>
+        <w:numPr>
+          <w:ilvl w:val="0"/>
+          <w:numId w:val="9"/>
+        </w:numPr>
+        <w:rPr>
+          <w:vanish/>
+          <w:sz w:val="24"/>
+          <w:szCs w:val="24"/>
+        </w:rPr>
+      </w:pPr>
+    </w:p>
+    <w:p>
+      <w:pPr>
+        <w:pStyle w:val="ListParagraph"/>
+        <w:numPr>
+          <w:ilvl w:val="0"/>
+          <w:numId w:val="9"/>
+        </w:numPr>
+        <w:rPr>
+          <w:vanish/>
+          <w:sz w:val="24"/>
+          <w:szCs w:val="24"/>
+        </w:rPr>
+      </w:pPr>
+    </w:p>
+    <w:p>
+      <w:pPr>
+        <w:pStyle w:val="Heading2"/>
+      </w:pPr>
+      <w:bookmarkStart w:id="160" w:name="_Toc19635241"/>
+      <w:bookmarkStart w:id="161" w:name="_Toc19635757"/>
+      <w:bookmarkStart w:id="162" w:name="_Toc19634229"/>
+      <w:bookmarkStart w:id="163" w:name="_Toc19634892"/>
+      <w:bookmarkStart w:id="164" w:name="_Toc19634007"/>
+      <w:bookmarkStart w:id="165" w:name="_Toc636139219"/>
+      <w:bookmarkStart w:id="166" w:name="_Toc2137787621"/>
+      <w:bookmarkStart w:id="167" w:name="_Toc1095215741"/>
+      <w:bookmarkStart w:id="168" w:name="_Toc25090365"/>
+      <w:r>
+        <w:t>3.1 Introduction</w:t>
+      </w:r>
+      <w:bookmarkEnd w:id="160"/>
+      <w:bookmarkEnd w:id="161"/>
+      <w:bookmarkEnd w:id="162"/>
+      <w:bookmarkEnd w:id="163"/>
+      <w:bookmarkEnd w:id="164"/>
+      <w:bookmarkEnd w:id="165"/>
       <w:bookmarkEnd w:id="166"/>
       <w:bookmarkEnd w:id="167"/>
       <w:bookmarkEnd w:id="168"/>
+    </w:p>
+    <w:p>
+      <w:pPr>
+        <w:jc w:val="both"/>
+        <w:rPr>
+          <w:sz w:val="24"/>
+          <w:szCs w:val="24"/>
+          <w:lang w:val="en"/>
+        </w:rPr>
+      </w:pPr>
+      <w:r>
+        <w:rPr>
+          <w:sz w:val="24"/>
+          <w:szCs w:val="24"/>
+        </w:rPr>
+        <w:t>In this chapter, we will discuss the functional and nonfunctional requirements of the application. Use case diagrams along with a system sequence diagram that will give a brief detail of the requirements and how it will be further implemented.</w:t>
+      </w:r>
+    </w:p>
+    <w:p>
+      <w:pPr>
+        <w:pStyle w:val="Heading2"/>
+      </w:pPr>
+      <w:bookmarkStart w:id="169" w:name="_Toc19634008"/>
+      <w:bookmarkStart w:id="170" w:name="_Toc19634230"/>
+      <w:bookmarkStart w:id="171" w:name="_Toc19635758"/>
+      <w:bookmarkStart w:id="172" w:name="_Toc19634893"/>
+      <w:bookmarkStart w:id="173" w:name="_Toc19635242"/>
+      <w:bookmarkStart w:id="174" w:name="_Toc572045192"/>
+      <w:bookmarkStart w:id="175" w:name="_Toc847559481"/>
+      <w:bookmarkStart w:id="176" w:name="_Toc218033170"/>
+      <w:bookmarkStart w:id="177" w:name="_Toc25090366"/>
+      <w:r>
+        <w:t>3.2 Functional Requirements</w:t>
+      </w:r>
       <w:bookmarkEnd w:id="169"/>
       <w:bookmarkEnd w:id="170"/>
       <w:bookmarkEnd w:id="171"/>
@@ -13759,40 +13985,367 @@
       <w:bookmarkEnd w:id="173"/>
       <w:bookmarkEnd w:id="174"/>
       <w:bookmarkEnd w:id="175"/>
-    </w:p>
-    <w:p>
-      <w:pPr>
-        <w:jc w:val="both"/>
-        <w:rPr>
-          <w:sz w:val="24"/>
-          <w:szCs w:val="24"/>
-        </w:rPr>
-      </w:pPr>
-      <w:r>
-        <w:rPr>
-          <w:sz w:val="24"/>
-          <w:szCs w:val="24"/>
-        </w:rPr>
-        <w:t xml:space="preserve">The table shows that our application is expected to be unique in some aspects. We will be implementing the robot companion which is a robot guide within the app that guides the user throughout the tour. Another </w:t>
-      </w:r>
-      <w:r>
-        <w:rPr>
-          <w:sz w:val="24"/>
-          <w:szCs w:val="24"/>
-        </w:rPr>
-        <w:t xml:space="preserve">distinguishing </w:t>
-      </w:r>
-      <w:r>
-        <w:rPr>
-          <w:sz w:val="24"/>
-          <w:szCs w:val="24"/>
-        </w:rPr>
-        <w:t>feature of the app is that it contains both a tour guide and a game, which are not available together in any other app. However, the features which are present in most of the applications are the Main menu, Animation, and phase explanatory text, which is basically a text that appears to the user as they go through the tour to explain them about every phase of the water cycle.</w:t>
-      </w:r>
-    </w:p>
-    <w:p>
-      <w:pPr>
-        <w:rPr>
+      <w:bookmarkEnd w:id="176"/>
+      <w:bookmarkEnd w:id="177"/>
+    </w:p>
+    <w:p>
+      <w:pPr>
+        <w:autoSpaceDE w:val="0"/>
+        <w:autoSpaceDN w:val="0"/>
+        <w:adjustRightInd w:val="0"/>
+        <w:spacing w:after="0" w:line="240" w:lineRule="auto"/>
+        <w:rPr>
+          <w:rFonts w:cstheme="minorHAnsi"/>
+          <w:color w:val="000000"/>
+          <w:sz w:val="24"/>
+          <w:szCs w:val="24"/>
+        </w:rPr>
+      </w:pPr>
+      <w:r>
+        <w:rPr>
+          <w:rFonts w:cstheme="minorHAnsi"/>
+          <w:color w:val="000000"/>
+          <w:sz w:val="24"/>
+          <w:szCs w:val="24"/>
+        </w:rPr>
+        <w:t>The following are the functional requirements of our system. The requirements are divided into three modules:</w:t>
+      </w:r>
+    </w:p>
+    <w:p>
+      <w:pPr>
+        <w:autoSpaceDE w:val="0"/>
+        <w:autoSpaceDN w:val="0"/>
+        <w:adjustRightInd w:val="0"/>
+        <w:spacing w:after="0" w:line="240" w:lineRule="auto"/>
+        <w:rPr>
+          <w:rFonts w:cstheme="minorHAnsi"/>
+          <w:b/>
+          <w:bCs/>
+          <w:color w:val="000000"/>
+          <w:sz w:val="24"/>
+          <w:szCs w:val="24"/>
+        </w:rPr>
+      </w:pPr>
+    </w:p>
+    <w:p>
+      <w:pPr>
+        <w:autoSpaceDE w:val="0"/>
+        <w:autoSpaceDN w:val="0"/>
+        <w:adjustRightInd w:val="0"/>
+        <w:spacing w:after="0" w:line="240" w:lineRule="auto"/>
+        <w:rPr>
+          <w:rFonts w:cstheme="minorHAnsi"/>
+          <w:b/>
+          <w:bCs/>
+          <w:color w:val="000000"/>
+          <w:sz w:val="24"/>
+          <w:szCs w:val="24"/>
+        </w:rPr>
+      </w:pPr>
+      <w:r>
+        <w:rPr>
+          <w:rFonts w:cstheme="minorHAnsi"/>
+          <w:b/>
+          <w:bCs/>
+          <w:color w:val="000000"/>
+          <w:sz w:val="24"/>
+          <w:szCs w:val="24"/>
+        </w:rPr>
+        <w:t>Main Menu:</w:t>
+      </w:r>
+    </w:p>
+    <w:p>
+      <w:pPr>
+        <w:autoSpaceDE w:val="0"/>
+        <w:autoSpaceDN w:val="0"/>
+        <w:adjustRightInd w:val="0"/>
+        <w:spacing w:after="0" w:line="240" w:lineRule="auto"/>
+        <w:rPr>
+          <w:rFonts w:cstheme="minorHAnsi"/>
+          <w:color w:val="000000"/>
+          <w:sz w:val="24"/>
+          <w:szCs w:val="24"/>
+        </w:rPr>
+      </w:pPr>
+      <w:r>
+        <w:rPr>
+          <w:rFonts w:cstheme="minorHAnsi"/>
+          <w:color w:val="000000"/>
+          <w:sz w:val="24"/>
+          <w:szCs w:val="24"/>
+        </w:rPr>
+        <w:t>R1: The application shall allow user to select Tour Guide/Game or Exit the application</w:t>
+      </w:r>
+    </w:p>
+    <w:p>
+      <w:pPr>
+        <w:autoSpaceDE w:val="0"/>
+        <w:autoSpaceDN w:val="0"/>
+        <w:adjustRightInd w:val="0"/>
+        <w:spacing w:after="0" w:line="240" w:lineRule="auto"/>
+        <w:ind w:firstLine="360"/>
+        <w:rPr>
+          <w:rFonts w:cstheme="minorHAnsi"/>
+          <w:color w:val="000000"/>
+          <w:sz w:val="24"/>
+          <w:szCs w:val="24"/>
+        </w:rPr>
+      </w:pPr>
+    </w:p>
+    <w:p>
+      <w:pPr>
+        <w:autoSpaceDE w:val="0"/>
+        <w:autoSpaceDN w:val="0"/>
+        <w:adjustRightInd w:val="0"/>
+        <w:spacing w:after="0" w:line="240" w:lineRule="auto"/>
+        <w:rPr>
+          <w:rFonts w:cstheme="minorHAnsi"/>
+          <w:b/>
+          <w:bCs/>
+          <w:color w:val="000000"/>
+          <w:sz w:val="24"/>
+          <w:szCs w:val="24"/>
+        </w:rPr>
+      </w:pPr>
+      <w:r>
+        <w:rPr>
+          <w:rFonts w:cstheme="minorHAnsi"/>
+          <w:b/>
+          <w:bCs/>
+          <w:color w:val="000000"/>
+          <w:sz w:val="24"/>
+          <w:szCs w:val="24"/>
+        </w:rPr>
+        <w:t>Tour Guide:</w:t>
+      </w:r>
+    </w:p>
+    <w:p>
+      <w:pPr>
+        <w:autoSpaceDE w:val="0"/>
+        <w:autoSpaceDN w:val="0"/>
+        <w:adjustRightInd w:val="0"/>
+        <w:spacing w:after="0" w:line="240" w:lineRule="auto"/>
+        <w:rPr>
+          <w:rFonts w:cstheme="minorHAnsi"/>
+          <w:color w:val="000000"/>
+          <w:sz w:val="24"/>
+          <w:szCs w:val="24"/>
+        </w:rPr>
+      </w:pPr>
+      <w:r>
+        <w:rPr>
+          <w:rFonts w:cstheme="minorHAnsi"/>
+          <w:color w:val="000000"/>
+          <w:sz w:val="24"/>
+          <w:szCs w:val="24"/>
+        </w:rPr>
+        <w:t>R2: The application shall guide the user with robot companion.</w:t>
+      </w:r>
+    </w:p>
+    <w:p>
+      <w:pPr>
+        <w:autoSpaceDE w:val="0"/>
+        <w:autoSpaceDN w:val="0"/>
+        <w:adjustRightInd w:val="0"/>
+        <w:spacing w:after="0" w:line="240" w:lineRule="auto"/>
+        <w:rPr>
+          <w:rFonts w:cstheme="minorHAnsi"/>
+          <w:color w:val="000000"/>
+          <w:sz w:val="24"/>
+          <w:szCs w:val="24"/>
+        </w:rPr>
+      </w:pPr>
+      <w:r>
+        <w:rPr>
+          <w:rFonts w:cstheme="minorHAnsi"/>
+          <w:color w:val="000000"/>
+          <w:sz w:val="24"/>
+          <w:szCs w:val="24"/>
+        </w:rPr>
+        <w:t>R3: The application shall pass the user through all the water cycle phases.</w:t>
+      </w:r>
+    </w:p>
+    <w:p>
+      <w:pPr>
+        <w:autoSpaceDE w:val="0"/>
+        <w:autoSpaceDN w:val="0"/>
+        <w:adjustRightInd w:val="0"/>
+        <w:spacing w:after="0" w:line="240" w:lineRule="auto"/>
+        <w:rPr>
+          <w:rFonts w:cstheme="minorHAnsi"/>
+          <w:color w:val="000000"/>
+          <w:sz w:val="24"/>
+          <w:szCs w:val="24"/>
+        </w:rPr>
+      </w:pPr>
+      <w:r>
+        <w:rPr>
+          <w:rFonts w:cstheme="minorHAnsi"/>
+          <w:color w:val="000000"/>
+          <w:sz w:val="24"/>
+          <w:szCs w:val="24"/>
+        </w:rPr>
+        <w:t>R4: The application shall allow user to look around</w:t>
+      </w:r>
+      <w:r>
+        <w:rPr>
+          <w:rFonts w:cstheme="minorHAnsi"/>
+          <w:color w:val="000000"/>
+          <w:sz w:val="24"/>
+          <w:szCs w:val="24"/>
+          <w:lang w:val="en"/>
+        </w:rPr>
+        <w:t xml:space="preserve"> (360° view)</w:t>
+      </w:r>
+      <w:r>
+        <w:rPr>
+          <w:rFonts w:cstheme="minorHAnsi"/>
+          <w:color w:val="000000"/>
+          <w:sz w:val="24"/>
+          <w:szCs w:val="24"/>
+        </w:rPr>
+        <w:t xml:space="preserve">. </w:t>
+      </w:r>
+    </w:p>
+    <w:p>
+      <w:pPr>
+        <w:pStyle w:val="ListParagraph"/>
+        <w:autoSpaceDE w:val="0"/>
+        <w:autoSpaceDN w:val="0"/>
+        <w:adjustRightInd w:val="0"/>
+        <w:spacing w:after="0" w:line="240" w:lineRule="auto"/>
+        <w:rPr>
+          <w:rFonts w:cstheme="minorHAnsi"/>
+          <w:color w:val="000000"/>
+          <w:sz w:val="24"/>
+          <w:szCs w:val="24"/>
+        </w:rPr>
+      </w:pPr>
+    </w:p>
+    <w:p>
+      <w:pPr>
+        <w:autoSpaceDE w:val="0"/>
+        <w:autoSpaceDN w:val="0"/>
+        <w:adjustRightInd w:val="0"/>
+        <w:spacing w:after="0" w:line="240" w:lineRule="auto"/>
+        <w:rPr>
+          <w:rFonts w:cstheme="minorHAnsi"/>
+          <w:b/>
+          <w:bCs/>
+          <w:color w:val="000000"/>
+          <w:sz w:val="24"/>
+          <w:szCs w:val="24"/>
+        </w:rPr>
+      </w:pPr>
+      <w:r>
+        <w:rPr>
+          <w:rFonts w:cstheme="minorHAnsi"/>
+          <w:b/>
+          <w:bCs/>
+          <w:color w:val="000000"/>
+          <w:sz w:val="24"/>
+          <w:szCs w:val="24"/>
+        </w:rPr>
+        <w:t>Mini Game:</w:t>
+      </w:r>
+    </w:p>
+    <w:p>
+      <w:pPr>
+        <w:autoSpaceDE w:val="0"/>
+        <w:autoSpaceDN w:val="0"/>
+        <w:adjustRightInd w:val="0"/>
+        <w:spacing w:after="0" w:line="240" w:lineRule="auto"/>
+        <w:rPr>
+          <w:rFonts w:cstheme="minorHAnsi"/>
+          <w:color w:val="000000"/>
+          <w:sz w:val="24"/>
+          <w:szCs w:val="24"/>
+        </w:rPr>
+      </w:pPr>
+      <w:r>
+        <w:rPr>
+          <w:rFonts w:cstheme="minorHAnsi"/>
+          <w:color w:val="000000"/>
+          <w:sz w:val="24"/>
+          <w:szCs w:val="24"/>
+        </w:rPr>
+        <w:t xml:space="preserve">R5: The application shall allow user to </w:t>
+      </w:r>
+      <w:r>
+        <w:rPr>
+          <w:rFonts w:cstheme="minorHAnsi"/>
+          <w:color w:val="000000"/>
+          <w:sz w:val="24"/>
+          <w:szCs w:val="24"/>
+          <w:lang w:val="en"/>
+        </w:rPr>
+        <w:t>control player movement</w:t>
+      </w:r>
+      <w:r>
+        <w:rPr>
+          <w:rFonts w:cstheme="minorHAnsi"/>
+          <w:color w:val="000000"/>
+          <w:sz w:val="24"/>
+          <w:szCs w:val="24"/>
+        </w:rPr>
+        <w:t>.</w:t>
+      </w:r>
+    </w:p>
+    <w:p>
+      <w:pPr>
+        <w:autoSpaceDE w:val="0"/>
+        <w:autoSpaceDN w:val="0"/>
+        <w:adjustRightInd w:val="0"/>
+        <w:spacing w:after="0" w:line="240" w:lineRule="auto"/>
+        <w:rPr>
+          <w:rFonts w:cstheme="minorHAnsi"/>
+          <w:color w:val="000000"/>
+          <w:sz w:val="24"/>
+          <w:szCs w:val="24"/>
+        </w:rPr>
+      </w:pPr>
+      <w:r>
+        <w:rPr>
+          <w:rFonts w:cstheme="minorHAnsi"/>
+          <w:color w:val="000000"/>
+          <w:sz w:val="24"/>
+          <w:szCs w:val="24"/>
+        </w:rPr>
+        <w:t>R6: The application shall limit user gameplay time.</w:t>
+      </w:r>
+    </w:p>
+    <w:p>
+      <w:pPr>
+        <w:autoSpaceDE w:val="0"/>
+        <w:autoSpaceDN w:val="0"/>
+        <w:adjustRightInd w:val="0"/>
+        <w:spacing w:after="0" w:line="240" w:lineRule="auto"/>
+        <w:rPr>
+          <w:rFonts w:cstheme="minorHAnsi"/>
+          <w:color w:val="000000"/>
+          <w:sz w:val="24"/>
+          <w:szCs w:val="24"/>
+        </w:rPr>
+      </w:pPr>
+      <w:r>
+        <w:rPr>
+          <w:rFonts w:cstheme="minorHAnsi"/>
+          <w:color w:val="000000"/>
+          <w:sz w:val="24"/>
+          <w:szCs w:val="24"/>
+        </w:rPr>
+        <w:t>R7: The application must record user gameplay time for high score.</w:t>
+      </w:r>
+    </w:p>
+    <w:p>
+      <w:pPr>
+        <w:autoSpaceDE w:val="0"/>
+        <w:autoSpaceDN w:val="0"/>
+        <w:adjustRightInd w:val="0"/>
+        <w:spacing w:after="0" w:line="240" w:lineRule="auto"/>
+        <w:rPr>
+          <w:rFonts w:ascii="Calibri" w:hAnsi="Calibri" w:cs="Calibri"/>
+          <w:color w:val="000000"/>
           <w:sz w:val="24"/>
           <w:szCs w:val="24"/>
         </w:rPr>
@@ -13802,185 +14355,18 @@
       <w:pPr>
         <w:pStyle w:val="Heading2"/>
       </w:pPr>
-      <w:bookmarkStart w:id="176" w:name="_Toc25090363"/>
-      <w:r>
-        <w:t xml:space="preserve">2.4 </w:t>
-      </w:r>
-      <w:r>
-        <w:t>Conclusion</w:t>
-      </w:r>
-      <w:bookmarkEnd w:id="176"/>
-    </w:p>
-    <w:p>
-      <w:pPr>
-        <w:jc w:val="both"/>
-        <w:rPr>
-          <w:sz w:val="24"/>
-          <w:szCs w:val="24"/>
-        </w:rPr>
-      </w:pPr>
-      <w:r>
-        <w:rPr>
-          <w:sz w:val="24"/>
-          <w:szCs w:val="24"/>
-        </w:rPr>
-        <w:t>This chapter described the applications that are already been built in the domain, highlighting the features present and absent in those apps. Clearly</w:t>
-      </w:r>
-      <w:r>
-        <w:rPr>
-          <w:sz w:val="24"/>
-          <w:szCs w:val="24"/>
-        </w:rPr>
-        <w:t>,</w:t>
-      </w:r>
-      <w:r>
-        <w:rPr>
-          <w:sz w:val="24"/>
-          <w:szCs w:val="24"/>
-        </w:rPr>
-        <w:t xml:space="preserve"> we have seen that multiple apps </w:t>
-      </w:r>
-      <w:r>
-        <w:rPr>
-          <w:sz w:val="24"/>
-          <w:szCs w:val="24"/>
-        </w:rPr>
-        <w:t>like</w:t>
-      </w:r>
-      <w:r>
-        <w:rPr>
-          <w:sz w:val="24"/>
-          <w:szCs w:val="24"/>
-        </w:rPr>
-        <w:t xml:space="preserve"> </w:t>
-      </w:r>
-      <w:r>
-        <w:rPr>
-          <w:lang w:bidi="ar-AE"/>
-        </w:rPr>
-        <w:t xml:space="preserve">Water Cycle VR Guide </w:t>
-      </w:r>
-      <w:r>
-        <w:rPr>
-          <w:sz w:val="24"/>
-          <w:szCs w:val="24"/>
-        </w:rPr>
-        <w:t xml:space="preserve">app were developed in this field of technology. Furthermore, </w:t>
-      </w:r>
-      <w:r>
-        <w:rPr>
-          <w:sz w:val="24"/>
-          <w:szCs w:val="24"/>
-        </w:rPr>
-        <w:t xml:space="preserve">this chapter focused on the similarities and differences between the existing apps and </w:t>
-      </w:r>
-      <w:r>
-        <w:rPr>
-          <w:lang w:bidi="ar-AE"/>
-        </w:rPr>
-        <w:t xml:space="preserve">Water Cycle VR Guide </w:t>
-      </w:r>
-      <w:r>
-        <w:rPr>
-          <w:sz w:val="24"/>
-          <w:szCs w:val="24"/>
-        </w:rPr>
-        <w:t>app, concluding how different the water cycle VR Guide is expected to be.</w:t>
-      </w:r>
-    </w:p>
-    <w:p>
-      <w:pPr>
-        <w:pStyle w:val="ListParagraph"/>
-        <w:ind w:left="360"/>
-        <w:jc w:val="center"/>
-        <w:rPr>
-          <w:sz w:val="24"/>
-          <w:szCs w:val="24"/>
-        </w:rPr>
-      </w:pPr>
-    </w:p>
-    <w:p>
-      <w:pPr>
-        <w:pStyle w:val="ListParagraph"/>
-        <w:ind w:left="360"/>
-        <w:jc w:val="center"/>
-        <w:rPr>
-          <w:sz w:val="24"/>
-          <w:szCs w:val="24"/>
-        </w:rPr>
-      </w:pPr>
-    </w:p>
-    <w:p>
-      <w:pPr>
-        <w:pStyle w:val="ListParagraph"/>
-        <w:ind w:left="360"/>
-        <w:jc w:val="center"/>
-        <w:rPr>
-          <w:sz w:val="24"/>
-          <w:szCs w:val="24"/>
-        </w:rPr>
-      </w:pPr>
-    </w:p>
-    <w:p>
-      <w:pPr>
-        <w:pStyle w:val="ListParagraph"/>
-        <w:ind w:left="360"/>
-        <w:jc w:val="center"/>
-        <w:rPr>
-          <w:sz w:val="24"/>
-          <w:szCs w:val="24"/>
-        </w:rPr>
-      </w:pPr>
-    </w:p>
-    <w:p>
-      <w:pPr>
-        <w:pStyle w:val="ListParagraph"/>
-        <w:ind w:left="360"/>
-        <w:jc w:val="center"/>
-        <w:rPr>
-          <w:sz w:val="24"/>
-          <w:szCs w:val="24"/>
-        </w:rPr>
-      </w:pPr>
-    </w:p>
-    <w:p>
-      <w:pPr>
-        <w:pStyle w:val="ListParagraph"/>
-        <w:ind w:left="360"/>
-        <w:jc w:val="center"/>
-        <w:rPr>
-          <w:sz w:val="24"/>
-          <w:szCs w:val="24"/>
-        </w:rPr>
-      </w:pPr>
-    </w:p>
-    <w:p>
-      <w:pPr>
-        <w:pStyle w:val="Heading2"/>
-        <w:jc w:val="center"/>
-        <w:rPr>
-          <w:sz w:val="32"/>
-          <w:szCs w:val="32"/>
-        </w:rPr>
-      </w:pPr>
-      <w:bookmarkStart w:id="177" w:name="_Toc19634006"/>
-      <w:bookmarkStart w:id="178" w:name="_Toc19634228"/>
-      <w:bookmarkStart w:id="179" w:name="_Toc118670689"/>
-      <w:bookmarkStart w:id="180" w:name="_Toc19635240"/>
-      <w:bookmarkStart w:id="181" w:name="_Toc1633284034"/>
-      <w:bookmarkStart w:id="182" w:name="_Toc1396792629"/>
-      <w:bookmarkStart w:id="183" w:name="_Toc19634891"/>
-      <w:bookmarkStart w:id="184" w:name="_Toc19635756"/>
-      <w:bookmarkStart w:id="185" w:name="_Toc25090364"/>
-      <w:r>
-        <w:rPr>
-          <w:sz w:val="32"/>
-          <w:szCs w:val="32"/>
-        </w:rPr>
-        <w:lastRenderedPageBreak/>
-        <w:t>3: Requirements Analysis</w:t>
-      </w:r>
-      <w:bookmarkEnd w:id="177"/>
+      <w:bookmarkStart w:id="178" w:name="_Toc19635243"/>
+      <w:bookmarkStart w:id="179" w:name="_Toc19634894"/>
+      <w:bookmarkStart w:id="180" w:name="_Toc19634009"/>
+      <w:bookmarkStart w:id="181" w:name="_Toc19634231"/>
+      <w:bookmarkStart w:id="182" w:name="_Toc1175700480"/>
+      <w:bookmarkStart w:id="183" w:name="_Toc648214122"/>
+      <w:bookmarkStart w:id="184" w:name="_Toc19635759"/>
+      <w:bookmarkStart w:id="185" w:name="_Toc1261194551"/>
+      <w:bookmarkStart w:id="186" w:name="_Toc25090367"/>
+      <w:r>
+        <w:t>3.3 Non-Functional Requirements</w:t>
+      </w:r>
       <w:bookmarkEnd w:id="178"/>
       <w:bookmarkEnd w:id="179"/>
       <w:bookmarkEnd w:id="180"/>
@@ -13989,103 +14375,7 @@
       <w:bookmarkEnd w:id="183"/>
       <w:bookmarkEnd w:id="184"/>
       <w:bookmarkEnd w:id="185"/>
-    </w:p>
-    <w:p>
-      <w:pPr>
-        <w:pStyle w:val="ListParagraph"/>
-        <w:numPr>
-          <w:ilvl w:val="0"/>
-          <w:numId w:val="9"/>
-        </w:numPr>
-        <w:rPr>
-          <w:vanish/>
-          <w:sz w:val="24"/>
-          <w:szCs w:val="24"/>
-        </w:rPr>
-      </w:pPr>
-    </w:p>
-    <w:p>
-      <w:pPr>
-        <w:pStyle w:val="ListParagraph"/>
-        <w:numPr>
-          <w:ilvl w:val="0"/>
-          <w:numId w:val="9"/>
-        </w:numPr>
-        <w:rPr>
-          <w:vanish/>
-          <w:sz w:val="24"/>
-          <w:szCs w:val="24"/>
-        </w:rPr>
-      </w:pPr>
-    </w:p>
-    <w:p>
-      <w:pPr>
-        <w:pStyle w:val="Heading2"/>
-      </w:pPr>
-      <w:bookmarkStart w:id="186" w:name="_Toc19635241"/>
-      <w:bookmarkStart w:id="187" w:name="_Toc19635757"/>
-      <w:bookmarkStart w:id="188" w:name="_Toc19634229"/>
-      <w:bookmarkStart w:id="189" w:name="_Toc19634892"/>
-      <w:bookmarkStart w:id="190" w:name="_Toc19634007"/>
-      <w:bookmarkStart w:id="191" w:name="_Toc636139219"/>
-      <w:bookmarkStart w:id="192" w:name="_Toc2137787621"/>
-      <w:bookmarkStart w:id="193" w:name="_Toc1095215741"/>
-      <w:bookmarkStart w:id="194" w:name="_Toc25090365"/>
-      <w:r>
-        <w:t>3.1 Introduction</w:t>
-      </w:r>
       <w:bookmarkEnd w:id="186"/>
-      <w:bookmarkEnd w:id="187"/>
-      <w:bookmarkEnd w:id="188"/>
-      <w:bookmarkEnd w:id="189"/>
-      <w:bookmarkEnd w:id="190"/>
-      <w:bookmarkEnd w:id="191"/>
-      <w:bookmarkEnd w:id="192"/>
-      <w:bookmarkEnd w:id="193"/>
-      <w:bookmarkEnd w:id="194"/>
-    </w:p>
-    <w:p>
-      <w:pPr>
-        <w:jc w:val="both"/>
-        <w:rPr>
-          <w:sz w:val="24"/>
-          <w:szCs w:val="24"/>
-          <w:lang w:val="en"/>
-        </w:rPr>
-      </w:pPr>
-      <w:r>
-        <w:rPr>
-          <w:sz w:val="24"/>
-          <w:szCs w:val="24"/>
-        </w:rPr>
-        <w:t>In this chapter, we will discuss the functional and nonfunctional requirements of the application. Use case diagrams along with a system sequence diagram that will give a brief detail of the requirements and how it will be further implemented.</w:t>
-      </w:r>
-    </w:p>
-    <w:p>
-      <w:pPr>
-        <w:pStyle w:val="Heading2"/>
-      </w:pPr>
-      <w:bookmarkStart w:id="195" w:name="_Toc19634008"/>
-      <w:bookmarkStart w:id="196" w:name="_Toc19634230"/>
-      <w:bookmarkStart w:id="197" w:name="_Toc19635758"/>
-      <w:bookmarkStart w:id="198" w:name="_Toc19634893"/>
-      <w:bookmarkStart w:id="199" w:name="_Toc19635242"/>
-      <w:bookmarkStart w:id="200" w:name="_Toc572045192"/>
-      <w:bookmarkStart w:id="201" w:name="_Toc847559481"/>
-      <w:bookmarkStart w:id="202" w:name="_Toc218033170"/>
-      <w:bookmarkStart w:id="203" w:name="_Toc25090366"/>
-      <w:r>
-        <w:t>3.2 Functional Requirements</w:t>
-      </w:r>
-      <w:bookmarkEnd w:id="195"/>
-      <w:bookmarkEnd w:id="196"/>
-      <w:bookmarkEnd w:id="197"/>
-      <w:bookmarkEnd w:id="198"/>
-      <w:bookmarkEnd w:id="199"/>
-      <w:bookmarkEnd w:id="200"/>
-      <w:bookmarkEnd w:id="201"/>
-      <w:bookmarkEnd w:id="202"/>
-      <w:bookmarkEnd w:id="203"/>
     </w:p>
     <w:p>
       <w:pPr>
@@ -14094,7 +14384,7 @@
         <w:adjustRightInd w:val="0"/>
         <w:spacing w:after="0" w:line="240" w:lineRule="auto"/>
         <w:rPr>
-          <w:rFonts w:cstheme="minorHAnsi"/>
+          <w:rFonts w:ascii="Calibri" w:hAnsi="Calibri" w:cs="Calibri"/>
           <w:color w:val="000000"/>
           <w:sz w:val="24"/>
           <w:szCs w:val="24"/>
@@ -14102,12 +14392,23 @@
       </w:pPr>
       <w:r>
         <w:rPr>
-          <w:rFonts w:cstheme="minorHAnsi"/>
+          <w:rFonts w:ascii="Calibri" w:hAnsi="Calibri" w:cs="Calibri"/>
           <w:color w:val="000000"/>
           <w:sz w:val="24"/>
           <w:szCs w:val="24"/>
-        </w:rPr>
-        <w:t>The following are the functional requirements of our system. The requirements are divided into three modules:</w:t>
+          <w:lang w:val="en"/>
+        </w:rPr>
+        <w:t xml:space="preserve">R8: </w:t>
+      </w:r>
+      <w:r>
+        <w:rPr>
+          <w:rFonts w:ascii="Calibri" w:hAnsi="Calibri" w:cs="Calibri"/>
+          <w:color w:val="000000"/>
+          <w:sz w:val="24"/>
+          <w:szCs w:val="24"/>
+          <w:lang w:val="en"/>
+        </w:rPr>
+        <w:t>Usability</w:t>
       </w:r>
     </w:p>
     <w:p>
@@ -14117,9 +14418,7 @@
         <w:adjustRightInd w:val="0"/>
         <w:spacing w:after="0" w:line="240" w:lineRule="auto"/>
         <w:rPr>
-          <w:rFonts w:cstheme="minorHAnsi"/>
-          <w:b/>
-          <w:bCs/>
+          <w:rFonts w:ascii="Calibri" w:hAnsi="Calibri" w:cs="Calibri"/>
           <w:color w:val="000000"/>
           <w:sz w:val="24"/>
           <w:szCs w:val="24"/>
@@ -14133,25 +14432,12 @@
         <w:adjustRightInd w:val="0"/>
         <w:spacing w:after="0" w:line="240" w:lineRule="auto"/>
         <w:rPr>
-          <w:rFonts w:cstheme="minorHAnsi"/>
-          <w:b/>
-          <w:bCs/>
+          <w:rFonts w:ascii="Calibri" w:hAnsi="Calibri" w:cs="Calibri"/>
           <w:color w:val="000000"/>
           <w:sz w:val="24"/>
           <w:szCs w:val="24"/>
         </w:rPr>
       </w:pPr>
-      <w:r>
-        <w:rPr>
-          <w:rFonts w:cstheme="minorHAnsi"/>
-          <w:b/>
-          <w:bCs/>
-          <w:color w:val="000000"/>
-          <w:sz w:val="24"/>
-          <w:szCs w:val="24"/>
-        </w:rPr>
-        <w:t>Main Menu:</w:t>
-      </w:r>
     </w:p>
     <w:p>
       <w:pPr>
@@ -14160,21 +14446,12 @@
         <w:adjustRightInd w:val="0"/>
         <w:spacing w:after="0" w:line="240" w:lineRule="auto"/>
         <w:rPr>
-          <w:rFonts w:cstheme="minorHAnsi"/>
+          <w:rFonts w:ascii="Calibri" w:hAnsi="Calibri" w:cs="Calibri"/>
           <w:color w:val="000000"/>
           <w:sz w:val="24"/>
           <w:szCs w:val="24"/>
         </w:rPr>
       </w:pPr>
-      <w:r>
-        <w:rPr>
-          <w:rFonts w:cstheme="minorHAnsi"/>
-          <w:color w:val="000000"/>
-          <w:sz w:val="24"/>
-          <w:szCs w:val="24"/>
-        </w:rPr>
-        <w:t>R1: The application shall allow user to select Tour Guide/Game or Exit the application</w:t>
-      </w:r>
     </w:p>
     <w:p>
       <w:pPr>
@@ -14182,9 +14459,8 @@
         <w:autoSpaceDN w:val="0"/>
         <w:adjustRightInd w:val="0"/>
         <w:spacing w:after="0" w:line="240" w:lineRule="auto"/>
-        <w:ind w:firstLine="360"/>
-        <w:rPr>
-          <w:rFonts w:cstheme="minorHAnsi"/>
+        <w:rPr>
+          <w:rFonts w:ascii="Calibri" w:hAnsi="Calibri" w:cs="Calibri"/>
           <w:color w:val="000000"/>
           <w:sz w:val="24"/>
           <w:szCs w:val="24"/>
@@ -14198,25 +14474,12 @@
         <w:adjustRightInd w:val="0"/>
         <w:spacing w:after="0" w:line="240" w:lineRule="auto"/>
         <w:rPr>
-          <w:rFonts w:cstheme="minorHAnsi"/>
-          <w:b/>
-          <w:bCs/>
+          <w:rFonts w:ascii="Calibri" w:hAnsi="Calibri" w:cs="Calibri"/>
           <w:color w:val="000000"/>
           <w:sz w:val="24"/>
           <w:szCs w:val="24"/>
         </w:rPr>
       </w:pPr>
-      <w:r>
-        <w:rPr>
-          <w:rFonts w:cstheme="minorHAnsi"/>
-          <w:b/>
-          <w:bCs/>
-          <w:color w:val="000000"/>
-          <w:sz w:val="24"/>
-          <w:szCs w:val="24"/>
-        </w:rPr>
-        <w:t>Tour Guide:</w:t>
-      </w:r>
     </w:p>
     <w:p>
       <w:pPr>
@@ -14225,21 +14488,12 @@
         <w:adjustRightInd w:val="0"/>
         <w:spacing w:after="0" w:line="240" w:lineRule="auto"/>
         <w:rPr>
-          <w:rFonts w:cstheme="minorHAnsi"/>
+          <w:rFonts w:ascii="Calibri" w:hAnsi="Calibri" w:cs="Calibri"/>
           <w:color w:val="000000"/>
           <w:sz w:val="24"/>
           <w:szCs w:val="24"/>
         </w:rPr>
       </w:pPr>
-      <w:r>
-        <w:rPr>
-          <w:rFonts w:cstheme="minorHAnsi"/>
-          <w:color w:val="000000"/>
-          <w:sz w:val="24"/>
-          <w:szCs w:val="24"/>
-        </w:rPr>
-        <w:t>R2: The application shall guide the user with robot companion.</w:t>
-      </w:r>
     </w:p>
     <w:p>
       <w:pPr>
@@ -14248,21 +14502,12 @@
         <w:adjustRightInd w:val="0"/>
         <w:spacing w:after="0" w:line="240" w:lineRule="auto"/>
         <w:rPr>
-          <w:rFonts w:cstheme="minorHAnsi"/>
+          <w:rFonts w:ascii="Calibri" w:hAnsi="Calibri" w:cs="Calibri"/>
           <w:color w:val="000000"/>
           <w:sz w:val="24"/>
           <w:szCs w:val="24"/>
         </w:rPr>
       </w:pPr>
-      <w:r>
-        <w:rPr>
-          <w:rFonts w:cstheme="minorHAnsi"/>
-          <w:color w:val="000000"/>
-          <w:sz w:val="24"/>
-          <w:szCs w:val="24"/>
-        </w:rPr>
-        <w:t>R3: The application shall pass the user through all the water cycle phases.</w:t>
-      </w:r>
     </w:p>
     <w:p>
       <w:pPr>
@@ -14271,50 +14516,21 @@
         <w:adjustRightInd w:val="0"/>
         <w:spacing w:after="0" w:line="240" w:lineRule="auto"/>
         <w:rPr>
-          <w:rFonts w:cstheme="minorHAnsi"/>
+          <w:rFonts w:ascii="Calibri" w:hAnsi="Calibri" w:cs="Calibri"/>
           <w:color w:val="000000"/>
           <w:sz w:val="24"/>
           <w:szCs w:val="24"/>
         </w:rPr>
       </w:pPr>
-      <w:r>
-        <w:rPr>
-          <w:rFonts w:cstheme="minorHAnsi"/>
-          <w:color w:val="000000"/>
-          <w:sz w:val="24"/>
-          <w:szCs w:val="24"/>
-        </w:rPr>
-        <w:t>R4: The application shall allow user to look around</w:t>
-      </w:r>
-      <w:r>
-        <w:rPr>
-          <w:rFonts w:cstheme="minorHAnsi"/>
-          <w:color w:val="000000"/>
-          <w:sz w:val="24"/>
-          <w:szCs w:val="24"/>
-          <w:lang w:val="en"/>
-        </w:rPr>
-        <w:t xml:space="preserve"> (360° view)</w:t>
-      </w:r>
-      <w:r>
-        <w:rPr>
-          <w:rFonts w:cstheme="minorHAnsi"/>
-          <w:color w:val="000000"/>
-          <w:sz w:val="24"/>
-          <w:szCs w:val="24"/>
-        </w:rPr>
-        <w:t xml:space="preserve">. </w:t>
-      </w:r>
-    </w:p>
-    <w:p>
-      <w:pPr>
-        <w:pStyle w:val="ListParagraph"/>
+    </w:p>
+    <w:p>
+      <w:pPr>
         <w:autoSpaceDE w:val="0"/>
         <w:autoSpaceDN w:val="0"/>
         <w:adjustRightInd w:val="0"/>
         <w:spacing w:after="0" w:line="240" w:lineRule="auto"/>
         <w:rPr>
-          <w:rFonts w:cstheme="minorHAnsi"/>
+          <w:rFonts w:ascii="Calibri" w:hAnsi="Calibri" w:cs="Calibri"/>
           <w:color w:val="000000"/>
           <w:sz w:val="24"/>
           <w:szCs w:val="24"/>
@@ -14328,25 +14544,12 @@
         <w:adjustRightInd w:val="0"/>
         <w:spacing w:after="0" w:line="240" w:lineRule="auto"/>
         <w:rPr>
-          <w:rFonts w:cstheme="minorHAnsi"/>
-          <w:b/>
-          <w:bCs/>
+          <w:rFonts w:ascii="Calibri" w:hAnsi="Calibri" w:cs="Calibri"/>
           <w:color w:val="000000"/>
           <w:sz w:val="24"/>
           <w:szCs w:val="24"/>
         </w:rPr>
       </w:pPr>
-      <w:r>
-        <w:rPr>
-          <w:rFonts w:cstheme="minorHAnsi"/>
-          <w:b/>
-          <w:bCs/>
-          <w:color w:val="000000"/>
-          <w:sz w:val="24"/>
-          <w:szCs w:val="24"/>
-        </w:rPr>
-        <w:t>Mini Game:</w:t>
-      </w:r>
     </w:p>
     <w:p>
       <w:pPr>
@@ -14355,40 +14558,12 @@
         <w:adjustRightInd w:val="0"/>
         <w:spacing w:after="0" w:line="240" w:lineRule="auto"/>
         <w:rPr>
-          <w:rFonts w:cstheme="minorHAnsi"/>
+          <w:rFonts w:ascii="Calibri" w:hAnsi="Calibri" w:cs="Calibri"/>
           <w:color w:val="000000"/>
           <w:sz w:val="24"/>
           <w:szCs w:val="24"/>
         </w:rPr>
       </w:pPr>
-      <w:r>
-        <w:rPr>
-          <w:rFonts w:cstheme="minorHAnsi"/>
-          <w:color w:val="000000"/>
-          <w:sz w:val="24"/>
-          <w:szCs w:val="24"/>
-        </w:rPr>
-        <w:t xml:space="preserve">R5: The application shall allow user to </w:t>
-      </w:r>
-      <w:r>
-        <w:rPr>
-          <w:rFonts w:cstheme="minorHAnsi"/>
-          <w:color w:val="000000"/>
-          <w:sz w:val="24"/>
-          <w:szCs w:val="24"/>
-          <w:lang w:val="en"/>
-        </w:rPr>
-        <w:t>control player movement</w:t>
-      </w:r>
-      <w:r>
-        <w:rPr>
-          <w:rFonts w:cstheme="minorHAnsi"/>
-          <w:color w:val="000000"/>
-          <w:sz w:val="24"/>
-          <w:szCs w:val="24"/>
-        </w:rPr>
-        <w:t>.</w:t>
-      </w:r>
     </w:p>
     <w:p>
       <w:pPr>
@@ -14397,21 +14572,12 @@
         <w:adjustRightInd w:val="0"/>
         <w:spacing w:after="0" w:line="240" w:lineRule="auto"/>
         <w:rPr>
-          <w:rFonts w:cstheme="minorHAnsi"/>
+          <w:rFonts w:ascii="Calibri" w:hAnsi="Calibri" w:cs="Calibri"/>
           <w:color w:val="000000"/>
           <w:sz w:val="24"/>
           <w:szCs w:val="24"/>
         </w:rPr>
       </w:pPr>
-      <w:r>
-        <w:rPr>
-          <w:rFonts w:cstheme="minorHAnsi"/>
-          <w:color w:val="000000"/>
-          <w:sz w:val="24"/>
-          <w:szCs w:val="24"/>
-        </w:rPr>
-        <w:t>R6: The application shall limit user gameplay time.</w:t>
-      </w:r>
     </w:p>
     <w:p>
       <w:pPr>
@@ -14420,21 +14586,12 @@
         <w:adjustRightInd w:val="0"/>
         <w:spacing w:after="0" w:line="240" w:lineRule="auto"/>
         <w:rPr>
-          <w:rFonts w:cstheme="minorHAnsi"/>
+          <w:rFonts w:ascii="Calibri" w:hAnsi="Calibri" w:cs="Calibri"/>
           <w:color w:val="000000"/>
           <w:sz w:val="24"/>
           <w:szCs w:val="24"/>
         </w:rPr>
       </w:pPr>
-      <w:r>
-        <w:rPr>
-          <w:rFonts w:cstheme="minorHAnsi"/>
-          <w:color w:val="000000"/>
-          <w:sz w:val="24"/>
-          <w:szCs w:val="24"/>
-        </w:rPr>
-        <w:t>R7: The application must record user gameplay time for high score.</w:t>
-      </w:r>
     </w:p>
     <w:p>
       <w:pPr>
@@ -14452,32 +14609,6 @@
     </w:p>
     <w:p>
       <w:pPr>
-        <w:pStyle w:val="Heading2"/>
-      </w:pPr>
-      <w:bookmarkStart w:id="204" w:name="_Toc19635243"/>
-      <w:bookmarkStart w:id="205" w:name="_Toc19634894"/>
-      <w:bookmarkStart w:id="206" w:name="_Toc19634009"/>
-      <w:bookmarkStart w:id="207" w:name="_Toc19634231"/>
-      <w:bookmarkStart w:id="208" w:name="_Toc1175700480"/>
-      <w:bookmarkStart w:id="209" w:name="_Toc648214122"/>
-      <w:bookmarkStart w:id="210" w:name="_Toc19635759"/>
-      <w:bookmarkStart w:id="211" w:name="_Toc1261194551"/>
-      <w:bookmarkStart w:id="212" w:name="_Toc25090367"/>
-      <w:r>
-        <w:t>3.3 Non-Functional Requirements</w:t>
-      </w:r>
-      <w:bookmarkEnd w:id="204"/>
-      <w:bookmarkEnd w:id="205"/>
-      <w:bookmarkEnd w:id="206"/>
-      <w:bookmarkEnd w:id="207"/>
-      <w:bookmarkEnd w:id="208"/>
-      <w:bookmarkEnd w:id="209"/>
-      <w:bookmarkEnd w:id="210"/>
-      <w:bookmarkEnd w:id="211"/>
-      <w:bookmarkEnd w:id="212"/>
-    </w:p>
-    <w:p>
-      <w:pPr>
         <w:autoSpaceDE w:val="0"/>
         <w:autoSpaceDN w:val="0"/>
         <w:adjustRightInd w:val="0"/>
@@ -14489,26 +14620,6 @@
           <w:szCs w:val="24"/>
         </w:rPr>
       </w:pPr>
-      <w:r>
-        <w:rPr>
-          <w:rFonts w:ascii="Calibri" w:hAnsi="Calibri" w:cs="Calibri"/>
-          <w:color w:val="000000"/>
-          <w:sz w:val="24"/>
-          <w:szCs w:val="24"/>
-          <w:lang w:val="en"/>
-        </w:rPr>
-        <w:t xml:space="preserve">R8: </w:t>
-      </w:r>
-      <w:r>
-        <w:rPr>
-          <w:rFonts w:ascii="Calibri" w:hAnsi="Calibri" w:cs="Calibri"/>
-          <w:color w:val="000000"/>
-          <w:sz w:val="24"/>
-          <w:szCs w:val="24"/>
-          <w:lang w:val="en"/>
-        </w:rPr>
-        <w:t>Usability</w:t>
-      </w:r>
     </w:p>
     <w:p>
       <w:pPr>
@@ -14596,10 +14707,7 @@
     </w:p>
     <w:p>
       <w:pPr>
-        <w:autoSpaceDE w:val="0"/>
-        <w:autoSpaceDN w:val="0"/>
-        <w:adjustRightInd w:val="0"/>
-        <w:spacing w:after="0" w:line="240" w:lineRule="auto"/>
+        <w:pStyle w:val="Heading2"/>
         <w:rPr>
           <w:rFonts w:ascii="Calibri" w:hAnsi="Calibri" w:cs="Calibri"/>
           <w:color w:val="000000"/>
@@ -14607,219 +14715,12 @@
           <w:szCs w:val="24"/>
         </w:rPr>
       </w:pPr>
-    </w:p>
-    <w:p>
-      <w:pPr>
-        <w:autoSpaceDE w:val="0"/>
-        <w:autoSpaceDN w:val="0"/>
-        <w:adjustRightInd w:val="0"/>
-        <w:spacing w:after="0" w:line="240" w:lineRule="auto"/>
-        <w:rPr>
-          <w:rFonts w:ascii="Calibri" w:hAnsi="Calibri" w:cs="Calibri"/>
-          <w:color w:val="000000"/>
-          <w:sz w:val="24"/>
-          <w:szCs w:val="24"/>
-        </w:rPr>
-      </w:pPr>
-    </w:p>
-    <w:p>
-      <w:pPr>
-        <w:autoSpaceDE w:val="0"/>
-        <w:autoSpaceDN w:val="0"/>
-        <w:adjustRightInd w:val="0"/>
-        <w:spacing w:after="0" w:line="240" w:lineRule="auto"/>
-        <w:rPr>
-          <w:rFonts w:ascii="Calibri" w:hAnsi="Calibri" w:cs="Calibri"/>
-          <w:color w:val="000000"/>
-          <w:sz w:val="24"/>
-          <w:szCs w:val="24"/>
-        </w:rPr>
-      </w:pPr>
-    </w:p>
-    <w:p>
-      <w:pPr>
-        <w:autoSpaceDE w:val="0"/>
-        <w:autoSpaceDN w:val="0"/>
-        <w:adjustRightInd w:val="0"/>
-        <w:spacing w:after="0" w:line="240" w:lineRule="auto"/>
-        <w:rPr>
-          <w:rFonts w:ascii="Calibri" w:hAnsi="Calibri" w:cs="Calibri"/>
-          <w:color w:val="000000"/>
-          <w:sz w:val="24"/>
-          <w:szCs w:val="24"/>
-        </w:rPr>
-      </w:pPr>
-    </w:p>
-    <w:p>
-      <w:pPr>
-        <w:autoSpaceDE w:val="0"/>
-        <w:autoSpaceDN w:val="0"/>
-        <w:adjustRightInd w:val="0"/>
-        <w:spacing w:after="0" w:line="240" w:lineRule="auto"/>
-        <w:rPr>
-          <w:rFonts w:ascii="Calibri" w:hAnsi="Calibri" w:cs="Calibri"/>
-          <w:color w:val="000000"/>
-          <w:sz w:val="24"/>
-          <w:szCs w:val="24"/>
-        </w:rPr>
-      </w:pPr>
-    </w:p>
-    <w:p>
-      <w:pPr>
-        <w:autoSpaceDE w:val="0"/>
-        <w:autoSpaceDN w:val="0"/>
-        <w:adjustRightInd w:val="0"/>
-        <w:spacing w:after="0" w:line="240" w:lineRule="auto"/>
-        <w:rPr>
-          <w:rFonts w:ascii="Calibri" w:hAnsi="Calibri" w:cs="Calibri"/>
-          <w:color w:val="000000"/>
-          <w:sz w:val="24"/>
-          <w:szCs w:val="24"/>
-        </w:rPr>
-      </w:pPr>
-    </w:p>
-    <w:p>
-      <w:pPr>
-        <w:autoSpaceDE w:val="0"/>
-        <w:autoSpaceDN w:val="0"/>
-        <w:adjustRightInd w:val="0"/>
-        <w:spacing w:after="0" w:line="240" w:lineRule="auto"/>
-        <w:rPr>
-          <w:rFonts w:ascii="Calibri" w:hAnsi="Calibri" w:cs="Calibri"/>
-          <w:color w:val="000000"/>
-          <w:sz w:val="24"/>
-          <w:szCs w:val="24"/>
-        </w:rPr>
-      </w:pPr>
-    </w:p>
-    <w:p>
-      <w:pPr>
-        <w:autoSpaceDE w:val="0"/>
-        <w:autoSpaceDN w:val="0"/>
-        <w:adjustRightInd w:val="0"/>
-        <w:spacing w:after="0" w:line="240" w:lineRule="auto"/>
-        <w:rPr>
-          <w:rFonts w:ascii="Calibri" w:hAnsi="Calibri" w:cs="Calibri"/>
-          <w:color w:val="000000"/>
-          <w:sz w:val="24"/>
-          <w:szCs w:val="24"/>
-        </w:rPr>
-      </w:pPr>
-    </w:p>
-    <w:p>
-      <w:pPr>
-        <w:autoSpaceDE w:val="0"/>
-        <w:autoSpaceDN w:val="0"/>
-        <w:adjustRightInd w:val="0"/>
-        <w:spacing w:after="0" w:line="240" w:lineRule="auto"/>
-        <w:rPr>
-          <w:rFonts w:ascii="Calibri" w:hAnsi="Calibri" w:cs="Calibri"/>
-          <w:color w:val="000000"/>
-          <w:sz w:val="24"/>
-          <w:szCs w:val="24"/>
-        </w:rPr>
-      </w:pPr>
-    </w:p>
-    <w:p>
-      <w:pPr>
-        <w:autoSpaceDE w:val="0"/>
-        <w:autoSpaceDN w:val="0"/>
-        <w:adjustRightInd w:val="0"/>
-        <w:spacing w:after="0" w:line="240" w:lineRule="auto"/>
-        <w:rPr>
-          <w:rFonts w:ascii="Calibri" w:hAnsi="Calibri" w:cs="Calibri"/>
-          <w:color w:val="000000"/>
-          <w:sz w:val="24"/>
-          <w:szCs w:val="24"/>
-        </w:rPr>
-      </w:pPr>
-    </w:p>
-    <w:p>
-      <w:pPr>
-        <w:autoSpaceDE w:val="0"/>
-        <w:autoSpaceDN w:val="0"/>
-        <w:adjustRightInd w:val="0"/>
-        <w:spacing w:after="0" w:line="240" w:lineRule="auto"/>
-        <w:rPr>
-          <w:rFonts w:ascii="Calibri" w:hAnsi="Calibri" w:cs="Calibri"/>
-          <w:color w:val="000000"/>
-          <w:sz w:val="24"/>
-          <w:szCs w:val="24"/>
-        </w:rPr>
-      </w:pPr>
-    </w:p>
-    <w:p>
-      <w:pPr>
-        <w:autoSpaceDE w:val="0"/>
-        <w:autoSpaceDN w:val="0"/>
-        <w:adjustRightInd w:val="0"/>
-        <w:spacing w:after="0" w:line="240" w:lineRule="auto"/>
-        <w:rPr>
-          <w:rFonts w:ascii="Calibri" w:hAnsi="Calibri" w:cs="Calibri"/>
-          <w:color w:val="000000"/>
-          <w:sz w:val="24"/>
-          <w:szCs w:val="24"/>
-        </w:rPr>
-      </w:pPr>
-    </w:p>
-    <w:p>
-      <w:pPr>
-        <w:autoSpaceDE w:val="0"/>
-        <w:autoSpaceDN w:val="0"/>
-        <w:adjustRightInd w:val="0"/>
-        <w:spacing w:after="0" w:line="240" w:lineRule="auto"/>
-        <w:rPr>
-          <w:rFonts w:ascii="Calibri" w:hAnsi="Calibri" w:cs="Calibri"/>
-          <w:color w:val="000000"/>
-          <w:sz w:val="24"/>
-          <w:szCs w:val="24"/>
-        </w:rPr>
-      </w:pPr>
-    </w:p>
-    <w:p>
-      <w:pPr>
-        <w:autoSpaceDE w:val="0"/>
-        <w:autoSpaceDN w:val="0"/>
-        <w:adjustRightInd w:val="0"/>
-        <w:spacing w:after="0" w:line="240" w:lineRule="auto"/>
-        <w:rPr>
-          <w:rFonts w:ascii="Calibri" w:hAnsi="Calibri" w:cs="Calibri"/>
-          <w:color w:val="000000"/>
-          <w:sz w:val="24"/>
-          <w:szCs w:val="24"/>
-        </w:rPr>
-      </w:pPr>
-    </w:p>
-    <w:p>
-      <w:pPr>
-        <w:autoSpaceDE w:val="0"/>
-        <w:autoSpaceDN w:val="0"/>
-        <w:adjustRightInd w:val="0"/>
-        <w:spacing w:after="0" w:line="240" w:lineRule="auto"/>
-        <w:rPr>
-          <w:rFonts w:ascii="Calibri" w:hAnsi="Calibri" w:cs="Calibri"/>
-          <w:color w:val="000000"/>
-          <w:sz w:val="24"/>
-          <w:szCs w:val="24"/>
-        </w:rPr>
-      </w:pPr>
-    </w:p>
-    <w:p>
-      <w:pPr>
-        <w:pStyle w:val="Heading2"/>
-        <w:rPr>
-          <w:rFonts w:ascii="Calibri" w:hAnsi="Calibri" w:cs="Calibri"/>
-          <w:color w:val="000000"/>
-          <w:sz w:val="24"/>
-          <w:szCs w:val="24"/>
-        </w:rPr>
-      </w:pPr>
-      <w:bookmarkStart w:id="213" w:name="_Toc25090368"/>
+      <w:bookmarkStart w:id="187" w:name="_Toc25090368"/>
       <w:r>
         <w:lastRenderedPageBreak/>
         <w:t>3.4 Use case diagram</w:t>
       </w:r>
-      <w:bookmarkEnd w:id="213"/>
+      <w:bookmarkEnd w:id="187"/>
       <w:r>
         <w:rPr>
           <w:rFonts w:ascii="Calibri" w:hAnsi="Calibri" w:cs="Calibri"/>
@@ -15022,21 +14923,21 @@
                               <w:pStyle w:val="Caption"/>
                               <w:jc w:val="center"/>
                             </w:pPr>
-                            <w:bookmarkStart w:id="214" w:name="_Toc15285500"/>
+                            <w:bookmarkStart w:id="188" w:name="_Toc15285500"/>
                             <w:r>
                               <w:rPr>
                                 <w:lang w:val="en"/>
                               </w:rPr>
                               <w:t xml:space="preserve">      </w:t>
                             </w:r>
-                            <w:bookmarkStart w:id="215" w:name="_Toc25092059"/>
-                            <w:bookmarkStart w:id="216" w:name="_Toc25092099"/>
+                            <w:bookmarkStart w:id="189" w:name="_Toc25092059"/>
+                            <w:bookmarkStart w:id="190" w:name="_Toc25092099"/>
                             <w:r>
                               <w:t>Figure3.1: Main Menu Use Case Diagram</w:t>
                             </w:r>
-                            <w:bookmarkEnd w:id="214"/>
-                            <w:bookmarkEnd w:id="215"/>
-                            <w:bookmarkEnd w:id="216"/>
+                            <w:bookmarkEnd w:id="188"/>
+                            <w:bookmarkEnd w:id="189"/>
+                            <w:bookmarkEnd w:id="190"/>
                           </w:p>
                         </w:txbxContent>
                       </wps:txbx>
@@ -15689,29 +15590,29 @@
         <w:pStyle w:val="Caption"/>
         <w:jc w:val="center"/>
       </w:pPr>
-      <w:bookmarkStart w:id="220" w:name="_Toc19885539"/>
-      <w:bookmarkStart w:id="221" w:name="_Toc15285595"/>
-      <w:bookmarkStart w:id="222" w:name="_Toc1696854629"/>
-      <w:bookmarkStart w:id="223" w:name="_Toc15285501"/>
-      <w:bookmarkStart w:id="224" w:name="_Toc15285397"/>
-      <w:bookmarkStart w:id="225" w:name="_Toc15285279"/>
-      <w:bookmarkStart w:id="226" w:name="_Toc14835711"/>
-      <w:bookmarkStart w:id="227" w:name="_Toc25086679"/>
-      <w:bookmarkStart w:id="228" w:name="_Toc25092060"/>
-      <w:bookmarkStart w:id="229" w:name="_Toc25092100"/>
+      <w:bookmarkStart w:id="191" w:name="_Toc19885539"/>
+      <w:bookmarkStart w:id="192" w:name="_Toc15285595"/>
+      <w:bookmarkStart w:id="193" w:name="_Toc1696854629"/>
+      <w:bookmarkStart w:id="194" w:name="_Toc15285501"/>
+      <w:bookmarkStart w:id="195" w:name="_Toc15285397"/>
+      <w:bookmarkStart w:id="196" w:name="_Toc15285279"/>
+      <w:bookmarkStart w:id="197" w:name="_Toc14835711"/>
+      <w:bookmarkStart w:id="198" w:name="_Toc25086679"/>
+      <w:bookmarkStart w:id="199" w:name="_Toc25092060"/>
+      <w:bookmarkStart w:id="200" w:name="_Toc25092100"/>
       <w:r>
         <w:t>Table 3.1: Tour Guide Use-Case</w:t>
       </w:r>
-      <w:bookmarkEnd w:id="220"/>
-      <w:bookmarkEnd w:id="221"/>
-      <w:bookmarkEnd w:id="222"/>
-      <w:bookmarkEnd w:id="223"/>
-      <w:bookmarkEnd w:id="224"/>
-      <w:bookmarkEnd w:id="225"/>
-      <w:bookmarkEnd w:id="226"/>
-      <w:bookmarkEnd w:id="227"/>
-      <w:bookmarkEnd w:id="228"/>
-      <w:bookmarkEnd w:id="229"/>
+      <w:bookmarkEnd w:id="191"/>
+      <w:bookmarkEnd w:id="192"/>
+      <w:bookmarkEnd w:id="193"/>
+      <w:bookmarkEnd w:id="194"/>
+      <w:bookmarkEnd w:id="195"/>
+      <w:bookmarkEnd w:id="196"/>
+      <w:bookmarkEnd w:id="197"/>
+      <w:bookmarkEnd w:id="198"/>
+      <w:bookmarkEnd w:id="199"/>
+      <w:bookmarkEnd w:id="200"/>
     </w:p>
     <w:p/>
     <w:p/>
@@ -16337,27 +16238,27 @@
           <w:szCs w:val="24"/>
         </w:rPr>
       </w:pPr>
-      <w:bookmarkStart w:id="230" w:name="_Toc19885540"/>
-      <w:bookmarkStart w:id="231" w:name="_Toc15285502"/>
-      <w:bookmarkStart w:id="232" w:name="_Toc15285596"/>
-      <w:bookmarkStart w:id="233" w:name="_Toc322322410"/>
-      <w:bookmarkStart w:id="234" w:name="_Toc15285398"/>
-      <w:bookmarkStart w:id="235" w:name="_Toc15285280"/>
-      <w:bookmarkStart w:id="236" w:name="_Toc25086680"/>
-      <w:bookmarkStart w:id="237" w:name="_Toc25092061"/>
-      <w:bookmarkStart w:id="238" w:name="_Toc25092101"/>
+      <w:bookmarkStart w:id="201" w:name="_Toc19885540"/>
+      <w:bookmarkStart w:id="202" w:name="_Toc15285502"/>
+      <w:bookmarkStart w:id="203" w:name="_Toc15285596"/>
+      <w:bookmarkStart w:id="204" w:name="_Toc322322410"/>
+      <w:bookmarkStart w:id="205" w:name="_Toc15285398"/>
+      <w:bookmarkStart w:id="206" w:name="_Toc15285280"/>
+      <w:bookmarkStart w:id="207" w:name="_Toc25086680"/>
+      <w:bookmarkStart w:id="208" w:name="_Toc25092061"/>
+      <w:bookmarkStart w:id="209" w:name="_Toc25092101"/>
       <w:r>
         <w:t>Table 3.2: Start Game Use-Case</w:t>
       </w:r>
-      <w:bookmarkEnd w:id="230"/>
-      <w:bookmarkEnd w:id="231"/>
-      <w:bookmarkEnd w:id="232"/>
-      <w:bookmarkEnd w:id="233"/>
-      <w:bookmarkEnd w:id="234"/>
-      <w:bookmarkEnd w:id="235"/>
-      <w:bookmarkEnd w:id="236"/>
-      <w:bookmarkEnd w:id="237"/>
-      <w:bookmarkEnd w:id="238"/>
+      <w:bookmarkEnd w:id="201"/>
+      <w:bookmarkEnd w:id="202"/>
+      <w:bookmarkEnd w:id="203"/>
+      <w:bookmarkEnd w:id="204"/>
+      <w:bookmarkEnd w:id="205"/>
+      <w:bookmarkEnd w:id="206"/>
+      <w:bookmarkEnd w:id="207"/>
+      <w:bookmarkEnd w:id="208"/>
+      <w:bookmarkEnd w:id="209"/>
     </w:p>
     <w:tbl>
       <w:tblPr>
@@ -16985,27 +16886,27 @@
           <w:szCs w:val="24"/>
         </w:rPr>
       </w:pPr>
-      <w:bookmarkStart w:id="239" w:name="_Toc15285597"/>
-      <w:bookmarkStart w:id="240" w:name="_Toc19885541"/>
-      <w:bookmarkStart w:id="241" w:name="_Toc15285399"/>
-      <w:bookmarkStart w:id="242" w:name="_Toc15285503"/>
-      <w:bookmarkStart w:id="243" w:name="_Toc1790611362"/>
-      <w:bookmarkStart w:id="244" w:name="_Toc15285281"/>
-      <w:bookmarkStart w:id="245" w:name="_Toc25086681"/>
-      <w:bookmarkStart w:id="246" w:name="_Toc25092062"/>
-      <w:bookmarkStart w:id="247" w:name="_Toc25092102"/>
+      <w:bookmarkStart w:id="210" w:name="_Toc15285597"/>
+      <w:bookmarkStart w:id="211" w:name="_Toc19885541"/>
+      <w:bookmarkStart w:id="212" w:name="_Toc15285399"/>
+      <w:bookmarkStart w:id="213" w:name="_Toc15285503"/>
+      <w:bookmarkStart w:id="214" w:name="_Toc1790611362"/>
+      <w:bookmarkStart w:id="215" w:name="_Toc15285281"/>
+      <w:bookmarkStart w:id="216" w:name="_Toc25086681"/>
+      <w:bookmarkStart w:id="217" w:name="_Toc25092062"/>
+      <w:bookmarkStart w:id="218" w:name="_Toc25092102"/>
       <w:r>
         <w:t>Table 3.3: Exit Use-Case</w:t>
       </w:r>
-      <w:bookmarkEnd w:id="239"/>
-      <w:bookmarkEnd w:id="240"/>
-      <w:bookmarkEnd w:id="241"/>
-      <w:bookmarkEnd w:id="242"/>
-      <w:bookmarkEnd w:id="243"/>
-      <w:bookmarkEnd w:id="244"/>
-      <w:bookmarkEnd w:id="245"/>
-      <w:bookmarkEnd w:id="246"/>
-      <w:bookmarkEnd w:id="247"/>
+      <w:bookmarkEnd w:id="210"/>
+      <w:bookmarkEnd w:id="211"/>
+      <w:bookmarkEnd w:id="212"/>
+      <w:bookmarkEnd w:id="213"/>
+      <w:bookmarkEnd w:id="214"/>
+      <w:bookmarkEnd w:id="215"/>
+      <w:bookmarkEnd w:id="216"/>
+      <w:bookmarkEnd w:id="217"/>
+      <w:bookmarkEnd w:id="218"/>
     </w:p>
     <w:p>
       <w:pPr>
@@ -17102,21 +17003,21 @@
         <w:pStyle w:val="Caption"/>
         <w:jc w:val="center"/>
       </w:pPr>
-      <w:bookmarkStart w:id="248" w:name="_Toc19886023"/>
-      <w:bookmarkStart w:id="249" w:name="_Toc15285504"/>
-      <w:bookmarkStart w:id="250" w:name="_Toc1120583304"/>
-      <w:bookmarkStart w:id="251" w:name="_Toc25086766"/>
-      <w:bookmarkStart w:id="252" w:name="_Toc25092063"/>
-      <w:bookmarkStart w:id="253" w:name="_Toc25092103"/>
+      <w:bookmarkStart w:id="219" w:name="_Toc19886023"/>
+      <w:bookmarkStart w:id="220" w:name="_Toc15285504"/>
+      <w:bookmarkStart w:id="221" w:name="_Toc1120583304"/>
+      <w:bookmarkStart w:id="222" w:name="_Toc25086766"/>
+      <w:bookmarkStart w:id="223" w:name="_Toc25092063"/>
+      <w:bookmarkStart w:id="224" w:name="_Toc25092103"/>
       <w:r>
         <w:t>Figure 3.2: Game Mode Use Case Diagram</w:t>
       </w:r>
-      <w:bookmarkEnd w:id="248"/>
-      <w:bookmarkEnd w:id="249"/>
-      <w:bookmarkEnd w:id="250"/>
-      <w:bookmarkEnd w:id="251"/>
-      <w:bookmarkEnd w:id="252"/>
-      <w:bookmarkEnd w:id="253"/>
+      <w:bookmarkEnd w:id="219"/>
+      <w:bookmarkEnd w:id="220"/>
+      <w:bookmarkEnd w:id="221"/>
+      <w:bookmarkEnd w:id="222"/>
+      <w:bookmarkEnd w:id="223"/>
+      <w:bookmarkEnd w:id="224"/>
     </w:p>
     <w:p/>
     <w:tbl>
@@ -17744,27 +17645,27 @@
         <w:pStyle w:val="Caption"/>
         <w:jc w:val="center"/>
       </w:pPr>
-      <w:bookmarkStart w:id="254" w:name="_Toc15285283"/>
-      <w:bookmarkStart w:id="255" w:name="_Toc15285401"/>
-      <w:bookmarkStart w:id="256" w:name="_Toc19885543"/>
-      <w:bookmarkStart w:id="257" w:name="_Toc15285599"/>
-      <w:bookmarkStart w:id="258" w:name="_Toc290325308"/>
-      <w:bookmarkStart w:id="259" w:name="_Toc15285505"/>
-      <w:bookmarkStart w:id="260" w:name="_Toc25086683"/>
-      <w:bookmarkStart w:id="261" w:name="_Toc25092064"/>
-      <w:bookmarkStart w:id="262" w:name="_Toc25092104"/>
+      <w:bookmarkStart w:id="225" w:name="_Toc15285283"/>
+      <w:bookmarkStart w:id="226" w:name="_Toc15285401"/>
+      <w:bookmarkStart w:id="227" w:name="_Toc19885543"/>
+      <w:bookmarkStart w:id="228" w:name="_Toc15285599"/>
+      <w:bookmarkStart w:id="229" w:name="_Toc290325308"/>
+      <w:bookmarkStart w:id="230" w:name="_Toc15285505"/>
+      <w:bookmarkStart w:id="231" w:name="_Toc25086683"/>
+      <w:bookmarkStart w:id="232" w:name="_Toc25092064"/>
+      <w:bookmarkStart w:id="233" w:name="_Toc25092104"/>
       <w:r>
         <w:t>Table 3.4: Move Player Use-Case</w:t>
       </w:r>
-      <w:bookmarkEnd w:id="254"/>
-      <w:bookmarkEnd w:id="255"/>
-      <w:bookmarkEnd w:id="256"/>
-      <w:bookmarkEnd w:id="257"/>
-      <w:bookmarkEnd w:id="258"/>
-      <w:bookmarkEnd w:id="259"/>
-      <w:bookmarkEnd w:id="260"/>
-      <w:bookmarkEnd w:id="261"/>
-      <w:bookmarkEnd w:id="262"/>
+      <w:bookmarkEnd w:id="225"/>
+      <w:bookmarkEnd w:id="226"/>
+      <w:bookmarkEnd w:id="227"/>
+      <w:bookmarkEnd w:id="228"/>
+      <w:bookmarkEnd w:id="229"/>
+      <w:bookmarkEnd w:id="230"/>
+      <w:bookmarkEnd w:id="231"/>
+      <w:bookmarkEnd w:id="232"/>
+      <w:bookmarkEnd w:id="233"/>
     </w:p>
     <w:tbl>
       <w:tblPr>
@@ -18492,15 +18393,15 @@
         <w:pStyle w:val="Caption"/>
         <w:jc w:val="center"/>
       </w:pPr>
-      <w:bookmarkStart w:id="263" w:name="_Toc19885544"/>
-      <w:bookmarkStart w:id="264" w:name="_Toc15285507"/>
-      <w:bookmarkStart w:id="265" w:name="_Toc15285403"/>
-      <w:bookmarkStart w:id="266" w:name="_Toc15285601"/>
-      <w:bookmarkStart w:id="267" w:name="_Toc15285285"/>
-      <w:bookmarkStart w:id="268" w:name="_Toc1695977798"/>
-      <w:bookmarkStart w:id="269" w:name="_Toc25086684"/>
-      <w:bookmarkStart w:id="270" w:name="_Toc25092065"/>
-      <w:bookmarkStart w:id="271" w:name="_Toc25092105"/>
+      <w:bookmarkStart w:id="234" w:name="_Toc19885544"/>
+      <w:bookmarkStart w:id="235" w:name="_Toc15285507"/>
+      <w:bookmarkStart w:id="236" w:name="_Toc15285403"/>
+      <w:bookmarkStart w:id="237" w:name="_Toc15285601"/>
+      <w:bookmarkStart w:id="238" w:name="_Toc15285285"/>
+      <w:bookmarkStart w:id="239" w:name="_Toc1695977798"/>
+      <w:bookmarkStart w:id="240" w:name="_Toc25086684"/>
+      <w:bookmarkStart w:id="241" w:name="_Toc25092065"/>
+      <w:bookmarkStart w:id="242" w:name="_Toc25092105"/>
       <w:r>
         <w:t>Table 3.</w:t>
       </w:r>
@@ -18513,15 +18414,15 @@
       <w:r>
         <w:t>: Play Again Use-Case</w:t>
       </w:r>
-      <w:bookmarkEnd w:id="263"/>
-      <w:bookmarkEnd w:id="264"/>
-      <w:bookmarkEnd w:id="265"/>
-      <w:bookmarkEnd w:id="266"/>
-      <w:bookmarkEnd w:id="267"/>
-      <w:bookmarkEnd w:id="268"/>
-      <w:bookmarkEnd w:id="269"/>
-      <w:bookmarkEnd w:id="270"/>
-      <w:bookmarkEnd w:id="271"/>
+      <w:bookmarkEnd w:id="234"/>
+      <w:bookmarkEnd w:id="235"/>
+      <w:bookmarkEnd w:id="236"/>
+      <w:bookmarkEnd w:id="237"/>
+      <w:bookmarkEnd w:id="238"/>
+      <w:bookmarkEnd w:id="239"/>
+      <w:bookmarkEnd w:id="240"/>
+      <w:bookmarkEnd w:id="241"/>
+      <w:bookmarkEnd w:id="242"/>
     </w:p>
     <w:p/>
     <w:p/>
@@ -19268,15 +19169,15 @@
         <w:pStyle w:val="Caption"/>
         <w:jc w:val="center"/>
       </w:pPr>
-      <w:bookmarkStart w:id="272" w:name="_Toc1697247937"/>
-      <w:bookmarkStart w:id="273" w:name="_Toc15285508"/>
-      <w:bookmarkStart w:id="274" w:name="_Toc19885545"/>
-      <w:bookmarkStart w:id="275" w:name="_Toc15285404"/>
-      <w:bookmarkStart w:id="276" w:name="_Toc15285286"/>
-      <w:bookmarkStart w:id="277" w:name="_Toc15285602"/>
-      <w:bookmarkStart w:id="278" w:name="_Toc25086685"/>
-      <w:bookmarkStart w:id="279" w:name="_Toc25092066"/>
-      <w:bookmarkStart w:id="280" w:name="_Toc25092106"/>
+      <w:bookmarkStart w:id="243" w:name="_Toc1697247937"/>
+      <w:bookmarkStart w:id="244" w:name="_Toc15285508"/>
+      <w:bookmarkStart w:id="245" w:name="_Toc19885545"/>
+      <w:bookmarkStart w:id="246" w:name="_Toc15285404"/>
+      <w:bookmarkStart w:id="247" w:name="_Toc15285286"/>
+      <w:bookmarkStart w:id="248" w:name="_Toc15285602"/>
+      <w:bookmarkStart w:id="249" w:name="_Toc25086685"/>
+      <w:bookmarkStart w:id="250" w:name="_Toc25092066"/>
+      <w:bookmarkStart w:id="251" w:name="_Toc25092106"/>
       <w:r>
         <w:t>Table 3.</w:t>
       </w:r>
@@ -19289,15 +19190,15 @@
       <w:r>
         <w:t>: Exit to Main Menu Use-Case</w:t>
       </w:r>
-      <w:bookmarkEnd w:id="272"/>
-      <w:bookmarkEnd w:id="273"/>
-      <w:bookmarkEnd w:id="274"/>
-      <w:bookmarkEnd w:id="275"/>
-      <w:bookmarkEnd w:id="276"/>
-      <w:bookmarkEnd w:id="277"/>
-      <w:bookmarkEnd w:id="278"/>
-      <w:bookmarkEnd w:id="279"/>
-      <w:bookmarkEnd w:id="280"/>
+      <w:bookmarkEnd w:id="243"/>
+      <w:bookmarkEnd w:id="244"/>
+      <w:bookmarkEnd w:id="245"/>
+      <w:bookmarkEnd w:id="246"/>
+      <w:bookmarkEnd w:id="247"/>
+      <w:bookmarkEnd w:id="248"/>
+      <w:bookmarkEnd w:id="249"/>
+      <w:bookmarkEnd w:id="250"/>
+      <w:bookmarkEnd w:id="251"/>
     </w:p>
     <w:p>
       <w:pPr>
@@ -19392,21 +19293,21 @@
         <w:pStyle w:val="Caption"/>
         <w:jc w:val="center"/>
       </w:pPr>
-      <w:bookmarkStart w:id="281" w:name="_Toc280998269"/>
-      <w:bookmarkStart w:id="282" w:name="_Toc15285509"/>
-      <w:bookmarkStart w:id="283" w:name="_Toc19886027"/>
-      <w:bookmarkStart w:id="284" w:name="_Toc25086770"/>
-      <w:bookmarkStart w:id="285" w:name="_Toc25092067"/>
-      <w:bookmarkStart w:id="286" w:name="_Toc25092107"/>
+      <w:bookmarkStart w:id="252" w:name="_Toc280998269"/>
+      <w:bookmarkStart w:id="253" w:name="_Toc15285509"/>
+      <w:bookmarkStart w:id="254" w:name="_Toc19886027"/>
+      <w:bookmarkStart w:id="255" w:name="_Toc25086770"/>
+      <w:bookmarkStart w:id="256" w:name="_Toc25092067"/>
+      <w:bookmarkStart w:id="257" w:name="_Toc25092107"/>
       <w:r>
         <w:t>Figure 3.3: Tour menu Use Case Diagram</w:t>
       </w:r>
-      <w:bookmarkEnd w:id="281"/>
-      <w:bookmarkEnd w:id="282"/>
-      <w:bookmarkEnd w:id="283"/>
-      <w:bookmarkEnd w:id="284"/>
-      <w:bookmarkEnd w:id="285"/>
-      <w:bookmarkEnd w:id="286"/>
+      <w:bookmarkEnd w:id="252"/>
+      <w:bookmarkEnd w:id="253"/>
+      <w:bookmarkEnd w:id="254"/>
+      <w:bookmarkEnd w:id="255"/>
+      <w:bookmarkEnd w:id="256"/>
+      <w:bookmarkEnd w:id="257"/>
     </w:p>
     <w:p/>
     <w:p/>
@@ -20128,15 +20029,15 @@
         <w:pStyle w:val="Caption"/>
         <w:jc w:val="center"/>
       </w:pPr>
-      <w:bookmarkStart w:id="287" w:name="_Toc19885547"/>
-      <w:bookmarkStart w:id="288" w:name="_Toc15285604"/>
-      <w:bookmarkStart w:id="289" w:name="_Toc15285510"/>
-      <w:bookmarkStart w:id="290" w:name="_Toc105261561"/>
-      <w:bookmarkStart w:id="291" w:name="_Toc15285406"/>
-      <w:bookmarkStart w:id="292" w:name="_Toc15285288"/>
-      <w:bookmarkStart w:id="293" w:name="_Toc25086687"/>
-      <w:bookmarkStart w:id="294" w:name="_Toc25092068"/>
-      <w:bookmarkStart w:id="295" w:name="_Toc25092108"/>
+      <w:bookmarkStart w:id="258" w:name="_Toc19885547"/>
+      <w:bookmarkStart w:id="259" w:name="_Toc15285604"/>
+      <w:bookmarkStart w:id="260" w:name="_Toc15285510"/>
+      <w:bookmarkStart w:id="261" w:name="_Toc105261561"/>
+      <w:bookmarkStart w:id="262" w:name="_Toc15285406"/>
+      <w:bookmarkStart w:id="263" w:name="_Toc15285288"/>
+      <w:bookmarkStart w:id="264" w:name="_Toc25086687"/>
+      <w:bookmarkStart w:id="265" w:name="_Toc25092068"/>
+      <w:bookmarkStart w:id="266" w:name="_Toc25092108"/>
       <w:r>
         <w:t>Table 3.</w:t>
       </w:r>
@@ -20149,15 +20050,15 @@
       <w:r>
         <w:t>: Repeat tour Use-Case</w:t>
       </w:r>
-      <w:bookmarkEnd w:id="287"/>
-      <w:bookmarkEnd w:id="288"/>
-      <w:bookmarkEnd w:id="289"/>
-      <w:bookmarkEnd w:id="290"/>
-      <w:bookmarkEnd w:id="291"/>
-      <w:bookmarkEnd w:id="292"/>
-      <w:bookmarkEnd w:id="293"/>
-      <w:bookmarkEnd w:id="294"/>
-      <w:bookmarkEnd w:id="295"/>
+      <w:bookmarkEnd w:id="258"/>
+      <w:bookmarkEnd w:id="259"/>
+      <w:bookmarkEnd w:id="260"/>
+      <w:bookmarkEnd w:id="261"/>
+      <w:bookmarkEnd w:id="262"/>
+      <w:bookmarkEnd w:id="263"/>
+      <w:bookmarkEnd w:id="264"/>
+      <w:bookmarkEnd w:id="265"/>
+      <w:bookmarkEnd w:id="266"/>
     </w:p>
     <w:tbl>
       <w:tblPr>
@@ -20879,15 +20780,15 @@
         <w:pStyle w:val="Caption"/>
         <w:jc w:val="center"/>
       </w:pPr>
-      <w:bookmarkStart w:id="296" w:name="_Toc15285605"/>
-      <w:bookmarkStart w:id="297" w:name="_Toc19885548"/>
-      <w:bookmarkStart w:id="298" w:name="_Toc15285289"/>
-      <w:bookmarkStart w:id="299" w:name="_Toc15285407"/>
-      <w:bookmarkStart w:id="300" w:name="_Toc1330126318"/>
-      <w:bookmarkStart w:id="301" w:name="_Toc15285511"/>
-      <w:bookmarkStart w:id="302" w:name="_Toc25086688"/>
-      <w:bookmarkStart w:id="303" w:name="_Toc25092069"/>
-      <w:bookmarkStart w:id="304" w:name="_Toc25092109"/>
+      <w:bookmarkStart w:id="267" w:name="_Toc15285605"/>
+      <w:bookmarkStart w:id="268" w:name="_Toc19885548"/>
+      <w:bookmarkStart w:id="269" w:name="_Toc15285289"/>
+      <w:bookmarkStart w:id="270" w:name="_Toc15285407"/>
+      <w:bookmarkStart w:id="271" w:name="_Toc1330126318"/>
+      <w:bookmarkStart w:id="272" w:name="_Toc15285511"/>
+      <w:bookmarkStart w:id="273" w:name="_Toc25086688"/>
+      <w:bookmarkStart w:id="274" w:name="_Toc25092069"/>
+      <w:bookmarkStart w:id="275" w:name="_Toc25092109"/>
       <w:r>
         <w:t>Table 3.</w:t>
       </w:r>
@@ -20900,28 +20801,28 @@
       <w:r>
         <w:t>: Exit to main menu Use-Case</w:t>
       </w:r>
-      <w:bookmarkEnd w:id="296"/>
-      <w:bookmarkEnd w:id="297"/>
-      <w:bookmarkEnd w:id="298"/>
-      <w:bookmarkEnd w:id="299"/>
-      <w:bookmarkEnd w:id="300"/>
-      <w:bookmarkEnd w:id="301"/>
-      <w:bookmarkEnd w:id="302"/>
-      <w:bookmarkEnd w:id="303"/>
-      <w:bookmarkEnd w:id="304"/>
+      <w:bookmarkEnd w:id="267"/>
+      <w:bookmarkEnd w:id="268"/>
+      <w:bookmarkEnd w:id="269"/>
+      <w:bookmarkEnd w:id="270"/>
+      <w:bookmarkEnd w:id="271"/>
+      <w:bookmarkEnd w:id="272"/>
+      <w:bookmarkEnd w:id="273"/>
+      <w:bookmarkEnd w:id="274"/>
+      <w:bookmarkEnd w:id="275"/>
     </w:p>
     <w:p>
       <w:pPr>
         <w:pStyle w:val="Heading2"/>
       </w:pPr>
-      <w:bookmarkStart w:id="305" w:name="_Toc19635244"/>
-      <w:bookmarkStart w:id="306" w:name="_Toc19634232"/>
-      <w:bookmarkStart w:id="307" w:name="_Toc771930941"/>
-      <w:bookmarkStart w:id="308" w:name="_Toc19634895"/>
-      <w:bookmarkStart w:id="309" w:name="_Toc19634010"/>
-      <w:bookmarkStart w:id="310" w:name="_Toc306088222"/>
-      <w:bookmarkStart w:id="311" w:name="_Toc19635760"/>
-      <w:bookmarkStart w:id="312" w:name="_Toc1316926993"/>
+      <w:bookmarkStart w:id="276" w:name="_Toc19635244"/>
+      <w:bookmarkStart w:id="277" w:name="_Toc19634232"/>
+      <w:bookmarkStart w:id="278" w:name="_Toc771930941"/>
+      <w:bookmarkStart w:id="279" w:name="_Toc19634895"/>
+      <w:bookmarkStart w:id="280" w:name="_Toc19634010"/>
+      <w:bookmarkStart w:id="281" w:name="_Toc306088222"/>
+      <w:bookmarkStart w:id="282" w:name="_Toc19635760"/>
+      <w:bookmarkStart w:id="283" w:name="_Toc1316926993"/>
     </w:p>
     <w:p>
       <w:pPr>
@@ -20957,20 +20858,20 @@
       <w:pPr>
         <w:pStyle w:val="Heading2"/>
       </w:pPr>
-      <w:bookmarkStart w:id="313" w:name="_Toc25090369"/>
+      <w:bookmarkStart w:id="284" w:name="_Toc25090369"/>
       <w:r>
         <w:lastRenderedPageBreak/>
         <w:t>3.5 System Sequence Diagram:</w:t>
       </w:r>
-      <w:bookmarkEnd w:id="305"/>
-      <w:bookmarkEnd w:id="306"/>
-      <w:bookmarkEnd w:id="307"/>
-      <w:bookmarkEnd w:id="308"/>
-      <w:bookmarkEnd w:id="309"/>
-      <w:bookmarkEnd w:id="310"/>
-      <w:bookmarkEnd w:id="311"/>
-      <w:bookmarkEnd w:id="312"/>
-      <w:bookmarkEnd w:id="313"/>
+      <w:bookmarkEnd w:id="276"/>
+      <w:bookmarkEnd w:id="277"/>
+      <w:bookmarkEnd w:id="278"/>
+      <w:bookmarkEnd w:id="279"/>
+      <w:bookmarkEnd w:id="280"/>
+      <w:bookmarkEnd w:id="281"/>
+      <w:bookmarkEnd w:id="282"/>
+      <w:bookmarkEnd w:id="283"/>
+      <w:bookmarkEnd w:id="284"/>
     </w:p>
     <w:p>
       <w:pPr>
@@ -21063,41 +20964,41 @@
         <w:pStyle w:val="Caption"/>
         <w:jc w:val="center"/>
       </w:pPr>
-      <w:bookmarkStart w:id="314" w:name="_Toc1057029791"/>
-      <w:bookmarkStart w:id="315" w:name="_Toc19886030"/>
-      <w:bookmarkStart w:id="316" w:name="_Toc15285512"/>
-      <w:bookmarkStart w:id="317" w:name="_Toc25086773"/>
-      <w:bookmarkStart w:id="318" w:name="_Toc25092070"/>
-      <w:bookmarkStart w:id="319" w:name="_Toc25092110"/>
+      <w:bookmarkStart w:id="285" w:name="_Toc1057029791"/>
+      <w:bookmarkStart w:id="286" w:name="_Toc19886030"/>
+      <w:bookmarkStart w:id="287" w:name="_Toc15285512"/>
+      <w:bookmarkStart w:id="288" w:name="_Toc25086773"/>
+      <w:bookmarkStart w:id="289" w:name="_Toc25092070"/>
+      <w:bookmarkStart w:id="290" w:name="_Toc25092110"/>
       <w:r>
         <w:t>Figure 3.4: System Sequence Diagram</w:t>
       </w:r>
-      <w:bookmarkEnd w:id="314"/>
-      <w:bookmarkEnd w:id="315"/>
-      <w:bookmarkEnd w:id="316"/>
-      <w:bookmarkEnd w:id="317"/>
-      <w:bookmarkEnd w:id="318"/>
-      <w:bookmarkEnd w:id="319"/>
+      <w:bookmarkEnd w:id="285"/>
+      <w:bookmarkEnd w:id="286"/>
+      <w:bookmarkEnd w:id="287"/>
+      <w:bookmarkEnd w:id="288"/>
+      <w:bookmarkEnd w:id="289"/>
+      <w:bookmarkEnd w:id="290"/>
     </w:p>
     <w:p>
       <w:pPr>
         <w:pStyle w:val="Heading2"/>
       </w:pPr>
-      <w:bookmarkStart w:id="320" w:name="_Toc25090370"/>
-      <w:bookmarkStart w:id="321" w:name="_Toc19634011"/>
-      <w:bookmarkStart w:id="322" w:name="_Toc19634233"/>
-      <w:bookmarkStart w:id="323" w:name="_Toc19634896"/>
-      <w:bookmarkStart w:id="324" w:name="_Toc19635245"/>
-      <w:bookmarkStart w:id="325" w:name="_Toc19635761"/>
-      <w:bookmarkStart w:id="326" w:name="_Toc1963766713"/>
-      <w:bookmarkStart w:id="327" w:name="_Toc1205344033"/>
+      <w:bookmarkStart w:id="291" w:name="_Toc25090370"/>
+      <w:bookmarkStart w:id="292" w:name="_Toc19634011"/>
+      <w:bookmarkStart w:id="293" w:name="_Toc19634233"/>
+      <w:bookmarkStart w:id="294" w:name="_Toc19634896"/>
+      <w:bookmarkStart w:id="295" w:name="_Toc19635245"/>
+      <w:bookmarkStart w:id="296" w:name="_Toc19635761"/>
+      <w:bookmarkStart w:id="297" w:name="_Toc1963766713"/>
+      <w:bookmarkStart w:id="298" w:name="_Toc1205344033"/>
       <w:r>
         <w:t xml:space="preserve">3.6 </w:t>
       </w:r>
       <w:r>
         <w:t>Conclusion</w:t>
       </w:r>
-      <w:bookmarkEnd w:id="320"/>
+      <w:bookmarkEnd w:id="291"/>
     </w:p>
     <w:p>
       <w:pPr>
@@ -21156,7 +21057,7 @@
           <w:szCs w:val="32"/>
         </w:rPr>
       </w:pPr>
-      <w:bookmarkStart w:id="328" w:name="_Toc25090371"/>
+      <w:bookmarkStart w:id="299" w:name="_Toc25090371"/>
       <w:r>
         <w:rPr>
           <w:sz w:val="32"/>
@@ -21172,20 +21073,20 @@
         </w:rPr>
         <w:t>Design</w:t>
       </w:r>
-      <w:bookmarkEnd w:id="328"/>
+      <w:bookmarkEnd w:id="299"/>
     </w:p>
     <w:p>
       <w:pPr>
         <w:pStyle w:val="Heading2"/>
       </w:pPr>
-      <w:bookmarkStart w:id="329" w:name="_Toc25090372"/>
+      <w:bookmarkStart w:id="300" w:name="_Toc25090372"/>
       <w:r>
         <w:t xml:space="preserve">4.1 </w:t>
       </w:r>
       <w:r>
         <w:t>Introduction</w:t>
       </w:r>
-      <w:bookmarkEnd w:id="329"/>
+      <w:bookmarkEnd w:id="300"/>
     </w:p>
     <w:p>
       <w:pPr>
@@ -21221,14 +21122,14 @@
       <w:pPr>
         <w:pStyle w:val="Heading2"/>
       </w:pPr>
-      <w:bookmarkStart w:id="330" w:name="_Toc25090373"/>
+      <w:bookmarkStart w:id="301" w:name="_Toc25090373"/>
       <w:r>
         <w:t xml:space="preserve">4.2 </w:t>
       </w:r>
       <w:r>
         <w:t>Component diagram</w:t>
       </w:r>
-      <w:bookmarkEnd w:id="330"/>
+      <w:bookmarkEnd w:id="301"/>
     </w:p>
     <w:p>
       <w:pPr>
@@ -21314,7 +21215,7 @@
         </w:rPr>
         <w:t xml:space="preserve"> </w:t>
       </w:r>
-      <w:bookmarkStart w:id="331" w:name="_Hlk25092017"/>
+      <w:bookmarkStart w:id="302" w:name="_Hlk25092017"/>
       <w:r>
         <w:rPr>
           <w:sz w:val="24"/>
@@ -21323,7 +21224,7 @@
         </w:rPr>
         <w:t>Component</w:t>
       </w:r>
-      <w:bookmarkEnd w:id="331"/>
+      <w:bookmarkEnd w:id="302"/>
     </w:p>
     <w:p>
       <w:pPr>
@@ -21396,30 +21297,43 @@
           <w:lang w:val="en"/>
         </w:rPr>
       </w:pPr>
-      <w:bookmarkStart w:id="332" w:name="_Toc25086774"/>
-      <w:bookmarkStart w:id="333" w:name="_Toc25092071"/>
-      <w:bookmarkStart w:id="334" w:name="_Toc25092111"/>
+      <w:bookmarkStart w:id="303" w:name="_Toc25086774"/>
+      <w:bookmarkStart w:id="304" w:name="_Toc25092071"/>
+      <w:bookmarkStart w:id="305" w:name="_Toc25092111"/>
       <w:r>
         <w:t>Figure 4</w:t>
       </w:r>
       <w:r>
         <w:t>.</w:t>
       </w:r>
-      <w:fldSimple w:instr=" SEQ Figure \* ARABIC \s 1 ">
-        <w:r>
-          <w:rPr>
-            <w:noProof/>
-          </w:rPr>
-          <w:t>1</w:t>
-        </w:r>
-      </w:fldSimple>
+      <w:r>
+        <w:fldChar w:fldCharType="begin"/>
+      </w:r>
+      <w:r>
+        <w:instrText xml:space="preserve"> SEQ Figure \* ARABIC \s 1 </w:instrText>
+      </w:r>
+      <w:r>
+        <w:fldChar w:fldCharType="separate"/>
+      </w:r>
       <w:r>
         <w:rPr>
           <w:noProof/>
         </w:rPr>
+        <w:t>1</w:t>
+      </w:r>
+      <w:r>
+        <w:rPr>
+          <w:noProof/>
+        </w:rPr>
+        <w:fldChar w:fldCharType="end"/>
+      </w:r>
+      <w:r>
+        <w:rPr>
+          <w:noProof/>
+        </w:rPr>
         <w:t xml:space="preserve"> Main Menu</w:t>
       </w:r>
-      <w:bookmarkEnd w:id="332"/>
+      <w:bookmarkEnd w:id="303"/>
       <w:r>
         <w:rPr>
           <w:noProof/>
@@ -21432,8 +21346,8 @@
         </w:rPr>
         <w:t>Component</w:t>
       </w:r>
-      <w:bookmarkEnd w:id="333"/>
-      <w:bookmarkEnd w:id="334"/>
+      <w:bookmarkEnd w:id="304"/>
+      <w:bookmarkEnd w:id="305"/>
     </w:p>
     <w:p>
       <w:pPr>
@@ -21623,35 +21537,48 @@
           <w:szCs w:val="24"/>
         </w:rPr>
       </w:pPr>
-      <w:bookmarkStart w:id="335" w:name="_Toc25086775"/>
-      <w:bookmarkStart w:id="336" w:name="_Toc25092072"/>
-      <w:bookmarkStart w:id="337" w:name="_Toc25092112"/>
+      <w:bookmarkStart w:id="306" w:name="_Toc25086775"/>
+      <w:bookmarkStart w:id="307" w:name="_Toc25092072"/>
+      <w:bookmarkStart w:id="308" w:name="_Toc25092112"/>
       <w:r>
         <w:t>Figure 4</w:t>
       </w:r>
       <w:r>
         <w:t>.</w:t>
       </w:r>
-      <w:fldSimple w:instr=" SEQ Figure \* ARABIC \s 1 ">
-        <w:r>
-          <w:rPr>
-            <w:noProof/>
-          </w:rPr>
-          <w:t>2</w:t>
-        </w:r>
-      </w:fldSimple>
+      <w:r>
+        <w:fldChar w:fldCharType="begin"/>
+      </w:r>
+      <w:r>
+        <w:instrText xml:space="preserve"> SEQ Figure \* ARABIC \s 1 </w:instrText>
+      </w:r>
+      <w:r>
+        <w:fldChar w:fldCharType="separate"/>
+      </w:r>
+      <w:r>
+        <w:rPr>
+          <w:noProof/>
+        </w:rPr>
+        <w:t>2</w:t>
+      </w:r>
+      <w:r>
+        <w:rPr>
+          <w:noProof/>
+        </w:rPr>
+        <w:fldChar w:fldCharType="end"/>
+      </w:r>
       <w:r>
         <w:t xml:space="preserve"> Game Mode</w:t>
       </w:r>
-      <w:bookmarkEnd w:id="335"/>
+      <w:bookmarkEnd w:id="306"/>
       <w:r>
         <w:t xml:space="preserve"> </w:t>
       </w:r>
       <w:r>
         <w:t>Component</w:t>
       </w:r>
-      <w:bookmarkEnd w:id="336"/>
-      <w:bookmarkEnd w:id="337"/>
+      <w:bookmarkEnd w:id="307"/>
+      <w:bookmarkEnd w:id="308"/>
     </w:p>
     <w:p>
       <w:pPr>
@@ -21969,35 +21896,48 @@
           <w:szCs w:val="24"/>
         </w:rPr>
       </w:pPr>
-      <w:bookmarkStart w:id="338" w:name="_Toc25086776"/>
-      <w:bookmarkStart w:id="339" w:name="_Toc25092073"/>
-      <w:bookmarkStart w:id="340" w:name="_Toc25092113"/>
+      <w:bookmarkStart w:id="309" w:name="_Toc25086776"/>
+      <w:bookmarkStart w:id="310" w:name="_Toc25092073"/>
+      <w:bookmarkStart w:id="311" w:name="_Toc25092113"/>
       <w:r>
         <w:t>Figure 4</w:t>
       </w:r>
       <w:r>
         <w:t>.</w:t>
       </w:r>
-      <w:fldSimple w:instr=" SEQ Figure \* ARABIC \s 1 ">
-        <w:r>
-          <w:rPr>
-            <w:noProof/>
-          </w:rPr>
-          <w:t>3</w:t>
-        </w:r>
-      </w:fldSimple>
+      <w:r>
+        <w:fldChar w:fldCharType="begin"/>
+      </w:r>
+      <w:r>
+        <w:instrText xml:space="preserve"> SEQ Figure \* ARABIC \s 1 </w:instrText>
+      </w:r>
+      <w:r>
+        <w:fldChar w:fldCharType="separate"/>
+      </w:r>
+      <w:r>
+        <w:rPr>
+          <w:noProof/>
+        </w:rPr>
+        <w:t>3</w:t>
+      </w:r>
+      <w:r>
+        <w:rPr>
+          <w:noProof/>
+        </w:rPr>
+        <w:fldChar w:fldCharType="end"/>
+      </w:r>
       <w:r>
         <w:t xml:space="preserve"> Tour Guide</w:t>
       </w:r>
-      <w:bookmarkEnd w:id="338"/>
+      <w:bookmarkEnd w:id="309"/>
       <w:r>
         <w:t xml:space="preserve"> </w:t>
       </w:r>
       <w:r>
         <w:t>Component</w:t>
       </w:r>
-      <w:bookmarkEnd w:id="339"/>
-      <w:bookmarkEnd w:id="340"/>
+      <w:bookmarkEnd w:id="310"/>
+      <w:bookmarkEnd w:id="311"/>
     </w:p>
     <w:p>
       <w:pPr>
@@ -22015,7 +21955,6 @@
         <w:t xml:space="preserve">In the figure above the tour module has three classes. </w:t>
       </w:r>
       <w:proofErr w:type="spellStart"/>
-      <w:proofErr w:type="gramStart"/>
       <w:r>
         <w:rPr>
           <w:sz w:val="24"/>
@@ -22024,7 +21963,6 @@
         <w:t>characterTour</w:t>
       </w:r>
       <w:proofErr w:type="spellEnd"/>
-      <w:proofErr w:type="gramEnd"/>
       <w:r>
         <w:rPr>
           <w:sz w:val="24"/>
@@ -22061,7 +21999,6 @@
         <w:t xml:space="preserve"> </w:t>
       </w:r>
       <w:proofErr w:type="spellStart"/>
-      <w:proofErr w:type="gramStart"/>
       <w:r>
         <w:rPr>
           <w:sz w:val="24"/>
@@ -22070,7 +22007,6 @@
         <w:t>cameraController</w:t>
       </w:r>
       <w:proofErr w:type="spellEnd"/>
-      <w:proofErr w:type="gramEnd"/>
       <w:r>
         <w:rPr>
           <w:sz w:val="24"/>
@@ -22093,7 +22029,6 @@
         <w:t xml:space="preserve">. </w:t>
       </w:r>
       <w:proofErr w:type="spellStart"/>
-      <w:proofErr w:type="gramStart"/>
       <w:r>
         <w:rPr>
           <w:sz w:val="24"/>
@@ -22102,7 +22037,6 @@
         <w:t>theEnd</w:t>
       </w:r>
       <w:proofErr w:type="spellEnd"/>
-      <w:proofErr w:type="gramEnd"/>
       <w:r>
         <w:rPr>
           <w:sz w:val="24"/>
@@ -22308,29 +22242,42 @@
           <w:szCs w:val="24"/>
         </w:rPr>
       </w:pPr>
-      <w:bookmarkStart w:id="341" w:name="_Toc25086777"/>
-      <w:bookmarkStart w:id="342" w:name="_Toc25092074"/>
-      <w:bookmarkStart w:id="343" w:name="_Toc25092114"/>
+      <w:bookmarkStart w:id="312" w:name="_Toc25086777"/>
+      <w:bookmarkStart w:id="313" w:name="_Toc25092074"/>
+      <w:bookmarkStart w:id="314" w:name="_Toc25092114"/>
       <w:r>
         <w:t>Figure 4</w:t>
       </w:r>
       <w:r>
         <w:t>.</w:t>
       </w:r>
-      <w:fldSimple w:instr=" SEQ Figure \* ARABIC \s 1 ">
-        <w:r>
-          <w:rPr>
-            <w:noProof/>
-          </w:rPr>
-          <w:t>4</w:t>
-        </w:r>
-      </w:fldSimple>
+      <w:r>
+        <w:fldChar w:fldCharType="begin"/>
+      </w:r>
+      <w:r>
+        <w:instrText xml:space="preserve"> SEQ Figure \* ARABIC \s 1 </w:instrText>
+      </w:r>
+      <w:r>
+        <w:fldChar w:fldCharType="separate"/>
+      </w:r>
+      <w:r>
+        <w:rPr>
+          <w:noProof/>
+        </w:rPr>
+        <w:t>4</w:t>
+      </w:r>
+      <w:r>
+        <w:rPr>
+          <w:noProof/>
+        </w:rPr>
+        <w:fldChar w:fldCharType="end"/>
+      </w:r>
       <w:r>
         <w:t xml:space="preserve"> Module for Animator</w:t>
       </w:r>
-      <w:bookmarkEnd w:id="341"/>
-      <w:bookmarkEnd w:id="342"/>
-      <w:bookmarkEnd w:id="343"/>
+      <w:bookmarkEnd w:id="312"/>
+      <w:bookmarkEnd w:id="313"/>
+      <w:bookmarkEnd w:id="314"/>
     </w:p>
     <w:p>
       <w:pPr>
@@ -22475,7 +22422,7 @@
       <w:pPr>
         <w:pStyle w:val="Heading2"/>
       </w:pPr>
-      <w:bookmarkStart w:id="344" w:name="_Toc25090374"/>
+      <w:bookmarkStart w:id="315" w:name="_Toc25090374"/>
       <w:r>
         <w:lastRenderedPageBreak/>
         <w:t xml:space="preserve">4.3 </w:t>
@@ -22483,7 +22430,7 @@
       <w:r>
         <w:t>Deployment diagram</w:t>
       </w:r>
-      <w:bookmarkEnd w:id="344"/>
+      <w:bookmarkEnd w:id="315"/>
     </w:p>
     <w:p>
       <w:pPr>
@@ -22640,42 +22587,55 @@
           <w:szCs w:val="24"/>
         </w:rPr>
       </w:pPr>
-      <w:bookmarkStart w:id="345" w:name="_Toc25086778"/>
-      <w:bookmarkStart w:id="346" w:name="_Toc25092075"/>
-      <w:bookmarkStart w:id="347" w:name="_Toc25092115"/>
+      <w:bookmarkStart w:id="316" w:name="_Toc25086778"/>
+      <w:bookmarkStart w:id="317" w:name="_Toc25092075"/>
+      <w:bookmarkStart w:id="318" w:name="_Toc25092115"/>
       <w:r>
         <w:t>Figure 4</w:t>
       </w:r>
       <w:r>
         <w:t>.</w:t>
       </w:r>
-      <w:fldSimple w:instr=" SEQ Figure \* ARABIC \s 1 ">
-        <w:r>
-          <w:rPr>
-            <w:noProof/>
-          </w:rPr>
-          <w:t>5</w:t>
-        </w:r>
-      </w:fldSimple>
+      <w:r>
+        <w:fldChar w:fldCharType="begin"/>
+      </w:r>
+      <w:r>
+        <w:instrText xml:space="preserve"> SEQ Figure \* ARABIC \s 1 </w:instrText>
+      </w:r>
+      <w:r>
+        <w:fldChar w:fldCharType="separate"/>
+      </w:r>
+      <w:r>
+        <w:rPr>
+          <w:noProof/>
+        </w:rPr>
+        <w:t>5</w:t>
+      </w:r>
+      <w:r>
+        <w:rPr>
+          <w:noProof/>
+        </w:rPr>
+        <w:fldChar w:fldCharType="end"/>
+      </w:r>
       <w:r>
         <w:t xml:space="preserve"> Deployment Diagram</w:t>
       </w:r>
-      <w:bookmarkEnd w:id="345"/>
-      <w:bookmarkEnd w:id="346"/>
-      <w:bookmarkEnd w:id="347"/>
+      <w:bookmarkEnd w:id="316"/>
+      <w:bookmarkEnd w:id="317"/>
+      <w:bookmarkEnd w:id="318"/>
     </w:p>
     <w:p>
       <w:pPr>
         <w:pStyle w:val="Heading2"/>
       </w:pPr>
-      <w:bookmarkStart w:id="348" w:name="_Toc25090375"/>
+      <w:bookmarkStart w:id="319" w:name="_Toc25090375"/>
       <w:r>
         <w:t xml:space="preserve">4.4 </w:t>
       </w:r>
       <w:r>
         <w:t>Conclusion</w:t>
       </w:r>
-      <w:bookmarkEnd w:id="348"/>
+      <w:bookmarkEnd w:id="319"/>
     </w:p>
     <w:p>
       <w:pPr>
@@ -22770,7 +22730,7 @@
           <w:szCs w:val="32"/>
         </w:rPr>
       </w:pPr>
-      <w:bookmarkStart w:id="349" w:name="_Toc25090376"/>
+      <w:bookmarkStart w:id="320" w:name="_Toc25090376"/>
       <w:r>
         <w:rPr>
           <w:sz w:val="32"/>
@@ -22786,21 +22746,21 @@
         </w:rPr>
         <w:t>Implementation</w:t>
       </w:r>
-      <w:bookmarkEnd w:id="349"/>
+      <w:bookmarkEnd w:id="320"/>
     </w:p>
     <w:p/>
     <w:p>
       <w:pPr>
         <w:pStyle w:val="Heading2"/>
       </w:pPr>
-      <w:bookmarkStart w:id="350" w:name="_Toc25090377"/>
+      <w:bookmarkStart w:id="321" w:name="_Toc25090377"/>
       <w:r>
         <w:t xml:space="preserve">5.1 </w:t>
       </w:r>
       <w:r>
         <w:t>Introduction</w:t>
       </w:r>
-      <w:bookmarkEnd w:id="350"/>
+      <w:bookmarkEnd w:id="321"/>
     </w:p>
     <w:p>
       <w:pPr>
@@ -22875,14 +22835,14 @@
       <w:pPr>
         <w:pStyle w:val="Heading2"/>
       </w:pPr>
-      <w:bookmarkStart w:id="351" w:name="_Toc25090378"/>
+      <w:bookmarkStart w:id="322" w:name="_Toc25090378"/>
       <w:r>
         <w:t xml:space="preserve">5.2 </w:t>
       </w:r>
       <w:r>
         <w:t>Software Description</w:t>
       </w:r>
-      <w:bookmarkEnd w:id="351"/>
+      <w:bookmarkEnd w:id="322"/>
     </w:p>
     <w:p>
       <w:pPr>
@@ -22955,14 +22915,14 @@
       <w:pPr>
         <w:pStyle w:val="Heading2"/>
       </w:pPr>
-      <w:bookmarkStart w:id="352" w:name="_Toc25090379"/>
+      <w:bookmarkStart w:id="323" w:name="_Toc25090379"/>
       <w:r>
         <w:t xml:space="preserve">5.3 </w:t>
       </w:r>
       <w:r>
         <w:t>Programming Language</w:t>
       </w:r>
-      <w:bookmarkEnd w:id="352"/>
+      <w:bookmarkEnd w:id="323"/>
     </w:p>
     <w:p>
       <w:pPr>
@@ -23018,7 +22978,7 @@
       <w:pPr>
         <w:pStyle w:val="Heading2"/>
       </w:pPr>
-      <w:bookmarkStart w:id="353" w:name="_Toc25090380"/>
+      <w:bookmarkStart w:id="324" w:name="_Toc25090380"/>
       <w:r>
         <w:rPr>
           <w:lang w:val="en"/>
@@ -23028,7 +22988,7 @@
       <w:r>
         <w:t>Unity</w:t>
       </w:r>
-      <w:bookmarkEnd w:id="353"/>
+      <w:bookmarkEnd w:id="324"/>
     </w:p>
     <w:p>
       <w:pPr>
@@ -23076,14 +23036,14 @@
       <w:pPr>
         <w:pStyle w:val="Heading2"/>
       </w:pPr>
-      <w:bookmarkStart w:id="354" w:name="_Toc25090381"/>
+      <w:bookmarkStart w:id="325" w:name="_Toc25090381"/>
       <w:r>
         <w:t xml:space="preserve">5.5 </w:t>
       </w:r>
       <w:r>
         <w:t>Microsoft Visual Studio:</w:t>
       </w:r>
-      <w:bookmarkEnd w:id="354"/>
+      <w:bookmarkEnd w:id="325"/>
     </w:p>
     <w:p>
       <w:pPr>
@@ -23143,14 +23103,14 @@
       <w:pPr>
         <w:pStyle w:val="Heading2"/>
       </w:pPr>
-      <w:bookmarkStart w:id="355" w:name="_Toc25090382"/>
+      <w:bookmarkStart w:id="326" w:name="_Toc25090382"/>
       <w:r>
         <w:t xml:space="preserve">5.6 </w:t>
       </w:r>
       <w:r>
         <w:t>Hardware Description</w:t>
       </w:r>
-      <w:bookmarkEnd w:id="355"/>
+      <w:bookmarkEnd w:id="326"/>
     </w:p>
     <w:p>
       <w:pPr>
@@ -23269,25 +23229,7 @@
           <w:szCs w:val="24"/>
           <w:lang w:val="en"/>
         </w:rPr>
-        <w:t xml:space="preserve">Any android device can be used that runs on version </w:t>
-      </w:r>
-      <w:proofErr w:type="spellStart"/>
-      <w:r>
-        <w:rPr>
-          <w:sz w:val="24"/>
-          <w:szCs w:val="24"/>
-          <w:lang w:val="en"/>
-        </w:rPr>
-        <w:t>KitKat</w:t>
-      </w:r>
-      <w:proofErr w:type="spellEnd"/>
-      <w:r>
-        <w:rPr>
-          <w:sz w:val="24"/>
-          <w:szCs w:val="24"/>
-          <w:lang w:val="en"/>
-        </w:rPr>
-        <w:t xml:space="preserve"> or later, minimum 1 </w:t>
+        <w:t xml:space="preserve">Any android device can be used that runs on version KitKat or later, minimum 1 </w:t>
       </w:r>
       <w:r>
         <w:rPr>
@@ -23383,14 +23325,14 @@
       <w:pPr>
         <w:pStyle w:val="Heading2"/>
       </w:pPr>
-      <w:bookmarkStart w:id="356" w:name="_Toc25090383"/>
+      <w:bookmarkStart w:id="327" w:name="_Toc25090383"/>
       <w:r>
         <w:t xml:space="preserve">5.7 </w:t>
       </w:r>
       <w:r>
         <w:t>User Interface Description</w:t>
       </w:r>
-      <w:bookmarkEnd w:id="356"/>
+      <w:bookmarkEnd w:id="327"/>
     </w:p>
     <w:p>
       <w:pPr>
@@ -23513,29 +23455,42 @@
           <w:lang w:val="en"/>
         </w:rPr>
       </w:pPr>
-      <w:bookmarkStart w:id="357" w:name="_Toc25086779"/>
-      <w:bookmarkStart w:id="358" w:name="_Toc25092076"/>
-      <w:bookmarkStart w:id="359" w:name="_Toc25092116"/>
+      <w:bookmarkStart w:id="328" w:name="_Toc25086779"/>
+      <w:bookmarkStart w:id="329" w:name="_Toc25092076"/>
+      <w:bookmarkStart w:id="330" w:name="_Toc25092116"/>
       <w:r>
         <w:t>Figure 5</w:t>
       </w:r>
       <w:r>
         <w:t>.</w:t>
       </w:r>
-      <w:fldSimple w:instr=" SEQ Figure \* ARABIC \s 1 ">
-        <w:r>
-          <w:rPr>
-            <w:noProof/>
-          </w:rPr>
-          <w:t>1</w:t>
-        </w:r>
-      </w:fldSimple>
+      <w:r>
+        <w:fldChar w:fldCharType="begin"/>
+      </w:r>
+      <w:r>
+        <w:instrText xml:space="preserve"> SEQ Figure \* ARABIC \s 1 </w:instrText>
+      </w:r>
+      <w:r>
+        <w:fldChar w:fldCharType="separate"/>
+      </w:r>
+      <w:r>
+        <w:rPr>
+          <w:noProof/>
+        </w:rPr>
+        <w:t>1</w:t>
+      </w:r>
+      <w:r>
+        <w:rPr>
+          <w:noProof/>
+        </w:rPr>
+        <w:fldChar w:fldCharType="end"/>
+      </w:r>
       <w:r>
         <w:t xml:space="preserve"> Screenshot of Main Menu</w:t>
       </w:r>
-      <w:bookmarkEnd w:id="357"/>
-      <w:bookmarkEnd w:id="358"/>
-      <w:bookmarkEnd w:id="359"/>
+      <w:bookmarkEnd w:id="328"/>
+      <w:bookmarkEnd w:id="329"/>
+      <w:bookmarkEnd w:id="330"/>
     </w:p>
     <w:p>
       <w:pPr>
@@ -23659,29 +23614,42 @@
           <w:lang w:val="en"/>
         </w:rPr>
       </w:pPr>
-      <w:bookmarkStart w:id="360" w:name="_Toc25086780"/>
-      <w:bookmarkStart w:id="361" w:name="_Toc25092077"/>
-      <w:bookmarkStart w:id="362" w:name="_Toc25092117"/>
+      <w:bookmarkStart w:id="331" w:name="_Toc25086780"/>
+      <w:bookmarkStart w:id="332" w:name="_Toc25092077"/>
+      <w:bookmarkStart w:id="333" w:name="_Toc25092117"/>
       <w:r>
         <w:t>Figure 5</w:t>
       </w:r>
       <w:r>
         <w:t>.</w:t>
       </w:r>
-      <w:fldSimple w:instr=" SEQ Figure \* ARABIC \s 1 ">
-        <w:r>
-          <w:rPr>
-            <w:noProof/>
-          </w:rPr>
-          <w:t>2</w:t>
-        </w:r>
-      </w:fldSimple>
+      <w:r>
+        <w:fldChar w:fldCharType="begin"/>
+      </w:r>
+      <w:r>
+        <w:instrText xml:space="preserve"> SEQ Figure \* ARABIC \s 1 </w:instrText>
+      </w:r>
+      <w:r>
+        <w:fldChar w:fldCharType="separate"/>
+      </w:r>
+      <w:r>
+        <w:rPr>
+          <w:noProof/>
+        </w:rPr>
+        <w:t>2</w:t>
+      </w:r>
+      <w:r>
+        <w:rPr>
+          <w:noProof/>
+        </w:rPr>
+        <w:fldChar w:fldCharType="end"/>
+      </w:r>
       <w:r>
         <w:t xml:space="preserve"> Screenshot of Tour Mode</w:t>
       </w:r>
-      <w:bookmarkEnd w:id="360"/>
-      <w:bookmarkEnd w:id="361"/>
-      <w:bookmarkEnd w:id="362"/>
+      <w:bookmarkEnd w:id="331"/>
+      <w:bookmarkEnd w:id="332"/>
+      <w:bookmarkEnd w:id="333"/>
     </w:p>
     <w:p>
       <w:pPr>
@@ -23816,9 +23784,9 @@
           <w:lang w:val="en"/>
         </w:rPr>
       </w:pPr>
-      <w:bookmarkStart w:id="363" w:name="_Toc25086781"/>
-      <w:bookmarkStart w:id="364" w:name="_Toc25092078"/>
-      <w:bookmarkStart w:id="365" w:name="_Toc25092118"/>
+      <w:bookmarkStart w:id="334" w:name="_Toc25086781"/>
+      <w:bookmarkStart w:id="335" w:name="_Toc25092078"/>
+      <w:bookmarkStart w:id="336" w:name="_Toc25092118"/>
       <w:r>
         <w:t xml:space="preserve">Figure </w:t>
       </w:r>
@@ -23828,20 +23796,33 @@
       <w:r>
         <w:t>.</w:t>
       </w:r>
-      <w:fldSimple w:instr=" SEQ Figure \* ARABIC \s 1 ">
-        <w:r>
-          <w:rPr>
-            <w:noProof/>
-          </w:rPr>
-          <w:t>3</w:t>
-        </w:r>
-      </w:fldSimple>
+      <w:r>
+        <w:fldChar w:fldCharType="begin"/>
+      </w:r>
+      <w:r>
+        <w:instrText xml:space="preserve"> SEQ Figure \* ARABIC \s 1 </w:instrText>
+      </w:r>
+      <w:r>
+        <w:fldChar w:fldCharType="separate"/>
+      </w:r>
+      <w:r>
+        <w:rPr>
+          <w:noProof/>
+        </w:rPr>
+        <w:t>3</w:t>
+      </w:r>
+      <w:r>
+        <w:rPr>
+          <w:noProof/>
+        </w:rPr>
+        <w:fldChar w:fldCharType="end"/>
+      </w:r>
       <w:r>
         <w:t xml:space="preserve"> Screenshot of Game Mode</w:t>
       </w:r>
-      <w:bookmarkEnd w:id="363"/>
-      <w:bookmarkEnd w:id="364"/>
-      <w:bookmarkEnd w:id="365"/>
+      <w:bookmarkEnd w:id="334"/>
+      <w:bookmarkEnd w:id="335"/>
+      <w:bookmarkEnd w:id="336"/>
     </w:p>
     <w:p>
       <w:pPr>
@@ -23876,14 +23857,14 @@
       <w:pPr>
         <w:pStyle w:val="Heading2"/>
       </w:pPr>
-      <w:bookmarkStart w:id="366" w:name="_Toc25090384"/>
+      <w:bookmarkStart w:id="337" w:name="_Toc25090384"/>
       <w:r>
         <w:t xml:space="preserve">5.8 </w:t>
       </w:r>
       <w:r>
         <w:t>Conclusion</w:t>
       </w:r>
-      <w:bookmarkEnd w:id="366"/>
+      <w:bookmarkEnd w:id="337"/>
     </w:p>
     <w:p>
       <w:pPr>
@@ -23908,25 +23889,7 @@
           <w:szCs w:val="24"/>
           <w:lang w:val="en"/>
         </w:rPr>
-        <w:t xml:space="preserve">, options available before development and what </w:t>
-      </w:r>
-      <w:proofErr w:type="gramStart"/>
-      <w:r>
-        <w:rPr>
-          <w:sz w:val="24"/>
-          <w:szCs w:val="24"/>
-          <w:lang w:val="en"/>
-        </w:rPr>
-        <w:t>are the required software for development</w:t>
-      </w:r>
-      <w:proofErr w:type="gramEnd"/>
-      <w:r>
-        <w:rPr>
-          <w:sz w:val="24"/>
-          <w:szCs w:val="24"/>
-          <w:lang w:val="en"/>
-        </w:rPr>
-        <w:t xml:space="preserve">. Then we decided to set some minimum requirements for the app. A brief detail is provided for the required hardware components that are needed to run the application as expected. All the hardware requirements were analyzed and made sure those were easily accessible. Later, we described the different app phase and how they are expected to work along with </w:t>
+        <w:t xml:space="preserve">, options available before development and what are the required software for development. Then we decided to set some minimum requirements for the app. A brief detail is provided for the required hardware components that are needed to run the application as expected. All the hardware requirements were analyzed and made sure those were easily accessible. Later, we described the different app phase and how they are expected to work along with </w:t>
       </w:r>
       <w:r>
         <w:rPr>
@@ -24116,7 +24079,7 @@
           <w:szCs w:val="32"/>
         </w:rPr>
       </w:pPr>
-      <w:bookmarkStart w:id="367" w:name="_Toc25090385"/>
+      <w:bookmarkStart w:id="338" w:name="_Toc25090385"/>
       <w:r>
         <w:rPr>
           <w:sz w:val="32"/>
@@ -24125,18 +24088,18 @@
         <w:lastRenderedPageBreak/>
         <w:t>6: System test plan</w:t>
       </w:r>
-      <w:bookmarkEnd w:id="367"/>
+      <w:bookmarkEnd w:id="338"/>
     </w:p>
     <w:p/>
     <w:p>
       <w:pPr>
         <w:pStyle w:val="Heading2"/>
       </w:pPr>
-      <w:bookmarkStart w:id="368" w:name="_Toc25090386"/>
+      <w:bookmarkStart w:id="339" w:name="_Toc25090386"/>
       <w:r>
         <w:t>6.1 Introduction</w:t>
       </w:r>
-      <w:bookmarkEnd w:id="368"/>
+      <w:bookmarkEnd w:id="339"/>
     </w:p>
     <w:p>
       <w:pPr>
@@ -24164,7 +24127,7 @@
           <w:color w:val="auto"/>
         </w:rPr>
       </w:pPr>
-      <w:bookmarkStart w:id="369" w:name="_Toc25090387"/>
+      <w:bookmarkStart w:id="340" w:name="_Toc25090387"/>
       <w:r>
         <w:rPr>
           <w:b/>
@@ -24173,7 +24136,7 @@
         </w:rPr>
         <w:t>6.1.1 Nature of the Project</w:t>
       </w:r>
-      <w:bookmarkEnd w:id="369"/>
+      <w:bookmarkEnd w:id="340"/>
     </w:p>
     <w:p>
       <w:pPr>
@@ -24240,7 +24203,7 @@
           <w:color w:val="auto"/>
         </w:rPr>
       </w:pPr>
-      <w:bookmarkStart w:id="370" w:name="_Toc25090388"/>
+      <w:bookmarkStart w:id="341" w:name="_Toc25090388"/>
       <w:r>
         <w:rPr>
           <w:b/>
@@ -24249,7 +24212,7 @@
         </w:rPr>
         <w:t>6.1.2 Testing objectives and scope</w:t>
       </w:r>
-      <w:bookmarkEnd w:id="370"/>
+      <w:bookmarkEnd w:id="341"/>
     </w:p>
     <w:p>
       <w:pPr>
@@ -24374,7 +24337,7 @@
           <w:color w:val="auto"/>
         </w:rPr>
       </w:pPr>
-      <w:bookmarkStart w:id="371" w:name="_Toc25090389"/>
+      <w:bookmarkStart w:id="342" w:name="_Toc25090389"/>
       <w:r>
         <w:rPr>
           <w:b/>
@@ -24383,7 +24346,7 @@
         </w:rPr>
         <w:t>6.1.3 Types of System Tests</w:t>
       </w:r>
-      <w:bookmarkEnd w:id="371"/>
+      <w:bookmarkEnd w:id="342"/>
     </w:p>
     <w:p>
       <w:pPr>
@@ -24469,12 +24432,12 @@
       <w:pPr>
         <w:pStyle w:val="Heading2"/>
       </w:pPr>
-      <w:bookmarkStart w:id="372" w:name="_Toc25090390"/>
+      <w:bookmarkStart w:id="343" w:name="_Toc25090390"/>
       <w:r>
         <w:lastRenderedPageBreak/>
         <w:t>6.2 Features to be tested</w:t>
       </w:r>
-      <w:bookmarkEnd w:id="372"/>
+      <w:bookmarkEnd w:id="343"/>
     </w:p>
     <w:p>
       <w:pPr>
@@ -24584,11 +24547,11 @@
       <w:pPr>
         <w:pStyle w:val="Heading2"/>
       </w:pPr>
-      <w:bookmarkStart w:id="373" w:name="_Toc25090391"/>
+      <w:bookmarkStart w:id="344" w:name="_Toc25090391"/>
       <w:r>
         <w:t>6.3 Approach</w:t>
       </w:r>
-      <w:bookmarkEnd w:id="373"/>
+      <w:bookmarkEnd w:id="344"/>
     </w:p>
     <w:p>
       <w:pPr>
@@ -24625,7 +24588,7 @@
           <w:color w:val="auto"/>
         </w:rPr>
       </w:pPr>
-      <w:bookmarkStart w:id="374" w:name="_Toc25090392"/>
+      <w:bookmarkStart w:id="345" w:name="_Toc25090392"/>
       <w:r>
         <w:rPr>
           <w:b/>
@@ -24634,7 +24597,7 @@
         </w:rPr>
         <w:t>6.3.1 Staff</w:t>
       </w:r>
-      <w:bookmarkEnd w:id="374"/>
+      <w:bookmarkEnd w:id="345"/>
     </w:p>
     <w:p>
       <w:pPr>
@@ -24679,7 +24642,7 @@
           <w:color w:val="auto"/>
         </w:rPr>
       </w:pPr>
-      <w:bookmarkStart w:id="375" w:name="_Toc25090393"/>
+      <w:bookmarkStart w:id="346" w:name="_Toc25090393"/>
       <w:r>
         <w:rPr>
           <w:b/>
@@ -24688,7 +24651,7 @@
         </w:rPr>
         <w:t>6.3.2 Record Keeping</w:t>
       </w:r>
-      <w:bookmarkEnd w:id="375"/>
+      <w:bookmarkEnd w:id="346"/>
     </w:p>
     <w:p>
       <w:pPr>
@@ -24718,7 +24681,7 @@
           <w:color w:val="auto"/>
         </w:rPr>
       </w:pPr>
-      <w:bookmarkStart w:id="376" w:name="_Toc25090394"/>
+      <w:bookmarkStart w:id="347" w:name="_Toc25090394"/>
       <w:r>
         <w:rPr>
           <w:b/>
@@ -24727,7 +24690,7 @@
         </w:rPr>
         <w:t>6.3.3 Stop-Test Criteria</w:t>
       </w:r>
-      <w:bookmarkEnd w:id="376"/>
+      <w:bookmarkEnd w:id="347"/>
     </w:p>
     <w:p>
       <w:pPr>
@@ -24750,14 +24713,14 @@
       <w:pPr>
         <w:pStyle w:val="Heading2"/>
       </w:pPr>
-      <w:bookmarkStart w:id="377" w:name="_Toc25090395"/>
+      <w:bookmarkStart w:id="348" w:name="_Toc25090395"/>
       <w:r>
         <w:t xml:space="preserve">6.4 </w:t>
       </w:r>
       <w:r>
         <w:t>Testing techniques</w:t>
       </w:r>
-      <w:bookmarkEnd w:id="377"/>
+      <w:bookmarkEnd w:id="348"/>
     </w:p>
     <w:p>
       <w:pPr>
@@ -24878,11 +24841,11 @@
       <w:pPr>
         <w:pStyle w:val="Heading2"/>
       </w:pPr>
-      <w:bookmarkStart w:id="378" w:name="_Toc25090396"/>
+      <w:bookmarkStart w:id="349" w:name="_Toc25090396"/>
       <w:r>
         <w:t>6.5 Test cases</w:t>
       </w:r>
-      <w:bookmarkEnd w:id="378"/>
+      <w:bookmarkEnd w:id="349"/>
     </w:p>
     <w:p>
       <w:pPr>
@@ -24912,7 +24875,7 @@
           <w:color w:val="auto"/>
         </w:rPr>
       </w:pPr>
-      <w:bookmarkStart w:id="379" w:name="_Toc25090397"/>
+      <w:bookmarkStart w:id="350" w:name="_Toc25090397"/>
       <w:r>
         <w:rPr>
           <w:b/>
@@ -24921,7 +24884,7 @@
         </w:rPr>
         <w:t>6.5.1 Unit testing:</w:t>
       </w:r>
-      <w:bookmarkEnd w:id="379"/>
+      <w:bookmarkEnd w:id="350"/>
       <w:r>
         <w:rPr>
           <w:b/>
@@ -25829,9 +25792,9 @@
           <w:szCs w:val="24"/>
         </w:rPr>
       </w:pPr>
-      <w:bookmarkStart w:id="380" w:name="_Toc25086698"/>
-      <w:bookmarkStart w:id="381" w:name="_Toc25092079"/>
-      <w:bookmarkStart w:id="382" w:name="_Toc25092119"/>
+      <w:bookmarkStart w:id="351" w:name="_Toc25086698"/>
+      <w:bookmarkStart w:id="352" w:name="_Toc25092079"/>
+      <w:bookmarkStart w:id="353" w:name="_Toc25092119"/>
       <w:r>
         <w:t>Table 6.1</w:t>
       </w:r>
@@ -25841,9 +25804,9 @@
         </w:rPr>
         <w:t xml:space="preserve"> Test Cases for Start Tour Guide</w:t>
       </w:r>
-      <w:bookmarkEnd w:id="380"/>
-      <w:bookmarkEnd w:id="381"/>
-      <w:bookmarkEnd w:id="382"/>
+      <w:bookmarkEnd w:id="351"/>
+      <w:bookmarkEnd w:id="352"/>
+      <w:bookmarkEnd w:id="353"/>
     </w:p>
     <w:p>
       <w:pPr>
@@ -26727,15 +26690,15 @@
         <w:pStyle w:val="Caption"/>
         <w:jc w:val="center"/>
       </w:pPr>
-      <w:bookmarkStart w:id="383" w:name="_Toc25086699"/>
-      <w:bookmarkStart w:id="384" w:name="_Toc25092080"/>
-      <w:bookmarkStart w:id="385" w:name="_Toc25092120"/>
+      <w:bookmarkStart w:id="354" w:name="_Toc25086699"/>
+      <w:bookmarkStart w:id="355" w:name="_Toc25092080"/>
+      <w:bookmarkStart w:id="356" w:name="_Toc25092120"/>
       <w:r>
         <w:t>Table 6.2 Test cases for Start Game</w:t>
       </w:r>
-      <w:bookmarkEnd w:id="383"/>
-      <w:bookmarkEnd w:id="384"/>
-      <w:bookmarkEnd w:id="385"/>
+      <w:bookmarkEnd w:id="354"/>
+      <w:bookmarkEnd w:id="355"/>
+      <w:bookmarkEnd w:id="356"/>
     </w:p>
     <w:p>
       <w:pPr>
@@ -27536,15 +27499,15 @@
           <w:szCs w:val="24"/>
         </w:rPr>
       </w:pPr>
-      <w:bookmarkStart w:id="386" w:name="_Toc25086700"/>
-      <w:bookmarkStart w:id="387" w:name="_Toc25092081"/>
-      <w:bookmarkStart w:id="388" w:name="_Toc25092121"/>
+      <w:bookmarkStart w:id="357" w:name="_Toc25086700"/>
+      <w:bookmarkStart w:id="358" w:name="_Toc25092081"/>
+      <w:bookmarkStart w:id="359" w:name="_Toc25092121"/>
       <w:r>
         <w:t>Table 6.3 Test Cases for Exit</w:t>
       </w:r>
-      <w:bookmarkEnd w:id="386"/>
-      <w:bookmarkEnd w:id="387"/>
-      <w:bookmarkEnd w:id="388"/>
+      <w:bookmarkEnd w:id="357"/>
+      <w:bookmarkEnd w:id="358"/>
+      <w:bookmarkEnd w:id="359"/>
     </w:p>
     <w:p>
       <w:pPr>
@@ -28615,15 +28578,15 @@
           <w:lang w:val="en"/>
         </w:rPr>
       </w:pPr>
-      <w:bookmarkStart w:id="389" w:name="_Toc25086701"/>
-      <w:bookmarkStart w:id="390" w:name="_Toc25092082"/>
-      <w:bookmarkStart w:id="391" w:name="_Toc25092122"/>
+      <w:bookmarkStart w:id="360" w:name="_Toc25086701"/>
+      <w:bookmarkStart w:id="361" w:name="_Toc25092082"/>
+      <w:bookmarkStart w:id="362" w:name="_Toc25092122"/>
       <w:r>
         <w:t>Table 6.4 Test cases for Repeat Tour</w:t>
       </w:r>
-      <w:bookmarkEnd w:id="389"/>
-      <w:bookmarkEnd w:id="390"/>
-      <w:bookmarkEnd w:id="391"/>
+      <w:bookmarkEnd w:id="360"/>
+      <w:bookmarkEnd w:id="361"/>
+      <w:bookmarkEnd w:id="362"/>
     </w:p>
     <w:p>
       <w:pPr>
@@ -29709,15 +29672,15 @@
           <w:szCs w:val="24"/>
         </w:rPr>
       </w:pPr>
-      <w:bookmarkStart w:id="392" w:name="_Toc25086702"/>
-      <w:bookmarkStart w:id="393" w:name="_Toc25092083"/>
-      <w:bookmarkStart w:id="394" w:name="_Toc25092123"/>
+      <w:bookmarkStart w:id="363" w:name="_Toc25086702"/>
+      <w:bookmarkStart w:id="364" w:name="_Toc25092083"/>
+      <w:bookmarkStart w:id="365" w:name="_Toc25092123"/>
       <w:r>
         <w:t>Table 6.5 Test cases for Exit to Main Menu</w:t>
       </w:r>
-      <w:bookmarkEnd w:id="392"/>
-      <w:bookmarkEnd w:id="393"/>
-      <w:bookmarkEnd w:id="394"/>
+      <w:bookmarkEnd w:id="363"/>
+      <w:bookmarkEnd w:id="364"/>
+      <w:bookmarkEnd w:id="365"/>
     </w:p>
     <w:p>
       <w:pPr>
@@ -31054,15 +31017,15 @@
           <w:szCs w:val="24"/>
         </w:rPr>
       </w:pPr>
-      <w:bookmarkStart w:id="395" w:name="_Toc25086703"/>
-      <w:bookmarkStart w:id="396" w:name="_Toc25092084"/>
-      <w:bookmarkStart w:id="397" w:name="_Toc25092124"/>
+      <w:bookmarkStart w:id="366" w:name="_Toc25086703"/>
+      <w:bookmarkStart w:id="367" w:name="_Toc25092084"/>
+      <w:bookmarkStart w:id="368" w:name="_Toc25092124"/>
       <w:r>
         <w:t>Table 6.6 Test Cases for Move player</w:t>
       </w:r>
-      <w:bookmarkEnd w:id="395"/>
-      <w:bookmarkEnd w:id="396"/>
-      <w:bookmarkEnd w:id="397"/>
+      <w:bookmarkEnd w:id="366"/>
+      <w:bookmarkEnd w:id="367"/>
+      <w:bookmarkEnd w:id="368"/>
     </w:p>
     <w:p>
       <w:pPr>
@@ -31770,15 +31733,15 @@
           <w:szCs w:val="28"/>
         </w:rPr>
       </w:pPr>
-      <w:bookmarkStart w:id="398" w:name="_Toc25086704"/>
-      <w:bookmarkStart w:id="399" w:name="_Toc25092085"/>
-      <w:bookmarkStart w:id="400" w:name="_Toc25092125"/>
+      <w:bookmarkStart w:id="369" w:name="_Toc25086704"/>
+      <w:bookmarkStart w:id="370" w:name="_Toc25092085"/>
+      <w:bookmarkStart w:id="371" w:name="_Toc25092125"/>
       <w:r>
         <w:t>Table 6.7 test cases for Play again</w:t>
       </w:r>
-      <w:bookmarkEnd w:id="398"/>
-      <w:bookmarkEnd w:id="399"/>
-      <w:bookmarkEnd w:id="400"/>
+      <w:bookmarkEnd w:id="369"/>
+      <w:bookmarkEnd w:id="370"/>
+      <w:bookmarkEnd w:id="371"/>
     </w:p>
     <w:p>
       <w:pPr>
@@ -31790,7 +31753,7 @@
           <w:color w:val="auto"/>
         </w:rPr>
       </w:pPr>
-      <w:bookmarkStart w:id="401" w:name="_Toc25090398"/>
+      <w:bookmarkStart w:id="372" w:name="_Toc25090398"/>
       <w:r>
         <w:rPr>
           <w:b/>
@@ -31807,7 +31770,7 @@
         </w:rPr>
         <w:t>System Testing</w:t>
       </w:r>
-      <w:bookmarkEnd w:id="401"/>
+      <w:bookmarkEnd w:id="372"/>
     </w:p>
     <w:p>
       <w:pPr>
@@ -34235,9 +34198,9 @@
           <w:szCs w:val="24"/>
         </w:rPr>
       </w:pPr>
-      <w:bookmarkStart w:id="402" w:name="_Toc25086705"/>
-      <w:bookmarkStart w:id="403" w:name="_Toc25092086"/>
-      <w:bookmarkStart w:id="404" w:name="_Toc25092126"/>
+      <w:bookmarkStart w:id="373" w:name="_Toc25086705"/>
+      <w:bookmarkStart w:id="374" w:name="_Toc25092086"/>
+      <w:bookmarkStart w:id="375" w:name="_Toc25092126"/>
       <w:r>
         <w:t xml:space="preserve">Table 6.8 Test cases for the </w:t>
       </w:r>
@@ -34247,19 +34210,19 @@
       <w:r>
         <w:t>user tasks</w:t>
       </w:r>
-      <w:bookmarkEnd w:id="402"/>
-      <w:bookmarkEnd w:id="403"/>
-      <w:bookmarkEnd w:id="404"/>
+      <w:bookmarkEnd w:id="373"/>
+      <w:bookmarkEnd w:id="374"/>
+      <w:bookmarkEnd w:id="375"/>
     </w:p>
     <w:p>
       <w:pPr>
         <w:pStyle w:val="Heading2"/>
       </w:pPr>
-      <w:bookmarkStart w:id="405" w:name="_Toc25090399"/>
+      <w:bookmarkStart w:id="376" w:name="_Toc25090399"/>
       <w:r>
         <w:t>6.6 Usability testing</w:t>
       </w:r>
-      <w:bookmarkEnd w:id="405"/>
+      <w:bookmarkEnd w:id="376"/>
     </w:p>
     <w:p>
       <w:pPr>
@@ -34297,7 +34260,7 @@
           <w:color w:val="auto"/>
         </w:rPr>
       </w:pPr>
-      <w:bookmarkStart w:id="406" w:name="_Toc25090400"/>
+      <w:bookmarkStart w:id="377" w:name="_Toc25090400"/>
       <w:r>
         <w:rPr>
           <w:b/>
@@ -34306,7 +34269,7 @@
         </w:rPr>
         <w:t>6.6.1 Methodology</w:t>
       </w:r>
-      <w:bookmarkEnd w:id="406"/>
+      <w:bookmarkEnd w:id="377"/>
     </w:p>
     <w:p>
       <w:pPr>
@@ -34344,7 +34307,7 @@
           <w:color w:val="auto"/>
         </w:rPr>
       </w:pPr>
-      <w:bookmarkStart w:id="407" w:name="_Toc25090401"/>
+      <w:bookmarkStart w:id="378" w:name="_Toc25090401"/>
       <w:r>
         <w:rPr>
           <w:b/>
@@ -34353,7 +34316,7 @@
         </w:rPr>
         <w:t>6.6.2 Usability testing tool</w:t>
       </w:r>
-      <w:bookmarkEnd w:id="407"/>
+      <w:bookmarkEnd w:id="378"/>
     </w:p>
     <w:p>
       <w:pPr>
@@ -34567,29 +34530,42 @@
         <w:pStyle w:val="Caption"/>
         <w:jc w:val="center"/>
       </w:pPr>
-      <w:bookmarkStart w:id="408" w:name="_Toc25086790"/>
-      <w:bookmarkStart w:id="409" w:name="_Toc25092087"/>
-      <w:bookmarkStart w:id="410" w:name="_Toc25092127"/>
+      <w:bookmarkStart w:id="379" w:name="_Toc25086790"/>
+      <w:bookmarkStart w:id="380" w:name="_Toc25092087"/>
+      <w:bookmarkStart w:id="381" w:name="_Toc25092127"/>
       <w:r>
         <w:t>Figure 6</w:t>
       </w:r>
       <w:r>
         <w:t>.</w:t>
       </w:r>
-      <w:fldSimple w:instr=" SEQ Figure \* ARABIC \s 1 ">
-        <w:r>
-          <w:rPr>
-            <w:noProof/>
-          </w:rPr>
-          <w:t>1</w:t>
-        </w:r>
-      </w:fldSimple>
+      <w:r>
+        <w:fldChar w:fldCharType="begin"/>
+      </w:r>
+      <w:r>
+        <w:instrText xml:space="preserve"> SEQ Figure \* ARABIC \s 1 </w:instrText>
+      </w:r>
+      <w:r>
+        <w:fldChar w:fldCharType="separate"/>
+      </w:r>
+      <w:r>
+        <w:rPr>
+          <w:noProof/>
+        </w:rPr>
+        <w:t>1</w:t>
+      </w:r>
+      <w:r>
+        <w:rPr>
+          <w:noProof/>
+        </w:rPr>
+        <w:fldChar w:fldCharType="end"/>
+      </w:r>
       <w:r>
         <w:t xml:space="preserve"> Survey</w:t>
       </w:r>
-      <w:bookmarkEnd w:id="408"/>
-      <w:bookmarkEnd w:id="409"/>
-      <w:bookmarkEnd w:id="410"/>
+      <w:bookmarkEnd w:id="379"/>
+      <w:bookmarkEnd w:id="380"/>
+      <w:bookmarkEnd w:id="381"/>
     </w:p>
     <w:p>
       <w:pPr>
@@ -34742,7 +34718,7 @@
           <w:docGrid w:linePitch="360"/>
         </w:sectPr>
       </w:pPr>
-      <w:bookmarkStart w:id="411" w:name="_Toc25090402"/>
+      <w:bookmarkStart w:id="382" w:name="_Toc25090402"/>
     </w:p>
     <w:p>
       <w:pPr>
@@ -35029,7 +35005,7 @@
         </w:rPr>
         <w:t>6.6.3 Test results</w:t>
       </w:r>
-      <w:bookmarkEnd w:id="411"/>
+      <w:bookmarkEnd w:id="382"/>
     </w:p>
     <w:p>
       <w:pPr>
@@ -35124,9 +35100,9 @@
                                 <w:szCs w:val="24"/>
                               </w:rPr>
                             </w:pPr>
-                            <w:bookmarkStart w:id="412" w:name="_Toc25086792"/>
-                            <w:bookmarkStart w:id="413" w:name="_Toc25092089"/>
-                            <w:bookmarkStart w:id="414" w:name="_Toc25092129"/>
+                            <w:bookmarkStart w:id="383" w:name="_Toc25086792"/>
+                            <w:bookmarkStart w:id="384" w:name="_Toc25092089"/>
+                            <w:bookmarkStart w:id="385" w:name="_Toc25092129"/>
                             <w:r>
                               <w:t xml:space="preserve">Figure </w:t>
                             </w:r>
@@ -35142,9 +35118,9 @@
                             <w:r>
                               <w:t xml:space="preserve"> Bar graph for response of I had Fun</w:t>
                             </w:r>
-                            <w:bookmarkEnd w:id="412"/>
-                            <w:bookmarkEnd w:id="413"/>
-                            <w:bookmarkEnd w:id="414"/>
+                            <w:bookmarkEnd w:id="383"/>
+                            <w:bookmarkEnd w:id="384"/>
+                            <w:bookmarkEnd w:id="385"/>
                           </w:p>
                         </w:txbxContent>
                       </wps:txbx>
@@ -35256,9 +35232,9 @@
                                 <w:noProof/>
                               </w:rPr>
                             </w:pPr>
-                            <w:bookmarkStart w:id="418" w:name="_Toc25086793"/>
-                            <w:bookmarkStart w:id="419" w:name="_Toc25092090"/>
-                            <w:bookmarkStart w:id="420" w:name="_Toc25092130"/>
+                            <w:bookmarkStart w:id="386" w:name="_Toc25086793"/>
+                            <w:bookmarkStart w:id="387" w:name="_Toc25092090"/>
+                            <w:bookmarkStart w:id="388" w:name="_Toc25092130"/>
                             <w:r>
                               <w:t>Figure 6.</w:t>
                             </w:r>
@@ -35268,9 +35244,9 @@
                             <w:r>
                               <w:t xml:space="preserve"> Bar graph for response of I found the text clear</w:t>
                             </w:r>
-                            <w:bookmarkEnd w:id="418"/>
-                            <w:bookmarkEnd w:id="419"/>
-                            <w:bookmarkEnd w:id="420"/>
+                            <w:bookmarkEnd w:id="386"/>
+                            <w:bookmarkEnd w:id="387"/>
+                            <w:bookmarkEnd w:id="388"/>
                           </w:p>
                         </w:txbxContent>
                       </wps:txbx>
@@ -35536,9 +35512,9 @@
                                 <w:lang w:val="en-GB" w:eastAsia="zh-CN"/>
                               </w:rPr>
                             </w:pPr>
-                            <w:bookmarkStart w:id="424" w:name="_Toc25086791"/>
-                            <w:bookmarkStart w:id="425" w:name="_Toc25092088"/>
-                            <w:bookmarkStart w:id="426" w:name="_Toc25092128"/>
+                            <w:bookmarkStart w:id="389" w:name="_Toc25086791"/>
+                            <w:bookmarkStart w:id="390" w:name="_Toc25092088"/>
+                            <w:bookmarkStart w:id="391" w:name="_Toc25092128"/>
                             <w:r>
                               <w:rPr>
                                 <w:sz w:val="16"/>
@@ -35596,9 +35572,9 @@
                               </w:rPr>
                               <w:t xml:space="preserve"> Bar graph for response of I saw or heard something entertaining</w:t>
                             </w:r>
-                            <w:bookmarkEnd w:id="424"/>
-                            <w:bookmarkEnd w:id="425"/>
-                            <w:bookmarkEnd w:id="426"/>
+                            <w:bookmarkEnd w:id="389"/>
+                            <w:bookmarkEnd w:id="390"/>
+                            <w:bookmarkEnd w:id="391"/>
                           </w:p>
                         </w:txbxContent>
                       </wps:txbx>
@@ -35729,6 +35705,8 @@
           <w:docGrid w:linePitch="360"/>
         </w:sectPr>
       </w:pPr>
+      <w:bookmarkStart w:id="392" w:name="_GoBack"/>
+      <w:bookmarkEnd w:id="392"/>
       <w:r>
         <w:rPr>
           <w:rFonts w:cstheme="minorHAnsi"/>
@@ -35739,331 +35717,13 @@
         <mc:AlternateContent>
           <mc:Choice Requires="wps">
             <w:drawing>
-              <wp:anchor distT="0" distB="0" distL="114300" distR="114300" simplePos="0" relativeHeight="251706368" behindDoc="0" locked="0" layoutInCell="1" allowOverlap="1" wp14:anchorId="2FDC52E8" wp14:editId="076A5FEA">
+              <wp:anchor distT="0" distB="0" distL="114300" distR="114300" simplePos="0" relativeHeight="251687936" behindDoc="0" locked="0" layoutInCell="1" allowOverlap="1" wp14:anchorId="22F700A8" wp14:editId="20532456">
                 <wp:simplePos x="0" y="0"/>
                 <wp:positionH relativeFrom="column">
-                  <wp:posOffset>3287581</wp:posOffset>
+                  <wp:posOffset>3548070</wp:posOffset>
                 </wp:positionH>
                 <wp:positionV relativeFrom="paragraph">
-                  <wp:posOffset>5083221</wp:posOffset>
-                </wp:positionV>
-                <wp:extent cx="2057400" cy="457200"/>
-                <wp:effectExtent l="0" t="0" r="0" b="0"/>
-                <wp:wrapNone/>
-                <wp:docPr id="41" name="Text Box 41"/>
-                <wp:cNvGraphicFramePr/>
-                <a:graphic xmlns:a="http://schemas.openxmlformats.org/drawingml/2006/main">
-                  <a:graphicData uri="http://schemas.microsoft.com/office/word/2010/wordprocessingShape">
-                    <wps:wsp>
-                      <wps:cNvSpPr txBox="1"/>
-                      <wps:spPr>
-                        <a:xfrm>
-                          <a:off x="0" y="0"/>
-                          <a:ext cx="2057400" cy="457200"/>
-                        </a:xfrm>
-                        <a:prstGeom prst="rect">
-                          <a:avLst/>
-                        </a:prstGeom>
-                        <a:solidFill>
-                          <a:schemeClr val="lt1"/>
-                        </a:solidFill>
-                        <a:ln w="6350">
-                          <a:noFill/>
-                        </a:ln>
-                        <a:effectLst/>
-                      </wps:spPr>
-                      <wps:style>
-                        <a:lnRef idx="0">
-                          <a:schemeClr val="accent1"/>
-                        </a:lnRef>
-                        <a:fillRef idx="0">
-                          <a:schemeClr val="accent1"/>
-                        </a:fillRef>
-                        <a:effectRef idx="0">
-                          <a:schemeClr val="accent1"/>
-                        </a:effectRef>
-                        <a:fontRef idx="minor">
-                          <a:schemeClr val="dk1"/>
-                        </a:fontRef>
-                      </wps:style>
-                      <wps:txbx>
-                        <w:txbxContent>
-                          <w:p>
-                            <w:r>
-                              <w:t>I felt comfortable using the app.</w:t>
-                            </w:r>
-                          </w:p>
-                        </w:txbxContent>
-                      </wps:txbx>
-                      <wps:bodyPr rot="0" spcFirstLastPara="0" vertOverflow="overflow" horzOverflow="overflow" vert="horz" wrap="square" lIns="91440" tIns="45720" rIns="91440" bIns="45720" numCol="1" spcCol="0" rtlCol="0" fromWordArt="0" anchor="t" anchorCtr="0" forceAA="0" compatLnSpc="1">
-                        <a:prstTxWarp prst="textNoShape">
-                          <a:avLst/>
-                        </a:prstTxWarp>
-                        <a:noAutofit/>
-                      </wps:bodyPr>
-                    </wps:wsp>
-                  </a:graphicData>
-                </a:graphic>
-              </wp:anchor>
-            </w:drawing>
-          </mc:Choice>
-          <mc:Fallback>
-            <w:pict>
-              <v:shape w14:anchorId="2FDC52E8" id="Text Box 41" o:spid="_x0000_s1036" type="#_x0000_t202" style="position:absolute;left:0;text-align:left;margin-left:258.85pt;margin-top:400.25pt;width:162pt;height:36pt;z-index:251706368;visibility:visible;mso-wrap-style:square;mso-wrap-distance-left:9pt;mso-wrap-distance-top:0;mso-wrap-distance-right:9pt;mso-wrap-distance-bottom:0;mso-position-horizontal:absolute;mso-position-horizontal-relative:text;mso-position-vertical:absolute;mso-position-vertical-relative:text;v-text-anchor:top" o:gfxdata="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" fillcolor="white [3201]" stroked="f" strokeweight=".5pt">
-                <v:textbox>
-                  <w:txbxContent>
-                    <w:p>
-                      <w:r>
-                        <w:t>I felt comfortable using the app.</w:t>
-                      </w:r>
-                    </w:p>
-                  </w:txbxContent>
-                </v:textbox>
-              </v:shape>
-            </w:pict>
-          </mc:Fallback>
-        </mc:AlternateContent>
-      </w:r>
-      <w:r>
-        <w:rPr>
-          <w:noProof/>
-        </w:rPr>
-        <mc:AlternateContent>
-          <mc:Choice Requires="wps">
-            <w:drawing>
-              <wp:anchor distT="0" distB="0" distL="114300" distR="114300" simplePos="0" relativeHeight="251704320" behindDoc="0" locked="0" layoutInCell="1" allowOverlap="1" wp14:anchorId="3AFC063E" wp14:editId="3915747B">
-                <wp:simplePos x="0" y="0"/>
-                <wp:positionH relativeFrom="column">
-                  <wp:posOffset>448774</wp:posOffset>
-                </wp:positionH>
-                <wp:positionV relativeFrom="paragraph">
-                  <wp:posOffset>4865045</wp:posOffset>
-                </wp:positionV>
-                <wp:extent cx="2822575" cy="635"/>
-                <wp:effectExtent l="0" t="0" r="0" b="0"/>
-                <wp:wrapTopAndBottom/>
-                <wp:docPr id="40" name="Text Box 40"/>
-                <wp:cNvGraphicFramePr/>
-                <a:graphic xmlns:a="http://schemas.openxmlformats.org/drawingml/2006/main">
-                  <a:graphicData uri="http://schemas.microsoft.com/office/word/2010/wordprocessingShape">
-                    <wps:wsp>
-                      <wps:cNvSpPr txBox="1"/>
-                      <wps:spPr>
-                        <a:xfrm>
-                          <a:off x="0" y="0"/>
-                          <a:ext cx="2822575" cy="635"/>
-                        </a:xfrm>
-                        <a:prstGeom prst="rect">
-                          <a:avLst/>
-                        </a:prstGeom>
-                        <a:solidFill>
-                          <a:prstClr val="white"/>
-                        </a:solidFill>
-                        <a:ln>
-                          <a:noFill/>
-                        </a:ln>
-                        <a:effectLst/>
-                      </wps:spPr>
-                      <wps:txbx>
-                        <w:txbxContent>
-                          <w:p>
-                            <w:pPr>
-                              <w:pStyle w:val="Caption"/>
-                              <w:rPr>
-                                <w:noProof/>
-                              </w:rPr>
-                            </w:pPr>
-                            <w:bookmarkStart w:id="430" w:name="_Toc25086794"/>
-                            <w:bookmarkStart w:id="431" w:name="_Toc25092091"/>
-                            <w:bookmarkStart w:id="432" w:name="_Toc25092131"/>
-                            <w:r>
-                              <w:t>Figure 6.</w:t>
-                            </w:r>
-                            <w:fldSimple w:instr=" SEQ Figure \* ARABIC \s 1 ">
-                              <w:r>
-                                <w:rPr>
-                                  <w:noProof/>
-                                </w:rPr>
-                                <w:t>5</w:t>
-                              </w:r>
-                            </w:fldSimple>
-                            <w:r>
-                              <w:t xml:space="preserve"> Bar graph for response of I will use the app again</w:t>
-                            </w:r>
-                            <w:bookmarkEnd w:id="430"/>
-                            <w:bookmarkEnd w:id="431"/>
-                            <w:bookmarkEnd w:id="432"/>
-                          </w:p>
-                        </w:txbxContent>
-                      </wps:txbx>
-                      <wps:bodyPr rot="0" spcFirstLastPara="0" vertOverflow="overflow" horzOverflow="overflow" vert="horz" wrap="square" lIns="0" tIns="0" rIns="0" bIns="0" numCol="1" spcCol="0" rtlCol="0" fromWordArt="0" anchor="t" anchorCtr="0" forceAA="0" compatLnSpc="1">
-                        <a:prstTxWarp prst="textNoShape">
-                          <a:avLst/>
-                        </a:prstTxWarp>
-                        <a:spAutoFit/>
-                      </wps:bodyPr>
-                    </wps:wsp>
-                  </a:graphicData>
-                </a:graphic>
-                <wp14:sizeRelH relativeFrom="margin">
-                  <wp14:pctWidth>0</wp14:pctWidth>
-                </wp14:sizeRelH>
-              </wp:anchor>
-            </w:drawing>
-          </mc:Choice>
-          <mc:Fallback>
-            <w:pict>
-              <v:shape w14:anchorId="3AFC063E" id="Text Box 40" o:spid="_x0000_s1037" type="#_x0000_t202" style="position:absolute;left:0;text-align:left;margin-left:35.35pt;margin-top:383.05pt;width:222.25pt;height:.05pt;z-index:251704320;visibility:visible;mso-wrap-style:square;mso-width-percent:0;mso-wrap-distance-left:9pt;mso-wrap-distance-top:0;mso-wrap-distance-right:9pt;mso-wrap-distance-bottom:0;mso-position-horizontal:absolute;mso-position-horizontal-relative:text;mso-position-vertical:absolute;mso-position-vertical-relative:text;mso-width-percent:0;mso-width-relative:margin;v-text-anchor:top" o:gfxdata="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" stroked="f">
-                <v:textbox style="mso-fit-shape-to-text:t" inset="0,0,0,0">
-                  <w:txbxContent>
-                    <w:p>
-                      <w:pPr>
-                        <w:pStyle w:val="Caption"/>
-                        <w:rPr>
-                          <w:noProof/>
-                        </w:rPr>
-                      </w:pPr>
-                      <w:bookmarkStart w:id="433" w:name="_Toc25086794"/>
-                      <w:bookmarkStart w:id="434" w:name="_Toc25092091"/>
-                      <w:bookmarkStart w:id="435" w:name="_Toc25092131"/>
-                      <w:r>
-                        <w:t>Figure 6.</w:t>
-                      </w:r>
-                      <w:fldSimple w:instr=" SEQ Figure \* ARABIC \s 1 ">
-                        <w:r>
-                          <w:rPr>
-                            <w:noProof/>
-                          </w:rPr>
-                          <w:t>5</w:t>
-                        </w:r>
-                      </w:fldSimple>
-                      <w:r>
-                        <w:t xml:space="preserve"> Bar graph for response of I will use the app again</w:t>
-                      </w:r>
-                      <w:bookmarkEnd w:id="433"/>
-                      <w:bookmarkEnd w:id="434"/>
-                      <w:bookmarkEnd w:id="435"/>
-                    </w:p>
-                  </w:txbxContent>
-                </v:textbox>
-                <w10:wrap type="topAndBottom"/>
-              </v:shape>
-            </w:pict>
-          </mc:Fallback>
-        </mc:AlternateContent>
-      </w:r>
-      <w:r>
-        <w:rPr>
-          <w:rFonts w:cstheme="minorHAnsi"/>
-          <w:noProof/>
-          <w:sz w:val="24"/>
-          <w:szCs w:val="24"/>
-        </w:rPr>
-        <mc:AlternateContent>
-          <mc:Choice Requires="wps">
-            <w:drawing>
-              <wp:anchor distT="0" distB="0" distL="114300" distR="114300" simplePos="0" relativeHeight="251689984" behindDoc="0" locked="0" layoutInCell="1" allowOverlap="1" wp14:anchorId="3E82B23B" wp14:editId="565417D9">
-                <wp:simplePos x="0" y="0"/>
-                <wp:positionH relativeFrom="column">
-                  <wp:posOffset>3264024</wp:posOffset>
-                </wp:positionH>
-                <wp:positionV relativeFrom="paragraph">
-                  <wp:posOffset>3282423</wp:posOffset>
-                </wp:positionV>
-                <wp:extent cx="2057400" cy="457200"/>
-                <wp:effectExtent l="0" t="0" r="0" b="0"/>
-                <wp:wrapNone/>
-                <wp:docPr id="34" name="Text Box 34"/>
-                <wp:cNvGraphicFramePr/>
-                <a:graphic xmlns:a="http://schemas.openxmlformats.org/drawingml/2006/main">
-                  <a:graphicData uri="http://schemas.microsoft.com/office/word/2010/wordprocessingShape">
-                    <wps:wsp>
-                      <wps:cNvSpPr txBox="1"/>
-                      <wps:spPr>
-                        <a:xfrm>
-                          <a:off x="0" y="0"/>
-                          <a:ext cx="2057400" cy="457200"/>
-                        </a:xfrm>
-                        <a:prstGeom prst="rect">
-                          <a:avLst/>
-                        </a:prstGeom>
-                        <a:solidFill>
-                          <a:schemeClr val="lt1"/>
-                        </a:solidFill>
-                        <a:ln w="6350">
-                          <a:noFill/>
-                        </a:ln>
-                        <a:effectLst/>
-                      </wps:spPr>
-                      <wps:style>
-                        <a:lnRef idx="0">
-                          <a:schemeClr val="accent1"/>
-                        </a:lnRef>
-                        <a:fillRef idx="0">
-                          <a:schemeClr val="accent1"/>
-                        </a:fillRef>
-                        <a:effectRef idx="0">
-                          <a:schemeClr val="accent1"/>
-                        </a:effectRef>
-                        <a:fontRef idx="minor">
-                          <a:schemeClr val="dk1"/>
-                        </a:fontRef>
-                      </wps:style>
-                      <wps:txbx>
-                        <w:txbxContent>
-                          <w:p>
-                            <w:r>
-                              <w:t>I will use this app again</w:t>
-                            </w:r>
-                          </w:p>
-                        </w:txbxContent>
-                      </wps:txbx>
-                      <wps:bodyPr rot="0" spcFirstLastPara="0" vertOverflow="overflow" horzOverflow="overflow" vert="horz" wrap="square" lIns="91440" tIns="45720" rIns="91440" bIns="45720" numCol="1" spcCol="0" rtlCol="0" fromWordArt="0" anchor="t" anchorCtr="0" forceAA="0" compatLnSpc="1">
-                        <a:prstTxWarp prst="textNoShape">
-                          <a:avLst/>
-                        </a:prstTxWarp>
-                        <a:noAutofit/>
-                      </wps:bodyPr>
-                    </wps:wsp>
-                  </a:graphicData>
-                </a:graphic>
-              </wp:anchor>
-            </w:drawing>
-          </mc:Choice>
-          <mc:Fallback>
-            <w:pict>
-              <v:shape w14:anchorId="3E82B23B" id="Text Box 34" o:spid="_x0000_s1038" type="#_x0000_t202" style="position:absolute;left:0;text-align:left;margin-left:257pt;margin-top:258.45pt;width:162pt;height:36pt;z-index:251689984;visibility:visible;mso-wrap-style:square;mso-wrap-distance-left:9pt;mso-wrap-distance-top:0;mso-wrap-distance-right:9pt;mso-wrap-distance-bottom:0;mso-position-horizontal:absolute;mso-position-horizontal-relative:text;mso-position-vertical:absolute;mso-position-vertical-relative:text;v-text-anchor:top" o:gfxdata="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" fillcolor="white [3201]" stroked="f" strokeweight=".5pt">
-                <v:textbox>
-                  <w:txbxContent>
-                    <w:p>
-                      <w:r>
-                        <w:t>I will use this app again</w:t>
-                      </w:r>
-                    </w:p>
-                  </w:txbxContent>
-                </v:textbox>
-              </v:shape>
-            </w:pict>
-          </mc:Fallback>
-        </mc:AlternateContent>
-      </w:r>
-      <w:r>
-        <w:rPr>
-          <w:rFonts w:cstheme="minorHAnsi"/>
-          <w:noProof/>
-          <w:sz w:val="24"/>
-          <w:szCs w:val="24"/>
-        </w:rPr>
-        <mc:AlternateContent>
-          <mc:Choice Requires="wps">
-            <w:drawing>
-              <wp:anchor distT="0" distB="0" distL="114300" distR="114300" simplePos="0" relativeHeight="251687936" behindDoc="0" locked="0" layoutInCell="1" allowOverlap="1" wp14:anchorId="22F700A8" wp14:editId="5695A96C">
-                <wp:simplePos x="0" y="0"/>
-                <wp:positionH relativeFrom="column">
-                  <wp:posOffset>3452495</wp:posOffset>
-                </wp:positionH>
-                <wp:positionV relativeFrom="paragraph">
-                  <wp:posOffset>1666240</wp:posOffset>
+                  <wp:posOffset>3345756</wp:posOffset>
                 </wp:positionV>
                 <wp:extent cx="2057400" cy="457200"/>
                 <wp:effectExtent l="0" t="0" r="0" b="0"/>
@@ -36130,7 +35790,11 @@
           </mc:Choice>
           <mc:Fallback>
             <w:pict>
-              <v:shape w14:anchorId="22F700A8" id="Text Box 33" o:spid="_x0000_s1039" type="#_x0000_t202" style="position:absolute;left:0;text-align:left;margin-left:271.85pt;margin-top:131.2pt;width:162pt;height:36pt;z-index:251687936;visibility:visible;mso-wrap-style:square;mso-wrap-distance-left:9pt;mso-wrap-distance-top:0;mso-wrap-distance-right:9pt;mso-wrap-distance-bottom:0;mso-position-horizontal:absolute;mso-position-horizontal-relative:text;mso-position-vertical:absolute;mso-position-vertical-relative:text;v-text-anchor:top" o:gfxdata="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" fillcolor="white [3201]" stroked="f" strokeweight=".5pt">
+              <v:shapetype w14:anchorId="22F700A8" id="_x0000_t202" coordsize="21600,21600" o:spt="202" path="m,l,21600r21600,l21600,xe">
+                <v:stroke joinstyle="miter"/>
+                <v:path gradientshapeok="t" o:connecttype="rect"/>
+              </v:shapetype>
+              <v:shape id="Text Box 33" o:spid="_x0000_s1036" type="#_x0000_t202" style="position:absolute;left:0;text-align:left;margin-left:279.4pt;margin-top:263.45pt;width:162pt;height:36pt;z-index:251687936;visibility:visible;mso-wrap-style:square;mso-wrap-distance-left:9pt;mso-wrap-distance-top:0;mso-wrap-distance-right:9pt;mso-wrap-distance-bottom:0;mso-position-horizontal:absolute;mso-position-horizontal-relative:text;mso-position-vertical:absolute;mso-position-vertical-relative:text;v-text-anchor:top" o:gfxdata="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" fillcolor="white [3201]" stroked="f" strokeweight=".5pt">
                 <v:textbox>
                   <w:txbxContent>
                     <w:p>
@@ -36163,10 +35827,106 @@
       </w:pPr>
       <w:r>
         <w:rPr>
+          <w:rFonts w:cstheme="minorHAnsi"/>
           <w:noProof/>
+          <w:sz w:val="24"/>
+          <w:szCs w:val="24"/>
+        </w:rPr>
+        <mc:AlternateContent>
+          <mc:Choice Requires="wps">
+            <w:drawing>
+              <wp:anchor distT="0" distB="0" distL="114300" distR="114300" simplePos="0" relativeHeight="251689984" behindDoc="0" locked="0" layoutInCell="1" allowOverlap="1" wp14:anchorId="3E82B23B" wp14:editId="2A6BE774">
+                <wp:simplePos x="0" y="0"/>
+                <wp:positionH relativeFrom="margin">
+                  <wp:align>right</wp:align>
+                </wp:positionH>
+                <wp:positionV relativeFrom="paragraph">
+                  <wp:posOffset>3855277</wp:posOffset>
+                </wp:positionV>
+                <wp:extent cx="2057400" cy="457200"/>
+                <wp:effectExtent l="0" t="0" r="0" b="0"/>
+                <wp:wrapNone/>
+                <wp:docPr id="34" name="Text Box 34"/>
+                <wp:cNvGraphicFramePr/>
+                <a:graphic xmlns:a="http://schemas.openxmlformats.org/drawingml/2006/main">
+                  <a:graphicData uri="http://schemas.microsoft.com/office/word/2010/wordprocessingShape">
+                    <wps:wsp>
+                      <wps:cNvSpPr txBox="1"/>
+                      <wps:spPr>
+                        <a:xfrm>
+                          <a:off x="0" y="0"/>
+                          <a:ext cx="2057400" cy="457200"/>
+                        </a:xfrm>
+                        <a:prstGeom prst="rect">
+                          <a:avLst/>
+                        </a:prstGeom>
+                        <a:solidFill>
+                          <a:schemeClr val="lt1"/>
+                        </a:solidFill>
+                        <a:ln w="6350">
+                          <a:noFill/>
+                        </a:ln>
+                        <a:effectLst/>
+                      </wps:spPr>
+                      <wps:style>
+                        <a:lnRef idx="0">
+                          <a:schemeClr val="accent1"/>
+                        </a:lnRef>
+                        <a:fillRef idx="0">
+                          <a:schemeClr val="accent1"/>
+                        </a:fillRef>
+                        <a:effectRef idx="0">
+                          <a:schemeClr val="accent1"/>
+                        </a:effectRef>
+                        <a:fontRef idx="minor">
+                          <a:schemeClr val="dk1"/>
+                        </a:fontRef>
+                      </wps:style>
+                      <wps:txbx>
+                        <w:txbxContent>
+                          <w:p>
+                            <w:r>
+                              <w:t>I will use this app again</w:t>
+                            </w:r>
+                          </w:p>
+                        </w:txbxContent>
+                      </wps:txbx>
+                      <wps:bodyPr rot="0" spcFirstLastPara="0" vertOverflow="overflow" horzOverflow="overflow" vert="horz" wrap="square" lIns="91440" tIns="45720" rIns="91440" bIns="45720" numCol="1" spcCol="0" rtlCol="0" fromWordArt="0" anchor="t" anchorCtr="0" forceAA="0" compatLnSpc="1">
+                        <a:prstTxWarp prst="textNoShape">
+                          <a:avLst/>
+                        </a:prstTxWarp>
+                        <a:noAutofit/>
+                      </wps:bodyPr>
+                    </wps:wsp>
+                  </a:graphicData>
+                </a:graphic>
+              </wp:anchor>
+            </w:drawing>
+          </mc:Choice>
+          <mc:Fallback>
+            <w:pict>
+              <v:shape w14:anchorId="3E82B23B" id="Text Box 34" o:spid="_x0000_s1037" type="#_x0000_t202" style="position:absolute;left:0;text-align:left;margin-left:110.8pt;margin-top:303.55pt;width:162pt;height:36pt;z-index:251689984;visibility:visible;mso-wrap-style:square;mso-wrap-distance-left:9pt;mso-wrap-distance-top:0;mso-wrap-distance-right:9pt;mso-wrap-distance-bottom:0;mso-position-horizontal:right;mso-position-horizontal-relative:margin;mso-position-vertical:absolute;mso-position-vertical-relative:text;v-text-anchor:top" o:gfxdata="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" fillcolor="white [3201]" stroked="f" strokeweight=".5pt">
+                <v:textbox>
+                  <w:txbxContent>
+                    <w:p>
+                      <w:r>
+                        <w:t>I will use this app again</w:t>
+                      </w:r>
+                    </w:p>
+                  </w:txbxContent>
+                </v:textbox>
+                <w10:wrap anchorx="margin"/>
+              </v:shape>
+            </w:pict>
+          </mc:Fallback>
+        </mc:AlternateContent>
+      </w:r>
+      <w:r>
+        <w:rPr>
+          <w:noProof/>
         </w:rPr>
         <w:drawing>
-          <wp:anchor distT="0" distB="0" distL="114300" distR="114300" simplePos="0" relativeHeight="251681792" behindDoc="1" locked="0" layoutInCell="1" allowOverlap="1" wp14:anchorId="35EADE53" wp14:editId="1880EAAE">
+          <wp:anchor distT="0" distB="0" distL="114300" distR="114300" simplePos="0" relativeHeight="251681792" behindDoc="1" locked="0" layoutInCell="1" allowOverlap="1" wp14:anchorId="35EADE53" wp14:editId="147BA2B8">
             <wp:simplePos x="0" y="0"/>
             <wp:positionH relativeFrom="column">
               <wp:posOffset>444779</wp:posOffset>
@@ -36268,6 +36028,160 @@
           <w:docGrid w:linePitch="360"/>
         </w:sectPr>
       </w:pPr>
+      <w:r>
+        <w:rPr>
+          <w:noProof/>
+        </w:rPr>
+        <mc:AlternateContent>
+          <mc:Choice Requires="wps">
+            <w:drawing>
+              <wp:anchor distT="0" distB="0" distL="114300" distR="114300" simplePos="0" relativeHeight="251704320" behindDoc="0" locked="0" layoutInCell="1" allowOverlap="1" wp14:anchorId="3AFC063E" wp14:editId="2EB960EF">
+                <wp:simplePos x="0" y="0"/>
+                <wp:positionH relativeFrom="column">
+                  <wp:posOffset>544003</wp:posOffset>
+                </wp:positionH>
+                <wp:positionV relativeFrom="paragraph">
+                  <wp:posOffset>1313549</wp:posOffset>
+                </wp:positionV>
+                <wp:extent cx="2822575" cy="635"/>
+                <wp:effectExtent l="0" t="0" r="0" b="0"/>
+                <wp:wrapTopAndBottom/>
+                <wp:docPr id="40" name="Text Box 40"/>
+                <wp:cNvGraphicFramePr/>
+                <a:graphic xmlns:a="http://schemas.openxmlformats.org/drawingml/2006/main">
+                  <a:graphicData uri="http://schemas.microsoft.com/office/word/2010/wordprocessingShape">
+                    <wps:wsp>
+                      <wps:cNvSpPr txBox="1"/>
+                      <wps:spPr>
+                        <a:xfrm>
+                          <a:off x="0" y="0"/>
+                          <a:ext cx="2822575" cy="635"/>
+                        </a:xfrm>
+                        <a:prstGeom prst="rect">
+                          <a:avLst/>
+                        </a:prstGeom>
+                        <a:solidFill>
+                          <a:prstClr val="white"/>
+                        </a:solidFill>
+                        <a:ln>
+                          <a:noFill/>
+                        </a:ln>
+                        <a:effectLst/>
+                      </wps:spPr>
+                      <wps:txbx>
+                        <w:txbxContent>
+                          <w:p>
+                            <w:pPr>
+                              <w:pStyle w:val="Caption"/>
+                              <w:rPr>
+                                <w:noProof/>
+                              </w:rPr>
+                            </w:pPr>
+                            <w:bookmarkStart w:id="393" w:name="_Toc25086794"/>
+                            <w:bookmarkStart w:id="394" w:name="_Toc25092091"/>
+                            <w:bookmarkStart w:id="395" w:name="_Toc25092131"/>
+                            <w:r>
+                              <w:t>Figure 6.</w:t>
+                            </w:r>
+                            <w:r>
+                              <w:fldChar w:fldCharType="begin"/>
+                            </w:r>
+                            <w:r>
+                              <w:instrText xml:space="preserve"> SEQ Figure \* ARABIC \s 1 </w:instrText>
+                            </w:r>
+                            <w:r>
+                              <w:fldChar w:fldCharType="separate"/>
+                            </w:r>
+                            <w:r>
+                              <w:rPr>
+                                <w:noProof/>
+                              </w:rPr>
+                              <w:t>5</w:t>
+                            </w:r>
+                            <w:r>
+                              <w:rPr>
+                                <w:noProof/>
+                              </w:rPr>
+                              <w:fldChar w:fldCharType="end"/>
+                            </w:r>
+                            <w:r>
+                              <w:t xml:space="preserve"> Bar graph for response of I will use the app again</w:t>
+                            </w:r>
+                            <w:bookmarkEnd w:id="393"/>
+                            <w:bookmarkEnd w:id="394"/>
+                            <w:bookmarkEnd w:id="395"/>
+                          </w:p>
+                        </w:txbxContent>
+                      </wps:txbx>
+                      <wps:bodyPr rot="0" spcFirstLastPara="0" vertOverflow="overflow" horzOverflow="overflow" vert="horz" wrap="square" lIns="0" tIns="0" rIns="0" bIns="0" numCol="1" spcCol="0" rtlCol="0" fromWordArt="0" anchor="t" anchorCtr="0" forceAA="0" compatLnSpc="1">
+                        <a:prstTxWarp prst="textNoShape">
+                          <a:avLst/>
+                        </a:prstTxWarp>
+                        <a:spAutoFit/>
+                      </wps:bodyPr>
+                    </wps:wsp>
+                  </a:graphicData>
+                </a:graphic>
+                <wp14:sizeRelH relativeFrom="margin">
+                  <wp14:pctWidth>0</wp14:pctWidth>
+                </wp14:sizeRelH>
+              </wp:anchor>
+            </w:drawing>
+          </mc:Choice>
+          <mc:Fallback>
+            <w:pict>
+              <v:shape w14:anchorId="3AFC063E" id="Text Box 40" o:spid="_x0000_s1038" type="#_x0000_t202" style="position:absolute;left:0;text-align:left;margin-left:42.85pt;margin-top:103.45pt;width:222.25pt;height:.05pt;z-index:251704320;visibility:visible;mso-wrap-style:square;mso-width-percent:0;mso-wrap-distance-left:9pt;mso-wrap-distance-top:0;mso-wrap-distance-right:9pt;mso-wrap-distance-bottom:0;mso-position-horizontal:absolute;mso-position-horizontal-relative:text;mso-position-vertical:absolute;mso-position-vertical-relative:text;mso-width-percent:0;mso-width-relative:margin;v-text-anchor:top" o:gfxdata="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" stroked="f">
+                <v:textbox style="mso-fit-shape-to-text:t" inset="0,0,0,0">
+                  <w:txbxContent>
+                    <w:p>
+                      <w:pPr>
+                        <w:pStyle w:val="Caption"/>
+                        <w:rPr>
+                          <w:noProof/>
+                        </w:rPr>
+                      </w:pPr>
+                      <w:bookmarkStart w:id="396" w:name="_Toc25086794"/>
+                      <w:bookmarkStart w:id="397" w:name="_Toc25092091"/>
+                      <w:bookmarkStart w:id="398" w:name="_Toc25092131"/>
+                      <w:r>
+                        <w:t>Figure 6.</w:t>
+                      </w:r>
+                      <w:r>
+                        <w:fldChar w:fldCharType="begin"/>
+                      </w:r>
+                      <w:r>
+                        <w:instrText xml:space="preserve"> SEQ Figure \* ARABIC \s 1 </w:instrText>
+                      </w:r>
+                      <w:r>
+                        <w:fldChar w:fldCharType="separate"/>
+                      </w:r>
+                      <w:r>
+                        <w:rPr>
+                          <w:noProof/>
+                        </w:rPr>
+                        <w:t>5</w:t>
+                      </w:r>
+                      <w:r>
+                        <w:rPr>
+                          <w:noProof/>
+                        </w:rPr>
+                        <w:fldChar w:fldCharType="end"/>
+                      </w:r>
+                      <w:r>
+                        <w:t xml:space="preserve"> Bar graph for response of I will use the app again</w:t>
+                      </w:r>
+                      <w:bookmarkEnd w:id="396"/>
+                      <w:bookmarkEnd w:id="397"/>
+                      <w:bookmarkEnd w:id="398"/>
+                    </w:p>
+                  </w:txbxContent>
+                </v:textbox>
+                <w10:wrap type="topAndBottom"/>
+              </v:shape>
+            </w:pict>
+          </mc:Fallback>
+        </mc:AlternateContent>
+      </w:r>
     </w:p>
     <w:p>
       <w:pPr>
@@ -36278,6 +36192,101 @@
           <w:szCs w:val="24"/>
         </w:rPr>
       </w:pPr>
+      <w:r>
+        <w:rPr>
+          <w:rFonts w:cstheme="minorHAnsi"/>
+          <w:noProof/>
+          <w:sz w:val="24"/>
+          <w:szCs w:val="24"/>
+        </w:rPr>
+        <mc:AlternateContent>
+          <mc:Choice Requires="wps">
+            <w:drawing>
+              <wp:anchor distT="0" distB="0" distL="114300" distR="114300" simplePos="0" relativeHeight="251706368" behindDoc="0" locked="0" layoutInCell="1" allowOverlap="1" wp14:anchorId="2FDC52E8" wp14:editId="16E88A55">
+                <wp:simplePos x="0" y="0"/>
+                <wp:positionH relativeFrom="column">
+                  <wp:posOffset>3627636</wp:posOffset>
+                </wp:positionH>
+                <wp:positionV relativeFrom="paragraph">
+                  <wp:posOffset>487561</wp:posOffset>
+                </wp:positionV>
+                <wp:extent cx="2057400" cy="457200"/>
+                <wp:effectExtent l="0" t="0" r="0" b="0"/>
+                <wp:wrapNone/>
+                <wp:docPr id="41" name="Text Box 41"/>
+                <wp:cNvGraphicFramePr/>
+                <a:graphic xmlns:a="http://schemas.openxmlformats.org/drawingml/2006/main">
+                  <a:graphicData uri="http://schemas.microsoft.com/office/word/2010/wordprocessingShape">
+                    <wps:wsp>
+                      <wps:cNvSpPr txBox="1"/>
+                      <wps:spPr>
+                        <a:xfrm>
+                          <a:off x="0" y="0"/>
+                          <a:ext cx="2057400" cy="457200"/>
+                        </a:xfrm>
+                        <a:prstGeom prst="rect">
+                          <a:avLst/>
+                        </a:prstGeom>
+                        <a:solidFill>
+                          <a:schemeClr val="lt1"/>
+                        </a:solidFill>
+                        <a:ln w="6350">
+                          <a:noFill/>
+                        </a:ln>
+                        <a:effectLst/>
+                      </wps:spPr>
+                      <wps:style>
+                        <a:lnRef idx="0">
+                          <a:schemeClr val="accent1"/>
+                        </a:lnRef>
+                        <a:fillRef idx="0">
+                          <a:schemeClr val="accent1"/>
+                        </a:fillRef>
+                        <a:effectRef idx="0">
+                          <a:schemeClr val="accent1"/>
+                        </a:effectRef>
+                        <a:fontRef idx="minor">
+                          <a:schemeClr val="dk1"/>
+                        </a:fontRef>
+                      </wps:style>
+                      <wps:txbx>
+                        <w:txbxContent>
+                          <w:p>
+                            <w:r>
+                              <w:t>I felt comfortable using the app.</w:t>
+                            </w:r>
+                          </w:p>
+                        </w:txbxContent>
+                      </wps:txbx>
+                      <wps:bodyPr rot="0" spcFirstLastPara="0" vertOverflow="overflow" horzOverflow="overflow" vert="horz" wrap="square" lIns="91440" tIns="45720" rIns="91440" bIns="45720" numCol="1" spcCol="0" rtlCol="0" fromWordArt="0" anchor="t" anchorCtr="0" forceAA="0" compatLnSpc="1">
+                        <a:prstTxWarp prst="textNoShape">
+                          <a:avLst/>
+                        </a:prstTxWarp>
+                        <a:noAutofit/>
+                      </wps:bodyPr>
+                    </wps:wsp>
+                  </a:graphicData>
+                </a:graphic>
+              </wp:anchor>
+            </w:drawing>
+          </mc:Choice>
+          <mc:Fallback>
+            <w:pict>
+              <v:shape w14:anchorId="2FDC52E8" id="Text Box 41" o:spid="_x0000_s1039" type="#_x0000_t202" style="position:absolute;left:0;text-align:left;margin-left:285.65pt;margin-top:38.4pt;width:162pt;height:36pt;z-index:251706368;visibility:visible;mso-wrap-style:square;mso-wrap-distance-left:9pt;mso-wrap-distance-top:0;mso-wrap-distance-right:9pt;mso-wrap-distance-bottom:0;mso-position-horizontal:absolute;mso-position-horizontal-relative:text;mso-position-vertical:absolute;mso-position-vertical-relative:text;v-text-anchor:top" o:gfxdata="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" fillcolor="white [3201]" stroked="f" strokeweight=".5pt">
+                <v:textbox>
+                  <w:txbxContent>
+                    <w:p>
+                      <w:r>
+                        <w:t>I felt comfortable using the app.</w:t>
+                      </w:r>
+                    </w:p>
+                  </w:txbxContent>
+                </v:textbox>
+              </v:shape>
+            </w:pict>
+          </mc:Fallback>
+        </mc:AlternateContent>
+      </w:r>
     </w:p>
     <w:p>
       <w:pPr>
@@ -36332,6 +36341,26 @@
           <w:docGrid w:linePitch="360"/>
         </w:sectPr>
       </w:pPr>
+    </w:p>
+    <w:p>
+      <w:pPr>
+        <w:jc w:val="both"/>
+        <w:rPr>
+          <w:rFonts w:cstheme="minorHAnsi"/>
+          <w:sz w:val="24"/>
+          <w:szCs w:val="24"/>
+        </w:rPr>
+      </w:pPr>
+    </w:p>
+    <w:p>
+      <w:pPr>
+        <w:jc w:val="both"/>
+        <w:rPr>
+          <w:rFonts w:cstheme="minorHAnsi"/>
+          <w:sz w:val="24"/>
+          <w:szCs w:val="24"/>
+        </w:rPr>
+      </w:pPr>
       <w:r>
         <w:rPr>
           <w:noProof/>
@@ -36339,13 +36368,13 @@
         <mc:AlternateContent>
           <mc:Choice Requires="wps">
             <w:drawing>
-              <wp:anchor distT="0" distB="0" distL="114300" distR="114300" simplePos="0" relativeHeight="251708416" behindDoc="0" locked="0" layoutInCell="1" allowOverlap="1" wp14:anchorId="1D448775" wp14:editId="016884E4">
+              <wp:anchor distT="0" distB="0" distL="114300" distR="114300" simplePos="0" relativeHeight="251708416" behindDoc="0" locked="0" layoutInCell="1" allowOverlap="1" wp14:anchorId="1D448775" wp14:editId="7C3A310B">
                 <wp:simplePos x="0" y="0"/>
                 <wp:positionH relativeFrom="column">
-                  <wp:posOffset>505460</wp:posOffset>
+                  <wp:posOffset>750009</wp:posOffset>
                 </wp:positionH>
                 <wp:positionV relativeFrom="paragraph">
-                  <wp:posOffset>139700</wp:posOffset>
+                  <wp:posOffset>363884</wp:posOffset>
                 </wp:positionV>
                 <wp:extent cx="2637155" cy="635"/>
                 <wp:effectExtent l="0" t="0" r="0" b="0"/>
@@ -36381,26 +36410,39 @@
                                 <w:noProof/>
                               </w:rPr>
                             </w:pPr>
-                            <w:bookmarkStart w:id="436" w:name="_Toc25086795"/>
-                            <w:bookmarkStart w:id="437" w:name="_Toc25092092"/>
-                            <w:bookmarkStart w:id="438" w:name="_Toc25092132"/>
+                            <w:bookmarkStart w:id="399" w:name="_Toc25086795"/>
+                            <w:bookmarkStart w:id="400" w:name="_Toc25092092"/>
+                            <w:bookmarkStart w:id="401" w:name="_Toc25092132"/>
                             <w:r>
                               <w:t>Figure 6.</w:t>
                             </w:r>
-                            <w:fldSimple w:instr=" SEQ Figure \* ARABIC \s 1 ">
-                              <w:r>
-                                <w:rPr>
-                                  <w:noProof/>
-                                </w:rPr>
-                                <w:t>6</w:t>
-                              </w:r>
-                            </w:fldSimple>
+                            <w:r>
+                              <w:fldChar w:fldCharType="begin"/>
+                            </w:r>
+                            <w:r>
+                              <w:instrText xml:space="preserve"> SEQ Figure \* ARABIC \s 1 </w:instrText>
+                            </w:r>
+                            <w:r>
+                              <w:fldChar w:fldCharType="separate"/>
+                            </w:r>
+                            <w:r>
+                              <w:rPr>
+                                <w:noProof/>
+                              </w:rPr>
+                              <w:t>6</w:t>
+                            </w:r>
+                            <w:r>
+                              <w:rPr>
+                                <w:noProof/>
+                              </w:rPr>
+                              <w:fldChar w:fldCharType="end"/>
+                            </w:r>
                             <w:r>
                               <w:t xml:space="preserve"> Bar graph for response of I felt comfortable using the app</w:t>
                             </w:r>
-                            <w:bookmarkEnd w:id="436"/>
-                            <w:bookmarkEnd w:id="437"/>
-                            <w:bookmarkEnd w:id="438"/>
+                            <w:bookmarkEnd w:id="399"/>
+                            <w:bookmarkEnd w:id="400"/>
+                            <w:bookmarkEnd w:id="401"/>
                           </w:p>
                         </w:txbxContent>
                       </wps:txbx>
@@ -36418,7 +36460,7 @@
           </mc:Choice>
           <mc:Fallback>
             <w:pict>
-              <v:shape w14:anchorId="1D448775" id="Text Box 42" o:spid="_x0000_s1040" type="#_x0000_t202" style="position:absolute;left:0;text-align:left;margin-left:39.8pt;margin-top:11pt;width:207.65pt;height:.05pt;z-index:251708416;visibility:visible;mso-wrap-style:square;mso-wrap-distance-left:9pt;mso-wrap-distance-top:0;mso-wrap-distance-right:9pt;mso-wrap-distance-bottom:0;mso-position-horizontal:absolute;mso-position-horizontal-relative:text;mso-position-vertical:absolute;mso-position-vertical-relative:text;v-text-anchor:top" o:gfxdata="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" stroked="f">
+              <v:shape w14:anchorId="1D448775" id="Text Box 42" o:spid="_x0000_s1040" type="#_x0000_t202" style="position:absolute;left:0;text-align:left;margin-left:59.05pt;margin-top:28.65pt;width:207.65pt;height:.05pt;z-index:251708416;visibility:visible;mso-wrap-style:square;mso-wrap-distance-left:9pt;mso-wrap-distance-top:0;mso-wrap-distance-right:9pt;mso-wrap-distance-bottom:0;mso-position-horizontal:absolute;mso-position-horizontal-relative:text;mso-position-vertical:absolute;mso-position-vertical-relative:text;v-text-anchor:top" o:gfxdata="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" stroked="f">
                 <v:textbox style="mso-fit-shape-to-text:t" inset="0,0,0,0">
                   <w:txbxContent>
                     <w:p>
@@ -36428,26 +36470,39 @@
                           <w:noProof/>
                         </w:rPr>
                       </w:pPr>
-                      <w:bookmarkStart w:id="439" w:name="_Toc25086795"/>
-                      <w:bookmarkStart w:id="440" w:name="_Toc25092092"/>
-                      <w:bookmarkStart w:id="441" w:name="_Toc25092132"/>
+                      <w:bookmarkStart w:id="402" w:name="_Toc25086795"/>
+                      <w:bookmarkStart w:id="403" w:name="_Toc25092092"/>
+                      <w:bookmarkStart w:id="404" w:name="_Toc25092132"/>
                       <w:r>
                         <w:t>Figure 6.</w:t>
                       </w:r>
-                      <w:fldSimple w:instr=" SEQ Figure \* ARABIC \s 1 ">
-                        <w:r>
-                          <w:rPr>
-                            <w:noProof/>
-                          </w:rPr>
-                          <w:t>6</w:t>
-                        </w:r>
-                      </w:fldSimple>
+                      <w:r>
+                        <w:fldChar w:fldCharType="begin"/>
+                      </w:r>
+                      <w:r>
+                        <w:instrText xml:space="preserve"> SEQ Figure \* ARABIC \s 1 </w:instrText>
+                      </w:r>
+                      <w:r>
+                        <w:fldChar w:fldCharType="separate"/>
+                      </w:r>
+                      <w:r>
+                        <w:rPr>
+                          <w:noProof/>
+                        </w:rPr>
+                        <w:t>6</w:t>
+                      </w:r>
+                      <w:r>
+                        <w:rPr>
+                          <w:noProof/>
+                        </w:rPr>
+                        <w:fldChar w:fldCharType="end"/>
+                      </w:r>
                       <w:r>
                         <w:t xml:space="preserve"> Bar graph for response of I felt comfortable using the app</w:t>
                       </w:r>
-                      <w:bookmarkEnd w:id="439"/>
-                      <w:bookmarkEnd w:id="440"/>
-                      <w:bookmarkEnd w:id="441"/>
+                      <w:bookmarkEnd w:id="402"/>
+                      <w:bookmarkEnd w:id="403"/>
+                      <w:bookmarkEnd w:id="404"/>
                     </w:p>
                   </w:txbxContent>
                 </v:textbox>
@@ -36476,8 +36531,6 @@
           <w:docGrid w:linePitch="360"/>
         </w:sectPr>
       </w:pPr>
-      <w:bookmarkStart w:id="442" w:name="_GoBack"/>
-      <w:bookmarkEnd w:id="442"/>
       <w:r>
         <w:rPr>
           <w:rFonts w:cstheme="minorHAnsi"/>
@@ -36526,14 +36579,14 @@
       <w:pPr>
         <w:pStyle w:val="Heading2"/>
       </w:pPr>
-      <w:bookmarkStart w:id="443" w:name="_Toc25090403"/>
+      <w:bookmarkStart w:id="405" w:name="_Toc25090403"/>
       <w:r>
         <w:t>6.7</w:t>
       </w:r>
       <w:r>
         <w:t xml:space="preserve"> Conclusion</w:t>
       </w:r>
-      <w:bookmarkEnd w:id="443"/>
+      <w:bookmarkEnd w:id="405"/>
     </w:p>
     <w:p>
       <w:pPr>
@@ -36639,7 +36692,7 @@
         </w:rPr>
         <w:t xml:space="preserve"> </w:t>
       </w:r>
-      <w:bookmarkStart w:id="444" w:name="_Toc363724721"/>
+      <w:bookmarkStart w:id="406" w:name="_Toc363724721"/>
       <w:r>
         <w:rPr>
           <w:b/>
@@ -36675,7 +36728,7 @@
           <w:szCs w:val="32"/>
         </w:rPr>
       </w:pPr>
-      <w:bookmarkStart w:id="445" w:name="_Toc25090404"/>
+      <w:bookmarkStart w:id="407" w:name="_Toc25090404"/>
       <w:r>
         <w:rPr>
           <w:sz w:val="32"/>
@@ -36691,44 +36744,44 @@
         </w:rPr>
         <w:t>Conclusion &amp; Future Work</w:t>
       </w:r>
-      <w:bookmarkEnd w:id="321"/>
-      <w:bookmarkEnd w:id="322"/>
-      <w:bookmarkEnd w:id="323"/>
-      <w:bookmarkEnd w:id="324"/>
-      <w:bookmarkEnd w:id="325"/>
-      <w:bookmarkEnd w:id="326"/>
-      <w:bookmarkEnd w:id="327"/>
-      <w:bookmarkEnd w:id="444"/>
-      <w:bookmarkEnd w:id="445"/>
+      <w:bookmarkEnd w:id="292"/>
+      <w:bookmarkEnd w:id="293"/>
+      <w:bookmarkEnd w:id="294"/>
+      <w:bookmarkEnd w:id="295"/>
+      <w:bookmarkEnd w:id="296"/>
+      <w:bookmarkEnd w:id="297"/>
+      <w:bookmarkEnd w:id="298"/>
+      <w:bookmarkEnd w:id="406"/>
+      <w:bookmarkEnd w:id="407"/>
     </w:p>
     <w:p>
       <w:pPr>
         <w:pStyle w:val="Heading2"/>
       </w:pPr>
-      <w:bookmarkStart w:id="446" w:name="_Toc19634012"/>
-      <w:bookmarkStart w:id="447" w:name="_Toc19634234"/>
-      <w:bookmarkStart w:id="448" w:name="_Toc19634897"/>
-      <w:bookmarkStart w:id="449" w:name="_Toc19635246"/>
-      <w:bookmarkStart w:id="450" w:name="_Toc19635762"/>
-      <w:bookmarkStart w:id="451" w:name="_Toc725071462"/>
-      <w:bookmarkStart w:id="452" w:name="_Toc1292990577"/>
-      <w:bookmarkStart w:id="453" w:name="_Toc1950179751"/>
-      <w:bookmarkStart w:id="454" w:name="_Toc25090405"/>
+      <w:bookmarkStart w:id="408" w:name="_Toc19634012"/>
+      <w:bookmarkStart w:id="409" w:name="_Toc19634234"/>
+      <w:bookmarkStart w:id="410" w:name="_Toc19634897"/>
+      <w:bookmarkStart w:id="411" w:name="_Toc19635246"/>
+      <w:bookmarkStart w:id="412" w:name="_Toc19635762"/>
+      <w:bookmarkStart w:id="413" w:name="_Toc725071462"/>
+      <w:bookmarkStart w:id="414" w:name="_Toc1292990577"/>
+      <w:bookmarkStart w:id="415" w:name="_Toc1950179751"/>
+      <w:bookmarkStart w:id="416" w:name="_Toc25090405"/>
       <w:r>
         <w:t>7</w:t>
       </w:r>
       <w:r>
         <w:t>.1 Conclusion</w:t>
       </w:r>
-      <w:bookmarkEnd w:id="446"/>
-      <w:bookmarkEnd w:id="447"/>
-      <w:bookmarkEnd w:id="448"/>
-      <w:bookmarkEnd w:id="449"/>
-      <w:bookmarkEnd w:id="450"/>
-      <w:bookmarkEnd w:id="451"/>
-      <w:bookmarkEnd w:id="452"/>
-      <w:bookmarkEnd w:id="453"/>
-      <w:bookmarkEnd w:id="454"/>
+      <w:bookmarkEnd w:id="408"/>
+      <w:bookmarkEnd w:id="409"/>
+      <w:bookmarkEnd w:id="410"/>
+      <w:bookmarkEnd w:id="411"/>
+      <w:bookmarkEnd w:id="412"/>
+      <w:bookmarkEnd w:id="413"/>
+      <w:bookmarkEnd w:id="414"/>
+      <w:bookmarkEnd w:id="415"/>
+      <w:bookmarkEnd w:id="416"/>
     </w:p>
     <w:p>
       <w:pPr>
@@ -36743,39 +36796,7 @@
           <w:sz w:val="24"/>
           <w:szCs w:val="24"/>
         </w:rPr>
-        <w:t xml:space="preserve">The report provided a detailed introduction of the software, followed by literature review, app design, </w:t>
-      </w:r>
-      <w:proofErr w:type="gramStart"/>
-      <w:r>
-        <w:rPr>
-          <w:sz w:val="24"/>
-          <w:szCs w:val="24"/>
-        </w:rPr>
-        <w:t>implementation</w:t>
-      </w:r>
-      <w:proofErr w:type="gramEnd"/>
-      <w:r>
-        <w:rPr>
-          <w:sz w:val="24"/>
-          <w:szCs w:val="24"/>
-        </w:rPr>
-        <w:t xml:space="preserve"> and testing of its functional and non-functional requirements. Starting with the design chapter we discussed how the main module will work and what are the exact source files needed for it to work correctly. Each module’s description is noted separately and written in a detailed way that makes the implementation and testing easy, as any issue detected at a later stage would be </w:t>
-      </w:r>
-      <w:proofErr w:type="spellStart"/>
-      <w:r>
-        <w:rPr>
-          <w:sz w:val="24"/>
-          <w:szCs w:val="24"/>
-        </w:rPr>
-        <w:t>trackable</w:t>
-      </w:r>
-      <w:proofErr w:type="spellEnd"/>
-      <w:r>
-        <w:rPr>
-          <w:sz w:val="24"/>
-          <w:szCs w:val="24"/>
-        </w:rPr>
-        <w:t xml:space="preserve"> and fixed as easy as possible. </w:t>
+        <w:t xml:space="preserve">The report provided a detailed introduction of the software, followed by literature review, app design, implementation and testing of its functional and non-functional requirements. Starting with the design chapter we discussed how the main module will work and what are the exact source files needed for it to work correctly. Each module’s description is noted separately and written in a detailed way that makes the implementation and testing easy, as any issue detected at a later stage would be trackable and fixed as easy as possible. </w:t>
       </w:r>
     </w:p>
     <w:p>
@@ -36826,30 +36847,30 @@
       <w:pPr>
         <w:pStyle w:val="Heading2"/>
       </w:pPr>
-      <w:bookmarkStart w:id="455" w:name="_Toc19634013"/>
-      <w:bookmarkStart w:id="456" w:name="_Toc19634235"/>
-      <w:bookmarkStart w:id="457" w:name="_Toc19634898"/>
-      <w:bookmarkStart w:id="458" w:name="_Toc19635247"/>
-      <w:bookmarkStart w:id="459" w:name="_Toc19635763"/>
-      <w:bookmarkStart w:id="460" w:name="_Toc628410632"/>
-      <w:bookmarkStart w:id="461" w:name="_Toc1494866210"/>
-      <w:bookmarkStart w:id="462" w:name="_Toc683903891"/>
-      <w:bookmarkStart w:id="463" w:name="_Toc25090406"/>
+      <w:bookmarkStart w:id="417" w:name="_Toc19634013"/>
+      <w:bookmarkStart w:id="418" w:name="_Toc19634235"/>
+      <w:bookmarkStart w:id="419" w:name="_Toc19634898"/>
+      <w:bookmarkStart w:id="420" w:name="_Toc19635247"/>
+      <w:bookmarkStart w:id="421" w:name="_Toc19635763"/>
+      <w:bookmarkStart w:id="422" w:name="_Toc628410632"/>
+      <w:bookmarkStart w:id="423" w:name="_Toc1494866210"/>
+      <w:bookmarkStart w:id="424" w:name="_Toc683903891"/>
+      <w:bookmarkStart w:id="425" w:name="_Toc25090406"/>
       <w:r>
         <w:t>7.2</w:t>
       </w:r>
       <w:r>
         <w:t xml:space="preserve"> Future Work</w:t>
       </w:r>
-      <w:bookmarkEnd w:id="455"/>
-      <w:bookmarkEnd w:id="456"/>
-      <w:bookmarkEnd w:id="457"/>
-      <w:bookmarkEnd w:id="458"/>
-      <w:bookmarkEnd w:id="459"/>
-      <w:bookmarkEnd w:id="460"/>
-      <w:bookmarkEnd w:id="461"/>
-      <w:bookmarkEnd w:id="462"/>
-      <w:bookmarkEnd w:id="463"/>
+      <w:bookmarkEnd w:id="417"/>
+      <w:bookmarkEnd w:id="418"/>
+      <w:bookmarkEnd w:id="419"/>
+      <w:bookmarkEnd w:id="420"/>
+      <w:bookmarkEnd w:id="421"/>
+      <w:bookmarkEnd w:id="422"/>
+      <w:bookmarkEnd w:id="423"/>
+      <w:bookmarkEnd w:id="424"/>
+      <w:bookmarkEnd w:id="425"/>
     </w:p>
     <w:p>
       <w:pPr>
@@ -36899,23 +36920,7 @@
           <w:sz w:val="24"/>
           <w:szCs w:val="24"/>
         </w:rPr>
-        <w:t xml:space="preserve"> improving the app by adding more language, different stages, </w:t>
-      </w:r>
-      <w:proofErr w:type="gramStart"/>
-      <w:r>
-        <w:rPr>
-          <w:sz w:val="24"/>
-          <w:szCs w:val="24"/>
-        </w:rPr>
-        <w:t>different</w:t>
-      </w:r>
-      <w:proofErr w:type="gramEnd"/>
-      <w:r>
-        <w:rPr>
-          <w:sz w:val="24"/>
-          <w:szCs w:val="24"/>
-        </w:rPr>
-        <w:t xml:space="preserve"> game mode as it will make </w:t>
+        <w:t xml:space="preserve"> improving the app by adding more language, different stages, different game mode as it will make </w:t>
       </w:r>
       <w:r>
         <w:rPr>
@@ -36942,7 +36947,7 @@
           <w:szCs w:val="32"/>
         </w:rPr>
       </w:pPr>
-      <w:bookmarkStart w:id="464" w:name="_Toc25090407"/>
+      <w:bookmarkStart w:id="426" w:name="_Toc25090407"/>
       <w:r>
         <w:rPr>
           <w:sz w:val="32"/>
@@ -36951,7 +36956,7 @@
         <w:lastRenderedPageBreak/>
         <w:t>References</w:t>
       </w:r>
-      <w:bookmarkEnd w:id="464"/>
+      <w:bookmarkEnd w:id="426"/>
       <w:r>
         <w:rPr>
           <w:sz w:val="32"/>
@@ -36960,15 +36965,15 @@
         <w:t xml:space="preserve"> </w:t>
       </w:r>
     </w:p>
-    <w:bookmarkStart w:id="465" w:name="_Toc25090343" w:displacedByCustomXml="next"/>
-    <w:bookmarkStart w:id="466" w:name="_Toc19635248" w:displacedByCustomXml="next"/>
-    <w:bookmarkStart w:id="467" w:name="_Toc19634014" w:displacedByCustomXml="next"/>
-    <w:bookmarkStart w:id="468" w:name="_Toc19634236" w:displacedByCustomXml="next"/>
-    <w:bookmarkStart w:id="469" w:name="_Toc113616620" w:displacedByCustomXml="next"/>
-    <w:bookmarkStart w:id="470" w:name="_Toc565058577" w:displacedByCustomXml="next"/>
-    <w:bookmarkStart w:id="471" w:name="_Toc1606894428" w:displacedByCustomXml="next"/>
-    <w:bookmarkStart w:id="472" w:name="_Toc19635764" w:displacedByCustomXml="next"/>
-    <w:bookmarkStart w:id="473" w:name="_Toc19634899" w:displacedByCustomXml="next"/>
+    <w:bookmarkStart w:id="427" w:name="_Toc25090343" w:displacedByCustomXml="next"/>
+    <w:bookmarkStart w:id="428" w:name="_Toc19635248" w:displacedByCustomXml="next"/>
+    <w:bookmarkStart w:id="429" w:name="_Toc19634014" w:displacedByCustomXml="next"/>
+    <w:bookmarkStart w:id="430" w:name="_Toc19634236" w:displacedByCustomXml="next"/>
+    <w:bookmarkStart w:id="431" w:name="_Toc113616620" w:displacedByCustomXml="next"/>
+    <w:bookmarkStart w:id="432" w:name="_Toc565058577" w:displacedByCustomXml="next"/>
+    <w:bookmarkStart w:id="433" w:name="_Toc1606894428" w:displacedByCustomXml="next"/>
+    <w:bookmarkStart w:id="434" w:name="_Toc19635764" w:displacedByCustomXml="next"/>
+    <w:bookmarkStart w:id="435" w:name="_Toc19634899" w:displacedByCustomXml="next"/>
     <w:sdt>
       <w:sdtPr>
         <w:rPr>
@@ -36981,15 +36986,15 @@
       </w:sdtPr>
       <w:sdtEndPr/>
       <w:sdtContent>
-        <w:bookmarkEnd w:id="473" w:displacedByCustomXml="prev"/>
-        <w:bookmarkEnd w:id="472" w:displacedByCustomXml="prev"/>
-        <w:bookmarkEnd w:id="471" w:displacedByCustomXml="prev"/>
-        <w:bookmarkEnd w:id="470" w:displacedByCustomXml="prev"/>
-        <w:bookmarkEnd w:id="469" w:displacedByCustomXml="prev"/>
-        <w:bookmarkEnd w:id="468" w:displacedByCustomXml="prev"/>
-        <w:bookmarkEnd w:id="467" w:displacedByCustomXml="prev"/>
-        <w:bookmarkEnd w:id="466" w:displacedByCustomXml="prev"/>
-        <w:bookmarkEnd w:id="465" w:displacedByCustomXml="prev"/>
+        <w:bookmarkEnd w:id="435" w:displacedByCustomXml="prev"/>
+        <w:bookmarkEnd w:id="434" w:displacedByCustomXml="prev"/>
+        <w:bookmarkEnd w:id="433" w:displacedByCustomXml="prev"/>
+        <w:bookmarkEnd w:id="432" w:displacedByCustomXml="prev"/>
+        <w:bookmarkEnd w:id="431" w:displacedByCustomXml="prev"/>
+        <w:bookmarkEnd w:id="430" w:displacedByCustomXml="prev"/>
+        <w:bookmarkEnd w:id="429" w:displacedByCustomXml="prev"/>
+        <w:bookmarkEnd w:id="428" w:displacedByCustomXml="prev"/>
+        <w:bookmarkEnd w:id="427" w:displacedByCustomXml="prev"/>
         <w:p>
           <w:pPr>
             <w:pStyle w:val="Heading1"/>
@@ -37396,7 +37401,7 @@
 </file>
 
 <file path=word/endnotes.xml><?xml version="1.0" encoding="utf-8"?>
-<w:endnotes xmlns:wpc="http://schemas.microsoft.com/office/word/2010/wordprocessingCanvas" xmlns:mc="http://schemas.openxmlformats.org/markup-compatibility/2006" xmlns:o="urn:schemas-microsoft-com:office:office" xmlns:r="http://schemas.openxmlformats.org/officeDocument/2006/relationships" xmlns:m="http://schemas.openxmlformats.org/officeDocument/2006/math" xmlns:v="urn:schemas-microsoft-com:vml" xmlns:wp14="http://schemas.microsoft.com/office/word/2010/wordprocessingDrawing" xmlns:wp="http://schemas.openxmlformats.org/drawingml/2006/wordprocessingDrawing" xmlns:w10="urn:schemas-microsoft-com:office:word" xmlns:w="http://schemas.openxmlformats.org/wordprocessingml/2006/main" xmlns:w14="http://schemas.microsoft.com/office/word/2010/wordml" xmlns:w15="http://schemas.microsoft.com/office/word/2012/wordml" xmlns:wpg="http://schemas.microsoft.com/office/word/2010/wordprocessingGroup" xmlns:wpi="http://schemas.microsoft.com/office/word/2010/wordprocessingInk" xmlns:wne="http://schemas.microsoft.com/office/word/2006/wordml" xmlns:wps="http://schemas.microsoft.com/office/word/2010/wordprocessingShape" mc:Ignorable="w14 w15 wp14">
+<w:endnotes xmlns:wpc="http://schemas.microsoft.com/office/word/2010/wordprocessingCanvas" xmlns:cx="http://schemas.microsoft.com/office/drawing/2014/chartex" xmlns:cx1="http://schemas.microsoft.com/office/drawing/2015/9/8/chartex" xmlns:cx2="http://schemas.microsoft.com/office/drawing/2015/10/21/chartex" xmlns:cx3="http://schemas.microsoft.com/office/drawing/2016/5/9/chartex" xmlns:cx4="http://schemas.microsoft.com/office/drawing/2016/5/10/chartex" xmlns:cx5="http://schemas.microsoft.com/office/drawing/2016/5/11/chartex" xmlns:cx6="http://schemas.microsoft.com/office/drawing/2016/5/12/chartex" xmlns:cx7="http://schemas.microsoft.com/office/drawing/2016/5/13/chartex" xmlns:cx8="http://schemas.microsoft.com/office/drawing/2016/5/14/chartex" xmlns:mc="http://schemas.openxmlformats.org/markup-compatibility/2006" xmlns:aink="http://schemas.microsoft.com/office/drawing/2016/ink" xmlns:am3d="http://schemas.microsoft.com/office/drawing/2017/model3d" xmlns:o="urn:schemas-microsoft-com:office:office" xmlns:r="http://schemas.openxmlformats.org/officeDocument/2006/relationships" xmlns:m="http://schemas.openxmlformats.org/officeDocument/2006/math" xmlns:v="urn:schemas-microsoft-com:vml" xmlns:wp14="http://schemas.microsoft.com/office/word/2010/wordprocessingDrawing" xmlns:wp="http://schemas.openxmlformats.org/drawingml/2006/wordprocessingDrawing" xmlns:w10="urn:schemas-microsoft-com:office:word" xmlns:w="http://schemas.openxmlformats.org/wordprocessingml/2006/main" xmlns:w14="http://schemas.microsoft.com/office/word/2010/wordml" xmlns:w15="http://schemas.microsoft.com/office/word/2012/wordml" xmlns:w16cid="http://schemas.microsoft.com/office/word/2016/wordml/cid" xmlns:w16se="http://schemas.microsoft.com/office/word/2015/wordml/symex" xmlns:wpg="http://schemas.microsoft.com/office/word/2010/wordprocessingGroup" xmlns:wpi="http://schemas.microsoft.com/office/word/2010/wordprocessingInk" xmlns:wne="http://schemas.microsoft.com/office/word/2006/wordml" xmlns:wps="http://schemas.microsoft.com/office/word/2010/wordprocessingShape" mc:Ignorable="w14 w15 w16se w16cid wp14">
   <w:endnote w:type="separator" w:id="-1">
     <w:p>
       <w:pPr>
@@ -37421,7 +37426,7 @@
 </file>
 
 <file path=word/footer1.xml><?xml version="1.0" encoding="utf-8"?>
-<w:ftr xmlns:wpc="http://schemas.microsoft.com/office/word/2010/wordprocessingCanvas" xmlns:mc="http://schemas.openxmlformats.org/markup-compatibility/2006" xmlns:o="urn:schemas-microsoft-com:office:office" xmlns:r="http://schemas.openxmlformats.org/officeDocument/2006/relationships" xmlns:m="http://schemas.openxmlformats.org/officeDocument/2006/math" xmlns:v="urn:schemas-microsoft-com:vml" xmlns:wp14="http://schemas.microsoft.com/office/word/2010/wordprocessingDrawing" xmlns:wp="http://schemas.openxmlformats.org/drawingml/2006/wordprocessingDrawing" xmlns:w10="urn:schemas-microsoft-com:office:word" xmlns:w="http://schemas.openxmlformats.org/wordprocessingml/2006/main" xmlns:w14="http://schemas.microsoft.com/office/word/2010/wordml" xmlns:w15="http://schemas.microsoft.com/office/word/2012/wordml" xmlns:wpg="http://schemas.microsoft.com/office/word/2010/wordprocessingGroup" xmlns:wpi="http://schemas.microsoft.com/office/word/2010/wordprocessingInk" xmlns:wne="http://schemas.microsoft.com/office/word/2006/wordml" xmlns:wps="http://schemas.microsoft.com/office/word/2010/wordprocessingShape" mc:Ignorable="w14 w15 wp14">
+<w:ftr xmlns:wpc="http://schemas.microsoft.com/office/word/2010/wordprocessingCanvas" xmlns:cx="http://schemas.microsoft.com/office/drawing/2014/chartex" xmlns:cx1="http://schemas.microsoft.com/office/drawing/2015/9/8/chartex" xmlns:cx2="http://schemas.microsoft.com/office/drawing/2015/10/21/chartex" xmlns:cx3="http://schemas.microsoft.com/office/drawing/2016/5/9/chartex" xmlns:cx4="http://schemas.microsoft.com/office/drawing/2016/5/10/chartex" xmlns:cx5="http://schemas.microsoft.com/office/drawing/2016/5/11/chartex" xmlns:cx6="http://schemas.microsoft.com/office/drawing/2016/5/12/chartex" xmlns:cx7="http://schemas.microsoft.com/office/drawing/2016/5/13/chartex" xmlns:cx8="http://schemas.microsoft.com/office/drawing/2016/5/14/chartex" xmlns:mc="http://schemas.openxmlformats.org/markup-compatibility/2006" xmlns:aink="http://schemas.microsoft.com/office/drawing/2016/ink" xmlns:am3d="http://schemas.microsoft.com/office/drawing/2017/model3d" xmlns:o="urn:schemas-microsoft-com:office:office" xmlns:r="http://schemas.openxmlformats.org/officeDocument/2006/relationships" xmlns:m="http://schemas.openxmlformats.org/officeDocument/2006/math" xmlns:v="urn:schemas-microsoft-com:vml" xmlns:wp14="http://schemas.microsoft.com/office/word/2010/wordprocessingDrawing" xmlns:wp="http://schemas.openxmlformats.org/drawingml/2006/wordprocessingDrawing" xmlns:w10="urn:schemas-microsoft-com:office:word" xmlns:w="http://schemas.openxmlformats.org/wordprocessingml/2006/main" xmlns:w14="http://schemas.microsoft.com/office/word/2010/wordml" xmlns:w15="http://schemas.microsoft.com/office/word/2012/wordml" xmlns:w16cid="http://schemas.microsoft.com/office/word/2016/wordml/cid" xmlns:w16se="http://schemas.microsoft.com/office/word/2015/wordml/symex" xmlns:wpg="http://schemas.microsoft.com/office/word/2010/wordprocessingGroup" xmlns:wpi="http://schemas.microsoft.com/office/word/2010/wordprocessingInk" xmlns:wne="http://schemas.microsoft.com/office/word/2006/wordml" xmlns:wps="http://schemas.microsoft.com/office/word/2010/wordprocessingShape" mc:Ignorable="w14 w15 w16se w16cid wp14">
   <w:sdt>
     <w:sdtPr>
       <w:id w:val="989131761"/>
@@ -37474,7 +37479,7 @@
 </file>
 
 <file path=word/footer2.xml><?xml version="1.0" encoding="utf-8"?>
-<w:ftr xmlns:wpc="http://schemas.microsoft.com/office/word/2010/wordprocessingCanvas" xmlns:mc="http://schemas.openxmlformats.org/markup-compatibility/2006" xmlns:o="urn:schemas-microsoft-com:office:office" xmlns:r="http://schemas.openxmlformats.org/officeDocument/2006/relationships" xmlns:m="http://schemas.openxmlformats.org/officeDocument/2006/math" xmlns:v="urn:schemas-microsoft-com:vml" xmlns:wp14="http://schemas.microsoft.com/office/word/2010/wordprocessingDrawing" xmlns:wp="http://schemas.openxmlformats.org/drawingml/2006/wordprocessingDrawing" xmlns:w10="urn:schemas-microsoft-com:office:word" xmlns:w="http://schemas.openxmlformats.org/wordprocessingml/2006/main" xmlns:w14="http://schemas.microsoft.com/office/word/2010/wordml" xmlns:w15="http://schemas.microsoft.com/office/word/2012/wordml" xmlns:wpg="http://schemas.microsoft.com/office/word/2010/wordprocessingGroup" xmlns:wpi="http://schemas.microsoft.com/office/word/2010/wordprocessingInk" xmlns:wne="http://schemas.microsoft.com/office/word/2006/wordml" xmlns:wps="http://schemas.microsoft.com/office/word/2010/wordprocessingShape" mc:Ignorable="w14 w15 wp14">
+<w:ftr xmlns:wpc="http://schemas.microsoft.com/office/word/2010/wordprocessingCanvas" xmlns:cx="http://schemas.microsoft.com/office/drawing/2014/chartex" xmlns:cx1="http://schemas.microsoft.com/office/drawing/2015/9/8/chartex" xmlns:cx2="http://schemas.microsoft.com/office/drawing/2015/10/21/chartex" xmlns:cx3="http://schemas.microsoft.com/office/drawing/2016/5/9/chartex" xmlns:cx4="http://schemas.microsoft.com/office/drawing/2016/5/10/chartex" xmlns:cx5="http://schemas.microsoft.com/office/drawing/2016/5/11/chartex" xmlns:cx6="http://schemas.microsoft.com/office/drawing/2016/5/12/chartex" xmlns:cx7="http://schemas.microsoft.com/office/drawing/2016/5/13/chartex" xmlns:cx8="http://schemas.microsoft.com/office/drawing/2016/5/14/chartex" xmlns:mc="http://schemas.openxmlformats.org/markup-compatibility/2006" xmlns:aink="http://schemas.microsoft.com/office/drawing/2016/ink" xmlns:am3d="http://schemas.microsoft.com/office/drawing/2017/model3d" xmlns:o="urn:schemas-microsoft-com:office:office" xmlns:r="http://schemas.openxmlformats.org/officeDocument/2006/relationships" xmlns:m="http://schemas.openxmlformats.org/officeDocument/2006/math" xmlns:v="urn:schemas-microsoft-com:vml" xmlns:wp14="http://schemas.microsoft.com/office/word/2010/wordprocessingDrawing" xmlns:wp="http://schemas.openxmlformats.org/drawingml/2006/wordprocessingDrawing" xmlns:w10="urn:schemas-microsoft-com:office:word" xmlns:w="http://schemas.openxmlformats.org/wordprocessingml/2006/main" xmlns:w14="http://schemas.microsoft.com/office/word/2010/wordml" xmlns:w15="http://schemas.microsoft.com/office/word/2012/wordml" xmlns:w16cid="http://schemas.microsoft.com/office/word/2016/wordml/cid" xmlns:w16se="http://schemas.microsoft.com/office/word/2015/wordml/symex" xmlns:wpg="http://schemas.microsoft.com/office/word/2010/wordprocessingGroup" xmlns:wpi="http://schemas.microsoft.com/office/word/2010/wordprocessingInk" xmlns:wne="http://schemas.microsoft.com/office/word/2006/wordml" xmlns:wps="http://schemas.microsoft.com/office/word/2010/wordprocessingShape" mc:Ignorable="w14 w15 w16se w16cid wp14">
   <w:sdt>
     <w:sdtPr>
       <w:id w:val="-536281407"/>
@@ -37527,7 +37532,7 @@
 </file>
 
 <file path=word/footnotes.xml><?xml version="1.0" encoding="utf-8"?>
-<w:footnotes xmlns:wpc="http://schemas.microsoft.com/office/word/2010/wordprocessingCanvas" xmlns:mc="http://schemas.openxmlformats.org/markup-compatibility/2006" xmlns:o="urn:schemas-microsoft-com:office:office" xmlns:r="http://schemas.openxmlformats.org/officeDocument/2006/relationships" xmlns:m="http://schemas.openxmlformats.org/officeDocument/2006/math" xmlns:v="urn:schemas-microsoft-com:vml" xmlns:wp14="http://schemas.microsoft.com/office/word/2010/wordprocessingDrawing" xmlns:wp="http://schemas.openxmlformats.org/drawingml/2006/wordprocessingDrawing" xmlns:w10="urn:schemas-microsoft-com:office:word" xmlns:w="http://schemas.openxmlformats.org/wordprocessingml/2006/main" xmlns:w14="http://schemas.microsoft.com/office/word/2010/wordml" xmlns:w15="http://schemas.microsoft.com/office/word/2012/wordml" xmlns:wpg="http://schemas.microsoft.com/office/word/2010/wordprocessingGroup" xmlns:wpi="http://schemas.microsoft.com/office/word/2010/wordprocessingInk" xmlns:wne="http://schemas.microsoft.com/office/word/2006/wordml" xmlns:wps="http://schemas.microsoft.com/office/word/2010/wordprocessingShape" mc:Ignorable="w14 w15 wp14">
+<w:footnotes xmlns:wpc="http://schemas.microsoft.com/office/word/2010/wordprocessingCanvas" xmlns:cx="http://schemas.microsoft.com/office/drawing/2014/chartex" xmlns:cx1="http://schemas.microsoft.com/office/drawing/2015/9/8/chartex" xmlns:cx2="http://schemas.microsoft.com/office/drawing/2015/10/21/chartex" xmlns:cx3="http://schemas.microsoft.com/office/drawing/2016/5/9/chartex" xmlns:cx4="http://schemas.microsoft.com/office/drawing/2016/5/10/chartex" xmlns:cx5="http://schemas.microsoft.com/office/drawing/2016/5/11/chartex" xmlns:cx6="http://schemas.microsoft.com/office/drawing/2016/5/12/chartex" xmlns:cx7="http://schemas.microsoft.com/office/drawing/2016/5/13/chartex" xmlns:cx8="http://schemas.microsoft.com/office/drawing/2016/5/14/chartex" xmlns:mc="http://schemas.openxmlformats.org/markup-compatibility/2006" xmlns:aink="http://schemas.microsoft.com/office/drawing/2016/ink" xmlns:am3d="http://schemas.microsoft.com/office/drawing/2017/model3d" xmlns:o="urn:schemas-microsoft-com:office:office" xmlns:r="http://schemas.openxmlformats.org/officeDocument/2006/relationships" xmlns:m="http://schemas.openxmlformats.org/officeDocument/2006/math" xmlns:v="urn:schemas-microsoft-com:vml" xmlns:wp14="http://schemas.microsoft.com/office/word/2010/wordprocessingDrawing" xmlns:wp="http://schemas.openxmlformats.org/drawingml/2006/wordprocessingDrawing" xmlns:w10="urn:schemas-microsoft-com:office:word" xmlns:w="http://schemas.openxmlformats.org/wordprocessingml/2006/main" xmlns:w14="http://schemas.microsoft.com/office/word/2010/wordml" xmlns:w15="http://schemas.microsoft.com/office/word/2012/wordml" xmlns:w16cid="http://schemas.microsoft.com/office/word/2016/wordml/cid" xmlns:w16se="http://schemas.microsoft.com/office/word/2015/wordml/symex" xmlns:wpg="http://schemas.microsoft.com/office/word/2010/wordprocessingGroup" xmlns:wpi="http://schemas.microsoft.com/office/word/2010/wordprocessingInk" xmlns:wne="http://schemas.microsoft.com/office/word/2006/wordml" xmlns:wps="http://schemas.microsoft.com/office/word/2010/wordprocessingShape" mc:Ignorable="w14 w15 w16se w16cid wp14">
   <w:footnote w:type="separator" w:id="-1">
     <w:p>
       <w:pPr>
@@ -37552,7 +37557,7 @@
 </file>
 
 <file path=word/header1.xml><?xml version="1.0" encoding="utf-8"?>
-<w:hdr xmlns:wpc="http://schemas.microsoft.com/office/word/2010/wordprocessingCanvas" xmlns:mc="http://schemas.openxmlformats.org/markup-compatibility/2006" xmlns:o="urn:schemas-microsoft-com:office:office" xmlns:r="http://schemas.openxmlformats.org/officeDocument/2006/relationships" xmlns:m="http://schemas.openxmlformats.org/officeDocument/2006/math" xmlns:v="urn:schemas-microsoft-com:vml" xmlns:wp14="http://schemas.microsoft.com/office/word/2010/wordprocessingDrawing" xmlns:wp="http://schemas.openxmlformats.org/drawingml/2006/wordprocessingDrawing" xmlns:w10="urn:schemas-microsoft-com:office:word" xmlns:w="http://schemas.openxmlformats.org/wordprocessingml/2006/main" xmlns:w14="http://schemas.microsoft.com/office/word/2010/wordml" xmlns:w15="http://schemas.microsoft.com/office/word/2012/wordml" xmlns:wpg="http://schemas.microsoft.com/office/word/2010/wordprocessingGroup" xmlns:wpi="http://schemas.microsoft.com/office/word/2010/wordprocessingInk" xmlns:wne="http://schemas.microsoft.com/office/word/2006/wordml" xmlns:wps="http://schemas.microsoft.com/office/word/2010/wordprocessingShape" mc:Ignorable="w14 w15 wp14">
+<w:hdr xmlns:wpc="http://schemas.microsoft.com/office/word/2010/wordprocessingCanvas" xmlns:cx="http://schemas.microsoft.com/office/drawing/2014/chartex" xmlns:cx1="http://schemas.microsoft.com/office/drawing/2015/9/8/chartex" xmlns:cx2="http://schemas.microsoft.com/office/drawing/2015/10/21/chartex" xmlns:cx3="http://schemas.microsoft.com/office/drawing/2016/5/9/chartex" xmlns:cx4="http://schemas.microsoft.com/office/drawing/2016/5/10/chartex" xmlns:cx5="http://schemas.microsoft.com/office/drawing/2016/5/11/chartex" xmlns:cx6="http://schemas.microsoft.com/office/drawing/2016/5/12/chartex" xmlns:cx7="http://schemas.microsoft.com/office/drawing/2016/5/13/chartex" xmlns:cx8="http://schemas.microsoft.com/office/drawing/2016/5/14/chartex" xmlns:mc="http://schemas.openxmlformats.org/markup-compatibility/2006" xmlns:aink="http://schemas.microsoft.com/office/drawing/2016/ink" xmlns:am3d="http://schemas.microsoft.com/office/drawing/2017/model3d" xmlns:o="urn:schemas-microsoft-com:office:office" xmlns:r="http://schemas.openxmlformats.org/officeDocument/2006/relationships" xmlns:m="http://schemas.openxmlformats.org/officeDocument/2006/math" xmlns:v="urn:schemas-microsoft-com:vml" xmlns:wp14="http://schemas.microsoft.com/office/word/2010/wordprocessingDrawing" xmlns:wp="http://schemas.openxmlformats.org/drawingml/2006/wordprocessingDrawing" xmlns:w10="urn:schemas-microsoft-com:office:word" xmlns:w="http://schemas.openxmlformats.org/wordprocessingml/2006/main" xmlns:w14="http://schemas.microsoft.com/office/word/2010/wordml" xmlns:w15="http://schemas.microsoft.com/office/word/2012/wordml" xmlns:w16cid="http://schemas.microsoft.com/office/word/2016/wordml/cid" xmlns:w16se="http://schemas.microsoft.com/office/word/2015/wordml/symex" xmlns:wpg="http://schemas.microsoft.com/office/word/2010/wordprocessingGroup" xmlns:wpi="http://schemas.microsoft.com/office/word/2010/wordprocessingInk" xmlns:wne="http://schemas.microsoft.com/office/word/2006/wordml" xmlns:wps="http://schemas.microsoft.com/office/word/2010/wordprocessingShape" mc:Ignorable="w14 w15 w16se w16cid wp14">
   <w:p>
     <w:pPr>
       <w:pStyle w:val="Header"/>
@@ -37567,8 +37572,8 @@
 </file>
 
 <file path=word/numbering.xml><?xml version="1.0" encoding="utf-8"?>
-<w:numbering xmlns:wpc="http://schemas.microsoft.com/office/word/2010/wordprocessingCanvas" xmlns:mc="http://schemas.openxmlformats.org/markup-compatibility/2006" xmlns:o="urn:schemas-microsoft-com:office:office" xmlns:r="http://schemas.openxmlformats.org/officeDocument/2006/relationships" xmlns:m="http://schemas.openxmlformats.org/officeDocument/2006/math" xmlns:v="urn:schemas-microsoft-com:vml" xmlns:wp14="http://schemas.microsoft.com/office/word/2010/wordprocessingDrawing" xmlns:wp="http://schemas.openxmlformats.org/drawingml/2006/wordprocessingDrawing" xmlns:w10="urn:schemas-microsoft-com:office:word" xmlns:w="http://schemas.openxmlformats.org/wordprocessingml/2006/main" xmlns:w14="http://schemas.microsoft.com/office/word/2010/wordml" xmlns:w15="http://schemas.microsoft.com/office/word/2012/wordml" xmlns:wpg="http://schemas.microsoft.com/office/word/2010/wordprocessingGroup" xmlns:wpi="http://schemas.microsoft.com/office/word/2010/wordprocessingInk" xmlns:wne="http://schemas.microsoft.com/office/word/2006/wordml" xmlns:wps="http://schemas.microsoft.com/office/word/2010/wordprocessingShape" mc:Ignorable="w14 w15 wp14">
-  <w:abstractNum w:abstractNumId="0">
+<w:numbering xmlns:wpc="http://schemas.microsoft.com/office/word/2010/wordprocessingCanvas" xmlns:cx="http://schemas.microsoft.com/office/drawing/2014/chartex" xmlns:cx1="http://schemas.microsoft.com/office/drawing/2015/9/8/chartex" xmlns:cx2="http://schemas.microsoft.com/office/drawing/2015/10/21/chartex" xmlns:cx3="http://schemas.microsoft.com/office/drawing/2016/5/9/chartex" xmlns:cx4="http://schemas.microsoft.com/office/drawing/2016/5/10/chartex" xmlns:cx5="http://schemas.microsoft.com/office/drawing/2016/5/11/chartex" xmlns:cx6="http://schemas.microsoft.com/office/drawing/2016/5/12/chartex" xmlns:cx7="http://schemas.microsoft.com/office/drawing/2016/5/13/chartex" xmlns:cx8="http://schemas.microsoft.com/office/drawing/2016/5/14/chartex" xmlns:mc="http://schemas.openxmlformats.org/markup-compatibility/2006" xmlns:aink="http://schemas.microsoft.com/office/drawing/2016/ink" xmlns:am3d="http://schemas.microsoft.com/office/drawing/2017/model3d" xmlns:o="urn:schemas-microsoft-com:office:office" xmlns:r="http://schemas.openxmlformats.org/officeDocument/2006/relationships" xmlns:m="http://schemas.openxmlformats.org/officeDocument/2006/math" xmlns:v="urn:schemas-microsoft-com:vml" xmlns:wp14="http://schemas.microsoft.com/office/word/2010/wordprocessingDrawing" xmlns:wp="http://schemas.openxmlformats.org/drawingml/2006/wordprocessingDrawing" xmlns:w10="urn:schemas-microsoft-com:office:word" xmlns:w="http://schemas.openxmlformats.org/wordprocessingml/2006/main" xmlns:w14="http://schemas.microsoft.com/office/word/2010/wordml" xmlns:w15="http://schemas.microsoft.com/office/word/2012/wordml" xmlns:w16cid="http://schemas.microsoft.com/office/word/2016/wordml/cid" xmlns:w16se="http://schemas.microsoft.com/office/word/2015/wordml/symex" xmlns:wpg="http://schemas.microsoft.com/office/word/2010/wordprocessingGroup" xmlns:wpi="http://schemas.microsoft.com/office/word/2010/wordprocessingInk" xmlns:wne="http://schemas.microsoft.com/office/word/2006/wordml" xmlns:wps="http://schemas.microsoft.com/office/word/2010/wordprocessingShape" mc:Ignorable="w14 w15 w16se w16cid wp14">
+  <w:abstractNum w:abstractNumId="0" w15:restartNumberingAfterBreak="0">
     <w:nsid w:val="AEFF96B6"/>
     <w:multiLevelType w:val="multilevel"/>
     <w:tmpl w:val="8E46993A"/>
@@ -37684,7 +37689,7 @@
       </w:rPr>
     </w:lvl>
   </w:abstractNum>
-  <w:abstractNum w:abstractNumId="1">
+  <w:abstractNum w:abstractNumId="1" w15:restartNumberingAfterBreak="0">
     <w:nsid w:val="E4BB92BC"/>
     <w:multiLevelType w:val="singleLevel"/>
     <w:tmpl w:val="E4BB92BC"/>
@@ -37700,7 +37705,7 @@
       </w:pPr>
     </w:lvl>
   </w:abstractNum>
-  <w:abstractNum w:abstractNumId="2">
+  <w:abstractNum w:abstractNumId="2" w15:restartNumberingAfterBreak="0">
     <w:nsid w:val="FCE6B10B"/>
     <w:multiLevelType w:val="singleLevel"/>
     <w:tmpl w:val="FCE6B10B"/>
@@ -37712,7 +37717,7 @@
       <w:lvlJc w:val="left"/>
     </w:lvl>
   </w:abstractNum>
-  <w:abstractNum w:abstractNumId="3">
+  <w:abstractNum w:abstractNumId="3" w15:restartNumberingAfterBreak="0">
     <w:nsid w:val="FFFDD3EC"/>
     <w:multiLevelType w:val="singleLevel"/>
     <w:tmpl w:val="FFFDD3EC"/>
@@ -37724,7 +37729,7 @@
       <w:lvlJc w:val="left"/>
     </w:lvl>
   </w:abstractNum>
-  <w:abstractNum w:abstractNumId="4">
+  <w:abstractNum w:abstractNumId="4" w15:restartNumberingAfterBreak="0">
     <w:nsid w:val="FFFE7DE1"/>
     <w:multiLevelType w:val="singleLevel"/>
     <w:tmpl w:val="FFFE7DE1"/>
@@ -37736,7 +37741,7 @@
       <w:lvlJc w:val="left"/>
     </w:lvl>
   </w:abstractNum>
-  <w:abstractNum w:abstractNumId="5">
+  <w:abstractNum w:abstractNumId="5" w15:restartNumberingAfterBreak="0">
     <w:nsid w:val="00782E7E"/>
     <w:multiLevelType w:val="multilevel"/>
     <w:tmpl w:val="00782E7E"/>
@@ -37849,7 +37854,7 @@
       </w:rPr>
     </w:lvl>
   </w:abstractNum>
-  <w:abstractNum w:abstractNumId="6">
+  <w:abstractNum w:abstractNumId="6" w15:restartNumberingAfterBreak="0">
     <w:nsid w:val="055131E1"/>
     <w:multiLevelType w:val="multilevel"/>
     <w:tmpl w:val="055131E1"/>
@@ -37938,7 +37943,7 @@
       </w:pPr>
     </w:lvl>
   </w:abstractNum>
-  <w:abstractNum w:abstractNumId="7">
+  <w:abstractNum w:abstractNumId="7" w15:restartNumberingAfterBreak="0">
     <w:nsid w:val="226C4DFC"/>
     <w:multiLevelType w:val="hybridMultilevel"/>
     <w:tmpl w:val="E74E2F76"/>
@@ -38051,7 +38056,7 @@
       </w:rPr>
     </w:lvl>
   </w:abstractNum>
-  <w:abstractNum w:abstractNumId="8">
+  <w:abstractNum w:abstractNumId="8" w15:restartNumberingAfterBreak="0">
     <w:nsid w:val="266D4A75"/>
     <w:multiLevelType w:val="multilevel"/>
     <w:tmpl w:val="266D4A75"/>
@@ -38164,7 +38169,7 @@
       </w:rPr>
     </w:lvl>
   </w:abstractNum>
-  <w:abstractNum w:abstractNumId="9">
+  <w:abstractNum w:abstractNumId="9" w15:restartNumberingAfterBreak="0">
     <w:nsid w:val="290721E8"/>
     <w:multiLevelType w:val="multilevel"/>
     <w:tmpl w:val="290721E8"/>
@@ -38277,7 +38282,7 @@
       </w:rPr>
     </w:lvl>
   </w:abstractNum>
-  <w:abstractNum w:abstractNumId="10">
+  <w:abstractNum w:abstractNumId="10" w15:restartNumberingAfterBreak="0">
     <w:nsid w:val="2A245B32"/>
     <w:multiLevelType w:val="hybridMultilevel"/>
     <w:tmpl w:val="A70AD9C0"/>
@@ -38390,7 +38395,7 @@
       </w:rPr>
     </w:lvl>
   </w:abstractNum>
-  <w:abstractNum w:abstractNumId="11">
+  <w:abstractNum w:abstractNumId="11" w15:restartNumberingAfterBreak="0">
     <w:nsid w:val="36231DA2"/>
     <w:multiLevelType w:val="multilevel"/>
     <w:tmpl w:val="36231DA2"/>
@@ -38503,7 +38508,7 @@
       </w:rPr>
     </w:lvl>
   </w:abstractNum>
-  <w:abstractNum w:abstractNumId="12">
+  <w:abstractNum w:abstractNumId="12" w15:restartNumberingAfterBreak="0">
     <w:nsid w:val="3E5E3592"/>
     <w:multiLevelType w:val="singleLevel"/>
     <w:tmpl w:val="3E5E3592"/>
@@ -38515,7 +38520,7 @@
       <w:lvlJc w:val="left"/>
     </w:lvl>
   </w:abstractNum>
-  <w:abstractNum w:abstractNumId="13">
+  <w:abstractNum w:abstractNumId="13" w15:restartNumberingAfterBreak="0">
     <w:nsid w:val="3E6DCD30"/>
     <w:multiLevelType w:val="singleLevel"/>
     <w:tmpl w:val="3E6DCD30"/>
@@ -38527,7 +38532,7 @@
       <w:lvlJc w:val="left"/>
     </w:lvl>
   </w:abstractNum>
-  <w:abstractNum w:abstractNumId="14">
+  <w:abstractNum w:abstractNumId="14" w15:restartNumberingAfterBreak="0">
     <w:nsid w:val="4E1F39BB"/>
     <w:multiLevelType w:val="multilevel"/>
     <w:tmpl w:val="4E1F39BB"/>
@@ -38640,7 +38645,7 @@
       </w:rPr>
     </w:lvl>
   </w:abstractNum>
-  <w:abstractNum w:abstractNumId="15">
+  <w:abstractNum w:abstractNumId="15" w15:restartNumberingAfterBreak="0">
     <w:nsid w:val="4F401167"/>
     <w:multiLevelType w:val="multilevel"/>
     <w:tmpl w:val="4F401167"/>
@@ -38753,7 +38758,7 @@
       </w:rPr>
     </w:lvl>
   </w:abstractNum>
-  <w:abstractNum w:abstractNumId="16">
+  <w:abstractNum w:abstractNumId="16" w15:restartNumberingAfterBreak="0">
     <w:nsid w:val="4FE9B133"/>
     <w:multiLevelType w:val="singleLevel"/>
     <w:tmpl w:val="4FE9B133"/>
@@ -38765,7 +38770,7 @@
       <w:lvlJc w:val="left"/>
     </w:lvl>
   </w:abstractNum>
-  <w:abstractNum w:abstractNumId="17">
+  <w:abstractNum w:abstractNumId="17" w15:restartNumberingAfterBreak="0">
     <w:nsid w:val="585C030F"/>
     <w:multiLevelType w:val="hybridMultilevel"/>
     <w:tmpl w:val="F83E0BF2"/>
@@ -38878,7 +38883,7 @@
       </w:rPr>
     </w:lvl>
   </w:abstractNum>
-  <w:abstractNum w:abstractNumId="18">
+  <w:abstractNum w:abstractNumId="18" w15:restartNumberingAfterBreak="0">
     <w:nsid w:val="5FAB77DD"/>
     <w:multiLevelType w:val="multilevel"/>
     <w:tmpl w:val="5FAB77DD"/>
@@ -38967,7 +38972,7 @@
       </w:pPr>
     </w:lvl>
   </w:abstractNum>
-  <w:abstractNum w:abstractNumId="19">
+  <w:abstractNum w:abstractNumId="19" w15:restartNumberingAfterBreak="0">
     <w:nsid w:val="647C4000"/>
     <w:multiLevelType w:val="multilevel"/>
     <w:tmpl w:val="647C4000"/>
@@ -39053,7 +39058,7 @@
       </w:pPr>
     </w:lvl>
   </w:abstractNum>
-  <w:abstractNum w:abstractNumId="20">
+  <w:abstractNum w:abstractNumId="20" w15:restartNumberingAfterBreak="0">
     <w:nsid w:val="7368304F"/>
     <w:multiLevelType w:val="multilevel"/>
     <w:tmpl w:val="7368304F"/>
@@ -39166,7 +39171,7 @@
       </w:rPr>
     </w:lvl>
   </w:abstractNum>
-  <w:abstractNum w:abstractNumId="21">
+  <w:abstractNum w:abstractNumId="21" w15:restartNumberingAfterBreak="0">
     <w:nsid w:val="7EFF8897"/>
     <w:multiLevelType w:val="singleLevel"/>
     <w:tmpl w:val="7EFF8897"/>
@@ -39248,7 +39253,7 @@
 </file>
 
 <file path=word/styles.xml><?xml version="1.0" encoding="utf-8"?>
-<w:styles xmlns:mc="http://schemas.openxmlformats.org/markup-compatibility/2006" xmlns:r="http://schemas.openxmlformats.org/officeDocument/2006/relationships" xmlns:w="http://schemas.openxmlformats.org/wordprocessingml/2006/main" xmlns:w14="http://schemas.microsoft.com/office/word/2010/wordml" xmlns:w15="http://schemas.microsoft.com/office/word/2012/wordml" mc:Ignorable="w14 w15">
+<w:styles xmlns:mc="http://schemas.openxmlformats.org/markup-compatibility/2006" xmlns:r="http://schemas.openxmlformats.org/officeDocument/2006/relationships" xmlns:w="http://schemas.openxmlformats.org/wordprocessingml/2006/main" xmlns:w14="http://schemas.microsoft.com/office/word/2010/wordml" xmlns:w15="http://schemas.microsoft.com/office/word/2012/wordml" xmlns:w16cid="http://schemas.microsoft.com/office/word/2016/wordml/cid" xmlns:w16se="http://schemas.microsoft.com/office/word/2015/wordml/symex" mc:Ignorable="w14 w15 w16se w16cid">
   <w:docDefaults>
     <w:rPrDefault>
       <w:rPr>
@@ -39262,7 +39267,7 @@
       </w:pPr>
     </w:pPrDefault>
   </w:docDefaults>
-  <w:latentStyles w:defLockedState="0" w:defUIPriority="99" w:defSemiHidden="0" w:defUnhideWhenUsed="0" w:defQFormat="0" w:count="371">
+  <w:latentStyles w:defLockedState="0" w:defUIPriority="99" w:defSemiHidden="0" w:defUnhideWhenUsed="0" w:defQFormat="0" w:count="376">
     <w:lsdException w:name="Normal" w:uiPriority="0" w:qFormat="1"/>
     <w:lsdException w:name="heading 1" w:uiPriority="9" w:qFormat="1"/>
     <w:lsdException w:name="heading 2" w:uiPriority="9" w:unhideWhenUsed="1" w:qFormat="1"/>
@@ -39368,7 +39373,7 @@
     <w:lsdException w:name="HTML Sample" w:semiHidden="1" w:unhideWhenUsed="1"/>
     <w:lsdException w:name="HTML Typewriter" w:semiHidden="1" w:unhideWhenUsed="1"/>
     <w:lsdException w:name="HTML Variable" w:semiHidden="1" w:unhideWhenUsed="1"/>
-    <w:lsdException w:name="Normal Table" w:semiHidden="1" w:unhideWhenUsed="1" w:qFormat="1"/>
+    <w:lsdException w:name="Normal Table" w:qFormat="1"/>
     <w:lsdException w:name="annotation subject" w:semiHidden="1" w:unhideWhenUsed="1" w:qFormat="1"/>
     <w:lsdException w:name="No List" w:semiHidden="1" w:unhideWhenUsed="1"/>
     <w:lsdException w:name="Outline List 1" w:semiHidden="1" w:unhideWhenUsed="1"/>
@@ -39411,11 +39416,8 @@
     <w:lsdException w:name="Table Contemporary" w:semiHidden="1" w:unhideWhenUsed="1"/>
     <w:lsdException w:name="Table Elegant" w:semiHidden="1" w:unhideWhenUsed="1"/>
     <w:lsdException w:name="Table Professional" w:semiHidden="1" w:unhideWhenUsed="1"/>
-    <w:lsdException w:name="Table Subtle 1" w:semiHidden="1" w:unhideWhenUsed="1"/>
     <w:lsdException w:name="Table Subtle 2" w:semiHidden="1" w:unhideWhenUsed="1"/>
     <w:lsdException w:name="Table Web 1" w:semiHidden="1" w:unhideWhenUsed="1"/>
-    <w:lsdException w:name="Table Web 2" w:semiHidden="1" w:unhideWhenUsed="1"/>
-    <w:lsdException w:name="Table Web 3" w:semiHidden="1" w:unhideWhenUsed="1"/>
     <w:lsdException w:name="Balloon Text" w:semiHidden="1" w:unhideWhenUsed="1" w:qFormat="1"/>
     <w:lsdException w:name="Table Grid" w:uiPriority="39" w:qFormat="1"/>
     <w:lsdException w:name="Table Theme" w:semiHidden="1" w:unhideWhenUsed="1"/>
@@ -39631,6 +39633,11 @@
     <w:lsdException w:name="List Table 5 Dark Accent 6" w:uiPriority="50"/>
     <w:lsdException w:name="List Table 6 Colorful Accent 6" w:uiPriority="51"/>
     <w:lsdException w:name="List Table 7 Colorful Accent 6" w:uiPriority="52"/>
+    <w:lsdException w:name="Mention" w:semiHidden="1" w:unhideWhenUsed="1"/>
+    <w:lsdException w:name="Smart Hyperlink" w:semiHidden="1" w:unhideWhenUsed="1"/>
+    <w:lsdException w:name="Hashtag" w:semiHidden="1" w:unhideWhenUsed="1"/>
+    <w:lsdException w:name="Unresolved Mention" w:semiHidden="1" w:unhideWhenUsed="1"/>
+    <w:lsdException w:name="Smart Link" w:semiHidden="1" w:unhideWhenUsed="1"/>
   </w:latentStyles>
   <w:style w:type="paragraph" w:default="1" w:styleId="Normal">
     <w:name w:val="Normal"/>
@@ -40102,7 +40109,6 @@
       <w:spacing w:after="0" w:line="240" w:lineRule="auto"/>
     </w:pPr>
     <w:tblPr>
-      <w:tblInd w:w="0" w:type="dxa"/>
       <w:tblBorders>
         <w:top w:val="single" w:sz="4" w:space="0" w:color="auto"/>
         <w:left w:val="single" w:sz="4" w:space="0" w:color="auto"/>
@@ -40111,12 +40117,6 @@
         <w:insideH w:val="single" w:sz="4" w:space="0" w:color="auto"/>
         <w:insideV w:val="single" w:sz="4" w:space="0" w:color="auto"/>
       </w:tblBorders>
-      <w:tblCellMar>
-        <w:top w:w="0" w:type="dxa"/>
-        <w:left w:w="108" w:type="dxa"/>
-        <w:bottom w:w="0" w:type="dxa"/>
-        <w:right w:w="108" w:type="dxa"/>
-      </w:tblCellMar>
     </w:tblPr>
   </w:style>
   <w:style w:type="paragraph" w:customStyle="1" w:styleId="Default">
@@ -40645,7 +40645,7 @@
 </file>
 
 <file path=customXml/itemProps2.xml><?xml version="1.0" encoding="utf-8"?>
-<ds:datastoreItem xmlns:ds="http://schemas.openxmlformats.org/officeDocument/2006/customXml" ds:itemID="{847A42F1-7F1A-45B5-BF8C-94AB2D8047B1}">
+<ds:datastoreItem xmlns:ds="http://schemas.openxmlformats.org/officeDocument/2006/customXml" ds:itemID="{8637C2A3-A01C-48C7-B564-38C72C0AD397}">
   <ds:schemaRefs>
     <ds:schemaRef ds:uri="http://schemas.openxmlformats.org/officeDocument/2006/bibliography"/>
   </ds:schemaRefs>

--- a/WATERCYCLE-VR guide (final).docx
+++ b/WATERCYCLE-VR guide (final).docx
@@ -1,6 +1,6 @@
 
 <file path=word/document.xml><?xml version="1.0" encoding="utf-8"?>
-<w:document xmlns:wpc="http://schemas.microsoft.com/office/word/2010/wordprocessingCanvas" xmlns:cx="http://schemas.microsoft.com/office/drawing/2014/chartex" xmlns:cx1="http://schemas.microsoft.com/office/drawing/2015/9/8/chartex" xmlns:cx2="http://schemas.microsoft.com/office/drawing/2015/10/21/chartex" xmlns:cx3="http://schemas.microsoft.com/office/drawing/2016/5/9/chartex" xmlns:cx4="http://schemas.microsoft.com/office/drawing/2016/5/10/chartex" xmlns:cx5="http://schemas.microsoft.com/office/drawing/2016/5/11/chartex" xmlns:cx6="http://schemas.microsoft.com/office/drawing/2016/5/12/chartex" xmlns:cx7="http://schemas.microsoft.com/office/drawing/2016/5/13/chartex" xmlns:cx8="http://schemas.microsoft.com/office/drawing/2016/5/14/chartex" xmlns:mc="http://schemas.openxmlformats.org/markup-compatibility/2006" xmlns:aink="http://schemas.microsoft.com/office/drawing/2016/ink" xmlns:am3d="http://schemas.microsoft.com/office/drawing/2017/model3d" xmlns:o="urn:schemas-microsoft-com:office:office" xmlns:r="http://schemas.openxmlformats.org/officeDocument/2006/relationships" xmlns:m="http://schemas.openxmlformats.org/officeDocument/2006/math" xmlns:v="urn:schemas-microsoft-com:vml" xmlns:wp14="http://schemas.microsoft.com/office/word/2010/wordprocessingDrawing" xmlns:wp="http://schemas.openxmlformats.org/drawingml/2006/wordprocessingDrawing" xmlns:w10="urn:schemas-microsoft-com:office:word" xmlns:w="http://schemas.openxmlformats.org/wordprocessingml/2006/main" xmlns:w14="http://schemas.microsoft.com/office/word/2010/wordml" xmlns:w15="http://schemas.microsoft.com/office/word/2012/wordml" xmlns:w16cid="http://schemas.microsoft.com/office/word/2016/wordml/cid" xmlns:w16se="http://schemas.microsoft.com/office/word/2015/wordml/symex" xmlns:wpg="http://schemas.microsoft.com/office/word/2010/wordprocessingGroup" xmlns:wpi="http://schemas.microsoft.com/office/word/2010/wordprocessingInk" xmlns:wne="http://schemas.microsoft.com/office/word/2006/wordml" xmlns:wps="http://schemas.microsoft.com/office/word/2010/wordprocessingShape" mc:Ignorable="w14 w15 w16se w16cid wp14">
+<w:document xmlns:wpc="http://schemas.microsoft.com/office/word/2010/wordprocessingCanvas" xmlns:mc="http://schemas.openxmlformats.org/markup-compatibility/2006" xmlns:o="urn:schemas-microsoft-com:office:office" xmlns:r="http://schemas.openxmlformats.org/officeDocument/2006/relationships" xmlns:m="http://schemas.openxmlformats.org/officeDocument/2006/math" xmlns:v="urn:schemas-microsoft-com:vml" xmlns:wp14="http://schemas.microsoft.com/office/word/2010/wordprocessingDrawing" xmlns:wp="http://schemas.openxmlformats.org/drawingml/2006/wordprocessingDrawing" xmlns:w10="urn:schemas-microsoft-com:office:word" xmlns:w="http://schemas.openxmlformats.org/wordprocessingml/2006/main" xmlns:w14="http://schemas.microsoft.com/office/word/2010/wordml" xmlns:w15="http://schemas.microsoft.com/office/word/2012/wordml" xmlns:wpg="http://schemas.microsoft.com/office/word/2010/wordprocessingGroup" xmlns:wpi="http://schemas.microsoft.com/office/word/2010/wordprocessingInk" xmlns:wne="http://schemas.microsoft.com/office/word/2006/wordml" xmlns:wps="http://schemas.microsoft.com/office/word/2010/wordprocessingShape" mc:Ignorable="w14 w15 wp14">
   <w:body>
     <w:p>
       <w:pPr>
@@ -9506,27 +9506,14 @@
       <w:r>
         <w:t xml:space="preserve">Figure </w:t>
       </w:r>
-      <w:r>
-        <w:fldChar w:fldCharType="begin"/>
-      </w:r>
-      <w:r>
-        <w:instrText xml:space="preserve"> SEQ Figure \* ARABIC \s 1 </w:instrText>
-      </w:r>
-      <w:r>
-        <w:fldChar w:fldCharType="separate"/>
-      </w:r>
-      <w:r>
-        <w:rPr>
-          <w:noProof/>
-        </w:rPr>
-        <w:t>1</w:t>
-      </w:r>
-      <w:r>
-        <w:rPr>
-          <w:noProof/>
-        </w:rPr>
-        <w:fldChar w:fldCharType="end"/>
-      </w:r>
+      <w:fldSimple w:instr=" SEQ Figure \* ARABIC \s 1 ">
+        <w:r>
+          <w:rPr>
+            <w:noProof/>
+          </w:rPr>
+          <w:t>1</w:t>
+        </w:r>
+      </w:fldSimple>
       <w:r>
         <w:t>.1: Plan-Gantt Chart</w:t>
       </w:r>
@@ -10342,7 +10329,7 @@
               </wp:anchor>
             </w:drawing>
           </mc:Choice>
-          <mc:Fallback>
+          <mc:Fallback xmlns:w16se="http://schemas.microsoft.com/office/word/2015/wordml/symex" xmlns:w16cid="http://schemas.microsoft.com/office/word/2016/wordml/cid" xmlns:am3d="http://schemas.microsoft.com/office/drawing/2017/model3d" xmlns:aink="http://schemas.microsoft.com/office/drawing/2016/ink" xmlns:cx8="http://schemas.microsoft.com/office/drawing/2016/5/14/chartex" xmlns:cx7="http://schemas.microsoft.com/office/drawing/2016/5/13/chartex" xmlns:cx6="http://schemas.microsoft.com/office/drawing/2016/5/12/chartex" xmlns:cx5="http://schemas.microsoft.com/office/drawing/2016/5/11/chartex" xmlns:cx4="http://schemas.microsoft.com/office/drawing/2016/5/10/chartex" xmlns:cx3="http://schemas.microsoft.com/office/drawing/2016/5/9/chartex" xmlns:cx2="http://schemas.microsoft.com/office/drawing/2015/10/21/chartex" xmlns:cx1="http://schemas.microsoft.com/office/drawing/2015/9/8/chartex" xmlns:cx="http://schemas.microsoft.com/office/drawing/2014/chartex">
             <w:pict>
               <v:shapetype w14:anchorId="7A26EA99" id="_x0000_t202" coordsize="21600,21600" o:spt="202" path="m,l,21600r21600,l21600,xe">
                 <v:stroke joinstyle="miter"/>
@@ -10932,7 +10919,7 @@
               </wp:anchor>
             </w:drawing>
           </mc:Choice>
-          <mc:Fallback>
+          <mc:Fallback xmlns:w16se="http://schemas.microsoft.com/office/word/2015/wordml/symex" xmlns:w16cid="http://schemas.microsoft.com/office/word/2016/wordml/cid" xmlns:am3d="http://schemas.microsoft.com/office/drawing/2017/model3d" xmlns:aink="http://schemas.microsoft.com/office/drawing/2016/ink" xmlns:cx8="http://schemas.microsoft.com/office/drawing/2016/5/14/chartex" xmlns:cx7="http://schemas.microsoft.com/office/drawing/2016/5/13/chartex" xmlns:cx6="http://schemas.microsoft.com/office/drawing/2016/5/12/chartex" xmlns:cx5="http://schemas.microsoft.com/office/drawing/2016/5/11/chartex" xmlns:cx4="http://schemas.microsoft.com/office/drawing/2016/5/10/chartex" xmlns:cx3="http://schemas.microsoft.com/office/drawing/2016/5/9/chartex" xmlns:cx2="http://schemas.microsoft.com/office/drawing/2015/10/21/chartex" xmlns:cx1="http://schemas.microsoft.com/office/drawing/2015/9/8/chartex" xmlns:cx="http://schemas.microsoft.com/office/drawing/2014/chartex">
             <w:pict>
               <v:shape w14:anchorId="5A3BE474" id="Text Box 6" o:spid="_x0000_s1027" type="#_x0000_t202" style="position:absolute;margin-left:0;margin-top:154.3pt;width:281.4pt;height:.05pt;z-index:251664384;visibility:visible;mso-wrap-style:square;mso-wrap-distance-left:9pt;mso-wrap-distance-top:0;mso-wrap-distance-right:9pt;mso-wrap-distance-bottom:0;mso-position-horizontal:center;mso-position-horizontal-relative:margin;mso-position-vertical:absolute;mso-position-vertical-relative:text;v-text-anchor:top" o:gfxdata="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" stroked="f">
                 <v:textbox style="mso-fit-shape-to-text:t" inset="0,0,0,0">
@@ -11398,7 +11385,7 @@
               </wp:anchor>
             </w:drawing>
           </mc:Choice>
-          <mc:Fallback>
+          <mc:Fallback xmlns:w16se="http://schemas.microsoft.com/office/word/2015/wordml/symex" xmlns:w16cid="http://schemas.microsoft.com/office/word/2016/wordml/cid" xmlns:am3d="http://schemas.microsoft.com/office/drawing/2017/model3d" xmlns:aink="http://schemas.microsoft.com/office/drawing/2016/ink" xmlns:cx8="http://schemas.microsoft.com/office/drawing/2016/5/14/chartex" xmlns:cx7="http://schemas.microsoft.com/office/drawing/2016/5/13/chartex" xmlns:cx6="http://schemas.microsoft.com/office/drawing/2016/5/12/chartex" xmlns:cx5="http://schemas.microsoft.com/office/drawing/2016/5/11/chartex" xmlns:cx4="http://schemas.microsoft.com/office/drawing/2016/5/10/chartex" xmlns:cx3="http://schemas.microsoft.com/office/drawing/2016/5/9/chartex" xmlns:cx2="http://schemas.microsoft.com/office/drawing/2015/10/21/chartex" xmlns:cx1="http://schemas.microsoft.com/office/drawing/2015/9/8/chartex" xmlns:cx="http://schemas.microsoft.com/office/drawing/2014/chartex">
             <w:pict>
               <v:shape w14:anchorId="445F5F85" id="Text Box 7" o:spid="_x0000_s1028" type="#_x0000_t202" style="position:absolute;left:0;text-align:left;margin-left:90.55pt;margin-top:203.45pt;width:280.8pt;height:.05pt;z-index:251665408;visibility:visible;mso-wrap-style:square;mso-wrap-distance-left:9pt;mso-wrap-distance-top:0;mso-wrap-distance-right:9pt;mso-wrap-distance-bottom:0;mso-position-horizontal:absolute;mso-position-horizontal-relative:margin;mso-position-vertical:absolute;mso-position-vertical-relative:text;v-text-anchor:top" o:gfxdata="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" stroked="f">
                 <v:textbox style="mso-fit-shape-to-text:t" inset="0,0,0,0">
@@ -12095,7 +12082,7 @@
               </wp:anchor>
             </w:drawing>
           </mc:Choice>
-          <mc:Fallback>
+          <mc:Fallback xmlns:w16se="http://schemas.microsoft.com/office/word/2015/wordml/symex" xmlns:w16cid="http://schemas.microsoft.com/office/word/2016/wordml/cid" xmlns:am3d="http://schemas.microsoft.com/office/drawing/2017/model3d" xmlns:aink="http://schemas.microsoft.com/office/drawing/2016/ink" xmlns:cx8="http://schemas.microsoft.com/office/drawing/2016/5/14/chartex" xmlns:cx7="http://schemas.microsoft.com/office/drawing/2016/5/13/chartex" xmlns:cx6="http://schemas.microsoft.com/office/drawing/2016/5/12/chartex" xmlns:cx5="http://schemas.microsoft.com/office/drawing/2016/5/11/chartex" xmlns:cx4="http://schemas.microsoft.com/office/drawing/2016/5/10/chartex" xmlns:cx3="http://schemas.microsoft.com/office/drawing/2016/5/9/chartex" xmlns:cx2="http://schemas.microsoft.com/office/drawing/2015/10/21/chartex" xmlns:cx1="http://schemas.microsoft.com/office/drawing/2015/9/8/chartex" xmlns:cx="http://schemas.microsoft.com/office/drawing/2014/chartex">
             <w:pict>
               <v:shape w14:anchorId="04A89709" id="Text Box 19" o:spid="_x0000_s1029" type="#_x0000_t202" style="position:absolute;margin-left:0;margin-top:34.5pt;width:281.4pt;height:13pt;z-index:251670528;visibility:visible;mso-wrap-style:square;mso-wrap-distance-left:9pt;mso-wrap-distance-top:0;mso-wrap-distance-right:9pt;mso-wrap-distance-bottom:0;mso-position-horizontal:center;mso-position-horizontal-relative:margin;mso-position-vertical:absolute;mso-position-vertical-relative:text;v-text-anchor:top" o:gfxdata="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" stroked="f">
                 <v:textbox inset="0,0,0,0">
@@ -14950,7 +14937,7 @@
               </wp:anchor>
             </w:drawing>
           </mc:Choice>
-          <mc:Fallback>
+          <mc:Fallback xmlns:w16se="http://schemas.microsoft.com/office/word/2015/wordml/symex" xmlns:w16cid="http://schemas.microsoft.com/office/word/2016/wordml/cid" xmlns:am3d="http://schemas.microsoft.com/office/drawing/2017/model3d" xmlns:aink="http://schemas.microsoft.com/office/drawing/2016/ink" xmlns:cx8="http://schemas.microsoft.com/office/drawing/2016/5/14/chartex" xmlns:cx7="http://schemas.microsoft.com/office/drawing/2016/5/13/chartex" xmlns:cx6="http://schemas.microsoft.com/office/drawing/2016/5/12/chartex" xmlns:cx5="http://schemas.microsoft.com/office/drawing/2016/5/11/chartex" xmlns:cx4="http://schemas.microsoft.com/office/drawing/2016/5/10/chartex" xmlns:cx3="http://schemas.microsoft.com/office/drawing/2016/5/9/chartex" xmlns:cx2="http://schemas.microsoft.com/office/drawing/2015/10/21/chartex" xmlns:cx1="http://schemas.microsoft.com/office/drawing/2015/9/8/chartex" xmlns:cx="http://schemas.microsoft.com/office/drawing/2014/chartex">
             <w:pict>
               <v:shape w14:anchorId="133C1EC7" id="Text Box 11" o:spid="_x0000_s1030" type="#_x0000_t202" style="position:absolute;left:0;text-align:left;margin-left:56.95pt;margin-top:-26.95pt;width:374.9pt;height:.05pt;z-index:251673600;visibility:visible;mso-wrap-style:square;mso-wrap-distance-left:9pt;mso-wrap-distance-top:0;mso-wrap-distance-right:9pt;mso-wrap-distance-bottom:0;mso-position-horizontal:absolute;mso-position-horizontal-relative:text;mso-position-vertical:absolute;mso-position-vertical-relative:text;v-text-anchor:top" o:gfxdata="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" stroked="f">
                 <v:textbox style="mso-fit-shape-to-text:t" inset="0,0,0,0">
@@ -21306,27 +21293,14 @@
       <w:r>
         <w:t>.</w:t>
       </w:r>
-      <w:r>
-        <w:fldChar w:fldCharType="begin"/>
-      </w:r>
-      <w:r>
-        <w:instrText xml:space="preserve"> SEQ Figure \* ARABIC \s 1 </w:instrText>
-      </w:r>
-      <w:r>
-        <w:fldChar w:fldCharType="separate"/>
-      </w:r>
-      <w:r>
-        <w:rPr>
-          <w:noProof/>
-        </w:rPr>
-        <w:t>1</w:t>
-      </w:r>
-      <w:r>
-        <w:rPr>
-          <w:noProof/>
-        </w:rPr>
-        <w:fldChar w:fldCharType="end"/>
-      </w:r>
+      <w:fldSimple w:instr=" SEQ Figure \* ARABIC \s 1 ">
+        <w:r>
+          <w:rPr>
+            <w:noProof/>
+          </w:rPr>
+          <w:t>1</w:t>
+        </w:r>
+      </w:fldSimple>
       <w:r>
         <w:rPr>
           <w:noProof/>
@@ -21546,27 +21520,14 @@
       <w:r>
         <w:t>.</w:t>
       </w:r>
-      <w:r>
-        <w:fldChar w:fldCharType="begin"/>
-      </w:r>
-      <w:r>
-        <w:instrText xml:space="preserve"> SEQ Figure \* ARABIC \s 1 </w:instrText>
-      </w:r>
-      <w:r>
-        <w:fldChar w:fldCharType="separate"/>
-      </w:r>
-      <w:r>
-        <w:rPr>
-          <w:noProof/>
-        </w:rPr>
-        <w:t>2</w:t>
-      </w:r>
-      <w:r>
-        <w:rPr>
-          <w:noProof/>
-        </w:rPr>
-        <w:fldChar w:fldCharType="end"/>
-      </w:r>
+      <w:fldSimple w:instr=" SEQ Figure \* ARABIC \s 1 ">
+        <w:r>
+          <w:rPr>
+            <w:noProof/>
+          </w:rPr>
+          <w:t>2</w:t>
+        </w:r>
+      </w:fldSimple>
       <w:r>
         <w:t xml:space="preserve"> Game Mode</w:t>
       </w:r>
@@ -21905,27 +21866,14 @@
       <w:r>
         <w:t>.</w:t>
       </w:r>
-      <w:r>
-        <w:fldChar w:fldCharType="begin"/>
-      </w:r>
-      <w:r>
-        <w:instrText xml:space="preserve"> SEQ Figure \* ARABIC \s 1 </w:instrText>
-      </w:r>
-      <w:r>
-        <w:fldChar w:fldCharType="separate"/>
-      </w:r>
-      <w:r>
-        <w:rPr>
-          <w:noProof/>
-        </w:rPr>
-        <w:t>3</w:t>
-      </w:r>
-      <w:r>
-        <w:rPr>
-          <w:noProof/>
-        </w:rPr>
-        <w:fldChar w:fldCharType="end"/>
-      </w:r>
+      <w:fldSimple w:instr=" SEQ Figure \* ARABIC \s 1 ">
+        <w:r>
+          <w:rPr>
+            <w:noProof/>
+          </w:rPr>
+          <w:t>3</w:t>
+        </w:r>
+      </w:fldSimple>
       <w:r>
         <w:t xml:space="preserve"> Tour Guide</w:t>
       </w:r>
@@ -22251,27 +22199,14 @@
       <w:r>
         <w:t>.</w:t>
       </w:r>
-      <w:r>
-        <w:fldChar w:fldCharType="begin"/>
-      </w:r>
-      <w:r>
-        <w:instrText xml:space="preserve"> SEQ Figure \* ARABIC \s 1 </w:instrText>
-      </w:r>
-      <w:r>
-        <w:fldChar w:fldCharType="separate"/>
-      </w:r>
-      <w:r>
-        <w:rPr>
-          <w:noProof/>
-        </w:rPr>
-        <w:t>4</w:t>
-      </w:r>
-      <w:r>
-        <w:rPr>
-          <w:noProof/>
-        </w:rPr>
-        <w:fldChar w:fldCharType="end"/>
-      </w:r>
+      <w:fldSimple w:instr=" SEQ Figure \* ARABIC \s 1 ">
+        <w:r>
+          <w:rPr>
+            <w:noProof/>
+          </w:rPr>
+          <w:t>4</w:t>
+        </w:r>
+      </w:fldSimple>
       <w:r>
         <w:t xml:space="preserve"> Module for Animator</w:t>
       </w:r>
@@ -22596,27 +22531,14 @@
       <w:r>
         <w:t>.</w:t>
       </w:r>
-      <w:r>
-        <w:fldChar w:fldCharType="begin"/>
-      </w:r>
-      <w:r>
-        <w:instrText xml:space="preserve"> SEQ Figure \* ARABIC \s 1 </w:instrText>
-      </w:r>
-      <w:r>
-        <w:fldChar w:fldCharType="separate"/>
-      </w:r>
-      <w:r>
-        <w:rPr>
-          <w:noProof/>
-        </w:rPr>
-        <w:t>5</w:t>
-      </w:r>
-      <w:r>
-        <w:rPr>
-          <w:noProof/>
-        </w:rPr>
-        <w:fldChar w:fldCharType="end"/>
-      </w:r>
+      <w:fldSimple w:instr=" SEQ Figure \* ARABIC \s 1 ">
+        <w:r>
+          <w:rPr>
+            <w:noProof/>
+          </w:rPr>
+          <w:t>5</w:t>
+        </w:r>
+      </w:fldSimple>
       <w:r>
         <w:t xml:space="preserve"> Deployment Diagram</w:t>
       </w:r>
@@ -23464,27 +23386,14 @@
       <w:r>
         <w:t>.</w:t>
       </w:r>
-      <w:r>
-        <w:fldChar w:fldCharType="begin"/>
-      </w:r>
-      <w:r>
-        <w:instrText xml:space="preserve"> SEQ Figure \* ARABIC \s 1 </w:instrText>
-      </w:r>
-      <w:r>
-        <w:fldChar w:fldCharType="separate"/>
-      </w:r>
-      <w:r>
-        <w:rPr>
-          <w:noProof/>
-        </w:rPr>
-        <w:t>1</w:t>
-      </w:r>
-      <w:r>
-        <w:rPr>
-          <w:noProof/>
-        </w:rPr>
-        <w:fldChar w:fldCharType="end"/>
-      </w:r>
+      <w:fldSimple w:instr=" SEQ Figure \* ARABIC \s 1 ">
+        <w:r>
+          <w:rPr>
+            <w:noProof/>
+          </w:rPr>
+          <w:t>1</w:t>
+        </w:r>
+      </w:fldSimple>
       <w:r>
         <w:t xml:space="preserve"> Screenshot of Main Menu</w:t>
       </w:r>
@@ -23623,27 +23532,14 @@
       <w:r>
         <w:t>.</w:t>
       </w:r>
-      <w:r>
-        <w:fldChar w:fldCharType="begin"/>
-      </w:r>
-      <w:r>
-        <w:instrText xml:space="preserve"> SEQ Figure \* ARABIC \s 1 </w:instrText>
-      </w:r>
-      <w:r>
-        <w:fldChar w:fldCharType="separate"/>
-      </w:r>
-      <w:r>
-        <w:rPr>
-          <w:noProof/>
-        </w:rPr>
-        <w:t>2</w:t>
-      </w:r>
-      <w:r>
-        <w:rPr>
-          <w:noProof/>
-        </w:rPr>
-        <w:fldChar w:fldCharType="end"/>
-      </w:r>
+      <w:fldSimple w:instr=" SEQ Figure \* ARABIC \s 1 ">
+        <w:r>
+          <w:rPr>
+            <w:noProof/>
+          </w:rPr>
+          <w:t>2</w:t>
+        </w:r>
+      </w:fldSimple>
       <w:r>
         <w:t xml:space="preserve"> Screenshot of Tour Mode</w:t>
       </w:r>
@@ -23796,27 +23692,14 @@
       <w:r>
         <w:t>.</w:t>
       </w:r>
-      <w:r>
-        <w:fldChar w:fldCharType="begin"/>
-      </w:r>
-      <w:r>
-        <w:instrText xml:space="preserve"> SEQ Figure \* ARABIC \s 1 </w:instrText>
-      </w:r>
-      <w:r>
-        <w:fldChar w:fldCharType="separate"/>
-      </w:r>
-      <w:r>
-        <w:rPr>
-          <w:noProof/>
-        </w:rPr>
-        <w:t>3</w:t>
-      </w:r>
-      <w:r>
-        <w:rPr>
-          <w:noProof/>
-        </w:rPr>
-        <w:fldChar w:fldCharType="end"/>
-      </w:r>
+      <w:fldSimple w:instr=" SEQ Figure \* ARABIC \s 1 ">
+        <w:r>
+          <w:rPr>
+            <w:noProof/>
+          </w:rPr>
+          <w:t>3</w:t>
+        </w:r>
+      </w:fldSimple>
       <w:r>
         <w:t xml:space="preserve"> Screenshot of Game Mode</w:t>
       </w:r>
@@ -34539,27 +34422,14 @@
       <w:r>
         <w:t>.</w:t>
       </w:r>
-      <w:r>
-        <w:fldChar w:fldCharType="begin"/>
-      </w:r>
-      <w:r>
-        <w:instrText xml:space="preserve"> SEQ Figure \* ARABIC \s 1 </w:instrText>
-      </w:r>
-      <w:r>
-        <w:fldChar w:fldCharType="separate"/>
-      </w:r>
-      <w:r>
-        <w:rPr>
-          <w:noProof/>
-        </w:rPr>
-        <w:t>1</w:t>
-      </w:r>
-      <w:r>
-        <w:rPr>
-          <w:noProof/>
-        </w:rPr>
-        <w:fldChar w:fldCharType="end"/>
-      </w:r>
+      <w:fldSimple w:instr=" SEQ Figure \* ARABIC \s 1 ">
+        <w:r>
+          <w:rPr>
+            <w:noProof/>
+          </w:rPr>
+          <w:t>1</w:t>
+        </w:r>
+      </w:fldSimple>
       <w:r>
         <w:t xml:space="preserve"> Survey</w:t>
       </w:r>
@@ -34732,6 +34602,7 @@
       <w:r>
         <w:rPr>
           <w:noProof/>
+          <w:lang w:val="en-US" w:eastAsia="en-US"/>
         </w:rPr>
         <w:lastRenderedPageBreak/>
         <w:drawing>
@@ -34793,6 +34664,7 @@
       <w:r>
         <w:rPr>
           <w:noProof/>
+          <w:lang w:val="en-US" w:eastAsia="en-US"/>
         </w:rPr>
         <w:drawing>
           <wp:anchor distT="0" distB="0" distL="114300" distR="114300" simplePos="0" relativeHeight="251677696" behindDoc="0" locked="0" layoutInCell="1" allowOverlap="1" wp14:anchorId="6FD391D2" wp14:editId="5C762B80">
@@ -34847,6 +34719,7 @@
       <w:r>
         <w:rPr>
           <w:noProof/>
+          <w:lang w:val="en-US" w:eastAsia="en-US"/>
         </w:rPr>
         <w:drawing>
           <wp:anchor distT="0" distB="0" distL="114300" distR="114300" simplePos="0" relativeHeight="251679744" behindDoc="0" locked="0" layoutInCell="1" allowOverlap="1" wp14:anchorId="345FACBB" wp14:editId="69CC44BE">
@@ -34980,7 +34853,7 @@
               </wp:anchor>
             </w:drawing>
           </mc:Choice>
-          <mc:Fallback>
+          <mc:Fallback xmlns:w16se="http://schemas.microsoft.com/office/word/2015/wordml/symex" xmlns:w16cid="http://schemas.microsoft.com/office/word/2016/wordml/cid" xmlns:am3d="http://schemas.microsoft.com/office/drawing/2017/model3d" xmlns:aink="http://schemas.microsoft.com/office/drawing/2016/ink" xmlns:cx8="http://schemas.microsoft.com/office/drawing/2016/5/14/chartex" xmlns:cx7="http://schemas.microsoft.com/office/drawing/2016/5/13/chartex" xmlns:cx6="http://schemas.microsoft.com/office/drawing/2016/5/12/chartex" xmlns:cx5="http://schemas.microsoft.com/office/drawing/2016/5/11/chartex" xmlns:cx4="http://schemas.microsoft.com/office/drawing/2016/5/10/chartex" xmlns:cx3="http://schemas.microsoft.com/office/drawing/2016/5/9/chartex" xmlns:cx2="http://schemas.microsoft.com/office/drawing/2015/10/21/chartex" xmlns:cx1="http://schemas.microsoft.com/office/drawing/2015/9/8/chartex" xmlns:cx="http://schemas.microsoft.com/office/drawing/2014/chartex">
             <w:pict>
               <v:shape w14:anchorId="09BCDB17" id="Text Box 31" o:spid="_x0000_s1031" type="#_x0000_t202" style="position:absolute;margin-left:270pt;margin-top:43.8pt;width:162pt;height:36pt;z-index:251683840;visibility:visible;mso-wrap-style:square;mso-wrap-distance-left:9pt;mso-wrap-distance-top:0;mso-wrap-distance-right:9pt;mso-wrap-distance-bottom:0;mso-position-horizontal:absolute;mso-position-horizontal-relative:text;mso-position-vertical:absolute;mso-position-vertical-relative:text;v-text-anchor:top" o:gfxdata="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" fillcolor="white [3201]" stroked="f" strokeweight=".5pt">
                 <v:textbox>
@@ -35049,12 +34922,117 @@
       </w:pPr>
       <w:r>
         <w:rPr>
+          <w:rFonts w:cstheme="minorHAnsi"/>
           <w:noProof/>
+          <w:sz w:val="24"/>
+          <w:szCs w:val="24"/>
         </w:rPr>
         <mc:AlternateContent>
           <mc:Choice Requires="wps">
             <w:drawing>
-              <wp:anchor distT="0" distB="0" distL="114300" distR="114300" simplePos="0" relativeHeight="251700224" behindDoc="0" locked="0" layoutInCell="1" allowOverlap="1" wp14:anchorId="2F7741DF" wp14:editId="03BAF7F5">
+              <wp:anchor distT="0" distB="0" distL="114300" distR="114300" simplePos="0" relativeHeight="251687936" behindDoc="0" locked="0" layoutInCell="1" allowOverlap="1" wp14:anchorId="22F700A8" wp14:editId="5E1AA2D6">
+                <wp:simplePos x="0" y="0"/>
+                <wp:positionH relativeFrom="column">
+                  <wp:posOffset>3568065</wp:posOffset>
+                </wp:positionH>
+                <wp:positionV relativeFrom="paragraph">
+                  <wp:posOffset>3330575</wp:posOffset>
+                </wp:positionV>
+                <wp:extent cx="2057400" cy="457200"/>
+                <wp:effectExtent l="0" t="0" r="0" b="0"/>
+                <wp:wrapNone/>
+                <wp:docPr id="33" name="Text Box 33"/>
+                <wp:cNvGraphicFramePr/>
+                <a:graphic xmlns:a="http://schemas.openxmlformats.org/drawingml/2006/main">
+                  <a:graphicData uri="http://schemas.microsoft.com/office/word/2010/wordprocessingShape">
+                    <wps:wsp>
+                      <wps:cNvSpPr txBox="1"/>
+                      <wps:spPr>
+                        <a:xfrm>
+                          <a:off x="0" y="0"/>
+                          <a:ext cx="2057400" cy="457200"/>
+                        </a:xfrm>
+                        <a:prstGeom prst="rect">
+                          <a:avLst/>
+                        </a:prstGeom>
+                        <a:solidFill>
+                          <a:schemeClr val="lt1"/>
+                        </a:solidFill>
+                        <a:ln w="6350">
+                          <a:noFill/>
+                        </a:ln>
+                        <a:effectLst/>
+                      </wps:spPr>
+                      <wps:style>
+                        <a:lnRef idx="0">
+                          <a:schemeClr val="accent1"/>
+                        </a:lnRef>
+                        <a:fillRef idx="0">
+                          <a:schemeClr val="accent1"/>
+                        </a:fillRef>
+                        <a:effectRef idx="0">
+                          <a:schemeClr val="accent1"/>
+                        </a:effectRef>
+                        <a:fontRef idx="minor">
+                          <a:schemeClr val="dk1"/>
+                        </a:fontRef>
+                      </wps:style>
+                      <wps:txbx>
+                        <w:txbxContent>
+                          <w:p>
+                            <w:r>
+                              <w:t xml:space="preserve"> </w:t>
+                            </w:r>
+                            <w:r>
+                              <w:t>I Had Fun</w:t>
+                            </w:r>
+                          </w:p>
+                        </w:txbxContent>
+                      </wps:txbx>
+                      <wps:bodyPr rot="0" spcFirstLastPara="0" vertOverflow="overflow" horzOverflow="overflow" vert="horz" wrap="square" lIns="91440" tIns="45720" rIns="91440" bIns="45720" numCol="1" spcCol="0" rtlCol="0" fromWordArt="0" anchor="t" anchorCtr="0" forceAA="0" compatLnSpc="1">
+                        <a:prstTxWarp prst="textNoShape">
+                          <a:avLst/>
+                        </a:prstTxWarp>
+                        <a:noAutofit/>
+                      </wps:bodyPr>
+                    </wps:wsp>
+                  </a:graphicData>
+                </a:graphic>
+              </wp:anchor>
+            </w:drawing>
+          </mc:Choice>
+          <mc:Fallback>
+            <w:pict>
+              <v:shapetype w14:anchorId="22F700A8" id="_x0000_t202" coordsize="21600,21600" o:spt="202" path="m,l,21600r21600,l21600,xe">
+                <v:stroke joinstyle="miter"/>
+                <v:path gradientshapeok="t" o:connecttype="rect"/>
+              </v:shapetype>
+              <v:shape id="Text Box 33" o:spid="_x0000_s1032" type="#_x0000_t202" style="position:absolute;left:0;text-align:left;margin-left:280.95pt;margin-top:262.25pt;width:162pt;height:36pt;z-index:251687936;visibility:visible;mso-wrap-style:square;mso-wrap-distance-left:9pt;mso-wrap-distance-top:0;mso-wrap-distance-right:9pt;mso-wrap-distance-bottom:0;mso-position-horizontal:absolute;mso-position-horizontal-relative:text;mso-position-vertical:absolute;mso-position-vertical-relative:text;v-text-anchor:top" o:gfxdata="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" fillcolor="white [3201]" stroked="f" strokeweight=".5pt">
+                <v:textbox>
+                  <w:txbxContent>
+                    <w:p>
+                      <w:r>
+                        <w:t xml:space="preserve"> </w:t>
+                      </w:r>
+                      <w:r>
+                        <w:t>I Had Fun</w:t>
+                      </w:r>
+                    </w:p>
+                  </w:txbxContent>
+                </v:textbox>
+              </v:shape>
+            </w:pict>
+          </mc:Fallback>
+        </mc:AlternateContent>
+      </w:r>
+      <w:r>
+        <w:rPr>
+          <w:noProof/>
+        </w:rPr>
+        <mc:AlternateContent>
+          <mc:Choice Requires="wps">
+            <w:drawing>
+              <wp:anchor distT="0" distB="0" distL="114300" distR="114300" simplePos="0" relativeHeight="251700224" behindDoc="0" locked="0" layoutInCell="1" allowOverlap="1" wp14:anchorId="2F7741DF" wp14:editId="24B45908">
                 <wp:simplePos x="0" y="0"/>
                 <wp:positionH relativeFrom="column">
                   <wp:posOffset>641226</wp:posOffset>
@@ -35138,7 +35116,7 @@
           </mc:Choice>
           <mc:Fallback>
             <w:pict>
-              <v:shape w14:anchorId="2F7741DF" id="Text Box 23" o:spid="_x0000_s1032" type="#_x0000_t202" style="position:absolute;left:0;text-align:left;margin-left:50.5pt;margin-top:364.9pt;width:207.35pt;height:.05pt;z-index:251700224;visibility:visible;mso-wrap-style:square;mso-wrap-distance-left:9pt;mso-wrap-distance-top:0;mso-wrap-distance-right:9pt;mso-wrap-distance-bottom:0;mso-position-horizontal:absolute;mso-position-horizontal-relative:text;mso-position-vertical:absolute;mso-position-vertical-relative:text;v-text-anchor:top" o:gfxdata="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" stroked="f">
+              <v:shape w14:anchorId="2F7741DF" id="Text Box 23" o:spid="_x0000_s1033" type="#_x0000_t202" style="position:absolute;left:0;text-align:left;margin-left:50.5pt;margin-top:364.9pt;width:207.35pt;height:.05pt;z-index:251700224;visibility:visible;mso-wrap-style:square;mso-wrap-distance-left:9pt;mso-wrap-distance-top:0;mso-wrap-distance-right:9pt;mso-wrap-distance-bottom:0;mso-position-horizontal:absolute;mso-position-horizontal-relative:text;mso-position-vertical:absolute;mso-position-vertical-relative:text;v-text-anchor:top" o:gfxdata="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" stroked="f">
                 <v:textbox style="mso-fit-shape-to-text:t" inset="0,0,0,0">
                   <w:txbxContent>
                     <w:p>
@@ -35152,9 +35130,9 @@
                           <w:szCs w:val="24"/>
                         </w:rPr>
                       </w:pPr>
-                      <w:bookmarkStart w:id="415" w:name="_Toc25086792"/>
-                      <w:bookmarkStart w:id="416" w:name="_Toc25092089"/>
-                      <w:bookmarkStart w:id="417" w:name="_Toc25092129"/>
+                      <w:bookmarkStart w:id="386" w:name="_Toc25086792"/>
+                      <w:bookmarkStart w:id="387" w:name="_Toc25092089"/>
+                      <w:bookmarkStart w:id="388" w:name="_Toc25092129"/>
                       <w:r>
                         <w:t xml:space="preserve">Figure </w:t>
                       </w:r>
@@ -35170,9 +35148,9 @@
                       <w:r>
                         <w:t xml:space="preserve"> Bar graph for response of I had Fun</w:t>
                       </w:r>
-                      <w:bookmarkEnd w:id="415"/>
-                      <w:bookmarkEnd w:id="416"/>
-                      <w:bookmarkEnd w:id="417"/>
+                      <w:bookmarkEnd w:id="386"/>
+                      <w:bookmarkEnd w:id="387"/>
+                      <w:bookmarkEnd w:id="388"/>
                     </w:p>
                   </w:txbxContent>
                 </v:textbox>
@@ -35232,9 +35210,9 @@
                                 <w:noProof/>
                               </w:rPr>
                             </w:pPr>
-                            <w:bookmarkStart w:id="386" w:name="_Toc25086793"/>
-                            <w:bookmarkStart w:id="387" w:name="_Toc25092090"/>
-                            <w:bookmarkStart w:id="388" w:name="_Toc25092130"/>
+                            <w:bookmarkStart w:id="389" w:name="_Toc25086793"/>
+                            <w:bookmarkStart w:id="390" w:name="_Toc25092090"/>
+                            <w:bookmarkStart w:id="391" w:name="_Toc25092130"/>
                             <w:r>
                               <w:t>Figure 6.</w:t>
                             </w:r>
@@ -35244,9 +35222,9 @@
                             <w:r>
                               <w:t xml:space="preserve"> Bar graph for response of I found the text clear</w:t>
                             </w:r>
-                            <w:bookmarkEnd w:id="386"/>
-                            <w:bookmarkEnd w:id="387"/>
-                            <w:bookmarkEnd w:id="388"/>
+                            <w:bookmarkEnd w:id="389"/>
+                            <w:bookmarkEnd w:id="390"/>
+                            <w:bookmarkEnd w:id="391"/>
                           </w:p>
                         </w:txbxContent>
                       </wps:txbx>
@@ -35265,7 +35243,7 @@
               </wp:anchor>
             </w:drawing>
           </mc:Choice>
-          <mc:Fallback>
+          <mc:Fallback xmlns:w16se="http://schemas.microsoft.com/office/word/2015/wordml/symex" xmlns:w16cid="http://schemas.microsoft.com/office/word/2016/wordml/cid" xmlns:am3d="http://schemas.microsoft.com/office/drawing/2017/model3d" xmlns:aink="http://schemas.microsoft.com/office/drawing/2016/ink" xmlns:cx8="http://schemas.microsoft.com/office/drawing/2016/5/14/chartex" xmlns:cx7="http://schemas.microsoft.com/office/drawing/2016/5/13/chartex" xmlns:cx6="http://schemas.microsoft.com/office/drawing/2016/5/12/chartex" xmlns:cx5="http://schemas.microsoft.com/office/drawing/2016/5/11/chartex" xmlns:cx4="http://schemas.microsoft.com/office/drawing/2016/5/10/chartex" xmlns:cx3="http://schemas.microsoft.com/office/drawing/2016/5/9/chartex" xmlns:cx2="http://schemas.microsoft.com/office/drawing/2015/10/21/chartex" xmlns:cx1="http://schemas.microsoft.com/office/drawing/2015/9/8/chartex" xmlns:cx="http://schemas.microsoft.com/office/drawing/2014/chartex">
             <w:pict>
               <v:shape w14:anchorId="46498B62" id="Text Box 22" o:spid="_x0000_s1033" type="#_x0000_t202" style="position:absolute;left:0;text-align:left;margin-left:46.25pt;margin-top:237.55pt;width:276.1pt;height:.05pt;z-index:251698176;visibility:visible;mso-wrap-style:square;mso-width-percent:0;mso-wrap-distance-left:9pt;mso-wrap-distance-top:0;mso-wrap-distance-right:9pt;mso-wrap-distance-bottom:0;mso-position-horizontal:absolute;mso-position-horizontal-relative:text;mso-position-vertical:absolute;mso-position-vertical-relative:text;mso-width-percent:0;mso-width-relative:margin;v-text-anchor:top" o:gfxdata="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" stroked="f">
                 <v:textbox style="mso-fit-shape-to-text:t" inset="0,0,0,0">
@@ -35440,7 +35418,7 @@
               </wp:anchor>
             </w:drawing>
           </mc:Choice>
-          <mc:Fallback>
+          <mc:Fallback xmlns:w16se="http://schemas.microsoft.com/office/word/2015/wordml/symex" xmlns:w16cid="http://schemas.microsoft.com/office/word/2016/wordml/cid" xmlns:am3d="http://schemas.microsoft.com/office/drawing/2017/model3d" xmlns:aink="http://schemas.microsoft.com/office/drawing/2016/ink" xmlns:cx8="http://schemas.microsoft.com/office/drawing/2016/5/14/chartex" xmlns:cx7="http://schemas.microsoft.com/office/drawing/2016/5/13/chartex" xmlns:cx6="http://schemas.microsoft.com/office/drawing/2016/5/12/chartex" xmlns:cx5="http://schemas.microsoft.com/office/drawing/2016/5/11/chartex" xmlns:cx4="http://schemas.microsoft.com/office/drawing/2016/5/10/chartex" xmlns:cx3="http://schemas.microsoft.com/office/drawing/2016/5/9/chartex" xmlns:cx2="http://schemas.microsoft.com/office/drawing/2015/10/21/chartex" xmlns:cx1="http://schemas.microsoft.com/office/drawing/2015/9/8/chartex" xmlns:cx="http://schemas.microsoft.com/office/drawing/2014/chartex">
             <w:pict>
               <v:shape w14:anchorId="62DD75D9" id="Text Box 32" o:spid="_x0000_s1034" type="#_x0000_t202" style="position:absolute;left:0;text-align:left;margin-left:271.9pt;margin-top:155pt;width:162pt;height:36pt;z-index:251685888;visibility:visible;mso-wrap-style:square;mso-wrap-distance-left:9pt;mso-wrap-distance-top:0;mso-wrap-distance-right:9pt;mso-wrap-distance-bottom:0;mso-position-horizontal:absolute;mso-position-horizontal-relative:text;mso-position-vertical:absolute;mso-position-vertical-relative:text;v-text-anchor:top" o:gfxdata="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" fillcolor="white [3201]" stroked="f" strokeweight=".5pt">
                 <v:textbox>
@@ -35512,9 +35490,9 @@
                                 <w:lang w:val="en-GB" w:eastAsia="zh-CN"/>
                               </w:rPr>
                             </w:pPr>
-                            <w:bookmarkStart w:id="389" w:name="_Toc25086791"/>
-                            <w:bookmarkStart w:id="390" w:name="_Toc25092088"/>
-                            <w:bookmarkStart w:id="391" w:name="_Toc25092128"/>
+                            <w:bookmarkStart w:id="392" w:name="_Toc25086791"/>
+                            <w:bookmarkStart w:id="393" w:name="_Toc25092088"/>
+                            <w:bookmarkStart w:id="394" w:name="_Toc25092128"/>
                             <w:r>
                               <w:rPr>
                                 <w:sz w:val="16"/>
@@ -35572,9 +35550,9 @@
                               </w:rPr>
                               <w:t xml:space="preserve"> Bar graph for response of I saw or heard something entertaining</w:t>
                             </w:r>
-                            <w:bookmarkEnd w:id="389"/>
-                            <w:bookmarkEnd w:id="390"/>
-                            <w:bookmarkEnd w:id="391"/>
+                            <w:bookmarkEnd w:id="392"/>
+                            <w:bookmarkEnd w:id="393"/>
+                            <w:bookmarkEnd w:id="394"/>
                           </w:p>
                         </w:txbxContent>
                       </wps:txbx>
@@ -35593,7 +35571,7 @@
               </wp:anchor>
             </w:drawing>
           </mc:Choice>
-          <mc:Fallback>
+          <mc:Fallback xmlns:w16se="http://schemas.microsoft.com/office/word/2015/wordml/symex" xmlns:w16cid="http://schemas.microsoft.com/office/word/2016/wordml/cid" xmlns:am3d="http://schemas.microsoft.com/office/drawing/2017/model3d" xmlns:aink="http://schemas.microsoft.com/office/drawing/2016/ink" xmlns:cx8="http://schemas.microsoft.com/office/drawing/2016/5/14/chartex" xmlns:cx7="http://schemas.microsoft.com/office/drawing/2016/5/13/chartex" xmlns:cx6="http://schemas.microsoft.com/office/drawing/2016/5/12/chartex" xmlns:cx5="http://schemas.microsoft.com/office/drawing/2016/5/11/chartex" xmlns:cx4="http://schemas.microsoft.com/office/drawing/2016/5/10/chartex" xmlns:cx3="http://schemas.microsoft.com/office/drawing/2016/5/9/chartex" xmlns:cx2="http://schemas.microsoft.com/office/drawing/2015/10/21/chartex" xmlns:cx1="http://schemas.microsoft.com/office/drawing/2015/9/8/chartex" xmlns:cx="http://schemas.microsoft.com/office/drawing/2014/chartex">
             <w:pict>
               <v:shape w14:anchorId="60806AC5" id="Text Box 21" o:spid="_x0000_s1035" type="#_x0000_t202" style="position:absolute;left:0;text-align:left;margin-left:50.7pt;margin-top:119.45pt;width:329.9pt;height:11.85pt;z-index:251696128;visibility:visible;mso-wrap-style:square;mso-height-percent:0;mso-wrap-distance-left:9pt;mso-wrap-distance-top:0;mso-wrap-distance-right:9pt;mso-wrap-distance-bottom:0;mso-position-horizontal:absolute;mso-position-horizontal-relative:text;mso-position-vertical:absolute;mso-position-vertical-relative:text;mso-height-percent:0;mso-height-relative:margin;v-text-anchor:top" o:gfxdata="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" stroked="f">
                 <v:textbox inset="0,0,0,0">
@@ -35705,113 +35683,6 @@
           <w:docGrid w:linePitch="360"/>
         </w:sectPr>
       </w:pPr>
-      <w:bookmarkStart w:id="392" w:name="_GoBack"/>
-      <w:bookmarkEnd w:id="392"/>
-      <w:r>
-        <w:rPr>
-          <w:rFonts w:cstheme="minorHAnsi"/>
-          <w:noProof/>
-          <w:sz w:val="24"/>
-          <w:szCs w:val="24"/>
-        </w:rPr>
-        <mc:AlternateContent>
-          <mc:Choice Requires="wps">
-            <w:drawing>
-              <wp:anchor distT="0" distB="0" distL="114300" distR="114300" simplePos="0" relativeHeight="251687936" behindDoc="0" locked="0" layoutInCell="1" allowOverlap="1" wp14:anchorId="22F700A8" wp14:editId="20532456">
-                <wp:simplePos x="0" y="0"/>
-                <wp:positionH relativeFrom="column">
-                  <wp:posOffset>3548070</wp:posOffset>
-                </wp:positionH>
-                <wp:positionV relativeFrom="paragraph">
-                  <wp:posOffset>3345756</wp:posOffset>
-                </wp:positionV>
-                <wp:extent cx="2057400" cy="457200"/>
-                <wp:effectExtent l="0" t="0" r="0" b="0"/>
-                <wp:wrapNone/>
-                <wp:docPr id="33" name="Text Box 33"/>
-                <wp:cNvGraphicFramePr/>
-                <a:graphic xmlns:a="http://schemas.openxmlformats.org/drawingml/2006/main">
-                  <a:graphicData uri="http://schemas.microsoft.com/office/word/2010/wordprocessingShape">
-                    <wps:wsp>
-                      <wps:cNvSpPr txBox="1"/>
-                      <wps:spPr>
-                        <a:xfrm>
-                          <a:off x="0" y="0"/>
-                          <a:ext cx="2057400" cy="457200"/>
-                        </a:xfrm>
-                        <a:prstGeom prst="rect">
-                          <a:avLst/>
-                        </a:prstGeom>
-                        <a:solidFill>
-                          <a:schemeClr val="lt1"/>
-                        </a:solidFill>
-                        <a:ln w="6350">
-                          <a:noFill/>
-                        </a:ln>
-                        <a:effectLst/>
-                      </wps:spPr>
-                      <wps:style>
-                        <a:lnRef idx="0">
-                          <a:schemeClr val="accent1"/>
-                        </a:lnRef>
-                        <a:fillRef idx="0">
-                          <a:schemeClr val="accent1"/>
-                        </a:fillRef>
-                        <a:effectRef idx="0">
-                          <a:schemeClr val="accent1"/>
-                        </a:effectRef>
-                        <a:fontRef idx="minor">
-                          <a:schemeClr val="dk1"/>
-                        </a:fontRef>
-                      </wps:style>
-                      <wps:txbx>
-                        <w:txbxContent>
-                          <w:p>
-                            <w:r>
-                              <w:t xml:space="preserve"> </w:t>
-                            </w:r>
-                            <w:r>
-                              <w:t>I Had Fun</w:t>
-                            </w:r>
-                          </w:p>
-                        </w:txbxContent>
-                      </wps:txbx>
-                      <wps:bodyPr rot="0" spcFirstLastPara="0" vertOverflow="overflow" horzOverflow="overflow" vert="horz" wrap="square" lIns="91440" tIns="45720" rIns="91440" bIns="45720" numCol="1" spcCol="0" rtlCol="0" fromWordArt="0" anchor="t" anchorCtr="0" forceAA="0" compatLnSpc="1">
-                        <a:prstTxWarp prst="textNoShape">
-                          <a:avLst/>
-                        </a:prstTxWarp>
-                        <a:noAutofit/>
-                      </wps:bodyPr>
-                    </wps:wsp>
-                  </a:graphicData>
-                </a:graphic>
-              </wp:anchor>
-            </w:drawing>
-          </mc:Choice>
-          <mc:Fallback>
-            <w:pict>
-              <v:shapetype w14:anchorId="22F700A8" id="_x0000_t202" coordsize="21600,21600" o:spt="202" path="m,l,21600r21600,l21600,xe">
-                <v:stroke joinstyle="miter"/>
-                <v:path gradientshapeok="t" o:connecttype="rect"/>
-              </v:shapetype>
-              <v:shape id="Text Box 33" o:spid="_x0000_s1036" type="#_x0000_t202" style="position:absolute;left:0;text-align:left;margin-left:279.4pt;margin-top:263.45pt;width:162pt;height:36pt;z-index:251687936;visibility:visible;mso-wrap-style:square;mso-wrap-distance-left:9pt;mso-wrap-distance-top:0;mso-wrap-distance-right:9pt;mso-wrap-distance-bottom:0;mso-position-horizontal:absolute;mso-position-horizontal-relative:text;mso-position-vertical:absolute;mso-position-vertical-relative:text;v-text-anchor:top" o:gfxdata="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" fillcolor="white [3201]" stroked="f" strokeweight=".5pt">
-                <v:textbox>
-                  <w:txbxContent>
-                    <w:p>
-                      <w:r>
-                        <w:t xml:space="preserve"> </w:t>
-                      </w:r>
-                      <w:r>
-                        <w:t>I Had Fun</w:t>
-                      </w:r>
-                    </w:p>
-                  </w:txbxContent>
-                </v:textbox>
-              </v:shape>
-            </w:pict>
-          </mc:Fallback>
-        </mc:AlternateContent>
-      </w:r>
     </w:p>
     <w:p>
       <w:pPr>
@@ -35835,13 +35706,13 @@
         <mc:AlternateContent>
           <mc:Choice Requires="wps">
             <w:drawing>
-              <wp:anchor distT="0" distB="0" distL="114300" distR="114300" simplePos="0" relativeHeight="251689984" behindDoc="0" locked="0" layoutInCell="1" allowOverlap="1" wp14:anchorId="3E82B23B" wp14:editId="2A6BE774">
+              <wp:anchor distT="0" distB="0" distL="114300" distR="114300" simplePos="0" relativeHeight="251689984" behindDoc="0" locked="0" layoutInCell="1" allowOverlap="1" wp14:anchorId="3E82B23B" wp14:editId="03F370E2">
                 <wp:simplePos x="0" y="0"/>
                 <wp:positionH relativeFrom="margin">
-                  <wp:align>right</wp:align>
+                  <wp:posOffset>3264453</wp:posOffset>
                 </wp:positionH>
                 <wp:positionV relativeFrom="paragraph">
-                  <wp:posOffset>3855277</wp:posOffset>
+                  <wp:posOffset>3146261</wp:posOffset>
                 </wp:positionV>
                 <wp:extent cx="2057400" cy="457200"/>
                 <wp:effectExtent l="0" t="0" r="0" b="0"/>
@@ -35905,7 +35776,7 @@
           </mc:Choice>
           <mc:Fallback>
             <w:pict>
-              <v:shape w14:anchorId="3E82B23B" id="Text Box 34" o:spid="_x0000_s1037" type="#_x0000_t202" style="position:absolute;left:0;text-align:left;margin-left:110.8pt;margin-top:303.55pt;width:162pt;height:36pt;z-index:251689984;visibility:visible;mso-wrap-style:square;mso-wrap-distance-left:9pt;mso-wrap-distance-top:0;mso-wrap-distance-right:9pt;mso-wrap-distance-bottom:0;mso-position-horizontal:right;mso-position-horizontal-relative:margin;mso-position-vertical:absolute;mso-position-vertical-relative:text;v-text-anchor:top" o:gfxdata="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" fillcolor="white [3201]" stroked="f" strokeweight=".5pt">
+              <v:shape w14:anchorId="3E82B23B" id="Text Box 34" o:spid="_x0000_s1037" type="#_x0000_t202" style="position:absolute;left:0;text-align:left;margin-left:257.05pt;margin-top:247.75pt;width:162pt;height:36pt;z-index:251689984;visibility:visible;mso-wrap-style:square;mso-wrap-distance-left:9pt;mso-wrap-distance-top:0;mso-wrap-distance-right:9pt;mso-wrap-distance-bottom:0;mso-position-horizontal:absolute;mso-position-horizontal-relative:margin;mso-position-vertical:absolute;mso-position-vertical-relative:text;v-text-anchor:top" o:gfxdata="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" fillcolor="white [3201]" stroked="f" strokeweight=".5pt">
                 <v:textbox>
                   <w:txbxContent>
                     <w:p>
@@ -35926,7 +35797,7 @@
           <w:noProof/>
         </w:rPr>
         <w:drawing>
-          <wp:anchor distT="0" distB="0" distL="114300" distR="114300" simplePos="0" relativeHeight="251681792" behindDoc="1" locked="0" layoutInCell="1" allowOverlap="1" wp14:anchorId="35EADE53" wp14:editId="147BA2B8">
+          <wp:anchor distT="0" distB="0" distL="114300" distR="114300" simplePos="0" relativeHeight="251681792" behindDoc="1" locked="0" layoutInCell="1" allowOverlap="1" wp14:anchorId="35EADE53" wp14:editId="7DC38676">
             <wp:simplePos x="0" y="0"/>
             <wp:positionH relativeFrom="column">
               <wp:posOffset>444779</wp:posOffset>
@@ -36030,185 +35901,21 @@
       </w:pPr>
       <w:r>
         <w:rPr>
+          <w:rFonts w:cstheme="minorHAnsi"/>
           <w:noProof/>
+          <w:sz w:val="24"/>
+          <w:szCs w:val="24"/>
         </w:rPr>
         <mc:AlternateContent>
           <mc:Choice Requires="wps">
             <w:drawing>
-              <wp:anchor distT="0" distB="0" distL="114300" distR="114300" simplePos="0" relativeHeight="251704320" behindDoc="0" locked="0" layoutInCell="1" allowOverlap="1" wp14:anchorId="3AFC063E" wp14:editId="2EB960EF">
+              <wp:anchor distT="0" distB="0" distL="114300" distR="114300" simplePos="0" relativeHeight="251706368" behindDoc="0" locked="0" layoutInCell="1" allowOverlap="1" wp14:anchorId="2FDC52E8" wp14:editId="7B957FFD">
                 <wp:simplePos x="0" y="0"/>
                 <wp:positionH relativeFrom="column">
-                  <wp:posOffset>544003</wp:posOffset>
+                  <wp:posOffset>3450140</wp:posOffset>
                 </wp:positionH>
                 <wp:positionV relativeFrom="paragraph">
-                  <wp:posOffset>1313549</wp:posOffset>
-                </wp:positionV>
-                <wp:extent cx="2822575" cy="635"/>
-                <wp:effectExtent l="0" t="0" r="0" b="0"/>
-                <wp:wrapTopAndBottom/>
-                <wp:docPr id="40" name="Text Box 40"/>
-                <wp:cNvGraphicFramePr/>
-                <a:graphic xmlns:a="http://schemas.openxmlformats.org/drawingml/2006/main">
-                  <a:graphicData uri="http://schemas.microsoft.com/office/word/2010/wordprocessingShape">
-                    <wps:wsp>
-                      <wps:cNvSpPr txBox="1"/>
-                      <wps:spPr>
-                        <a:xfrm>
-                          <a:off x="0" y="0"/>
-                          <a:ext cx="2822575" cy="635"/>
-                        </a:xfrm>
-                        <a:prstGeom prst="rect">
-                          <a:avLst/>
-                        </a:prstGeom>
-                        <a:solidFill>
-                          <a:prstClr val="white"/>
-                        </a:solidFill>
-                        <a:ln>
-                          <a:noFill/>
-                        </a:ln>
-                        <a:effectLst/>
-                      </wps:spPr>
-                      <wps:txbx>
-                        <w:txbxContent>
-                          <w:p>
-                            <w:pPr>
-                              <w:pStyle w:val="Caption"/>
-                              <w:rPr>
-                                <w:noProof/>
-                              </w:rPr>
-                            </w:pPr>
-                            <w:bookmarkStart w:id="393" w:name="_Toc25086794"/>
-                            <w:bookmarkStart w:id="394" w:name="_Toc25092091"/>
-                            <w:bookmarkStart w:id="395" w:name="_Toc25092131"/>
-                            <w:r>
-                              <w:t>Figure 6.</w:t>
-                            </w:r>
-                            <w:r>
-                              <w:fldChar w:fldCharType="begin"/>
-                            </w:r>
-                            <w:r>
-                              <w:instrText xml:space="preserve"> SEQ Figure \* ARABIC \s 1 </w:instrText>
-                            </w:r>
-                            <w:r>
-                              <w:fldChar w:fldCharType="separate"/>
-                            </w:r>
-                            <w:r>
-                              <w:rPr>
-                                <w:noProof/>
-                              </w:rPr>
-                              <w:t>5</w:t>
-                            </w:r>
-                            <w:r>
-                              <w:rPr>
-                                <w:noProof/>
-                              </w:rPr>
-                              <w:fldChar w:fldCharType="end"/>
-                            </w:r>
-                            <w:r>
-                              <w:t xml:space="preserve"> Bar graph for response of I will use the app again</w:t>
-                            </w:r>
-                            <w:bookmarkEnd w:id="393"/>
-                            <w:bookmarkEnd w:id="394"/>
-                            <w:bookmarkEnd w:id="395"/>
-                          </w:p>
-                        </w:txbxContent>
-                      </wps:txbx>
-                      <wps:bodyPr rot="0" spcFirstLastPara="0" vertOverflow="overflow" horzOverflow="overflow" vert="horz" wrap="square" lIns="0" tIns="0" rIns="0" bIns="0" numCol="1" spcCol="0" rtlCol="0" fromWordArt="0" anchor="t" anchorCtr="0" forceAA="0" compatLnSpc="1">
-                        <a:prstTxWarp prst="textNoShape">
-                          <a:avLst/>
-                        </a:prstTxWarp>
-                        <a:spAutoFit/>
-                      </wps:bodyPr>
-                    </wps:wsp>
-                  </a:graphicData>
-                </a:graphic>
-                <wp14:sizeRelH relativeFrom="margin">
-                  <wp14:pctWidth>0</wp14:pctWidth>
-                </wp14:sizeRelH>
-              </wp:anchor>
-            </w:drawing>
-          </mc:Choice>
-          <mc:Fallback>
-            <w:pict>
-              <v:shape w14:anchorId="3AFC063E" id="Text Box 40" o:spid="_x0000_s1038" type="#_x0000_t202" style="position:absolute;left:0;text-align:left;margin-left:42.85pt;margin-top:103.45pt;width:222.25pt;height:.05pt;z-index:251704320;visibility:visible;mso-wrap-style:square;mso-width-percent:0;mso-wrap-distance-left:9pt;mso-wrap-distance-top:0;mso-wrap-distance-right:9pt;mso-wrap-distance-bottom:0;mso-position-horizontal:absolute;mso-position-horizontal-relative:text;mso-position-vertical:absolute;mso-position-vertical-relative:text;mso-width-percent:0;mso-width-relative:margin;v-text-anchor:top" o:gfxdata="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" stroked="f">
-                <v:textbox style="mso-fit-shape-to-text:t" inset="0,0,0,0">
-                  <w:txbxContent>
-                    <w:p>
-                      <w:pPr>
-                        <w:pStyle w:val="Caption"/>
-                        <w:rPr>
-                          <w:noProof/>
-                        </w:rPr>
-                      </w:pPr>
-                      <w:bookmarkStart w:id="396" w:name="_Toc25086794"/>
-                      <w:bookmarkStart w:id="397" w:name="_Toc25092091"/>
-                      <w:bookmarkStart w:id="398" w:name="_Toc25092131"/>
-                      <w:r>
-                        <w:t>Figure 6.</w:t>
-                      </w:r>
-                      <w:r>
-                        <w:fldChar w:fldCharType="begin"/>
-                      </w:r>
-                      <w:r>
-                        <w:instrText xml:space="preserve"> SEQ Figure \* ARABIC \s 1 </w:instrText>
-                      </w:r>
-                      <w:r>
-                        <w:fldChar w:fldCharType="separate"/>
-                      </w:r>
-                      <w:r>
-                        <w:rPr>
-                          <w:noProof/>
-                        </w:rPr>
-                        <w:t>5</w:t>
-                      </w:r>
-                      <w:r>
-                        <w:rPr>
-                          <w:noProof/>
-                        </w:rPr>
-                        <w:fldChar w:fldCharType="end"/>
-                      </w:r>
-                      <w:r>
-                        <w:t xml:space="preserve"> Bar graph for response of I will use the app again</w:t>
-                      </w:r>
-                      <w:bookmarkEnd w:id="396"/>
-                      <w:bookmarkEnd w:id="397"/>
-                      <w:bookmarkEnd w:id="398"/>
-                    </w:p>
-                  </w:txbxContent>
-                </v:textbox>
-                <w10:wrap type="topAndBottom"/>
-              </v:shape>
-            </w:pict>
-          </mc:Fallback>
-        </mc:AlternateContent>
-      </w:r>
-    </w:p>
-    <w:p>
-      <w:pPr>
-        <w:jc w:val="both"/>
-        <w:rPr>
-          <w:rFonts w:cstheme="minorHAnsi"/>
-          <w:sz w:val="24"/>
-          <w:szCs w:val="24"/>
-        </w:rPr>
-      </w:pPr>
-      <w:r>
-        <w:rPr>
-          <w:rFonts w:cstheme="minorHAnsi"/>
-          <w:noProof/>
-          <w:sz w:val="24"/>
-          <w:szCs w:val="24"/>
-        </w:rPr>
-        <mc:AlternateContent>
-          <mc:Choice Requires="wps">
-            <w:drawing>
-              <wp:anchor distT="0" distB="0" distL="114300" distR="114300" simplePos="0" relativeHeight="251706368" behindDoc="0" locked="0" layoutInCell="1" allowOverlap="1" wp14:anchorId="2FDC52E8" wp14:editId="16E88A55">
-                <wp:simplePos x="0" y="0"/>
-                <wp:positionH relativeFrom="column">
-                  <wp:posOffset>3627636</wp:posOffset>
-                </wp:positionH>
-                <wp:positionV relativeFrom="paragraph">
-                  <wp:posOffset>487561</wp:posOffset>
+                  <wp:posOffset>1588750</wp:posOffset>
                 </wp:positionV>
                 <wp:extent cx="2057400" cy="457200"/>
                 <wp:effectExtent l="0" t="0" r="0" b="0"/>
@@ -36272,7 +35979,7 @@
           </mc:Choice>
           <mc:Fallback>
             <w:pict>
-              <v:shape w14:anchorId="2FDC52E8" id="Text Box 41" o:spid="_x0000_s1039" type="#_x0000_t202" style="position:absolute;left:0;text-align:left;margin-left:285.65pt;margin-top:38.4pt;width:162pt;height:36pt;z-index:251706368;visibility:visible;mso-wrap-style:square;mso-wrap-distance-left:9pt;mso-wrap-distance-top:0;mso-wrap-distance-right:9pt;mso-wrap-distance-bottom:0;mso-position-horizontal:absolute;mso-position-horizontal-relative:text;mso-position-vertical:absolute;mso-position-vertical-relative:text;v-text-anchor:top" o:gfxdata="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" fillcolor="white [3201]" stroked="f" strokeweight=".5pt">
+              <v:shape w14:anchorId="2FDC52E8" id="Text Box 41" o:spid="_x0000_s1038" type="#_x0000_t202" style="position:absolute;left:0;text-align:left;margin-left:271.65pt;margin-top:125.1pt;width:162pt;height:36pt;z-index:251706368;visibility:visible;mso-wrap-style:square;mso-wrap-distance-left:9pt;mso-wrap-distance-top:0;mso-wrap-distance-right:9pt;mso-wrap-distance-bottom:0;mso-position-horizontal:absolute;mso-position-horizontal-relative:text;mso-position-vertical:absolute;mso-position-vertical-relative:text;v-text-anchor:top" o:gfxdata="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" fillcolor="white [3201]" stroked="f" strokeweight=".5pt">
                 <v:textbox>
                   <w:txbxContent>
                     <w:p>
@@ -36287,6 +35994,157 @@
           </mc:Fallback>
         </mc:AlternateContent>
       </w:r>
+      <w:r>
+        <w:rPr>
+          <w:noProof/>
+        </w:rPr>
+        <mc:AlternateContent>
+          <mc:Choice Requires="wps">
+            <w:drawing>
+              <wp:anchor distT="0" distB="0" distL="114300" distR="114300" simplePos="0" relativeHeight="251704320" behindDoc="0" locked="0" layoutInCell="1" allowOverlap="1" wp14:anchorId="3AFC063E" wp14:editId="2EB960EF">
+                <wp:simplePos x="0" y="0"/>
+                <wp:positionH relativeFrom="column">
+                  <wp:posOffset>544003</wp:posOffset>
+                </wp:positionH>
+                <wp:positionV relativeFrom="paragraph">
+                  <wp:posOffset>1313549</wp:posOffset>
+                </wp:positionV>
+                <wp:extent cx="2822575" cy="635"/>
+                <wp:effectExtent l="0" t="0" r="0" b="0"/>
+                <wp:wrapTopAndBottom/>
+                <wp:docPr id="40" name="Text Box 40"/>
+                <wp:cNvGraphicFramePr/>
+                <a:graphic xmlns:a="http://schemas.openxmlformats.org/drawingml/2006/main">
+                  <a:graphicData uri="http://schemas.microsoft.com/office/word/2010/wordprocessingShape">
+                    <wps:wsp>
+                      <wps:cNvSpPr txBox="1"/>
+                      <wps:spPr>
+                        <a:xfrm>
+                          <a:off x="0" y="0"/>
+                          <a:ext cx="2822575" cy="635"/>
+                        </a:xfrm>
+                        <a:prstGeom prst="rect">
+                          <a:avLst/>
+                        </a:prstGeom>
+                        <a:solidFill>
+                          <a:prstClr val="white"/>
+                        </a:solidFill>
+                        <a:ln>
+                          <a:noFill/>
+                        </a:ln>
+                        <a:effectLst/>
+                      </wps:spPr>
+                      <wps:txbx>
+                        <w:txbxContent>
+                          <w:p>
+                            <w:pPr>
+                              <w:pStyle w:val="Caption"/>
+                              <w:rPr>
+                                <w:noProof/>
+                              </w:rPr>
+                            </w:pPr>
+                            <w:bookmarkStart w:id="395" w:name="_Toc25086794"/>
+                            <w:bookmarkStart w:id="396" w:name="_Toc25092091"/>
+                            <w:bookmarkStart w:id="397" w:name="_Toc25092131"/>
+                            <w:r>
+                              <w:t>Figure 6.</w:t>
+                            </w:r>
+                            <w:fldSimple w:instr=" SEQ Figure \* ARABIC \s 1 ">
+                              <w:r>
+                                <w:rPr>
+                                  <w:noProof/>
+                                </w:rPr>
+                                <w:t>5</w:t>
+                              </w:r>
+                            </w:fldSimple>
+                            <w:r>
+                              <w:t xml:space="preserve"> Bar graph for response of I will use the app again</w:t>
+                            </w:r>
+                            <w:bookmarkEnd w:id="395"/>
+                            <w:bookmarkEnd w:id="396"/>
+                            <w:bookmarkEnd w:id="397"/>
+                          </w:p>
+                        </w:txbxContent>
+                      </wps:txbx>
+                      <wps:bodyPr rot="0" spcFirstLastPara="0" vertOverflow="overflow" horzOverflow="overflow" vert="horz" wrap="square" lIns="0" tIns="0" rIns="0" bIns="0" numCol="1" spcCol="0" rtlCol="0" fromWordArt="0" anchor="t" anchorCtr="0" forceAA="0" compatLnSpc="1">
+                        <a:prstTxWarp prst="textNoShape">
+                          <a:avLst/>
+                        </a:prstTxWarp>
+                        <a:spAutoFit/>
+                      </wps:bodyPr>
+                    </wps:wsp>
+                  </a:graphicData>
+                </a:graphic>
+                <wp14:sizeRelH relativeFrom="margin">
+                  <wp14:pctWidth>0</wp14:pctWidth>
+                </wp14:sizeRelH>
+              </wp:anchor>
+            </w:drawing>
+          </mc:Choice>
+          <mc:Fallback xmlns:w16se="http://schemas.microsoft.com/office/word/2015/wordml/symex" xmlns:w16cid="http://schemas.microsoft.com/office/word/2016/wordml/cid" xmlns:am3d="http://schemas.microsoft.com/office/drawing/2017/model3d" xmlns:aink="http://schemas.microsoft.com/office/drawing/2016/ink" xmlns:cx8="http://schemas.microsoft.com/office/drawing/2016/5/14/chartex" xmlns:cx7="http://schemas.microsoft.com/office/drawing/2016/5/13/chartex" xmlns:cx6="http://schemas.microsoft.com/office/drawing/2016/5/12/chartex" xmlns:cx5="http://schemas.microsoft.com/office/drawing/2016/5/11/chartex" xmlns:cx4="http://schemas.microsoft.com/office/drawing/2016/5/10/chartex" xmlns:cx3="http://schemas.microsoft.com/office/drawing/2016/5/9/chartex" xmlns:cx2="http://schemas.microsoft.com/office/drawing/2015/10/21/chartex" xmlns:cx1="http://schemas.microsoft.com/office/drawing/2015/9/8/chartex" xmlns:cx="http://schemas.microsoft.com/office/drawing/2014/chartex">
+            <w:pict>
+              <v:shape w14:anchorId="3AFC063E" id="Text Box 40" o:spid="_x0000_s1038" type="#_x0000_t202" style="position:absolute;left:0;text-align:left;margin-left:42.85pt;margin-top:103.45pt;width:222.25pt;height:.05pt;z-index:251704320;visibility:visible;mso-wrap-style:square;mso-width-percent:0;mso-wrap-distance-left:9pt;mso-wrap-distance-top:0;mso-wrap-distance-right:9pt;mso-wrap-distance-bottom:0;mso-position-horizontal:absolute;mso-position-horizontal-relative:text;mso-position-vertical:absolute;mso-position-vertical-relative:text;mso-width-percent:0;mso-width-relative:margin;v-text-anchor:top" o:gfxdata="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" stroked="f">
+                <v:textbox style="mso-fit-shape-to-text:t" inset="0,0,0,0">
+                  <w:txbxContent>
+                    <w:p>
+                      <w:pPr>
+                        <w:pStyle w:val="Caption"/>
+                        <w:rPr>
+                          <w:noProof/>
+                        </w:rPr>
+                      </w:pPr>
+                      <w:bookmarkStart w:id="396" w:name="_Toc25086794"/>
+                      <w:bookmarkStart w:id="397" w:name="_Toc25092091"/>
+                      <w:bookmarkStart w:id="398" w:name="_Toc25092131"/>
+                      <w:r>
+                        <w:t>Figure 6.</w:t>
+                      </w:r>
+                      <w:r>
+                        <w:fldChar w:fldCharType="begin"/>
+                      </w:r>
+                      <w:r>
+                        <w:instrText xml:space="preserve"> SEQ Figure \* ARABIC \s 1 </w:instrText>
+                      </w:r>
+                      <w:r>
+                        <w:fldChar w:fldCharType="separate"/>
+                      </w:r>
+                      <w:r>
+                        <w:rPr>
+                          <w:noProof/>
+                        </w:rPr>
+                        <w:t>5</w:t>
+                      </w:r>
+                      <w:r>
+                        <w:rPr>
+                          <w:noProof/>
+                        </w:rPr>
+                        <w:fldChar w:fldCharType="end"/>
+                      </w:r>
+                      <w:r>
+                        <w:t xml:space="preserve"> Bar graph for response of I will use the app again</w:t>
+                      </w:r>
+                      <w:bookmarkEnd w:id="396"/>
+                      <w:bookmarkEnd w:id="397"/>
+                      <w:bookmarkEnd w:id="398"/>
+                    </w:p>
+                  </w:txbxContent>
+                </v:textbox>
+                <w10:wrap type="topAndBottom"/>
+              </v:shape>
+            </w:pict>
+          </mc:Fallback>
+        </mc:AlternateContent>
+      </w:r>
+    </w:p>
+    <w:p>
+      <w:pPr>
+        <w:jc w:val="both"/>
+        <w:rPr>
+          <w:rFonts w:cstheme="minorHAnsi"/>
+          <w:sz w:val="24"/>
+          <w:szCs w:val="24"/>
+        </w:rPr>
+      </w:pPr>
     </w:p>
     <w:p>
       <w:pPr>
@@ -36351,30 +36209,21 @@
           <w:szCs w:val="24"/>
         </w:rPr>
       </w:pPr>
-    </w:p>
-    <w:p>
-      <w:pPr>
-        <w:jc w:val="both"/>
-        <w:rPr>
-          <w:rFonts w:cstheme="minorHAnsi"/>
-          <w:sz w:val="24"/>
-          <w:szCs w:val="24"/>
-        </w:rPr>
-      </w:pPr>
       <w:r>
         <w:rPr>
           <w:noProof/>
         </w:rPr>
+        <w:lastRenderedPageBreak/>
         <mc:AlternateContent>
           <mc:Choice Requires="wps">
             <w:drawing>
-              <wp:anchor distT="0" distB="0" distL="114300" distR="114300" simplePos="0" relativeHeight="251708416" behindDoc="0" locked="0" layoutInCell="1" allowOverlap="1" wp14:anchorId="1D448775" wp14:editId="7C3A310B">
+              <wp:anchor distT="0" distB="0" distL="114300" distR="114300" simplePos="0" relativeHeight="251708416" behindDoc="0" locked="0" layoutInCell="1" allowOverlap="1" wp14:anchorId="1D448775" wp14:editId="3A01F88D">
                 <wp:simplePos x="0" y="0"/>
                 <wp:positionH relativeFrom="column">
-                  <wp:posOffset>750009</wp:posOffset>
+                  <wp:posOffset>586740</wp:posOffset>
                 </wp:positionH>
                 <wp:positionV relativeFrom="paragraph">
-                  <wp:posOffset>363884</wp:posOffset>
+                  <wp:posOffset>193368</wp:posOffset>
                 </wp:positionV>
                 <wp:extent cx="2637155" cy="635"/>
                 <wp:effectExtent l="0" t="0" r="0" b="0"/>
@@ -36410,36 +36259,25 @@
                                 <w:noProof/>
                               </w:rPr>
                             </w:pPr>
-                            <w:bookmarkStart w:id="399" w:name="_Toc25086795"/>
-                            <w:bookmarkStart w:id="400" w:name="_Toc25092092"/>
-                            <w:bookmarkStart w:id="401" w:name="_Toc25092132"/>
+                            <w:bookmarkStart w:id="398" w:name="_Toc25086795"/>
+                            <w:bookmarkStart w:id="399" w:name="_Toc25092092"/>
+                            <w:bookmarkStart w:id="400" w:name="_Toc25092132"/>
+                            <w:bookmarkStart w:id="401" w:name="_GoBack"/>
                             <w:r>
                               <w:t>Figure 6.</w:t>
                             </w:r>
-                            <w:r>
-                              <w:fldChar w:fldCharType="begin"/>
-                            </w:r>
-                            <w:r>
-                              <w:instrText xml:space="preserve"> SEQ Figure \* ARABIC \s 1 </w:instrText>
-                            </w:r>
-                            <w:r>
-                              <w:fldChar w:fldCharType="separate"/>
-                            </w:r>
-                            <w:r>
-                              <w:rPr>
-                                <w:noProof/>
-                              </w:rPr>
-                              <w:t>6</w:t>
-                            </w:r>
-                            <w:r>
-                              <w:rPr>
-                                <w:noProof/>
-                              </w:rPr>
-                              <w:fldChar w:fldCharType="end"/>
-                            </w:r>
+                            <w:fldSimple w:instr=" SEQ Figure \* ARABIC \s 1 ">
+                              <w:r>
+                                <w:rPr>
+                                  <w:noProof/>
+                                </w:rPr>
+                                <w:t>6</w:t>
+                              </w:r>
+                            </w:fldSimple>
                             <w:r>
                               <w:t xml:space="preserve"> Bar graph for response of I felt comfortable using the app</w:t>
                             </w:r>
+                            <w:bookmarkEnd w:id="398"/>
                             <w:bookmarkEnd w:id="399"/>
                             <w:bookmarkEnd w:id="400"/>
                             <w:bookmarkEnd w:id="401"/>
@@ -36460,7 +36298,7 @@
           </mc:Choice>
           <mc:Fallback>
             <w:pict>
-              <v:shape w14:anchorId="1D448775" id="Text Box 42" o:spid="_x0000_s1040" type="#_x0000_t202" style="position:absolute;left:0;text-align:left;margin-left:59.05pt;margin-top:28.65pt;width:207.65pt;height:.05pt;z-index:251708416;visibility:visible;mso-wrap-style:square;mso-wrap-distance-left:9pt;mso-wrap-distance-top:0;mso-wrap-distance-right:9pt;mso-wrap-distance-bottom:0;mso-position-horizontal:absolute;mso-position-horizontal-relative:text;mso-position-vertical:absolute;mso-position-vertical-relative:text;v-text-anchor:top" o:gfxdata="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" stroked="f">
+              <v:shape w14:anchorId="1D448775" id="Text Box 42" o:spid="_x0000_s1040" type="#_x0000_t202" style="position:absolute;left:0;text-align:left;margin-left:46.2pt;margin-top:15.25pt;width:207.65pt;height:.05pt;z-index:251708416;visibility:visible;mso-wrap-style:square;mso-wrap-distance-left:9pt;mso-wrap-distance-top:0;mso-wrap-distance-right:9pt;mso-wrap-distance-bottom:0;mso-position-horizontal:absolute;mso-position-horizontal-relative:text;mso-position-vertical:absolute;mso-position-vertical-relative:text;v-text-anchor:top" o:gfxdata="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" stroked="f">
                 <v:textbox style="mso-fit-shape-to-text:t" inset="0,0,0,0">
                   <w:txbxContent>
                     <w:p>
@@ -36473,36 +36311,25 @@
                       <w:bookmarkStart w:id="402" w:name="_Toc25086795"/>
                       <w:bookmarkStart w:id="403" w:name="_Toc25092092"/>
                       <w:bookmarkStart w:id="404" w:name="_Toc25092132"/>
+                      <w:bookmarkStart w:id="405" w:name="_GoBack"/>
                       <w:r>
                         <w:t>Figure 6.</w:t>
                       </w:r>
-                      <w:r>
-                        <w:fldChar w:fldCharType="begin"/>
-                      </w:r>
-                      <w:r>
-                        <w:instrText xml:space="preserve"> SEQ Figure \* ARABIC \s 1 </w:instrText>
-                      </w:r>
-                      <w:r>
-                        <w:fldChar w:fldCharType="separate"/>
-                      </w:r>
-                      <w:r>
-                        <w:rPr>
-                          <w:noProof/>
-                        </w:rPr>
-                        <w:t>6</w:t>
-                      </w:r>
-                      <w:r>
-                        <w:rPr>
-                          <w:noProof/>
-                        </w:rPr>
-                        <w:fldChar w:fldCharType="end"/>
-                      </w:r>
+                      <w:fldSimple w:instr=" SEQ Figure \* ARABIC \s 1 ">
+                        <w:r>
+                          <w:rPr>
+                            <w:noProof/>
+                          </w:rPr>
+                          <w:t>6</w:t>
+                        </w:r>
+                      </w:fldSimple>
                       <w:r>
                         <w:t xml:space="preserve"> Bar graph for response of I felt comfortable using the app</w:t>
                       </w:r>
                       <w:bookmarkEnd w:id="402"/>
                       <w:bookmarkEnd w:id="403"/>
                       <w:bookmarkEnd w:id="404"/>
+                      <w:bookmarkEnd w:id="405"/>
                     </w:p>
                   </w:txbxContent>
                 </v:textbox>
@@ -36521,11 +36348,21 @@
           <w:sz w:val="24"/>
           <w:szCs w:val="24"/>
         </w:rPr>
+      </w:pPr>
+    </w:p>
+    <w:p>
+      <w:pPr>
+        <w:jc w:val="both"/>
+        <w:rPr>
+          <w:rFonts w:cstheme="minorHAnsi"/>
+          <w:sz w:val="24"/>
+          <w:szCs w:val="24"/>
+        </w:rPr>
         <w:sectPr>
           <w:footerReference w:type="default" r:id="rId45"/>
           <w:type w:val="continuous"/>
           <w:pgSz w:w="11907" w:h="16839"/>
-          <w:pgMar w:top="1440" w:right="1440" w:bottom="1440" w:left="1440" w:header="720" w:footer="720" w:gutter="0"/>
+          <w:pgMar w:top="1440" w:right="1440" w:bottom="1008" w:left="1440" w:header="720" w:footer="720" w:gutter="0"/>
           <w:pgNumType w:start="35"/>
           <w:cols w:space="720"/>
           <w:docGrid w:linePitch="360"/>
@@ -36537,7 +36374,6 @@
           <w:sz w:val="24"/>
           <w:szCs w:val="24"/>
         </w:rPr>
-        <w:lastRenderedPageBreak/>
         <w:t>After analyzing the test results, we have come up to the conclusion that participants had fun and they heard or saw something entertaining based on their answers. While conducting the survey, a kid was asked to mention the entertaining part of the app, the rain and thunder sound was the entertaining part according to him. The response given to the clarity of the text was not 100% “yes” compared to the responses of other questions, rather it was 33% “I don’t know” and 19% “no”. However, the feedback is given to “I will use the app again” had a higher percentage of “yes” than “I don’t know” and “no”. Furthermore, some responses were also given for the open-ended question “Did you face any problem”, an example of the response is “yes, time-consuming”, but most of the answers were “no” to this question. Based on the results we have concluded that the app passed the usability test as the over percentage of favorable feedbacks is more than the percentages of unfavorable feedbacks</w:t>
       </w:r>
       <w:r>
@@ -36579,14 +36415,14 @@
       <w:pPr>
         <w:pStyle w:val="Heading2"/>
       </w:pPr>
-      <w:bookmarkStart w:id="405" w:name="_Toc25090403"/>
+      <w:bookmarkStart w:id="406" w:name="_Toc25090403"/>
       <w:r>
         <w:t>6.7</w:t>
       </w:r>
       <w:r>
         <w:t xml:space="preserve"> Conclusion</w:t>
       </w:r>
-      <w:bookmarkEnd w:id="405"/>
+      <w:bookmarkEnd w:id="406"/>
     </w:p>
     <w:p>
       <w:pPr>
@@ -36692,7 +36528,7 @@
         </w:rPr>
         <w:t xml:space="preserve"> </w:t>
       </w:r>
-      <w:bookmarkStart w:id="406" w:name="_Toc363724721"/>
+      <w:bookmarkStart w:id="407" w:name="_Toc363724721"/>
       <w:r>
         <w:rPr>
           <w:b/>
@@ -36728,7 +36564,7 @@
           <w:szCs w:val="32"/>
         </w:rPr>
       </w:pPr>
-      <w:bookmarkStart w:id="407" w:name="_Toc25090404"/>
+      <w:bookmarkStart w:id="408" w:name="_Toc25090404"/>
       <w:r>
         <w:rPr>
           <w:sz w:val="32"/>
@@ -36751,29 +36587,28 @@
       <w:bookmarkEnd w:id="296"/>
       <w:bookmarkEnd w:id="297"/>
       <w:bookmarkEnd w:id="298"/>
-      <w:bookmarkEnd w:id="406"/>
       <w:bookmarkEnd w:id="407"/>
+      <w:bookmarkEnd w:id="408"/>
     </w:p>
     <w:p>
       <w:pPr>
         <w:pStyle w:val="Heading2"/>
       </w:pPr>
-      <w:bookmarkStart w:id="408" w:name="_Toc19634012"/>
-      <w:bookmarkStart w:id="409" w:name="_Toc19634234"/>
-      <w:bookmarkStart w:id="410" w:name="_Toc19634897"/>
-      <w:bookmarkStart w:id="411" w:name="_Toc19635246"/>
-      <w:bookmarkStart w:id="412" w:name="_Toc19635762"/>
-      <w:bookmarkStart w:id="413" w:name="_Toc725071462"/>
-      <w:bookmarkStart w:id="414" w:name="_Toc1292990577"/>
-      <w:bookmarkStart w:id="415" w:name="_Toc1950179751"/>
-      <w:bookmarkStart w:id="416" w:name="_Toc25090405"/>
+      <w:bookmarkStart w:id="409" w:name="_Toc19634012"/>
+      <w:bookmarkStart w:id="410" w:name="_Toc19634234"/>
+      <w:bookmarkStart w:id="411" w:name="_Toc19634897"/>
+      <w:bookmarkStart w:id="412" w:name="_Toc19635246"/>
+      <w:bookmarkStart w:id="413" w:name="_Toc19635762"/>
+      <w:bookmarkStart w:id="414" w:name="_Toc725071462"/>
+      <w:bookmarkStart w:id="415" w:name="_Toc1292990577"/>
+      <w:bookmarkStart w:id="416" w:name="_Toc1950179751"/>
+      <w:bookmarkStart w:id="417" w:name="_Toc25090405"/>
       <w:r>
         <w:t>7</w:t>
       </w:r>
       <w:r>
         <w:t>.1 Conclusion</w:t>
       </w:r>
-      <w:bookmarkEnd w:id="408"/>
       <w:bookmarkEnd w:id="409"/>
       <w:bookmarkEnd w:id="410"/>
       <w:bookmarkEnd w:id="411"/>
@@ -36782,6 +36617,7 @@
       <w:bookmarkEnd w:id="414"/>
       <w:bookmarkEnd w:id="415"/>
       <w:bookmarkEnd w:id="416"/>
+      <w:bookmarkEnd w:id="417"/>
     </w:p>
     <w:p>
       <w:pPr>
@@ -36847,22 +36683,21 @@
       <w:pPr>
         <w:pStyle w:val="Heading2"/>
       </w:pPr>
-      <w:bookmarkStart w:id="417" w:name="_Toc19634013"/>
-      <w:bookmarkStart w:id="418" w:name="_Toc19634235"/>
-      <w:bookmarkStart w:id="419" w:name="_Toc19634898"/>
-      <w:bookmarkStart w:id="420" w:name="_Toc19635247"/>
-      <w:bookmarkStart w:id="421" w:name="_Toc19635763"/>
-      <w:bookmarkStart w:id="422" w:name="_Toc628410632"/>
-      <w:bookmarkStart w:id="423" w:name="_Toc1494866210"/>
-      <w:bookmarkStart w:id="424" w:name="_Toc683903891"/>
-      <w:bookmarkStart w:id="425" w:name="_Toc25090406"/>
+      <w:bookmarkStart w:id="418" w:name="_Toc19634013"/>
+      <w:bookmarkStart w:id="419" w:name="_Toc19634235"/>
+      <w:bookmarkStart w:id="420" w:name="_Toc19634898"/>
+      <w:bookmarkStart w:id="421" w:name="_Toc19635247"/>
+      <w:bookmarkStart w:id="422" w:name="_Toc19635763"/>
+      <w:bookmarkStart w:id="423" w:name="_Toc628410632"/>
+      <w:bookmarkStart w:id="424" w:name="_Toc1494866210"/>
+      <w:bookmarkStart w:id="425" w:name="_Toc683903891"/>
+      <w:bookmarkStart w:id="426" w:name="_Toc25090406"/>
       <w:r>
         <w:t>7.2</w:t>
       </w:r>
       <w:r>
         <w:t xml:space="preserve"> Future Work</w:t>
       </w:r>
-      <w:bookmarkEnd w:id="417"/>
       <w:bookmarkEnd w:id="418"/>
       <w:bookmarkEnd w:id="419"/>
       <w:bookmarkEnd w:id="420"/>
@@ -36871,6 +36706,7 @@
       <w:bookmarkEnd w:id="423"/>
       <w:bookmarkEnd w:id="424"/>
       <w:bookmarkEnd w:id="425"/>
+      <w:bookmarkEnd w:id="426"/>
     </w:p>
     <w:p>
       <w:pPr>
@@ -36947,7 +36783,7 @@
           <w:szCs w:val="32"/>
         </w:rPr>
       </w:pPr>
-      <w:bookmarkStart w:id="426" w:name="_Toc25090407"/>
+      <w:bookmarkStart w:id="427" w:name="_Toc25090407"/>
       <w:r>
         <w:rPr>
           <w:sz w:val="32"/>
@@ -36956,7 +36792,7 @@
         <w:lastRenderedPageBreak/>
         <w:t>References</w:t>
       </w:r>
-      <w:bookmarkEnd w:id="426"/>
+      <w:bookmarkEnd w:id="427"/>
       <w:r>
         <w:rPr>
           <w:sz w:val="32"/>
@@ -36965,15 +36801,15 @@
         <w:t xml:space="preserve"> </w:t>
       </w:r>
     </w:p>
-    <w:bookmarkStart w:id="427" w:name="_Toc25090343" w:displacedByCustomXml="next"/>
-    <w:bookmarkStart w:id="428" w:name="_Toc19635248" w:displacedByCustomXml="next"/>
-    <w:bookmarkStart w:id="429" w:name="_Toc19634014" w:displacedByCustomXml="next"/>
-    <w:bookmarkStart w:id="430" w:name="_Toc19634236" w:displacedByCustomXml="next"/>
-    <w:bookmarkStart w:id="431" w:name="_Toc113616620" w:displacedByCustomXml="next"/>
-    <w:bookmarkStart w:id="432" w:name="_Toc565058577" w:displacedByCustomXml="next"/>
-    <w:bookmarkStart w:id="433" w:name="_Toc1606894428" w:displacedByCustomXml="next"/>
-    <w:bookmarkStart w:id="434" w:name="_Toc19635764" w:displacedByCustomXml="next"/>
-    <w:bookmarkStart w:id="435" w:name="_Toc19634899" w:displacedByCustomXml="next"/>
+    <w:bookmarkStart w:id="428" w:name="_Toc25090343" w:displacedByCustomXml="next"/>
+    <w:bookmarkStart w:id="429" w:name="_Toc19635248" w:displacedByCustomXml="next"/>
+    <w:bookmarkStart w:id="430" w:name="_Toc19634014" w:displacedByCustomXml="next"/>
+    <w:bookmarkStart w:id="431" w:name="_Toc19634236" w:displacedByCustomXml="next"/>
+    <w:bookmarkStart w:id="432" w:name="_Toc113616620" w:displacedByCustomXml="next"/>
+    <w:bookmarkStart w:id="433" w:name="_Toc565058577" w:displacedByCustomXml="next"/>
+    <w:bookmarkStart w:id="434" w:name="_Toc1606894428" w:displacedByCustomXml="next"/>
+    <w:bookmarkStart w:id="435" w:name="_Toc19635764" w:displacedByCustomXml="next"/>
+    <w:bookmarkStart w:id="436" w:name="_Toc19634899" w:displacedByCustomXml="next"/>
     <w:sdt>
       <w:sdtPr>
         <w:rPr>
@@ -36986,6 +36822,7 @@
       </w:sdtPr>
       <w:sdtEndPr/>
       <w:sdtContent>
+        <w:bookmarkEnd w:id="436" w:displacedByCustomXml="prev"/>
         <w:bookmarkEnd w:id="435" w:displacedByCustomXml="prev"/>
         <w:bookmarkEnd w:id="434" w:displacedByCustomXml="prev"/>
         <w:bookmarkEnd w:id="433" w:displacedByCustomXml="prev"/>
@@ -36994,7 +36831,6 @@
         <w:bookmarkEnd w:id="430" w:displacedByCustomXml="prev"/>
         <w:bookmarkEnd w:id="429" w:displacedByCustomXml="prev"/>
         <w:bookmarkEnd w:id="428" w:displacedByCustomXml="prev"/>
-        <w:bookmarkEnd w:id="427" w:displacedByCustomXml="prev"/>
         <w:p>
           <w:pPr>
             <w:pStyle w:val="Heading1"/>
@@ -37401,7 +37237,7 @@
 </file>
 
 <file path=word/endnotes.xml><?xml version="1.0" encoding="utf-8"?>
-<w:endnotes xmlns:wpc="http://schemas.microsoft.com/office/word/2010/wordprocessingCanvas" xmlns:cx="http://schemas.microsoft.com/office/drawing/2014/chartex" xmlns:cx1="http://schemas.microsoft.com/office/drawing/2015/9/8/chartex" xmlns:cx2="http://schemas.microsoft.com/office/drawing/2015/10/21/chartex" xmlns:cx3="http://schemas.microsoft.com/office/drawing/2016/5/9/chartex" xmlns:cx4="http://schemas.microsoft.com/office/drawing/2016/5/10/chartex" xmlns:cx5="http://schemas.microsoft.com/office/drawing/2016/5/11/chartex" xmlns:cx6="http://schemas.microsoft.com/office/drawing/2016/5/12/chartex" xmlns:cx7="http://schemas.microsoft.com/office/drawing/2016/5/13/chartex" xmlns:cx8="http://schemas.microsoft.com/office/drawing/2016/5/14/chartex" xmlns:mc="http://schemas.openxmlformats.org/markup-compatibility/2006" xmlns:aink="http://schemas.microsoft.com/office/drawing/2016/ink" xmlns:am3d="http://schemas.microsoft.com/office/drawing/2017/model3d" xmlns:o="urn:schemas-microsoft-com:office:office" xmlns:r="http://schemas.openxmlformats.org/officeDocument/2006/relationships" xmlns:m="http://schemas.openxmlformats.org/officeDocument/2006/math" xmlns:v="urn:schemas-microsoft-com:vml" xmlns:wp14="http://schemas.microsoft.com/office/word/2010/wordprocessingDrawing" xmlns:wp="http://schemas.openxmlformats.org/drawingml/2006/wordprocessingDrawing" xmlns:w10="urn:schemas-microsoft-com:office:word" xmlns:w="http://schemas.openxmlformats.org/wordprocessingml/2006/main" xmlns:w14="http://schemas.microsoft.com/office/word/2010/wordml" xmlns:w15="http://schemas.microsoft.com/office/word/2012/wordml" xmlns:w16cid="http://schemas.microsoft.com/office/word/2016/wordml/cid" xmlns:w16se="http://schemas.microsoft.com/office/word/2015/wordml/symex" xmlns:wpg="http://schemas.microsoft.com/office/word/2010/wordprocessingGroup" xmlns:wpi="http://schemas.microsoft.com/office/word/2010/wordprocessingInk" xmlns:wne="http://schemas.microsoft.com/office/word/2006/wordml" xmlns:wps="http://schemas.microsoft.com/office/word/2010/wordprocessingShape" mc:Ignorable="w14 w15 w16se w16cid wp14">
+<w:endnotes xmlns:wpc="http://schemas.microsoft.com/office/word/2010/wordprocessingCanvas" xmlns:mc="http://schemas.openxmlformats.org/markup-compatibility/2006" xmlns:o="urn:schemas-microsoft-com:office:office" xmlns:r="http://schemas.openxmlformats.org/officeDocument/2006/relationships" xmlns:m="http://schemas.openxmlformats.org/officeDocument/2006/math" xmlns:v="urn:schemas-microsoft-com:vml" xmlns:wp14="http://schemas.microsoft.com/office/word/2010/wordprocessingDrawing" xmlns:wp="http://schemas.openxmlformats.org/drawingml/2006/wordprocessingDrawing" xmlns:w10="urn:schemas-microsoft-com:office:word" xmlns:w="http://schemas.openxmlformats.org/wordprocessingml/2006/main" xmlns:w14="http://schemas.microsoft.com/office/word/2010/wordml" xmlns:w15="http://schemas.microsoft.com/office/word/2012/wordml" xmlns:wpg="http://schemas.microsoft.com/office/word/2010/wordprocessingGroup" xmlns:wpi="http://schemas.microsoft.com/office/word/2010/wordprocessingInk" xmlns:wne="http://schemas.microsoft.com/office/word/2006/wordml" xmlns:wps="http://schemas.microsoft.com/office/word/2010/wordprocessingShape" mc:Ignorable="w14 w15 wp14">
   <w:endnote w:type="separator" w:id="-1">
     <w:p>
       <w:pPr>
@@ -37426,7 +37262,7 @@
 </file>
 
 <file path=word/footer1.xml><?xml version="1.0" encoding="utf-8"?>
-<w:ftr xmlns:wpc="http://schemas.microsoft.com/office/word/2010/wordprocessingCanvas" xmlns:cx="http://schemas.microsoft.com/office/drawing/2014/chartex" xmlns:cx1="http://schemas.microsoft.com/office/drawing/2015/9/8/chartex" xmlns:cx2="http://schemas.microsoft.com/office/drawing/2015/10/21/chartex" xmlns:cx3="http://schemas.microsoft.com/office/drawing/2016/5/9/chartex" xmlns:cx4="http://schemas.microsoft.com/office/drawing/2016/5/10/chartex" xmlns:cx5="http://schemas.microsoft.com/office/drawing/2016/5/11/chartex" xmlns:cx6="http://schemas.microsoft.com/office/drawing/2016/5/12/chartex" xmlns:cx7="http://schemas.microsoft.com/office/drawing/2016/5/13/chartex" xmlns:cx8="http://schemas.microsoft.com/office/drawing/2016/5/14/chartex" xmlns:mc="http://schemas.openxmlformats.org/markup-compatibility/2006" xmlns:aink="http://schemas.microsoft.com/office/drawing/2016/ink" xmlns:am3d="http://schemas.microsoft.com/office/drawing/2017/model3d" xmlns:o="urn:schemas-microsoft-com:office:office" xmlns:r="http://schemas.openxmlformats.org/officeDocument/2006/relationships" xmlns:m="http://schemas.openxmlformats.org/officeDocument/2006/math" xmlns:v="urn:schemas-microsoft-com:vml" xmlns:wp14="http://schemas.microsoft.com/office/word/2010/wordprocessingDrawing" xmlns:wp="http://schemas.openxmlformats.org/drawingml/2006/wordprocessingDrawing" xmlns:w10="urn:schemas-microsoft-com:office:word" xmlns:w="http://schemas.openxmlformats.org/wordprocessingml/2006/main" xmlns:w14="http://schemas.microsoft.com/office/word/2010/wordml" xmlns:w15="http://schemas.microsoft.com/office/word/2012/wordml" xmlns:w16cid="http://schemas.microsoft.com/office/word/2016/wordml/cid" xmlns:w16se="http://schemas.microsoft.com/office/word/2015/wordml/symex" xmlns:wpg="http://schemas.microsoft.com/office/word/2010/wordprocessingGroup" xmlns:wpi="http://schemas.microsoft.com/office/word/2010/wordprocessingInk" xmlns:wne="http://schemas.microsoft.com/office/word/2006/wordml" xmlns:wps="http://schemas.microsoft.com/office/word/2010/wordprocessingShape" mc:Ignorable="w14 w15 w16se w16cid wp14">
+<w:ftr xmlns:wpc="http://schemas.microsoft.com/office/word/2010/wordprocessingCanvas" xmlns:mc="http://schemas.openxmlformats.org/markup-compatibility/2006" xmlns:o="urn:schemas-microsoft-com:office:office" xmlns:r="http://schemas.openxmlformats.org/officeDocument/2006/relationships" xmlns:m="http://schemas.openxmlformats.org/officeDocument/2006/math" xmlns:v="urn:schemas-microsoft-com:vml" xmlns:wp14="http://schemas.microsoft.com/office/word/2010/wordprocessingDrawing" xmlns:wp="http://schemas.openxmlformats.org/drawingml/2006/wordprocessingDrawing" xmlns:w10="urn:schemas-microsoft-com:office:word" xmlns:w="http://schemas.openxmlformats.org/wordprocessingml/2006/main" xmlns:w14="http://schemas.microsoft.com/office/word/2010/wordml" xmlns:w15="http://schemas.microsoft.com/office/word/2012/wordml" xmlns:wpg="http://schemas.microsoft.com/office/word/2010/wordprocessingGroup" xmlns:wpi="http://schemas.microsoft.com/office/word/2010/wordprocessingInk" xmlns:wne="http://schemas.microsoft.com/office/word/2006/wordml" xmlns:wps="http://schemas.microsoft.com/office/word/2010/wordprocessingShape" mc:Ignorable="w14 w15 wp14">
   <w:sdt>
     <w:sdtPr>
       <w:id w:val="989131761"/>
@@ -37479,7 +37315,7 @@
 </file>
 
 <file path=word/footer2.xml><?xml version="1.0" encoding="utf-8"?>
-<w:ftr xmlns:wpc="http://schemas.microsoft.com/office/word/2010/wordprocessingCanvas" xmlns:cx="http://schemas.microsoft.com/office/drawing/2014/chartex" xmlns:cx1="http://schemas.microsoft.com/office/drawing/2015/9/8/chartex" xmlns:cx2="http://schemas.microsoft.com/office/drawing/2015/10/21/chartex" xmlns:cx3="http://schemas.microsoft.com/office/drawing/2016/5/9/chartex" xmlns:cx4="http://schemas.microsoft.com/office/drawing/2016/5/10/chartex" xmlns:cx5="http://schemas.microsoft.com/office/drawing/2016/5/11/chartex" xmlns:cx6="http://schemas.microsoft.com/office/drawing/2016/5/12/chartex" xmlns:cx7="http://schemas.microsoft.com/office/drawing/2016/5/13/chartex" xmlns:cx8="http://schemas.microsoft.com/office/drawing/2016/5/14/chartex" xmlns:mc="http://schemas.openxmlformats.org/markup-compatibility/2006" xmlns:aink="http://schemas.microsoft.com/office/drawing/2016/ink" xmlns:am3d="http://schemas.microsoft.com/office/drawing/2017/model3d" xmlns:o="urn:schemas-microsoft-com:office:office" xmlns:r="http://schemas.openxmlformats.org/officeDocument/2006/relationships" xmlns:m="http://schemas.openxmlformats.org/officeDocument/2006/math" xmlns:v="urn:schemas-microsoft-com:vml" xmlns:wp14="http://schemas.microsoft.com/office/word/2010/wordprocessingDrawing" xmlns:wp="http://schemas.openxmlformats.org/drawingml/2006/wordprocessingDrawing" xmlns:w10="urn:schemas-microsoft-com:office:word" xmlns:w="http://schemas.openxmlformats.org/wordprocessingml/2006/main" xmlns:w14="http://schemas.microsoft.com/office/word/2010/wordml" xmlns:w15="http://schemas.microsoft.com/office/word/2012/wordml" xmlns:w16cid="http://schemas.microsoft.com/office/word/2016/wordml/cid" xmlns:w16se="http://schemas.microsoft.com/office/word/2015/wordml/symex" xmlns:wpg="http://schemas.microsoft.com/office/word/2010/wordprocessingGroup" xmlns:wpi="http://schemas.microsoft.com/office/word/2010/wordprocessingInk" xmlns:wne="http://schemas.microsoft.com/office/word/2006/wordml" xmlns:wps="http://schemas.microsoft.com/office/word/2010/wordprocessingShape" mc:Ignorable="w14 w15 w16se w16cid wp14">
+<w:ftr xmlns:wpc="http://schemas.microsoft.com/office/word/2010/wordprocessingCanvas" xmlns:mc="http://schemas.openxmlformats.org/markup-compatibility/2006" xmlns:o="urn:schemas-microsoft-com:office:office" xmlns:r="http://schemas.openxmlformats.org/officeDocument/2006/relationships" xmlns:m="http://schemas.openxmlformats.org/officeDocument/2006/math" xmlns:v="urn:schemas-microsoft-com:vml" xmlns:wp14="http://schemas.microsoft.com/office/word/2010/wordprocessingDrawing" xmlns:wp="http://schemas.openxmlformats.org/drawingml/2006/wordprocessingDrawing" xmlns:w10="urn:schemas-microsoft-com:office:word" xmlns:w="http://schemas.openxmlformats.org/wordprocessingml/2006/main" xmlns:w14="http://schemas.microsoft.com/office/word/2010/wordml" xmlns:w15="http://schemas.microsoft.com/office/word/2012/wordml" xmlns:wpg="http://schemas.microsoft.com/office/word/2010/wordprocessingGroup" xmlns:wpi="http://schemas.microsoft.com/office/word/2010/wordprocessingInk" xmlns:wne="http://schemas.microsoft.com/office/word/2006/wordml" xmlns:wps="http://schemas.microsoft.com/office/word/2010/wordprocessingShape" mc:Ignorable="w14 w15 wp14">
   <w:sdt>
     <w:sdtPr>
       <w:id w:val="-536281407"/>
@@ -37532,7 +37368,7 @@
 </file>
 
 <file path=word/footnotes.xml><?xml version="1.0" encoding="utf-8"?>
-<w:footnotes xmlns:wpc="http://schemas.microsoft.com/office/word/2010/wordprocessingCanvas" xmlns:cx="http://schemas.microsoft.com/office/drawing/2014/chartex" xmlns:cx1="http://schemas.microsoft.com/office/drawing/2015/9/8/chartex" xmlns:cx2="http://schemas.microsoft.com/office/drawing/2015/10/21/chartex" xmlns:cx3="http://schemas.microsoft.com/office/drawing/2016/5/9/chartex" xmlns:cx4="http://schemas.microsoft.com/office/drawing/2016/5/10/chartex" xmlns:cx5="http://schemas.microsoft.com/office/drawing/2016/5/11/chartex" xmlns:cx6="http://schemas.microsoft.com/office/drawing/2016/5/12/chartex" xmlns:cx7="http://schemas.microsoft.com/office/drawing/2016/5/13/chartex" xmlns:cx8="http://schemas.microsoft.com/office/drawing/2016/5/14/chartex" xmlns:mc="http://schemas.openxmlformats.org/markup-compatibility/2006" xmlns:aink="http://schemas.microsoft.com/office/drawing/2016/ink" xmlns:am3d="http://schemas.microsoft.com/office/drawing/2017/model3d" xmlns:o="urn:schemas-microsoft-com:office:office" xmlns:r="http://schemas.openxmlformats.org/officeDocument/2006/relationships" xmlns:m="http://schemas.openxmlformats.org/officeDocument/2006/math" xmlns:v="urn:schemas-microsoft-com:vml" xmlns:wp14="http://schemas.microsoft.com/office/word/2010/wordprocessingDrawing" xmlns:wp="http://schemas.openxmlformats.org/drawingml/2006/wordprocessingDrawing" xmlns:w10="urn:schemas-microsoft-com:office:word" xmlns:w="http://schemas.openxmlformats.org/wordprocessingml/2006/main" xmlns:w14="http://schemas.microsoft.com/office/word/2010/wordml" xmlns:w15="http://schemas.microsoft.com/office/word/2012/wordml" xmlns:w16cid="http://schemas.microsoft.com/office/word/2016/wordml/cid" xmlns:w16se="http://schemas.microsoft.com/office/word/2015/wordml/symex" xmlns:wpg="http://schemas.microsoft.com/office/word/2010/wordprocessingGroup" xmlns:wpi="http://schemas.microsoft.com/office/word/2010/wordprocessingInk" xmlns:wne="http://schemas.microsoft.com/office/word/2006/wordml" xmlns:wps="http://schemas.microsoft.com/office/word/2010/wordprocessingShape" mc:Ignorable="w14 w15 w16se w16cid wp14">
+<w:footnotes xmlns:wpc="http://schemas.microsoft.com/office/word/2010/wordprocessingCanvas" xmlns:mc="http://schemas.openxmlformats.org/markup-compatibility/2006" xmlns:o="urn:schemas-microsoft-com:office:office" xmlns:r="http://schemas.openxmlformats.org/officeDocument/2006/relationships" xmlns:m="http://schemas.openxmlformats.org/officeDocument/2006/math" xmlns:v="urn:schemas-microsoft-com:vml" xmlns:wp14="http://schemas.microsoft.com/office/word/2010/wordprocessingDrawing" xmlns:wp="http://schemas.openxmlformats.org/drawingml/2006/wordprocessingDrawing" xmlns:w10="urn:schemas-microsoft-com:office:word" xmlns:w="http://schemas.openxmlformats.org/wordprocessingml/2006/main" xmlns:w14="http://schemas.microsoft.com/office/word/2010/wordml" xmlns:w15="http://schemas.microsoft.com/office/word/2012/wordml" xmlns:wpg="http://schemas.microsoft.com/office/word/2010/wordprocessingGroup" xmlns:wpi="http://schemas.microsoft.com/office/word/2010/wordprocessingInk" xmlns:wne="http://schemas.microsoft.com/office/word/2006/wordml" xmlns:wps="http://schemas.microsoft.com/office/word/2010/wordprocessingShape" mc:Ignorable="w14 w15 wp14">
   <w:footnote w:type="separator" w:id="-1">
     <w:p>
       <w:pPr>
@@ -37557,7 +37393,7 @@
 </file>
 
 <file path=word/header1.xml><?xml version="1.0" encoding="utf-8"?>
-<w:hdr xmlns:wpc="http://schemas.microsoft.com/office/word/2010/wordprocessingCanvas" xmlns:cx="http://schemas.microsoft.com/office/drawing/2014/chartex" xmlns:cx1="http://schemas.microsoft.com/office/drawing/2015/9/8/chartex" xmlns:cx2="http://schemas.microsoft.com/office/drawing/2015/10/21/chartex" xmlns:cx3="http://schemas.microsoft.com/office/drawing/2016/5/9/chartex" xmlns:cx4="http://schemas.microsoft.com/office/drawing/2016/5/10/chartex" xmlns:cx5="http://schemas.microsoft.com/office/drawing/2016/5/11/chartex" xmlns:cx6="http://schemas.microsoft.com/office/drawing/2016/5/12/chartex" xmlns:cx7="http://schemas.microsoft.com/office/drawing/2016/5/13/chartex" xmlns:cx8="http://schemas.microsoft.com/office/drawing/2016/5/14/chartex" xmlns:mc="http://schemas.openxmlformats.org/markup-compatibility/2006" xmlns:aink="http://schemas.microsoft.com/office/drawing/2016/ink" xmlns:am3d="http://schemas.microsoft.com/office/drawing/2017/model3d" xmlns:o="urn:schemas-microsoft-com:office:office" xmlns:r="http://schemas.openxmlformats.org/officeDocument/2006/relationships" xmlns:m="http://schemas.openxmlformats.org/officeDocument/2006/math" xmlns:v="urn:schemas-microsoft-com:vml" xmlns:wp14="http://schemas.microsoft.com/office/word/2010/wordprocessingDrawing" xmlns:wp="http://schemas.openxmlformats.org/drawingml/2006/wordprocessingDrawing" xmlns:w10="urn:schemas-microsoft-com:office:word" xmlns:w="http://schemas.openxmlformats.org/wordprocessingml/2006/main" xmlns:w14="http://schemas.microsoft.com/office/word/2010/wordml" xmlns:w15="http://schemas.microsoft.com/office/word/2012/wordml" xmlns:w16cid="http://schemas.microsoft.com/office/word/2016/wordml/cid" xmlns:w16se="http://schemas.microsoft.com/office/word/2015/wordml/symex" xmlns:wpg="http://schemas.microsoft.com/office/word/2010/wordprocessingGroup" xmlns:wpi="http://schemas.microsoft.com/office/word/2010/wordprocessingInk" xmlns:wne="http://schemas.microsoft.com/office/word/2006/wordml" xmlns:wps="http://schemas.microsoft.com/office/word/2010/wordprocessingShape" mc:Ignorable="w14 w15 w16se w16cid wp14">
+<w:hdr xmlns:wpc="http://schemas.microsoft.com/office/word/2010/wordprocessingCanvas" xmlns:mc="http://schemas.openxmlformats.org/markup-compatibility/2006" xmlns:o="urn:schemas-microsoft-com:office:office" xmlns:r="http://schemas.openxmlformats.org/officeDocument/2006/relationships" xmlns:m="http://schemas.openxmlformats.org/officeDocument/2006/math" xmlns:v="urn:schemas-microsoft-com:vml" xmlns:wp14="http://schemas.microsoft.com/office/word/2010/wordprocessingDrawing" xmlns:wp="http://schemas.openxmlformats.org/drawingml/2006/wordprocessingDrawing" xmlns:w10="urn:schemas-microsoft-com:office:word" xmlns:w="http://schemas.openxmlformats.org/wordprocessingml/2006/main" xmlns:w14="http://schemas.microsoft.com/office/word/2010/wordml" xmlns:w15="http://schemas.microsoft.com/office/word/2012/wordml" xmlns:wpg="http://schemas.microsoft.com/office/word/2010/wordprocessingGroup" xmlns:wpi="http://schemas.microsoft.com/office/word/2010/wordprocessingInk" xmlns:wne="http://schemas.microsoft.com/office/word/2006/wordml" xmlns:wps="http://schemas.microsoft.com/office/word/2010/wordprocessingShape" mc:Ignorable="w14 w15 wp14">
   <w:p>
     <w:pPr>
       <w:pStyle w:val="Header"/>
@@ -37572,8 +37408,8 @@
 </file>
 
 <file path=word/numbering.xml><?xml version="1.0" encoding="utf-8"?>
-<w:numbering xmlns:wpc="http://schemas.microsoft.com/office/word/2010/wordprocessingCanvas" xmlns:cx="http://schemas.microsoft.com/office/drawing/2014/chartex" xmlns:cx1="http://schemas.microsoft.com/office/drawing/2015/9/8/chartex" xmlns:cx2="http://schemas.microsoft.com/office/drawing/2015/10/21/chartex" xmlns:cx3="http://schemas.microsoft.com/office/drawing/2016/5/9/chartex" xmlns:cx4="http://schemas.microsoft.com/office/drawing/2016/5/10/chartex" xmlns:cx5="http://schemas.microsoft.com/office/drawing/2016/5/11/chartex" xmlns:cx6="http://schemas.microsoft.com/office/drawing/2016/5/12/chartex" xmlns:cx7="http://schemas.microsoft.com/office/drawing/2016/5/13/chartex" xmlns:cx8="http://schemas.microsoft.com/office/drawing/2016/5/14/chartex" xmlns:mc="http://schemas.openxmlformats.org/markup-compatibility/2006" xmlns:aink="http://schemas.microsoft.com/office/drawing/2016/ink" xmlns:am3d="http://schemas.microsoft.com/office/drawing/2017/model3d" xmlns:o="urn:schemas-microsoft-com:office:office" xmlns:r="http://schemas.openxmlformats.org/officeDocument/2006/relationships" xmlns:m="http://schemas.openxmlformats.org/officeDocument/2006/math" xmlns:v="urn:schemas-microsoft-com:vml" xmlns:wp14="http://schemas.microsoft.com/office/word/2010/wordprocessingDrawing" xmlns:wp="http://schemas.openxmlformats.org/drawingml/2006/wordprocessingDrawing" xmlns:w10="urn:schemas-microsoft-com:office:word" xmlns:w="http://schemas.openxmlformats.org/wordprocessingml/2006/main" xmlns:w14="http://schemas.microsoft.com/office/word/2010/wordml" xmlns:w15="http://schemas.microsoft.com/office/word/2012/wordml" xmlns:w16cid="http://schemas.microsoft.com/office/word/2016/wordml/cid" xmlns:w16se="http://schemas.microsoft.com/office/word/2015/wordml/symex" xmlns:wpg="http://schemas.microsoft.com/office/word/2010/wordprocessingGroup" xmlns:wpi="http://schemas.microsoft.com/office/word/2010/wordprocessingInk" xmlns:wne="http://schemas.microsoft.com/office/word/2006/wordml" xmlns:wps="http://schemas.microsoft.com/office/word/2010/wordprocessingShape" mc:Ignorable="w14 w15 w16se w16cid wp14">
-  <w:abstractNum w:abstractNumId="0" w15:restartNumberingAfterBreak="0">
+<w:numbering xmlns:wpc="http://schemas.microsoft.com/office/word/2010/wordprocessingCanvas" xmlns:mc="http://schemas.openxmlformats.org/markup-compatibility/2006" xmlns:o="urn:schemas-microsoft-com:office:office" xmlns:r="http://schemas.openxmlformats.org/officeDocument/2006/relationships" xmlns:m="http://schemas.openxmlformats.org/officeDocument/2006/math" xmlns:v="urn:schemas-microsoft-com:vml" xmlns:wp14="http://schemas.microsoft.com/office/word/2010/wordprocessingDrawing" xmlns:wp="http://schemas.openxmlformats.org/drawingml/2006/wordprocessingDrawing" xmlns:w10="urn:schemas-microsoft-com:office:word" xmlns:w="http://schemas.openxmlformats.org/wordprocessingml/2006/main" xmlns:w14="http://schemas.microsoft.com/office/word/2010/wordml" xmlns:w15="http://schemas.microsoft.com/office/word/2012/wordml" xmlns:wpg="http://schemas.microsoft.com/office/word/2010/wordprocessingGroup" xmlns:wpi="http://schemas.microsoft.com/office/word/2010/wordprocessingInk" xmlns:wne="http://schemas.microsoft.com/office/word/2006/wordml" xmlns:wps="http://schemas.microsoft.com/office/word/2010/wordprocessingShape" mc:Ignorable="w14 w15 wp14">
+  <w:abstractNum w:abstractNumId="0">
     <w:nsid w:val="AEFF96B6"/>
     <w:multiLevelType w:val="multilevel"/>
     <w:tmpl w:val="8E46993A"/>
@@ -37689,7 +37525,7 @@
       </w:rPr>
     </w:lvl>
   </w:abstractNum>
-  <w:abstractNum w:abstractNumId="1" w15:restartNumberingAfterBreak="0">
+  <w:abstractNum w:abstractNumId="1">
     <w:nsid w:val="E4BB92BC"/>
     <w:multiLevelType w:val="singleLevel"/>
     <w:tmpl w:val="E4BB92BC"/>
@@ -37705,7 +37541,7 @@
       </w:pPr>
     </w:lvl>
   </w:abstractNum>
-  <w:abstractNum w:abstractNumId="2" w15:restartNumberingAfterBreak="0">
+  <w:abstractNum w:abstractNumId="2">
     <w:nsid w:val="FCE6B10B"/>
     <w:multiLevelType w:val="singleLevel"/>
     <w:tmpl w:val="FCE6B10B"/>
@@ -37717,7 +37553,7 @@
       <w:lvlJc w:val="left"/>
     </w:lvl>
   </w:abstractNum>
-  <w:abstractNum w:abstractNumId="3" w15:restartNumberingAfterBreak="0">
+  <w:abstractNum w:abstractNumId="3">
     <w:nsid w:val="FFFDD3EC"/>
     <w:multiLevelType w:val="singleLevel"/>
     <w:tmpl w:val="FFFDD3EC"/>
@@ -37729,7 +37565,7 @@
       <w:lvlJc w:val="left"/>
     </w:lvl>
   </w:abstractNum>
-  <w:abstractNum w:abstractNumId="4" w15:restartNumberingAfterBreak="0">
+  <w:abstractNum w:abstractNumId="4">
     <w:nsid w:val="FFFE7DE1"/>
     <w:multiLevelType w:val="singleLevel"/>
     <w:tmpl w:val="FFFE7DE1"/>
@@ -37741,7 +37577,7 @@
       <w:lvlJc w:val="left"/>
     </w:lvl>
   </w:abstractNum>
-  <w:abstractNum w:abstractNumId="5" w15:restartNumberingAfterBreak="0">
+  <w:abstractNum w:abstractNumId="5">
     <w:nsid w:val="00782E7E"/>
     <w:multiLevelType w:val="multilevel"/>
     <w:tmpl w:val="00782E7E"/>
@@ -37854,7 +37690,7 @@
       </w:rPr>
     </w:lvl>
   </w:abstractNum>
-  <w:abstractNum w:abstractNumId="6" w15:restartNumberingAfterBreak="0">
+  <w:abstractNum w:abstractNumId="6">
     <w:nsid w:val="055131E1"/>
     <w:multiLevelType w:val="multilevel"/>
     <w:tmpl w:val="055131E1"/>
@@ -37943,7 +37779,7 @@
       </w:pPr>
     </w:lvl>
   </w:abstractNum>
-  <w:abstractNum w:abstractNumId="7" w15:restartNumberingAfterBreak="0">
+  <w:abstractNum w:abstractNumId="7">
     <w:nsid w:val="226C4DFC"/>
     <w:multiLevelType w:val="hybridMultilevel"/>
     <w:tmpl w:val="E74E2F76"/>
@@ -38056,7 +37892,7 @@
       </w:rPr>
     </w:lvl>
   </w:abstractNum>
-  <w:abstractNum w:abstractNumId="8" w15:restartNumberingAfterBreak="0">
+  <w:abstractNum w:abstractNumId="8">
     <w:nsid w:val="266D4A75"/>
     <w:multiLevelType w:val="multilevel"/>
     <w:tmpl w:val="266D4A75"/>
@@ -38169,7 +38005,7 @@
       </w:rPr>
     </w:lvl>
   </w:abstractNum>
-  <w:abstractNum w:abstractNumId="9" w15:restartNumberingAfterBreak="0">
+  <w:abstractNum w:abstractNumId="9">
     <w:nsid w:val="290721E8"/>
     <w:multiLevelType w:val="multilevel"/>
     <w:tmpl w:val="290721E8"/>
@@ -38282,7 +38118,7 @@
       </w:rPr>
     </w:lvl>
   </w:abstractNum>
-  <w:abstractNum w:abstractNumId="10" w15:restartNumberingAfterBreak="0">
+  <w:abstractNum w:abstractNumId="10">
     <w:nsid w:val="2A245B32"/>
     <w:multiLevelType w:val="hybridMultilevel"/>
     <w:tmpl w:val="A70AD9C0"/>
@@ -38395,7 +38231,7 @@
       </w:rPr>
     </w:lvl>
   </w:abstractNum>
-  <w:abstractNum w:abstractNumId="11" w15:restartNumberingAfterBreak="0">
+  <w:abstractNum w:abstractNumId="11">
     <w:nsid w:val="36231DA2"/>
     <w:multiLevelType w:val="multilevel"/>
     <w:tmpl w:val="36231DA2"/>
@@ -38508,7 +38344,7 @@
       </w:rPr>
     </w:lvl>
   </w:abstractNum>
-  <w:abstractNum w:abstractNumId="12" w15:restartNumberingAfterBreak="0">
+  <w:abstractNum w:abstractNumId="12">
     <w:nsid w:val="3E5E3592"/>
     <w:multiLevelType w:val="singleLevel"/>
     <w:tmpl w:val="3E5E3592"/>
@@ -38520,7 +38356,7 @@
       <w:lvlJc w:val="left"/>
     </w:lvl>
   </w:abstractNum>
-  <w:abstractNum w:abstractNumId="13" w15:restartNumberingAfterBreak="0">
+  <w:abstractNum w:abstractNumId="13">
     <w:nsid w:val="3E6DCD30"/>
     <w:multiLevelType w:val="singleLevel"/>
     <w:tmpl w:val="3E6DCD30"/>
@@ -38532,7 +38368,7 @@
       <w:lvlJc w:val="left"/>
     </w:lvl>
   </w:abstractNum>
-  <w:abstractNum w:abstractNumId="14" w15:restartNumberingAfterBreak="0">
+  <w:abstractNum w:abstractNumId="14">
     <w:nsid w:val="4E1F39BB"/>
     <w:multiLevelType w:val="multilevel"/>
     <w:tmpl w:val="4E1F39BB"/>
@@ -38645,7 +38481,7 @@
       </w:rPr>
     </w:lvl>
   </w:abstractNum>
-  <w:abstractNum w:abstractNumId="15" w15:restartNumberingAfterBreak="0">
+  <w:abstractNum w:abstractNumId="15">
     <w:nsid w:val="4F401167"/>
     <w:multiLevelType w:val="multilevel"/>
     <w:tmpl w:val="4F401167"/>
@@ -38758,7 +38594,7 @@
       </w:rPr>
     </w:lvl>
   </w:abstractNum>
-  <w:abstractNum w:abstractNumId="16" w15:restartNumberingAfterBreak="0">
+  <w:abstractNum w:abstractNumId="16">
     <w:nsid w:val="4FE9B133"/>
     <w:multiLevelType w:val="singleLevel"/>
     <w:tmpl w:val="4FE9B133"/>
@@ -38770,7 +38606,7 @@
       <w:lvlJc w:val="left"/>
     </w:lvl>
   </w:abstractNum>
-  <w:abstractNum w:abstractNumId="17" w15:restartNumberingAfterBreak="0">
+  <w:abstractNum w:abstractNumId="17">
     <w:nsid w:val="585C030F"/>
     <w:multiLevelType w:val="hybridMultilevel"/>
     <w:tmpl w:val="F83E0BF2"/>
@@ -38883,7 +38719,7 @@
       </w:rPr>
     </w:lvl>
   </w:abstractNum>
-  <w:abstractNum w:abstractNumId="18" w15:restartNumberingAfterBreak="0">
+  <w:abstractNum w:abstractNumId="18">
     <w:nsid w:val="5FAB77DD"/>
     <w:multiLevelType w:val="multilevel"/>
     <w:tmpl w:val="5FAB77DD"/>
@@ -38972,7 +38808,7 @@
       </w:pPr>
     </w:lvl>
   </w:abstractNum>
-  <w:abstractNum w:abstractNumId="19" w15:restartNumberingAfterBreak="0">
+  <w:abstractNum w:abstractNumId="19">
     <w:nsid w:val="647C4000"/>
     <w:multiLevelType w:val="multilevel"/>
     <w:tmpl w:val="647C4000"/>
@@ -39058,7 +38894,7 @@
       </w:pPr>
     </w:lvl>
   </w:abstractNum>
-  <w:abstractNum w:abstractNumId="20" w15:restartNumberingAfterBreak="0">
+  <w:abstractNum w:abstractNumId="20">
     <w:nsid w:val="7368304F"/>
     <w:multiLevelType w:val="multilevel"/>
     <w:tmpl w:val="7368304F"/>
@@ -39171,7 +39007,7 @@
       </w:rPr>
     </w:lvl>
   </w:abstractNum>
-  <w:abstractNum w:abstractNumId="21" w15:restartNumberingAfterBreak="0">
+  <w:abstractNum w:abstractNumId="21">
     <w:nsid w:val="7EFF8897"/>
     <w:multiLevelType w:val="singleLevel"/>
     <w:tmpl w:val="7EFF8897"/>
@@ -39253,7 +39089,7 @@
 </file>
 
 <file path=word/styles.xml><?xml version="1.0" encoding="utf-8"?>
-<w:styles xmlns:mc="http://schemas.openxmlformats.org/markup-compatibility/2006" xmlns:r="http://schemas.openxmlformats.org/officeDocument/2006/relationships" xmlns:w="http://schemas.openxmlformats.org/wordprocessingml/2006/main" xmlns:w14="http://schemas.microsoft.com/office/word/2010/wordml" xmlns:w15="http://schemas.microsoft.com/office/word/2012/wordml" xmlns:w16cid="http://schemas.microsoft.com/office/word/2016/wordml/cid" xmlns:w16se="http://schemas.microsoft.com/office/word/2015/wordml/symex" mc:Ignorable="w14 w15 w16se w16cid">
+<w:styles xmlns:mc="http://schemas.openxmlformats.org/markup-compatibility/2006" xmlns:r="http://schemas.openxmlformats.org/officeDocument/2006/relationships" xmlns:w="http://schemas.openxmlformats.org/wordprocessingml/2006/main" xmlns:w14="http://schemas.microsoft.com/office/word/2010/wordml" xmlns:w15="http://schemas.microsoft.com/office/word/2012/wordml" mc:Ignorable="w14 w15">
   <w:docDefaults>
     <w:rPrDefault>
       <w:rPr>
@@ -39267,7 +39103,7 @@
       </w:pPr>
     </w:pPrDefault>
   </w:docDefaults>
-  <w:latentStyles w:defLockedState="0" w:defUIPriority="99" w:defSemiHidden="0" w:defUnhideWhenUsed="0" w:defQFormat="0" w:count="376">
+  <w:latentStyles w:defLockedState="0" w:defUIPriority="99" w:defSemiHidden="0" w:defUnhideWhenUsed="0" w:defQFormat="0" w:count="371">
     <w:lsdException w:name="Normal" w:uiPriority="0" w:qFormat="1"/>
     <w:lsdException w:name="heading 1" w:uiPriority="9" w:qFormat="1"/>
     <w:lsdException w:name="heading 2" w:uiPriority="9" w:unhideWhenUsed="1" w:qFormat="1"/>
@@ -39373,7 +39209,7 @@
     <w:lsdException w:name="HTML Sample" w:semiHidden="1" w:unhideWhenUsed="1"/>
     <w:lsdException w:name="HTML Typewriter" w:semiHidden="1" w:unhideWhenUsed="1"/>
     <w:lsdException w:name="HTML Variable" w:semiHidden="1" w:unhideWhenUsed="1"/>
-    <w:lsdException w:name="Normal Table" w:qFormat="1"/>
+    <w:lsdException w:name="Normal Table" w:semiHidden="1" w:unhideWhenUsed="1" w:qFormat="1"/>
     <w:lsdException w:name="annotation subject" w:semiHidden="1" w:unhideWhenUsed="1" w:qFormat="1"/>
     <w:lsdException w:name="No List" w:semiHidden="1" w:unhideWhenUsed="1"/>
     <w:lsdException w:name="Outline List 1" w:semiHidden="1" w:unhideWhenUsed="1"/>
@@ -39416,8 +39252,11 @@
     <w:lsdException w:name="Table Contemporary" w:semiHidden="1" w:unhideWhenUsed="1"/>
     <w:lsdException w:name="Table Elegant" w:semiHidden="1" w:unhideWhenUsed="1"/>
     <w:lsdException w:name="Table Professional" w:semiHidden="1" w:unhideWhenUsed="1"/>
+    <w:lsdException w:name="Table Subtle 1" w:semiHidden="1" w:unhideWhenUsed="1"/>
     <w:lsdException w:name="Table Subtle 2" w:semiHidden="1" w:unhideWhenUsed="1"/>
     <w:lsdException w:name="Table Web 1" w:semiHidden="1" w:unhideWhenUsed="1"/>
+    <w:lsdException w:name="Table Web 2" w:semiHidden="1" w:unhideWhenUsed="1"/>
+    <w:lsdException w:name="Table Web 3" w:semiHidden="1" w:unhideWhenUsed="1"/>
     <w:lsdException w:name="Balloon Text" w:semiHidden="1" w:unhideWhenUsed="1" w:qFormat="1"/>
     <w:lsdException w:name="Table Grid" w:uiPriority="39" w:qFormat="1"/>
     <w:lsdException w:name="Table Theme" w:semiHidden="1" w:unhideWhenUsed="1"/>
@@ -39633,11 +39472,6 @@
     <w:lsdException w:name="List Table 5 Dark Accent 6" w:uiPriority="50"/>
     <w:lsdException w:name="List Table 6 Colorful Accent 6" w:uiPriority="51"/>
     <w:lsdException w:name="List Table 7 Colorful Accent 6" w:uiPriority="52"/>
-    <w:lsdException w:name="Mention" w:semiHidden="1" w:unhideWhenUsed="1"/>
-    <w:lsdException w:name="Smart Hyperlink" w:semiHidden="1" w:unhideWhenUsed="1"/>
-    <w:lsdException w:name="Hashtag" w:semiHidden="1" w:unhideWhenUsed="1"/>
-    <w:lsdException w:name="Unresolved Mention" w:semiHidden="1" w:unhideWhenUsed="1"/>
-    <w:lsdException w:name="Smart Link" w:semiHidden="1" w:unhideWhenUsed="1"/>
   </w:latentStyles>
   <w:style w:type="paragraph" w:default="1" w:styleId="Normal">
     <w:name w:val="Normal"/>
@@ -40109,6 +39943,7 @@
       <w:spacing w:after="0" w:line="240" w:lineRule="auto"/>
     </w:pPr>
     <w:tblPr>
+      <w:tblInd w:w="0" w:type="dxa"/>
       <w:tblBorders>
         <w:top w:val="single" w:sz="4" w:space="0" w:color="auto"/>
         <w:left w:val="single" w:sz="4" w:space="0" w:color="auto"/>
@@ -40117,6 +39952,12 @@
         <w:insideH w:val="single" w:sz="4" w:space="0" w:color="auto"/>
         <w:insideV w:val="single" w:sz="4" w:space="0" w:color="auto"/>
       </w:tblBorders>
+      <w:tblCellMar>
+        <w:top w:w="0" w:type="dxa"/>
+        <w:left w:w="108" w:type="dxa"/>
+        <w:bottom w:w="0" w:type="dxa"/>
+        <w:right w:w="108" w:type="dxa"/>
+      </w:tblCellMar>
     </w:tblPr>
   </w:style>
   <w:style w:type="paragraph" w:customStyle="1" w:styleId="Default">
@@ -40645,7 +40486,7 @@
 </file>
 
 <file path=customXml/itemProps2.xml><?xml version="1.0" encoding="utf-8"?>
-<ds:datastoreItem xmlns:ds="http://schemas.openxmlformats.org/officeDocument/2006/customXml" ds:itemID="{8637C2A3-A01C-48C7-B564-38C72C0AD397}">
+<ds:datastoreItem xmlns:ds="http://schemas.openxmlformats.org/officeDocument/2006/customXml" ds:itemID="{FA7CECEE-E928-4151-88CD-FB838D6FAF62}">
   <ds:schemaRefs>
     <ds:schemaRef ds:uri="http://schemas.openxmlformats.org/officeDocument/2006/bibliography"/>
   </ds:schemaRefs>

--- a/WATERCYCLE-VR guide (final).docx
+++ b/WATERCYCLE-VR guide (final).docx
@@ -36262,7 +36262,6 @@
                             <w:bookmarkStart w:id="398" w:name="_Toc25086795"/>
                             <w:bookmarkStart w:id="399" w:name="_Toc25092092"/>
                             <w:bookmarkStart w:id="400" w:name="_Toc25092132"/>
-                            <w:bookmarkStart w:id="401" w:name="_GoBack"/>
                             <w:r>
                               <w:t>Figure 6.</w:t>
                             </w:r>
@@ -36280,7 +36279,6 @@
                             <w:bookmarkEnd w:id="398"/>
                             <w:bookmarkEnd w:id="399"/>
                             <w:bookmarkEnd w:id="400"/>
-                            <w:bookmarkEnd w:id="401"/>
                           </w:p>
                         </w:txbxContent>
                       </wps:txbx>
@@ -36308,10 +36306,9 @@
                           <w:noProof/>
                         </w:rPr>
                       </w:pPr>
-                      <w:bookmarkStart w:id="402" w:name="_Toc25086795"/>
-                      <w:bookmarkStart w:id="403" w:name="_Toc25092092"/>
-                      <w:bookmarkStart w:id="404" w:name="_Toc25092132"/>
-                      <w:bookmarkStart w:id="405" w:name="_GoBack"/>
+                      <w:bookmarkStart w:id="401" w:name="_Toc25086795"/>
+                      <w:bookmarkStart w:id="402" w:name="_Toc25092092"/>
+                      <w:bookmarkStart w:id="403" w:name="_Toc25092132"/>
                       <w:r>
                         <w:t>Figure 6.</w:t>
                       </w:r>
@@ -36326,10 +36323,9 @@
                       <w:r>
                         <w:t xml:space="preserve"> Bar graph for response of I felt comfortable using the app</w:t>
                       </w:r>
+                      <w:bookmarkEnd w:id="401"/>
                       <w:bookmarkEnd w:id="402"/>
                       <w:bookmarkEnd w:id="403"/>
-                      <w:bookmarkEnd w:id="404"/>
-                      <w:bookmarkEnd w:id="405"/>
                     </w:p>
                   </w:txbxContent>
                 </v:textbox>
@@ -36415,14 +36411,14 @@
       <w:pPr>
         <w:pStyle w:val="Heading2"/>
       </w:pPr>
-      <w:bookmarkStart w:id="406" w:name="_Toc25090403"/>
+      <w:bookmarkStart w:id="404" w:name="_Toc25090403"/>
       <w:r>
         <w:t>6.7</w:t>
       </w:r>
       <w:r>
         <w:t xml:space="preserve"> Conclusion</w:t>
       </w:r>
-      <w:bookmarkEnd w:id="406"/>
+      <w:bookmarkEnd w:id="404"/>
     </w:p>
     <w:p>
       <w:pPr>
@@ -36528,7 +36524,7 @@
         </w:rPr>
         <w:t xml:space="preserve"> </w:t>
       </w:r>
-      <w:bookmarkStart w:id="407" w:name="_Toc363724721"/>
+      <w:bookmarkStart w:id="405" w:name="_Toc363724721"/>
       <w:r>
         <w:rPr>
           <w:b/>
@@ -36564,7 +36560,7 @@
           <w:szCs w:val="32"/>
         </w:rPr>
       </w:pPr>
-      <w:bookmarkStart w:id="408" w:name="_Toc25090404"/>
+      <w:bookmarkStart w:id="406" w:name="_Toc25090404"/>
       <w:r>
         <w:rPr>
           <w:sz w:val="32"/>
@@ -36587,28 +36583,30 @@
       <w:bookmarkEnd w:id="296"/>
       <w:bookmarkEnd w:id="297"/>
       <w:bookmarkEnd w:id="298"/>
+      <w:bookmarkEnd w:id="405"/>
+      <w:bookmarkEnd w:id="406"/>
+    </w:p>
+    <w:p>
+      <w:pPr>
+        <w:pStyle w:val="Heading2"/>
+      </w:pPr>
+      <w:bookmarkStart w:id="407" w:name="_Toc19634012"/>
+      <w:bookmarkStart w:id="408" w:name="_Toc19634234"/>
+      <w:bookmarkStart w:id="409" w:name="_Toc19634897"/>
+      <w:bookmarkStart w:id="410" w:name="_Toc19635246"/>
+      <w:bookmarkStart w:id="411" w:name="_Toc19635762"/>
+      <w:bookmarkStart w:id="412" w:name="_Toc725071462"/>
+      <w:bookmarkStart w:id="413" w:name="_Toc1292990577"/>
+      <w:bookmarkStart w:id="414" w:name="_Toc1950179751"/>
+      <w:bookmarkStart w:id="415" w:name="_Toc25090405"/>
+      <w:r>
+        <w:t>7</w:t>
+      </w:r>
+      <w:r>
+        <w:t>.1 Conclusion</w:t>
+      </w:r>
       <w:bookmarkEnd w:id="407"/>
       <w:bookmarkEnd w:id="408"/>
-    </w:p>
-    <w:p>
-      <w:pPr>
-        <w:pStyle w:val="Heading2"/>
-      </w:pPr>
-      <w:bookmarkStart w:id="409" w:name="_Toc19634012"/>
-      <w:bookmarkStart w:id="410" w:name="_Toc19634234"/>
-      <w:bookmarkStart w:id="411" w:name="_Toc19634897"/>
-      <w:bookmarkStart w:id="412" w:name="_Toc19635246"/>
-      <w:bookmarkStart w:id="413" w:name="_Toc19635762"/>
-      <w:bookmarkStart w:id="414" w:name="_Toc725071462"/>
-      <w:bookmarkStart w:id="415" w:name="_Toc1292990577"/>
-      <w:bookmarkStart w:id="416" w:name="_Toc1950179751"/>
-      <w:bookmarkStart w:id="417" w:name="_Toc25090405"/>
-      <w:r>
-        <w:t>7</w:t>
-      </w:r>
-      <w:r>
-        <w:t>.1 Conclusion</w:t>
-      </w:r>
       <w:bookmarkEnd w:id="409"/>
       <w:bookmarkEnd w:id="410"/>
       <w:bookmarkEnd w:id="411"/>
@@ -36616,88 +36614,88 @@
       <w:bookmarkEnd w:id="413"/>
       <w:bookmarkEnd w:id="414"/>
       <w:bookmarkEnd w:id="415"/>
+    </w:p>
+    <w:p>
+      <w:pPr>
+        <w:jc w:val="both"/>
+        <w:rPr>
+          <w:sz w:val="24"/>
+          <w:szCs w:val="24"/>
+        </w:rPr>
+      </w:pPr>
+      <w:r>
+        <w:rPr>
+          <w:sz w:val="24"/>
+          <w:szCs w:val="24"/>
+        </w:rPr>
+        <w:t xml:space="preserve">The report provided a detailed introduction of the software, followed by literature review, app design, implementation and testing of its functional and non-functional requirements. Starting with the design chapter we discussed how the main module will work and what are the exact source files needed for it to work correctly. Each module’s description is noted separately and written in a detailed way that makes the implementation and testing easy, as any issue detected at a later stage would be trackable and fixed as easy as possible. </w:t>
+      </w:r>
+    </w:p>
+    <w:p>
+      <w:pPr>
+        <w:jc w:val="both"/>
+        <w:rPr>
+          <w:sz w:val="24"/>
+          <w:szCs w:val="24"/>
+        </w:rPr>
+      </w:pPr>
+      <w:r>
+        <w:rPr>
+          <w:sz w:val="24"/>
+          <w:szCs w:val="24"/>
+        </w:rPr>
+        <w:t xml:space="preserve">Furthermore, in the implementation chapter, we discussed more about the implantation of the app, what are the possible options available, different hardware and software implementation and restrictions, what’s the best overall option and the user interface of different modes within the app. Firstly we discussed the software options available such as unity or unreal and we looked at their advantages and disadvantages and selected unity as it was a more favorable option. Besides, the programming language that was used was discussed and a brief detail of the hardware requirements was stated, to make sure that the hardware required for this app is easily assessable and most people could afford it, as education must not be limited or have any kind of restrictions at this level. </w:t>
+      </w:r>
+    </w:p>
+    <w:p>
+      <w:pPr>
+        <w:jc w:val="both"/>
+        <w:rPr>
+          <w:sz w:val="24"/>
+          <w:szCs w:val="24"/>
+        </w:rPr>
+      </w:pPr>
+      <w:r>
+        <w:rPr>
+          <w:sz w:val="24"/>
+          <w:szCs w:val="24"/>
+        </w:rPr>
+        <w:t>Then we provided a brief detail about the user interface as a general outlook to benefit us in implantation and make sure that everything is in the right place as expected. The next chapter is all about testing. In this chapter, we discuss how we tested our app and what test passed during the testing phase. Moreover, we took a step further and ensured that we tested our app in different ways just to make sure that we eliminated most of the errors as we can to ensure a good user experience. After having a thorough review and intensive work on the development of the app we hope that we have provided clear instructions about our system from an abstract to a detailed level</w:t>
+      </w:r>
+      <w:r>
+        <w:rPr>
+          <w:sz w:val="24"/>
+          <w:szCs w:val="24"/>
+        </w:rPr>
+        <w:t>.</w:t>
+      </w:r>
+    </w:p>
+    <w:p>
+      <w:pPr>
+        <w:pStyle w:val="Heading2"/>
+      </w:pPr>
+    </w:p>
+    <w:p>
+      <w:pPr>
+        <w:pStyle w:val="Heading2"/>
+      </w:pPr>
+      <w:bookmarkStart w:id="416" w:name="_Toc19634013"/>
+      <w:bookmarkStart w:id="417" w:name="_Toc19634235"/>
+      <w:bookmarkStart w:id="418" w:name="_Toc19634898"/>
+      <w:bookmarkStart w:id="419" w:name="_Toc19635247"/>
+      <w:bookmarkStart w:id="420" w:name="_Toc19635763"/>
+      <w:bookmarkStart w:id="421" w:name="_Toc628410632"/>
+      <w:bookmarkStart w:id="422" w:name="_Toc1494866210"/>
+      <w:bookmarkStart w:id="423" w:name="_Toc683903891"/>
+      <w:bookmarkStart w:id="424" w:name="_Toc25090406"/>
+      <w:r>
+        <w:t>7.2</w:t>
+      </w:r>
+      <w:r>
+        <w:t xml:space="preserve"> Future Work</w:t>
+      </w:r>
       <w:bookmarkEnd w:id="416"/>
       <w:bookmarkEnd w:id="417"/>
-    </w:p>
-    <w:p>
-      <w:pPr>
-        <w:jc w:val="both"/>
-        <w:rPr>
-          <w:sz w:val="24"/>
-          <w:szCs w:val="24"/>
-        </w:rPr>
-      </w:pPr>
-      <w:r>
-        <w:rPr>
-          <w:sz w:val="24"/>
-          <w:szCs w:val="24"/>
-        </w:rPr>
-        <w:t xml:space="preserve">The report provided a detailed introduction of the software, followed by literature review, app design, implementation and testing of its functional and non-functional requirements. Starting with the design chapter we discussed how the main module will work and what are the exact source files needed for it to work correctly. Each module’s description is noted separately and written in a detailed way that makes the implementation and testing easy, as any issue detected at a later stage would be trackable and fixed as easy as possible. </w:t>
-      </w:r>
-    </w:p>
-    <w:p>
-      <w:pPr>
-        <w:jc w:val="both"/>
-        <w:rPr>
-          <w:sz w:val="24"/>
-          <w:szCs w:val="24"/>
-        </w:rPr>
-      </w:pPr>
-      <w:r>
-        <w:rPr>
-          <w:sz w:val="24"/>
-          <w:szCs w:val="24"/>
-        </w:rPr>
-        <w:t xml:space="preserve">Furthermore, in the implementation chapter, we discussed more about the implantation of the app, what are the possible options available, different hardware and software implementation and restrictions, what’s the best overall option and the user interface of different modes within the app. Firstly we discussed the software options available such as unity or unreal and we looked at their advantages and disadvantages and selected unity as it was a more favorable option. Besides, the programming language that was used was discussed and a brief detail of the hardware requirements was stated, to make sure that the hardware required for this app is easily assessable and most people could afford it, as education must not be limited or have any kind of restrictions at this level. </w:t>
-      </w:r>
-    </w:p>
-    <w:p>
-      <w:pPr>
-        <w:jc w:val="both"/>
-        <w:rPr>
-          <w:sz w:val="24"/>
-          <w:szCs w:val="24"/>
-        </w:rPr>
-      </w:pPr>
-      <w:r>
-        <w:rPr>
-          <w:sz w:val="24"/>
-          <w:szCs w:val="24"/>
-        </w:rPr>
-        <w:t>Then we provided a brief detail about the user interface as a general outlook to benefit us in implantation and make sure that everything is in the right place as expected. The next chapter is all about testing. In this chapter, we discuss how we tested our app and what test passed during the testing phase. Moreover, we took a step further and ensured that we tested our app in different ways just to make sure that we eliminated most of the errors as we can to ensure a good user experience. After having a thorough review and intensive work on the development of the app we hope that we have provided clear instructions about our system from an abstract to a detailed level</w:t>
-      </w:r>
-      <w:r>
-        <w:rPr>
-          <w:sz w:val="24"/>
-          <w:szCs w:val="24"/>
-        </w:rPr>
-        <w:t>.</w:t>
-      </w:r>
-    </w:p>
-    <w:p>
-      <w:pPr>
-        <w:pStyle w:val="Heading2"/>
-      </w:pPr>
-    </w:p>
-    <w:p>
-      <w:pPr>
-        <w:pStyle w:val="Heading2"/>
-      </w:pPr>
-      <w:bookmarkStart w:id="418" w:name="_Toc19634013"/>
-      <w:bookmarkStart w:id="419" w:name="_Toc19634235"/>
-      <w:bookmarkStart w:id="420" w:name="_Toc19634898"/>
-      <w:bookmarkStart w:id="421" w:name="_Toc19635247"/>
-      <w:bookmarkStart w:id="422" w:name="_Toc19635763"/>
-      <w:bookmarkStart w:id="423" w:name="_Toc628410632"/>
-      <w:bookmarkStart w:id="424" w:name="_Toc1494866210"/>
-      <w:bookmarkStart w:id="425" w:name="_Toc683903891"/>
-      <w:bookmarkStart w:id="426" w:name="_Toc25090406"/>
-      <w:r>
-        <w:t>7.2</w:t>
-      </w:r>
-      <w:r>
-        <w:t xml:space="preserve"> Future Work</w:t>
-      </w:r>
       <w:bookmarkEnd w:id="418"/>
       <w:bookmarkEnd w:id="419"/>
       <w:bookmarkEnd w:id="420"/>
@@ -36705,76 +36703,77 @@
       <w:bookmarkEnd w:id="422"/>
       <w:bookmarkEnd w:id="423"/>
       <w:bookmarkEnd w:id="424"/>
+    </w:p>
+    <w:p>
+      <w:pPr>
+        <w:jc w:val="both"/>
+        <w:rPr>
+          <w:sz w:val="24"/>
+          <w:szCs w:val="24"/>
+        </w:rPr>
+      </w:pPr>
+      <w:r>
+        <w:rPr>
+          <w:sz w:val="24"/>
+          <w:szCs w:val="24"/>
+        </w:rPr>
+        <w:t>As of the future</w:t>
+      </w:r>
+      <w:r>
+        <w:rPr>
+          <w:sz w:val="24"/>
+          <w:szCs w:val="24"/>
+        </w:rPr>
+        <w:t>,</w:t>
+      </w:r>
+      <w:r>
+        <w:rPr>
+          <w:sz w:val="24"/>
+          <w:szCs w:val="24"/>
+        </w:rPr>
+        <w:t xml:space="preserve"> we plan to extend our efforts and improve the app graphics along with</w:t>
+      </w:r>
+      <w:r>
+        <w:rPr>
+          <w:sz w:val="24"/>
+          <w:szCs w:val="24"/>
+        </w:rPr>
+        <w:t xml:space="preserve"> the</w:t>
+      </w:r>
+      <w:r>
+        <w:rPr>
+          <w:sz w:val="24"/>
+          <w:szCs w:val="24"/>
+        </w:rPr>
+        <w:t xml:space="preserve"> better quality of hardware that is quite difficult to implement as of now. We would prefer to work more upon implementation text-to-speech as it will make it easy for user to understand the context instead of reading it and giving us a bit of extra room so that we can add few more animations and make it more appealing for the user when they see it as currently most of our space is taken away by the text displayed and robot. We would prefer having a better opportunity at</w:t>
+      </w:r>
+      <w:r>
+        <w:rPr>
+          <w:sz w:val="24"/>
+          <w:szCs w:val="24"/>
+        </w:rPr>
+        <w:t xml:space="preserve"> improving the app by adding more language, different stages, different game mode as it will make </w:t>
+      </w:r>
+      <w:r>
+        <w:rPr>
+          <w:sz w:val="24"/>
+          <w:szCs w:val="24"/>
+        </w:rPr>
+        <w:t>it more</w:t>
+      </w:r>
+      <w:r>
+        <w:rPr>
+          <w:sz w:val="24"/>
+          <w:szCs w:val="24"/>
+        </w:rPr>
+        <w:t xml:space="preserve"> interesting.</w:t>
+      </w:r>
+    </w:p>
+    <w:p/>
+    <w:p>
+      <w:bookmarkStart w:id="425" w:name="_GoBack"/>
       <w:bookmarkEnd w:id="425"/>
-      <w:bookmarkEnd w:id="426"/>
-    </w:p>
-    <w:p>
-      <w:pPr>
-        <w:jc w:val="both"/>
-        <w:rPr>
-          <w:sz w:val="24"/>
-          <w:szCs w:val="24"/>
-        </w:rPr>
-      </w:pPr>
-      <w:r>
-        <w:rPr>
-          <w:sz w:val="24"/>
-          <w:szCs w:val="24"/>
-        </w:rPr>
-        <w:t>As of the future</w:t>
-      </w:r>
-      <w:r>
-        <w:rPr>
-          <w:sz w:val="24"/>
-          <w:szCs w:val="24"/>
-        </w:rPr>
-        <w:t>,</w:t>
-      </w:r>
-      <w:r>
-        <w:rPr>
-          <w:sz w:val="24"/>
-          <w:szCs w:val="24"/>
-        </w:rPr>
-        <w:t xml:space="preserve"> we plan to extend our efforts and improve the app graphics along with</w:t>
-      </w:r>
-      <w:r>
-        <w:rPr>
-          <w:sz w:val="24"/>
-          <w:szCs w:val="24"/>
-        </w:rPr>
-        <w:t xml:space="preserve"> the</w:t>
-      </w:r>
-      <w:r>
-        <w:rPr>
-          <w:sz w:val="24"/>
-          <w:szCs w:val="24"/>
-        </w:rPr>
-        <w:t xml:space="preserve"> better quality of hardware that is quite difficult to implement as of now. We would prefer to work more upon implementation text-to-speech as it will make it easy for user to understand the context instead of reading it and giving us a bit of extra room so that we can add few more animations and make it more appealing for the user when they see it as currently most of our space is taken away by the text displayed and robot. We would prefer having a better opportunity at</w:t>
-      </w:r>
-      <w:r>
-        <w:rPr>
-          <w:sz w:val="24"/>
-          <w:szCs w:val="24"/>
-        </w:rPr>
-        <w:t xml:space="preserve"> improving the app by adding more language, different stages, different game mode as it will make </w:t>
-      </w:r>
-      <w:r>
-        <w:rPr>
-          <w:sz w:val="24"/>
-          <w:szCs w:val="24"/>
-        </w:rPr>
-        <w:t>it more</w:t>
-      </w:r>
-      <w:r>
-        <w:rPr>
-          <w:sz w:val="24"/>
-          <w:szCs w:val="24"/>
-        </w:rPr>
-        <w:t xml:space="preserve"> interesting.</w:t>
-      </w:r>
-    </w:p>
-    <w:p/>
-    <w:p/>
+    </w:p>
     <w:p>
       <w:pPr>
         <w:pStyle w:val="Heading2"/>
@@ -36783,7 +36782,7 @@
           <w:szCs w:val="32"/>
         </w:rPr>
       </w:pPr>
-      <w:bookmarkStart w:id="427" w:name="_Toc25090407"/>
+      <w:bookmarkStart w:id="426" w:name="_Toc25090407"/>
       <w:r>
         <w:rPr>
           <w:sz w:val="32"/>
@@ -36792,7 +36791,7 @@
         <w:lastRenderedPageBreak/>
         <w:t>References</w:t>
       </w:r>
-      <w:bookmarkEnd w:id="427"/>
+      <w:bookmarkEnd w:id="426"/>
       <w:r>
         <w:rPr>
           <w:sz w:val="32"/>
@@ -36801,15 +36800,15 @@
         <w:t xml:space="preserve"> </w:t>
       </w:r>
     </w:p>
-    <w:bookmarkStart w:id="428" w:name="_Toc25090343" w:displacedByCustomXml="next"/>
-    <w:bookmarkStart w:id="429" w:name="_Toc19635248" w:displacedByCustomXml="next"/>
-    <w:bookmarkStart w:id="430" w:name="_Toc19634014" w:displacedByCustomXml="next"/>
-    <w:bookmarkStart w:id="431" w:name="_Toc19634236" w:displacedByCustomXml="next"/>
-    <w:bookmarkStart w:id="432" w:name="_Toc113616620" w:displacedByCustomXml="next"/>
-    <w:bookmarkStart w:id="433" w:name="_Toc565058577" w:displacedByCustomXml="next"/>
-    <w:bookmarkStart w:id="434" w:name="_Toc1606894428" w:displacedByCustomXml="next"/>
-    <w:bookmarkStart w:id="435" w:name="_Toc19635764" w:displacedByCustomXml="next"/>
-    <w:bookmarkStart w:id="436" w:name="_Toc19634899" w:displacedByCustomXml="next"/>
+    <w:bookmarkStart w:id="427" w:name="_Toc25090343" w:displacedByCustomXml="next"/>
+    <w:bookmarkStart w:id="428" w:name="_Toc19635248" w:displacedByCustomXml="next"/>
+    <w:bookmarkStart w:id="429" w:name="_Toc19634014" w:displacedByCustomXml="next"/>
+    <w:bookmarkStart w:id="430" w:name="_Toc19634236" w:displacedByCustomXml="next"/>
+    <w:bookmarkStart w:id="431" w:name="_Toc113616620" w:displacedByCustomXml="next"/>
+    <w:bookmarkStart w:id="432" w:name="_Toc565058577" w:displacedByCustomXml="next"/>
+    <w:bookmarkStart w:id="433" w:name="_Toc1606894428" w:displacedByCustomXml="next"/>
+    <w:bookmarkStart w:id="434" w:name="_Toc19635764" w:displacedByCustomXml="next"/>
+    <w:bookmarkStart w:id="435" w:name="_Toc19634899" w:displacedByCustomXml="next"/>
     <w:sdt>
       <w:sdtPr>
         <w:rPr>
@@ -36822,7 +36821,6 @@
       </w:sdtPr>
       <w:sdtEndPr/>
       <w:sdtContent>
-        <w:bookmarkEnd w:id="436" w:displacedByCustomXml="prev"/>
         <w:bookmarkEnd w:id="435" w:displacedByCustomXml="prev"/>
         <w:bookmarkEnd w:id="434" w:displacedByCustomXml="prev"/>
         <w:bookmarkEnd w:id="433" w:displacedByCustomXml="prev"/>
@@ -36831,6 +36829,7 @@
         <w:bookmarkEnd w:id="430" w:displacedByCustomXml="prev"/>
         <w:bookmarkEnd w:id="429" w:displacedByCustomXml="prev"/>
         <w:bookmarkEnd w:id="428" w:displacedByCustomXml="prev"/>
+        <w:bookmarkEnd w:id="427" w:displacedByCustomXml="prev"/>
         <w:p>
           <w:pPr>
             <w:pStyle w:val="Heading1"/>
@@ -37218,7 +37217,7 @@
           <w:type w:val="continuous"/>
           <w:pgSz w:w="11907" w:h="16839"/>
           <w:pgMar w:top="1440" w:right="1440" w:bottom="1440" w:left="1440" w:header="720" w:footer="720" w:gutter="0"/>
-          <w:pgNumType w:start="36"/>
+          <w:pgNumType w:start="37"/>
           <w:cols w:space="720"/>
           <w:docGrid w:linePitch="360"/>
         </w:sectPr>
@@ -37295,7 +37294,7 @@
           <w:rPr>
             <w:noProof/>
           </w:rPr>
-          <w:t>32</w:t>
+          <w:t>35</w:t>
         </w:r>
         <w:r>
           <w:rPr>
@@ -37348,7 +37347,7 @@
           <w:rPr>
             <w:noProof/>
           </w:rPr>
-          <w:t>37</w:t>
+          <w:t>38</w:t>
         </w:r>
         <w:r>
           <w:rPr>
@@ -40486,7 +40485,7 @@
 </file>
 
 <file path=customXml/itemProps2.xml><?xml version="1.0" encoding="utf-8"?>
-<ds:datastoreItem xmlns:ds="http://schemas.openxmlformats.org/officeDocument/2006/customXml" ds:itemID="{FA7CECEE-E928-4151-88CD-FB838D6FAF62}">
+<ds:datastoreItem xmlns:ds="http://schemas.openxmlformats.org/officeDocument/2006/customXml" ds:itemID="{B6AD60D2-0B44-447C-B213-D5B7094B0335}">
   <ds:schemaRefs>
     <ds:schemaRef ds:uri="http://schemas.openxmlformats.org/officeDocument/2006/bibliography"/>
   </ds:schemaRefs>

--- a/WATERCYCLE-VR guide (final).docx
+++ b/WATERCYCLE-VR guide (final).docx
@@ -1,6 +1,6 @@
 
 <file path=word/document.xml><?xml version="1.0" encoding="utf-8"?>
-<w:document xmlns:wpc="http://schemas.microsoft.com/office/word/2010/wordprocessingCanvas" xmlns:mc="http://schemas.openxmlformats.org/markup-compatibility/2006" xmlns:o="urn:schemas-microsoft-com:office:office" xmlns:r="http://schemas.openxmlformats.org/officeDocument/2006/relationships" xmlns:m="http://schemas.openxmlformats.org/officeDocument/2006/math" xmlns:v="urn:schemas-microsoft-com:vml" xmlns:wp14="http://schemas.microsoft.com/office/word/2010/wordprocessingDrawing" xmlns:wp="http://schemas.openxmlformats.org/drawingml/2006/wordprocessingDrawing" xmlns:w10="urn:schemas-microsoft-com:office:word" xmlns:w="http://schemas.openxmlformats.org/wordprocessingml/2006/main" xmlns:w14="http://schemas.microsoft.com/office/word/2010/wordml" xmlns:w15="http://schemas.microsoft.com/office/word/2012/wordml" xmlns:wpg="http://schemas.microsoft.com/office/word/2010/wordprocessingGroup" xmlns:wpi="http://schemas.microsoft.com/office/word/2010/wordprocessingInk" xmlns:wne="http://schemas.microsoft.com/office/word/2006/wordml" xmlns:wps="http://schemas.microsoft.com/office/word/2010/wordprocessingShape" mc:Ignorable="w14 w15 wp14">
+<w:document xmlns:wpc="http://schemas.microsoft.com/office/word/2010/wordprocessingCanvas" xmlns:cx="http://schemas.microsoft.com/office/drawing/2014/chartex" xmlns:cx1="http://schemas.microsoft.com/office/drawing/2015/9/8/chartex" xmlns:cx2="http://schemas.microsoft.com/office/drawing/2015/10/21/chartex" xmlns:cx3="http://schemas.microsoft.com/office/drawing/2016/5/9/chartex" xmlns:cx4="http://schemas.microsoft.com/office/drawing/2016/5/10/chartex" xmlns:cx5="http://schemas.microsoft.com/office/drawing/2016/5/11/chartex" xmlns:cx6="http://schemas.microsoft.com/office/drawing/2016/5/12/chartex" xmlns:cx7="http://schemas.microsoft.com/office/drawing/2016/5/13/chartex" xmlns:cx8="http://schemas.microsoft.com/office/drawing/2016/5/14/chartex" xmlns:mc="http://schemas.openxmlformats.org/markup-compatibility/2006" xmlns:aink="http://schemas.microsoft.com/office/drawing/2016/ink" xmlns:am3d="http://schemas.microsoft.com/office/drawing/2017/model3d" xmlns:o="urn:schemas-microsoft-com:office:office" xmlns:r="http://schemas.openxmlformats.org/officeDocument/2006/relationships" xmlns:m="http://schemas.openxmlformats.org/officeDocument/2006/math" xmlns:v="urn:schemas-microsoft-com:vml" xmlns:wp14="http://schemas.microsoft.com/office/word/2010/wordprocessingDrawing" xmlns:wp="http://schemas.openxmlformats.org/drawingml/2006/wordprocessingDrawing" xmlns:w10="urn:schemas-microsoft-com:office:word" xmlns:w="http://schemas.openxmlformats.org/wordprocessingml/2006/main" xmlns:w14="http://schemas.microsoft.com/office/word/2010/wordml" xmlns:w15="http://schemas.microsoft.com/office/word/2012/wordml" xmlns:w16cid="http://schemas.microsoft.com/office/word/2016/wordml/cid" xmlns:w16se="http://schemas.microsoft.com/office/word/2015/wordml/symex" xmlns:wpg="http://schemas.microsoft.com/office/word/2010/wordprocessingGroup" xmlns:wpi="http://schemas.microsoft.com/office/word/2010/wordprocessingInk" xmlns:wne="http://schemas.microsoft.com/office/word/2006/wordml" xmlns:wps="http://schemas.microsoft.com/office/word/2010/wordprocessingShape" mc:Ignorable="w14 w15 w16se w16cid wp14">
   <w:body>
     <w:p>
       <w:pPr>
@@ -189,13 +189,14 @@
       </w:pPr>
       <w:r>
         <w:rPr>
+          <w:b/>
           <w:noProof/>
         </w:rPr>
         <w:drawing>
-          <wp:inline distT="0" distB="0" distL="0" distR="0" wp14:anchorId="654749D2" wp14:editId="7AE7E43D">
-            <wp:extent cx="2302510" cy="2302510"/>
-            <wp:effectExtent l="0" t="0" r="2540" b="2540"/>
-            <wp:docPr id="3" name="Picture 3" descr="http://upload.wikimedia.org/wikipedia/commons/6/67/AAUlogo.jpg"/>
+          <wp:inline distT="0" distB="0" distL="0" distR="0" wp14:anchorId="505B51F4" wp14:editId="16C4D39A">
+            <wp:extent cx="2626241" cy="1917227"/>
+            <wp:effectExtent l="0" t="0" r="0" b="6985"/>
+            <wp:docPr id="20" name="Picture 20"/>
             <wp:cNvGraphicFramePr>
               <a:graphicFrameLocks xmlns:a="http://schemas.openxmlformats.org/drawingml/2006/main" noChangeAspect="1"/>
             </wp:cNvGraphicFramePr>
@@ -203,7 +204,7 @@
               <a:graphicData uri="http://schemas.openxmlformats.org/drawingml/2006/picture">
                 <pic:pic xmlns:pic="http://schemas.openxmlformats.org/drawingml/2006/picture">
                   <pic:nvPicPr>
-                    <pic:cNvPr id="3" name="Picture 3" descr="http://upload.wikimedia.org/wikipedia/commons/6/67/AAUlogo.jpg"/>
+                    <pic:cNvPr id="0" name="Picture 2"/>
                     <pic:cNvPicPr>
                       <a:picLocks noChangeAspect="1" noChangeArrowheads="1"/>
                     </pic:cNvPicPr>
@@ -221,18 +222,15 @@
                       <a:fillRect/>
                     </a:stretch>
                   </pic:blipFill>
-                  <pic:spPr>
+                  <pic:spPr bwMode="auto">
                     <a:xfrm>
                       <a:off x="0" y="0"/>
-                      <a:ext cx="2302726" cy="2302726"/>
+                      <a:ext cx="2649380" cy="1934119"/>
                     </a:xfrm>
                     <a:prstGeom prst="rect">
                       <a:avLst/>
                     </a:prstGeom>
                     <a:noFill/>
-                    <a:ln>
-                      <a:noFill/>
-                    </a:ln>
                   </pic:spPr>
                 </pic:pic>
               </a:graphicData>
@@ -405,14 +403,19 @@
         </w:rPr>
         <w:t>Water Cycle Guide using Virtual Reality</w:t>
       </w:r>
-    </w:p>
-    <w:p>
       <w:r>
         <w:rPr>
           <w:b/>
         </w:rPr>
         <w:t>”</w:t>
       </w:r>
+    </w:p>
+    <w:p>
+      <w:pPr>
+        <w:jc w:val="center"/>
+      </w:pPr>
+      <w:bookmarkStart w:id="3" w:name="_GoBack"/>
+      <w:bookmarkEnd w:id="3"/>
       <w:r>
         <w:t xml:space="preserve"> was prepared by </w:t>
       </w:r>
@@ -582,11 +585,11 @@
           <w:lang w:val="en"/>
         </w:rPr>
       </w:pPr>
-      <w:bookmarkStart w:id="3" w:name="_Toc436967806"/>
-      <w:bookmarkStart w:id="4" w:name="_Toc507000251"/>
-      <w:bookmarkStart w:id="5" w:name="_Toc190641728"/>
-      <w:bookmarkStart w:id="6" w:name="_Toc19639123"/>
-      <w:bookmarkStart w:id="7" w:name="_Toc25090345"/>
+      <w:bookmarkStart w:id="4" w:name="_Toc436967806"/>
+      <w:bookmarkStart w:id="5" w:name="_Toc507000251"/>
+      <w:bookmarkStart w:id="6" w:name="_Toc190641728"/>
+      <w:bookmarkStart w:id="7" w:name="_Toc19639123"/>
+      <w:bookmarkStart w:id="8" w:name="_Toc25090345"/>
       <w:r>
         <w:rPr>
           <w:sz w:val="32"/>
@@ -594,10 +597,10 @@
         </w:rPr>
         <w:t>A</w:t>
       </w:r>
-      <w:bookmarkEnd w:id="3"/>
       <w:bookmarkEnd w:id="4"/>
       <w:bookmarkEnd w:id="5"/>
       <w:bookmarkEnd w:id="6"/>
+      <w:bookmarkEnd w:id="7"/>
       <w:r>
         <w:rPr>
           <w:sz w:val="32"/>
@@ -606,7 +609,7 @@
         </w:rPr>
         <w:t>BSTRACT</w:t>
       </w:r>
-      <w:bookmarkEnd w:id="7"/>
+      <w:bookmarkEnd w:id="8"/>
     </w:p>
     <w:p/>
     <w:p>
@@ -667,7 +670,6 @@
         <w:lastRenderedPageBreak/>
         <w:t xml:space="preserve">Table </w:t>
       </w:r>
-      <w:proofErr w:type="gramStart"/>
       <w:r>
         <w:rPr>
           <w:color w:val="2F5496" w:themeColor="accent1" w:themeShade="BF"/>
@@ -675,9 +677,8 @@
           <w:szCs w:val="32"/>
           <w:lang w:val="en"/>
         </w:rPr>
-        <w:t>Of</w:t>
-      </w:r>
-      <w:proofErr w:type="gramEnd"/>
+        <w:t>of</w:t>
+      </w:r>
       <w:r>
         <w:rPr>
           <w:color w:val="2F5496" w:themeColor="accent1" w:themeShade="BF"/>
@@ -1839,7 +1840,21 @@
             <w:rStyle w:val="Hyperlink"/>
             <w:noProof/>
           </w:rPr>
-          <w:t>2.2 Similar apps</w:t>
+          <w:t xml:space="preserve">2.2 Similar </w:t>
+        </w:r>
+        <w:r>
+          <w:rPr>
+            <w:rStyle w:val="Hyperlink"/>
+            <w:noProof/>
+          </w:rPr>
+          <w:t>A</w:t>
+        </w:r>
+        <w:r>
+          <w:rPr>
+            <w:rStyle w:val="Hyperlink"/>
+            <w:noProof/>
+          </w:rPr>
+          <w:t>pps</w:t>
         </w:r>
         <w:r>
           <w:rPr>
@@ -1902,7 +1917,21 @@
             <w:rStyle w:val="Hyperlink"/>
             <w:noProof/>
           </w:rPr>
-          <w:t>2.3 Apps comparison</w:t>
+          <w:t xml:space="preserve">2.3 Apps </w:t>
+        </w:r>
+        <w:r>
+          <w:rPr>
+            <w:rStyle w:val="Hyperlink"/>
+            <w:noProof/>
+          </w:rPr>
+          <w:t>C</w:t>
+        </w:r>
+        <w:r>
+          <w:rPr>
+            <w:rStyle w:val="Hyperlink"/>
+            <w:noProof/>
+          </w:rPr>
+          <w:t>omparison</w:t>
         </w:r>
         <w:r>
           <w:rPr>
@@ -2280,7 +2309,35 @@
             <w:rStyle w:val="Hyperlink"/>
             <w:noProof/>
           </w:rPr>
-          <w:t>3.4 Use case diagram</w:t>
+          <w:t xml:space="preserve">3.4 Use </w:t>
+        </w:r>
+        <w:r>
+          <w:rPr>
+            <w:rStyle w:val="Hyperlink"/>
+            <w:noProof/>
+          </w:rPr>
+          <w:t>C</w:t>
+        </w:r>
+        <w:r>
+          <w:rPr>
+            <w:rStyle w:val="Hyperlink"/>
+            <w:noProof/>
+          </w:rPr>
+          <w:t xml:space="preserve">ase </w:t>
+        </w:r>
+        <w:r>
+          <w:rPr>
+            <w:rStyle w:val="Hyperlink"/>
+            <w:noProof/>
+          </w:rPr>
+          <w:t>D</w:t>
+        </w:r>
+        <w:r>
+          <w:rPr>
+            <w:rStyle w:val="Hyperlink"/>
+            <w:noProof/>
+          </w:rPr>
+          <w:t>iagram</w:t>
         </w:r>
         <w:r>
           <w:rPr>
@@ -2595,7 +2652,21 @@
             <w:rStyle w:val="Hyperlink"/>
             <w:noProof/>
           </w:rPr>
-          <w:t>4.2 Component diagram</w:t>
+          <w:t xml:space="preserve">4.2 Component </w:t>
+        </w:r>
+        <w:r>
+          <w:rPr>
+            <w:rStyle w:val="Hyperlink"/>
+            <w:noProof/>
+          </w:rPr>
+          <w:t>D</w:t>
+        </w:r>
+        <w:r>
+          <w:rPr>
+            <w:rStyle w:val="Hyperlink"/>
+            <w:noProof/>
+          </w:rPr>
+          <w:t>iagram</w:t>
         </w:r>
         <w:r>
           <w:rPr>
@@ -2658,7 +2729,21 @@
             <w:rStyle w:val="Hyperlink"/>
             <w:noProof/>
           </w:rPr>
-          <w:t>4.3 Deployment diagram</w:t>
+          <w:t xml:space="preserve">4.3 Deployment </w:t>
+        </w:r>
+        <w:r>
+          <w:rPr>
+            <w:rStyle w:val="Hyperlink"/>
+            <w:noProof/>
+          </w:rPr>
+          <w:t>D</w:t>
+        </w:r>
+        <w:r>
+          <w:rPr>
+            <w:rStyle w:val="Hyperlink"/>
+            <w:noProof/>
+          </w:rPr>
+          <w:t>iagram</w:t>
         </w:r>
         <w:r>
           <w:rPr>
@@ -3107,7 +3192,7 @@
             <w:rStyle w:val="Hyperlink"/>
             <w:noProof/>
           </w:rPr>
-          <w:t>5.5 Microsoft Visual Studio:</w:t>
+          <w:t>5.5 Microsoft Visual Studio</w:t>
         </w:r>
         <w:r>
           <w:rPr>
@@ -3205,7 +3290,7 @@
           <w:rPr>
             <w:noProof/>
           </w:rPr>
-          <w:t>22</w:t>
+          <w:t>21</w:t>
         </w:r>
         <w:r>
           <w:rPr>
@@ -3359,7 +3444,14 @@
             <w:rStyle w:val="Hyperlink"/>
             <w:noProof/>
           </w:rPr>
-          <w:t>6: System test plan</w:t>
+          <w:t>6: S</w:t>
+        </w:r>
+        <w:r>
+          <w:rPr>
+            <w:rStyle w:val="Hyperlink"/>
+            <w:noProof/>
+          </w:rPr>
+          <w:t>oftware Testing</w:t>
         </w:r>
         <w:r>
           <w:rPr>
@@ -3540,7 +3632,35 @@
             <w:rStyle w:val="Hyperlink"/>
             <w:noProof/>
           </w:rPr>
-          <w:t>6.1.2 Testing objectives and scope</w:t>
+          <w:t xml:space="preserve">6.1.2 Testing </w:t>
+        </w:r>
+        <w:r>
+          <w:rPr>
+            <w:rStyle w:val="Hyperlink"/>
+            <w:noProof/>
+          </w:rPr>
+          <w:t>O</w:t>
+        </w:r>
+        <w:r>
+          <w:rPr>
+            <w:rStyle w:val="Hyperlink"/>
+            <w:noProof/>
+          </w:rPr>
+          <w:t xml:space="preserve">bjectives and </w:t>
+        </w:r>
+        <w:r>
+          <w:rPr>
+            <w:rStyle w:val="Hyperlink"/>
+            <w:noProof/>
+          </w:rPr>
+          <w:t>S</w:t>
+        </w:r>
+        <w:r>
+          <w:rPr>
+            <w:rStyle w:val="Hyperlink"/>
+            <w:noProof/>
+          </w:rPr>
+          <w:t>cope</w:t>
         </w:r>
         <w:r>
           <w:rPr>
@@ -3662,7 +3782,21 @@
             <w:rStyle w:val="Hyperlink"/>
             <w:noProof/>
           </w:rPr>
-          <w:t>6.2 Features to be tested</w:t>
+          <w:t xml:space="preserve">6.2 Features to be </w:t>
+        </w:r>
+        <w:r>
+          <w:rPr>
+            <w:rStyle w:val="Hyperlink"/>
+            <w:noProof/>
+          </w:rPr>
+          <w:t>T</w:t>
+        </w:r>
+        <w:r>
+          <w:rPr>
+            <w:rStyle w:val="Hyperlink"/>
+            <w:noProof/>
+          </w:rPr>
+          <w:t>ested</w:t>
         </w:r>
         <w:r>
           <w:rPr>
@@ -3965,7 +4099,21 @@
             <w:rStyle w:val="Hyperlink"/>
             <w:noProof/>
           </w:rPr>
-          <w:t>6.4 Testing techniques</w:t>
+          <w:t xml:space="preserve">6.4 Testing </w:t>
+        </w:r>
+        <w:r>
+          <w:rPr>
+            <w:rStyle w:val="Hyperlink"/>
+            <w:noProof/>
+          </w:rPr>
+          <w:t>T</w:t>
+        </w:r>
+        <w:r>
+          <w:rPr>
+            <w:rStyle w:val="Hyperlink"/>
+            <w:noProof/>
+          </w:rPr>
+          <w:t>echniques</w:t>
         </w:r>
         <w:r>
           <w:rPr>
@@ -4028,7 +4176,21 @@
             <w:rStyle w:val="Hyperlink"/>
             <w:noProof/>
           </w:rPr>
-          <w:t>6.5 Test cases</w:t>
+          <w:t xml:space="preserve">6.5 Test </w:t>
+        </w:r>
+        <w:r>
+          <w:rPr>
+            <w:rStyle w:val="Hyperlink"/>
+            <w:noProof/>
+          </w:rPr>
+          <w:t>C</w:t>
+        </w:r>
+        <w:r>
+          <w:rPr>
+            <w:rStyle w:val="Hyperlink"/>
+            <w:noProof/>
+          </w:rPr>
+          <w:t>ases</w:t>
         </w:r>
         <w:r>
           <w:rPr>
@@ -4087,7 +4249,21 @@
             <w:rStyle w:val="Hyperlink"/>
             <w:noProof/>
           </w:rPr>
-          <w:t>6.5.1 Unit testing:</w:t>
+          <w:t xml:space="preserve">6.5.1 Unit </w:t>
+        </w:r>
+        <w:r>
+          <w:rPr>
+            <w:rStyle w:val="Hyperlink"/>
+            <w:noProof/>
+          </w:rPr>
+          <w:t>T</w:t>
+        </w:r>
+        <w:r>
+          <w:rPr>
+            <w:rStyle w:val="Hyperlink"/>
+            <w:noProof/>
+          </w:rPr>
+          <w:t>esting</w:t>
         </w:r>
         <w:r>
           <w:rPr>
@@ -4209,7 +4385,21 @@
             <w:rStyle w:val="Hyperlink"/>
             <w:noProof/>
           </w:rPr>
-          <w:t>6.6 Usability testing</w:t>
+          <w:t xml:space="preserve">6.6 Usability </w:t>
+        </w:r>
+        <w:r>
+          <w:rPr>
+            <w:rStyle w:val="Hyperlink"/>
+            <w:noProof/>
+          </w:rPr>
+          <w:t>T</w:t>
+        </w:r>
+        <w:r>
+          <w:rPr>
+            <w:rStyle w:val="Hyperlink"/>
+            <w:noProof/>
+          </w:rPr>
+          <w:t>esting</w:t>
         </w:r>
         <w:r>
           <w:rPr>
@@ -4327,7 +4517,21 @@
             <w:rStyle w:val="Hyperlink"/>
             <w:noProof/>
           </w:rPr>
-          <w:t>6.6.2 Usability testing tool</w:t>
+          <w:t xml:space="preserve">6.6.2 Usability </w:t>
+        </w:r>
+        <w:r>
+          <w:rPr>
+            <w:rStyle w:val="Hyperlink"/>
+            <w:noProof/>
+          </w:rPr>
+          <w:t>T</w:t>
+        </w:r>
+        <w:r>
+          <w:rPr>
+            <w:rStyle w:val="Hyperlink"/>
+            <w:noProof/>
+          </w:rPr>
+          <w:t xml:space="preserve">esting </w:t>
         </w:r>
         <w:r>
           <w:rPr>
@@ -4386,7 +4590,21 @@
             <w:rStyle w:val="Hyperlink"/>
             <w:noProof/>
           </w:rPr>
-          <w:t>6.6.3 Test results</w:t>
+          <w:t xml:space="preserve">6.6.3 Test </w:t>
+        </w:r>
+        <w:r>
+          <w:rPr>
+            <w:rStyle w:val="Hyperlink"/>
+            <w:noProof/>
+          </w:rPr>
+          <w:t>R</w:t>
+        </w:r>
+        <w:r>
+          <w:rPr>
+            <w:rStyle w:val="Hyperlink"/>
+            <w:noProof/>
+          </w:rPr>
+          <w:t>esults</w:t>
         </w:r>
         <w:r>
           <w:rPr>
@@ -4547,7 +4765,7 @@
           <w:rPr>
             <w:noProof/>
           </w:rPr>
-          <w:t>36</w:t>
+          <w:t>37</w:t>
         </w:r>
         <w:r>
           <w:rPr>
@@ -4610,7 +4828,7 @@
           <w:rPr>
             <w:noProof/>
           </w:rPr>
-          <w:t>36</w:t>
+          <w:t>37</w:t>
         </w:r>
         <w:r>
           <w:rPr>
@@ -4673,7 +4891,7 @@
           <w:rPr>
             <w:noProof/>
           </w:rPr>
-          <w:t>36</w:t>
+          <w:t>37</w:t>
         </w:r>
         <w:r>
           <w:rPr>
@@ -4736,7 +4954,7 @@
           <w:rPr>
             <w:noProof/>
           </w:rPr>
-          <w:t>37</w:t>
+          <w:t>38</w:t>
         </w:r>
         <w:r>
           <w:rPr>
@@ -5047,8 +5265,8 @@
           <w:szCs w:val="32"/>
         </w:rPr>
       </w:pPr>
-      <w:bookmarkStart w:id="8" w:name="_Toc19639125"/>
-      <w:bookmarkStart w:id="9" w:name="_Toc25090346"/>
+      <w:bookmarkStart w:id="9" w:name="_Toc19639125"/>
+      <w:bookmarkStart w:id="10" w:name="_Toc25090346"/>
       <w:r>
         <w:rPr>
           <w:sz w:val="32"/>
@@ -5057,8 +5275,8 @@
         <w:lastRenderedPageBreak/>
         <w:t>LIST OF FIGURES</w:t>
       </w:r>
-      <w:bookmarkEnd w:id="8"/>
       <w:bookmarkEnd w:id="9"/>
+      <w:bookmarkEnd w:id="10"/>
     </w:p>
     <w:p>
       <w:pPr>
@@ -6844,7 +7062,7 @@
           <w:lang w:val="en-GB" w:eastAsia="zh-CN"/>
         </w:rPr>
       </w:pPr>
-      <w:bookmarkStart w:id="10" w:name="_Toc19639126"/>
+      <w:bookmarkStart w:id="11" w:name="_Toc19639126"/>
       <w:r>
         <w:rPr>
           <w:sz w:val="28"/>
@@ -6862,7 +7080,7 @@
           <w:szCs w:val="32"/>
         </w:rPr>
       </w:pPr>
-      <w:bookmarkStart w:id="11" w:name="_Toc25090347"/>
+      <w:bookmarkStart w:id="12" w:name="_Toc25090347"/>
       <w:r>
         <w:rPr>
           <w:sz w:val="32"/>
@@ -6871,8 +7089,8 @@
         <w:lastRenderedPageBreak/>
         <w:t>LIST OF TABLES</w:t>
       </w:r>
-      <w:bookmarkEnd w:id="10"/>
       <w:bookmarkEnd w:id="11"/>
+      <w:bookmarkEnd w:id="12"/>
     </w:p>
     <w:p>
       <w:pPr>
@@ -8296,7 +8514,7 @@
           <w:lang w:val="en-GB" w:eastAsia="zh-CN"/>
         </w:rPr>
       </w:pPr>
-      <w:bookmarkStart w:id="12" w:name="_Toc19639127"/>
+      <w:bookmarkStart w:id="13" w:name="_Toc19639127"/>
       <w:r>
         <w:br w:type="page"/>
       </w:r>
@@ -8310,7 +8528,7 @@
           <w:szCs w:val="32"/>
         </w:rPr>
       </w:pPr>
-      <w:bookmarkStart w:id="13" w:name="_Toc25090348"/>
+      <w:bookmarkStart w:id="14" w:name="_Toc25090348"/>
       <w:r>
         <w:rPr>
           <w:sz w:val="32"/>
@@ -8319,8 +8537,8 @@
         <w:lastRenderedPageBreak/>
         <w:t>LIST OF SYMBOLS / ABBREVIATIONS</w:t>
       </w:r>
-      <w:bookmarkEnd w:id="12"/>
       <w:bookmarkEnd w:id="13"/>
+      <w:bookmarkEnd w:id="14"/>
     </w:p>
     <w:p>
       <w:pPr>
@@ -8775,11 +8993,11 @@
           <w:lang w:val="en-GB" w:eastAsia="zh-CN"/>
         </w:rPr>
       </w:pPr>
-      <w:bookmarkStart w:id="14" w:name="_Toc628820208"/>
-      <w:bookmarkStart w:id="15" w:name="_Toc969983105"/>
-      <w:bookmarkStart w:id="16" w:name="_Toc217107495"/>
-      <w:bookmarkStart w:id="17" w:name="_Toc1805827081"/>
-      <w:bookmarkStart w:id="18" w:name="_Toc25090349"/>
+      <w:bookmarkStart w:id="15" w:name="_Toc628820208"/>
+      <w:bookmarkStart w:id="16" w:name="_Toc969983105"/>
+      <w:bookmarkStart w:id="17" w:name="_Toc217107495"/>
+      <w:bookmarkStart w:id="18" w:name="_Toc1805827081"/>
+      <w:bookmarkStart w:id="19" w:name="_Toc25090349"/>
       <w:r>
         <w:rPr>
           <w:sz w:val="32"/>
@@ -8805,11 +9023,11 @@
         </w:rPr>
         <w:t>INTRODUCTION</w:t>
       </w:r>
-      <w:bookmarkEnd w:id="14"/>
       <w:bookmarkEnd w:id="15"/>
       <w:bookmarkEnd w:id="16"/>
       <w:bookmarkEnd w:id="17"/>
       <w:bookmarkEnd w:id="18"/>
+      <w:bookmarkEnd w:id="19"/>
     </w:p>
     <w:p>
       <w:pPr>
@@ -8820,24 +9038,24 @@
       <w:pPr>
         <w:pStyle w:val="Heading2"/>
       </w:pPr>
-      <w:bookmarkStart w:id="19" w:name="_Toc217107496"/>
-      <w:bookmarkStart w:id="20" w:name="_Toc216161117"/>
-      <w:bookmarkStart w:id="21" w:name="_Toc833066123"/>
-      <w:bookmarkStart w:id="22" w:name="_Toc2066898873"/>
-      <w:bookmarkStart w:id="23" w:name="_Toc574556465"/>
-      <w:bookmarkStart w:id="24" w:name="_Toc25090350"/>
+      <w:bookmarkStart w:id="20" w:name="_Toc217107496"/>
+      <w:bookmarkStart w:id="21" w:name="_Toc216161117"/>
+      <w:bookmarkStart w:id="22" w:name="_Toc833066123"/>
+      <w:bookmarkStart w:id="23" w:name="_Toc2066898873"/>
+      <w:bookmarkStart w:id="24" w:name="_Toc574556465"/>
+      <w:bookmarkStart w:id="25" w:name="_Toc25090350"/>
       <w:r>
         <w:t xml:space="preserve">1.1 </w:t>
       </w:r>
-      <w:bookmarkEnd w:id="19"/>
       <w:bookmarkEnd w:id="20"/>
+      <w:bookmarkEnd w:id="21"/>
       <w:r>
         <w:t>Introduction</w:t>
       </w:r>
-      <w:bookmarkEnd w:id="21"/>
       <w:bookmarkEnd w:id="22"/>
       <w:bookmarkEnd w:id="23"/>
       <w:bookmarkEnd w:id="24"/>
+      <w:bookmarkEnd w:id="25"/>
     </w:p>
     <w:p>
       <w:pPr>
@@ -8915,17 +9133,17 @@
           <w:rFonts w:eastAsia="SimSun"/>
         </w:rPr>
       </w:pPr>
-      <w:bookmarkStart w:id="25" w:name="_Toc2052274955"/>
-      <w:bookmarkStart w:id="26" w:name="_Toc1784636280"/>
-      <w:bookmarkStart w:id="27" w:name="_Toc1841451877"/>
-      <w:bookmarkStart w:id="28" w:name="_Toc25090351"/>
+      <w:bookmarkStart w:id="26" w:name="_Toc2052274955"/>
+      <w:bookmarkStart w:id="27" w:name="_Toc1784636280"/>
+      <w:bookmarkStart w:id="28" w:name="_Toc1841451877"/>
+      <w:bookmarkStart w:id="29" w:name="_Toc25090351"/>
       <w:r>
         <w:t>1.2 Problem Statement</w:t>
       </w:r>
-      <w:bookmarkEnd w:id="25"/>
       <w:bookmarkEnd w:id="26"/>
       <w:bookmarkEnd w:id="27"/>
       <w:bookmarkEnd w:id="28"/>
+      <w:bookmarkEnd w:id="29"/>
     </w:p>
     <w:p>
       <w:pPr>
@@ -8961,19 +9179,18 @@
       <w:pPr>
         <w:pStyle w:val="Heading2"/>
       </w:pPr>
-      <w:bookmarkStart w:id="29" w:name="_Toc19634219"/>
-      <w:bookmarkStart w:id="30" w:name="_Toc19635747"/>
-      <w:bookmarkStart w:id="31" w:name="_Toc19633997"/>
-      <w:bookmarkStart w:id="32" w:name="_Toc479093904"/>
-      <w:bookmarkStart w:id="33" w:name="_Toc1240953592"/>
-      <w:bookmarkStart w:id="34" w:name="_Toc401519263"/>
-      <w:bookmarkStart w:id="35" w:name="_Toc19635231"/>
-      <w:bookmarkStart w:id="36" w:name="_Toc19634882"/>
-      <w:bookmarkStart w:id="37" w:name="_Toc25090352"/>
+      <w:bookmarkStart w:id="30" w:name="_Toc19634219"/>
+      <w:bookmarkStart w:id="31" w:name="_Toc19635747"/>
+      <w:bookmarkStart w:id="32" w:name="_Toc19633997"/>
+      <w:bookmarkStart w:id="33" w:name="_Toc479093904"/>
+      <w:bookmarkStart w:id="34" w:name="_Toc1240953592"/>
+      <w:bookmarkStart w:id="35" w:name="_Toc401519263"/>
+      <w:bookmarkStart w:id="36" w:name="_Toc19635231"/>
+      <w:bookmarkStart w:id="37" w:name="_Toc19634882"/>
+      <w:bookmarkStart w:id="38" w:name="_Toc25090352"/>
       <w:r>
         <w:t>1.3 Objective</w:t>
       </w:r>
-      <w:bookmarkEnd w:id="29"/>
       <w:bookmarkEnd w:id="30"/>
       <w:bookmarkEnd w:id="31"/>
       <w:bookmarkEnd w:id="32"/>
@@ -8982,6 +9199,7 @@
       <w:bookmarkEnd w:id="35"/>
       <w:bookmarkEnd w:id="36"/>
       <w:bookmarkEnd w:id="37"/>
+      <w:bookmarkEnd w:id="38"/>
     </w:p>
     <w:p>
       <w:pPr>
@@ -9215,20 +9433,19 @@
       <w:pPr>
         <w:pStyle w:val="Heading2"/>
       </w:pPr>
-      <w:bookmarkStart w:id="38" w:name="_Toc19634883"/>
-      <w:bookmarkStart w:id="39" w:name="_Toc199821425"/>
-      <w:bookmarkStart w:id="40" w:name="_Toc19635748"/>
-      <w:bookmarkStart w:id="41" w:name="_Toc19635232"/>
-      <w:bookmarkStart w:id="42" w:name="_Toc19633998"/>
-      <w:bookmarkStart w:id="43" w:name="_Toc318205806"/>
-      <w:bookmarkStart w:id="44" w:name="_Toc707105472"/>
-      <w:bookmarkStart w:id="45" w:name="_Toc19634220"/>
-      <w:bookmarkStart w:id="46" w:name="_Toc25090353"/>
+      <w:bookmarkStart w:id="39" w:name="_Toc19634883"/>
+      <w:bookmarkStart w:id="40" w:name="_Toc199821425"/>
+      <w:bookmarkStart w:id="41" w:name="_Toc19635748"/>
+      <w:bookmarkStart w:id="42" w:name="_Toc19635232"/>
+      <w:bookmarkStart w:id="43" w:name="_Toc19633998"/>
+      <w:bookmarkStart w:id="44" w:name="_Toc318205806"/>
+      <w:bookmarkStart w:id="45" w:name="_Toc707105472"/>
+      <w:bookmarkStart w:id="46" w:name="_Toc19634220"/>
+      <w:bookmarkStart w:id="47" w:name="_Toc25090353"/>
       <w:r>
         <w:lastRenderedPageBreak/>
         <w:t>1.4 Methodology</w:t>
       </w:r>
-      <w:bookmarkEnd w:id="38"/>
       <w:bookmarkEnd w:id="39"/>
       <w:bookmarkEnd w:id="40"/>
       <w:bookmarkEnd w:id="41"/>
@@ -9237,6 +9454,7 @@
       <w:bookmarkEnd w:id="44"/>
       <w:bookmarkEnd w:id="45"/>
       <w:bookmarkEnd w:id="46"/>
+      <w:bookmarkEnd w:id="47"/>
     </w:p>
     <w:p>
       <w:pPr>
@@ -9317,14 +9535,14 @@
       <w:pPr>
         <w:pStyle w:val="Heading2"/>
       </w:pPr>
-      <w:bookmarkStart w:id="47" w:name="_Toc25090354"/>
+      <w:bookmarkStart w:id="48" w:name="_Toc25090354"/>
       <w:r>
         <w:t xml:space="preserve">1.5 Robot </w:t>
       </w:r>
       <w:r>
         <w:t>Companion</w:t>
       </w:r>
-      <w:bookmarkEnd w:id="47"/>
+      <w:bookmarkEnd w:id="48"/>
     </w:p>
     <w:p>
       <w:r>
@@ -9335,15 +9553,15 @@
       <w:pPr>
         <w:pStyle w:val="Heading2"/>
       </w:pPr>
-      <w:bookmarkStart w:id="48" w:name="_Toc19635233"/>
-      <w:bookmarkStart w:id="49" w:name="_Toc19635749"/>
-      <w:bookmarkStart w:id="50" w:name="_Toc1611141745"/>
-      <w:bookmarkStart w:id="51" w:name="_Toc621141078"/>
-      <w:bookmarkStart w:id="52" w:name="_Toc19634884"/>
-      <w:bookmarkStart w:id="53" w:name="_Toc19634221"/>
-      <w:bookmarkStart w:id="54" w:name="_Toc851921318"/>
-      <w:bookmarkStart w:id="55" w:name="_Toc19633999"/>
-      <w:bookmarkStart w:id="56" w:name="_Toc25090355"/>
+      <w:bookmarkStart w:id="49" w:name="_Toc19635233"/>
+      <w:bookmarkStart w:id="50" w:name="_Toc19635749"/>
+      <w:bookmarkStart w:id="51" w:name="_Toc1611141745"/>
+      <w:bookmarkStart w:id="52" w:name="_Toc621141078"/>
+      <w:bookmarkStart w:id="53" w:name="_Toc19634884"/>
+      <w:bookmarkStart w:id="54" w:name="_Toc19634221"/>
+      <w:bookmarkStart w:id="55" w:name="_Toc851921318"/>
+      <w:bookmarkStart w:id="56" w:name="_Toc19633999"/>
+      <w:bookmarkStart w:id="57" w:name="_Toc25090355"/>
       <w:r>
         <w:t>1.</w:t>
       </w:r>
@@ -9351,9 +9569,14 @@
         <w:t>6</w:t>
       </w:r>
       <w:r>
-        <w:t xml:space="preserve"> Expected outcome</w:t>
-      </w:r>
-      <w:bookmarkEnd w:id="48"/>
+        <w:t xml:space="preserve"> Expected </w:t>
+      </w:r>
+      <w:r>
+        <w:t>O</w:t>
+      </w:r>
+      <w:r>
+        <w:t>utcome</w:t>
+      </w:r>
       <w:bookmarkEnd w:id="49"/>
       <w:bookmarkEnd w:id="50"/>
       <w:bookmarkEnd w:id="51"/>
@@ -9362,6 +9585,7 @@
       <w:bookmarkEnd w:id="54"/>
       <w:bookmarkEnd w:id="55"/>
       <w:bookmarkEnd w:id="56"/>
+      <w:bookmarkEnd w:id="57"/>
     </w:p>
     <w:p>
       <w:pPr>
@@ -9378,11 +9602,11 @@
         </w:rPr>
         <w:t>The developed application will allow students to have a tour of different phases of the water cycle with help of a robot companion that will provide them with information about the different stages of the water cycle tour as the go through them. The other part which is the mini-game will be where the student uses the Bluetooth controller to play the game by controlling the player’s movement and achieving the task given to them within a certain time limit.</w:t>
       </w:r>
-      <w:bookmarkStart w:id="57" w:name="_Toc19634222"/>
-      <w:bookmarkStart w:id="58" w:name="_Toc19634000"/>
-      <w:bookmarkStart w:id="59" w:name="_Toc19635750"/>
-      <w:bookmarkStart w:id="60" w:name="_Toc19634885"/>
-      <w:bookmarkStart w:id="61" w:name="_Toc19635234"/>
+      <w:bookmarkStart w:id="58" w:name="_Toc19634222"/>
+      <w:bookmarkStart w:id="59" w:name="_Toc19634000"/>
+      <w:bookmarkStart w:id="60" w:name="_Toc19635750"/>
+      <w:bookmarkStart w:id="61" w:name="_Toc19634885"/>
+      <w:bookmarkStart w:id="62" w:name="_Toc19635234"/>
     </w:p>
     <w:p>
       <w:pPr>
@@ -9391,7 +9615,7 @@
           <w:lang w:val="en-GB" w:eastAsia="zh-CN"/>
         </w:rPr>
       </w:pPr>
-      <w:bookmarkStart w:id="62" w:name="_Toc25090356"/>
+      <w:bookmarkStart w:id="63" w:name="_Toc25090356"/>
       <w:r>
         <w:rPr>
           <w:lang w:val="en-GB" w:eastAsia="zh-CN"/>
@@ -9408,14 +9632,26 @@
         <w:rPr>
           <w:lang w:val="en-GB" w:eastAsia="zh-CN"/>
         </w:rPr>
-        <w:t xml:space="preserve"> Plan-Gantt chart</w:t>
-      </w:r>
-      <w:bookmarkEnd w:id="57"/>
+        <w:t xml:space="preserve"> Plan-Gantt </w:t>
+      </w:r>
+      <w:r>
+        <w:rPr>
+          <w:lang w:val="en-GB" w:eastAsia="zh-CN"/>
+        </w:rPr>
+        <w:t>C</w:t>
+      </w:r>
+      <w:r>
+        <w:rPr>
+          <w:lang w:val="en-GB" w:eastAsia="zh-CN"/>
+        </w:rPr>
+        <w:t>hart</w:t>
+      </w:r>
       <w:bookmarkEnd w:id="58"/>
       <w:bookmarkEnd w:id="59"/>
       <w:bookmarkEnd w:id="60"/>
       <w:bookmarkEnd w:id="61"/>
       <w:bookmarkEnd w:id="62"/>
+      <w:bookmarkEnd w:id="63"/>
     </w:p>
     <w:p>
       <w:pPr>
@@ -9495,29 +9731,41 @@
           <w:szCs w:val="24"/>
         </w:rPr>
       </w:pPr>
-      <w:bookmarkStart w:id="63" w:name="_Toc383914736"/>
-      <w:bookmarkStart w:id="64" w:name="_Toc14836132"/>
-      <w:bookmarkStart w:id="65" w:name="_Toc15285494"/>
-      <w:bookmarkStart w:id="66" w:name="_Toc14835705"/>
-      <w:bookmarkStart w:id="67" w:name="_Toc19886013"/>
-      <w:bookmarkStart w:id="68" w:name="_Toc25086756"/>
-      <w:bookmarkStart w:id="69" w:name="_Toc25092053"/>
-      <w:bookmarkStart w:id="70" w:name="_Toc25092093"/>
+      <w:bookmarkStart w:id="64" w:name="_Toc383914736"/>
+      <w:bookmarkStart w:id="65" w:name="_Toc14836132"/>
+      <w:bookmarkStart w:id="66" w:name="_Toc15285494"/>
+      <w:bookmarkStart w:id="67" w:name="_Toc14835705"/>
+      <w:bookmarkStart w:id="68" w:name="_Toc19886013"/>
+      <w:bookmarkStart w:id="69" w:name="_Toc25086756"/>
+      <w:bookmarkStart w:id="70" w:name="_Toc25092053"/>
+      <w:bookmarkStart w:id="71" w:name="_Toc25092093"/>
       <w:r>
         <w:t xml:space="preserve">Figure </w:t>
       </w:r>
-      <w:fldSimple w:instr=" SEQ Figure \* ARABIC \s 1 ">
-        <w:r>
-          <w:rPr>
-            <w:noProof/>
-          </w:rPr>
-          <w:t>1</w:t>
-        </w:r>
-      </w:fldSimple>
+      <w:r>
+        <w:fldChar w:fldCharType="begin"/>
+      </w:r>
+      <w:r>
+        <w:instrText xml:space="preserve"> SEQ Figure \* ARABIC \s 1 </w:instrText>
+      </w:r>
+      <w:r>
+        <w:fldChar w:fldCharType="separate"/>
+      </w:r>
+      <w:r>
+        <w:rPr>
+          <w:noProof/>
+        </w:rPr>
+        <w:t>1</w:t>
+      </w:r>
+      <w:r>
+        <w:rPr>
+          <w:noProof/>
+        </w:rPr>
+        <w:fldChar w:fldCharType="end"/>
+      </w:r>
       <w:r>
         <w:t>.1: Plan-Gantt Chart</w:t>
       </w:r>
-      <w:bookmarkEnd w:id="63"/>
       <w:bookmarkEnd w:id="64"/>
       <w:bookmarkEnd w:id="65"/>
       <w:bookmarkEnd w:id="66"/>
@@ -9525,6 +9773,7 @@
       <w:bookmarkEnd w:id="68"/>
       <w:bookmarkEnd w:id="69"/>
       <w:bookmarkEnd w:id="70"/>
+      <w:bookmarkEnd w:id="71"/>
     </w:p>
     <w:p>
       <w:pPr>
@@ -9536,12 +9785,12 @@
           <w:lang w:val="en-GB" w:eastAsia="zh-CN"/>
         </w:rPr>
       </w:pPr>
-      <w:bookmarkStart w:id="71" w:name="_Toc19635751"/>
-      <w:bookmarkStart w:id="72" w:name="_Toc19634223"/>
-      <w:bookmarkStart w:id="73" w:name="_Toc19634001"/>
-      <w:bookmarkStart w:id="74" w:name="_Toc19634886"/>
-      <w:bookmarkStart w:id="75" w:name="_Toc19635235"/>
-      <w:bookmarkStart w:id="76" w:name="_Toc25090357"/>
+      <w:bookmarkStart w:id="72" w:name="_Toc19635751"/>
+      <w:bookmarkStart w:id="73" w:name="_Toc19634223"/>
+      <w:bookmarkStart w:id="74" w:name="_Toc19634001"/>
+      <w:bookmarkStart w:id="75" w:name="_Toc19634886"/>
+      <w:bookmarkStart w:id="76" w:name="_Toc19635235"/>
+      <w:bookmarkStart w:id="77" w:name="_Toc25090357"/>
       <w:r>
         <w:rPr>
           <w:rFonts w:eastAsia="SimSun" w:cstheme="majorHAnsi"/>
@@ -9576,14 +9825,30 @@
           <w:b/>
           <w:bCs/>
         </w:rPr>
-        <w:t>Structure of report</w:t>
-      </w:r>
-      <w:bookmarkEnd w:id="71"/>
+        <w:t xml:space="preserve">Structure of </w:t>
+      </w:r>
+      <w:r>
+        <w:rPr>
+          <w:rStyle w:val="Heading2Char"/>
+          <w:b/>
+          <w:bCs/>
+        </w:rPr>
+        <w:t>R</w:t>
+      </w:r>
+      <w:r>
+        <w:rPr>
+          <w:rStyle w:val="Heading2Char"/>
+          <w:b/>
+          <w:bCs/>
+        </w:rPr>
+        <w:t>eport</w:t>
+      </w:r>
       <w:bookmarkEnd w:id="72"/>
       <w:bookmarkEnd w:id="73"/>
       <w:bookmarkEnd w:id="74"/>
       <w:bookmarkEnd w:id="75"/>
       <w:bookmarkEnd w:id="76"/>
+      <w:bookmarkEnd w:id="77"/>
     </w:p>
     <w:p>
       <w:pPr>
@@ -9655,7 +9920,7 @@
           <w:lang w:val="en-GB" w:eastAsia="zh-CN"/>
         </w:rPr>
       </w:pPr>
-      <w:bookmarkStart w:id="77" w:name="_Toc25090358"/>
+      <w:bookmarkStart w:id="78" w:name="_Toc25090358"/>
       <w:r>
         <w:rPr>
           <w:rFonts w:eastAsia="SimSun" w:cstheme="majorHAnsi"/>
@@ -9690,7 +9955,7 @@
         </w:rPr>
         <w:t>Conclusion</w:t>
       </w:r>
-      <w:bookmarkEnd w:id="77"/>
+      <w:bookmarkEnd w:id="78"/>
     </w:p>
     <w:p>
       <w:pPr>
@@ -9759,13 +10024,13 @@
           <w:szCs w:val="32"/>
         </w:rPr>
       </w:pPr>
-      <w:bookmarkStart w:id="78" w:name="_Toc19635752"/>
-      <w:bookmarkStart w:id="79" w:name="_Toc19635236"/>
-      <w:bookmarkStart w:id="80" w:name="_Toc19634224"/>
-      <w:bookmarkStart w:id="81" w:name="_Toc1522102568"/>
-      <w:bookmarkStart w:id="82" w:name="_Toc1801932905"/>
-      <w:bookmarkStart w:id="83" w:name="_Toc19634887"/>
-      <w:bookmarkStart w:id="84" w:name="_Toc19634002"/>
+      <w:bookmarkStart w:id="79" w:name="_Toc19635752"/>
+      <w:bookmarkStart w:id="80" w:name="_Toc19635236"/>
+      <w:bookmarkStart w:id="81" w:name="_Toc19634224"/>
+      <w:bookmarkStart w:id="82" w:name="_Toc1522102568"/>
+      <w:bookmarkStart w:id="83" w:name="_Toc1801932905"/>
+      <w:bookmarkStart w:id="84" w:name="_Toc19634887"/>
+      <w:bookmarkStart w:id="85" w:name="_Toc19634002"/>
       <w:r>
         <w:rPr>
           <w:b/>
@@ -9783,8 +10048,8 @@
           <w:szCs w:val="32"/>
         </w:rPr>
       </w:pPr>
-      <w:bookmarkStart w:id="85" w:name="_Toc1676905614"/>
-      <w:bookmarkStart w:id="86" w:name="_Toc25090359"/>
+      <w:bookmarkStart w:id="86" w:name="_Toc1676905614"/>
+      <w:bookmarkStart w:id="87" w:name="_Toc25090359"/>
       <w:r>
         <w:rPr>
           <w:sz w:val="32"/>
@@ -9793,7 +10058,6 @@
         <w:lastRenderedPageBreak/>
         <w:t>2: Literature Review</w:t>
       </w:r>
-      <w:bookmarkEnd w:id="78"/>
       <w:bookmarkEnd w:id="79"/>
       <w:bookmarkEnd w:id="80"/>
       <w:bookmarkEnd w:id="81"/>
@@ -9802,6 +10066,7 @@
       <w:bookmarkEnd w:id="84"/>
       <w:bookmarkEnd w:id="85"/>
       <w:bookmarkEnd w:id="86"/>
+      <w:bookmarkEnd w:id="87"/>
     </w:p>
     <w:p>
       <w:pPr>
@@ -9812,19 +10077,18 @@
       <w:pPr>
         <w:pStyle w:val="Heading2"/>
       </w:pPr>
-      <w:bookmarkStart w:id="87" w:name="_Toc19635237"/>
-      <w:bookmarkStart w:id="88" w:name="_Toc19634003"/>
-      <w:bookmarkStart w:id="89" w:name="_Toc19634888"/>
-      <w:bookmarkStart w:id="90" w:name="_Toc19634225"/>
-      <w:bookmarkStart w:id="91" w:name="_Toc328180020"/>
-      <w:bookmarkStart w:id="92" w:name="_Toc1985156068"/>
-      <w:bookmarkStart w:id="93" w:name="_Toc16118638"/>
-      <w:bookmarkStart w:id="94" w:name="_Toc19635753"/>
-      <w:bookmarkStart w:id="95" w:name="_Toc25090360"/>
+      <w:bookmarkStart w:id="88" w:name="_Toc19635237"/>
+      <w:bookmarkStart w:id="89" w:name="_Toc19634003"/>
+      <w:bookmarkStart w:id="90" w:name="_Toc19634888"/>
+      <w:bookmarkStart w:id="91" w:name="_Toc19634225"/>
+      <w:bookmarkStart w:id="92" w:name="_Toc328180020"/>
+      <w:bookmarkStart w:id="93" w:name="_Toc1985156068"/>
+      <w:bookmarkStart w:id="94" w:name="_Toc16118638"/>
+      <w:bookmarkStart w:id="95" w:name="_Toc19635753"/>
+      <w:bookmarkStart w:id="96" w:name="_Toc25090360"/>
       <w:r>
         <w:t>2.1 Introduction</w:t>
       </w:r>
-      <w:bookmarkEnd w:id="87"/>
       <w:bookmarkEnd w:id="88"/>
       <w:bookmarkEnd w:id="89"/>
       <w:bookmarkEnd w:id="90"/>
@@ -9833,6 +10097,7 @@
       <w:bookmarkEnd w:id="93"/>
       <w:bookmarkEnd w:id="94"/>
       <w:bookmarkEnd w:id="95"/>
+      <w:bookmarkEnd w:id="96"/>
     </w:p>
     <w:p>
       <w:pPr>
@@ -9877,19 +10142,24 @@
       <w:pPr>
         <w:pStyle w:val="Heading2"/>
       </w:pPr>
-      <w:bookmarkStart w:id="96" w:name="_Toc19634889"/>
-      <w:bookmarkStart w:id="97" w:name="_Toc19634004"/>
-      <w:bookmarkStart w:id="98" w:name="_Toc576000708"/>
-      <w:bookmarkStart w:id="99" w:name="_Toc19634226"/>
-      <w:bookmarkStart w:id="100" w:name="_Toc19635238"/>
-      <w:bookmarkStart w:id="101" w:name="_Toc19635754"/>
-      <w:bookmarkStart w:id="102" w:name="_Toc1180304767"/>
-      <w:bookmarkStart w:id="103" w:name="_Toc1166052490"/>
-      <w:bookmarkStart w:id="104" w:name="_Toc25090361"/>
-      <w:r>
-        <w:t>2.2 Similar apps</w:t>
-      </w:r>
-      <w:bookmarkEnd w:id="96"/>
+      <w:bookmarkStart w:id="97" w:name="_Toc19634889"/>
+      <w:bookmarkStart w:id="98" w:name="_Toc19634004"/>
+      <w:bookmarkStart w:id="99" w:name="_Toc576000708"/>
+      <w:bookmarkStart w:id="100" w:name="_Toc19634226"/>
+      <w:bookmarkStart w:id="101" w:name="_Toc19635238"/>
+      <w:bookmarkStart w:id="102" w:name="_Toc19635754"/>
+      <w:bookmarkStart w:id="103" w:name="_Toc1180304767"/>
+      <w:bookmarkStart w:id="104" w:name="_Toc1166052490"/>
+      <w:bookmarkStart w:id="105" w:name="_Toc25090361"/>
+      <w:r>
+        <w:t xml:space="preserve">2.2 Similar </w:t>
+      </w:r>
+      <w:r>
+        <w:t>A</w:t>
+      </w:r>
+      <w:r>
+        <w:t>pps</w:t>
+      </w:r>
       <w:bookmarkEnd w:id="97"/>
       <w:bookmarkEnd w:id="98"/>
       <w:bookmarkEnd w:id="99"/>
@@ -9898,6 +10168,7 @@
       <w:bookmarkEnd w:id="102"/>
       <w:bookmarkEnd w:id="103"/>
       <w:bookmarkEnd w:id="104"/>
+      <w:bookmarkEnd w:id="105"/>
     </w:p>
     <w:p>
       <w:pPr>
@@ -10029,7 +10300,27 @@
           <w:sz w:val="24"/>
           <w:szCs w:val="24"/>
         </w:rPr>
-        <w:t>App description:</w:t>
+        <w:t xml:space="preserve">App </w:t>
+      </w:r>
+      <w:r>
+        <w:rPr>
+          <w:rFonts w:asciiTheme="majorHAnsi" w:hAnsiTheme="majorHAnsi" w:cstheme="majorHAnsi"/>
+          <w:b/>
+          <w:bCs/>
+          <w:sz w:val="24"/>
+          <w:szCs w:val="24"/>
+        </w:rPr>
+        <w:t>D</w:t>
+      </w:r>
+      <w:r>
+        <w:rPr>
+          <w:rFonts w:asciiTheme="majorHAnsi" w:hAnsiTheme="majorHAnsi" w:cstheme="majorHAnsi"/>
+          <w:b/>
+          <w:bCs/>
+          <w:sz w:val="24"/>
+          <w:szCs w:val="24"/>
+        </w:rPr>
+        <w:t>escription:</w:t>
       </w:r>
     </w:p>
     <w:p>
@@ -10304,19 +10595,19 @@
                               <w:pStyle w:val="Caption"/>
                               <w:jc w:val="center"/>
                             </w:pPr>
-                            <w:bookmarkStart w:id="105" w:name="_Toc14836133"/>
-                            <w:bookmarkStart w:id="106" w:name="_Toc15285495"/>
-                            <w:bookmarkStart w:id="107" w:name="_Toc14835706"/>
-                            <w:bookmarkStart w:id="108" w:name="_Toc25092054"/>
-                            <w:bookmarkStart w:id="109" w:name="_Toc25092094"/>
+                            <w:bookmarkStart w:id="106" w:name="_Toc14836133"/>
+                            <w:bookmarkStart w:id="107" w:name="_Toc15285495"/>
+                            <w:bookmarkStart w:id="108" w:name="_Toc14835706"/>
+                            <w:bookmarkStart w:id="109" w:name="_Toc25092054"/>
+                            <w:bookmarkStart w:id="110" w:name="_Toc25092094"/>
                             <w:r>
                               <w:t>Figure 2.1: Splash Sim app</w:t>
                             </w:r>
-                            <w:bookmarkEnd w:id="105"/>
                             <w:bookmarkEnd w:id="106"/>
                             <w:bookmarkEnd w:id="107"/>
                             <w:bookmarkEnd w:id="108"/>
                             <w:bookmarkEnd w:id="109"/>
+                            <w:bookmarkEnd w:id="110"/>
                           </w:p>
                         </w:txbxContent>
                       </wps:txbx>
@@ -10329,7 +10620,7 @@
               </wp:anchor>
             </w:drawing>
           </mc:Choice>
-          <mc:Fallback xmlns:w16se="http://schemas.microsoft.com/office/word/2015/wordml/symex" xmlns:w16cid="http://schemas.microsoft.com/office/word/2016/wordml/cid" xmlns:am3d="http://schemas.microsoft.com/office/drawing/2017/model3d" xmlns:aink="http://schemas.microsoft.com/office/drawing/2016/ink" xmlns:cx8="http://schemas.microsoft.com/office/drawing/2016/5/14/chartex" xmlns:cx7="http://schemas.microsoft.com/office/drawing/2016/5/13/chartex" xmlns:cx6="http://schemas.microsoft.com/office/drawing/2016/5/12/chartex" xmlns:cx5="http://schemas.microsoft.com/office/drawing/2016/5/11/chartex" xmlns:cx4="http://schemas.microsoft.com/office/drawing/2016/5/10/chartex" xmlns:cx3="http://schemas.microsoft.com/office/drawing/2016/5/9/chartex" xmlns:cx2="http://schemas.microsoft.com/office/drawing/2015/10/21/chartex" xmlns:cx1="http://schemas.microsoft.com/office/drawing/2015/9/8/chartex" xmlns:cx="http://schemas.microsoft.com/office/drawing/2014/chartex">
+          <mc:Fallback>
             <w:pict>
               <v:shapetype w14:anchorId="7A26EA99" id="_x0000_t202" coordsize="21600,21600" o:spt="202" path="m,l,21600r21600,l21600,xe">
                 <v:stroke joinstyle="miter"/>
@@ -10586,7 +10877,27 @@
           <w:sz w:val="24"/>
           <w:szCs w:val="24"/>
         </w:rPr>
-        <w:t>App description:</w:t>
+        <w:t xml:space="preserve">App </w:t>
+      </w:r>
+      <w:r>
+        <w:rPr>
+          <w:rFonts w:asciiTheme="majorHAnsi" w:hAnsiTheme="majorHAnsi" w:cstheme="majorHAnsi"/>
+          <w:b/>
+          <w:bCs/>
+          <w:sz w:val="24"/>
+          <w:szCs w:val="24"/>
+        </w:rPr>
+        <w:t>D</w:t>
+      </w:r>
+      <w:r>
+        <w:rPr>
+          <w:rFonts w:asciiTheme="majorHAnsi" w:hAnsiTheme="majorHAnsi" w:cstheme="majorHAnsi"/>
+          <w:b/>
+          <w:bCs/>
+          <w:sz w:val="24"/>
+          <w:szCs w:val="24"/>
+        </w:rPr>
+        <w:t>escription:</w:t>
       </w:r>
     </w:p>
     <w:p>
@@ -10874,13 +11185,13 @@
                               <w:pStyle w:val="Caption"/>
                               <w:jc w:val="center"/>
                             </w:pPr>
-                            <w:bookmarkStart w:id="110" w:name="_Toc14833627"/>
-                            <w:bookmarkStart w:id="111" w:name="_Toc14835707"/>
-                            <w:bookmarkStart w:id="112" w:name="_Toc14836134"/>
-                            <w:bookmarkStart w:id="113" w:name="_Toc14833837"/>
-                            <w:bookmarkStart w:id="114" w:name="_Toc15285496"/>
-                            <w:bookmarkStart w:id="115" w:name="_Toc25092055"/>
-                            <w:bookmarkStart w:id="116" w:name="_Toc25092095"/>
+                            <w:bookmarkStart w:id="111" w:name="_Toc14833627"/>
+                            <w:bookmarkStart w:id="112" w:name="_Toc14835707"/>
+                            <w:bookmarkStart w:id="113" w:name="_Toc14836134"/>
+                            <w:bookmarkStart w:id="114" w:name="_Toc14833837"/>
+                            <w:bookmarkStart w:id="115" w:name="_Toc15285496"/>
+                            <w:bookmarkStart w:id="116" w:name="_Toc25092055"/>
+                            <w:bookmarkStart w:id="117" w:name="_Toc25092095"/>
                             <w:r>
                               <w:t xml:space="preserve">Figure 2.2: </w:t>
                             </w:r>
@@ -10900,13 +11211,13 @@
                             <w:r>
                               <w:t xml:space="preserve"> VR app</w:t>
                             </w:r>
-                            <w:bookmarkEnd w:id="110"/>
                             <w:bookmarkEnd w:id="111"/>
                             <w:bookmarkEnd w:id="112"/>
                             <w:bookmarkEnd w:id="113"/>
                             <w:bookmarkEnd w:id="114"/>
                             <w:bookmarkEnd w:id="115"/>
                             <w:bookmarkEnd w:id="116"/>
+                            <w:bookmarkEnd w:id="117"/>
                           </w:p>
                         </w:txbxContent>
                       </wps:txbx>
@@ -10919,7 +11230,7 @@
               </wp:anchor>
             </w:drawing>
           </mc:Choice>
-          <mc:Fallback xmlns:w16se="http://schemas.microsoft.com/office/word/2015/wordml/symex" xmlns:w16cid="http://schemas.microsoft.com/office/word/2016/wordml/cid" xmlns:am3d="http://schemas.microsoft.com/office/drawing/2017/model3d" xmlns:aink="http://schemas.microsoft.com/office/drawing/2016/ink" xmlns:cx8="http://schemas.microsoft.com/office/drawing/2016/5/14/chartex" xmlns:cx7="http://schemas.microsoft.com/office/drawing/2016/5/13/chartex" xmlns:cx6="http://schemas.microsoft.com/office/drawing/2016/5/12/chartex" xmlns:cx5="http://schemas.microsoft.com/office/drawing/2016/5/11/chartex" xmlns:cx4="http://schemas.microsoft.com/office/drawing/2016/5/10/chartex" xmlns:cx3="http://schemas.microsoft.com/office/drawing/2016/5/9/chartex" xmlns:cx2="http://schemas.microsoft.com/office/drawing/2015/10/21/chartex" xmlns:cx1="http://schemas.microsoft.com/office/drawing/2015/9/8/chartex" xmlns:cx="http://schemas.microsoft.com/office/drawing/2014/chartex">
+          <mc:Fallback>
             <w:pict>
               <v:shape w14:anchorId="5A3BE474" id="Text Box 6" o:spid="_x0000_s1027" type="#_x0000_t202" style="position:absolute;margin-left:0;margin-top:154.3pt;width:281.4pt;height:.05pt;z-index:251664384;visibility:visible;mso-wrap-style:square;mso-wrap-distance-left:9pt;mso-wrap-distance-top:0;mso-wrap-distance-right:9pt;mso-wrap-distance-bottom:0;mso-position-horizontal:center;mso-position-horizontal-relative:margin;mso-position-vertical:absolute;mso-position-vertical-relative:text;v-text-anchor:top" o:gfxdata="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" stroked="f">
                 <v:textbox style="mso-fit-shape-to-text:t" inset="0,0,0,0">
@@ -11139,7 +11450,27 @@
           <w:sz w:val="24"/>
           <w:szCs w:val="24"/>
         </w:rPr>
-        <w:t>App description:</w:t>
+        <w:t xml:space="preserve">App </w:t>
+      </w:r>
+      <w:r>
+        <w:rPr>
+          <w:rFonts w:asciiTheme="majorHAnsi" w:hAnsiTheme="majorHAnsi" w:cstheme="majorHAnsi"/>
+          <w:b/>
+          <w:bCs/>
+          <w:sz w:val="24"/>
+          <w:szCs w:val="24"/>
+        </w:rPr>
+        <w:t>D</w:t>
+      </w:r>
+      <w:r>
+        <w:rPr>
+          <w:rFonts w:asciiTheme="majorHAnsi" w:hAnsiTheme="majorHAnsi" w:cstheme="majorHAnsi"/>
+          <w:b/>
+          <w:bCs/>
+          <w:sz w:val="24"/>
+          <w:szCs w:val="24"/>
+        </w:rPr>
+        <w:t>escription:</w:t>
       </w:r>
     </w:p>
     <w:p>
@@ -11356,23 +11687,23 @@
                               <w:pStyle w:val="Caption"/>
                               <w:jc w:val="center"/>
                             </w:pPr>
-                            <w:bookmarkStart w:id="117" w:name="_Toc14833628"/>
-                            <w:bookmarkStart w:id="118" w:name="_Toc14835708"/>
-                            <w:bookmarkStart w:id="119" w:name="_Toc15285497"/>
-                            <w:bookmarkStart w:id="120" w:name="_Toc14836135"/>
-                            <w:bookmarkStart w:id="121" w:name="_Toc14833838"/>
-                            <w:bookmarkStart w:id="122" w:name="_Toc25092056"/>
-                            <w:bookmarkStart w:id="123" w:name="_Toc25092096"/>
+                            <w:bookmarkStart w:id="118" w:name="_Toc14833628"/>
+                            <w:bookmarkStart w:id="119" w:name="_Toc14835708"/>
+                            <w:bookmarkStart w:id="120" w:name="_Toc15285497"/>
+                            <w:bookmarkStart w:id="121" w:name="_Toc14836135"/>
+                            <w:bookmarkStart w:id="122" w:name="_Toc14833838"/>
+                            <w:bookmarkStart w:id="123" w:name="_Toc25092056"/>
+                            <w:bookmarkStart w:id="124" w:name="_Toc25092096"/>
                             <w:r>
                               <w:t>Figure 2.3: TABI the water cycle</w:t>
                             </w:r>
-                            <w:bookmarkEnd w:id="117"/>
                             <w:bookmarkEnd w:id="118"/>
                             <w:bookmarkEnd w:id="119"/>
                             <w:bookmarkEnd w:id="120"/>
                             <w:bookmarkEnd w:id="121"/>
                             <w:bookmarkEnd w:id="122"/>
                             <w:bookmarkEnd w:id="123"/>
+                            <w:bookmarkEnd w:id="124"/>
                           </w:p>
                         </w:txbxContent>
                       </wps:txbx>
@@ -11385,7 +11716,7 @@
               </wp:anchor>
             </w:drawing>
           </mc:Choice>
-          <mc:Fallback xmlns:w16se="http://schemas.microsoft.com/office/word/2015/wordml/symex" xmlns:w16cid="http://schemas.microsoft.com/office/word/2016/wordml/cid" xmlns:am3d="http://schemas.microsoft.com/office/drawing/2017/model3d" xmlns:aink="http://schemas.microsoft.com/office/drawing/2016/ink" xmlns:cx8="http://schemas.microsoft.com/office/drawing/2016/5/14/chartex" xmlns:cx7="http://schemas.microsoft.com/office/drawing/2016/5/13/chartex" xmlns:cx6="http://schemas.microsoft.com/office/drawing/2016/5/12/chartex" xmlns:cx5="http://schemas.microsoft.com/office/drawing/2016/5/11/chartex" xmlns:cx4="http://schemas.microsoft.com/office/drawing/2016/5/10/chartex" xmlns:cx3="http://schemas.microsoft.com/office/drawing/2016/5/9/chartex" xmlns:cx2="http://schemas.microsoft.com/office/drawing/2015/10/21/chartex" xmlns:cx1="http://schemas.microsoft.com/office/drawing/2015/9/8/chartex" xmlns:cx="http://schemas.microsoft.com/office/drawing/2014/chartex">
+          <mc:Fallback>
             <w:pict>
               <v:shape w14:anchorId="445F5F85" id="Text Box 7" o:spid="_x0000_s1028" type="#_x0000_t202" style="position:absolute;left:0;text-align:left;margin-left:90.55pt;margin-top:203.45pt;width:280.8pt;height:.05pt;z-index:251665408;visibility:visible;mso-wrap-style:square;mso-wrap-distance-left:9pt;mso-wrap-distance-top:0;mso-wrap-distance-right:9pt;mso-wrap-distance-bottom:0;mso-position-horizontal:absolute;mso-position-horizontal-relative:margin;mso-position-vertical:absolute;mso-position-vertical-relative:text;v-text-anchor:top" o:gfxdata="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" stroked="f">
                 <v:textbox style="mso-fit-shape-to-text:t" inset="0,0,0,0">
@@ -11635,7 +11966,27 @@
           <w:sz w:val="24"/>
           <w:szCs w:val="24"/>
         </w:rPr>
-        <w:t>App description:</w:t>
+        <w:t xml:space="preserve">App </w:t>
+      </w:r>
+      <w:r>
+        <w:rPr>
+          <w:rFonts w:asciiTheme="majorHAnsi" w:hAnsiTheme="majorHAnsi" w:cstheme="majorHAnsi"/>
+          <w:b/>
+          <w:bCs/>
+          <w:sz w:val="24"/>
+          <w:szCs w:val="24"/>
+        </w:rPr>
+        <w:t>D</w:t>
+      </w:r>
+      <w:r>
+        <w:rPr>
+          <w:rFonts w:asciiTheme="majorHAnsi" w:hAnsiTheme="majorHAnsi" w:cstheme="majorHAnsi"/>
+          <w:b/>
+          <w:bCs/>
+          <w:sz w:val="24"/>
+          <w:szCs w:val="24"/>
+        </w:rPr>
+        <w:t>escription:</w:t>
       </w:r>
     </w:p>
     <w:p>
@@ -12030,17 +12381,17 @@
                               <w:pStyle w:val="Caption"/>
                               <w:jc w:val="center"/>
                             </w:pPr>
-                            <w:bookmarkStart w:id="124" w:name="_Toc14834311"/>
-                            <w:bookmarkStart w:id="125" w:name="_Toc15285498"/>
-                            <w:bookmarkStart w:id="126" w:name="_Toc14835709"/>
-                            <w:bookmarkStart w:id="127" w:name="_Toc15285394"/>
-                            <w:bookmarkStart w:id="128" w:name="_Toc14836136"/>
-                            <w:bookmarkStart w:id="129" w:name="_Toc25092057"/>
-                            <w:bookmarkStart w:id="130" w:name="_Toc25092097"/>
+                            <w:bookmarkStart w:id="125" w:name="_Toc14834311"/>
+                            <w:bookmarkStart w:id="126" w:name="_Toc15285498"/>
+                            <w:bookmarkStart w:id="127" w:name="_Toc14835709"/>
+                            <w:bookmarkStart w:id="128" w:name="_Toc15285394"/>
+                            <w:bookmarkStart w:id="129" w:name="_Toc14836136"/>
+                            <w:bookmarkStart w:id="130" w:name="_Toc25092057"/>
+                            <w:bookmarkStart w:id="131" w:name="_Toc25092097"/>
                             <w:r>
                               <w:t xml:space="preserve">Figure 2.4: </w:t>
                             </w:r>
-                            <w:bookmarkEnd w:id="124"/>
+                            <w:bookmarkEnd w:id="125"/>
                             <w:r>
                               <w:rPr>
                                 <w:rFonts w:ascii="Tahoma" w:hAnsi="Tahoma" w:cs="Tahoma" w:hint="cs"/>
@@ -12059,12 +12410,12 @@
                             <w:r>
                               <w:t>Water Cycle)</w:t>
                             </w:r>
-                            <w:bookmarkEnd w:id="125"/>
                             <w:bookmarkEnd w:id="126"/>
                             <w:bookmarkEnd w:id="127"/>
                             <w:bookmarkEnd w:id="128"/>
                             <w:bookmarkEnd w:id="129"/>
                             <w:bookmarkEnd w:id="130"/>
+                            <w:bookmarkEnd w:id="131"/>
                           </w:p>
                           <w:p>
                             <w:pPr>
@@ -12082,7 +12433,7 @@
               </wp:anchor>
             </w:drawing>
           </mc:Choice>
-          <mc:Fallback xmlns:w16se="http://schemas.microsoft.com/office/word/2015/wordml/symex" xmlns:w16cid="http://schemas.microsoft.com/office/word/2016/wordml/cid" xmlns:am3d="http://schemas.microsoft.com/office/drawing/2017/model3d" xmlns:aink="http://schemas.microsoft.com/office/drawing/2016/ink" xmlns:cx8="http://schemas.microsoft.com/office/drawing/2016/5/14/chartex" xmlns:cx7="http://schemas.microsoft.com/office/drawing/2016/5/13/chartex" xmlns:cx6="http://schemas.microsoft.com/office/drawing/2016/5/12/chartex" xmlns:cx5="http://schemas.microsoft.com/office/drawing/2016/5/11/chartex" xmlns:cx4="http://schemas.microsoft.com/office/drawing/2016/5/10/chartex" xmlns:cx3="http://schemas.microsoft.com/office/drawing/2016/5/9/chartex" xmlns:cx2="http://schemas.microsoft.com/office/drawing/2015/10/21/chartex" xmlns:cx1="http://schemas.microsoft.com/office/drawing/2015/9/8/chartex" xmlns:cx="http://schemas.microsoft.com/office/drawing/2014/chartex">
+          <mc:Fallback>
             <w:pict>
               <v:shape w14:anchorId="04A89709" id="Text Box 19" o:spid="_x0000_s1029" type="#_x0000_t202" style="position:absolute;margin-left:0;margin-top:34.5pt;width:281.4pt;height:13pt;z-index:251670528;visibility:visible;mso-wrap-style:square;mso-wrap-distance-left:9pt;mso-wrap-distance-top:0;mso-wrap-distance-right:9pt;mso-wrap-distance-bottom:0;mso-position-horizontal:center;mso-position-horizontal-relative:margin;mso-position-vertical:absolute;mso-position-vertical-relative:text;v-text-anchor:top" o:gfxdata="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" stroked="f">
                 <v:textbox inset="0,0,0,0">
@@ -12185,20 +12536,25 @@
       <w:pPr>
         <w:pStyle w:val="Heading2"/>
       </w:pPr>
-      <w:bookmarkStart w:id="131" w:name="_Toc19635239"/>
-      <w:bookmarkStart w:id="132" w:name="_Toc588956447"/>
-      <w:bookmarkStart w:id="133" w:name="_Toc1669036775"/>
-      <w:bookmarkStart w:id="134" w:name="_Toc19634890"/>
-      <w:bookmarkStart w:id="135" w:name="_Toc19634227"/>
-      <w:bookmarkStart w:id="136" w:name="_Toc19634005"/>
-      <w:bookmarkStart w:id="137" w:name="_Toc1097113087"/>
-      <w:bookmarkStart w:id="138" w:name="_Toc19635755"/>
-      <w:bookmarkStart w:id="139" w:name="_Toc25090362"/>
+      <w:bookmarkStart w:id="132" w:name="_Toc19635239"/>
+      <w:bookmarkStart w:id="133" w:name="_Toc588956447"/>
+      <w:bookmarkStart w:id="134" w:name="_Toc1669036775"/>
+      <w:bookmarkStart w:id="135" w:name="_Toc19634890"/>
+      <w:bookmarkStart w:id="136" w:name="_Toc19634227"/>
+      <w:bookmarkStart w:id="137" w:name="_Toc19634005"/>
+      <w:bookmarkStart w:id="138" w:name="_Toc1097113087"/>
+      <w:bookmarkStart w:id="139" w:name="_Toc19635755"/>
+      <w:bookmarkStart w:id="140" w:name="_Toc25090362"/>
       <w:r>
         <w:lastRenderedPageBreak/>
-        <w:t>2.3 Apps comparison</w:t>
-      </w:r>
-      <w:bookmarkEnd w:id="131"/>
+        <w:t xml:space="preserve">2.3 Apps </w:t>
+      </w:r>
+      <w:r>
+        <w:t>C</w:t>
+      </w:r>
+      <w:r>
+        <w:t>omparison</w:t>
+      </w:r>
       <w:bookmarkEnd w:id="132"/>
       <w:bookmarkEnd w:id="133"/>
       <w:bookmarkEnd w:id="134"/>
@@ -12207,6 +12563,7 @@
       <w:bookmarkEnd w:id="137"/>
       <w:bookmarkEnd w:id="138"/>
       <w:bookmarkEnd w:id="139"/>
+      <w:bookmarkEnd w:id="140"/>
     </w:p>
     <w:p>
       <w:pPr>
@@ -13624,20 +13981,19 @@
         <w:pStyle w:val="Caption"/>
         <w:jc w:val="center"/>
       </w:pPr>
-      <w:bookmarkStart w:id="140" w:name="_Toc15285395"/>
-      <w:bookmarkStart w:id="141" w:name="_Toc19885537"/>
-      <w:bookmarkStart w:id="142" w:name="_Toc15285277"/>
-      <w:bookmarkStart w:id="143" w:name="_Toc14835710"/>
-      <w:bookmarkStart w:id="144" w:name="_Toc15285593"/>
-      <w:bookmarkStart w:id="145" w:name="_Toc15285499"/>
-      <w:bookmarkStart w:id="146" w:name="_Toc1116207232"/>
-      <w:bookmarkStart w:id="147" w:name="_Toc25086677"/>
-      <w:bookmarkStart w:id="148" w:name="_Toc25092058"/>
-      <w:bookmarkStart w:id="149" w:name="_Toc25092098"/>
+      <w:bookmarkStart w:id="141" w:name="_Toc15285395"/>
+      <w:bookmarkStart w:id="142" w:name="_Toc19885537"/>
+      <w:bookmarkStart w:id="143" w:name="_Toc15285277"/>
+      <w:bookmarkStart w:id="144" w:name="_Toc14835710"/>
+      <w:bookmarkStart w:id="145" w:name="_Toc15285593"/>
+      <w:bookmarkStart w:id="146" w:name="_Toc15285499"/>
+      <w:bookmarkStart w:id="147" w:name="_Toc1116207232"/>
+      <w:bookmarkStart w:id="148" w:name="_Toc25086677"/>
+      <w:bookmarkStart w:id="149" w:name="_Toc25092058"/>
+      <w:bookmarkStart w:id="150" w:name="_Toc25092098"/>
       <w:r>
         <w:t>Table 2.1: Comparison table between our app and similar apps</w:t>
       </w:r>
-      <w:bookmarkEnd w:id="140"/>
       <w:bookmarkEnd w:id="141"/>
       <w:bookmarkEnd w:id="142"/>
       <w:bookmarkEnd w:id="143"/>
@@ -13647,6 +14003,7 @@
       <w:bookmarkEnd w:id="147"/>
       <w:bookmarkEnd w:id="148"/>
       <w:bookmarkEnd w:id="149"/>
+      <w:bookmarkEnd w:id="150"/>
     </w:p>
     <w:p>
       <w:pPr>
@@ -13690,14 +14047,14 @@
       <w:pPr>
         <w:pStyle w:val="Heading2"/>
       </w:pPr>
-      <w:bookmarkStart w:id="150" w:name="_Toc25090363"/>
+      <w:bookmarkStart w:id="151" w:name="_Toc25090363"/>
       <w:r>
         <w:t xml:space="preserve">2.4 </w:t>
       </w:r>
       <w:r>
         <w:t>Conclusion</w:t>
       </w:r>
-      <w:bookmarkEnd w:id="150"/>
+      <w:bookmarkEnd w:id="151"/>
     </w:p>
     <w:p>
       <w:pPr>
@@ -13851,15 +14208,15 @@
           <w:szCs w:val="32"/>
         </w:rPr>
       </w:pPr>
-      <w:bookmarkStart w:id="151" w:name="_Toc19634006"/>
-      <w:bookmarkStart w:id="152" w:name="_Toc19634228"/>
-      <w:bookmarkStart w:id="153" w:name="_Toc118670689"/>
-      <w:bookmarkStart w:id="154" w:name="_Toc19635240"/>
-      <w:bookmarkStart w:id="155" w:name="_Toc1633284034"/>
-      <w:bookmarkStart w:id="156" w:name="_Toc1396792629"/>
-      <w:bookmarkStart w:id="157" w:name="_Toc19634891"/>
-      <w:bookmarkStart w:id="158" w:name="_Toc19635756"/>
-      <w:bookmarkStart w:id="159" w:name="_Toc25090364"/>
+      <w:bookmarkStart w:id="152" w:name="_Toc19634006"/>
+      <w:bookmarkStart w:id="153" w:name="_Toc19634228"/>
+      <w:bookmarkStart w:id="154" w:name="_Toc118670689"/>
+      <w:bookmarkStart w:id="155" w:name="_Toc19635240"/>
+      <w:bookmarkStart w:id="156" w:name="_Toc1633284034"/>
+      <w:bookmarkStart w:id="157" w:name="_Toc1396792629"/>
+      <w:bookmarkStart w:id="158" w:name="_Toc19634891"/>
+      <w:bookmarkStart w:id="159" w:name="_Toc19635756"/>
+      <w:bookmarkStart w:id="160" w:name="_Toc25090364"/>
       <w:r>
         <w:rPr>
           <w:sz w:val="32"/>
@@ -13868,7 +14225,6 @@
         <w:lastRenderedPageBreak/>
         <w:t>3: Requirements Analysis</w:t>
       </w:r>
-      <w:bookmarkEnd w:id="151"/>
       <w:bookmarkEnd w:id="152"/>
       <w:bookmarkEnd w:id="153"/>
       <w:bookmarkEnd w:id="154"/>
@@ -13877,6 +14233,7 @@
       <w:bookmarkEnd w:id="157"/>
       <w:bookmarkEnd w:id="158"/>
       <w:bookmarkEnd w:id="159"/>
+      <w:bookmarkEnd w:id="160"/>
     </w:p>
     <w:p>
       <w:pPr>
@@ -13910,19 +14267,18 @@
       <w:pPr>
         <w:pStyle w:val="Heading2"/>
       </w:pPr>
-      <w:bookmarkStart w:id="160" w:name="_Toc19635241"/>
-      <w:bookmarkStart w:id="161" w:name="_Toc19635757"/>
-      <w:bookmarkStart w:id="162" w:name="_Toc19634229"/>
-      <w:bookmarkStart w:id="163" w:name="_Toc19634892"/>
-      <w:bookmarkStart w:id="164" w:name="_Toc19634007"/>
-      <w:bookmarkStart w:id="165" w:name="_Toc636139219"/>
-      <w:bookmarkStart w:id="166" w:name="_Toc2137787621"/>
-      <w:bookmarkStart w:id="167" w:name="_Toc1095215741"/>
-      <w:bookmarkStart w:id="168" w:name="_Toc25090365"/>
+      <w:bookmarkStart w:id="161" w:name="_Toc19635241"/>
+      <w:bookmarkStart w:id="162" w:name="_Toc19635757"/>
+      <w:bookmarkStart w:id="163" w:name="_Toc19634229"/>
+      <w:bookmarkStart w:id="164" w:name="_Toc19634892"/>
+      <w:bookmarkStart w:id="165" w:name="_Toc19634007"/>
+      <w:bookmarkStart w:id="166" w:name="_Toc636139219"/>
+      <w:bookmarkStart w:id="167" w:name="_Toc2137787621"/>
+      <w:bookmarkStart w:id="168" w:name="_Toc1095215741"/>
+      <w:bookmarkStart w:id="169" w:name="_Toc25090365"/>
       <w:r>
         <w:t>3.1 Introduction</w:t>
       </w:r>
-      <w:bookmarkEnd w:id="160"/>
       <w:bookmarkEnd w:id="161"/>
       <w:bookmarkEnd w:id="162"/>
       <w:bookmarkEnd w:id="163"/>
@@ -13931,6 +14287,7 @@
       <w:bookmarkEnd w:id="166"/>
       <w:bookmarkEnd w:id="167"/>
       <w:bookmarkEnd w:id="168"/>
+      <w:bookmarkEnd w:id="169"/>
     </w:p>
     <w:p>
       <w:pPr>
@@ -13953,19 +14310,18 @@
       <w:pPr>
         <w:pStyle w:val="Heading2"/>
       </w:pPr>
-      <w:bookmarkStart w:id="169" w:name="_Toc19634008"/>
-      <w:bookmarkStart w:id="170" w:name="_Toc19634230"/>
-      <w:bookmarkStart w:id="171" w:name="_Toc19635758"/>
-      <w:bookmarkStart w:id="172" w:name="_Toc19634893"/>
-      <w:bookmarkStart w:id="173" w:name="_Toc19635242"/>
-      <w:bookmarkStart w:id="174" w:name="_Toc572045192"/>
-      <w:bookmarkStart w:id="175" w:name="_Toc847559481"/>
-      <w:bookmarkStart w:id="176" w:name="_Toc218033170"/>
-      <w:bookmarkStart w:id="177" w:name="_Toc25090366"/>
+      <w:bookmarkStart w:id="170" w:name="_Toc19634008"/>
+      <w:bookmarkStart w:id="171" w:name="_Toc19634230"/>
+      <w:bookmarkStart w:id="172" w:name="_Toc19635758"/>
+      <w:bookmarkStart w:id="173" w:name="_Toc19634893"/>
+      <w:bookmarkStart w:id="174" w:name="_Toc19635242"/>
+      <w:bookmarkStart w:id="175" w:name="_Toc572045192"/>
+      <w:bookmarkStart w:id="176" w:name="_Toc847559481"/>
+      <w:bookmarkStart w:id="177" w:name="_Toc218033170"/>
+      <w:bookmarkStart w:id="178" w:name="_Toc25090366"/>
       <w:r>
         <w:t>3.2 Functional Requirements</w:t>
       </w:r>
-      <w:bookmarkEnd w:id="169"/>
       <w:bookmarkEnd w:id="170"/>
       <w:bookmarkEnd w:id="171"/>
       <w:bookmarkEnd w:id="172"/>
@@ -13974,6 +14330,7 @@
       <w:bookmarkEnd w:id="175"/>
       <w:bookmarkEnd w:id="176"/>
       <w:bookmarkEnd w:id="177"/>
+      <w:bookmarkEnd w:id="178"/>
     </w:p>
     <w:p>
       <w:pPr>
@@ -14342,19 +14699,18 @@
       <w:pPr>
         <w:pStyle w:val="Heading2"/>
       </w:pPr>
-      <w:bookmarkStart w:id="178" w:name="_Toc19635243"/>
-      <w:bookmarkStart w:id="179" w:name="_Toc19634894"/>
-      <w:bookmarkStart w:id="180" w:name="_Toc19634009"/>
-      <w:bookmarkStart w:id="181" w:name="_Toc19634231"/>
-      <w:bookmarkStart w:id="182" w:name="_Toc1175700480"/>
-      <w:bookmarkStart w:id="183" w:name="_Toc648214122"/>
-      <w:bookmarkStart w:id="184" w:name="_Toc19635759"/>
-      <w:bookmarkStart w:id="185" w:name="_Toc1261194551"/>
-      <w:bookmarkStart w:id="186" w:name="_Toc25090367"/>
+      <w:bookmarkStart w:id="179" w:name="_Toc19635243"/>
+      <w:bookmarkStart w:id="180" w:name="_Toc19634894"/>
+      <w:bookmarkStart w:id="181" w:name="_Toc19634009"/>
+      <w:bookmarkStart w:id="182" w:name="_Toc19634231"/>
+      <w:bookmarkStart w:id="183" w:name="_Toc1175700480"/>
+      <w:bookmarkStart w:id="184" w:name="_Toc648214122"/>
+      <w:bookmarkStart w:id="185" w:name="_Toc19635759"/>
+      <w:bookmarkStart w:id="186" w:name="_Toc1261194551"/>
+      <w:bookmarkStart w:id="187" w:name="_Toc25090367"/>
       <w:r>
         <w:t>3.3 Non-Functional Requirements</w:t>
       </w:r>
-      <w:bookmarkEnd w:id="178"/>
       <w:bookmarkEnd w:id="179"/>
       <w:bookmarkEnd w:id="180"/>
       <w:bookmarkEnd w:id="181"/>
@@ -14363,6 +14719,7 @@
       <w:bookmarkEnd w:id="184"/>
       <w:bookmarkEnd w:id="185"/>
       <w:bookmarkEnd w:id="186"/>
+      <w:bookmarkEnd w:id="187"/>
     </w:p>
     <w:p>
       <w:pPr>
@@ -14702,12 +15059,24 @@
           <w:szCs w:val="24"/>
         </w:rPr>
       </w:pPr>
-      <w:bookmarkStart w:id="187" w:name="_Toc25090368"/>
+      <w:bookmarkStart w:id="188" w:name="_Toc25090368"/>
       <w:r>
         <w:lastRenderedPageBreak/>
-        <w:t>3.4 Use case diagram</w:t>
-      </w:r>
-      <w:bookmarkEnd w:id="187"/>
+        <w:t xml:space="preserve">3.4 Use </w:t>
+      </w:r>
+      <w:r>
+        <w:t>C</w:t>
+      </w:r>
+      <w:r>
+        <w:t xml:space="preserve">ase </w:t>
+      </w:r>
+      <w:r>
+        <w:t>D</w:t>
+      </w:r>
+      <w:r>
+        <w:t>iagram</w:t>
+      </w:r>
+      <w:bookmarkEnd w:id="188"/>
       <w:r>
         <w:rPr>
           <w:rFonts w:ascii="Calibri" w:hAnsi="Calibri" w:cs="Calibri"/>
@@ -14742,10 +15111,10 @@
           <w:szCs w:val="24"/>
         </w:rPr>
         <w:drawing>
-          <wp:inline distT="0" distB="0" distL="114300" distR="114300" wp14:anchorId="4D41836E" wp14:editId="655BF112">
-            <wp:extent cx="4552950" cy="3657600"/>
-            <wp:effectExtent l="0" t="0" r="0" b="0"/>
-            <wp:docPr id="14" name="Picture 14" descr="Main Menu uc"/>
+          <wp:inline distT="0" distB="0" distL="0" distR="0" wp14:anchorId="4E8DF10C" wp14:editId="78CBE03A">
+            <wp:extent cx="4551045" cy="3657600"/>
+            <wp:effectExtent l="0" t="0" r="1905" b="0"/>
+            <wp:docPr id="35" name="Picture 35"/>
             <wp:cNvGraphicFramePr>
               <a:graphicFrameLocks xmlns:a="http://schemas.openxmlformats.org/drawingml/2006/main" noChangeAspect="1"/>
             </wp:cNvGraphicFramePr>
@@ -14753,25 +15122,36 @@
               <a:graphicData uri="http://schemas.openxmlformats.org/drawingml/2006/picture">
                 <pic:pic xmlns:pic="http://schemas.openxmlformats.org/drawingml/2006/picture">
                   <pic:nvPicPr>
-                    <pic:cNvPr id="14" name="Picture 14" descr="Main Menu uc"/>
+                    <pic:cNvPr id="0" name="Picture 2"/>
                     <pic:cNvPicPr>
-                      <a:picLocks noChangeAspect="1"/>
+                      <a:picLocks noChangeAspect="1" noChangeArrowheads="1"/>
                     </pic:cNvPicPr>
                   </pic:nvPicPr>
                   <pic:blipFill>
-                    <a:blip r:embed="rId27"/>
+                    <a:blip r:embed="rId27">
+                      <a:extLst>
+                        <a:ext uri="{28A0092B-C50C-407E-A947-70E740481C1C}">
+                          <a14:useLocalDpi xmlns:a14="http://schemas.microsoft.com/office/drawing/2010/main" val="0"/>
+                        </a:ext>
+                      </a:extLst>
+                    </a:blip>
+                    <a:srcRect/>
                     <a:stretch>
                       <a:fillRect/>
                     </a:stretch>
                   </pic:blipFill>
-                  <pic:spPr>
+                  <pic:spPr bwMode="auto">
                     <a:xfrm>
                       <a:off x="0" y="0"/>
-                      <a:ext cx="4552950" cy="3657600"/>
+                      <a:ext cx="4551045" cy="3657600"/>
                     </a:xfrm>
                     <a:prstGeom prst="rect">
                       <a:avLst/>
                     </a:prstGeom>
+                    <a:noFill/>
+                    <a:ln>
+                      <a:noFill/>
+                    </a:ln>
                   </pic:spPr>
                 </pic:pic>
               </a:graphicData>
@@ -14910,21 +15290,21 @@
                               <w:pStyle w:val="Caption"/>
                               <w:jc w:val="center"/>
                             </w:pPr>
-                            <w:bookmarkStart w:id="188" w:name="_Toc15285500"/>
+                            <w:bookmarkStart w:id="189" w:name="_Toc15285500"/>
                             <w:r>
                               <w:rPr>
                                 <w:lang w:val="en"/>
                               </w:rPr>
                               <w:t xml:space="preserve">      </w:t>
                             </w:r>
-                            <w:bookmarkStart w:id="189" w:name="_Toc25092059"/>
-                            <w:bookmarkStart w:id="190" w:name="_Toc25092099"/>
+                            <w:bookmarkStart w:id="190" w:name="_Toc25092059"/>
+                            <w:bookmarkStart w:id="191" w:name="_Toc25092099"/>
                             <w:r>
                               <w:t>Figure3.1: Main Menu Use Case Diagram</w:t>
                             </w:r>
-                            <w:bookmarkEnd w:id="188"/>
                             <w:bookmarkEnd w:id="189"/>
                             <w:bookmarkEnd w:id="190"/>
+                            <w:bookmarkEnd w:id="191"/>
                           </w:p>
                         </w:txbxContent>
                       </wps:txbx>
@@ -14937,7 +15317,7 @@
               </wp:anchor>
             </w:drawing>
           </mc:Choice>
-          <mc:Fallback xmlns:w16se="http://schemas.microsoft.com/office/word/2015/wordml/symex" xmlns:w16cid="http://schemas.microsoft.com/office/word/2016/wordml/cid" xmlns:am3d="http://schemas.microsoft.com/office/drawing/2017/model3d" xmlns:aink="http://schemas.microsoft.com/office/drawing/2016/ink" xmlns:cx8="http://schemas.microsoft.com/office/drawing/2016/5/14/chartex" xmlns:cx7="http://schemas.microsoft.com/office/drawing/2016/5/13/chartex" xmlns:cx6="http://schemas.microsoft.com/office/drawing/2016/5/12/chartex" xmlns:cx5="http://schemas.microsoft.com/office/drawing/2016/5/11/chartex" xmlns:cx4="http://schemas.microsoft.com/office/drawing/2016/5/10/chartex" xmlns:cx3="http://schemas.microsoft.com/office/drawing/2016/5/9/chartex" xmlns:cx2="http://schemas.microsoft.com/office/drawing/2015/10/21/chartex" xmlns:cx1="http://schemas.microsoft.com/office/drawing/2015/9/8/chartex" xmlns:cx="http://schemas.microsoft.com/office/drawing/2014/chartex">
+          <mc:Fallback>
             <w:pict>
               <v:shape w14:anchorId="133C1EC7" id="Text Box 11" o:spid="_x0000_s1030" type="#_x0000_t202" style="position:absolute;left:0;text-align:left;margin-left:56.95pt;margin-top:-26.95pt;width:374.9pt;height:.05pt;z-index:251673600;visibility:visible;mso-wrap-style:square;mso-wrap-distance-left:9pt;mso-wrap-distance-top:0;mso-wrap-distance-right:9pt;mso-wrap-distance-bottom:0;mso-position-horizontal:absolute;mso-position-horizontal-relative:text;mso-position-vertical:absolute;mso-position-vertical-relative:text;v-text-anchor:top" o:gfxdata="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" stroked="f">
                 <v:textbox style="mso-fit-shape-to-text:t" inset="0,0,0,0">
@@ -15577,20 +15957,19 @@
         <w:pStyle w:val="Caption"/>
         <w:jc w:val="center"/>
       </w:pPr>
-      <w:bookmarkStart w:id="191" w:name="_Toc19885539"/>
-      <w:bookmarkStart w:id="192" w:name="_Toc15285595"/>
-      <w:bookmarkStart w:id="193" w:name="_Toc1696854629"/>
-      <w:bookmarkStart w:id="194" w:name="_Toc15285501"/>
-      <w:bookmarkStart w:id="195" w:name="_Toc15285397"/>
-      <w:bookmarkStart w:id="196" w:name="_Toc15285279"/>
-      <w:bookmarkStart w:id="197" w:name="_Toc14835711"/>
-      <w:bookmarkStart w:id="198" w:name="_Toc25086679"/>
-      <w:bookmarkStart w:id="199" w:name="_Toc25092060"/>
-      <w:bookmarkStart w:id="200" w:name="_Toc25092100"/>
+      <w:bookmarkStart w:id="192" w:name="_Toc19885539"/>
+      <w:bookmarkStart w:id="193" w:name="_Toc15285595"/>
+      <w:bookmarkStart w:id="194" w:name="_Toc1696854629"/>
+      <w:bookmarkStart w:id="195" w:name="_Toc15285501"/>
+      <w:bookmarkStart w:id="196" w:name="_Toc15285397"/>
+      <w:bookmarkStart w:id="197" w:name="_Toc15285279"/>
+      <w:bookmarkStart w:id="198" w:name="_Toc14835711"/>
+      <w:bookmarkStart w:id="199" w:name="_Toc25086679"/>
+      <w:bookmarkStart w:id="200" w:name="_Toc25092060"/>
+      <w:bookmarkStart w:id="201" w:name="_Toc25092100"/>
       <w:r>
         <w:t>Table 3.1: Tour Guide Use-Case</w:t>
       </w:r>
-      <w:bookmarkEnd w:id="191"/>
       <w:bookmarkEnd w:id="192"/>
       <w:bookmarkEnd w:id="193"/>
       <w:bookmarkEnd w:id="194"/>
@@ -15600,6 +15979,7 @@
       <w:bookmarkEnd w:id="198"/>
       <w:bookmarkEnd w:id="199"/>
       <w:bookmarkEnd w:id="200"/>
+      <w:bookmarkEnd w:id="201"/>
     </w:p>
     <w:p/>
     <w:p/>
@@ -16225,19 +16605,18 @@
           <w:szCs w:val="24"/>
         </w:rPr>
       </w:pPr>
-      <w:bookmarkStart w:id="201" w:name="_Toc19885540"/>
-      <w:bookmarkStart w:id="202" w:name="_Toc15285502"/>
-      <w:bookmarkStart w:id="203" w:name="_Toc15285596"/>
-      <w:bookmarkStart w:id="204" w:name="_Toc322322410"/>
-      <w:bookmarkStart w:id="205" w:name="_Toc15285398"/>
-      <w:bookmarkStart w:id="206" w:name="_Toc15285280"/>
-      <w:bookmarkStart w:id="207" w:name="_Toc25086680"/>
-      <w:bookmarkStart w:id="208" w:name="_Toc25092061"/>
-      <w:bookmarkStart w:id="209" w:name="_Toc25092101"/>
+      <w:bookmarkStart w:id="202" w:name="_Toc19885540"/>
+      <w:bookmarkStart w:id="203" w:nam